--- a/trunk/Pos_Unieuro/TCC/TCC-Qualidade_de_Software-REV-0.docx
+++ b/trunk/Pos_Unieuro/TCC/TCC-Qualidade_de_Software-REV-0.docx
@@ -4282,7 +4282,7 @@
         <w:autoSpaceDN w:val="0"/>
         <w:adjustRightInd w:val="0"/>
         <w:spacing w:after="0" w:line="360" w:lineRule="auto"/>
-        <w:ind w:left="2249" w:right="1576"/>
+        <w:ind w:right="44"/>
         <w:jc w:val="center"/>
         <w:rPr>
           <w:rFonts w:ascii="Times New Roman" w:hAnsi="Times New Roman" w:cs="Times New Roman"/>
@@ -4310,7 +4310,7 @@
         <w:autoSpaceDN w:val="0"/>
         <w:adjustRightInd w:val="0"/>
         <w:spacing w:after="0" w:line="360" w:lineRule="auto"/>
-        <w:ind w:left="2249" w:right="1576"/>
+        <w:ind w:right="44"/>
         <w:jc w:val="center"/>
         <w:rPr>
           <w:rFonts w:ascii="Times New Roman" w:hAnsi="Times New Roman" w:cs="Times New Roman"/>
@@ -4338,7 +4338,7 @@
         <w:autoSpaceDN w:val="0"/>
         <w:adjustRightInd w:val="0"/>
         <w:spacing w:before="29" w:after="0" w:line="359" w:lineRule="auto"/>
-        <w:ind w:left="2249" w:right="2356"/>
+        <w:ind w:right="44"/>
         <w:jc w:val="center"/>
         <w:rPr>
           <w:rFonts w:ascii="Times New Roman" w:hAnsi="Times New Roman" w:cs="Times New Roman"/>
@@ -7598,7 +7598,6 @@
         </w:rPr>
         <w:t>Nenhuma entrada de índice de ilustrações foi encontrada.</w:t>
       </w:r>
-      <w:proofErr w:type="gramStart"/>
       <w:r>
         <w:rPr>
           <w:rFonts w:ascii="Times New Roman" w:hAnsi="Times New Roman" w:cs="Times New Roman"/>
@@ -7607,7 +7606,6 @@
         </w:rPr>
         <w:fldChar w:fldCharType="end"/>
       </w:r>
-      <w:proofErr w:type="gramEnd"/>
     </w:p>
     <w:p>
       <w:pPr>
@@ -7675,6 +7673,7 @@
         <w:jc w:val="both"/>
         <w:rPr>
           <w:rFonts w:ascii="Times New Roman" w:hAnsi="Times New Roman" w:cs="Times New Roman"/>
+          <w:position w:val="-1"/>
           <w:sz w:val="24"/>
           <w:szCs w:val="24"/>
         </w:rPr>
@@ -7787,8 +7786,209 @@
         </w:rPr>
         <w:t>).</w:t>
       </w:r>
+    </w:p>
+    <w:p>
+      <w:pPr>
+        <w:widowControl w:val="0"/>
+        <w:autoSpaceDE w:val="0"/>
+        <w:autoSpaceDN w:val="0"/>
+        <w:adjustRightInd w:val="0"/>
+        <w:spacing w:after="0" w:line="360" w:lineRule="auto"/>
+        <w:ind w:left="102" w:right="463" w:firstLine="737"/>
+        <w:jc w:val="both"/>
+        <w:rPr>
+          <w:rFonts w:ascii="Times New Roman" w:hAnsi="Times New Roman" w:cs="Times New Roman"/>
+          <w:position w:val="-1"/>
+          <w:sz w:val="24"/>
+          <w:szCs w:val="24"/>
+        </w:rPr>
+      </w:pPr>
+    </w:p>
+    <w:p>
+      <w:pPr>
+        <w:widowControl w:val="0"/>
+        <w:autoSpaceDE w:val="0"/>
+        <w:autoSpaceDN w:val="0"/>
+        <w:adjustRightInd w:val="0"/>
+        <w:spacing w:after="0" w:line="360" w:lineRule="auto"/>
+        <w:ind w:left="102" w:right="463" w:firstLine="737"/>
+        <w:jc w:val="both"/>
+        <w:rPr>
+          <w:rFonts w:ascii="Times New Roman" w:hAnsi="Times New Roman" w:cs="Times New Roman"/>
+          <w:position w:val="-1"/>
+          <w:sz w:val="24"/>
+          <w:szCs w:val="24"/>
+        </w:rPr>
+      </w:pPr>
+      <w:r>
+        <w:rPr>
+          <w:rFonts w:ascii="Times New Roman" w:hAnsi="Times New Roman" w:cs="Times New Roman"/>
+          <w:position w:val="-1"/>
+          <w:sz w:val="24"/>
+          <w:szCs w:val="24"/>
+        </w:rPr>
+        <w:t>Philip Crosby [CRO79], em seu destacado livro sobre qualidade, discute essa situação:</w:t>
+      </w:r>
+    </w:p>
+    <w:p>
+      <w:pPr>
+        <w:widowControl w:val="0"/>
+        <w:autoSpaceDE w:val="0"/>
+        <w:autoSpaceDN w:val="0"/>
+        <w:adjustRightInd w:val="0"/>
+        <w:spacing w:after="0" w:line="360" w:lineRule="auto"/>
+        <w:ind w:left="102" w:right="463" w:firstLine="737"/>
+        <w:jc w:val="both"/>
+        <w:rPr>
+          <w:rFonts w:ascii="Times New Roman" w:hAnsi="Times New Roman" w:cs="Times New Roman"/>
+          <w:position w:val="-1"/>
+          <w:sz w:val="24"/>
+          <w:szCs w:val="24"/>
+        </w:rPr>
+      </w:pPr>
+      <w:r>
+        <w:rPr>
+          <w:rFonts w:ascii="Times New Roman" w:hAnsi="Times New Roman" w:cs="Times New Roman"/>
+          <w:position w:val="-1"/>
+          <w:sz w:val="24"/>
+          <w:szCs w:val="24"/>
+        </w:rPr>
+        <w:t>O problema da administração da qualidade não é aquilo que as pessoas não sabem sobre ela. O problema é aquilo que elas sabem...</w:t>
+      </w:r>
+    </w:p>
+    <w:p>
+      <w:pPr>
+        <w:widowControl w:val="0"/>
+        <w:autoSpaceDE w:val="0"/>
+        <w:autoSpaceDN w:val="0"/>
+        <w:adjustRightInd w:val="0"/>
+        <w:spacing w:after="0" w:line="360" w:lineRule="auto"/>
+        <w:ind w:left="102" w:right="463" w:firstLine="737"/>
+        <w:jc w:val="both"/>
+        <w:rPr>
+          <w:rFonts w:ascii="Times New Roman" w:hAnsi="Times New Roman" w:cs="Times New Roman"/>
+          <w:position w:val="-1"/>
+          <w:sz w:val="24"/>
+          <w:szCs w:val="24"/>
+        </w:rPr>
+      </w:pPr>
+      <w:r>
+        <w:rPr>
+          <w:rFonts w:ascii="Times New Roman" w:hAnsi="Times New Roman" w:cs="Times New Roman"/>
+          <w:position w:val="-1"/>
+          <w:sz w:val="24"/>
+          <w:szCs w:val="24"/>
+        </w:rPr>
+        <w:t>Nesse sentido, a qualidade tem muito em comum com o sexo. Todos se interessam por ele (</w:t>
+      </w:r>
+      <w:proofErr w:type="gramStart"/>
+      <w:r>
+        <w:rPr>
+          <w:rFonts w:ascii="Times New Roman" w:hAnsi="Times New Roman" w:cs="Times New Roman"/>
+          <w:position w:val="-1"/>
+          <w:sz w:val="24"/>
+          <w:szCs w:val="24"/>
+        </w:rPr>
+        <w:t>sob certas</w:t>
+      </w:r>
+      <w:proofErr w:type="gramEnd"/>
+      <w:r>
+        <w:rPr>
+          <w:rFonts w:ascii="Times New Roman" w:hAnsi="Times New Roman" w:cs="Times New Roman"/>
+          <w:position w:val="-1"/>
+          <w:sz w:val="24"/>
+          <w:szCs w:val="24"/>
+        </w:rPr>
+        <w:t xml:space="preserve"> condições, é claro). Todos acham que o entendem. (Ainda que não queiram explica-lo.) Todos acham que a execução é apenas uma questão de seguir as inclinações naturais. (Afinal de contas, já nos saímos bastante bem!) E, é claro, a maioria das pessoas acha que os problemas nessas áreas são causados por outras pessoas. (Bastava que elas tivessem tempo para fazer as coisas corretamente.) – Engenharia de Software – Pressman, Roger S.</w:t>
+      </w:r>
+      <w:r>
+        <w:rPr>
+          <w:rFonts w:ascii="Times New Roman" w:hAnsi="Times New Roman" w:cs="Times New Roman"/>
+          <w:position w:val="-1"/>
+          <w:sz w:val="24"/>
+          <w:szCs w:val="24"/>
+        </w:rPr>
+        <w:t xml:space="preserve"> </w:t>
+      </w:r>
+      <w:r>
+        <w:rPr>
+          <w:rFonts w:ascii="Times New Roman" w:hAnsi="Times New Roman" w:cs="Times New Roman"/>
+          <w:position w:val="-1"/>
+          <w:sz w:val="24"/>
+          <w:szCs w:val="24"/>
+        </w:rPr>
+        <w:t>pág. 723</w:t>
+      </w:r>
+      <w:r>
+        <w:rPr>
+          <w:rFonts w:ascii="Times New Roman" w:hAnsi="Times New Roman" w:cs="Times New Roman"/>
+          <w:position w:val="-1"/>
+          <w:sz w:val="24"/>
+          <w:szCs w:val="24"/>
+        </w:rPr>
+        <w:t>.</w:t>
+      </w:r>
+    </w:p>
+    <w:p>
+      <w:pPr>
+        <w:widowControl w:val="0"/>
+        <w:autoSpaceDE w:val="0"/>
+        <w:autoSpaceDN w:val="0"/>
+        <w:adjustRightInd w:val="0"/>
+        <w:spacing w:after="0" w:line="360" w:lineRule="auto"/>
+        <w:ind w:left="102" w:right="463" w:firstLine="737"/>
+        <w:jc w:val="both"/>
+        <w:rPr>
+          <w:rFonts w:ascii="Times New Roman" w:hAnsi="Times New Roman" w:cs="Times New Roman"/>
+          <w:position w:val="-1"/>
+          <w:sz w:val="24"/>
+          <w:szCs w:val="24"/>
+        </w:rPr>
+      </w:pPr>
+    </w:p>
+    <w:p>
+      <w:pPr>
+        <w:widowControl w:val="0"/>
+        <w:autoSpaceDE w:val="0"/>
+        <w:autoSpaceDN w:val="0"/>
+        <w:adjustRightInd w:val="0"/>
+        <w:spacing w:after="0" w:line="360" w:lineRule="auto"/>
+        <w:ind w:left="102" w:right="463" w:firstLine="737"/>
+        <w:jc w:val="both"/>
+        <w:rPr>
+          <w:rFonts w:ascii="Times New Roman" w:hAnsi="Times New Roman" w:cs="Times New Roman"/>
+          <w:position w:val="-1"/>
+          <w:sz w:val="24"/>
+          <w:szCs w:val="24"/>
+        </w:rPr>
+      </w:pPr>
       <w:bookmarkStart w:id="2" w:name="_GoBack"/>
       <w:bookmarkEnd w:id="2"/>
+    </w:p>
+    <w:p>
+      <w:pPr>
+        <w:widowControl w:val="0"/>
+        <w:autoSpaceDE w:val="0"/>
+        <w:autoSpaceDN w:val="0"/>
+        <w:adjustRightInd w:val="0"/>
+        <w:spacing w:after="0" w:line="360" w:lineRule="auto"/>
+        <w:ind w:left="102" w:right="463" w:firstLine="737"/>
+        <w:jc w:val="both"/>
+        <w:rPr>
+          <w:rFonts w:ascii="Times New Roman" w:hAnsi="Times New Roman" w:cs="Times New Roman"/>
+          <w:sz w:val="24"/>
+          <w:szCs w:val="24"/>
+        </w:rPr>
+      </w:pPr>
+      <w:r>
+        <w:rPr>
+          <w:rFonts w:ascii="Times New Roman" w:hAnsi="Times New Roman" w:cs="Times New Roman"/>
+          <w:position w:val="-1"/>
+          <w:sz w:val="24"/>
+          <w:szCs w:val="24"/>
+        </w:rPr>
+        <w:t xml:space="preserve"> </w:t>
+      </w:r>
     </w:p>
     <w:p>
       <w:pPr>
@@ -9684,7 +9884,7 @@
 </file>
 
 <file path=customXml/itemProps1.xml><?xml version="1.0" encoding="utf-8"?>
-<ds:datastoreItem xmlns:ds="http://schemas.openxmlformats.org/officeDocument/2006/customXml" ds:itemID="{CCC5C41C-78FA-47AC-9E1F-6EE9AA11EAB2}">
+<ds:datastoreItem xmlns:ds="http://schemas.openxmlformats.org/officeDocument/2006/customXml" ds:itemID="{4865A9C9-8AD9-43FD-A80B-B431E2078FDD}">
   <ds:schemaRefs>
     <ds:schemaRef ds:uri="http://schemas.openxmlformats.org/officeDocument/2006/bibliography"/>
   </ds:schemaRefs>

--- a/trunk/Pos_Unieuro/TCC/TCC-Qualidade_de_Software-REV-0.docx
+++ b/trunk/Pos_Unieuro/TCC/TCC-Qualidade_de_Software-REV-0.docx
@@ -558,7 +558,7 @@
         <w:autoSpaceDN w:val="0"/>
         <w:adjustRightInd w:val="0"/>
         <w:spacing w:after="0" w:line="360" w:lineRule="auto"/>
-        <w:ind w:left="2249" w:right="1576"/>
+        <w:ind w:right="-27"/>
         <w:jc w:val="center"/>
         <w:rPr>
           <w:rFonts w:ascii="Times New Roman" w:hAnsi="Times New Roman" w:cs="Times New Roman"/>
@@ -586,7 +586,7 @@
         <w:autoSpaceDN w:val="0"/>
         <w:adjustRightInd w:val="0"/>
         <w:spacing w:after="0" w:line="360" w:lineRule="auto"/>
-        <w:ind w:left="2249" w:right="1576"/>
+        <w:ind w:right="-27"/>
         <w:jc w:val="center"/>
         <w:rPr>
           <w:rFonts w:ascii="Times New Roman" w:hAnsi="Times New Roman" w:cs="Times New Roman"/>
@@ -614,7 +614,7 @@
         <w:autoSpaceDN w:val="0"/>
         <w:adjustRightInd w:val="0"/>
         <w:spacing w:after="0" w:line="360" w:lineRule="auto"/>
-        <w:ind w:left="2249" w:right="1576"/>
+        <w:ind w:right="-27"/>
         <w:jc w:val="center"/>
         <w:rPr>
           <w:rFonts w:ascii="Times New Roman" w:hAnsi="Times New Roman" w:cs="Times New Roman"/>
@@ -814,6 +814,7 @@
     <w:p>
       <w:pPr>
         <w:pStyle w:val="TitulodoTCC"/>
+        <w:ind w:left="0" w:right="-27"/>
       </w:pPr>
       <w:r>
         <w:t>QUALIDADE DE SOFTWARE COM O RUP</w:t>
@@ -1120,7 +1121,7 @@
         <w:autoSpaceDN w:val="0"/>
         <w:adjustRightInd w:val="0"/>
         <w:spacing w:after="0" w:line="240" w:lineRule="auto"/>
-        <w:ind w:left="3539" w:right="2864"/>
+        <w:ind w:right="-27"/>
         <w:jc w:val="center"/>
         <w:rPr>
           <w:rFonts w:ascii="Times New Roman" w:hAnsi="Times New Roman" w:cs="Times New Roman"/>
@@ -1494,7 +1495,7 @@
         <w:autoSpaceDN w:val="0"/>
         <w:adjustRightInd w:val="0"/>
         <w:spacing w:after="0" w:line="360" w:lineRule="auto"/>
-        <w:ind w:left="2249" w:right="1576"/>
+        <w:ind w:right="-27"/>
         <w:jc w:val="center"/>
         <w:rPr>
           <w:rFonts w:ascii="Times New Roman" w:hAnsi="Times New Roman" w:cs="Times New Roman"/>
@@ -1522,7 +1523,7 @@
         <w:autoSpaceDN w:val="0"/>
         <w:adjustRightInd w:val="0"/>
         <w:spacing w:after="0" w:line="360" w:lineRule="auto"/>
-        <w:ind w:left="2249" w:right="1576"/>
+        <w:ind w:right="-27"/>
         <w:jc w:val="center"/>
         <w:rPr>
           <w:rFonts w:ascii="Times New Roman" w:hAnsi="Times New Roman" w:cs="Times New Roman"/>
@@ -1550,7 +1551,7 @@
         <w:autoSpaceDN w:val="0"/>
         <w:adjustRightInd w:val="0"/>
         <w:spacing w:after="0" w:line="360" w:lineRule="auto"/>
-        <w:ind w:left="2249" w:right="1576"/>
+        <w:ind w:right="-27"/>
         <w:jc w:val="center"/>
         <w:rPr>
           <w:rFonts w:ascii="Times New Roman" w:hAnsi="Times New Roman" w:cs="Times New Roman"/>
@@ -1670,7 +1671,7 @@
         <w:autoSpaceDN w:val="0"/>
         <w:adjustRightInd w:val="0"/>
         <w:spacing w:after="0" w:line="240" w:lineRule="auto"/>
-        <w:ind w:left="986" w:right="950"/>
+        <w:ind w:right="-27"/>
         <w:jc w:val="center"/>
         <w:rPr>
           <w:rFonts w:ascii="Times New Roman" w:hAnsi="Times New Roman" w:cs="Times New Roman"/>
@@ -4282,7 +4283,7 @@
         <w:autoSpaceDN w:val="0"/>
         <w:adjustRightInd w:val="0"/>
         <w:spacing w:after="0" w:line="360" w:lineRule="auto"/>
-        <w:ind w:right="44"/>
+        <w:ind w:right="21"/>
         <w:jc w:val="center"/>
         <w:rPr>
           <w:rFonts w:ascii="Times New Roman" w:hAnsi="Times New Roman" w:cs="Times New Roman"/>
@@ -4310,7 +4311,7 @@
         <w:autoSpaceDN w:val="0"/>
         <w:adjustRightInd w:val="0"/>
         <w:spacing w:after="0" w:line="360" w:lineRule="auto"/>
-        <w:ind w:right="44"/>
+        <w:ind w:right="21"/>
         <w:jc w:val="center"/>
         <w:rPr>
           <w:rFonts w:ascii="Times New Roman" w:hAnsi="Times New Roman" w:cs="Times New Roman"/>
@@ -4338,7 +4339,7 @@
         <w:autoSpaceDN w:val="0"/>
         <w:adjustRightInd w:val="0"/>
         <w:spacing w:before="29" w:after="0" w:line="359" w:lineRule="auto"/>
-        <w:ind w:right="44"/>
+        <w:ind w:right="21"/>
         <w:jc w:val="center"/>
         <w:rPr>
           <w:rFonts w:ascii="Times New Roman" w:hAnsi="Times New Roman" w:cs="Times New Roman"/>
@@ -4458,7 +4459,7 @@
         <w:autoSpaceDN w:val="0"/>
         <w:adjustRightInd w:val="0"/>
         <w:spacing w:after="0" w:line="240" w:lineRule="auto"/>
-        <w:ind w:left="848" w:right="952"/>
+        <w:ind w:right="-21"/>
         <w:jc w:val="center"/>
         <w:rPr>
           <w:rFonts w:ascii="Times New Roman" w:hAnsi="Times New Roman" w:cs="Times New Roman"/>
@@ -7302,7 +7303,7 @@
         <w:rPr>
           <w:noProof/>
         </w:rPr>
-        <w:instrText xml:space="preserve"> PAGEREF _Toc366581980 \h </w:instrText>
+        <w:instrText xml:space="preserve"> PAGEREF _Toc367536001 \h </w:instrText>
       </w:r>
       <w:r>
         <w:rPr>
@@ -7361,7 +7362,7 @@
         <w:rPr>
           <w:noProof/>
         </w:rPr>
-        <w:instrText xml:space="preserve"> PAGEREF _Toc366581981 \h </w:instrText>
+        <w:instrText xml:space="preserve"> PAGEREF _Toc367536002 \h </w:instrText>
       </w:r>
       <w:r>
         <w:rPr>
@@ -7549,6 +7550,8 @@
           <w:szCs w:val="20"/>
         </w:rPr>
       </w:pPr>
+      <w:bookmarkStart w:id="0" w:name="_GoBack"/>
+      <w:bookmarkEnd w:id="0"/>
     </w:p>
     <w:p>
       <w:pPr>
@@ -7639,18 +7642,18 @@
       <w:pPr>
         <w:pStyle w:val="Ttulo1"/>
       </w:pPr>
-      <w:bookmarkStart w:id="0" w:name="_Toc366581980"/>
+      <w:bookmarkStart w:id="1" w:name="_Toc367536001"/>
       <w:r>
         <w:lastRenderedPageBreak/>
         <w:t>1. INTRODUÇÃO</w:t>
       </w:r>
-      <w:bookmarkEnd w:id="0"/>
+      <w:bookmarkEnd w:id="1"/>
     </w:p>
     <w:p>
       <w:pPr>
         <w:pStyle w:val="Ttulo2"/>
       </w:pPr>
-      <w:bookmarkStart w:id="1" w:name="_Toc366581981"/>
+      <w:bookmarkStart w:id="2" w:name="_Toc367536002"/>
       <w:r>
         <w:t>1.1.</w:t>
       </w:r>
@@ -7660,7 +7663,7 @@
       <w:r>
         <w:t>O que é qualidade?</w:t>
       </w:r>
-      <w:bookmarkEnd w:id="1"/>
+      <w:bookmarkEnd w:id="2"/>
     </w:p>
     <w:p>
       <w:pPr>
@@ -7917,16 +7920,7 @@
           <w:sz w:val="24"/>
           <w:szCs w:val="24"/>
         </w:rPr>
-        <w:t>pág. 723</w:t>
-      </w:r>
-      <w:r>
-        <w:rPr>
-          <w:rFonts w:ascii="Times New Roman" w:hAnsi="Times New Roman" w:cs="Times New Roman"/>
-          <w:position w:val="-1"/>
-          <w:sz w:val="24"/>
-          <w:szCs w:val="24"/>
-        </w:rPr>
-        <w:t>.</w:t>
+        <w:t>pág. 723.</w:t>
       </w:r>
     </w:p>
     <w:p>
@@ -7962,8 +7956,6 @@
           <w:szCs w:val="24"/>
         </w:rPr>
       </w:pPr>
-      <w:bookmarkStart w:id="2" w:name="_GoBack"/>
-      <w:bookmarkEnd w:id="2"/>
     </w:p>
     <w:p>
       <w:pPr>
@@ -9884,7 +9876,7 @@
 </file>
 
 <file path=customXml/itemProps1.xml><?xml version="1.0" encoding="utf-8"?>
-<ds:datastoreItem xmlns:ds="http://schemas.openxmlformats.org/officeDocument/2006/customXml" ds:itemID="{4865A9C9-8AD9-43FD-A80B-B431E2078FDD}">
+<ds:datastoreItem xmlns:ds="http://schemas.openxmlformats.org/officeDocument/2006/customXml" ds:itemID="{CCA56677-F9E5-4C9B-BE4D-86D814B30A00}">
   <ds:schemaRefs>
     <ds:schemaRef ds:uri="http://schemas.openxmlformats.org/officeDocument/2006/bibliography"/>
   </ds:schemaRefs>

--- a/trunk/Pos_Unieuro/TCC/TCC-Qualidade_de_Software-REV-0.docx
+++ b/trunk/Pos_Unieuro/TCC/TCC-Qualidade_de_Software-REV-0.docx
@@ -1,6 +1,6 @@
 
 <file path=word/document.xml><?xml version="1.0" encoding="utf-8"?>
-<w:document xmlns:wpc="http://schemas.microsoft.com/office/word/2010/wordprocessingCanvas" xmlns:mc="http://schemas.openxmlformats.org/markup-compatibility/2006" xmlns:o="urn:schemas-microsoft-com:office:office" xmlns:r="http://schemas.openxmlformats.org/officeDocument/2006/relationships" xmlns:m="http://schemas.openxmlformats.org/officeDocument/2006/math" xmlns:v="urn:schemas-microsoft-com:vml" xmlns:wp14="http://schemas.microsoft.com/office/word/2010/wordprocessingDrawing" xmlns:wp="http://schemas.openxmlformats.org/drawingml/2006/wordprocessingDrawing" xmlns:w10="urn:schemas-microsoft-com:office:word" xmlns:w="http://schemas.openxmlformats.org/wordprocessingml/2006/main" xmlns:w14="http://schemas.microsoft.com/office/word/2010/wordml" xmlns:wpg="http://schemas.microsoft.com/office/word/2010/wordprocessingGroup" xmlns:wpi="http://schemas.microsoft.com/office/word/2010/wordprocessingInk" xmlns:wne="http://schemas.microsoft.com/office/word/2006/wordml" xmlns:wps="http://schemas.microsoft.com/office/word/2010/wordprocessingShape" mc:Ignorable="w14 wp14">
+<w:document xmlns:ve="http://schemas.openxmlformats.org/markup-compatibility/2006" xmlns:o="urn:schemas-microsoft-com:office:office" xmlns:r="http://schemas.openxmlformats.org/officeDocument/2006/relationships" xmlns:m="http://schemas.openxmlformats.org/officeDocument/2006/math" xmlns:v="urn:schemas-microsoft-com:vml" xmlns:wp="http://schemas.openxmlformats.org/drawingml/2006/wordprocessingDrawing" xmlns:w10="urn:schemas-microsoft-com:office:word" xmlns:w="http://schemas.openxmlformats.org/wordprocessingml/2006/main" xmlns:wne="http://schemas.microsoft.com/office/word/2006/wordml">
   <w:body>
     <w:p>
       <w:pPr>
@@ -224,18 +224,7 @@
           <w:sz w:val="24"/>
           <w:szCs w:val="24"/>
         </w:rPr>
-        <w:t xml:space="preserve">GRADUAÇÃO LATO </w:t>
-      </w:r>
-      <w:proofErr w:type="gramStart"/>
-      <w:r>
-        <w:rPr>
-          <w:rFonts w:ascii="Times New Roman" w:hAnsi="Times New Roman" w:cs="Times New Roman"/>
-          <w:b/>
-          <w:bCs/>
-          <w:sz w:val="24"/>
-          <w:szCs w:val="24"/>
-        </w:rPr>
-        <w:t>S</w:t>
+        <w:t>GRADUAÇÃO LATO S</w:t>
       </w:r>
       <w:r>
         <w:rPr>
@@ -258,7 +247,6 @@
         </w:rPr>
         <w:t>NSU</w:t>
       </w:r>
-      <w:proofErr w:type="gramEnd"/>
     </w:p>
     <w:p>
       <w:pPr>
@@ -282,28 +270,7 @@
           <w:sz w:val="24"/>
           <w:szCs w:val="24"/>
         </w:rPr>
-        <w:t>CURSO DE MBA EM</w:t>
-      </w:r>
-      <w:r>
-        <w:rPr>
-          <w:rFonts w:ascii="Times New Roman" w:hAnsi="Times New Roman" w:cs="Times New Roman"/>
-          <w:b/>
-          <w:bCs/>
-          <w:spacing w:val="2"/>
-          <w:sz w:val="24"/>
-          <w:szCs w:val="24"/>
-        </w:rPr>
-        <w:t xml:space="preserve"> </w:t>
-      </w:r>
-      <w:r>
-        <w:rPr>
-          <w:rFonts w:ascii="Times New Roman" w:hAnsi="Times New Roman" w:cs="Times New Roman"/>
-          <w:b/>
-          <w:bCs/>
-          <w:sz w:val="24"/>
-          <w:szCs w:val="24"/>
-        </w:rPr>
-        <w:t xml:space="preserve">ENGENHARIA DE </w:t>
+        <w:t xml:space="preserve">CURSO DE MBA EMENGENHARIA DE </w:t>
       </w:r>
       <w:r>
         <w:rPr>
@@ -622,16 +589,6 @@
           <w:szCs w:val="24"/>
         </w:rPr>
       </w:pPr>
-      <w:r>
-        <w:rPr>
-          <w:rFonts w:ascii="Times New Roman" w:hAnsi="Times New Roman" w:cs="Times New Roman"/>
-          <w:b/>
-          <w:bCs/>
-          <w:sz w:val="24"/>
-          <w:szCs w:val="24"/>
-        </w:rPr>
-        <w:t xml:space="preserve"> </w:t>
-      </w:r>
       <w:r>
         <w:rPr>
           <w:rFonts w:ascii="Times New Roman" w:hAnsi="Times New Roman" w:cs="Times New Roman"/>
@@ -1277,7 +1234,7 @@
                     <a:blip r:embed="rId8">
                       <a:extLst>
                         <a:ext uri="{28A0092B-C50C-407E-A947-70E740481C1C}">
-                          <a14:useLocalDpi xmlns:a14="http://schemas.microsoft.com/office/drawing/2010/main" val="0"/>
+                          <a14:useLocalDpi xmlns:a14="http://schemas.microsoft.com/office/drawing/2010/main" xmlns:wps="http://schemas.microsoft.com/office/word/2010/wordprocessingShape" xmlns:wpi="http://schemas.microsoft.com/office/word/2010/wordprocessingInk" xmlns:wpg="http://schemas.microsoft.com/office/word/2010/wordprocessingGroup" xmlns:w14="http://schemas.microsoft.com/office/word/2010/wordml" xmlns:w="http://schemas.openxmlformats.org/wordprocessingml/2006/main" xmlns:w10="urn:schemas-microsoft-com:office:word" xmlns:wp14="http://schemas.microsoft.com/office/word/2010/wordprocessingDrawing" xmlns:v="urn:schemas-microsoft-com:vml" xmlns:o="urn:schemas-microsoft-com:office:office" xmlns:mc="http://schemas.openxmlformats.org/markup-compatibility/2006" xmlns:wpc="http://schemas.microsoft.com/office/word/2010/wordprocessingCanvas" xmlns="" val="0"/>
                         </a:ext>
                       </a:extLst>
                     </a:blip>
@@ -1567,16 +1524,6 @@
           <w:sz w:val="24"/>
           <w:szCs w:val="24"/>
         </w:rPr>
-        <w:t xml:space="preserve"> </w:t>
-      </w:r>
-      <w:r>
-        <w:rPr>
-          <w:rFonts w:ascii="Times New Roman" w:hAnsi="Times New Roman" w:cs="Times New Roman"/>
-          <w:b/>
-          <w:bCs/>
-          <w:sz w:val="24"/>
-          <w:szCs w:val="24"/>
-        </w:rPr>
         <w:t>ROSANA OLIVEIRA RAMOS DA COSTA</w:t>
       </w:r>
     </w:p>
@@ -1680,52 +1627,18 @@
           <w:szCs w:val="24"/>
         </w:rPr>
       </w:pPr>
-      <w:r>
-        <w:rPr>
-          <w:rFonts w:ascii="Times New Roman" w:hAnsi="Times New Roman" w:cs="Times New Roman"/>
-          <w:b/>
-          <w:sz w:val="24"/>
-          <w:szCs w:val="24"/>
-        </w:rPr>
-        <w:fldChar w:fldCharType="begin"/>
-      </w:r>
-      <w:r>
-        <w:rPr>
-          <w:rFonts w:ascii="Times New Roman" w:hAnsi="Times New Roman" w:cs="Times New Roman"/>
-          <w:b/>
-          <w:sz w:val="24"/>
-          <w:szCs w:val="24"/>
-        </w:rPr>
-        <w:instrText xml:space="preserve"> STYLEREF  "Titulo do TCC"  \* MERGEFORMAT </w:instrText>
-      </w:r>
-      <w:r>
-        <w:rPr>
-          <w:rFonts w:ascii="Times New Roman" w:hAnsi="Times New Roman" w:cs="Times New Roman"/>
-          <w:b/>
-          <w:sz w:val="24"/>
-          <w:szCs w:val="24"/>
-        </w:rPr>
-        <w:fldChar w:fldCharType="separate"/>
-      </w:r>
-      <w:r>
-        <w:rPr>
-          <w:rFonts w:ascii="Times New Roman" w:hAnsi="Times New Roman" w:cs="Times New Roman"/>
-          <w:b/>
-          <w:noProof/>
-          <w:sz w:val="24"/>
-          <w:szCs w:val="24"/>
-        </w:rPr>
-        <w:t>QUALIDADE DE SOFTWARE COM O RUP</w:t>
-      </w:r>
-      <w:r>
-        <w:rPr>
-          <w:rFonts w:ascii="Times New Roman" w:hAnsi="Times New Roman" w:cs="Times New Roman"/>
-          <w:b/>
-          <w:sz w:val="24"/>
-          <w:szCs w:val="24"/>
-        </w:rPr>
-        <w:fldChar w:fldCharType="end"/>
-      </w:r>
+      <w:fldSimple w:instr=" STYLEREF  &quot;Titulo do TCC&quot;  \* MERGEFORMAT ">
+        <w:r>
+          <w:rPr>
+            <w:rFonts w:ascii="Times New Roman" w:hAnsi="Times New Roman" w:cs="Times New Roman"/>
+            <w:b/>
+            <w:noProof/>
+            <w:sz w:val="24"/>
+            <w:szCs w:val="24"/>
+          </w:rPr>
+          <w:t>QUALIDADE DE SOFTWARE COM O RUP</w:t>
+        </w:r>
+      </w:fldSimple>
     </w:p>
     <w:p>
       <w:pPr>
@@ -2094,51 +2007,7 @@
           <w:sz w:val="24"/>
           <w:szCs w:val="24"/>
         </w:rPr>
-        <w:t xml:space="preserve">tadora: </w:t>
-      </w:r>
-      <w:proofErr w:type="gramStart"/>
-      <w:r>
-        <w:rPr>
-          <w:rFonts w:ascii="Times New Roman" w:hAnsi="Times New Roman" w:cs="Times New Roman"/>
-          <w:b/>
-          <w:bCs/>
-          <w:sz w:val="24"/>
-          <w:szCs w:val="24"/>
-        </w:rPr>
-        <w:t>Prof.ª</w:t>
-      </w:r>
-      <w:proofErr w:type="gramEnd"/>
-      <w:r>
-        <w:rPr>
-          <w:rFonts w:ascii="Times New Roman" w:hAnsi="Times New Roman" w:cs="Times New Roman"/>
-          <w:b/>
-          <w:bCs/>
-          <w:sz w:val="24"/>
-          <w:szCs w:val="24"/>
-        </w:rPr>
-        <w:t xml:space="preserve"> </w:t>
-      </w:r>
-      <w:proofErr w:type="spellStart"/>
-      <w:r>
-        <w:rPr>
-          <w:rFonts w:ascii="Times New Roman" w:hAnsi="Times New Roman" w:cs="Times New Roman"/>
-          <w:b/>
-          <w:bCs/>
-          <w:sz w:val="24"/>
-          <w:szCs w:val="24"/>
-        </w:rPr>
-        <w:t>MSc</w:t>
-      </w:r>
-      <w:proofErr w:type="spellEnd"/>
-      <w:r>
-        <w:rPr>
-          <w:rFonts w:ascii="Times New Roman" w:hAnsi="Times New Roman" w:cs="Times New Roman"/>
-          <w:b/>
-          <w:bCs/>
-          <w:sz w:val="24"/>
-          <w:szCs w:val="24"/>
-        </w:rPr>
-        <w:t>. Edna D</w:t>
+        <w:t>tadora: Prof.ªMSc. Edna D</w:t>
       </w:r>
       <w:r>
         <w:rPr>
@@ -2781,318 +2650,23 @@
         <w:rPr>
           <w:noProof/>
         </w:rPr>
-        <mc:AlternateContent>
-          <mc:Choice Requires="wpg">
-            <w:drawing>
-              <wp:anchor distT="0" distB="0" distL="114300" distR="114300" simplePos="0" relativeHeight="251634688" behindDoc="1" locked="0" layoutInCell="0" allowOverlap="1">
-                <wp:simplePos x="0" y="0"/>
-                <wp:positionH relativeFrom="page">
-                  <wp:posOffset>1576705</wp:posOffset>
-                </wp:positionH>
-                <wp:positionV relativeFrom="paragraph">
-                  <wp:posOffset>194945</wp:posOffset>
-                </wp:positionV>
-                <wp:extent cx="4768215" cy="2996565"/>
-                <wp:effectExtent l="0" t="0" r="0" b="0"/>
-                <wp:wrapNone/>
-                <wp:docPr id="214" name="Group 4"/>
-                <wp:cNvGraphicFramePr>
-                  <a:graphicFrameLocks xmlns:a="http://schemas.openxmlformats.org/drawingml/2006/main"/>
-                </wp:cNvGraphicFramePr>
-                <a:graphic xmlns:a="http://schemas.openxmlformats.org/drawingml/2006/main">
-                  <a:graphicData uri="http://schemas.microsoft.com/office/word/2010/wordprocessingGroup">
-                    <wpg:wgp>
-                      <wpg:cNvGrpSpPr>
-                        <a:grpSpLocks/>
-                      </wpg:cNvGrpSpPr>
-                      <wpg:grpSpPr bwMode="auto">
-                        <a:xfrm>
-                          <a:off x="0" y="0"/>
-                          <a:ext cx="4768215" cy="2996565"/>
-                          <a:chOff x="2483" y="307"/>
-                          <a:chExt cx="7509" cy="4719"/>
-                        </a:xfrm>
-                      </wpg:grpSpPr>
-                      <wps:wsp>
-                        <wps:cNvPr id="215" name="Freeform 5"/>
-                        <wps:cNvSpPr>
-                          <a:spLocks/>
-                        </wps:cNvSpPr>
-                        <wps:spPr bwMode="auto">
-                          <a:xfrm>
-                            <a:off x="2488" y="313"/>
-                            <a:ext cx="7498" cy="20"/>
-                          </a:xfrm>
-                          <a:custGeom>
-                            <a:avLst/>
-                            <a:gdLst>
-                              <a:gd name="T0" fmla="*/ 0 w 7498"/>
-                              <a:gd name="T1" fmla="*/ 0 h 20"/>
-                              <a:gd name="T2" fmla="*/ 7497 w 7498"/>
-                              <a:gd name="T3" fmla="*/ 0 h 20"/>
-                            </a:gdLst>
-                            <a:ahLst/>
-                            <a:cxnLst>
-                              <a:cxn ang="0">
-                                <a:pos x="T0" y="T1"/>
-                              </a:cxn>
-                              <a:cxn ang="0">
-                                <a:pos x="T2" y="T3"/>
-                              </a:cxn>
-                            </a:cxnLst>
-                            <a:rect l="0" t="0" r="r" b="b"/>
-                            <a:pathLst>
-                              <a:path w="7498" h="20">
-                                <a:moveTo>
-                                  <a:pt x="0" y="0"/>
-                                </a:moveTo>
-                                <a:lnTo>
-                                  <a:pt x="7497" y="0"/>
-                                </a:lnTo>
-                              </a:path>
-                            </a:pathLst>
-                          </a:custGeom>
-                          <a:noFill/>
-                          <a:ln w="7365">
-                            <a:solidFill>
-                              <a:srgbClr val="000000"/>
-                            </a:solidFill>
-                            <a:round/>
-                            <a:headEnd/>
-                            <a:tailEnd/>
-                          </a:ln>
-                          <a:extLst>
-                            <a:ext uri="{909E8E84-426E-40DD-AFC4-6F175D3DCCD1}">
-                              <a14:hiddenFill xmlns:a14="http://schemas.microsoft.com/office/drawing/2010/main">
-                                <a:solidFill>
-                                  <a:srgbClr val="FFFFFF"/>
-                                </a:solidFill>
-                              </a14:hiddenFill>
-                            </a:ext>
-                          </a:extLst>
-                        </wps:spPr>
-                        <wps:bodyPr rot="0" vert="horz" wrap="square" lIns="91440" tIns="45720" rIns="91440" bIns="45720" anchor="t" anchorCtr="0" upright="1">
-                          <a:noAutofit/>
-                        </wps:bodyPr>
-                      </wps:wsp>
-                      <wps:wsp>
-                        <wps:cNvPr id="216" name="Freeform 6"/>
-                        <wps:cNvSpPr>
-                          <a:spLocks/>
-                        </wps:cNvSpPr>
-                        <wps:spPr bwMode="auto">
-                          <a:xfrm>
-                            <a:off x="2493" y="317"/>
-                            <a:ext cx="20" cy="4703"/>
-                          </a:xfrm>
-                          <a:custGeom>
-                            <a:avLst/>
-                            <a:gdLst>
-                              <a:gd name="T0" fmla="*/ 0 w 20"/>
-                              <a:gd name="T1" fmla="*/ 0 h 4703"/>
-                              <a:gd name="T2" fmla="*/ 0 w 20"/>
-                              <a:gd name="T3" fmla="*/ 4702 h 4703"/>
-                            </a:gdLst>
-                            <a:ahLst/>
-                            <a:cxnLst>
-                              <a:cxn ang="0">
-                                <a:pos x="T0" y="T1"/>
-                              </a:cxn>
-                              <a:cxn ang="0">
-                                <a:pos x="T2" y="T3"/>
-                              </a:cxn>
-                            </a:cxnLst>
-                            <a:rect l="0" t="0" r="r" b="b"/>
-                            <a:pathLst>
-                              <a:path w="20" h="4703">
-                                <a:moveTo>
-                                  <a:pt x="0" y="0"/>
-                                </a:moveTo>
-                                <a:lnTo>
-                                  <a:pt x="0" y="4702"/>
-                                </a:lnTo>
-                              </a:path>
-                            </a:pathLst>
-                          </a:custGeom>
-                          <a:noFill/>
-                          <a:ln w="7366">
-                            <a:solidFill>
-                              <a:srgbClr val="000000"/>
-                            </a:solidFill>
-                            <a:round/>
-                            <a:headEnd/>
-                            <a:tailEnd/>
-                          </a:ln>
-                          <a:extLst>
-                            <a:ext uri="{909E8E84-426E-40DD-AFC4-6F175D3DCCD1}">
-                              <a14:hiddenFill xmlns:a14="http://schemas.microsoft.com/office/drawing/2010/main">
-                                <a:solidFill>
-                                  <a:srgbClr val="FFFFFF"/>
-                                </a:solidFill>
-                              </a14:hiddenFill>
-                            </a:ext>
-                          </a:extLst>
-                        </wps:spPr>
-                        <wps:bodyPr rot="0" vert="horz" wrap="square" lIns="91440" tIns="45720" rIns="91440" bIns="45720" anchor="t" anchorCtr="0" upright="1">
-                          <a:noAutofit/>
-                        </wps:bodyPr>
-                      </wps:wsp>
-                      <wps:wsp>
-                        <wps:cNvPr id="217" name="Freeform 7"/>
-                        <wps:cNvSpPr>
-                          <a:spLocks/>
-                        </wps:cNvSpPr>
-                        <wps:spPr bwMode="auto">
-                          <a:xfrm>
-                            <a:off x="2488" y="5015"/>
-                            <a:ext cx="7498" cy="20"/>
-                          </a:xfrm>
-                          <a:custGeom>
-                            <a:avLst/>
-                            <a:gdLst>
-                              <a:gd name="T0" fmla="*/ 0 w 7498"/>
-                              <a:gd name="T1" fmla="*/ 0 h 20"/>
-                              <a:gd name="T2" fmla="*/ 7497 w 7498"/>
-                              <a:gd name="T3" fmla="*/ 0 h 20"/>
-                            </a:gdLst>
-                            <a:ahLst/>
-                            <a:cxnLst>
-                              <a:cxn ang="0">
-                                <a:pos x="T0" y="T1"/>
-                              </a:cxn>
-                              <a:cxn ang="0">
-                                <a:pos x="T2" y="T3"/>
-                              </a:cxn>
-                            </a:cxnLst>
-                            <a:rect l="0" t="0" r="r" b="b"/>
-                            <a:pathLst>
-                              <a:path w="7498" h="20">
-                                <a:moveTo>
-                                  <a:pt x="0" y="0"/>
-                                </a:moveTo>
-                                <a:lnTo>
-                                  <a:pt x="7497" y="0"/>
-                                </a:lnTo>
-                              </a:path>
-                            </a:pathLst>
-                          </a:custGeom>
-                          <a:noFill/>
-                          <a:ln w="7365">
-                            <a:solidFill>
-                              <a:srgbClr val="000000"/>
-                            </a:solidFill>
-                            <a:round/>
-                            <a:headEnd/>
-                            <a:tailEnd/>
-                          </a:ln>
-                          <a:extLst>
-                            <a:ext uri="{909E8E84-426E-40DD-AFC4-6F175D3DCCD1}">
-                              <a14:hiddenFill xmlns:a14="http://schemas.microsoft.com/office/drawing/2010/main">
-                                <a:solidFill>
-                                  <a:srgbClr val="FFFFFF"/>
-                                </a:solidFill>
-                              </a14:hiddenFill>
-                            </a:ext>
-                          </a:extLst>
-                        </wps:spPr>
-                        <wps:bodyPr rot="0" vert="horz" wrap="square" lIns="91440" tIns="45720" rIns="91440" bIns="45720" anchor="t" anchorCtr="0" upright="1">
-                          <a:noAutofit/>
-                        </wps:bodyPr>
-                      </wps:wsp>
-                      <wps:wsp>
-                        <wps:cNvPr id="218" name="Freeform 8"/>
-                        <wps:cNvSpPr>
-                          <a:spLocks/>
-                        </wps:cNvSpPr>
-                        <wps:spPr bwMode="auto">
-                          <a:xfrm>
-                            <a:off x="9981" y="317"/>
-                            <a:ext cx="20" cy="4703"/>
-                          </a:xfrm>
-                          <a:custGeom>
-                            <a:avLst/>
-                            <a:gdLst>
-                              <a:gd name="T0" fmla="*/ 0 w 20"/>
-                              <a:gd name="T1" fmla="*/ 0 h 4703"/>
-                              <a:gd name="T2" fmla="*/ 0 w 20"/>
-                              <a:gd name="T3" fmla="*/ 4702 h 4703"/>
-                            </a:gdLst>
-                            <a:ahLst/>
-                            <a:cxnLst>
-                              <a:cxn ang="0">
-                                <a:pos x="T0" y="T1"/>
-                              </a:cxn>
-                              <a:cxn ang="0">
-                                <a:pos x="T2" y="T3"/>
-                              </a:cxn>
-                            </a:cxnLst>
-                            <a:rect l="0" t="0" r="r" b="b"/>
-                            <a:pathLst>
-                              <a:path w="20" h="4703">
-                                <a:moveTo>
-                                  <a:pt x="0" y="0"/>
-                                </a:moveTo>
-                                <a:lnTo>
-                                  <a:pt x="0" y="4702"/>
-                                </a:lnTo>
-                              </a:path>
-                            </a:pathLst>
-                          </a:custGeom>
-                          <a:noFill/>
-                          <a:ln w="7366">
-                            <a:solidFill>
-                              <a:srgbClr val="000000"/>
-                            </a:solidFill>
-                            <a:round/>
-                            <a:headEnd/>
-                            <a:tailEnd/>
-                          </a:ln>
-                          <a:extLst>
-                            <a:ext uri="{909E8E84-426E-40DD-AFC4-6F175D3DCCD1}">
-                              <a14:hiddenFill xmlns:a14="http://schemas.microsoft.com/office/drawing/2010/main">
-                                <a:solidFill>
-                                  <a:srgbClr val="FFFFFF"/>
-                                </a:solidFill>
-                              </a14:hiddenFill>
-                            </a:ext>
-                          </a:extLst>
-                        </wps:spPr>
-                        <wps:bodyPr rot="0" vert="horz" wrap="square" lIns="91440" tIns="45720" rIns="91440" bIns="45720" anchor="t" anchorCtr="0" upright="1">
-                          <a:noAutofit/>
-                        </wps:bodyPr>
-                      </wps:wsp>
-                    </wpg:wgp>
-                  </a:graphicData>
-                </a:graphic>
-                <wp14:sizeRelH relativeFrom="page">
-                  <wp14:pctWidth>0</wp14:pctWidth>
-                </wp14:sizeRelH>
-                <wp14:sizeRelV relativeFrom="page">
-                  <wp14:pctHeight>0</wp14:pctHeight>
-                </wp14:sizeRelV>
-              </wp:anchor>
-            </w:drawing>
-          </mc:Choice>
-          <mc:Fallback>
-            <w:pict>
-              <v:group id="Group 4" o:spid="_x0000_s1026" style="position:absolute;margin-left:124.15pt;margin-top:15.35pt;width:375.45pt;height:235.95pt;z-index:-251681792;mso-position-horizontal-relative:page" coordorigin="2483,307" coordsize="7509,4719" o:gfxdata="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" o:allowincell="f">
-                <v:shape id="Freeform 5" o:spid="_x0000_s1027" style="position:absolute;left:2488;top:313;width:7498;height:20;visibility:visible;mso-wrap-style:square;v-text-anchor:top" coordsize="7498,20" o:gfxdata="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" path="m,l7497,e" filled="f" strokeweight=".20458mm">
-                  <v:path arrowok="t" o:connecttype="custom" o:connectlocs="0,0;7497,0" o:connectangles="0,0"/>
-                </v:shape>
-                <v:shape id="Freeform 6" o:spid="_x0000_s1028" style="position:absolute;left:2493;top:317;width:20;height:4703;visibility:visible;mso-wrap-style:square;v-text-anchor:top" coordsize="20,4703" o:gfxdata="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" path="m,l,4702e" filled="f" strokeweight=".58pt">
-                  <v:path arrowok="t" o:connecttype="custom" o:connectlocs="0,0;0,4702" o:connectangles="0,0"/>
-                </v:shape>
-                <v:shape id="Freeform 7" o:spid="_x0000_s1029" style="position:absolute;left:2488;top:5015;width:7498;height:20;visibility:visible;mso-wrap-style:square;v-text-anchor:top" coordsize="7498,20" o:gfxdata="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" path="m,l7497,e" filled="f" strokeweight=".20458mm">
-                  <v:path arrowok="t" o:connecttype="custom" o:connectlocs="0,0;7497,0" o:connectangles="0,0"/>
-                </v:shape>
-                <v:shape id="Freeform 8" o:spid="_x0000_s1030" style="position:absolute;left:9981;top:317;width:20;height:4703;visibility:visible;mso-wrap-style:square;v-text-anchor:top" coordsize="20,4703" o:gfxdata="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" path="m,l,4702e" filled="f" strokeweight=".58pt">
-                  <v:path arrowok="t" o:connecttype="custom" o:connectlocs="0,0;0,4702" o:connectangles="0,0"/>
-                </v:shape>
-                <w10:wrap anchorx="page"/>
-              </v:group>
-            </w:pict>
-          </mc:Fallback>
-        </mc:AlternateContent>
+        <w:pict>
+          <v:group id="Group 4" o:spid="_x0000_s1026" style="position:absolute;left:0;text-align:left;margin-left:124.15pt;margin-top:15.35pt;width:375.45pt;height:235.95pt;z-index:-251681792;mso-position-horizontal-relative:page" coordorigin="2483,307" coordsize="7509,4719" o:gfxdata="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" o:allowincell="f">
+            <v:shape id="Freeform 5" o:spid="_x0000_s1027" style="position:absolute;left:2488;top:313;width:7498;height:20;visibility:visible;mso-wrap-style:square;v-text-anchor:top" coordsize="7498,20" o:gfxdata="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" path="m,l7497,e" filled="f" strokeweight=".20458mm">
+              <v:path arrowok="t" o:connecttype="custom" o:connectlocs="0,0;7497,0" o:connectangles="0,0"/>
+            </v:shape>
+            <v:shape id="Freeform 6" o:spid="_x0000_s1028" style="position:absolute;left:2493;top:317;width:20;height:4703;visibility:visible;mso-wrap-style:square;v-text-anchor:top" coordsize="20,4703" o:gfxdata="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" path="m,l,4702e" filled="f" strokeweight=".58pt">
+              <v:path arrowok="t" o:connecttype="custom" o:connectlocs="0,0;0,4702" o:connectangles="0,0"/>
+            </v:shape>
+            <v:shape id="Freeform 7" o:spid="_x0000_s1029" style="position:absolute;left:2488;top:5015;width:7498;height:20;visibility:visible;mso-wrap-style:square;v-text-anchor:top" coordsize="7498,20" o:gfxdata="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" path="m,l7497,e" filled="f" strokeweight=".20458mm">
+              <v:path arrowok="t" o:connecttype="custom" o:connectlocs="0,0;7497,0" o:connectangles="0,0"/>
+            </v:shape>
+            <v:shape id="Freeform 8" o:spid="_x0000_s1030" style="position:absolute;left:9981;top:317;width:20;height:4703;visibility:visible;mso-wrap-style:square;v-text-anchor:top" coordsize="20,4703" o:gfxdata="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" path="m,l,4702e" filled="f" strokeweight=".58pt">
+              <v:path arrowok="t" o:connecttype="custom" o:connectlocs="0,0;0,4702" o:connectangles="0,0"/>
+            </v:shape>
+            <w10:wrap anchorx="page"/>
+          </v:group>
+        </w:pict>
       </w:r>
       <w:r>
         <w:rPr>
@@ -3117,35 +2691,8 @@
           <w:sz w:val="24"/>
           <w:szCs w:val="24"/>
         </w:rPr>
-        <w:t>ada pela Bibliotecária</w:t>
-      </w:r>
-      <w:r>
-        <w:rPr>
-          <w:rFonts w:ascii="Times New Roman" w:hAnsi="Times New Roman" w:cs="Times New Roman"/>
-          <w:spacing w:val="-2"/>
-          <w:sz w:val="24"/>
-          <w:szCs w:val="24"/>
-        </w:rPr>
-        <w:t xml:space="preserve"> </w:t>
-      </w:r>
-      <w:r>
-        <w:rPr>
-          <w:rFonts w:ascii="Times New Roman" w:hAnsi="Times New Roman" w:cs="Times New Roman"/>
-          <w:sz w:val="24"/>
-          <w:szCs w:val="24"/>
-        </w:rPr>
-        <w:t>Fulana de tal, CRB1/</w:t>
-      </w:r>
-      <w:proofErr w:type="gramStart"/>
-      <w:r>
-        <w:rPr>
-          <w:rFonts w:ascii="Times New Roman" w:hAnsi="Times New Roman" w:cs="Times New Roman"/>
-          <w:sz w:val="24"/>
-          <w:szCs w:val="24"/>
-        </w:rPr>
-        <w:t>0000</w:t>
-      </w:r>
-      <w:proofErr w:type="gramEnd"/>
+        <w:t>ada pela BibliotecáriaFulana de tal, CRB1/0000</w:t>
+      </w:r>
     </w:p>
     <w:p>
       <w:pPr>
@@ -3183,47 +2730,7 @@
           <w:szCs w:val="24"/>
           <w:highlight w:val="yellow"/>
         </w:rPr>
-        <w:t>M672</w:t>
-      </w:r>
-      <w:proofErr w:type="gramStart"/>
-      <w:r>
-        <w:rPr>
-          <w:rFonts w:ascii="Times New Roman" w:hAnsi="Times New Roman" w:cs="Times New Roman"/>
-          <w:sz w:val="24"/>
-          <w:szCs w:val="24"/>
-          <w:highlight w:val="yellow"/>
-        </w:rPr>
-        <w:t xml:space="preserve">   </w:t>
-      </w:r>
-      <w:proofErr w:type="gramEnd"/>
-      <w:r>
-        <w:rPr>
-          <w:rFonts w:ascii="Times New Roman" w:hAnsi="Times New Roman" w:cs="Times New Roman"/>
-          <w:sz w:val="24"/>
-          <w:szCs w:val="24"/>
-          <w:highlight w:val="yellow"/>
-        </w:rPr>
-        <w:t xml:space="preserve">Miranda, José </w:t>
-      </w:r>
-      <w:proofErr w:type="spellStart"/>
-      <w:r>
-        <w:rPr>
-          <w:rFonts w:ascii="Times New Roman" w:hAnsi="Times New Roman" w:cs="Times New Roman"/>
-          <w:sz w:val="24"/>
-          <w:szCs w:val="24"/>
-          <w:highlight w:val="yellow"/>
-        </w:rPr>
-        <w:t>Luis</w:t>
-      </w:r>
-      <w:proofErr w:type="spellEnd"/>
-      <w:r>
-        <w:rPr>
-          <w:rFonts w:ascii="Times New Roman" w:hAnsi="Times New Roman" w:cs="Times New Roman"/>
-          <w:sz w:val="24"/>
-          <w:szCs w:val="24"/>
-          <w:highlight w:val="yellow"/>
-        </w:rPr>
-        <w:t xml:space="preserve"> Carneiro de.</w:t>
+        <w:t>M672Miranda, José Luis Carneiro de.</w:t>
       </w:r>
     </w:p>
     <w:p>
@@ -3267,26 +2774,7 @@
           <w:szCs w:val="24"/>
           <w:highlight w:val="yellow"/>
         </w:rPr>
-        <w:t>o escrever um</w:t>
-      </w:r>
-      <w:r>
-        <w:rPr>
-          <w:rFonts w:ascii="Times New Roman" w:hAnsi="Times New Roman" w:cs="Times New Roman"/>
-          <w:spacing w:val="-2"/>
-          <w:sz w:val="24"/>
-          <w:szCs w:val="24"/>
-          <w:highlight w:val="yellow"/>
-        </w:rPr>
-        <w:t xml:space="preserve"> </w:t>
-      </w:r>
-      <w:r>
-        <w:rPr>
-          <w:rFonts w:ascii="Times New Roman" w:hAnsi="Times New Roman" w:cs="Times New Roman"/>
-          <w:sz w:val="24"/>
-          <w:szCs w:val="24"/>
-          <w:highlight w:val="yellow"/>
-        </w:rPr>
-        <w:t>arti</w:t>
+        <w:t>o escrever umarti</w:t>
       </w:r>
       <w:r>
         <w:rPr>
@@ -3349,47 +2837,7 @@
           <w:szCs w:val="24"/>
           <w:highlight w:val="yellow"/>
         </w:rPr>
-        <w:t xml:space="preserve">Miranda; </w:t>
-      </w:r>
-      <w:proofErr w:type="gramStart"/>
-      <w:r>
-        <w:rPr>
-          <w:rFonts w:ascii="Times New Roman" w:hAnsi="Times New Roman" w:cs="Times New Roman"/>
-          <w:sz w:val="24"/>
-          <w:szCs w:val="24"/>
-          <w:highlight w:val="yellow"/>
-        </w:rPr>
-        <w:t>Brasília :</w:t>
-      </w:r>
-      <w:proofErr w:type="gramEnd"/>
-      <w:r>
-        <w:rPr>
-          <w:rFonts w:ascii="Times New Roman" w:hAnsi="Times New Roman" w:cs="Times New Roman"/>
-          <w:sz w:val="24"/>
-          <w:szCs w:val="24"/>
-          <w:highlight w:val="yellow"/>
-        </w:rPr>
-        <w:t xml:space="preserve"> UNIEURO, 2007. </w:t>
-      </w:r>
-      <w:proofErr w:type="spellStart"/>
-      <w:r>
-        <w:rPr>
-          <w:rFonts w:ascii="Times New Roman" w:hAnsi="Times New Roman" w:cs="Times New Roman"/>
-          <w:sz w:val="24"/>
-          <w:szCs w:val="24"/>
-          <w:highlight w:val="yellow"/>
-        </w:rPr>
-        <w:t>vii</w:t>
-      </w:r>
-      <w:proofErr w:type="spellEnd"/>
-      <w:r>
-        <w:rPr>
-          <w:rFonts w:ascii="Times New Roman" w:hAnsi="Times New Roman" w:cs="Times New Roman"/>
-          <w:sz w:val="24"/>
-          <w:szCs w:val="24"/>
-          <w:highlight w:val="yellow"/>
-        </w:rPr>
-        <w:t>, 27p. : il.</w:t>
+        <w:t>Miranda; Brasília : UNIEURO, 2007. vii, 27p. : il.</w:t>
       </w:r>
     </w:p>
     <w:p>
@@ -3415,17 +2863,17 @@
           <w:szCs w:val="24"/>
           <w:highlight w:val="yellow"/>
         </w:rPr>
-        <w:t>Monografia</w:t>
-      </w:r>
-      <w:r>
-        <w:rPr>
-          <w:rFonts w:ascii="Times New Roman" w:hAnsi="Times New Roman" w:cs="Times New Roman"/>
-          <w:spacing w:val="52"/>
+        <w:t>Monografia(Pós-grad</w:t>
+      </w:r>
+      <w:r>
+        <w:rPr>
+          <w:rFonts w:ascii="Times New Roman" w:hAnsi="Times New Roman" w:cs="Times New Roman"/>
+          <w:spacing w:val="-1"/>
           <w:sz w:val="24"/>
           <w:szCs w:val="24"/>
           <w:highlight w:val="yellow"/>
         </w:rPr>
-        <w:t xml:space="preserve"> </w:t>
+        <w:t>u</w:t>
       </w:r>
       <w:r>
         <w:rPr>
@@ -3434,17 +2882,17 @@
           <w:szCs w:val="24"/>
           <w:highlight w:val="yellow"/>
         </w:rPr>
-        <w:t>(Pós-grad</w:t>
-      </w:r>
-      <w:r>
-        <w:rPr>
-          <w:rFonts w:ascii="Times New Roman" w:hAnsi="Times New Roman" w:cs="Times New Roman"/>
-          <w:spacing w:val="-1"/>
+        <w:t>ação)–CursodeEspecialização emGestão de Segurança em R</w:t>
+      </w:r>
+      <w:r>
+        <w:rPr>
+          <w:rFonts w:ascii="Times New Roman" w:hAnsi="Times New Roman" w:cs="Times New Roman"/>
+          <w:spacing w:val="2"/>
           <w:sz w:val="24"/>
           <w:szCs w:val="24"/>
           <w:highlight w:val="yellow"/>
         </w:rPr>
-        <w:t>u</w:t>
+        <w:t>e</w:t>
       </w:r>
       <w:r>
         <w:rPr>
@@ -3453,17 +2901,17 @@
           <w:szCs w:val="24"/>
           <w:highlight w:val="yellow"/>
         </w:rPr>
-        <w:t>ação)</w:t>
-      </w:r>
-      <w:r>
-        <w:rPr>
-          <w:rFonts w:ascii="Times New Roman" w:hAnsi="Times New Roman" w:cs="Times New Roman"/>
-          <w:spacing w:val="52"/>
+        <w:t>des de Computadores. Centro Universitário Euroa</w:t>
+      </w:r>
+      <w:r>
+        <w:rPr>
+          <w:rFonts w:ascii="Times New Roman" w:hAnsi="Times New Roman" w:cs="Times New Roman"/>
+          <w:spacing w:val="-2"/>
           <w:sz w:val="24"/>
           <w:szCs w:val="24"/>
           <w:highlight w:val="yellow"/>
         </w:rPr>
-        <w:t xml:space="preserve"> </w:t>
+        <w:t>m</w:t>
       </w:r>
       <w:r>
         <w:rPr>
@@ -3472,266 +2920,7 @@
           <w:szCs w:val="24"/>
           <w:highlight w:val="yellow"/>
         </w:rPr>
-        <w:t>–</w:t>
-      </w:r>
-      <w:r>
-        <w:rPr>
-          <w:rFonts w:ascii="Times New Roman" w:hAnsi="Times New Roman" w:cs="Times New Roman"/>
-          <w:spacing w:val="52"/>
-          <w:sz w:val="24"/>
-          <w:szCs w:val="24"/>
-          <w:highlight w:val="yellow"/>
-        </w:rPr>
-        <w:t xml:space="preserve"> </w:t>
-      </w:r>
-      <w:r>
-        <w:rPr>
-          <w:rFonts w:ascii="Times New Roman" w:hAnsi="Times New Roman" w:cs="Times New Roman"/>
-          <w:sz w:val="24"/>
-          <w:szCs w:val="24"/>
-          <w:highlight w:val="yellow"/>
-        </w:rPr>
-        <w:t>Curso</w:t>
-      </w:r>
-      <w:r>
-        <w:rPr>
-          <w:rFonts w:ascii="Times New Roman" w:hAnsi="Times New Roman" w:cs="Times New Roman"/>
-          <w:spacing w:val="52"/>
-          <w:sz w:val="24"/>
-          <w:szCs w:val="24"/>
-          <w:highlight w:val="yellow"/>
-        </w:rPr>
-        <w:t xml:space="preserve"> </w:t>
-      </w:r>
-      <w:r>
-        <w:rPr>
-          <w:rFonts w:ascii="Times New Roman" w:hAnsi="Times New Roman" w:cs="Times New Roman"/>
-          <w:sz w:val="24"/>
-          <w:szCs w:val="24"/>
-          <w:highlight w:val="yellow"/>
-        </w:rPr>
-        <w:t>de</w:t>
-      </w:r>
-      <w:r>
-        <w:rPr>
-          <w:rFonts w:ascii="Times New Roman" w:hAnsi="Times New Roman" w:cs="Times New Roman"/>
-          <w:spacing w:val="52"/>
-          <w:sz w:val="24"/>
-          <w:szCs w:val="24"/>
-          <w:highlight w:val="yellow"/>
-        </w:rPr>
-        <w:t xml:space="preserve"> </w:t>
-      </w:r>
-      <w:r>
-        <w:rPr>
-          <w:rFonts w:ascii="Times New Roman" w:hAnsi="Times New Roman" w:cs="Times New Roman"/>
-          <w:sz w:val="24"/>
-          <w:szCs w:val="24"/>
-          <w:highlight w:val="yellow"/>
-        </w:rPr>
-        <w:t>Especialização em</w:t>
-      </w:r>
-      <w:proofErr w:type="gramStart"/>
-      <w:r>
-        <w:rPr>
-          <w:rFonts w:ascii="Times New Roman" w:hAnsi="Times New Roman" w:cs="Times New Roman"/>
-          <w:sz w:val="24"/>
-          <w:szCs w:val="24"/>
-          <w:highlight w:val="yellow"/>
-        </w:rPr>
-        <w:t xml:space="preserve"> </w:t>
-      </w:r>
-      <w:r>
-        <w:rPr>
-          <w:rFonts w:ascii="Times New Roman" w:hAnsi="Times New Roman" w:cs="Times New Roman"/>
-          <w:spacing w:val="36"/>
-          <w:sz w:val="24"/>
-          <w:szCs w:val="24"/>
-          <w:highlight w:val="yellow"/>
-        </w:rPr>
-        <w:t xml:space="preserve"> </w:t>
-      </w:r>
-      <w:proofErr w:type="gramEnd"/>
-      <w:r>
-        <w:rPr>
-          <w:rFonts w:ascii="Times New Roman" w:hAnsi="Times New Roman" w:cs="Times New Roman"/>
-          <w:sz w:val="24"/>
-          <w:szCs w:val="24"/>
-          <w:highlight w:val="yellow"/>
-        </w:rPr>
-        <w:t xml:space="preserve">Gestão </w:t>
-      </w:r>
-      <w:r>
-        <w:rPr>
-          <w:rFonts w:ascii="Times New Roman" w:hAnsi="Times New Roman" w:cs="Times New Roman"/>
-          <w:spacing w:val="37"/>
-          <w:sz w:val="24"/>
-          <w:szCs w:val="24"/>
-          <w:highlight w:val="yellow"/>
-        </w:rPr>
-        <w:t xml:space="preserve"> </w:t>
-      </w:r>
-      <w:r>
-        <w:rPr>
-          <w:rFonts w:ascii="Times New Roman" w:hAnsi="Times New Roman" w:cs="Times New Roman"/>
-          <w:sz w:val="24"/>
-          <w:szCs w:val="24"/>
-          <w:highlight w:val="yellow"/>
-        </w:rPr>
-        <w:t xml:space="preserve">de </w:t>
-      </w:r>
-      <w:r>
-        <w:rPr>
-          <w:rFonts w:ascii="Times New Roman" w:hAnsi="Times New Roman" w:cs="Times New Roman"/>
-          <w:spacing w:val="37"/>
-          <w:sz w:val="24"/>
-          <w:szCs w:val="24"/>
-          <w:highlight w:val="yellow"/>
-        </w:rPr>
-        <w:t xml:space="preserve"> </w:t>
-      </w:r>
-      <w:r>
-        <w:rPr>
-          <w:rFonts w:ascii="Times New Roman" w:hAnsi="Times New Roman" w:cs="Times New Roman"/>
-          <w:sz w:val="24"/>
-          <w:szCs w:val="24"/>
-          <w:highlight w:val="yellow"/>
-        </w:rPr>
-        <w:t xml:space="preserve">Segurança </w:t>
-      </w:r>
-      <w:r>
-        <w:rPr>
-          <w:rFonts w:ascii="Times New Roman" w:hAnsi="Times New Roman" w:cs="Times New Roman"/>
-          <w:spacing w:val="37"/>
-          <w:sz w:val="24"/>
-          <w:szCs w:val="24"/>
-          <w:highlight w:val="yellow"/>
-        </w:rPr>
-        <w:t xml:space="preserve"> </w:t>
-      </w:r>
-      <w:r>
-        <w:rPr>
-          <w:rFonts w:ascii="Times New Roman" w:hAnsi="Times New Roman" w:cs="Times New Roman"/>
-          <w:sz w:val="24"/>
-          <w:szCs w:val="24"/>
-          <w:highlight w:val="yellow"/>
-        </w:rPr>
-        <w:t xml:space="preserve">em </w:t>
-      </w:r>
-      <w:r>
-        <w:rPr>
-          <w:rFonts w:ascii="Times New Roman" w:hAnsi="Times New Roman" w:cs="Times New Roman"/>
-          <w:spacing w:val="36"/>
-          <w:sz w:val="24"/>
-          <w:szCs w:val="24"/>
-          <w:highlight w:val="yellow"/>
-        </w:rPr>
-        <w:t xml:space="preserve"> </w:t>
-      </w:r>
-      <w:r>
-        <w:rPr>
-          <w:rFonts w:ascii="Times New Roman" w:hAnsi="Times New Roman" w:cs="Times New Roman"/>
-          <w:sz w:val="24"/>
-          <w:szCs w:val="24"/>
-          <w:highlight w:val="yellow"/>
-        </w:rPr>
-        <w:t>R</w:t>
-      </w:r>
-      <w:r>
-        <w:rPr>
-          <w:rFonts w:ascii="Times New Roman" w:hAnsi="Times New Roman" w:cs="Times New Roman"/>
-          <w:spacing w:val="2"/>
-          <w:sz w:val="24"/>
-          <w:szCs w:val="24"/>
-          <w:highlight w:val="yellow"/>
-        </w:rPr>
-        <w:t>e</w:t>
-      </w:r>
-      <w:r>
-        <w:rPr>
-          <w:rFonts w:ascii="Times New Roman" w:hAnsi="Times New Roman" w:cs="Times New Roman"/>
-          <w:sz w:val="24"/>
-          <w:szCs w:val="24"/>
-          <w:highlight w:val="yellow"/>
-        </w:rPr>
-        <w:t xml:space="preserve">des </w:t>
-      </w:r>
-      <w:r>
-        <w:rPr>
-          <w:rFonts w:ascii="Times New Roman" w:hAnsi="Times New Roman" w:cs="Times New Roman"/>
-          <w:spacing w:val="37"/>
-          <w:sz w:val="24"/>
-          <w:szCs w:val="24"/>
-          <w:highlight w:val="yellow"/>
-        </w:rPr>
-        <w:t xml:space="preserve"> </w:t>
-      </w:r>
-      <w:r>
-        <w:rPr>
-          <w:rFonts w:ascii="Times New Roman" w:hAnsi="Times New Roman" w:cs="Times New Roman"/>
-          <w:sz w:val="24"/>
-          <w:szCs w:val="24"/>
-          <w:highlight w:val="yellow"/>
-        </w:rPr>
-        <w:t xml:space="preserve">de </w:t>
-      </w:r>
-      <w:r>
-        <w:rPr>
-          <w:rFonts w:ascii="Times New Roman" w:hAnsi="Times New Roman" w:cs="Times New Roman"/>
-          <w:spacing w:val="37"/>
-          <w:sz w:val="24"/>
-          <w:szCs w:val="24"/>
-          <w:highlight w:val="yellow"/>
-        </w:rPr>
-        <w:t xml:space="preserve"> </w:t>
-      </w:r>
-      <w:r>
-        <w:rPr>
-          <w:rFonts w:ascii="Times New Roman" w:hAnsi="Times New Roman" w:cs="Times New Roman"/>
-          <w:sz w:val="24"/>
-          <w:szCs w:val="24"/>
-          <w:highlight w:val="yellow"/>
-        </w:rPr>
-        <w:t xml:space="preserve">Computadores. Centro Universitário </w:t>
-      </w:r>
-      <w:proofErr w:type="spellStart"/>
-      <w:r>
-        <w:rPr>
-          <w:rFonts w:ascii="Times New Roman" w:hAnsi="Times New Roman" w:cs="Times New Roman"/>
-          <w:sz w:val="24"/>
-          <w:szCs w:val="24"/>
-          <w:highlight w:val="yellow"/>
-        </w:rPr>
-        <w:t>Euroa</w:t>
-      </w:r>
-      <w:r>
-        <w:rPr>
-          <w:rFonts w:ascii="Times New Roman" w:hAnsi="Times New Roman" w:cs="Times New Roman"/>
-          <w:spacing w:val="-2"/>
-          <w:sz w:val="24"/>
-          <w:szCs w:val="24"/>
-          <w:highlight w:val="yellow"/>
-        </w:rPr>
-        <w:t>m</w:t>
-      </w:r>
-      <w:r>
-        <w:rPr>
-          <w:rFonts w:ascii="Times New Roman" w:hAnsi="Times New Roman" w:cs="Times New Roman"/>
-          <w:sz w:val="24"/>
-          <w:szCs w:val="24"/>
-          <w:highlight w:val="yellow"/>
-        </w:rPr>
-        <w:t>ericano</w:t>
-      </w:r>
-      <w:proofErr w:type="spellEnd"/>
-      <w:r>
-        <w:rPr>
-          <w:rFonts w:ascii="Times New Roman" w:hAnsi="Times New Roman" w:cs="Times New Roman"/>
-          <w:sz w:val="24"/>
-          <w:szCs w:val="24"/>
-          <w:highlight w:val="yellow"/>
-        </w:rPr>
-        <w:t>.</w:t>
+        <w:t>ericano.</w:t>
       </w:r>
     </w:p>
     <w:p>
@@ -3772,17 +2961,17 @@
           <w:szCs w:val="24"/>
           <w:highlight w:val="yellow"/>
         </w:rPr>
-        <w:t>1.</w:t>
-      </w:r>
-      <w:r>
-        <w:rPr>
-          <w:rFonts w:ascii="Times New Roman" w:hAnsi="Times New Roman" w:cs="Times New Roman"/>
-          <w:spacing w:val="17"/>
+        <w:t>1.Palavrachave.  2.Palavracha</w:t>
+      </w:r>
+      <w:r>
+        <w:rPr>
+          <w:rFonts w:ascii="Times New Roman" w:hAnsi="Times New Roman" w:cs="Times New Roman"/>
+          <w:spacing w:val="-1"/>
           <w:sz w:val="24"/>
           <w:szCs w:val="24"/>
           <w:highlight w:val="yellow"/>
         </w:rPr>
-        <w:t xml:space="preserve"> </w:t>
+        <w:t>v</w:t>
       </w:r>
       <w:r>
         <w:rPr>
@@ -3791,17 +2980,17 @@
           <w:szCs w:val="24"/>
           <w:highlight w:val="yellow"/>
         </w:rPr>
-        <w:t>Palavra</w:t>
-      </w:r>
-      <w:r>
-        <w:rPr>
-          <w:rFonts w:ascii="Times New Roman" w:hAnsi="Times New Roman" w:cs="Times New Roman"/>
-          <w:spacing w:val="17"/>
+        <w:t>e3.Pala</w:t>
+      </w:r>
+      <w:r>
+        <w:rPr>
+          <w:rFonts w:ascii="Times New Roman" w:hAnsi="Times New Roman" w:cs="Times New Roman"/>
+          <w:spacing w:val="-1"/>
           <w:sz w:val="24"/>
           <w:szCs w:val="24"/>
           <w:highlight w:val="yellow"/>
         </w:rPr>
-        <w:t xml:space="preserve"> </w:t>
+        <w:t>v</w:t>
       </w:r>
       <w:r>
         <w:rPr>
@@ -3810,352 +2999,7 @@
           <w:szCs w:val="24"/>
           <w:highlight w:val="yellow"/>
         </w:rPr>
-        <w:t xml:space="preserve">chave.  </w:t>
-      </w:r>
-      <w:r>
-        <w:rPr>
-          <w:rFonts w:ascii="Times New Roman" w:hAnsi="Times New Roman" w:cs="Times New Roman"/>
-          <w:spacing w:val="50"/>
-          <w:sz w:val="24"/>
-          <w:szCs w:val="24"/>
-          <w:highlight w:val="yellow"/>
-        </w:rPr>
-        <w:t xml:space="preserve"> </w:t>
-      </w:r>
-      <w:r>
-        <w:rPr>
-          <w:rFonts w:ascii="Times New Roman" w:hAnsi="Times New Roman" w:cs="Times New Roman"/>
-          <w:sz w:val="24"/>
-          <w:szCs w:val="24"/>
-          <w:highlight w:val="yellow"/>
-        </w:rPr>
-        <w:t>2.</w:t>
-      </w:r>
-      <w:r>
-        <w:rPr>
-          <w:rFonts w:ascii="Times New Roman" w:hAnsi="Times New Roman" w:cs="Times New Roman"/>
-          <w:spacing w:val="15"/>
-          <w:sz w:val="24"/>
-          <w:szCs w:val="24"/>
-          <w:highlight w:val="yellow"/>
-        </w:rPr>
-        <w:t xml:space="preserve"> </w:t>
-      </w:r>
-      <w:r>
-        <w:rPr>
-          <w:rFonts w:ascii="Times New Roman" w:hAnsi="Times New Roman" w:cs="Times New Roman"/>
-          <w:sz w:val="24"/>
-          <w:szCs w:val="24"/>
-          <w:highlight w:val="yellow"/>
-        </w:rPr>
-        <w:t>Palavra</w:t>
-      </w:r>
-      <w:r>
-        <w:rPr>
-          <w:rFonts w:ascii="Times New Roman" w:hAnsi="Times New Roman" w:cs="Times New Roman"/>
-          <w:spacing w:val="17"/>
-          <w:sz w:val="24"/>
-          <w:szCs w:val="24"/>
-          <w:highlight w:val="yellow"/>
-        </w:rPr>
-        <w:t xml:space="preserve"> </w:t>
-      </w:r>
-      <w:r>
-        <w:rPr>
-          <w:rFonts w:ascii="Times New Roman" w:hAnsi="Times New Roman" w:cs="Times New Roman"/>
-          <w:sz w:val="24"/>
-          <w:szCs w:val="24"/>
-          <w:highlight w:val="yellow"/>
-        </w:rPr>
-        <w:t>cha</w:t>
-      </w:r>
-      <w:r>
-        <w:rPr>
-          <w:rFonts w:ascii="Times New Roman" w:hAnsi="Times New Roman" w:cs="Times New Roman"/>
-          <w:spacing w:val="-1"/>
-          <w:sz w:val="24"/>
-          <w:szCs w:val="24"/>
-          <w:highlight w:val="yellow"/>
-        </w:rPr>
-        <w:t>v</w:t>
-      </w:r>
-      <w:r>
-        <w:rPr>
-          <w:rFonts w:ascii="Times New Roman" w:hAnsi="Times New Roman" w:cs="Times New Roman"/>
-          <w:sz w:val="24"/>
-          <w:szCs w:val="24"/>
-          <w:highlight w:val="yellow"/>
-        </w:rPr>
-        <w:t>e</w:t>
-      </w:r>
-      <w:r>
-        <w:rPr>
-          <w:rFonts w:ascii="Times New Roman" w:hAnsi="Times New Roman" w:cs="Times New Roman"/>
-          <w:spacing w:val="17"/>
-          <w:sz w:val="24"/>
-          <w:szCs w:val="24"/>
-          <w:highlight w:val="yellow"/>
-        </w:rPr>
-        <w:t xml:space="preserve"> </w:t>
-      </w:r>
-      <w:proofErr w:type="gramStart"/>
-      <w:r>
-        <w:rPr>
-          <w:rFonts w:ascii="Times New Roman" w:hAnsi="Times New Roman" w:cs="Times New Roman"/>
-          <w:sz w:val="24"/>
-          <w:szCs w:val="24"/>
-          <w:highlight w:val="yellow"/>
-        </w:rPr>
-        <w:t>3</w:t>
-      </w:r>
-      <w:proofErr w:type="gramEnd"/>
-      <w:r>
-        <w:rPr>
-          <w:rFonts w:ascii="Times New Roman" w:hAnsi="Times New Roman" w:cs="Times New Roman"/>
-          <w:sz w:val="24"/>
-          <w:szCs w:val="24"/>
-          <w:highlight w:val="yellow"/>
-        </w:rPr>
-        <w:t>.</w:t>
-      </w:r>
-      <w:r>
-        <w:rPr>
-          <w:rFonts w:ascii="Times New Roman" w:hAnsi="Times New Roman" w:cs="Times New Roman"/>
-          <w:spacing w:val="17"/>
-          <w:sz w:val="24"/>
-          <w:szCs w:val="24"/>
-          <w:highlight w:val="yellow"/>
-        </w:rPr>
-        <w:t xml:space="preserve"> </w:t>
-      </w:r>
-      <w:r>
-        <w:rPr>
-          <w:rFonts w:ascii="Times New Roman" w:hAnsi="Times New Roman" w:cs="Times New Roman"/>
-          <w:sz w:val="24"/>
-          <w:szCs w:val="24"/>
-          <w:highlight w:val="yellow"/>
-        </w:rPr>
-        <w:t>Pala</w:t>
-      </w:r>
-      <w:r>
-        <w:rPr>
-          <w:rFonts w:ascii="Times New Roman" w:hAnsi="Times New Roman" w:cs="Times New Roman"/>
-          <w:spacing w:val="-1"/>
-          <w:sz w:val="24"/>
-          <w:szCs w:val="24"/>
-          <w:highlight w:val="yellow"/>
-        </w:rPr>
-        <w:t>v</w:t>
-      </w:r>
-      <w:r>
-        <w:rPr>
-          <w:rFonts w:ascii="Times New Roman" w:hAnsi="Times New Roman" w:cs="Times New Roman"/>
-          <w:sz w:val="24"/>
-          <w:szCs w:val="24"/>
-          <w:highlight w:val="yellow"/>
-        </w:rPr>
-        <w:t>ra</w:t>
-      </w:r>
-      <w:r>
-        <w:rPr>
-          <w:rFonts w:ascii="Times New Roman" w:hAnsi="Times New Roman" w:cs="Times New Roman"/>
-          <w:spacing w:val="17"/>
-          <w:sz w:val="24"/>
-          <w:szCs w:val="24"/>
-          <w:highlight w:val="yellow"/>
-        </w:rPr>
-        <w:t xml:space="preserve"> </w:t>
-      </w:r>
-      <w:r>
-        <w:rPr>
-          <w:rFonts w:ascii="Times New Roman" w:hAnsi="Times New Roman" w:cs="Times New Roman"/>
-          <w:sz w:val="24"/>
-          <w:szCs w:val="24"/>
-          <w:highlight w:val="yellow"/>
-        </w:rPr>
-        <w:t>chave</w:t>
-      </w:r>
-      <w:proofErr w:type="gramStart"/>
-      <w:r>
-        <w:rPr>
-          <w:rFonts w:ascii="Times New Roman" w:hAnsi="Times New Roman" w:cs="Times New Roman"/>
-          <w:sz w:val="24"/>
-          <w:szCs w:val="24"/>
-          <w:highlight w:val="yellow"/>
-        </w:rPr>
-        <w:t xml:space="preserve">  </w:t>
-      </w:r>
-      <w:r>
-        <w:rPr>
-          <w:rFonts w:ascii="Times New Roman" w:hAnsi="Times New Roman" w:cs="Times New Roman"/>
-          <w:spacing w:val="50"/>
-          <w:sz w:val="24"/>
-          <w:szCs w:val="24"/>
-          <w:highlight w:val="yellow"/>
-        </w:rPr>
-        <w:t xml:space="preserve"> </w:t>
-      </w:r>
-      <w:proofErr w:type="gramEnd"/>
-      <w:r>
-        <w:rPr>
-          <w:rFonts w:ascii="Times New Roman" w:hAnsi="Times New Roman" w:cs="Times New Roman"/>
-          <w:sz w:val="24"/>
-          <w:szCs w:val="24"/>
-          <w:highlight w:val="yellow"/>
-        </w:rPr>
-        <w:t>4. Palavra</w:t>
-      </w:r>
-      <w:r>
-        <w:rPr>
-          <w:rFonts w:ascii="Times New Roman" w:hAnsi="Times New Roman" w:cs="Times New Roman"/>
-          <w:spacing w:val="1"/>
-          <w:sz w:val="24"/>
-          <w:szCs w:val="24"/>
-          <w:highlight w:val="yellow"/>
-        </w:rPr>
-        <w:t xml:space="preserve"> </w:t>
-      </w:r>
-      <w:r>
-        <w:rPr>
-          <w:rFonts w:ascii="Times New Roman" w:hAnsi="Times New Roman" w:cs="Times New Roman"/>
-          <w:sz w:val="24"/>
-          <w:szCs w:val="24"/>
-          <w:highlight w:val="yellow"/>
-        </w:rPr>
-        <w:t>chave.</w:t>
-      </w:r>
-      <w:r>
-        <w:rPr>
-          <w:rFonts w:ascii="Times New Roman" w:hAnsi="Times New Roman" w:cs="Times New Roman"/>
-          <w:spacing w:val="1"/>
-          <w:sz w:val="24"/>
-          <w:szCs w:val="24"/>
-          <w:highlight w:val="yellow"/>
-        </w:rPr>
-        <w:t xml:space="preserve"> </w:t>
-      </w:r>
-      <w:r>
-        <w:rPr>
-          <w:rFonts w:ascii="Times New Roman" w:hAnsi="Times New Roman" w:cs="Times New Roman"/>
-          <w:sz w:val="24"/>
-          <w:szCs w:val="24"/>
-          <w:highlight w:val="yellow"/>
-        </w:rPr>
-        <w:t>5.</w:t>
-      </w:r>
-      <w:r>
-        <w:rPr>
-          <w:rFonts w:ascii="Times New Roman" w:hAnsi="Times New Roman" w:cs="Times New Roman"/>
-          <w:spacing w:val="1"/>
-          <w:sz w:val="24"/>
-          <w:szCs w:val="24"/>
-          <w:highlight w:val="yellow"/>
-        </w:rPr>
-        <w:t xml:space="preserve"> </w:t>
-      </w:r>
-      <w:r>
-        <w:rPr>
-          <w:rFonts w:ascii="Times New Roman" w:hAnsi="Times New Roman" w:cs="Times New Roman"/>
-          <w:sz w:val="24"/>
-          <w:szCs w:val="24"/>
-          <w:highlight w:val="yellow"/>
-        </w:rPr>
-        <w:t>Palavra</w:t>
-      </w:r>
-      <w:r>
-        <w:rPr>
-          <w:rFonts w:ascii="Times New Roman" w:hAnsi="Times New Roman" w:cs="Times New Roman"/>
-          <w:spacing w:val="1"/>
-          <w:sz w:val="24"/>
-          <w:szCs w:val="24"/>
-          <w:highlight w:val="yellow"/>
-        </w:rPr>
-        <w:t xml:space="preserve"> </w:t>
-      </w:r>
-      <w:r>
-        <w:rPr>
-          <w:rFonts w:ascii="Times New Roman" w:hAnsi="Times New Roman" w:cs="Times New Roman"/>
-          <w:sz w:val="24"/>
-          <w:szCs w:val="24"/>
-          <w:highlight w:val="yellow"/>
-        </w:rPr>
-        <w:t>chave.</w:t>
-      </w:r>
-      <w:r>
-        <w:rPr>
-          <w:rFonts w:ascii="Times New Roman" w:hAnsi="Times New Roman" w:cs="Times New Roman"/>
-          <w:spacing w:val="1"/>
-          <w:sz w:val="24"/>
-          <w:szCs w:val="24"/>
-          <w:highlight w:val="yellow"/>
-        </w:rPr>
-        <w:t xml:space="preserve"> </w:t>
-      </w:r>
-      <w:r>
-        <w:rPr>
-          <w:rFonts w:ascii="Times New Roman" w:hAnsi="Times New Roman" w:cs="Times New Roman"/>
-          <w:sz w:val="24"/>
-          <w:szCs w:val="24"/>
-          <w:highlight w:val="yellow"/>
-        </w:rPr>
-        <w:t>I. Silva,</w:t>
-      </w:r>
-      <w:r>
-        <w:rPr>
-          <w:rFonts w:ascii="Times New Roman" w:hAnsi="Times New Roman" w:cs="Times New Roman"/>
-          <w:spacing w:val="1"/>
-          <w:sz w:val="24"/>
-          <w:szCs w:val="24"/>
-          <w:highlight w:val="yellow"/>
-        </w:rPr>
-        <w:t xml:space="preserve"> </w:t>
-      </w:r>
-      <w:r>
-        <w:rPr>
-          <w:rFonts w:ascii="Times New Roman" w:hAnsi="Times New Roman" w:cs="Times New Roman"/>
-          <w:sz w:val="24"/>
-          <w:szCs w:val="24"/>
-          <w:highlight w:val="yellow"/>
-        </w:rPr>
-        <w:t>Rosana</w:t>
-      </w:r>
-      <w:r>
-        <w:rPr>
-          <w:rFonts w:ascii="Times New Roman" w:hAnsi="Times New Roman" w:cs="Times New Roman"/>
-          <w:spacing w:val="1"/>
-          <w:sz w:val="24"/>
-          <w:szCs w:val="24"/>
-          <w:highlight w:val="yellow"/>
-        </w:rPr>
-        <w:t xml:space="preserve"> </w:t>
-      </w:r>
-      <w:r>
-        <w:rPr>
-          <w:rFonts w:ascii="Times New Roman" w:hAnsi="Times New Roman" w:cs="Times New Roman"/>
-          <w:sz w:val="24"/>
-          <w:szCs w:val="24"/>
-          <w:highlight w:val="yellow"/>
-        </w:rPr>
-        <w:t>Pio</w:t>
-      </w:r>
-      <w:r>
-        <w:rPr>
-          <w:rFonts w:ascii="Times New Roman" w:hAnsi="Times New Roman" w:cs="Times New Roman"/>
-          <w:spacing w:val="1"/>
-          <w:sz w:val="24"/>
-          <w:szCs w:val="24"/>
-          <w:highlight w:val="yellow"/>
-        </w:rPr>
-        <w:t xml:space="preserve"> </w:t>
-      </w:r>
-      <w:r>
-        <w:rPr>
-          <w:rFonts w:ascii="Times New Roman" w:hAnsi="Times New Roman" w:cs="Times New Roman"/>
-          <w:sz w:val="24"/>
-          <w:szCs w:val="24"/>
-          <w:highlight w:val="yellow"/>
-        </w:rPr>
-        <w:t>da, (Orientadora) II. Título.</w:t>
+        <w:t>rachave4. Palavrachave.5.Palavrachave.I. Silva,RosanaPioda, (Orientadora) II. Título.</w:t>
       </w:r>
     </w:p>
     <w:p>
@@ -4355,16 +3199,6 @@
           <w:sz w:val="24"/>
           <w:szCs w:val="24"/>
         </w:rPr>
-        <w:t xml:space="preserve"> </w:t>
-      </w:r>
-      <w:r>
-        <w:rPr>
-          <w:rFonts w:ascii="Times New Roman" w:hAnsi="Times New Roman" w:cs="Times New Roman"/>
-          <w:b/>
-          <w:bCs/>
-          <w:sz w:val="24"/>
-          <w:szCs w:val="24"/>
-        </w:rPr>
         <w:t>ROSANA OLIVEIRA RAMOS DA COSTA</w:t>
       </w:r>
     </w:p>
@@ -4467,57 +3301,19 @@
           <w:szCs w:val="24"/>
         </w:rPr>
       </w:pPr>
-      <w:r>
-        <w:rPr>
-          <w:rFonts w:ascii="Times New Roman" w:hAnsi="Times New Roman" w:cs="Times New Roman"/>
-          <w:b/>
-          <w:bCs/>
-          <w:sz w:val="24"/>
-          <w:szCs w:val="24"/>
-        </w:rPr>
-        <w:fldChar w:fldCharType="begin"/>
-      </w:r>
-      <w:r>
-        <w:rPr>
-          <w:rFonts w:ascii="Times New Roman" w:hAnsi="Times New Roman" w:cs="Times New Roman"/>
-          <w:b/>
-          <w:bCs/>
-          <w:sz w:val="24"/>
-          <w:szCs w:val="24"/>
-        </w:rPr>
-        <w:instrText xml:space="preserve"> STYLEREF  "Titulo do TCC"  \* MERGEFORMAT </w:instrText>
-      </w:r>
-      <w:r>
-        <w:rPr>
-          <w:rFonts w:ascii="Times New Roman" w:hAnsi="Times New Roman" w:cs="Times New Roman"/>
-          <w:b/>
-          <w:bCs/>
-          <w:sz w:val="24"/>
-          <w:szCs w:val="24"/>
-        </w:rPr>
-        <w:fldChar w:fldCharType="separate"/>
-      </w:r>
-      <w:r>
-        <w:rPr>
-          <w:rFonts w:ascii="Times New Roman" w:hAnsi="Times New Roman" w:cs="Times New Roman"/>
-          <w:b/>
-          <w:bCs/>
-          <w:noProof/>
-          <w:sz w:val="24"/>
-          <w:szCs w:val="24"/>
-        </w:rPr>
-        <w:t>QUALIDADE DE SOFTWARE COM O RUP</w:t>
-      </w:r>
-      <w:r>
-        <w:rPr>
-          <w:rFonts w:ascii="Times New Roman" w:hAnsi="Times New Roman" w:cs="Times New Roman"/>
-          <w:b/>
-          <w:bCs/>
-          <w:sz w:val="24"/>
-          <w:szCs w:val="24"/>
-        </w:rPr>
-        <w:fldChar w:fldCharType="end"/>
-      </w:r>
+      <w:fldSimple w:instr=" STYLEREF  &quot;Titulo do TCC&quot;  \* MERGEFORMAT ">
+        <w:r>
+          <w:rPr>
+            <w:rFonts w:ascii="Times New Roman" w:hAnsi="Times New Roman" w:cs="Times New Roman"/>
+            <w:b/>
+            <w:bCs/>
+            <w:noProof/>
+            <w:sz w:val="24"/>
+            <w:szCs w:val="24"/>
+          </w:rPr>
+          <w:t>QUALIDADE DE SOFTWARE COM O RUP</w:t>
+        </w:r>
+      </w:fldSimple>
     </w:p>
     <w:p>
       <w:pPr>
@@ -4693,7 +3489,6 @@
       <w:r>
         <w:rPr>
           <w:rFonts w:ascii="Times New Roman" w:hAnsi="Times New Roman" w:cs="Times New Roman"/>
-          <w:spacing w:val="27"/>
           <w:sz w:val="24"/>
           <w:szCs w:val="24"/>
         </w:rPr>
@@ -4710,7 +3505,6 @@
       <w:r>
         <w:rPr>
           <w:rFonts w:ascii="Times New Roman" w:hAnsi="Times New Roman" w:cs="Times New Roman"/>
-          <w:spacing w:val="27"/>
           <w:sz w:val="24"/>
           <w:szCs w:val="24"/>
         </w:rPr>
@@ -4727,7 +3521,6 @@
       <w:r>
         <w:rPr>
           <w:rFonts w:ascii="Times New Roman" w:hAnsi="Times New Roman" w:cs="Times New Roman"/>
-          <w:spacing w:val="27"/>
           <w:sz w:val="24"/>
           <w:szCs w:val="24"/>
         </w:rPr>
@@ -4744,7 +3537,6 @@
       <w:r>
         <w:rPr>
           <w:rFonts w:ascii="Times New Roman" w:hAnsi="Times New Roman" w:cs="Times New Roman"/>
-          <w:spacing w:val="27"/>
           <w:sz w:val="24"/>
           <w:szCs w:val="24"/>
         </w:rPr>
@@ -4761,7 +3553,6 @@
       <w:r>
         <w:rPr>
           <w:rFonts w:ascii="Times New Roman" w:hAnsi="Times New Roman" w:cs="Times New Roman"/>
-          <w:spacing w:val="27"/>
           <w:sz w:val="24"/>
           <w:szCs w:val="24"/>
         </w:rPr>
@@ -4804,7 +3595,6 @@
       <w:r>
         <w:rPr>
           <w:rFonts w:ascii="Times New Roman" w:hAnsi="Times New Roman" w:cs="Times New Roman"/>
-          <w:spacing w:val="27"/>
           <w:sz w:val="24"/>
           <w:szCs w:val="24"/>
         </w:rPr>
@@ -4821,7 +3611,6 @@
       <w:r>
         <w:rPr>
           <w:rFonts w:ascii="Times New Roman" w:hAnsi="Times New Roman" w:cs="Times New Roman"/>
-          <w:spacing w:val="27"/>
           <w:sz w:val="24"/>
           <w:szCs w:val="24"/>
         </w:rPr>
@@ -4838,7 +3627,6 @@
       <w:r>
         <w:rPr>
           <w:rFonts w:ascii="Times New Roman" w:hAnsi="Times New Roman" w:cs="Times New Roman"/>
-          <w:spacing w:val="27"/>
           <w:sz w:val="24"/>
           <w:szCs w:val="24"/>
         </w:rPr>
@@ -4855,10 +3643,50 @@
       <w:r>
         <w:rPr>
           <w:rFonts w:ascii="Times New Roman" w:hAnsi="Times New Roman" w:cs="Times New Roman"/>
+          <w:sz w:val="24"/>
+          <w:szCs w:val="24"/>
+        </w:rPr>
+        <w:t xml:space="preserve"> </w:t>
+      </w:r>
+      <w:r>
+        <w:rPr>
+          <w:rFonts w:ascii="Times New Roman" w:hAnsi="Times New Roman" w:cs="Times New Roman"/>
+          <w:sz w:val="24"/>
+          <w:szCs w:val="24"/>
+        </w:rPr>
+        <w:t>MBA</w:t>
+      </w:r>
+      <w:r>
+        <w:rPr>
+          <w:rFonts w:ascii="Times New Roman" w:hAnsi="Times New Roman" w:cs="Times New Roman"/>
+          <w:sz w:val="24"/>
+          <w:szCs w:val="24"/>
+        </w:rPr>
+        <w:t xml:space="preserve"> </w:t>
+      </w:r>
+      <w:r>
+        <w:rPr>
+          <w:rFonts w:ascii="Times New Roman" w:hAnsi="Times New Roman" w:cs="Times New Roman"/>
           <w:spacing w:val="1"/>
           <w:sz w:val="24"/>
           <w:szCs w:val="24"/>
         </w:rPr>
+        <w:t>e</w:t>
+      </w:r>
+      <w:r>
+        <w:rPr>
+          <w:rFonts w:ascii="Times New Roman" w:hAnsi="Times New Roman" w:cs="Times New Roman"/>
+          <w:sz w:val="24"/>
+          <w:szCs w:val="24"/>
+        </w:rPr>
+        <w:t>m</w:t>
+      </w:r>
+      <w:r>
+        <w:rPr>
+          <w:rFonts w:ascii="Times New Roman" w:hAnsi="Times New Roman" w:cs="Times New Roman"/>
+          <w:sz w:val="24"/>
+          <w:szCs w:val="24"/>
+        </w:rPr>
         <w:t xml:space="preserve"> </w:t>
       </w:r>
       <w:r>
@@ -4867,9 +3695,8 @@
           <w:sz w:val="24"/>
           <w:szCs w:val="24"/>
         </w:rPr>
-        <w:t>MBA</w:t>
-      </w:r>
-      <w:proofErr w:type="gramStart"/>
+        <w:t>Engenharia</w:t>
+      </w:r>
       <w:r>
         <w:rPr>
           <w:rFonts w:ascii="Times New Roman" w:hAnsi="Times New Roman" w:cs="Times New Roman"/>
@@ -4881,55 +3708,27 @@
       <w:r>
         <w:rPr>
           <w:rFonts w:ascii="Times New Roman" w:hAnsi="Times New Roman" w:cs="Times New Roman"/>
-          <w:spacing w:val="1"/>
+          <w:sz w:val="24"/>
+          <w:szCs w:val="24"/>
+        </w:rPr>
+        <w:t xml:space="preserve">de Software </w:t>
+      </w:r>
+      <w:r>
+        <w:rPr>
+          <w:rFonts w:ascii="Times New Roman" w:hAnsi="Times New Roman" w:cs="Times New Roman"/>
+          <w:sz w:val="24"/>
+          <w:szCs w:val="24"/>
+        </w:rPr>
+        <w:t>do Centro</w:t>
+      </w:r>
+      <w:r>
+        <w:rPr>
+          <w:rFonts w:ascii="Times New Roman" w:hAnsi="Times New Roman" w:cs="Times New Roman"/>
           <w:sz w:val="24"/>
           <w:szCs w:val="24"/>
         </w:rPr>
         <w:t xml:space="preserve"> </w:t>
       </w:r>
-      <w:proofErr w:type="gramEnd"/>
-      <w:r>
-        <w:rPr>
-          <w:rFonts w:ascii="Times New Roman" w:hAnsi="Times New Roman" w:cs="Times New Roman"/>
-          <w:spacing w:val="1"/>
-          <w:sz w:val="24"/>
-          <w:szCs w:val="24"/>
-        </w:rPr>
-        <w:t>e</w:t>
-      </w:r>
-      <w:r>
-        <w:rPr>
-          <w:rFonts w:ascii="Times New Roman" w:hAnsi="Times New Roman" w:cs="Times New Roman"/>
-          <w:sz w:val="24"/>
-          <w:szCs w:val="24"/>
-        </w:rPr>
-        <w:t xml:space="preserve">m  </w:t>
-      </w:r>
-      <w:r>
-        <w:rPr>
-          <w:rFonts w:ascii="Times New Roman" w:hAnsi="Times New Roman" w:cs="Times New Roman"/>
-          <w:sz w:val="24"/>
-          <w:szCs w:val="24"/>
-        </w:rPr>
-        <w:t>Engenharia</w:t>
-      </w:r>
-      <w:r>
-        <w:rPr>
-          <w:rFonts w:ascii="Times New Roman" w:hAnsi="Times New Roman" w:cs="Times New Roman"/>
-          <w:sz w:val="24"/>
-          <w:szCs w:val="24"/>
-        </w:rPr>
-        <w:t xml:space="preserve">  de  Software  do Centro</w:t>
-      </w:r>
-      <w:r>
-        <w:rPr>
-          <w:rFonts w:ascii="Times New Roman" w:hAnsi="Times New Roman" w:cs="Times New Roman"/>
-          <w:spacing w:val="2"/>
-          <w:sz w:val="24"/>
-          <w:szCs w:val="24"/>
-        </w:rPr>
-        <w:t xml:space="preserve"> </w:t>
-      </w:r>
       <w:r>
         <w:rPr>
           <w:rFonts w:ascii="Times New Roman" w:hAnsi="Times New Roman" w:cs="Times New Roman"/>
@@ -4970,24 +3769,7 @@
           <w:sz w:val="24"/>
           <w:szCs w:val="24"/>
         </w:rPr>
-        <w:t>rio EUROAMERICANO</w:t>
-      </w:r>
-      <w:r>
-        <w:rPr>
-          <w:rFonts w:ascii="Times New Roman" w:hAnsi="Times New Roman" w:cs="Times New Roman"/>
-          <w:spacing w:val="2"/>
-          <w:sz w:val="24"/>
-          <w:szCs w:val="24"/>
-        </w:rPr>
-        <w:t xml:space="preserve"> </w:t>
-      </w:r>
-      <w:r>
-        <w:rPr>
-          <w:rFonts w:ascii="Times New Roman" w:hAnsi="Times New Roman" w:cs="Times New Roman"/>
-          <w:sz w:val="24"/>
-          <w:szCs w:val="24"/>
-        </w:rPr>
-        <w:t>– UNIEU</w:t>
+        <w:t>rio EUROAMERICANO– UNIEU</w:t>
       </w:r>
       <w:r>
         <w:rPr>
@@ -5266,143 +4048,20 @@
         <w:rPr>
           <w:noProof/>
         </w:rPr>
-        <mc:AlternateContent>
-          <mc:Choice Requires="wps">
-            <w:drawing>
-              <wp:anchor distT="0" distB="0" distL="114300" distR="114300" simplePos="0" relativeHeight="251635712" behindDoc="1" locked="0" layoutInCell="0" allowOverlap="1">
-                <wp:simplePos x="0" y="0"/>
-                <wp:positionH relativeFrom="page">
-                  <wp:posOffset>3270885</wp:posOffset>
-                </wp:positionH>
-                <wp:positionV relativeFrom="paragraph">
-                  <wp:posOffset>-6985</wp:posOffset>
-                </wp:positionV>
-                <wp:extent cx="3589020" cy="12065"/>
-                <wp:effectExtent l="0" t="0" r="0" b="0"/>
-                <wp:wrapNone/>
-                <wp:docPr id="213" name="Freeform 9"/>
-                <wp:cNvGraphicFramePr>
-                  <a:graphicFrameLocks xmlns:a="http://schemas.openxmlformats.org/drawingml/2006/main"/>
-                </wp:cNvGraphicFramePr>
-                <a:graphic xmlns:a="http://schemas.openxmlformats.org/drawingml/2006/main">
-                  <a:graphicData uri="http://schemas.microsoft.com/office/word/2010/wordprocessingShape">
-                    <wps:wsp>
-                      <wps:cNvSpPr>
-                        <a:spLocks/>
-                      </wps:cNvSpPr>
-                      <wps:spPr bwMode="auto">
-                        <a:xfrm>
-                          <a:off x="0" y="0"/>
-                          <a:ext cx="3589020" cy="12065"/>
-                        </a:xfrm>
-                        <a:custGeom>
-                          <a:avLst/>
-                          <a:gdLst>
-                            <a:gd name="T0" fmla="*/ 0 w 5652"/>
-                            <a:gd name="T1" fmla="*/ 0 h 19"/>
-                            <a:gd name="T2" fmla="*/ 5651 w 5652"/>
-                            <a:gd name="T3" fmla="*/ 0 h 19"/>
-                          </a:gdLst>
-                          <a:ahLst/>
-                          <a:cxnLst>
-                            <a:cxn ang="0">
-                              <a:pos x="T0" y="T1"/>
-                            </a:cxn>
-                            <a:cxn ang="0">
-                              <a:pos x="T2" y="T3"/>
-                            </a:cxn>
-                          </a:cxnLst>
-                          <a:rect l="0" t="0" r="r" b="b"/>
-                          <a:pathLst>
-                            <a:path w="5652" h="19">
-                              <a:moveTo>
-                                <a:pt x="0" y="0"/>
-                              </a:moveTo>
-                              <a:lnTo>
-                                <a:pt x="5651" y="0"/>
-                              </a:lnTo>
-                            </a:path>
-                          </a:pathLst>
-                        </a:custGeom>
-                        <a:noFill/>
-                        <a:ln w="20320">
-                          <a:solidFill>
-                            <a:srgbClr val="000000"/>
-                          </a:solidFill>
-                          <a:round/>
-                          <a:headEnd/>
-                          <a:tailEnd/>
-                        </a:ln>
-                        <a:extLst>
-                          <a:ext uri="{909E8E84-426E-40DD-AFC4-6F175D3DCCD1}">
-                            <a14:hiddenFill xmlns:a14="http://schemas.microsoft.com/office/drawing/2010/main">
-                              <a:solidFill>
-                                <a:srgbClr val="FFFFFF"/>
-                              </a:solidFill>
-                            </a14:hiddenFill>
-                          </a:ext>
-                        </a:extLst>
-                      </wps:spPr>
-                      <wps:bodyPr rot="0" vert="horz" wrap="square" lIns="91440" tIns="45720" rIns="91440" bIns="45720" anchor="t" anchorCtr="0" upright="1">
-                        <a:noAutofit/>
-                      </wps:bodyPr>
-                    </wps:wsp>
-                  </a:graphicData>
-                </a:graphic>
-                <wp14:sizeRelH relativeFrom="page">
-                  <wp14:pctWidth>0</wp14:pctWidth>
-                </wp14:sizeRelH>
-                <wp14:sizeRelV relativeFrom="page">
-                  <wp14:pctHeight>0</wp14:pctHeight>
-                </wp14:sizeRelV>
-              </wp:anchor>
-            </w:drawing>
-          </mc:Choice>
-          <mc:Fallback>
-            <w:pict>
-              <v:polyline id="Freeform 9" o:spid="_x0000_s1026" style="position:absolute;z-index:-251680768;visibility:visible;mso-wrap-style:square;mso-width-percent:0;mso-height-percent:0;mso-wrap-distance-left:9pt;mso-wrap-distance-top:0;mso-wrap-distance-right:9pt;mso-wrap-distance-bottom:0;mso-position-horizontal:absolute;mso-position-horizontal-relative:page;mso-position-vertical:absolute;mso-position-vertical-relative:text;mso-width-percent:0;mso-height-percent:0;mso-width-relative:page;mso-height-relative:page;v-text-anchor:top" points="257.55pt,-.55pt,540.1pt,-.55pt" coordsize="5652,19" o:gfxdata="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" o:allowincell="f" filled="f" strokeweight="1.6pt">
-                <v:path arrowok="t" o:connecttype="custom" o:connectlocs="0,0;3588385,0" o:connectangles="0,0"/>
-                <w10:wrap anchorx="page"/>
-              </v:polyline>
-            </w:pict>
-          </mc:Fallback>
-        </mc:AlternateContent>
-      </w:r>
-      <w:proofErr w:type="spellStart"/>
-      <w:r>
-        <w:rPr>
-          <w:rFonts w:ascii="Times New Roman" w:hAnsi="Times New Roman" w:cs="Times New Roman"/>
-          <w:sz w:val="24"/>
-          <w:szCs w:val="24"/>
-        </w:rPr>
-        <w:t>Profª</w:t>
-      </w:r>
-      <w:proofErr w:type="spellEnd"/>
-      <w:r>
-        <w:rPr>
-          <w:rFonts w:ascii="Times New Roman" w:hAnsi="Times New Roman" w:cs="Times New Roman"/>
-          <w:sz w:val="24"/>
-          <w:szCs w:val="24"/>
-        </w:rPr>
-        <w:t xml:space="preserve">. </w:t>
-      </w:r>
-      <w:proofErr w:type="spellStart"/>
-      <w:r>
-        <w:rPr>
-          <w:rFonts w:ascii="Times New Roman" w:hAnsi="Times New Roman" w:cs="Times New Roman"/>
-          <w:sz w:val="24"/>
-          <w:szCs w:val="24"/>
-        </w:rPr>
-        <w:t>Msc</w:t>
-      </w:r>
-      <w:proofErr w:type="spellEnd"/>
-      <w:r>
-        <w:rPr>
-          <w:rFonts w:ascii="Times New Roman" w:hAnsi="Times New Roman" w:cs="Times New Roman"/>
-          <w:sz w:val="24"/>
-          <w:szCs w:val="24"/>
-        </w:rPr>
-        <w:t>. Edna Dias Canedo - Orientadora</w:t>
+        <w:pict>
+          <v:shape id="Freeform 9" o:spid="_x0000_s1033" style="position:absolute;left:0;text-align:left;margin-left:257.55pt;margin-top:-.55pt;width:282.55pt;height:0;z-index:-251680768;visibility:visible;mso-wrap-style:square;mso-width-percent:0;mso-height-percent:0;mso-wrap-distance-left:9pt;mso-wrap-distance-top:0;mso-wrap-distance-right:9pt;mso-wrap-distance-bottom:0;mso-position-horizontal:absolute;mso-position-horizontal-relative:page;mso-position-vertical:absolute;mso-position-vertical-relative:text;mso-width-percent:0;mso-height-percent:0;mso-width-relative:page;mso-height-relative:page;v-text-anchor:top" coordsize="5652,19" o:gfxdata="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" o:allowincell="f" path="m,l5652,e" filled="f" strokeweight="1.6pt">
+            <v:path arrowok="t" o:connecttype="custom" o:connectlocs="0,0;3588385,0" o:connectangles="0,0"/>
+            <w10:wrap anchorx="page"/>
+          </v:shape>
+        </w:pict>
+      </w:r>
+      <w:r>
+        <w:rPr>
+          <w:rFonts w:ascii="Times New Roman" w:hAnsi="Times New Roman" w:cs="Times New Roman"/>
+          <w:sz w:val="24"/>
+          <w:szCs w:val="24"/>
+        </w:rPr>
+        <w:t>Profª. Msc. Edna Dias Canedo - Orientadora</w:t>
       </w:r>
     </w:p>
     <w:p>
@@ -5503,143 +4162,20 @@
         <w:rPr>
           <w:noProof/>
         </w:rPr>
-        <mc:AlternateContent>
-          <mc:Choice Requires="wps">
-            <w:drawing>
-              <wp:anchor distT="0" distB="0" distL="114300" distR="114300" simplePos="0" relativeHeight="251636736" behindDoc="1" locked="0" layoutInCell="0" allowOverlap="1">
-                <wp:simplePos x="0" y="0"/>
-                <wp:positionH relativeFrom="page">
-                  <wp:posOffset>3270885</wp:posOffset>
-                </wp:positionH>
-                <wp:positionV relativeFrom="paragraph">
-                  <wp:posOffset>10795</wp:posOffset>
-                </wp:positionV>
-                <wp:extent cx="3589020" cy="12700"/>
-                <wp:effectExtent l="0" t="0" r="0" b="0"/>
-                <wp:wrapNone/>
-                <wp:docPr id="212" name="Freeform 10"/>
-                <wp:cNvGraphicFramePr>
-                  <a:graphicFrameLocks xmlns:a="http://schemas.openxmlformats.org/drawingml/2006/main"/>
-                </wp:cNvGraphicFramePr>
-                <a:graphic xmlns:a="http://schemas.openxmlformats.org/drawingml/2006/main">
-                  <a:graphicData uri="http://schemas.microsoft.com/office/word/2010/wordprocessingShape">
-                    <wps:wsp>
-                      <wps:cNvSpPr>
-                        <a:spLocks/>
-                      </wps:cNvSpPr>
-                      <wps:spPr bwMode="auto">
-                        <a:xfrm>
-                          <a:off x="0" y="0"/>
-                          <a:ext cx="3589020" cy="12700"/>
-                        </a:xfrm>
-                        <a:custGeom>
-                          <a:avLst/>
-                          <a:gdLst>
-                            <a:gd name="T0" fmla="*/ 0 w 5652"/>
-                            <a:gd name="T1" fmla="*/ 0 h 20"/>
-                            <a:gd name="T2" fmla="*/ 5651 w 5652"/>
-                            <a:gd name="T3" fmla="*/ 0 h 20"/>
-                          </a:gdLst>
-                          <a:ahLst/>
-                          <a:cxnLst>
-                            <a:cxn ang="0">
-                              <a:pos x="T0" y="T1"/>
-                            </a:cxn>
-                            <a:cxn ang="0">
-                              <a:pos x="T2" y="T3"/>
-                            </a:cxn>
-                          </a:cxnLst>
-                          <a:rect l="0" t="0" r="r" b="b"/>
-                          <a:pathLst>
-                            <a:path w="5652" h="20">
-                              <a:moveTo>
-                                <a:pt x="0" y="0"/>
-                              </a:moveTo>
-                              <a:lnTo>
-                                <a:pt x="5651" y="0"/>
-                              </a:lnTo>
-                            </a:path>
-                          </a:pathLst>
-                        </a:custGeom>
-                        <a:noFill/>
-                        <a:ln w="20320">
-                          <a:solidFill>
-                            <a:srgbClr val="000000"/>
-                          </a:solidFill>
-                          <a:round/>
-                          <a:headEnd/>
-                          <a:tailEnd/>
-                        </a:ln>
-                        <a:extLst>
-                          <a:ext uri="{909E8E84-426E-40DD-AFC4-6F175D3DCCD1}">
-                            <a14:hiddenFill xmlns:a14="http://schemas.microsoft.com/office/drawing/2010/main">
-                              <a:solidFill>
-                                <a:srgbClr val="FFFFFF"/>
-                              </a:solidFill>
-                            </a14:hiddenFill>
-                          </a:ext>
-                        </a:extLst>
-                      </wps:spPr>
-                      <wps:bodyPr rot="0" vert="horz" wrap="square" lIns="91440" tIns="45720" rIns="91440" bIns="45720" anchor="t" anchorCtr="0" upright="1">
-                        <a:noAutofit/>
-                      </wps:bodyPr>
-                    </wps:wsp>
-                  </a:graphicData>
-                </a:graphic>
-                <wp14:sizeRelH relativeFrom="page">
-                  <wp14:pctWidth>0</wp14:pctWidth>
-                </wp14:sizeRelH>
-                <wp14:sizeRelV relativeFrom="page">
-                  <wp14:pctHeight>0</wp14:pctHeight>
-                </wp14:sizeRelV>
-              </wp:anchor>
-            </w:drawing>
-          </mc:Choice>
-          <mc:Fallback>
-            <w:pict>
-              <v:polyline id="Freeform 10" o:spid="_x0000_s1026" style="position:absolute;z-index:-251679744;visibility:visible;mso-wrap-style:square;mso-width-percent:0;mso-height-percent:0;mso-wrap-distance-left:9pt;mso-wrap-distance-top:0;mso-wrap-distance-right:9pt;mso-wrap-distance-bottom:0;mso-position-horizontal:absolute;mso-position-horizontal-relative:page;mso-position-vertical:absolute;mso-position-vertical-relative:text;mso-width-percent:0;mso-height-percent:0;mso-width-relative:page;mso-height-relative:page;v-text-anchor:top" points="257.55pt,.85pt,540.1pt,.85pt" coordsize="5652,20" o:gfxdata="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" o:allowincell="f" filled="f" strokeweight="1.6pt">
-                <v:path arrowok="t" o:connecttype="custom" o:connectlocs="0,0;3588385,0" o:connectangles="0,0"/>
-                <w10:wrap anchorx="page"/>
-              </v:polyline>
-            </w:pict>
-          </mc:Fallback>
-        </mc:AlternateContent>
-      </w:r>
-      <w:proofErr w:type="spellStart"/>
-      <w:r>
-        <w:rPr>
-          <w:rFonts w:ascii="Times New Roman" w:hAnsi="Times New Roman" w:cs="Times New Roman"/>
-          <w:sz w:val="24"/>
-          <w:szCs w:val="24"/>
-        </w:rPr>
-        <w:t>Profº</w:t>
-      </w:r>
-      <w:proofErr w:type="spellEnd"/>
-      <w:r>
-        <w:rPr>
-          <w:rFonts w:ascii="Times New Roman" w:hAnsi="Times New Roman" w:cs="Times New Roman"/>
-          <w:sz w:val="24"/>
-          <w:szCs w:val="24"/>
-        </w:rPr>
-        <w:t xml:space="preserve"> </w:t>
-      </w:r>
-      <w:proofErr w:type="spellStart"/>
-      <w:r>
-        <w:rPr>
-          <w:rFonts w:ascii="Times New Roman" w:hAnsi="Times New Roman" w:cs="Times New Roman"/>
-          <w:sz w:val="24"/>
-          <w:szCs w:val="24"/>
-        </w:rPr>
-        <w:t>Msc</w:t>
-      </w:r>
-      <w:proofErr w:type="spellEnd"/>
-      <w:r>
-        <w:rPr>
-          <w:rFonts w:ascii="Times New Roman" w:hAnsi="Times New Roman" w:cs="Times New Roman"/>
-          <w:sz w:val="24"/>
-          <w:szCs w:val="24"/>
-        </w:rPr>
-        <w:t>. Cleber Machado Ortiz</w:t>
+        <w:pict>
+          <v:shape id="Freeform 10" o:spid="_x0000_s1032" style="position:absolute;left:0;text-align:left;margin-left:257.55pt;margin-top:.85pt;width:282.55pt;height:0;z-index:-251679744;visibility:visible;mso-wrap-style:square;mso-width-percent:0;mso-height-percent:0;mso-wrap-distance-left:9pt;mso-wrap-distance-top:0;mso-wrap-distance-right:9pt;mso-wrap-distance-bottom:0;mso-position-horizontal:absolute;mso-position-horizontal-relative:page;mso-position-vertical:absolute;mso-position-vertical-relative:text;mso-width-percent:0;mso-height-percent:0;mso-width-relative:page;mso-height-relative:page;v-text-anchor:top" coordsize="5652,20" o:gfxdata="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" o:allowincell="f" path="m,l5652,e" filled="f" strokeweight="1.6pt">
+            <v:path arrowok="t" o:connecttype="custom" o:connectlocs="0,0;3588385,0" o:connectangles="0,0"/>
+            <w10:wrap anchorx="page"/>
+          </v:shape>
+        </w:pict>
+      </w:r>
+      <w:r>
+        <w:rPr>
+          <w:rFonts w:ascii="Times New Roman" w:hAnsi="Times New Roman" w:cs="Times New Roman"/>
+          <w:sz w:val="24"/>
+          <w:szCs w:val="24"/>
+        </w:rPr>
+        <w:t>ProfºMsc. Cleber Machado Ortiz</w:t>
       </w:r>
     </w:p>
     <w:p>
@@ -5739,143 +4275,20 @@
         <w:rPr>
           <w:noProof/>
         </w:rPr>
-        <mc:AlternateContent>
-          <mc:Choice Requires="wps">
-            <w:drawing>
-              <wp:anchor distT="0" distB="0" distL="114300" distR="114300" simplePos="0" relativeHeight="251637760" behindDoc="1" locked="0" layoutInCell="0" allowOverlap="1">
-                <wp:simplePos x="0" y="0"/>
-                <wp:positionH relativeFrom="page">
-                  <wp:posOffset>3270885</wp:posOffset>
-                </wp:positionH>
-                <wp:positionV relativeFrom="paragraph">
-                  <wp:posOffset>-6985</wp:posOffset>
-                </wp:positionV>
-                <wp:extent cx="3589020" cy="12065"/>
-                <wp:effectExtent l="0" t="0" r="0" b="0"/>
-                <wp:wrapNone/>
-                <wp:docPr id="211" name="Freeform 11"/>
-                <wp:cNvGraphicFramePr>
-                  <a:graphicFrameLocks xmlns:a="http://schemas.openxmlformats.org/drawingml/2006/main"/>
-                </wp:cNvGraphicFramePr>
-                <a:graphic xmlns:a="http://schemas.openxmlformats.org/drawingml/2006/main">
-                  <a:graphicData uri="http://schemas.microsoft.com/office/word/2010/wordprocessingShape">
-                    <wps:wsp>
-                      <wps:cNvSpPr>
-                        <a:spLocks/>
-                      </wps:cNvSpPr>
-                      <wps:spPr bwMode="auto">
-                        <a:xfrm>
-                          <a:off x="0" y="0"/>
-                          <a:ext cx="3589020" cy="12065"/>
-                        </a:xfrm>
-                        <a:custGeom>
-                          <a:avLst/>
-                          <a:gdLst>
-                            <a:gd name="T0" fmla="*/ 0 w 5652"/>
-                            <a:gd name="T1" fmla="*/ 0 h 19"/>
-                            <a:gd name="T2" fmla="*/ 5651 w 5652"/>
-                            <a:gd name="T3" fmla="*/ 0 h 19"/>
-                          </a:gdLst>
-                          <a:ahLst/>
-                          <a:cxnLst>
-                            <a:cxn ang="0">
-                              <a:pos x="T0" y="T1"/>
-                            </a:cxn>
-                            <a:cxn ang="0">
-                              <a:pos x="T2" y="T3"/>
-                            </a:cxn>
-                          </a:cxnLst>
-                          <a:rect l="0" t="0" r="r" b="b"/>
-                          <a:pathLst>
-                            <a:path w="5652" h="19">
-                              <a:moveTo>
-                                <a:pt x="0" y="0"/>
-                              </a:moveTo>
-                              <a:lnTo>
-                                <a:pt x="5651" y="0"/>
-                              </a:lnTo>
-                            </a:path>
-                          </a:pathLst>
-                        </a:custGeom>
-                        <a:noFill/>
-                        <a:ln w="20320">
-                          <a:solidFill>
-                            <a:srgbClr val="000000"/>
-                          </a:solidFill>
-                          <a:round/>
-                          <a:headEnd/>
-                          <a:tailEnd/>
-                        </a:ln>
-                        <a:extLst>
-                          <a:ext uri="{909E8E84-426E-40DD-AFC4-6F175D3DCCD1}">
-                            <a14:hiddenFill xmlns:a14="http://schemas.microsoft.com/office/drawing/2010/main">
-                              <a:solidFill>
-                                <a:srgbClr val="FFFFFF"/>
-                              </a:solidFill>
-                            </a14:hiddenFill>
-                          </a:ext>
-                        </a:extLst>
-                      </wps:spPr>
-                      <wps:bodyPr rot="0" vert="horz" wrap="square" lIns="91440" tIns="45720" rIns="91440" bIns="45720" anchor="t" anchorCtr="0" upright="1">
-                        <a:noAutofit/>
-                      </wps:bodyPr>
-                    </wps:wsp>
-                  </a:graphicData>
-                </a:graphic>
-                <wp14:sizeRelH relativeFrom="page">
-                  <wp14:pctWidth>0</wp14:pctWidth>
-                </wp14:sizeRelH>
-                <wp14:sizeRelV relativeFrom="page">
-                  <wp14:pctHeight>0</wp14:pctHeight>
-                </wp14:sizeRelV>
-              </wp:anchor>
-            </w:drawing>
-          </mc:Choice>
-          <mc:Fallback>
-            <w:pict>
-              <v:polyline id="Freeform 11" o:spid="_x0000_s1026" style="position:absolute;z-index:-251678720;visibility:visible;mso-wrap-style:square;mso-width-percent:0;mso-height-percent:0;mso-wrap-distance-left:9pt;mso-wrap-distance-top:0;mso-wrap-distance-right:9pt;mso-wrap-distance-bottom:0;mso-position-horizontal:absolute;mso-position-horizontal-relative:page;mso-position-vertical:absolute;mso-position-vertical-relative:text;mso-width-percent:0;mso-height-percent:0;mso-width-relative:page;mso-height-relative:page;v-text-anchor:top" points="257.55pt,-.55pt,540.1pt,-.55pt" coordsize="5652,19" o:gfxdata="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" o:allowincell="f" filled="f" strokeweight="1.6pt">
-                <v:path arrowok="t" o:connecttype="custom" o:connectlocs="0,0;3588385,0" o:connectangles="0,0"/>
-                <w10:wrap anchorx="page"/>
-              </v:polyline>
-            </w:pict>
-          </mc:Fallback>
-        </mc:AlternateContent>
-      </w:r>
-      <w:proofErr w:type="spellStart"/>
-      <w:r>
-        <w:rPr>
-          <w:rFonts w:ascii="Times New Roman" w:hAnsi="Times New Roman" w:cs="Times New Roman"/>
-          <w:sz w:val="24"/>
-          <w:szCs w:val="24"/>
-        </w:rPr>
-        <w:t>Profº</w:t>
-      </w:r>
-      <w:proofErr w:type="spellEnd"/>
-      <w:r>
-        <w:rPr>
-          <w:rFonts w:ascii="Times New Roman" w:hAnsi="Times New Roman" w:cs="Times New Roman"/>
-          <w:sz w:val="24"/>
-          <w:szCs w:val="24"/>
-        </w:rPr>
-        <w:t xml:space="preserve"> </w:t>
-      </w:r>
-      <w:proofErr w:type="spellStart"/>
-      <w:r>
-        <w:rPr>
-          <w:rFonts w:ascii="Times New Roman" w:hAnsi="Times New Roman" w:cs="Times New Roman"/>
-          <w:sz w:val="24"/>
-          <w:szCs w:val="24"/>
-        </w:rPr>
-        <w:t>Msc</w:t>
-      </w:r>
-      <w:proofErr w:type="spellEnd"/>
-      <w:r>
-        <w:rPr>
-          <w:rFonts w:ascii="Times New Roman" w:hAnsi="Times New Roman" w:cs="Times New Roman"/>
-          <w:sz w:val="24"/>
-          <w:szCs w:val="24"/>
-        </w:rPr>
-        <w:t xml:space="preserve">. </w:t>
+        <w:pict>
+          <v:shape id="Freeform 11" o:spid="_x0000_s1031" style="position:absolute;left:0;text-align:left;margin-left:257.55pt;margin-top:-.55pt;width:282.55pt;height:0;z-index:-251678720;visibility:visible;mso-wrap-style:square;mso-width-percent:0;mso-height-percent:0;mso-wrap-distance-left:9pt;mso-wrap-distance-top:0;mso-wrap-distance-right:9pt;mso-wrap-distance-bottom:0;mso-position-horizontal:absolute;mso-position-horizontal-relative:page;mso-position-vertical:absolute;mso-position-vertical-relative:text;mso-width-percent:0;mso-height-percent:0;mso-width-relative:page;mso-height-relative:page;v-text-anchor:top" coordsize="5652,19" o:gfxdata="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" o:allowincell="f" path="m,l5652,e" filled="f" strokeweight="1.6pt">
+            <v:path arrowok="t" o:connecttype="custom" o:connectlocs="0,0;3588385,0" o:connectangles="0,0"/>
+            <w10:wrap anchorx="page"/>
+          </v:shape>
+        </w:pict>
+      </w:r>
+      <w:r>
+        <w:rPr>
+          <w:rFonts w:ascii="Times New Roman" w:hAnsi="Times New Roman" w:cs="Times New Roman"/>
+          <w:sz w:val="24"/>
+          <w:szCs w:val="24"/>
+        </w:rPr>
+        <w:t xml:space="preserve">ProfºMsc. </w:t>
       </w:r>
       <w:r>
         <w:rPr>
@@ -5892,25 +4305,7 @@
           <w:sz w:val="24"/>
           <w:szCs w:val="24"/>
         </w:rPr>
-        <w:t xml:space="preserve">eôncio </w:t>
-      </w:r>
-      <w:proofErr w:type="spellStart"/>
-      <w:r>
-        <w:rPr>
-          <w:rFonts w:ascii="Times New Roman" w:hAnsi="Times New Roman" w:cs="Times New Roman"/>
-          <w:sz w:val="24"/>
-          <w:szCs w:val="24"/>
-        </w:rPr>
-        <w:t>Regal</w:t>
-      </w:r>
-      <w:proofErr w:type="spellEnd"/>
-      <w:r>
-        <w:rPr>
-          <w:rFonts w:ascii="Times New Roman" w:hAnsi="Times New Roman" w:cs="Times New Roman"/>
-          <w:sz w:val="24"/>
-          <w:szCs w:val="24"/>
-        </w:rPr>
-        <w:t xml:space="preserve"> Dutra</w:t>
+        <w:t>eôncio Regal Dutra</w:t>
       </w:r>
     </w:p>
     <w:p>
@@ -6312,172 +4707,6 @@
           <w:sz w:val="24"/>
           <w:szCs w:val="24"/>
         </w:rPr>
-      </w:pPr>
-      <w:r>
-        <w:rPr>
-          <w:rFonts w:ascii="Times New Roman" w:hAnsi="Times New Roman" w:cs="Times New Roman"/>
-          <w:sz w:val="24"/>
-          <w:szCs w:val="24"/>
-          <w:highlight w:val="yellow"/>
-        </w:rPr>
-        <w:t>Palavra</w:t>
-      </w:r>
-      <w:r>
-        <w:rPr>
-          <w:rFonts w:ascii="Times New Roman" w:hAnsi="Times New Roman" w:cs="Times New Roman"/>
-          <w:spacing w:val="-1"/>
-          <w:sz w:val="24"/>
-          <w:szCs w:val="24"/>
-          <w:highlight w:val="yellow"/>
-        </w:rPr>
-        <w:t>s</w:t>
-      </w:r>
-      <w:r>
-        <w:rPr>
-          <w:rFonts w:ascii="Times New Roman" w:hAnsi="Times New Roman" w:cs="Times New Roman"/>
-          <w:sz w:val="24"/>
-          <w:szCs w:val="24"/>
-          <w:highlight w:val="yellow"/>
-        </w:rPr>
-        <w:t>-Chaves: Socie</w:t>
-      </w:r>
-      <w:r>
-        <w:rPr>
-          <w:rFonts w:ascii="Times New Roman" w:hAnsi="Times New Roman" w:cs="Times New Roman"/>
-          <w:spacing w:val="-1"/>
-          <w:sz w:val="24"/>
-          <w:szCs w:val="24"/>
-          <w:highlight w:val="yellow"/>
-        </w:rPr>
-        <w:t>d</w:t>
-      </w:r>
-      <w:r>
-        <w:rPr>
-          <w:rFonts w:ascii="Times New Roman" w:hAnsi="Times New Roman" w:cs="Times New Roman"/>
-          <w:sz w:val="24"/>
-          <w:szCs w:val="24"/>
-          <w:highlight w:val="yellow"/>
-        </w:rPr>
-        <w:t>ade da Infor</w:t>
-      </w:r>
-      <w:r>
-        <w:rPr>
-          <w:rFonts w:ascii="Times New Roman" w:hAnsi="Times New Roman" w:cs="Times New Roman"/>
-          <w:spacing w:val="-2"/>
-          <w:sz w:val="24"/>
-          <w:szCs w:val="24"/>
-          <w:highlight w:val="yellow"/>
-        </w:rPr>
-        <w:t>m</w:t>
-      </w:r>
-      <w:r>
-        <w:rPr>
-          <w:rFonts w:ascii="Times New Roman" w:hAnsi="Times New Roman" w:cs="Times New Roman"/>
-          <w:sz w:val="24"/>
-          <w:szCs w:val="24"/>
-          <w:highlight w:val="yellow"/>
-        </w:rPr>
-        <w:t>ação, Segurança da In</w:t>
-      </w:r>
-      <w:r>
-        <w:rPr>
-          <w:rFonts w:ascii="Times New Roman" w:hAnsi="Times New Roman" w:cs="Times New Roman"/>
-          <w:spacing w:val="-2"/>
-          <w:sz w:val="24"/>
-          <w:szCs w:val="24"/>
-          <w:highlight w:val="yellow"/>
-        </w:rPr>
-        <w:t>f</w:t>
-      </w:r>
-      <w:r>
-        <w:rPr>
-          <w:rFonts w:ascii="Times New Roman" w:hAnsi="Times New Roman" w:cs="Times New Roman"/>
-          <w:sz w:val="24"/>
-          <w:szCs w:val="24"/>
-          <w:highlight w:val="yellow"/>
-        </w:rPr>
-        <w:t>or</w:t>
-      </w:r>
-      <w:r>
-        <w:rPr>
-          <w:rFonts w:ascii="Times New Roman" w:hAnsi="Times New Roman" w:cs="Times New Roman"/>
-          <w:spacing w:val="-2"/>
-          <w:sz w:val="24"/>
-          <w:szCs w:val="24"/>
-          <w:highlight w:val="yellow"/>
-        </w:rPr>
-        <w:t>m</w:t>
-      </w:r>
-      <w:r>
-        <w:rPr>
-          <w:rFonts w:ascii="Times New Roman" w:hAnsi="Times New Roman" w:cs="Times New Roman"/>
-          <w:sz w:val="24"/>
-          <w:szCs w:val="24"/>
-          <w:highlight w:val="yellow"/>
-        </w:rPr>
-        <w:t>ação e Co</w:t>
-      </w:r>
-      <w:r>
-        <w:rPr>
-          <w:rFonts w:ascii="Times New Roman" w:hAnsi="Times New Roman" w:cs="Times New Roman"/>
-          <w:spacing w:val="-2"/>
-          <w:sz w:val="24"/>
-          <w:szCs w:val="24"/>
-          <w:highlight w:val="yellow"/>
-        </w:rPr>
-        <w:t>m</w:t>
-      </w:r>
-      <w:r>
-        <w:rPr>
-          <w:rFonts w:ascii="Times New Roman" w:hAnsi="Times New Roman" w:cs="Times New Roman"/>
-          <w:sz w:val="24"/>
-          <w:szCs w:val="24"/>
-          <w:highlight w:val="yellow"/>
-        </w:rPr>
-        <w:t>unicação,</w:t>
-      </w:r>
-      <w:r>
-        <w:rPr>
-          <w:rFonts w:ascii="Times New Roman" w:hAnsi="Times New Roman" w:cs="Times New Roman"/>
-          <w:spacing w:val="-1"/>
-          <w:sz w:val="24"/>
-          <w:szCs w:val="24"/>
-          <w:highlight w:val="yellow"/>
-        </w:rPr>
-        <w:t xml:space="preserve"> </w:t>
-      </w:r>
-      <w:r>
-        <w:rPr>
-          <w:rFonts w:ascii="Times New Roman" w:hAnsi="Times New Roman" w:cs="Times New Roman"/>
-          <w:sz w:val="24"/>
-          <w:szCs w:val="24"/>
-          <w:highlight w:val="yellow"/>
-        </w:rPr>
-        <w:t>Gestão de Riscos, OCTAVE e PMBOK</w:t>
-      </w:r>
-      <w:r>
-        <w:rPr>
-          <w:rFonts w:ascii="Times New Roman" w:hAnsi="Times New Roman" w:cs="Times New Roman"/>
-          <w:sz w:val="24"/>
-          <w:szCs w:val="24"/>
-        </w:rPr>
-        <w:t>.</w:t>
-      </w:r>
-    </w:p>
-    <w:p>
-      <w:pPr>
-        <w:widowControl w:val="0"/>
-        <w:autoSpaceDE w:val="0"/>
-        <w:autoSpaceDN w:val="0"/>
-        <w:adjustRightInd w:val="0"/>
-        <w:spacing w:after="0" w:line="240" w:lineRule="auto"/>
-        <w:ind w:left="102" w:right="184"/>
-        <w:jc w:val="both"/>
-        <w:rPr>
-          <w:rFonts w:ascii="Times New Roman" w:hAnsi="Times New Roman" w:cs="Times New Roman"/>
-          <w:sz w:val="24"/>
-          <w:szCs w:val="24"/>
-        </w:rPr>
         <w:sectPr>
           <w:pgSz w:w="11900" w:h="16840"/>
           <w:pgMar w:top="1060" w:right="880" w:bottom="280" w:left="1600" w:header="823" w:footer="0" w:gutter="0"/>
@@ -6487,6 +4716,83 @@
           <w:noEndnote/>
         </w:sectPr>
       </w:pPr>
+      <w:r>
+        <w:rPr>
+          <w:rFonts w:ascii="Times New Roman" w:hAnsi="Times New Roman" w:cs="Times New Roman"/>
+          <w:sz w:val="24"/>
+          <w:szCs w:val="24"/>
+        </w:rPr>
+        <w:t>Palavra</w:t>
+      </w:r>
+      <w:r>
+        <w:rPr>
+          <w:rFonts w:ascii="Times New Roman" w:hAnsi="Times New Roman" w:cs="Times New Roman"/>
+          <w:spacing w:val="-1"/>
+          <w:sz w:val="24"/>
+          <w:szCs w:val="24"/>
+        </w:rPr>
+        <w:t>s</w:t>
+      </w:r>
+      <w:r>
+        <w:rPr>
+          <w:rFonts w:ascii="Times New Roman" w:hAnsi="Times New Roman" w:cs="Times New Roman"/>
+          <w:sz w:val="24"/>
+          <w:szCs w:val="24"/>
+        </w:rPr>
+        <w:t xml:space="preserve">-Chaves: </w:t>
+      </w:r>
+      <w:r>
+        <w:rPr>
+          <w:rFonts w:ascii="Times New Roman" w:hAnsi="Times New Roman" w:cs="Times New Roman"/>
+          <w:color w:val="FF33CC"/>
+          <w:sz w:val="24"/>
+          <w:szCs w:val="24"/>
+        </w:rPr>
+        <w:t>Qualidade de Software</w:t>
+      </w:r>
+      <w:r>
+        <w:rPr>
+          <w:rFonts w:ascii="Times New Roman" w:hAnsi="Times New Roman" w:cs="Times New Roman"/>
+          <w:color w:val="FF33CC"/>
+          <w:sz w:val="24"/>
+          <w:szCs w:val="24"/>
+        </w:rPr>
+        <w:t xml:space="preserve">, </w:t>
+      </w:r>
+      <w:r>
+        <w:rPr>
+          <w:rFonts w:ascii="Times New Roman" w:hAnsi="Times New Roman" w:cs="Times New Roman"/>
+          <w:color w:val="FF33CC"/>
+          <w:sz w:val="24"/>
+          <w:szCs w:val="24"/>
+        </w:rPr>
+        <w:t>RUP,</w:t>
+      </w:r>
+      <w:r>
+        <w:rPr>
+          <w:rFonts w:ascii="Times New Roman" w:hAnsi="Times New Roman" w:cs="Times New Roman"/>
+          <w:color w:val="FF33CC"/>
+          <w:sz w:val="24"/>
+          <w:szCs w:val="24"/>
+        </w:rPr>
+        <w:t xml:space="preserve"> </w:t>
+      </w:r>
+      <w:r>
+        <w:rPr>
+          <w:rFonts w:ascii="Arial" w:hAnsi="Arial" w:cs="Arial"/>
+          <w:color w:val="FF33CC"/>
+          <w:shd w:val="clear" w:color="auto" w:fill="FFFFFF"/>
+        </w:rPr>
+        <w:t>Processo Unificado Rational</w:t>
+      </w:r>
+      <w:r>
+        <w:rPr>
+          <w:rFonts w:ascii="Times New Roman" w:hAnsi="Times New Roman" w:cs="Times New Roman"/>
+          <w:sz w:val="24"/>
+          <w:szCs w:val="24"/>
+        </w:rPr>
+        <w:t xml:space="preserve"> </w:t>
+      </w:r>
     </w:p>
     <w:p>
       <w:pPr>
@@ -6800,18 +5106,18 @@
           <w:highlight w:val="yellow"/>
           <w:lang w:val="en-US"/>
         </w:rPr>
-        <w:t xml:space="preserve">ords:  </w:t>
-      </w:r>
-      <w:r>
-        <w:rPr>
-          <w:rFonts w:ascii="Times New Roman" w:hAnsi="Times New Roman" w:cs="Times New Roman"/>
-          <w:spacing w:val="52"/>
+        <w:t>ords:  Infor</w:t>
+      </w:r>
+      <w:r>
+        <w:rPr>
+          <w:rFonts w:ascii="Times New Roman" w:hAnsi="Times New Roman" w:cs="Times New Roman"/>
+          <w:spacing w:val="-2"/>
           <w:sz w:val="24"/>
           <w:szCs w:val="24"/>
           <w:highlight w:val="yellow"/>
           <w:lang w:val="en-US"/>
         </w:rPr>
-        <w:t xml:space="preserve"> </w:t>
+        <w:t>m</w:t>
       </w:r>
       <w:r>
         <w:rPr>
@@ -6821,18 +5127,18 @@
           <w:highlight w:val="yellow"/>
           <w:lang w:val="en-US"/>
         </w:rPr>
-        <w:t>Infor</w:t>
-      </w:r>
-      <w:r>
-        <w:rPr>
-          <w:rFonts w:ascii="Times New Roman" w:hAnsi="Times New Roman" w:cs="Times New Roman"/>
-          <w:spacing w:val="-2"/>
+        <w:t>ation  Societ</w:t>
+      </w:r>
+      <w:r>
+        <w:rPr>
+          <w:rFonts w:ascii="Times New Roman" w:hAnsi="Times New Roman" w:cs="Times New Roman"/>
+          <w:spacing w:val="-1"/>
           <w:sz w:val="24"/>
           <w:szCs w:val="24"/>
           <w:highlight w:val="yellow"/>
           <w:lang w:val="en-US"/>
         </w:rPr>
-        <w:t>m</w:t>
+        <w:t>y</w:t>
       </w:r>
       <w:r>
         <w:rPr>
@@ -6842,18 +5148,18 @@
           <w:highlight w:val="yellow"/>
           <w:lang w:val="en-US"/>
         </w:rPr>
-        <w:t xml:space="preserve">ation  </w:t>
-      </w:r>
-      <w:r>
-        <w:rPr>
-          <w:rFonts w:ascii="Times New Roman" w:hAnsi="Times New Roman" w:cs="Times New Roman"/>
-          <w:spacing w:val="52"/>
+        <w:t>,  Infor</w:t>
+      </w:r>
+      <w:r>
+        <w:rPr>
+          <w:rFonts w:ascii="Times New Roman" w:hAnsi="Times New Roman" w:cs="Times New Roman"/>
+          <w:spacing w:val="-3"/>
           <w:sz w:val="24"/>
           <w:szCs w:val="24"/>
           <w:highlight w:val="yellow"/>
           <w:lang w:val="en-US"/>
         </w:rPr>
-        <w:t xml:space="preserve"> </w:t>
+        <w:t>m</w:t>
       </w:r>
       <w:r>
         <w:rPr>
@@ -6863,18 +5169,18 @@
           <w:highlight w:val="yellow"/>
           <w:lang w:val="en-US"/>
         </w:rPr>
-        <w:t>Societ</w:t>
-      </w:r>
-      <w:r>
-        <w:rPr>
-          <w:rFonts w:ascii="Times New Roman" w:hAnsi="Times New Roman" w:cs="Times New Roman"/>
-          <w:spacing w:val="-1"/>
+        <w:t>ation  and  Com</w:t>
+      </w:r>
+      <w:r>
+        <w:rPr>
+          <w:rFonts w:ascii="Times New Roman" w:hAnsi="Times New Roman" w:cs="Times New Roman"/>
+          <w:spacing w:val="-2"/>
           <w:sz w:val="24"/>
           <w:szCs w:val="24"/>
           <w:highlight w:val="yellow"/>
           <w:lang w:val="en-US"/>
         </w:rPr>
-        <w:t>y</w:t>
+        <w:t>m</w:t>
       </w:r>
       <w:r>
         <w:rPr>
@@ -6884,154 +5190,7 @@
           <w:highlight w:val="yellow"/>
           <w:lang w:val="en-US"/>
         </w:rPr>
-        <w:t xml:space="preserve">,  </w:t>
-      </w:r>
-      <w:r>
-        <w:rPr>
-          <w:rFonts w:ascii="Times New Roman" w:hAnsi="Times New Roman" w:cs="Times New Roman"/>
-          <w:spacing w:val="52"/>
-          <w:sz w:val="24"/>
-          <w:szCs w:val="24"/>
-          <w:highlight w:val="yellow"/>
-          <w:lang w:val="en-US"/>
-        </w:rPr>
-        <w:t xml:space="preserve"> </w:t>
-      </w:r>
-      <w:r>
-        <w:rPr>
-          <w:rFonts w:ascii="Times New Roman" w:hAnsi="Times New Roman" w:cs="Times New Roman"/>
-          <w:sz w:val="24"/>
-          <w:szCs w:val="24"/>
-          <w:highlight w:val="yellow"/>
-          <w:lang w:val="en-US"/>
-        </w:rPr>
-        <w:t>Infor</w:t>
-      </w:r>
-      <w:r>
-        <w:rPr>
-          <w:rFonts w:ascii="Times New Roman" w:hAnsi="Times New Roman" w:cs="Times New Roman"/>
-          <w:spacing w:val="-3"/>
-          <w:sz w:val="24"/>
-          <w:szCs w:val="24"/>
-          <w:highlight w:val="yellow"/>
-          <w:lang w:val="en-US"/>
-        </w:rPr>
-        <w:t>m</w:t>
-      </w:r>
-      <w:r>
-        <w:rPr>
-          <w:rFonts w:ascii="Times New Roman" w:hAnsi="Times New Roman" w:cs="Times New Roman"/>
-          <w:sz w:val="24"/>
-          <w:szCs w:val="24"/>
-          <w:highlight w:val="yellow"/>
-          <w:lang w:val="en-US"/>
-        </w:rPr>
-        <w:t xml:space="preserve">ation  </w:t>
-      </w:r>
-      <w:r>
-        <w:rPr>
-          <w:rFonts w:ascii="Times New Roman" w:hAnsi="Times New Roman" w:cs="Times New Roman"/>
-          <w:spacing w:val="52"/>
-          <w:sz w:val="24"/>
-          <w:szCs w:val="24"/>
-          <w:highlight w:val="yellow"/>
-          <w:lang w:val="en-US"/>
-        </w:rPr>
-        <w:t xml:space="preserve"> </w:t>
-      </w:r>
-      <w:r>
-        <w:rPr>
-          <w:rFonts w:ascii="Times New Roman" w:hAnsi="Times New Roman" w:cs="Times New Roman"/>
-          <w:sz w:val="24"/>
-          <w:szCs w:val="24"/>
-          <w:highlight w:val="yellow"/>
-          <w:lang w:val="en-US"/>
-        </w:rPr>
-        <w:t xml:space="preserve">and  </w:t>
-      </w:r>
-      <w:r>
-        <w:rPr>
-          <w:rFonts w:ascii="Times New Roman" w:hAnsi="Times New Roman" w:cs="Times New Roman"/>
-          <w:spacing w:val="52"/>
-          <w:sz w:val="24"/>
-          <w:szCs w:val="24"/>
-          <w:highlight w:val="yellow"/>
-          <w:lang w:val="en-US"/>
-        </w:rPr>
-        <w:t xml:space="preserve"> </w:t>
-      </w:r>
-      <w:r>
-        <w:rPr>
-          <w:rFonts w:ascii="Times New Roman" w:hAnsi="Times New Roman" w:cs="Times New Roman"/>
-          <w:sz w:val="24"/>
-          <w:szCs w:val="24"/>
-          <w:highlight w:val="yellow"/>
-          <w:lang w:val="en-US"/>
-        </w:rPr>
-        <w:t>Com</w:t>
-      </w:r>
-      <w:r>
-        <w:rPr>
-          <w:rFonts w:ascii="Times New Roman" w:hAnsi="Times New Roman" w:cs="Times New Roman"/>
-          <w:spacing w:val="-2"/>
-          <w:sz w:val="24"/>
-          <w:szCs w:val="24"/>
-          <w:highlight w:val="yellow"/>
-          <w:lang w:val="en-US"/>
-        </w:rPr>
-        <w:t>m</w:t>
-      </w:r>
-      <w:r>
-        <w:rPr>
-          <w:rFonts w:ascii="Times New Roman" w:hAnsi="Times New Roman" w:cs="Times New Roman"/>
-          <w:sz w:val="24"/>
-          <w:szCs w:val="24"/>
-          <w:highlight w:val="yellow"/>
-          <w:lang w:val="en-US"/>
-        </w:rPr>
-        <w:t xml:space="preserve">unication  </w:t>
-      </w:r>
-      <w:r>
-        <w:rPr>
-          <w:rFonts w:ascii="Times New Roman" w:hAnsi="Times New Roman" w:cs="Times New Roman"/>
-          <w:spacing w:val="52"/>
-          <w:sz w:val="24"/>
-          <w:szCs w:val="24"/>
-          <w:highlight w:val="yellow"/>
-          <w:lang w:val="en-US"/>
-        </w:rPr>
-        <w:t xml:space="preserve"> </w:t>
-      </w:r>
-      <w:r>
-        <w:rPr>
-          <w:rFonts w:ascii="Times New Roman" w:hAnsi="Times New Roman" w:cs="Times New Roman"/>
-          <w:sz w:val="24"/>
-          <w:szCs w:val="24"/>
-          <w:highlight w:val="yellow"/>
-          <w:lang w:val="en-US"/>
-        </w:rPr>
-        <w:t xml:space="preserve">Security,  </w:t>
-      </w:r>
-      <w:r>
-        <w:rPr>
-          <w:rFonts w:ascii="Times New Roman" w:hAnsi="Times New Roman" w:cs="Times New Roman"/>
-          <w:spacing w:val="52"/>
-          <w:sz w:val="24"/>
-          <w:szCs w:val="24"/>
-          <w:highlight w:val="yellow"/>
-          <w:lang w:val="en-US"/>
-        </w:rPr>
-        <w:t xml:space="preserve"> </w:t>
-      </w:r>
-      <w:r>
-        <w:rPr>
-          <w:rFonts w:ascii="Times New Roman" w:hAnsi="Times New Roman" w:cs="Times New Roman"/>
-          <w:sz w:val="24"/>
-          <w:szCs w:val="24"/>
-          <w:highlight w:val="yellow"/>
-          <w:lang w:val="en-US"/>
-        </w:rPr>
-        <w:t>Risk</w:t>
+        <w:t>unication  Security,  Risk</w:t>
       </w:r>
     </w:p>
     <w:p>
@@ -7075,27 +5234,7 @@
           <w:szCs w:val="24"/>
           <w:highlight w:val="yellow"/>
         </w:rPr>
-        <w:t xml:space="preserve">ent, OCTAVE </w:t>
-      </w:r>
-      <w:proofErr w:type="spellStart"/>
-      <w:r>
-        <w:rPr>
-          <w:rFonts w:ascii="Times New Roman" w:hAnsi="Times New Roman" w:cs="Times New Roman"/>
-          <w:sz w:val="24"/>
-          <w:szCs w:val="24"/>
-          <w:highlight w:val="yellow"/>
-        </w:rPr>
-        <w:t>and</w:t>
-      </w:r>
-      <w:proofErr w:type="spellEnd"/>
-      <w:r>
-        <w:rPr>
-          <w:rFonts w:ascii="Times New Roman" w:hAnsi="Times New Roman" w:cs="Times New Roman"/>
-          <w:sz w:val="24"/>
-          <w:szCs w:val="24"/>
-          <w:highlight w:val="yellow"/>
-        </w:rPr>
-        <w:t xml:space="preserve"> PMBOK.</w:t>
+        <w:t>ent, OCTAVE and PMBOK.</w:t>
       </w:r>
     </w:p>
     <w:p>
@@ -7652,14 +5791,12 @@
     <w:p>
       <w:pPr>
         <w:pStyle w:val="Ttulo2"/>
+        <w:numPr>
+          <w:ilvl w:val="1"/>
+          <w:numId w:val="1"/>
+        </w:numPr>
       </w:pPr>
       <w:bookmarkStart w:id="2" w:name="_Toc367536002"/>
-      <w:r>
-        <w:t>1.1.</w:t>
-      </w:r>
-      <w:r>
-        <w:t xml:space="preserve"> </w:t>
-      </w:r>
       <w:r>
         <w:t>O que é qualidade?</w:t>
       </w:r>
@@ -7684,10 +5821,36 @@
       <w:r>
         <w:rPr>
           <w:rFonts w:ascii="Times New Roman" w:hAnsi="Times New Roman" w:cs="Times New Roman"/>
-          <w:sz w:val="24"/>
-          <w:szCs w:val="24"/>
-        </w:rPr>
-        <w:t>Qualidade pode ser definida pela perspectiva do produtor e pela perspectiva do cliente. Pela perspectiva do produtor, qualidade significa conformidade com as especificações (ou a ausência ou a variação dessas especificações). Um fabricante de relógios de p</w:t>
+          <w:color w:val="FF33CC"/>
+          <w:sz w:val="24"/>
+          <w:szCs w:val="24"/>
+        </w:rPr>
+        <w:t>Qualidade é um termo que pode ter diferentes interpretações</w:t>
+      </w:r>
+      <w:r>
+        <w:rPr>
+          <w:rFonts w:ascii="Times New Roman" w:hAnsi="Times New Roman" w:cs="Times New Roman"/>
+          <w:color w:val="FF33CC"/>
+          <w:sz w:val="24"/>
+          <w:szCs w:val="24"/>
+        </w:rPr>
+        <w:t xml:space="preserve">. </w:t>
+      </w:r>
+      <w:r>
+        <w:rPr>
+          <w:rFonts w:ascii="Times New Roman" w:hAnsi="Times New Roman" w:cs="Times New Roman"/>
+          <w:sz w:val="24"/>
+          <w:szCs w:val="24"/>
+        </w:rPr>
+        <w:t>P</w:t>
+      </w:r>
+      <w:r>
+        <w:rPr>
+          <w:rFonts w:ascii="Times New Roman" w:hAnsi="Times New Roman" w:cs="Times New Roman"/>
+          <w:sz w:val="24"/>
+          <w:szCs w:val="24"/>
+        </w:rPr>
+        <w:t>ode ser definida pela perspectiva do produtor e pela perspectiva do cliente. Pela perspectiva do produtor, qualidade significa conformidade com as especificações (ou a ausência ou a variação dessas especificações). Um fabricante de relógios de p</w:t>
       </w:r>
       <w:r>
         <w:rPr>
@@ -7724,15 +5887,6 @@
       <w:r>
         <w:rPr>
           <w:rFonts w:ascii="Times New Roman" w:hAnsi="Times New Roman" w:cs="Times New Roman"/>
-          <w:spacing w:val="45"/>
-          <w:sz w:val="24"/>
-          <w:szCs w:val="24"/>
-        </w:rPr>
-        <w:t xml:space="preserve"> </w:t>
-      </w:r>
-      <w:r>
-        <w:rPr>
-          <w:rFonts w:ascii="Times New Roman" w:hAnsi="Times New Roman" w:cs="Times New Roman"/>
           <w:sz w:val="24"/>
           <w:szCs w:val="24"/>
         </w:rPr>
@@ -7753,14 +5907,6 @@
           <w:szCs w:val="24"/>
         </w:rPr>
         <w:t>,</w:t>
-      </w:r>
-      <w:r>
-        <w:rPr>
-          <w:rFonts w:ascii="Times New Roman" w:hAnsi="Times New Roman" w:cs="Times New Roman"/>
-          <w:sz w:val="24"/>
-          <w:szCs w:val="24"/>
-        </w:rPr>
-        <w:t xml:space="preserve"> </w:t>
       </w:r>
       <w:r>
         <w:rPr>
@@ -7806,6 +5952,15 @@
           <w:szCs w:val="24"/>
         </w:rPr>
       </w:pPr>
+      <w:r>
+        <w:rPr>
+          <w:rFonts w:ascii="Times New Roman" w:hAnsi="Times New Roman" w:cs="Times New Roman"/>
+          <w:position w:val="-1"/>
+          <w:sz w:val="24"/>
+          <w:szCs w:val="24"/>
+        </w:rPr>
+        <w:t>Philip Crosby [CRO79], em seu destacado livro sobre qualidade, discute essa situação:</w:t>
+      </w:r>
     </w:p>
     <w:p>
       <w:pPr>
@@ -7830,8 +5985,1060 @@
           <w:sz w:val="24"/>
           <w:szCs w:val="24"/>
         </w:rPr>
-        <w:t>Philip Crosby [CRO79], em seu destacado livro sobre qualidade, discute essa situação:</w:t>
-      </w:r>
+        <w:t>O problema da administração da qualidade não é aquilo que as pessoas não sabem sobre ela. O problema é aquilo que elas sabem...</w:t>
+      </w:r>
+    </w:p>
+    <w:p>
+      <w:pPr>
+        <w:widowControl w:val="0"/>
+        <w:autoSpaceDE w:val="0"/>
+        <w:autoSpaceDN w:val="0"/>
+        <w:adjustRightInd w:val="0"/>
+        <w:spacing w:after="0" w:line="360" w:lineRule="auto"/>
+        <w:ind w:left="102" w:right="465" w:firstLine="737"/>
+        <w:jc w:val="both"/>
+        <w:rPr>
+          <w:rFonts w:ascii="Times New Roman" w:hAnsi="Times New Roman" w:cs="Times New Roman"/>
+          <w:position w:val="-1"/>
+          <w:sz w:val="24"/>
+          <w:szCs w:val="24"/>
+        </w:rPr>
+      </w:pPr>
+      <w:r>
+        <w:rPr>
+          <w:rFonts w:ascii="Times New Roman" w:hAnsi="Times New Roman" w:cs="Times New Roman"/>
+          <w:position w:val="-1"/>
+          <w:sz w:val="24"/>
+          <w:szCs w:val="24"/>
+        </w:rPr>
+        <w:t xml:space="preserve">Nesse sentido, a qualidade tem muito em comum com o sexo. Todos se interessam por ele (sob certas condições, é claro). Todos acham que o entendem. (Ainda que não queiram </w:t>
+      </w:r>
+      <w:r>
+        <w:rPr>
+          <w:rFonts w:ascii="Times New Roman" w:hAnsi="Times New Roman" w:cs="Times New Roman"/>
+          <w:position w:val="-1"/>
+          <w:sz w:val="24"/>
+          <w:szCs w:val="24"/>
+        </w:rPr>
+        <w:t>explicá-lo</w:t>
+      </w:r>
+      <w:r>
+        <w:rPr>
+          <w:rFonts w:ascii="Times New Roman" w:hAnsi="Times New Roman" w:cs="Times New Roman"/>
+          <w:position w:val="-1"/>
+          <w:sz w:val="24"/>
+          <w:szCs w:val="24"/>
+        </w:rPr>
+        <w:t>.) Todos acham que a execução é apenas uma questão de seguir as inclinações naturais. (Afinal de contas, já nos saímos bastante bem!) E, é claro, a maioria das pessoas acha que os problemas nessas áreas são causados por outras pessoas. (Bastava que elas tivessem tempo para fazer as coisas corretamente.) – Engenharia de Software – Pressman, Roger S.pág. 723.</w:t>
+      </w:r>
+    </w:p>
+    <w:p>
+      <w:pPr>
+        <w:widowControl w:val="0"/>
+        <w:autoSpaceDE w:val="0"/>
+        <w:autoSpaceDN w:val="0"/>
+        <w:adjustRightInd w:val="0"/>
+        <w:spacing w:after="0" w:line="360" w:lineRule="auto"/>
+        <w:ind w:right="463"/>
+        <w:jc w:val="both"/>
+        <w:rPr>
+          <w:rFonts w:ascii="Times New Roman" w:hAnsi="Times New Roman" w:cs="Times New Roman"/>
+          <w:color w:val="FF33CC"/>
+          <w:position w:val="-1"/>
+          <w:sz w:val="24"/>
+          <w:szCs w:val="24"/>
+        </w:rPr>
+      </w:pPr>
+      <w:r>
+        <w:rPr>
+          <w:rFonts w:ascii="Times New Roman" w:hAnsi="Times New Roman" w:cs="Times New Roman"/>
+          <w:color w:val="FF33CC"/>
+          <w:position w:val="-1"/>
+          <w:sz w:val="24"/>
+          <w:szCs w:val="24"/>
+        </w:rPr>
+        <w:t>Qualidade de uma forma geral é a soma das características e critérios de um produto ou serviço que executam suas práticas para satisfazer às partes envolvidas.</w:t>
+      </w:r>
+    </w:p>
+    <w:p>
+      <w:pPr>
+        <w:widowControl w:val="0"/>
+        <w:autoSpaceDE w:val="0"/>
+        <w:autoSpaceDN w:val="0"/>
+        <w:adjustRightInd w:val="0"/>
+        <w:spacing w:after="0" w:line="360" w:lineRule="auto"/>
+        <w:ind w:right="463"/>
+        <w:jc w:val="both"/>
+        <w:rPr>
+          <w:rFonts w:ascii="Times New Roman" w:hAnsi="Times New Roman" w:cs="Times New Roman"/>
+          <w:color w:val="FF33CC"/>
+          <w:position w:val="-1"/>
+          <w:sz w:val="24"/>
+          <w:szCs w:val="24"/>
+        </w:rPr>
+      </w:pPr>
+      <w:r>
+        <w:rPr>
+          <w:rFonts w:ascii="Times New Roman" w:hAnsi="Times New Roman" w:cs="Times New Roman"/>
+          <w:color w:val="FF33CC"/>
+          <w:position w:val="-1"/>
+          <w:sz w:val="24"/>
+          <w:szCs w:val="24"/>
+        </w:rPr>
+        <w:t>Segundo a definição de Pressman, q</w:t>
+      </w:r>
+      <w:r>
+        <w:rPr>
+          <w:rFonts w:ascii="Times New Roman" w:hAnsi="Times New Roman" w:cs="Times New Roman"/>
+          <w:color w:val="FF33CC"/>
+          <w:position w:val="-1"/>
+          <w:sz w:val="24"/>
+          <w:szCs w:val="24"/>
+        </w:rPr>
+        <w:t xml:space="preserve">ualidade de software é a conformidade a requisitos funcionais e de desempenho que </w:t>
+      </w:r>
+      <w:r>
+        <w:rPr>
+          <w:rFonts w:ascii="Times New Roman" w:hAnsi="Times New Roman" w:cs="Times New Roman"/>
+          <w:color w:val="FF33CC"/>
+          <w:position w:val="-1"/>
+          <w:sz w:val="24"/>
+          <w:szCs w:val="24"/>
+        </w:rPr>
+        <w:t>serão claramente</w:t>
+      </w:r>
+      <w:r>
+        <w:rPr>
+          <w:rFonts w:ascii="Times New Roman" w:hAnsi="Times New Roman" w:cs="Times New Roman"/>
+          <w:color w:val="FF33CC"/>
+          <w:position w:val="-1"/>
+          <w:sz w:val="24"/>
+          <w:szCs w:val="24"/>
+        </w:rPr>
+        <w:t xml:space="preserve"> declarados, </w:t>
+      </w:r>
+      <w:r>
+        <w:rPr>
+          <w:rFonts w:ascii="Times New Roman" w:hAnsi="Times New Roman" w:cs="Times New Roman"/>
+          <w:color w:val="FF33CC"/>
+          <w:position w:val="-1"/>
+          <w:sz w:val="24"/>
+          <w:szCs w:val="24"/>
+        </w:rPr>
+        <w:t xml:space="preserve">e expostos </w:t>
+      </w:r>
+      <w:r>
+        <w:rPr>
+          <w:rFonts w:ascii="Times New Roman" w:hAnsi="Times New Roman" w:cs="Times New Roman"/>
+          <w:color w:val="FF33CC"/>
+          <w:position w:val="-1"/>
+          <w:sz w:val="24"/>
+          <w:szCs w:val="24"/>
+        </w:rPr>
+        <w:t xml:space="preserve">a padrões de desenvolvimento claramente documentados, e a características implícitas que são esperadas de todo software </w:t>
+      </w:r>
+      <w:r>
+        <w:rPr>
+          <w:rFonts w:ascii="Times New Roman" w:hAnsi="Times New Roman" w:cs="Times New Roman"/>
+          <w:color w:val="FF33CC"/>
+          <w:position w:val="-1"/>
+          <w:sz w:val="24"/>
+          <w:szCs w:val="24"/>
+        </w:rPr>
+        <w:t>desenvolvido por profissionais, ou seja, um software que atenda as necessidades do cliente com a capacidade de concentrar os requisitos funcionais e eficiência de forma harmônica.</w:t>
+      </w:r>
+    </w:p>
+    <w:p>
+      <w:pPr>
+        <w:widowControl w:val="0"/>
+        <w:autoSpaceDE w:val="0"/>
+        <w:autoSpaceDN w:val="0"/>
+        <w:adjustRightInd w:val="0"/>
+        <w:spacing w:after="0" w:line="360" w:lineRule="auto"/>
+        <w:ind w:right="463"/>
+        <w:jc w:val="both"/>
+        <w:rPr>
+          <w:rFonts w:ascii="Times New Roman" w:hAnsi="Times New Roman" w:cs="Times New Roman"/>
+          <w:color w:val="FF33CC"/>
+          <w:position w:val="-1"/>
+          <w:sz w:val="24"/>
+          <w:szCs w:val="24"/>
+        </w:rPr>
+      </w:pPr>
+    </w:p>
+    <w:p>
+      <w:pPr>
+        <w:pStyle w:val="Ttulo2"/>
+        <w:numPr>
+          <w:ilvl w:val="1"/>
+          <w:numId w:val="1"/>
+        </w:numPr>
+        <w:rPr>
+          <w:color w:val="FF33CC"/>
+        </w:rPr>
+      </w:pPr>
+      <w:r>
+        <w:rPr>
+          <w:color w:val="FF33CC"/>
+        </w:rPr>
+        <w:t xml:space="preserve"> Aspectos importantes das definições de qualidade de software</w:t>
+      </w:r>
+    </w:p>
+    <w:p>
+      <w:pPr>
+        <w:rPr>
+          <w:rFonts w:ascii="Times New Roman" w:hAnsi="Times New Roman" w:cs="Times New Roman"/>
+          <w:color w:val="FF33CC"/>
+          <w:position w:val="-1"/>
+          <w:sz w:val="24"/>
+          <w:szCs w:val="24"/>
+        </w:rPr>
+      </w:pPr>
+      <w:r>
+        <w:rPr>
+          <w:rFonts w:ascii="Times New Roman" w:hAnsi="Times New Roman" w:cs="Times New Roman"/>
+          <w:color w:val="FF33CC"/>
+          <w:position w:val="-1"/>
+          <w:sz w:val="24"/>
+          <w:szCs w:val="24"/>
+        </w:rPr>
+        <w:t>Os requisitos de software são a base a partir da qual a qualidade é medida. A falta de conformidade com os requisitos significa falta de qualidade;</w:t>
+      </w:r>
+    </w:p>
+    <w:p>
+      <w:pPr>
+        <w:rPr>
+          <w:rFonts w:ascii="Times New Roman" w:hAnsi="Times New Roman" w:cs="Times New Roman"/>
+          <w:color w:val="FF33CC"/>
+          <w:position w:val="-1"/>
+          <w:sz w:val="24"/>
+          <w:szCs w:val="24"/>
+        </w:rPr>
+      </w:pPr>
+      <w:r>
+        <w:rPr>
+          <w:rFonts w:ascii="Times New Roman" w:hAnsi="Times New Roman" w:cs="Times New Roman"/>
+          <w:color w:val="FF33CC"/>
+          <w:position w:val="-1"/>
+          <w:sz w:val="24"/>
+          <w:szCs w:val="24"/>
+        </w:rPr>
+        <w:t xml:space="preserve">Um requisito de </w:t>
+      </w:r>
+      <w:r>
+        <w:rPr>
+          <w:rFonts w:ascii="Times New Roman" w:hAnsi="Times New Roman" w:cs="Times New Roman"/>
+          <w:color w:val="FF33CC"/>
+          <w:position w:val="-1"/>
+          <w:sz w:val="24"/>
+          <w:szCs w:val="24"/>
+        </w:rPr>
+        <w:t>software</w:t>
+      </w:r>
+      <w:r>
+        <w:rPr>
+          <w:rFonts w:ascii="Times New Roman" w:hAnsi="Times New Roman" w:cs="Times New Roman"/>
+          <w:color w:val="FF33CC"/>
+          <w:position w:val="-1"/>
+          <w:sz w:val="24"/>
+          <w:szCs w:val="24"/>
+        </w:rPr>
+        <w:t xml:space="preserve"> descreve o que é requerido para que o sistema cumpra o seu objetivo.</w:t>
+      </w:r>
+    </w:p>
+    <w:p>
+      <w:pPr>
+        <w:rPr>
+          <w:rFonts w:ascii="Times New Roman" w:hAnsi="Times New Roman" w:cs="Times New Roman"/>
+          <w:color w:val="FF33CC"/>
+          <w:position w:val="-1"/>
+          <w:sz w:val="24"/>
+          <w:szCs w:val="24"/>
+        </w:rPr>
+      </w:pPr>
+      <w:r>
+        <w:rPr>
+          <w:rFonts w:ascii="Times New Roman" w:hAnsi="Times New Roman" w:cs="Times New Roman"/>
+          <w:color w:val="FF33CC"/>
+          <w:position w:val="-1"/>
+          <w:sz w:val="24"/>
+          <w:szCs w:val="24"/>
+        </w:rPr>
+        <w:t>Sommerville (2003), Engenharia de Requisitos e o processo de descobrir, analisar,</w:t>
+      </w:r>
+      <w:r>
+        <w:rPr>
+          <w:rFonts w:ascii="Times New Roman" w:hAnsi="Times New Roman" w:cs="Times New Roman"/>
+          <w:color w:val="FF33CC"/>
+          <w:position w:val="-1"/>
+          <w:sz w:val="24"/>
+          <w:szCs w:val="24"/>
+        </w:rPr>
+        <w:t xml:space="preserve"> </w:t>
+      </w:r>
+      <w:r>
+        <w:rPr>
+          <w:rFonts w:ascii="Times New Roman" w:hAnsi="Times New Roman" w:cs="Times New Roman"/>
+          <w:color w:val="FF33CC"/>
+          <w:position w:val="-1"/>
+          <w:sz w:val="24"/>
+          <w:szCs w:val="24"/>
+        </w:rPr>
+        <w:t>documentar e verificar as funções e restrições do sistema.</w:t>
+      </w:r>
+    </w:p>
+    <w:p>
+      <w:pPr>
+        <w:rPr>
+          <w:rFonts w:ascii="Times New Roman" w:hAnsi="Times New Roman" w:cs="Times New Roman"/>
+          <w:color w:val="FF33CC"/>
+          <w:position w:val="-1"/>
+          <w:sz w:val="24"/>
+          <w:szCs w:val="24"/>
+        </w:rPr>
+      </w:pPr>
+    </w:p>
+    <w:p>
+      <w:pPr>
+        <w:spacing w:line="360" w:lineRule="auto"/>
+        <w:jc w:val="both"/>
+        <w:rPr>
+          <w:rFonts w:ascii="Times New Roman" w:hAnsi="Times New Roman" w:cs="Times New Roman"/>
+          <w:color w:val="FF33CC"/>
+          <w:position w:val="-1"/>
+          <w:sz w:val="24"/>
+          <w:szCs w:val="24"/>
+        </w:rPr>
+      </w:pPr>
+      <w:r>
+        <w:rPr>
+          <w:rFonts w:ascii="Times New Roman" w:hAnsi="Times New Roman" w:cs="Times New Roman"/>
+          <w:color w:val="FF33CC"/>
+          <w:position w:val="-1"/>
+          <w:sz w:val="24"/>
+          <w:szCs w:val="24"/>
+        </w:rPr>
+        <w:lastRenderedPageBreak/>
+        <w:t>Para que os requisitos do software sejam atingidos é necessário, d</w:t>
+      </w:r>
+      <w:r>
+        <w:rPr>
+          <w:rFonts w:ascii="Times New Roman" w:hAnsi="Times New Roman" w:cs="Times New Roman"/>
+          <w:color w:val="FF33CC"/>
+          <w:position w:val="-1"/>
+          <w:sz w:val="24"/>
+          <w:szCs w:val="24"/>
+        </w:rPr>
+        <w:t xml:space="preserve">efinir o que o sistema deve fazer, e não como ele deve ser </w:t>
+      </w:r>
+      <w:r>
+        <w:rPr>
+          <w:rFonts w:ascii="Times New Roman" w:hAnsi="Times New Roman" w:cs="Times New Roman"/>
+          <w:color w:val="FF33CC"/>
+          <w:position w:val="-1"/>
+          <w:sz w:val="24"/>
+          <w:szCs w:val="24"/>
+        </w:rPr>
+        <w:t>implementado, s</w:t>
+      </w:r>
+      <w:r>
+        <w:rPr>
+          <w:rFonts w:ascii="Times New Roman" w:hAnsi="Times New Roman" w:cs="Times New Roman"/>
+          <w:color w:val="FF33CC"/>
+          <w:position w:val="-1"/>
+          <w:sz w:val="24"/>
+          <w:szCs w:val="24"/>
+        </w:rPr>
+        <w:t>ão organizados e acordo com os diferentes subsistemas</w:t>
+      </w:r>
+      <w:r>
+        <w:rPr>
+          <w:rFonts w:ascii="Times New Roman" w:hAnsi="Times New Roman" w:cs="Times New Roman"/>
+          <w:color w:val="FF33CC"/>
+          <w:position w:val="-1"/>
+          <w:sz w:val="24"/>
+          <w:szCs w:val="24"/>
+        </w:rPr>
+        <w:t xml:space="preserve"> </w:t>
+      </w:r>
+      <w:r>
+        <w:rPr>
+          <w:rFonts w:ascii="Times New Roman" w:hAnsi="Times New Roman" w:cs="Times New Roman"/>
+          <w:color w:val="FF33CC"/>
+          <w:position w:val="-1"/>
+          <w:sz w:val="24"/>
+          <w:szCs w:val="24"/>
+        </w:rPr>
+        <w:t>que constituem o sistema.</w:t>
+      </w:r>
+    </w:p>
+    <w:p>
+      <w:pPr>
+        <w:spacing w:line="360" w:lineRule="auto"/>
+        <w:jc w:val="both"/>
+        <w:rPr>
+          <w:rFonts w:ascii="Times New Roman" w:hAnsi="Times New Roman" w:cs="Times New Roman"/>
+          <w:color w:val="FF33CC"/>
+          <w:position w:val="-1"/>
+          <w:sz w:val="24"/>
+          <w:szCs w:val="24"/>
+        </w:rPr>
+      </w:pPr>
+      <w:r>
+        <w:rPr>
+          <w:rFonts w:ascii="Times New Roman" w:hAnsi="Times New Roman" w:cs="Times New Roman"/>
+          <w:color w:val="FF33CC"/>
+          <w:position w:val="-1"/>
+          <w:sz w:val="24"/>
+          <w:szCs w:val="24"/>
+        </w:rPr>
+        <w:t>Para estabelecer o que o sistema deve fazer é necessário que d</w:t>
+      </w:r>
+      <w:r>
+        <w:rPr>
+          <w:rFonts w:ascii="Times New Roman" w:hAnsi="Times New Roman" w:cs="Times New Roman"/>
+          <w:color w:val="FF33CC"/>
+          <w:position w:val="-1"/>
+          <w:sz w:val="24"/>
+          <w:szCs w:val="24"/>
+        </w:rPr>
+        <w:t>entro do processo de desenvolvimento de sistemas, a atividade engenharia de requisitos</w:t>
+      </w:r>
+      <w:r>
+        <w:rPr>
+          <w:rFonts w:ascii="Times New Roman" w:hAnsi="Times New Roman" w:cs="Times New Roman"/>
+          <w:color w:val="FF33CC"/>
+          <w:position w:val="-1"/>
+          <w:sz w:val="24"/>
+          <w:szCs w:val="24"/>
+        </w:rPr>
+        <w:t xml:space="preserve"> </w:t>
+      </w:r>
+      <w:r>
+        <w:rPr>
+          <w:rFonts w:ascii="Times New Roman" w:hAnsi="Times New Roman" w:cs="Times New Roman"/>
+          <w:color w:val="FF33CC"/>
+          <w:position w:val="-1"/>
+          <w:sz w:val="24"/>
+          <w:szCs w:val="24"/>
+        </w:rPr>
+        <w:t>produz um documento que retrata de forma geral</w:t>
+      </w:r>
+      <w:r>
+        <w:rPr>
+          <w:rFonts w:ascii="Times New Roman" w:hAnsi="Times New Roman" w:cs="Times New Roman"/>
+          <w:color w:val="FF33CC"/>
+          <w:position w:val="-1"/>
+          <w:sz w:val="24"/>
+          <w:szCs w:val="24"/>
+        </w:rPr>
+        <w:t xml:space="preserve"> </w:t>
+      </w:r>
+      <w:r>
+        <w:rPr>
+          <w:rFonts w:ascii="Times New Roman" w:hAnsi="Times New Roman" w:cs="Times New Roman"/>
+          <w:color w:val="FF33CC"/>
+          <w:position w:val="-1"/>
+          <w:sz w:val="24"/>
+          <w:szCs w:val="24"/>
+        </w:rPr>
+        <w:t xml:space="preserve">o que o sistema deve fazer. Segundo Sommerville(2003) compreender a natureza dos problemas pode ser muito difícil, especialmente se o sistema for novo. </w:t>
+      </w:r>
+    </w:p>
+    <w:p>
+      <w:pPr>
+        <w:spacing w:line="360" w:lineRule="auto"/>
+        <w:jc w:val="both"/>
+        <w:rPr>
+          <w:rFonts w:ascii="Times New Roman" w:hAnsi="Times New Roman" w:cs="Times New Roman"/>
+          <w:color w:val="FF33CC"/>
+          <w:position w:val="-1"/>
+          <w:sz w:val="24"/>
+          <w:szCs w:val="24"/>
+        </w:rPr>
+      </w:pPr>
+      <w:r>
+        <w:rPr>
+          <w:rFonts w:ascii="Times New Roman" w:hAnsi="Times New Roman" w:cs="Times New Roman"/>
+          <w:color w:val="FF33CC"/>
+          <w:position w:val="-1"/>
+          <w:sz w:val="24"/>
+          <w:szCs w:val="24"/>
+        </w:rPr>
+        <w:t xml:space="preserve"> Consequentemente é difícil estabelecer com exatidão o que o sistema vai fazer. As descrições das funções e das restrições são os requisitos para o sistema; e o processo de descobrir, analisar, </w:t>
+      </w:r>
+      <w:r>
+        <w:rPr>
+          <w:rFonts w:ascii="Times New Roman" w:hAnsi="Times New Roman" w:cs="Times New Roman"/>
+          <w:color w:val="FF33CC"/>
+          <w:position w:val="-1"/>
+          <w:sz w:val="24"/>
+          <w:szCs w:val="24"/>
+        </w:rPr>
+        <w:t>documentar e verifi</w:t>
+      </w:r>
+      <w:r>
+        <w:rPr>
+          <w:rFonts w:ascii="Times New Roman" w:hAnsi="Times New Roman" w:cs="Times New Roman"/>
+          <w:color w:val="FF33CC"/>
+          <w:position w:val="-1"/>
+          <w:sz w:val="24"/>
+          <w:szCs w:val="24"/>
+        </w:rPr>
+        <w:t xml:space="preserve">car essas funções e restrições é chamado de engenharia de requisitos. </w:t>
+      </w:r>
+      <w:r>
+        <w:rPr>
+          <w:rFonts w:ascii="Times New Roman" w:hAnsi="Times New Roman" w:cs="Times New Roman"/>
+          <w:color w:val="FF33CC"/>
+          <w:position w:val="-1"/>
+          <w:sz w:val="24"/>
+          <w:szCs w:val="24"/>
+        </w:rPr>
+        <w:t>P</w:t>
+      </w:r>
+      <w:r>
+        <w:rPr>
+          <w:rFonts w:ascii="Times New Roman" w:hAnsi="Times New Roman" w:cs="Times New Roman"/>
+          <w:color w:val="FF33CC"/>
+          <w:position w:val="-1"/>
+          <w:sz w:val="24"/>
+          <w:szCs w:val="24"/>
+        </w:rPr>
+        <w:t>ressman(2006)</w:t>
+      </w:r>
+    </w:p>
+    <w:p>
+      <w:pPr>
+        <w:spacing w:line="360" w:lineRule="auto"/>
+        <w:jc w:val="both"/>
+        <w:rPr>
+          <w:rFonts w:ascii="Times New Roman" w:hAnsi="Times New Roman" w:cs="Times New Roman"/>
+          <w:color w:val="FF33CC"/>
+          <w:position w:val="-1"/>
+          <w:sz w:val="24"/>
+          <w:szCs w:val="24"/>
+        </w:rPr>
+      </w:pPr>
+      <w:r>
+        <w:rPr>
+          <w:rFonts w:ascii="Times New Roman" w:hAnsi="Times New Roman" w:cs="Times New Roman"/>
+          <w:color w:val="FF33CC"/>
+          <w:position w:val="-1"/>
+          <w:sz w:val="24"/>
+          <w:szCs w:val="24"/>
+        </w:rPr>
+        <w:t>Outro aspecto de definições que devem ser verificados é a definição de</w:t>
+      </w:r>
+      <w:r>
+        <w:rPr>
+          <w:rFonts w:ascii="Times New Roman" w:hAnsi="Times New Roman" w:cs="Times New Roman"/>
+          <w:color w:val="FF33CC"/>
+          <w:position w:val="-1"/>
+          <w:sz w:val="24"/>
+          <w:szCs w:val="24"/>
+        </w:rPr>
+        <w:t xml:space="preserve"> um conjunto de critérios de desenvolvimento que orientam a maneira segundo a qual o software passa pelo trabalho de engenharia. </w:t>
+      </w:r>
+      <w:r>
+        <w:rPr>
+          <w:rFonts w:ascii="Times New Roman" w:hAnsi="Times New Roman" w:cs="Times New Roman"/>
+          <w:color w:val="FF33CC"/>
+          <w:position w:val="-1"/>
+          <w:sz w:val="24"/>
+          <w:szCs w:val="24"/>
+        </w:rPr>
+        <w:t xml:space="preserve">Caso </w:t>
+      </w:r>
+      <w:r>
+        <w:rPr>
+          <w:rFonts w:ascii="Times New Roman" w:hAnsi="Times New Roman" w:cs="Times New Roman"/>
+          <w:color w:val="FF33CC"/>
+          <w:position w:val="-1"/>
+          <w:sz w:val="24"/>
+          <w:szCs w:val="24"/>
+        </w:rPr>
+        <w:t xml:space="preserve">os critérios não </w:t>
+      </w:r>
+      <w:r>
+        <w:rPr>
+          <w:rFonts w:ascii="Times New Roman" w:hAnsi="Times New Roman" w:cs="Times New Roman"/>
+          <w:color w:val="FF33CC"/>
+          <w:position w:val="-1"/>
+          <w:sz w:val="24"/>
+          <w:szCs w:val="24"/>
+        </w:rPr>
+        <w:t>sejam</w:t>
+      </w:r>
+      <w:r>
+        <w:rPr>
+          <w:rFonts w:ascii="Times New Roman" w:hAnsi="Times New Roman" w:cs="Times New Roman"/>
+          <w:color w:val="FF33CC"/>
+          <w:position w:val="-1"/>
+          <w:sz w:val="24"/>
+          <w:szCs w:val="24"/>
+        </w:rPr>
+        <w:t xml:space="preserve"> seguidos, o resultado quase que seguramente será a falta de qualidade.</w:t>
+      </w:r>
+    </w:p>
+    <w:p>
+      <w:pPr>
+        <w:spacing w:line="360" w:lineRule="auto"/>
+        <w:jc w:val="both"/>
+        <w:rPr>
+          <w:rFonts w:ascii="Times New Roman" w:hAnsi="Times New Roman" w:cs="Times New Roman"/>
+          <w:color w:val="FF33CC"/>
+          <w:position w:val="-1"/>
+          <w:sz w:val="24"/>
+          <w:szCs w:val="24"/>
+        </w:rPr>
+      </w:pPr>
+      <w:r>
+        <w:rPr>
+          <w:rFonts w:ascii="Times New Roman" w:hAnsi="Times New Roman" w:cs="Times New Roman"/>
+          <w:color w:val="FF33CC"/>
+          <w:position w:val="-1"/>
+          <w:sz w:val="24"/>
+          <w:szCs w:val="24"/>
+        </w:rPr>
+        <w:t>Para que um software seja desenvolvido de forma consistente, é preciso aliar boas práticas da engenharia de software com um robusto e eficiente processo de desenvolvimento. Diferentes tipos de sistemas necessitam de diferentes processos de desenvolvimento. Por exemplo, um software de tempo real de uma aeronave deve ser completamente especificado antes do inicio do desenvolvimento, enquanto que um sistema de comércio eletrônico a especificação e o desenvolvimento do software podem ser conduzidos paralelamente. O uso de um processo de software inadequado pode reduzir a qualidade ou a utilidade do produto de software a ser desenvolvido e/ou aumentar os custos de desenvolvimento. Este fato leva as organizações que produzem software a usar processos de desenvolvimento que sejam eficientes e que atendam plenamente suas necessidades (SOMMERVILE, 2007).</w:t>
+      </w:r>
+    </w:p>
+    <w:p>
+      <w:pPr>
+        <w:spacing w:line="360" w:lineRule="auto"/>
+        <w:jc w:val="both"/>
+        <w:rPr>
+          <w:rFonts w:ascii="Times New Roman" w:hAnsi="Times New Roman" w:cs="Times New Roman"/>
+          <w:color w:val="FF33CC"/>
+          <w:position w:val="-1"/>
+          <w:sz w:val="24"/>
+          <w:szCs w:val="24"/>
+        </w:rPr>
+      </w:pPr>
+      <w:r>
+        <w:rPr>
+          <w:rFonts w:ascii="Times New Roman" w:hAnsi="Times New Roman" w:cs="Times New Roman"/>
+          <w:color w:val="FF33CC"/>
+          <w:position w:val="-1"/>
+          <w:sz w:val="24"/>
+          <w:szCs w:val="24"/>
+        </w:rPr>
+        <w:t>Existe um conjunto de requisitos implícitos que freqüentemente não são mencionados na especificação</w:t>
+      </w:r>
+      <w:r>
+        <w:rPr>
+          <w:rFonts w:ascii="Times New Roman" w:hAnsi="Times New Roman" w:cs="Times New Roman"/>
+          <w:color w:val="FF33CC"/>
+          <w:position w:val="-1"/>
+          <w:sz w:val="24"/>
+          <w:szCs w:val="24"/>
+        </w:rPr>
+        <w:t xml:space="preserve">, são os requisitos não funcionais que </w:t>
+      </w:r>
+      <w:r>
+        <w:rPr>
+          <w:rFonts w:ascii="Times New Roman" w:hAnsi="Times New Roman" w:cs="Times New Roman"/>
+          <w:color w:val="FF33CC"/>
+          <w:position w:val="-1"/>
+          <w:sz w:val="24"/>
+          <w:szCs w:val="24"/>
+        </w:rPr>
+        <w:t>Pressman define como: Fatores de qualidade de software que podem ser medidos de forma indireta, ou como:  Características implícitas que são esperadas de todo software profissionalmente desenvolvido.</w:t>
+      </w:r>
+      <w:r>
+        <w:rPr>
+          <w:rFonts w:ascii="Times New Roman" w:hAnsi="Times New Roman" w:cs="Times New Roman"/>
+          <w:color w:val="FF33CC"/>
+          <w:position w:val="-1"/>
+          <w:sz w:val="24"/>
+          <w:szCs w:val="24"/>
+        </w:rPr>
+        <w:t xml:space="preserve"> </w:t>
+      </w:r>
+      <w:r>
+        <w:rPr>
+          <w:rFonts w:ascii="Times New Roman" w:hAnsi="Times New Roman" w:cs="Times New Roman"/>
+          <w:color w:val="FF33CC"/>
+          <w:position w:val="-1"/>
+          <w:sz w:val="24"/>
+          <w:szCs w:val="24"/>
+        </w:rPr>
+        <w:t>Por exemplo, o desejo de uma boa Integridade no acesso ao Sistema</w:t>
+      </w:r>
+      <w:r>
+        <w:rPr>
+          <w:rFonts w:ascii="Times New Roman" w:hAnsi="Times New Roman" w:cs="Times New Roman"/>
+          <w:color w:val="FF33CC"/>
+          <w:position w:val="-1"/>
+          <w:sz w:val="24"/>
+          <w:szCs w:val="24"/>
+        </w:rPr>
+        <w:t>.</w:t>
+      </w:r>
+    </w:p>
+    <w:p>
+      <w:pPr>
+        <w:pStyle w:val="PargrafodaLista"/>
+        <w:numPr>
+          <w:ilvl w:val="1"/>
+          <w:numId w:val="1"/>
+        </w:numPr>
+        <w:rPr>
+          <w:rFonts w:ascii="Times New Roman" w:hAnsi="Times New Roman" w:cs="Times New Roman"/>
+          <w:color w:val="FF33CC"/>
+          <w:position w:val="-1"/>
+          <w:sz w:val="24"/>
+          <w:szCs w:val="24"/>
+        </w:rPr>
+      </w:pPr>
+      <w:r>
+        <w:rPr>
+          <w:rFonts w:ascii="Times New Roman" w:hAnsi="Times New Roman" w:cs="Times New Roman"/>
+          <w:color w:val="FF33CC"/>
+          <w:position w:val="-1"/>
+          <w:sz w:val="24"/>
+          <w:szCs w:val="24"/>
+        </w:rPr>
+        <w:t>Qualidade de software com RUP</w:t>
+      </w:r>
+    </w:p>
+    <w:p>
+      <w:pPr>
+        <w:jc w:val="both"/>
+        <w:rPr>
+          <w:rFonts w:ascii="Times New Roman" w:hAnsi="Times New Roman" w:cs="Times New Roman"/>
+          <w:color w:val="FF33CC"/>
+          <w:position w:val="-1"/>
+          <w:sz w:val="24"/>
+          <w:szCs w:val="24"/>
+        </w:rPr>
+      </w:pPr>
+      <w:r>
+        <w:rPr>
+          <w:rFonts w:ascii="Times New Roman" w:hAnsi="Times New Roman" w:cs="Times New Roman"/>
+          <w:color w:val="FF33CC"/>
+          <w:position w:val="-1"/>
+          <w:sz w:val="24"/>
+          <w:szCs w:val="24"/>
+        </w:rPr>
+        <w:t xml:space="preserve">O </w:t>
+      </w:r>
+      <w:r>
+        <w:rPr>
+          <w:rFonts w:ascii="Times New Roman" w:hAnsi="Times New Roman" w:cs="Times New Roman"/>
+          <w:color w:val="FF33CC"/>
+          <w:position w:val="-1"/>
+          <w:sz w:val="24"/>
+          <w:szCs w:val="24"/>
+        </w:rPr>
+        <w:t>RUP (</w:t>
+      </w:r>
+      <w:r>
+        <w:rPr>
+          <w:rFonts w:ascii="Times New Roman" w:hAnsi="Times New Roman" w:cs="Times New Roman"/>
+          <w:color w:val="FF33CC"/>
+          <w:position w:val="-1"/>
+          <w:sz w:val="24"/>
+          <w:szCs w:val="24"/>
+        </w:rPr>
+        <w:t>Rational Unified Process)</w:t>
+      </w:r>
+      <w:r>
+        <w:rPr>
+          <w:rFonts w:ascii="Times New Roman" w:hAnsi="Times New Roman" w:cs="Times New Roman"/>
+          <w:color w:val="FF33CC"/>
+          <w:position w:val="-1"/>
+          <w:sz w:val="24"/>
+          <w:szCs w:val="24"/>
+        </w:rPr>
+        <w:t xml:space="preserve"> </w:t>
+      </w:r>
+      <w:r>
+        <w:rPr>
+          <w:rFonts w:ascii="Times New Roman" w:hAnsi="Times New Roman" w:cs="Times New Roman"/>
+          <w:color w:val="FF33CC"/>
+          <w:position w:val="-1"/>
+          <w:sz w:val="24"/>
+          <w:szCs w:val="24"/>
+        </w:rPr>
+        <w:t>é um processo de desenvolvimento de software que possui um conjunto com</w:t>
+      </w:r>
+      <w:r>
+        <w:rPr>
+          <w:rFonts w:ascii="Times New Roman" w:hAnsi="Times New Roman" w:cs="Times New Roman"/>
+          <w:color w:val="FF33CC"/>
+          <w:position w:val="-1"/>
+          <w:sz w:val="24"/>
+          <w:szCs w:val="24"/>
+        </w:rPr>
+        <w:t xml:space="preserve">pleto de atividades que define quem faz o que, quando e como. </w:t>
+      </w:r>
+    </w:p>
+    <w:p>
+      <w:pPr>
+        <w:jc w:val="both"/>
+        <w:rPr>
+          <w:rFonts w:ascii="Times New Roman" w:hAnsi="Times New Roman" w:cs="Times New Roman"/>
+          <w:color w:val="FF33CC"/>
+          <w:position w:val="-1"/>
+          <w:sz w:val="24"/>
+          <w:szCs w:val="24"/>
+        </w:rPr>
+      </w:pPr>
+      <w:r>
+        <w:rPr>
+          <w:rFonts w:ascii="Times New Roman" w:hAnsi="Times New Roman" w:cs="Times New Roman"/>
+          <w:color w:val="FF33CC"/>
+          <w:position w:val="-1"/>
+          <w:sz w:val="24"/>
+          <w:szCs w:val="24"/>
+        </w:rPr>
+        <w:lastRenderedPageBreak/>
+        <w:t>Ele usa uma abordagem de orientação</w:t>
+      </w:r>
+      <w:r>
+        <w:rPr>
+          <w:rFonts w:ascii="Times New Roman" w:hAnsi="Times New Roman" w:cs="Times New Roman"/>
+          <w:color w:val="FF33CC"/>
+          <w:position w:val="-1"/>
+          <w:sz w:val="24"/>
+          <w:szCs w:val="24"/>
+        </w:rPr>
+        <w:t xml:space="preserve"> </w:t>
+      </w:r>
+      <w:r>
+        <w:rPr>
+          <w:rFonts w:ascii="Times New Roman" w:hAnsi="Times New Roman" w:cs="Times New Roman"/>
+          <w:color w:val="FF33CC"/>
+          <w:position w:val="-1"/>
+          <w:sz w:val="24"/>
+          <w:szCs w:val="24"/>
+        </w:rPr>
+        <w:t>a objetos em sua concepção e é projetado e documentado utilizando a notação UML para ilustrar os processos em ação.</w:t>
+      </w:r>
+      <w:r>
+        <w:rPr>
+          <w:rFonts w:ascii="Times New Roman" w:hAnsi="Times New Roman" w:cs="Times New Roman"/>
+          <w:color w:val="FF33CC"/>
+          <w:position w:val="-1"/>
+          <w:sz w:val="24"/>
+          <w:szCs w:val="24"/>
+        </w:rPr>
+        <w:tab/>
+      </w:r>
+    </w:p>
+    <w:p>
+      <w:pPr>
+        <w:jc w:val="both"/>
+        <w:rPr>
+          <w:rFonts w:ascii="Times New Roman" w:hAnsi="Times New Roman" w:cs="Times New Roman"/>
+          <w:color w:val="FF33CC"/>
+          <w:position w:val="-1"/>
+          <w:sz w:val="24"/>
+          <w:szCs w:val="24"/>
+        </w:rPr>
+      </w:pPr>
+      <w:r>
+        <w:rPr>
+          <w:rFonts w:ascii="Times New Roman" w:hAnsi="Times New Roman" w:cs="Times New Roman"/>
+          <w:color w:val="FF33CC"/>
+          <w:position w:val="-1"/>
+          <w:sz w:val="24"/>
+          <w:szCs w:val="24"/>
+        </w:rPr>
+        <w:t xml:space="preserve">Suas características principais: </w:t>
+      </w:r>
+      <w:r>
+        <w:rPr>
+          <w:rFonts w:ascii="Times New Roman" w:hAnsi="Times New Roman" w:cs="Times New Roman"/>
+          <w:color w:val="FF33CC"/>
+          <w:position w:val="-1"/>
+          <w:sz w:val="24"/>
+          <w:szCs w:val="24"/>
+        </w:rPr>
+        <w:t>Iterativo</w:t>
+      </w:r>
+      <w:r>
+        <w:rPr>
+          <w:rFonts w:ascii="Times New Roman" w:hAnsi="Times New Roman" w:cs="Times New Roman"/>
+          <w:color w:val="FF33CC"/>
+          <w:position w:val="-1"/>
+          <w:sz w:val="24"/>
+          <w:szCs w:val="24"/>
+        </w:rPr>
+        <w:t xml:space="preserve"> e I</w:t>
+      </w:r>
+      <w:r>
+        <w:rPr>
+          <w:rFonts w:ascii="Times New Roman" w:hAnsi="Times New Roman" w:cs="Times New Roman"/>
+          <w:color w:val="FF33CC"/>
+          <w:position w:val="-1"/>
+          <w:sz w:val="24"/>
+          <w:szCs w:val="24"/>
+        </w:rPr>
+        <w:t>ncremental</w:t>
+      </w:r>
+      <w:r>
+        <w:rPr>
+          <w:rFonts w:ascii="Times New Roman" w:hAnsi="Times New Roman" w:cs="Times New Roman"/>
+          <w:color w:val="FF33CC"/>
+          <w:position w:val="-1"/>
+          <w:sz w:val="24"/>
+          <w:szCs w:val="24"/>
+        </w:rPr>
+        <w:t>.</w:t>
+      </w:r>
+    </w:p>
+    <w:p>
+      <w:pPr>
+        <w:jc w:val="both"/>
+        <w:rPr>
+          <w:rFonts w:ascii="Times New Roman" w:hAnsi="Times New Roman" w:cs="Times New Roman"/>
+          <w:color w:val="FF33CC"/>
+          <w:position w:val="-1"/>
+          <w:sz w:val="24"/>
+          <w:szCs w:val="24"/>
+        </w:rPr>
+      </w:pPr>
+      <w:r>
+        <w:rPr>
+          <w:rFonts w:ascii="Times New Roman" w:hAnsi="Times New Roman" w:cs="Times New Roman"/>
+          <w:color w:val="FF33CC"/>
+          <w:position w:val="-1"/>
+          <w:sz w:val="24"/>
+          <w:szCs w:val="24"/>
+        </w:rPr>
+        <w:t>É um modelo de processo moderno derivado também do Processo Unificado de Desenvolvimento de Software associado. Normalmente descrito a partir de três perspectivas:</w:t>
+      </w:r>
+    </w:p>
+    <w:p>
+      <w:pPr>
+        <w:jc w:val="both"/>
+        <w:rPr>
+          <w:rFonts w:ascii="Times New Roman" w:hAnsi="Times New Roman" w:cs="Times New Roman"/>
+          <w:color w:val="FF33CC"/>
+          <w:position w:val="-1"/>
+          <w:sz w:val="24"/>
+          <w:szCs w:val="24"/>
+        </w:rPr>
+      </w:pPr>
+      <w:r>
+        <w:rPr>
+          <w:rFonts w:ascii="Times New Roman" w:hAnsi="Times New Roman" w:cs="Times New Roman"/>
+          <w:color w:val="FF33CC"/>
+          <w:position w:val="-1"/>
+          <w:sz w:val="24"/>
+          <w:szCs w:val="24"/>
+        </w:rPr>
+        <w:t>• Uma perspectiva dinâmica que mostra as fases ao longo do tempo;</w:t>
+      </w:r>
+    </w:p>
+    <w:p>
+      <w:pPr>
+        <w:jc w:val="both"/>
+        <w:rPr>
+          <w:rFonts w:ascii="Times New Roman" w:hAnsi="Times New Roman" w:cs="Times New Roman"/>
+          <w:color w:val="FF33CC"/>
+          <w:position w:val="-1"/>
+          <w:sz w:val="24"/>
+          <w:szCs w:val="24"/>
+        </w:rPr>
+      </w:pPr>
+      <w:r>
+        <w:rPr>
+          <w:rFonts w:ascii="Times New Roman" w:hAnsi="Times New Roman" w:cs="Times New Roman"/>
+          <w:color w:val="FF33CC"/>
+          <w:position w:val="-1"/>
+          <w:sz w:val="24"/>
+          <w:szCs w:val="24"/>
+        </w:rPr>
+        <w:t>• Uma perspectiva estática que mostra atividades de processo;</w:t>
+      </w:r>
+    </w:p>
+    <w:p>
+      <w:pPr>
+        <w:jc w:val="both"/>
+        <w:rPr>
+          <w:rFonts w:ascii="Times New Roman" w:hAnsi="Times New Roman" w:cs="Times New Roman"/>
+          <w:color w:val="FF33CC"/>
+          <w:position w:val="-1"/>
+          <w:sz w:val="24"/>
+          <w:szCs w:val="24"/>
+        </w:rPr>
+      </w:pPr>
+      <w:r>
+        <w:rPr>
+          <w:rFonts w:ascii="Times New Roman" w:hAnsi="Times New Roman" w:cs="Times New Roman"/>
+          <w:color w:val="FF33CC"/>
+          <w:position w:val="-1"/>
+          <w:sz w:val="24"/>
+          <w:szCs w:val="24"/>
+        </w:rPr>
+        <w:t>• Uma perspectiva prática que sugere boas práticas. (Ian Sommerville, 2006, Engenharia de Software, 8ª. edição.)</w:t>
+      </w:r>
+    </w:p>
+    <w:p>
+      <w:pPr>
+        <w:jc w:val="both"/>
+        <w:rPr>
+          <w:rFonts w:ascii="Times New Roman" w:hAnsi="Times New Roman" w:cs="Times New Roman"/>
+          <w:color w:val="FF33CC"/>
+          <w:position w:val="-1"/>
+          <w:sz w:val="24"/>
+          <w:szCs w:val="24"/>
+        </w:rPr>
+      </w:pPr>
+      <w:r>
+        <w:rPr>
+          <w:rFonts w:ascii="Times New Roman" w:hAnsi="Times New Roman" w:cs="Times New Roman"/>
+          <w:color w:val="FF33CC"/>
+          <w:position w:val="-1"/>
+          <w:sz w:val="24"/>
+          <w:szCs w:val="24"/>
+        </w:rPr>
+        <w:t>O objetivo do RUP é assegurar uma produção de alta qualidade de software, que realiza a necessidade do usuário seguindo prazos e orçamento.</w:t>
+      </w:r>
+    </w:p>
+    <w:p>
+      <w:pPr>
+        <w:rPr>
+          <w:rFonts w:ascii="Arial" w:hAnsi="Arial" w:cs="Arial"/>
+          <w:b/>
+          <w:bCs/>
+          <w:color w:val="444444"/>
+          <w:shd w:val="clear" w:color="auto" w:fill="FFFFFF"/>
+        </w:rPr>
+      </w:pPr>
+    </w:p>
+    <w:p>
+      <w:pPr>
+        <w:rPr>
+          <w:rFonts w:ascii="Arial" w:hAnsi="Arial" w:cs="Arial"/>
+          <w:b/>
+          <w:bCs/>
+          <w:color w:val="444444"/>
+          <w:shd w:val="clear" w:color="auto" w:fill="FFFFFF"/>
+        </w:rPr>
+      </w:pPr>
+    </w:p>
+    <w:p>
+      <w:pPr>
+        <w:widowControl w:val="0"/>
+        <w:autoSpaceDE w:val="0"/>
+        <w:autoSpaceDN w:val="0"/>
+        <w:adjustRightInd w:val="0"/>
+        <w:spacing w:after="0" w:line="360" w:lineRule="auto"/>
+        <w:ind w:right="463"/>
+        <w:jc w:val="both"/>
+        <w:rPr>
+          <w:rFonts w:ascii="Times New Roman" w:hAnsi="Times New Roman" w:cs="Times New Roman"/>
+          <w:color w:val="FF33CC"/>
+          <w:position w:val="-1"/>
+          <w:sz w:val="24"/>
+          <w:szCs w:val="24"/>
+        </w:rPr>
+      </w:pPr>
     </w:p>
     <w:p>
       <w:pPr>
@@ -7849,138 +7056,6 @@
           <w:szCs w:val="24"/>
         </w:rPr>
       </w:pPr>
-      <w:r>
-        <w:rPr>
-          <w:rFonts w:ascii="Times New Roman" w:hAnsi="Times New Roman" w:cs="Times New Roman"/>
-          <w:position w:val="-1"/>
-          <w:sz w:val="24"/>
-          <w:szCs w:val="24"/>
-        </w:rPr>
-        <w:t>O problema da administração da qualidade não é aquilo que as pessoas não sabem sobre ela. O problema é aquilo que elas sabem...</w:t>
-      </w:r>
-    </w:p>
-    <w:p>
-      <w:pPr>
-        <w:widowControl w:val="0"/>
-        <w:autoSpaceDE w:val="0"/>
-        <w:autoSpaceDN w:val="0"/>
-        <w:adjustRightInd w:val="0"/>
-        <w:spacing w:after="0" w:line="360" w:lineRule="auto"/>
-        <w:ind w:left="102" w:right="463" w:firstLine="737"/>
-        <w:jc w:val="both"/>
-        <w:rPr>
-          <w:rFonts w:ascii="Times New Roman" w:hAnsi="Times New Roman" w:cs="Times New Roman"/>
-          <w:position w:val="-1"/>
-          <w:sz w:val="24"/>
-          <w:szCs w:val="24"/>
-        </w:rPr>
-      </w:pPr>
-      <w:r>
-        <w:rPr>
-          <w:rFonts w:ascii="Times New Roman" w:hAnsi="Times New Roman" w:cs="Times New Roman"/>
-          <w:position w:val="-1"/>
-          <w:sz w:val="24"/>
-          <w:szCs w:val="24"/>
-        </w:rPr>
-        <w:t>Nesse sentido, a qualidade tem muito em comum com o sexo. Todos se interessam por ele (</w:t>
-      </w:r>
-      <w:proofErr w:type="gramStart"/>
-      <w:r>
-        <w:rPr>
-          <w:rFonts w:ascii="Times New Roman" w:hAnsi="Times New Roman" w:cs="Times New Roman"/>
-          <w:position w:val="-1"/>
-          <w:sz w:val="24"/>
-          <w:szCs w:val="24"/>
-        </w:rPr>
-        <w:t>sob certas</w:t>
-      </w:r>
-      <w:proofErr w:type="gramEnd"/>
-      <w:r>
-        <w:rPr>
-          <w:rFonts w:ascii="Times New Roman" w:hAnsi="Times New Roman" w:cs="Times New Roman"/>
-          <w:position w:val="-1"/>
-          <w:sz w:val="24"/>
-          <w:szCs w:val="24"/>
-        </w:rPr>
-        <w:t xml:space="preserve"> condições, é claro). Todos acham que o entendem. (Ainda que não queiram explica-lo.) Todos acham que a execução é apenas uma questão de seguir as inclinações naturais. (Afinal de contas, já nos saímos bastante bem!) E, é claro, a maioria das pessoas acha que os problemas nessas áreas são causados por outras pessoas. (Bastava que elas tivessem tempo para fazer as coisas corretamente.) – Engenharia de Software – Pressman, Roger S.</w:t>
-      </w:r>
-      <w:r>
-        <w:rPr>
-          <w:rFonts w:ascii="Times New Roman" w:hAnsi="Times New Roman" w:cs="Times New Roman"/>
-          <w:position w:val="-1"/>
-          <w:sz w:val="24"/>
-          <w:szCs w:val="24"/>
-        </w:rPr>
-        <w:t xml:space="preserve"> </w:t>
-      </w:r>
-      <w:r>
-        <w:rPr>
-          <w:rFonts w:ascii="Times New Roman" w:hAnsi="Times New Roman" w:cs="Times New Roman"/>
-          <w:position w:val="-1"/>
-          <w:sz w:val="24"/>
-          <w:szCs w:val="24"/>
-        </w:rPr>
-        <w:t>pág. 723.</w:t>
-      </w:r>
-    </w:p>
-    <w:p>
-      <w:pPr>
-        <w:widowControl w:val="0"/>
-        <w:autoSpaceDE w:val="0"/>
-        <w:autoSpaceDN w:val="0"/>
-        <w:adjustRightInd w:val="0"/>
-        <w:spacing w:after="0" w:line="360" w:lineRule="auto"/>
-        <w:ind w:left="102" w:right="463" w:firstLine="737"/>
-        <w:jc w:val="both"/>
-        <w:rPr>
-          <w:rFonts w:ascii="Times New Roman" w:hAnsi="Times New Roman" w:cs="Times New Roman"/>
-          <w:position w:val="-1"/>
-          <w:sz w:val="24"/>
-          <w:szCs w:val="24"/>
-        </w:rPr>
-      </w:pPr>
-    </w:p>
-    <w:p>
-      <w:pPr>
-        <w:widowControl w:val="0"/>
-        <w:autoSpaceDE w:val="0"/>
-        <w:autoSpaceDN w:val="0"/>
-        <w:adjustRightInd w:val="0"/>
-        <w:spacing w:after="0" w:line="360" w:lineRule="auto"/>
-        <w:ind w:left="102" w:right="463" w:firstLine="737"/>
-        <w:jc w:val="both"/>
-        <w:rPr>
-          <w:rFonts w:ascii="Times New Roman" w:hAnsi="Times New Roman" w:cs="Times New Roman"/>
-          <w:position w:val="-1"/>
-          <w:sz w:val="24"/>
-          <w:szCs w:val="24"/>
-        </w:rPr>
-      </w:pPr>
-    </w:p>
-    <w:p>
-      <w:pPr>
-        <w:widowControl w:val="0"/>
-        <w:autoSpaceDE w:val="0"/>
-        <w:autoSpaceDN w:val="0"/>
-        <w:adjustRightInd w:val="0"/>
-        <w:spacing w:after="0" w:line="360" w:lineRule="auto"/>
-        <w:ind w:left="102" w:right="463" w:firstLine="737"/>
-        <w:jc w:val="both"/>
-        <w:rPr>
-          <w:rFonts w:ascii="Times New Roman" w:hAnsi="Times New Roman" w:cs="Times New Roman"/>
-          <w:sz w:val="24"/>
-          <w:szCs w:val="24"/>
-        </w:rPr>
-      </w:pPr>
-      <w:r>
-        <w:rPr>
-          <w:rFonts w:ascii="Times New Roman" w:hAnsi="Times New Roman" w:cs="Times New Roman"/>
-          <w:position w:val="-1"/>
-          <w:sz w:val="24"/>
-          <w:szCs w:val="24"/>
-        </w:rPr>
-        <w:t xml:space="preserve"> </w:t>
-      </w:r>
     </w:p>
     <w:p>
       <w:pPr>
@@ -8007,8 +7082,8 @@
 </file>
 
 <file path=word/endnotes.xml><?xml version="1.0" encoding="utf-8"?>
-<w:endnotes xmlns:wpc="http://schemas.microsoft.com/office/word/2010/wordprocessingCanvas" xmlns:mc="http://schemas.openxmlformats.org/markup-compatibility/2006" xmlns:o="urn:schemas-microsoft-com:office:office" xmlns:r="http://schemas.openxmlformats.org/officeDocument/2006/relationships" xmlns:m="http://schemas.openxmlformats.org/officeDocument/2006/math" xmlns:v="urn:schemas-microsoft-com:vml" xmlns:wp14="http://schemas.microsoft.com/office/word/2010/wordprocessingDrawing" xmlns:wp="http://schemas.openxmlformats.org/drawingml/2006/wordprocessingDrawing" xmlns:w10="urn:schemas-microsoft-com:office:word" xmlns:w="http://schemas.openxmlformats.org/wordprocessingml/2006/main" xmlns:w14="http://schemas.microsoft.com/office/word/2010/wordml" xmlns:wpg="http://schemas.microsoft.com/office/word/2010/wordprocessingGroup" xmlns:wpi="http://schemas.microsoft.com/office/word/2010/wordprocessingInk" xmlns:wne="http://schemas.microsoft.com/office/word/2006/wordml" xmlns:wps="http://schemas.microsoft.com/office/word/2010/wordprocessingShape" mc:Ignorable="w14 wp14">
-  <w:endnote w:type="separator" w:id="-1">
+<w:endnotes xmlns:ve="http://schemas.openxmlformats.org/markup-compatibility/2006" xmlns:o="urn:schemas-microsoft-com:office:office" xmlns:r="http://schemas.openxmlformats.org/officeDocument/2006/relationships" xmlns:m="http://schemas.openxmlformats.org/officeDocument/2006/math" xmlns:v="urn:schemas-microsoft-com:vml" xmlns:wp="http://schemas.openxmlformats.org/drawingml/2006/wordprocessingDrawing" xmlns:w10="urn:schemas-microsoft-com:office:word" xmlns:w="http://schemas.openxmlformats.org/wordprocessingml/2006/main" xmlns:wne="http://schemas.microsoft.com/office/word/2006/wordml">
+  <w:endnote w:type="separator" w:id="0">
     <w:p>
       <w:pPr>
         <w:spacing w:after="0" w:line="240" w:lineRule="auto"/>
@@ -8018,7 +7093,7 @@
       </w:r>
     </w:p>
   </w:endnote>
-  <w:endnote w:type="continuationSeparator" w:id="0">
+  <w:endnote w:type="continuationSeparator" w:id="1">
     <w:p>
       <w:pPr>
         <w:spacing w:after="0" w:line="240" w:lineRule="auto"/>
@@ -8032,8 +7107,8 @@
 </file>
 
 <file path=word/footnotes.xml><?xml version="1.0" encoding="utf-8"?>
-<w:footnotes xmlns:wpc="http://schemas.microsoft.com/office/word/2010/wordprocessingCanvas" xmlns:mc="http://schemas.openxmlformats.org/markup-compatibility/2006" xmlns:o="urn:schemas-microsoft-com:office:office" xmlns:r="http://schemas.openxmlformats.org/officeDocument/2006/relationships" xmlns:m="http://schemas.openxmlformats.org/officeDocument/2006/math" xmlns:v="urn:schemas-microsoft-com:vml" xmlns:wp14="http://schemas.microsoft.com/office/word/2010/wordprocessingDrawing" xmlns:wp="http://schemas.openxmlformats.org/drawingml/2006/wordprocessingDrawing" xmlns:w10="urn:schemas-microsoft-com:office:word" xmlns:w="http://schemas.openxmlformats.org/wordprocessingml/2006/main" xmlns:w14="http://schemas.microsoft.com/office/word/2010/wordml" xmlns:wpg="http://schemas.microsoft.com/office/word/2010/wordprocessingGroup" xmlns:wpi="http://schemas.microsoft.com/office/word/2010/wordprocessingInk" xmlns:wne="http://schemas.microsoft.com/office/word/2006/wordml" xmlns:wps="http://schemas.microsoft.com/office/word/2010/wordprocessingShape" mc:Ignorable="w14 wp14">
-  <w:footnote w:type="separator" w:id="-1">
+<w:footnotes xmlns:ve="http://schemas.openxmlformats.org/markup-compatibility/2006" xmlns:o="urn:schemas-microsoft-com:office:office" xmlns:r="http://schemas.openxmlformats.org/officeDocument/2006/relationships" xmlns:m="http://schemas.openxmlformats.org/officeDocument/2006/math" xmlns:v="urn:schemas-microsoft-com:vml" xmlns:wp="http://schemas.openxmlformats.org/drawingml/2006/wordprocessingDrawing" xmlns:w10="urn:schemas-microsoft-com:office:word" xmlns:w="http://schemas.openxmlformats.org/wordprocessingml/2006/main" xmlns:wne="http://schemas.microsoft.com/office/word/2006/wordml">
+  <w:footnote w:type="separator" w:id="0">
     <w:p>
       <w:pPr>
         <w:spacing w:after="0" w:line="240" w:lineRule="auto"/>
@@ -8043,7 +7118,7 @@
       </w:r>
     </w:p>
   </w:footnote>
-  <w:footnote w:type="continuationSeparator" w:id="0">
+  <w:footnote w:type="continuationSeparator" w:id="1">
     <w:p>
       <w:pPr>
         <w:spacing w:after="0" w:line="240" w:lineRule="auto"/>
@@ -8057,7 +7132,7 @@
 </file>
 
 <file path=word/header1.xml><?xml version="1.0" encoding="utf-8"?>
-<w:hdr xmlns:wpc="http://schemas.microsoft.com/office/word/2010/wordprocessingCanvas" xmlns:mc="http://schemas.openxmlformats.org/markup-compatibility/2006" xmlns:o="urn:schemas-microsoft-com:office:office" xmlns:r="http://schemas.openxmlformats.org/officeDocument/2006/relationships" xmlns:m="http://schemas.openxmlformats.org/officeDocument/2006/math" xmlns:v="urn:schemas-microsoft-com:vml" xmlns:wp14="http://schemas.microsoft.com/office/word/2010/wordprocessingDrawing" xmlns:wp="http://schemas.openxmlformats.org/drawingml/2006/wordprocessingDrawing" xmlns:w10="urn:schemas-microsoft-com:office:word" xmlns:w="http://schemas.openxmlformats.org/wordprocessingml/2006/main" xmlns:w14="http://schemas.microsoft.com/office/word/2010/wordml" xmlns:wpg="http://schemas.microsoft.com/office/word/2010/wordprocessingGroup" xmlns:wpi="http://schemas.microsoft.com/office/word/2010/wordprocessingInk" xmlns:wne="http://schemas.microsoft.com/office/word/2006/wordml" xmlns:wps="http://schemas.microsoft.com/office/word/2010/wordprocessingShape" mc:Ignorable="w14 wp14">
+<w:hdr xmlns:ve="http://schemas.openxmlformats.org/markup-compatibility/2006" xmlns:o="urn:schemas-microsoft-com:office:office" xmlns:r="http://schemas.openxmlformats.org/officeDocument/2006/relationships" xmlns:m="http://schemas.openxmlformats.org/officeDocument/2006/math" xmlns:v="urn:schemas-microsoft-com:vml" xmlns:wp="http://schemas.openxmlformats.org/drawingml/2006/wordprocessingDrawing" xmlns:w10="urn:schemas-microsoft-com:office:word" xmlns:w="http://schemas.openxmlformats.org/wordprocessingml/2006/main" xmlns:wne="http://schemas.microsoft.com/office/word/2006/wordml">
   <w:p>
     <w:pPr>
       <w:widowControl w:val="0"/>
@@ -8075,216 +7150,82 @@
       <w:rPr>
         <w:noProof/>
       </w:rPr>
-      <mc:AlternateContent>
-        <mc:Choice Requires="wps">
-          <w:drawing>
-            <wp:anchor distT="0" distB="0" distL="114300" distR="114300" simplePos="0" relativeHeight="251659264" behindDoc="1" locked="0" layoutInCell="0" allowOverlap="1">
-              <wp:simplePos x="0" y="0"/>
-              <wp:positionH relativeFrom="page">
-                <wp:posOffset>6770370</wp:posOffset>
-              </wp:positionH>
-              <wp:positionV relativeFrom="page">
-                <wp:posOffset>509905</wp:posOffset>
-              </wp:positionV>
-              <wp:extent cx="169545" cy="177800"/>
-              <wp:effectExtent l="0" t="0" r="0" b="0"/>
-              <wp:wrapNone/>
-              <wp:docPr id="8" name="Text Box 1"/>
-              <wp:cNvGraphicFramePr>
-                <a:graphicFrameLocks xmlns:a="http://schemas.openxmlformats.org/drawingml/2006/main"/>
-              </wp:cNvGraphicFramePr>
-              <a:graphic xmlns:a="http://schemas.openxmlformats.org/drawingml/2006/main">
-                <a:graphicData uri="http://schemas.microsoft.com/office/word/2010/wordprocessingShape">
-                  <wps:wsp>
-                    <wps:cNvSpPr txBox="1">
-                      <a:spLocks noChangeArrowheads="1"/>
-                    </wps:cNvSpPr>
-                    <wps:spPr bwMode="auto">
-                      <a:xfrm>
-                        <a:off x="0" y="0"/>
-                        <a:ext cx="169545" cy="177800"/>
-                      </a:xfrm>
-                      <a:prstGeom prst="rect">
-                        <a:avLst/>
-                      </a:prstGeom>
-                      <a:noFill/>
-                      <a:ln>
-                        <a:noFill/>
-                      </a:ln>
-                      <a:extLst>
-                        <a:ext uri="{909E8E84-426E-40DD-AFC4-6F175D3DCCD1}">
-                          <a14:hiddenFill xmlns:a14="http://schemas.microsoft.com/office/drawing/2010/main">
-                            <a:solidFill>
-                              <a:srgbClr val="FFFFFF"/>
-                            </a:solidFill>
-                          </a14:hiddenFill>
-                        </a:ext>
-                        <a:ext uri="{91240B29-F687-4F45-9708-019B960494DF}">
-                          <a14:hiddenLine xmlns:a14="http://schemas.microsoft.com/office/drawing/2010/main" w="9525">
-                            <a:solidFill>
-                              <a:srgbClr val="000000"/>
-                            </a:solidFill>
-                            <a:miter lim="800000"/>
-                            <a:headEnd/>
-                            <a:tailEnd/>
-                          </a14:hiddenLine>
-                        </a:ext>
-                      </a:extLst>
-                    </wps:spPr>
-                    <wps:txbx>
-                      <w:txbxContent>
-                        <w:p>
-                          <w:pPr>
-                            <w:widowControl w:val="0"/>
-                            <w:autoSpaceDE w:val="0"/>
-                            <w:autoSpaceDN w:val="0"/>
-                            <w:adjustRightInd w:val="0"/>
-                            <w:spacing w:after="0" w:line="265" w:lineRule="exact"/>
-                            <w:ind w:left="40" w:right="-20"/>
-                            <w:rPr>
-                              <w:rFonts w:ascii="Times New Roman" w:hAnsi="Times New Roman" w:cs="Times New Roman"/>
-                              <w:sz w:val="24"/>
-                              <w:szCs w:val="24"/>
-                            </w:rPr>
-                          </w:pPr>
-                          <w:r>
-                            <w:rPr>
-                              <w:rFonts w:ascii="Times New Roman" w:hAnsi="Times New Roman" w:cs="Times New Roman"/>
-                              <w:sz w:val="24"/>
-                              <w:szCs w:val="24"/>
-                            </w:rPr>
-                            <w:fldChar w:fldCharType="begin"/>
-                          </w:r>
-                          <w:r>
-                            <w:rPr>
-                              <w:rFonts w:ascii="Times New Roman" w:hAnsi="Times New Roman" w:cs="Times New Roman"/>
-                              <w:sz w:val="24"/>
-                              <w:szCs w:val="24"/>
-                            </w:rPr>
-                            <w:instrText xml:space="preserve"> PAGE \* roman</w:instrText>
-                          </w:r>
-                          <w:r>
-                            <w:rPr>
-                              <w:rFonts w:ascii="Times New Roman" w:hAnsi="Times New Roman" w:cs="Times New Roman"/>
-                              <w:sz w:val="24"/>
-                              <w:szCs w:val="24"/>
-                            </w:rPr>
-                            <w:fldChar w:fldCharType="separate"/>
-                          </w:r>
-                          <w:r>
-                            <w:rPr>
-                              <w:rFonts w:ascii="Times New Roman" w:hAnsi="Times New Roman" w:cs="Times New Roman"/>
-                              <w:noProof/>
-                              <w:sz w:val="24"/>
-                              <w:szCs w:val="24"/>
-                            </w:rPr>
-                            <w:t>vi</w:t>
-                          </w:r>
-                          <w:r>
-                            <w:rPr>
-                              <w:rFonts w:ascii="Times New Roman" w:hAnsi="Times New Roman" w:cs="Times New Roman"/>
-                              <w:sz w:val="24"/>
-                              <w:szCs w:val="24"/>
-                            </w:rPr>
-                            <w:fldChar w:fldCharType="end"/>
-                          </w:r>
-                        </w:p>
-                      </w:txbxContent>
-                    </wps:txbx>
-                    <wps:bodyPr rot="0" vert="horz" wrap="square" lIns="0" tIns="0" rIns="0" bIns="0" anchor="t" anchorCtr="0" upright="1">
-                      <a:noAutofit/>
-                    </wps:bodyPr>
-                  </wps:wsp>
-                </a:graphicData>
-              </a:graphic>
-              <wp14:sizeRelH relativeFrom="page">
-                <wp14:pctWidth>0</wp14:pctWidth>
-              </wp14:sizeRelH>
-              <wp14:sizeRelV relativeFrom="page">
-                <wp14:pctHeight>0</wp14:pctHeight>
-              </wp14:sizeRelV>
-            </wp:anchor>
-          </w:drawing>
-        </mc:Choice>
-        <mc:Fallback>
-          <w:pict>
-            <v:shapetype id="_x0000_t202" coordsize="21600,21600" o:spt="202" path="m,l,21600r21600,l21600,xe">
-              <v:stroke joinstyle="miter"/>
-              <v:path gradientshapeok="t" o:connecttype="rect"/>
-            </v:shapetype>
-            <v:shape id="Text Box 1" o:spid="_x0000_s1026" type="#_x0000_t202" style="position:absolute;margin-left:533.1pt;margin-top:40.15pt;width:13.35pt;height:14pt;z-index:-251657216;visibility:visible;mso-wrap-style:square;mso-width-percent:0;mso-height-percent:0;mso-wrap-distance-left:9pt;mso-wrap-distance-top:0;mso-wrap-distance-right:9pt;mso-wrap-distance-bottom:0;mso-position-horizontal:absolute;mso-position-horizontal-relative:page;mso-position-vertical:absolute;mso-position-vertical-relative:page;mso-width-percent:0;mso-height-percent:0;mso-width-relative:page;mso-height-relative:page;v-text-anchor:top" o:gfxdata="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" o:allowincell="f" filled="f" stroked="f">
-              <v:textbox inset="0,0,0,0">
-                <w:txbxContent>
-                  <w:p>
-                    <w:pPr>
-                      <w:widowControl w:val="0"/>
-                      <w:autoSpaceDE w:val="0"/>
-                      <w:autoSpaceDN w:val="0"/>
-                      <w:adjustRightInd w:val="0"/>
-                      <w:spacing w:after="0" w:line="265" w:lineRule="exact"/>
-                      <w:ind w:left="40" w:right="-20"/>
-                      <w:rPr>
-                        <w:rFonts w:ascii="Times New Roman" w:hAnsi="Times New Roman" w:cs="Times New Roman"/>
-                        <w:sz w:val="24"/>
-                        <w:szCs w:val="24"/>
-                      </w:rPr>
-                    </w:pPr>
-                    <w:r>
-                      <w:rPr>
-                        <w:rFonts w:ascii="Times New Roman" w:hAnsi="Times New Roman" w:cs="Times New Roman"/>
-                        <w:sz w:val="24"/>
-                        <w:szCs w:val="24"/>
-                      </w:rPr>
-                      <w:fldChar w:fldCharType="begin"/>
-                    </w:r>
-                    <w:r>
-                      <w:rPr>
-                        <w:rFonts w:ascii="Times New Roman" w:hAnsi="Times New Roman" w:cs="Times New Roman"/>
-                        <w:sz w:val="24"/>
-                        <w:szCs w:val="24"/>
-                      </w:rPr>
-                      <w:instrText xml:space="preserve"> PAGE \* roman</w:instrText>
-                    </w:r>
-                    <w:r>
-                      <w:rPr>
-                        <w:rFonts w:ascii="Times New Roman" w:hAnsi="Times New Roman" w:cs="Times New Roman"/>
-                        <w:sz w:val="24"/>
-                        <w:szCs w:val="24"/>
-                      </w:rPr>
-                      <w:fldChar w:fldCharType="separate"/>
-                    </w:r>
-                    <w:r>
-                      <w:rPr>
-                        <w:rFonts w:ascii="Times New Roman" w:hAnsi="Times New Roman" w:cs="Times New Roman"/>
-                        <w:noProof/>
-                        <w:sz w:val="24"/>
-                        <w:szCs w:val="24"/>
-                      </w:rPr>
-                      <w:t>vi</w:t>
-                    </w:r>
-                    <w:r>
-                      <w:rPr>
-                        <w:rFonts w:ascii="Times New Roman" w:hAnsi="Times New Roman" w:cs="Times New Roman"/>
-                        <w:sz w:val="24"/>
-                        <w:szCs w:val="24"/>
-                      </w:rPr>
-                      <w:fldChar w:fldCharType="end"/>
-                    </w:r>
-                  </w:p>
-                </w:txbxContent>
-              </v:textbox>
-              <w10:wrap anchorx="page" anchory="page"/>
-            </v:shape>
-          </w:pict>
-        </mc:Fallback>
-      </mc:AlternateContent>
+      <w:pict>
+        <v:shapetype id="_x0000_t202" coordsize="21600,21600" o:spt="202" path="m,l,21600r21600,l21600,xe">
+          <v:stroke joinstyle="miter"/>
+          <v:path gradientshapeok="t" o:connecttype="rect"/>
+        </v:shapetype>
+        <v:shape id="Text Box 1" o:spid="_x0000_s4099" type="#_x0000_t202" style="position:absolute;margin-left:533.1pt;margin-top:40.15pt;width:13.35pt;height:14pt;z-index:-251657216;visibility:visible;mso-position-horizontal-relative:page;mso-position-vertical-relative:page" o:gfxdata="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" o:allowincell="f" filled="f" stroked="f">
+          <v:textbox inset="0,0,0,0">
+            <w:txbxContent>
+              <w:p>
+                <w:pPr>
+                  <w:widowControl w:val="0"/>
+                  <w:autoSpaceDE w:val="0"/>
+                  <w:autoSpaceDN w:val="0"/>
+                  <w:adjustRightInd w:val="0"/>
+                  <w:spacing w:after="0" w:line="265" w:lineRule="exact"/>
+                  <w:ind w:left="40" w:right="-20"/>
+                  <w:rPr>
+                    <w:rFonts w:ascii="Times New Roman" w:hAnsi="Times New Roman" w:cs="Times New Roman"/>
+                    <w:sz w:val="24"/>
+                    <w:szCs w:val="24"/>
+                  </w:rPr>
+                </w:pPr>
+                <w:r>
+                  <w:rPr>
+                    <w:rFonts w:ascii="Times New Roman" w:hAnsi="Times New Roman" w:cs="Times New Roman"/>
+                    <w:sz w:val="24"/>
+                    <w:szCs w:val="24"/>
+                  </w:rPr>
+                  <w:fldChar w:fldCharType="begin"/>
+                </w:r>
+                <w:r>
+                  <w:rPr>
+                    <w:rFonts w:ascii="Times New Roman" w:hAnsi="Times New Roman" w:cs="Times New Roman"/>
+                    <w:sz w:val="24"/>
+                    <w:szCs w:val="24"/>
+                  </w:rPr>
+                  <w:instrText xml:space="preserve"> PAGE \* roman</w:instrText>
+                </w:r>
+                <w:r>
+                  <w:rPr>
+                    <w:rFonts w:ascii="Times New Roman" w:hAnsi="Times New Roman" w:cs="Times New Roman"/>
+                    <w:sz w:val="24"/>
+                    <w:szCs w:val="24"/>
+                  </w:rPr>
+                  <w:fldChar w:fldCharType="separate"/>
+                </w:r>
+                <w:r>
+                  <w:rPr>
+                    <w:rFonts w:ascii="Times New Roman" w:hAnsi="Times New Roman" w:cs="Times New Roman"/>
+                    <w:noProof/>
+                    <w:sz w:val="24"/>
+                    <w:szCs w:val="24"/>
+                  </w:rPr>
+                  <w:t>vi</w:t>
+                </w:r>
+                <w:r>
+                  <w:rPr>
+                    <w:rFonts w:ascii="Times New Roman" w:hAnsi="Times New Roman" w:cs="Times New Roman"/>
+                    <w:sz w:val="24"/>
+                    <w:szCs w:val="24"/>
+                  </w:rPr>
+                  <w:fldChar w:fldCharType="end"/>
+                </w:r>
+              </w:p>
+            </w:txbxContent>
+          </v:textbox>
+          <w10:wrap anchorx="page" anchory="page"/>
+        </v:shape>
+      </w:pict>
     </w:r>
   </w:p>
 </w:hdr>
 </file>
 
 <file path=word/header2.xml><?xml version="1.0" encoding="utf-8"?>
-<w:hdr xmlns:wpc="http://schemas.microsoft.com/office/word/2010/wordprocessingCanvas" xmlns:mc="http://schemas.openxmlformats.org/markup-compatibility/2006" xmlns:o="urn:schemas-microsoft-com:office:office" xmlns:r="http://schemas.openxmlformats.org/officeDocument/2006/relationships" xmlns:m="http://schemas.openxmlformats.org/officeDocument/2006/math" xmlns:v="urn:schemas-microsoft-com:vml" xmlns:wp14="http://schemas.microsoft.com/office/word/2010/wordprocessingDrawing" xmlns:wp="http://schemas.openxmlformats.org/drawingml/2006/wordprocessingDrawing" xmlns:w10="urn:schemas-microsoft-com:office:word" xmlns:w="http://schemas.openxmlformats.org/wordprocessingml/2006/main" xmlns:w14="http://schemas.microsoft.com/office/word/2010/wordml" xmlns:wpg="http://schemas.microsoft.com/office/word/2010/wordprocessingGroup" xmlns:wpi="http://schemas.microsoft.com/office/word/2010/wordprocessingInk" xmlns:wne="http://schemas.microsoft.com/office/word/2006/wordml" xmlns:wps="http://schemas.microsoft.com/office/word/2010/wordprocessingShape" mc:Ignorable="w14 wp14">
+<w:hdr xmlns:ve="http://schemas.openxmlformats.org/markup-compatibility/2006" xmlns:o="urn:schemas-microsoft-com:office:office" xmlns:r="http://schemas.openxmlformats.org/officeDocument/2006/relationships" xmlns:m="http://schemas.openxmlformats.org/officeDocument/2006/math" xmlns:v="urn:schemas-microsoft-com:vml" xmlns:wp="http://schemas.openxmlformats.org/drawingml/2006/wordprocessingDrawing" xmlns:w10="urn:schemas-microsoft-com:office:word" xmlns:w="http://schemas.openxmlformats.org/wordprocessingml/2006/main" xmlns:wne="http://schemas.microsoft.com/office/word/2006/wordml">
   <w:p>
     <w:pPr>
       <w:widowControl w:val="0"/>
@@ -8302,216 +7243,82 @@
       <w:rPr>
         <w:noProof/>
       </w:rPr>
-      <mc:AlternateContent>
-        <mc:Choice Requires="wps">
-          <w:drawing>
-            <wp:anchor distT="0" distB="0" distL="114300" distR="114300" simplePos="0" relativeHeight="251661312" behindDoc="1" locked="0" layoutInCell="0" allowOverlap="1">
-              <wp:simplePos x="0" y="0"/>
-              <wp:positionH relativeFrom="page">
-                <wp:posOffset>6770370</wp:posOffset>
-              </wp:positionH>
-              <wp:positionV relativeFrom="page">
-                <wp:posOffset>509905</wp:posOffset>
-              </wp:positionV>
-              <wp:extent cx="212090" cy="177800"/>
-              <wp:effectExtent l="0" t="0" r="0" b="0"/>
-              <wp:wrapNone/>
-              <wp:docPr id="7" name="Text Box 2"/>
-              <wp:cNvGraphicFramePr>
-                <a:graphicFrameLocks xmlns:a="http://schemas.openxmlformats.org/drawingml/2006/main"/>
-              </wp:cNvGraphicFramePr>
-              <a:graphic xmlns:a="http://schemas.openxmlformats.org/drawingml/2006/main">
-                <a:graphicData uri="http://schemas.microsoft.com/office/word/2010/wordprocessingShape">
-                  <wps:wsp>
-                    <wps:cNvSpPr txBox="1">
-                      <a:spLocks noChangeArrowheads="1"/>
-                    </wps:cNvSpPr>
-                    <wps:spPr bwMode="auto">
-                      <a:xfrm>
-                        <a:off x="0" y="0"/>
-                        <a:ext cx="212090" cy="177800"/>
-                      </a:xfrm>
-                      <a:prstGeom prst="rect">
-                        <a:avLst/>
-                      </a:prstGeom>
-                      <a:noFill/>
-                      <a:ln>
-                        <a:noFill/>
-                      </a:ln>
-                      <a:extLst>
-                        <a:ext uri="{909E8E84-426E-40DD-AFC4-6F175D3DCCD1}">
-                          <a14:hiddenFill xmlns:a14="http://schemas.microsoft.com/office/drawing/2010/main">
-                            <a:solidFill>
-                              <a:srgbClr val="FFFFFF"/>
-                            </a:solidFill>
-                          </a14:hiddenFill>
-                        </a:ext>
-                        <a:ext uri="{91240B29-F687-4F45-9708-019B960494DF}">
-                          <a14:hiddenLine xmlns:a14="http://schemas.microsoft.com/office/drawing/2010/main" w="9525">
-                            <a:solidFill>
-                              <a:srgbClr val="000000"/>
-                            </a:solidFill>
-                            <a:miter lim="800000"/>
-                            <a:headEnd/>
-                            <a:tailEnd/>
-                          </a14:hiddenLine>
-                        </a:ext>
-                      </a:extLst>
-                    </wps:spPr>
-                    <wps:txbx>
-                      <w:txbxContent>
-                        <w:p>
-                          <w:pPr>
-                            <w:widowControl w:val="0"/>
-                            <w:autoSpaceDE w:val="0"/>
-                            <w:autoSpaceDN w:val="0"/>
-                            <w:adjustRightInd w:val="0"/>
-                            <w:spacing w:after="0" w:line="265" w:lineRule="exact"/>
-                            <w:ind w:left="40" w:right="-20"/>
-                            <w:rPr>
-                              <w:rFonts w:ascii="Times New Roman" w:hAnsi="Times New Roman" w:cs="Times New Roman"/>
-                              <w:sz w:val="24"/>
-                              <w:szCs w:val="24"/>
-                            </w:rPr>
-                          </w:pPr>
-                          <w:r>
-                            <w:rPr>
-                              <w:rFonts w:ascii="Times New Roman" w:hAnsi="Times New Roman" w:cs="Times New Roman"/>
-                              <w:sz w:val="24"/>
-                              <w:szCs w:val="24"/>
-                            </w:rPr>
-                            <w:fldChar w:fldCharType="begin"/>
-                          </w:r>
-                          <w:r>
-                            <w:rPr>
-                              <w:rFonts w:ascii="Times New Roman" w:hAnsi="Times New Roman" w:cs="Times New Roman"/>
-                              <w:sz w:val="24"/>
-                              <w:szCs w:val="24"/>
-                            </w:rPr>
-                            <w:instrText xml:space="preserve"> PAGE \* roman</w:instrText>
-                          </w:r>
-                          <w:r>
-                            <w:rPr>
-                              <w:rFonts w:ascii="Times New Roman" w:hAnsi="Times New Roman" w:cs="Times New Roman"/>
-                              <w:sz w:val="24"/>
-                              <w:szCs w:val="24"/>
-                            </w:rPr>
-                            <w:fldChar w:fldCharType="separate"/>
-                          </w:r>
-                          <w:r>
-                            <w:rPr>
-                              <w:rFonts w:ascii="Times New Roman" w:hAnsi="Times New Roman" w:cs="Times New Roman"/>
-                              <w:noProof/>
-                              <w:sz w:val="24"/>
-                              <w:szCs w:val="24"/>
-                            </w:rPr>
-                            <w:t>v</w:t>
-                          </w:r>
-                          <w:r>
-                            <w:rPr>
-                              <w:rFonts w:ascii="Times New Roman" w:hAnsi="Times New Roman" w:cs="Times New Roman"/>
-                              <w:sz w:val="24"/>
-                              <w:szCs w:val="24"/>
-                            </w:rPr>
-                            <w:fldChar w:fldCharType="end"/>
-                          </w:r>
-                        </w:p>
-                      </w:txbxContent>
-                    </wps:txbx>
-                    <wps:bodyPr rot="0" vert="horz" wrap="square" lIns="0" tIns="0" rIns="0" bIns="0" anchor="t" anchorCtr="0" upright="1">
-                      <a:noAutofit/>
-                    </wps:bodyPr>
-                  </wps:wsp>
-                </a:graphicData>
-              </a:graphic>
-              <wp14:sizeRelH relativeFrom="page">
-                <wp14:pctWidth>0</wp14:pctWidth>
-              </wp14:sizeRelH>
-              <wp14:sizeRelV relativeFrom="page">
-                <wp14:pctHeight>0</wp14:pctHeight>
-              </wp14:sizeRelV>
-            </wp:anchor>
-          </w:drawing>
-        </mc:Choice>
-        <mc:Fallback>
-          <w:pict>
-            <v:shapetype id="_x0000_t202" coordsize="21600,21600" o:spt="202" path="m,l,21600r21600,l21600,xe">
-              <v:stroke joinstyle="miter"/>
-              <v:path gradientshapeok="t" o:connecttype="rect"/>
-            </v:shapetype>
-            <v:shape id="Text Box 2" o:spid="_x0000_s1027" type="#_x0000_t202" style="position:absolute;margin-left:533.1pt;margin-top:40.15pt;width:16.7pt;height:14pt;z-index:-251655168;visibility:visible;mso-wrap-style:square;mso-width-percent:0;mso-height-percent:0;mso-wrap-distance-left:9pt;mso-wrap-distance-top:0;mso-wrap-distance-right:9pt;mso-wrap-distance-bottom:0;mso-position-horizontal:absolute;mso-position-horizontal-relative:page;mso-position-vertical:absolute;mso-position-vertical-relative:page;mso-width-percent:0;mso-height-percent:0;mso-width-relative:page;mso-height-relative:page;v-text-anchor:top" o:gfxdata="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" o:allowincell="f" filled="f" stroked="f">
-              <v:textbox inset="0,0,0,0">
-                <w:txbxContent>
-                  <w:p>
-                    <w:pPr>
-                      <w:widowControl w:val="0"/>
-                      <w:autoSpaceDE w:val="0"/>
-                      <w:autoSpaceDN w:val="0"/>
-                      <w:adjustRightInd w:val="0"/>
-                      <w:spacing w:after="0" w:line="265" w:lineRule="exact"/>
-                      <w:ind w:left="40" w:right="-20"/>
-                      <w:rPr>
-                        <w:rFonts w:ascii="Times New Roman" w:hAnsi="Times New Roman" w:cs="Times New Roman"/>
-                        <w:sz w:val="24"/>
-                        <w:szCs w:val="24"/>
-                      </w:rPr>
-                    </w:pPr>
-                    <w:r>
-                      <w:rPr>
-                        <w:rFonts w:ascii="Times New Roman" w:hAnsi="Times New Roman" w:cs="Times New Roman"/>
-                        <w:sz w:val="24"/>
-                        <w:szCs w:val="24"/>
-                      </w:rPr>
-                      <w:fldChar w:fldCharType="begin"/>
-                    </w:r>
-                    <w:r>
-                      <w:rPr>
-                        <w:rFonts w:ascii="Times New Roman" w:hAnsi="Times New Roman" w:cs="Times New Roman"/>
-                        <w:sz w:val="24"/>
-                        <w:szCs w:val="24"/>
-                      </w:rPr>
-                      <w:instrText xml:space="preserve"> PAGE \* roman</w:instrText>
-                    </w:r>
-                    <w:r>
-                      <w:rPr>
-                        <w:rFonts w:ascii="Times New Roman" w:hAnsi="Times New Roman" w:cs="Times New Roman"/>
-                        <w:sz w:val="24"/>
-                        <w:szCs w:val="24"/>
-                      </w:rPr>
-                      <w:fldChar w:fldCharType="separate"/>
-                    </w:r>
-                    <w:r>
-                      <w:rPr>
-                        <w:rFonts w:ascii="Times New Roman" w:hAnsi="Times New Roman" w:cs="Times New Roman"/>
-                        <w:noProof/>
-                        <w:sz w:val="24"/>
-                        <w:szCs w:val="24"/>
-                      </w:rPr>
-                      <w:t>v</w:t>
-                    </w:r>
-                    <w:r>
-                      <w:rPr>
-                        <w:rFonts w:ascii="Times New Roman" w:hAnsi="Times New Roman" w:cs="Times New Roman"/>
-                        <w:sz w:val="24"/>
-                        <w:szCs w:val="24"/>
-                      </w:rPr>
-                      <w:fldChar w:fldCharType="end"/>
-                    </w:r>
-                  </w:p>
-                </w:txbxContent>
-              </v:textbox>
-              <w10:wrap anchorx="page" anchory="page"/>
-            </v:shape>
-          </w:pict>
-        </mc:Fallback>
-      </mc:AlternateContent>
+      <w:pict>
+        <v:shapetype id="_x0000_t202" coordsize="21600,21600" o:spt="202" path="m,l,21600r21600,l21600,xe">
+          <v:stroke joinstyle="miter"/>
+          <v:path gradientshapeok="t" o:connecttype="rect"/>
+        </v:shapetype>
+        <v:shape id="Text Box 2" o:spid="_x0000_s4098" type="#_x0000_t202" style="position:absolute;margin-left:533.1pt;margin-top:40.15pt;width:16.7pt;height:14pt;z-index:-251655168;visibility:visible;mso-position-horizontal-relative:page;mso-position-vertical-relative:page" o:gfxdata="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" o:allowincell="f" filled="f" stroked="f">
+          <v:textbox inset="0,0,0,0">
+            <w:txbxContent>
+              <w:p>
+                <w:pPr>
+                  <w:widowControl w:val="0"/>
+                  <w:autoSpaceDE w:val="0"/>
+                  <w:autoSpaceDN w:val="0"/>
+                  <w:adjustRightInd w:val="0"/>
+                  <w:spacing w:after="0" w:line="265" w:lineRule="exact"/>
+                  <w:ind w:left="40" w:right="-20"/>
+                  <w:rPr>
+                    <w:rFonts w:ascii="Times New Roman" w:hAnsi="Times New Roman" w:cs="Times New Roman"/>
+                    <w:sz w:val="24"/>
+                    <w:szCs w:val="24"/>
+                  </w:rPr>
+                </w:pPr>
+                <w:r>
+                  <w:rPr>
+                    <w:rFonts w:ascii="Times New Roman" w:hAnsi="Times New Roman" w:cs="Times New Roman"/>
+                    <w:sz w:val="24"/>
+                    <w:szCs w:val="24"/>
+                  </w:rPr>
+                  <w:fldChar w:fldCharType="begin"/>
+                </w:r>
+                <w:r>
+                  <w:rPr>
+                    <w:rFonts w:ascii="Times New Roman" w:hAnsi="Times New Roman" w:cs="Times New Roman"/>
+                    <w:sz w:val="24"/>
+                    <w:szCs w:val="24"/>
+                  </w:rPr>
+                  <w:instrText xml:space="preserve"> PAGE \* roman</w:instrText>
+                </w:r>
+                <w:r>
+                  <w:rPr>
+                    <w:rFonts w:ascii="Times New Roman" w:hAnsi="Times New Roman" w:cs="Times New Roman"/>
+                    <w:sz w:val="24"/>
+                    <w:szCs w:val="24"/>
+                  </w:rPr>
+                  <w:fldChar w:fldCharType="separate"/>
+                </w:r>
+                <w:r>
+                  <w:rPr>
+                    <w:rFonts w:ascii="Times New Roman" w:hAnsi="Times New Roman" w:cs="Times New Roman"/>
+                    <w:noProof/>
+                    <w:sz w:val="24"/>
+                    <w:szCs w:val="24"/>
+                  </w:rPr>
+                  <w:t>v</w:t>
+                </w:r>
+                <w:r>
+                  <w:rPr>
+                    <w:rFonts w:ascii="Times New Roman" w:hAnsi="Times New Roman" w:cs="Times New Roman"/>
+                    <w:sz w:val="24"/>
+                    <w:szCs w:val="24"/>
+                  </w:rPr>
+                  <w:fldChar w:fldCharType="end"/>
+                </w:r>
+              </w:p>
+            </w:txbxContent>
+          </v:textbox>
+          <w10:wrap anchorx="page" anchory="page"/>
+        </v:shape>
+      </w:pict>
     </w:r>
   </w:p>
 </w:hdr>
 </file>
 
 <file path=word/header3.xml><?xml version="1.0" encoding="utf-8"?>
-<w:hdr xmlns:wpc="http://schemas.microsoft.com/office/word/2010/wordprocessingCanvas" xmlns:mc="http://schemas.openxmlformats.org/markup-compatibility/2006" xmlns:o="urn:schemas-microsoft-com:office:office" xmlns:r="http://schemas.openxmlformats.org/officeDocument/2006/relationships" xmlns:m="http://schemas.openxmlformats.org/officeDocument/2006/math" xmlns:v="urn:schemas-microsoft-com:vml" xmlns:wp14="http://schemas.microsoft.com/office/word/2010/wordprocessingDrawing" xmlns:wp="http://schemas.openxmlformats.org/drawingml/2006/wordprocessingDrawing" xmlns:w10="urn:schemas-microsoft-com:office:word" xmlns:w="http://schemas.openxmlformats.org/wordprocessingml/2006/main" xmlns:w14="http://schemas.microsoft.com/office/word/2010/wordml" xmlns:wpg="http://schemas.microsoft.com/office/word/2010/wordprocessingGroup" xmlns:wpi="http://schemas.microsoft.com/office/word/2010/wordprocessingInk" xmlns:wne="http://schemas.microsoft.com/office/word/2006/wordml" xmlns:wps="http://schemas.microsoft.com/office/word/2010/wordprocessingShape" mc:Ignorable="w14 wp14">
+<w:hdr xmlns:ve="http://schemas.openxmlformats.org/markup-compatibility/2006" xmlns:o="urn:schemas-microsoft-com:office:office" xmlns:r="http://schemas.openxmlformats.org/officeDocument/2006/relationships" xmlns:m="http://schemas.openxmlformats.org/officeDocument/2006/math" xmlns:v="urn:schemas-microsoft-com:vml" xmlns:wp="http://schemas.openxmlformats.org/drawingml/2006/wordprocessingDrawing" xmlns:w10="urn:schemas-microsoft-com:office:word" xmlns:w="http://schemas.openxmlformats.org/wordprocessingml/2006/main" xmlns:wne="http://schemas.microsoft.com/office/word/2006/wordml">
   <w:p>
     <w:pPr>
       <w:widowControl w:val="0"/>
@@ -8529,154 +7336,49 @@
       <w:rPr>
         <w:noProof/>
       </w:rPr>
-      <mc:AlternateContent>
-        <mc:Choice Requires="wps">
-          <w:drawing>
-            <wp:anchor distT="0" distB="0" distL="114300" distR="114300" simplePos="0" relativeHeight="251663360" behindDoc="1" locked="0" layoutInCell="0" allowOverlap="1" wp14:anchorId="32E6C8F3" wp14:editId="5AB7EA3E">
-              <wp:simplePos x="0" y="0"/>
-              <wp:positionH relativeFrom="page">
-                <wp:posOffset>6783070</wp:posOffset>
-              </wp:positionH>
-              <wp:positionV relativeFrom="page">
-                <wp:posOffset>509905</wp:posOffset>
-              </wp:positionV>
-              <wp:extent cx="229235" cy="177800"/>
-              <wp:effectExtent l="0" t="0" r="0" b="0"/>
-              <wp:wrapNone/>
-              <wp:docPr id="6" name="Text Box 3"/>
-              <wp:cNvGraphicFramePr>
-                <a:graphicFrameLocks xmlns:a="http://schemas.openxmlformats.org/drawingml/2006/main"/>
-              </wp:cNvGraphicFramePr>
-              <a:graphic xmlns:a="http://schemas.openxmlformats.org/drawingml/2006/main">
-                <a:graphicData uri="http://schemas.microsoft.com/office/word/2010/wordprocessingShape">
-                  <wps:wsp>
-                    <wps:cNvSpPr txBox="1">
-                      <a:spLocks noChangeArrowheads="1"/>
-                    </wps:cNvSpPr>
-                    <wps:spPr bwMode="auto">
-                      <a:xfrm>
-                        <a:off x="0" y="0"/>
-                        <a:ext cx="229235" cy="177800"/>
-                      </a:xfrm>
-                      <a:prstGeom prst="rect">
-                        <a:avLst/>
-                      </a:prstGeom>
-                      <a:noFill/>
-                      <a:ln>
-                        <a:noFill/>
-                      </a:ln>
-                      <a:extLst>
-                        <a:ext uri="{909E8E84-426E-40DD-AFC4-6F175D3DCCD1}">
-                          <a14:hiddenFill xmlns:a14="http://schemas.microsoft.com/office/drawing/2010/main">
-                            <a:solidFill>
-                              <a:srgbClr val="FFFFFF"/>
-                            </a:solidFill>
-                          </a14:hiddenFill>
-                        </a:ext>
-                        <a:ext uri="{91240B29-F687-4F45-9708-019B960494DF}">
-                          <a14:hiddenLine xmlns:a14="http://schemas.microsoft.com/office/drawing/2010/main" w="9525">
-                            <a:solidFill>
-                              <a:srgbClr val="000000"/>
-                            </a:solidFill>
-                            <a:miter lim="800000"/>
-                            <a:headEnd/>
-                            <a:tailEnd/>
-                          </a14:hiddenLine>
-                        </a:ext>
-                      </a:extLst>
-                    </wps:spPr>
-                    <wps:txbx>
-                      <w:txbxContent>
-                        <w:p>
-                          <w:pPr>
-                            <w:widowControl w:val="0"/>
-                            <w:autoSpaceDE w:val="0"/>
-                            <w:autoSpaceDN w:val="0"/>
-                            <w:adjustRightInd w:val="0"/>
-                            <w:spacing w:after="0" w:line="265" w:lineRule="exact"/>
-                            <w:ind w:left="20" w:right="-56"/>
-                            <w:rPr>
-                              <w:rFonts w:ascii="Times New Roman" w:hAnsi="Times New Roman" w:cs="Times New Roman"/>
-                              <w:sz w:val="24"/>
-                              <w:szCs w:val="24"/>
-                            </w:rPr>
-                          </w:pPr>
-                          <w:proofErr w:type="spellStart"/>
-                          <w:r>
-                            <w:rPr>
-                              <w:rFonts w:ascii="Times New Roman" w:hAnsi="Times New Roman" w:cs="Times New Roman"/>
-                              <w:sz w:val="24"/>
-                              <w:szCs w:val="24"/>
-                            </w:rPr>
-                            <w:t>viii</w:t>
-                          </w:r>
-                          <w:proofErr w:type="spellEnd"/>
-                        </w:p>
-                      </w:txbxContent>
-                    </wps:txbx>
-                    <wps:bodyPr rot="0" vert="horz" wrap="square" lIns="0" tIns="0" rIns="0" bIns="0" anchor="t" anchorCtr="0" upright="1">
-                      <a:noAutofit/>
-                    </wps:bodyPr>
-                  </wps:wsp>
-                </a:graphicData>
-              </a:graphic>
-              <wp14:sizeRelH relativeFrom="page">
-                <wp14:pctWidth>0</wp14:pctWidth>
-              </wp14:sizeRelH>
-              <wp14:sizeRelV relativeFrom="page">
-                <wp14:pctHeight>0</wp14:pctHeight>
-              </wp14:sizeRelV>
-            </wp:anchor>
-          </w:drawing>
-        </mc:Choice>
-        <mc:Fallback>
-          <w:pict>
-            <v:shapetype id="_x0000_t202" coordsize="21600,21600" o:spt="202" path="m,l,21600r21600,l21600,xe">
-              <v:stroke joinstyle="miter"/>
-              <v:path gradientshapeok="t" o:connecttype="rect"/>
-            </v:shapetype>
-            <v:shape id="Text Box 3" o:spid="_x0000_s1030" type="#_x0000_t202" style="position:absolute;margin-left:534.1pt;margin-top:40.15pt;width:18.05pt;height:14pt;z-index:-251653120;visibility:visible;mso-wrap-style:square;mso-width-percent:0;mso-height-percent:0;mso-wrap-distance-left:9pt;mso-wrap-distance-top:0;mso-wrap-distance-right:9pt;mso-wrap-distance-bottom:0;mso-position-horizontal:absolute;mso-position-horizontal-relative:page;mso-position-vertical:absolute;mso-position-vertical-relative:page;mso-width-percent:0;mso-height-percent:0;mso-width-relative:page;mso-height-relative:page;v-text-anchor:top" o:gfxdata="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" o:allowincell="f" filled="f" stroked="f">
-              <v:textbox inset="0,0,0,0">
-                <w:txbxContent>
-                  <w:p>
-                    <w:pPr>
-                      <w:widowControl w:val="0"/>
-                      <w:autoSpaceDE w:val="0"/>
-                      <w:autoSpaceDN w:val="0"/>
-                      <w:adjustRightInd w:val="0"/>
-                      <w:spacing w:after="0" w:line="265" w:lineRule="exact"/>
-                      <w:ind w:left="20" w:right="-56"/>
-                      <w:rPr>
-                        <w:rFonts w:ascii="Times New Roman" w:hAnsi="Times New Roman" w:cs="Times New Roman"/>
-                        <w:sz w:val="24"/>
-                        <w:szCs w:val="24"/>
-                      </w:rPr>
-                    </w:pPr>
-                    <w:proofErr w:type="spellStart"/>
-                    <w:r>
-                      <w:rPr>
-                        <w:rFonts w:ascii="Times New Roman" w:hAnsi="Times New Roman" w:cs="Times New Roman"/>
-                        <w:sz w:val="24"/>
-                        <w:szCs w:val="24"/>
-                      </w:rPr>
-                      <w:t>viii</w:t>
-                    </w:r>
-                    <w:proofErr w:type="spellEnd"/>
-                  </w:p>
-                </w:txbxContent>
-              </v:textbox>
-              <w10:wrap anchorx="page" anchory="page"/>
-            </v:shape>
-          </w:pict>
-        </mc:Fallback>
-      </mc:AlternateContent>
+      <w:pict>
+        <v:shapetype id="_x0000_t202" coordsize="21600,21600" o:spt="202" path="m,l,21600r21600,l21600,xe">
+          <v:stroke joinstyle="miter"/>
+          <v:path gradientshapeok="t" o:connecttype="rect"/>
+        </v:shapetype>
+        <v:shape id="Text Box 3" o:spid="_x0000_s4097" type="#_x0000_t202" style="position:absolute;margin-left:534.1pt;margin-top:40.15pt;width:18.05pt;height:14pt;z-index:-251653120;visibility:visible;mso-position-horizontal-relative:page;mso-position-vertical-relative:page" o:gfxdata="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" o:allowincell="f" filled="f" stroked="f">
+          <v:textbox inset="0,0,0,0">
+            <w:txbxContent>
+              <w:p>
+                <w:pPr>
+                  <w:widowControl w:val="0"/>
+                  <w:autoSpaceDE w:val="0"/>
+                  <w:autoSpaceDN w:val="0"/>
+                  <w:adjustRightInd w:val="0"/>
+                  <w:spacing w:after="0" w:line="265" w:lineRule="exact"/>
+                  <w:ind w:left="20" w:right="-56"/>
+                  <w:rPr>
+                    <w:rFonts w:ascii="Times New Roman" w:hAnsi="Times New Roman" w:cs="Times New Roman"/>
+                    <w:sz w:val="24"/>
+                    <w:szCs w:val="24"/>
+                  </w:rPr>
+                </w:pPr>
+                <w:r>
+                  <w:rPr>
+                    <w:rFonts w:ascii="Times New Roman" w:hAnsi="Times New Roman" w:cs="Times New Roman"/>
+                    <w:sz w:val="24"/>
+                    <w:szCs w:val="24"/>
+                  </w:rPr>
+                  <w:t>viii</w:t>
+                </w:r>
+              </w:p>
+            </w:txbxContent>
+          </v:textbox>
+          <w10:wrap anchorx="page" anchory="page"/>
+        </v:shape>
+      </w:pict>
     </w:r>
   </w:p>
 </w:hdr>
 </file>
 
 <file path=word/header4.xml><?xml version="1.0" encoding="utf-8"?>
-<w:hdr xmlns:wpc="http://schemas.microsoft.com/office/word/2010/wordprocessingCanvas" xmlns:mc="http://schemas.openxmlformats.org/markup-compatibility/2006" xmlns:o="urn:schemas-microsoft-com:office:office" xmlns:r="http://schemas.openxmlformats.org/officeDocument/2006/relationships" xmlns:m="http://schemas.openxmlformats.org/officeDocument/2006/math" xmlns:v="urn:schemas-microsoft-com:vml" xmlns:wp14="http://schemas.microsoft.com/office/word/2010/wordprocessingDrawing" xmlns:wp="http://schemas.openxmlformats.org/drawingml/2006/wordprocessingDrawing" xmlns:w10="urn:schemas-microsoft-com:office:word" xmlns:w="http://schemas.openxmlformats.org/wordprocessingml/2006/main" xmlns:w14="http://schemas.microsoft.com/office/word/2010/wordml" xmlns:wpg="http://schemas.microsoft.com/office/word/2010/wordprocessingGroup" xmlns:wpi="http://schemas.microsoft.com/office/word/2010/wordprocessingInk" xmlns:wne="http://schemas.microsoft.com/office/word/2006/wordml" xmlns:wps="http://schemas.microsoft.com/office/word/2010/wordprocessingShape" mc:Ignorable="w14 wp14">
+<w:hdr xmlns:ve="http://schemas.openxmlformats.org/markup-compatibility/2006" xmlns:o="urn:schemas-microsoft-com:office:office" xmlns:r="http://schemas.openxmlformats.org/officeDocument/2006/relationships" xmlns:m="http://schemas.openxmlformats.org/officeDocument/2006/math" xmlns:v="urn:schemas-microsoft-com:vml" xmlns:wp="http://schemas.openxmlformats.org/drawingml/2006/wordprocessingDrawing" xmlns:w10="urn:schemas-microsoft-com:office:word" xmlns:w="http://schemas.openxmlformats.org/wordprocessingml/2006/main" xmlns:wne="http://schemas.microsoft.com/office/word/2006/wordml">
   <w:sdt>
     <w:sdtPr>
       <w:id w:val="1064839159"/>
@@ -8685,7 +7387,6 @@
         <w:docPartUnique/>
       </w:docPartObj>
     </w:sdtPr>
-    <w:sdtEndPr/>
     <w:sdtContent>
       <w:p>
         <w:pPr>
@@ -8730,8 +7431,774 @@
 </w:hdr>
 </file>
 
+<file path=word/numbering.xml><?xml version="1.0" encoding="utf-8"?>
+<w:numbering xmlns:ve="http://schemas.openxmlformats.org/markup-compatibility/2006" xmlns:o="urn:schemas-microsoft-com:office:office" xmlns:r="http://schemas.openxmlformats.org/officeDocument/2006/relationships" xmlns:m="http://schemas.openxmlformats.org/officeDocument/2006/math" xmlns:v="urn:schemas-microsoft-com:vml" xmlns:wp="http://schemas.openxmlformats.org/drawingml/2006/wordprocessingDrawing" xmlns:w10="urn:schemas-microsoft-com:office:word" xmlns:w="http://schemas.openxmlformats.org/wordprocessingml/2006/main" xmlns:wne="http://schemas.microsoft.com/office/word/2006/wordml">
+  <w:abstractNum w:abstractNumId="0">
+    <w:nsid w:val="0144314C"/>
+    <w:multiLevelType w:val="hybridMultilevel"/>
+    <w:tmpl w:val="E00A907E"/>
+    <w:lvl w:ilvl="0" w:tplc="0416000F">
+      <w:start w:val="1"/>
+      <w:numFmt w:val="decimal"/>
+      <w:lvlText w:val="%1."/>
+      <w:lvlJc w:val="left"/>
+      <w:pPr>
+        <w:ind w:left="1440" w:hanging="360"/>
+      </w:pPr>
+    </w:lvl>
+    <w:lvl w:ilvl="1" w:tplc="04160019" w:tentative="1">
+      <w:start w:val="1"/>
+      <w:numFmt w:val="lowerLetter"/>
+      <w:lvlText w:val="%2."/>
+      <w:lvlJc w:val="left"/>
+      <w:pPr>
+        <w:ind w:left="2160" w:hanging="360"/>
+      </w:pPr>
+    </w:lvl>
+    <w:lvl w:ilvl="2" w:tplc="0416001B" w:tentative="1">
+      <w:start w:val="1"/>
+      <w:numFmt w:val="lowerRoman"/>
+      <w:lvlText w:val="%3."/>
+      <w:lvlJc w:val="right"/>
+      <w:pPr>
+        <w:ind w:left="2880" w:hanging="180"/>
+      </w:pPr>
+    </w:lvl>
+    <w:lvl w:ilvl="3" w:tplc="0416000F" w:tentative="1">
+      <w:start w:val="1"/>
+      <w:numFmt w:val="decimal"/>
+      <w:lvlText w:val="%4."/>
+      <w:lvlJc w:val="left"/>
+      <w:pPr>
+        <w:ind w:left="3600" w:hanging="360"/>
+      </w:pPr>
+    </w:lvl>
+    <w:lvl w:ilvl="4" w:tplc="04160019" w:tentative="1">
+      <w:start w:val="1"/>
+      <w:numFmt w:val="lowerLetter"/>
+      <w:lvlText w:val="%5."/>
+      <w:lvlJc w:val="left"/>
+      <w:pPr>
+        <w:ind w:left="4320" w:hanging="360"/>
+      </w:pPr>
+    </w:lvl>
+    <w:lvl w:ilvl="5" w:tplc="0416001B" w:tentative="1">
+      <w:start w:val="1"/>
+      <w:numFmt w:val="lowerRoman"/>
+      <w:lvlText w:val="%6."/>
+      <w:lvlJc w:val="right"/>
+      <w:pPr>
+        <w:ind w:left="5040" w:hanging="180"/>
+      </w:pPr>
+    </w:lvl>
+    <w:lvl w:ilvl="6" w:tplc="0416000F" w:tentative="1">
+      <w:start w:val="1"/>
+      <w:numFmt w:val="decimal"/>
+      <w:lvlText w:val="%7."/>
+      <w:lvlJc w:val="left"/>
+      <w:pPr>
+        <w:ind w:left="5760" w:hanging="360"/>
+      </w:pPr>
+    </w:lvl>
+    <w:lvl w:ilvl="7" w:tplc="04160019" w:tentative="1">
+      <w:start w:val="1"/>
+      <w:numFmt w:val="lowerLetter"/>
+      <w:lvlText w:val="%8."/>
+      <w:lvlJc w:val="left"/>
+      <w:pPr>
+        <w:ind w:left="6480" w:hanging="360"/>
+      </w:pPr>
+    </w:lvl>
+    <w:lvl w:ilvl="8" w:tplc="0416001B" w:tentative="1">
+      <w:start w:val="1"/>
+      <w:numFmt w:val="lowerRoman"/>
+      <w:lvlText w:val="%9."/>
+      <w:lvlJc w:val="right"/>
+      <w:pPr>
+        <w:ind w:left="7200" w:hanging="180"/>
+      </w:pPr>
+    </w:lvl>
+  </w:abstractNum>
+  <w:abstractNum w:abstractNumId="1">
+    <w:nsid w:val="32594CB5"/>
+    <w:multiLevelType w:val="hybridMultilevel"/>
+    <w:tmpl w:val="EAC06E96"/>
+    <w:lvl w:ilvl="0" w:tplc="0416000F">
+      <w:start w:val="1"/>
+      <w:numFmt w:val="decimal"/>
+      <w:lvlText w:val="%1."/>
+      <w:lvlJc w:val="left"/>
+      <w:pPr>
+        <w:ind w:left="720" w:hanging="360"/>
+      </w:pPr>
+    </w:lvl>
+    <w:lvl w:ilvl="1" w:tplc="04160019" w:tentative="1">
+      <w:start w:val="1"/>
+      <w:numFmt w:val="lowerLetter"/>
+      <w:lvlText w:val="%2."/>
+      <w:lvlJc w:val="left"/>
+      <w:pPr>
+        <w:ind w:left="1440" w:hanging="360"/>
+      </w:pPr>
+    </w:lvl>
+    <w:lvl w:ilvl="2" w:tplc="0416001B" w:tentative="1">
+      <w:start w:val="1"/>
+      <w:numFmt w:val="lowerRoman"/>
+      <w:lvlText w:val="%3."/>
+      <w:lvlJc w:val="right"/>
+      <w:pPr>
+        <w:ind w:left="2160" w:hanging="180"/>
+      </w:pPr>
+    </w:lvl>
+    <w:lvl w:ilvl="3" w:tplc="0416000F" w:tentative="1">
+      <w:start w:val="1"/>
+      <w:numFmt w:val="decimal"/>
+      <w:lvlText w:val="%4."/>
+      <w:lvlJc w:val="left"/>
+      <w:pPr>
+        <w:ind w:left="2880" w:hanging="360"/>
+      </w:pPr>
+    </w:lvl>
+    <w:lvl w:ilvl="4" w:tplc="04160019" w:tentative="1">
+      <w:start w:val="1"/>
+      <w:numFmt w:val="lowerLetter"/>
+      <w:lvlText w:val="%5."/>
+      <w:lvlJc w:val="left"/>
+      <w:pPr>
+        <w:ind w:left="3600" w:hanging="360"/>
+      </w:pPr>
+    </w:lvl>
+    <w:lvl w:ilvl="5" w:tplc="0416001B" w:tentative="1">
+      <w:start w:val="1"/>
+      <w:numFmt w:val="lowerRoman"/>
+      <w:lvlText w:val="%6."/>
+      <w:lvlJc w:val="right"/>
+      <w:pPr>
+        <w:ind w:left="4320" w:hanging="180"/>
+      </w:pPr>
+    </w:lvl>
+    <w:lvl w:ilvl="6" w:tplc="0416000F" w:tentative="1">
+      <w:start w:val="1"/>
+      <w:numFmt w:val="decimal"/>
+      <w:lvlText w:val="%7."/>
+      <w:lvlJc w:val="left"/>
+      <w:pPr>
+        <w:ind w:left="5040" w:hanging="360"/>
+      </w:pPr>
+    </w:lvl>
+    <w:lvl w:ilvl="7" w:tplc="04160019" w:tentative="1">
+      <w:start w:val="1"/>
+      <w:numFmt w:val="lowerLetter"/>
+      <w:lvlText w:val="%8."/>
+      <w:lvlJc w:val="left"/>
+      <w:pPr>
+        <w:ind w:left="5760" w:hanging="360"/>
+      </w:pPr>
+    </w:lvl>
+    <w:lvl w:ilvl="8" w:tplc="0416001B" w:tentative="1">
+      <w:start w:val="1"/>
+      <w:numFmt w:val="lowerRoman"/>
+      <w:lvlText w:val="%9."/>
+      <w:lvlJc w:val="right"/>
+      <w:pPr>
+        <w:ind w:left="6480" w:hanging="180"/>
+      </w:pPr>
+    </w:lvl>
+  </w:abstractNum>
+  <w:abstractNum w:abstractNumId="2">
+    <w:nsid w:val="4C594519"/>
+    <w:multiLevelType w:val="hybridMultilevel"/>
+    <w:tmpl w:val="4446ABF4"/>
+    <w:lvl w:ilvl="0" w:tplc="38DE1406">
+      <w:start w:val="1"/>
+      <w:numFmt w:val="bullet"/>
+      <w:lvlText w:val="•"/>
+      <w:lvlJc w:val="left"/>
+      <w:pPr>
+        <w:tabs>
+          <w:tab w:val="num" w:pos="720"/>
+        </w:tabs>
+        <w:ind w:left="720" w:hanging="360"/>
+      </w:pPr>
+      <w:rPr>
+        <w:rFonts w:ascii="Times New Roman" w:hAnsi="Times New Roman" w:hint="default"/>
+      </w:rPr>
+    </w:lvl>
+    <w:lvl w:ilvl="1" w:tplc="B128DFCE" w:tentative="1">
+      <w:start w:val="1"/>
+      <w:numFmt w:val="bullet"/>
+      <w:lvlText w:val="•"/>
+      <w:lvlJc w:val="left"/>
+      <w:pPr>
+        <w:tabs>
+          <w:tab w:val="num" w:pos="1440"/>
+        </w:tabs>
+        <w:ind w:left="1440" w:hanging="360"/>
+      </w:pPr>
+      <w:rPr>
+        <w:rFonts w:ascii="Times New Roman" w:hAnsi="Times New Roman" w:hint="default"/>
+      </w:rPr>
+    </w:lvl>
+    <w:lvl w:ilvl="2" w:tplc="772098B4" w:tentative="1">
+      <w:start w:val="1"/>
+      <w:numFmt w:val="bullet"/>
+      <w:lvlText w:val="•"/>
+      <w:lvlJc w:val="left"/>
+      <w:pPr>
+        <w:tabs>
+          <w:tab w:val="num" w:pos="2160"/>
+        </w:tabs>
+        <w:ind w:left="2160" w:hanging="360"/>
+      </w:pPr>
+      <w:rPr>
+        <w:rFonts w:ascii="Times New Roman" w:hAnsi="Times New Roman" w:hint="default"/>
+      </w:rPr>
+    </w:lvl>
+    <w:lvl w:ilvl="3" w:tplc="B5841C40" w:tentative="1">
+      <w:start w:val="1"/>
+      <w:numFmt w:val="bullet"/>
+      <w:lvlText w:val="•"/>
+      <w:lvlJc w:val="left"/>
+      <w:pPr>
+        <w:tabs>
+          <w:tab w:val="num" w:pos="2880"/>
+        </w:tabs>
+        <w:ind w:left="2880" w:hanging="360"/>
+      </w:pPr>
+      <w:rPr>
+        <w:rFonts w:ascii="Times New Roman" w:hAnsi="Times New Roman" w:hint="default"/>
+      </w:rPr>
+    </w:lvl>
+    <w:lvl w:ilvl="4" w:tplc="030892F2" w:tentative="1">
+      <w:start w:val="1"/>
+      <w:numFmt w:val="bullet"/>
+      <w:lvlText w:val="•"/>
+      <w:lvlJc w:val="left"/>
+      <w:pPr>
+        <w:tabs>
+          <w:tab w:val="num" w:pos="3600"/>
+        </w:tabs>
+        <w:ind w:left="3600" w:hanging="360"/>
+      </w:pPr>
+      <w:rPr>
+        <w:rFonts w:ascii="Times New Roman" w:hAnsi="Times New Roman" w:hint="default"/>
+      </w:rPr>
+    </w:lvl>
+    <w:lvl w:ilvl="5" w:tplc="FB323920" w:tentative="1">
+      <w:start w:val="1"/>
+      <w:numFmt w:val="bullet"/>
+      <w:lvlText w:val="•"/>
+      <w:lvlJc w:val="left"/>
+      <w:pPr>
+        <w:tabs>
+          <w:tab w:val="num" w:pos="4320"/>
+        </w:tabs>
+        <w:ind w:left="4320" w:hanging="360"/>
+      </w:pPr>
+      <w:rPr>
+        <w:rFonts w:ascii="Times New Roman" w:hAnsi="Times New Roman" w:hint="default"/>
+      </w:rPr>
+    </w:lvl>
+    <w:lvl w:ilvl="6" w:tplc="CD2C973E" w:tentative="1">
+      <w:start w:val="1"/>
+      <w:numFmt w:val="bullet"/>
+      <w:lvlText w:val="•"/>
+      <w:lvlJc w:val="left"/>
+      <w:pPr>
+        <w:tabs>
+          <w:tab w:val="num" w:pos="5040"/>
+        </w:tabs>
+        <w:ind w:left="5040" w:hanging="360"/>
+      </w:pPr>
+      <w:rPr>
+        <w:rFonts w:ascii="Times New Roman" w:hAnsi="Times New Roman" w:hint="default"/>
+      </w:rPr>
+    </w:lvl>
+    <w:lvl w:ilvl="7" w:tplc="D09EDE70" w:tentative="1">
+      <w:start w:val="1"/>
+      <w:numFmt w:val="bullet"/>
+      <w:lvlText w:val="•"/>
+      <w:lvlJc w:val="left"/>
+      <w:pPr>
+        <w:tabs>
+          <w:tab w:val="num" w:pos="5760"/>
+        </w:tabs>
+        <w:ind w:left="5760" w:hanging="360"/>
+      </w:pPr>
+      <w:rPr>
+        <w:rFonts w:ascii="Times New Roman" w:hAnsi="Times New Roman" w:hint="default"/>
+      </w:rPr>
+    </w:lvl>
+    <w:lvl w:ilvl="8" w:tplc="2578AFAC" w:tentative="1">
+      <w:start w:val="1"/>
+      <w:numFmt w:val="bullet"/>
+      <w:lvlText w:val="•"/>
+      <w:lvlJc w:val="left"/>
+      <w:pPr>
+        <w:tabs>
+          <w:tab w:val="num" w:pos="6480"/>
+        </w:tabs>
+        <w:ind w:left="6480" w:hanging="360"/>
+      </w:pPr>
+      <w:rPr>
+        <w:rFonts w:ascii="Times New Roman" w:hAnsi="Times New Roman" w:hint="default"/>
+      </w:rPr>
+    </w:lvl>
+  </w:abstractNum>
+  <w:abstractNum w:abstractNumId="3">
+    <w:nsid w:val="5FF92160"/>
+    <w:multiLevelType w:val="hybridMultilevel"/>
+    <w:tmpl w:val="280A5680"/>
+    <w:lvl w:ilvl="0" w:tplc="D3726DF0">
+      <w:start w:val="1"/>
+      <w:numFmt w:val="bullet"/>
+      <w:lvlText w:val="•"/>
+      <w:lvlJc w:val="left"/>
+      <w:pPr>
+        <w:tabs>
+          <w:tab w:val="num" w:pos="720"/>
+        </w:tabs>
+        <w:ind w:left="720" w:hanging="360"/>
+      </w:pPr>
+      <w:rPr>
+        <w:rFonts w:ascii="Times New Roman" w:hAnsi="Times New Roman" w:hint="default"/>
+      </w:rPr>
+    </w:lvl>
+    <w:lvl w:ilvl="1" w:tplc="15F83E4A" w:tentative="1">
+      <w:start w:val="1"/>
+      <w:numFmt w:val="bullet"/>
+      <w:lvlText w:val="•"/>
+      <w:lvlJc w:val="left"/>
+      <w:pPr>
+        <w:tabs>
+          <w:tab w:val="num" w:pos="1440"/>
+        </w:tabs>
+        <w:ind w:left="1440" w:hanging="360"/>
+      </w:pPr>
+      <w:rPr>
+        <w:rFonts w:ascii="Times New Roman" w:hAnsi="Times New Roman" w:hint="default"/>
+      </w:rPr>
+    </w:lvl>
+    <w:lvl w:ilvl="2" w:tplc="07B61238" w:tentative="1">
+      <w:start w:val="1"/>
+      <w:numFmt w:val="bullet"/>
+      <w:lvlText w:val="•"/>
+      <w:lvlJc w:val="left"/>
+      <w:pPr>
+        <w:tabs>
+          <w:tab w:val="num" w:pos="2160"/>
+        </w:tabs>
+        <w:ind w:left="2160" w:hanging="360"/>
+      </w:pPr>
+      <w:rPr>
+        <w:rFonts w:ascii="Times New Roman" w:hAnsi="Times New Roman" w:hint="default"/>
+      </w:rPr>
+    </w:lvl>
+    <w:lvl w:ilvl="3" w:tplc="377864F6" w:tentative="1">
+      <w:start w:val="1"/>
+      <w:numFmt w:val="bullet"/>
+      <w:lvlText w:val="•"/>
+      <w:lvlJc w:val="left"/>
+      <w:pPr>
+        <w:tabs>
+          <w:tab w:val="num" w:pos="2880"/>
+        </w:tabs>
+        <w:ind w:left="2880" w:hanging="360"/>
+      </w:pPr>
+      <w:rPr>
+        <w:rFonts w:ascii="Times New Roman" w:hAnsi="Times New Roman" w:hint="default"/>
+      </w:rPr>
+    </w:lvl>
+    <w:lvl w:ilvl="4" w:tplc="AE50AE46" w:tentative="1">
+      <w:start w:val="1"/>
+      <w:numFmt w:val="bullet"/>
+      <w:lvlText w:val="•"/>
+      <w:lvlJc w:val="left"/>
+      <w:pPr>
+        <w:tabs>
+          <w:tab w:val="num" w:pos="3600"/>
+        </w:tabs>
+        <w:ind w:left="3600" w:hanging="360"/>
+      </w:pPr>
+      <w:rPr>
+        <w:rFonts w:ascii="Times New Roman" w:hAnsi="Times New Roman" w:hint="default"/>
+      </w:rPr>
+    </w:lvl>
+    <w:lvl w:ilvl="5" w:tplc="2B547D1E" w:tentative="1">
+      <w:start w:val="1"/>
+      <w:numFmt w:val="bullet"/>
+      <w:lvlText w:val="•"/>
+      <w:lvlJc w:val="left"/>
+      <w:pPr>
+        <w:tabs>
+          <w:tab w:val="num" w:pos="4320"/>
+        </w:tabs>
+        <w:ind w:left="4320" w:hanging="360"/>
+      </w:pPr>
+      <w:rPr>
+        <w:rFonts w:ascii="Times New Roman" w:hAnsi="Times New Roman" w:hint="default"/>
+      </w:rPr>
+    </w:lvl>
+    <w:lvl w:ilvl="6" w:tplc="586CAF58" w:tentative="1">
+      <w:start w:val="1"/>
+      <w:numFmt w:val="bullet"/>
+      <w:lvlText w:val="•"/>
+      <w:lvlJc w:val="left"/>
+      <w:pPr>
+        <w:tabs>
+          <w:tab w:val="num" w:pos="5040"/>
+        </w:tabs>
+        <w:ind w:left="5040" w:hanging="360"/>
+      </w:pPr>
+      <w:rPr>
+        <w:rFonts w:ascii="Times New Roman" w:hAnsi="Times New Roman" w:hint="default"/>
+      </w:rPr>
+    </w:lvl>
+    <w:lvl w:ilvl="7" w:tplc="6478DFC0" w:tentative="1">
+      <w:start w:val="1"/>
+      <w:numFmt w:val="bullet"/>
+      <w:lvlText w:val="•"/>
+      <w:lvlJc w:val="left"/>
+      <w:pPr>
+        <w:tabs>
+          <w:tab w:val="num" w:pos="5760"/>
+        </w:tabs>
+        <w:ind w:left="5760" w:hanging="360"/>
+      </w:pPr>
+      <w:rPr>
+        <w:rFonts w:ascii="Times New Roman" w:hAnsi="Times New Roman" w:hint="default"/>
+      </w:rPr>
+    </w:lvl>
+    <w:lvl w:ilvl="8" w:tplc="819A56E2" w:tentative="1">
+      <w:start w:val="1"/>
+      <w:numFmt w:val="bullet"/>
+      <w:lvlText w:val="•"/>
+      <w:lvlJc w:val="left"/>
+      <w:pPr>
+        <w:tabs>
+          <w:tab w:val="num" w:pos="6480"/>
+        </w:tabs>
+        <w:ind w:left="6480" w:hanging="360"/>
+      </w:pPr>
+      <w:rPr>
+        <w:rFonts w:ascii="Times New Roman" w:hAnsi="Times New Roman" w:hint="default"/>
+      </w:rPr>
+    </w:lvl>
+  </w:abstractNum>
+  <w:abstractNum w:abstractNumId="4">
+    <w:nsid w:val="60BE330E"/>
+    <w:multiLevelType w:val="multilevel"/>
+    <w:tmpl w:val="DDEAECFA"/>
+    <w:lvl w:ilvl="0">
+      <w:start w:val="1"/>
+      <w:numFmt w:val="decimal"/>
+      <w:lvlText w:val="%1."/>
+      <w:lvlJc w:val="left"/>
+      <w:pPr>
+        <w:ind w:left="360" w:hanging="360"/>
+      </w:pPr>
+    </w:lvl>
+    <w:lvl w:ilvl="1">
+      <w:start w:val="1"/>
+      <w:numFmt w:val="decimal"/>
+      <w:lvlText w:val="%1.%2."/>
+      <w:lvlJc w:val="left"/>
+      <w:pPr>
+        <w:ind w:left="792" w:hanging="432"/>
+      </w:pPr>
+      <w:rPr>
+        <w:b/>
+      </w:rPr>
+    </w:lvl>
+    <w:lvl w:ilvl="2">
+      <w:start w:val="1"/>
+      <w:numFmt w:val="decimal"/>
+      <w:lvlText w:val="%1.%2.%3."/>
+      <w:lvlJc w:val="left"/>
+      <w:pPr>
+        <w:ind w:left="1224" w:hanging="504"/>
+      </w:pPr>
+    </w:lvl>
+    <w:lvl w:ilvl="3">
+      <w:start w:val="1"/>
+      <w:numFmt w:val="decimal"/>
+      <w:lvlText w:val="%1.%2.%3.%4."/>
+      <w:lvlJc w:val="left"/>
+      <w:pPr>
+        <w:ind w:left="1728" w:hanging="648"/>
+      </w:pPr>
+    </w:lvl>
+    <w:lvl w:ilvl="4">
+      <w:start w:val="1"/>
+      <w:numFmt w:val="decimal"/>
+      <w:lvlText w:val="%1.%2.%3.%4.%5."/>
+      <w:lvlJc w:val="left"/>
+      <w:pPr>
+        <w:ind w:left="2232" w:hanging="792"/>
+      </w:pPr>
+    </w:lvl>
+    <w:lvl w:ilvl="5">
+      <w:start w:val="1"/>
+      <w:numFmt w:val="decimal"/>
+      <w:lvlText w:val="%1.%2.%3.%4.%5.%6."/>
+      <w:lvlJc w:val="left"/>
+      <w:pPr>
+        <w:ind w:left="2736" w:hanging="936"/>
+      </w:pPr>
+    </w:lvl>
+    <w:lvl w:ilvl="6">
+      <w:start w:val="1"/>
+      <w:numFmt w:val="decimal"/>
+      <w:lvlText w:val="%1.%2.%3.%4.%5.%6.%7."/>
+      <w:lvlJc w:val="left"/>
+      <w:pPr>
+        <w:ind w:left="3240" w:hanging="1080"/>
+      </w:pPr>
+    </w:lvl>
+    <w:lvl w:ilvl="7">
+      <w:start w:val="1"/>
+      <w:numFmt w:val="decimal"/>
+      <w:lvlText w:val="%1.%2.%3.%4.%5.%6.%7.%8."/>
+      <w:lvlJc w:val="left"/>
+      <w:pPr>
+        <w:ind w:left="3744" w:hanging="1224"/>
+      </w:pPr>
+    </w:lvl>
+    <w:lvl w:ilvl="8">
+      <w:start w:val="1"/>
+      <w:numFmt w:val="decimal"/>
+      <w:lvlText w:val="%1.%2.%3.%4.%5.%6.%7.%8.%9."/>
+      <w:lvlJc w:val="left"/>
+      <w:pPr>
+        <w:ind w:left="4320" w:hanging="1440"/>
+      </w:pPr>
+    </w:lvl>
+  </w:abstractNum>
+  <w:abstractNum w:abstractNumId="5">
+    <w:nsid w:val="64240A9E"/>
+    <w:multiLevelType w:val="multilevel"/>
+    <w:tmpl w:val="F2B24C06"/>
+    <w:lvl w:ilvl="0">
+      <w:start w:val="1"/>
+      <w:numFmt w:val="decimal"/>
+      <w:lvlText w:val="%1."/>
+      <w:lvlJc w:val="left"/>
+      <w:pPr>
+        <w:ind w:left="405" w:hanging="405"/>
+      </w:pPr>
+      <w:rPr>
+        <w:rFonts w:hint="default"/>
+      </w:rPr>
+    </w:lvl>
+    <w:lvl w:ilvl="1">
+      <w:start w:val="1"/>
+      <w:numFmt w:val="decimal"/>
+      <w:lvlText w:val="%1.%2."/>
+      <w:lvlJc w:val="left"/>
+      <w:pPr>
+        <w:ind w:left="405" w:hanging="405"/>
+      </w:pPr>
+      <w:rPr>
+        <w:rFonts w:hint="default"/>
+      </w:rPr>
+    </w:lvl>
+    <w:lvl w:ilvl="2">
+      <w:start w:val="1"/>
+      <w:numFmt w:val="decimal"/>
+      <w:lvlText w:val="%1.%2.%3."/>
+      <w:lvlJc w:val="left"/>
+      <w:pPr>
+        <w:ind w:left="720" w:hanging="720"/>
+      </w:pPr>
+      <w:rPr>
+        <w:rFonts w:hint="default"/>
+      </w:rPr>
+    </w:lvl>
+    <w:lvl w:ilvl="3">
+      <w:start w:val="1"/>
+      <w:numFmt w:val="decimal"/>
+      <w:lvlText w:val="%1.%2.%3.%4."/>
+      <w:lvlJc w:val="left"/>
+      <w:pPr>
+        <w:ind w:left="720" w:hanging="720"/>
+      </w:pPr>
+      <w:rPr>
+        <w:rFonts w:hint="default"/>
+      </w:rPr>
+    </w:lvl>
+    <w:lvl w:ilvl="4">
+      <w:start w:val="1"/>
+      <w:numFmt w:val="decimal"/>
+      <w:lvlText w:val="%1.%2.%3.%4.%5."/>
+      <w:lvlJc w:val="left"/>
+      <w:pPr>
+        <w:ind w:left="1080" w:hanging="1080"/>
+      </w:pPr>
+      <w:rPr>
+        <w:rFonts w:hint="default"/>
+      </w:rPr>
+    </w:lvl>
+    <w:lvl w:ilvl="5">
+      <w:start w:val="1"/>
+      <w:numFmt w:val="decimal"/>
+      <w:lvlText w:val="%1.%2.%3.%4.%5.%6."/>
+      <w:lvlJc w:val="left"/>
+      <w:pPr>
+        <w:ind w:left="1080" w:hanging="1080"/>
+      </w:pPr>
+      <w:rPr>
+        <w:rFonts w:hint="default"/>
+      </w:rPr>
+    </w:lvl>
+    <w:lvl w:ilvl="6">
+      <w:start w:val="1"/>
+      <w:numFmt w:val="decimal"/>
+      <w:lvlText w:val="%1.%2.%3.%4.%5.%6.%7."/>
+      <w:lvlJc w:val="left"/>
+      <w:pPr>
+        <w:ind w:left="1440" w:hanging="1440"/>
+      </w:pPr>
+      <w:rPr>
+        <w:rFonts w:hint="default"/>
+      </w:rPr>
+    </w:lvl>
+    <w:lvl w:ilvl="7">
+      <w:start w:val="1"/>
+      <w:numFmt w:val="decimal"/>
+      <w:lvlText w:val="%1.%2.%3.%4.%5.%6.%7.%8."/>
+      <w:lvlJc w:val="left"/>
+      <w:pPr>
+        <w:ind w:left="1440" w:hanging="1440"/>
+      </w:pPr>
+      <w:rPr>
+        <w:rFonts w:hint="default"/>
+      </w:rPr>
+    </w:lvl>
+    <w:lvl w:ilvl="8">
+      <w:start w:val="1"/>
+      <w:numFmt w:val="decimal"/>
+      <w:lvlText w:val="%1.%2.%3.%4.%5.%6.%7.%8.%9."/>
+      <w:lvlJc w:val="left"/>
+      <w:pPr>
+        <w:ind w:left="1800" w:hanging="1800"/>
+      </w:pPr>
+      <w:rPr>
+        <w:rFonts w:hint="default"/>
+      </w:rPr>
+    </w:lvl>
+  </w:abstractNum>
+  <w:abstractNum w:abstractNumId="6">
+    <w:nsid w:val="6F22454A"/>
+    <w:multiLevelType w:val="hybridMultilevel"/>
+    <w:tmpl w:val="0896AF1C"/>
+    <w:lvl w:ilvl="0" w:tplc="0416000F">
+      <w:start w:val="1"/>
+      <w:numFmt w:val="decimal"/>
+      <w:lvlText w:val="%1."/>
+      <w:lvlJc w:val="left"/>
+      <w:pPr>
+        <w:ind w:left="720" w:hanging="360"/>
+      </w:pPr>
+    </w:lvl>
+    <w:lvl w:ilvl="1" w:tplc="04160019" w:tentative="1">
+      <w:start w:val="1"/>
+      <w:numFmt w:val="lowerLetter"/>
+      <w:lvlText w:val="%2."/>
+      <w:lvlJc w:val="left"/>
+      <w:pPr>
+        <w:ind w:left="1440" w:hanging="360"/>
+      </w:pPr>
+    </w:lvl>
+    <w:lvl w:ilvl="2" w:tplc="0416001B" w:tentative="1">
+      <w:start w:val="1"/>
+      <w:numFmt w:val="lowerRoman"/>
+      <w:lvlText w:val="%3."/>
+      <w:lvlJc w:val="right"/>
+      <w:pPr>
+        <w:ind w:left="2160" w:hanging="180"/>
+      </w:pPr>
+    </w:lvl>
+    <w:lvl w:ilvl="3" w:tplc="0416000F" w:tentative="1">
+      <w:start w:val="1"/>
+      <w:numFmt w:val="decimal"/>
+      <w:lvlText w:val="%4."/>
+      <w:lvlJc w:val="left"/>
+      <w:pPr>
+        <w:ind w:left="2880" w:hanging="360"/>
+      </w:pPr>
+    </w:lvl>
+    <w:lvl w:ilvl="4" w:tplc="04160019" w:tentative="1">
+      <w:start w:val="1"/>
+      <w:numFmt w:val="lowerLetter"/>
+      <w:lvlText w:val="%5."/>
+      <w:lvlJc w:val="left"/>
+      <w:pPr>
+        <w:ind w:left="3600" w:hanging="360"/>
+      </w:pPr>
+    </w:lvl>
+    <w:lvl w:ilvl="5" w:tplc="0416001B" w:tentative="1">
+      <w:start w:val="1"/>
+      <w:numFmt w:val="lowerRoman"/>
+      <w:lvlText w:val="%6."/>
+      <w:lvlJc w:val="right"/>
+      <w:pPr>
+        <w:ind w:left="4320" w:hanging="180"/>
+      </w:pPr>
+    </w:lvl>
+    <w:lvl w:ilvl="6" w:tplc="0416000F" w:tentative="1">
+      <w:start w:val="1"/>
+      <w:numFmt w:val="decimal"/>
+      <w:lvlText w:val="%7."/>
+      <w:lvlJc w:val="left"/>
+      <w:pPr>
+        <w:ind w:left="5040" w:hanging="360"/>
+      </w:pPr>
+    </w:lvl>
+    <w:lvl w:ilvl="7" w:tplc="04160019" w:tentative="1">
+      <w:start w:val="1"/>
+      <w:numFmt w:val="lowerLetter"/>
+      <w:lvlText w:val="%8."/>
+      <w:lvlJc w:val="left"/>
+      <w:pPr>
+        <w:ind w:left="5760" w:hanging="360"/>
+      </w:pPr>
+    </w:lvl>
+    <w:lvl w:ilvl="8" w:tplc="0416001B" w:tentative="1">
+      <w:start w:val="1"/>
+      <w:numFmt w:val="lowerRoman"/>
+      <w:lvlText w:val="%9."/>
+      <w:lvlJc w:val="right"/>
+      <w:pPr>
+        <w:ind w:left="6480" w:hanging="180"/>
+      </w:pPr>
+    </w:lvl>
+  </w:abstractNum>
+  <w:num w:numId="1">
+    <w:abstractNumId w:val="4"/>
+  </w:num>
+  <w:num w:numId="2">
+    <w:abstractNumId w:val="5"/>
+  </w:num>
+  <w:num w:numId="3">
+    <w:abstractNumId w:val="0"/>
+  </w:num>
+  <w:num w:numId="4">
+    <w:abstractNumId w:val="6"/>
+  </w:num>
+  <w:num w:numId="5">
+    <w:abstractNumId w:val="1"/>
+  </w:num>
+  <w:num w:numId="6">
+    <w:abstractNumId w:val="3"/>
+  </w:num>
+  <w:num w:numId="7">
+    <w:abstractNumId w:val="2"/>
+  </w:num>
+</w:numbering>
+</file>
+
 <file path=word/styles.xml><?xml version="1.0" encoding="utf-8"?>
-<w:styles xmlns:mc="http://schemas.openxmlformats.org/markup-compatibility/2006" xmlns:r="http://schemas.openxmlformats.org/officeDocument/2006/relationships" xmlns:w="http://schemas.openxmlformats.org/wordprocessingml/2006/main" xmlns:w14="http://schemas.microsoft.com/office/word/2010/wordml" mc:Ignorable="w14">
+<w:styles xmlns:r="http://schemas.openxmlformats.org/officeDocument/2006/relationships" xmlns:w="http://schemas.openxmlformats.org/wordprocessingml/2006/main">
   <w:docDefaults>
     <w:rPrDefault>
       <w:rPr>
@@ -8890,6 +8357,7 @@
   <w:style w:type="paragraph" w:default="1" w:styleId="Normal">
     <w:name w:val="Normal"/>
     <w:qFormat/>
+    <w:rsid w:val="00BD7101"/>
   </w:style>
   <w:style w:type="paragraph" w:styleId="Ttulo1">
     <w:name w:val="heading 1"/>
@@ -8940,7 +8408,6 @@
   <w:style w:type="character" w:default="1" w:styleId="Fontepargpadro">
     <w:name w:val="Default Paragraph Font"/>
     <w:uiPriority w:val="1"/>
-    <w:semiHidden/>
     <w:unhideWhenUsed/>
   </w:style>
   <w:style w:type="table" w:default="1" w:styleId="Tabelanormal">
@@ -8948,6 +8415,7 @@
     <w:uiPriority w:val="99"/>
     <w:semiHidden/>
     <w:unhideWhenUsed/>
+    <w:qFormat/>
     <w:tblPr>
       <w:tblInd w:w="0" w:type="dxa"/>
       <w:tblCellMar>
@@ -9153,6 +8621,45 @@
     </w:pPr>
     <w:rPr>
       <w:rFonts w:ascii="Times New Roman" w:hAnsi="Times New Roman"/>
+    </w:rPr>
+  </w:style>
+  <w:style w:type="paragraph" w:styleId="PargrafodaLista">
+    <w:name w:val="List Paragraph"/>
+    <w:basedOn w:val="Normal"/>
+    <w:uiPriority w:val="34"/>
+    <w:qFormat/>
+    <w:rsid w:val="00381CFA"/>
+    <w:pPr>
+      <w:ind w:left="720"/>
+      <w:contextualSpacing/>
+    </w:pPr>
+  </w:style>
+  <w:style w:type="character" w:styleId="Hyperlink">
+    <w:name w:val="Hyperlink"/>
+    <w:basedOn w:val="Fontepargpadro"/>
+    <w:uiPriority w:val="99"/>
+    <w:semiHidden/>
+    <w:unhideWhenUsed/>
+    <w:rsid w:val="00C721DA"/>
+    <w:rPr>
+      <w:color w:val="0000FF"/>
+      <w:u w:val="single"/>
+    </w:rPr>
+  </w:style>
+  <w:style w:type="character" w:customStyle="1" w:styleId="apple-converted-space">
+    <w:name w:val="apple-converted-space"/>
+    <w:basedOn w:val="Fontepargpadro"/>
+    <w:rsid w:val="00C721DA"/>
+  </w:style>
+  <w:style w:type="character" w:styleId="nfase">
+    <w:name w:val="Emphasis"/>
+    <w:basedOn w:val="Fontepargpadro"/>
+    <w:uiPriority w:val="20"/>
+    <w:qFormat/>
+    <w:rsid w:val="003A194A"/>
+    <w:rPr>
+      <w:i/>
+      <w:iCs/>
     </w:rPr>
   </w:style>
 </w:styles>

--- a/trunk/Pos_Unieuro/TCC/TCC-Qualidade_de_Software-REV-0.docx
+++ b/trunk/Pos_Unieuro/TCC/TCC-Qualidade_de_Software-REV-0.docx
@@ -1,6 +1,6 @@
 
 <file path=word/document.xml><?xml version="1.0" encoding="utf-8"?>
-<w:document xmlns:ve="http://schemas.openxmlformats.org/markup-compatibility/2006" xmlns:o="urn:schemas-microsoft-com:office:office" xmlns:r="http://schemas.openxmlformats.org/officeDocument/2006/relationships" xmlns:m="http://schemas.openxmlformats.org/officeDocument/2006/math" xmlns:v="urn:schemas-microsoft-com:vml" xmlns:wp="http://schemas.openxmlformats.org/drawingml/2006/wordprocessingDrawing" xmlns:w10="urn:schemas-microsoft-com:office:word" xmlns:w="http://schemas.openxmlformats.org/wordprocessingml/2006/main" xmlns:wne="http://schemas.microsoft.com/office/word/2006/wordml">
+<w:document xmlns:wpc="http://schemas.microsoft.com/office/word/2010/wordprocessingCanvas" xmlns:mc="http://schemas.openxmlformats.org/markup-compatibility/2006" xmlns:o="urn:schemas-microsoft-com:office:office" xmlns:r="http://schemas.openxmlformats.org/officeDocument/2006/relationships" xmlns:m="http://schemas.openxmlformats.org/officeDocument/2006/math" xmlns:v="urn:schemas-microsoft-com:vml" xmlns:wp14="http://schemas.microsoft.com/office/word/2010/wordprocessingDrawing" xmlns:wp="http://schemas.openxmlformats.org/drawingml/2006/wordprocessingDrawing" xmlns:w10="urn:schemas-microsoft-com:office:word" xmlns:w="http://schemas.openxmlformats.org/wordprocessingml/2006/main" xmlns:w14="http://schemas.microsoft.com/office/word/2010/wordml" xmlns:wpg="http://schemas.microsoft.com/office/word/2010/wordprocessingGroup" xmlns:wpi="http://schemas.microsoft.com/office/word/2010/wordprocessingInk" xmlns:wne="http://schemas.microsoft.com/office/word/2006/wordml" xmlns:wps="http://schemas.microsoft.com/office/word/2010/wordprocessingShape" mc:Ignorable="w14 wp14">
   <w:body>
     <w:p>
       <w:pPr>
@@ -224,7 +224,18 @@
           <w:sz w:val="24"/>
           <w:szCs w:val="24"/>
         </w:rPr>
-        <w:t>GRADUAÇÃO LATO S</w:t>
+        <w:t xml:space="preserve">GRADUAÇÃO LATO </w:t>
+      </w:r>
+      <w:proofErr w:type="gramStart"/>
+      <w:r>
+        <w:rPr>
+          <w:rFonts w:ascii="Times New Roman" w:hAnsi="Times New Roman" w:cs="Times New Roman"/>
+          <w:b/>
+          <w:bCs/>
+          <w:sz w:val="24"/>
+          <w:szCs w:val="24"/>
+        </w:rPr>
+        <w:t>S</w:t>
       </w:r>
       <w:r>
         <w:rPr>
@@ -247,6 +258,7 @@
         </w:rPr>
         <w:t>NSU</w:t>
       </w:r>
+      <w:proofErr w:type="gramEnd"/>
     </w:p>
     <w:p>
       <w:pPr>
@@ -1231,10 +1243,10 @@
                     </pic:cNvPicPr>
                   </pic:nvPicPr>
                   <pic:blipFill>
-                    <a:blip r:embed="rId8">
+                    <a:blip r:embed="rId9">
                       <a:extLst>
                         <a:ext uri="{28A0092B-C50C-407E-A947-70E740481C1C}">
-                          <a14:useLocalDpi xmlns:a14="http://schemas.microsoft.com/office/drawing/2010/main" xmlns:wps="http://schemas.microsoft.com/office/word/2010/wordprocessingShape" xmlns:wpi="http://schemas.microsoft.com/office/word/2010/wordprocessingInk" xmlns:wpg="http://schemas.microsoft.com/office/word/2010/wordprocessingGroup" xmlns:w14="http://schemas.microsoft.com/office/word/2010/wordml" xmlns:w="http://schemas.openxmlformats.org/wordprocessingml/2006/main" xmlns:w10="urn:schemas-microsoft-com:office:word" xmlns:wp14="http://schemas.microsoft.com/office/word/2010/wordprocessingDrawing" xmlns:v="urn:schemas-microsoft-com:vml" xmlns:o="urn:schemas-microsoft-com:office:office" xmlns:mc="http://schemas.openxmlformats.org/markup-compatibility/2006" xmlns:wpc="http://schemas.microsoft.com/office/word/2010/wordprocessingCanvas" xmlns="" val="0"/>
+                          <a14:useLocalDpi xmlns:a14="http://schemas.microsoft.com/office/drawing/2010/main" val="0"/>
                         </a:ext>
                       </a:extLst>
                     </a:blip>
@@ -1627,18 +1639,35 @@
           <w:szCs w:val="24"/>
         </w:rPr>
       </w:pPr>
-      <w:fldSimple w:instr=" STYLEREF  &quot;Titulo do TCC&quot;  \* MERGEFORMAT ">
-        <w:r>
-          <w:rPr>
-            <w:rFonts w:ascii="Times New Roman" w:hAnsi="Times New Roman" w:cs="Times New Roman"/>
-            <w:b/>
-            <w:noProof/>
-            <w:sz w:val="24"/>
-            <w:szCs w:val="24"/>
-          </w:rPr>
-          <w:t>QUALIDADE DE SOFTWARE COM O RUP</w:t>
-        </w:r>
-      </w:fldSimple>
+      <w:r>
+        <w:fldChar w:fldCharType="begin"/>
+      </w:r>
+      <w:r>
+        <w:instrText xml:space="preserve"> STYLEREF  "Titulo do TCC"  \* MERGEFORMAT </w:instrText>
+      </w:r>
+      <w:r>
+        <w:fldChar w:fldCharType="separate"/>
+      </w:r>
+      <w:r>
+        <w:rPr>
+          <w:rFonts w:ascii="Times New Roman" w:hAnsi="Times New Roman" w:cs="Times New Roman"/>
+          <w:b/>
+          <w:noProof/>
+          <w:sz w:val="24"/>
+          <w:szCs w:val="24"/>
+        </w:rPr>
+        <w:t>QUALIDADE DE SOFTWARE COM O RUP</w:t>
+      </w:r>
+      <w:r>
+        <w:rPr>
+          <w:rFonts w:ascii="Times New Roman" w:hAnsi="Times New Roman" w:cs="Times New Roman"/>
+          <w:b/>
+          <w:noProof/>
+          <w:sz w:val="24"/>
+          <w:szCs w:val="24"/>
+        </w:rPr>
+        <w:fldChar w:fldCharType="end"/>
+      </w:r>
     </w:p>
     <w:p>
       <w:pPr>
@@ -2007,7 +2036,41 @@
           <w:sz w:val="24"/>
           <w:szCs w:val="24"/>
         </w:rPr>
-        <w:t>tadora: Prof.ªMSc. Edna D</w:t>
+        <w:t xml:space="preserve">tadora: </w:t>
+      </w:r>
+      <w:proofErr w:type="spellStart"/>
+      <w:proofErr w:type="gramStart"/>
+      <w:r>
+        <w:rPr>
+          <w:rFonts w:ascii="Times New Roman" w:hAnsi="Times New Roman" w:cs="Times New Roman"/>
+          <w:b/>
+          <w:bCs/>
+          <w:sz w:val="24"/>
+          <w:szCs w:val="24"/>
+        </w:rPr>
+        <w:t>Prof.</w:t>
+      </w:r>
+      <w:proofErr w:type="gramEnd"/>
+      <w:r>
+        <w:rPr>
+          <w:rFonts w:ascii="Times New Roman" w:hAnsi="Times New Roman" w:cs="Times New Roman"/>
+          <w:b/>
+          <w:bCs/>
+          <w:sz w:val="24"/>
+          <w:szCs w:val="24"/>
+        </w:rPr>
+        <w:t>ªMSc</w:t>
+      </w:r>
+      <w:proofErr w:type="spellEnd"/>
+      <w:r>
+        <w:rPr>
+          <w:rFonts w:ascii="Times New Roman" w:hAnsi="Times New Roman" w:cs="Times New Roman"/>
+          <w:b/>
+          <w:bCs/>
+          <w:sz w:val="24"/>
+          <w:szCs w:val="24"/>
+        </w:rPr>
+        <w:t>. Edna D</w:t>
       </w:r>
       <w:r>
         <w:rPr>
@@ -2312,8 +2375,8 @@
           <w:szCs w:val="24"/>
         </w:rPr>
         <w:sectPr>
-          <w:headerReference w:type="even" r:id="rId9"/>
-          <w:headerReference w:type="default" r:id="rId10"/>
+          <w:headerReference w:type="even" r:id="rId10"/>
+          <w:headerReference w:type="default" r:id="rId11"/>
           <w:pgSz w:w="11900" w:h="16840"/>
           <w:pgMar w:top="1060" w:right="900" w:bottom="280" w:left="1460" w:header="823" w:footer="0" w:gutter="0"/>
           <w:pgNumType w:start="2"/>
@@ -2691,7 +2754,27 @@
           <w:sz w:val="24"/>
           <w:szCs w:val="24"/>
         </w:rPr>
-        <w:t>ada pela BibliotecáriaFulana de tal, CRB1/0000</w:t>
+        <w:t xml:space="preserve">ada pela </w:t>
+      </w:r>
+      <w:proofErr w:type="spellStart"/>
+      <w:proofErr w:type="gramStart"/>
+      <w:r>
+        <w:rPr>
+          <w:rFonts w:ascii="Times New Roman" w:hAnsi="Times New Roman" w:cs="Times New Roman"/>
+          <w:sz w:val="24"/>
+          <w:szCs w:val="24"/>
+        </w:rPr>
+        <w:t>BibliotecáriaFulana</w:t>
+      </w:r>
+      <w:proofErr w:type="spellEnd"/>
+      <w:proofErr w:type="gramEnd"/>
+      <w:r>
+        <w:rPr>
+          <w:rFonts w:ascii="Times New Roman" w:hAnsi="Times New Roman" w:cs="Times New Roman"/>
+          <w:sz w:val="24"/>
+          <w:szCs w:val="24"/>
+        </w:rPr>
+        <w:t xml:space="preserve"> de tal, CRB1/0000</w:t>
       </w:r>
     </w:p>
     <w:p>
@@ -2730,7 +2813,27 @@
           <w:szCs w:val="24"/>
           <w:highlight w:val="yellow"/>
         </w:rPr>
-        <w:t>M672Miranda, José Luis Carneiro de.</w:t>
+        <w:t xml:space="preserve">M672Miranda, José </w:t>
+      </w:r>
+      <w:proofErr w:type="spellStart"/>
+      <w:r>
+        <w:rPr>
+          <w:rFonts w:ascii="Times New Roman" w:hAnsi="Times New Roman" w:cs="Times New Roman"/>
+          <w:sz w:val="24"/>
+          <w:szCs w:val="24"/>
+          <w:highlight w:val="yellow"/>
+        </w:rPr>
+        <w:t>Luis</w:t>
+      </w:r>
+      <w:proofErr w:type="spellEnd"/>
+      <w:r>
+        <w:rPr>
+          <w:rFonts w:ascii="Times New Roman" w:hAnsi="Times New Roman" w:cs="Times New Roman"/>
+          <w:sz w:val="24"/>
+          <w:szCs w:val="24"/>
+          <w:highlight w:val="yellow"/>
+        </w:rPr>
+        <w:t xml:space="preserve"> Carneiro de.</w:t>
       </w:r>
     </w:p>
     <w:p>
@@ -2774,7 +2877,17 @@
           <w:szCs w:val="24"/>
           <w:highlight w:val="yellow"/>
         </w:rPr>
-        <w:t>o escrever umarti</w:t>
+        <w:t xml:space="preserve">o escrever </w:t>
+      </w:r>
+      <w:proofErr w:type="spellStart"/>
+      <w:r>
+        <w:rPr>
+          <w:rFonts w:ascii="Times New Roman" w:hAnsi="Times New Roman" w:cs="Times New Roman"/>
+          <w:sz w:val="24"/>
+          <w:szCs w:val="24"/>
+          <w:highlight w:val="yellow"/>
+        </w:rPr>
+        <w:t>umarti</w:t>
       </w:r>
       <w:r>
         <w:rPr>
@@ -2793,7 +2906,17 @@
           <w:szCs w:val="24"/>
           <w:highlight w:val="yellow"/>
         </w:rPr>
-        <w:t xml:space="preserve">o científico/ José Luís Carneiro </w:t>
+        <w:t>o</w:t>
+      </w:r>
+      <w:proofErr w:type="spellEnd"/>
+      <w:r>
+        <w:rPr>
+          <w:rFonts w:ascii="Times New Roman" w:hAnsi="Times New Roman" w:cs="Times New Roman"/>
+          <w:sz w:val="24"/>
+          <w:szCs w:val="24"/>
+          <w:highlight w:val="yellow"/>
+        </w:rPr>
+        <w:t xml:space="preserve"> científico/ José Luís Carneiro </w:t>
       </w:r>
       <w:r>
         <w:rPr>
@@ -2837,7 +2960,47 @@
           <w:szCs w:val="24"/>
           <w:highlight w:val="yellow"/>
         </w:rPr>
-        <w:t>Miranda; Brasília : UNIEURO, 2007. vii, 27p. : il.</w:t>
+        <w:t xml:space="preserve">Miranda; </w:t>
+      </w:r>
+      <w:proofErr w:type="gramStart"/>
+      <w:r>
+        <w:rPr>
+          <w:rFonts w:ascii="Times New Roman" w:hAnsi="Times New Roman" w:cs="Times New Roman"/>
+          <w:sz w:val="24"/>
+          <w:szCs w:val="24"/>
+          <w:highlight w:val="yellow"/>
+        </w:rPr>
+        <w:t>Brasília :</w:t>
+      </w:r>
+      <w:proofErr w:type="gramEnd"/>
+      <w:r>
+        <w:rPr>
+          <w:rFonts w:ascii="Times New Roman" w:hAnsi="Times New Roman" w:cs="Times New Roman"/>
+          <w:sz w:val="24"/>
+          <w:szCs w:val="24"/>
+          <w:highlight w:val="yellow"/>
+        </w:rPr>
+        <w:t xml:space="preserve"> UNIEURO, 2007. </w:t>
+      </w:r>
+      <w:proofErr w:type="spellStart"/>
+      <w:r>
+        <w:rPr>
+          <w:rFonts w:ascii="Times New Roman" w:hAnsi="Times New Roman" w:cs="Times New Roman"/>
+          <w:sz w:val="24"/>
+          <w:szCs w:val="24"/>
+          <w:highlight w:val="yellow"/>
+        </w:rPr>
+        <w:t>vii</w:t>
+      </w:r>
+      <w:proofErr w:type="spellEnd"/>
+      <w:r>
+        <w:rPr>
+          <w:rFonts w:ascii="Times New Roman" w:hAnsi="Times New Roman" w:cs="Times New Roman"/>
+          <w:sz w:val="24"/>
+          <w:szCs w:val="24"/>
+          <w:highlight w:val="yellow"/>
+        </w:rPr>
+        <w:t>, 27p. : il.</w:t>
       </w:r>
     </w:p>
     <w:p>
@@ -2856,6 +3019,7 @@
           <w:highlight w:val="yellow"/>
         </w:rPr>
       </w:pPr>
+      <w:proofErr w:type="gramStart"/>
       <w:r>
         <w:rPr>
           <w:rFonts w:ascii="Times New Roman" w:hAnsi="Times New Roman" w:cs="Times New Roman"/>
@@ -2863,7 +3027,17 @@
           <w:szCs w:val="24"/>
           <w:highlight w:val="yellow"/>
         </w:rPr>
-        <w:t>Monografia(Pós-grad</w:t>
+        <w:t>Monografia(</w:t>
+      </w:r>
+      <w:proofErr w:type="gramEnd"/>
+      <w:r>
+        <w:rPr>
+          <w:rFonts w:ascii="Times New Roman" w:hAnsi="Times New Roman" w:cs="Times New Roman"/>
+          <w:sz w:val="24"/>
+          <w:szCs w:val="24"/>
+          <w:highlight w:val="yellow"/>
+        </w:rPr>
+        <w:t>Pós-grad</w:t>
       </w:r>
       <w:r>
         <w:rPr>
@@ -2882,7 +3056,47 @@
           <w:szCs w:val="24"/>
           <w:highlight w:val="yellow"/>
         </w:rPr>
-        <w:t>ação)–CursodeEspecialização emGestão de Segurança em R</w:t>
+        <w:t>ação)–</w:t>
+      </w:r>
+      <w:proofErr w:type="spellStart"/>
+      <w:r>
+        <w:rPr>
+          <w:rFonts w:ascii="Times New Roman" w:hAnsi="Times New Roman" w:cs="Times New Roman"/>
+          <w:sz w:val="24"/>
+          <w:szCs w:val="24"/>
+          <w:highlight w:val="yellow"/>
+        </w:rPr>
+        <w:t>CursodeEspecialização</w:t>
+      </w:r>
+      <w:proofErr w:type="spellEnd"/>
+      <w:r>
+        <w:rPr>
+          <w:rFonts w:ascii="Times New Roman" w:hAnsi="Times New Roman" w:cs="Times New Roman"/>
+          <w:sz w:val="24"/>
+          <w:szCs w:val="24"/>
+          <w:highlight w:val="yellow"/>
+        </w:rPr>
+        <w:t xml:space="preserve"> </w:t>
+      </w:r>
+      <w:proofErr w:type="spellStart"/>
+      <w:r>
+        <w:rPr>
+          <w:rFonts w:ascii="Times New Roman" w:hAnsi="Times New Roman" w:cs="Times New Roman"/>
+          <w:sz w:val="24"/>
+          <w:szCs w:val="24"/>
+          <w:highlight w:val="yellow"/>
+        </w:rPr>
+        <w:t>emGestão</w:t>
+      </w:r>
+      <w:proofErr w:type="spellEnd"/>
+      <w:r>
+        <w:rPr>
+          <w:rFonts w:ascii="Times New Roman" w:hAnsi="Times New Roman" w:cs="Times New Roman"/>
+          <w:sz w:val="24"/>
+          <w:szCs w:val="24"/>
+          <w:highlight w:val="yellow"/>
+        </w:rPr>
+        <w:t xml:space="preserve"> de Segurança em R</w:t>
       </w:r>
       <w:r>
         <w:rPr>
@@ -2901,7 +3115,17 @@
           <w:szCs w:val="24"/>
           <w:highlight w:val="yellow"/>
         </w:rPr>
-        <w:t>des de Computadores. Centro Universitário Euroa</w:t>
+        <w:t xml:space="preserve">des de Computadores. Centro Universitário </w:t>
+      </w:r>
+      <w:proofErr w:type="spellStart"/>
+      <w:r>
+        <w:rPr>
+          <w:rFonts w:ascii="Times New Roman" w:hAnsi="Times New Roman" w:cs="Times New Roman"/>
+          <w:sz w:val="24"/>
+          <w:szCs w:val="24"/>
+          <w:highlight w:val="yellow"/>
+        </w:rPr>
+        <w:t>Euroa</w:t>
       </w:r>
       <w:r>
         <w:rPr>
@@ -2920,7 +3144,17 @@
           <w:szCs w:val="24"/>
           <w:highlight w:val="yellow"/>
         </w:rPr>
-        <w:t>ericano.</w:t>
+        <w:t>ericano</w:t>
+      </w:r>
+      <w:proofErr w:type="spellEnd"/>
+      <w:r>
+        <w:rPr>
+          <w:rFonts w:ascii="Times New Roman" w:hAnsi="Times New Roman" w:cs="Times New Roman"/>
+          <w:sz w:val="24"/>
+          <w:szCs w:val="24"/>
+          <w:highlight w:val="yellow"/>
+        </w:rPr>
+        <w:t>.</w:t>
       </w:r>
     </w:p>
     <w:p>
@@ -2954,6 +3188,7 @@
           <w:highlight w:val="yellow"/>
         </w:rPr>
       </w:pPr>
+      <w:proofErr w:type="gramStart"/>
       <w:r>
         <w:rPr>
           <w:rFonts w:ascii="Times New Roman" w:hAnsi="Times New Roman" w:cs="Times New Roman"/>
@@ -2961,7 +3196,37 @@
           <w:szCs w:val="24"/>
           <w:highlight w:val="yellow"/>
         </w:rPr>
-        <w:t>1.Palavrachave.  2.Palavracha</w:t>
+        <w:t>1.</w:t>
+      </w:r>
+      <w:proofErr w:type="gramEnd"/>
+      <w:r>
+        <w:rPr>
+          <w:rFonts w:ascii="Times New Roman" w:hAnsi="Times New Roman" w:cs="Times New Roman"/>
+          <w:sz w:val="24"/>
+          <w:szCs w:val="24"/>
+          <w:highlight w:val="yellow"/>
+        </w:rPr>
+        <w:t xml:space="preserve">Palavrachave.  </w:t>
+      </w:r>
+      <w:proofErr w:type="gramStart"/>
+      <w:r>
+        <w:rPr>
+          <w:rFonts w:ascii="Times New Roman" w:hAnsi="Times New Roman" w:cs="Times New Roman"/>
+          <w:sz w:val="24"/>
+          <w:szCs w:val="24"/>
+          <w:highlight w:val="yellow"/>
+        </w:rPr>
+        <w:t>2.</w:t>
+      </w:r>
+      <w:proofErr w:type="gramEnd"/>
+      <w:r>
+        <w:rPr>
+          <w:rFonts w:ascii="Times New Roman" w:hAnsi="Times New Roman" w:cs="Times New Roman"/>
+          <w:sz w:val="24"/>
+          <w:szCs w:val="24"/>
+          <w:highlight w:val="yellow"/>
+        </w:rPr>
+        <w:t>Palavracha</w:t>
       </w:r>
       <w:r>
         <w:rPr>
@@ -2999,7 +3264,58 @@
           <w:szCs w:val="24"/>
           <w:highlight w:val="yellow"/>
         </w:rPr>
-        <w:t>rachave4. Palavrachave.5.Palavrachave.I. Silva,RosanaPioda, (Orientadora) II. Título.</w:t>
+        <w:t xml:space="preserve">rachave4. </w:t>
+      </w:r>
+      <w:proofErr w:type="gramStart"/>
+      <w:r>
+        <w:rPr>
+          <w:rFonts w:ascii="Times New Roman" w:hAnsi="Times New Roman" w:cs="Times New Roman"/>
+          <w:sz w:val="24"/>
+          <w:szCs w:val="24"/>
+          <w:highlight w:val="yellow"/>
+        </w:rPr>
+        <w:t>Palavrachave.</w:t>
+      </w:r>
+      <w:proofErr w:type="gramEnd"/>
+      <w:r>
+        <w:rPr>
+          <w:rFonts w:ascii="Times New Roman" w:hAnsi="Times New Roman" w:cs="Times New Roman"/>
+          <w:sz w:val="24"/>
+          <w:szCs w:val="24"/>
+          <w:highlight w:val="yellow"/>
+        </w:rPr>
+        <w:t xml:space="preserve">5.Palavrachave.I. </w:t>
+      </w:r>
+      <w:proofErr w:type="spellStart"/>
+      <w:proofErr w:type="gramStart"/>
+      <w:r>
+        <w:rPr>
+          <w:rFonts w:ascii="Times New Roman" w:hAnsi="Times New Roman" w:cs="Times New Roman"/>
+          <w:sz w:val="24"/>
+          <w:szCs w:val="24"/>
+          <w:highlight w:val="yellow"/>
+        </w:rPr>
+        <w:t>Silva,</w:t>
+      </w:r>
+      <w:proofErr w:type="gramEnd"/>
+      <w:r>
+        <w:rPr>
+          <w:rFonts w:ascii="Times New Roman" w:hAnsi="Times New Roman" w:cs="Times New Roman"/>
+          <w:sz w:val="24"/>
+          <w:szCs w:val="24"/>
+          <w:highlight w:val="yellow"/>
+        </w:rPr>
+        <w:t>RosanaPioda</w:t>
+      </w:r>
+      <w:proofErr w:type="spellEnd"/>
+      <w:r>
+        <w:rPr>
+          <w:rFonts w:ascii="Times New Roman" w:hAnsi="Times New Roman" w:cs="Times New Roman"/>
+          <w:sz w:val="24"/>
+          <w:szCs w:val="24"/>
+          <w:highlight w:val="yellow"/>
+        </w:rPr>
+        <w:t>, (Orientadora) II. Título.</w:t>
       </w:r>
     </w:p>
     <w:p>
@@ -3301,19 +3617,37 @@
           <w:szCs w:val="24"/>
         </w:rPr>
       </w:pPr>
-      <w:fldSimple w:instr=" STYLEREF  &quot;Titulo do TCC&quot;  \* MERGEFORMAT ">
-        <w:r>
-          <w:rPr>
-            <w:rFonts w:ascii="Times New Roman" w:hAnsi="Times New Roman" w:cs="Times New Roman"/>
-            <w:b/>
-            <w:bCs/>
-            <w:noProof/>
-            <w:sz w:val="24"/>
-            <w:szCs w:val="24"/>
-          </w:rPr>
-          <w:t>QUALIDADE DE SOFTWARE COM O RUP</w:t>
-        </w:r>
-      </w:fldSimple>
+      <w:r>
+        <w:fldChar w:fldCharType="begin"/>
+      </w:r>
+      <w:r>
+        <w:instrText xml:space="preserve"> STYLEREF  "Titulo do TCC"  \* MERGEFORMAT </w:instrText>
+      </w:r>
+      <w:r>
+        <w:fldChar w:fldCharType="separate"/>
+      </w:r>
+      <w:r>
+        <w:rPr>
+          <w:rFonts w:ascii="Times New Roman" w:hAnsi="Times New Roman" w:cs="Times New Roman"/>
+          <w:b/>
+          <w:bCs/>
+          <w:noProof/>
+          <w:sz w:val="24"/>
+          <w:szCs w:val="24"/>
+        </w:rPr>
+        <w:t>QUALIDADE DE SOFTWARE COM O RUP</w:t>
+      </w:r>
+      <w:r>
+        <w:rPr>
+          <w:rFonts w:ascii="Times New Roman" w:hAnsi="Times New Roman" w:cs="Times New Roman"/>
+          <w:b/>
+          <w:bCs/>
+          <w:noProof/>
+          <w:sz w:val="24"/>
+          <w:szCs w:val="24"/>
+        </w:rPr>
+        <w:fldChar w:fldCharType="end"/>
+      </w:r>
     </w:p>
     <w:p>
       <w:pPr>
@@ -4055,13 +4389,41 @@
           </v:shape>
         </w:pict>
       </w:r>
-      <w:r>
-        <w:rPr>
-          <w:rFonts w:ascii="Times New Roman" w:hAnsi="Times New Roman" w:cs="Times New Roman"/>
-          <w:sz w:val="24"/>
-          <w:szCs w:val="24"/>
-        </w:rPr>
-        <w:t>Profª. Msc. Edna Dias Canedo - Orientadora</w:t>
+      <w:proofErr w:type="spellStart"/>
+      <w:r>
+        <w:rPr>
+          <w:rFonts w:ascii="Times New Roman" w:hAnsi="Times New Roman" w:cs="Times New Roman"/>
+          <w:sz w:val="24"/>
+          <w:szCs w:val="24"/>
+        </w:rPr>
+        <w:t>Profª</w:t>
+      </w:r>
+      <w:proofErr w:type="spellEnd"/>
+      <w:r>
+        <w:rPr>
+          <w:rFonts w:ascii="Times New Roman" w:hAnsi="Times New Roman" w:cs="Times New Roman"/>
+          <w:sz w:val="24"/>
+          <w:szCs w:val="24"/>
+        </w:rPr>
+        <w:t xml:space="preserve">. </w:t>
+      </w:r>
+      <w:proofErr w:type="spellStart"/>
+      <w:r>
+        <w:rPr>
+          <w:rFonts w:ascii="Times New Roman" w:hAnsi="Times New Roman" w:cs="Times New Roman"/>
+          <w:sz w:val="24"/>
+          <w:szCs w:val="24"/>
+        </w:rPr>
+        <w:t>Msc</w:t>
+      </w:r>
+      <w:proofErr w:type="spellEnd"/>
+      <w:r>
+        <w:rPr>
+          <w:rFonts w:ascii="Times New Roman" w:hAnsi="Times New Roman" w:cs="Times New Roman"/>
+          <w:sz w:val="24"/>
+          <w:szCs w:val="24"/>
+        </w:rPr>
+        <w:t>. Edna Dias Canedo - Orientadora</w:t>
       </w:r>
     </w:p>
     <w:p>
@@ -4169,13 +4531,25 @@
           </v:shape>
         </w:pict>
       </w:r>
-      <w:r>
-        <w:rPr>
-          <w:rFonts w:ascii="Times New Roman" w:hAnsi="Times New Roman" w:cs="Times New Roman"/>
-          <w:sz w:val="24"/>
-          <w:szCs w:val="24"/>
-        </w:rPr>
-        <w:t>ProfºMsc. Cleber Machado Ortiz</w:t>
+      <w:proofErr w:type="spellStart"/>
+      <w:proofErr w:type="gramStart"/>
+      <w:r>
+        <w:rPr>
+          <w:rFonts w:ascii="Times New Roman" w:hAnsi="Times New Roman" w:cs="Times New Roman"/>
+          <w:sz w:val="24"/>
+          <w:szCs w:val="24"/>
+        </w:rPr>
+        <w:t>ProfºMsc</w:t>
+      </w:r>
+      <w:proofErr w:type="spellEnd"/>
+      <w:proofErr w:type="gramEnd"/>
+      <w:r>
+        <w:rPr>
+          <w:rFonts w:ascii="Times New Roman" w:hAnsi="Times New Roman" w:cs="Times New Roman"/>
+          <w:sz w:val="24"/>
+          <w:szCs w:val="24"/>
+        </w:rPr>
+        <w:t>. Cleber Machado Ortiz</w:t>
       </w:r>
     </w:p>
     <w:p>
@@ -4282,13 +4656,25 @@
           </v:shape>
         </w:pict>
       </w:r>
-      <w:r>
-        <w:rPr>
-          <w:rFonts w:ascii="Times New Roman" w:hAnsi="Times New Roman" w:cs="Times New Roman"/>
-          <w:sz w:val="24"/>
-          <w:szCs w:val="24"/>
-        </w:rPr>
-        <w:t xml:space="preserve">ProfºMsc. </w:t>
+      <w:proofErr w:type="spellStart"/>
+      <w:proofErr w:type="gramStart"/>
+      <w:r>
+        <w:rPr>
+          <w:rFonts w:ascii="Times New Roman" w:hAnsi="Times New Roman" w:cs="Times New Roman"/>
+          <w:sz w:val="24"/>
+          <w:szCs w:val="24"/>
+        </w:rPr>
+        <w:t>ProfºMsc</w:t>
+      </w:r>
+      <w:proofErr w:type="spellEnd"/>
+      <w:proofErr w:type="gramEnd"/>
+      <w:r>
+        <w:rPr>
+          <w:rFonts w:ascii="Times New Roman" w:hAnsi="Times New Roman" w:cs="Times New Roman"/>
+          <w:sz w:val="24"/>
+          <w:szCs w:val="24"/>
+        </w:rPr>
+        <w:t xml:space="preserve">. </w:t>
       </w:r>
       <w:r>
         <w:rPr>
@@ -4305,7 +4691,25 @@
           <w:sz w:val="24"/>
           <w:szCs w:val="24"/>
         </w:rPr>
-        <w:t>eôncio Regal Dutra</w:t>
+        <w:t xml:space="preserve">eôncio </w:t>
+      </w:r>
+      <w:proofErr w:type="spellStart"/>
+      <w:r>
+        <w:rPr>
+          <w:rFonts w:ascii="Times New Roman" w:hAnsi="Times New Roman" w:cs="Times New Roman"/>
+          <w:sz w:val="24"/>
+          <w:szCs w:val="24"/>
+        </w:rPr>
+        <w:t>Regal</w:t>
+      </w:r>
+      <w:proofErr w:type="spellEnd"/>
+      <w:r>
+        <w:rPr>
+          <w:rFonts w:ascii="Times New Roman" w:hAnsi="Times New Roman" w:cs="Times New Roman"/>
+          <w:sz w:val="24"/>
+          <w:szCs w:val="24"/>
+        </w:rPr>
+        <w:t xml:space="preserve"> Dutra</w:t>
       </w:r>
     </w:p>
     <w:p>
@@ -4783,8 +5187,18 @@
           <w:color w:val="FF33CC"/>
           <w:shd w:val="clear" w:color="auto" w:fill="FFFFFF"/>
         </w:rPr>
-        <w:t>Processo Unificado Rational</w:t>
-      </w:r>
+        <w:t xml:space="preserve">Processo Unificado </w:t>
+      </w:r>
+      <w:proofErr w:type="spellStart"/>
+      <w:r>
+        <w:rPr>
+          <w:rFonts w:ascii="Arial" w:hAnsi="Arial" w:cs="Arial"/>
+          <w:color w:val="FF33CC"/>
+          <w:shd w:val="clear" w:color="auto" w:fill="FFFFFF"/>
+        </w:rPr>
+        <w:t>Rational</w:t>
+      </w:r>
+      <w:proofErr w:type="spellEnd"/>
       <w:r>
         <w:rPr>
           <w:rFonts w:ascii="Times New Roman" w:hAnsi="Times New Roman" w:cs="Times New Roman"/>
@@ -4793,20 +5207,22 @@
         </w:rPr>
         <w:t xml:space="preserve"> </w:t>
       </w:r>
-    </w:p>
-    <w:p>
-      <w:pPr>
-        <w:widowControl w:val="0"/>
-        <w:autoSpaceDE w:val="0"/>
-        <w:autoSpaceDN w:val="0"/>
-        <w:adjustRightInd w:val="0"/>
-        <w:spacing w:after="0" w:line="200" w:lineRule="exact"/>
-        <w:rPr>
-          <w:rFonts w:ascii="Times New Roman" w:hAnsi="Times New Roman" w:cs="Times New Roman"/>
-          <w:sz w:val="20"/>
-          <w:szCs w:val="20"/>
-        </w:rPr>
-      </w:pPr>
+      <w:proofErr w:type="gramStart"/>
+    </w:p>
+    <w:p>
+      <w:pPr>
+        <w:widowControl w:val="0"/>
+        <w:autoSpaceDE w:val="0"/>
+        <w:autoSpaceDN w:val="0"/>
+        <w:adjustRightInd w:val="0"/>
+        <w:spacing w:after="0" w:line="200" w:lineRule="exact"/>
+        <w:rPr>
+          <w:rFonts w:ascii="Times New Roman" w:hAnsi="Times New Roman" w:cs="Times New Roman"/>
+          <w:sz w:val="20"/>
+          <w:szCs w:val="20"/>
+        </w:rPr>
+      </w:pPr>
+      <w:proofErr w:type="gramEnd"/>
     </w:p>
     <w:p>
       <w:pPr>
@@ -5063,11 +5479,14 @@
     <w:p>
       <w:pPr>
         <w:widowControl w:val="0"/>
-        <w:autoSpaceDE w:val="0"/>
-        <w:autoSpaceDN w:val="0"/>
-        <w:adjustRightInd w:val="0"/>
-        <w:spacing w:after="0" w:line="240" w:lineRule="auto"/>
-        <w:ind w:left="102" w:right="165"/>
+        <w:tabs>
+          <w:tab w:val="left" w:pos="9356"/>
+        </w:tabs>
+        <w:autoSpaceDE w:val="0"/>
+        <w:autoSpaceDN w:val="0"/>
+        <w:adjustRightInd w:val="0"/>
+        <w:spacing w:before="12" w:after="0" w:line="240" w:lineRule="auto"/>
+        <w:ind w:left="102" w:right="44"/>
         <w:jc w:val="both"/>
         <w:rPr>
           <w:rFonts w:ascii="Times New Roman" w:hAnsi="Times New Roman" w:cs="Times New Roman"/>
@@ -5085,20 +5504,42 @@
           <w:highlight w:val="yellow"/>
           <w:lang w:val="en-US"/>
         </w:rPr>
-        <w:t>Key-</w:t>
-      </w:r>
-      <w:r>
-        <w:rPr>
-          <w:rFonts w:ascii="Times New Roman" w:hAnsi="Times New Roman" w:cs="Times New Roman"/>
-          <w:spacing w:val="-2"/>
+        <w:t>The quality is increasingly being more widespread within large companies, for purposes of improving its management and negotiations with customers. Concerned, we will be addressing how to achieve quality in software development using engineering process as RUP. Reliability, security, robustness and practices of this engineering process will be exemplified for easy understanding.</w:t>
+      </w:r>
+    </w:p>
+    <w:p>
+      <w:pPr>
+        <w:widowControl w:val="0"/>
+        <w:tabs>
+          <w:tab w:val="left" w:pos="9356"/>
+        </w:tabs>
+        <w:autoSpaceDE w:val="0"/>
+        <w:autoSpaceDN w:val="0"/>
+        <w:adjustRightInd w:val="0"/>
+        <w:spacing w:before="12" w:after="0" w:line="240" w:lineRule="auto"/>
+        <w:ind w:left="102" w:right="44"/>
+        <w:jc w:val="both"/>
+        <w:rPr>
+          <w:rFonts w:ascii="Times New Roman" w:hAnsi="Times New Roman" w:cs="Times New Roman"/>
           <w:sz w:val="24"/>
           <w:szCs w:val="24"/>
           <w:highlight w:val="yellow"/>
           <w:lang w:val="en-US"/>
         </w:rPr>
-        <w:t>W</w:t>
-      </w:r>
-      <w:r>
+      </w:pPr>
+    </w:p>
+    <w:p>
+      <w:pPr>
+        <w:widowControl w:val="0"/>
+        <w:tabs>
+          <w:tab w:val="left" w:pos="9356"/>
+        </w:tabs>
+        <w:autoSpaceDE w:val="0"/>
+        <w:autoSpaceDN w:val="0"/>
+        <w:adjustRightInd w:val="0"/>
+        <w:spacing w:before="12" w:after="0" w:line="240" w:lineRule="auto"/>
+        <w:ind w:left="102" w:right="44"/>
+        <w:jc w:val="both"/>
         <w:rPr>
           <w:rFonts w:ascii="Times New Roman" w:hAnsi="Times New Roman" w:cs="Times New Roman"/>
           <w:sz w:val="24"/>
@@ -5106,19 +5547,38 @@
           <w:highlight w:val="yellow"/>
           <w:lang w:val="en-US"/>
         </w:rPr>
-        <w:t>ords:  Infor</w:t>
-      </w:r>
-      <w:r>
-        <w:rPr>
-          <w:rFonts w:ascii="Times New Roman" w:hAnsi="Times New Roman" w:cs="Times New Roman"/>
-          <w:spacing w:val="-2"/>
+      </w:pPr>
+    </w:p>
+    <w:p>
+      <w:pPr>
+        <w:widowControl w:val="0"/>
+        <w:tabs>
+          <w:tab w:val="left" w:pos="9356"/>
+        </w:tabs>
+        <w:autoSpaceDE w:val="0"/>
+        <w:autoSpaceDN w:val="0"/>
+        <w:adjustRightInd w:val="0"/>
+        <w:spacing w:before="12" w:after="0" w:line="240" w:lineRule="auto"/>
+        <w:ind w:left="102" w:right="44"/>
+        <w:jc w:val="both"/>
+        <w:rPr>
+          <w:rFonts w:ascii="Times New Roman" w:hAnsi="Times New Roman" w:cs="Times New Roman"/>
+          <w:sz w:val="24"/>
+          <w:szCs w:val="24"/>
+          <w:lang w:val="en-US"/>
+        </w:rPr>
+      </w:pPr>
+      <w:r>
+        <w:rPr>
+          <w:rFonts w:ascii="Times New Roman" w:hAnsi="Times New Roman" w:cs="Times New Roman"/>
           <w:sz w:val="24"/>
           <w:szCs w:val="24"/>
           <w:highlight w:val="yellow"/>
           <w:lang w:val="en-US"/>
         </w:rPr>
-        <w:t>m</w:t>
-      </w:r>
+        <w:t>Key Words: Software Quality, RUP, Rational Unified Process</w:t>
+      </w:r>
+      <w:proofErr w:type="gramStart"/>
       <w:r>
         <w:rPr>
           <w:rFonts w:ascii="Times New Roman" w:hAnsi="Times New Roman" w:cs="Times New Roman"/>
@@ -5127,71 +5587,9 @@
           <w:highlight w:val="yellow"/>
           <w:lang w:val="en-US"/>
         </w:rPr>
-        <w:t>ation  Societ</w:t>
-      </w:r>
-      <w:r>
-        <w:rPr>
-          <w:rFonts w:ascii="Times New Roman" w:hAnsi="Times New Roman" w:cs="Times New Roman"/>
-          <w:spacing w:val="-1"/>
-          <w:sz w:val="24"/>
-          <w:szCs w:val="24"/>
-          <w:highlight w:val="yellow"/>
-          <w:lang w:val="en-US"/>
-        </w:rPr>
-        <w:t>y</w:t>
-      </w:r>
-      <w:r>
-        <w:rPr>
-          <w:rFonts w:ascii="Times New Roman" w:hAnsi="Times New Roman" w:cs="Times New Roman"/>
-          <w:sz w:val="24"/>
-          <w:szCs w:val="24"/>
-          <w:highlight w:val="yellow"/>
-          <w:lang w:val="en-US"/>
-        </w:rPr>
-        <w:t>,  Infor</w:t>
-      </w:r>
-      <w:r>
-        <w:rPr>
-          <w:rFonts w:ascii="Times New Roman" w:hAnsi="Times New Roman" w:cs="Times New Roman"/>
-          <w:spacing w:val="-3"/>
-          <w:sz w:val="24"/>
-          <w:szCs w:val="24"/>
-          <w:highlight w:val="yellow"/>
-          <w:lang w:val="en-US"/>
-        </w:rPr>
-        <w:t>m</w:t>
-      </w:r>
-      <w:r>
-        <w:rPr>
-          <w:rFonts w:ascii="Times New Roman" w:hAnsi="Times New Roman" w:cs="Times New Roman"/>
-          <w:sz w:val="24"/>
-          <w:szCs w:val="24"/>
-          <w:highlight w:val="yellow"/>
-          <w:lang w:val="en-US"/>
-        </w:rPr>
-        <w:t>ation  and  Com</w:t>
-      </w:r>
-      <w:r>
-        <w:rPr>
-          <w:rFonts w:ascii="Times New Roman" w:hAnsi="Times New Roman" w:cs="Times New Roman"/>
-          <w:spacing w:val="-2"/>
-          <w:sz w:val="24"/>
-          <w:szCs w:val="24"/>
-          <w:highlight w:val="yellow"/>
-          <w:lang w:val="en-US"/>
-        </w:rPr>
-        <w:t>m</w:t>
-      </w:r>
-      <w:r>
-        <w:rPr>
-          <w:rFonts w:ascii="Times New Roman" w:hAnsi="Times New Roman" w:cs="Times New Roman"/>
-          <w:sz w:val="24"/>
-          <w:szCs w:val="24"/>
-          <w:highlight w:val="yellow"/>
-          <w:lang w:val="en-US"/>
-        </w:rPr>
-        <w:t>unication  Security,  Risk</w:t>
-      </w:r>
+        <w:t>..</w:t>
+      </w:r>
+      <w:proofErr w:type="gramEnd"/>
     </w:p>
     <w:p>
       <w:pPr>
@@ -5206,36 +5604,9 @@
           <w:rFonts w:ascii="Times New Roman" w:hAnsi="Times New Roman" w:cs="Times New Roman"/>
           <w:sz w:val="24"/>
           <w:szCs w:val="24"/>
-        </w:rPr>
-      </w:pPr>
-      <w:r>
-        <w:rPr>
-          <w:rFonts w:ascii="Times New Roman" w:hAnsi="Times New Roman" w:cs="Times New Roman"/>
-          <w:sz w:val="24"/>
-          <w:szCs w:val="24"/>
-          <w:highlight w:val="yellow"/>
-        </w:rPr>
-        <w:t>Manage</w:t>
-      </w:r>
-      <w:r>
-        <w:rPr>
-          <w:rFonts w:ascii="Times New Roman" w:hAnsi="Times New Roman" w:cs="Times New Roman"/>
-          <w:spacing w:val="-2"/>
-          <w:sz w:val="24"/>
-          <w:szCs w:val="24"/>
-          <w:highlight w:val="yellow"/>
-        </w:rPr>
-        <w:t>m</w:t>
-      </w:r>
-      <w:r>
-        <w:rPr>
-          <w:rFonts w:ascii="Times New Roman" w:hAnsi="Times New Roman" w:cs="Times New Roman"/>
-          <w:sz w:val="24"/>
-          <w:szCs w:val="24"/>
-          <w:highlight w:val="yellow"/>
-        </w:rPr>
-        <w:t>ent, OCTAVE and PMBOK.</w:t>
-      </w:r>
+          <w:lang w:val="en-US"/>
+        </w:rPr>
+      </w:pPr>
     </w:p>
     <w:p>
       <w:pPr>
@@ -5250,54 +5621,7 @@
           <w:rFonts w:ascii="Times New Roman" w:hAnsi="Times New Roman" w:cs="Times New Roman"/>
           <w:sz w:val="24"/>
           <w:szCs w:val="24"/>
-        </w:rPr>
-      </w:pPr>
-    </w:p>
-    <w:p>
-      <w:pPr>
-        <w:widowControl w:val="0"/>
-        <w:autoSpaceDE w:val="0"/>
-        <w:autoSpaceDN w:val="0"/>
-        <w:adjustRightInd w:val="0"/>
-        <w:spacing w:before="12" w:after="0" w:line="240" w:lineRule="auto"/>
-        <w:ind w:left="102" w:right="5515"/>
-        <w:jc w:val="both"/>
-        <w:rPr>
-          <w:rFonts w:ascii="Times New Roman" w:hAnsi="Times New Roman" w:cs="Times New Roman"/>
-          <w:sz w:val="24"/>
-          <w:szCs w:val="24"/>
-        </w:rPr>
-      </w:pPr>
-    </w:p>
-    <w:p>
-      <w:pPr>
-        <w:widowControl w:val="0"/>
-        <w:autoSpaceDE w:val="0"/>
-        <w:autoSpaceDN w:val="0"/>
-        <w:adjustRightInd w:val="0"/>
-        <w:spacing w:before="12" w:after="0" w:line="240" w:lineRule="auto"/>
-        <w:ind w:left="102" w:right="5515"/>
-        <w:jc w:val="both"/>
-        <w:rPr>
-          <w:rFonts w:ascii="Times New Roman" w:hAnsi="Times New Roman" w:cs="Times New Roman"/>
-          <w:sz w:val="24"/>
-          <w:szCs w:val="24"/>
-        </w:rPr>
-      </w:pPr>
-    </w:p>
-    <w:p>
-      <w:pPr>
-        <w:widowControl w:val="0"/>
-        <w:autoSpaceDE w:val="0"/>
-        <w:autoSpaceDN w:val="0"/>
-        <w:adjustRightInd w:val="0"/>
-        <w:spacing w:before="12" w:after="0" w:line="240" w:lineRule="auto"/>
-        <w:ind w:left="102" w:right="5515"/>
-        <w:jc w:val="both"/>
-        <w:rPr>
-          <w:rFonts w:ascii="Times New Roman" w:hAnsi="Times New Roman" w:cs="Times New Roman"/>
-          <w:sz w:val="24"/>
-          <w:szCs w:val="24"/>
+          <w:lang w:val="en-US"/>
         </w:rPr>
         <w:sectPr>
           <w:pgSz w:w="11900" w:h="16840"/>
@@ -5442,7 +5766,7 @@
         <w:rPr>
           <w:noProof/>
         </w:rPr>
-        <w:instrText xml:space="preserve"> PAGEREF _Toc367536001 \h </w:instrText>
+        <w:instrText xml:space="preserve"> PAGEREF _Toc368472205 \h </w:instrText>
       </w:r>
       <w:r>
         <w:rPr>
@@ -5472,6 +5796,7 @@
       <w:pPr>
         <w:pStyle w:val="Sumrio2"/>
         <w:tabs>
+          <w:tab w:val="left" w:pos="880"/>
           <w:tab w:val="right" w:leader="dot" w:pos="9690"/>
         </w:tabs>
         <w:rPr>
@@ -5483,10 +5808,11 @@
         <w:rPr>
           <w:noProof/>
         </w:rPr>
-        <w:t>1.1. O que é qualidade?</w:t>
-      </w:r>
-      <w:r>
-        <w:rPr>
+        <w:t>1.1.</w:t>
+      </w:r>
+      <w:r>
+        <w:rPr>
+          <w:rFonts w:asciiTheme="minorHAnsi" w:hAnsiTheme="minorHAnsi"/>
           <w:noProof/>
         </w:rPr>
         <w:tab/>
@@ -5495,13 +5821,25 @@
         <w:rPr>
           <w:noProof/>
         </w:rPr>
+        <w:t>O que é qualidade?</w:t>
+      </w:r>
+      <w:r>
+        <w:rPr>
+          <w:noProof/>
+        </w:rPr>
+        <w:tab/>
+      </w:r>
+      <w:r>
+        <w:rPr>
+          <w:noProof/>
+        </w:rPr>
         <w:fldChar w:fldCharType="begin"/>
       </w:r>
       <w:r>
         <w:rPr>
           <w:noProof/>
         </w:rPr>
-        <w:instrText xml:space="preserve"> PAGEREF _Toc367536002 \h </w:instrText>
+        <w:instrText xml:space="preserve"> PAGEREF _Toc368472206 \h </w:instrText>
       </w:r>
       <w:r>
         <w:rPr>
@@ -5529,25 +5867,177 @@
     </w:p>
     <w:p>
       <w:pPr>
-        <w:widowControl w:val="0"/>
-        <w:autoSpaceDE w:val="0"/>
-        <w:autoSpaceDN w:val="0"/>
-        <w:adjustRightInd w:val="0"/>
-        <w:spacing w:after="0" w:line="200" w:lineRule="exact"/>
-        <w:rPr>
-          <w:rFonts w:ascii="Times New Roman" w:hAnsi="Times New Roman" w:cs="Times New Roman"/>
-          <w:sz w:val="20"/>
-          <w:szCs w:val="20"/>
-        </w:rPr>
-      </w:pPr>
-      <w:r>
-        <w:rPr>
-          <w:rFonts w:ascii="Times New Roman" w:hAnsi="Times New Roman" w:cs="Times New Roman"/>
-          <w:sz w:val="20"/>
-          <w:szCs w:val="20"/>
+        <w:pStyle w:val="Sumrio2"/>
+        <w:tabs>
+          <w:tab w:val="left" w:pos="880"/>
+          <w:tab w:val="right" w:leader="dot" w:pos="9690"/>
+        </w:tabs>
+        <w:rPr>
+          <w:rFonts w:asciiTheme="minorHAnsi" w:hAnsiTheme="minorHAnsi"/>
+          <w:noProof/>
+        </w:rPr>
+      </w:pPr>
+      <w:r>
+        <w:rPr>
+          <w:noProof/>
+          <w:color w:val="FF33CC"/>
+        </w:rPr>
+        <w:t>1.2.</w:t>
+      </w:r>
+      <w:r>
+        <w:rPr>
+          <w:rFonts w:asciiTheme="minorHAnsi" w:hAnsiTheme="minorHAnsi"/>
+          <w:noProof/>
+        </w:rPr>
+        <w:tab/>
+      </w:r>
+      <w:r>
+        <w:rPr>
+          <w:noProof/>
+          <w:color w:val="FF33CC"/>
+        </w:rPr>
+        <w:t>Aspectos importantes das definições de qualidade de software</w:t>
+      </w:r>
+      <w:r>
+        <w:rPr>
+          <w:noProof/>
+        </w:rPr>
+        <w:tab/>
+      </w:r>
+      <w:r>
+        <w:rPr>
+          <w:noProof/>
+        </w:rPr>
+        <w:fldChar w:fldCharType="begin"/>
+      </w:r>
+      <w:r>
+        <w:rPr>
+          <w:noProof/>
+        </w:rPr>
+        <w:instrText xml:space="preserve"> PAGEREF _Toc368472207 \h </w:instrText>
+      </w:r>
+      <w:r>
+        <w:rPr>
+          <w:noProof/>
+        </w:rPr>
+      </w:r>
+      <w:r>
+        <w:rPr>
+          <w:noProof/>
+        </w:rPr>
+        <w:fldChar w:fldCharType="separate"/>
+      </w:r>
+      <w:r>
+        <w:rPr>
+          <w:noProof/>
+        </w:rPr>
+        <w:t>2</w:t>
+      </w:r>
+      <w:r>
+        <w:rPr>
+          <w:noProof/>
         </w:rPr>
         <w:fldChar w:fldCharType="end"/>
       </w:r>
+    </w:p>
+    <w:p>
+      <w:pPr>
+        <w:pStyle w:val="Sumrio2"/>
+        <w:tabs>
+          <w:tab w:val="left" w:pos="880"/>
+          <w:tab w:val="right" w:leader="dot" w:pos="9690"/>
+        </w:tabs>
+        <w:rPr>
+          <w:rFonts w:asciiTheme="minorHAnsi" w:hAnsiTheme="minorHAnsi"/>
+          <w:noProof/>
+        </w:rPr>
+      </w:pPr>
+      <w:r>
+        <w:rPr>
+          <w:noProof/>
+          <w:color w:val="7030A0"/>
+        </w:rPr>
+        <w:t>1.4.</w:t>
+      </w:r>
+      <w:r>
+        <w:rPr>
+          <w:rFonts w:asciiTheme="minorHAnsi" w:hAnsiTheme="minorHAnsi"/>
+          <w:noProof/>
+        </w:rPr>
+        <w:tab/>
+      </w:r>
+      <w:r>
+        <w:rPr>
+          <w:noProof/>
+          <w:color w:val="7030A0"/>
+        </w:rPr>
+        <w:t>Os Princípios do RUP</w:t>
+      </w:r>
+      <w:r>
+        <w:rPr>
+          <w:noProof/>
+        </w:rPr>
+        <w:tab/>
+      </w:r>
+      <w:r>
+        <w:rPr>
+          <w:noProof/>
+        </w:rPr>
+        <w:fldChar w:fldCharType="begin"/>
+      </w:r>
+      <w:r>
+        <w:rPr>
+          <w:noProof/>
+        </w:rPr>
+        <w:instrText xml:space="preserve"> PAGEREF _Toc368472208 \h </w:instrText>
+      </w:r>
+      <w:r>
+        <w:rPr>
+          <w:noProof/>
+        </w:rPr>
+      </w:r>
+      <w:r>
+        <w:rPr>
+          <w:noProof/>
+        </w:rPr>
+        <w:fldChar w:fldCharType="separate"/>
+      </w:r>
+      <w:r>
+        <w:rPr>
+          <w:noProof/>
+        </w:rPr>
+        <w:t>5</w:t>
+      </w:r>
+      <w:r>
+        <w:rPr>
+          <w:noProof/>
+        </w:rPr>
+        <w:fldChar w:fldCharType="end"/>
+      </w:r>
+    </w:p>
+    <w:p>
+      <w:pPr>
+        <w:widowControl w:val="0"/>
+        <w:autoSpaceDE w:val="0"/>
+        <w:autoSpaceDN w:val="0"/>
+        <w:adjustRightInd w:val="0"/>
+        <w:spacing w:after="0" w:line="200" w:lineRule="exact"/>
+        <w:rPr>
+          <w:rFonts w:ascii="Times New Roman" w:hAnsi="Times New Roman" w:cs="Times New Roman"/>
+          <w:sz w:val="20"/>
+          <w:szCs w:val="20"/>
+        </w:rPr>
+      </w:pPr>
+      <w:r>
+        <w:rPr>
+          <w:rFonts w:ascii="Times New Roman" w:hAnsi="Times New Roman" w:cs="Times New Roman"/>
+          <w:sz w:val="20"/>
+          <w:szCs w:val="20"/>
+        </w:rPr>
+        <w:fldChar w:fldCharType="end"/>
+      </w:r>
+      <w:bookmarkStart w:id="0" w:name="_GoBack"/>
+      <w:bookmarkEnd w:id="0"/>
     </w:p>
     <w:p>
       <w:pPr>
@@ -5689,8 +6179,6 @@
           <w:szCs w:val="20"/>
         </w:rPr>
       </w:pPr>
-      <w:bookmarkStart w:id="0" w:name="_GoBack"/>
-      <w:bookmarkEnd w:id="0"/>
     </w:p>
     <w:p>
       <w:pPr>
@@ -5767,8 +6255,8 @@
       <w:pPr>
         <w:pStyle w:val="Ttulo1"/>
         <w:sectPr>
-          <w:headerReference w:type="even" r:id="rId11"/>
-          <w:headerReference w:type="default" r:id="rId12"/>
+          <w:headerReference w:type="even" r:id="rId12"/>
+          <w:headerReference w:type="default" r:id="rId13"/>
           <w:pgSz w:w="11900" w:h="16840"/>
           <w:pgMar w:top="1060" w:right="600" w:bottom="280" w:left="1600" w:header="823" w:footer="0" w:gutter="0"/>
           <w:pgNumType w:start="1"/>
@@ -5781,7 +6269,7 @@
       <w:pPr>
         <w:pStyle w:val="Ttulo1"/>
       </w:pPr>
-      <w:bookmarkStart w:id="1" w:name="_Toc367536001"/>
+      <w:bookmarkStart w:id="1" w:name="_Toc368472205"/>
       <w:r>
         <w:lastRenderedPageBreak/>
         <w:t>1. INTRODUÇÃO</w:t>
@@ -5796,7 +6284,7 @@
           <w:numId w:val="1"/>
         </w:numPr>
       </w:pPr>
-      <w:bookmarkStart w:id="2" w:name="_Toc367536002"/>
+      <w:bookmarkStart w:id="2" w:name="_Toc368472206"/>
       <w:r>
         <w:t>O que é qualidade?</w:t>
       </w:r>
@@ -5882,8 +6370,18 @@
           <w:sz w:val="24"/>
           <w:szCs w:val="24"/>
         </w:rPr>
-        <w:t xml:space="preserve"> exemplo, poderia incluir uma especificação de confiabilidade que requeira que 99,995% dos relógios não atrasarão ou adiantarão mais de um segundo por mês. Testes simples permitirão ao fabricante medir precisamente essas especificações.</w:t>
-      </w:r>
+        <w:t xml:space="preserve"> exemplo, poderia incluir uma especificação de confiabilidade que requeira que 99,995% dos relógios não atrasarão ou adiantarão mais de um segundo por mês. Testes simples permitirão ao fabricante medir precisamente essas </w:t>
+      </w:r>
+      <w:proofErr w:type="gramStart"/>
+      <w:r>
+        <w:rPr>
+          <w:rFonts w:ascii="Times New Roman" w:hAnsi="Times New Roman" w:cs="Times New Roman"/>
+          <w:sz w:val="24"/>
+          <w:szCs w:val="24"/>
+        </w:rPr>
+        <w:t>especificações.</w:t>
+      </w:r>
+      <w:proofErr w:type="gramEnd"/>
       <w:r>
         <w:rPr>
           <w:rFonts w:ascii="Times New Roman" w:hAnsi="Times New Roman" w:cs="Times New Roman"/>
@@ -6011,7 +6509,27 @@
           <w:sz w:val="24"/>
           <w:szCs w:val="24"/>
         </w:rPr>
-        <w:t xml:space="preserve">Nesse sentido, a qualidade tem muito em comum com o sexo. Todos se interessam por ele (sob certas condições, é claro). Todos acham que o entendem. (Ainda que não queiram </w:t>
+        <w:t>Nesse sentido, a qualidade tem muito em comum com o sexo. Todos se interessam por ele (</w:t>
+      </w:r>
+      <w:proofErr w:type="gramStart"/>
+      <w:r>
+        <w:rPr>
+          <w:rFonts w:ascii="Times New Roman" w:hAnsi="Times New Roman" w:cs="Times New Roman"/>
+          <w:position w:val="-1"/>
+          <w:sz w:val="24"/>
+          <w:szCs w:val="24"/>
+        </w:rPr>
+        <w:t>sob certas</w:t>
+      </w:r>
+      <w:proofErr w:type="gramEnd"/>
+      <w:r>
+        <w:rPr>
+          <w:rFonts w:ascii="Times New Roman" w:hAnsi="Times New Roman" w:cs="Times New Roman"/>
+          <w:position w:val="-1"/>
+          <w:sz w:val="24"/>
+          <w:szCs w:val="24"/>
+        </w:rPr>
+        <w:t xml:space="preserve"> condições, é claro). Todos acham que o entendem. (Ainda que não queiram </w:t>
       </w:r>
       <w:r>
         <w:rPr>
@@ -6029,7 +6547,27 @@
           <w:sz w:val="24"/>
           <w:szCs w:val="24"/>
         </w:rPr>
-        <w:t>.) Todos acham que a execução é apenas uma questão de seguir as inclinações naturais. (Afinal de contas, já nos saímos bastante bem!) E, é claro, a maioria das pessoas acha que os problemas nessas áreas são causados por outras pessoas. (Bastava que elas tivessem tempo para fazer as coisas corretamente.) – Engenharia de Software – Pressman, Roger S.pág. 723.</w:t>
+        <w:t xml:space="preserve">.) Todos acham que a execução é apenas uma questão de seguir as inclinações naturais. (Afinal de contas, já nos saímos bastante bem!) E, é claro, a maioria das pessoas acha que os problemas nessas áreas são causados por outras pessoas. (Bastava que elas tivessem tempo para fazer as coisas corretamente.) – Engenharia de Software – Pressman, Roger </w:t>
+      </w:r>
+      <w:proofErr w:type="spellStart"/>
+      <w:r>
+        <w:rPr>
+          <w:rFonts w:ascii="Times New Roman" w:hAnsi="Times New Roman" w:cs="Times New Roman"/>
+          <w:position w:val="-1"/>
+          <w:sz w:val="24"/>
+          <w:szCs w:val="24"/>
+        </w:rPr>
+        <w:t>S.pág</w:t>
+      </w:r>
+      <w:proofErr w:type="spellEnd"/>
+      <w:r>
+        <w:rPr>
+          <w:rFonts w:ascii="Times New Roman" w:hAnsi="Times New Roman" w:cs="Times New Roman"/>
+          <w:position w:val="-1"/>
+          <w:sz w:val="24"/>
+          <w:szCs w:val="24"/>
+        </w:rPr>
+        <w:t>. 723.</w:t>
       </w:r>
     </w:p>
     <w:p>
@@ -6039,7 +6577,7 @@
         <w:autoSpaceDN w:val="0"/>
         <w:adjustRightInd w:val="0"/>
         <w:spacing w:after="0" w:line="360" w:lineRule="auto"/>
-        <w:ind w:right="463"/>
+        <w:ind w:left="102" w:right="463" w:firstLine="737"/>
         <w:jc w:val="both"/>
         <w:rPr>
           <w:rFonts w:ascii="Times New Roman" w:hAnsi="Times New Roman" w:cs="Times New Roman"/>
@@ -6067,7 +6605,7 @@
         <w:autoSpaceDN w:val="0"/>
         <w:adjustRightInd w:val="0"/>
         <w:spacing w:after="0" w:line="360" w:lineRule="auto"/>
-        <w:ind w:right="463"/>
+        <w:ind w:left="102" w:right="463" w:firstLine="737"/>
         <w:jc w:val="both"/>
         <w:rPr>
           <w:rFonts w:ascii="Times New Roman" w:hAnsi="Times New Roman" w:cs="Times New Roman"/>
@@ -6155,7 +6693,7 @@
         <w:autoSpaceDN w:val="0"/>
         <w:adjustRightInd w:val="0"/>
         <w:spacing w:after="0" w:line="360" w:lineRule="auto"/>
-        <w:ind w:right="463"/>
+        <w:ind w:left="102" w:right="463" w:firstLine="737"/>
         <w:jc w:val="both"/>
         <w:rPr>
           <w:rFonts w:ascii="Times New Roman" w:hAnsi="Times New Roman" w:cs="Times New Roman"/>
@@ -6173,19 +6711,31 @@
           <w:ilvl w:val="1"/>
           <w:numId w:val="1"/>
         </w:numPr>
-        <w:rPr>
-          <w:color w:val="FF33CC"/>
-        </w:rPr>
-      </w:pPr>
-      <w:r>
-        <w:rPr>
-          <w:color w:val="FF33CC"/>
-        </w:rPr>
-        <w:t xml:space="preserve"> Aspectos importantes das definições de qualidade de software</w:t>
-      </w:r>
-    </w:p>
-    <w:p>
-      <w:pPr>
+        <w:spacing w:line="360" w:lineRule="auto"/>
+        <w:ind w:left="102" w:firstLine="737"/>
+        <w:rPr>
+          <w:color w:val="FF33CC"/>
+        </w:rPr>
+      </w:pPr>
+      <w:r>
+        <w:rPr>
+          <w:color w:val="FF33CC"/>
+        </w:rPr>
+        <w:t xml:space="preserve"> </w:t>
+      </w:r>
+      <w:bookmarkStart w:id="3" w:name="_Toc368472207"/>
+      <w:r>
+        <w:rPr>
+          <w:color w:val="FF33CC"/>
+        </w:rPr>
+        <w:t>Aspectos importantes das definições de qualidade de software</w:t>
+      </w:r>
+      <w:bookmarkEnd w:id="3"/>
+    </w:p>
+    <w:p>
+      <w:pPr>
+        <w:spacing w:line="360" w:lineRule="auto"/>
+        <w:ind w:left="102" w:firstLine="737"/>
         <w:rPr>
           <w:rFonts w:ascii="Times New Roman" w:hAnsi="Times New Roman" w:cs="Times New Roman"/>
           <w:color w:val="FF33CC"/>
@@ -6207,22 +6757,25 @@
     </w:p>
     <w:p>
       <w:pPr>
-        <w:rPr>
-          <w:rFonts w:ascii="Times New Roman" w:hAnsi="Times New Roman" w:cs="Times New Roman"/>
-          <w:color w:val="FF33CC"/>
-          <w:position w:val="-1"/>
-          <w:sz w:val="24"/>
-          <w:szCs w:val="24"/>
-        </w:rPr>
-      </w:pPr>
-      <w:r>
-        <w:rPr>
-          <w:rFonts w:ascii="Times New Roman" w:hAnsi="Times New Roman" w:cs="Times New Roman"/>
-          <w:color w:val="FF33CC"/>
-          <w:position w:val="-1"/>
-          <w:sz w:val="24"/>
-          <w:szCs w:val="24"/>
-        </w:rPr>
+        <w:spacing w:line="360" w:lineRule="auto"/>
+        <w:ind w:left="102" w:firstLine="737"/>
+        <w:rPr>
+          <w:rFonts w:ascii="Times New Roman" w:hAnsi="Times New Roman" w:cs="Times New Roman"/>
+          <w:color w:val="FF33CC"/>
+          <w:position w:val="-1"/>
+          <w:sz w:val="24"/>
+          <w:szCs w:val="24"/>
+        </w:rPr>
+      </w:pPr>
+      <w:r>
+        <w:rPr>
+          <w:rFonts w:ascii="Times New Roman" w:hAnsi="Times New Roman" w:cs="Times New Roman"/>
+          <w:color w:val="FF33CC"/>
+          <w:position w:val="-1"/>
+          <w:sz w:val="24"/>
+          <w:szCs w:val="24"/>
+        </w:rPr>
+        <w:lastRenderedPageBreak/>
         <w:t xml:space="preserve">Um requisito de </w:t>
       </w:r>
       <w:r>
@@ -6248,23 +6801,37 @@
     </w:p>
     <w:p>
       <w:pPr>
-        <w:rPr>
-          <w:rFonts w:ascii="Times New Roman" w:hAnsi="Times New Roman" w:cs="Times New Roman"/>
-          <w:color w:val="FF33CC"/>
-          <w:position w:val="-1"/>
-          <w:sz w:val="24"/>
-          <w:szCs w:val="24"/>
-        </w:rPr>
-      </w:pPr>
-      <w:r>
-        <w:rPr>
-          <w:rFonts w:ascii="Times New Roman" w:hAnsi="Times New Roman" w:cs="Times New Roman"/>
-          <w:color w:val="FF33CC"/>
-          <w:position w:val="-1"/>
-          <w:sz w:val="24"/>
-          <w:szCs w:val="24"/>
-        </w:rPr>
-        <w:t>Sommerville (2003), Engenharia de Requisitos e o processo de descobrir, analisar,</w:t>
+        <w:spacing w:line="360" w:lineRule="auto"/>
+        <w:ind w:left="102" w:firstLine="737"/>
+        <w:rPr>
+          <w:rFonts w:ascii="Times New Roman" w:hAnsi="Times New Roman" w:cs="Times New Roman"/>
+          <w:color w:val="FF33CC"/>
+          <w:position w:val="-1"/>
+          <w:sz w:val="24"/>
+          <w:szCs w:val="24"/>
+        </w:rPr>
+      </w:pPr>
+      <w:proofErr w:type="spellStart"/>
+      <w:r>
+        <w:rPr>
+          <w:rFonts w:ascii="Times New Roman" w:hAnsi="Times New Roman" w:cs="Times New Roman"/>
+          <w:color w:val="FF33CC"/>
+          <w:position w:val="-1"/>
+          <w:sz w:val="24"/>
+          <w:szCs w:val="24"/>
+        </w:rPr>
+        <w:t>Sommerville</w:t>
+      </w:r>
+      <w:proofErr w:type="spellEnd"/>
+      <w:r>
+        <w:rPr>
+          <w:rFonts w:ascii="Times New Roman" w:hAnsi="Times New Roman" w:cs="Times New Roman"/>
+          <w:color w:val="FF33CC"/>
+          <w:position w:val="-1"/>
+          <w:sz w:val="24"/>
+          <w:szCs w:val="24"/>
+        </w:rPr>
+        <w:t xml:space="preserve"> (2003), Engenharia de Requisitos e o processo de descobrir, analisar,</w:t>
       </w:r>
       <w:r>
         <w:rPr>
@@ -6289,18 +6856,8 @@
     </w:p>
     <w:p>
       <w:pPr>
-        <w:rPr>
-          <w:rFonts w:ascii="Times New Roman" w:hAnsi="Times New Roman" w:cs="Times New Roman"/>
-          <w:color w:val="FF33CC"/>
-          <w:position w:val="-1"/>
-          <w:sz w:val="24"/>
-          <w:szCs w:val="24"/>
-        </w:rPr>
-      </w:pPr>
-    </w:p>
-    <w:p>
-      <w:pPr>
         <w:spacing w:line="360" w:lineRule="auto"/>
+        <w:ind w:left="102" w:firstLine="737"/>
         <w:jc w:val="both"/>
         <w:rPr>
           <w:rFonts w:ascii="Times New Roman" w:hAnsi="Times New Roman" w:cs="Times New Roman"/>
@@ -6318,38 +6875,418 @@
           <w:sz w:val="24"/>
           <w:szCs w:val="24"/>
         </w:rPr>
+        <w:t>Para que os requisitos do software sejam atingidos é necessário, d</w:t>
+      </w:r>
+      <w:r>
+        <w:rPr>
+          <w:rFonts w:ascii="Times New Roman" w:hAnsi="Times New Roman" w:cs="Times New Roman"/>
+          <w:color w:val="FF33CC"/>
+          <w:position w:val="-1"/>
+          <w:sz w:val="24"/>
+          <w:szCs w:val="24"/>
+        </w:rPr>
+        <w:t xml:space="preserve">efinir o que o sistema deve fazer, e não como ele deve ser </w:t>
+      </w:r>
+      <w:proofErr w:type="gramStart"/>
+      <w:r>
+        <w:rPr>
+          <w:rFonts w:ascii="Times New Roman" w:hAnsi="Times New Roman" w:cs="Times New Roman"/>
+          <w:color w:val="FF33CC"/>
+          <w:position w:val="-1"/>
+          <w:sz w:val="24"/>
+          <w:szCs w:val="24"/>
+        </w:rPr>
+        <w:t>implementado</w:t>
+      </w:r>
+      <w:proofErr w:type="gramEnd"/>
+      <w:r>
+        <w:rPr>
+          <w:rFonts w:ascii="Times New Roman" w:hAnsi="Times New Roman" w:cs="Times New Roman"/>
+          <w:color w:val="FF33CC"/>
+          <w:position w:val="-1"/>
+          <w:sz w:val="24"/>
+          <w:szCs w:val="24"/>
+        </w:rPr>
+        <w:t>, s</w:t>
+      </w:r>
+      <w:r>
+        <w:rPr>
+          <w:rFonts w:ascii="Times New Roman" w:hAnsi="Times New Roman" w:cs="Times New Roman"/>
+          <w:color w:val="FF33CC"/>
+          <w:position w:val="-1"/>
+          <w:sz w:val="24"/>
+          <w:szCs w:val="24"/>
+        </w:rPr>
+        <w:t>ão organizados e acordo com os diferentes subsistemas</w:t>
+      </w:r>
+      <w:r>
+        <w:rPr>
+          <w:rFonts w:ascii="Times New Roman" w:hAnsi="Times New Roman" w:cs="Times New Roman"/>
+          <w:color w:val="FF33CC"/>
+          <w:position w:val="-1"/>
+          <w:sz w:val="24"/>
+          <w:szCs w:val="24"/>
+        </w:rPr>
+        <w:t xml:space="preserve"> </w:t>
+      </w:r>
+      <w:r>
+        <w:rPr>
+          <w:rFonts w:ascii="Times New Roman" w:hAnsi="Times New Roman" w:cs="Times New Roman"/>
+          <w:color w:val="FF33CC"/>
+          <w:position w:val="-1"/>
+          <w:sz w:val="24"/>
+          <w:szCs w:val="24"/>
+        </w:rPr>
+        <w:t>que constituem o sistema.</w:t>
+      </w:r>
+    </w:p>
+    <w:p>
+      <w:pPr>
+        <w:spacing w:line="360" w:lineRule="auto"/>
+        <w:ind w:left="102" w:firstLine="737"/>
+        <w:jc w:val="both"/>
+        <w:rPr>
+          <w:rFonts w:ascii="Times New Roman" w:hAnsi="Times New Roman" w:cs="Times New Roman"/>
+          <w:color w:val="FF33CC"/>
+          <w:position w:val="-1"/>
+          <w:sz w:val="24"/>
+          <w:szCs w:val="24"/>
+        </w:rPr>
+      </w:pPr>
+      <w:r>
+        <w:rPr>
+          <w:rFonts w:ascii="Times New Roman" w:hAnsi="Times New Roman" w:cs="Times New Roman"/>
+          <w:color w:val="FF33CC"/>
+          <w:position w:val="-1"/>
+          <w:sz w:val="24"/>
+          <w:szCs w:val="24"/>
+        </w:rPr>
+        <w:t>Para estabelecer o que o sistema deve fazer é necessário que d</w:t>
+      </w:r>
+      <w:r>
+        <w:rPr>
+          <w:rFonts w:ascii="Times New Roman" w:hAnsi="Times New Roman" w:cs="Times New Roman"/>
+          <w:color w:val="FF33CC"/>
+          <w:position w:val="-1"/>
+          <w:sz w:val="24"/>
+          <w:szCs w:val="24"/>
+        </w:rPr>
+        <w:t>entro do processo de desenvolvimento de sistemas, a atividade engenharia de requisitos</w:t>
+      </w:r>
+      <w:r>
+        <w:rPr>
+          <w:rFonts w:ascii="Times New Roman" w:hAnsi="Times New Roman" w:cs="Times New Roman"/>
+          <w:color w:val="FF33CC"/>
+          <w:position w:val="-1"/>
+          <w:sz w:val="24"/>
+          <w:szCs w:val="24"/>
+        </w:rPr>
+        <w:t xml:space="preserve"> </w:t>
+      </w:r>
+      <w:r>
+        <w:rPr>
+          <w:rFonts w:ascii="Times New Roman" w:hAnsi="Times New Roman" w:cs="Times New Roman"/>
+          <w:color w:val="FF33CC"/>
+          <w:position w:val="-1"/>
+          <w:sz w:val="24"/>
+          <w:szCs w:val="24"/>
+        </w:rPr>
+        <w:t>produz um documento que retrata de forma geral</w:t>
+      </w:r>
+      <w:r>
+        <w:rPr>
+          <w:rFonts w:ascii="Times New Roman" w:hAnsi="Times New Roman" w:cs="Times New Roman"/>
+          <w:color w:val="FF33CC"/>
+          <w:position w:val="-1"/>
+          <w:sz w:val="24"/>
+          <w:szCs w:val="24"/>
+        </w:rPr>
+        <w:t xml:space="preserve"> </w:t>
+      </w:r>
+      <w:r>
+        <w:rPr>
+          <w:rFonts w:ascii="Times New Roman" w:hAnsi="Times New Roman" w:cs="Times New Roman"/>
+          <w:color w:val="FF33CC"/>
+          <w:position w:val="-1"/>
+          <w:sz w:val="24"/>
+          <w:szCs w:val="24"/>
+        </w:rPr>
+        <w:t xml:space="preserve">o que o sistema deve fazer. Segundo </w:t>
+      </w:r>
+      <w:proofErr w:type="spellStart"/>
+      <w:proofErr w:type="gramStart"/>
+      <w:r>
+        <w:rPr>
+          <w:rFonts w:ascii="Times New Roman" w:hAnsi="Times New Roman" w:cs="Times New Roman"/>
+          <w:color w:val="FF33CC"/>
+          <w:position w:val="-1"/>
+          <w:sz w:val="24"/>
+          <w:szCs w:val="24"/>
+        </w:rPr>
+        <w:t>Sommerville</w:t>
+      </w:r>
+      <w:proofErr w:type="spellEnd"/>
+      <w:r>
+        <w:rPr>
+          <w:rFonts w:ascii="Times New Roman" w:hAnsi="Times New Roman" w:cs="Times New Roman"/>
+          <w:color w:val="FF33CC"/>
+          <w:position w:val="-1"/>
+          <w:sz w:val="24"/>
+          <w:szCs w:val="24"/>
+        </w:rPr>
+        <w:t>(</w:t>
+      </w:r>
+      <w:proofErr w:type="gramEnd"/>
+      <w:r>
+        <w:rPr>
+          <w:rFonts w:ascii="Times New Roman" w:hAnsi="Times New Roman" w:cs="Times New Roman"/>
+          <w:color w:val="FF33CC"/>
+          <w:position w:val="-1"/>
+          <w:sz w:val="24"/>
+          <w:szCs w:val="24"/>
+        </w:rPr>
+        <w:t xml:space="preserve">2003) compreender a natureza dos problemas pode ser muito difícil, especialmente se o sistema for novo. </w:t>
+      </w:r>
+    </w:p>
+    <w:p>
+      <w:pPr>
+        <w:spacing w:line="360" w:lineRule="auto"/>
+        <w:ind w:left="102" w:firstLine="737"/>
+        <w:jc w:val="both"/>
+        <w:rPr>
+          <w:rFonts w:ascii="Times New Roman" w:hAnsi="Times New Roman" w:cs="Times New Roman"/>
+          <w:color w:val="FF33CC"/>
+          <w:position w:val="-1"/>
+          <w:sz w:val="24"/>
+          <w:szCs w:val="24"/>
+        </w:rPr>
+      </w:pPr>
+      <w:r>
+        <w:rPr>
+          <w:rFonts w:ascii="Times New Roman" w:hAnsi="Times New Roman" w:cs="Times New Roman"/>
+          <w:color w:val="FF33CC"/>
+          <w:position w:val="-1"/>
+          <w:sz w:val="24"/>
+          <w:szCs w:val="24"/>
+        </w:rPr>
+        <w:t xml:space="preserve"> Consequentemente é difícil estabelecer com exatidão o que o sistema vai fazer. As descrições das funções e das restrições são os requisitos para o sistema; e o processo de descobrir, analisar, </w:t>
+      </w:r>
+      <w:r>
+        <w:rPr>
+          <w:rFonts w:ascii="Times New Roman" w:hAnsi="Times New Roman" w:cs="Times New Roman"/>
+          <w:color w:val="FF33CC"/>
+          <w:position w:val="-1"/>
+          <w:sz w:val="24"/>
+          <w:szCs w:val="24"/>
+        </w:rPr>
+        <w:t>documentar e verifi</w:t>
+      </w:r>
+      <w:r>
+        <w:rPr>
+          <w:rFonts w:ascii="Times New Roman" w:hAnsi="Times New Roman" w:cs="Times New Roman"/>
+          <w:color w:val="FF33CC"/>
+          <w:position w:val="-1"/>
+          <w:sz w:val="24"/>
+          <w:szCs w:val="24"/>
+        </w:rPr>
+        <w:t xml:space="preserve">car essas funções e restrições é chamado de engenharia de requisitos. </w:t>
+      </w:r>
+      <w:proofErr w:type="gramStart"/>
+      <w:r>
+        <w:rPr>
+          <w:rFonts w:ascii="Times New Roman" w:hAnsi="Times New Roman" w:cs="Times New Roman"/>
+          <w:color w:val="FF33CC"/>
+          <w:position w:val="-1"/>
+          <w:sz w:val="24"/>
+          <w:szCs w:val="24"/>
+        </w:rPr>
+        <w:t>P</w:t>
+      </w:r>
+      <w:r>
+        <w:rPr>
+          <w:rFonts w:ascii="Times New Roman" w:hAnsi="Times New Roman" w:cs="Times New Roman"/>
+          <w:color w:val="FF33CC"/>
+          <w:position w:val="-1"/>
+          <w:sz w:val="24"/>
+          <w:szCs w:val="24"/>
+        </w:rPr>
+        <w:t>ressman(</w:t>
+      </w:r>
+      <w:proofErr w:type="gramEnd"/>
+      <w:r>
+        <w:rPr>
+          <w:rFonts w:ascii="Times New Roman" w:hAnsi="Times New Roman" w:cs="Times New Roman"/>
+          <w:color w:val="FF33CC"/>
+          <w:position w:val="-1"/>
+          <w:sz w:val="24"/>
+          <w:szCs w:val="24"/>
+        </w:rPr>
+        <w:t>2006)</w:t>
+      </w:r>
+    </w:p>
+    <w:p>
+      <w:pPr>
+        <w:spacing w:line="360" w:lineRule="auto"/>
+        <w:ind w:left="102" w:firstLine="737"/>
+        <w:jc w:val="both"/>
+        <w:rPr>
+          <w:rFonts w:ascii="Times New Roman" w:hAnsi="Times New Roman" w:cs="Times New Roman"/>
+          <w:color w:val="FF33CC"/>
+          <w:position w:val="-1"/>
+          <w:sz w:val="24"/>
+          <w:szCs w:val="24"/>
+        </w:rPr>
+      </w:pPr>
+      <w:r>
+        <w:rPr>
+          <w:rFonts w:ascii="Times New Roman" w:hAnsi="Times New Roman" w:cs="Times New Roman"/>
+          <w:color w:val="FF33CC"/>
+          <w:position w:val="-1"/>
+          <w:sz w:val="24"/>
+          <w:szCs w:val="24"/>
+        </w:rPr>
+        <w:t>Outro aspecto de definições que devem ser verificados é a definição de</w:t>
+      </w:r>
+      <w:r>
+        <w:rPr>
+          <w:rFonts w:ascii="Times New Roman" w:hAnsi="Times New Roman" w:cs="Times New Roman"/>
+          <w:color w:val="FF33CC"/>
+          <w:position w:val="-1"/>
+          <w:sz w:val="24"/>
+          <w:szCs w:val="24"/>
+        </w:rPr>
+        <w:t xml:space="preserve"> um conjunto de critérios de desenvolvimento que orientam a maneira segundo a qual o software passa pelo trabalho de engenharia. </w:t>
+      </w:r>
+      <w:r>
+        <w:rPr>
+          <w:rFonts w:ascii="Times New Roman" w:hAnsi="Times New Roman" w:cs="Times New Roman"/>
+          <w:color w:val="FF33CC"/>
+          <w:position w:val="-1"/>
+          <w:sz w:val="24"/>
+          <w:szCs w:val="24"/>
+        </w:rPr>
+        <w:t xml:space="preserve">Caso </w:t>
+      </w:r>
+      <w:r>
+        <w:rPr>
+          <w:rFonts w:ascii="Times New Roman" w:hAnsi="Times New Roman" w:cs="Times New Roman"/>
+          <w:color w:val="FF33CC"/>
+          <w:position w:val="-1"/>
+          <w:sz w:val="24"/>
+          <w:szCs w:val="24"/>
+        </w:rPr>
+        <w:t xml:space="preserve">os critérios não </w:t>
+      </w:r>
+      <w:r>
+        <w:rPr>
+          <w:rFonts w:ascii="Times New Roman" w:hAnsi="Times New Roman" w:cs="Times New Roman"/>
+          <w:color w:val="FF33CC"/>
+          <w:position w:val="-1"/>
+          <w:sz w:val="24"/>
+          <w:szCs w:val="24"/>
+        </w:rPr>
+        <w:t>sejam</w:t>
+      </w:r>
+      <w:r>
+        <w:rPr>
+          <w:rFonts w:ascii="Times New Roman" w:hAnsi="Times New Roman" w:cs="Times New Roman"/>
+          <w:color w:val="FF33CC"/>
+          <w:position w:val="-1"/>
+          <w:sz w:val="24"/>
+          <w:szCs w:val="24"/>
+        </w:rPr>
+        <w:t xml:space="preserve"> seguidos, o resultado quase que seguramente será a falta de qualidade.</w:t>
+      </w:r>
+    </w:p>
+    <w:p>
+      <w:pPr>
+        <w:spacing w:line="360" w:lineRule="auto"/>
+        <w:ind w:left="102" w:firstLine="737"/>
+        <w:jc w:val="both"/>
+        <w:rPr>
+          <w:rFonts w:ascii="Times New Roman" w:hAnsi="Times New Roman" w:cs="Times New Roman"/>
+          <w:color w:val="FF33CC"/>
+          <w:position w:val="-1"/>
+          <w:sz w:val="24"/>
+          <w:szCs w:val="24"/>
+        </w:rPr>
+      </w:pPr>
+      <w:r>
+        <w:rPr>
+          <w:rFonts w:ascii="Times New Roman" w:hAnsi="Times New Roman" w:cs="Times New Roman"/>
+          <w:color w:val="FF33CC"/>
+          <w:position w:val="-1"/>
+          <w:sz w:val="24"/>
+          <w:szCs w:val="24"/>
+        </w:rPr>
+        <w:t>Para que um software seja desenvolvido de forma consistente, é preciso aliar boas práticas da engenharia de software com um robusto e eficiente processo de desenvolvimento. Diferentes tipos de sistemas necessitam de diferentes processos de desenvolvimento. Por exemplo, um software de tempo real de uma aeronave deve ser completamente especificado antes do inicio do desenvolvimento, enquanto que um sistema de comércio eletrônico a especificação e o desenvolvimento do software podem ser conduzidos paralelamente. O uso de um processo de software inadequado pode reduzir a qualidade ou a utilidade do produto de software a ser desenvolvido e/ou aumentar os custos de desenvolvimento. Este fato leva as organizações que produzem software a usar processos de desenvolvimento que sejam eficientes e que atendam plenamente suas necessidades (SOMMERVILE, 2007).</w:t>
+      </w:r>
+    </w:p>
+    <w:p>
+      <w:pPr>
+        <w:spacing w:line="360" w:lineRule="auto"/>
+        <w:ind w:left="102" w:firstLine="737"/>
+        <w:jc w:val="both"/>
+        <w:rPr>
+          <w:rFonts w:ascii="Times New Roman" w:hAnsi="Times New Roman" w:cs="Times New Roman"/>
+          <w:color w:val="FF33CC"/>
+          <w:position w:val="-1"/>
+          <w:sz w:val="24"/>
+          <w:szCs w:val="24"/>
+        </w:rPr>
+      </w:pPr>
+      <w:r>
+        <w:rPr>
+          <w:rFonts w:ascii="Times New Roman" w:hAnsi="Times New Roman" w:cs="Times New Roman"/>
+          <w:color w:val="FF33CC"/>
+          <w:position w:val="-1"/>
+          <w:sz w:val="24"/>
+          <w:szCs w:val="24"/>
+        </w:rPr>
         <w:lastRenderedPageBreak/>
-        <w:t>Para que os requisitos do software sejam atingidos é necessário, d</w:t>
-      </w:r>
-      <w:r>
-        <w:rPr>
-          <w:rFonts w:ascii="Times New Roman" w:hAnsi="Times New Roman" w:cs="Times New Roman"/>
-          <w:color w:val="FF33CC"/>
-          <w:position w:val="-1"/>
-          <w:sz w:val="24"/>
-          <w:szCs w:val="24"/>
-        </w:rPr>
-        <w:t xml:space="preserve">efinir o que o sistema deve fazer, e não como ele deve ser </w:t>
-      </w:r>
-      <w:r>
-        <w:rPr>
-          <w:rFonts w:ascii="Times New Roman" w:hAnsi="Times New Roman" w:cs="Times New Roman"/>
-          <w:color w:val="FF33CC"/>
-          <w:position w:val="-1"/>
-          <w:sz w:val="24"/>
-          <w:szCs w:val="24"/>
-        </w:rPr>
-        <w:t>implementado, s</w:t>
-      </w:r>
-      <w:r>
-        <w:rPr>
-          <w:rFonts w:ascii="Times New Roman" w:hAnsi="Times New Roman" w:cs="Times New Roman"/>
-          <w:color w:val="FF33CC"/>
-          <w:position w:val="-1"/>
-          <w:sz w:val="24"/>
-          <w:szCs w:val="24"/>
-        </w:rPr>
-        <w:t>ão organizados e acordo com os diferentes subsistemas</w:t>
+        <w:t xml:space="preserve">Existe um conjunto de requisitos implícitos que </w:t>
+      </w:r>
+      <w:proofErr w:type="spellStart"/>
+      <w:r>
+        <w:rPr>
+          <w:rFonts w:ascii="Times New Roman" w:hAnsi="Times New Roman" w:cs="Times New Roman"/>
+          <w:color w:val="FF33CC"/>
+          <w:position w:val="-1"/>
+          <w:sz w:val="24"/>
+          <w:szCs w:val="24"/>
+        </w:rPr>
+        <w:t>freqüentemente</w:t>
+      </w:r>
+      <w:proofErr w:type="spellEnd"/>
+      <w:r>
+        <w:rPr>
+          <w:rFonts w:ascii="Times New Roman" w:hAnsi="Times New Roman" w:cs="Times New Roman"/>
+          <w:color w:val="FF33CC"/>
+          <w:position w:val="-1"/>
+          <w:sz w:val="24"/>
+          <w:szCs w:val="24"/>
+        </w:rPr>
+        <w:t xml:space="preserve"> não são mencionados na especificação</w:t>
+      </w:r>
+      <w:r>
+        <w:rPr>
+          <w:rFonts w:ascii="Times New Roman" w:hAnsi="Times New Roman" w:cs="Times New Roman"/>
+          <w:color w:val="FF33CC"/>
+          <w:position w:val="-1"/>
+          <w:sz w:val="24"/>
+          <w:szCs w:val="24"/>
+        </w:rPr>
+        <w:t xml:space="preserve">, são os requisitos não funcionais que </w:t>
+      </w:r>
+      <w:r>
+        <w:rPr>
+          <w:rFonts w:ascii="Times New Roman" w:hAnsi="Times New Roman" w:cs="Times New Roman"/>
+          <w:color w:val="FF33CC"/>
+          <w:position w:val="-1"/>
+          <w:sz w:val="24"/>
+          <w:szCs w:val="24"/>
+        </w:rPr>
+        <w:t>Pressman define como: Fatores de qualidade de software que podem ser medidos de forma indireta, ou como:  Características implícitas que são esperadas de todo software profissionalmente desenvolvido.</w:t>
       </w:r>
       <w:r>
         <w:rPr>
@@ -6369,12 +7306,23 @@
           <w:sz w:val="24"/>
           <w:szCs w:val="24"/>
         </w:rPr>
-        <w:t>que constituem o sistema.</w:t>
+        <w:t>Por exemplo, o desejo de uma boa Integridade no acesso ao Sistema</w:t>
+      </w:r>
+      <w:r>
+        <w:rPr>
+          <w:rFonts w:ascii="Times New Roman" w:hAnsi="Times New Roman" w:cs="Times New Roman"/>
+          <w:color w:val="FF33CC"/>
+          <w:position w:val="-1"/>
+          <w:sz w:val="24"/>
+          <w:szCs w:val="24"/>
+        </w:rPr>
+        <w:t>.</w:t>
       </w:r>
     </w:p>
     <w:p>
       <w:pPr>
         <w:spacing w:line="360" w:lineRule="auto"/>
+        <w:ind w:left="102" w:firstLine="737"/>
         <w:jc w:val="both"/>
         <w:rPr>
           <w:rFonts w:ascii="Times New Roman" w:hAnsi="Times New Roman" w:cs="Times New Roman"/>
@@ -6384,298 +7332,6 @@
           <w:szCs w:val="24"/>
         </w:rPr>
       </w:pPr>
-      <w:r>
-        <w:rPr>
-          <w:rFonts w:ascii="Times New Roman" w:hAnsi="Times New Roman" w:cs="Times New Roman"/>
-          <w:color w:val="FF33CC"/>
-          <w:position w:val="-1"/>
-          <w:sz w:val="24"/>
-          <w:szCs w:val="24"/>
-        </w:rPr>
-        <w:t>Para estabelecer o que o sistema deve fazer é necessário que d</w:t>
-      </w:r>
-      <w:r>
-        <w:rPr>
-          <w:rFonts w:ascii="Times New Roman" w:hAnsi="Times New Roman" w:cs="Times New Roman"/>
-          <w:color w:val="FF33CC"/>
-          <w:position w:val="-1"/>
-          <w:sz w:val="24"/>
-          <w:szCs w:val="24"/>
-        </w:rPr>
-        <w:t>entro do processo de desenvolvimento de sistemas, a atividade engenharia de requisitos</w:t>
-      </w:r>
-      <w:r>
-        <w:rPr>
-          <w:rFonts w:ascii="Times New Roman" w:hAnsi="Times New Roman" w:cs="Times New Roman"/>
-          <w:color w:val="FF33CC"/>
-          <w:position w:val="-1"/>
-          <w:sz w:val="24"/>
-          <w:szCs w:val="24"/>
-        </w:rPr>
-        <w:t xml:space="preserve"> </w:t>
-      </w:r>
-      <w:r>
-        <w:rPr>
-          <w:rFonts w:ascii="Times New Roman" w:hAnsi="Times New Roman" w:cs="Times New Roman"/>
-          <w:color w:val="FF33CC"/>
-          <w:position w:val="-1"/>
-          <w:sz w:val="24"/>
-          <w:szCs w:val="24"/>
-        </w:rPr>
-        <w:t>produz um documento que retrata de forma geral</w:t>
-      </w:r>
-      <w:r>
-        <w:rPr>
-          <w:rFonts w:ascii="Times New Roman" w:hAnsi="Times New Roman" w:cs="Times New Roman"/>
-          <w:color w:val="FF33CC"/>
-          <w:position w:val="-1"/>
-          <w:sz w:val="24"/>
-          <w:szCs w:val="24"/>
-        </w:rPr>
-        <w:t xml:space="preserve"> </w:t>
-      </w:r>
-      <w:r>
-        <w:rPr>
-          <w:rFonts w:ascii="Times New Roman" w:hAnsi="Times New Roman" w:cs="Times New Roman"/>
-          <w:color w:val="FF33CC"/>
-          <w:position w:val="-1"/>
-          <w:sz w:val="24"/>
-          <w:szCs w:val="24"/>
-        </w:rPr>
-        <w:t xml:space="preserve">o que o sistema deve fazer. Segundo Sommerville(2003) compreender a natureza dos problemas pode ser muito difícil, especialmente se o sistema for novo. </w:t>
-      </w:r>
-    </w:p>
-    <w:p>
-      <w:pPr>
-        <w:spacing w:line="360" w:lineRule="auto"/>
-        <w:jc w:val="both"/>
-        <w:rPr>
-          <w:rFonts w:ascii="Times New Roman" w:hAnsi="Times New Roman" w:cs="Times New Roman"/>
-          <w:color w:val="FF33CC"/>
-          <w:position w:val="-1"/>
-          <w:sz w:val="24"/>
-          <w:szCs w:val="24"/>
-        </w:rPr>
-      </w:pPr>
-      <w:r>
-        <w:rPr>
-          <w:rFonts w:ascii="Times New Roman" w:hAnsi="Times New Roman" w:cs="Times New Roman"/>
-          <w:color w:val="FF33CC"/>
-          <w:position w:val="-1"/>
-          <w:sz w:val="24"/>
-          <w:szCs w:val="24"/>
-        </w:rPr>
-        <w:t xml:space="preserve"> Consequentemente é difícil estabelecer com exatidão o que o sistema vai fazer. As descrições das funções e das restrições são os requisitos para o sistema; e o processo de descobrir, analisar, </w:t>
-      </w:r>
-      <w:r>
-        <w:rPr>
-          <w:rFonts w:ascii="Times New Roman" w:hAnsi="Times New Roman" w:cs="Times New Roman"/>
-          <w:color w:val="FF33CC"/>
-          <w:position w:val="-1"/>
-          <w:sz w:val="24"/>
-          <w:szCs w:val="24"/>
-        </w:rPr>
-        <w:t>documentar e verifi</w:t>
-      </w:r>
-      <w:r>
-        <w:rPr>
-          <w:rFonts w:ascii="Times New Roman" w:hAnsi="Times New Roman" w:cs="Times New Roman"/>
-          <w:color w:val="FF33CC"/>
-          <w:position w:val="-1"/>
-          <w:sz w:val="24"/>
-          <w:szCs w:val="24"/>
-        </w:rPr>
-        <w:t xml:space="preserve">car essas funções e restrições é chamado de engenharia de requisitos. </w:t>
-      </w:r>
-      <w:r>
-        <w:rPr>
-          <w:rFonts w:ascii="Times New Roman" w:hAnsi="Times New Roman" w:cs="Times New Roman"/>
-          <w:color w:val="FF33CC"/>
-          <w:position w:val="-1"/>
-          <w:sz w:val="24"/>
-          <w:szCs w:val="24"/>
-        </w:rPr>
-        <w:t>P</w:t>
-      </w:r>
-      <w:r>
-        <w:rPr>
-          <w:rFonts w:ascii="Times New Roman" w:hAnsi="Times New Roman" w:cs="Times New Roman"/>
-          <w:color w:val="FF33CC"/>
-          <w:position w:val="-1"/>
-          <w:sz w:val="24"/>
-          <w:szCs w:val="24"/>
-        </w:rPr>
-        <w:t>ressman(2006)</w:t>
-      </w:r>
-    </w:p>
-    <w:p>
-      <w:pPr>
-        <w:spacing w:line="360" w:lineRule="auto"/>
-        <w:jc w:val="both"/>
-        <w:rPr>
-          <w:rFonts w:ascii="Times New Roman" w:hAnsi="Times New Roman" w:cs="Times New Roman"/>
-          <w:color w:val="FF33CC"/>
-          <w:position w:val="-1"/>
-          <w:sz w:val="24"/>
-          <w:szCs w:val="24"/>
-        </w:rPr>
-      </w:pPr>
-      <w:r>
-        <w:rPr>
-          <w:rFonts w:ascii="Times New Roman" w:hAnsi="Times New Roman" w:cs="Times New Roman"/>
-          <w:color w:val="FF33CC"/>
-          <w:position w:val="-1"/>
-          <w:sz w:val="24"/>
-          <w:szCs w:val="24"/>
-        </w:rPr>
-        <w:t>Outro aspecto de definições que devem ser verificados é a definição de</w:t>
-      </w:r>
-      <w:r>
-        <w:rPr>
-          <w:rFonts w:ascii="Times New Roman" w:hAnsi="Times New Roman" w:cs="Times New Roman"/>
-          <w:color w:val="FF33CC"/>
-          <w:position w:val="-1"/>
-          <w:sz w:val="24"/>
-          <w:szCs w:val="24"/>
-        </w:rPr>
-        <w:t xml:space="preserve"> um conjunto de critérios de desenvolvimento que orientam a maneira segundo a qual o software passa pelo trabalho de engenharia. </w:t>
-      </w:r>
-      <w:r>
-        <w:rPr>
-          <w:rFonts w:ascii="Times New Roman" w:hAnsi="Times New Roman" w:cs="Times New Roman"/>
-          <w:color w:val="FF33CC"/>
-          <w:position w:val="-1"/>
-          <w:sz w:val="24"/>
-          <w:szCs w:val="24"/>
-        </w:rPr>
-        <w:t xml:space="preserve">Caso </w:t>
-      </w:r>
-      <w:r>
-        <w:rPr>
-          <w:rFonts w:ascii="Times New Roman" w:hAnsi="Times New Roman" w:cs="Times New Roman"/>
-          <w:color w:val="FF33CC"/>
-          <w:position w:val="-1"/>
-          <w:sz w:val="24"/>
-          <w:szCs w:val="24"/>
-        </w:rPr>
-        <w:t xml:space="preserve">os critérios não </w:t>
-      </w:r>
-      <w:r>
-        <w:rPr>
-          <w:rFonts w:ascii="Times New Roman" w:hAnsi="Times New Roman" w:cs="Times New Roman"/>
-          <w:color w:val="FF33CC"/>
-          <w:position w:val="-1"/>
-          <w:sz w:val="24"/>
-          <w:szCs w:val="24"/>
-        </w:rPr>
-        <w:t>sejam</w:t>
-      </w:r>
-      <w:r>
-        <w:rPr>
-          <w:rFonts w:ascii="Times New Roman" w:hAnsi="Times New Roman" w:cs="Times New Roman"/>
-          <w:color w:val="FF33CC"/>
-          <w:position w:val="-1"/>
-          <w:sz w:val="24"/>
-          <w:szCs w:val="24"/>
-        </w:rPr>
-        <w:t xml:space="preserve"> seguidos, o resultado quase que seguramente será a falta de qualidade.</w:t>
-      </w:r>
-    </w:p>
-    <w:p>
-      <w:pPr>
-        <w:spacing w:line="360" w:lineRule="auto"/>
-        <w:jc w:val="both"/>
-        <w:rPr>
-          <w:rFonts w:ascii="Times New Roman" w:hAnsi="Times New Roman" w:cs="Times New Roman"/>
-          <w:color w:val="FF33CC"/>
-          <w:position w:val="-1"/>
-          <w:sz w:val="24"/>
-          <w:szCs w:val="24"/>
-        </w:rPr>
-      </w:pPr>
-      <w:r>
-        <w:rPr>
-          <w:rFonts w:ascii="Times New Roman" w:hAnsi="Times New Roman" w:cs="Times New Roman"/>
-          <w:color w:val="FF33CC"/>
-          <w:position w:val="-1"/>
-          <w:sz w:val="24"/>
-          <w:szCs w:val="24"/>
-        </w:rPr>
-        <w:t>Para que um software seja desenvolvido de forma consistente, é preciso aliar boas práticas da engenharia de software com um robusto e eficiente processo de desenvolvimento. Diferentes tipos de sistemas necessitam de diferentes processos de desenvolvimento. Por exemplo, um software de tempo real de uma aeronave deve ser completamente especificado antes do inicio do desenvolvimento, enquanto que um sistema de comércio eletrônico a especificação e o desenvolvimento do software podem ser conduzidos paralelamente. O uso de um processo de software inadequado pode reduzir a qualidade ou a utilidade do produto de software a ser desenvolvido e/ou aumentar os custos de desenvolvimento. Este fato leva as organizações que produzem software a usar processos de desenvolvimento que sejam eficientes e que atendam plenamente suas necessidades (SOMMERVILE, 2007).</w:t>
-      </w:r>
-    </w:p>
-    <w:p>
-      <w:pPr>
-        <w:spacing w:line="360" w:lineRule="auto"/>
-        <w:jc w:val="both"/>
-        <w:rPr>
-          <w:rFonts w:ascii="Times New Roman" w:hAnsi="Times New Roman" w:cs="Times New Roman"/>
-          <w:color w:val="FF33CC"/>
-          <w:position w:val="-1"/>
-          <w:sz w:val="24"/>
-          <w:szCs w:val="24"/>
-        </w:rPr>
-      </w:pPr>
-      <w:r>
-        <w:rPr>
-          <w:rFonts w:ascii="Times New Roman" w:hAnsi="Times New Roman" w:cs="Times New Roman"/>
-          <w:color w:val="FF33CC"/>
-          <w:position w:val="-1"/>
-          <w:sz w:val="24"/>
-          <w:szCs w:val="24"/>
-        </w:rPr>
-        <w:t>Existe um conjunto de requisitos implícitos que freqüentemente não são mencionados na especificação</w:t>
-      </w:r>
-      <w:r>
-        <w:rPr>
-          <w:rFonts w:ascii="Times New Roman" w:hAnsi="Times New Roman" w:cs="Times New Roman"/>
-          <w:color w:val="FF33CC"/>
-          <w:position w:val="-1"/>
-          <w:sz w:val="24"/>
-          <w:szCs w:val="24"/>
-        </w:rPr>
-        <w:t xml:space="preserve">, são os requisitos não funcionais que </w:t>
-      </w:r>
-      <w:r>
-        <w:rPr>
-          <w:rFonts w:ascii="Times New Roman" w:hAnsi="Times New Roman" w:cs="Times New Roman"/>
-          <w:color w:val="FF33CC"/>
-          <w:position w:val="-1"/>
-          <w:sz w:val="24"/>
-          <w:szCs w:val="24"/>
-        </w:rPr>
-        <w:t>Pressman define como: Fatores de qualidade de software que podem ser medidos de forma indireta, ou como:  Características implícitas que são esperadas de todo software profissionalmente desenvolvido.</w:t>
-      </w:r>
-      <w:r>
-        <w:rPr>
-          <w:rFonts w:ascii="Times New Roman" w:hAnsi="Times New Roman" w:cs="Times New Roman"/>
-          <w:color w:val="FF33CC"/>
-          <w:position w:val="-1"/>
-          <w:sz w:val="24"/>
-          <w:szCs w:val="24"/>
-        </w:rPr>
-        <w:t xml:space="preserve"> </w:t>
-      </w:r>
-      <w:r>
-        <w:rPr>
-          <w:rFonts w:ascii="Times New Roman" w:hAnsi="Times New Roman" w:cs="Times New Roman"/>
-          <w:color w:val="FF33CC"/>
-          <w:position w:val="-1"/>
-          <w:sz w:val="24"/>
-          <w:szCs w:val="24"/>
-        </w:rPr>
-        <w:t>Por exemplo, o desejo de uma boa Integridade no acesso ao Sistema</w:t>
-      </w:r>
-      <w:r>
-        <w:rPr>
-          <w:rFonts w:ascii="Times New Roman" w:hAnsi="Times New Roman" w:cs="Times New Roman"/>
-          <w:color w:val="FF33CC"/>
-          <w:position w:val="-1"/>
-          <w:sz w:val="24"/>
-          <w:szCs w:val="24"/>
-        </w:rPr>
-        <w:t>.</w:t>
-      </w:r>
     </w:p>
     <w:p>
       <w:pPr>
@@ -6684,17 +7340,21 @@
           <w:ilvl w:val="1"/>
           <w:numId w:val="1"/>
         </w:numPr>
-        <w:rPr>
-          <w:rFonts w:ascii="Times New Roman" w:hAnsi="Times New Roman" w:cs="Times New Roman"/>
-          <w:color w:val="FF33CC"/>
-          <w:position w:val="-1"/>
-          <w:sz w:val="24"/>
-          <w:szCs w:val="24"/>
-        </w:rPr>
-      </w:pPr>
-      <w:r>
-        <w:rPr>
-          <w:rFonts w:ascii="Times New Roman" w:hAnsi="Times New Roman" w:cs="Times New Roman"/>
+        <w:spacing w:line="360" w:lineRule="auto"/>
+        <w:ind w:left="142" w:firstLine="709"/>
+        <w:rPr>
+          <w:rFonts w:ascii="Times New Roman" w:hAnsi="Times New Roman" w:cs="Times New Roman"/>
+          <w:b/>
+          <w:color w:val="FF33CC"/>
+          <w:position w:val="-1"/>
+          <w:sz w:val="24"/>
+          <w:szCs w:val="24"/>
+        </w:rPr>
+      </w:pPr>
+      <w:r>
+        <w:rPr>
+          <w:rFonts w:ascii="Times New Roman" w:hAnsi="Times New Roman" w:cs="Times New Roman"/>
+          <w:b/>
           <w:color w:val="FF33CC"/>
           <w:position w:val="-1"/>
           <w:sz w:val="24"/>
@@ -6705,6 +7365,8 @@
     </w:p>
     <w:p>
       <w:pPr>
+        <w:spacing w:line="360" w:lineRule="auto"/>
+        <w:ind w:left="142" w:firstLine="709"/>
         <w:jc w:val="both"/>
         <w:rPr>
           <w:rFonts w:ascii="Times New Roman" w:hAnsi="Times New Roman" w:cs="Times New Roman"/>
@@ -6734,16 +7396,18 @@
         </w:rPr>
         <w:t>RUP (</w:t>
       </w:r>
-      <w:r>
-        <w:rPr>
-          <w:rFonts w:ascii="Times New Roman" w:hAnsi="Times New Roman" w:cs="Times New Roman"/>
-          <w:color w:val="FF33CC"/>
-          <w:position w:val="-1"/>
-          <w:sz w:val="24"/>
-          <w:szCs w:val="24"/>
-        </w:rPr>
-        <w:t>Rational Unified Process)</w:t>
-      </w:r>
+      <w:proofErr w:type="spellStart"/>
+      <w:r>
+        <w:rPr>
+          <w:rFonts w:ascii="Times New Roman" w:hAnsi="Times New Roman" w:cs="Times New Roman"/>
+          <w:color w:val="FF33CC"/>
+          <w:position w:val="-1"/>
+          <w:sz w:val="24"/>
+          <w:szCs w:val="24"/>
+        </w:rPr>
+        <w:t>Rational</w:t>
+      </w:r>
+      <w:proofErr w:type="spellEnd"/>
       <w:r>
         <w:rPr>
           <w:rFonts w:ascii="Times New Roman" w:hAnsi="Times New Roman" w:cs="Times New Roman"/>
@@ -6754,29 +7418,75 @@
         </w:rPr>
         <w:t xml:space="preserve"> </w:t>
       </w:r>
-      <w:r>
-        <w:rPr>
-          <w:rFonts w:ascii="Times New Roman" w:hAnsi="Times New Roman" w:cs="Times New Roman"/>
-          <w:color w:val="FF33CC"/>
-          <w:position w:val="-1"/>
-          <w:sz w:val="24"/>
-          <w:szCs w:val="24"/>
-        </w:rPr>
-        <w:t>é um processo de desenvolvimento de software que possui um conjunto com</w:t>
-      </w:r>
-      <w:r>
-        <w:rPr>
-          <w:rFonts w:ascii="Times New Roman" w:hAnsi="Times New Roman" w:cs="Times New Roman"/>
-          <w:color w:val="FF33CC"/>
-          <w:position w:val="-1"/>
-          <w:sz w:val="24"/>
-          <w:szCs w:val="24"/>
-        </w:rPr>
-        <w:t xml:space="preserve">pleto de atividades que define quem faz o que, quando e como. </w:t>
-      </w:r>
-    </w:p>
-    <w:p>
-      <w:pPr>
+      <w:proofErr w:type="spellStart"/>
+      <w:r>
+        <w:rPr>
+          <w:rFonts w:ascii="Times New Roman" w:hAnsi="Times New Roman" w:cs="Times New Roman"/>
+          <w:color w:val="FF33CC"/>
+          <w:position w:val="-1"/>
+          <w:sz w:val="24"/>
+          <w:szCs w:val="24"/>
+        </w:rPr>
+        <w:t>Unified</w:t>
+      </w:r>
+      <w:proofErr w:type="spellEnd"/>
+      <w:r>
+        <w:rPr>
+          <w:rFonts w:ascii="Times New Roman" w:hAnsi="Times New Roman" w:cs="Times New Roman"/>
+          <w:color w:val="FF33CC"/>
+          <w:position w:val="-1"/>
+          <w:sz w:val="24"/>
+          <w:szCs w:val="24"/>
+        </w:rPr>
+        <w:t xml:space="preserve"> </w:t>
+      </w:r>
+      <w:proofErr w:type="spellStart"/>
+      <w:r>
+        <w:rPr>
+          <w:rFonts w:ascii="Times New Roman" w:hAnsi="Times New Roman" w:cs="Times New Roman"/>
+          <w:color w:val="FF33CC"/>
+          <w:position w:val="-1"/>
+          <w:sz w:val="24"/>
+          <w:szCs w:val="24"/>
+        </w:rPr>
+        <w:t>Process</w:t>
+      </w:r>
+      <w:proofErr w:type="spellEnd"/>
+      <w:r>
+        <w:rPr>
+          <w:rFonts w:ascii="Times New Roman" w:hAnsi="Times New Roman" w:cs="Times New Roman"/>
+          <w:color w:val="FF33CC"/>
+          <w:position w:val="-1"/>
+          <w:sz w:val="24"/>
+          <w:szCs w:val="24"/>
+        </w:rPr>
+        <w:t>)</w:t>
+      </w:r>
+      <w:r>
+        <w:rPr>
+          <w:rFonts w:ascii="Times New Roman" w:hAnsi="Times New Roman" w:cs="Times New Roman"/>
+          <w:color w:val="FF33CC"/>
+          <w:position w:val="-1"/>
+          <w:sz w:val="24"/>
+          <w:szCs w:val="24"/>
+        </w:rPr>
+        <w:t xml:space="preserve"> </w:t>
+      </w:r>
+      <w:r>
+        <w:rPr>
+          <w:rFonts w:ascii="Times New Roman" w:hAnsi="Times New Roman" w:cs="Times New Roman"/>
+          <w:color w:val="FF33CC"/>
+          <w:position w:val="-1"/>
+          <w:sz w:val="24"/>
+          <w:szCs w:val="24"/>
+        </w:rPr>
+        <w:t xml:space="preserve">é um processo de desenvolvimento de software que possui um conjunto completo de atividades que define quem faz o que, quando e como. </w:t>
+      </w:r>
+    </w:p>
+    <w:p>
+      <w:pPr>
+        <w:spacing w:line="360" w:lineRule="auto"/>
+        <w:ind w:left="142" w:firstLine="709"/>
         <w:jc w:val="both"/>
         <w:rPr>
           <w:rFonts w:ascii="Times New Roman" w:hAnsi="Times New Roman" w:cs="Times New Roman"/>
@@ -6794,13 +7504,632 @@
           <w:sz w:val="24"/>
           <w:szCs w:val="24"/>
         </w:rPr>
+        <w:t>Ele usa uma abordagem de orientação</w:t>
+      </w:r>
+      <w:r>
+        <w:rPr>
+          <w:rFonts w:ascii="Times New Roman" w:hAnsi="Times New Roman" w:cs="Times New Roman"/>
+          <w:color w:val="FF33CC"/>
+          <w:position w:val="-1"/>
+          <w:sz w:val="24"/>
+          <w:szCs w:val="24"/>
+        </w:rPr>
+        <w:t xml:space="preserve"> </w:t>
+      </w:r>
+      <w:r>
+        <w:rPr>
+          <w:rFonts w:ascii="Times New Roman" w:hAnsi="Times New Roman" w:cs="Times New Roman"/>
+          <w:color w:val="FF33CC"/>
+          <w:position w:val="-1"/>
+          <w:sz w:val="24"/>
+          <w:szCs w:val="24"/>
+        </w:rPr>
+        <w:t>a objetos em sua concepção e é projetado e documentado utilizando a notação UML para ilustrar os processos em ação.</w:t>
+      </w:r>
+      <w:proofErr w:type="gramStart"/>
+      <w:r>
+        <w:rPr>
+          <w:rFonts w:ascii="Times New Roman" w:hAnsi="Times New Roman" w:cs="Times New Roman"/>
+          <w:color w:val="FF33CC"/>
+          <w:position w:val="-1"/>
+          <w:sz w:val="24"/>
+          <w:szCs w:val="24"/>
+        </w:rPr>
+        <w:tab/>
+      </w:r>
+      <w:proofErr w:type="gramEnd"/>
+    </w:p>
+    <w:p>
+      <w:pPr>
+        <w:pStyle w:val="NormalWeb"/>
+        <w:spacing w:before="0" w:beforeAutospacing="0" w:after="225" w:afterAutospacing="0" w:line="360" w:lineRule="auto"/>
+        <w:ind w:firstLine="851"/>
+        <w:jc w:val="both"/>
+        <w:rPr>
+          <w:rFonts w:eastAsiaTheme="minorEastAsia"/>
+          <w:color w:val="7030A0"/>
+          <w:position w:val="-1"/>
+        </w:rPr>
+      </w:pPr>
+      <w:r>
+        <w:rPr>
+          <w:color w:val="FF33CC"/>
+          <w:position w:val="-1"/>
+        </w:rPr>
+        <w:t>Suas características principais: Iterativo e Incremental</w:t>
+      </w:r>
+      <w:r>
+        <w:rPr>
+          <w:color w:val="FF33CC"/>
+          <w:position w:val="-1"/>
+        </w:rPr>
+        <w:t xml:space="preserve">, </w:t>
+      </w:r>
+      <w:r>
+        <w:rPr>
+          <w:rFonts w:eastAsiaTheme="minorEastAsia"/>
+          <w:color w:val="7030A0"/>
+          <w:position w:val="-1"/>
+        </w:rPr>
+        <w:t xml:space="preserve">que corresponde um meio de </w:t>
+      </w:r>
+      <w:r>
+        <w:rPr>
+          <w:rFonts w:eastAsiaTheme="minorEastAsia"/>
+          <w:color w:val="7030A0"/>
+          <w:position w:val="-1"/>
+        </w:rPr>
+        <w:t>dividir grandes projetos em projetos menores</w:t>
+      </w:r>
+      <w:r>
+        <w:rPr>
+          <w:rFonts w:eastAsiaTheme="minorEastAsia"/>
+          <w:color w:val="7030A0"/>
+          <w:position w:val="-1"/>
+        </w:rPr>
+        <w:t xml:space="preserve"> ele foi elaborado para </w:t>
+      </w:r>
+      <w:r>
+        <w:rPr>
+          <w:rFonts w:eastAsiaTheme="minorEastAsia"/>
+          <w:color w:val="7030A0"/>
+          <w:position w:val="-1"/>
+        </w:rPr>
+        <w:t xml:space="preserve">superar as </w:t>
+      </w:r>
+      <w:r>
+        <w:rPr>
+          <w:rFonts w:eastAsiaTheme="minorEastAsia"/>
+          <w:color w:val="7030A0"/>
+          <w:position w:val="-1"/>
+        </w:rPr>
+        <w:t>complexidades</w:t>
+      </w:r>
+      <w:r>
+        <w:rPr>
+          <w:rFonts w:eastAsiaTheme="minorEastAsia"/>
+          <w:color w:val="7030A0"/>
+          <w:position w:val="-1"/>
+        </w:rPr>
+        <w:t xml:space="preserve"> </w:t>
+      </w:r>
+      <w:r>
+        <w:rPr>
+          <w:rFonts w:eastAsiaTheme="minorEastAsia"/>
+          <w:color w:val="7030A0"/>
+          <w:position w:val="-1"/>
+        </w:rPr>
+        <w:t>determinada pelo modelo cascata, que é utilizado com muito</w:t>
+      </w:r>
+      <w:r>
+        <w:rPr>
+          <w:rFonts w:eastAsiaTheme="minorEastAsia"/>
+          <w:color w:val="7030A0"/>
+          <w:position w:val="-1"/>
+        </w:rPr>
+        <w:t xml:space="preserve"> suces</w:t>
+      </w:r>
+      <w:r>
+        <w:rPr>
+          <w:rFonts w:eastAsiaTheme="minorEastAsia"/>
+          <w:color w:val="7030A0"/>
+          <w:position w:val="-1"/>
+        </w:rPr>
+        <w:t xml:space="preserve">so em projetos pequenos, onde </w:t>
+      </w:r>
+      <w:r>
+        <w:rPr>
+          <w:rFonts w:eastAsiaTheme="minorEastAsia"/>
+          <w:color w:val="7030A0"/>
+          <w:position w:val="-1"/>
+        </w:rPr>
+        <w:t>o problema é</w:t>
+      </w:r>
+      <w:r>
+        <w:rPr>
+          <w:rFonts w:eastAsiaTheme="minorEastAsia"/>
+          <w:color w:val="7030A0"/>
+          <w:position w:val="-1"/>
+        </w:rPr>
+        <w:t xml:space="preserve"> </w:t>
+      </w:r>
+      <w:r>
+        <w:rPr>
+          <w:rFonts w:eastAsiaTheme="minorEastAsia"/>
+          <w:color w:val="7030A0"/>
+          <w:position w:val="-1"/>
+        </w:rPr>
+        <w:t>bem conhecido</w:t>
+      </w:r>
+      <w:r>
+        <w:rPr>
+          <w:rFonts w:eastAsiaTheme="minorEastAsia"/>
+          <w:color w:val="7030A0"/>
+          <w:position w:val="-1"/>
+        </w:rPr>
+        <w:t xml:space="preserve"> e controlável</w:t>
+      </w:r>
+      <w:r>
+        <w:rPr>
+          <w:rFonts w:eastAsiaTheme="minorEastAsia"/>
+          <w:color w:val="7030A0"/>
+          <w:position w:val="-1"/>
+        </w:rPr>
+        <w:t>.</w:t>
+      </w:r>
+    </w:p>
+    <w:p>
+      <w:pPr>
+        <w:pStyle w:val="NormalWeb"/>
+        <w:spacing w:before="0" w:beforeAutospacing="0" w:after="225" w:afterAutospacing="0" w:line="360" w:lineRule="auto"/>
+        <w:ind w:firstLine="851"/>
+        <w:jc w:val="both"/>
+        <w:rPr>
+          <w:rFonts w:eastAsiaTheme="minorEastAsia"/>
+          <w:color w:val="7030A0"/>
+          <w:position w:val="-1"/>
+        </w:rPr>
+      </w:pPr>
+      <w:r>
+        <w:rPr>
+          <w:rFonts w:eastAsiaTheme="minorEastAsia"/>
+          <w:color w:val="7030A0"/>
+          <w:position w:val="-1"/>
+        </w:rPr>
+        <w:t>O sistema é dividido em</w:t>
+      </w:r>
+      <w:r>
+        <w:rPr>
+          <w:rFonts w:eastAsiaTheme="minorEastAsia"/>
+          <w:color w:val="7030A0"/>
+          <w:position w:val="-1"/>
+        </w:rPr>
+        <w:t xml:space="preserve"> pequena</w:t>
+      </w:r>
+      <w:r>
+        <w:rPr>
+          <w:rFonts w:eastAsiaTheme="minorEastAsia"/>
+          <w:color w:val="7030A0"/>
+          <w:position w:val="-1"/>
+        </w:rPr>
+        <w:t>s</w:t>
+      </w:r>
+      <w:r>
+        <w:rPr>
+          <w:rFonts w:eastAsiaTheme="minorEastAsia"/>
+          <w:color w:val="7030A0"/>
+          <w:position w:val="-1"/>
+        </w:rPr>
+        <w:t xml:space="preserve"> parte</w:t>
+      </w:r>
+      <w:r>
+        <w:rPr>
+          <w:rFonts w:eastAsiaTheme="minorEastAsia"/>
+          <w:color w:val="7030A0"/>
+          <w:position w:val="-1"/>
+        </w:rPr>
+        <w:t xml:space="preserve">s que são </w:t>
+      </w:r>
+      <w:r>
+        <w:rPr>
+          <w:rFonts w:eastAsiaTheme="minorEastAsia"/>
+          <w:color w:val="7030A0"/>
+          <w:position w:val="-1"/>
+        </w:rPr>
+        <w:t>i</w:t>
+      </w:r>
+      <w:r>
+        <w:rPr>
+          <w:rFonts w:eastAsiaTheme="minorEastAsia"/>
+          <w:color w:val="7030A0"/>
+          <w:position w:val="-1"/>
+        </w:rPr>
+        <w:t>n</w:t>
+      </w:r>
+      <w:r>
+        <w:rPr>
+          <w:rFonts w:eastAsiaTheme="minorEastAsia"/>
+          <w:color w:val="7030A0"/>
+          <w:position w:val="-1"/>
+        </w:rPr>
+        <w:t>teir</w:t>
+      </w:r>
+      <w:r>
+        <w:rPr>
+          <w:rFonts w:eastAsiaTheme="minorEastAsia"/>
+          <w:color w:val="7030A0"/>
+          <w:position w:val="-1"/>
+        </w:rPr>
+        <w:t>adas</w:t>
+      </w:r>
+      <w:r>
+        <w:rPr>
+          <w:rFonts w:eastAsiaTheme="minorEastAsia"/>
+          <w:color w:val="7030A0"/>
+          <w:position w:val="-1"/>
+        </w:rPr>
+        <w:t xml:space="preserve">. </w:t>
+      </w:r>
+      <w:r>
+        <w:rPr>
+          <w:rFonts w:eastAsiaTheme="minorEastAsia"/>
+          <w:color w:val="7030A0"/>
+          <w:position w:val="-1"/>
+        </w:rPr>
+        <w:t>Essa</w:t>
+      </w:r>
+      <w:r>
+        <w:rPr>
+          <w:rFonts w:eastAsiaTheme="minorEastAsia"/>
+          <w:color w:val="7030A0"/>
+          <w:position w:val="-1"/>
+        </w:rPr>
+        <w:t xml:space="preserve"> iteração segue o </w:t>
+      </w:r>
+      <w:r>
+        <w:rPr>
+          <w:rFonts w:eastAsiaTheme="minorEastAsia"/>
+          <w:color w:val="7030A0"/>
+          <w:position w:val="-1"/>
+        </w:rPr>
+        <w:t>formato</w:t>
+      </w:r>
+      <w:r>
+        <w:rPr>
+          <w:rFonts w:eastAsiaTheme="minorEastAsia"/>
+          <w:color w:val="7030A0"/>
+          <w:position w:val="-1"/>
+        </w:rPr>
+        <w:t xml:space="preserve"> sequencial tradicional, </w:t>
+      </w:r>
+      <w:r>
+        <w:rPr>
+          <w:rFonts w:eastAsiaTheme="minorEastAsia"/>
+          <w:color w:val="7030A0"/>
+          <w:position w:val="-1"/>
+        </w:rPr>
+        <w:t xml:space="preserve">a cada interação é identificada as necessidades, analisada, projetada, </w:t>
+      </w:r>
+      <w:proofErr w:type="gramStart"/>
+      <w:r>
+        <w:rPr>
+          <w:rFonts w:eastAsiaTheme="minorEastAsia"/>
+          <w:color w:val="7030A0"/>
+          <w:position w:val="-1"/>
+        </w:rPr>
+        <w:t>implementada</w:t>
+      </w:r>
+      <w:proofErr w:type="gramEnd"/>
+      <w:r>
+        <w:rPr>
+          <w:rFonts w:eastAsiaTheme="minorEastAsia"/>
+          <w:color w:val="7030A0"/>
+          <w:position w:val="-1"/>
+        </w:rPr>
+        <w:t xml:space="preserve"> e testada, desta forma o sistema será incrementado até que todo o ciclo de desenvolvimento esteja finalizado. Esse modelo </w:t>
+      </w:r>
+      <w:r>
+        <w:rPr>
+          <w:rFonts w:eastAsiaTheme="minorEastAsia"/>
+          <w:color w:val="7030A0"/>
+          <w:position w:val="-1"/>
+        </w:rPr>
+        <w:t>iterativo e incremental</w:t>
+      </w:r>
+      <w:r>
+        <w:rPr>
+          <w:rFonts w:eastAsiaTheme="minorEastAsia"/>
+          <w:color w:val="7030A0"/>
+          <w:position w:val="-1"/>
+        </w:rPr>
+        <w:t xml:space="preserve"> tem sido bem aceito e utilizado </w:t>
+      </w:r>
+      <w:r>
+        <w:rPr>
+          <w:rFonts w:eastAsiaTheme="minorEastAsia"/>
+          <w:color w:val="7030A0"/>
+          <w:position w:val="-1"/>
+        </w:rPr>
+        <w:t>por várias metodologias de desenvolvimento de software.</w:t>
+      </w:r>
+    </w:p>
+    <w:p>
+      <w:pPr>
+        <w:spacing w:line="360" w:lineRule="auto"/>
+        <w:ind w:left="142" w:firstLine="709"/>
+        <w:jc w:val="both"/>
+        <w:rPr>
+          <w:rFonts w:ascii="Times New Roman" w:hAnsi="Times New Roman" w:cs="Times New Roman"/>
+          <w:color w:val="FF33CC"/>
+          <w:position w:val="-1"/>
+          <w:sz w:val="24"/>
+          <w:szCs w:val="24"/>
+        </w:rPr>
+      </w:pPr>
+      <w:r>
+        <w:rPr>
+          <w:rFonts w:ascii="Times New Roman" w:hAnsi="Times New Roman" w:cs="Times New Roman"/>
+          <w:color w:val="FF33CC"/>
+          <w:position w:val="-1"/>
+          <w:sz w:val="24"/>
+          <w:szCs w:val="24"/>
+        </w:rPr>
+        <w:t>É um modelo de processo moderno derivado também do Processo Unificado de Desenvolvimento de Software associado. Normalmente descrito a partir de três perspectivas:</w:t>
+      </w:r>
+    </w:p>
+    <w:p>
+      <w:pPr>
+        <w:spacing w:line="360" w:lineRule="auto"/>
+        <w:ind w:left="142" w:firstLine="709"/>
+        <w:jc w:val="both"/>
+        <w:rPr>
+          <w:rFonts w:ascii="Times New Roman" w:hAnsi="Times New Roman" w:cs="Times New Roman"/>
+          <w:color w:val="FF33CC"/>
+          <w:position w:val="-1"/>
+          <w:sz w:val="24"/>
+          <w:szCs w:val="24"/>
+        </w:rPr>
+      </w:pPr>
+      <w:r>
+        <w:rPr>
+          <w:rFonts w:ascii="Times New Roman" w:hAnsi="Times New Roman" w:cs="Times New Roman"/>
+          <w:color w:val="FF33CC"/>
+          <w:position w:val="-1"/>
+          <w:sz w:val="24"/>
+          <w:szCs w:val="24"/>
+        </w:rPr>
+        <w:t>• Uma perspectiva dinâmica que mostra as fases ao longo do tempo;</w:t>
+      </w:r>
+    </w:p>
+    <w:p>
+      <w:pPr>
+        <w:spacing w:line="360" w:lineRule="auto"/>
+        <w:ind w:left="142" w:firstLine="709"/>
+        <w:jc w:val="both"/>
+        <w:rPr>
+          <w:rFonts w:ascii="Times New Roman" w:hAnsi="Times New Roman" w:cs="Times New Roman"/>
+          <w:color w:val="FF33CC"/>
+          <w:position w:val="-1"/>
+          <w:sz w:val="24"/>
+          <w:szCs w:val="24"/>
+        </w:rPr>
+      </w:pPr>
+      <w:r>
+        <w:rPr>
+          <w:rFonts w:ascii="Times New Roman" w:hAnsi="Times New Roman" w:cs="Times New Roman"/>
+          <w:color w:val="FF33CC"/>
+          <w:position w:val="-1"/>
+          <w:sz w:val="24"/>
+          <w:szCs w:val="24"/>
+        </w:rPr>
+        <w:t>• Uma perspectiva estática que mostra atividades de processo;</w:t>
+      </w:r>
+    </w:p>
+    <w:p>
+      <w:pPr>
+        <w:spacing w:line="360" w:lineRule="auto"/>
+        <w:ind w:left="142" w:firstLine="709"/>
+        <w:jc w:val="both"/>
+        <w:rPr>
+          <w:rFonts w:ascii="Times New Roman" w:hAnsi="Times New Roman" w:cs="Times New Roman"/>
+          <w:color w:val="FF33CC"/>
+          <w:position w:val="-1"/>
+          <w:sz w:val="24"/>
+          <w:szCs w:val="24"/>
+        </w:rPr>
+      </w:pPr>
+      <w:r>
+        <w:rPr>
+          <w:rFonts w:ascii="Times New Roman" w:hAnsi="Times New Roman" w:cs="Times New Roman"/>
+          <w:color w:val="FF33CC"/>
+          <w:position w:val="-1"/>
+          <w:sz w:val="24"/>
+          <w:szCs w:val="24"/>
+        </w:rPr>
+        <w:t xml:space="preserve">• Uma perspectiva prática que sugere boas práticas. (Ian </w:t>
+      </w:r>
+      <w:proofErr w:type="spellStart"/>
+      <w:r>
+        <w:rPr>
+          <w:rFonts w:ascii="Times New Roman" w:hAnsi="Times New Roman" w:cs="Times New Roman"/>
+          <w:color w:val="FF33CC"/>
+          <w:position w:val="-1"/>
+          <w:sz w:val="24"/>
+          <w:szCs w:val="24"/>
+        </w:rPr>
+        <w:t>Sommerville</w:t>
+      </w:r>
+      <w:proofErr w:type="spellEnd"/>
+      <w:r>
+        <w:rPr>
+          <w:rFonts w:ascii="Times New Roman" w:hAnsi="Times New Roman" w:cs="Times New Roman"/>
+          <w:color w:val="FF33CC"/>
+          <w:position w:val="-1"/>
+          <w:sz w:val="24"/>
+          <w:szCs w:val="24"/>
+        </w:rPr>
+        <w:t>, 2006, Engenharia de Software, 8ª. edição.</w:t>
+      </w:r>
+      <w:proofErr w:type="gramStart"/>
+      <w:r>
+        <w:rPr>
+          <w:rFonts w:ascii="Times New Roman" w:hAnsi="Times New Roman" w:cs="Times New Roman"/>
+          <w:color w:val="FF33CC"/>
+          <w:position w:val="-1"/>
+          <w:sz w:val="24"/>
+          <w:szCs w:val="24"/>
+        </w:rPr>
+        <w:t>)</w:t>
+      </w:r>
+      <w:proofErr w:type="gramEnd"/>
+    </w:p>
+    <w:p>
+      <w:pPr>
+        <w:spacing w:line="360" w:lineRule="auto"/>
+        <w:ind w:left="142" w:firstLine="709"/>
+        <w:jc w:val="both"/>
+        <w:rPr>
+          <w:rFonts w:ascii="Times New Roman" w:hAnsi="Times New Roman" w:cs="Times New Roman"/>
+          <w:color w:val="FF33CC"/>
+          <w:position w:val="-1"/>
+          <w:sz w:val="24"/>
+          <w:szCs w:val="24"/>
+        </w:rPr>
+      </w:pPr>
+      <w:r>
+        <w:rPr>
+          <w:rFonts w:ascii="Times New Roman" w:hAnsi="Times New Roman" w:cs="Times New Roman"/>
+          <w:color w:val="FF33CC"/>
+          <w:position w:val="-1"/>
+          <w:sz w:val="24"/>
+          <w:szCs w:val="24"/>
+        </w:rPr>
+        <w:t>O objetivo do RUP é assegurar uma produção de alta qualidade de software, que realiza a necessidade do usuário seguindo prazos e orçamento.</w:t>
+      </w:r>
+    </w:p>
+    <w:p>
+      <w:pPr>
+        <w:pStyle w:val="Ttulo2"/>
+        <w:numPr>
+          <w:ilvl w:val="1"/>
+          <w:numId w:val="1"/>
+        </w:numPr>
+        <w:ind w:left="1276" w:hanging="425"/>
+        <w:rPr>
+          <w:color w:val="7030A0"/>
+        </w:rPr>
+      </w:pPr>
+      <w:bookmarkStart w:id="4" w:name="_Toc368065455"/>
+      <w:bookmarkStart w:id="5" w:name="_Toc368472208"/>
+      <w:r>
+        <w:rPr>
+          <w:color w:val="7030A0"/>
+        </w:rPr>
         <w:lastRenderedPageBreak/>
-        <w:t>Ele usa uma abordagem de orientação</w:t>
-      </w:r>
-      <w:r>
-        <w:rPr>
-          <w:rFonts w:ascii="Times New Roman" w:hAnsi="Times New Roman" w:cs="Times New Roman"/>
-          <w:color w:val="FF33CC"/>
+        <w:t>Os Princípios do RUP</w:t>
+      </w:r>
+      <w:bookmarkEnd w:id="4"/>
+      <w:bookmarkEnd w:id="5"/>
+    </w:p>
+    <w:p>
+      <w:pPr>
+        <w:spacing w:line="360" w:lineRule="auto"/>
+        <w:ind w:firstLine="851"/>
+        <w:jc w:val="both"/>
+        <w:rPr>
+          <w:rFonts w:ascii="Times New Roman" w:hAnsi="Times New Roman" w:cs="Times New Roman"/>
+          <w:color w:val="7030A0"/>
+          <w:position w:val="-1"/>
+          <w:sz w:val="24"/>
+          <w:szCs w:val="24"/>
+        </w:rPr>
+      </w:pPr>
+      <w:r>
+        <w:rPr>
+          <w:rFonts w:ascii="Times New Roman" w:hAnsi="Times New Roman" w:cs="Times New Roman"/>
+          <w:color w:val="7030A0"/>
+          <w:position w:val="-1"/>
+          <w:sz w:val="24"/>
+          <w:szCs w:val="24"/>
+        </w:rPr>
+        <w:t xml:space="preserve">Não </w:t>
+      </w:r>
+      <w:r>
+        <w:rPr>
+          <w:rFonts w:ascii="Times New Roman" w:hAnsi="Times New Roman" w:cs="Times New Roman"/>
+          <w:color w:val="7030A0"/>
+          <w:position w:val="-1"/>
+          <w:sz w:val="24"/>
+          <w:szCs w:val="24"/>
+        </w:rPr>
+        <w:t xml:space="preserve">existe uma fórmula exata para aplicação do RUP, isso dependerá de cada projeto e organização. Contudo algumas características diferenciam o RUP de outros métodos: </w:t>
+      </w:r>
+    </w:p>
+    <w:p>
+      <w:pPr>
+        <w:numPr>
+          <w:ilvl w:val="0"/>
+          <w:numId w:val="8"/>
+        </w:numPr>
+        <w:tabs>
+          <w:tab w:val="clear" w:pos="720"/>
+          <w:tab w:val="num" w:pos="1134"/>
+        </w:tabs>
+        <w:spacing w:after="0" w:line="360" w:lineRule="auto"/>
+        <w:ind w:left="0" w:firstLine="851"/>
+        <w:jc w:val="both"/>
+        <w:rPr>
+          <w:rFonts w:ascii="Times New Roman" w:hAnsi="Times New Roman" w:cs="Times New Roman"/>
+          <w:color w:val="7030A0"/>
+          <w:position w:val="-1"/>
+          <w:sz w:val="24"/>
+          <w:szCs w:val="24"/>
+        </w:rPr>
+      </w:pPr>
+      <w:r>
+        <w:rPr>
+          <w:rFonts w:ascii="Times New Roman" w:hAnsi="Times New Roman" w:cs="Times New Roman"/>
+          <w:color w:val="7030A0"/>
+          <w:position w:val="-1"/>
+          <w:sz w:val="24"/>
+          <w:szCs w:val="24"/>
+        </w:rPr>
+        <w:t>Adapta</w:t>
+      </w:r>
+      <w:r>
+        <w:rPr>
+          <w:rFonts w:ascii="Times New Roman" w:hAnsi="Times New Roman" w:cs="Times New Roman"/>
+          <w:color w:val="7030A0"/>
+          <w:position w:val="-1"/>
+          <w:sz w:val="24"/>
+          <w:szCs w:val="24"/>
+        </w:rPr>
+        <w:t>ção d</w:t>
+      </w:r>
+      <w:r>
+        <w:rPr>
+          <w:rFonts w:ascii="Times New Roman" w:hAnsi="Times New Roman" w:cs="Times New Roman"/>
+          <w:color w:val="7030A0"/>
+          <w:position w:val="-1"/>
+          <w:sz w:val="24"/>
+          <w:szCs w:val="24"/>
+        </w:rPr>
+        <w:t>o processo</w:t>
+      </w:r>
+      <w:r>
+        <w:rPr>
+          <w:rFonts w:ascii="Times New Roman" w:hAnsi="Times New Roman" w:cs="Times New Roman"/>
+          <w:color w:val="7030A0"/>
+          <w:position w:val="-1"/>
+          <w:sz w:val="24"/>
+          <w:szCs w:val="24"/>
+        </w:rPr>
+        <w:t>:</w:t>
+      </w:r>
+      <w:r>
+        <w:rPr>
+          <w:rFonts w:ascii="Times New Roman" w:hAnsi="Times New Roman" w:cs="Times New Roman"/>
+          <w:color w:val="7030A0"/>
           <w:position w:val="-1"/>
           <w:sz w:val="24"/>
           <w:szCs w:val="24"/>
@@ -6810,79 +8139,457 @@
       <w:r>
         <w:rPr>
           <w:rFonts w:ascii="Times New Roman" w:hAnsi="Times New Roman" w:cs="Times New Roman"/>
-          <w:color w:val="FF33CC"/>
-          <w:position w:val="-1"/>
-          <w:sz w:val="24"/>
-          <w:szCs w:val="24"/>
-        </w:rPr>
-        <w:t>a objetos em sua concepção e é projetado e documentado utilizando a notação UML para ilustrar os processos em ação.</w:t>
-      </w:r>
-      <w:r>
-        <w:rPr>
-          <w:rFonts w:ascii="Times New Roman" w:hAnsi="Times New Roman" w:cs="Times New Roman"/>
-          <w:color w:val="FF33CC"/>
-          <w:position w:val="-1"/>
-          <w:sz w:val="24"/>
-          <w:szCs w:val="24"/>
-        </w:rPr>
-        <w:tab/>
-      </w:r>
-    </w:p>
-    <w:p>
-      <w:pPr>
+          <w:color w:val="7030A0"/>
+          <w:position w:val="-1"/>
+          <w:sz w:val="24"/>
+          <w:szCs w:val="24"/>
+        </w:rPr>
+        <w:t>projetos possuem tamanhos de escopo diferentes exigindo uma constante adequação;</w:t>
+      </w:r>
+    </w:p>
+    <w:p>
+      <w:pPr>
+        <w:numPr>
+          <w:ilvl w:val="0"/>
+          <w:numId w:val="8"/>
+        </w:numPr>
+        <w:tabs>
+          <w:tab w:val="clear" w:pos="720"/>
+          <w:tab w:val="num" w:pos="1134"/>
+        </w:tabs>
+        <w:spacing w:after="0" w:line="360" w:lineRule="auto"/>
+        <w:ind w:left="0" w:firstLine="851"/>
         <w:jc w:val="both"/>
         <w:rPr>
           <w:rFonts w:ascii="Times New Roman" w:hAnsi="Times New Roman" w:cs="Times New Roman"/>
-          <w:color w:val="FF33CC"/>
-          <w:position w:val="-1"/>
-          <w:sz w:val="24"/>
-          <w:szCs w:val="24"/>
-        </w:rPr>
-      </w:pPr>
-      <w:r>
-        <w:rPr>
-          <w:rFonts w:ascii="Times New Roman" w:hAnsi="Times New Roman" w:cs="Times New Roman"/>
-          <w:color w:val="FF33CC"/>
-          <w:position w:val="-1"/>
-          <w:sz w:val="24"/>
-          <w:szCs w:val="24"/>
-        </w:rPr>
-        <w:t xml:space="preserve">Suas características principais: </w:t>
-      </w:r>
-      <w:r>
-        <w:rPr>
-          <w:rFonts w:ascii="Times New Roman" w:hAnsi="Times New Roman" w:cs="Times New Roman"/>
-          <w:color w:val="FF33CC"/>
-          <w:position w:val="-1"/>
-          <w:sz w:val="24"/>
-          <w:szCs w:val="24"/>
-        </w:rPr>
-        <w:t>Iterativo</w:t>
-      </w:r>
-      <w:r>
-        <w:rPr>
-          <w:rFonts w:ascii="Times New Roman" w:hAnsi="Times New Roman" w:cs="Times New Roman"/>
-          <w:color w:val="FF33CC"/>
-          <w:position w:val="-1"/>
-          <w:sz w:val="24"/>
-          <w:szCs w:val="24"/>
-        </w:rPr>
-        <w:t xml:space="preserve"> e I</w:t>
-      </w:r>
-      <w:r>
-        <w:rPr>
-          <w:rFonts w:ascii="Times New Roman" w:hAnsi="Times New Roman" w:cs="Times New Roman"/>
-          <w:color w:val="FF33CC"/>
-          <w:position w:val="-1"/>
-          <w:sz w:val="24"/>
-          <w:szCs w:val="24"/>
-        </w:rPr>
-        <w:t>ncremental</w:t>
-      </w:r>
-      <w:r>
-        <w:rPr>
-          <w:rFonts w:ascii="Times New Roman" w:hAnsi="Times New Roman" w:cs="Times New Roman"/>
-          <w:color w:val="FF33CC"/>
+          <w:color w:val="7030A0"/>
+          <w:position w:val="-1"/>
+          <w:sz w:val="24"/>
+          <w:szCs w:val="24"/>
+        </w:rPr>
+      </w:pPr>
+      <w:r>
+        <w:rPr>
+          <w:rFonts w:ascii="Times New Roman" w:hAnsi="Times New Roman" w:cs="Times New Roman"/>
+          <w:color w:val="7030A0"/>
+          <w:position w:val="-1"/>
+          <w:sz w:val="24"/>
+          <w:szCs w:val="24"/>
+        </w:rPr>
+        <w:t>Balancea</w:t>
+      </w:r>
+      <w:r>
+        <w:rPr>
+          <w:rFonts w:ascii="Times New Roman" w:hAnsi="Times New Roman" w:cs="Times New Roman"/>
+          <w:color w:val="7030A0"/>
+          <w:position w:val="-1"/>
+          <w:sz w:val="24"/>
+          <w:szCs w:val="24"/>
+        </w:rPr>
+        <w:t>mento d</w:t>
+      </w:r>
+      <w:r>
+        <w:rPr>
+          <w:rFonts w:ascii="Times New Roman" w:hAnsi="Times New Roman" w:cs="Times New Roman"/>
+          <w:color w:val="7030A0"/>
+          <w:position w:val="-1"/>
+          <w:sz w:val="24"/>
+          <w:szCs w:val="24"/>
+        </w:rPr>
+        <w:t xml:space="preserve">as prioridades dos envolvidos: </w:t>
+      </w:r>
+      <w:r>
+        <w:rPr>
+          <w:rFonts w:ascii="Times New Roman" w:hAnsi="Times New Roman" w:cs="Times New Roman"/>
+          <w:color w:val="7030A0"/>
+          <w:position w:val="-1"/>
+          <w:sz w:val="24"/>
+          <w:szCs w:val="24"/>
+        </w:rPr>
+        <w:t>um grande</w:t>
+      </w:r>
+      <w:r>
+        <w:rPr>
+          <w:rFonts w:ascii="Times New Roman" w:hAnsi="Times New Roman" w:cs="Times New Roman"/>
+          <w:color w:val="7030A0"/>
+          <w:position w:val="-1"/>
+          <w:sz w:val="24"/>
+          <w:szCs w:val="24"/>
+        </w:rPr>
+        <w:t xml:space="preserve"> desafio durante o desenvolvimento do software</w:t>
+      </w:r>
+      <w:r>
+        <w:rPr>
+          <w:rFonts w:ascii="Times New Roman" w:hAnsi="Times New Roman" w:cs="Times New Roman"/>
+          <w:color w:val="7030A0"/>
+          <w:position w:val="-1"/>
+          <w:sz w:val="24"/>
+          <w:szCs w:val="24"/>
+        </w:rPr>
+        <w:t>, mas garante alinhamento do negócio;</w:t>
+      </w:r>
+    </w:p>
+    <w:p>
+      <w:pPr>
+        <w:numPr>
+          <w:ilvl w:val="0"/>
+          <w:numId w:val="8"/>
+        </w:numPr>
+        <w:tabs>
+          <w:tab w:val="clear" w:pos="720"/>
+          <w:tab w:val="num" w:pos="1134"/>
+        </w:tabs>
+        <w:spacing w:after="0" w:line="360" w:lineRule="auto"/>
+        <w:ind w:left="0" w:firstLine="851"/>
+        <w:jc w:val="both"/>
+        <w:rPr>
+          <w:rFonts w:ascii="Times New Roman" w:hAnsi="Times New Roman" w:cs="Times New Roman"/>
+          <w:color w:val="7030A0"/>
+          <w:position w:val="-1"/>
+          <w:sz w:val="24"/>
+          <w:szCs w:val="24"/>
+        </w:rPr>
+      </w:pPr>
+      <w:r>
+        <w:rPr>
+          <w:rFonts w:ascii="Times New Roman" w:hAnsi="Times New Roman" w:cs="Times New Roman"/>
+          <w:color w:val="7030A0"/>
+          <w:position w:val="-1"/>
+          <w:sz w:val="24"/>
+          <w:szCs w:val="24"/>
+        </w:rPr>
+        <w:t>C</w:t>
+      </w:r>
+      <w:r>
+        <w:rPr>
+          <w:rFonts w:ascii="Times New Roman" w:hAnsi="Times New Roman" w:cs="Times New Roman"/>
+          <w:color w:val="7030A0"/>
+          <w:position w:val="-1"/>
+          <w:sz w:val="24"/>
+          <w:szCs w:val="24"/>
+        </w:rPr>
+        <w:t xml:space="preserve">olaboração e comunicação </w:t>
+      </w:r>
+      <w:r>
+        <w:rPr>
+          <w:rFonts w:ascii="Times New Roman" w:hAnsi="Times New Roman" w:cs="Times New Roman"/>
+          <w:color w:val="7030A0"/>
+          <w:position w:val="-1"/>
+          <w:sz w:val="24"/>
+          <w:szCs w:val="24"/>
+        </w:rPr>
+        <w:t>entre</w:t>
+      </w:r>
+      <w:r>
+        <w:rPr>
+          <w:rFonts w:ascii="Times New Roman" w:hAnsi="Times New Roman" w:cs="Times New Roman"/>
+          <w:color w:val="7030A0"/>
+          <w:position w:val="-1"/>
+          <w:sz w:val="24"/>
+          <w:szCs w:val="24"/>
+        </w:rPr>
+        <w:t xml:space="preserve"> as equipes</w:t>
+      </w:r>
+      <w:r>
+        <w:rPr>
+          <w:rFonts w:ascii="Times New Roman" w:hAnsi="Times New Roman" w:cs="Times New Roman"/>
+          <w:color w:val="7030A0"/>
+          <w:position w:val="-1"/>
+          <w:sz w:val="24"/>
+          <w:szCs w:val="24"/>
+        </w:rPr>
+        <w:t xml:space="preserve">: </w:t>
+      </w:r>
+      <w:r>
+        <w:rPr>
+          <w:rFonts w:ascii="Times New Roman" w:hAnsi="Times New Roman" w:cs="Times New Roman"/>
+          <w:color w:val="7030A0"/>
+          <w:position w:val="-1"/>
+          <w:sz w:val="24"/>
+          <w:szCs w:val="24"/>
+        </w:rPr>
+        <w:t>c</w:t>
+      </w:r>
+      <w:r>
+        <w:rPr>
+          <w:rFonts w:ascii="Times New Roman" w:hAnsi="Times New Roman" w:cs="Times New Roman"/>
+          <w:color w:val="7030A0"/>
+          <w:position w:val="-1"/>
+          <w:sz w:val="24"/>
+          <w:szCs w:val="24"/>
+        </w:rPr>
+        <w:t>om os sistemas sendo arquitetado em um lado e o código sendo desenvolvido d</w:t>
+      </w:r>
+      <w:r>
+        <w:rPr>
+          <w:rFonts w:ascii="Times New Roman" w:hAnsi="Times New Roman" w:cs="Times New Roman"/>
+          <w:color w:val="7030A0"/>
+          <w:position w:val="-1"/>
+          <w:sz w:val="24"/>
+          <w:szCs w:val="24"/>
+        </w:rPr>
+        <w:t>e</w:t>
+      </w:r>
+      <w:r>
+        <w:rPr>
+          <w:rFonts w:ascii="Times New Roman" w:hAnsi="Times New Roman" w:cs="Times New Roman"/>
+          <w:color w:val="7030A0"/>
+          <w:position w:val="-1"/>
+          <w:sz w:val="24"/>
+          <w:szCs w:val="24"/>
+        </w:rPr>
+        <w:t xml:space="preserve"> outro, a comunicação efetiva </w:t>
+      </w:r>
+      <w:r>
+        <w:rPr>
+          <w:rFonts w:ascii="Times New Roman" w:hAnsi="Times New Roman" w:cs="Times New Roman"/>
+          <w:color w:val="7030A0"/>
+          <w:position w:val="-1"/>
+          <w:sz w:val="24"/>
+          <w:szCs w:val="24"/>
+        </w:rPr>
+        <w:t xml:space="preserve">e unificada </w:t>
+      </w:r>
+      <w:r>
+        <w:rPr>
+          <w:rFonts w:ascii="Times New Roman" w:hAnsi="Times New Roman" w:cs="Times New Roman"/>
+          <w:color w:val="7030A0"/>
+          <w:position w:val="-1"/>
+          <w:sz w:val="24"/>
+          <w:szCs w:val="24"/>
+        </w:rPr>
+        <w:t>é um fator de sucesso</w:t>
+      </w:r>
+      <w:r>
+        <w:rPr>
+          <w:rFonts w:ascii="Times New Roman" w:hAnsi="Times New Roman" w:cs="Times New Roman"/>
+          <w:color w:val="7030A0"/>
+          <w:position w:val="-1"/>
+          <w:sz w:val="24"/>
+          <w:szCs w:val="24"/>
+        </w:rPr>
+        <w:t>;</w:t>
+      </w:r>
+    </w:p>
+    <w:p>
+      <w:pPr>
+        <w:numPr>
+          <w:ilvl w:val="0"/>
+          <w:numId w:val="8"/>
+        </w:numPr>
+        <w:tabs>
+          <w:tab w:val="clear" w:pos="720"/>
+          <w:tab w:val="num" w:pos="1134"/>
+        </w:tabs>
+        <w:spacing w:after="0" w:line="360" w:lineRule="auto"/>
+        <w:ind w:left="0" w:firstLine="851"/>
+        <w:jc w:val="both"/>
+        <w:rPr>
+          <w:rFonts w:ascii="Times New Roman" w:hAnsi="Times New Roman" w:cs="Times New Roman"/>
+          <w:color w:val="7030A0"/>
+          <w:position w:val="-1"/>
+          <w:sz w:val="24"/>
+          <w:szCs w:val="24"/>
+        </w:rPr>
+      </w:pPr>
+      <w:r>
+        <w:rPr>
+          <w:rFonts w:ascii="Times New Roman" w:hAnsi="Times New Roman" w:cs="Times New Roman"/>
+          <w:color w:val="7030A0"/>
+          <w:position w:val="-1"/>
+          <w:sz w:val="24"/>
+          <w:szCs w:val="24"/>
+        </w:rPr>
+        <w:t>D</w:t>
+      </w:r>
+      <w:r>
+        <w:rPr>
+          <w:rFonts w:ascii="Times New Roman" w:hAnsi="Times New Roman" w:cs="Times New Roman"/>
+          <w:color w:val="7030A0"/>
+          <w:position w:val="-1"/>
+          <w:sz w:val="24"/>
+          <w:szCs w:val="24"/>
+        </w:rPr>
+        <w:t xml:space="preserve">emonstração de </w:t>
+      </w:r>
+      <w:r>
+        <w:rPr>
+          <w:rFonts w:ascii="Times New Roman" w:hAnsi="Times New Roman" w:cs="Times New Roman"/>
+          <w:color w:val="7030A0"/>
+          <w:position w:val="-1"/>
+          <w:sz w:val="24"/>
+          <w:szCs w:val="24"/>
+        </w:rPr>
+        <w:t xml:space="preserve">valor iterativamente: </w:t>
+      </w:r>
+      <w:r>
+        <w:rPr>
+          <w:rFonts w:ascii="Times New Roman" w:hAnsi="Times New Roman" w:cs="Times New Roman"/>
+          <w:color w:val="7030A0"/>
+          <w:position w:val="-1"/>
+          <w:sz w:val="24"/>
+          <w:szCs w:val="24"/>
+        </w:rPr>
+        <w:t>p</w:t>
+      </w:r>
+      <w:r>
+        <w:rPr>
+          <w:rFonts w:ascii="Times New Roman" w:hAnsi="Times New Roman" w:cs="Times New Roman"/>
+          <w:color w:val="7030A0"/>
+          <w:position w:val="-1"/>
+          <w:sz w:val="24"/>
+          <w:szCs w:val="24"/>
+        </w:rPr>
+        <w:t>ara um processo de desenvolvimento orientado ao negócio, demanda que o time de projeto demonstre o retorno do investimento em uma abordagem repetitiva ao longo do projeto</w:t>
+      </w:r>
+      <w:r>
+        <w:rPr>
+          <w:rFonts w:ascii="Times New Roman" w:hAnsi="Times New Roman" w:cs="Times New Roman"/>
+          <w:color w:val="7030A0"/>
+          <w:position w:val="-1"/>
+          <w:sz w:val="24"/>
+          <w:szCs w:val="24"/>
+        </w:rPr>
+        <w:t>;</w:t>
+      </w:r>
+    </w:p>
+    <w:p>
+      <w:pPr>
+        <w:numPr>
+          <w:ilvl w:val="0"/>
+          <w:numId w:val="8"/>
+        </w:numPr>
+        <w:tabs>
+          <w:tab w:val="clear" w:pos="720"/>
+          <w:tab w:val="num" w:pos="1134"/>
+        </w:tabs>
+        <w:spacing w:after="0" w:line="360" w:lineRule="auto"/>
+        <w:ind w:left="0" w:firstLine="851"/>
+        <w:jc w:val="both"/>
+        <w:rPr>
+          <w:rFonts w:ascii="Times New Roman" w:hAnsi="Times New Roman" w:cs="Times New Roman"/>
+          <w:color w:val="7030A0"/>
+          <w:position w:val="-1"/>
+          <w:sz w:val="24"/>
+          <w:szCs w:val="24"/>
+        </w:rPr>
+      </w:pPr>
+      <w:r>
+        <w:rPr>
+          <w:rFonts w:ascii="Times New Roman" w:hAnsi="Times New Roman" w:cs="Times New Roman"/>
+          <w:color w:val="7030A0"/>
+          <w:position w:val="-1"/>
+          <w:sz w:val="24"/>
+          <w:szCs w:val="24"/>
+        </w:rPr>
+        <w:t>E</w:t>
+      </w:r>
+      <w:r>
+        <w:rPr>
+          <w:rFonts w:ascii="Times New Roman" w:hAnsi="Times New Roman" w:cs="Times New Roman"/>
+          <w:color w:val="7030A0"/>
+          <w:position w:val="-1"/>
+          <w:sz w:val="24"/>
+          <w:szCs w:val="24"/>
+        </w:rPr>
+        <w:t>levação n</w:t>
+      </w:r>
+      <w:r>
+        <w:rPr>
+          <w:rFonts w:ascii="Times New Roman" w:hAnsi="Times New Roman" w:cs="Times New Roman"/>
+          <w:color w:val="7030A0"/>
+          <w:position w:val="-1"/>
+          <w:sz w:val="24"/>
+          <w:szCs w:val="24"/>
+        </w:rPr>
+        <w:t xml:space="preserve">o nível de abstração: </w:t>
+      </w:r>
+      <w:r>
+        <w:rPr>
+          <w:rFonts w:ascii="Times New Roman" w:hAnsi="Times New Roman" w:cs="Times New Roman"/>
+          <w:color w:val="7030A0"/>
+          <w:position w:val="-1"/>
+          <w:sz w:val="24"/>
+          <w:szCs w:val="24"/>
+        </w:rPr>
+        <w:t>u</w:t>
+      </w:r>
+      <w:r>
+        <w:rPr>
+          <w:rFonts w:ascii="Times New Roman" w:hAnsi="Times New Roman" w:cs="Times New Roman"/>
+          <w:color w:val="7030A0"/>
+          <w:position w:val="-1"/>
+          <w:sz w:val="24"/>
+          <w:szCs w:val="24"/>
+        </w:rPr>
+        <w:t xml:space="preserve">ma abordagem de sucesso para </w:t>
+      </w:r>
+      <w:r>
+        <w:rPr>
+          <w:rFonts w:ascii="Times New Roman" w:hAnsi="Times New Roman" w:cs="Times New Roman"/>
+          <w:color w:val="7030A0"/>
+          <w:position w:val="-1"/>
+          <w:sz w:val="24"/>
+          <w:szCs w:val="24"/>
+        </w:rPr>
+        <w:t>sanar as</w:t>
+      </w:r>
+      <w:r>
+        <w:rPr>
+          <w:rFonts w:ascii="Times New Roman" w:hAnsi="Times New Roman" w:cs="Times New Roman"/>
+          <w:color w:val="7030A0"/>
+          <w:position w:val="-1"/>
+          <w:sz w:val="24"/>
+          <w:szCs w:val="24"/>
+        </w:rPr>
+        <w:t xml:space="preserve"> </w:t>
+      </w:r>
+      <w:r>
+        <w:rPr>
+          <w:rFonts w:ascii="Times New Roman" w:hAnsi="Times New Roman" w:cs="Times New Roman"/>
+          <w:color w:val="7030A0"/>
+          <w:position w:val="-1"/>
+          <w:sz w:val="24"/>
+          <w:szCs w:val="24"/>
+        </w:rPr>
+        <w:t>complexidades é aprimorar o uso de padrões e serviços, reutilizando componentes em vez de construir o software do zero;</w:t>
+      </w:r>
+    </w:p>
+    <w:p>
+      <w:pPr>
+        <w:numPr>
+          <w:ilvl w:val="0"/>
+          <w:numId w:val="8"/>
+        </w:numPr>
+        <w:tabs>
+          <w:tab w:val="clear" w:pos="720"/>
+          <w:tab w:val="num" w:pos="1134"/>
+        </w:tabs>
+        <w:spacing w:after="0" w:line="360" w:lineRule="auto"/>
+        <w:ind w:left="0" w:firstLine="851"/>
+        <w:jc w:val="both"/>
+        <w:rPr>
+          <w:rFonts w:ascii="Times New Roman" w:hAnsi="Times New Roman" w:cs="Times New Roman"/>
+          <w:color w:val="7030A0"/>
+          <w:position w:val="-1"/>
+          <w:sz w:val="24"/>
+          <w:szCs w:val="24"/>
+        </w:rPr>
+      </w:pPr>
+      <w:r>
+        <w:rPr>
+          <w:rFonts w:ascii="Times New Roman" w:hAnsi="Times New Roman" w:cs="Times New Roman"/>
+          <w:color w:val="7030A0"/>
+          <w:position w:val="-1"/>
+          <w:sz w:val="24"/>
+          <w:szCs w:val="24"/>
+        </w:rPr>
+        <w:t>Foco contínuo na qualidade: desde o levantamento de requisito e construção da documentação. A qualidade do sistema é afetada pela sua arquitetura. A inspeção de código e os testes unitários garantem que o código está de acordo com os padrões estabelecidos. Os testadores testam baseados nos cenários de casos de uso, ou com requisitos não funcionais. A responsabilidade de encontrar erros deve ser compartilhada entre todos da equipe</w:t>
+      </w:r>
+      <w:r>
+        <w:rPr>
+          <w:rFonts w:ascii="Times New Roman" w:hAnsi="Times New Roman" w:cs="Times New Roman"/>
+          <w:color w:val="7030A0"/>
           <w:position w:val="-1"/>
           <w:sz w:val="24"/>
           <w:szCs w:val="24"/>
@@ -6892,116 +8599,8 @@
     </w:p>
     <w:p>
       <w:pPr>
-        <w:jc w:val="both"/>
-        <w:rPr>
-          <w:rFonts w:ascii="Times New Roman" w:hAnsi="Times New Roman" w:cs="Times New Roman"/>
-          <w:color w:val="FF33CC"/>
-          <w:position w:val="-1"/>
-          <w:sz w:val="24"/>
-          <w:szCs w:val="24"/>
-        </w:rPr>
-      </w:pPr>
-      <w:r>
-        <w:rPr>
-          <w:rFonts w:ascii="Times New Roman" w:hAnsi="Times New Roman" w:cs="Times New Roman"/>
-          <w:color w:val="FF33CC"/>
-          <w:position w:val="-1"/>
-          <w:sz w:val="24"/>
-          <w:szCs w:val="24"/>
-        </w:rPr>
-        <w:t>É um modelo de processo moderno derivado também do Processo Unificado de Desenvolvimento de Software associado. Normalmente descrito a partir de três perspectivas:</w:t>
-      </w:r>
-    </w:p>
-    <w:p>
-      <w:pPr>
-        <w:jc w:val="both"/>
-        <w:rPr>
-          <w:rFonts w:ascii="Times New Roman" w:hAnsi="Times New Roman" w:cs="Times New Roman"/>
-          <w:color w:val="FF33CC"/>
-          <w:position w:val="-1"/>
-          <w:sz w:val="24"/>
-          <w:szCs w:val="24"/>
-        </w:rPr>
-      </w:pPr>
-      <w:r>
-        <w:rPr>
-          <w:rFonts w:ascii="Times New Roman" w:hAnsi="Times New Roman" w:cs="Times New Roman"/>
-          <w:color w:val="FF33CC"/>
-          <w:position w:val="-1"/>
-          <w:sz w:val="24"/>
-          <w:szCs w:val="24"/>
-        </w:rPr>
-        <w:t>• Uma perspectiva dinâmica que mostra as fases ao longo do tempo;</w:t>
-      </w:r>
-    </w:p>
-    <w:p>
-      <w:pPr>
-        <w:jc w:val="both"/>
-        <w:rPr>
-          <w:rFonts w:ascii="Times New Roman" w:hAnsi="Times New Roman" w:cs="Times New Roman"/>
-          <w:color w:val="FF33CC"/>
-          <w:position w:val="-1"/>
-          <w:sz w:val="24"/>
-          <w:szCs w:val="24"/>
-        </w:rPr>
-      </w:pPr>
-      <w:r>
-        <w:rPr>
-          <w:rFonts w:ascii="Times New Roman" w:hAnsi="Times New Roman" w:cs="Times New Roman"/>
-          <w:color w:val="FF33CC"/>
-          <w:position w:val="-1"/>
-          <w:sz w:val="24"/>
-          <w:szCs w:val="24"/>
-        </w:rPr>
-        <w:t>• Uma perspectiva estática que mostra atividades de processo;</w:t>
-      </w:r>
-    </w:p>
-    <w:p>
-      <w:pPr>
-        <w:jc w:val="both"/>
-        <w:rPr>
-          <w:rFonts w:ascii="Times New Roman" w:hAnsi="Times New Roman" w:cs="Times New Roman"/>
-          <w:color w:val="FF33CC"/>
-          <w:position w:val="-1"/>
-          <w:sz w:val="24"/>
-          <w:szCs w:val="24"/>
-        </w:rPr>
-      </w:pPr>
-      <w:r>
-        <w:rPr>
-          <w:rFonts w:ascii="Times New Roman" w:hAnsi="Times New Roman" w:cs="Times New Roman"/>
-          <w:color w:val="FF33CC"/>
-          <w:position w:val="-1"/>
-          <w:sz w:val="24"/>
-          <w:szCs w:val="24"/>
-        </w:rPr>
-        <w:t>• Uma perspectiva prática que sugere boas práticas. (Ian Sommerville, 2006, Engenharia de Software, 8ª. edição.)</w:t>
-      </w:r>
-    </w:p>
-    <w:p>
-      <w:pPr>
-        <w:jc w:val="both"/>
-        <w:rPr>
-          <w:rFonts w:ascii="Times New Roman" w:hAnsi="Times New Roman" w:cs="Times New Roman"/>
-          <w:color w:val="FF33CC"/>
-          <w:position w:val="-1"/>
-          <w:sz w:val="24"/>
-          <w:szCs w:val="24"/>
-        </w:rPr>
-      </w:pPr>
-      <w:r>
-        <w:rPr>
-          <w:rFonts w:ascii="Times New Roman" w:hAnsi="Times New Roman" w:cs="Times New Roman"/>
-          <w:color w:val="FF33CC"/>
-          <w:position w:val="-1"/>
-          <w:sz w:val="24"/>
-          <w:szCs w:val="24"/>
-        </w:rPr>
-        <w:t>O objetivo do RUP é assegurar uma produção de alta qualidade de software, que realiza a necessidade do usuário seguindo prazos e orçamento.</w:t>
-      </w:r>
-    </w:p>
-    <w:p>
-      <w:pPr>
+        <w:spacing w:line="360" w:lineRule="auto"/>
+        <w:ind w:left="142" w:firstLine="709"/>
         <w:rPr>
           <w:rFonts w:ascii="Arial" w:hAnsi="Arial" w:cs="Arial"/>
           <w:b/>
@@ -7013,6 +8612,7 @@
     </w:p>
     <w:p>
       <w:pPr>
+        <w:spacing w:line="360" w:lineRule="auto"/>
         <w:rPr>
           <w:rFonts w:ascii="Arial" w:hAnsi="Arial" w:cs="Arial"/>
           <w:b/>
@@ -7073,7 +8673,7 @@
     </w:p>
     <w:sectPr>
       <w:pgSz w:w="11900" w:h="16840"/>
-      <w:pgMar w:top="1060" w:right="600" w:bottom="280" w:left="1600" w:header="823" w:footer="0" w:gutter="0"/>
+      <w:pgMar w:top="1701" w:right="1134" w:bottom="1134" w:left="1701" w:header="822" w:footer="0" w:gutter="0"/>
       <w:cols w:space="720"/>
       <w:noEndnote/>
     </w:sectPr>
@@ -7082,8 +8682,8 @@
 </file>
 
 <file path=word/endnotes.xml><?xml version="1.0" encoding="utf-8"?>
-<w:endnotes xmlns:ve="http://schemas.openxmlformats.org/markup-compatibility/2006" xmlns:o="urn:schemas-microsoft-com:office:office" xmlns:r="http://schemas.openxmlformats.org/officeDocument/2006/relationships" xmlns:m="http://schemas.openxmlformats.org/officeDocument/2006/math" xmlns:v="urn:schemas-microsoft-com:vml" xmlns:wp="http://schemas.openxmlformats.org/drawingml/2006/wordprocessingDrawing" xmlns:w10="urn:schemas-microsoft-com:office:word" xmlns:w="http://schemas.openxmlformats.org/wordprocessingml/2006/main" xmlns:wne="http://schemas.microsoft.com/office/word/2006/wordml">
-  <w:endnote w:type="separator" w:id="0">
+<w:endnotes xmlns:wpc="http://schemas.microsoft.com/office/word/2010/wordprocessingCanvas" xmlns:mc="http://schemas.openxmlformats.org/markup-compatibility/2006" xmlns:o="urn:schemas-microsoft-com:office:office" xmlns:r="http://schemas.openxmlformats.org/officeDocument/2006/relationships" xmlns:m="http://schemas.openxmlformats.org/officeDocument/2006/math" xmlns:v="urn:schemas-microsoft-com:vml" xmlns:wp14="http://schemas.microsoft.com/office/word/2010/wordprocessingDrawing" xmlns:wp="http://schemas.openxmlformats.org/drawingml/2006/wordprocessingDrawing" xmlns:w10="urn:schemas-microsoft-com:office:word" xmlns:w="http://schemas.openxmlformats.org/wordprocessingml/2006/main" xmlns:w14="http://schemas.microsoft.com/office/word/2010/wordml" xmlns:wpg="http://schemas.microsoft.com/office/word/2010/wordprocessingGroup" xmlns:wpi="http://schemas.microsoft.com/office/word/2010/wordprocessingInk" xmlns:wne="http://schemas.microsoft.com/office/word/2006/wordml" xmlns:wps="http://schemas.microsoft.com/office/word/2010/wordprocessingShape" mc:Ignorable="w14 wp14">
+  <w:endnote w:type="separator" w:id="-1">
     <w:p>
       <w:pPr>
         <w:spacing w:after="0" w:line="240" w:lineRule="auto"/>
@@ -7093,7 +8693,7 @@
       </w:r>
     </w:p>
   </w:endnote>
-  <w:endnote w:type="continuationSeparator" w:id="1">
+  <w:endnote w:type="continuationSeparator" w:id="0">
     <w:p>
       <w:pPr>
         <w:spacing w:after="0" w:line="240" w:lineRule="auto"/>
@@ -7107,8 +8707,8 @@
 </file>
 
 <file path=word/footnotes.xml><?xml version="1.0" encoding="utf-8"?>
-<w:footnotes xmlns:ve="http://schemas.openxmlformats.org/markup-compatibility/2006" xmlns:o="urn:schemas-microsoft-com:office:office" xmlns:r="http://schemas.openxmlformats.org/officeDocument/2006/relationships" xmlns:m="http://schemas.openxmlformats.org/officeDocument/2006/math" xmlns:v="urn:schemas-microsoft-com:vml" xmlns:wp="http://schemas.openxmlformats.org/drawingml/2006/wordprocessingDrawing" xmlns:w10="urn:schemas-microsoft-com:office:word" xmlns:w="http://schemas.openxmlformats.org/wordprocessingml/2006/main" xmlns:wne="http://schemas.microsoft.com/office/word/2006/wordml">
-  <w:footnote w:type="separator" w:id="0">
+<w:footnotes xmlns:wpc="http://schemas.microsoft.com/office/word/2010/wordprocessingCanvas" xmlns:mc="http://schemas.openxmlformats.org/markup-compatibility/2006" xmlns:o="urn:schemas-microsoft-com:office:office" xmlns:r="http://schemas.openxmlformats.org/officeDocument/2006/relationships" xmlns:m="http://schemas.openxmlformats.org/officeDocument/2006/math" xmlns:v="urn:schemas-microsoft-com:vml" xmlns:wp14="http://schemas.microsoft.com/office/word/2010/wordprocessingDrawing" xmlns:wp="http://schemas.openxmlformats.org/drawingml/2006/wordprocessingDrawing" xmlns:w10="urn:schemas-microsoft-com:office:word" xmlns:w="http://schemas.openxmlformats.org/wordprocessingml/2006/main" xmlns:w14="http://schemas.microsoft.com/office/word/2010/wordml" xmlns:wpg="http://schemas.microsoft.com/office/word/2010/wordprocessingGroup" xmlns:wpi="http://schemas.microsoft.com/office/word/2010/wordprocessingInk" xmlns:wne="http://schemas.microsoft.com/office/word/2006/wordml" xmlns:wps="http://schemas.microsoft.com/office/word/2010/wordprocessingShape" mc:Ignorable="w14 wp14">
+  <w:footnote w:type="separator" w:id="-1">
     <w:p>
       <w:pPr>
         <w:spacing w:after="0" w:line="240" w:lineRule="auto"/>
@@ -7118,7 +8718,7 @@
       </w:r>
     </w:p>
   </w:footnote>
-  <w:footnote w:type="continuationSeparator" w:id="1">
+  <w:footnote w:type="continuationSeparator" w:id="0">
     <w:p>
       <w:pPr>
         <w:spacing w:after="0" w:line="240" w:lineRule="auto"/>
@@ -7132,7 +8732,7 @@
 </file>
 
 <file path=word/header1.xml><?xml version="1.0" encoding="utf-8"?>
-<w:hdr xmlns:ve="http://schemas.openxmlformats.org/markup-compatibility/2006" xmlns:o="urn:schemas-microsoft-com:office:office" xmlns:r="http://schemas.openxmlformats.org/officeDocument/2006/relationships" xmlns:m="http://schemas.openxmlformats.org/officeDocument/2006/math" xmlns:v="urn:schemas-microsoft-com:vml" xmlns:wp="http://schemas.openxmlformats.org/drawingml/2006/wordprocessingDrawing" xmlns:w10="urn:schemas-microsoft-com:office:word" xmlns:w="http://schemas.openxmlformats.org/wordprocessingml/2006/main" xmlns:wne="http://schemas.microsoft.com/office/word/2006/wordml">
+<w:hdr xmlns:wpc="http://schemas.microsoft.com/office/word/2010/wordprocessingCanvas" xmlns:mc="http://schemas.openxmlformats.org/markup-compatibility/2006" xmlns:o="urn:schemas-microsoft-com:office:office" xmlns:r="http://schemas.openxmlformats.org/officeDocument/2006/relationships" xmlns:m="http://schemas.openxmlformats.org/officeDocument/2006/math" xmlns:v="urn:schemas-microsoft-com:vml" xmlns:wp14="http://schemas.microsoft.com/office/word/2010/wordprocessingDrawing" xmlns:wp="http://schemas.openxmlformats.org/drawingml/2006/wordprocessingDrawing" xmlns:w10="urn:schemas-microsoft-com:office:word" xmlns:w="http://schemas.openxmlformats.org/wordprocessingml/2006/main" xmlns:w14="http://schemas.microsoft.com/office/word/2010/wordml" xmlns:wpg="http://schemas.microsoft.com/office/word/2010/wordprocessingGroup" xmlns:wpi="http://schemas.microsoft.com/office/word/2010/wordprocessingInk" xmlns:wne="http://schemas.microsoft.com/office/word/2006/wordml" xmlns:wps="http://schemas.microsoft.com/office/word/2010/wordprocessingShape" mc:Ignorable="w14 wp14">
   <w:p>
     <w:pPr>
       <w:widowControl w:val="0"/>
@@ -7155,7 +8755,7 @@
           <v:stroke joinstyle="miter"/>
           <v:path gradientshapeok="t" o:connecttype="rect"/>
         </v:shapetype>
-        <v:shape id="Text Box 1" o:spid="_x0000_s4099" type="#_x0000_t202" style="position:absolute;margin-left:533.1pt;margin-top:40.15pt;width:13.35pt;height:14pt;z-index:-251657216;visibility:visible;mso-position-horizontal-relative:page;mso-position-vertical-relative:page" o:gfxdata="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" o:allowincell="f" filled="f" stroked="f">
+        <v:shape id="Text Box 1" o:spid="_x0000_s2051" type="#_x0000_t202" style="position:absolute;margin-left:533.1pt;margin-top:40.15pt;width:13.35pt;height:14pt;z-index:-251657216;visibility:visible;mso-position-horizontal-relative:page;mso-position-vertical-relative:page" o:gfxdata="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" o:allowincell="f" filled="f" stroked="f">
           <v:textbox inset="0,0,0,0">
             <w:txbxContent>
               <w:p>
@@ -7225,7 +8825,7 @@
 </file>
 
 <file path=word/header2.xml><?xml version="1.0" encoding="utf-8"?>
-<w:hdr xmlns:ve="http://schemas.openxmlformats.org/markup-compatibility/2006" xmlns:o="urn:schemas-microsoft-com:office:office" xmlns:r="http://schemas.openxmlformats.org/officeDocument/2006/relationships" xmlns:m="http://schemas.openxmlformats.org/officeDocument/2006/math" xmlns:v="urn:schemas-microsoft-com:vml" xmlns:wp="http://schemas.openxmlformats.org/drawingml/2006/wordprocessingDrawing" xmlns:w10="urn:schemas-microsoft-com:office:word" xmlns:w="http://schemas.openxmlformats.org/wordprocessingml/2006/main" xmlns:wne="http://schemas.microsoft.com/office/word/2006/wordml">
+<w:hdr xmlns:wpc="http://schemas.microsoft.com/office/word/2010/wordprocessingCanvas" xmlns:mc="http://schemas.openxmlformats.org/markup-compatibility/2006" xmlns:o="urn:schemas-microsoft-com:office:office" xmlns:r="http://schemas.openxmlformats.org/officeDocument/2006/relationships" xmlns:m="http://schemas.openxmlformats.org/officeDocument/2006/math" xmlns:v="urn:schemas-microsoft-com:vml" xmlns:wp14="http://schemas.microsoft.com/office/word/2010/wordprocessingDrawing" xmlns:wp="http://schemas.openxmlformats.org/drawingml/2006/wordprocessingDrawing" xmlns:w10="urn:schemas-microsoft-com:office:word" xmlns:w="http://schemas.openxmlformats.org/wordprocessingml/2006/main" xmlns:w14="http://schemas.microsoft.com/office/word/2010/wordml" xmlns:wpg="http://schemas.microsoft.com/office/word/2010/wordprocessingGroup" xmlns:wpi="http://schemas.microsoft.com/office/word/2010/wordprocessingInk" xmlns:wne="http://schemas.microsoft.com/office/word/2006/wordml" xmlns:wps="http://schemas.microsoft.com/office/word/2010/wordprocessingShape" mc:Ignorable="w14 wp14">
   <w:p>
     <w:pPr>
       <w:widowControl w:val="0"/>
@@ -7248,7 +8848,7 @@
           <v:stroke joinstyle="miter"/>
           <v:path gradientshapeok="t" o:connecttype="rect"/>
         </v:shapetype>
-        <v:shape id="Text Box 2" o:spid="_x0000_s4098" type="#_x0000_t202" style="position:absolute;margin-left:533.1pt;margin-top:40.15pt;width:16.7pt;height:14pt;z-index:-251655168;visibility:visible;mso-position-horizontal-relative:page;mso-position-vertical-relative:page" o:gfxdata="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" o:allowincell="f" filled="f" stroked="f">
+        <v:shape id="Text Box 2" o:spid="_x0000_s2050" type="#_x0000_t202" style="position:absolute;margin-left:533.1pt;margin-top:40.15pt;width:16.7pt;height:14pt;z-index:-251655168;visibility:visible;mso-position-horizontal-relative:page;mso-position-vertical-relative:page" o:gfxdata="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" o:allowincell="f" filled="f" stroked="f">
           <v:textbox inset="0,0,0,0">
             <w:txbxContent>
               <w:p>
@@ -7318,7 +8918,7 @@
 </file>
 
 <file path=word/header3.xml><?xml version="1.0" encoding="utf-8"?>
-<w:hdr xmlns:ve="http://schemas.openxmlformats.org/markup-compatibility/2006" xmlns:o="urn:schemas-microsoft-com:office:office" xmlns:r="http://schemas.openxmlformats.org/officeDocument/2006/relationships" xmlns:m="http://schemas.openxmlformats.org/officeDocument/2006/math" xmlns:v="urn:schemas-microsoft-com:vml" xmlns:wp="http://schemas.openxmlformats.org/drawingml/2006/wordprocessingDrawing" xmlns:w10="urn:schemas-microsoft-com:office:word" xmlns:w="http://schemas.openxmlformats.org/wordprocessingml/2006/main" xmlns:wne="http://schemas.microsoft.com/office/word/2006/wordml">
+<w:hdr xmlns:wpc="http://schemas.microsoft.com/office/word/2010/wordprocessingCanvas" xmlns:mc="http://schemas.openxmlformats.org/markup-compatibility/2006" xmlns:o="urn:schemas-microsoft-com:office:office" xmlns:r="http://schemas.openxmlformats.org/officeDocument/2006/relationships" xmlns:m="http://schemas.openxmlformats.org/officeDocument/2006/math" xmlns:v="urn:schemas-microsoft-com:vml" xmlns:wp14="http://schemas.microsoft.com/office/word/2010/wordprocessingDrawing" xmlns:wp="http://schemas.openxmlformats.org/drawingml/2006/wordprocessingDrawing" xmlns:w10="urn:schemas-microsoft-com:office:word" xmlns:w="http://schemas.openxmlformats.org/wordprocessingml/2006/main" xmlns:w14="http://schemas.microsoft.com/office/word/2010/wordml" xmlns:wpg="http://schemas.microsoft.com/office/word/2010/wordprocessingGroup" xmlns:wpi="http://schemas.microsoft.com/office/word/2010/wordprocessingInk" xmlns:wne="http://schemas.microsoft.com/office/word/2006/wordml" xmlns:wps="http://schemas.microsoft.com/office/word/2010/wordprocessingShape" mc:Ignorable="w14 wp14">
   <w:p>
     <w:pPr>
       <w:widowControl w:val="0"/>
@@ -7341,7 +8941,7 @@
           <v:stroke joinstyle="miter"/>
           <v:path gradientshapeok="t" o:connecttype="rect"/>
         </v:shapetype>
-        <v:shape id="Text Box 3" o:spid="_x0000_s4097" type="#_x0000_t202" style="position:absolute;margin-left:534.1pt;margin-top:40.15pt;width:18.05pt;height:14pt;z-index:-251653120;visibility:visible;mso-position-horizontal-relative:page;mso-position-vertical-relative:page" o:gfxdata="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" o:allowincell="f" filled="f" stroked="f">
+        <v:shape id="Text Box 3" o:spid="_x0000_s2049" type="#_x0000_t202" style="position:absolute;margin-left:534.1pt;margin-top:40.15pt;width:18.05pt;height:14pt;z-index:-251653120;visibility:visible;mso-position-horizontal-relative:page;mso-position-vertical-relative:page" o:gfxdata="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" o:allowincell="f" filled="f" stroked="f">
           <v:textbox inset="0,0,0,0">
             <w:txbxContent>
               <w:p>
@@ -7358,6 +8958,7 @@
                     <w:szCs w:val="24"/>
                   </w:rPr>
                 </w:pPr>
+                <w:proofErr w:type="spellStart"/>
                 <w:r>
                   <w:rPr>
                     <w:rFonts w:ascii="Times New Roman" w:hAnsi="Times New Roman" w:cs="Times New Roman"/>
@@ -7366,6 +8967,7 @@
                   </w:rPr>
                   <w:t>viii</w:t>
                 </w:r>
+                <w:proofErr w:type="spellEnd"/>
               </w:p>
             </w:txbxContent>
           </v:textbox>
@@ -7378,7 +8980,7 @@
 </file>
 
 <file path=word/header4.xml><?xml version="1.0" encoding="utf-8"?>
-<w:hdr xmlns:ve="http://schemas.openxmlformats.org/markup-compatibility/2006" xmlns:o="urn:schemas-microsoft-com:office:office" xmlns:r="http://schemas.openxmlformats.org/officeDocument/2006/relationships" xmlns:m="http://schemas.openxmlformats.org/officeDocument/2006/math" xmlns:v="urn:schemas-microsoft-com:vml" xmlns:wp="http://schemas.openxmlformats.org/drawingml/2006/wordprocessingDrawing" xmlns:w10="urn:schemas-microsoft-com:office:word" xmlns:w="http://schemas.openxmlformats.org/wordprocessingml/2006/main" xmlns:wne="http://schemas.microsoft.com/office/word/2006/wordml">
+<w:hdr xmlns:wpc="http://schemas.microsoft.com/office/word/2010/wordprocessingCanvas" xmlns:mc="http://schemas.openxmlformats.org/markup-compatibility/2006" xmlns:o="urn:schemas-microsoft-com:office:office" xmlns:r="http://schemas.openxmlformats.org/officeDocument/2006/relationships" xmlns:m="http://schemas.openxmlformats.org/officeDocument/2006/math" xmlns:v="urn:schemas-microsoft-com:vml" xmlns:wp14="http://schemas.microsoft.com/office/word/2010/wordprocessingDrawing" xmlns:wp="http://schemas.openxmlformats.org/drawingml/2006/wordprocessingDrawing" xmlns:w10="urn:schemas-microsoft-com:office:word" xmlns:w="http://schemas.openxmlformats.org/wordprocessingml/2006/main" xmlns:w14="http://schemas.microsoft.com/office/word/2010/wordml" xmlns:wpg="http://schemas.microsoft.com/office/word/2010/wordprocessingGroup" xmlns:wpi="http://schemas.microsoft.com/office/word/2010/wordprocessingInk" xmlns:wne="http://schemas.microsoft.com/office/word/2006/wordml" xmlns:wps="http://schemas.microsoft.com/office/word/2010/wordprocessingShape" mc:Ignorable="w14 wp14">
   <w:sdt>
     <w:sdtPr>
       <w:id w:val="1064839159"/>
@@ -7387,6 +8989,7 @@
         <w:docPartUnique/>
       </w:docPartObj>
     </w:sdtPr>
+    <w:sdtEndPr/>
     <w:sdtContent>
       <w:p>
         <w:pPr>
@@ -7432,7 +9035,7 @@
 </file>
 
 <file path=word/numbering.xml><?xml version="1.0" encoding="utf-8"?>
-<w:numbering xmlns:ve="http://schemas.openxmlformats.org/markup-compatibility/2006" xmlns:o="urn:schemas-microsoft-com:office:office" xmlns:r="http://schemas.openxmlformats.org/officeDocument/2006/relationships" xmlns:m="http://schemas.openxmlformats.org/officeDocument/2006/math" xmlns:v="urn:schemas-microsoft-com:vml" xmlns:wp="http://schemas.openxmlformats.org/drawingml/2006/wordprocessingDrawing" xmlns:w10="urn:schemas-microsoft-com:office:word" xmlns:w="http://schemas.openxmlformats.org/wordprocessingml/2006/main" xmlns:wne="http://schemas.microsoft.com/office/word/2006/wordml">
+<w:numbering xmlns:wpc="http://schemas.microsoft.com/office/word/2010/wordprocessingCanvas" xmlns:mc="http://schemas.openxmlformats.org/markup-compatibility/2006" xmlns:o="urn:schemas-microsoft-com:office:office" xmlns:r="http://schemas.openxmlformats.org/officeDocument/2006/relationships" xmlns:m="http://schemas.openxmlformats.org/officeDocument/2006/math" xmlns:v="urn:schemas-microsoft-com:vml" xmlns:wp14="http://schemas.microsoft.com/office/word/2010/wordprocessingDrawing" xmlns:wp="http://schemas.openxmlformats.org/drawingml/2006/wordprocessingDrawing" xmlns:w10="urn:schemas-microsoft-com:office:word" xmlns:w="http://schemas.openxmlformats.org/wordprocessingml/2006/main" xmlns:w14="http://schemas.microsoft.com/office/word/2010/wordml" xmlns:wpg="http://schemas.microsoft.com/office/word/2010/wordprocessingGroup" xmlns:wpi="http://schemas.microsoft.com/office/word/2010/wordprocessingInk" xmlns:wne="http://schemas.microsoft.com/office/word/2006/wordml" xmlns:wps="http://schemas.microsoft.com/office/word/2010/wordprocessingShape" mc:Ignorable="w14 wp14">
   <w:abstractNum w:abstractNumId="0">
     <w:nsid w:val="0144314C"/>
     <w:multiLevelType w:val="hybridMultilevel"/>
@@ -7606,6 +9209,155 @@
     </w:lvl>
   </w:abstractNum>
   <w:abstractNum w:abstractNumId="2">
+    <w:nsid w:val="38333D2A"/>
+    <w:multiLevelType w:val="multilevel"/>
+    <w:tmpl w:val="8766C210"/>
+    <w:lvl w:ilvl="0">
+      <w:start w:val="1"/>
+      <w:numFmt w:val="bullet"/>
+      <w:lvlText w:val=""/>
+      <w:lvlJc w:val="left"/>
+      <w:pPr>
+        <w:tabs>
+          <w:tab w:val="num" w:pos="720"/>
+        </w:tabs>
+        <w:ind w:left="720" w:hanging="360"/>
+      </w:pPr>
+      <w:rPr>
+        <w:rFonts w:ascii="Symbol" w:hAnsi="Symbol" w:hint="default"/>
+        <w:sz w:val="20"/>
+      </w:rPr>
+    </w:lvl>
+    <w:lvl w:ilvl="1" w:tentative="1">
+      <w:start w:val="1"/>
+      <w:numFmt w:val="bullet"/>
+      <w:lvlText w:val="o"/>
+      <w:lvlJc w:val="left"/>
+      <w:pPr>
+        <w:tabs>
+          <w:tab w:val="num" w:pos="1440"/>
+        </w:tabs>
+        <w:ind w:left="1440" w:hanging="360"/>
+      </w:pPr>
+      <w:rPr>
+        <w:rFonts w:ascii="Courier New" w:hAnsi="Courier New" w:hint="default"/>
+        <w:sz w:val="20"/>
+      </w:rPr>
+    </w:lvl>
+    <w:lvl w:ilvl="2" w:tentative="1">
+      <w:start w:val="1"/>
+      <w:numFmt w:val="bullet"/>
+      <w:lvlText w:val=""/>
+      <w:lvlJc w:val="left"/>
+      <w:pPr>
+        <w:tabs>
+          <w:tab w:val="num" w:pos="2160"/>
+        </w:tabs>
+        <w:ind w:left="2160" w:hanging="360"/>
+      </w:pPr>
+      <w:rPr>
+        <w:rFonts w:ascii="Wingdings" w:hAnsi="Wingdings" w:hint="default"/>
+        <w:sz w:val="20"/>
+      </w:rPr>
+    </w:lvl>
+    <w:lvl w:ilvl="3" w:tentative="1">
+      <w:start w:val="1"/>
+      <w:numFmt w:val="bullet"/>
+      <w:lvlText w:val=""/>
+      <w:lvlJc w:val="left"/>
+      <w:pPr>
+        <w:tabs>
+          <w:tab w:val="num" w:pos="2880"/>
+        </w:tabs>
+        <w:ind w:left="2880" w:hanging="360"/>
+      </w:pPr>
+      <w:rPr>
+        <w:rFonts w:ascii="Wingdings" w:hAnsi="Wingdings" w:hint="default"/>
+        <w:sz w:val="20"/>
+      </w:rPr>
+    </w:lvl>
+    <w:lvl w:ilvl="4" w:tentative="1">
+      <w:start w:val="1"/>
+      <w:numFmt w:val="bullet"/>
+      <w:lvlText w:val=""/>
+      <w:lvlJc w:val="left"/>
+      <w:pPr>
+        <w:tabs>
+          <w:tab w:val="num" w:pos="3600"/>
+        </w:tabs>
+        <w:ind w:left="3600" w:hanging="360"/>
+      </w:pPr>
+      <w:rPr>
+        <w:rFonts w:ascii="Wingdings" w:hAnsi="Wingdings" w:hint="default"/>
+        <w:sz w:val="20"/>
+      </w:rPr>
+    </w:lvl>
+    <w:lvl w:ilvl="5" w:tentative="1">
+      <w:start w:val="1"/>
+      <w:numFmt w:val="bullet"/>
+      <w:lvlText w:val=""/>
+      <w:lvlJc w:val="left"/>
+      <w:pPr>
+        <w:tabs>
+          <w:tab w:val="num" w:pos="4320"/>
+        </w:tabs>
+        <w:ind w:left="4320" w:hanging="360"/>
+      </w:pPr>
+      <w:rPr>
+        <w:rFonts w:ascii="Wingdings" w:hAnsi="Wingdings" w:hint="default"/>
+        <w:sz w:val="20"/>
+      </w:rPr>
+    </w:lvl>
+    <w:lvl w:ilvl="6" w:tentative="1">
+      <w:start w:val="1"/>
+      <w:numFmt w:val="bullet"/>
+      <w:lvlText w:val=""/>
+      <w:lvlJc w:val="left"/>
+      <w:pPr>
+        <w:tabs>
+          <w:tab w:val="num" w:pos="5040"/>
+        </w:tabs>
+        <w:ind w:left="5040" w:hanging="360"/>
+      </w:pPr>
+      <w:rPr>
+        <w:rFonts w:ascii="Wingdings" w:hAnsi="Wingdings" w:hint="default"/>
+        <w:sz w:val="20"/>
+      </w:rPr>
+    </w:lvl>
+    <w:lvl w:ilvl="7" w:tentative="1">
+      <w:start w:val="1"/>
+      <w:numFmt w:val="bullet"/>
+      <w:lvlText w:val=""/>
+      <w:lvlJc w:val="left"/>
+      <w:pPr>
+        <w:tabs>
+          <w:tab w:val="num" w:pos="5760"/>
+        </w:tabs>
+        <w:ind w:left="5760" w:hanging="360"/>
+      </w:pPr>
+      <w:rPr>
+        <w:rFonts w:ascii="Wingdings" w:hAnsi="Wingdings" w:hint="default"/>
+        <w:sz w:val="20"/>
+      </w:rPr>
+    </w:lvl>
+    <w:lvl w:ilvl="8" w:tentative="1">
+      <w:start w:val="1"/>
+      <w:numFmt w:val="bullet"/>
+      <w:lvlText w:val=""/>
+      <w:lvlJc w:val="left"/>
+      <w:pPr>
+        <w:tabs>
+          <w:tab w:val="num" w:pos="6480"/>
+        </w:tabs>
+        <w:ind w:left="6480" w:hanging="360"/>
+      </w:pPr>
+      <w:rPr>
+        <w:rFonts w:ascii="Wingdings" w:hAnsi="Wingdings" w:hint="default"/>
+        <w:sz w:val="20"/>
+      </w:rPr>
+    </w:lvl>
+  </w:abstractNum>
+  <w:abstractNum w:abstractNumId="3">
     <w:nsid w:val="4C594519"/>
     <w:multiLevelType w:val="hybridMultilevel"/>
     <w:tmpl w:val="4446ABF4"/>
@@ -7745,7 +9497,7 @@
       </w:rPr>
     </w:lvl>
   </w:abstractNum>
-  <w:abstractNum w:abstractNumId="3">
+  <w:abstractNum w:abstractNumId="4">
     <w:nsid w:val="5FF92160"/>
     <w:multiLevelType w:val="hybridMultilevel"/>
     <w:tmpl w:val="280A5680"/>
@@ -7885,7 +9637,7 @@
       </w:rPr>
     </w:lvl>
   </w:abstractNum>
-  <w:abstractNum w:abstractNumId="4">
+  <w:abstractNum w:abstractNumId="5">
     <w:nsid w:val="60BE330E"/>
     <w:multiLevelType w:val="multilevel"/>
     <w:tmpl w:val="DDEAECFA"/>
@@ -7974,7 +9726,7 @@
       </w:pPr>
     </w:lvl>
   </w:abstractNum>
-  <w:abstractNum w:abstractNumId="5">
+  <w:abstractNum w:abstractNumId="6">
     <w:nsid w:val="64240A9E"/>
     <w:multiLevelType w:val="multilevel"/>
     <w:tmpl w:val="F2B24C06"/>
@@ -8087,7 +9839,7 @@
       </w:rPr>
     </w:lvl>
   </w:abstractNum>
-  <w:abstractNum w:abstractNumId="6">
+  <w:abstractNum w:abstractNumId="7">
     <w:nsid w:val="6F22454A"/>
     <w:multiLevelType w:val="hybridMultilevel"/>
     <w:tmpl w:val="0896AF1C"/>
@@ -8174,31 +9926,34 @@
     </w:lvl>
   </w:abstractNum>
   <w:num w:numId="1">
-    <w:abstractNumId w:val="4"/>
+    <w:abstractNumId w:val="5"/>
   </w:num>
   <w:num w:numId="2">
-    <w:abstractNumId w:val="5"/>
+    <w:abstractNumId w:val="6"/>
   </w:num>
   <w:num w:numId="3">
     <w:abstractNumId w:val="0"/>
   </w:num>
   <w:num w:numId="4">
-    <w:abstractNumId w:val="6"/>
+    <w:abstractNumId w:val="7"/>
   </w:num>
   <w:num w:numId="5">
     <w:abstractNumId w:val="1"/>
   </w:num>
   <w:num w:numId="6">
+    <w:abstractNumId w:val="4"/>
+  </w:num>
+  <w:num w:numId="7">
     <w:abstractNumId w:val="3"/>
   </w:num>
-  <w:num w:numId="7">
+  <w:num w:numId="8">
     <w:abstractNumId w:val="2"/>
   </w:num>
 </w:numbering>
 </file>
 
 <file path=word/styles.xml><?xml version="1.0" encoding="utf-8"?>
-<w:styles xmlns:r="http://schemas.openxmlformats.org/officeDocument/2006/relationships" xmlns:w="http://schemas.openxmlformats.org/wordprocessingml/2006/main">
+<w:styles xmlns:mc="http://schemas.openxmlformats.org/markup-compatibility/2006" xmlns:r="http://schemas.openxmlformats.org/officeDocument/2006/relationships" xmlns:w="http://schemas.openxmlformats.org/wordprocessingml/2006/main" xmlns:w14="http://schemas.microsoft.com/office/word/2010/wordml" mc:Ignorable="w14">
   <w:docDefaults>
     <w:rPrDefault>
       <w:rPr>
@@ -8408,6 +10163,7 @@
   <w:style w:type="character" w:default="1" w:styleId="Fontepargpadro">
     <w:name w:val="Default Paragraph Font"/>
     <w:uiPriority w:val="1"/>
+    <w:semiHidden/>
     <w:unhideWhenUsed/>
   </w:style>
   <w:style w:type="table" w:default="1" w:styleId="Tabelanormal">
@@ -8415,7 +10171,6 @@
     <w:uiPriority w:val="99"/>
     <w:semiHidden/>
     <w:unhideWhenUsed/>
-    <w:qFormat/>
     <w:tblPr>
       <w:tblInd w:w="0" w:type="dxa"/>
       <w:tblCellMar>
@@ -8660,6 +10415,21 @@
     <w:rPr>
       <w:i/>
       <w:iCs/>
+    </w:rPr>
+  </w:style>
+  <w:style w:type="paragraph" w:styleId="NormalWeb">
+    <w:name w:val="Normal (Web)"/>
+    <w:basedOn w:val="Normal"/>
+    <w:uiPriority w:val="99"/>
+    <w:unhideWhenUsed/>
+    <w:rsid w:val="00BD6E6E"/>
+    <w:pPr>
+      <w:spacing w:before="100" w:beforeAutospacing="1" w:after="100" w:afterAutospacing="1" w:line="240" w:lineRule="auto"/>
+    </w:pPr>
+    <w:rPr>
+      <w:rFonts w:ascii="Times New Roman" w:eastAsia="Times New Roman" w:hAnsi="Times New Roman" w:cs="Times New Roman"/>
+      <w:sz w:val="24"/>
+      <w:szCs w:val="24"/>
     </w:rPr>
   </w:style>
 </w:styles>
@@ -9383,7 +11153,7 @@
 </file>
 
 <file path=customXml/itemProps1.xml><?xml version="1.0" encoding="utf-8"?>
-<ds:datastoreItem xmlns:ds="http://schemas.openxmlformats.org/officeDocument/2006/customXml" ds:itemID="{CCA56677-F9E5-4C9B-BE4D-86D814B30A00}">
+<ds:datastoreItem xmlns:ds="http://schemas.openxmlformats.org/officeDocument/2006/customXml" ds:itemID="{FD77FD06-AD1F-4C02-B3AF-D363FFBA2F4A}">
   <ds:schemaRefs>
     <ds:schemaRef ds:uri="http://schemas.openxmlformats.org/officeDocument/2006/bibliography"/>
   </ds:schemaRefs>

--- a/trunk/Pos_Unieuro/TCC/TCC-Qualidade_de_Software-REV-0.docx
+++ b/trunk/Pos_Unieuro/TCC/TCC-Qualidade_de_Software-REV-0.docx
@@ -1,6 +1,6 @@
 
 <file path=word/document.xml><?xml version="1.0" encoding="utf-8"?>
-<w:document xmlns:wpc="http://schemas.microsoft.com/office/word/2010/wordprocessingCanvas" xmlns:mc="http://schemas.openxmlformats.org/markup-compatibility/2006" xmlns:o="urn:schemas-microsoft-com:office:office" xmlns:r="http://schemas.openxmlformats.org/officeDocument/2006/relationships" xmlns:m="http://schemas.openxmlformats.org/officeDocument/2006/math" xmlns:v="urn:schemas-microsoft-com:vml" xmlns:wp14="http://schemas.microsoft.com/office/word/2010/wordprocessingDrawing" xmlns:wp="http://schemas.openxmlformats.org/drawingml/2006/wordprocessingDrawing" xmlns:w10="urn:schemas-microsoft-com:office:word" xmlns:w="http://schemas.openxmlformats.org/wordprocessingml/2006/main" xmlns:w14="http://schemas.microsoft.com/office/word/2010/wordml" xmlns:wpg="http://schemas.microsoft.com/office/word/2010/wordprocessingGroup" xmlns:wpi="http://schemas.microsoft.com/office/word/2010/wordprocessingInk" xmlns:wne="http://schemas.microsoft.com/office/word/2006/wordml" xmlns:wps="http://schemas.microsoft.com/office/word/2010/wordprocessingShape" mc:Ignorable="w14 wp14">
+<w:document xmlns:ve="http://schemas.openxmlformats.org/markup-compatibility/2006" xmlns:o="urn:schemas-microsoft-com:office:office" xmlns:r="http://schemas.openxmlformats.org/officeDocument/2006/relationships" xmlns:m="http://schemas.openxmlformats.org/officeDocument/2006/math" xmlns:v="urn:schemas-microsoft-com:vml" xmlns:wp="http://schemas.openxmlformats.org/drawingml/2006/wordprocessingDrawing" xmlns:w10="urn:schemas-microsoft-com:office:word" xmlns:w="http://schemas.openxmlformats.org/wordprocessingml/2006/main" xmlns:wne="http://schemas.microsoft.com/office/word/2006/wordml">
   <w:body>
     <w:p>
       <w:pPr>
@@ -224,18 +224,7 @@
           <w:sz w:val="24"/>
           <w:szCs w:val="24"/>
         </w:rPr>
-        <w:t xml:space="preserve">GRADUAÇÃO LATO </w:t>
-      </w:r>
-      <w:proofErr w:type="gramStart"/>
-      <w:r>
-        <w:rPr>
-          <w:rFonts w:ascii="Times New Roman" w:hAnsi="Times New Roman" w:cs="Times New Roman"/>
-          <w:b/>
-          <w:bCs/>
-          <w:sz w:val="24"/>
-          <w:szCs w:val="24"/>
-        </w:rPr>
-        <w:t>S</w:t>
+        <w:t>GRADUAÇÃO LATO S</w:t>
       </w:r>
       <w:r>
         <w:rPr>
@@ -258,7 +247,6 @@
         </w:rPr>
         <w:t>NSU</w:t>
       </w:r>
-      <w:proofErr w:type="gramEnd"/>
     </w:p>
     <w:p>
       <w:pPr>
@@ -1243,10 +1231,10 @@
                     </pic:cNvPicPr>
                   </pic:nvPicPr>
                   <pic:blipFill>
-                    <a:blip r:embed="rId9">
+                    <a:blip r:embed="rId8">
                       <a:extLst>
                         <a:ext uri="{28A0092B-C50C-407E-A947-70E740481C1C}">
-                          <a14:useLocalDpi xmlns:a14="http://schemas.microsoft.com/office/drawing/2010/main" val="0"/>
+                          <a14:useLocalDpi xmlns:a14="http://schemas.microsoft.com/office/drawing/2010/main" xmlns:wps="http://schemas.microsoft.com/office/word/2010/wordprocessingShape" xmlns:wpi="http://schemas.microsoft.com/office/word/2010/wordprocessingInk" xmlns:wpg="http://schemas.microsoft.com/office/word/2010/wordprocessingGroup" xmlns:w14="http://schemas.microsoft.com/office/word/2010/wordml" xmlns:w="http://schemas.openxmlformats.org/wordprocessingml/2006/main" xmlns:w10="urn:schemas-microsoft-com:office:word" xmlns:wp14="http://schemas.microsoft.com/office/word/2010/wordprocessingDrawing" xmlns:v="urn:schemas-microsoft-com:vml" xmlns:o="urn:schemas-microsoft-com:office:office" xmlns:mc="http://schemas.openxmlformats.org/markup-compatibility/2006" xmlns:wpc="http://schemas.microsoft.com/office/word/2010/wordprocessingCanvas" xmlns="" val="0"/>
                         </a:ext>
                       </a:extLst>
                     </a:blip>
@@ -1639,35 +1627,18 @@
           <w:szCs w:val="24"/>
         </w:rPr>
       </w:pPr>
-      <w:r>
-        <w:fldChar w:fldCharType="begin"/>
-      </w:r>
-      <w:r>
-        <w:instrText xml:space="preserve"> STYLEREF  "Titulo do TCC"  \* MERGEFORMAT </w:instrText>
-      </w:r>
-      <w:r>
-        <w:fldChar w:fldCharType="separate"/>
-      </w:r>
-      <w:r>
-        <w:rPr>
-          <w:rFonts w:ascii="Times New Roman" w:hAnsi="Times New Roman" w:cs="Times New Roman"/>
-          <w:b/>
-          <w:noProof/>
-          <w:sz w:val="24"/>
-          <w:szCs w:val="24"/>
-        </w:rPr>
-        <w:t>QUALIDADE DE SOFTWARE COM O RUP</w:t>
-      </w:r>
-      <w:r>
-        <w:rPr>
-          <w:rFonts w:ascii="Times New Roman" w:hAnsi="Times New Roman" w:cs="Times New Roman"/>
-          <w:b/>
-          <w:noProof/>
-          <w:sz w:val="24"/>
-          <w:szCs w:val="24"/>
-        </w:rPr>
-        <w:fldChar w:fldCharType="end"/>
-      </w:r>
+      <w:fldSimple w:instr=" STYLEREF  &quot;Titulo do TCC&quot;  \* MERGEFORMAT ">
+        <w:r>
+          <w:rPr>
+            <w:rFonts w:ascii="Times New Roman" w:hAnsi="Times New Roman" w:cs="Times New Roman"/>
+            <w:b/>
+            <w:noProof/>
+            <w:sz w:val="24"/>
+            <w:szCs w:val="24"/>
+          </w:rPr>
+          <w:t>QUALIDADE DE SOFTWARE COM O RUP</w:t>
+        </w:r>
+      </w:fldSimple>
     </w:p>
     <w:p>
       <w:pPr>
@@ -2036,41 +2007,7 @@
           <w:sz w:val="24"/>
           <w:szCs w:val="24"/>
         </w:rPr>
-        <w:t xml:space="preserve">tadora: </w:t>
-      </w:r>
-      <w:proofErr w:type="spellStart"/>
-      <w:proofErr w:type="gramStart"/>
-      <w:r>
-        <w:rPr>
-          <w:rFonts w:ascii="Times New Roman" w:hAnsi="Times New Roman" w:cs="Times New Roman"/>
-          <w:b/>
-          <w:bCs/>
-          <w:sz w:val="24"/>
-          <w:szCs w:val="24"/>
-        </w:rPr>
-        <w:t>Prof.</w:t>
-      </w:r>
-      <w:proofErr w:type="gramEnd"/>
-      <w:r>
-        <w:rPr>
-          <w:rFonts w:ascii="Times New Roman" w:hAnsi="Times New Roman" w:cs="Times New Roman"/>
-          <w:b/>
-          <w:bCs/>
-          <w:sz w:val="24"/>
-          <w:szCs w:val="24"/>
-        </w:rPr>
-        <w:t>ªMSc</w:t>
-      </w:r>
-      <w:proofErr w:type="spellEnd"/>
-      <w:r>
-        <w:rPr>
-          <w:rFonts w:ascii="Times New Roman" w:hAnsi="Times New Roman" w:cs="Times New Roman"/>
-          <w:b/>
-          <w:bCs/>
-          <w:sz w:val="24"/>
-          <w:szCs w:val="24"/>
-        </w:rPr>
-        <w:t>. Edna D</w:t>
+        <w:t>tadora: Prof.ªMSc. Edna D</w:t>
       </w:r>
       <w:r>
         <w:rPr>
@@ -2375,8 +2312,8 @@
           <w:szCs w:val="24"/>
         </w:rPr>
         <w:sectPr>
-          <w:headerReference w:type="even" r:id="rId10"/>
-          <w:headerReference w:type="default" r:id="rId11"/>
+          <w:headerReference w:type="even" r:id="rId9"/>
+          <w:headerReference w:type="default" r:id="rId10"/>
           <w:pgSz w:w="11900" w:h="16840"/>
           <w:pgMar w:top="1060" w:right="900" w:bottom="280" w:left="1460" w:header="823" w:footer="0" w:gutter="0"/>
           <w:pgNumType w:start="2"/>
@@ -2754,27 +2691,7 @@
           <w:sz w:val="24"/>
           <w:szCs w:val="24"/>
         </w:rPr>
-        <w:t xml:space="preserve">ada pela </w:t>
-      </w:r>
-      <w:proofErr w:type="spellStart"/>
-      <w:proofErr w:type="gramStart"/>
-      <w:r>
-        <w:rPr>
-          <w:rFonts w:ascii="Times New Roman" w:hAnsi="Times New Roman" w:cs="Times New Roman"/>
-          <w:sz w:val="24"/>
-          <w:szCs w:val="24"/>
-        </w:rPr>
-        <w:t>BibliotecáriaFulana</w:t>
-      </w:r>
-      <w:proofErr w:type="spellEnd"/>
-      <w:proofErr w:type="gramEnd"/>
-      <w:r>
-        <w:rPr>
-          <w:rFonts w:ascii="Times New Roman" w:hAnsi="Times New Roman" w:cs="Times New Roman"/>
-          <w:sz w:val="24"/>
-          <w:szCs w:val="24"/>
-        </w:rPr>
-        <w:t xml:space="preserve"> de tal, CRB1/0000</w:t>
+        <w:t>ada pela BibliotecáriaFulana de tal, CRB1/0000</w:t>
       </w:r>
     </w:p>
     <w:p>
@@ -2813,27 +2730,7 @@
           <w:szCs w:val="24"/>
           <w:highlight w:val="yellow"/>
         </w:rPr>
-        <w:t xml:space="preserve">M672Miranda, José </w:t>
-      </w:r>
-      <w:proofErr w:type="spellStart"/>
-      <w:r>
-        <w:rPr>
-          <w:rFonts w:ascii="Times New Roman" w:hAnsi="Times New Roman" w:cs="Times New Roman"/>
-          <w:sz w:val="24"/>
-          <w:szCs w:val="24"/>
-          <w:highlight w:val="yellow"/>
-        </w:rPr>
-        <w:t>Luis</w:t>
-      </w:r>
-      <w:proofErr w:type="spellEnd"/>
-      <w:r>
-        <w:rPr>
-          <w:rFonts w:ascii="Times New Roman" w:hAnsi="Times New Roman" w:cs="Times New Roman"/>
-          <w:sz w:val="24"/>
-          <w:szCs w:val="24"/>
-          <w:highlight w:val="yellow"/>
-        </w:rPr>
-        <w:t xml:space="preserve"> Carneiro de.</w:t>
+        <w:t>M672Miranda, José Luis Carneiro de.</w:t>
       </w:r>
     </w:p>
     <w:p>
@@ -2877,46 +2774,26 @@
           <w:szCs w:val="24"/>
           <w:highlight w:val="yellow"/>
         </w:rPr>
-        <w:t xml:space="preserve">o escrever </w:t>
-      </w:r>
-      <w:proofErr w:type="spellStart"/>
-      <w:r>
-        <w:rPr>
-          <w:rFonts w:ascii="Times New Roman" w:hAnsi="Times New Roman" w:cs="Times New Roman"/>
+        <w:t>o escrever umarti</w:t>
+      </w:r>
+      <w:r>
+        <w:rPr>
+          <w:rFonts w:ascii="Times New Roman" w:hAnsi="Times New Roman" w:cs="Times New Roman"/>
+          <w:spacing w:val="-1"/>
           <w:sz w:val="24"/>
           <w:szCs w:val="24"/>
           <w:highlight w:val="yellow"/>
         </w:rPr>
-        <w:t>umarti</w:t>
-      </w:r>
-      <w:r>
-        <w:rPr>
-          <w:rFonts w:ascii="Times New Roman" w:hAnsi="Times New Roman" w:cs="Times New Roman"/>
-          <w:spacing w:val="-1"/>
+        <w:t>g</w:t>
+      </w:r>
+      <w:r>
+        <w:rPr>
+          <w:rFonts w:ascii="Times New Roman" w:hAnsi="Times New Roman" w:cs="Times New Roman"/>
           <w:sz w:val="24"/>
           <w:szCs w:val="24"/>
           <w:highlight w:val="yellow"/>
         </w:rPr>
-        <w:t>g</w:t>
-      </w:r>
-      <w:r>
-        <w:rPr>
-          <w:rFonts w:ascii="Times New Roman" w:hAnsi="Times New Roman" w:cs="Times New Roman"/>
-          <w:sz w:val="24"/>
-          <w:szCs w:val="24"/>
-          <w:highlight w:val="yellow"/>
-        </w:rPr>
-        <w:t>o</w:t>
-      </w:r>
-      <w:proofErr w:type="spellEnd"/>
-      <w:r>
-        <w:rPr>
-          <w:rFonts w:ascii="Times New Roman" w:hAnsi="Times New Roman" w:cs="Times New Roman"/>
-          <w:sz w:val="24"/>
-          <w:szCs w:val="24"/>
-          <w:highlight w:val="yellow"/>
-        </w:rPr>
-        <w:t xml:space="preserve"> científico/ José Luís Carneiro </w:t>
+        <w:t xml:space="preserve">o científico/ José Luís Carneiro </w:t>
       </w:r>
       <w:r>
         <w:rPr>
@@ -2960,47 +2837,7 @@
           <w:szCs w:val="24"/>
           <w:highlight w:val="yellow"/>
         </w:rPr>
-        <w:t xml:space="preserve">Miranda; </w:t>
-      </w:r>
-      <w:proofErr w:type="gramStart"/>
-      <w:r>
-        <w:rPr>
-          <w:rFonts w:ascii="Times New Roman" w:hAnsi="Times New Roman" w:cs="Times New Roman"/>
-          <w:sz w:val="24"/>
-          <w:szCs w:val="24"/>
-          <w:highlight w:val="yellow"/>
-        </w:rPr>
-        <w:t>Brasília :</w:t>
-      </w:r>
-      <w:proofErr w:type="gramEnd"/>
-      <w:r>
-        <w:rPr>
-          <w:rFonts w:ascii="Times New Roman" w:hAnsi="Times New Roman" w:cs="Times New Roman"/>
-          <w:sz w:val="24"/>
-          <w:szCs w:val="24"/>
-          <w:highlight w:val="yellow"/>
-        </w:rPr>
-        <w:t xml:space="preserve"> UNIEURO, 2007. </w:t>
-      </w:r>
-      <w:proofErr w:type="spellStart"/>
-      <w:r>
-        <w:rPr>
-          <w:rFonts w:ascii="Times New Roman" w:hAnsi="Times New Roman" w:cs="Times New Roman"/>
-          <w:sz w:val="24"/>
-          <w:szCs w:val="24"/>
-          <w:highlight w:val="yellow"/>
-        </w:rPr>
-        <w:t>vii</w:t>
-      </w:r>
-      <w:proofErr w:type="spellEnd"/>
-      <w:r>
-        <w:rPr>
-          <w:rFonts w:ascii="Times New Roman" w:hAnsi="Times New Roman" w:cs="Times New Roman"/>
-          <w:sz w:val="24"/>
-          <w:szCs w:val="24"/>
-          <w:highlight w:val="yellow"/>
-        </w:rPr>
-        <w:t>, 27p. : il.</w:t>
+        <w:t>Miranda; Brasília : UNIEURO, 2007. vii, 27p. : il.</w:t>
       </w:r>
     </w:p>
     <w:p>
@@ -3019,7 +2856,6 @@
           <w:highlight w:val="yellow"/>
         </w:rPr>
       </w:pPr>
-      <w:proofErr w:type="gramStart"/>
       <w:r>
         <w:rPr>
           <w:rFonts w:ascii="Times New Roman" w:hAnsi="Times New Roman" w:cs="Times New Roman"/>
@@ -3027,38 +2863,37 @@
           <w:szCs w:val="24"/>
           <w:highlight w:val="yellow"/>
         </w:rPr>
-        <w:t>Monografia(</w:t>
-      </w:r>
-      <w:proofErr w:type="gramEnd"/>
-      <w:r>
-        <w:rPr>
-          <w:rFonts w:ascii="Times New Roman" w:hAnsi="Times New Roman" w:cs="Times New Roman"/>
+        <w:t>Monografia(Pós-grad</w:t>
+      </w:r>
+      <w:r>
+        <w:rPr>
+          <w:rFonts w:ascii="Times New Roman" w:hAnsi="Times New Roman" w:cs="Times New Roman"/>
+          <w:spacing w:val="-1"/>
           <w:sz w:val="24"/>
           <w:szCs w:val="24"/>
           <w:highlight w:val="yellow"/>
         </w:rPr>
-        <w:t>Pós-grad</w:t>
-      </w:r>
-      <w:r>
-        <w:rPr>
-          <w:rFonts w:ascii="Times New Roman" w:hAnsi="Times New Roman" w:cs="Times New Roman"/>
-          <w:spacing w:val="-1"/>
+        <w:t>u</w:t>
+      </w:r>
+      <w:r>
+        <w:rPr>
+          <w:rFonts w:ascii="Times New Roman" w:hAnsi="Times New Roman" w:cs="Times New Roman"/>
           <w:sz w:val="24"/>
           <w:szCs w:val="24"/>
           <w:highlight w:val="yellow"/>
         </w:rPr>
-        <w:t>u</w:t>
-      </w:r>
-      <w:r>
-        <w:rPr>
-          <w:rFonts w:ascii="Times New Roman" w:hAnsi="Times New Roman" w:cs="Times New Roman"/>
+        <w:t>ação)–CursodeEspecializaçãoemGestão de Segurança em R</w:t>
+      </w:r>
+      <w:r>
+        <w:rPr>
+          <w:rFonts w:ascii="Times New Roman" w:hAnsi="Times New Roman" w:cs="Times New Roman"/>
+          <w:spacing w:val="2"/>
           <w:sz w:val="24"/>
           <w:szCs w:val="24"/>
           <w:highlight w:val="yellow"/>
         </w:rPr>
-        <w:t>ação)–</w:t>
-      </w:r>
-      <w:proofErr w:type="spellStart"/>
+        <w:t>e</w:t>
+      </w:r>
       <w:r>
         <w:rPr>
           <w:rFonts w:ascii="Times New Roman" w:hAnsi="Times New Roman" w:cs="Times New Roman"/>
@@ -3066,19 +2901,18 @@
           <w:szCs w:val="24"/>
           <w:highlight w:val="yellow"/>
         </w:rPr>
-        <w:t>CursodeEspecialização</w:t>
-      </w:r>
-      <w:proofErr w:type="spellEnd"/>
-      <w:r>
-        <w:rPr>
-          <w:rFonts w:ascii="Times New Roman" w:hAnsi="Times New Roman" w:cs="Times New Roman"/>
+        <w:t>des de Computadores. Centro Universitário Euroa</w:t>
+      </w:r>
+      <w:r>
+        <w:rPr>
+          <w:rFonts w:ascii="Times New Roman" w:hAnsi="Times New Roman" w:cs="Times New Roman"/>
+          <w:spacing w:val="-2"/>
           <w:sz w:val="24"/>
           <w:szCs w:val="24"/>
           <w:highlight w:val="yellow"/>
         </w:rPr>
-        <w:t xml:space="preserve"> </w:t>
-      </w:r>
-      <w:proofErr w:type="spellStart"/>
+        <w:t>m</w:t>
+      </w:r>
       <w:r>
         <w:rPr>
           <w:rFonts w:ascii="Times New Roman" w:hAnsi="Times New Roman" w:cs="Times New Roman"/>
@@ -3086,75 +2920,7 @@
           <w:szCs w:val="24"/>
           <w:highlight w:val="yellow"/>
         </w:rPr>
-        <w:t>emGestão</w:t>
-      </w:r>
-      <w:proofErr w:type="spellEnd"/>
-      <w:r>
-        <w:rPr>
-          <w:rFonts w:ascii="Times New Roman" w:hAnsi="Times New Roman" w:cs="Times New Roman"/>
-          <w:sz w:val="24"/>
-          <w:szCs w:val="24"/>
-          <w:highlight w:val="yellow"/>
-        </w:rPr>
-        <w:t xml:space="preserve"> de Segurança em R</w:t>
-      </w:r>
-      <w:r>
-        <w:rPr>
-          <w:rFonts w:ascii="Times New Roman" w:hAnsi="Times New Roman" w:cs="Times New Roman"/>
-          <w:spacing w:val="2"/>
-          <w:sz w:val="24"/>
-          <w:szCs w:val="24"/>
-          <w:highlight w:val="yellow"/>
-        </w:rPr>
-        <w:t>e</w:t>
-      </w:r>
-      <w:r>
-        <w:rPr>
-          <w:rFonts w:ascii="Times New Roman" w:hAnsi="Times New Roman" w:cs="Times New Roman"/>
-          <w:sz w:val="24"/>
-          <w:szCs w:val="24"/>
-          <w:highlight w:val="yellow"/>
-        </w:rPr>
-        <w:t xml:space="preserve">des de Computadores. Centro Universitário </w:t>
-      </w:r>
-      <w:proofErr w:type="spellStart"/>
-      <w:r>
-        <w:rPr>
-          <w:rFonts w:ascii="Times New Roman" w:hAnsi="Times New Roman" w:cs="Times New Roman"/>
-          <w:sz w:val="24"/>
-          <w:szCs w:val="24"/>
-          <w:highlight w:val="yellow"/>
-        </w:rPr>
-        <w:t>Euroa</w:t>
-      </w:r>
-      <w:r>
-        <w:rPr>
-          <w:rFonts w:ascii="Times New Roman" w:hAnsi="Times New Roman" w:cs="Times New Roman"/>
-          <w:spacing w:val="-2"/>
-          <w:sz w:val="24"/>
-          <w:szCs w:val="24"/>
-          <w:highlight w:val="yellow"/>
-        </w:rPr>
-        <w:t>m</w:t>
-      </w:r>
-      <w:r>
-        <w:rPr>
-          <w:rFonts w:ascii="Times New Roman" w:hAnsi="Times New Roman" w:cs="Times New Roman"/>
-          <w:sz w:val="24"/>
-          <w:szCs w:val="24"/>
-          <w:highlight w:val="yellow"/>
-        </w:rPr>
-        <w:t>ericano</w:t>
-      </w:r>
-      <w:proofErr w:type="spellEnd"/>
-      <w:r>
-        <w:rPr>
-          <w:rFonts w:ascii="Times New Roman" w:hAnsi="Times New Roman" w:cs="Times New Roman"/>
-          <w:sz w:val="24"/>
-          <w:szCs w:val="24"/>
-          <w:highlight w:val="yellow"/>
-        </w:rPr>
-        <w:t>.</w:t>
+        <w:t>ericano.</w:t>
       </w:r>
     </w:p>
     <w:p>
@@ -3188,7 +2954,6 @@
           <w:highlight w:val="yellow"/>
         </w:rPr>
       </w:pPr>
-      <w:proofErr w:type="gramStart"/>
       <w:r>
         <w:rPr>
           <w:rFonts w:ascii="Times New Roman" w:hAnsi="Times New Roman" w:cs="Times New Roman"/>
@@ -3196,19 +2961,18 @@
           <w:szCs w:val="24"/>
           <w:highlight w:val="yellow"/>
         </w:rPr>
-        <w:t>1.</w:t>
-      </w:r>
-      <w:proofErr w:type="gramEnd"/>
-      <w:r>
-        <w:rPr>
-          <w:rFonts w:ascii="Times New Roman" w:hAnsi="Times New Roman" w:cs="Times New Roman"/>
+        <w:t>1.Palavrachave.  2.Palavracha</w:t>
+      </w:r>
+      <w:r>
+        <w:rPr>
+          <w:rFonts w:ascii="Times New Roman" w:hAnsi="Times New Roman" w:cs="Times New Roman"/>
+          <w:spacing w:val="-1"/>
           <w:sz w:val="24"/>
           <w:szCs w:val="24"/>
           <w:highlight w:val="yellow"/>
         </w:rPr>
-        <w:t xml:space="preserve">Palavrachave.  </w:t>
-      </w:r>
-      <w:proofErr w:type="gramStart"/>
+        <w:t>v</w:t>
+      </w:r>
       <w:r>
         <w:rPr>
           <w:rFonts w:ascii="Times New Roman" w:hAnsi="Times New Roman" w:cs="Times New Roman"/>
@@ -3216,106 +2980,26 @@
           <w:szCs w:val="24"/>
           <w:highlight w:val="yellow"/>
         </w:rPr>
-        <w:t>2.</w:t>
-      </w:r>
-      <w:proofErr w:type="gramEnd"/>
-      <w:r>
-        <w:rPr>
-          <w:rFonts w:ascii="Times New Roman" w:hAnsi="Times New Roman" w:cs="Times New Roman"/>
+        <w:t>e3.Pala</w:t>
+      </w:r>
+      <w:r>
+        <w:rPr>
+          <w:rFonts w:ascii="Times New Roman" w:hAnsi="Times New Roman" w:cs="Times New Roman"/>
+          <w:spacing w:val="-1"/>
           <w:sz w:val="24"/>
           <w:szCs w:val="24"/>
           <w:highlight w:val="yellow"/>
         </w:rPr>
-        <w:t>Palavracha</w:t>
-      </w:r>
-      <w:r>
-        <w:rPr>
-          <w:rFonts w:ascii="Times New Roman" w:hAnsi="Times New Roman" w:cs="Times New Roman"/>
-          <w:spacing w:val="-1"/>
+        <w:t>v</w:t>
+      </w:r>
+      <w:r>
+        <w:rPr>
+          <w:rFonts w:ascii="Times New Roman" w:hAnsi="Times New Roman" w:cs="Times New Roman"/>
           <w:sz w:val="24"/>
           <w:szCs w:val="24"/>
           <w:highlight w:val="yellow"/>
         </w:rPr>
-        <w:t>v</w:t>
-      </w:r>
-      <w:r>
-        <w:rPr>
-          <w:rFonts w:ascii="Times New Roman" w:hAnsi="Times New Roman" w:cs="Times New Roman"/>
-          <w:sz w:val="24"/>
-          <w:szCs w:val="24"/>
-          <w:highlight w:val="yellow"/>
-        </w:rPr>
-        <w:t>e3.Pala</w:t>
-      </w:r>
-      <w:r>
-        <w:rPr>
-          <w:rFonts w:ascii="Times New Roman" w:hAnsi="Times New Roman" w:cs="Times New Roman"/>
-          <w:spacing w:val="-1"/>
-          <w:sz w:val="24"/>
-          <w:szCs w:val="24"/>
-          <w:highlight w:val="yellow"/>
-        </w:rPr>
-        <w:t>v</w:t>
-      </w:r>
-      <w:r>
-        <w:rPr>
-          <w:rFonts w:ascii="Times New Roman" w:hAnsi="Times New Roman" w:cs="Times New Roman"/>
-          <w:sz w:val="24"/>
-          <w:szCs w:val="24"/>
-          <w:highlight w:val="yellow"/>
-        </w:rPr>
-        <w:t xml:space="preserve">rachave4. </w:t>
-      </w:r>
-      <w:proofErr w:type="gramStart"/>
-      <w:r>
-        <w:rPr>
-          <w:rFonts w:ascii="Times New Roman" w:hAnsi="Times New Roman" w:cs="Times New Roman"/>
-          <w:sz w:val="24"/>
-          <w:szCs w:val="24"/>
-          <w:highlight w:val="yellow"/>
-        </w:rPr>
-        <w:t>Palavrachave.</w:t>
-      </w:r>
-      <w:proofErr w:type="gramEnd"/>
-      <w:r>
-        <w:rPr>
-          <w:rFonts w:ascii="Times New Roman" w:hAnsi="Times New Roman" w:cs="Times New Roman"/>
-          <w:sz w:val="24"/>
-          <w:szCs w:val="24"/>
-          <w:highlight w:val="yellow"/>
-        </w:rPr>
-        <w:t xml:space="preserve">5.Palavrachave.I. </w:t>
-      </w:r>
-      <w:proofErr w:type="spellStart"/>
-      <w:proofErr w:type="gramStart"/>
-      <w:r>
-        <w:rPr>
-          <w:rFonts w:ascii="Times New Roman" w:hAnsi="Times New Roman" w:cs="Times New Roman"/>
-          <w:sz w:val="24"/>
-          <w:szCs w:val="24"/>
-          <w:highlight w:val="yellow"/>
-        </w:rPr>
-        <w:t>Silva,</w:t>
-      </w:r>
-      <w:proofErr w:type="gramEnd"/>
-      <w:r>
-        <w:rPr>
-          <w:rFonts w:ascii="Times New Roman" w:hAnsi="Times New Roman" w:cs="Times New Roman"/>
-          <w:sz w:val="24"/>
-          <w:szCs w:val="24"/>
-          <w:highlight w:val="yellow"/>
-        </w:rPr>
-        <w:t>RosanaPioda</w:t>
-      </w:r>
-      <w:proofErr w:type="spellEnd"/>
-      <w:r>
-        <w:rPr>
-          <w:rFonts w:ascii="Times New Roman" w:hAnsi="Times New Roman" w:cs="Times New Roman"/>
-          <w:sz w:val="24"/>
-          <w:szCs w:val="24"/>
-          <w:highlight w:val="yellow"/>
-        </w:rPr>
-        <w:t>, (Orientadora) II. Título.</w:t>
+        <w:t>rachave4. Palavrachave.5.Palavrachave.I. Silva,RosanaPioda, (Orientadora) II. Título.</w:t>
       </w:r>
     </w:p>
     <w:p>
@@ -3617,37 +3301,19 @@
           <w:szCs w:val="24"/>
         </w:rPr>
       </w:pPr>
-      <w:r>
-        <w:fldChar w:fldCharType="begin"/>
-      </w:r>
-      <w:r>
-        <w:instrText xml:space="preserve"> STYLEREF  "Titulo do TCC"  \* MERGEFORMAT </w:instrText>
-      </w:r>
-      <w:r>
-        <w:fldChar w:fldCharType="separate"/>
-      </w:r>
-      <w:r>
-        <w:rPr>
-          <w:rFonts w:ascii="Times New Roman" w:hAnsi="Times New Roman" w:cs="Times New Roman"/>
-          <w:b/>
-          <w:bCs/>
-          <w:noProof/>
-          <w:sz w:val="24"/>
-          <w:szCs w:val="24"/>
-        </w:rPr>
-        <w:t>QUALIDADE DE SOFTWARE COM O RUP</w:t>
-      </w:r>
-      <w:r>
-        <w:rPr>
-          <w:rFonts w:ascii="Times New Roman" w:hAnsi="Times New Roman" w:cs="Times New Roman"/>
-          <w:b/>
-          <w:bCs/>
-          <w:noProof/>
-          <w:sz w:val="24"/>
-          <w:szCs w:val="24"/>
-        </w:rPr>
-        <w:fldChar w:fldCharType="end"/>
-      </w:r>
+      <w:fldSimple w:instr=" STYLEREF  &quot;Titulo do TCC&quot;  \* MERGEFORMAT ">
+        <w:r>
+          <w:rPr>
+            <w:rFonts w:ascii="Times New Roman" w:hAnsi="Times New Roman" w:cs="Times New Roman"/>
+            <w:b/>
+            <w:bCs/>
+            <w:noProof/>
+            <w:sz w:val="24"/>
+            <w:szCs w:val="24"/>
+          </w:rPr>
+          <w:t>QUALIDADE DE SOFTWARE COM O RUP</w:t>
+        </w:r>
+      </w:fldSimple>
     </w:p>
     <w:p>
       <w:pPr>
@@ -3818,19 +3484,38 @@
           <w:sz w:val="24"/>
           <w:szCs w:val="24"/>
         </w:rPr>
-        <w:t xml:space="preserve"> de Software</w:t>
-      </w:r>
-      <w:r>
-        <w:rPr>
-          <w:rFonts w:ascii="Times New Roman" w:hAnsi="Times New Roman" w:cs="Times New Roman"/>
-          <w:sz w:val="24"/>
-          <w:szCs w:val="24"/>
-        </w:rPr>
-        <w:t xml:space="preserve"> </w:t>
-      </w:r>
-      <w:r>
-        <w:rPr>
-          <w:rFonts w:ascii="Times New Roman" w:hAnsi="Times New Roman" w:cs="Times New Roman"/>
+        <w:t xml:space="preserve"> de Softwareeaprovadaemsuafo</w:t>
+      </w:r>
+      <w:r>
+        <w:rPr>
+          <w:rFonts w:ascii="Times New Roman" w:hAnsi="Times New Roman" w:cs="Times New Roman"/>
+          <w:spacing w:val="2"/>
+          <w:sz w:val="24"/>
+          <w:szCs w:val="24"/>
+        </w:rPr>
+        <w:t>r</w:t>
+      </w:r>
+      <w:r>
+        <w:rPr>
+          <w:rFonts w:ascii="Times New Roman" w:hAnsi="Times New Roman" w:cs="Times New Roman"/>
+          <w:spacing w:val="-1"/>
+          <w:sz w:val="24"/>
+          <w:szCs w:val="24"/>
+        </w:rPr>
+        <w:t>m</w:t>
+      </w:r>
+      <w:r>
+        <w:rPr>
+          <w:rFonts w:ascii="Times New Roman" w:hAnsi="Times New Roman" w:cs="Times New Roman"/>
+          <w:sz w:val="24"/>
+          <w:szCs w:val="24"/>
+        </w:rPr>
+        <w:t>afinalpelocurso deMBA</w:t>
+      </w:r>
+      <w:r>
+        <w:rPr>
+          <w:rFonts w:ascii="Times New Roman" w:hAnsi="Times New Roman" w:cs="Times New Roman"/>
+          <w:spacing w:val="1"/>
           <w:sz w:val="24"/>
           <w:szCs w:val="24"/>
         </w:rPr>
@@ -3842,80 +3527,6 @@
           <w:sz w:val="24"/>
           <w:szCs w:val="24"/>
         </w:rPr>
-        <w:t xml:space="preserve"> </w:t>
-      </w:r>
-      <w:r>
-        <w:rPr>
-          <w:rFonts w:ascii="Times New Roman" w:hAnsi="Times New Roman" w:cs="Times New Roman"/>
-          <w:sz w:val="24"/>
-          <w:szCs w:val="24"/>
-        </w:rPr>
-        <w:t>aprovada</w:t>
-      </w:r>
-      <w:r>
-        <w:rPr>
-          <w:rFonts w:ascii="Times New Roman" w:hAnsi="Times New Roman" w:cs="Times New Roman"/>
-          <w:sz w:val="24"/>
-          <w:szCs w:val="24"/>
-        </w:rPr>
-        <w:t xml:space="preserve"> </w:t>
-      </w:r>
-      <w:r>
-        <w:rPr>
-          <w:rFonts w:ascii="Times New Roman" w:hAnsi="Times New Roman" w:cs="Times New Roman"/>
-          <w:sz w:val="24"/>
-          <w:szCs w:val="24"/>
-        </w:rPr>
-        <w:t>em</w:t>
-      </w:r>
-      <w:r>
-        <w:rPr>
-          <w:rFonts w:ascii="Times New Roman" w:hAnsi="Times New Roman" w:cs="Times New Roman"/>
-          <w:sz w:val="24"/>
-          <w:szCs w:val="24"/>
-        </w:rPr>
-        <w:t xml:space="preserve"> </w:t>
-      </w:r>
-      <w:r>
-        <w:rPr>
-          <w:rFonts w:ascii="Times New Roman" w:hAnsi="Times New Roman" w:cs="Times New Roman"/>
-          <w:sz w:val="24"/>
-          <w:szCs w:val="24"/>
-        </w:rPr>
-        <w:t>sua</w:t>
-      </w:r>
-      <w:r>
-        <w:rPr>
-          <w:rFonts w:ascii="Times New Roman" w:hAnsi="Times New Roman" w:cs="Times New Roman"/>
-          <w:sz w:val="24"/>
-          <w:szCs w:val="24"/>
-        </w:rPr>
-        <w:t xml:space="preserve"> </w:t>
-      </w:r>
-      <w:r>
-        <w:rPr>
-          <w:rFonts w:ascii="Times New Roman" w:hAnsi="Times New Roman" w:cs="Times New Roman"/>
-          <w:sz w:val="24"/>
-          <w:szCs w:val="24"/>
-        </w:rPr>
-        <w:t>fo</w:t>
-      </w:r>
-      <w:r>
-        <w:rPr>
-          <w:rFonts w:ascii="Times New Roman" w:hAnsi="Times New Roman" w:cs="Times New Roman"/>
-          <w:spacing w:val="2"/>
-          <w:sz w:val="24"/>
-          <w:szCs w:val="24"/>
-        </w:rPr>
-        <w:t>r</w:t>
-      </w:r>
-      <w:r>
-        <w:rPr>
-          <w:rFonts w:ascii="Times New Roman" w:hAnsi="Times New Roman" w:cs="Times New Roman"/>
-          <w:spacing w:val="-1"/>
-          <w:sz w:val="24"/>
-          <w:szCs w:val="24"/>
-        </w:rPr>
         <w:t>m</w:t>
       </w:r>
       <w:r>
@@ -3924,111 +3535,6 @@
           <w:sz w:val="24"/>
           <w:szCs w:val="24"/>
         </w:rPr>
-        <w:t>a</w:t>
-      </w:r>
-      <w:r>
-        <w:rPr>
-          <w:rFonts w:ascii="Times New Roman" w:hAnsi="Times New Roman" w:cs="Times New Roman"/>
-          <w:sz w:val="24"/>
-          <w:szCs w:val="24"/>
-        </w:rPr>
-        <w:t xml:space="preserve"> </w:t>
-      </w:r>
-      <w:r>
-        <w:rPr>
-          <w:rFonts w:ascii="Times New Roman" w:hAnsi="Times New Roman" w:cs="Times New Roman"/>
-          <w:sz w:val="24"/>
-          <w:szCs w:val="24"/>
-        </w:rPr>
-        <w:t>final</w:t>
-      </w:r>
-      <w:r>
-        <w:rPr>
-          <w:rFonts w:ascii="Times New Roman" w:hAnsi="Times New Roman" w:cs="Times New Roman"/>
-          <w:sz w:val="24"/>
-          <w:szCs w:val="24"/>
-        </w:rPr>
-        <w:t xml:space="preserve"> </w:t>
-      </w:r>
-      <w:r>
-        <w:rPr>
-          <w:rFonts w:ascii="Times New Roman" w:hAnsi="Times New Roman" w:cs="Times New Roman"/>
-          <w:sz w:val="24"/>
-          <w:szCs w:val="24"/>
-        </w:rPr>
-        <w:t>pelo</w:t>
-      </w:r>
-      <w:r>
-        <w:rPr>
-          <w:rFonts w:ascii="Times New Roman" w:hAnsi="Times New Roman" w:cs="Times New Roman"/>
-          <w:sz w:val="24"/>
-          <w:szCs w:val="24"/>
-        </w:rPr>
-        <w:t xml:space="preserve"> </w:t>
-      </w:r>
-      <w:r>
-        <w:rPr>
-          <w:rFonts w:ascii="Times New Roman" w:hAnsi="Times New Roman" w:cs="Times New Roman"/>
-          <w:sz w:val="24"/>
-          <w:szCs w:val="24"/>
-        </w:rPr>
-        <w:t>curso de</w:t>
-      </w:r>
-      <w:r>
-        <w:rPr>
-          <w:rFonts w:ascii="Times New Roman" w:hAnsi="Times New Roman" w:cs="Times New Roman"/>
-          <w:sz w:val="24"/>
-          <w:szCs w:val="24"/>
-        </w:rPr>
-        <w:t xml:space="preserve"> </w:t>
-      </w:r>
-      <w:r>
-        <w:rPr>
-          <w:rFonts w:ascii="Times New Roman" w:hAnsi="Times New Roman" w:cs="Times New Roman"/>
-          <w:sz w:val="24"/>
-          <w:szCs w:val="24"/>
-        </w:rPr>
-        <w:t>MBA</w:t>
-      </w:r>
-      <w:r>
-        <w:rPr>
-          <w:rFonts w:ascii="Times New Roman" w:hAnsi="Times New Roman" w:cs="Times New Roman"/>
-          <w:sz w:val="24"/>
-          <w:szCs w:val="24"/>
-        </w:rPr>
-        <w:t xml:space="preserve"> </w:t>
-      </w:r>
-      <w:r>
-        <w:rPr>
-          <w:rFonts w:ascii="Times New Roman" w:hAnsi="Times New Roman" w:cs="Times New Roman"/>
-          <w:spacing w:val="1"/>
-          <w:sz w:val="24"/>
-          <w:szCs w:val="24"/>
-        </w:rPr>
-        <w:t>e</w:t>
-      </w:r>
-      <w:r>
-        <w:rPr>
-          <w:rFonts w:ascii="Times New Roman" w:hAnsi="Times New Roman" w:cs="Times New Roman"/>
-          <w:sz w:val="24"/>
-          <w:szCs w:val="24"/>
-        </w:rPr>
-        <w:t>m</w:t>
-      </w:r>
-      <w:r>
-        <w:rPr>
-          <w:rFonts w:ascii="Times New Roman" w:hAnsi="Times New Roman" w:cs="Times New Roman"/>
-          <w:sz w:val="24"/>
-          <w:szCs w:val="24"/>
-        </w:rPr>
-        <w:t xml:space="preserve"> </w:t>
-      </w:r>
-      <w:r>
-        <w:rPr>
-          <w:rFonts w:ascii="Times New Roman" w:hAnsi="Times New Roman" w:cs="Times New Roman"/>
-          <w:sz w:val="24"/>
-          <w:szCs w:val="24"/>
-        </w:rPr>
         <w:t>Engenharia</w:t>
       </w:r>
       <w:r>
@@ -4037,14 +3543,6 @@
           <w:sz w:val="24"/>
           <w:szCs w:val="24"/>
         </w:rPr>
-        <w:t xml:space="preserve"> </w:t>
-      </w:r>
-      <w:r>
-        <w:rPr>
-          <w:rFonts w:ascii="Times New Roman" w:hAnsi="Times New Roman" w:cs="Times New Roman"/>
-          <w:sz w:val="24"/>
-          <w:szCs w:val="24"/>
-        </w:rPr>
         <w:t xml:space="preserve">de Software </w:t>
       </w:r>
       <w:r>
@@ -4053,23 +3551,7 @@
           <w:sz w:val="24"/>
           <w:szCs w:val="24"/>
         </w:rPr>
-        <w:t>do Centro</w:t>
-      </w:r>
-      <w:r>
-        <w:rPr>
-          <w:rFonts w:ascii="Times New Roman" w:hAnsi="Times New Roman" w:cs="Times New Roman"/>
-          <w:sz w:val="24"/>
-          <w:szCs w:val="24"/>
-        </w:rPr>
-        <w:t xml:space="preserve"> </w:t>
-      </w:r>
-      <w:r>
-        <w:rPr>
-          <w:rFonts w:ascii="Times New Roman" w:hAnsi="Times New Roman" w:cs="Times New Roman"/>
-          <w:sz w:val="24"/>
-          <w:szCs w:val="24"/>
-        </w:rPr>
-        <w:t>Univer</w:t>
+        <w:t>do CentroUniver</w:t>
       </w:r>
       <w:r>
         <w:rPr>
@@ -4389,41 +3871,13 @@
           </v:shape>
         </w:pict>
       </w:r>
-      <w:proofErr w:type="spellStart"/>
-      <w:r>
-        <w:rPr>
-          <w:rFonts w:ascii="Times New Roman" w:hAnsi="Times New Roman" w:cs="Times New Roman"/>
-          <w:sz w:val="24"/>
-          <w:szCs w:val="24"/>
-        </w:rPr>
-        <w:t>Profª</w:t>
-      </w:r>
-      <w:proofErr w:type="spellEnd"/>
-      <w:r>
-        <w:rPr>
-          <w:rFonts w:ascii="Times New Roman" w:hAnsi="Times New Roman" w:cs="Times New Roman"/>
-          <w:sz w:val="24"/>
-          <w:szCs w:val="24"/>
-        </w:rPr>
-        <w:t xml:space="preserve">. </w:t>
-      </w:r>
-      <w:proofErr w:type="spellStart"/>
-      <w:r>
-        <w:rPr>
-          <w:rFonts w:ascii="Times New Roman" w:hAnsi="Times New Roman" w:cs="Times New Roman"/>
-          <w:sz w:val="24"/>
-          <w:szCs w:val="24"/>
-        </w:rPr>
-        <w:t>Msc</w:t>
-      </w:r>
-      <w:proofErr w:type="spellEnd"/>
-      <w:r>
-        <w:rPr>
-          <w:rFonts w:ascii="Times New Roman" w:hAnsi="Times New Roman" w:cs="Times New Roman"/>
-          <w:sz w:val="24"/>
-          <w:szCs w:val="24"/>
-        </w:rPr>
-        <w:t>. Edna Dias Canedo - Orientadora</w:t>
+      <w:r>
+        <w:rPr>
+          <w:rFonts w:ascii="Times New Roman" w:hAnsi="Times New Roman" w:cs="Times New Roman"/>
+          <w:sz w:val="24"/>
+          <w:szCs w:val="24"/>
+        </w:rPr>
+        <w:t>Profª. Msc. Edna Dias Canedo - Orientadora</w:t>
       </w:r>
     </w:p>
     <w:p>
@@ -4531,25 +3985,13 @@
           </v:shape>
         </w:pict>
       </w:r>
-      <w:proofErr w:type="spellStart"/>
-      <w:proofErr w:type="gramStart"/>
-      <w:r>
-        <w:rPr>
-          <w:rFonts w:ascii="Times New Roman" w:hAnsi="Times New Roman" w:cs="Times New Roman"/>
-          <w:sz w:val="24"/>
-          <w:szCs w:val="24"/>
-        </w:rPr>
-        <w:t>ProfºMsc</w:t>
-      </w:r>
-      <w:proofErr w:type="spellEnd"/>
-      <w:proofErr w:type="gramEnd"/>
-      <w:r>
-        <w:rPr>
-          <w:rFonts w:ascii="Times New Roman" w:hAnsi="Times New Roman" w:cs="Times New Roman"/>
-          <w:sz w:val="24"/>
-          <w:szCs w:val="24"/>
-        </w:rPr>
-        <w:t>. Cleber Machado Ortiz</w:t>
+      <w:r>
+        <w:rPr>
+          <w:rFonts w:ascii="Times New Roman" w:hAnsi="Times New Roman" w:cs="Times New Roman"/>
+          <w:sz w:val="24"/>
+          <w:szCs w:val="24"/>
+        </w:rPr>
+        <w:t>ProfºMsc. Cleber Machado Ortiz</w:t>
       </w:r>
     </w:p>
     <w:p>
@@ -4656,25 +4098,13 @@
           </v:shape>
         </w:pict>
       </w:r>
-      <w:proofErr w:type="spellStart"/>
-      <w:proofErr w:type="gramStart"/>
-      <w:r>
-        <w:rPr>
-          <w:rFonts w:ascii="Times New Roman" w:hAnsi="Times New Roman" w:cs="Times New Roman"/>
-          <w:sz w:val="24"/>
-          <w:szCs w:val="24"/>
-        </w:rPr>
-        <w:t>ProfºMsc</w:t>
-      </w:r>
-      <w:proofErr w:type="spellEnd"/>
-      <w:proofErr w:type="gramEnd"/>
-      <w:r>
-        <w:rPr>
-          <w:rFonts w:ascii="Times New Roman" w:hAnsi="Times New Roman" w:cs="Times New Roman"/>
-          <w:sz w:val="24"/>
-          <w:szCs w:val="24"/>
-        </w:rPr>
-        <w:t xml:space="preserve">. </w:t>
+      <w:r>
+        <w:rPr>
+          <w:rFonts w:ascii="Times New Roman" w:hAnsi="Times New Roman" w:cs="Times New Roman"/>
+          <w:sz w:val="24"/>
+          <w:szCs w:val="24"/>
+        </w:rPr>
+        <w:t xml:space="preserve">ProfºMsc. </w:t>
       </w:r>
       <w:r>
         <w:rPr>
@@ -4691,25 +4121,7 @@
           <w:sz w:val="24"/>
           <w:szCs w:val="24"/>
         </w:rPr>
-        <w:t xml:space="preserve">eôncio </w:t>
-      </w:r>
-      <w:proofErr w:type="spellStart"/>
-      <w:r>
-        <w:rPr>
-          <w:rFonts w:ascii="Times New Roman" w:hAnsi="Times New Roman" w:cs="Times New Roman"/>
-          <w:sz w:val="24"/>
-          <w:szCs w:val="24"/>
-        </w:rPr>
-        <w:t>Regal</w:t>
-      </w:r>
-      <w:proofErr w:type="spellEnd"/>
-      <w:r>
-        <w:rPr>
-          <w:rFonts w:ascii="Times New Roman" w:hAnsi="Times New Roman" w:cs="Times New Roman"/>
-          <w:sz w:val="24"/>
-          <w:szCs w:val="24"/>
-        </w:rPr>
-        <w:t xml:space="preserve"> Dutra</w:t>
+        <w:t>eôncio Regal Dutra</w:t>
       </w:r>
     </w:p>
     <w:p>
@@ -5174,55 +4586,26 @@
       </w:r>
       <w:r>
         <w:rPr>
-          <w:rFonts w:ascii="Times New Roman" w:hAnsi="Times New Roman" w:cs="Times New Roman"/>
-          <w:color w:val="FF33CC"/>
-          <w:sz w:val="24"/>
-          <w:szCs w:val="24"/>
-        </w:rPr>
-        <w:t xml:space="preserve"> </w:t>
-      </w:r>
-      <w:r>
-        <w:rPr>
           <w:rFonts w:ascii="Arial" w:hAnsi="Arial" w:cs="Arial"/>
           <w:color w:val="FF33CC"/>
           <w:shd w:val="clear" w:color="auto" w:fill="FFFFFF"/>
         </w:rPr>
-        <w:t xml:space="preserve">Processo Unificado </w:t>
-      </w:r>
-      <w:proofErr w:type="spellStart"/>
-      <w:r>
-        <w:rPr>
-          <w:rFonts w:ascii="Arial" w:hAnsi="Arial" w:cs="Arial"/>
-          <w:color w:val="FF33CC"/>
-          <w:shd w:val="clear" w:color="auto" w:fill="FFFFFF"/>
-        </w:rPr>
-        <w:t>Rational</w:t>
-      </w:r>
-      <w:proofErr w:type="spellEnd"/>
-      <w:r>
-        <w:rPr>
-          <w:rFonts w:ascii="Times New Roman" w:hAnsi="Times New Roman" w:cs="Times New Roman"/>
-          <w:sz w:val="24"/>
-          <w:szCs w:val="24"/>
-        </w:rPr>
-        <w:t xml:space="preserve"> </w:t>
-      </w:r>
-      <w:proofErr w:type="gramStart"/>
-    </w:p>
-    <w:p>
-      <w:pPr>
-        <w:widowControl w:val="0"/>
-        <w:autoSpaceDE w:val="0"/>
-        <w:autoSpaceDN w:val="0"/>
-        <w:adjustRightInd w:val="0"/>
-        <w:spacing w:after="0" w:line="200" w:lineRule="exact"/>
-        <w:rPr>
-          <w:rFonts w:ascii="Times New Roman" w:hAnsi="Times New Roman" w:cs="Times New Roman"/>
-          <w:sz w:val="20"/>
-          <w:szCs w:val="20"/>
-        </w:rPr>
-      </w:pPr>
-      <w:proofErr w:type="gramEnd"/>
+        <w:t>Processo Unificado Rational</w:t>
+      </w:r>
+    </w:p>
+    <w:p>
+      <w:pPr>
+        <w:widowControl w:val="0"/>
+        <w:autoSpaceDE w:val="0"/>
+        <w:autoSpaceDN w:val="0"/>
+        <w:adjustRightInd w:val="0"/>
+        <w:spacing w:after="0" w:line="200" w:lineRule="exact"/>
+        <w:rPr>
+          <w:rFonts w:ascii="Times New Roman" w:hAnsi="Times New Roman" w:cs="Times New Roman"/>
+          <w:sz w:val="20"/>
+          <w:szCs w:val="20"/>
+        </w:rPr>
+      </w:pPr>
     </w:p>
     <w:p>
       <w:pPr>
@@ -5576,20 +4959,8 @@
           <w:highlight w:val="yellow"/>
           <w:lang w:val="en-US"/>
         </w:rPr>
-        <w:t>Key Words: Software Quality, RUP, Rational Unified Process</w:t>
-      </w:r>
-      <w:proofErr w:type="gramStart"/>
-      <w:r>
-        <w:rPr>
-          <w:rFonts w:ascii="Times New Roman" w:hAnsi="Times New Roman" w:cs="Times New Roman"/>
-          <w:sz w:val="24"/>
-          <w:szCs w:val="24"/>
-          <w:highlight w:val="yellow"/>
-          <w:lang w:val="en-US"/>
-        </w:rPr>
-        <w:t>..</w:t>
-      </w:r>
-      <w:proofErr w:type="gramEnd"/>
+        <w:t>Key Words: Software Quality, RUP, Rational Unified Process..</w:t>
+      </w:r>
     </w:p>
     <w:p>
       <w:pPr>
@@ -6255,8 +5626,8 @@
       <w:pPr>
         <w:pStyle w:val="Ttulo1"/>
         <w:sectPr>
-          <w:headerReference w:type="even" r:id="rId12"/>
-          <w:headerReference w:type="default" r:id="rId13"/>
+          <w:headerReference w:type="even" r:id="rId11"/>
+          <w:headerReference w:type="default" r:id="rId12"/>
           <w:pgSz w:w="11900" w:h="16840"/>
           <w:pgMar w:top="1060" w:right="600" w:bottom="280" w:left="1600" w:header="823" w:footer="0" w:gutter="0"/>
           <w:pgNumType w:start="1"/>
@@ -6370,18 +5741,8 @@
           <w:sz w:val="24"/>
           <w:szCs w:val="24"/>
         </w:rPr>
-        <w:t xml:space="preserve"> exemplo, poderia incluir uma especificação de confiabilidade que requeira que 99,995% dos relógios não atrasarão ou adiantarão mais de um segundo por mês. Testes simples permitirão ao fabricante medir precisamente essas </w:t>
-      </w:r>
-      <w:proofErr w:type="gramStart"/>
-      <w:r>
-        <w:rPr>
-          <w:rFonts w:ascii="Times New Roman" w:hAnsi="Times New Roman" w:cs="Times New Roman"/>
-          <w:sz w:val="24"/>
-          <w:szCs w:val="24"/>
-        </w:rPr>
-        <w:t>especificações.</w:t>
-      </w:r>
-      <w:proofErr w:type="gramEnd"/>
+        <w:t xml:space="preserve"> exemplo, poderia incluir uma especificação de confiabilidade que requeira que 99,995% dos relógios não atrasarão ou adiantarão mais de um segundo por mês. Testes simples permitirão ao fabricante medir precisamente essas especificações.</w:t>
+      </w:r>
       <w:r>
         <w:rPr>
           <w:rFonts w:ascii="Times New Roman" w:hAnsi="Times New Roman" w:cs="Times New Roman"/>
@@ -6509,27 +5870,7 @@
           <w:sz w:val="24"/>
           <w:szCs w:val="24"/>
         </w:rPr>
-        <w:t>Nesse sentido, a qualidade tem muito em comum com o sexo. Todos se interessam por ele (</w:t>
-      </w:r>
-      <w:proofErr w:type="gramStart"/>
-      <w:r>
-        <w:rPr>
-          <w:rFonts w:ascii="Times New Roman" w:hAnsi="Times New Roman" w:cs="Times New Roman"/>
-          <w:position w:val="-1"/>
-          <w:sz w:val="24"/>
-          <w:szCs w:val="24"/>
-        </w:rPr>
-        <w:t>sob certas</w:t>
-      </w:r>
-      <w:proofErr w:type="gramEnd"/>
-      <w:r>
-        <w:rPr>
-          <w:rFonts w:ascii="Times New Roman" w:hAnsi="Times New Roman" w:cs="Times New Roman"/>
-          <w:position w:val="-1"/>
-          <w:sz w:val="24"/>
-          <w:szCs w:val="24"/>
-        </w:rPr>
-        <w:t xml:space="preserve"> condições, é claro). Todos acham que o entendem. (Ainda que não queiram </w:t>
+        <w:t xml:space="preserve">Nesse sentido, a qualidade tem muito em comum com o sexo. Todos se interessam por ele (sob certas condições, é claro). Todos acham que o entendem. (Ainda que não queiram </w:t>
       </w:r>
       <w:r>
         <w:rPr>
@@ -6547,27 +5888,7 @@
           <w:sz w:val="24"/>
           <w:szCs w:val="24"/>
         </w:rPr>
-        <w:t xml:space="preserve">.) Todos acham que a execução é apenas uma questão de seguir as inclinações naturais. (Afinal de contas, já nos saímos bastante bem!) E, é claro, a maioria das pessoas acha que os problemas nessas áreas são causados por outras pessoas. (Bastava que elas tivessem tempo para fazer as coisas corretamente.) – Engenharia de Software – Pressman, Roger </w:t>
-      </w:r>
-      <w:proofErr w:type="spellStart"/>
-      <w:r>
-        <w:rPr>
-          <w:rFonts w:ascii="Times New Roman" w:hAnsi="Times New Roman" w:cs="Times New Roman"/>
-          <w:position w:val="-1"/>
-          <w:sz w:val="24"/>
-          <w:szCs w:val="24"/>
-        </w:rPr>
-        <w:t>S.pág</w:t>
-      </w:r>
-      <w:proofErr w:type="spellEnd"/>
-      <w:r>
-        <w:rPr>
-          <w:rFonts w:ascii="Times New Roman" w:hAnsi="Times New Roman" w:cs="Times New Roman"/>
-          <w:position w:val="-1"/>
-          <w:sz w:val="24"/>
-          <w:szCs w:val="24"/>
-        </w:rPr>
-        <w:t>. 723.</w:t>
+        <w:t>.) Todos acham que a execução é apenas uma questão de seguir as inclinações naturais. (Afinal de contas, já nos saímos bastante bem!) E, é claro, a maioria das pessoas acha que os problemas nessas áreas são causados por outras pessoas. (Bastava que elas tivessem tempo para fazer as coisas corretamente.) – Engenharia de Software – Pressman, Roger S.pág. 723.</w:t>
       </w:r>
     </w:p>
     <w:p>
@@ -6717,12 +6038,6 @@
           <w:color w:val="FF33CC"/>
         </w:rPr>
       </w:pPr>
-      <w:r>
-        <w:rPr>
-          <w:color w:val="FF33CC"/>
-        </w:rPr>
-        <w:t xml:space="preserve"> </w:t>
-      </w:r>
       <w:bookmarkStart w:id="3" w:name="_Toc368472207"/>
       <w:r>
         <w:rPr>
@@ -6811,7 +6126,6 @@
           <w:szCs w:val="24"/>
         </w:rPr>
       </w:pPr>
-      <w:proofErr w:type="spellStart"/>
       <w:r>
         <w:rPr>
           <w:rFonts w:ascii="Times New Roman" w:hAnsi="Times New Roman" w:cs="Times New Roman"/>
@@ -6820,38 +6134,7 @@
           <w:sz w:val="24"/>
           <w:szCs w:val="24"/>
         </w:rPr>
-        <w:t>Sommerville</w:t>
-      </w:r>
-      <w:proofErr w:type="spellEnd"/>
-      <w:r>
-        <w:rPr>
-          <w:rFonts w:ascii="Times New Roman" w:hAnsi="Times New Roman" w:cs="Times New Roman"/>
-          <w:color w:val="FF33CC"/>
-          <w:position w:val="-1"/>
-          <w:sz w:val="24"/>
-          <w:szCs w:val="24"/>
-        </w:rPr>
-        <w:t xml:space="preserve"> (2003), Engenharia de Requisitos e o processo de descobrir, analisar,</w:t>
-      </w:r>
-      <w:r>
-        <w:rPr>
-          <w:rFonts w:ascii="Times New Roman" w:hAnsi="Times New Roman" w:cs="Times New Roman"/>
-          <w:color w:val="FF33CC"/>
-          <w:position w:val="-1"/>
-          <w:sz w:val="24"/>
-          <w:szCs w:val="24"/>
-        </w:rPr>
-        <w:t xml:space="preserve"> </w:t>
-      </w:r>
-      <w:r>
-        <w:rPr>
-          <w:rFonts w:ascii="Times New Roman" w:hAnsi="Times New Roman" w:cs="Times New Roman"/>
-          <w:color w:val="FF33CC"/>
-          <w:position w:val="-1"/>
-          <w:sz w:val="24"/>
-          <w:szCs w:val="24"/>
-        </w:rPr>
-        <w:t>documentar e verificar as funções e restrições do sistema.</w:t>
+        <w:t>Sommerville (2003), Engenharia de Requisitos e o processo de descobrir, analisar,documentar e verificar as funções e restrições do sistema.</w:t>
       </w:r>
     </w:p>
     <w:p>
@@ -6887,7 +6170,6 @@
         </w:rPr>
         <w:t xml:space="preserve">efinir o que o sistema deve fazer, e não como ele deve ser </w:t>
       </w:r>
-      <w:proofErr w:type="gramStart"/>
       <w:r>
         <w:rPr>
           <w:rFonts w:ascii="Times New Roman" w:hAnsi="Times New Roman" w:cs="Times New Roman"/>
@@ -6896,9 +6178,8 @@
           <w:sz w:val="24"/>
           <w:szCs w:val="24"/>
         </w:rPr>
-        <w:t>implementado</w:t>
-      </w:r>
-      <w:proofErr w:type="gramEnd"/>
+        <w:t>implementado, s</w:t>
+      </w:r>
       <w:r>
         <w:rPr>
           <w:rFonts w:ascii="Times New Roman" w:hAnsi="Times New Roman" w:cs="Times New Roman"/>
@@ -6907,37 +6188,7 @@
           <w:sz w:val="24"/>
           <w:szCs w:val="24"/>
         </w:rPr>
-        <w:t>, s</w:t>
-      </w:r>
-      <w:r>
-        <w:rPr>
-          <w:rFonts w:ascii="Times New Roman" w:hAnsi="Times New Roman" w:cs="Times New Roman"/>
-          <w:color w:val="FF33CC"/>
-          <w:position w:val="-1"/>
-          <w:sz w:val="24"/>
-          <w:szCs w:val="24"/>
-        </w:rPr>
-        <w:t>ão organizados e acordo com os diferentes subsistemas</w:t>
-      </w:r>
-      <w:r>
-        <w:rPr>
-          <w:rFonts w:ascii="Times New Roman" w:hAnsi="Times New Roman" w:cs="Times New Roman"/>
-          <w:color w:val="FF33CC"/>
-          <w:position w:val="-1"/>
-          <w:sz w:val="24"/>
-          <w:szCs w:val="24"/>
-        </w:rPr>
-        <w:t xml:space="preserve"> </w:t>
-      </w:r>
-      <w:r>
-        <w:rPr>
-          <w:rFonts w:ascii="Times New Roman" w:hAnsi="Times New Roman" w:cs="Times New Roman"/>
-          <w:color w:val="FF33CC"/>
-          <w:position w:val="-1"/>
-          <w:sz w:val="24"/>
-          <w:szCs w:val="24"/>
-        </w:rPr>
-        <w:t>que constituem o sistema.</w:t>
+        <w:t>ão organizados e acordo com os diferentes subsistemasque constituem o sistema.</w:t>
       </w:r>
     </w:p>
     <w:p>
@@ -6971,81 +6222,7 @@
           <w:sz w:val="24"/>
           <w:szCs w:val="24"/>
         </w:rPr>
-        <w:t>entro do processo de desenvolvimento de sistemas, a atividade engenharia de requisitos</w:t>
-      </w:r>
-      <w:r>
-        <w:rPr>
-          <w:rFonts w:ascii="Times New Roman" w:hAnsi="Times New Roman" w:cs="Times New Roman"/>
-          <w:color w:val="FF33CC"/>
-          <w:position w:val="-1"/>
-          <w:sz w:val="24"/>
-          <w:szCs w:val="24"/>
-        </w:rPr>
-        <w:t xml:space="preserve"> </w:t>
-      </w:r>
-      <w:r>
-        <w:rPr>
-          <w:rFonts w:ascii="Times New Roman" w:hAnsi="Times New Roman" w:cs="Times New Roman"/>
-          <w:color w:val="FF33CC"/>
-          <w:position w:val="-1"/>
-          <w:sz w:val="24"/>
-          <w:szCs w:val="24"/>
-        </w:rPr>
-        <w:t>produz um documento que retrata de forma geral</w:t>
-      </w:r>
-      <w:r>
-        <w:rPr>
-          <w:rFonts w:ascii="Times New Roman" w:hAnsi="Times New Roman" w:cs="Times New Roman"/>
-          <w:color w:val="FF33CC"/>
-          <w:position w:val="-1"/>
-          <w:sz w:val="24"/>
-          <w:szCs w:val="24"/>
-        </w:rPr>
-        <w:t xml:space="preserve"> </w:t>
-      </w:r>
-      <w:r>
-        <w:rPr>
-          <w:rFonts w:ascii="Times New Roman" w:hAnsi="Times New Roman" w:cs="Times New Roman"/>
-          <w:color w:val="FF33CC"/>
-          <w:position w:val="-1"/>
-          <w:sz w:val="24"/>
-          <w:szCs w:val="24"/>
-        </w:rPr>
-        <w:t xml:space="preserve">o que o sistema deve fazer. Segundo </w:t>
-      </w:r>
-      <w:proofErr w:type="spellStart"/>
-      <w:proofErr w:type="gramStart"/>
-      <w:r>
-        <w:rPr>
-          <w:rFonts w:ascii="Times New Roman" w:hAnsi="Times New Roman" w:cs="Times New Roman"/>
-          <w:color w:val="FF33CC"/>
-          <w:position w:val="-1"/>
-          <w:sz w:val="24"/>
-          <w:szCs w:val="24"/>
-        </w:rPr>
-        <w:t>Sommerville</w:t>
-      </w:r>
-      <w:proofErr w:type="spellEnd"/>
-      <w:r>
-        <w:rPr>
-          <w:rFonts w:ascii="Times New Roman" w:hAnsi="Times New Roman" w:cs="Times New Roman"/>
-          <w:color w:val="FF33CC"/>
-          <w:position w:val="-1"/>
-          <w:sz w:val="24"/>
-          <w:szCs w:val="24"/>
-        </w:rPr>
-        <w:t>(</w:t>
-      </w:r>
-      <w:proofErr w:type="gramEnd"/>
-      <w:r>
-        <w:rPr>
-          <w:rFonts w:ascii="Times New Roman" w:hAnsi="Times New Roman" w:cs="Times New Roman"/>
-          <w:color w:val="FF33CC"/>
-          <w:position w:val="-1"/>
-          <w:sz w:val="24"/>
-          <w:szCs w:val="24"/>
-        </w:rPr>
-        <w:t xml:space="preserve">2003) compreender a natureza dos problemas pode ser muito difícil, especialmente se o sistema for novo. </w:t>
+        <w:t xml:space="preserve">entro do processo de desenvolvimento de sistemas, a atividade engenharia de requisitosproduz um documento que retrata de forma geralo que o sistema deve fazer. Segundo Sommerville(2003) compreender a natureza dos problemas pode ser muito difícil, especialmente se o sistema for novo. </w:t>
       </w:r>
     </w:p>
     <w:p>
@@ -7091,7 +6268,6 @@
         </w:rPr>
         <w:t xml:space="preserve">car essas funções e restrições é chamado de engenharia de requisitos. </w:t>
       </w:r>
-      <w:proofErr w:type="gramStart"/>
       <w:r>
         <w:rPr>
           <w:rFonts w:ascii="Times New Roman" w:hAnsi="Times New Roman" w:cs="Times New Roman"/>
@@ -7110,18 +6286,7 @@
           <w:sz w:val="24"/>
           <w:szCs w:val="24"/>
         </w:rPr>
-        <w:t>ressman(</w:t>
-      </w:r>
-      <w:proofErr w:type="gramEnd"/>
-      <w:r>
-        <w:rPr>
-          <w:rFonts w:ascii="Times New Roman" w:hAnsi="Times New Roman" w:cs="Times New Roman"/>
-          <w:color w:val="FF33CC"/>
-          <w:position w:val="-1"/>
-          <w:sz w:val="24"/>
-          <w:szCs w:val="24"/>
-        </w:rPr>
-        <w:t>2006)</w:t>
+        <w:t>ressman(2006)</w:t>
       </w:r>
     </w:p>
     <w:p>
@@ -7244,9 +6409,8 @@
           <w:szCs w:val="24"/>
         </w:rPr>
         <w:lastRenderedPageBreak/>
-        <w:t xml:space="preserve">Existe um conjunto de requisitos implícitos que </w:t>
-      </w:r>
-      <w:proofErr w:type="spellStart"/>
+        <w:t>Existe um conjunto de requisitos implícitos que freqüentemente não são mencionados na especificação</w:t>
+      </w:r>
       <w:r>
         <w:rPr>
           <w:rFonts w:ascii="Times New Roman" w:hAnsi="Times New Roman" w:cs="Times New Roman"/>
@@ -7255,9 +6419,8 @@
           <w:sz w:val="24"/>
           <w:szCs w:val="24"/>
         </w:rPr>
-        <w:t>freqüentemente</w:t>
-      </w:r>
-      <w:proofErr w:type="spellEnd"/>
+        <w:t xml:space="preserve">, são os requisitos não funcionais que </w:t>
+      </w:r>
       <w:r>
         <w:rPr>
           <w:rFonts w:ascii="Times New Roman" w:hAnsi="Times New Roman" w:cs="Times New Roman"/>
@@ -7266,37 +6429,7 @@
           <w:sz w:val="24"/>
           <w:szCs w:val="24"/>
         </w:rPr>
-        <w:t xml:space="preserve"> não são mencionados na especificação</w:t>
-      </w:r>
-      <w:r>
-        <w:rPr>
-          <w:rFonts w:ascii="Times New Roman" w:hAnsi="Times New Roman" w:cs="Times New Roman"/>
-          <w:color w:val="FF33CC"/>
-          <w:position w:val="-1"/>
-          <w:sz w:val="24"/>
-          <w:szCs w:val="24"/>
-        </w:rPr>
-        <w:t xml:space="preserve">, são os requisitos não funcionais que </w:t>
-      </w:r>
-      <w:r>
-        <w:rPr>
-          <w:rFonts w:ascii="Times New Roman" w:hAnsi="Times New Roman" w:cs="Times New Roman"/>
-          <w:color w:val="FF33CC"/>
-          <w:position w:val="-1"/>
-          <w:sz w:val="24"/>
-          <w:szCs w:val="24"/>
-        </w:rPr>
         <w:t>Pressman define como: Fatores de qualidade de software que podem ser medidos de forma indireta, ou como:  Características implícitas que são esperadas de todo software profissionalmente desenvolvido.</w:t>
-      </w:r>
-      <w:r>
-        <w:rPr>
-          <w:rFonts w:ascii="Times New Roman" w:hAnsi="Times New Roman" w:cs="Times New Roman"/>
-          <w:color w:val="FF33CC"/>
-          <w:position w:val="-1"/>
-          <w:sz w:val="24"/>
-          <w:szCs w:val="24"/>
-        </w:rPr>
-        <w:t xml:space="preserve"> </w:t>
       </w:r>
       <w:r>
         <w:rPr>
@@ -7396,7 +6529,6 @@
         </w:rPr>
         <w:t>RUP (</w:t>
       </w:r>
-      <w:proofErr w:type="spellStart"/>
       <w:r>
         <w:rPr>
           <w:rFonts w:ascii="Times New Roman" w:hAnsi="Times New Roman" w:cs="Times New Roman"/>
@@ -7405,72 +6537,7 @@
           <w:sz w:val="24"/>
           <w:szCs w:val="24"/>
         </w:rPr>
-        <w:t>Rational</w:t>
-      </w:r>
-      <w:proofErr w:type="spellEnd"/>
-      <w:r>
-        <w:rPr>
-          <w:rFonts w:ascii="Times New Roman" w:hAnsi="Times New Roman" w:cs="Times New Roman"/>
-          <w:color w:val="FF33CC"/>
-          <w:position w:val="-1"/>
-          <w:sz w:val="24"/>
-          <w:szCs w:val="24"/>
-        </w:rPr>
-        <w:t xml:space="preserve"> </w:t>
-      </w:r>
-      <w:proofErr w:type="spellStart"/>
-      <w:r>
-        <w:rPr>
-          <w:rFonts w:ascii="Times New Roman" w:hAnsi="Times New Roman" w:cs="Times New Roman"/>
-          <w:color w:val="FF33CC"/>
-          <w:position w:val="-1"/>
-          <w:sz w:val="24"/>
-          <w:szCs w:val="24"/>
-        </w:rPr>
-        <w:t>Unified</w:t>
-      </w:r>
-      <w:proofErr w:type="spellEnd"/>
-      <w:r>
-        <w:rPr>
-          <w:rFonts w:ascii="Times New Roman" w:hAnsi="Times New Roman" w:cs="Times New Roman"/>
-          <w:color w:val="FF33CC"/>
-          <w:position w:val="-1"/>
-          <w:sz w:val="24"/>
-          <w:szCs w:val="24"/>
-        </w:rPr>
-        <w:t xml:space="preserve"> </w:t>
-      </w:r>
-      <w:proofErr w:type="spellStart"/>
-      <w:r>
-        <w:rPr>
-          <w:rFonts w:ascii="Times New Roman" w:hAnsi="Times New Roman" w:cs="Times New Roman"/>
-          <w:color w:val="FF33CC"/>
-          <w:position w:val="-1"/>
-          <w:sz w:val="24"/>
-          <w:szCs w:val="24"/>
-        </w:rPr>
-        <w:t>Process</w:t>
-      </w:r>
-      <w:proofErr w:type="spellEnd"/>
-      <w:r>
-        <w:rPr>
-          <w:rFonts w:ascii="Times New Roman" w:hAnsi="Times New Roman" w:cs="Times New Roman"/>
-          <w:color w:val="FF33CC"/>
-          <w:position w:val="-1"/>
-          <w:sz w:val="24"/>
-          <w:szCs w:val="24"/>
-        </w:rPr>
-        <w:t>)</w:t>
-      </w:r>
-      <w:r>
-        <w:rPr>
-          <w:rFonts w:ascii="Times New Roman" w:hAnsi="Times New Roman" w:cs="Times New Roman"/>
-          <w:color w:val="FF33CC"/>
-          <w:position w:val="-1"/>
-          <w:sz w:val="24"/>
-          <w:szCs w:val="24"/>
-        </w:rPr>
-        <w:t xml:space="preserve"> </w:t>
+        <w:t>RationalUnifiedProcess)</w:t>
       </w:r>
       <w:r>
         <w:rPr>
@@ -7504,7 +6571,7 @@
           <w:sz w:val="24"/>
           <w:szCs w:val="24"/>
         </w:rPr>
-        <w:t>Ele usa uma abordagem de orientação</w:t>
+        <w:t>Ele usa uma abordagem de orientaçãoa objetos em sua concepção e é projetado e documentado utilizando a notação UML para ilustrar os processos em ação.</w:t>
       </w:r>
       <w:r>
         <w:rPr>
@@ -7514,30 +6581,8 @@
           <w:sz w:val="24"/>
           <w:szCs w:val="24"/>
         </w:rPr>
-        <w:t xml:space="preserve"> </w:t>
-      </w:r>
-      <w:r>
-        <w:rPr>
-          <w:rFonts w:ascii="Times New Roman" w:hAnsi="Times New Roman" w:cs="Times New Roman"/>
-          <w:color w:val="FF33CC"/>
-          <w:position w:val="-1"/>
-          <w:sz w:val="24"/>
-          <w:szCs w:val="24"/>
-        </w:rPr>
-        <w:t>a objetos em sua concepção e é projetado e documentado utilizando a notação UML para ilustrar os processos em ação.</w:t>
-      </w:r>
-      <w:proofErr w:type="gramStart"/>
-      <w:r>
-        <w:rPr>
-          <w:rFonts w:ascii="Times New Roman" w:hAnsi="Times New Roman" w:cs="Times New Roman"/>
-          <w:color w:val="FF33CC"/>
-          <w:position w:val="-1"/>
-          <w:sz w:val="24"/>
-          <w:szCs w:val="24"/>
-        </w:rPr>
         <w:tab/>
       </w:r>
-      <w:proofErr w:type="gramEnd"/>
     </w:p>
     <w:p>
       <w:pPr>
@@ -7603,7 +6648,7 @@
           <w:color w:val="7030A0"/>
           <w:position w:val="-1"/>
         </w:rPr>
-        <w:t>complexidades</w:t>
+        <w:t>complexidadesdeterminada pelo modelo cascata, que é utilizado com muito</w:t>
       </w:r>
       <w:r>
         <w:rPr>
@@ -7611,7 +6656,7 @@
           <w:color w:val="7030A0"/>
           <w:position w:val="-1"/>
         </w:rPr>
-        <w:t xml:space="preserve"> </w:t>
+        <w:t xml:space="preserve"> suces</w:t>
       </w:r>
       <w:r>
         <w:rPr>
@@ -7619,39 +6664,7 @@
           <w:color w:val="7030A0"/>
           <w:position w:val="-1"/>
         </w:rPr>
-        <w:t>determinada pelo modelo cascata, que é utilizado com muito</w:t>
-      </w:r>
-      <w:r>
-        <w:rPr>
-          <w:rFonts w:eastAsiaTheme="minorEastAsia"/>
-          <w:color w:val="7030A0"/>
-          <w:position w:val="-1"/>
-        </w:rPr>
-        <w:t xml:space="preserve"> suces</w:t>
-      </w:r>
-      <w:r>
-        <w:rPr>
-          <w:rFonts w:eastAsiaTheme="minorEastAsia"/>
-          <w:color w:val="7030A0"/>
-          <w:position w:val="-1"/>
-        </w:rPr>
-        <w:t xml:space="preserve">so em projetos pequenos, onde </w:t>
-      </w:r>
-      <w:r>
-        <w:rPr>
-          <w:rFonts w:eastAsiaTheme="minorEastAsia"/>
-          <w:color w:val="7030A0"/>
-          <w:position w:val="-1"/>
-        </w:rPr>
-        <w:t>o problema é</w:t>
-      </w:r>
-      <w:r>
-        <w:rPr>
-          <w:rFonts w:eastAsiaTheme="minorEastAsia"/>
-          <w:color w:val="7030A0"/>
-          <w:position w:val="-1"/>
-        </w:rPr>
-        <w:t xml:space="preserve"> </w:t>
+        <w:t>so em projetos pequenos, onde o problema é</w:t>
       </w:r>
       <w:r>
         <w:rPr>
@@ -7808,25 +6821,7 @@
           <w:color w:val="7030A0"/>
           <w:position w:val="-1"/>
         </w:rPr>
-        <w:t xml:space="preserve">a cada interação é identificada as necessidades, analisada, projetada, </w:t>
-      </w:r>
-      <w:proofErr w:type="gramStart"/>
-      <w:r>
-        <w:rPr>
-          <w:rFonts w:eastAsiaTheme="minorEastAsia"/>
-          <w:color w:val="7030A0"/>
-          <w:position w:val="-1"/>
-        </w:rPr>
-        <w:t>implementada</w:t>
-      </w:r>
-      <w:proofErr w:type="gramEnd"/>
-      <w:r>
-        <w:rPr>
-          <w:rFonts w:eastAsiaTheme="minorEastAsia"/>
-          <w:color w:val="7030A0"/>
-          <w:position w:val="-1"/>
-        </w:rPr>
-        <w:t xml:space="preserve"> e testada, desta forma o sistema será incrementado até que todo o ciclo de desenvolvimento esteja finalizado. Esse modelo </w:t>
+        <w:t xml:space="preserve">a cada interação é identificada as necessidades, analisada, projetada, implementada e testada, desta forma o sistema será incrementado até que todo o ciclo de desenvolvimento esteja finalizado. Esse modelo </w:t>
       </w:r>
       <w:r>
         <w:rPr>
@@ -7946,42 +6941,8 @@
           <w:sz w:val="24"/>
           <w:szCs w:val="24"/>
         </w:rPr>
-        <w:t xml:space="preserve">• Uma perspectiva prática que sugere boas práticas. (Ian </w:t>
-      </w:r>
-      <w:proofErr w:type="spellStart"/>
-      <w:r>
-        <w:rPr>
-          <w:rFonts w:ascii="Times New Roman" w:hAnsi="Times New Roman" w:cs="Times New Roman"/>
-          <w:color w:val="FF33CC"/>
-          <w:position w:val="-1"/>
-          <w:sz w:val="24"/>
-          <w:szCs w:val="24"/>
-        </w:rPr>
-        <w:t>Sommerville</w:t>
-      </w:r>
-      <w:proofErr w:type="spellEnd"/>
-      <w:r>
-        <w:rPr>
-          <w:rFonts w:ascii="Times New Roman" w:hAnsi="Times New Roman" w:cs="Times New Roman"/>
-          <w:color w:val="FF33CC"/>
-          <w:position w:val="-1"/>
-          <w:sz w:val="24"/>
-          <w:szCs w:val="24"/>
-        </w:rPr>
-        <w:t>, 2006, Engenharia de Software, 8ª. edição.</w:t>
-      </w:r>
-      <w:proofErr w:type="gramStart"/>
-      <w:r>
-        <w:rPr>
-          <w:rFonts w:ascii="Times New Roman" w:hAnsi="Times New Roman" w:cs="Times New Roman"/>
-          <w:color w:val="FF33CC"/>
-          <w:position w:val="-1"/>
-          <w:sz w:val="24"/>
-          <w:szCs w:val="24"/>
-        </w:rPr>
-        <w:t>)</w:t>
-      </w:r>
-      <w:proofErr w:type="gramEnd"/>
+        <w:t>• Uma perspectiva prática que sugere boas práticas. (Ian Sommerville, 2006, Engenharia de Software, 8ª. edição.)</w:t>
+      </w:r>
     </w:p>
     <w:p>
       <w:pPr>
@@ -8006,6 +6967,75 @@
         </w:rPr>
         <w:t>O objetivo do RUP é assegurar uma produção de alta qualidade de software, que realiza a necessidade do usuário seguindo prazos e orçamento.</w:t>
       </w:r>
+    </w:p>
+    <w:p>
+      <w:pPr>
+        <w:tabs>
+          <w:tab w:val="left" w:pos="1134"/>
+        </w:tabs>
+        <w:spacing w:line="360" w:lineRule="auto"/>
+        <w:ind w:firstLine="851"/>
+        <w:jc w:val="both"/>
+        <w:rPr>
+          <w:rFonts w:ascii="Times New Roman" w:hAnsi="Times New Roman" w:cs="Times New Roman"/>
+          <w:color w:val="FF33CC"/>
+          <w:position w:val="-1"/>
+          <w:sz w:val="24"/>
+          <w:szCs w:val="24"/>
+        </w:rPr>
+      </w:pPr>
+      <w:r>
+        <w:rPr>
+          <w:rFonts w:ascii="Times New Roman" w:hAnsi="Times New Roman" w:cs="Times New Roman"/>
+          <w:color w:val="FF33CC"/>
+          <w:position w:val="-1"/>
+          <w:sz w:val="24"/>
+          <w:szCs w:val="24"/>
+        </w:rPr>
+        <w:lastRenderedPageBreak/>
+        <w:t>Conforme [Kruchten 2003], um produto de qualidade deve ter ausência de defeitos e, principalmente, deve atender aos propósitos desejados. Alguma coisa com qualidade deve fazer o que as pessoas querem que ela faça. Se alguma coisa é livre de defeitos, mas não faz o que as pessoas querem que ela faça, essa coisa é um produto desnecessário.</w:t>
+      </w:r>
+    </w:p>
+    <w:p>
+      <w:pPr>
+        <w:tabs>
+          <w:tab w:val="left" w:pos="1134"/>
+        </w:tabs>
+        <w:spacing w:line="360" w:lineRule="auto"/>
+        <w:ind w:firstLine="851"/>
+        <w:jc w:val="both"/>
+        <w:rPr>
+          <w:rFonts w:ascii="Times New Roman" w:hAnsi="Times New Roman" w:cs="Times New Roman"/>
+          <w:color w:val="FF33CC"/>
+          <w:position w:val="-1"/>
+          <w:sz w:val="24"/>
+          <w:szCs w:val="24"/>
+        </w:rPr>
+      </w:pPr>
+      <w:r>
+        <w:rPr>
+          <w:rFonts w:ascii="Times New Roman" w:hAnsi="Times New Roman" w:cs="Times New Roman"/>
+          <w:color w:val="FF33CC"/>
+          <w:position w:val="-1"/>
+          <w:sz w:val="24"/>
+          <w:szCs w:val="24"/>
+        </w:rPr>
+        <w:t>A qualidade de software não pode ser avaliada de maneira isolada. Softwares são desenvolvidos pelas organizações através de procedimentos. Um método pobre ou a ausência de uma metodologia pode ser a causa da baixa qualidade. Sendo assim, a avaliação da qualidade está diretamente relacionada com a qualidade de processos e metodologias utilizadas.</w:t>
+      </w:r>
+    </w:p>
+    <w:p>
+      <w:pPr>
+        <w:spacing w:line="360" w:lineRule="auto"/>
+        <w:ind w:left="142" w:firstLine="709"/>
+        <w:jc w:val="both"/>
+        <w:rPr>
+          <w:rFonts w:ascii="Times New Roman" w:hAnsi="Times New Roman" w:cs="Times New Roman"/>
+          <w:color w:val="FF33CC"/>
+          <w:position w:val="-1"/>
+          <w:sz w:val="24"/>
+          <w:szCs w:val="24"/>
+        </w:rPr>
+      </w:pPr>
     </w:p>
     <w:p>
       <w:pPr>
@@ -8025,7 +7055,6 @@
         <w:rPr>
           <w:color w:val="7030A0"/>
         </w:rPr>
-        <w:lastRenderedPageBreak/>
         <w:t>Os Princípios do RUP</w:t>
       </w:r>
       <w:bookmarkEnd w:id="4"/>
@@ -8124,27 +7153,7 @@
           <w:sz w:val="24"/>
           <w:szCs w:val="24"/>
         </w:rPr>
-        <w:t>:</w:t>
-      </w:r>
-      <w:r>
-        <w:rPr>
-          <w:rFonts w:ascii="Times New Roman" w:hAnsi="Times New Roman" w:cs="Times New Roman"/>
-          <w:color w:val="7030A0"/>
-          <w:position w:val="-1"/>
-          <w:sz w:val="24"/>
-          <w:szCs w:val="24"/>
-        </w:rPr>
-        <w:t xml:space="preserve"> </w:t>
-      </w:r>
-      <w:r>
-        <w:rPr>
-          <w:rFonts w:ascii="Times New Roman" w:hAnsi="Times New Roman" w:cs="Times New Roman"/>
-          <w:color w:val="7030A0"/>
-          <w:position w:val="-1"/>
-          <w:sz w:val="24"/>
-          <w:szCs w:val="24"/>
-        </w:rPr>
-        <w:t>projetos possuem tamanhos de escopo diferentes exigindo uma constante adequação;</w:t>
+        <w:t>:projetos possuem tamanhos de escopo diferentes exigindo uma constante adequação;</w:t>
       </w:r>
     </w:p>
     <w:p>
@@ -8542,16 +7551,6 @@
           <w:sz w:val="24"/>
           <w:szCs w:val="24"/>
         </w:rPr>
-        <w:t xml:space="preserve"> </w:t>
-      </w:r>
-      <w:r>
-        <w:rPr>
-          <w:rFonts w:ascii="Times New Roman" w:hAnsi="Times New Roman" w:cs="Times New Roman"/>
-          <w:color w:val="7030A0"/>
-          <w:position w:val="-1"/>
-          <w:sz w:val="24"/>
-          <w:szCs w:val="24"/>
-        </w:rPr>
         <w:t>complexidades é aprimorar o uso de padrões e serviços, reutilizando componentes em vez de construir o software do zero;</w:t>
       </w:r>
     </w:p>
@@ -8599,6 +7598,168 @@
     </w:p>
     <w:p>
       <w:pPr>
+        <w:tabs>
+          <w:tab w:val="left" w:pos="1134"/>
+        </w:tabs>
+        <w:spacing w:line="360" w:lineRule="auto"/>
+        <w:ind w:firstLine="851"/>
+        <w:jc w:val="both"/>
+        <w:rPr>
+          <w:rFonts w:ascii="Times New Roman" w:hAnsi="Times New Roman" w:cs="Times New Roman"/>
+          <w:color w:val="FF33CC"/>
+          <w:position w:val="-1"/>
+          <w:sz w:val="24"/>
+          <w:szCs w:val="24"/>
+        </w:rPr>
+      </w:pPr>
+      <w:r>
+        <w:rPr>
+          <w:rFonts w:ascii="Times New Roman" w:hAnsi="Times New Roman" w:cs="Times New Roman"/>
+          <w:color w:val="FF33CC"/>
+          <w:position w:val="-1"/>
+          <w:sz w:val="24"/>
+          <w:szCs w:val="24"/>
+        </w:rPr>
+        <w:lastRenderedPageBreak/>
+        <w:t xml:space="preserve">Com a utilização de uma metodologia de desenvolvimento de software como o RUP, é possível obter: </w:t>
+      </w:r>
+    </w:p>
+    <w:p>
+      <w:pPr>
+        <w:numPr>
+          <w:ilvl w:val="0"/>
+          <w:numId w:val="8"/>
+        </w:numPr>
+        <w:tabs>
+          <w:tab w:val="left" w:pos="1134"/>
+        </w:tabs>
+        <w:spacing w:line="360" w:lineRule="auto"/>
+        <w:jc w:val="both"/>
+        <w:rPr>
+          <w:rFonts w:ascii="Times New Roman" w:hAnsi="Times New Roman" w:cs="Times New Roman"/>
+          <w:color w:val="FF33CC"/>
+          <w:position w:val="-1"/>
+          <w:sz w:val="24"/>
+          <w:szCs w:val="24"/>
+        </w:rPr>
+      </w:pPr>
+      <w:r>
+        <w:rPr>
+          <w:rFonts w:ascii="Times New Roman" w:hAnsi="Times New Roman" w:cs="Times New Roman"/>
+          <w:color w:val="FF33CC"/>
+          <w:position w:val="-1"/>
+          <w:sz w:val="24"/>
+          <w:szCs w:val="24"/>
+        </w:rPr>
+        <w:t xml:space="preserve"> Qualidade de software; </w:t>
+      </w:r>
+    </w:p>
+    <w:p>
+      <w:pPr>
+        <w:numPr>
+          <w:ilvl w:val="0"/>
+          <w:numId w:val="8"/>
+        </w:numPr>
+        <w:tabs>
+          <w:tab w:val="left" w:pos="1134"/>
+        </w:tabs>
+        <w:spacing w:line="360" w:lineRule="auto"/>
+        <w:jc w:val="both"/>
+        <w:rPr>
+          <w:rFonts w:ascii="Times New Roman" w:hAnsi="Times New Roman" w:cs="Times New Roman"/>
+          <w:color w:val="FF33CC"/>
+          <w:position w:val="-1"/>
+          <w:sz w:val="24"/>
+          <w:szCs w:val="24"/>
+        </w:rPr>
+      </w:pPr>
+      <w:r>
+        <w:rPr>
+          <w:rFonts w:ascii="Times New Roman" w:hAnsi="Times New Roman" w:cs="Times New Roman"/>
+          <w:color w:val="FF33CC"/>
+          <w:position w:val="-1"/>
+          <w:sz w:val="24"/>
+          <w:szCs w:val="24"/>
+        </w:rPr>
+        <w:t xml:space="preserve"> Produtividade no desenvolvimento, operação e manutenção de software; </w:t>
+      </w:r>
+    </w:p>
+    <w:p>
+      <w:pPr>
+        <w:numPr>
+          <w:ilvl w:val="0"/>
+          <w:numId w:val="8"/>
+        </w:numPr>
+        <w:tabs>
+          <w:tab w:val="left" w:pos="1134"/>
+        </w:tabs>
+        <w:spacing w:line="360" w:lineRule="auto"/>
+        <w:jc w:val="both"/>
+        <w:rPr>
+          <w:rFonts w:ascii="Times New Roman" w:hAnsi="Times New Roman" w:cs="Times New Roman"/>
+          <w:color w:val="FF33CC"/>
+          <w:position w:val="-1"/>
+          <w:sz w:val="24"/>
+          <w:szCs w:val="24"/>
+        </w:rPr>
+      </w:pPr>
+      <w:r>
+        <w:rPr>
+          <w:rFonts w:ascii="Times New Roman" w:hAnsi="Times New Roman" w:cs="Times New Roman"/>
+          <w:color w:val="FF33CC"/>
+          <w:position w:val="-1"/>
+          <w:sz w:val="24"/>
+          <w:szCs w:val="24"/>
+        </w:rPr>
+        <w:t xml:space="preserve"> Controle sobre desenvolvimento dentro de custos, prazos e níveis de qualidade desejados; </w:t>
+      </w:r>
+    </w:p>
+    <w:p>
+      <w:pPr>
+        <w:numPr>
+          <w:ilvl w:val="0"/>
+          <w:numId w:val="8"/>
+        </w:numPr>
+        <w:tabs>
+          <w:tab w:val="left" w:pos="1134"/>
+        </w:tabs>
+        <w:spacing w:line="360" w:lineRule="auto"/>
+        <w:jc w:val="both"/>
+        <w:rPr>
+          <w:rFonts w:ascii="Times New Roman" w:hAnsi="Times New Roman" w:cs="Times New Roman"/>
+          <w:color w:val="FF33CC"/>
+          <w:position w:val="-1"/>
+          <w:sz w:val="24"/>
+          <w:szCs w:val="24"/>
+        </w:rPr>
+      </w:pPr>
+      <w:r>
+        <w:rPr>
+          <w:rFonts w:ascii="Times New Roman" w:hAnsi="Times New Roman" w:cs="Times New Roman"/>
+          <w:color w:val="FF33CC"/>
+          <w:position w:val="-1"/>
+          <w:sz w:val="24"/>
+          <w:szCs w:val="24"/>
+        </w:rPr>
+        <w:t xml:space="preserve"> Estimativa de prazos e custos com maior precisão. </w:t>
+      </w:r>
+    </w:p>
+    <w:p>
+      <w:pPr>
+        <w:spacing w:after="0" w:line="360" w:lineRule="auto"/>
+        <w:ind w:left="851"/>
+        <w:jc w:val="both"/>
+        <w:rPr>
+          <w:rFonts w:ascii="Times New Roman" w:hAnsi="Times New Roman" w:cs="Times New Roman"/>
+          <w:color w:val="7030A0"/>
+          <w:position w:val="-1"/>
+          <w:sz w:val="24"/>
+          <w:szCs w:val="24"/>
+        </w:rPr>
+      </w:pPr>
+    </w:p>
+    <w:p>
+      <w:pPr>
         <w:spacing w:line="360" w:lineRule="auto"/>
         <w:ind w:left="142" w:firstLine="709"/>
         <w:rPr>
@@ -8682,8 +7843,8 @@
 </file>
 
 <file path=word/endnotes.xml><?xml version="1.0" encoding="utf-8"?>
-<w:endnotes xmlns:wpc="http://schemas.microsoft.com/office/word/2010/wordprocessingCanvas" xmlns:mc="http://schemas.openxmlformats.org/markup-compatibility/2006" xmlns:o="urn:schemas-microsoft-com:office:office" xmlns:r="http://schemas.openxmlformats.org/officeDocument/2006/relationships" xmlns:m="http://schemas.openxmlformats.org/officeDocument/2006/math" xmlns:v="urn:schemas-microsoft-com:vml" xmlns:wp14="http://schemas.microsoft.com/office/word/2010/wordprocessingDrawing" xmlns:wp="http://schemas.openxmlformats.org/drawingml/2006/wordprocessingDrawing" xmlns:w10="urn:schemas-microsoft-com:office:word" xmlns:w="http://schemas.openxmlformats.org/wordprocessingml/2006/main" xmlns:w14="http://schemas.microsoft.com/office/word/2010/wordml" xmlns:wpg="http://schemas.microsoft.com/office/word/2010/wordprocessingGroup" xmlns:wpi="http://schemas.microsoft.com/office/word/2010/wordprocessingInk" xmlns:wne="http://schemas.microsoft.com/office/word/2006/wordml" xmlns:wps="http://schemas.microsoft.com/office/word/2010/wordprocessingShape" mc:Ignorable="w14 wp14">
-  <w:endnote w:type="separator" w:id="-1">
+<w:endnotes xmlns:ve="http://schemas.openxmlformats.org/markup-compatibility/2006" xmlns:o="urn:schemas-microsoft-com:office:office" xmlns:r="http://schemas.openxmlformats.org/officeDocument/2006/relationships" xmlns:m="http://schemas.openxmlformats.org/officeDocument/2006/math" xmlns:v="urn:schemas-microsoft-com:vml" xmlns:wp="http://schemas.openxmlformats.org/drawingml/2006/wordprocessingDrawing" xmlns:w10="urn:schemas-microsoft-com:office:word" xmlns:w="http://schemas.openxmlformats.org/wordprocessingml/2006/main" xmlns:wne="http://schemas.microsoft.com/office/word/2006/wordml">
+  <w:endnote w:type="separator" w:id="0">
     <w:p>
       <w:pPr>
         <w:spacing w:after="0" w:line="240" w:lineRule="auto"/>
@@ -8693,7 +7854,7 @@
       </w:r>
     </w:p>
   </w:endnote>
-  <w:endnote w:type="continuationSeparator" w:id="0">
+  <w:endnote w:type="continuationSeparator" w:id="1">
     <w:p>
       <w:pPr>
         <w:spacing w:after="0" w:line="240" w:lineRule="auto"/>
@@ -8707,8 +7868,8 @@
 </file>
 
 <file path=word/footnotes.xml><?xml version="1.0" encoding="utf-8"?>
-<w:footnotes xmlns:wpc="http://schemas.microsoft.com/office/word/2010/wordprocessingCanvas" xmlns:mc="http://schemas.openxmlformats.org/markup-compatibility/2006" xmlns:o="urn:schemas-microsoft-com:office:office" xmlns:r="http://schemas.openxmlformats.org/officeDocument/2006/relationships" xmlns:m="http://schemas.openxmlformats.org/officeDocument/2006/math" xmlns:v="urn:schemas-microsoft-com:vml" xmlns:wp14="http://schemas.microsoft.com/office/word/2010/wordprocessingDrawing" xmlns:wp="http://schemas.openxmlformats.org/drawingml/2006/wordprocessingDrawing" xmlns:w10="urn:schemas-microsoft-com:office:word" xmlns:w="http://schemas.openxmlformats.org/wordprocessingml/2006/main" xmlns:w14="http://schemas.microsoft.com/office/word/2010/wordml" xmlns:wpg="http://schemas.microsoft.com/office/word/2010/wordprocessingGroup" xmlns:wpi="http://schemas.microsoft.com/office/word/2010/wordprocessingInk" xmlns:wne="http://schemas.microsoft.com/office/word/2006/wordml" xmlns:wps="http://schemas.microsoft.com/office/word/2010/wordprocessingShape" mc:Ignorable="w14 wp14">
-  <w:footnote w:type="separator" w:id="-1">
+<w:footnotes xmlns:ve="http://schemas.openxmlformats.org/markup-compatibility/2006" xmlns:o="urn:schemas-microsoft-com:office:office" xmlns:r="http://schemas.openxmlformats.org/officeDocument/2006/relationships" xmlns:m="http://schemas.openxmlformats.org/officeDocument/2006/math" xmlns:v="urn:schemas-microsoft-com:vml" xmlns:wp="http://schemas.openxmlformats.org/drawingml/2006/wordprocessingDrawing" xmlns:w10="urn:schemas-microsoft-com:office:word" xmlns:w="http://schemas.openxmlformats.org/wordprocessingml/2006/main" xmlns:wne="http://schemas.microsoft.com/office/word/2006/wordml">
+  <w:footnote w:type="separator" w:id="0">
     <w:p>
       <w:pPr>
         <w:spacing w:after="0" w:line="240" w:lineRule="auto"/>
@@ -8718,7 +7879,7 @@
       </w:r>
     </w:p>
   </w:footnote>
-  <w:footnote w:type="continuationSeparator" w:id="0">
+  <w:footnote w:type="continuationSeparator" w:id="1">
     <w:p>
       <w:pPr>
         <w:spacing w:after="0" w:line="240" w:lineRule="auto"/>
@@ -8732,7 +7893,7 @@
 </file>
 
 <file path=word/header1.xml><?xml version="1.0" encoding="utf-8"?>
-<w:hdr xmlns:wpc="http://schemas.microsoft.com/office/word/2010/wordprocessingCanvas" xmlns:mc="http://schemas.openxmlformats.org/markup-compatibility/2006" xmlns:o="urn:schemas-microsoft-com:office:office" xmlns:r="http://schemas.openxmlformats.org/officeDocument/2006/relationships" xmlns:m="http://schemas.openxmlformats.org/officeDocument/2006/math" xmlns:v="urn:schemas-microsoft-com:vml" xmlns:wp14="http://schemas.microsoft.com/office/word/2010/wordprocessingDrawing" xmlns:wp="http://schemas.openxmlformats.org/drawingml/2006/wordprocessingDrawing" xmlns:w10="urn:schemas-microsoft-com:office:word" xmlns:w="http://schemas.openxmlformats.org/wordprocessingml/2006/main" xmlns:w14="http://schemas.microsoft.com/office/word/2010/wordml" xmlns:wpg="http://schemas.microsoft.com/office/word/2010/wordprocessingGroup" xmlns:wpi="http://schemas.microsoft.com/office/word/2010/wordprocessingInk" xmlns:wne="http://schemas.microsoft.com/office/word/2006/wordml" xmlns:wps="http://schemas.microsoft.com/office/word/2010/wordprocessingShape" mc:Ignorable="w14 wp14">
+<w:hdr xmlns:ve="http://schemas.openxmlformats.org/markup-compatibility/2006" xmlns:o="urn:schemas-microsoft-com:office:office" xmlns:r="http://schemas.openxmlformats.org/officeDocument/2006/relationships" xmlns:m="http://schemas.openxmlformats.org/officeDocument/2006/math" xmlns:v="urn:schemas-microsoft-com:vml" xmlns:wp="http://schemas.openxmlformats.org/drawingml/2006/wordprocessingDrawing" xmlns:w10="urn:schemas-microsoft-com:office:word" xmlns:w="http://schemas.openxmlformats.org/wordprocessingml/2006/main" xmlns:wne="http://schemas.microsoft.com/office/word/2006/wordml">
   <w:p>
     <w:pPr>
       <w:widowControl w:val="0"/>
@@ -8825,7 +7986,7 @@
 </file>
 
 <file path=word/header2.xml><?xml version="1.0" encoding="utf-8"?>
-<w:hdr xmlns:wpc="http://schemas.microsoft.com/office/word/2010/wordprocessingCanvas" xmlns:mc="http://schemas.openxmlformats.org/markup-compatibility/2006" xmlns:o="urn:schemas-microsoft-com:office:office" xmlns:r="http://schemas.openxmlformats.org/officeDocument/2006/relationships" xmlns:m="http://schemas.openxmlformats.org/officeDocument/2006/math" xmlns:v="urn:schemas-microsoft-com:vml" xmlns:wp14="http://schemas.microsoft.com/office/word/2010/wordprocessingDrawing" xmlns:wp="http://schemas.openxmlformats.org/drawingml/2006/wordprocessingDrawing" xmlns:w10="urn:schemas-microsoft-com:office:word" xmlns:w="http://schemas.openxmlformats.org/wordprocessingml/2006/main" xmlns:w14="http://schemas.microsoft.com/office/word/2010/wordml" xmlns:wpg="http://schemas.microsoft.com/office/word/2010/wordprocessingGroup" xmlns:wpi="http://schemas.microsoft.com/office/word/2010/wordprocessingInk" xmlns:wne="http://schemas.microsoft.com/office/word/2006/wordml" xmlns:wps="http://schemas.microsoft.com/office/word/2010/wordprocessingShape" mc:Ignorable="w14 wp14">
+<w:hdr xmlns:ve="http://schemas.openxmlformats.org/markup-compatibility/2006" xmlns:o="urn:schemas-microsoft-com:office:office" xmlns:r="http://schemas.openxmlformats.org/officeDocument/2006/relationships" xmlns:m="http://schemas.openxmlformats.org/officeDocument/2006/math" xmlns:v="urn:schemas-microsoft-com:vml" xmlns:wp="http://schemas.openxmlformats.org/drawingml/2006/wordprocessingDrawing" xmlns:w10="urn:schemas-microsoft-com:office:word" xmlns:w="http://schemas.openxmlformats.org/wordprocessingml/2006/main" xmlns:wne="http://schemas.microsoft.com/office/word/2006/wordml">
   <w:p>
     <w:pPr>
       <w:widowControl w:val="0"/>
@@ -8918,7 +8079,7 @@
 </file>
 
 <file path=word/header3.xml><?xml version="1.0" encoding="utf-8"?>
-<w:hdr xmlns:wpc="http://schemas.microsoft.com/office/word/2010/wordprocessingCanvas" xmlns:mc="http://schemas.openxmlformats.org/markup-compatibility/2006" xmlns:o="urn:schemas-microsoft-com:office:office" xmlns:r="http://schemas.openxmlformats.org/officeDocument/2006/relationships" xmlns:m="http://schemas.openxmlformats.org/officeDocument/2006/math" xmlns:v="urn:schemas-microsoft-com:vml" xmlns:wp14="http://schemas.microsoft.com/office/word/2010/wordprocessingDrawing" xmlns:wp="http://schemas.openxmlformats.org/drawingml/2006/wordprocessingDrawing" xmlns:w10="urn:schemas-microsoft-com:office:word" xmlns:w="http://schemas.openxmlformats.org/wordprocessingml/2006/main" xmlns:w14="http://schemas.microsoft.com/office/word/2010/wordml" xmlns:wpg="http://schemas.microsoft.com/office/word/2010/wordprocessingGroup" xmlns:wpi="http://schemas.microsoft.com/office/word/2010/wordprocessingInk" xmlns:wne="http://schemas.microsoft.com/office/word/2006/wordml" xmlns:wps="http://schemas.microsoft.com/office/word/2010/wordprocessingShape" mc:Ignorable="w14 wp14">
+<w:hdr xmlns:ve="http://schemas.openxmlformats.org/markup-compatibility/2006" xmlns:o="urn:schemas-microsoft-com:office:office" xmlns:r="http://schemas.openxmlformats.org/officeDocument/2006/relationships" xmlns:m="http://schemas.openxmlformats.org/officeDocument/2006/math" xmlns:v="urn:schemas-microsoft-com:vml" xmlns:wp="http://schemas.openxmlformats.org/drawingml/2006/wordprocessingDrawing" xmlns:w10="urn:schemas-microsoft-com:office:word" xmlns:w="http://schemas.openxmlformats.org/wordprocessingml/2006/main" xmlns:wne="http://schemas.microsoft.com/office/word/2006/wordml">
   <w:p>
     <w:pPr>
       <w:widowControl w:val="0"/>
@@ -8958,7 +8119,6 @@
                     <w:szCs w:val="24"/>
                   </w:rPr>
                 </w:pPr>
-                <w:proofErr w:type="spellStart"/>
                 <w:r>
                   <w:rPr>
                     <w:rFonts w:ascii="Times New Roman" w:hAnsi="Times New Roman" w:cs="Times New Roman"/>
@@ -8967,7 +8127,6 @@
                   </w:rPr>
                   <w:t>viii</w:t>
                 </w:r>
-                <w:proofErr w:type="spellEnd"/>
               </w:p>
             </w:txbxContent>
           </v:textbox>
@@ -8980,7 +8139,7 @@
 </file>
 
 <file path=word/header4.xml><?xml version="1.0" encoding="utf-8"?>
-<w:hdr xmlns:wpc="http://schemas.microsoft.com/office/word/2010/wordprocessingCanvas" xmlns:mc="http://schemas.openxmlformats.org/markup-compatibility/2006" xmlns:o="urn:schemas-microsoft-com:office:office" xmlns:r="http://schemas.openxmlformats.org/officeDocument/2006/relationships" xmlns:m="http://schemas.openxmlformats.org/officeDocument/2006/math" xmlns:v="urn:schemas-microsoft-com:vml" xmlns:wp14="http://schemas.microsoft.com/office/word/2010/wordprocessingDrawing" xmlns:wp="http://schemas.openxmlformats.org/drawingml/2006/wordprocessingDrawing" xmlns:w10="urn:schemas-microsoft-com:office:word" xmlns:w="http://schemas.openxmlformats.org/wordprocessingml/2006/main" xmlns:w14="http://schemas.microsoft.com/office/word/2010/wordml" xmlns:wpg="http://schemas.microsoft.com/office/word/2010/wordprocessingGroup" xmlns:wpi="http://schemas.microsoft.com/office/word/2010/wordprocessingInk" xmlns:wne="http://schemas.microsoft.com/office/word/2006/wordml" xmlns:wps="http://schemas.microsoft.com/office/word/2010/wordprocessingShape" mc:Ignorable="w14 wp14">
+<w:hdr xmlns:ve="http://schemas.openxmlformats.org/markup-compatibility/2006" xmlns:o="urn:schemas-microsoft-com:office:office" xmlns:r="http://schemas.openxmlformats.org/officeDocument/2006/relationships" xmlns:m="http://schemas.openxmlformats.org/officeDocument/2006/math" xmlns:v="urn:schemas-microsoft-com:vml" xmlns:wp="http://schemas.openxmlformats.org/drawingml/2006/wordprocessingDrawing" xmlns:w10="urn:schemas-microsoft-com:office:word" xmlns:w="http://schemas.openxmlformats.org/wordprocessingml/2006/main" xmlns:wne="http://schemas.microsoft.com/office/word/2006/wordml">
   <w:sdt>
     <w:sdtPr>
       <w:id w:val="1064839159"/>
@@ -8989,7 +8148,6 @@
         <w:docPartUnique/>
       </w:docPartObj>
     </w:sdtPr>
-    <w:sdtEndPr/>
     <w:sdtContent>
       <w:p>
         <w:pPr>
@@ -9009,7 +8167,7 @@
           <w:rPr>
             <w:noProof/>
           </w:rPr>
-          <w:t>1</w:t>
+          <w:t>5</w:t>
         </w:r>
         <w:r>
           <w:fldChar w:fldCharType="end"/>
@@ -9035,7 +8193,7 @@
 </file>
 
 <file path=word/numbering.xml><?xml version="1.0" encoding="utf-8"?>
-<w:numbering xmlns:wpc="http://schemas.microsoft.com/office/word/2010/wordprocessingCanvas" xmlns:mc="http://schemas.openxmlformats.org/markup-compatibility/2006" xmlns:o="urn:schemas-microsoft-com:office:office" xmlns:r="http://schemas.openxmlformats.org/officeDocument/2006/relationships" xmlns:m="http://schemas.openxmlformats.org/officeDocument/2006/math" xmlns:v="urn:schemas-microsoft-com:vml" xmlns:wp14="http://schemas.microsoft.com/office/word/2010/wordprocessingDrawing" xmlns:wp="http://schemas.openxmlformats.org/drawingml/2006/wordprocessingDrawing" xmlns:w10="urn:schemas-microsoft-com:office:word" xmlns:w="http://schemas.openxmlformats.org/wordprocessingml/2006/main" xmlns:w14="http://schemas.microsoft.com/office/word/2010/wordml" xmlns:wpg="http://schemas.microsoft.com/office/word/2010/wordprocessingGroup" xmlns:wpi="http://schemas.microsoft.com/office/word/2010/wordprocessingInk" xmlns:wne="http://schemas.microsoft.com/office/word/2006/wordml" xmlns:wps="http://schemas.microsoft.com/office/word/2010/wordprocessingShape" mc:Ignorable="w14 wp14">
+<w:numbering xmlns:ve="http://schemas.openxmlformats.org/markup-compatibility/2006" xmlns:o="urn:schemas-microsoft-com:office:office" xmlns:r="http://schemas.openxmlformats.org/officeDocument/2006/relationships" xmlns:m="http://schemas.openxmlformats.org/officeDocument/2006/math" xmlns:v="urn:schemas-microsoft-com:vml" xmlns:wp="http://schemas.openxmlformats.org/drawingml/2006/wordprocessingDrawing" xmlns:w10="urn:schemas-microsoft-com:office:word" xmlns:w="http://schemas.openxmlformats.org/wordprocessingml/2006/main" xmlns:wne="http://schemas.microsoft.com/office/word/2006/wordml">
   <w:abstractNum w:abstractNumId="0">
     <w:nsid w:val="0144314C"/>
     <w:multiLevelType w:val="hybridMultilevel"/>
@@ -9498,6 +8656,146 @@
     </w:lvl>
   </w:abstractNum>
   <w:abstractNum w:abstractNumId="4">
+    <w:nsid w:val="5F755CDB"/>
+    <w:multiLevelType w:val="hybridMultilevel"/>
+    <w:tmpl w:val="332EBED6"/>
+    <w:lvl w:ilvl="0" w:tplc="B974497A">
+      <w:start w:val="1"/>
+      <w:numFmt w:val="bullet"/>
+      <w:lvlText w:val="•"/>
+      <w:lvlJc w:val="left"/>
+      <w:pPr>
+        <w:tabs>
+          <w:tab w:val="num" w:pos="720"/>
+        </w:tabs>
+        <w:ind w:left="720" w:hanging="360"/>
+      </w:pPr>
+      <w:rPr>
+        <w:rFonts w:ascii="Arial" w:hAnsi="Arial" w:hint="default"/>
+      </w:rPr>
+    </w:lvl>
+    <w:lvl w:ilvl="1" w:tplc="568CCC32" w:tentative="1">
+      <w:start w:val="1"/>
+      <w:numFmt w:val="bullet"/>
+      <w:lvlText w:val="•"/>
+      <w:lvlJc w:val="left"/>
+      <w:pPr>
+        <w:tabs>
+          <w:tab w:val="num" w:pos="1440"/>
+        </w:tabs>
+        <w:ind w:left="1440" w:hanging="360"/>
+      </w:pPr>
+      <w:rPr>
+        <w:rFonts w:ascii="Arial" w:hAnsi="Arial" w:hint="default"/>
+      </w:rPr>
+    </w:lvl>
+    <w:lvl w:ilvl="2" w:tplc="0DAA7878" w:tentative="1">
+      <w:start w:val="1"/>
+      <w:numFmt w:val="bullet"/>
+      <w:lvlText w:val="•"/>
+      <w:lvlJc w:val="left"/>
+      <w:pPr>
+        <w:tabs>
+          <w:tab w:val="num" w:pos="2160"/>
+        </w:tabs>
+        <w:ind w:left="2160" w:hanging="360"/>
+      </w:pPr>
+      <w:rPr>
+        <w:rFonts w:ascii="Arial" w:hAnsi="Arial" w:hint="default"/>
+      </w:rPr>
+    </w:lvl>
+    <w:lvl w:ilvl="3" w:tplc="2C9E0D72" w:tentative="1">
+      <w:start w:val="1"/>
+      <w:numFmt w:val="bullet"/>
+      <w:lvlText w:val="•"/>
+      <w:lvlJc w:val="left"/>
+      <w:pPr>
+        <w:tabs>
+          <w:tab w:val="num" w:pos="2880"/>
+        </w:tabs>
+        <w:ind w:left="2880" w:hanging="360"/>
+      </w:pPr>
+      <w:rPr>
+        <w:rFonts w:ascii="Arial" w:hAnsi="Arial" w:hint="default"/>
+      </w:rPr>
+    </w:lvl>
+    <w:lvl w:ilvl="4" w:tplc="23527770" w:tentative="1">
+      <w:start w:val="1"/>
+      <w:numFmt w:val="bullet"/>
+      <w:lvlText w:val="•"/>
+      <w:lvlJc w:val="left"/>
+      <w:pPr>
+        <w:tabs>
+          <w:tab w:val="num" w:pos="3600"/>
+        </w:tabs>
+        <w:ind w:left="3600" w:hanging="360"/>
+      </w:pPr>
+      <w:rPr>
+        <w:rFonts w:ascii="Arial" w:hAnsi="Arial" w:hint="default"/>
+      </w:rPr>
+    </w:lvl>
+    <w:lvl w:ilvl="5" w:tplc="6E701B8C" w:tentative="1">
+      <w:start w:val="1"/>
+      <w:numFmt w:val="bullet"/>
+      <w:lvlText w:val="•"/>
+      <w:lvlJc w:val="left"/>
+      <w:pPr>
+        <w:tabs>
+          <w:tab w:val="num" w:pos="4320"/>
+        </w:tabs>
+        <w:ind w:left="4320" w:hanging="360"/>
+      </w:pPr>
+      <w:rPr>
+        <w:rFonts w:ascii="Arial" w:hAnsi="Arial" w:hint="default"/>
+      </w:rPr>
+    </w:lvl>
+    <w:lvl w:ilvl="6" w:tplc="0A34DA32" w:tentative="1">
+      <w:start w:val="1"/>
+      <w:numFmt w:val="bullet"/>
+      <w:lvlText w:val="•"/>
+      <w:lvlJc w:val="left"/>
+      <w:pPr>
+        <w:tabs>
+          <w:tab w:val="num" w:pos="5040"/>
+        </w:tabs>
+        <w:ind w:left="5040" w:hanging="360"/>
+      </w:pPr>
+      <w:rPr>
+        <w:rFonts w:ascii="Arial" w:hAnsi="Arial" w:hint="default"/>
+      </w:rPr>
+    </w:lvl>
+    <w:lvl w:ilvl="7" w:tplc="43903EA8" w:tentative="1">
+      <w:start w:val="1"/>
+      <w:numFmt w:val="bullet"/>
+      <w:lvlText w:val="•"/>
+      <w:lvlJc w:val="left"/>
+      <w:pPr>
+        <w:tabs>
+          <w:tab w:val="num" w:pos="5760"/>
+        </w:tabs>
+        <w:ind w:left="5760" w:hanging="360"/>
+      </w:pPr>
+      <w:rPr>
+        <w:rFonts w:ascii="Arial" w:hAnsi="Arial" w:hint="default"/>
+      </w:rPr>
+    </w:lvl>
+    <w:lvl w:ilvl="8" w:tplc="0F06D140" w:tentative="1">
+      <w:start w:val="1"/>
+      <w:numFmt w:val="bullet"/>
+      <w:lvlText w:val="•"/>
+      <w:lvlJc w:val="left"/>
+      <w:pPr>
+        <w:tabs>
+          <w:tab w:val="num" w:pos="6480"/>
+        </w:tabs>
+        <w:ind w:left="6480" w:hanging="360"/>
+      </w:pPr>
+      <w:rPr>
+        <w:rFonts w:ascii="Arial" w:hAnsi="Arial" w:hint="default"/>
+      </w:rPr>
+    </w:lvl>
+  </w:abstractNum>
+  <w:abstractNum w:abstractNumId="5">
     <w:nsid w:val="5FF92160"/>
     <w:multiLevelType w:val="hybridMultilevel"/>
     <w:tmpl w:val="280A5680"/>
@@ -9637,7 +8935,7 @@
       </w:rPr>
     </w:lvl>
   </w:abstractNum>
-  <w:abstractNum w:abstractNumId="5">
+  <w:abstractNum w:abstractNumId="6">
     <w:nsid w:val="60BE330E"/>
     <w:multiLevelType w:val="multilevel"/>
     <w:tmpl w:val="DDEAECFA"/>
@@ -9726,7 +9024,7 @@
       </w:pPr>
     </w:lvl>
   </w:abstractNum>
-  <w:abstractNum w:abstractNumId="6">
+  <w:abstractNum w:abstractNumId="7">
     <w:nsid w:val="64240A9E"/>
     <w:multiLevelType w:val="multilevel"/>
     <w:tmpl w:val="F2B24C06"/>
@@ -9839,7 +9137,7 @@
       </w:rPr>
     </w:lvl>
   </w:abstractNum>
-  <w:abstractNum w:abstractNumId="7">
+  <w:abstractNum w:abstractNumId="8">
     <w:nsid w:val="6F22454A"/>
     <w:multiLevelType w:val="hybridMultilevel"/>
     <w:tmpl w:val="0896AF1C"/>
@@ -9926,22 +9224,22 @@
     </w:lvl>
   </w:abstractNum>
   <w:num w:numId="1">
-    <w:abstractNumId w:val="5"/>
+    <w:abstractNumId w:val="6"/>
   </w:num>
   <w:num w:numId="2">
-    <w:abstractNumId w:val="6"/>
+    <w:abstractNumId w:val="7"/>
   </w:num>
   <w:num w:numId="3">
     <w:abstractNumId w:val="0"/>
   </w:num>
   <w:num w:numId="4">
-    <w:abstractNumId w:val="7"/>
+    <w:abstractNumId w:val="8"/>
   </w:num>
   <w:num w:numId="5">
     <w:abstractNumId w:val="1"/>
   </w:num>
   <w:num w:numId="6">
-    <w:abstractNumId w:val="4"/>
+    <w:abstractNumId w:val="5"/>
   </w:num>
   <w:num w:numId="7">
     <w:abstractNumId w:val="3"/>
@@ -9949,11 +9247,14 @@
   <w:num w:numId="8">
     <w:abstractNumId w:val="2"/>
   </w:num>
+  <w:num w:numId="9">
+    <w:abstractNumId w:val="4"/>
+  </w:num>
 </w:numbering>
 </file>
 
 <file path=word/styles.xml><?xml version="1.0" encoding="utf-8"?>
-<w:styles xmlns:mc="http://schemas.openxmlformats.org/markup-compatibility/2006" xmlns:r="http://schemas.openxmlformats.org/officeDocument/2006/relationships" xmlns:w="http://schemas.openxmlformats.org/wordprocessingml/2006/main" xmlns:w14="http://schemas.microsoft.com/office/word/2010/wordml" mc:Ignorable="w14">
+<w:styles xmlns:r="http://schemas.openxmlformats.org/officeDocument/2006/relationships" xmlns:w="http://schemas.openxmlformats.org/wordprocessingml/2006/main">
   <w:docDefaults>
     <w:rPrDefault>
       <w:rPr>
@@ -10171,6 +9472,7 @@
     <w:uiPriority w:val="99"/>
     <w:semiHidden/>
     <w:unhideWhenUsed/>
+    <w:qFormat/>
     <w:tblPr>
       <w:tblInd w:w="0" w:type="dxa"/>
       <w:tblCellMar>

--- a/trunk/Pos_Unieuro/TCC/TCC-Qualidade_de_Software-REV-0.docx
+++ b/trunk/Pos_Unieuro/TCC/TCC-Qualidade_de_Software-REV-0.docx
@@ -1,6 +1,6 @@
 
 <file path=word/document.xml><?xml version="1.0" encoding="utf-8"?>
-<w:document xmlns:ve="http://schemas.openxmlformats.org/markup-compatibility/2006" xmlns:o="urn:schemas-microsoft-com:office:office" xmlns:r="http://schemas.openxmlformats.org/officeDocument/2006/relationships" xmlns:m="http://schemas.openxmlformats.org/officeDocument/2006/math" xmlns:v="urn:schemas-microsoft-com:vml" xmlns:wp="http://schemas.openxmlformats.org/drawingml/2006/wordprocessingDrawing" xmlns:w10="urn:schemas-microsoft-com:office:word" xmlns:w="http://schemas.openxmlformats.org/wordprocessingml/2006/main" xmlns:wne="http://schemas.microsoft.com/office/word/2006/wordml">
+<w:document xmlns:wpc="http://schemas.microsoft.com/office/word/2010/wordprocessingCanvas" xmlns:mc="http://schemas.openxmlformats.org/markup-compatibility/2006" xmlns:o="urn:schemas-microsoft-com:office:office" xmlns:r="http://schemas.openxmlformats.org/officeDocument/2006/relationships" xmlns:m="http://schemas.openxmlformats.org/officeDocument/2006/math" xmlns:v="urn:schemas-microsoft-com:vml" xmlns:wp14="http://schemas.microsoft.com/office/word/2010/wordprocessingDrawing" xmlns:wp="http://schemas.openxmlformats.org/drawingml/2006/wordprocessingDrawing" xmlns:w10="urn:schemas-microsoft-com:office:word" xmlns:w="http://schemas.openxmlformats.org/wordprocessingml/2006/main" xmlns:w14="http://schemas.microsoft.com/office/word/2010/wordml" xmlns:wpg="http://schemas.microsoft.com/office/word/2010/wordprocessingGroup" xmlns:wpi="http://schemas.microsoft.com/office/word/2010/wordprocessingInk" xmlns:wne="http://schemas.microsoft.com/office/word/2006/wordml" xmlns:wps="http://schemas.microsoft.com/office/word/2010/wordprocessingShape" mc:Ignorable="w14 wp14">
   <w:body>
     <w:p>
       <w:pPr>
@@ -224,7 +224,18 @@
           <w:sz w:val="24"/>
           <w:szCs w:val="24"/>
         </w:rPr>
-        <w:t>GRADUAÇÃO LATO S</w:t>
+        <w:t xml:space="preserve">GRADUAÇÃO LATO </w:t>
+      </w:r>
+      <w:proofErr w:type="gramStart"/>
+      <w:r>
+        <w:rPr>
+          <w:rFonts w:ascii="Times New Roman" w:hAnsi="Times New Roman" w:cs="Times New Roman"/>
+          <w:b/>
+          <w:bCs/>
+          <w:sz w:val="24"/>
+          <w:szCs w:val="24"/>
+        </w:rPr>
+        <w:t>S</w:t>
       </w:r>
       <w:r>
         <w:rPr>
@@ -247,6 +258,7 @@
         </w:rPr>
         <w:t>NSU</w:t>
       </w:r>
+      <w:proofErr w:type="gramEnd"/>
     </w:p>
     <w:p>
       <w:pPr>
@@ -1231,10 +1243,10 @@
                     </pic:cNvPicPr>
                   </pic:nvPicPr>
                   <pic:blipFill>
-                    <a:blip r:embed="rId8">
+                    <a:blip r:embed="rId9">
                       <a:extLst>
                         <a:ext uri="{28A0092B-C50C-407E-A947-70E740481C1C}">
-                          <a14:useLocalDpi xmlns:a14="http://schemas.microsoft.com/office/drawing/2010/main" xmlns:wps="http://schemas.microsoft.com/office/word/2010/wordprocessingShape" xmlns:wpi="http://schemas.microsoft.com/office/word/2010/wordprocessingInk" xmlns:wpg="http://schemas.microsoft.com/office/word/2010/wordprocessingGroup" xmlns:w14="http://schemas.microsoft.com/office/word/2010/wordml" xmlns:w="http://schemas.openxmlformats.org/wordprocessingml/2006/main" xmlns:w10="urn:schemas-microsoft-com:office:word" xmlns:wp14="http://schemas.microsoft.com/office/word/2010/wordprocessingDrawing" xmlns:v="urn:schemas-microsoft-com:vml" xmlns:o="urn:schemas-microsoft-com:office:office" xmlns:mc="http://schemas.openxmlformats.org/markup-compatibility/2006" xmlns:wpc="http://schemas.microsoft.com/office/word/2010/wordprocessingCanvas" xmlns="" val="0"/>
+                          <a14:useLocalDpi xmlns:a14="http://schemas.microsoft.com/office/drawing/2010/main" val="0"/>
                         </a:ext>
                       </a:extLst>
                     </a:blip>
@@ -1627,18 +1639,35 @@
           <w:szCs w:val="24"/>
         </w:rPr>
       </w:pPr>
-      <w:fldSimple w:instr=" STYLEREF  &quot;Titulo do TCC&quot;  \* MERGEFORMAT ">
-        <w:r>
-          <w:rPr>
-            <w:rFonts w:ascii="Times New Roman" w:hAnsi="Times New Roman" w:cs="Times New Roman"/>
-            <w:b/>
-            <w:noProof/>
-            <w:sz w:val="24"/>
-            <w:szCs w:val="24"/>
-          </w:rPr>
-          <w:t>QUALIDADE DE SOFTWARE COM O RUP</w:t>
-        </w:r>
-      </w:fldSimple>
+      <w:r>
+        <w:fldChar w:fldCharType="begin"/>
+      </w:r>
+      <w:r>
+        <w:instrText xml:space="preserve"> STYLEREF  "Titulo do TCC"  \* MERGEFORMAT </w:instrText>
+      </w:r>
+      <w:r>
+        <w:fldChar w:fldCharType="separate"/>
+      </w:r>
+      <w:r>
+        <w:rPr>
+          <w:rFonts w:ascii="Times New Roman" w:hAnsi="Times New Roman" w:cs="Times New Roman"/>
+          <w:b/>
+          <w:noProof/>
+          <w:sz w:val="24"/>
+          <w:szCs w:val="24"/>
+        </w:rPr>
+        <w:t>QUALIDADE DE SOFTWARE COM O RUP</w:t>
+      </w:r>
+      <w:r>
+        <w:rPr>
+          <w:rFonts w:ascii="Times New Roman" w:hAnsi="Times New Roman" w:cs="Times New Roman"/>
+          <w:b/>
+          <w:noProof/>
+          <w:sz w:val="24"/>
+          <w:szCs w:val="24"/>
+        </w:rPr>
+        <w:fldChar w:fldCharType="end"/>
+      </w:r>
     </w:p>
     <w:p>
       <w:pPr>
@@ -2007,7 +2036,41 @@
           <w:sz w:val="24"/>
           <w:szCs w:val="24"/>
         </w:rPr>
-        <w:t>tadora: Prof.ªMSc. Edna D</w:t>
+        <w:t xml:space="preserve">tadora: </w:t>
+      </w:r>
+      <w:proofErr w:type="spellStart"/>
+      <w:proofErr w:type="gramStart"/>
+      <w:r>
+        <w:rPr>
+          <w:rFonts w:ascii="Times New Roman" w:hAnsi="Times New Roman" w:cs="Times New Roman"/>
+          <w:b/>
+          <w:bCs/>
+          <w:sz w:val="24"/>
+          <w:szCs w:val="24"/>
+        </w:rPr>
+        <w:t>Prof.</w:t>
+      </w:r>
+      <w:proofErr w:type="gramEnd"/>
+      <w:r>
+        <w:rPr>
+          <w:rFonts w:ascii="Times New Roman" w:hAnsi="Times New Roman" w:cs="Times New Roman"/>
+          <w:b/>
+          <w:bCs/>
+          <w:sz w:val="24"/>
+          <w:szCs w:val="24"/>
+        </w:rPr>
+        <w:t>ªMSc</w:t>
+      </w:r>
+      <w:proofErr w:type="spellEnd"/>
+      <w:r>
+        <w:rPr>
+          <w:rFonts w:ascii="Times New Roman" w:hAnsi="Times New Roman" w:cs="Times New Roman"/>
+          <w:b/>
+          <w:bCs/>
+          <w:sz w:val="24"/>
+          <w:szCs w:val="24"/>
+        </w:rPr>
+        <w:t>. Edna D</w:t>
       </w:r>
       <w:r>
         <w:rPr>
@@ -2312,8 +2375,8 @@
           <w:szCs w:val="24"/>
         </w:rPr>
         <w:sectPr>
-          <w:headerReference w:type="even" r:id="rId9"/>
-          <w:headerReference w:type="default" r:id="rId10"/>
+          <w:headerReference w:type="even" r:id="rId10"/>
+          <w:headerReference w:type="default" r:id="rId11"/>
           <w:pgSz w:w="11900" w:h="16840"/>
           <w:pgMar w:top="1060" w:right="900" w:bottom="280" w:left="1460" w:header="823" w:footer="0" w:gutter="0"/>
           <w:pgNumType w:start="2"/>
@@ -2691,7 +2754,27 @@
           <w:sz w:val="24"/>
           <w:szCs w:val="24"/>
         </w:rPr>
-        <w:t>ada pela BibliotecáriaFulana de tal, CRB1/0000</w:t>
+        <w:t xml:space="preserve">ada pela </w:t>
+      </w:r>
+      <w:proofErr w:type="spellStart"/>
+      <w:proofErr w:type="gramStart"/>
+      <w:r>
+        <w:rPr>
+          <w:rFonts w:ascii="Times New Roman" w:hAnsi="Times New Roman" w:cs="Times New Roman"/>
+          <w:sz w:val="24"/>
+          <w:szCs w:val="24"/>
+        </w:rPr>
+        <w:t>BibliotecáriaFulana</w:t>
+      </w:r>
+      <w:proofErr w:type="spellEnd"/>
+      <w:proofErr w:type="gramEnd"/>
+      <w:r>
+        <w:rPr>
+          <w:rFonts w:ascii="Times New Roman" w:hAnsi="Times New Roman" w:cs="Times New Roman"/>
+          <w:sz w:val="24"/>
+          <w:szCs w:val="24"/>
+        </w:rPr>
+        <w:t xml:space="preserve"> de tal, CRB1/0000</w:t>
       </w:r>
     </w:p>
     <w:p>
@@ -2730,7 +2813,27 @@
           <w:szCs w:val="24"/>
           <w:highlight w:val="yellow"/>
         </w:rPr>
-        <w:t>M672Miranda, José Luis Carneiro de.</w:t>
+        <w:t xml:space="preserve">M672Miranda, José </w:t>
+      </w:r>
+      <w:proofErr w:type="spellStart"/>
+      <w:r>
+        <w:rPr>
+          <w:rFonts w:ascii="Times New Roman" w:hAnsi="Times New Roman" w:cs="Times New Roman"/>
+          <w:sz w:val="24"/>
+          <w:szCs w:val="24"/>
+          <w:highlight w:val="yellow"/>
+        </w:rPr>
+        <w:t>Luis</w:t>
+      </w:r>
+      <w:proofErr w:type="spellEnd"/>
+      <w:r>
+        <w:rPr>
+          <w:rFonts w:ascii="Times New Roman" w:hAnsi="Times New Roman" w:cs="Times New Roman"/>
+          <w:sz w:val="24"/>
+          <w:szCs w:val="24"/>
+          <w:highlight w:val="yellow"/>
+        </w:rPr>
+        <w:t xml:space="preserve"> Carneiro de.</w:t>
       </w:r>
     </w:p>
     <w:p>
@@ -2774,7 +2877,17 @@
           <w:szCs w:val="24"/>
           <w:highlight w:val="yellow"/>
         </w:rPr>
-        <w:t>o escrever umarti</w:t>
+        <w:t xml:space="preserve">o escrever </w:t>
+      </w:r>
+      <w:proofErr w:type="spellStart"/>
+      <w:r>
+        <w:rPr>
+          <w:rFonts w:ascii="Times New Roman" w:hAnsi="Times New Roman" w:cs="Times New Roman"/>
+          <w:sz w:val="24"/>
+          <w:szCs w:val="24"/>
+          <w:highlight w:val="yellow"/>
+        </w:rPr>
+        <w:t>umarti</w:t>
       </w:r>
       <w:r>
         <w:rPr>
@@ -2793,7 +2906,17 @@
           <w:szCs w:val="24"/>
           <w:highlight w:val="yellow"/>
         </w:rPr>
-        <w:t xml:space="preserve">o científico/ José Luís Carneiro </w:t>
+        <w:t>o</w:t>
+      </w:r>
+      <w:proofErr w:type="spellEnd"/>
+      <w:r>
+        <w:rPr>
+          <w:rFonts w:ascii="Times New Roman" w:hAnsi="Times New Roman" w:cs="Times New Roman"/>
+          <w:sz w:val="24"/>
+          <w:szCs w:val="24"/>
+          <w:highlight w:val="yellow"/>
+        </w:rPr>
+        <w:t xml:space="preserve"> científico/ José Luís Carneiro </w:t>
       </w:r>
       <w:r>
         <w:rPr>
@@ -2837,7 +2960,47 @@
           <w:szCs w:val="24"/>
           <w:highlight w:val="yellow"/>
         </w:rPr>
-        <w:t>Miranda; Brasília : UNIEURO, 2007. vii, 27p. : il.</w:t>
+        <w:t xml:space="preserve">Miranda; </w:t>
+      </w:r>
+      <w:proofErr w:type="gramStart"/>
+      <w:r>
+        <w:rPr>
+          <w:rFonts w:ascii="Times New Roman" w:hAnsi="Times New Roman" w:cs="Times New Roman"/>
+          <w:sz w:val="24"/>
+          <w:szCs w:val="24"/>
+          <w:highlight w:val="yellow"/>
+        </w:rPr>
+        <w:t>Brasília :</w:t>
+      </w:r>
+      <w:proofErr w:type="gramEnd"/>
+      <w:r>
+        <w:rPr>
+          <w:rFonts w:ascii="Times New Roman" w:hAnsi="Times New Roman" w:cs="Times New Roman"/>
+          <w:sz w:val="24"/>
+          <w:szCs w:val="24"/>
+          <w:highlight w:val="yellow"/>
+        </w:rPr>
+        <w:t xml:space="preserve"> UNIEURO, 2007. </w:t>
+      </w:r>
+      <w:proofErr w:type="spellStart"/>
+      <w:r>
+        <w:rPr>
+          <w:rFonts w:ascii="Times New Roman" w:hAnsi="Times New Roman" w:cs="Times New Roman"/>
+          <w:sz w:val="24"/>
+          <w:szCs w:val="24"/>
+          <w:highlight w:val="yellow"/>
+        </w:rPr>
+        <w:t>vii</w:t>
+      </w:r>
+      <w:proofErr w:type="spellEnd"/>
+      <w:r>
+        <w:rPr>
+          <w:rFonts w:ascii="Times New Roman" w:hAnsi="Times New Roman" w:cs="Times New Roman"/>
+          <w:sz w:val="24"/>
+          <w:szCs w:val="24"/>
+          <w:highlight w:val="yellow"/>
+        </w:rPr>
+        <w:t>, 27p. : il.</w:t>
       </w:r>
     </w:p>
     <w:p>
@@ -2856,6 +3019,7 @@
           <w:highlight w:val="yellow"/>
         </w:rPr>
       </w:pPr>
+      <w:proofErr w:type="gramStart"/>
       <w:r>
         <w:rPr>
           <w:rFonts w:ascii="Times New Roman" w:hAnsi="Times New Roman" w:cs="Times New Roman"/>
@@ -2863,7 +3027,17 @@
           <w:szCs w:val="24"/>
           <w:highlight w:val="yellow"/>
         </w:rPr>
-        <w:t>Monografia(Pós-grad</w:t>
+        <w:t>Monografia(</w:t>
+      </w:r>
+      <w:proofErr w:type="gramEnd"/>
+      <w:r>
+        <w:rPr>
+          <w:rFonts w:ascii="Times New Roman" w:hAnsi="Times New Roman" w:cs="Times New Roman"/>
+          <w:sz w:val="24"/>
+          <w:szCs w:val="24"/>
+          <w:highlight w:val="yellow"/>
+        </w:rPr>
+        <w:t>Pós-grad</w:t>
       </w:r>
       <w:r>
         <w:rPr>
@@ -2882,7 +3056,47 @@
           <w:szCs w:val="24"/>
           <w:highlight w:val="yellow"/>
         </w:rPr>
-        <w:t>ação)–CursodeEspecializaçãoemGestão de Segurança em R</w:t>
+        <w:t>ação)–</w:t>
+      </w:r>
+      <w:proofErr w:type="spellStart"/>
+      <w:r>
+        <w:rPr>
+          <w:rFonts w:ascii="Times New Roman" w:hAnsi="Times New Roman" w:cs="Times New Roman"/>
+          <w:sz w:val="24"/>
+          <w:szCs w:val="24"/>
+          <w:highlight w:val="yellow"/>
+        </w:rPr>
+        <w:t>CursodeEspecialização</w:t>
+      </w:r>
+      <w:proofErr w:type="spellEnd"/>
+      <w:r>
+        <w:rPr>
+          <w:rFonts w:ascii="Times New Roman" w:hAnsi="Times New Roman" w:cs="Times New Roman"/>
+          <w:sz w:val="24"/>
+          <w:szCs w:val="24"/>
+          <w:highlight w:val="yellow"/>
+        </w:rPr>
+        <w:t xml:space="preserve"> </w:t>
+      </w:r>
+      <w:proofErr w:type="spellStart"/>
+      <w:r>
+        <w:rPr>
+          <w:rFonts w:ascii="Times New Roman" w:hAnsi="Times New Roman" w:cs="Times New Roman"/>
+          <w:sz w:val="24"/>
+          <w:szCs w:val="24"/>
+          <w:highlight w:val="yellow"/>
+        </w:rPr>
+        <w:t>emGestão</w:t>
+      </w:r>
+      <w:proofErr w:type="spellEnd"/>
+      <w:r>
+        <w:rPr>
+          <w:rFonts w:ascii="Times New Roman" w:hAnsi="Times New Roman" w:cs="Times New Roman"/>
+          <w:sz w:val="24"/>
+          <w:szCs w:val="24"/>
+          <w:highlight w:val="yellow"/>
+        </w:rPr>
+        <w:t xml:space="preserve"> de Segurança em R</w:t>
       </w:r>
       <w:r>
         <w:rPr>
@@ -2901,7 +3115,17 @@
           <w:szCs w:val="24"/>
           <w:highlight w:val="yellow"/>
         </w:rPr>
-        <w:t>des de Computadores. Centro Universitário Euroa</w:t>
+        <w:t xml:space="preserve">des de Computadores. Centro Universitário </w:t>
+      </w:r>
+      <w:proofErr w:type="spellStart"/>
+      <w:r>
+        <w:rPr>
+          <w:rFonts w:ascii="Times New Roman" w:hAnsi="Times New Roman" w:cs="Times New Roman"/>
+          <w:sz w:val="24"/>
+          <w:szCs w:val="24"/>
+          <w:highlight w:val="yellow"/>
+        </w:rPr>
+        <w:t>Euroa</w:t>
       </w:r>
       <w:r>
         <w:rPr>
@@ -2920,7 +3144,17 @@
           <w:szCs w:val="24"/>
           <w:highlight w:val="yellow"/>
         </w:rPr>
-        <w:t>ericano.</w:t>
+        <w:t>ericano</w:t>
+      </w:r>
+      <w:proofErr w:type="spellEnd"/>
+      <w:r>
+        <w:rPr>
+          <w:rFonts w:ascii="Times New Roman" w:hAnsi="Times New Roman" w:cs="Times New Roman"/>
+          <w:sz w:val="24"/>
+          <w:szCs w:val="24"/>
+          <w:highlight w:val="yellow"/>
+        </w:rPr>
+        <w:t>.</w:t>
       </w:r>
     </w:p>
     <w:p>
@@ -2954,6 +3188,7 @@
           <w:highlight w:val="yellow"/>
         </w:rPr>
       </w:pPr>
+      <w:proofErr w:type="gramStart"/>
       <w:r>
         <w:rPr>
           <w:rFonts w:ascii="Times New Roman" w:hAnsi="Times New Roman" w:cs="Times New Roman"/>
@@ -2961,7 +3196,37 @@
           <w:szCs w:val="24"/>
           <w:highlight w:val="yellow"/>
         </w:rPr>
-        <w:t>1.Palavrachave.  2.Palavracha</w:t>
+        <w:t>1.</w:t>
+      </w:r>
+      <w:proofErr w:type="gramEnd"/>
+      <w:r>
+        <w:rPr>
+          <w:rFonts w:ascii="Times New Roman" w:hAnsi="Times New Roman" w:cs="Times New Roman"/>
+          <w:sz w:val="24"/>
+          <w:szCs w:val="24"/>
+          <w:highlight w:val="yellow"/>
+        </w:rPr>
+        <w:t xml:space="preserve">Palavrachave.  </w:t>
+      </w:r>
+      <w:proofErr w:type="gramStart"/>
+      <w:r>
+        <w:rPr>
+          <w:rFonts w:ascii="Times New Roman" w:hAnsi="Times New Roman" w:cs="Times New Roman"/>
+          <w:sz w:val="24"/>
+          <w:szCs w:val="24"/>
+          <w:highlight w:val="yellow"/>
+        </w:rPr>
+        <w:t>2.</w:t>
+      </w:r>
+      <w:proofErr w:type="gramEnd"/>
+      <w:r>
+        <w:rPr>
+          <w:rFonts w:ascii="Times New Roman" w:hAnsi="Times New Roman" w:cs="Times New Roman"/>
+          <w:sz w:val="24"/>
+          <w:szCs w:val="24"/>
+          <w:highlight w:val="yellow"/>
+        </w:rPr>
+        <w:t>Palavracha</w:t>
       </w:r>
       <w:r>
         <w:rPr>
@@ -2999,7 +3264,58 @@
           <w:szCs w:val="24"/>
           <w:highlight w:val="yellow"/>
         </w:rPr>
-        <w:t>rachave4. Palavrachave.5.Palavrachave.I. Silva,RosanaPioda, (Orientadora) II. Título.</w:t>
+        <w:t xml:space="preserve">rachave4. </w:t>
+      </w:r>
+      <w:proofErr w:type="gramStart"/>
+      <w:r>
+        <w:rPr>
+          <w:rFonts w:ascii="Times New Roman" w:hAnsi="Times New Roman" w:cs="Times New Roman"/>
+          <w:sz w:val="24"/>
+          <w:szCs w:val="24"/>
+          <w:highlight w:val="yellow"/>
+        </w:rPr>
+        <w:t>Palavrachave.</w:t>
+      </w:r>
+      <w:proofErr w:type="gramEnd"/>
+      <w:r>
+        <w:rPr>
+          <w:rFonts w:ascii="Times New Roman" w:hAnsi="Times New Roman" w:cs="Times New Roman"/>
+          <w:sz w:val="24"/>
+          <w:szCs w:val="24"/>
+          <w:highlight w:val="yellow"/>
+        </w:rPr>
+        <w:t xml:space="preserve">5.Palavrachave.I. </w:t>
+      </w:r>
+      <w:proofErr w:type="spellStart"/>
+      <w:proofErr w:type="gramStart"/>
+      <w:r>
+        <w:rPr>
+          <w:rFonts w:ascii="Times New Roman" w:hAnsi="Times New Roman" w:cs="Times New Roman"/>
+          <w:sz w:val="24"/>
+          <w:szCs w:val="24"/>
+          <w:highlight w:val="yellow"/>
+        </w:rPr>
+        <w:t>Silva,</w:t>
+      </w:r>
+      <w:proofErr w:type="gramEnd"/>
+      <w:r>
+        <w:rPr>
+          <w:rFonts w:ascii="Times New Roman" w:hAnsi="Times New Roman" w:cs="Times New Roman"/>
+          <w:sz w:val="24"/>
+          <w:szCs w:val="24"/>
+          <w:highlight w:val="yellow"/>
+        </w:rPr>
+        <w:t>RosanaPioda</w:t>
+      </w:r>
+      <w:proofErr w:type="spellEnd"/>
+      <w:r>
+        <w:rPr>
+          <w:rFonts w:ascii="Times New Roman" w:hAnsi="Times New Roman" w:cs="Times New Roman"/>
+          <w:sz w:val="24"/>
+          <w:szCs w:val="24"/>
+          <w:highlight w:val="yellow"/>
+        </w:rPr>
+        <w:t>, (Orientadora) II. Título.</w:t>
       </w:r>
     </w:p>
     <w:p>
@@ -3301,19 +3617,37 @@
           <w:szCs w:val="24"/>
         </w:rPr>
       </w:pPr>
-      <w:fldSimple w:instr=" STYLEREF  &quot;Titulo do TCC&quot;  \* MERGEFORMAT ">
-        <w:r>
-          <w:rPr>
-            <w:rFonts w:ascii="Times New Roman" w:hAnsi="Times New Roman" w:cs="Times New Roman"/>
-            <w:b/>
-            <w:bCs/>
-            <w:noProof/>
-            <w:sz w:val="24"/>
-            <w:szCs w:val="24"/>
-          </w:rPr>
-          <w:t>QUALIDADE DE SOFTWARE COM O RUP</w:t>
-        </w:r>
-      </w:fldSimple>
+      <w:r>
+        <w:fldChar w:fldCharType="begin"/>
+      </w:r>
+      <w:r>
+        <w:instrText xml:space="preserve"> STYLEREF  "Titulo do TCC"  \* MERGEFORMAT </w:instrText>
+      </w:r>
+      <w:r>
+        <w:fldChar w:fldCharType="separate"/>
+      </w:r>
+      <w:r>
+        <w:rPr>
+          <w:rFonts w:ascii="Times New Roman" w:hAnsi="Times New Roman" w:cs="Times New Roman"/>
+          <w:b/>
+          <w:bCs/>
+          <w:noProof/>
+          <w:sz w:val="24"/>
+          <w:szCs w:val="24"/>
+        </w:rPr>
+        <w:t>QUALIDADE DE SOFTWARE COM O RUP</w:t>
+      </w:r>
+      <w:r>
+        <w:rPr>
+          <w:rFonts w:ascii="Times New Roman" w:hAnsi="Times New Roman" w:cs="Times New Roman"/>
+          <w:b/>
+          <w:bCs/>
+          <w:noProof/>
+          <w:sz w:val="24"/>
+          <w:szCs w:val="24"/>
+        </w:rPr>
+        <w:fldChar w:fldCharType="end"/>
+      </w:r>
     </w:p>
     <w:p>
       <w:pPr>
@@ -3484,7 +3818,87 @@
           <w:sz w:val="24"/>
           <w:szCs w:val="24"/>
         </w:rPr>
-        <w:t xml:space="preserve"> de Softwareeaprovadaemsuafo</w:t>
+        <w:t xml:space="preserve"> de Software</w:t>
+      </w:r>
+      <w:r>
+        <w:rPr>
+          <w:rFonts w:ascii="Times New Roman" w:hAnsi="Times New Roman" w:cs="Times New Roman"/>
+          <w:sz w:val="24"/>
+          <w:szCs w:val="24"/>
+        </w:rPr>
+        <w:t xml:space="preserve"> </w:t>
+      </w:r>
+      <w:r>
+        <w:rPr>
+          <w:rFonts w:ascii="Times New Roman" w:hAnsi="Times New Roman" w:cs="Times New Roman"/>
+          <w:sz w:val="24"/>
+          <w:szCs w:val="24"/>
+        </w:rPr>
+        <w:t>e</w:t>
+      </w:r>
+      <w:r>
+        <w:rPr>
+          <w:rFonts w:ascii="Times New Roman" w:hAnsi="Times New Roman" w:cs="Times New Roman"/>
+          <w:sz w:val="24"/>
+          <w:szCs w:val="24"/>
+        </w:rPr>
+        <w:t xml:space="preserve"> </w:t>
+      </w:r>
+      <w:r>
+        <w:rPr>
+          <w:rFonts w:ascii="Times New Roman" w:hAnsi="Times New Roman" w:cs="Times New Roman"/>
+          <w:sz w:val="24"/>
+          <w:szCs w:val="24"/>
+        </w:rPr>
+        <w:t>aprovada</w:t>
+      </w:r>
+      <w:r>
+        <w:rPr>
+          <w:rFonts w:ascii="Times New Roman" w:hAnsi="Times New Roman" w:cs="Times New Roman"/>
+          <w:sz w:val="24"/>
+          <w:szCs w:val="24"/>
+        </w:rPr>
+        <w:t xml:space="preserve"> </w:t>
+      </w:r>
+      <w:r>
+        <w:rPr>
+          <w:rFonts w:ascii="Times New Roman" w:hAnsi="Times New Roman" w:cs="Times New Roman"/>
+          <w:sz w:val="24"/>
+          <w:szCs w:val="24"/>
+        </w:rPr>
+        <w:t>em</w:t>
+      </w:r>
+      <w:r>
+        <w:rPr>
+          <w:rFonts w:ascii="Times New Roman" w:hAnsi="Times New Roman" w:cs="Times New Roman"/>
+          <w:sz w:val="24"/>
+          <w:szCs w:val="24"/>
+        </w:rPr>
+        <w:t xml:space="preserve"> </w:t>
+      </w:r>
+      <w:r>
+        <w:rPr>
+          <w:rFonts w:ascii="Times New Roman" w:hAnsi="Times New Roman" w:cs="Times New Roman"/>
+          <w:sz w:val="24"/>
+          <w:szCs w:val="24"/>
+        </w:rPr>
+        <w:t>sua</w:t>
+      </w:r>
+      <w:r>
+        <w:rPr>
+          <w:rFonts w:ascii="Times New Roman" w:hAnsi="Times New Roman" w:cs="Times New Roman"/>
+          <w:sz w:val="24"/>
+          <w:szCs w:val="24"/>
+        </w:rPr>
+        <w:t xml:space="preserve"> </w:t>
+      </w:r>
+      <w:r>
+        <w:rPr>
+          <w:rFonts w:ascii="Times New Roman" w:hAnsi="Times New Roman" w:cs="Times New Roman"/>
+          <w:sz w:val="24"/>
+          <w:szCs w:val="24"/>
+        </w:rPr>
+        <w:t>fo</w:t>
       </w:r>
       <w:r>
         <w:rPr>
@@ -3510,7 +3924,79 @@
           <w:sz w:val="24"/>
           <w:szCs w:val="24"/>
         </w:rPr>
-        <w:t>afinalpelocurso deMBA</w:t>
+        <w:t>a</w:t>
+      </w:r>
+      <w:r>
+        <w:rPr>
+          <w:rFonts w:ascii="Times New Roman" w:hAnsi="Times New Roman" w:cs="Times New Roman"/>
+          <w:sz w:val="24"/>
+          <w:szCs w:val="24"/>
+        </w:rPr>
+        <w:t xml:space="preserve"> </w:t>
+      </w:r>
+      <w:r>
+        <w:rPr>
+          <w:rFonts w:ascii="Times New Roman" w:hAnsi="Times New Roman" w:cs="Times New Roman"/>
+          <w:sz w:val="24"/>
+          <w:szCs w:val="24"/>
+        </w:rPr>
+        <w:t>final</w:t>
+      </w:r>
+      <w:r>
+        <w:rPr>
+          <w:rFonts w:ascii="Times New Roman" w:hAnsi="Times New Roman" w:cs="Times New Roman"/>
+          <w:sz w:val="24"/>
+          <w:szCs w:val="24"/>
+        </w:rPr>
+        <w:t xml:space="preserve"> </w:t>
+      </w:r>
+      <w:r>
+        <w:rPr>
+          <w:rFonts w:ascii="Times New Roman" w:hAnsi="Times New Roman" w:cs="Times New Roman"/>
+          <w:sz w:val="24"/>
+          <w:szCs w:val="24"/>
+        </w:rPr>
+        <w:t>pelo</w:t>
+      </w:r>
+      <w:r>
+        <w:rPr>
+          <w:rFonts w:ascii="Times New Roman" w:hAnsi="Times New Roman" w:cs="Times New Roman"/>
+          <w:sz w:val="24"/>
+          <w:szCs w:val="24"/>
+        </w:rPr>
+        <w:t xml:space="preserve"> </w:t>
+      </w:r>
+      <w:r>
+        <w:rPr>
+          <w:rFonts w:ascii="Times New Roman" w:hAnsi="Times New Roman" w:cs="Times New Roman"/>
+          <w:sz w:val="24"/>
+          <w:szCs w:val="24"/>
+        </w:rPr>
+        <w:t>curso de</w:t>
+      </w:r>
+      <w:r>
+        <w:rPr>
+          <w:rFonts w:ascii="Times New Roman" w:hAnsi="Times New Roman" w:cs="Times New Roman"/>
+          <w:sz w:val="24"/>
+          <w:szCs w:val="24"/>
+        </w:rPr>
+        <w:t xml:space="preserve"> </w:t>
+      </w:r>
+      <w:r>
+        <w:rPr>
+          <w:rFonts w:ascii="Times New Roman" w:hAnsi="Times New Roman" w:cs="Times New Roman"/>
+          <w:sz w:val="24"/>
+          <w:szCs w:val="24"/>
+        </w:rPr>
+        <w:t>MBA</w:t>
+      </w:r>
+      <w:r>
+        <w:rPr>
+          <w:rFonts w:ascii="Times New Roman" w:hAnsi="Times New Roman" w:cs="Times New Roman"/>
+          <w:sz w:val="24"/>
+          <w:szCs w:val="24"/>
+        </w:rPr>
+        <w:t xml:space="preserve"> </w:t>
       </w:r>
       <w:r>
         <w:rPr>
@@ -3535,6 +4021,14 @@
           <w:sz w:val="24"/>
           <w:szCs w:val="24"/>
         </w:rPr>
+        <w:t xml:space="preserve"> </w:t>
+      </w:r>
+      <w:r>
+        <w:rPr>
+          <w:rFonts w:ascii="Times New Roman" w:hAnsi="Times New Roman" w:cs="Times New Roman"/>
+          <w:sz w:val="24"/>
+          <w:szCs w:val="24"/>
+        </w:rPr>
         <w:t>Engenharia</w:t>
       </w:r>
       <w:r>
@@ -3543,6 +4037,14 @@
           <w:sz w:val="24"/>
           <w:szCs w:val="24"/>
         </w:rPr>
+        <w:t xml:space="preserve"> </w:t>
+      </w:r>
+      <w:r>
+        <w:rPr>
+          <w:rFonts w:ascii="Times New Roman" w:hAnsi="Times New Roman" w:cs="Times New Roman"/>
+          <w:sz w:val="24"/>
+          <w:szCs w:val="24"/>
+        </w:rPr>
         <w:t xml:space="preserve">de Software </w:t>
       </w:r>
       <w:r>
@@ -3551,7 +4053,23 @@
           <w:sz w:val="24"/>
           <w:szCs w:val="24"/>
         </w:rPr>
-        <w:t>do CentroUniver</w:t>
+        <w:t>do Centro</w:t>
+      </w:r>
+      <w:r>
+        <w:rPr>
+          <w:rFonts w:ascii="Times New Roman" w:hAnsi="Times New Roman" w:cs="Times New Roman"/>
+          <w:sz w:val="24"/>
+          <w:szCs w:val="24"/>
+        </w:rPr>
+        <w:t xml:space="preserve"> </w:t>
+      </w:r>
+      <w:r>
+        <w:rPr>
+          <w:rFonts w:ascii="Times New Roman" w:hAnsi="Times New Roman" w:cs="Times New Roman"/>
+          <w:sz w:val="24"/>
+          <w:szCs w:val="24"/>
+        </w:rPr>
+        <w:t>Univer</w:t>
       </w:r>
       <w:r>
         <w:rPr>
@@ -3871,13 +4389,41 @@
           </v:shape>
         </w:pict>
       </w:r>
-      <w:r>
-        <w:rPr>
-          <w:rFonts w:ascii="Times New Roman" w:hAnsi="Times New Roman" w:cs="Times New Roman"/>
-          <w:sz w:val="24"/>
-          <w:szCs w:val="24"/>
-        </w:rPr>
-        <w:t>Profª. Msc. Edna Dias Canedo - Orientadora</w:t>
+      <w:proofErr w:type="spellStart"/>
+      <w:r>
+        <w:rPr>
+          <w:rFonts w:ascii="Times New Roman" w:hAnsi="Times New Roman" w:cs="Times New Roman"/>
+          <w:sz w:val="24"/>
+          <w:szCs w:val="24"/>
+        </w:rPr>
+        <w:t>Profª</w:t>
+      </w:r>
+      <w:proofErr w:type="spellEnd"/>
+      <w:r>
+        <w:rPr>
+          <w:rFonts w:ascii="Times New Roman" w:hAnsi="Times New Roman" w:cs="Times New Roman"/>
+          <w:sz w:val="24"/>
+          <w:szCs w:val="24"/>
+        </w:rPr>
+        <w:t xml:space="preserve">. </w:t>
+      </w:r>
+      <w:proofErr w:type="spellStart"/>
+      <w:r>
+        <w:rPr>
+          <w:rFonts w:ascii="Times New Roman" w:hAnsi="Times New Roman" w:cs="Times New Roman"/>
+          <w:sz w:val="24"/>
+          <w:szCs w:val="24"/>
+        </w:rPr>
+        <w:t>Msc</w:t>
+      </w:r>
+      <w:proofErr w:type="spellEnd"/>
+      <w:r>
+        <w:rPr>
+          <w:rFonts w:ascii="Times New Roman" w:hAnsi="Times New Roman" w:cs="Times New Roman"/>
+          <w:sz w:val="24"/>
+          <w:szCs w:val="24"/>
+        </w:rPr>
+        <w:t>. Edna Dias Canedo - Orientadora</w:t>
       </w:r>
     </w:p>
     <w:p>
@@ -3985,13 +4531,25 @@
           </v:shape>
         </w:pict>
       </w:r>
-      <w:r>
-        <w:rPr>
-          <w:rFonts w:ascii="Times New Roman" w:hAnsi="Times New Roman" w:cs="Times New Roman"/>
-          <w:sz w:val="24"/>
-          <w:szCs w:val="24"/>
-        </w:rPr>
-        <w:t>ProfºMsc. Cleber Machado Ortiz</w:t>
+      <w:proofErr w:type="spellStart"/>
+      <w:proofErr w:type="gramStart"/>
+      <w:r>
+        <w:rPr>
+          <w:rFonts w:ascii="Times New Roman" w:hAnsi="Times New Roman" w:cs="Times New Roman"/>
+          <w:sz w:val="24"/>
+          <w:szCs w:val="24"/>
+        </w:rPr>
+        <w:t>ProfºMsc</w:t>
+      </w:r>
+      <w:proofErr w:type="spellEnd"/>
+      <w:proofErr w:type="gramEnd"/>
+      <w:r>
+        <w:rPr>
+          <w:rFonts w:ascii="Times New Roman" w:hAnsi="Times New Roman" w:cs="Times New Roman"/>
+          <w:sz w:val="24"/>
+          <w:szCs w:val="24"/>
+        </w:rPr>
+        <w:t>. Cleber Machado Ortiz</w:t>
       </w:r>
     </w:p>
     <w:p>
@@ -4098,13 +4656,25 @@
           </v:shape>
         </w:pict>
       </w:r>
-      <w:r>
-        <w:rPr>
-          <w:rFonts w:ascii="Times New Roman" w:hAnsi="Times New Roman" w:cs="Times New Roman"/>
-          <w:sz w:val="24"/>
-          <w:szCs w:val="24"/>
-        </w:rPr>
-        <w:t xml:space="preserve">ProfºMsc. </w:t>
+      <w:proofErr w:type="spellStart"/>
+      <w:proofErr w:type="gramStart"/>
+      <w:r>
+        <w:rPr>
+          <w:rFonts w:ascii="Times New Roman" w:hAnsi="Times New Roman" w:cs="Times New Roman"/>
+          <w:sz w:val="24"/>
+          <w:szCs w:val="24"/>
+        </w:rPr>
+        <w:t>ProfºMsc</w:t>
+      </w:r>
+      <w:proofErr w:type="spellEnd"/>
+      <w:proofErr w:type="gramEnd"/>
+      <w:r>
+        <w:rPr>
+          <w:rFonts w:ascii="Times New Roman" w:hAnsi="Times New Roman" w:cs="Times New Roman"/>
+          <w:sz w:val="24"/>
+          <w:szCs w:val="24"/>
+        </w:rPr>
+        <w:t xml:space="preserve">. </w:t>
       </w:r>
       <w:r>
         <w:rPr>
@@ -4121,7 +4691,25 @@
           <w:sz w:val="24"/>
           <w:szCs w:val="24"/>
         </w:rPr>
-        <w:t>eôncio Regal Dutra</w:t>
+        <w:t xml:space="preserve">eôncio </w:t>
+      </w:r>
+      <w:proofErr w:type="spellStart"/>
+      <w:r>
+        <w:rPr>
+          <w:rFonts w:ascii="Times New Roman" w:hAnsi="Times New Roman" w:cs="Times New Roman"/>
+          <w:sz w:val="24"/>
+          <w:szCs w:val="24"/>
+        </w:rPr>
+        <w:t>Regal</w:t>
+      </w:r>
+      <w:proofErr w:type="spellEnd"/>
+      <w:r>
+        <w:rPr>
+          <w:rFonts w:ascii="Times New Roman" w:hAnsi="Times New Roman" w:cs="Times New Roman"/>
+          <w:sz w:val="24"/>
+          <w:szCs w:val="24"/>
+        </w:rPr>
+        <w:t xml:space="preserve"> Dutra</w:t>
       </w:r>
     </w:p>
     <w:p>
@@ -4586,26 +5174,55 @@
       </w:r>
       <w:r>
         <w:rPr>
+          <w:rFonts w:ascii="Times New Roman" w:hAnsi="Times New Roman" w:cs="Times New Roman"/>
+          <w:color w:val="FF33CC"/>
+          <w:sz w:val="24"/>
+          <w:szCs w:val="24"/>
+        </w:rPr>
+        <w:t xml:space="preserve"> </w:t>
+      </w:r>
+      <w:r>
+        <w:rPr>
           <w:rFonts w:ascii="Arial" w:hAnsi="Arial" w:cs="Arial"/>
           <w:color w:val="FF33CC"/>
           <w:shd w:val="clear" w:color="auto" w:fill="FFFFFF"/>
         </w:rPr>
-        <w:t>Processo Unificado Rational</w:t>
-      </w:r>
-    </w:p>
-    <w:p>
-      <w:pPr>
-        <w:widowControl w:val="0"/>
-        <w:autoSpaceDE w:val="0"/>
-        <w:autoSpaceDN w:val="0"/>
-        <w:adjustRightInd w:val="0"/>
-        <w:spacing w:after="0" w:line="200" w:lineRule="exact"/>
-        <w:rPr>
-          <w:rFonts w:ascii="Times New Roman" w:hAnsi="Times New Roman" w:cs="Times New Roman"/>
-          <w:sz w:val="20"/>
-          <w:szCs w:val="20"/>
-        </w:rPr>
-      </w:pPr>
+        <w:t xml:space="preserve">Processo Unificado </w:t>
+      </w:r>
+      <w:proofErr w:type="spellStart"/>
+      <w:r>
+        <w:rPr>
+          <w:rFonts w:ascii="Arial" w:hAnsi="Arial" w:cs="Arial"/>
+          <w:color w:val="FF33CC"/>
+          <w:shd w:val="clear" w:color="auto" w:fill="FFFFFF"/>
+        </w:rPr>
+        <w:t>Rational</w:t>
+      </w:r>
+      <w:proofErr w:type="spellEnd"/>
+      <w:r>
+        <w:rPr>
+          <w:rFonts w:ascii="Times New Roman" w:hAnsi="Times New Roman" w:cs="Times New Roman"/>
+          <w:sz w:val="24"/>
+          <w:szCs w:val="24"/>
+        </w:rPr>
+        <w:t xml:space="preserve"> </w:t>
+      </w:r>
+      <w:proofErr w:type="gramStart"/>
+    </w:p>
+    <w:p>
+      <w:pPr>
+        <w:widowControl w:val="0"/>
+        <w:autoSpaceDE w:val="0"/>
+        <w:autoSpaceDN w:val="0"/>
+        <w:adjustRightInd w:val="0"/>
+        <w:spacing w:after="0" w:line="200" w:lineRule="exact"/>
+        <w:rPr>
+          <w:rFonts w:ascii="Times New Roman" w:hAnsi="Times New Roman" w:cs="Times New Roman"/>
+          <w:sz w:val="20"/>
+          <w:szCs w:val="20"/>
+        </w:rPr>
+      </w:pPr>
+      <w:proofErr w:type="gramEnd"/>
     </w:p>
     <w:p>
       <w:pPr>
@@ -4959,8 +5576,20 @@
           <w:highlight w:val="yellow"/>
           <w:lang w:val="en-US"/>
         </w:rPr>
-        <w:t>Key Words: Software Quality, RUP, Rational Unified Process..</w:t>
-      </w:r>
+        <w:t>Key Words: Software Quality, RUP, Rational Unified Process</w:t>
+      </w:r>
+      <w:proofErr w:type="gramStart"/>
+      <w:r>
+        <w:rPr>
+          <w:rFonts w:ascii="Times New Roman" w:hAnsi="Times New Roman" w:cs="Times New Roman"/>
+          <w:sz w:val="24"/>
+          <w:szCs w:val="24"/>
+          <w:highlight w:val="yellow"/>
+          <w:lang w:val="en-US"/>
+        </w:rPr>
+        <w:t>..</w:t>
+      </w:r>
+      <w:proofErr w:type="gramEnd"/>
     </w:p>
     <w:p>
       <w:pPr>
@@ -5083,6 +5712,7 @@
       <w:pPr>
         <w:pStyle w:val="Sumrio1"/>
         <w:tabs>
+          <w:tab w:val="left" w:pos="440"/>
           <w:tab w:val="right" w:leader="dot" w:pos="9690"/>
         </w:tabs>
         <w:rPr>
@@ -5119,10 +5749,12 @@
         <w:rPr>
           <w:noProof/>
         </w:rPr>
-        <w:t>1. INTRODUÇÃO</w:t>
-      </w:r>
-      <w:r>
-        <w:rPr>
+        <w:t>1</w:t>
+      </w:r>
+      <w:r>
+        <w:rPr>
+          <w:rFonts w:asciiTheme="minorHAnsi" w:hAnsiTheme="minorHAnsi"/>
+          <w:b w:val="0"/>
           <w:noProof/>
         </w:rPr>
         <w:tab/>
@@ -5131,13 +5763,25 @@
         <w:rPr>
           <w:noProof/>
         </w:rPr>
+        <w:t>INTRODUÇÃO</w:t>
+      </w:r>
+      <w:r>
+        <w:rPr>
+          <w:noProof/>
+        </w:rPr>
+        <w:tab/>
+      </w:r>
+      <w:r>
+        <w:rPr>
+          <w:noProof/>
+        </w:rPr>
         <w:fldChar w:fldCharType="begin"/>
       </w:r>
       <w:r>
         <w:rPr>
           <w:noProof/>
         </w:rPr>
-        <w:instrText xml:space="preserve"> PAGEREF _Toc368472205 \h </w:instrText>
+        <w:instrText xml:space="preserve"> PAGEREF _Toc368568643 \h </w:instrText>
       </w:r>
       <w:r>
         <w:rPr>
@@ -5179,7 +5823,7 @@
         <w:rPr>
           <w:noProof/>
         </w:rPr>
-        <w:t>1.1.</w:t>
+        <w:t>1.1</w:t>
       </w:r>
       <w:r>
         <w:rPr>
@@ -5210,7 +5854,7 @@
         <w:rPr>
           <w:noProof/>
         </w:rPr>
-        <w:instrText xml:space="preserve"> PAGEREF _Toc368472206 \h </w:instrText>
+        <w:instrText xml:space="preserve"> PAGEREF _Toc368568644 \h </w:instrText>
       </w:r>
       <w:r>
         <w:rPr>
@@ -5251,9 +5895,8 @@
       <w:r>
         <w:rPr>
           <w:noProof/>
-          <w:color w:val="FF33CC"/>
-        </w:rPr>
-        <w:t>1.2.</w:t>
+        </w:rPr>
+        <w:t>1.2</w:t>
       </w:r>
       <w:r>
         <w:rPr>
@@ -5265,7 +5908,6 @@
       <w:r>
         <w:rPr>
           <w:noProof/>
-          <w:color w:val="FF33CC"/>
         </w:rPr>
         <w:t>Aspectos importantes das definições de qualidade de software</w:t>
       </w:r>
@@ -5285,7 +5927,7 @@
         <w:rPr>
           <w:noProof/>
         </w:rPr>
-        <w:instrText xml:space="preserve"> PAGEREF _Toc368472207 \h </w:instrText>
+        <w:instrText xml:space="preserve"> PAGEREF _Toc368568645 \h </w:instrText>
       </w:r>
       <w:r>
         <w:rPr>
@@ -5326,9 +5968,8 @@
       <w:r>
         <w:rPr>
           <w:noProof/>
-          <w:color w:val="7030A0"/>
-        </w:rPr>
-        <w:t>1.4.</w:t>
+        </w:rPr>
+        <w:t>1.3</w:t>
       </w:r>
       <w:r>
         <w:rPr>
@@ -5340,7 +5981,79 @@
       <w:r>
         <w:rPr>
           <w:noProof/>
-          <w:color w:val="7030A0"/>
+        </w:rPr>
+        <w:t>Qualidade de software com RUP</w:t>
+      </w:r>
+      <w:r>
+        <w:rPr>
+          <w:noProof/>
+        </w:rPr>
+        <w:tab/>
+      </w:r>
+      <w:r>
+        <w:rPr>
+          <w:noProof/>
+        </w:rPr>
+        <w:fldChar w:fldCharType="begin"/>
+      </w:r>
+      <w:r>
+        <w:rPr>
+          <w:noProof/>
+        </w:rPr>
+        <w:instrText xml:space="preserve"> PAGEREF _Toc368568646 \h </w:instrText>
+      </w:r>
+      <w:r>
+        <w:rPr>
+          <w:noProof/>
+        </w:rPr>
+      </w:r>
+      <w:r>
+        <w:rPr>
+          <w:noProof/>
+        </w:rPr>
+        <w:fldChar w:fldCharType="separate"/>
+      </w:r>
+      <w:r>
+        <w:rPr>
+          <w:noProof/>
+        </w:rPr>
+        <w:t>4</w:t>
+      </w:r>
+      <w:r>
+        <w:rPr>
+          <w:noProof/>
+        </w:rPr>
+        <w:fldChar w:fldCharType="end"/>
+      </w:r>
+    </w:p>
+    <w:p>
+      <w:pPr>
+        <w:pStyle w:val="Sumrio2"/>
+        <w:tabs>
+          <w:tab w:val="left" w:pos="880"/>
+          <w:tab w:val="right" w:leader="dot" w:pos="9690"/>
+        </w:tabs>
+        <w:rPr>
+          <w:rFonts w:asciiTheme="minorHAnsi" w:hAnsiTheme="minorHAnsi"/>
+          <w:noProof/>
+        </w:rPr>
+      </w:pPr>
+      <w:r>
+        <w:rPr>
+          <w:noProof/>
+        </w:rPr>
+        <w:t>1.4</w:t>
+      </w:r>
+      <w:r>
+        <w:rPr>
+          <w:rFonts w:asciiTheme="minorHAnsi" w:hAnsiTheme="minorHAnsi"/>
+          <w:noProof/>
+        </w:rPr>
+        <w:tab/>
+      </w:r>
+      <w:r>
+        <w:rPr>
+          <w:noProof/>
         </w:rPr>
         <w:t>Os Princípios do RUP</w:t>
       </w:r>
@@ -5360,7 +6073,7 @@
         <w:rPr>
           <w:noProof/>
         </w:rPr>
-        <w:instrText xml:space="preserve"> PAGEREF _Toc368472208 \h </w:instrText>
+        <w:instrText xml:space="preserve"> PAGEREF _Toc368568647 \h </w:instrText>
       </w:r>
       <w:r>
         <w:rPr>
@@ -5407,8 +6120,6 @@
         </w:rPr>
         <w:fldChar w:fldCharType="end"/>
       </w:r>
-      <w:bookmarkStart w:id="0" w:name="_GoBack"/>
-      <w:bookmarkEnd w:id="0"/>
     </w:p>
     <w:p>
       <w:pPr>
@@ -5553,52 +6264,100 @@
     </w:p>
     <w:p>
       <w:pPr>
-        <w:widowControl w:val="0"/>
-        <w:autoSpaceDE w:val="0"/>
-        <w:autoSpaceDN w:val="0"/>
-        <w:adjustRightInd w:val="0"/>
-        <w:spacing w:after="0" w:line="200" w:lineRule="exact"/>
-        <w:rPr>
-          <w:rFonts w:ascii="Times New Roman" w:hAnsi="Times New Roman" w:cs="Times New Roman"/>
-          <w:sz w:val="20"/>
-          <w:szCs w:val="20"/>
-        </w:rPr>
-      </w:pPr>
+        <w:pStyle w:val="ndicedeilustraes"/>
+        <w:tabs>
+          <w:tab w:val="right" w:leader="dot" w:pos="9690"/>
+        </w:tabs>
+        <w:rPr>
+          <w:rFonts w:asciiTheme="minorHAnsi" w:hAnsiTheme="minorHAnsi"/>
+          <w:noProof/>
+        </w:rPr>
+      </w:pPr>
+      <w:r>
+        <w:rPr>
+          <w:rFonts w:asciiTheme="minorHAnsi" w:hAnsiTheme="minorHAnsi" w:cs="Times New Roman"/>
+          <w:sz w:val="20"/>
+          <w:szCs w:val="20"/>
+        </w:rPr>
+        <w:fldChar w:fldCharType="begin"/>
+      </w:r>
       <w:r>
         <w:rPr>
           <w:rFonts w:cs="Times New Roman"/>
           <w:sz w:val="20"/>
           <w:szCs w:val="20"/>
         </w:rPr>
+        <w:instrText xml:space="preserve"> TOC \c "Figura" </w:instrText>
+      </w:r>
+      <w:r>
+        <w:rPr>
+          <w:rFonts w:asciiTheme="minorHAnsi" w:hAnsiTheme="minorHAnsi" w:cs="Times New Roman"/>
+          <w:sz w:val="20"/>
+          <w:szCs w:val="20"/>
+        </w:rPr>
+        <w:fldChar w:fldCharType="separate"/>
+      </w:r>
+      <w:r>
+        <w:rPr>
+          <w:noProof/>
+        </w:rPr>
+        <w:t>Figura 1.1 – Princípios do RUP</w:t>
+      </w:r>
+      <w:r>
+        <w:rPr>
+          <w:noProof/>
+        </w:rPr>
+        <w:tab/>
+      </w:r>
+      <w:r>
+        <w:rPr>
+          <w:noProof/>
+        </w:rPr>
         <w:fldChar w:fldCharType="begin"/>
       </w:r>
       <w:r>
         <w:rPr>
-          <w:rFonts w:cs="Times New Roman"/>
-          <w:sz w:val="20"/>
-          <w:szCs w:val="20"/>
-        </w:rPr>
-        <w:instrText xml:space="preserve"> TOC \c "Figura" </w:instrText>
-      </w:r>
-      <w:r>
-        <w:rPr>
-          <w:rFonts w:cs="Times New Roman"/>
-          <w:sz w:val="20"/>
-          <w:szCs w:val="20"/>
+          <w:noProof/>
+        </w:rPr>
+        <w:instrText xml:space="preserve"> PAGEREF _Toc368568651 \h </w:instrText>
+      </w:r>
+      <w:r>
+        <w:rPr>
+          <w:noProof/>
+        </w:rPr>
+      </w:r>
+      <w:r>
+        <w:rPr>
+          <w:noProof/>
         </w:rPr>
         <w:fldChar w:fldCharType="separate"/>
       </w:r>
       <w:r>
         <w:rPr>
-          <w:rFonts w:cs="Times New Roman"/>
-          <w:b/>
-          <w:bCs/>
           <w:noProof/>
-          <w:sz w:val="20"/>
-          <w:szCs w:val="20"/>
-        </w:rPr>
-        <w:t>Nenhuma entrada de índice de ilustrações foi encontrada.</w:t>
-      </w:r>
+        </w:rPr>
+        <w:t>5</w:t>
+      </w:r>
+      <w:r>
+        <w:rPr>
+          <w:noProof/>
+        </w:rPr>
+        <w:fldChar w:fldCharType="end"/>
+      </w:r>
+    </w:p>
+    <w:p>
+      <w:pPr>
+        <w:widowControl w:val="0"/>
+        <w:autoSpaceDE w:val="0"/>
+        <w:autoSpaceDN w:val="0"/>
+        <w:adjustRightInd w:val="0"/>
+        <w:spacing w:after="0" w:line="200" w:lineRule="exact"/>
+        <w:rPr>
+          <w:rFonts w:ascii="Times New Roman" w:hAnsi="Times New Roman" w:cs="Times New Roman"/>
+          <w:sz w:val="20"/>
+          <w:szCs w:val="20"/>
+        </w:rPr>
+      </w:pPr>
       <w:r>
         <w:rPr>
           <w:rFonts w:ascii="Times New Roman" w:hAnsi="Times New Roman" w:cs="Times New Roman"/>
@@ -5626,8 +6385,8 @@
       <w:pPr>
         <w:pStyle w:val="Ttulo1"/>
         <w:sectPr>
-          <w:headerReference w:type="even" r:id="rId11"/>
-          <w:headerReference w:type="default" r:id="rId12"/>
+          <w:headerReference w:type="even" r:id="rId12"/>
+          <w:headerReference w:type="default" r:id="rId13"/>
           <w:pgSz w:w="11900" w:h="16840"/>
           <w:pgMar w:top="1060" w:right="600" w:bottom="280" w:left="1600" w:header="823" w:footer="0" w:gutter="0"/>
           <w:pgNumType w:start="1"/>
@@ -5635,27 +6394,26 @@
           <w:noEndnote/>
         </w:sectPr>
       </w:pPr>
+      <w:bookmarkStart w:id="0" w:name="_GoBack"/>
+      <w:bookmarkEnd w:id="0"/>
     </w:p>
     <w:p>
       <w:pPr>
         <w:pStyle w:val="Ttulo1"/>
       </w:pPr>
-      <w:bookmarkStart w:id="1" w:name="_Toc368472205"/>
+      <w:bookmarkStart w:id="1" w:name="_Toc368568643"/>
       <w:r>
         <w:lastRenderedPageBreak/>
-        <w:t>1. INTRODUÇÃO</w:t>
+        <w:t>INTRODUÇÃO</w:t>
       </w:r>
       <w:bookmarkEnd w:id="1"/>
     </w:p>
     <w:p>
       <w:pPr>
         <w:pStyle w:val="Ttulo2"/>
-        <w:numPr>
-          <w:ilvl w:val="1"/>
-          <w:numId w:val="1"/>
-        </w:numPr>
-      </w:pPr>
-      <w:bookmarkStart w:id="2" w:name="_Toc368472206"/>
+        <w:ind w:left="1843" w:hanging="992"/>
+      </w:pPr>
+      <w:bookmarkStart w:id="2" w:name="_Toc368568644"/>
       <w:r>
         <w:t>O que é qualidade?</w:t>
       </w:r>
@@ -5672,6 +6430,7 @@
         <w:jc w:val="both"/>
         <w:rPr>
           <w:rFonts w:ascii="Times New Roman" w:hAnsi="Times New Roman" w:cs="Times New Roman"/>
+          <w:color w:val="00B0F0"/>
           <w:position w:val="-1"/>
           <w:sz w:val="24"/>
           <w:szCs w:val="24"/>
@@ -5698,6 +6457,7 @@
       <w:r>
         <w:rPr>
           <w:rFonts w:ascii="Times New Roman" w:hAnsi="Times New Roman" w:cs="Times New Roman"/>
+          <w:color w:val="00B0F0"/>
           <w:sz w:val="24"/>
           <w:szCs w:val="24"/>
         </w:rPr>
@@ -5706,6 +6466,7 @@
       <w:r>
         <w:rPr>
           <w:rFonts w:ascii="Times New Roman" w:hAnsi="Times New Roman" w:cs="Times New Roman"/>
+          <w:color w:val="00B0F0"/>
           <w:sz w:val="24"/>
           <w:szCs w:val="24"/>
         </w:rPr>
@@ -5714,6 +6475,7 @@
       <w:r>
         <w:rPr>
           <w:rFonts w:ascii="Times New Roman" w:hAnsi="Times New Roman" w:cs="Times New Roman"/>
+          <w:color w:val="00B0F0"/>
           <w:sz w:val="24"/>
           <w:szCs w:val="24"/>
         </w:rPr>
@@ -5722,6 +6484,7 @@
       <w:r>
         <w:rPr>
           <w:rFonts w:ascii="Times New Roman" w:hAnsi="Times New Roman" w:cs="Times New Roman"/>
+          <w:color w:val="00B0F0"/>
           <w:sz w:val="24"/>
           <w:szCs w:val="24"/>
         </w:rPr>
@@ -5730,6 +6493,7 @@
       <w:r>
         <w:rPr>
           <w:rFonts w:ascii="Times New Roman" w:hAnsi="Times New Roman" w:cs="Times New Roman"/>
+          <w:color w:val="00B0F0"/>
           <w:sz w:val="24"/>
           <w:szCs w:val="24"/>
         </w:rPr>
@@ -5738,14 +6502,27 @@
       <w:r>
         <w:rPr>
           <w:rFonts w:ascii="Times New Roman" w:hAnsi="Times New Roman" w:cs="Times New Roman"/>
-          <w:sz w:val="24"/>
-          <w:szCs w:val="24"/>
-        </w:rPr>
-        <w:t xml:space="preserve"> exemplo, poderia incluir uma especificação de confiabilidade que requeira que 99,995% dos relógios não atrasarão ou adiantarão mais de um segundo por mês. Testes simples permitirão ao fabricante medir precisamente essas especificações.</w:t>
-      </w:r>
-      <w:r>
-        <w:rPr>
-          <w:rFonts w:ascii="Times New Roman" w:hAnsi="Times New Roman" w:cs="Times New Roman"/>
+          <w:color w:val="00B0F0"/>
+          <w:sz w:val="24"/>
+          <w:szCs w:val="24"/>
+        </w:rPr>
+        <w:t xml:space="preserve"> exemplo, poderia incluir uma especificação de confiabilidade que requeira que 99,995% dos relógios não atrasarão ou adiantarão mais de um segundo por mês. Testes simples permitirão ao fabricante medir precisamente essas </w:t>
+      </w:r>
+      <w:proofErr w:type="gramStart"/>
+      <w:r>
+        <w:rPr>
+          <w:rFonts w:ascii="Times New Roman" w:hAnsi="Times New Roman" w:cs="Times New Roman"/>
+          <w:color w:val="00B0F0"/>
+          <w:sz w:val="24"/>
+          <w:szCs w:val="24"/>
+        </w:rPr>
+        <w:t>especificações.</w:t>
+      </w:r>
+      <w:proofErr w:type="gramEnd"/>
+      <w:r>
+        <w:rPr>
+          <w:rFonts w:ascii="Times New Roman" w:hAnsi="Times New Roman" w:cs="Times New Roman"/>
+          <w:color w:val="00B0F0"/>
           <w:sz w:val="24"/>
           <w:szCs w:val="24"/>
         </w:rPr>
@@ -5754,6 +6531,7 @@
       <w:r>
         <w:rPr>
           <w:rFonts w:ascii="Times New Roman" w:hAnsi="Times New Roman" w:cs="Times New Roman"/>
+          <w:color w:val="00B0F0"/>
           <w:sz w:val="24"/>
           <w:szCs w:val="24"/>
         </w:rPr>
@@ -5762,6 +6540,7 @@
       <w:r>
         <w:rPr>
           <w:rFonts w:ascii="Times New Roman" w:hAnsi="Times New Roman" w:cs="Times New Roman"/>
+          <w:color w:val="00B0F0"/>
           <w:sz w:val="24"/>
           <w:szCs w:val="24"/>
         </w:rPr>
@@ -5770,6 +6549,7 @@
       <w:r>
         <w:rPr>
           <w:rFonts w:ascii="Times New Roman" w:hAnsi="Times New Roman" w:cs="Times New Roman"/>
+          <w:color w:val="00B0F0"/>
           <w:position w:val="-1"/>
           <w:sz w:val="24"/>
           <w:szCs w:val="24"/>
@@ -5779,6 +6559,7 @@
       <w:r>
         <w:rPr>
           <w:rFonts w:ascii="Times New Roman" w:hAnsi="Times New Roman" w:cs="Times New Roman"/>
+          <w:color w:val="00B0F0"/>
           <w:position w:val="-1"/>
           <w:sz w:val="24"/>
           <w:szCs w:val="24"/>
@@ -5788,6 +6569,7 @@
       <w:r>
         <w:rPr>
           <w:rFonts w:ascii="Times New Roman" w:hAnsi="Times New Roman" w:cs="Times New Roman"/>
+          <w:color w:val="00B0F0"/>
           <w:position w:val="-1"/>
           <w:sz w:val="24"/>
           <w:szCs w:val="24"/>
@@ -5806,14 +6588,16 @@
         <w:jc w:val="both"/>
         <w:rPr>
           <w:rFonts w:ascii="Times New Roman" w:hAnsi="Times New Roman" w:cs="Times New Roman"/>
-          <w:position w:val="-1"/>
-          <w:sz w:val="24"/>
-          <w:szCs w:val="24"/>
-        </w:rPr>
-      </w:pPr>
-      <w:r>
-        <w:rPr>
-          <w:rFonts w:ascii="Times New Roman" w:hAnsi="Times New Roman" w:cs="Times New Roman"/>
+          <w:color w:val="00B0F0"/>
+          <w:position w:val="-1"/>
+          <w:sz w:val="24"/>
+          <w:szCs w:val="24"/>
+        </w:rPr>
+      </w:pPr>
+      <w:r>
+        <w:rPr>
+          <w:rFonts w:ascii="Times New Roman" w:hAnsi="Times New Roman" w:cs="Times New Roman"/>
+          <w:color w:val="00B0F0"/>
           <w:position w:val="-1"/>
           <w:sz w:val="24"/>
           <w:szCs w:val="24"/>
@@ -5832,14 +6616,16 @@
         <w:jc w:val="both"/>
         <w:rPr>
           <w:rFonts w:ascii="Times New Roman" w:hAnsi="Times New Roman" w:cs="Times New Roman"/>
-          <w:position w:val="-1"/>
-          <w:sz w:val="24"/>
-          <w:szCs w:val="24"/>
-        </w:rPr>
-      </w:pPr>
-      <w:r>
-        <w:rPr>
-          <w:rFonts w:ascii="Times New Roman" w:hAnsi="Times New Roman" w:cs="Times New Roman"/>
+          <w:color w:val="00B0F0"/>
+          <w:position w:val="-1"/>
+          <w:sz w:val="24"/>
+          <w:szCs w:val="24"/>
+        </w:rPr>
+      </w:pPr>
+      <w:r>
+        <w:rPr>
+          <w:rFonts w:ascii="Times New Roman" w:hAnsi="Times New Roman" w:cs="Times New Roman"/>
+          <w:color w:val="00B0F0"/>
           <w:position w:val="-1"/>
           <w:sz w:val="24"/>
           <w:szCs w:val="24"/>
@@ -5858,23 +6644,48 @@
         <w:jc w:val="both"/>
         <w:rPr>
           <w:rFonts w:ascii="Times New Roman" w:hAnsi="Times New Roman" w:cs="Times New Roman"/>
-          <w:position w:val="-1"/>
-          <w:sz w:val="24"/>
-          <w:szCs w:val="24"/>
-        </w:rPr>
-      </w:pPr>
-      <w:r>
-        <w:rPr>
-          <w:rFonts w:ascii="Times New Roman" w:hAnsi="Times New Roman" w:cs="Times New Roman"/>
-          <w:position w:val="-1"/>
-          <w:sz w:val="24"/>
-          <w:szCs w:val="24"/>
-        </w:rPr>
-        <w:t xml:space="preserve">Nesse sentido, a qualidade tem muito em comum com o sexo. Todos se interessam por ele (sob certas condições, é claro). Todos acham que o entendem. (Ainda que não queiram </w:t>
-      </w:r>
-      <w:r>
-        <w:rPr>
-          <w:rFonts w:ascii="Times New Roman" w:hAnsi="Times New Roman" w:cs="Times New Roman"/>
+          <w:color w:val="00B0F0"/>
+          <w:position w:val="-1"/>
+          <w:sz w:val="24"/>
+          <w:szCs w:val="24"/>
+        </w:rPr>
+      </w:pPr>
+      <w:r>
+        <w:rPr>
+          <w:rFonts w:ascii="Times New Roman" w:hAnsi="Times New Roman" w:cs="Times New Roman"/>
+          <w:color w:val="00B0F0"/>
+          <w:position w:val="-1"/>
+          <w:sz w:val="24"/>
+          <w:szCs w:val="24"/>
+        </w:rPr>
+        <w:t>Nesse sentido, a qualidade tem muito em comum com o sexo. Todos se interessam por ele (</w:t>
+      </w:r>
+      <w:proofErr w:type="gramStart"/>
+      <w:r>
+        <w:rPr>
+          <w:rFonts w:ascii="Times New Roman" w:hAnsi="Times New Roman" w:cs="Times New Roman"/>
+          <w:color w:val="00B0F0"/>
+          <w:position w:val="-1"/>
+          <w:sz w:val="24"/>
+          <w:szCs w:val="24"/>
+        </w:rPr>
+        <w:t>sob certas</w:t>
+      </w:r>
+      <w:proofErr w:type="gramEnd"/>
+      <w:r>
+        <w:rPr>
+          <w:rFonts w:ascii="Times New Roman" w:hAnsi="Times New Roman" w:cs="Times New Roman"/>
+          <w:color w:val="00B0F0"/>
+          <w:position w:val="-1"/>
+          <w:sz w:val="24"/>
+          <w:szCs w:val="24"/>
+        </w:rPr>
+        <w:t xml:space="preserve"> condições, é claro). Todos acham que o entendem. (Ainda que não queiram </w:t>
+      </w:r>
+      <w:r>
+        <w:rPr>
+          <w:rFonts w:ascii="Times New Roman" w:hAnsi="Times New Roman" w:cs="Times New Roman"/>
+          <w:color w:val="00B0F0"/>
           <w:position w:val="-1"/>
           <w:sz w:val="24"/>
           <w:szCs w:val="24"/>
@@ -5884,11 +6695,34 @@
       <w:r>
         <w:rPr>
           <w:rFonts w:ascii="Times New Roman" w:hAnsi="Times New Roman" w:cs="Times New Roman"/>
-          <w:position w:val="-1"/>
-          <w:sz w:val="24"/>
-          <w:szCs w:val="24"/>
-        </w:rPr>
-        <w:t>.) Todos acham que a execução é apenas uma questão de seguir as inclinações naturais. (Afinal de contas, já nos saímos bastante bem!) E, é claro, a maioria das pessoas acha que os problemas nessas áreas são causados por outras pessoas. (Bastava que elas tivessem tempo para fazer as coisas corretamente.) – Engenharia de Software – Pressman, Roger S.pág. 723.</w:t>
+          <w:color w:val="00B0F0"/>
+          <w:position w:val="-1"/>
+          <w:sz w:val="24"/>
+          <w:szCs w:val="24"/>
+        </w:rPr>
+        <w:t xml:space="preserve">.) Todos acham que a execução é apenas uma questão de seguir as inclinações naturais. (Afinal de contas, já nos saímos bastante bem!) E, é claro, a maioria das pessoas acha que os problemas nessas áreas são causados por outras pessoas. (Bastava que elas tivessem tempo para fazer as coisas corretamente.) – Engenharia de Software – Pressman, Roger </w:t>
+      </w:r>
+      <w:proofErr w:type="spellStart"/>
+      <w:r>
+        <w:rPr>
+          <w:rFonts w:ascii="Times New Roman" w:hAnsi="Times New Roman" w:cs="Times New Roman"/>
+          <w:color w:val="00B0F0"/>
+          <w:position w:val="-1"/>
+          <w:sz w:val="24"/>
+          <w:szCs w:val="24"/>
+        </w:rPr>
+        <w:t>S.pág</w:t>
+      </w:r>
+      <w:proofErr w:type="spellEnd"/>
+      <w:r>
+        <w:rPr>
+          <w:rFonts w:ascii="Times New Roman" w:hAnsi="Times New Roman" w:cs="Times New Roman"/>
+          <w:color w:val="00B0F0"/>
+          <w:position w:val="-1"/>
+          <w:sz w:val="24"/>
+          <w:szCs w:val="24"/>
+        </w:rPr>
+        <w:t>. 723.</w:t>
       </w:r>
     </w:p>
     <w:p>
@@ -6028,24 +6862,39 @@
     <w:p>
       <w:pPr>
         <w:pStyle w:val="Ttulo2"/>
-        <w:numPr>
-          <w:ilvl w:val="1"/>
-          <w:numId w:val="1"/>
-        </w:numPr>
+        <w:ind w:left="1843" w:hanging="992"/>
+      </w:pPr>
+      <w:r>
+        <w:t xml:space="preserve"> </w:t>
+      </w:r>
+      <w:bookmarkStart w:id="3" w:name="_Toc368568645"/>
+      <w:r>
+        <w:t>Aspectos importantes das definições de qualidade de software</w:t>
+      </w:r>
+      <w:bookmarkEnd w:id="3"/>
+    </w:p>
+    <w:p>
+      <w:pPr>
         <w:spacing w:line="360" w:lineRule="auto"/>
         <w:ind w:left="102" w:firstLine="737"/>
         <w:rPr>
+          <w:rFonts w:ascii="Times New Roman" w:hAnsi="Times New Roman" w:cs="Times New Roman"/>
           <w:color w:val="FF33CC"/>
-        </w:rPr>
-      </w:pPr>
-      <w:bookmarkStart w:id="3" w:name="_Toc368472207"/>
-      <w:r>
-        <w:rPr>
+          <w:position w:val="-1"/>
+          <w:sz w:val="24"/>
+          <w:szCs w:val="24"/>
+        </w:rPr>
+      </w:pPr>
+      <w:r>
+        <w:rPr>
+          <w:rFonts w:ascii="Times New Roman" w:hAnsi="Times New Roman" w:cs="Times New Roman"/>
           <w:color w:val="FF33CC"/>
-        </w:rPr>
-        <w:t>Aspectos importantes das definições de qualidade de software</w:t>
-      </w:r>
-      <w:bookmarkEnd w:id="3"/>
+          <w:position w:val="-1"/>
+          <w:sz w:val="24"/>
+          <w:szCs w:val="24"/>
+        </w:rPr>
+        <w:t>Os requisitos de software são a base a partir da qual a qualidade é medida. A falta de conformidade com os requisitos significa falta de qualidade;</w:t>
+      </w:r>
     </w:p>
     <w:p>
       <w:pPr>
@@ -6067,7 +6916,28 @@
           <w:sz w:val="24"/>
           <w:szCs w:val="24"/>
         </w:rPr>
-        <w:t>Os requisitos de software são a base a partir da qual a qualidade é medida. A falta de conformidade com os requisitos significa falta de qualidade;</w:t>
+        <w:lastRenderedPageBreak/>
+        <w:t xml:space="preserve">Um requisito de </w:t>
+      </w:r>
+      <w:r>
+        <w:rPr>
+          <w:rFonts w:ascii="Times New Roman" w:hAnsi="Times New Roman" w:cs="Times New Roman"/>
+          <w:color w:val="FF33CC"/>
+          <w:position w:val="-1"/>
+          <w:sz w:val="24"/>
+          <w:szCs w:val="24"/>
+        </w:rPr>
+        <w:t>software</w:t>
+      </w:r>
+      <w:r>
+        <w:rPr>
+          <w:rFonts w:ascii="Times New Roman" w:hAnsi="Times New Roman" w:cs="Times New Roman"/>
+          <w:color w:val="FF33CC"/>
+          <w:position w:val="-1"/>
+          <w:sz w:val="24"/>
+          <w:szCs w:val="24"/>
+        </w:rPr>
+        <w:t xml:space="preserve"> descreve o que é requerido para que o sistema cumpra o seu objetivo.</w:t>
       </w:r>
     </w:p>
     <w:p>
@@ -6082,6 +6952,7 @@
           <w:szCs w:val="24"/>
         </w:rPr>
       </w:pPr>
+      <w:proofErr w:type="spellStart"/>
       <w:r>
         <w:rPr>
           <w:rFonts w:ascii="Times New Roman" w:hAnsi="Times New Roman" w:cs="Times New Roman"/>
@@ -6090,9 +6961,9 @@
           <w:sz w:val="24"/>
           <w:szCs w:val="24"/>
         </w:rPr>
-        <w:lastRenderedPageBreak/>
-        <w:t xml:space="preserve">Um requisito de </w:t>
-      </w:r>
+        <w:t>Sommerville</w:t>
+      </w:r>
+      <w:proofErr w:type="spellEnd"/>
       <w:r>
         <w:rPr>
           <w:rFonts w:ascii="Times New Roman" w:hAnsi="Times New Roman" w:cs="Times New Roman"/>
@@ -6101,7 +6972,7 @@
           <w:sz w:val="24"/>
           <w:szCs w:val="24"/>
         </w:rPr>
-        <w:t>software</w:t>
+        <w:t xml:space="preserve"> (2003), Engenharia de Requisitos e o processo de descobrir, analisar,</w:t>
       </w:r>
       <w:r>
         <w:rPr>
@@ -6111,13 +6982,9 @@
           <w:sz w:val="24"/>
           <w:szCs w:val="24"/>
         </w:rPr>
-        <w:t xml:space="preserve"> descreve o que é requerido para que o sistema cumpra o seu objetivo.</w:t>
-      </w:r>
-    </w:p>
-    <w:p>
-      <w:pPr>
-        <w:spacing w:line="360" w:lineRule="auto"/>
-        <w:ind w:left="102" w:firstLine="737"/>
+        <w:t xml:space="preserve"> </w:t>
+      </w:r>
+      <w:r>
         <w:rPr>
           <w:rFonts w:ascii="Times New Roman" w:hAnsi="Times New Roman" w:cs="Times New Roman"/>
           <w:color w:val="FF33CC"/>
@@ -6125,16 +6992,7 @@
           <w:sz w:val="24"/>
           <w:szCs w:val="24"/>
         </w:rPr>
-      </w:pPr>
-      <w:r>
-        <w:rPr>
-          <w:rFonts w:ascii="Times New Roman" w:hAnsi="Times New Roman" w:cs="Times New Roman"/>
-          <w:color w:val="FF33CC"/>
-          <w:position w:val="-1"/>
-          <w:sz w:val="24"/>
-          <w:szCs w:val="24"/>
-        </w:rPr>
-        <w:t>Sommerville (2003), Engenharia de Requisitos e o processo de descobrir, analisar,documentar e verificar as funções e restrições do sistema.</w:t>
+        <w:t>documentar e verificar as funções e restrições do sistema.</w:t>
       </w:r>
     </w:p>
     <w:p>
@@ -6170,6 +7028,7 @@
         </w:rPr>
         <w:t xml:space="preserve">efinir o que o sistema deve fazer, e não como ele deve ser </w:t>
       </w:r>
+      <w:proofErr w:type="gramStart"/>
       <w:r>
         <w:rPr>
           <w:rFonts w:ascii="Times New Roman" w:hAnsi="Times New Roman" w:cs="Times New Roman"/>
@@ -6178,8 +7037,9 @@
           <w:sz w:val="24"/>
           <w:szCs w:val="24"/>
         </w:rPr>
-        <w:t>implementado, s</w:t>
-      </w:r>
+        <w:t>implementado</w:t>
+      </w:r>
+      <w:proofErr w:type="gramEnd"/>
       <w:r>
         <w:rPr>
           <w:rFonts w:ascii="Times New Roman" w:hAnsi="Times New Roman" w:cs="Times New Roman"/>
@@ -6188,7 +7048,37 @@
           <w:sz w:val="24"/>
           <w:szCs w:val="24"/>
         </w:rPr>
-        <w:t>ão organizados e acordo com os diferentes subsistemasque constituem o sistema.</w:t>
+        <w:t>, s</w:t>
+      </w:r>
+      <w:r>
+        <w:rPr>
+          <w:rFonts w:ascii="Times New Roman" w:hAnsi="Times New Roman" w:cs="Times New Roman"/>
+          <w:color w:val="FF33CC"/>
+          <w:position w:val="-1"/>
+          <w:sz w:val="24"/>
+          <w:szCs w:val="24"/>
+        </w:rPr>
+        <w:t>ão organizados e acordo com os diferentes subsistemas</w:t>
+      </w:r>
+      <w:r>
+        <w:rPr>
+          <w:rFonts w:ascii="Times New Roman" w:hAnsi="Times New Roman" w:cs="Times New Roman"/>
+          <w:color w:val="FF33CC"/>
+          <w:position w:val="-1"/>
+          <w:sz w:val="24"/>
+          <w:szCs w:val="24"/>
+        </w:rPr>
+        <w:t xml:space="preserve"> </w:t>
+      </w:r>
+      <w:r>
+        <w:rPr>
+          <w:rFonts w:ascii="Times New Roman" w:hAnsi="Times New Roman" w:cs="Times New Roman"/>
+          <w:color w:val="FF33CC"/>
+          <w:position w:val="-1"/>
+          <w:sz w:val="24"/>
+          <w:szCs w:val="24"/>
+        </w:rPr>
+        <w:t>que constituem o sistema.</w:t>
       </w:r>
     </w:p>
     <w:p>
@@ -6222,7 +7112,81 @@
           <w:sz w:val="24"/>
           <w:szCs w:val="24"/>
         </w:rPr>
-        <w:t xml:space="preserve">entro do processo de desenvolvimento de sistemas, a atividade engenharia de requisitosproduz um documento que retrata de forma geralo que o sistema deve fazer. Segundo Sommerville(2003) compreender a natureza dos problemas pode ser muito difícil, especialmente se o sistema for novo. </w:t>
+        <w:t>entro do processo de desenvolvimento de sistemas, a atividade engenharia de requisitos</w:t>
+      </w:r>
+      <w:r>
+        <w:rPr>
+          <w:rFonts w:ascii="Times New Roman" w:hAnsi="Times New Roman" w:cs="Times New Roman"/>
+          <w:color w:val="FF33CC"/>
+          <w:position w:val="-1"/>
+          <w:sz w:val="24"/>
+          <w:szCs w:val="24"/>
+        </w:rPr>
+        <w:t xml:space="preserve"> </w:t>
+      </w:r>
+      <w:r>
+        <w:rPr>
+          <w:rFonts w:ascii="Times New Roman" w:hAnsi="Times New Roman" w:cs="Times New Roman"/>
+          <w:color w:val="FF33CC"/>
+          <w:position w:val="-1"/>
+          <w:sz w:val="24"/>
+          <w:szCs w:val="24"/>
+        </w:rPr>
+        <w:t>produz um documento que retrata de forma geral</w:t>
+      </w:r>
+      <w:r>
+        <w:rPr>
+          <w:rFonts w:ascii="Times New Roman" w:hAnsi="Times New Roman" w:cs="Times New Roman"/>
+          <w:color w:val="FF33CC"/>
+          <w:position w:val="-1"/>
+          <w:sz w:val="24"/>
+          <w:szCs w:val="24"/>
+        </w:rPr>
+        <w:t xml:space="preserve"> </w:t>
+      </w:r>
+      <w:r>
+        <w:rPr>
+          <w:rFonts w:ascii="Times New Roman" w:hAnsi="Times New Roman" w:cs="Times New Roman"/>
+          <w:color w:val="FF33CC"/>
+          <w:position w:val="-1"/>
+          <w:sz w:val="24"/>
+          <w:szCs w:val="24"/>
+        </w:rPr>
+        <w:t xml:space="preserve">o que o sistema deve fazer. Segundo </w:t>
+      </w:r>
+      <w:proofErr w:type="spellStart"/>
+      <w:proofErr w:type="gramStart"/>
+      <w:r>
+        <w:rPr>
+          <w:rFonts w:ascii="Times New Roman" w:hAnsi="Times New Roman" w:cs="Times New Roman"/>
+          <w:color w:val="FF33CC"/>
+          <w:position w:val="-1"/>
+          <w:sz w:val="24"/>
+          <w:szCs w:val="24"/>
+        </w:rPr>
+        <w:t>Sommerville</w:t>
+      </w:r>
+      <w:proofErr w:type="spellEnd"/>
+      <w:r>
+        <w:rPr>
+          <w:rFonts w:ascii="Times New Roman" w:hAnsi="Times New Roman" w:cs="Times New Roman"/>
+          <w:color w:val="FF33CC"/>
+          <w:position w:val="-1"/>
+          <w:sz w:val="24"/>
+          <w:szCs w:val="24"/>
+        </w:rPr>
+        <w:t>(</w:t>
+      </w:r>
+      <w:proofErr w:type="gramEnd"/>
+      <w:r>
+        <w:rPr>
+          <w:rFonts w:ascii="Times New Roman" w:hAnsi="Times New Roman" w:cs="Times New Roman"/>
+          <w:color w:val="FF33CC"/>
+          <w:position w:val="-1"/>
+          <w:sz w:val="24"/>
+          <w:szCs w:val="24"/>
+        </w:rPr>
+        <w:t xml:space="preserve">2003) compreender a natureza dos problemas pode ser muito difícil, especialmente se o sistema for novo. </w:t>
       </w:r>
     </w:p>
     <w:p>
@@ -6268,6 +7232,7 @@
         </w:rPr>
         <w:t xml:space="preserve">car essas funções e restrições é chamado de engenharia de requisitos. </w:t>
       </w:r>
+      <w:proofErr w:type="gramStart"/>
       <w:r>
         <w:rPr>
           <w:rFonts w:ascii="Times New Roman" w:hAnsi="Times New Roman" w:cs="Times New Roman"/>
@@ -6286,7 +7251,18 @@
           <w:sz w:val="24"/>
           <w:szCs w:val="24"/>
         </w:rPr>
-        <w:t>ressman(2006)</w:t>
+        <w:t>ressman(</w:t>
+      </w:r>
+      <w:proofErr w:type="gramEnd"/>
+      <w:r>
+        <w:rPr>
+          <w:rFonts w:ascii="Times New Roman" w:hAnsi="Times New Roman" w:cs="Times New Roman"/>
+          <w:color w:val="FF33CC"/>
+          <w:position w:val="-1"/>
+          <w:sz w:val="24"/>
+          <w:szCs w:val="24"/>
+        </w:rPr>
+        <w:t>2006)</w:t>
       </w:r>
     </w:p>
     <w:p>
@@ -6409,8 +7385,9 @@
           <w:szCs w:val="24"/>
         </w:rPr>
         <w:lastRenderedPageBreak/>
-        <w:t>Existe um conjunto de requisitos implícitos que freqüentemente não são mencionados na especificação</w:t>
-      </w:r>
+        <w:t xml:space="preserve">Existe um conjunto de requisitos implícitos que </w:t>
+      </w:r>
+      <w:proofErr w:type="spellStart"/>
       <w:r>
         <w:rPr>
           <w:rFonts w:ascii="Times New Roman" w:hAnsi="Times New Roman" w:cs="Times New Roman"/>
@@ -6419,6 +7396,27 @@
           <w:sz w:val="24"/>
           <w:szCs w:val="24"/>
         </w:rPr>
+        <w:t>freqüentemente</w:t>
+      </w:r>
+      <w:proofErr w:type="spellEnd"/>
+      <w:r>
+        <w:rPr>
+          <w:rFonts w:ascii="Times New Roman" w:hAnsi="Times New Roman" w:cs="Times New Roman"/>
+          <w:color w:val="FF33CC"/>
+          <w:position w:val="-1"/>
+          <w:sz w:val="24"/>
+          <w:szCs w:val="24"/>
+        </w:rPr>
+        <w:t xml:space="preserve"> não são mencionados na especificação</w:t>
+      </w:r>
+      <w:r>
+        <w:rPr>
+          <w:rFonts w:ascii="Times New Roman" w:hAnsi="Times New Roman" w:cs="Times New Roman"/>
+          <w:color w:val="FF33CC"/>
+          <w:position w:val="-1"/>
+          <w:sz w:val="24"/>
+          <w:szCs w:val="24"/>
+        </w:rPr>
         <w:t xml:space="preserve">, são os requisitos não funcionais que </w:t>
       </w:r>
       <w:r>
@@ -6430,6 +7428,16 @@
           <w:szCs w:val="24"/>
         </w:rPr>
         <w:t>Pressman define como: Fatores de qualidade de software que podem ser medidos de forma indireta, ou como:  Características implícitas que são esperadas de todo software profissionalmente desenvolvido.</w:t>
+      </w:r>
+      <w:r>
+        <w:rPr>
+          <w:rFonts w:ascii="Times New Roman" w:hAnsi="Times New Roman" w:cs="Times New Roman"/>
+          <w:color w:val="FF33CC"/>
+          <w:position w:val="-1"/>
+          <w:sz w:val="24"/>
+          <w:szCs w:val="24"/>
+        </w:rPr>
+        <w:t xml:space="preserve"> </w:t>
       </w:r>
       <w:r>
         <w:rPr>
@@ -6468,33 +7476,14 @@
     </w:p>
     <w:p>
       <w:pPr>
-        <w:pStyle w:val="PargrafodaLista"/>
-        <w:numPr>
-          <w:ilvl w:val="1"/>
-          <w:numId w:val="1"/>
-        </w:numPr>
-        <w:spacing w:line="360" w:lineRule="auto"/>
-        <w:ind w:left="142" w:firstLine="709"/>
-        <w:rPr>
-          <w:rFonts w:ascii="Times New Roman" w:hAnsi="Times New Roman" w:cs="Times New Roman"/>
-          <w:b/>
-          <w:color w:val="FF33CC"/>
-          <w:position w:val="-1"/>
-          <w:sz w:val="24"/>
-          <w:szCs w:val="24"/>
-        </w:rPr>
-      </w:pPr>
-      <w:r>
-        <w:rPr>
-          <w:rFonts w:ascii="Times New Roman" w:hAnsi="Times New Roman" w:cs="Times New Roman"/>
-          <w:b/>
-          <w:color w:val="FF33CC"/>
-          <w:position w:val="-1"/>
-          <w:sz w:val="24"/>
-          <w:szCs w:val="24"/>
-        </w:rPr>
+        <w:pStyle w:val="Ttulo2"/>
+        <w:ind w:left="1843" w:hanging="992"/>
+      </w:pPr>
+      <w:bookmarkStart w:id="4" w:name="_Toc368568646"/>
+      <w:r>
         <w:t>Qualidade de software com RUP</w:t>
       </w:r>
+      <w:bookmarkEnd w:id="4"/>
     </w:p>
     <w:p>
       <w:pPr>
@@ -6529,6 +7518,7 @@
         </w:rPr>
         <w:t>RUP (</w:t>
       </w:r>
+      <w:proofErr w:type="spellStart"/>
       <w:r>
         <w:rPr>
           <w:rFonts w:ascii="Times New Roman" w:hAnsi="Times New Roman" w:cs="Times New Roman"/>
@@ -6537,7 +7527,72 @@
           <w:sz w:val="24"/>
           <w:szCs w:val="24"/>
         </w:rPr>
-        <w:t>RationalUnifiedProcess)</w:t>
+        <w:t>Rational</w:t>
+      </w:r>
+      <w:proofErr w:type="spellEnd"/>
+      <w:r>
+        <w:rPr>
+          <w:rFonts w:ascii="Times New Roman" w:hAnsi="Times New Roman" w:cs="Times New Roman"/>
+          <w:color w:val="FF33CC"/>
+          <w:position w:val="-1"/>
+          <w:sz w:val="24"/>
+          <w:szCs w:val="24"/>
+        </w:rPr>
+        <w:t xml:space="preserve"> </w:t>
+      </w:r>
+      <w:proofErr w:type="spellStart"/>
+      <w:r>
+        <w:rPr>
+          <w:rFonts w:ascii="Times New Roman" w:hAnsi="Times New Roman" w:cs="Times New Roman"/>
+          <w:color w:val="FF33CC"/>
+          <w:position w:val="-1"/>
+          <w:sz w:val="24"/>
+          <w:szCs w:val="24"/>
+        </w:rPr>
+        <w:t>Unified</w:t>
+      </w:r>
+      <w:proofErr w:type="spellEnd"/>
+      <w:r>
+        <w:rPr>
+          <w:rFonts w:ascii="Times New Roman" w:hAnsi="Times New Roman" w:cs="Times New Roman"/>
+          <w:color w:val="FF33CC"/>
+          <w:position w:val="-1"/>
+          <w:sz w:val="24"/>
+          <w:szCs w:val="24"/>
+        </w:rPr>
+        <w:t xml:space="preserve"> </w:t>
+      </w:r>
+      <w:proofErr w:type="spellStart"/>
+      <w:r>
+        <w:rPr>
+          <w:rFonts w:ascii="Times New Roman" w:hAnsi="Times New Roman" w:cs="Times New Roman"/>
+          <w:color w:val="FF33CC"/>
+          <w:position w:val="-1"/>
+          <w:sz w:val="24"/>
+          <w:szCs w:val="24"/>
+        </w:rPr>
+        <w:t>Process</w:t>
+      </w:r>
+      <w:proofErr w:type="spellEnd"/>
+      <w:r>
+        <w:rPr>
+          <w:rFonts w:ascii="Times New Roman" w:hAnsi="Times New Roman" w:cs="Times New Roman"/>
+          <w:color w:val="FF33CC"/>
+          <w:position w:val="-1"/>
+          <w:sz w:val="24"/>
+          <w:szCs w:val="24"/>
+        </w:rPr>
+        <w:t>)</w:t>
+      </w:r>
+      <w:r>
+        <w:rPr>
+          <w:rFonts w:ascii="Times New Roman" w:hAnsi="Times New Roman" w:cs="Times New Roman"/>
+          <w:color w:val="FF33CC"/>
+          <w:position w:val="-1"/>
+          <w:sz w:val="24"/>
+          <w:szCs w:val="24"/>
+        </w:rPr>
+        <w:t xml:space="preserve"> </w:t>
       </w:r>
       <w:r>
         <w:rPr>
@@ -6571,7 +7626,7 @@
           <w:sz w:val="24"/>
           <w:szCs w:val="24"/>
         </w:rPr>
-        <w:t>Ele usa uma abordagem de orientaçãoa objetos em sua concepção e é projetado e documentado utilizando a notação UML para ilustrar os processos em ação.</w:t>
+        <w:t>Ele usa uma abordagem de orientação</w:t>
       </w:r>
       <w:r>
         <w:rPr>
@@ -6581,8 +7636,30 @@
           <w:sz w:val="24"/>
           <w:szCs w:val="24"/>
         </w:rPr>
+        <w:t xml:space="preserve"> </w:t>
+      </w:r>
+      <w:r>
+        <w:rPr>
+          <w:rFonts w:ascii="Times New Roman" w:hAnsi="Times New Roman" w:cs="Times New Roman"/>
+          <w:color w:val="FF33CC"/>
+          <w:position w:val="-1"/>
+          <w:sz w:val="24"/>
+          <w:szCs w:val="24"/>
+        </w:rPr>
+        <w:t>a objetos em sua concepção e é projetado e documentado utilizando a notação UML para ilustrar os processos em ação.</w:t>
+      </w:r>
+      <w:proofErr w:type="gramStart"/>
+      <w:r>
+        <w:rPr>
+          <w:rFonts w:ascii="Times New Roman" w:hAnsi="Times New Roman" w:cs="Times New Roman"/>
+          <w:color w:val="FF33CC"/>
+          <w:position w:val="-1"/>
+          <w:sz w:val="24"/>
+          <w:szCs w:val="24"/>
+        </w:rPr>
         <w:tab/>
       </w:r>
+      <w:proofErr w:type="gramEnd"/>
     </w:p>
     <w:p>
       <w:pPr>
@@ -6648,7 +7725,7 @@
           <w:color w:val="7030A0"/>
           <w:position w:val="-1"/>
         </w:rPr>
-        <w:t>complexidadesdeterminada pelo modelo cascata, que é utilizado com muito</w:t>
+        <w:t>complexidades</w:t>
       </w:r>
       <w:r>
         <w:rPr>
@@ -6656,7 +7733,7 @@
           <w:color w:val="7030A0"/>
           <w:position w:val="-1"/>
         </w:rPr>
-        <w:t xml:space="preserve"> suces</w:t>
+        <w:t xml:space="preserve"> </w:t>
       </w:r>
       <w:r>
         <w:rPr>
@@ -6664,7 +7741,23 @@
           <w:color w:val="7030A0"/>
           <w:position w:val="-1"/>
         </w:rPr>
-        <w:t>so em projetos pequenos, onde o problema é</w:t>
+        <w:t>determinada pelo modelo cascata, que é utilizado com muito</w:t>
+      </w:r>
+      <w:r>
+        <w:rPr>
+          <w:rFonts w:eastAsiaTheme="minorEastAsia"/>
+          <w:color w:val="7030A0"/>
+          <w:position w:val="-1"/>
+        </w:rPr>
+        <w:t xml:space="preserve"> suces</w:t>
+      </w:r>
+      <w:r>
+        <w:rPr>
+          <w:rFonts w:eastAsiaTheme="minorEastAsia"/>
+          <w:color w:val="7030A0"/>
+          <w:position w:val="-1"/>
+        </w:rPr>
+        <w:t xml:space="preserve">so em projetos pequenos, onde o problema é </w:t>
       </w:r>
       <w:r>
         <w:rPr>
@@ -6821,7 +7914,25 @@
           <w:color w:val="7030A0"/>
           <w:position w:val="-1"/>
         </w:rPr>
-        <w:t xml:space="preserve">a cada interação é identificada as necessidades, analisada, projetada, implementada e testada, desta forma o sistema será incrementado até que todo o ciclo de desenvolvimento esteja finalizado. Esse modelo </w:t>
+        <w:t xml:space="preserve">a cada interação é identificada as necessidades, analisada, projetada, </w:t>
+      </w:r>
+      <w:proofErr w:type="gramStart"/>
+      <w:r>
+        <w:rPr>
+          <w:rFonts w:eastAsiaTheme="minorEastAsia"/>
+          <w:color w:val="7030A0"/>
+          <w:position w:val="-1"/>
+        </w:rPr>
+        <w:t>implementada</w:t>
+      </w:r>
+      <w:proofErr w:type="gramEnd"/>
+      <w:r>
+        <w:rPr>
+          <w:rFonts w:eastAsiaTheme="minorEastAsia"/>
+          <w:color w:val="7030A0"/>
+          <w:position w:val="-1"/>
+        </w:rPr>
+        <w:t xml:space="preserve"> e testada, desta forma o sistema será incrementado até que todo o ciclo de desenvolvimento esteja finalizado. Esse modelo </w:t>
       </w:r>
       <w:r>
         <w:rPr>
@@ -6941,8 +8052,42 @@
           <w:sz w:val="24"/>
           <w:szCs w:val="24"/>
         </w:rPr>
-        <w:t>• Uma perspectiva prática que sugere boas práticas. (Ian Sommerville, 2006, Engenharia de Software, 8ª. edição.)</w:t>
-      </w:r>
+        <w:t xml:space="preserve">• Uma perspectiva prática que sugere boas práticas. (Ian </w:t>
+      </w:r>
+      <w:proofErr w:type="spellStart"/>
+      <w:r>
+        <w:rPr>
+          <w:rFonts w:ascii="Times New Roman" w:hAnsi="Times New Roman" w:cs="Times New Roman"/>
+          <w:color w:val="FF33CC"/>
+          <w:position w:val="-1"/>
+          <w:sz w:val="24"/>
+          <w:szCs w:val="24"/>
+        </w:rPr>
+        <w:t>Sommerville</w:t>
+      </w:r>
+      <w:proofErr w:type="spellEnd"/>
+      <w:r>
+        <w:rPr>
+          <w:rFonts w:ascii="Times New Roman" w:hAnsi="Times New Roman" w:cs="Times New Roman"/>
+          <w:color w:val="FF33CC"/>
+          <w:position w:val="-1"/>
+          <w:sz w:val="24"/>
+          <w:szCs w:val="24"/>
+        </w:rPr>
+        <w:t>, 2006, Engenharia de Software, 8ª. edição.</w:t>
+      </w:r>
+      <w:proofErr w:type="gramStart"/>
+      <w:r>
+        <w:rPr>
+          <w:rFonts w:ascii="Times New Roman" w:hAnsi="Times New Roman" w:cs="Times New Roman"/>
+          <w:color w:val="FF33CC"/>
+          <w:position w:val="-1"/>
+          <w:sz w:val="24"/>
+          <w:szCs w:val="24"/>
+        </w:rPr>
+        <w:t>)</w:t>
+      </w:r>
+      <w:proofErr w:type="gramEnd"/>
     </w:p>
     <w:p>
       <w:pPr>
@@ -6970,95 +8115,17 @@
     </w:p>
     <w:p>
       <w:pPr>
-        <w:tabs>
-          <w:tab w:val="left" w:pos="1134"/>
-        </w:tabs>
-        <w:spacing w:line="360" w:lineRule="auto"/>
-        <w:ind w:firstLine="851"/>
-        <w:jc w:val="both"/>
-        <w:rPr>
-          <w:rFonts w:ascii="Times New Roman" w:hAnsi="Times New Roman" w:cs="Times New Roman"/>
-          <w:color w:val="FF33CC"/>
-          <w:position w:val="-1"/>
-          <w:sz w:val="24"/>
-          <w:szCs w:val="24"/>
-        </w:rPr>
-      </w:pPr>
-      <w:r>
-        <w:rPr>
-          <w:rFonts w:ascii="Times New Roman" w:hAnsi="Times New Roman" w:cs="Times New Roman"/>
-          <w:color w:val="FF33CC"/>
-          <w:position w:val="-1"/>
-          <w:sz w:val="24"/>
-          <w:szCs w:val="24"/>
-        </w:rPr>
+        <w:pStyle w:val="Ttulo2"/>
+        <w:ind w:left="1843" w:hanging="992"/>
+      </w:pPr>
+      <w:bookmarkStart w:id="5" w:name="_Toc368065455"/>
+      <w:bookmarkStart w:id="6" w:name="_Toc368568647"/>
+      <w:r>
         <w:lastRenderedPageBreak/>
-        <w:t>Conforme [Kruchten 2003], um produto de qualidade deve ter ausência de defeitos e, principalmente, deve atender aos propósitos desejados. Alguma coisa com qualidade deve fazer o que as pessoas querem que ela faça. Se alguma coisa é livre de defeitos, mas não faz o que as pessoas querem que ela faça, essa coisa é um produto desnecessário.</w:t>
-      </w:r>
-    </w:p>
-    <w:p>
-      <w:pPr>
-        <w:tabs>
-          <w:tab w:val="left" w:pos="1134"/>
-        </w:tabs>
-        <w:spacing w:line="360" w:lineRule="auto"/>
-        <w:ind w:firstLine="851"/>
-        <w:jc w:val="both"/>
-        <w:rPr>
-          <w:rFonts w:ascii="Times New Roman" w:hAnsi="Times New Roman" w:cs="Times New Roman"/>
-          <w:color w:val="FF33CC"/>
-          <w:position w:val="-1"/>
-          <w:sz w:val="24"/>
-          <w:szCs w:val="24"/>
-        </w:rPr>
-      </w:pPr>
-      <w:r>
-        <w:rPr>
-          <w:rFonts w:ascii="Times New Roman" w:hAnsi="Times New Roman" w:cs="Times New Roman"/>
-          <w:color w:val="FF33CC"/>
-          <w:position w:val="-1"/>
-          <w:sz w:val="24"/>
-          <w:szCs w:val="24"/>
-        </w:rPr>
-        <w:t>A qualidade de software não pode ser avaliada de maneira isolada. Softwares são desenvolvidos pelas organizações através de procedimentos. Um método pobre ou a ausência de uma metodologia pode ser a causa da baixa qualidade. Sendo assim, a avaliação da qualidade está diretamente relacionada com a qualidade de processos e metodologias utilizadas.</w:t>
-      </w:r>
-    </w:p>
-    <w:p>
-      <w:pPr>
-        <w:spacing w:line="360" w:lineRule="auto"/>
-        <w:ind w:left="142" w:firstLine="709"/>
-        <w:jc w:val="both"/>
-        <w:rPr>
-          <w:rFonts w:ascii="Times New Roman" w:hAnsi="Times New Roman" w:cs="Times New Roman"/>
-          <w:color w:val="FF33CC"/>
-          <w:position w:val="-1"/>
-          <w:sz w:val="24"/>
-          <w:szCs w:val="24"/>
-        </w:rPr>
-      </w:pPr>
-    </w:p>
-    <w:p>
-      <w:pPr>
-        <w:pStyle w:val="Ttulo2"/>
-        <w:numPr>
-          <w:ilvl w:val="1"/>
-          <w:numId w:val="1"/>
-        </w:numPr>
-        <w:ind w:left="1276" w:hanging="425"/>
-        <w:rPr>
-          <w:color w:val="7030A0"/>
-        </w:rPr>
-      </w:pPr>
-      <w:bookmarkStart w:id="4" w:name="_Toc368065455"/>
-      <w:bookmarkStart w:id="5" w:name="_Toc368472208"/>
-      <w:r>
-        <w:rPr>
-          <w:color w:val="7030A0"/>
-        </w:rPr>
         <w:t>Os Princípios do RUP</w:t>
       </w:r>
-      <w:bookmarkEnd w:id="4"/>
       <w:bookmarkEnd w:id="5"/>
+      <w:bookmarkEnd w:id="6"/>
     </w:p>
     <w:p>
       <w:pPr>
@@ -7153,7 +8220,27 @@
           <w:sz w:val="24"/>
           <w:szCs w:val="24"/>
         </w:rPr>
-        <w:t>:projetos possuem tamanhos de escopo diferentes exigindo uma constante adequação;</w:t>
+        <w:t>:</w:t>
+      </w:r>
+      <w:r>
+        <w:rPr>
+          <w:rFonts w:ascii="Times New Roman" w:hAnsi="Times New Roman" w:cs="Times New Roman"/>
+          <w:color w:val="7030A0"/>
+          <w:position w:val="-1"/>
+          <w:sz w:val="24"/>
+          <w:szCs w:val="24"/>
+        </w:rPr>
+        <w:t xml:space="preserve"> </w:t>
+      </w:r>
+      <w:r>
+        <w:rPr>
+          <w:rFonts w:ascii="Times New Roman" w:hAnsi="Times New Roman" w:cs="Times New Roman"/>
+          <w:color w:val="7030A0"/>
+          <w:position w:val="-1"/>
+          <w:sz w:val="24"/>
+          <w:szCs w:val="24"/>
+        </w:rPr>
+        <w:t>projetos possuem tamanhos de escopo diferentes exigindo uma constante adequação;</w:t>
       </w:r>
     </w:p>
     <w:p>
@@ -7551,6 +8638,16 @@
           <w:sz w:val="24"/>
           <w:szCs w:val="24"/>
         </w:rPr>
+        <w:t xml:space="preserve"> </w:t>
+      </w:r>
+      <w:r>
+        <w:rPr>
+          <w:rFonts w:ascii="Times New Roman" w:hAnsi="Times New Roman" w:cs="Times New Roman"/>
+          <w:color w:val="7030A0"/>
+          <w:position w:val="-1"/>
+          <w:sz w:val="24"/>
+          <w:szCs w:val="24"/>
+        </w:rPr>
         <w:t>complexidades é aprimorar o uso de padrões e serviços, reutilizando componentes em vez de construir o software do zero;</w:t>
       </w:r>
     </w:p>
@@ -7598,226 +8695,236 @@
     </w:p>
     <w:p>
       <w:pPr>
-        <w:tabs>
-          <w:tab w:val="left" w:pos="1134"/>
-        </w:tabs>
-        <w:spacing w:line="360" w:lineRule="auto"/>
-        <w:ind w:firstLine="851"/>
+        <w:spacing w:after="0" w:line="360" w:lineRule="auto"/>
         <w:jc w:val="both"/>
         <w:rPr>
           <w:rFonts w:ascii="Times New Roman" w:hAnsi="Times New Roman" w:cs="Times New Roman"/>
-          <w:color w:val="FF33CC"/>
-          <w:position w:val="-1"/>
-          <w:sz w:val="24"/>
-          <w:szCs w:val="24"/>
-        </w:rPr>
-      </w:pPr>
-      <w:r>
-        <w:rPr>
-          <w:rFonts w:ascii="Times New Roman" w:hAnsi="Times New Roman" w:cs="Times New Roman"/>
-          <w:color w:val="FF33CC"/>
-          <w:position w:val="-1"/>
-          <w:sz w:val="24"/>
-          <w:szCs w:val="24"/>
-        </w:rPr>
-        <w:lastRenderedPageBreak/>
-        <w:t xml:space="preserve">Com a utilização de uma metodologia de desenvolvimento de software como o RUP, é possível obter: </w:t>
-      </w:r>
-    </w:p>
-    <w:p>
-      <w:pPr>
-        <w:numPr>
-          <w:ilvl w:val="0"/>
-          <w:numId w:val="8"/>
-        </w:numPr>
-        <w:tabs>
-          <w:tab w:val="left" w:pos="1134"/>
-        </w:tabs>
-        <w:spacing w:line="360" w:lineRule="auto"/>
-        <w:jc w:val="both"/>
-        <w:rPr>
-          <w:rFonts w:ascii="Times New Roman" w:hAnsi="Times New Roman" w:cs="Times New Roman"/>
-          <w:color w:val="FF33CC"/>
-          <w:position w:val="-1"/>
-          <w:sz w:val="24"/>
-          <w:szCs w:val="24"/>
-        </w:rPr>
-      </w:pPr>
-      <w:r>
-        <w:rPr>
-          <w:rFonts w:ascii="Times New Roman" w:hAnsi="Times New Roman" w:cs="Times New Roman"/>
-          <w:color w:val="FF33CC"/>
-          <w:position w:val="-1"/>
-          <w:sz w:val="24"/>
-          <w:szCs w:val="24"/>
-        </w:rPr>
-        <w:t xml:space="preserve"> Qualidade de software; </w:t>
-      </w:r>
-    </w:p>
-    <w:p>
-      <w:pPr>
-        <w:numPr>
-          <w:ilvl w:val="0"/>
-          <w:numId w:val="8"/>
-        </w:numPr>
-        <w:tabs>
-          <w:tab w:val="left" w:pos="1134"/>
-        </w:tabs>
-        <w:spacing w:line="360" w:lineRule="auto"/>
-        <w:jc w:val="both"/>
-        <w:rPr>
-          <w:rFonts w:ascii="Times New Roman" w:hAnsi="Times New Roman" w:cs="Times New Roman"/>
-          <w:color w:val="FF33CC"/>
-          <w:position w:val="-1"/>
-          <w:sz w:val="24"/>
-          <w:szCs w:val="24"/>
-        </w:rPr>
-      </w:pPr>
-      <w:r>
-        <w:rPr>
-          <w:rFonts w:ascii="Times New Roman" w:hAnsi="Times New Roman" w:cs="Times New Roman"/>
-          <w:color w:val="FF33CC"/>
-          <w:position w:val="-1"/>
-          <w:sz w:val="24"/>
-          <w:szCs w:val="24"/>
-        </w:rPr>
-        <w:t xml:space="preserve"> Produtividade no desenvolvimento, operação e manutenção de software; </w:t>
-      </w:r>
-    </w:p>
-    <w:p>
-      <w:pPr>
-        <w:numPr>
-          <w:ilvl w:val="0"/>
-          <w:numId w:val="8"/>
-        </w:numPr>
-        <w:tabs>
-          <w:tab w:val="left" w:pos="1134"/>
-        </w:tabs>
-        <w:spacing w:line="360" w:lineRule="auto"/>
-        <w:jc w:val="both"/>
-        <w:rPr>
-          <w:rFonts w:ascii="Times New Roman" w:hAnsi="Times New Roman" w:cs="Times New Roman"/>
-          <w:color w:val="FF33CC"/>
-          <w:position w:val="-1"/>
-          <w:sz w:val="24"/>
-          <w:szCs w:val="24"/>
-        </w:rPr>
-      </w:pPr>
-      <w:r>
-        <w:rPr>
-          <w:rFonts w:ascii="Times New Roman" w:hAnsi="Times New Roman" w:cs="Times New Roman"/>
-          <w:color w:val="FF33CC"/>
-          <w:position w:val="-1"/>
-          <w:sz w:val="24"/>
-          <w:szCs w:val="24"/>
-        </w:rPr>
-        <w:t xml:space="preserve"> Controle sobre desenvolvimento dentro de custos, prazos e níveis de qualidade desejados; </w:t>
-      </w:r>
-    </w:p>
-    <w:p>
-      <w:pPr>
-        <w:numPr>
-          <w:ilvl w:val="0"/>
-          <w:numId w:val="8"/>
-        </w:numPr>
-        <w:tabs>
-          <w:tab w:val="left" w:pos="1134"/>
-        </w:tabs>
-        <w:spacing w:line="360" w:lineRule="auto"/>
-        <w:jc w:val="both"/>
-        <w:rPr>
-          <w:rFonts w:ascii="Times New Roman" w:hAnsi="Times New Roman" w:cs="Times New Roman"/>
-          <w:color w:val="FF33CC"/>
-          <w:position w:val="-1"/>
-          <w:sz w:val="24"/>
-          <w:szCs w:val="24"/>
-        </w:rPr>
-      </w:pPr>
-      <w:r>
-        <w:rPr>
-          <w:rFonts w:ascii="Times New Roman" w:hAnsi="Times New Roman" w:cs="Times New Roman"/>
-          <w:color w:val="FF33CC"/>
-          <w:position w:val="-1"/>
-          <w:sz w:val="24"/>
-          <w:szCs w:val="24"/>
-        </w:rPr>
-        <w:t xml:space="preserve"> Estimativa de prazos e custos com maior precisão. </w:t>
-      </w:r>
-    </w:p>
-    <w:p>
-      <w:pPr>
-        <w:spacing w:after="0" w:line="360" w:lineRule="auto"/>
-        <w:ind w:left="851"/>
-        <w:jc w:val="both"/>
-        <w:rPr>
-          <w:rFonts w:ascii="Times New Roman" w:hAnsi="Times New Roman" w:cs="Times New Roman"/>
           <w:color w:val="7030A0"/>
           <w:position w:val="-1"/>
           <w:sz w:val="24"/>
           <w:szCs w:val="24"/>
         </w:rPr>
       </w:pPr>
-    </w:p>
-    <w:p>
-      <w:pPr>
-        <w:spacing w:line="360" w:lineRule="auto"/>
-        <w:ind w:left="142" w:firstLine="709"/>
+      <w:r>
+        <w:rPr>
+          <w:rFonts w:ascii="Times New Roman" w:hAnsi="Times New Roman" w:cs="Times New Roman"/>
+          <w:color w:val="7030A0"/>
+          <w:position w:val="-1"/>
+          <w:sz w:val="24"/>
+          <w:szCs w:val="24"/>
+        </w:rPr>
+        <w:t xml:space="preserve">Abaixo a </w:t>
+      </w:r>
+      <w:r>
+        <w:rPr>
+          <w:rFonts w:ascii="Times New Roman" w:hAnsi="Times New Roman" w:cs="Times New Roman"/>
+          <w:color w:val="7030A0"/>
+          <w:position w:val="-1"/>
+          <w:sz w:val="24"/>
+          <w:szCs w:val="24"/>
+        </w:rPr>
+        <w:fldChar w:fldCharType="begin"/>
+      </w:r>
+      <w:r>
+        <w:rPr>
+          <w:rFonts w:ascii="Times New Roman" w:hAnsi="Times New Roman" w:cs="Times New Roman"/>
+          <w:color w:val="7030A0"/>
+          <w:position w:val="-1"/>
+          <w:sz w:val="24"/>
+          <w:szCs w:val="24"/>
+        </w:rPr>
+        <w:instrText xml:space="preserve"> REF _Ref368568497 \h </w:instrText>
+      </w:r>
+      <w:r>
+        <w:rPr>
+          <w:rFonts w:ascii="Times New Roman" w:hAnsi="Times New Roman" w:cs="Times New Roman"/>
+          <w:color w:val="7030A0"/>
+          <w:position w:val="-1"/>
+          <w:sz w:val="24"/>
+          <w:szCs w:val="24"/>
+        </w:rPr>
+      </w:r>
+      <w:r>
+        <w:rPr>
+          <w:rFonts w:ascii="Times New Roman" w:hAnsi="Times New Roman" w:cs="Times New Roman"/>
+          <w:color w:val="7030A0"/>
+          <w:position w:val="-1"/>
+          <w:sz w:val="24"/>
+          <w:szCs w:val="24"/>
+        </w:rPr>
+        <w:instrText xml:space="preserve"> \* MERGEFORMAT </w:instrText>
+      </w:r>
+      <w:r>
+        <w:rPr>
+          <w:rFonts w:ascii="Times New Roman" w:hAnsi="Times New Roman" w:cs="Times New Roman"/>
+          <w:color w:val="7030A0"/>
+          <w:position w:val="-1"/>
+          <w:sz w:val="24"/>
+          <w:szCs w:val="24"/>
+        </w:rPr>
+        <w:fldChar w:fldCharType="separate"/>
+      </w:r>
+      <w:r>
+        <w:rPr>
+          <w:rFonts w:ascii="Times New Roman" w:hAnsi="Times New Roman" w:cs="Times New Roman"/>
+        </w:rPr>
+        <w:t xml:space="preserve">Figura </w:t>
+      </w:r>
+      <w:r>
+        <w:rPr>
+          <w:rFonts w:ascii="Times New Roman" w:hAnsi="Times New Roman" w:cs="Times New Roman"/>
+          <w:noProof/>
+        </w:rPr>
+        <w:t>1</w:t>
+      </w:r>
+      <w:r>
+        <w:rPr>
+          <w:rFonts w:ascii="Times New Roman" w:hAnsi="Times New Roman" w:cs="Times New Roman"/>
+        </w:rPr>
+        <w:t>.</w:t>
+      </w:r>
+      <w:r>
+        <w:rPr>
+          <w:rFonts w:ascii="Times New Roman" w:hAnsi="Times New Roman" w:cs="Times New Roman"/>
+          <w:noProof/>
+        </w:rPr>
+        <w:t>1</w:t>
+      </w:r>
+      <w:r>
+        <w:rPr>
+          <w:rFonts w:ascii="Times New Roman" w:hAnsi="Times New Roman" w:cs="Times New Roman"/>
+          <w:color w:val="7030A0"/>
+          <w:position w:val="-1"/>
+          <w:sz w:val="24"/>
+          <w:szCs w:val="24"/>
+        </w:rPr>
+        <w:fldChar w:fldCharType="end"/>
+      </w:r>
+      <w:r>
+        <w:rPr>
+          <w:rFonts w:ascii="Times New Roman" w:hAnsi="Times New Roman" w:cs="Times New Roman"/>
+          <w:color w:val="7030A0"/>
+          <w:position w:val="-1"/>
+          <w:sz w:val="24"/>
+          <w:szCs w:val="24"/>
+        </w:rPr>
+        <w:t xml:space="preserve"> </w:t>
+      </w:r>
+      <w:r>
+        <w:rPr>
+          <w:rFonts w:ascii="Times New Roman" w:hAnsi="Times New Roman" w:cs="Times New Roman"/>
+          <w:color w:val="7030A0"/>
+          <w:position w:val="-1"/>
+          <w:sz w:val="24"/>
+          <w:szCs w:val="24"/>
+        </w:rPr>
+        <w:t>demonstra os</w:t>
+      </w:r>
+      <w:r>
+        <w:rPr>
+          <w:rFonts w:ascii="Times New Roman" w:hAnsi="Times New Roman" w:cs="Times New Roman"/>
+          <w:color w:val="7030A0"/>
+          <w:position w:val="-1"/>
+          <w:sz w:val="24"/>
+          <w:szCs w:val="24"/>
+        </w:rPr>
+        <w:t xml:space="preserve"> princípios do RUP</w:t>
+      </w:r>
+      <w:r>
+        <w:rPr>
+          <w:rFonts w:ascii="Times New Roman" w:hAnsi="Times New Roman" w:cs="Times New Roman"/>
+          <w:color w:val="7030A0"/>
+          <w:position w:val="-1"/>
+          <w:sz w:val="24"/>
+          <w:szCs w:val="24"/>
+        </w:rPr>
+        <w:t xml:space="preserve"> dentro de uma linha continua de processos</w:t>
+      </w:r>
+      <w:r>
+        <w:rPr>
+          <w:rFonts w:ascii="Times New Roman" w:hAnsi="Times New Roman" w:cs="Times New Roman"/>
+          <w:color w:val="7030A0"/>
+          <w:position w:val="-1"/>
+          <w:sz w:val="24"/>
+          <w:szCs w:val="24"/>
+        </w:rPr>
+        <w:t xml:space="preserve">. </w:t>
+      </w:r>
+    </w:p>
+    <w:p>
+      <w:pPr>
+        <w:pStyle w:val="Legenda"/>
+      </w:pPr>
+      <w:bookmarkStart w:id="7" w:name="_Ref368568497"/>
+      <w:bookmarkStart w:id="8" w:name="_Toc368568651"/>
+      <w:r>
+        <w:t xml:space="preserve">Figura </w:t>
+      </w:r>
+      <w:fldSimple w:instr=" STYLEREF 1 \s ">
+        <w:r>
+          <w:rPr>
+            <w:noProof/>
+          </w:rPr>
+          <w:t>1</w:t>
+        </w:r>
+      </w:fldSimple>
+      <w:proofErr w:type="gramStart"/>
+      <w:r>
+        <w:t>.</w:t>
+      </w:r>
+      <w:proofErr w:type="gramEnd"/>
+      <w:fldSimple w:instr=" SEQ Figura \* ARABIC \s 1 ">
+        <w:r>
+          <w:rPr>
+            <w:noProof/>
+          </w:rPr>
+          <w:t>1</w:t>
+        </w:r>
+      </w:fldSimple>
+      <w:bookmarkEnd w:id="7"/>
+      <w:r>
         <w:rPr>
           <w:rFonts w:ascii="Arial" w:hAnsi="Arial" w:cs="Arial"/>
-          <w:b/>
-          <w:bCs/>
+          <w:b w:val="0"/>
+          <w:bCs w:val="0"/>
+          <w:noProof/>
           <w:color w:val="444444"/>
           <w:shd w:val="clear" w:color="auto" w:fill="FFFFFF"/>
         </w:rPr>
-      </w:pPr>
-    </w:p>
-    <w:p>
-      <w:pPr>
-        <w:spacing w:line="360" w:lineRule="auto"/>
-        <w:rPr>
-          <w:rFonts w:ascii="Arial" w:hAnsi="Arial" w:cs="Arial"/>
-          <w:b/>
-          <w:bCs/>
-          <w:color w:val="444444"/>
-          <w:shd w:val="clear" w:color="auto" w:fill="FFFFFF"/>
-        </w:rPr>
-      </w:pPr>
-    </w:p>
-    <w:p>
-      <w:pPr>
-        <w:widowControl w:val="0"/>
-        <w:autoSpaceDE w:val="0"/>
-        <w:autoSpaceDN w:val="0"/>
-        <w:adjustRightInd w:val="0"/>
-        <w:spacing w:after="0" w:line="360" w:lineRule="auto"/>
-        <w:ind w:right="463"/>
-        <w:jc w:val="both"/>
-        <w:rPr>
-          <w:rFonts w:ascii="Times New Roman" w:hAnsi="Times New Roman" w:cs="Times New Roman"/>
-          <w:color w:val="FF33CC"/>
-          <w:position w:val="-1"/>
-          <w:sz w:val="24"/>
-          <w:szCs w:val="24"/>
-        </w:rPr>
-      </w:pPr>
-    </w:p>
-    <w:p>
-      <w:pPr>
-        <w:widowControl w:val="0"/>
-        <w:autoSpaceDE w:val="0"/>
-        <w:autoSpaceDN w:val="0"/>
-        <w:adjustRightInd w:val="0"/>
-        <w:spacing w:after="0" w:line="360" w:lineRule="auto"/>
-        <w:ind w:left="102" w:right="463" w:firstLine="737"/>
-        <w:jc w:val="both"/>
-        <w:rPr>
-          <w:rFonts w:ascii="Times New Roman" w:hAnsi="Times New Roman" w:cs="Times New Roman"/>
-          <w:position w:val="-1"/>
-          <w:sz w:val="24"/>
-          <w:szCs w:val="24"/>
-        </w:rPr>
-      </w:pPr>
-    </w:p>
+        <w:drawing>
+          <wp:anchor distT="0" distB="0" distL="114300" distR="114300" simplePos="0" relativeHeight="251659264" behindDoc="0" locked="0" layoutInCell="1" allowOverlap="1" wp14:anchorId="1A0C53EE" wp14:editId="65FC957E">
+            <wp:simplePos x="0" y="0"/>
+            <wp:positionH relativeFrom="column">
+              <wp:posOffset>6350</wp:posOffset>
+            </wp:positionH>
+            <wp:positionV relativeFrom="paragraph">
+              <wp:posOffset>57785</wp:posOffset>
+            </wp:positionV>
+            <wp:extent cx="5675630" cy="1819910"/>
+            <wp:effectExtent l="0" t="0" r="1270" b="0"/>
+            <wp:wrapTopAndBottom/>
+            <wp:docPr id="1" name="Diagrama 1"/>
+            <wp:cNvGraphicFramePr/>
+            <a:graphic xmlns:a="http://schemas.openxmlformats.org/drawingml/2006/main">
+              <a:graphicData uri="http://schemas.openxmlformats.org/drawingml/2006/diagram">
+                <dgm:relIds xmlns:dgm="http://schemas.openxmlformats.org/drawingml/2006/diagram" xmlns:r="http://schemas.openxmlformats.org/officeDocument/2006/relationships" r:dm="rId14" r:lo="rId15" r:qs="rId16" r:cs="rId17"/>
+              </a:graphicData>
+            </a:graphic>
+            <wp14:sizeRelH relativeFrom="page">
+              <wp14:pctWidth>0</wp14:pctWidth>
+            </wp14:sizeRelH>
+            <wp14:sizeRelV relativeFrom="page">
+              <wp14:pctHeight>0</wp14:pctHeight>
+            </wp14:sizeRelV>
+          </wp:anchor>
+        </w:drawing>
+      </w:r>
+      <w:r>
+        <w:t xml:space="preserve"> – Princípios do RUP</w:t>
+      </w:r>
+      <w:bookmarkEnd w:id="8"/>
+    </w:p>
+    <w:p/>
     <w:p>
       <w:pPr>
         <w:widowControl w:val="0"/>
@@ -7843,8 +8950,8 @@
 </file>
 
 <file path=word/endnotes.xml><?xml version="1.0" encoding="utf-8"?>
-<w:endnotes xmlns:ve="http://schemas.openxmlformats.org/markup-compatibility/2006" xmlns:o="urn:schemas-microsoft-com:office:office" xmlns:r="http://schemas.openxmlformats.org/officeDocument/2006/relationships" xmlns:m="http://schemas.openxmlformats.org/officeDocument/2006/math" xmlns:v="urn:schemas-microsoft-com:vml" xmlns:wp="http://schemas.openxmlformats.org/drawingml/2006/wordprocessingDrawing" xmlns:w10="urn:schemas-microsoft-com:office:word" xmlns:w="http://schemas.openxmlformats.org/wordprocessingml/2006/main" xmlns:wne="http://schemas.microsoft.com/office/word/2006/wordml">
-  <w:endnote w:type="separator" w:id="0">
+<w:endnotes xmlns:wpc="http://schemas.microsoft.com/office/word/2010/wordprocessingCanvas" xmlns:mc="http://schemas.openxmlformats.org/markup-compatibility/2006" xmlns:o="urn:schemas-microsoft-com:office:office" xmlns:r="http://schemas.openxmlformats.org/officeDocument/2006/relationships" xmlns:m="http://schemas.openxmlformats.org/officeDocument/2006/math" xmlns:v="urn:schemas-microsoft-com:vml" xmlns:wp14="http://schemas.microsoft.com/office/word/2010/wordprocessingDrawing" xmlns:wp="http://schemas.openxmlformats.org/drawingml/2006/wordprocessingDrawing" xmlns:w10="urn:schemas-microsoft-com:office:word" xmlns:w="http://schemas.openxmlformats.org/wordprocessingml/2006/main" xmlns:w14="http://schemas.microsoft.com/office/word/2010/wordml" xmlns:wpg="http://schemas.microsoft.com/office/word/2010/wordprocessingGroup" xmlns:wpi="http://schemas.microsoft.com/office/word/2010/wordprocessingInk" xmlns:wne="http://schemas.microsoft.com/office/word/2006/wordml" xmlns:wps="http://schemas.microsoft.com/office/word/2010/wordprocessingShape" mc:Ignorable="w14 wp14">
+  <w:endnote w:type="separator" w:id="-1">
     <w:p>
       <w:pPr>
         <w:spacing w:after="0" w:line="240" w:lineRule="auto"/>
@@ -7854,7 +8961,7 @@
       </w:r>
     </w:p>
   </w:endnote>
-  <w:endnote w:type="continuationSeparator" w:id="1">
+  <w:endnote w:type="continuationSeparator" w:id="0">
     <w:p>
       <w:pPr>
         <w:spacing w:after="0" w:line="240" w:lineRule="auto"/>
@@ -7868,8 +8975,8 @@
 </file>
 
 <file path=word/footnotes.xml><?xml version="1.0" encoding="utf-8"?>
-<w:footnotes xmlns:ve="http://schemas.openxmlformats.org/markup-compatibility/2006" xmlns:o="urn:schemas-microsoft-com:office:office" xmlns:r="http://schemas.openxmlformats.org/officeDocument/2006/relationships" xmlns:m="http://schemas.openxmlformats.org/officeDocument/2006/math" xmlns:v="urn:schemas-microsoft-com:vml" xmlns:wp="http://schemas.openxmlformats.org/drawingml/2006/wordprocessingDrawing" xmlns:w10="urn:schemas-microsoft-com:office:word" xmlns:w="http://schemas.openxmlformats.org/wordprocessingml/2006/main" xmlns:wne="http://schemas.microsoft.com/office/word/2006/wordml">
-  <w:footnote w:type="separator" w:id="0">
+<w:footnotes xmlns:wpc="http://schemas.microsoft.com/office/word/2010/wordprocessingCanvas" xmlns:mc="http://schemas.openxmlformats.org/markup-compatibility/2006" xmlns:o="urn:schemas-microsoft-com:office:office" xmlns:r="http://schemas.openxmlformats.org/officeDocument/2006/relationships" xmlns:m="http://schemas.openxmlformats.org/officeDocument/2006/math" xmlns:v="urn:schemas-microsoft-com:vml" xmlns:wp14="http://schemas.microsoft.com/office/word/2010/wordprocessingDrawing" xmlns:wp="http://schemas.openxmlformats.org/drawingml/2006/wordprocessingDrawing" xmlns:w10="urn:schemas-microsoft-com:office:word" xmlns:w="http://schemas.openxmlformats.org/wordprocessingml/2006/main" xmlns:w14="http://schemas.microsoft.com/office/word/2010/wordml" xmlns:wpg="http://schemas.microsoft.com/office/word/2010/wordprocessingGroup" xmlns:wpi="http://schemas.microsoft.com/office/word/2010/wordprocessingInk" xmlns:wne="http://schemas.microsoft.com/office/word/2006/wordml" xmlns:wps="http://schemas.microsoft.com/office/word/2010/wordprocessingShape" mc:Ignorable="w14 wp14">
+  <w:footnote w:type="separator" w:id="-1">
     <w:p>
       <w:pPr>
         <w:spacing w:after="0" w:line="240" w:lineRule="auto"/>
@@ -7879,7 +8986,7 @@
       </w:r>
     </w:p>
   </w:footnote>
-  <w:footnote w:type="continuationSeparator" w:id="1">
+  <w:footnote w:type="continuationSeparator" w:id="0">
     <w:p>
       <w:pPr>
         <w:spacing w:after="0" w:line="240" w:lineRule="auto"/>
@@ -7893,7 +9000,7 @@
 </file>
 
 <file path=word/header1.xml><?xml version="1.0" encoding="utf-8"?>
-<w:hdr xmlns:ve="http://schemas.openxmlformats.org/markup-compatibility/2006" xmlns:o="urn:schemas-microsoft-com:office:office" xmlns:r="http://schemas.openxmlformats.org/officeDocument/2006/relationships" xmlns:m="http://schemas.openxmlformats.org/officeDocument/2006/math" xmlns:v="urn:schemas-microsoft-com:vml" xmlns:wp="http://schemas.openxmlformats.org/drawingml/2006/wordprocessingDrawing" xmlns:w10="urn:schemas-microsoft-com:office:word" xmlns:w="http://schemas.openxmlformats.org/wordprocessingml/2006/main" xmlns:wne="http://schemas.microsoft.com/office/word/2006/wordml">
+<w:hdr xmlns:wpc="http://schemas.microsoft.com/office/word/2010/wordprocessingCanvas" xmlns:mc="http://schemas.openxmlformats.org/markup-compatibility/2006" xmlns:o="urn:schemas-microsoft-com:office:office" xmlns:r="http://schemas.openxmlformats.org/officeDocument/2006/relationships" xmlns:m="http://schemas.openxmlformats.org/officeDocument/2006/math" xmlns:v="urn:schemas-microsoft-com:vml" xmlns:wp14="http://schemas.microsoft.com/office/word/2010/wordprocessingDrawing" xmlns:wp="http://schemas.openxmlformats.org/drawingml/2006/wordprocessingDrawing" xmlns:w10="urn:schemas-microsoft-com:office:word" xmlns:w="http://schemas.openxmlformats.org/wordprocessingml/2006/main" xmlns:w14="http://schemas.microsoft.com/office/word/2010/wordml" xmlns:wpg="http://schemas.microsoft.com/office/word/2010/wordprocessingGroup" xmlns:wpi="http://schemas.microsoft.com/office/word/2010/wordprocessingInk" xmlns:wne="http://schemas.microsoft.com/office/word/2006/wordml" xmlns:wps="http://schemas.microsoft.com/office/word/2010/wordprocessingShape" mc:Ignorable="w14 wp14">
   <w:p>
     <w:pPr>
       <w:widowControl w:val="0"/>
@@ -7986,7 +9093,7 @@
 </file>
 
 <file path=word/header2.xml><?xml version="1.0" encoding="utf-8"?>
-<w:hdr xmlns:ve="http://schemas.openxmlformats.org/markup-compatibility/2006" xmlns:o="urn:schemas-microsoft-com:office:office" xmlns:r="http://schemas.openxmlformats.org/officeDocument/2006/relationships" xmlns:m="http://schemas.openxmlformats.org/officeDocument/2006/math" xmlns:v="urn:schemas-microsoft-com:vml" xmlns:wp="http://schemas.openxmlformats.org/drawingml/2006/wordprocessingDrawing" xmlns:w10="urn:schemas-microsoft-com:office:word" xmlns:w="http://schemas.openxmlformats.org/wordprocessingml/2006/main" xmlns:wne="http://schemas.microsoft.com/office/word/2006/wordml">
+<w:hdr xmlns:wpc="http://schemas.microsoft.com/office/word/2010/wordprocessingCanvas" xmlns:mc="http://schemas.openxmlformats.org/markup-compatibility/2006" xmlns:o="urn:schemas-microsoft-com:office:office" xmlns:r="http://schemas.openxmlformats.org/officeDocument/2006/relationships" xmlns:m="http://schemas.openxmlformats.org/officeDocument/2006/math" xmlns:v="urn:schemas-microsoft-com:vml" xmlns:wp14="http://schemas.microsoft.com/office/word/2010/wordprocessingDrawing" xmlns:wp="http://schemas.openxmlformats.org/drawingml/2006/wordprocessingDrawing" xmlns:w10="urn:schemas-microsoft-com:office:word" xmlns:w="http://schemas.openxmlformats.org/wordprocessingml/2006/main" xmlns:w14="http://schemas.microsoft.com/office/word/2010/wordml" xmlns:wpg="http://schemas.microsoft.com/office/word/2010/wordprocessingGroup" xmlns:wpi="http://schemas.microsoft.com/office/word/2010/wordprocessingInk" xmlns:wne="http://schemas.microsoft.com/office/word/2006/wordml" xmlns:wps="http://schemas.microsoft.com/office/word/2010/wordprocessingShape" mc:Ignorable="w14 wp14">
   <w:p>
     <w:pPr>
       <w:widowControl w:val="0"/>
@@ -8079,7 +9186,7 @@
 </file>
 
 <file path=word/header3.xml><?xml version="1.0" encoding="utf-8"?>
-<w:hdr xmlns:ve="http://schemas.openxmlformats.org/markup-compatibility/2006" xmlns:o="urn:schemas-microsoft-com:office:office" xmlns:r="http://schemas.openxmlformats.org/officeDocument/2006/relationships" xmlns:m="http://schemas.openxmlformats.org/officeDocument/2006/math" xmlns:v="urn:schemas-microsoft-com:vml" xmlns:wp="http://schemas.openxmlformats.org/drawingml/2006/wordprocessingDrawing" xmlns:w10="urn:schemas-microsoft-com:office:word" xmlns:w="http://schemas.openxmlformats.org/wordprocessingml/2006/main" xmlns:wne="http://schemas.microsoft.com/office/word/2006/wordml">
+<w:hdr xmlns:wpc="http://schemas.microsoft.com/office/word/2010/wordprocessingCanvas" xmlns:mc="http://schemas.openxmlformats.org/markup-compatibility/2006" xmlns:o="urn:schemas-microsoft-com:office:office" xmlns:r="http://schemas.openxmlformats.org/officeDocument/2006/relationships" xmlns:m="http://schemas.openxmlformats.org/officeDocument/2006/math" xmlns:v="urn:schemas-microsoft-com:vml" xmlns:wp14="http://schemas.microsoft.com/office/word/2010/wordprocessingDrawing" xmlns:wp="http://schemas.openxmlformats.org/drawingml/2006/wordprocessingDrawing" xmlns:w10="urn:schemas-microsoft-com:office:word" xmlns:w="http://schemas.openxmlformats.org/wordprocessingml/2006/main" xmlns:w14="http://schemas.microsoft.com/office/word/2010/wordml" xmlns:wpg="http://schemas.microsoft.com/office/word/2010/wordprocessingGroup" xmlns:wpi="http://schemas.microsoft.com/office/word/2010/wordprocessingInk" xmlns:wne="http://schemas.microsoft.com/office/word/2006/wordml" xmlns:wps="http://schemas.microsoft.com/office/word/2010/wordprocessingShape" mc:Ignorable="w14 wp14">
   <w:p>
     <w:pPr>
       <w:widowControl w:val="0"/>
@@ -8119,6 +9226,7 @@
                     <w:szCs w:val="24"/>
                   </w:rPr>
                 </w:pPr>
+                <w:proofErr w:type="spellStart"/>
                 <w:r>
                   <w:rPr>
                     <w:rFonts w:ascii="Times New Roman" w:hAnsi="Times New Roman" w:cs="Times New Roman"/>
@@ -8127,6 +9235,7 @@
                   </w:rPr>
                   <w:t>viii</w:t>
                 </w:r>
+                <w:proofErr w:type="spellEnd"/>
               </w:p>
             </w:txbxContent>
           </v:textbox>
@@ -8139,7 +9248,7 @@
 </file>
 
 <file path=word/header4.xml><?xml version="1.0" encoding="utf-8"?>
-<w:hdr xmlns:ve="http://schemas.openxmlformats.org/markup-compatibility/2006" xmlns:o="urn:schemas-microsoft-com:office:office" xmlns:r="http://schemas.openxmlformats.org/officeDocument/2006/relationships" xmlns:m="http://schemas.openxmlformats.org/officeDocument/2006/math" xmlns:v="urn:schemas-microsoft-com:vml" xmlns:wp="http://schemas.openxmlformats.org/drawingml/2006/wordprocessingDrawing" xmlns:w10="urn:schemas-microsoft-com:office:word" xmlns:w="http://schemas.openxmlformats.org/wordprocessingml/2006/main" xmlns:wne="http://schemas.microsoft.com/office/word/2006/wordml">
+<w:hdr xmlns:wpc="http://schemas.microsoft.com/office/word/2010/wordprocessingCanvas" xmlns:mc="http://schemas.openxmlformats.org/markup-compatibility/2006" xmlns:o="urn:schemas-microsoft-com:office:office" xmlns:r="http://schemas.openxmlformats.org/officeDocument/2006/relationships" xmlns:m="http://schemas.openxmlformats.org/officeDocument/2006/math" xmlns:v="urn:schemas-microsoft-com:vml" xmlns:wp14="http://schemas.microsoft.com/office/word/2010/wordprocessingDrawing" xmlns:wp="http://schemas.openxmlformats.org/drawingml/2006/wordprocessingDrawing" xmlns:w10="urn:schemas-microsoft-com:office:word" xmlns:w="http://schemas.openxmlformats.org/wordprocessingml/2006/main" xmlns:w14="http://schemas.microsoft.com/office/word/2010/wordml" xmlns:wpg="http://schemas.microsoft.com/office/word/2010/wordprocessingGroup" xmlns:wpi="http://schemas.microsoft.com/office/word/2010/wordprocessingInk" xmlns:wne="http://schemas.microsoft.com/office/word/2006/wordml" xmlns:wps="http://schemas.microsoft.com/office/word/2010/wordprocessingShape" mc:Ignorable="w14 wp14">
   <w:sdt>
     <w:sdtPr>
       <w:id w:val="1064839159"/>
@@ -8148,6 +9257,7 @@
         <w:docPartUnique/>
       </w:docPartObj>
     </w:sdtPr>
+    <w:sdtEndPr/>
     <w:sdtContent>
       <w:p>
         <w:pPr>
@@ -8193,7 +9303,7 @@
 </file>
 
 <file path=word/numbering.xml><?xml version="1.0" encoding="utf-8"?>
-<w:numbering xmlns:ve="http://schemas.openxmlformats.org/markup-compatibility/2006" xmlns:o="urn:schemas-microsoft-com:office:office" xmlns:r="http://schemas.openxmlformats.org/officeDocument/2006/relationships" xmlns:m="http://schemas.openxmlformats.org/officeDocument/2006/math" xmlns:v="urn:schemas-microsoft-com:vml" xmlns:wp="http://schemas.openxmlformats.org/drawingml/2006/wordprocessingDrawing" xmlns:w10="urn:schemas-microsoft-com:office:word" xmlns:w="http://schemas.openxmlformats.org/wordprocessingml/2006/main" xmlns:wne="http://schemas.microsoft.com/office/word/2006/wordml">
+<w:numbering xmlns:wpc="http://schemas.microsoft.com/office/word/2010/wordprocessingCanvas" xmlns:mc="http://schemas.openxmlformats.org/markup-compatibility/2006" xmlns:o="urn:schemas-microsoft-com:office:office" xmlns:r="http://schemas.openxmlformats.org/officeDocument/2006/relationships" xmlns:m="http://schemas.openxmlformats.org/officeDocument/2006/math" xmlns:v="urn:schemas-microsoft-com:vml" xmlns:wp14="http://schemas.microsoft.com/office/word/2010/wordprocessingDrawing" xmlns:wp="http://schemas.openxmlformats.org/drawingml/2006/wordprocessingDrawing" xmlns:w10="urn:schemas-microsoft-com:office:word" xmlns:w="http://schemas.openxmlformats.org/wordprocessingml/2006/main" xmlns:w14="http://schemas.microsoft.com/office/word/2010/wordml" xmlns:wpg="http://schemas.microsoft.com/office/word/2010/wordprocessingGroup" xmlns:wpi="http://schemas.microsoft.com/office/word/2010/wordprocessingInk" xmlns:wne="http://schemas.microsoft.com/office/word/2006/wordml" xmlns:wps="http://schemas.microsoft.com/office/word/2010/wordprocessingShape" mc:Ignorable="w14 wp14">
   <w:abstractNum w:abstractNumId="0">
     <w:nsid w:val="0144314C"/>
     <w:multiLevelType w:val="hybridMultilevel"/>
@@ -8281,6 +9391,101 @@
     </w:lvl>
   </w:abstractNum>
   <w:abstractNum w:abstractNumId="1">
+    <w:nsid w:val="254F7AD9"/>
+    <w:multiLevelType w:val="multilevel"/>
+    <w:tmpl w:val="04160025"/>
+    <w:lvl w:ilvl="0">
+      <w:start w:val="1"/>
+      <w:numFmt w:val="decimal"/>
+      <w:pStyle w:val="Ttulo1"/>
+      <w:lvlText w:val="%1"/>
+      <w:lvlJc w:val="left"/>
+      <w:pPr>
+        <w:ind w:left="432" w:hanging="432"/>
+      </w:pPr>
+    </w:lvl>
+    <w:lvl w:ilvl="1">
+      <w:start w:val="1"/>
+      <w:numFmt w:val="decimal"/>
+      <w:pStyle w:val="Ttulo2"/>
+      <w:lvlText w:val="%1.%2"/>
+      <w:lvlJc w:val="left"/>
+      <w:pPr>
+        <w:ind w:left="576" w:hanging="576"/>
+      </w:pPr>
+    </w:lvl>
+    <w:lvl w:ilvl="2">
+      <w:start w:val="1"/>
+      <w:numFmt w:val="decimal"/>
+      <w:pStyle w:val="Ttulo3"/>
+      <w:lvlText w:val="%1.%2.%3"/>
+      <w:lvlJc w:val="left"/>
+      <w:pPr>
+        <w:ind w:left="720" w:hanging="720"/>
+      </w:pPr>
+    </w:lvl>
+    <w:lvl w:ilvl="3">
+      <w:start w:val="1"/>
+      <w:numFmt w:val="decimal"/>
+      <w:pStyle w:val="Ttulo4"/>
+      <w:lvlText w:val="%1.%2.%3.%4"/>
+      <w:lvlJc w:val="left"/>
+      <w:pPr>
+        <w:ind w:left="864" w:hanging="864"/>
+      </w:pPr>
+    </w:lvl>
+    <w:lvl w:ilvl="4">
+      <w:start w:val="1"/>
+      <w:numFmt w:val="decimal"/>
+      <w:pStyle w:val="Ttulo5"/>
+      <w:lvlText w:val="%1.%2.%3.%4.%5"/>
+      <w:lvlJc w:val="left"/>
+      <w:pPr>
+        <w:ind w:left="1008" w:hanging="1008"/>
+      </w:pPr>
+    </w:lvl>
+    <w:lvl w:ilvl="5">
+      <w:start w:val="1"/>
+      <w:numFmt w:val="decimal"/>
+      <w:pStyle w:val="Ttulo6"/>
+      <w:lvlText w:val="%1.%2.%3.%4.%5.%6"/>
+      <w:lvlJc w:val="left"/>
+      <w:pPr>
+        <w:ind w:left="1152" w:hanging="1152"/>
+      </w:pPr>
+    </w:lvl>
+    <w:lvl w:ilvl="6">
+      <w:start w:val="1"/>
+      <w:numFmt w:val="decimal"/>
+      <w:pStyle w:val="Ttulo7"/>
+      <w:lvlText w:val="%1.%2.%3.%4.%5.%6.%7"/>
+      <w:lvlJc w:val="left"/>
+      <w:pPr>
+        <w:ind w:left="1296" w:hanging="1296"/>
+      </w:pPr>
+    </w:lvl>
+    <w:lvl w:ilvl="7">
+      <w:start w:val="1"/>
+      <w:numFmt w:val="decimal"/>
+      <w:pStyle w:val="Ttulo8"/>
+      <w:lvlText w:val="%1.%2.%3.%4.%5.%6.%7.%8"/>
+      <w:lvlJc w:val="left"/>
+      <w:pPr>
+        <w:ind w:left="1440" w:hanging="1440"/>
+      </w:pPr>
+    </w:lvl>
+    <w:lvl w:ilvl="8">
+      <w:start w:val="1"/>
+      <w:numFmt w:val="decimal"/>
+      <w:pStyle w:val="Ttulo9"/>
+      <w:lvlText w:val="%1.%2.%3.%4.%5.%6.%7.%8.%9"/>
+      <w:lvlJc w:val="left"/>
+      <w:pPr>
+        <w:ind w:left="1584" w:hanging="1584"/>
+      </w:pPr>
+    </w:lvl>
+  </w:abstractNum>
+  <w:abstractNum w:abstractNumId="2">
     <w:nsid w:val="32594CB5"/>
     <w:multiLevelType w:val="hybridMultilevel"/>
     <w:tmpl w:val="EAC06E96"/>
@@ -8366,7 +9571,7 @@
       </w:pPr>
     </w:lvl>
   </w:abstractNum>
-  <w:abstractNum w:abstractNumId="2">
+  <w:abstractNum w:abstractNumId="3">
     <w:nsid w:val="38333D2A"/>
     <w:multiLevelType w:val="multilevel"/>
     <w:tmpl w:val="8766C210"/>
@@ -8515,7 +9720,7 @@
       </w:rPr>
     </w:lvl>
   </w:abstractNum>
-  <w:abstractNum w:abstractNumId="3">
+  <w:abstractNum w:abstractNumId="4">
     <w:nsid w:val="4C594519"/>
     <w:multiLevelType w:val="hybridMultilevel"/>
     <w:tmpl w:val="4446ABF4"/>
@@ -8652,146 +9857,6 @@
       </w:pPr>
       <w:rPr>
         <w:rFonts w:ascii="Times New Roman" w:hAnsi="Times New Roman" w:hint="default"/>
-      </w:rPr>
-    </w:lvl>
-  </w:abstractNum>
-  <w:abstractNum w:abstractNumId="4">
-    <w:nsid w:val="5F755CDB"/>
-    <w:multiLevelType w:val="hybridMultilevel"/>
-    <w:tmpl w:val="332EBED6"/>
-    <w:lvl w:ilvl="0" w:tplc="B974497A">
-      <w:start w:val="1"/>
-      <w:numFmt w:val="bullet"/>
-      <w:lvlText w:val="•"/>
-      <w:lvlJc w:val="left"/>
-      <w:pPr>
-        <w:tabs>
-          <w:tab w:val="num" w:pos="720"/>
-        </w:tabs>
-        <w:ind w:left="720" w:hanging="360"/>
-      </w:pPr>
-      <w:rPr>
-        <w:rFonts w:ascii="Arial" w:hAnsi="Arial" w:hint="default"/>
-      </w:rPr>
-    </w:lvl>
-    <w:lvl w:ilvl="1" w:tplc="568CCC32" w:tentative="1">
-      <w:start w:val="1"/>
-      <w:numFmt w:val="bullet"/>
-      <w:lvlText w:val="•"/>
-      <w:lvlJc w:val="left"/>
-      <w:pPr>
-        <w:tabs>
-          <w:tab w:val="num" w:pos="1440"/>
-        </w:tabs>
-        <w:ind w:left="1440" w:hanging="360"/>
-      </w:pPr>
-      <w:rPr>
-        <w:rFonts w:ascii="Arial" w:hAnsi="Arial" w:hint="default"/>
-      </w:rPr>
-    </w:lvl>
-    <w:lvl w:ilvl="2" w:tplc="0DAA7878" w:tentative="1">
-      <w:start w:val="1"/>
-      <w:numFmt w:val="bullet"/>
-      <w:lvlText w:val="•"/>
-      <w:lvlJc w:val="left"/>
-      <w:pPr>
-        <w:tabs>
-          <w:tab w:val="num" w:pos="2160"/>
-        </w:tabs>
-        <w:ind w:left="2160" w:hanging="360"/>
-      </w:pPr>
-      <w:rPr>
-        <w:rFonts w:ascii="Arial" w:hAnsi="Arial" w:hint="default"/>
-      </w:rPr>
-    </w:lvl>
-    <w:lvl w:ilvl="3" w:tplc="2C9E0D72" w:tentative="1">
-      <w:start w:val="1"/>
-      <w:numFmt w:val="bullet"/>
-      <w:lvlText w:val="•"/>
-      <w:lvlJc w:val="left"/>
-      <w:pPr>
-        <w:tabs>
-          <w:tab w:val="num" w:pos="2880"/>
-        </w:tabs>
-        <w:ind w:left="2880" w:hanging="360"/>
-      </w:pPr>
-      <w:rPr>
-        <w:rFonts w:ascii="Arial" w:hAnsi="Arial" w:hint="default"/>
-      </w:rPr>
-    </w:lvl>
-    <w:lvl w:ilvl="4" w:tplc="23527770" w:tentative="1">
-      <w:start w:val="1"/>
-      <w:numFmt w:val="bullet"/>
-      <w:lvlText w:val="•"/>
-      <w:lvlJc w:val="left"/>
-      <w:pPr>
-        <w:tabs>
-          <w:tab w:val="num" w:pos="3600"/>
-        </w:tabs>
-        <w:ind w:left="3600" w:hanging="360"/>
-      </w:pPr>
-      <w:rPr>
-        <w:rFonts w:ascii="Arial" w:hAnsi="Arial" w:hint="default"/>
-      </w:rPr>
-    </w:lvl>
-    <w:lvl w:ilvl="5" w:tplc="6E701B8C" w:tentative="1">
-      <w:start w:val="1"/>
-      <w:numFmt w:val="bullet"/>
-      <w:lvlText w:val="•"/>
-      <w:lvlJc w:val="left"/>
-      <w:pPr>
-        <w:tabs>
-          <w:tab w:val="num" w:pos="4320"/>
-        </w:tabs>
-        <w:ind w:left="4320" w:hanging="360"/>
-      </w:pPr>
-      <w:rPr>
-        <w:rFonts w:ascii="Arial" w:hAnsi="Arial" w:hint="default"/>
-      </w:rPr>
-    </w:lvl>
-    <w:lvl w:ilvl="6" w:tplc="0A34DA32" w:tentative="1">
-      <w:start w:val="1"/>
-      <w:numFmt w:val="bullet"/>
-      <w:lvlText w:val="•"/>
-      <w:lvlJc w:val="left"/>
-      <w:pPr>
-        <w:tabs>
-          <w:tab w:val="num" w:pos="5040"/>
-        </w:tabs>
-        <w:ind w:left="5040" w:hanging="360"/>
-      </w:pPr>
-      <w:rPr>
-        <w:rFonts w:ascii="Arial" w:hAnsi="Arial" w:hint="default"/>
-      </w:rPr>
-    </w:lvl>
-    <w:lvl w:ilvl="7" w:tplc="43903EA8" w:tentative="1">
-      <w:start w:val="1"/>
-      <w:numFmt w:val="bullet"/>
-      <w:lvlText w:val="•"/>
-      <w:lvlJc w:val="left"/>
-      <w:pPr>
-        <w:tabs>
-          <w:tab w:val="num" w:pos="5760"/>
-        </w:tabs>
-        <w:ind w:left="5760" w:hanging="360"/>
-      </w:pPr>
-      <w:rPr>
-        <w:rFonts w:ascii="Arial" w:hAnsi="Arial" w:hint="default"/>
-      </w:rPr>
-    </w:lvl>
-    <w:lvl w:ilvl="8" w:tplc="0F06D140" w:tentative="1">
-      <w:start w:val="1"/>
-      <w:numFmt w:val="bullet"/>
-      <w:lvlText w:val="•"/>
-      <w:lvlJc w:val="left"/>
-      <w:pPr>
-        <w:tabs>
-          <w:tab w:val="num" w:pos="6480"/>
-        </w:tabs>
-        <w:ind w:left="6480" w:hanging="360"/>
-      </w:pPr>
-      <w:rPr>
-        <w:rFonts w:ascii="Arial" w:hAnsi="Arial" w:hint="default"/>
       </w:rPr>
     </w:lvl>
   </w:abstractNum>
@@ -9236,25 +10301,34 @@
     <w:abstractNumId w:val="8"/>
   </w:num>
   <w:num w:numId="5">
-    <w:abstractNumId w:val="1"/>
+    <w:abstractNumId w:val="2"/>
   </w:num>
   <w:num w:numId="6">
     <w:abstractNumId w:val="5"/>
   </w:num>
   <w:num w:numId="7">
+    <w:abstractNumId w:val="4"/>
+  </w:num>
+  <w:num w:numId="8">
     <w:abstractNumId w:val="3"/>
   </w:num>
-  <w:num w:numId="8">
-    <w:abstractNumId w:val="2"/>
+  <w:num w:numId="9">
+    <w:abstractNumId w:val="1"/>
   </w:num>
-  <w:num w:numId="9">
-    <w:abstractNumId w:val="4"/>
+  <w:num w:numId="10">
+    <w:abstractNumId w:val="1"/>
+  </w:num>
+  <w:num w:numId="11">
+    <w:abstractNumId w:val="1"/>
+  </w:num>
+  <w:num w:numId="12">
+    <w:abstractNumId w:val="1"/>
   </w:num>
 </w:numbering>
 </file>
 
 <file path=word/styles.xml><?xml version="1.0" encoding="utf-8"?>
-<w:styles xmlns:r="http://schemas.openxmlformats.org/officeDocument/2006/relationships" xmlns:w="http://schemas.openxmlformats.org/wordprocessingml/2006/main">
+<w:styles xmlns:mc="http://schemas.openxmlformats.org/markup-compatibility/2006" xmlns:r="http://schemas.openxmlformats.org/officeDocument/2006/relationships" xmlns:w="http://schemas.openxmlformats.org/wordprocessingml/2006/main" xmlns:w14="http://schemas.microsoft.com/office/word/2010/wordml" mc:Ignorable="w14">
   <w:docDefaults>
     <w:rPrDefault>
       <w:rPr>
@@ -9426,6 +10500,9 @@
     <w:pPr>
       <w:keepNext/>
       <w:keepLines/>
+      <w:numPr>
+        <w:numId w:val="9"/>
+      </w:numPr>
       <w:spacing w:after="600"/>
       <w:jc w:val="center"/>
       <w:outlineLvl w:val="0"/>
@@ -9450,6 +10527,10 @@
     <w:pPr>
       <w:keepNext/>
       <w:keepLines/>
+      <w:numPr>
+        <w:ilvl w:val="1"/>
+        <w:numId w:val="9"/>
+      </w:numPr>
       <w:spacing w:after="240" w:line="240" w:lineRule="auto"/>
       <w:outlineLvl w:val="1"/>
     </w:pPr>
@@ -9459,6 +10540,197 @@
       <w:bCs/>
       <w:sz w:val="24"/>
       <w:szCs w:val="26"/>
+    </w:rPr>
+  </w:style>
+  <w:style w:type="paragraph" w:styleId="Ttulo3">
+    <w:name w:val="heading 3"/>
+    <w:basedOn w:val="Normal"/>
+    <w:next w:val="Normal"/>
+    <w:link w:val="Ttulo3Char"/>
+    <w:uiPriority w:val="9"/>
+    <w:semiHidden/>
+    <w:unhideWhenUsed/>
+    <w:qFormat/>
+    <w:rsid w:val="00E60FF7"/>
+    <w:pPr>
+      <w:keepNext/>
+      <w:keepLines/>
+      <w:numPr>
+        <w:ilvl w:val="2"/>
+        <w:numId w:val="9"/>
+      </w:numPr>
+      <w:spacing w:before="200" w:after="0"/>
+      <w:outlineLvl w:val="2"/>
+    </w:pPr>
+    <w:rPr>
+      <w:rFonts w:asciiTheme="majorHAnsi" w:eastAsiaTheme="majorEastAsia" w:hAnsiTheme="majorHAnsi" w:cstheme="majorBidi"/>
+      <w:b/>
+      <w:bCs/>
+      <w:color w:val="4F81BD" w:themeColor="accent1"/>
+    </w:rPr>
+  </w:style>
+  <w:style w:type="paragraph" w:styleId="Ttulo4">
+    <w:name w:val="heading 4"/>
+    <w:basedOn w:val="Normal"/>
+    <w:next w:val="Normal"/>
+    <w:link w:val="Ttulo4Char"/>
+    <w:uiPriority w:val="9"/>
+    <w:semiHidden/>
+    <w:unhideWhenUsed/>
+    <w:qFormat/>
+    <w:rsid w:val="00E60FF7"/>
+    <w:pPr>
+      <w:keepNext/>
+      <w:keepLines/>
+      <w:numPr>
+        <w:ilvl w:val="3"/>
+        <w:numId w:val="9"/>
+      </w:numPr>
+      <w:spacing w:before="200" w:after="0"/>
+      <w:outlineLvl w:val="3"/>
+    </w:pPr>
+    <w:rPr>
+      <w:rFonts w:asciiTheme="majorHAnsi" w:eastAsiaTheme="majorEastAsia" w:hAnsiTheme="majorHAnsi" w:cstheme="majorBidi"/>
+      <w:b/>
+      <w:bCs/>
+      <w:i/>
+      <w:iCs/>
+      <w:color w:val="4F81BD" w:themeColor="accent1"/>
+    </w:rPr>
+  </w:style>
+  <w:style w:type="paragraph" w:styleId="Ttulo5">
+    <w:name w:val="heading 5"/>
+    <w:basedOn w:val="Normal"/>
+    <w:next w:val="Normal"/>
+    <w:link w:val="Ttulo5Char"/>
+    <w:uiPriority w:val="9"/>
+    <w:semiHidden/>
+    <w:unhideWhenUsed/>
+    <w:qFormat/>
+    <w:rsid w:val="00E60FF7"/>
+    <w:pPr>
+      <w:keepNext/>
+      <w:keepLines/>
+      <w:numPr>
+        <w:ilvl w:val="4"/>
+        <w:numId w:val="9"/>
+      </w:numPr>
+      <w:spacing w:before="200" w:after="0"/>
+      <w:outlineLvl w:val="4"/>
+    </w:pPr>
+    <w:rPr>
+      <w:rFonts w:asciiTheme="majorHAnsi" w:eastAsiaTheme="majorEastAsia" w:hAnsiTheme="majorHAnsi" w:cstheme="majorBidi"/>
+      <w:color w:val="243F60" w:themeColor="accent1" w:themeShade="7F"/>
+    </w:rPr>
+  </w:style>
+  <w:style w:type="paragraph" w:styleId="Ttulo6">
+    <w:name w:val="heading 6"/>
+    <w:basedOn w:val="Normal"/>
+    <w:next w:val="Normal"/>
+    <w:link w:val="Ttulo6Char"/>
+    <w:uiPriority w:val="9"/>
+    <w:semiHidden/>
+    <w:unhideWhenUsed/>
+    <w:qFormat/>
+    <w:rsid w:val="00E60FF7"/>
+    <w:pPr>
+      <w:keepNext/>
+      <w:keepLines/>
+      <w:numPr>
+        <w:ilvl w:val="5"/>
+        <w:numId w:val="9"/>
+      </w:numPr>
+      <w:spacing w:before="200" w:after="0"/>
+      <w:outlineLvl w:val="5"/>
+    </w:pPr>
+    <w:rPr>
+      <w:rFonts w:asciiTheme="majorHAnsi" w:eastAsiaTheme="majorEastAsia" w:hAnsiTheme="majorHAnsi" w:cstheme="majorBidi"/>
+      <w:i/>
+      <w:iCs/>
+      <w:color w:val="243F60" w:themeColor="accent1" w:themeShade="7F"/>
+    </w:rPr>
+  </w:style>
+  <w:style w:type="paragraph" w:styleId="Ttulo7">
+    <w:name w:val="heading 7"/>
+    <w:basedOn w:val="Normal"/>
+    <w:next w:val="Normal"/>
+    <w:link w:val="Ttulo7Char"/>
+    <w:uiPriority w:val="9"/>
+    <w:semiHidden/>
+    <w:unhideWhenUsed/>
+    <w:qFormat/>
+    <w:rsid w:val="00E60FF7"/>
+    <w:pPr>
+      <w:keepNext/>
+      <w:keepLines/>
+      <w:numPr>
+        <w:ilvl w:val="6"/>
+        <w:numId w:val="9"/>
+      </w:numPr>
+      <w:spacing w:before="200" w:after="0"/>
+      <w:outlineLvl w:val="6"/>
+    </w:pPr>
+    <w:rPr>
+      <w:rFonts w:asciiTheme="majorHAnsi" w:eastAsiaTheme="majorEastAsia" w:hAnsiTheme="majorHAnsi" w:cstheme="majorBidi"/>
+      <w:i/>
+      <w:iCs/>
+      <w:color w:val="404040" w:themeColor="text1" w:themeTint="BF"/>
+    </w:rPr>
+  </w:style>
+  <w:style w:type="paragraph" w:styleId="Ttulo8">
+    <w:name w:val="heading 8"/>
+    <w:basedOn w:val="Normal"/>
+    <w:next w:val="Normal"/>
+    <w:link w:val="Ttulo8Char"/>
+    <w:uiPriority w:val="9"/>
+    <w:semiHidden/>
+    <w:unhideWhenUsed/>
+    <w:qFormat/>
+    <w:rsid w:val="00E60FF7"/>
+    <w:pPr>
+      <w:keepNext/>
+      <w:keepLines/>
+      <w:numPr>
+        <w:ilvl w:val="7"/>
+        <w:numId w:val="9"/>
+      </w:numPr>
+      <w:spacing w:before="200" w:after="0"/>
+      <w:outlineLvl w:val="7"/>
+    </w:pPr>
+    <w:rPr>
+      <w:rFonts w:asciiTheme="majorHAnsi" w:eastAsiaTheme="majorEastAsia" w:hAnsiTheme="majorHAnsi" w:cstheme="majorBidi"/>
+      <w:color w:val="404040" w:themeColor="text1" w:themeTint="BF"/>
+      <w:sz w:val="20"/>
+      <w:szCs w:val="20"/>
+    </w:rPr>
+  </w:style>
+  <w:style w:type="paragraph" w:styleId="Ttulo9">
+    <w:name w:val="heading 9"/>
+    <w:basedOn w:val="Normal"/>
+    <w:next w:val="Normal"/>
+    <w:link w:val="Ttulo9Char"/>
+    <w:uiPriority w:val="9"/>
+    <w:semiHidden/>
+    <w:unhideWhenUsed/>
+    <w:qFormat/>
+    <w:rsid w:val="00E60FF7"/>
+    <w:pPr>
+      <w:keepNext/>
+      <w:keepLines/>
+      <w:numPr>
+        <w:ilvl w:val="8"/>
+        <w:numId w:val="9"/>
+      </w:numPr>
+      <w:spacing w:before="200" w:after="0"/>
+      <w:outlineLvl w:val="8"/>
+    </w:pPr>
+    <w:rPr>
+      <w:rFonts w:asciiTheme="majorHAnsi" w:eastAsiaTheme="majorEastAsia" w:hAnsiTheme="majorHAnsi" w:cstheme="majorBidi"/>
+      <w:i/>
+      <w:iCs/>
+      <w:color w:val="404040" w:themeColor="text1" w:themeTint="BF"/>
+      <w:sz w:val="20"/>
+      <w:szCs w:val="20"/>
     </w:rPr>
   </w:style>
   <w:style w:type="character" w:default="1" w:styleId="Fontepargpadro">
@@ -9472,7 +10744,6 @@
     <w:uiPriority w:val="99"/>
     <w:semiHidden/>
     <w:unhideWhenUsed/>
-    <w:qFormat/>
     <w:tblPr>
       <w:tblInd w:w="0" w:type="dxa"/>
       <w:tblCellMar>
@@ -9732,6 +11003,106 @@
       <w:rFonts w:ascii="Times New Roman" w:eastAsia="Times New Roman" w:hAnsi="Times New Roman" w:cs="Times New Roman"/>
       <w:sz w:val="24"/>
       <w:szCs w:val="24"/>
+    </w:rPr>
+  </w:style>
+  <w:style w:type="character" w:customStyle="1" w:styleId="Ttulo3Char">
+    <w:name w:val="Título 3 Char"/>
+    <w:basedOn w:val="Fontepargpadro"/>
+    <w:link w:val="Ttulo3"/>
+    <w:uiPriority w:val="9"/>
+    <w:semiHidden/>
+    <w:rsid w:val="00E60FF7"/>
+    <w:rPr>
+      <w:rFonts w:asciiTheme="majorHAnsi" w:eastAsiaTheme="majorEastAsia" w:hAnsiTheme="majorHAnsi" w:cstheme="majorBidi"/>
+      <w:b/>
+      <w:bCs/>
+      <w:color w:val="4F81BD" w:themeColor="accent1"/>
+    </w:rPr>
+  </w:style>
+  <w:style w:type="character" w:customStyle="1" w:styleId="Ttulo4Char">
+    <w:name w:val="Título 4 Char"/>
+    <w:basedOn w:val="Fontepargpadro"/>
+    <w:link w:val="Ttulo4"/>
+    <w:uiPriority w:val="9"/>
+    <w:semiHidden/>
+    <w:rsid w:val="00E60FF7"/>
+    <w:rPr>
+      <w:rFonts w:asciiTheme="majorHAnsi" w:eastAsiaTheme="majorEastAsia" w:hAnsiTheme="majorHAnsi" w:cstheme="majorBidi"/>
+      <w:b/>
+      <w:bCs/>
+      <w:i/>
+      <w:iCs/>
+      <w:color w:val="4F81BD" w:themeColor="accent1"/>
+    </w:rPr>
+  </w:style>
+  <w:style w:type="character" w:customStyle="1" w:styleId="Ttulo5Char">
+    <w:name w:val="Título 5 Char"/>
+    <w:basedOn w:val="Fontepargpadro"/>
+    <w:link w:val="Ttulo5"/>
+    <w:uiPriority w:val="9"/>
+    <w:semiHidden/>
+    <w:rsid w:val="00E60FF7"/>
+    <w:rPr>
+      <w:rFonts w:asciiTheme="majorHAnsi" w:eastAsiaTheme="majorEastAsia" w:hAnsiTheme="majorHAnsi" w:cstheme="majorBidi"/>
+      <w:color w:val="243F60" w:themeColor="accent1" w:themeShade="7F"/>
+    </w:rPr>
+  </w:style>
+  <w:style w:type="character" w:customStyle="1" w:styleId="Ttulo6Char">
+    <w:name w:val="Título 6 Char"/>
+    <w:basedOn w:val="Fontepargpadro"/>
+    <w:link w:val="Ttulo6"/>
+    <w:uiPriority w:val="9"/>
+    <w:semiHidden/>
+    <w:rsid w:val="00E60FF7"/>
+    <w:rPr>
+      <w:rFonts w:asciiTheme="majorHAnsi" w:eastAsiaTheme="majorEastAsia" w:hAnsiTheme="majorHAnsi" w:cstheme="majorBidi"/>
+      <w:i/>
+      <w:iCs/>
+      <w:color w:val="243F60" w:themeColor="accent1" w:themeShade="7F"/>
+    </w:rPr>
+  </w:style>
+  <w:style w:type="character" w:customStyle="1" w:styleId="Ttulo7Char">
+    <w:name w:val="Título 7 Char"/>
+    <w:basedOn w:val="Fontepargpadro"/>
+    <w:link w:val="Ttulo7"/>
+    <w:uiPriority w:val="9"/>
+    <w:semiHidden/>
+    <w:rsid w:val="00E60FF7"/>
+    <w:rPr>
+      <w:rFonts w:asciiTheme="majorHAnsi" w:eastAsiaTheme="majorEastAsia" w:hAnsiTheme="majorHAnsi" w:cstheme="majorBidi"/>
+      <w:i/>
+      <w:iCs/>
+      <w:color w:val="404040" w:themeColor="text1" w:themeTint="BF"/>
+    </w:rPr>
+  </w:style>
+  <w:style w:type="character" w:customStyle="1" w:styleId="Ttulo8Char">
+    <w:name w:val="Título 8 Char"/>
+    <w:basedOn w:val="Fontepargpadro"/>
+    <w:link w:val="Ttulo8"/>
+    <w:uiPriority w:val="9"/>
+    <w:semiHidden/>
+    <w:rsid w:val="00E60FF7"/>
+    <w:rPr>
+      <w:rFonts w:asciiTheme="majorHAnsi" w:eastAsiaTheme="majorEastAsia" w:hAnsiTheme="majorHAnsi" w:cstheme="majorBidi"/>
+      <w:color w:val="404040" w:themeColor="text1" w:themeTint="BF"/>
+      <w:sz w:val="20"/>
+      <w:szCs w:val="20"/>
+    </w:rPr>
+  </w:style>
+  <w:style w:type="character" w:customStyle="1" w:styleId="Ttulo9Char">
+    <w:name w:val="Título 9 Char"/>
+    <w:basedOn w:val="Fontepargpadro"/>
+    <w:link w:val="Ttulo9"/>
+    <w:uiPriority w:val="9"/>
+    <w:semiHidden/>
+    <w:rsid w:val="00E60FF7"/>
+    <w:rPr>
+      <w:rFonts w:asciiTheme="majorHAnsi" w:eastAsiaTheme="majorEastAsia" w:hAnsiTheme="majorHAnsi" w:cstheme="majorBidi"/>
+      <w:i/>
+      <w:iCs/>
+      <w:color w:val="404040" w:themeColor="text1" w:themeTint="BF"/>
+      <w:sz w:val="20"/>
+      <w:szCs w:val="20"/>
     </w:rPr>
   </w:style>
 </w:styles>
@@ -10165,6 +11536,2905 @@
 </w:styles>
 </file>
 
+<file path=word/diagrams/colors1.xml><?xml version="1.0" encoding="utf-8"?>
+<dgm:colorsDef xmlns:dgm="http://schemas.openxmlformats.org/drawingml/2006/diagram" xmlns:a="http://schemas.openxmlformats.org/drawingml/2006/main" uniqueId="urn:microsoft.com/office/officeart/2005/8/colors/colorful3">
+  <dgm:title val=""/>
+  <dgm:desc val=""/>
+  <dgm:catLst>
+    <dgm:cat type="colorful" pri="10300"/>
+  </dgm:catLst>
+  <dgm:styleLbl name="node0">
+    <dgm:fillClrLst meth="repeat">
+      <a:schemeClr val="accent2"/>
+    </dgm:fillClrLst>
+    <dgm:linClrLst meth="repeat">
+      <a:schemeClr val="lt1"/>
+    </dgm:linClrLst>
+    <dgm:effectClrLst/>
+    <dgm:txLinClrLst/>
+    <dgm:txFillClrLst/>
+    <dgm:txEffectClrLst/>
+  </dgm:styleLbl>
+  <dgm:styleLbl name="node1">
+    <dgm:fillClrLst>
+      <a:schemeClr val="accent3"/>
+      <a:schemeClr val="accent4"/>
+    </dgm:fillClrLst>
+    <dgm:linClrLst meth="repeat">
+      <a:schemeClr val="lt1"/>
+    </dgm:linClrLst>
+    <dgm:effectClrLst/>
+    <dgm:txLinClrLst/>
+    <dgm:txFillClrLst/>
+    <dgm:txEffectClrLst/>
+  </dgm:styleLbl>
+  <dgm:styleLbl name="alignNode1">
+    <dgm:fillClrLst>
+      <a:schemeClr val="accent3"/>
+      <a:schemeClr val="accent4"/>
+    </dgm:fillClrLst>
+    <dgm:linClrLst>
+      <a:schemeClr val="accent3"/>
+      <a:schemeClr val="accent4"/>
+    </dgm:linClrLst>
+    <dgm:effectClrLst/>
+    <dgm:txLinClrLst/>
+    <dgm:txFillClrLst/>
+    <dgm:txEffectClrLst/>
+  </dgm:styleLbl>
+  <dgm:styleLbl name="lnNode1">
+    <dgm:fillClrLst>
+      <a:schemeClr val="accent3"/>
+      <a:schemeClr val="accent4"/>
+    </dgm:fillClrLst>
+    <dgm:linClrLst meth="repeat">
+      <a:schemeClr val="lt1"/>
+    </dgm:linClrLst>
+    <dgm:effectClrLst/>
+    <dgm:txLinClrLst/>
+    <dgm:txFillClrLst/>
+    <dgm:txEffectClrLst/>
+  </dgm:styleLbl>
+  <dgm:styleLbl name="vennNode1">
+    <dgm:fillClrLst>
+      <a:schemeClr val="accent3">
+        <a:alpha val="50000"/>
+      </a:schemeClr>
+      <a:schemeClr val="accent4">
+        <a:alpha val="50000"/>
+      </a:schemeClr>
+    </dgm:fillClrLst>
+    <dgm:linClrLst meth="repeat">
+      <a:schemeClr val="lt1"/>
+    </dgm:linClrLst>
+    <dgm:effectClrLst/>
+    <dgm:txLinClrLst/>
+    <dgm:txFillClrLst/>
+    <dgm:txEffectClrLst/>
+  </dgm:styleLbl>
+  <dgm:styleLbl name="node2">
+    <dgm:fillClrLst>
+      <a:schemeClr val="accent4"/>
+    </dgm:fillClrLst>
+    <dgm:linClrLst meth="repeat">
+      <a:schemeClr val="lt1"/>
+    </dgm:linClrLst>
+    <dgm:effectClrLst/>
+    <dgm:txLinClrLst/>
+    <dgm:txFillClrLst/>
+    <dgm:txEffectClrLst/>
+  </dgm:styleLbl>
+  <dgm:styleLbl name="node3">
+    <dgm:fillClrLst>
+      <a:schemeClr val="accent5"/>
+    </dgm:fillClrLst>
+    <dgm:linClrLst meth="repeat">
+      <a:schemeClr val="lt1"/>
+    </dgm:linClrLst>
+    <dgm:effectClrLst/>
+    <dgm:txLinClrLst/>
+    <dgm:txFillClrLst/>
+    <dgm:txEffectClrLst/>
+  </dgm:styleLbl>
+  <dgm:styleLbl name="node4">
+    <dgm:fillClrLst>
+      <a:schemeClr val="accent6"/>
+    </dgm:fillClrLst>
+    <dgm:linClrLst meth="repeat">
+      <a:schemeClr val="lt1"/>
+    </dgm:linClrLst>
+    <dgm:effectClrLst/>
+    <dgm:txLinClrLst/>
+    <dgm:txFillClrLst/>
+    <dgm:txEffectClrLst/>
+  </dgm:styleLbl>
+  <dgm:styleLbl name="fgImgPlace1">
+    <dgm:fillClrLst>
+      <a:schemeClr val="accent3">
+        <a:tint val="50000"/>
+      </a:schemeClr>
+      <a:schemeClr val="accent4">
+        <a:tint val="50000"/>
+      </a:schemeClr>
+    </dgm:fillClrLst>
+    <dgm:linClrLst meth="repeat">
+      <a:schemeClr val="lt1"/>
+    </dgm:linClrLst>
+    <dgm:effectClrLst/>
+    <dgm:txLinClrLst/>
+    <dgm:txFillClrLst meth="repeat">
+      <a:schemeClr val="lt1"/>
+    </dgm:txFillClrLst>
+    <dgm:txEffectClrLst/>
+  </dgm:styleLbl>
+  <dgm:styleLbl name="alignImgPlace1">
+    <dgm:fillClrLst>
+      <a:schemeClr val="accent3">
+        <a:tint val="50000"/>
+      </a:schemeClr>
+      <a:schemeClr val="accent4">
+        <a:tint val="20000"/>
+      </a:schemeClr>
+    </dgm:fillClrLst>
+    <dgm:linClrLst meth="repeat">
+      <a:schemeClr val="lt1"/>
+    </dgm:linClrLst>
+    <dgm:effectClrLst/>
+    <dgm:txLinClrLst/>
+    <dgm:txFillClrLst meth="repeat">
+      <a:schemeClr val="lt1"/>
+    </dgm:txFillClrLst>
+    <dgm:txEffectClrLst/>
+  </dgm:styleLbl>
+  <dgm:styleLbl name="bgImgPlace1">
+    <dgm:fillClrLst>
+      <a:schemeClr val="accent3">
+        <a:tint val="50000"/>
+      </a:schemeClr>
+      <a:schemeClr val="accent4">
+        <a:tint val="20000"/>
+      </a:schemeClr>
+    </dgm:fillClrLst>
+    <dgm:linClrLst meth="repeat">
+      <a:schemeClr val="lt1"/>
+    </dgm:linClrLst>
+    <dgm:effectClrLst/>
+    <dgm:txLinClrLst/>
+    <dgm:txFillClrLst meth="repeat">
+      <a:schemeClr val="lt1"/>
+    </dgm:txFillClrLst>
+    <dgm:txEffectClrLst/>
+  </dgm:styleLbl>
+  <dgm:styleLbl name="sibTrans2D1">
+    <dgm:fillClrLst>
+      <a:schemeClr val="accent3"/>
+      <a:schemeClr val="accent4"/>
+    </dgm:fillClrLst>
+    <dgm:linClrLst meth="repeat">
+      <a:schemeClr val="lt1"/>
+    </dgm:linClrLst>
+    <dgm:effectClrLst/>
+    <dgm:txLinClrLst/>
+    <dgm:txFillClrLst/>
+    <dgm:txEffectClrLst/>
+  </dgm:styleLbl>
+  <dgm:styleLbl name="fgSibTrans2D1">
+    <dgm:fillClrLst>
+      <a:schemeClr val="accent3"/>
+      <a:schemeClr val="accent4"/>
+    </dgm:fillClrLst>
+    <dgm:linClrLst meth="repeat">
+      <a:schemeClr val="lt1"/>
+    </dgm:linClrLst>
+    <dgm:effectClrLst/>
+    <dgm:txLinClrLst/>
+    <dgm:txFillClrLst meth="repeat">
+      <a:schemeClr val="lt1"/>
+    </dgm:txFillClrLst>
+    <dgm:txEffectClrLst/>
+  </dgm:styleLbl>
+  <dgm:styleLbl name="bgSibTrans2D1">
+    <dgm:fillClrLst>
+      <a:schemeClr val="accent3"/>
+      <a:schemeClr val="accent4"/>
+    </dgm:fillClrLst>
+    <dgm:linClrLst meth="repeat">
+      <a:schemeClr val="lt1"/>
+    </dgm:linClrLst>
+    <dgm:effectClrLst/>
+    <dgm:txLinClrLst/>
+    <dgm:txFillClrLst meth="repeat">
+      <a:schemeClr val="lt1"/>
+    </dgm:txFillClrLst>
+    <dgm:txEffectClrLst/>
+  </dgm:styleLbl>
+  <dgm:styleLbl name="sibTrans1D1">
+    <dgm:fillClrLst/>
+    <dgm:linClrLst>
+      <a:schemeClr val="accent3"/>
+      <a:schemeClr val="accent4"/>
+    </dgm:linClrLst>
+    <dgm:effectClrLst/>
+    <dgm:txLinClrLst/>
+    <dgm:txFillClrLst meth="repeat">
+      <a:schemeClr val="tx1"/>
+    </dgm:txFillClrLst>
+    <dgm:txEffectClrLst/>
+  </dgm:styleLbl>
+  <dgm:styleLbl name="callout">
+    <dgm:fillClrLst meth="repeat">
+      <a:schemeClr val="accent3"/>
+    </dgm:fillClrLst>
+    <dgm:linClrLst meth="repeat">
+      <a:schemeClr val="accent3">
+        <a:tint val="50000"/>
+      </a:schemeClr>
+    </dgm:linClrLst>
+    <dgm:effectClrLst/>
+    <dgm:txLinClrLst/>
+    <dgm:txFillClrLst meth="repeat">
+      <a:schemeClr val="tx1"/>
+    </dgm:txFillClrLst>
+    <dgm:txEffectClrLst/>
+  </dgm:styleLbl>
+  <dgm:styleLbl name="asst0">
+    <dgm:fillClrLst meth="repeat">
+      <a:schemeClr val="accent3"/>
+    </dgm:fillClrLst>
+    <dgm:linClrLst meth="repeat">
+      <a:schemeClr val="lt1">
+        <a:shade val="80000"/>
+      </a:schemeClr>
+    </dgm:linClrLst>
+    <dgm:effectClrLst/>
+    <dgm:txLinClrLst/>
+    <dgm:txFillClrLst/>
+    <dgm:txEffectClrLst/>
+  </dgm:styleLbl>
+  <dgm:styleLbl name="asst1">
+    <dgm:fillClrLst meth="repeat">
+      <a:schemeClr val="accent4"/>
+    </dgm:fillClrLst>
+    <dgm:linClrLst meth="repeat">
+      <a:schemeClr val="lt1">
+        <a:shade val="80000"/>
+      </a:schemeClr>
+    </dgm:linClrLst>
+    <dgm:effectClrLst/>
+    <dgm:txLinClrLst/>
+    <dgm:txFillClrLst/>
+    <dgm:txEffectClrLst/>
+  </dgm:styleLbl>
+  <dgm:styleLbl name="asst2">
+    <dgm:fillClrLst>
+      <a:schemeClr val="accent5"/>
+    </dgm:fillClrLst>
+    <dgm:linClrLst meth="repeat">
+      <a:schemeClr val="lt1"/>
+    </dgm:linClrLst>
+    <dgm:effectClrLst/>
+    <dgm:txLinClrLst/>
+    <dgm:txFillClrLst/>
+    <dgm:txEffectClrLst/>
+  </dgm:styleLbl>
+  <dgm:styleLbl name="asst3">
+    <dgm:fillClrLst>
+      <a:schemeClr val="accent6"/>
+    </dgm:fillClrLst>
+    <dgm:linClrLst meth="repeat">
+      <a:schemeClr val="lt1"/>
+    </dgm:linClrLst>
+    <dgm:effectClrLst/>
+    <dgm:txLinClrLst/>
+    <dgm:txFillClrLst/>
+    <dgm:txEffectClrLst/>
+  </dgm:styleLbl>
+  <dgm:styleLbl name="asst4">
+    <dgm:fillClrLst>
+      <a:schemeClr val="accent1"/>
+    </dgm:fillClrLst>
+    <dgm:linClrLst meth="repeat">
+      <a:schemeClr val="lt1"/>
+    </dgm:linClrLst>
+    <dgm:effectClrLst/>
+    <dgm:txLinClrLst/>
+    <dgm:txFillClrLst/>
+    <dgm:txEffectClrLst/>
+  </dgm:styleLbl>
+  <dgm:styleLbl name="parChTrans2D1">
+    <dgm:fillClrLst meth="repeat">
+      <a:schemeClr val="accent2"/>
+    </dgm:fillClrLst>
+    <dgm:linClrLst meth="repeat">
+      <a:schemeClr val="lt1"/>
+    </dgm:linClrLst>
+    <dgm:effectClrLst/>
+    <dgm:txLinClrLst/>
+    <dgm:txFillClrLst meth="repeat">
+      <a:schemeClr val="lt1"/>
+    </dgm:txFillClrLst>
+    <dgm:txEffectClrLst/>
+  </dgm:styleLbl>
+  <dgm:styleLbl name="parChTrans2D2">
+    <dgm:fillClrLst meth="repeat">
+      <a:schemeClr val="accent3"/>
+    </dgm:fillClrLst>
+    <dgm:linClrLst meth="repeat">
+      <a:schemeClr val="lt1"/>
+    </dgm:linClrLst>
+    <dgm:effectClrLst/>
+    <dgm:txLinClrLst/>
+    <dgm:txFillClrLst/>
+    <dgm:txEffectClrLst/>
+  </dgm:styleLbl>
+  <dgm:styleLbl name="parChTrans2D3">
+    <dgm:fillClrLst meth="repeat">
+      <a:schemeClr val="accent4"/>
+    </dgm:fillClrLst>
+    <dgm:linClrLst meth="repeat">
+      <a:schemeClr val="lt1"/>
+    </dgm:linClrLst>
+    <dgm:effectClrLst/>
+    <dgm:txLinClrLst/>
+    <dgm:txFillClrLst/>
+    <dgm:txEffectClrLst/>
+  </dgm:styleLbl>
+  <dgm:styleLbl name="parChTrans2D4">
+    <dgm:fillClrLst meth="repeat">
+      <a:schemeClr val="accent5"/>
+    </dgm:fillClrLst>
+    <dgm:linClrLst meth="repeat">
+      <a:schemeClr val="lt1"/>
+    </dgm:linClrLst>
+    <dgm:effectClrLst/>
+    <dgm:txLinClrLst/>
+    <dgm:txFillClrLst meth="repeat">
+      <a:schemeClr val="lt1"/>
+    </dgm:txFillClrLst>
+    <dgm:txEffectClrLst/>
+  </dgm:styleLbl>
+  <dgm:styleLbl name="parChTrans1D1">
+    <dgm:fillClrLst meth="repeat">
+      <a:schemeClr val="accent3"/>
+    </dgm:fillClrLst>
+    <dgm:linClrLst meth="repeat">
+      <a:schemeClr val="accent3"/>
+    </dgm:linClrLst>
+    <dgm:effectClrLst/>
+    <dgm:txLinClrLst/>
+    <dgm:txFillClrLst meth="repeat">
+      <a:schemeClr val="tx1"/>
+    </dgm:txFillClrLst>
+    <dgm:txEffectClrLst/>
+  </dgm:styleLbl>
+  <dgm:styleLbl name="parChTrans1D2">
+    <dgm:fillClrLst meth="repeat">
+      <a:schemeClr val="accent2">
+        <a:tint val="90000"/>
+      </a:schemeClr>
+    </dgm:fillClrLst>
+    <dgm:linClrLst meth="repeat">
+      <a:schemeClr val="accent4"/>
+    </dgm:linClrLst>
+    <dgm:effectClrLst/>
+    <dgm:txLinClrLst/>
+    <dgm:txFillClrLst meth="repeat">
+      <a:schemeClr val="tx1"/>
+    </dgm:txFillClrLst>
+    <dgm:txEffectClrLst/>
+  </dgm:styleLbl>
+  <dgm:styleLbl name="parChTrans1D3">
+    <dgm:fillClrLst meth="repeat">
+      <a:schemeClr val="accent2">
+        <a:tint val="70000"/>
+      </a:schemeClr>
+    </dgm:fillClrLst>
+    <dgm:linClrLst meth="repeat">
+      <a:schemeClr val="accent5"/>
+    </dgm:linClrLst>
+    <dgm:effectClrLst/>
+    <dgm:txLinClrLst/>
+    <dgm:txFillClrLst meth="repeat">
+      <a:schemeClr val="tx1"/>
+    </dgm:txFillClrLst>
+    <dgm:txEffectClrLst/>
+  </dgm:styleLbl>
+  <dgm:styleLbl name="parChTrans1D4">
+    <dgm:fillClrLst meth="repeat">
+      <a:schemeClr val="accent6">
+        <a:tint val="50000"/>
+      </a:schemeClr>
+    </dgm:fillClrLst>
+    <dgm:linClrLst meth="repeat">
+      <a:schemeClr val="accent6"/>
+    </dgm:linClrLst>
+    <dgm:effectClrLst/>
+    <dgm:txLinClrLst/>
+    <dgm:txFillClrLst meth="repeat">
+      <a:schemeClr val="tx1"/>
+    </dgm:txFillClrLst>
+    <dgm:txEffectClrLst/>
+  </dgm:styleLbl>
+  <dgm:styleLbl name="fgAcc1">
+    <dgm:fillClrLst meth="repeat">
+      <a:schemeClr val="lt1">
+        <a:alpha val="90000"/>
+      </a:schemeClr>
+    </dgm:fillClrLst>
+    <dgm:linClrLst>
+      <a:schemeClr val="accent3"/>
+      <a:schemeClr val="accent4"/>
+    </dgm:linClrLst>
+    <dgm:effectClrLst/>
+    <dgm:txLinClrLst/>
+    <dgm:txFillClrLst meth="repeat">
+      <a:schemeClr val="dk1"/>
+    </dgm:txFillClrLst>
+    <dgm:txEffectClrLst/>
+  </dgm:styleLbl>
+  <dgm:styleLbl name="conFgAcc1">
+    <dgm:fillClrLst meth="repeat">
+      <a:schemeClr val="lt1">
+        <a:alpha val="90000"/>
+      </a:schemeClr>
+    </dgm:fillClrLst>
+    <dgm:linClrLst>
+      <a:schemeClr val="accent3"/>
+      <a:schemeClr val="accent4"/>
+    </dgm:linClrLst>
+    <dgm:effectClrLst/>
+    <dgm:txLinClrLst/>
+    <dgm:txFillClrLst meth="repeat">
+      <a:schemeClr val="dk1"/>
+    </dgm:txFillClrLst>
+    <dgm:txEffectClrLst/>
+  </dgm:styleLbl>
+  <dgm:styleLbl name="alignAcc1">
+    <dgm:fillClrLst meth="repeat">
+      <a:schemeClr val="lt1">
+        <a:alpha val="90000"/>
+      </a:schemeClr>
+    </dgm:fillClrLst>
+    <dgm:linClrLst>
+      <a:schemeClr val="accent3"/>
+      <a:schemeClr val="accent4"/>
+    </dgm:linClrLst>
+    <dgm:effectClrLst/>
+    <dgm:txLinClrLst/>
+    <dgm:txFillClrLst meth="repeat">
+      <a:schemeClr val="dk1"/>
+    </dgm:txFillClrLst>
+    <dgm:txEffectClrLst/>
+  </dgm:styleLbl>
+  <dgm:styleLbl name="trAlignAcc1">
+    <dgm:fillClrLst meth="repeat">
+      <a:schemeClr val="lt1">
+        <a:alpha val="40000"/>
+      </a:schemeClr>
+    </dgm:fillClrLst>
+    <dgm:linClrLst meth="repeat">
+      <a:schemeClr val="accent2"/>
+    </dgm:linClrLst>
+    <dgm:effectClrLst/>
+    <dgm:txLinClrLst/>
+    <dgm:txFillClrLst meth="repeat">
+      <a:schemeClr val="dk1"/>
+    </dgm:txFillClrLst>
+    <dgm:txEffectClrLst/>
+  </dgm:styleLbl>
+  <dgm:styleLbl name="bgAcc1">
+    <dgm:fillClrLst meth="repeat">
+      <a:schemeClr val="lt1">
+        <a:alpha val="90000"/>
+      </a:schemeClr>
+    </dgm:fillClrLst>
+    <dgm:linClrLst>
+      <a:schemeClr val="accent3"/>
+      <a:schemeClr val="accent4"/>
+    </dgm:linClrLst>
+    <dgm:effectClrLst/>
+    <dgm:txLinClrLst/>
+    <dgm:txFillClrLst meth="repeat">
+      <a:schemeClr val="dk1"/>
+    </dgm:txFillClrLst>
+    <dgm:txEffectClrLst/>
+  </dgm:styleLbl>
+  <dgm:styleLbl name="solidFgAcc1">
+    <dgm:fillClrLst meth="repeat">
+      <a:schemeClr val="lt1"/>
+    </dgm:fillClrLst>
+    <dgm:linClrLst>
+      <a:schemeClr val="accent3"/>
+      <a:schemeClr val="accent4"/>
+    </dgm:linClrLst>
+    <dgm:effectClrLst/>
+    <dgm:txLinClrLst/>
+    <dgm:txFillClrLst meth="repeat">
+      <a:schemeClr val="dk1"/>
+    </dgm:txFillClrLst>
+    <dgm:txEffectClrLst/>
+  </dgm:styleLbl>
+  <dgm:styleLbl name="solidAlignAcc1">
+    <dgm:fillClrLst meth="repeat">
+      <a:schemeClr val="lt1"/>
+    </dgm:fillClrLst>
+    <dgm:linClrLst>
+      <a:schemeClr val="accent3"/>
+      <a:schemeClr val="accent4"/>
+    </dgm:linClrLst>
+    <dgm:effectClrLst/>
+    <dgm:txLinClrLst/>
+    <dgm:txFillClrLst meth="repeat">
+      <a:schemeClr val="dk1"/>
+    </dgm:txFillClrLst>
+    <dgm:txEffectClrLst/>
+  </dgm:styleLbl>
+  <dgm:styleLbl name="solidBgAcc1">
+    <dgm:fillClrLst meth="repeat">
+      <a:schemeClr val="lt1"/>
+    </dgm:fillClrLst>
+    <dgm:linClrLst>
+      <a:schemeClr val="accent3"/>
+      <a:schemeClr val="accent4"/>
+    </dgm:linClrLst>
+    <dgm:effectClrLst/>
+    <dgm:txLinClrLst/>
+    <dgm:txFillClrLst meth="repeat">
+      <a:schemeClr val="dk1"/>
+    </dgm:txFillClrLst>
+    <dgm:txEffectClrLst/>
+  </dgm:styleLbl>
+  <dgm:styleLbl name="fgAccFollowNode1">
+    <dgm:fillClrLst>
+      <a:schemeClr val="accent3">
+        <a:tint val="40000"/>
+        <a:alpha val="90000"/>
+      </a:schemeClr>
+      <a:schemeClr val="accent4">
+        <a:tint val="40000"/>
+        <a:alpha val="90000"/>
+      </a:schemeClr>
+    </dgm:fillClrLst>
+    <dgm:linClrLst>
+      <a:schemeClr val="accent3">
+        <a:tint val="40000"/>
+        <a:alpha val="90000"/>
+      </a:schemeClr>
+      <a:schemeClr val="accent4">
+        <a:tint val="40000"/>
+        <a:alpha val="90000"/>
+      </a:schemeClr>
+    </dgm:linClrLst>
+    <dgm:effectClrLst/>
+    <dgm:txLinClrLst/>
+    <dgm:txFillClrLst meth="repeat">
+      <a:schemeClr val="dk1"/>
+    </dgm:txFillClrLst>
+    <dgm:txEffectClrLst/>
+  </dgm:styleLbl>
+  <dgm:styleLbl name="alignAccFollowNode1">
+    <dgm:fillClrLst>
+      <a:schemeClr val="accent3">
+        <a:tint val="40000"/>
+        <a:alpha val="90000"/>
+      </a:schemeClr>
+      <a:schemeClr val="accent4">
+        <a:tint val="40000"/>
+        <a:alpha val="90000"/>
+      </a:schemeClr>
+    </dgm:fillClrLst>
+    <dgm:linClrLst>
+      <a:schemeClr val="accent3">
+        <a:tint val="40000"/>
+        <a:alpha val="90000"/>
+      </a:schemeClr>
+      <a:schemeClr val="accent4">
+        <a:tint val="40000"/>
+        <a:alpha val="90000"/>
+      </a:schemeClr>
+    </dgm:linClrLst>
+    <dgm:effectClrLst/>
+    <dgm:txLinClrLst/>
+    <dgm:txFillClrLst meth="repeat">
+      <a:schemeClr val="dk1"/>
+    </dgm:txFillClrLst>
+    <dgm:txEffectClrLst/>
+  </dgm:styleLbl>
+  <dgm:styleLbl name="bgAccFollowNode1">
+    <dgm:fillClrLst>
+      <a:schemeClr val="accent3">
+        <a:tint val="40000"/>
+        <a:alpha val="90000"/>
+      </a:schemeClr>
+      <a:schemeClr val="accent4">
+        <a:tint val="40000"/>
+        <a:alpha val="90000"/>
+      </a:schemeClr>
+    </dgm:fillClrLst>
+    <dgm:linClrLst>
+      <a:schemeClr val="accent3">
+        <a:tint val="40000"/>
+        <a:alpha val="90000"/>
+      </a:schemeClr>
+      <a:schemeClr val="accent4">
+        <a:tint val="40000"/>
+        <a:alpha val="90000"/>
+      </a:schemeClr>
+    </dgm:linClrLst>
+    <dgm:effectClrLst/>
+    <dgm:txLinClrLst/>
+    <dgm:txFillClrLst meth="repeat">
+      <a:schemeClr val="dk1"/>
+    </dgm:txFillClrLst>
+    <dgm:txEffectClrLst/>
+  </dgm:styleLbl>
+  <dgm:styleLbl name="fgAcc0">
+    <dgm:fillClrLst meth="repeat">
+      <a:schemeClr val="lt1">
+        <a:alpha val="90000"/>
+      </a:schemeClr>
+    </dgm:fillClrLst>
+    <dgm:linClrLst>
+      <a:schemeClr val="accent2"/>
+    </dgm:linClrLst>
+    <dgm:effectClrLst/>
+    <dgm:txLinClrLst/>
+    <dgm:txFillClrLst meth="repeat">
+      <a:schemeClr val="dk1"/>
+    </dgm:txFillClrLst>
+    <dgm:txEffectClrLst/>
+  </dgm:styleLbl>
+  <dgm:styleLbl name="fgAcc2">
+    <dgm:fillClrLst meth="repeat">
+      <a:schemeClr val="lt1">
+        <a:alpha val="90000"/>
+      </a:schemeClr>
+    </dgm:fillClrLst>
+    <dgm:linClrLst>
+      <a:schemeClr val="accent4"/>
+    </dgm:linClrLst>
+    <dgm:effectClrLst/>
+    <dgm:txLinClrLst/>
+    <dgm:txFillClrLst meth="repeat">
+      <a:schemeClr val="dk1"/>
+    </dgm:txFillClrLst>
+    <dgm:txEffectClrLst/>
+  </dgm:styleLbl>
+  <dgm:styleLbl name="fgAcc3">
+    <dgm:fillClrLst meth="repeat">
+      <a:schemeClr val="lt1">
+        <a:alpha val="90000"/>
+      </a:schemeClr>
+    </dgm:fillClrLst>
+    <dgm:linClrLst>
+      <a:schemeClr val="accent5"/>
+    </dgm:linClrLst>
+    <dgm:effectClrLst/>
+    <dgm:txLinClrLst/>
+    <dgm:txFillClrLst meth="repeat">
+      <a:schemeClr val="dk1"/>
+    </dgm:txFillClrLst>
+    <dgm:txEffectClrLst/>
+  </dgm:styleLbl>
+  <dgm:styleLbl name="fgAcc4">
+    <dgm:fillClrLst meth="repeat">
+      <a:schemeClr val="lt1">
+        <a:alpha val="90000"/>
+      </a:schemeClr>
+    </dgm:fillClrLst>
+    <dgm:linClrLst>
+      <a:schemeClr val="accent6"/>
+    </dgm:linClrLst>
+    <dgm:effectClrLst/>
+    <dgm:txLinClrLst/>
+    <dgm:txFillClrLst meth="repeat">
+      <a:schemeClr val="dk1"/>
+    </dgm:txFillClrLst>
+    <dgm:txEffectClrLst/>
+  </dgm:styleLbl>
+  <dgm:styleLbl name="bgShp">
+    <dgm:fillClrLst meth="repeat">
+      <a:schemeClr val="accent3">
+        <a:tint val="40000"/>
+      </a:schemeClr>
+    </dgm:fillClrLst>
+    <dgm:linClrLst meth="repeat">
+      <a:schemeClr val="dk1"/>
+    </dgm:linClrLst>
+    <dgm:effectClrLst/>
+    <dgm:txLinClrLst/>
+    <dgm:txFillClrLst meth="repeat">
+      <a:schemeClr val="dk1"/>
+    </dgm:txFillClrLst>
+    <dgm:txEffectClrLst/>
+  </dgm:styleLbl>
+  <dgm:styleLbl name="dkBgShp">
+    <dgm:fillClrLst meth="repeat">
+      <a:schemeClr val="accent3">
+        <a:shade val="90000"/>
+      </a:schemeClr>
+    </dgm:fillClrLst>
+    <dgm:linClrLst meth="repeat">
+      <a:schemeClr val="dk1"/>
+    </dgm:linClrLst>
+    <dgm:effectClrLst/>
+    <dgm:txLinClrLst/>
+    <dgm:txFillClrLst meth="repeat">
+      <a:schemeClr val="lt1"/>
+    </dgm:txFillClrLst>
+    <dgm:txEffectClrLst/>
+  </dgm:styleLbl>
+  <dgm:styleLbl name="trBgShp">
+    <dgm:fillClrLst meth="repeat">
+      <a:schemeClr val="accent2">
+        <a:tint val="50000"/>
+        <a:alpha val="40000"/>
+      </a:schemeClr>
+    </dgm:fillClrLst>
+    <dgm:linClrLst meth="repeat">
+      <a:schemeClr val="accent3"/>
+    </dgm:linClrLst>
+    <dgm:effectClrLst/>
+    <dgm:txLinClrLst/>
+    <dgm:txFillClrLst meth="repeat">
+      <a:schemeClr val="lt1"/>
+    </dgm:txFillClrLst>
+    <dgm:txEffectClrLst/>
+  </dgm:styleLbl>
+  <dgm:styleLbl name="fgShp">
+    <dgm:fillClrLst meth="repeat">
+      <a:schemeClr val="accent3">
+        <a:tint val="40000"/>
+      </a:schemeClr>
+    </dgm:fillClrLst>
+    <dgm:linClrLst meth="repeat">
+      <a:schemeClr val="lt1"/>
+    </dgm:linClrLst>
+    <dgm:effectClrLst/>
+    <dgm:txLinClrLst/>
+    <dgm:txFillClrLst meth="repeat">
+      <a:schemeClr val="dk1"/>
+    </dgm:txFillClrLst>
+    <dgm:txEffectClrLst/>
+  </dgm:styleLbl>
+  <dgm:styleLbl name="revTx">
+    <dgm:fillClrLst meth="repeat">
+      <a:schemeClr val="lt1">
+        <a:alpha val="0"/>
+      </a:schemeClr>
+    </dgm:fillClrLst>
+    <dgm:linClrLst meth="repeat">
+      <a:schemeClr val="dk1">
+        <a:alpha val="0"/>
+      </a:schemeClr>
+    </dgm:linClrLst>
+    <dgm:effectClrLst/>
+    <dgm:txLinClrLst/>
+    <dgm:txFillClrLst meth="repeat">
+      <a:schemeClr val="tx1"/>
+    </dgm:txFillClrLst>
+    <dgm:txEffectClrLst/>
+  </dgm:styleLbl>
+</dgm:colorsDef>
+</file>
+
+<file path=word/diagrams/data1.xml><?xml version="1.0" encoding="utf-8"?>
+<dgm:dataModel xmlns:dgm="http://schemas.openxmlformats.org/drawingml/2006/diagram" xmlns:a="http://schemas.openxmlformats.org/drawingml/2006/main">
+  <dgm:ptLst>
+    <dgm:pt modelId="{CC848B03-E6BC-40CF-8AF6-AA8729D883D1}" type="doc">
+      <dgm:prSet loTypeId="urn:microsoft.com/office/officeart/2005/8/layout/hProcess9" loCatId="process" qsTypeId="urn:microsoft.com/office/officeart/2005/8/quickstyle/simple1" qsCatId="simple" csTypeId="urn:microsoft.com/office/officeart/2005/8/colors/colorful3" csCatId="colorful" phldr="1"/>
+      <dgm:spPr/>
+      <dgm:t>
+        <a:bodyPr/>
+        <a:lstStyle/>
+        <a:p>
+          <a:endParaRPr lang="pt-BR"/>
+        </a:p>
+      </dgm:t>
+    </dgm:pt>
+    <dgm:pt modelId="{1C4A6CE0-DE5C-431B-BFE9-F54280850AA9}">
+      <dgm:prSet phldrT="[Texto]"/>
+      <dgm:spPr/>
+      <dgm:t>
+        <a:bodyPr/>
+        <a:lstStyle/>
+        <a:p>
+          <a:pPr algn="ctr"/>
+          <a:r>
+            <a:rPr lang="pt-BR"/>
+            <a:t>Adaptação do processo</a:t>
+          </a:r>
+        </a:p>
+      </dgm:t>
+    </dgm:pt>
+    <dgm:pt modelId="{30BDD681-DCC8-4338-A026-621F0BCACE28}" type="parTrans" cxnId="{96AABCA7-C1E6-4906-8FE0-9B1401B862A2}">
+      <dgm:prSet/>
+      <dgm:spPr/>
+      <dgm:t>
+        <a:bodyPr/>
+        <a:lstStyle/>
+        <a:p>
+          <a:pPr algn="ctr"/>
+          <a:endParaRPr lang="pt-BR"/>
+        </a:p>
+      </dgm:t>
+    </dgm:pt>
+    <dgm:pt modelId="{71F094B1-F606-4E16-869F-B68550DD8883}" type="sibTrans" cxnId="{96AABCA7-C1E6-4906-8FE0-9B1401B862A2}">
+      <dgm:prSet/>
+      <dgm:spPr/>
+      <dgm:t>
+        <a:bodyPr/>
+        <a:lstStyle/>
+        <a:p>
+          <a:pPr algn="ctr"/>
+          <a:endParaRPr lang="pt-BR"/>
+        </a:p>
+      </dgm:t>
+    </dgm:pt>
+    <dgm:pt modelId="{63801532-9DE1-4990-96C3-0354D999328F}">
+      <dgm:prSet phldrT="[Texto]"/>
+      <dgm:spPr/>
+      <dgm:t>
+        <a:bodyPr/>
+        <a:lstStyle/>
+        <a:p>
+          <a:pPr algn="ctr"/>
+          <a:r>
+            <a:rPr lang="pt-BR"/>
+            <a:t>Balanceamento das prioridades dos envolvidos</a:t>
+          </a:r>
+        </a:p>
+      </dgm:t>
+    </dgm:pt>
+    <dgm:pt modelId="{9D4D1814-568D-4FA8-BB38-FC158DBFBEBB}" type="parTrans" cxnId="{B3FF9ADF-CAD6-4460-8BAC-F6B32A4ABB42}">
+      <dgm:prSet/>
+      <dgm:spPr/>
+      <dgm:t>
+        <a:bodyPr/>
+        <a:lstStyle/>
+        <a:p>
+          <a:pPr algn="ctr"/>
+          <a:endParaRPr lang="pt-BR"/>
+        </a:p>
+      </dgm:t>
+    </dgm:pt>
+    <dgm:pt modelId="{BBE7B5F0-3A49-4AE0-9F81-0AEC06B60D2B}" type="sibTrans" cxnId="{B3FF9ADF-CAD6-4460-8BAC-F6B32A4ABB42}">
+      <dgm:prSet/>
+      <dgm:spPr/>
+      <dgm:t>
+        <a:bodyPr/>
+        <a:lstStyle/>
+        <a:p>
+          <a:pPr algn="ctr"/>
+          <a:endParaRPr lang="pt-BR"/>
+        </a:p>
+      </dgm:t>
+    </dgm:pt>
+    <dgm:pt modelId="{6F41EE4C-7D52-4E7C-ADF3-65DF326682DA}">
+      <dgm:prSet phldrT="[Texto]"/>
+      <dgm:spPr/>
+      <dgm:t>
+        <a:bodyPr/>
+        <a:lstStyle/>
+        <a:p>
+          <a:pPr algn="ctr"/>
+          <a:r>
+            <a:rPr lang="pt-BR"/>
+            <a:t>Colaboração e comunicação entre as equipes</a:t>
+          </a:r>
+        </a:p>
+      </dgm:t>
+    </dgm:pt>
+    <dgm:pt modelId="{B10D58C2-8709-497B-92FB-92DA44040071}" type="parTrans" cxnId="{03F5D47D-755A-4E53-80A2-DB84836A8065}">
+      <dgm:prSet/>
+      <dgm:spPr/>
+      <dgm:t>
+        <a:bodyPr/>
+        <a:lstStyle/>
+        <a:p>
+          <a:pPr algn="ctr"/>
+          <a:endParaRPr lang="pt-BR"/>
+        </a:p>
+      </dgm:t>
+    </dgm:pt>
+    <dgm:pt modelId="{25987FAC-7723-4620-BDFC-4FAB1489D94A}" type="sibTrans" cxnId="{03F5D47D-755A-4E53-80A2-DB84836A8065}">
+      <dgm:prSet/>
+      <dgm:spPr/>
+      <dgm:t>
+        <a:bodyPr/>
+        <a:lstStyle/>
+        <a:p>
+          <a:pPr algn="ctr"/>
+          <a:endParaRPr lang="pt-BR"/>
+        </a:p>
+      </dgm:t>
+    </dgm:pt>
+    <dgm:pt modelId="{A9BA35EC-BC3D-430C-923A-77B8E037499D}">
+      <dgm:prSet phldrT="[Texto]"/>
+      <dgm:spPr/>
+      <dgm:t>
+        <a:bodyPr/>
+        <a:lstStyle/>
+        <a:p>
+          <a:pPr algn="ctr"/>
+          <a:r>
+            <a:rPr lang="pt-BR"/>
+            <a:t>Demonstração de valor iterativamente</a:t>
+          </a:r>
+        </a:p>
+      </dgm:t>
+    </dgm:pt>
+    <dgm:pt modelId="{78AFDA79-411D-4F25-92A6-4139B62BC21E}" type="parTrans" cxnId="{25682E67-7CE0-4A5C-83B1-045E308C2BC0}">
+      <dgm:prSet/>
+      <dgm:spPr/>
+      <dgm:t>
+        <a:bodyPr/>
+        <a:lstStyle/>
+        <a:p>
+          <a:pPr algn="ctr"/>
+          <a:endParaRPr lang="pt-BR"/>
+        </a:p>
+      </dgm:t>
+    </dgm:pt>
+    <dgm:pt modelId="{085423C6-C61A-423C-9BDD-430DB4F3E2BB}" type="sibTrans" cxnId="{25682E67-7CE0-4A5C-83B1-045E308C2BC0}">
+      <dgm:prSet/>
+      <dgm:spPr/>
+      <dgm:t>
+        <a:bodyPr/>
+        <a:lstStyle/>
+        <a:p>
+          <a:pPr algn="ctr"/>
+          <a:endParaRPr lang="pt-BR"/>
+        </a:p>
+      </dgm:t>
+    </dgm:pt>
+    <dgm:pt modelId="{6033A1AB-D78C-4A82-AC7E-70F0B97BEB13}">
+      <dgm:prSet phldrT="[Texto]"/>
+      <dgm:spPr/>
+      <dgm:t>
+        <a:bodyPr/>
+        <a:lstStyle/>
+        <a:p>
+          <a:pPr algn="ctr"/>
+          <a:r>
+            <a:rPr lang="pt-BR"/>
+            <a:t>Elevação no nível de abstração</a:t>
+          </a:r>
+        </a:p>
+      </dgm:t>
+    </dgm:pt>
+    <dgm:pt modelId="{20AD81F7-640B-42DB-A405-FACECB757BDC}" type="parTrans" cxnId="{8E160859-DE1D-4EA0-86F1-25F35853C844}">
+      <dgm:prSet/>
+      <dgm:spPr/>
+      <dgm:t>
+        <a:bodyPr/>
+        <a:lstStyle/>
+        <a:p>
+          <a:pPr algn="ctr"/>
+          <a:endParaRPr lang="pt-BR"/>
+        </a:p>
+      </dgm:t>
+    </dgm:pt>
+    <dgm:pt modelId="{D23AB940-5C91-4E4B-87D8-9E87F049318A}" type="sibTrans" cxnId="{8E160859-DE1D-4EA0-86F1-25F35853C844}">
+      <dgm:prSet/>
+      <dgm:spPr/>
+      <dgm:t>
+        <a:bodyPr/>
+        <a:lstStyle/>
+        <a:p>
+          <a:pPr algn="ctr"/>
+          <a:endParaRPr lang="pt-BR"/>
+        </a:p>
+      </dgm:t>
+    </dgm:pt>
+    <dgm:pt modelId="{6B19297A-A666-4624-AC86-BC26EA6363AE}">
+      <dgm:prSet phldrT="[Texto]"/>
+      <dgm:spPr/>
+      <dgm:t>
+        <a:bodyPr/>
+        <a:lstStyle/>
+        <a:p>
+          <a:pPr algn="ctr"/>
+          <a:r>
+            <a:rPr lang="pt-BR"/>
+            <a:t>Foco contínuo na qualidade</a:t>
+          </a:r>
+        </a:p>
+      </dgm:t>
+    </dgm:pt>
+    <dgm:pt modelId="{27F1D4C6-0A45-4CED-AB1C-2C6ADED5A4DE}" type="parTrans" cxnId="{B0C30617-690E-48D2-B2C9-984DA7B39F56}">
+      <dgm:prSet/>
+      <dgm:spPr/>
+      <dgm:t>
+        <a:bodyPr/>
+        <a:lstStyle/>
+        <a:p>
+          <a:pPr algn="ctr"/>
+          <a:endParaRPr lang="pt-BR"/>
+        </a:p>
+      </dgm:t>
+    </dgm:pt>
+    <dgm:pt modelId="{3D6D4CAF-1C1C-45F7-9969-773A43F3DED9}" type="sibTrans" cxnId="{B0C30617-690E-48D2-B2C9-984DA7B39F56}">
+      <dgm:prSet/>
+      <dgm:spPr/>
+      <dgm:t>
+        <a:bodyPr/>
+        <a:lstStyle/>
+        <a:p>
+          <a:pPr algn="ctr"/>
+          <a:endParaRPr lang="pt-BR"/>
+        </a:p>
+      </dgm:t>
+    </dgm:pt>
+    <dgm:pt modelId="{7525BE0E-1BD9-4DD7-926D-BBEBE3A34C43}" type="pres">
+      <dgm:prSet presAssocID="{CC848B03-E6BC-40CF-8AF6-AA8729D883D1}" presName="CompostProcess" presStyleCnt="0">
+        <dgm:presLayoutVars>
+          <dgm:dir/>
+          <dgm:resizeHandles val="exact"/>
+        </dgm:presLayoutVars>
+      </dgm:prSet>
+      <dgm:spPr/>
+      <dgm:t>
+        <a:bodyPr/>
+        <a:lstStyle/>
+        <a:p>
+          <a:endParaRPr lang="pt-BR"/>
+        </a:p>
+      </dgm:t>
+    </dgm:pt>
+    <dgm:pt modelId="{1783C023-ED6D-4419-8546-1E97FC2D3EFB}" type="pres">
+      <dgm:prSet presAssocID="{CC848B03-E6BC-40CF-8AF6-AA8729D883D1}" presName="arrow" presStyleLbl="bgShp" presStyleIdx="0" presStyleCnt="1"/>
+      <dgm:spPr/>
+    </dgm:pt>
+    <dgm:pt modelId="{7FC84E8C-5D78-427C-8610-8FA636FCFC08}" type="pres">
+      <dgm:prSet presAssocID="{CC848B03-E6BC-40CF-8AF6-AA8729D883D1}" presName="linearProcess" presStyleCnt="0"/>
+      <dgm:spPr/>
+    </dgm:pt>
+    <dgm:pt modelId="{278BA72C-605A-486B-90FE-F2A3D17F83D9}" type="pres">
+      <dgm:prSet presAssocID="{1C4A6CE0-DE5C-431B-BFE9-F54280850AA9}" presName="textNode" presStyleLbl="node1" presStyleIdx="0" presStyleCnt="6">
+        <dgm:presLayoutVars>
+          <dgm:bulletEnabled val="1"/>
+        </dgm:presLayoutVars>
+      </dgm:prSet>
+      <dgm:spPr/>
+      <dgm:t>
+        <a:bodyPr/>
+        <a:lstStyle/>
+        <a:p>
+          <a:endParaRPr lang="pt-BR"/>
+        </a:p>
+      </dgm:t>
+    </dgm:pt>
+    <dgm:pt modelId="{9D2D36D1-DEA5-4DE2-85AC-1CE0E918A249}" type="pres">
+      <dgm:prSet presAssocID="{71F094B1-F606-4E16-869F-B68550DD8883}" presName="sibTrans" presStyleCnt="0"/>
+      <dgm:spPr/>
+    </dgm:pt>
+    <dgm:pt modelId="{1FEC9127-7CAF-4967-8B52-01E00274418B}" type="pres">
+      <dgm:prSet presAssocID="{63801532-9DE1-4990-96C3-0354D999328F}" presName="textNode" presStyleLbl="node1" presStyleIdx="1" presStyleCnt="6">
+        <dgm:presLayoutVars>
+          <dgm:bulletEnabled val="1"/>
+        </dgm:presLayoutVars>
+      </dgm:prSet>
+      <dgm:spPr/>
+      <dgm:t>
+        <a:bodyPr/>
+        <a:lstStyle/>
+        <a:p>
+          <a:endParaRPr lang="pt-BR"/>
+        </a:p>
+      </dgm:t>
+    </dgm:pt>
+    <dgm:pt modelId="{3B21EBF1-E131-4454-98E3-C6B55524C12A}" type="pres">
+      <dgm:prSet presAssocID="{BBE7B5F0-3A49-4AE0-9F81-0AEC06B60D2B}" presName="sibTrans" presStyleCnt="0"/>
+      <dgm:spPr/>
+    </dgm:pt>
+    <dgm:pt modelId="{36B444BE-6520-4287-A78F-CE0ADB33AB44}" type="pres">
+      <dgm:prSet presAssocID="{6F41EE4C-7D52-4E7C-ADF3-65DF326682DA}" presName="textNode" presStyleLbl="node1" presStyleIdx="2" presStyleCnt="6">
+        <dgm:presLayoutVars>
+          <dgm:bulletEnabled val="1"/>
+        </dgm:presLayoutVars>
+      </dgm:prSet>
+      <dgm:spPr/>
+      <dgm:t>
+        <a:bodyPr/>
+        <a:lstStyle/>
+        <a:p>
+          <a:endParaRPr lang="pt-BR"/>
+        </a:p>
+      </dgm:t>
+    </dgm:pt>
+    <dgm:pt modelId="{C8FDBDB3-FBCF-410E-9813-6CD8CF9F8FCB}" type="pres">
+      <dgm:prSet presAssocID="{25987FAC-7723-4620-BDFC-4FAB1489D94A}" presName="sibTrans" presStyleCnt="0"/>
+      <dgm:spPr/>
+    </dgm:pt>
+    <dgm:pt modelId="{AF52B42B-65E4-4932-B675-72D5FE477A73}" type="pres">
+      <dgm:prSet presAssocID="{A9BA35EC-BC3D-430C-923A-77B8E037499D}" presName="textNode" presStyleLbl="node1" presStyleIdx="3" presStyleCnt="6">
+        <dgm:presLayoutVars>
+          <dgm:bulletEnabled val="1"/>
+        </dgm:presLayoutVars>
+      </dgm:prSet>
+      <dgm:spPr/>
+      <dgm:t>
+        <a:bodyPr/>
+        <a:lstStyle/>
+        <a:p>
+          <a:endParaRPr lang="pt-BR"/>
+        </a:p>
+      </dgm:t>
+    </dgm:pt>
+    <dgm:pt modelId="{1359AD8A-1D00-4A96-9425-DD3B8EC3CB89}" type="pres">
+      <dgm:prSet presAssocID="{085423C6-C61A-423C-9BDD-430DB4F3E2BB}" presName="sibTrans" presStyleCnt="0"/>
+      <dgm:spPr/>
+    </dgm:pt>
+    <dgm:pt modelId="{B425A124-7D2A-44FF-927C-E3133744049B}" type="pres">
+      <dgm:prSet presAssocID="{6033A1AB-D78C-4A82-AC7E-70F0B97BEB13}" presName="textNode" presStyleLbl="node1" presStyleIdx="4" presStyleCnt="6">
+        <dgm:presLayoutVars>
+          <dgm:bulletEnabled val="1"/>
+        </dgm:presLayoutVars>
+      </dgm:prSet>
+      <dgm:spPr/>
+      <dgm:t>
+        <a:bodyPr/>
+        <a:lstStyle/>
+        <a:p>
+          <a:endParaRPr lang="pt-BR"/>
+        </a:p>
+      </dgm:t>
+    </dgm:pt>
+    <dgm:pt modelId="{A93B5C5C-C45F-4375-BADB-0D54699BB6E4}" type="pres">
+      <dgm:prSet presAssocID="{D23AB940-5C91-4E4B-87D8-9E87F049318A}" presName="sibTrans" presStyleCnt="0"/>
+      <dgm:spPr/>
+    </dgm:pt>
+    <dgm:pt modelId="{B635090B-E1E7-4914-8F71-6A990F0E3973}" type="pres">
+      <dgm:prSet presAssocID="{6B19297A-A666-4624-AC86-BC26EA6363AE}" presName="textNode" presStyleLbl="node1" presStyleIdx="5" presStyleCnt="6">
+        <dgm:presLayoutVars>
+          <dgm:bulletEnabled val="1"/>
+        </dgm:presLayoutVars>
+      </dgm:prSet>
+      <dgm:spPr/>
+      <dgm:t>
+        <a:bodyPr/>
+        <a:lstStyle/>
+        <a:p>
+          <a:endParaRPr lang="pt-BR"/>
+        </a:p>
+      </dgm:t>
+    </dgm:pt>
+  </dgm:ptLst>
+  <dgm:cxnLst>
+    <dgm:cxn modelId="{059038B3-C7A4-4FEB-95E4-DD7D4481081F}" type="presOf" srcId="{A9BA35EC-BC3D-430C-923A-77B8E037499D}" destId="{AF52B42B-65E4-4932-B675-72D5FE477A73}" srcOrd="0" destOrd="0" presId="urn:microsoft.com/office/officeart/2005/8/layout/hProcess9"/>
+    <dgm:cxn modelId="{96AABCA7-C1E6-4906-8FE0-9B1401B862A2}" srcId="{CC848B03-E6BC-40CF-8AF6-AA8729D883D1}" destId="{1C4A6CE0-DE5C-431B-BFE9-F54280850AA9}" srcOrd="0" destOrd="0" parTransId="{30BDD681-DCC8-4338-A026-621F0BCACE28}" sibTransId="{71F094B1-F606-4E16-869F-B68550DD8883}"/>
+    <dgm:cxn modelId="{25682E67-7CE0-4A5C-83B1-045E308C2BC0}" srcId="{CC848B03-E6BC-40CF-8AF6-AA8729D883D1}" destId="{A9BA35EC-BC3D-430C-923A-77B8E037499D}" srcOrd="3" destOrd="0" parTransId="{78AFDA79-411D-4F25-92A6-4139B62BC21E}" sibTransId="{085423C6-C61A-423C-9BDD-430DB4F3E2BB}"/>
+    <dgm:cxn modelId="{A5854D01-2E28-48A5-BB09-C8FB9A6347EE}" type="presOf" srcId="{63801532-9DE1-4990-96C3-0354D999328F}" destId="{1FEC9127-7CAF-4967-8B52-01E00274418B}" srcOrd="0" destOrd="0" presId="urn:microsoft.com/office/officeart/2005/8/layout/hProcess9"/>
+    <dgm:cxn modelId="{03F5D47D-755A-4E53-80A2-DB84836A8065}" srcId="{CC848B03-E6BC-40CF-8AF6-AA8729D883D1}" destId="{6F41EE4C-7D52-4E7C-ADF3-65DF326682DA}" srcOrd="2" destOrd="0" parTransId="{B10D58C2-8709-497B-92FB-92DA44040071}" sibTransId="{25987FAC-7723-4620-BDFC-4FAB1489D94A}"/>
+    <dgm:cxn modelId="{9E03FA58-3CCB-4462-88DD-8D0A318FEE98}" type="presOf" srcId="{CC848B03-E6BC-40CF-8AF6-AA8729D883D1}" destId="{7525BE0E-1BD9-4DD7-926D-BBEBE3A34C43}" srcOrd="0" destOrd="0" presId="urn:microsoft.com/office/officeart/2005/8/layout/hProcess9"/>
+    <dgm:cxn modelId="{8E160859-DE1D-4EA0-86F1-25F35853C844}" srcId="{CC848B03-E6BC-40CF-8AF6-AA8729D883D1}" destId="{6033A1AB-D78C-4A82-AC7E-70F0B97BEB13}" srcOrd="4" destOrd="0" parTransId="{20AD81F7-640B-42DB-A405-FACECB757BDC}" sibTransId="{D23AB940-5C91-4E4B-87D8-9E87F049318A}"/>
+    <dgm:cxn modelId="{8347D938-60A4-472A-ACBD-5AFC8E1EDA59}" type="presOf" srcId="{1C4A6CE0-DE5C-431B-BFE9-F54280850AA9}" destId="{278BA72C-605A-486B-90FE-F2A3D17F83D9}" srcOrd="0" destOrd="0" presId="urn:microsoft.com/office/officeart/2005/8/layout/hProcess9"/>
+    <dgm:cxn modelId="{B3FF9ADF-CAD6-4460-8BAC-F6B32A4ABB42}" srcId="{CC848B03-E6BC-40CF-8AF6-AA8729D883D1}" destId="{63801532-9DE1-4990-96C3-0354D999328F}" srcOrd="1" destOrd="0" parTransId="{9D4D1814-568D-4FA8-BB38-FC158DBFBEBB}" sibTransId="{BBE7B5F0-3A49-4AE0-9F81-0AEC06B60D2B}"/>
+    <dgm:cxn modelId="{AAA62C25-874F-472E-9671-0F2D77E19C3E}" type="presOf" srcId="{6F41EE4C-7D52-4E7C-ADF3-65DF326682DA}" destId="{36B444BE-6520-4287-A78F-CE0ADB33AB44}" srcOrd="0" destOrd="0" presId="urn:microsoft.com/office/officeart/2005/8/layout/hProcess9"/>
+    <dgm:cxn modelId="{B0C30617-690E-48D2-B2C9-984DA7B39F56}" srcId="{CC848B03-E6BC-40CF-8AF6-AA8729D883D1}" destId="{6B19297A-A666-4624-AC86-BC26EA6363AE}" srcOrd="5" destOrd="0" parTransId="{27F1D4C6-0A45-4CED-AB1C-2C6ADED5A4DE}" sibTransId="{3D6D4CAF-1C1C-45F7-9969-773A43F3DED9}"/>
+    <dgm:cxn modelId="{323564FB-DA91-4FA7-900A-382523DDCB77}" type="presOf" srcId="{6B19297A-A666-4624-AC86-BC26EA6363AE}" destId="{B635090B-E1E7-4914-8F71-6A990F0E3973}" srcOrd="0" destOrd="0" presId="urn:microsoft.com/office/officeart/2005/8/layout/hProcess9"/>
+    <dgm:cxn modelId="{52B016A6-865F-485D-B0AA-F154BC0445D0}" type="presOf" srcId="{6033A1AB-D78C-4A82-AC7E-70F0B97BEB13}" destId="{B425A124-7D2A-44FF-927C-E3133744049B}" srcOrd="0" destOrd="0" presId="urn:microsoft.com/office/officeart/2005/8/layout/hProcess9"/>
+    <dgm:cxn modelId="{CF1BCF83-A06F-48DD-ACE2-9CA5E717F55D}" type="presParOf" srcId="{7525BE0E-1BD9-4DD7-926D-BBEBE3A34C43}" destId="{1783C023-ED6D-4419-8546-1E97FC2D3EFB}" srcOrd="0" destOrd="0" presId="urn:microsoft.com/office/officeart/2005/8/layout/hProcess9"/>
+    <dgm:cxn modelId="{349D8EA8-B570-4163-BA2F-96BD7C1E6622}" type="presParOf" srcId="{7525BE0E-1BD9-4DD7-926D-BBEBE3A34C43}" destId="{7FC84E8C-5D78-427C-8610-8FA636FCFC08}" srcOrd="1" destOrd="0" presId="urn:microsoft.com/office/officeart/2005/8/layout/hProcess9"/>
+    <dgm:cxn modelId="{B0307F2F-0999-4644-AB16-C264A89B340B}" type="presParOf" srcId="{7FC84E8C-5D78-427C-8610-8FA636FCFC08}" destId="{278BA72C-605A-486B-90FE-F2A3D17F83D9}" srcOrd="0" destOrd="0" presId="urn:microsoft.com/office/officeart/2005/8/layout/hProcess9"/>
+    <dgm:cxn modelId="{74A8CAA0-8513-4832-8D49-C88544BEAFB3}" type="presParOf" srcId="{7FC84E8C-5D78-427C-8610-8FA636FCFC08}" destId="{9D2D36D1-DEA5-4DE2-85AC-1CE0E918A249}" srcOrd="1" destOrd="0" presId="urn:microsoft.com/office/officeart/2005/8/layout/hProcess9"/>
+    <dgm:cxn modelId="{9F4397E2-575B-47C5-8975-3CC702277314}" type="presParOf" srcId="{7FC84E8C-5D78-427C-8610-8FA636FCFC08}" destId="{1FEC9127-7CAF-4967-8B52-01E00274418B}" srcOrd="2" destOrd="0" presId="urn:microsoft.com/office/officeart/2005/8/layout/hProcess9"/>
+    <dgm:cxn modelId="{439EFEDF-6259-478E-84A9-17DBBA1C4A7E}" type="presParOf" srcId="{7FC84E8C-5D78-427C-8610-8FA636FCFC08}" destId="{3B21EBF1-E131-4454-98E3-C6B55524C12A}" srcOrd="3" destOrd="0" presId="urn:microsoft.com/office/officeart/2005/8/layout/hProcess9"/>
+    <dgm:cxn modelId="{DCBCAD22-0CC6-4B97-8BF6-0C8EA50A73A7}" type="presParOf" srcId="{7FC84E8C-5D78-427C-8610-8FA636FCFC08}" destId="{36B444BE-6520-4287-A78F-CE0ADB33AB44}" srcOrd="4" destOrd="0" presId="urn:microsoft.com/office/officeart/2005/8/layout/hProcess9"/>
+    <dgm:cxn modelId="{2E690C22-B761-4EAA-AAFE-FA81315E59C1}" type="presParOf" srcId="{7FC84E8C-5D78-427C-8610-8FA636FCFC08}" destId="{C8FDBDB3-FBCF-410E-9813-6CD8CF9F8FCB}" srcOrd="5" destOrd="0" presId="urn:microsoft.com/office/officeart/2005/8/layout/hProcess9"/>
+    <dgm:cxn modelId="{15D3AB3B-62D2-438D-81A3-43A110CBAD7A}" type="presParOf" srcId="{7FC84E8C-5D78-427C-8610-8FA636FCFC08}" destId="{AF52B42B-65E4-4932-B675-72D5FE477A73}" srcOrd="6" destOrd="0" presId="urn:microsoft.com/office/officeart/2005/8/layout/hProcess9"/>
+    <dgm:cxn modelId="{DEE8042E-C1B8-41BE-A05D-4EF5CD66A6F5}" type="presParOf" srcId="{7FC84E8C-5D78-427C-8610-8FA636FCFC08}" destId="{1359AD8A-1D00-4A96-9425-DD3B8EC3CB89}" srcOrd="7" destOrd="0" presId="urn:microsoft.com/office/officeart/2005/8/layout/hProcess9"/>
+    <dgm:cxn modelId="{29ED8026-9EAF-43FF-84A7-6F30375E0845}" type="presParOf" srcId="{7FC84E8C-5D78-427C-8610-8FA636FCFC08}" destId="{B425A124-7D2A-44FF-927C-E3133744049B}" srcOrd="8" destOrd="0" presId="urn:microsoft.com/office/officeart/2005/8/layout/hProcess9"/>
+    <dgm:cxn modelId="{1CD52C05-A694-49C5-A506-4BEB7E5E19F7}" type="presParOf" srcId="{7FC84E8C-5D78-427C-8610-8FA636FCFC08}" destId="{A93B5C5C-C45F-4375-BADB-0D54699BB6E4}" srcOrd="9" destOrd="0" presId="urn:microsoft.com/office/officeart/2005/8/layout/hProcess9"/>
+    <dgm:cxn modelId="{AD6B812D-6469-4241-8253-EFD62E4B438C}" type="presParOf" srcId="{7FC84E8C-5D78-427C-8610-8FA636FCFC08}" destId="{B635090B-E1E7-4914-8F71-6A990F0E3973}" srcOrd="10" destOrd="0" presId="urn:microsoft.com/office/officeart/2005/8/layout/hProcess9"/>
+  </dgm:cxnLst>
+  <dgm:bg/>
+  <dgm:whole/>
+  <dgm:extLst>
+    <a:ext uri="http://schemas.microsoft.com/office/drawing/2008/diagram">
+      <dsp:dataModelExt xmlns:dsp="http://schemas.microsoft.com/office/drawing/2008/diagram" relId="rId18" minVer="http://schemas.openxmlformats.org/drawingml/2006/diagram"/>
+    </a:ext>
+  </dgm:extLst>
+</dgm:dataModel>
+</file>
+
+<file path=word/diagrams/drawing1.xml><?xml version="1.0" encoding="utf-8"?>
+<dsp:drawing xmlns:dgm="http://schemas.openxmlformats.org/drawingml/2006/diagram" xmlns:dsp="http://schemas.microsoft.com/office/drawing/2008/diagram" xmlns:a="http://schemas.openxmlformats.org/drawingml/2006/main">
+  <dsp:spTree>
+    <dsp:nvGrpSpPr>
+      <dsp:cNvPr id="0" name=""/>
+      <dsp:cNvGrpSpPr/>
+    </dsp:nvGrpSpPr>
+    <dsp:grpSpPr/>
+    <dsp:sp modelId="{1783C023-ED6D-4419-8546-1E97FC2D3EFB}">
+      <dsp:nvSpPr>
+        <dsp:cNvPr id="0" name=""/>
+        <dsp:cNvSpPr/>
+      </dsp:nvSpPr>
+      <dsp:spPr>
+        <a:xfrm>
+          <a:off x="425672" y="0"/>
+          <a:ext cx="4824285" cy="1819910"/>
+        </a:xfrm>
+        <a:prstGeom prst="rightArrow">
+          <a:avLst/>
+        </a:prstGeom>
+        <a:solidFill>
+          <a:schemeClr val="accent3">
+            <a:tint val="40000"/>
+            <a:hueOff val="0"/>
+            <a:satOff val="0"/>
+            <a:lumOff val="0"/>
+            <a:alphaOff val="0"/>
+          </a:schemeClr>
+        </a:solidFill>
+        <a:ln>
+          <a:noFill/>
+        </a:ln>
+        <a:effectLst/>
+      </dsp:spPr>
+      <dsp:style>
+        <a:lnRef idx="0">
+          <a:scrgbClr r="0" g="0" b="0"/>
+        </a:lnRef>
+        <a:fillRef idx="1">
+          <a:scrgbClr r="0" g="0" b="0"/>
+        </a:fillRef>
+        <a:effectRef idx="0">
+          <a:scrgbClr r="0" g="0" b="0"/>
+        </a:effectRef>
+        <a:fontRef idx="minor"/>
+      </dsp:style>
+    </dsp:sp>
+    <dsp:sp modelId="{278BA72C-605A-486B-90FE-F2A3D17F83D9}">
+      <dsp:nvSpPr>
+        <dsp:cNvPr id="0" name=""/>
+        <dsp:cNvSpPr/>
+      </dsp:nvSpPr>
+      <dsp:spPr>
+        <a:xfrm>
+          <a:off x="1558" y="545972"/>
+          <a:ext cx="907601" cy="727964"/>
+        </a:xfrm>
+        <a:prstGeom prst="roundRect">
+          <a:avLst/>
+        </a:prstGeom>
+        <a:solidFill>
+          <a:schemeClr val="accent3">
+            <a:hueOff val="0"/>
+            <a:satOff val="0"/>
+            <a:lumOff val="0"/>
+            <a:alphaOff val="0"/>
+          </a:schemeClr>
+        </a:solidFill>
+        <a:ln w="25400" cap="flat" cmpd="sng" algn="ctr">
+          <a:solidFill>
+            <a:schemeClr val="lt1">
+              <a:hueOff val="0"/>
+              <a:satOff val="0"/>
+              <a:lumOff val="0"/>
+              <a:alphaOff val="0"/>
+            </a:schemeClr>
+          </a:solidFill>
+          <a:prstDash val="solid"/>
+        </a:ln>
+        <a:effectLst/>
+      </dsp:spPr>
+      <dsp:style>
+        <a:lnRef idx="2">
+          <a:scrgbClr r="0" g="0" b="0"/>
+        </a:lnRef>
+        <a:fillRef idx="1">
+          <a:scrgbClr r="0" g="0" b="0"/>
+        </a:fillRef>
+        <a:effectRef idx="0">
+          <a:scrgbClr r="0" g="0" b="0"/>
+        </a:effectRef>
+        <a:fontRef idx="minor">
+          <a:schemeClr val="lt1"/>
+        </a:fontRef>
+      </dsp:style>
+      <dsp:txBody>
+        <a:bodyPr spcFirstLastPara="0" vert="horz" wrap="square" lIns="34290" tIns="34290" rIns="34290" bIns="34290" numCol="1" spcCol="1270" anchor="ctr" anchorCtr="0">
+          <a:noAutofit/>
+        </a:bodyPr>
+        <a:lstStyle/>
+        <a:p>
+          <a:pPr lvl="0" algn="ctr" defTabSz="400050">
+            <a:lnSpc>
+              <a:spcPct val="90000"/>
+            </a:lnSpc>
+            <a:spcBef>
+              <a:spcPct val="0"/>
+            </a:spcBef>
+            <a:spcAft>
+              <a:spcPct val="35000"/>
+            </a:spcAft>
+          </a:pPr>
+          <a:r>
+            <a:rPr lang="pt-BR" sz="900" kern="1200"/>
+            <a:t>Adaptação do processo</a:t>
+          </a:r>
+        </a:p>
+      </dsp:txBody>
+      <dsp:txXfrm>
+        <a:off x="37094" y="581508"/>
+        <a:ext cx="836529" cy="656892"/>
+      </dsp:txXfrm>
+    </dsp:sp>
+    <dsp:sp modelId="{1FEC9127-7CAF-4967-8B52-01E00274418B}">
+      <dsp:nvSpPr>
+        <dsp:cNvPr id="0" name=""/>
+        <dsp:cNvSpPr/>
+      </dsp:nvSpPr>
+      <dsp:spPr>
+        <a:xfrm>
+          <a:off x="954540" y="545972"/>
+          <a:ext cx="907601" cy="727964"/>
+        </a:xfrm>
+        <a:prstGeom prst="roundRect">
+          <a:avLst/>
+        </a:prstGeom>
+        <a:solidFill>
+          <a:schemeClr val="accent3">
+            <a:hueOff val="2250053"/>
+            <a:satOff val="-3376"/>
+            <a:lumOff val="-549"/>
+            <a:alphaOff val="0"/>
+          </a:schemeClr>
+        </a:solidFill>
+        <a:ln w="25400" cap="flat" cmpd="sng" algn="ctr">
+          <a:solidFill>
+            <a:schemeClr val="lt1">
+              <a:hueOff val="0"/>
+              <a:satOff val="0"/>
+              <a:lumOff val="0"/>
+              <a:alphaOff val="0"/>
+            </a:schemeClr>
+          </a:solidFill>
+          <a:prstDash val="solid"/>
+        </a:ln>
+        <a:effectLst/>
+      </dsp:spPr>
+      <dsp:style>
+        <a:lnRef idx="2">
+          <a:scrgbClr r="0" g="0" b="0"/>
+        </a:lnRef>
+        <a:fillRef idx="1">
+          <a:scrgbClr r="0" g="0" b="0"/>
+        </a:fillRef>
+        <a:effectRef idx="0">
+          <a:scrgbClr r="0" g="0" b="0"/>
+        </a:effectRef>
+        <a:fontRef idx="minor">
+          <a:schemeClr val="lt1"/>
+        </a:fontRef>
+      </dsp:style>
+      <dsp:txBody>
+        <a:bodyPr spcFirstLastPara="0" vert="horz" wrap="square" lIns="34290" tIns="34290" rIns="34290" bIns="34290" numCol="1" spcCol="1270" anchor="ctr" anchorCtr="0">
+          <a:noAutofit/>
+        </a:bodyPr>
+        <a:lstStyle/>
+        <a:p>
+          <a:pPr lvl="0" algn="ctr" defTabSz="400050">
+            <a:lnSpc>
+              <a:spcPct val="90000"/>
+            </a:lnSpc>
+            <a:spcBef>
+              <a:spcPct val="0"/>
+            </a:spcBef>
+            <a:spcAft>
+              <a:spcPct val="35000"/>
+            </a:spcAft>
+          </a:pPr>
+          <a:r>
+            <a:rPr lang="pt-BR" sz="900" kern="1200"/>
+            <a:t>Balanceamento das prioridades dos envolvidos</a:t>
+          </a:r>
+        </a:p>
+      </dsp:txBody>
+      <dsp:txXfrm>
+        <a:off x="990076" y="581508"/>
+        <a:ext cx="836529" cy="656892"/>
+      </dsp:txXfrm>
+    </dsp:sp>
+    <dsp:sp modelId="{36B444BE-6520-4287-A78F-CE0ADB33AB44}">
+      <dsp:nvSpPr>
+        <dsp:cNvPr id="0" name=""/>
+        <dsp:cNvSpPr/>
+      </dsp:nvSpPr>
+      <dsp:spPr>
+        <a:xfrm>
+          <a:off x="1907522" y="545972"/>
+          <a:ext cx="907601" cy="727964"/>
+        </a:xfrm>
+        <a:prstGeom prst="roundRect">
+          <a:avLst/>
+        </a:prstGeom>
+        <a:solidFill>
+          <a:schemeClr val="accent3">
+            <a:hueOff val="4500106"/>
+            <a:satOff val="-6752"/>
+            <a:lumOff val="-1098"/>
+            <a:alphaOff val="0"/>
+          </a:schemeClr>
+        </a:solidFill>
+        <a:ln w="25400" cap="flat" cmpd="sng" algn="ctr">
+          <a:solidFill>
+            <a:schemeClr val="lt1">
+              <a:hueOff val="0"/>
+              <a:satOff val="0"/>
+              <a:lumOff val="0"/>
+              <a:alphaOff val="0"/>
+            </a:schemeClr>
+          </a:solidFill>
+          <a:prstDash val="solid"/>
+        </a:ln>
+        <a:effectLst/>
+      </dsp:spPr>
+      <dsp:style>
+        <a:lnRef idx="2">
+          <a:scrgbClr r="0" g="0" b="0"/>
+        </a:lnRef>
+        <a:fillRef idx="1">
+          <a:scrgbClr r="0" g="0" b="0"/>
+        </a:fillRef>
+        <a:effectRef idx="0">
+          <a:scrgbClr r="0" g="0" b="0"/>
+        </a:effectRef>
+        <a:fontRef idx="minor">
+          <a:schemeClr val="lt1"/>
+        </a:fontRef>
+      </dsp:style>
+      <dsp:txBody>
+        <a:bodyPr spcFirstLastPara="0" vert="horz" wrap="square" lIns="34290" tIns="34290" rIns="34290" bIns="34290" numCol="1" spcCol="1270" anchor="ctr" anchorCtr="0">
+          <a:noAutofit/>
+        </a:bodyPr>
+        <a:lstStyle/>
+        <a:p>
+          <a:pPr lvl="0" algn="ctr" defTabSz="400050">
+            <a:lnSpc>
+              <a:spcPct val="90000"/>
+            </a:lnSpc>
+            <a:spcBef>
+              <a:spcPct val="0"/>
+            </a:spcBef>
+            <a:spcAft>
+              <a:spcPct val="35000"/>
+            </a:spcAft>
+          </a:pPr>
+          <a:r>
+            <a:rPr lang="pt-BR" sz="900" kern="1200"/>
+            <a:t>Colaboração e comunicação entre as equipes</a:t>
+          </a:r>
+        </a:p>
+      </dsp:txBody>
+      <dsp:txXfrm>
+        <a:off x="1943058" y="581508"/>
+        <a:ext cx="836529" cy="656892"/>
+      </dsp:txXfrm>
+    </dsp:sp>
+    <dsp:sp modelId="{AF52B42B-65E4-4932-B675-72D5FE477A73}">
+      <dsp:nvSpPr>
+        <dsp:cNvPr id="0" name=""/>
+        <dsp:cNvSpPr/>
+      </dsp:nvSpPr>
+      <dsp:spPr>
+        <a:xfrm>
+          <a:off x="2860505" y="545972"/>
+          <a:ext cx="907601" cy="727964"/>
+        </a:xfrm>
+        <a:prstGeom prst="roundRect">
+          <a:avLst/>
+        </a:prstGeom>
+        <a:solidFill>
+          <a:schemeClr val="accent3">
+            <a:hueOff val="6750158"/>
+            <a:satOff val="-10128"/>
+            <a:lumOff val="-1647"/>
+            <a:alphaOff val="0"/>
+          </a:schemeClr>
+        </a:solidFill>
+        <a:ln w="25400" cap="flat" cmpd="sng" algn="ctr">
+          <a:solidFill>
+            <a:schemeClr val="lt1">
+              <a:hueOff val="0"/>
+              <a:satOff val="0"/>
+              <a:lumOff val="0"/>
+              <a:alphaOff val="0"/>
+            </a:schemeClr>
+          </a:solidFill>
+          <a:prstDash val="solid"/>
+        </a:ln>
+        <a:effectLst/>
+      </dsp:spPr>
+      <dsp:style>
+        <a:lnRef idx="2">
+          <a:scrgbClr r="0" g="0" b="0"/>
+        </a:lnRef>
+        <a:fillRef idx="1">
+          <a:scrgbClr r="0" g="0" b="0"/>
+        </a:fillRef>
+        <a:effectRef idx="0">
+          <a:scrgbClr r="0" g="0" b="0"/>
+        </a:effectRef>
+        <a:fontRef idx="minor">
+          <a:schemeClr val="lt1"/>
+        </a:fontRef>
+      </dsp:style>
+      <dsp:txBody>
+        <a:bodyPr spcFirstLastPara="0" vert="horz" wrap="square" lIns="34290" tIns="34290" rIns="34290" bIns="34290" numCol="1" spcCol="1270" anchor="ctr" anchorCtr="0">
+          <a:noAutofit/>
+        </a:bodyPr>
+        <a:lstStyle/>
+        <a:p>
+          <a:pPr lvl="0" algn="ctr" defTabSz="400050">
+            <a:lnSpc>
+              <a:spcPct val="90000"/>
+            </a:lnSpc>
+            <a:spcBef>
+              <a:spcPct val="0"/>
+            </a:spcBef>
+            <a:spcAft>
+              <a:spcPct val="35000"/>
+            </a:spcAft>
+          </a:pPr>
+          <a:r>
+            <a:rPr lang="pt-BR" sz="900" kern="1200"/>
+            <a:t>Demonstração de valor iterativamente</a:t>
+          </a:r>
+        </a:p>
+      </dsp:txBody>
+      <dsp:txXfrm>
+        <a:off x="2896041" y="581508"/>
+        <a:ext cx="836529" cy="656892"/>
+      </dsp:txXfrm>
+    </dsp:sp>
+    <dsp:sp modelId="{B425A124-7D2A-44FF-927C-E3133744049B}">
+      <dsp:nvSpPr>
+        <dsp:cNvPr id="0" name=""/>
+        <dsp:cNvSpPr/>
+      </dsp:nvSpPr>
+      <dsp:spPr>
+        <a:xfrm>
+          <a:off x="3813487" y="545972"/>
+          <a:ext cx="907601" cy="727964"/>
+        </a:xfrm>
+        <a:prstGeom prst="roundRect">
+          <a:avLst/>
+        </a:prstGeom>
+        <a:solidFill>
+          <a:schemeClr val="accent3">
+            <a:hueOff val="9000211"/>
+            <a:satOff val="-13504"/>
+            <a:lumOff val="-2196"/>
+            <a:alphaOff val="0"/>
+          </a:schemeClr>
+        </a:solidFill>
+        <a:ln w="25400" cap="flat" cmpd="sng" algn="ctr">
+          <a:solidFill>
+            <a:schemeClr val="lt1">
+              <a:hueOff val="0"/>
+              <a:satOff val="0"/>
+              <a:lumOff val="0"/>
+              <a:alphaOff val="0"/>
+            </a:schemeClr>
+          </a:solidFill>
+          <a:prstDash val="solid"/>
+        </a:ln>
+        <a:effectLst/>
+      </dsp:spPr>
+      <dsp:style>
+        <a:lnRef idx="2">
+          <a:scrgbClr r="0" g="0" b="0"/>
+        </a:lnRef>
+        <a:fillRef idx="1">
+          <a:scrgbClr r="0" g="0" b="0"/>
+        </a:fillRef>
+        <a:effectRef idx="0">
+          <a:scrgbClr r="0" g="0" b="0"/>
+        </a:effectRef>
+        <a:fontRef idx="minor">
+          <a:schemeClr val="lt1"/>
+        </a:fontRef>
+      </dsp:style>
+      <dsp:txBody>
+        <a:bodyPr spcFirstLastPara="0" vert="horz" wrap="square" lIns="34290" tIns="34290" rIns="34290" bIns="34290" numCol="1" spcCol="1270" anchor="ctr" anchorCtr="0">
+          <a:noAutofit/>
+        </a:bodyPr>
+        <a:lstStyle/>
+        <a:p>
+          <a:pPr lvl="0" algn="ctr" defTabSz="400050">
+            <a:lnSpc>
+              <a:spcPct val="90000"/>
+            </a:lnSpc>
+            <a:spcBef>
+              <a:spcPct val="0"/>
+            </a:spcBef>
+            <a:spcAft>
+              <a:spcPct val="35000"/>
+            </a:spcAft>
+          </a:pPr>
+          <a:r>
+            <a:rPr lang="pt-BR" sz="900" kern="1200"/>
+            <a:t>Elevação no nível de abstração</a:t>
+          </a:r>
+        </a:p>
+      </dsp:txBody>
+      <dsp:txXfrm>
+        <a:off x="3849023" y="581508"/>
+        <a:ext cx="836529" cy="656892"/>
+      </dsp:txXfrm>
+    </dsp:sp>
+    <dsp:sp modelId="{B635090B-E1E7-4914-8F71-6A990F0E3973}">
+      <dsp:nvSpPr>
+        <dsp:cNvPr id="0" name=""/>
+        <dsp:cNvSpPr/>
+      </dsp:nvSpPr>
+      <dsp:spPr>
+        <a:xfrm>
+          <a:off x="4766469" y="545972"/>
+          <a:ext cx="907601" cy="727964"/>
+        </a:xfrm>
+        <a:prstGeom prst="roundRect">
+          <a:avLst/>
+        </a:prstGeom>
+        <a:solidFill>
+          <a:schemeClr val="accent3">
+            <a:hueOff val="11250264"/>
+            <a:satOff val="-16880"/>
+            <a:lumOff val="-2745"/>
+            <a:alphaOff val="0"/>
+          </a:schemeClr>
+        </a:solidFill>
+        <a:ln w="25400" cap="flat" cmpd="sng" algn="ctr">
+          <a:solidFill>
+            <a:schemeClr val="lt1">
+              <a:hueOff val="0"/>
+              <a:satOff val="0"/>
+              <a:lumOff val="0"/>
+              <a:alphaOff val="0"/>
+            </a:schemeClr>
+          </a:solidFill>
+          <a:prstDash val="solid"/>
+        </a:ln>
+        <a:effectLst/>
+      </dsp:spPr>
+      <dsp:style>
+        <a:lnRef idx="2">
+          <a:scrgbClr r="0" g="0" b="0"/>
+        </a:lnRef>
+        <a:fillRef idx="1">
+          <a:scrgbClr r="0" g="0" b="0"/>
+        </a:fillRef>
+        <a:effectRef idx="0">
+          <a:scrgbClr r="0" g="0" b="0"/>
+        </a:effectRef>
+        <a:fontRef idx="minor">
+          <a:schemeClr val="lt1"/>
+        </a:fontRef>
+      </dsp:style>
+      <dsp:txBody>
+        <a:bodyPr spcFirstLastPara="0" vert="horz" wrap="square" lIns="34290" tIns="34290" rIns="34290" bIns="34290" numCol="1" spcCol="1270" anchor="ctr" anchorCtr="0">
+          <a:noAutofit/>
+        </a:bodyPr>
+        <a:lstStyle/>
+        <a:p>
+          <a:pPr lvl="0" algn="ctr" defTabSz="400050">
+            <a:lnSpc>
+              <a:spcPct val="90000"/>
+            </a:lnSpc>
+            <a:spcBef>
+              <a:spcPct val="0"/>
+            </a:spcBef>
+            <a:spcAft>
+              <a:spcPct val="35000"/>
+            </a:spcAft>
+          </a:pPr>
+          <a:r>
+            <a:rPr lang="pt-BR" sz="900" kern="1200"/>
+            <a:t>Foco contínuo na qualidade</a:t>
+          </a:r>
+        </a:p>
+      </dsp:txBody>
+      <dsp:txXfrm>
+        <a:off x="4802005" y="581508"/>
+        <a:ext cx="836529" cy="656892"/>
+      </dsp:txXfrm>
+    </dsp:sp>
+  </dsp:spTree>
+</dsp:drawing>
+</file>
+
+<file path=word/diagrams/layout1.xml><?xml version="1.0" encoding="utf-8"?>
+<dgm:layoutDef xmlns:dgm="http://schemas.openxmlformats.org/drawingml/2006/diagram" xmlns:a="http://schemas.openxmlformats.org/drawingml/2006/main" uniqueId="urn:microsoft.com/office/officeart/2005/8/layout/hProcess9">
+  <dgm:title val=""/>
+  <dgm:desc val=""/>
+  <dgm:catLst>
+    <dgm:cat type="process" pri="5000"/>
+    <dgm:cat type="convert" pri="13000"/>
+  </dgm:catLst>
+  <dgm:sampData useDef="1">
+    <dgm:dataModel>
+      <dgm:ptLst/>
+      <dgm:bg/>
+      <dgm:whole/>
+    </dgm:dataModel>
+  </dgm:sampData>
+  <dgm:styleData>
+    <dgm:dataModel>
+      <dgm:ptLst>
+        <dgm:pt modelId="0" type="doc"/>
+        <dgm:pt modelId="1"/>
+        <dgm:pt modelId="2"/>
+      </dgm:ptLst>
+      <dgm:cxnLst>
+        <dgm:cxn modelId="3" srcId="0" destId="1" srcOrd="0" destOrd="0"/>
+        <dgm:cxn modelId="4" srcId="0" destId="2" srcOrd="1" destOrd="0"/>
+      </dgm:cxnLst>
+      <dgm:bg/>
+      <dgm:whole/>
+    </dgm:dataModel>
+  </dgm:styleData>
+  <dgm:clrData>
+    <dgm:dataModel>
+      <dgm:ptLst>
+        <dgm:pt modelId="0" type="doc"/>
+        <dgm:pt modelId="1"/>
+        <dgm:pt modelId="2"/>
+        <dgm:pt modelId="3"/>
+        <dgm:pt modelId="4"/>
+      </dgm:ptLst>
+      <dgm:cxnLst>
+        <dgm:cxn modelId="5" srcId="0" destId="1" srcOrd="0" destOrd="0"/>
+        <dgm:cxn modelId="6" srcId="0" destId="2" srcOrd="1" destOrd="0"/>
+        <dgm:cxn modelId="7" srcId="0" destId="3" srcOrd="2" destOrd="0"/>
+        <dgm:cxn modelId="8" srcId="0" destId="4" srcOrd="3" destOrd="0"/>
+      </dgm:cxnLst>
+      <dgm:bg/>
+      <dgm:whole/>
+    </dgm:dataModel>
+  </dgm:clrData>
+  <dgm:layoutNode name="CompostProcess">
+    <dgm:varLst>
+      <dgm:dir/>
+      <dgm:resizeHandles val="exact"/>
+    </dgm:varLst>
+    <dgm:alg type="composite">
+      <dgm:param type="horzAlign" val="ctr"/>
+      <dgm:param type="vertAlign" val="mid"/>
+    </dgm:alg>
+    <dgm:shape xmlns:r="http://schemas.openxmlformats.org/officeDocument/2006/relationships" r:blip="">
+      <dgm:adjLst/>
+    </dgm:shape>
+    <dgm:presOf/>
+    <dgm:constrLst>
+      <dgm:constr type="w" for="ch" forName="arrow" refType="w" fact="0.85"/>
+      <dgm:constr type="h" for="ch" forName="arrow" refType="h"/>
+      <dgm:constr type="ctrX" for="ch" forName="arrow" refType="w" fact="0.5"/>
+      <dgm:constr type="ctrY" for="ch" forName="arrow" refType="h" fact="0.5"/>
+      <dgm:constr type="w" for="ch" forName="linearProcess" refType="w"/>
+      <dgm:constr type="h" for="ch" forName="linearProcess" refType="h" fact="0.4"/>
+      <dgm:constr type="ctrX" for="ch" forName="linearProcess" refType="w" fact="0.5"/>
+      <dgm:constr type="ctrY" for="ch" forName="linearProcess" refType="h" fact="0.5"/>
+    </dgm:constrLst>
+    <dgm:ruleLst/>
+    <dgm:layoutNode name="arrow" styleLbl="bgShp">
+      <dgm:alg type="sp"/>
+      <dgm:choose name="Name0">
+        <dgm:if name="Name1" func="var" arg="dir" op="equ" val="norm">
+          <dgm:shape xmlns:r="http://schemas.openxmlformats.org/officeDocument/2006/relationships" type="rightArrow" r:blip="">
+            <dgm:adjLst/>
+          </dgm:shape>
+        </dgm:if>
+        <dgm:else name="Name2">
+          <dgm:shape xmlns:r="http://schemas.openxmlformats.org/officeDocument/2006/relationships" type="leftArrow" r:blip="">
+            <dgm:adjLst/>
+          </dgm:shape>
+        </dgm:else>
+      </dgm:choose>
+      <dgm:presOf/>
+      <dgm:constrLst/>
+      <dgm:ruleLst/>
+    </dgm:layoutNode>
+    <dgm:layoutNode name="linearProcess">
+      <dgm:choose name="Name3">
+        <dgm:if name="Name4" func="var" arg="dir" op="equ" val="norm">
+          <dgm:alg type="lin"/>
+        </dgm:if>
+        <dgm:else name="Name5">
+          <dgm:alg type="lin">
+            <dgm:param type="linDir" val="fromR"/>
+          </dgm:alg>
+        </dgm:else>
+      </dgm:choose>
+      <dgm:shape xmlns:r="http://schemas.openxmlformats.org/officeDocument/2006/relationships" r:blip="">
+        <dgm:adjLst/>
+      </dgm:shape>
+      <dgm:presOf/>
+      <dgm:constrLst>
+        <dgm:constr type="userA" for="ch" ptType="node" refType="w"/>
+        <dgm:constr type="h" for="ch" ptType="node" refType="h"/>
+        <dgm:constr type="w" for="ch" ptType="node" op="equ"/>
+        <dgm:constr type="w" for="ch" forName="sibTrans" refType="w" fact="0.05"/>
+        <dgm:constr type="primFontSz" for="ch" ptType="node" op="equ" val="65"/>
+      </dgm:constrLst>
+      <dgm:ruleLst/>
+      <dgm:forEach name="Name6" axis="ch" ptType="node">
+        <dgm:layoutNode name="textNode" styleLbl="node1">
+          <dgm:varLst>
+            <dgm:bulletEnabled val="1"/>
+          </dgm:varLst>
+          <dgm:alg type="tx"/>
+          <dgm:shape xmlns:r="http://schemas.openxmlformats.org/officeDocument/2006/relationships" type="roundRect" r:blip="">
+            <dgm:adjLst/>
+          </dgm:shape>
+          <dgm:presOf axis="desOrSelf" ptType="node"/>
+          <dgm:constrLst>
+            <dgm:constr type="userA"/>
+            <dgm:constr type="w" refType="userA" fact="0.3"/>
+            <dgm:constr type="tMarg" refType="primFontSz" fact="0.3"/>
+            <dgm:constr type="bMarg" refType="primFontSz" fact="0.3"/>
+            <dgm:constr type="lMarg" refType="primFontSz" fact="0.3"/>
+            <dgm:constr type="rMarg" refType="primFontSz" fact="0.3"/>
+          </dgm:constrLst>
+          <dgm:ruleLst>
+            <dgm:rule type="w" val="NaN" fact="1" max="NaN"/>
+            <dgm:rule type="primFontSz" val="5" fact="NaN" max="NaN"/>
+          </dgm:ruleLst>
+        </dgm:layoutNode>
+        <dgm:forEach name="Name7" axis="followSib" ptType="sibTrans" cnt="1">
+          <dgm:layoutNode name="sibTrans">
+            <dgm:alg type="sp"/>
+            <dgm:shape xmlns:r="http://schemas.openxmlformats.org/officeDocument/2006/relationships" r:blip="">
+              <dgm:adjLst/>
+            </dgm:shape>
+            <dgm:presOf/>
+            <dgm:constrLst/>
+            <dgm:ruleLst/>
+          </dgm:layoutNode>
+        </dgm:forEach>
+      </dgm:forEach>
+    </dgm:layoutNode>
+  </dgm:layoutNode>
+</dgm:layoutDef>
+</file>
+
+<file path=word/diagrams/quickStyle1.xml><?xml version="1.0" encoding="utf-8"?>
+<dgm:styleDef xmlns:dgm="http://schemas.openxmlformats.org/drawingml/2006/diagram" xmlns:a="http://schemas.openxmlformats.org/drawingml/2006/main" uniqueId="urn:microsoft.com/office/officeart/2005/8/quickstyle/simple1">
+  <dgm:title val=""/>
+  <dgm:desc val=""/>
+  <dgm:catLst>
+    <dgm:cat type="simple" pri="10100"/>
+  </dgm:catLst>
+  <dgm:scene3d>
+    <a:camera prst="orthographicFront"/>
+    <a:lightRig rig="threePt" dir="t"/>
+  </dgm:scene3d>
+  <dgm:styleLbl name="node0">
+    <dgm:scene3d>
+      <a:camera prst="orthographicFront"/>
+      <a:lightRig rig="threePt" dir="t"/>
+    </dgm:scene3d>
+    <dgm:sp3d/>
+    <dgm:txPr/>
+    <dgm:style>
+      <a:lnRef idx="2">
+        <a:scrgbClr r="0" g="0" b="0"/>
+      </a:lnRef>
+      <a:fillRef idx="1">
+        <a:scrgbClr r="0" g="0" b="0"/>
+      </a:fillRef>
+      <a:effectRef idx="0">
+        <a:scrgbClr r="0" g="0" b="0"/>
+      </a:effectRef>
+      <a:fontRef idx="minor">
+        <a:schemeClr val="lt1"/>
+      </a:fontRef>
+    </dgm:style>
+  </dgm:styleLbl>
+  <dgm:styleLbl name="lnNode1">
+    <dgm:scene3d>
+      <a:camera prst="orthographicFront"/>
+      <a:lightRig rig="threePt" dir="t"/>
+    </dgm:scene3d>
+    <dgm:sp3d/>
+    <dgm:txPr/>
+    <dgm:style>
+      <a:lnRef idx="2">
+        <a:scrgbClr r="0" g="0" b="0"/>
+      </a:lnRef>
+      <a:fillRef idx="1">
+        <a:scrgbClr r="0" g="0" b="0"/>
+      </a:fillRef>
+      <a:effectRef idx="0">
+        <a:scrgbClr r="0" g="0" b="0"/>
+      </a:effectRef>
+      <a:fontRef idx="minor">
+        <a:schemeClr val="lt1"/>
+      </a:fontRef>
+    </dgm:style>
+  </dgm:styleLbl>
+  <dgm:styleLbl name="vennNode1">
+    <dgm:scene3d>
+      <a:camera prst="orthographicFront"/>
+      <a:lightRig rig="threePt" dir="t"/>
+    </dgm:scene3d>
+    <dgm:sp3d/>
+    <dgm:txPr/>
+    <dgm:style>
+      <a:lnRef idx="2">
+        <a:scrgbClr r="0" g="0" b="0"/>
+      </a:lnRef>
+      <a:fillRef idx="1">
+        <a:scrgbClr r="0" g="0" b="0"/>
+      </a:fillRef>
+      <a:effectRef idx="0">
+        <a:scrgbClr r="0" g="0" b="0"/>
+      </a:effectRef>
+      <a:fontRef idx="minor">
+        <a:schemeClr val="tx1"/>
+      </a:fontRef>
+    </dgm:style>
+  </dgm:styleLbl>
+  <dgm:styleLbl name="alignNode1">
+    <dgm:scene3d>
+      <a:camera prst="orthographicFront"/>
+      <a:lightRig rig="threePt" dir="t"/>
+    </dgm:scene3d>
+    <dgm:sp3d/>
+    <dgm:txPr/>
+    <dgm:style>
+      <a:lnRef idx="2">
+        <a:scrgbClr r="0" g="0" b="0"/>
+      </a:lnRef>
+      <a:fillRef idx="1">
+        <a:scrgbClr r="0" g="0" b="0"/>
+      </a:fillRef>
+      <a:effectRef idx="0">
+        <a:scrgbClr r="0" g="0" b="0"/>
+      </a:effectRef>
+      <a:fontRef idx="minor">
+        <a:schemeClr val="lt1"/>
+      </a:fontRef>
+    </dgm:style>
+  </dgm:styleLbl>
+  <dgm:styleLbl name="node1">
+    <dgm:scene3d>
+      <a:camera prst="orthographicFront"/>
+      <a:lightRig rig="threePt" dir="t"/>
+    </dgm:scene3d>
+    <dgm:sp3d/>
+    <dgm:txPr/>
+    <dgm:style>
+      <a:lnRef idx="2">
+        <a:scrgbClr r="0" g="0" b="0"/>
+      </a:lnRef>
+      <a:fillRef idx="1">
+        <a:scrgbClr r="0" g="0" b="0"/>
+      </a:fillRef>
+      <a:effectRef idx="0">
+        <a:scrgbClr r="0" g="0" b="0"/>
+      </a:effectRef>
+      <a:fontRef idx="minor">
+        <a:schemeClr val="lt1"/>
+      </a:fontRef>
+    </dgm:style>
+  </dgm:styleLbl>
+  <dgm:styleLbl name="node2">
+    <dgm:scene3d>
+      <a:camera prst="orthographicFront"/>
+      <a:lightRig rig="threePt" dir="t"/>
+    </dgm:scene3d>
+    <dgm:sp3d/>
+    <dgm:txPr/>
+    <dgm:style>
+      <a:lnRef idx="2">
+        <a:scrgbClr r="0" g="0" b="0"/>
+      </a:lnRef>
+      <a:fillRef idx="1">
+        <a:scrgbClr r="0" g="0" b="0"/>
+      </a:fillRef>
+      <a:effectRef idx="0">
+        <a:scrgbClr r="0" g="0" b="0"/>
+      </a:effectRef>
+      <a:fontRef idx="minor">
+        <a:schemeClr val="lt1"/>
+      </a:fontRef>
+    </dgm:style>
+  </dgm:styleLbl>
+  <dgm:styleLbl name="node3">
+    <dgm:scene3d>
+      <a:camera prst="orthographicFront"/>
+      <a:lightRig rig="threePt" dir="t"/>
+    </dgm:scene3d>
+    <dgm:sp3d/>
+    <dgm:txPr/>
+    <dgm:style>
+      <a:lnRef idx="2">
+        <a:scrgbClr r="0" g="0" b="0"/>
+      </a:lnRef>
+      <a:fillRef idx="1">
+        <a:scrgbClr r="0" g="0" b="0"/>
+      </a:fillRef>
+      <a:effectRef idx="0">
+        <a:scrgbClr r="0" g="0" b="0"/>
+      </a:effectRef>
+      <a:fontRef idx="minor">
+        <a:schemeClr val="lt1"/>
+      </a:fontRef>
+    </dgm:style>
+  </dgm:styleLbl>
+  <dgm:styleLbl name="node4">
+    <dgm:scene3d>
+      <a:camera prst="orthographicFront"/>
+      <a:lightRig rig="threePt" dir="t"/>
+    </dgm:scene3d>
+    <dgm:sp3d/>
+    <dgm:txPr/>
+    <dgm:style>
+      <a:lnRef idx="2">
+        <a:scrgbClr r="0" g="0" b="0"/>
+      </a:lnRef>
+      <a:fillRef idx="1">
+        <a:scrgbClr r="0" g="0" b="0"/>
+      </a:fillRef>
+      <a:effectRef idx="0">
+        <a:scrgbClr r="0" g="0" b="0"/>
+      </a:effectRef>
+      <a:fontRef idx="minor">
+        <a:schemeClr val="lt1"/>
+      </a:fontRef>
+    </dgm:style>
+  </dgm:styleLbl>
+  <dgm:styleLbl name="fgImgPlace1">
+    <dgm:scene3d>
+      <a:camera prst="orthographicFront"/>
+      <a:lightRig rig="threePt" dir="t"/>
+    </dgm:scene3d>
+    <dgm:sp3d/>
+    <dgm:txPr/>
+    <dgm:style>
+      <a:lnRef idx="2">
+        <a:scrgbClr r="0" g="0" b="0"/>
+      </a:lnRef>
+      <a:fillRef idx="1">
+        <a:scrgbClr r="0" g="0" b="0"/>
+      </a:fillRef>
+      <a:effectRef idx="0">
+        <a:scrgbClr r="0" g="0" b="0"/>
+      </a:effectRef>
+      <a:fontRef idx="minor"/>
+    </dgm:style>
+  </dgm:styleLbl>
+  <dgm:styleLbl name="alignImgPlace1">
+    <dgm:scene3d>
+      <a:camera prst="orthographicFront"/>
+      <a:lightRig rig="threePt" dir="t"/>
+    </dgm:scene3d>
+    <dgm:sp3d/>
+    <dgm:txPr/>
+    <dgm:style>
+      <a:lnRef idx="2">
+        <a:scrgbClr r="0" g="0" b="0"/>
+      </a:lnRef>
+      <a:fillRef idx="1">
+        <a:scrgbClr r="0" g="0" b="0"/>
+      </a:fillRef>
+      <a:effectRef idx="0">
+        <a:scrgbClr r="0" g="0" b="0"/>
+      </a:effectRef>
+      <a:fontRef idx="minor"/>
+    </dgm:style>
+  </dgm:styleLbl>
+  <dgm:styleLbl name="bgImgPlace1">
+    <dgm:scene3d>
+      <a:camera prst="orthographicFront"/>
+      <a:lightRig rig="threePt" dir="t"/>
+    </dgm:scene3d>
+    <dgm:sp3d/>
+    <dgm:txPr/>
+    <dgm:style>
+      <a:lnRef idx="2">
+        <a:scrgbClr r="0" g="0" b="0"/>
+      </a:lnRef>
+      <a:fillRef idx="1">
+        <a:scrgbClr r="0" g="0" b="0"/>
+      </a:fillRef>
+      <a:effectRef idx="0">
+        <a:scrgbClr r="0" g="0" b="0"/>
+      </a:effectRef>
+      <a:fontRef idx="minor"/>
+    </dgm:style>
+  </dgm:styleLbl>
+  <dgm:styleLbl name="sibTrans2D1">
+    <dgm:scene3d>
+      <a:camera prst="orthographicFront"/>
+      <a:lightRig rig="threePt" dir="t"/>
+    </dgm:scene3d>
+    <dgm:sp3d/>
+    <dgm:txPr/>
+    <dgm:style>
+      <a:lnRef idx="0">
+        <a:scrgbClr r="0" g="0" b="0"/>
+      </a:lnRef>
+      <a:fillRef idx="1">
+        <a:scrgbClr r="0" g="0" b="0"/>
+      </a:fillRef>
+      <a:effectRef idx="0">
+        <a:scrgbClr r="0" g="0" b="0"/>
+      </a:effectRef>
+      <a:fontRef idx="minor">
+        <a:schemeClr val="lt1"/>
+      </a:fontRef>
+    </dgm:style>
+  </dgm:styleLbl>
+  <dgm:styleLbl name="fgSibTrans2D1">
+    <dgm:scene3d>
+      <a:camera prst="orthographicFront"/>
+      <a:lightRig rig="threePt" dir="t"/>
+    </dgm:scene3d>
+    <dgm:sp3d/>
+    <dgm:txPr/>
+    <dgm:style>
+      <a:lnRef idx="0">
+        <a:scrgbClr r="0" g="0" b="0"/>
+      </a:lnRef>
+      <a:fillRef idx="1">
+        <a:scrgbClr r="0" g="0" b="0"/>
+      </a:fillRef>
+      <a:effectRef idx="0">
+        <a:scrgbClr r="0" g="0" b="0"/>
+      </a:effectRef>
+      <a:fontRef idx="minor">
+        <a:schemeClr val="lt1"/>
+      </a:fontRef>
+    </dgm:style>
+  </dgm:styleLbl>
+  <dgm:styleLbl name="bgSibTrans2D1">
+    <dgm:scene3d>
+      <a:camera prst="orthographicFront"/>
+      <a:lightRig rig="threePt" dir="t"/>
+    </dgm:scene3d>
+    <dgm:sp3d/>
+    <dgm:txPr/>
+    <dgm:style>
+      <a:lnRef idx="0">
+        <a:scrgbClr r="0" g="0" b="0"/>
+      </a:lnRef>
+      <a:fillRef idx="1">
+        <a:scrgbClr r="0" g="0" b="0"/>
+      </a:fillRef>
+      <a:effectRef idx="0">
+        <a:scrgbClr r="0" g="0" b="0"/>
+      </a:effectRef>
+      <a:fontRef idx="minor">
+        <a:schemeClr val="lt1"/>
+      </a:fontRef>
+    </dgm:style>
+  </dgm:styleLbl>
+  <dgm:styleLbl name="sibTrans1D1">
+    <dgm:scene3d>
+      <a:camera prst="orthographicFront"/>
+      <a:lightRig rig="threePt" dir="t"/>
+    </dgm:scene3d>
+    <dgm:sp3d/>
+    <dgm:txPr/>
+    <dgm:style>
+      <a:lnRef idx="1">
+        <a:scrgbClr r="0" g="0" b="0"/>
+      </a:lnRef>
+      <a:fillRef idx="0">
+        <a:scrgbClr r="0" g="0" b="0"/>
+      </a:fillRef>
+      <a:effectRef idx="0">
+        <a:scrgbClr r="0" g="0" b="0"/>
+      </a:effectRef>
+      <a:fontRef idx="minor"/>
+    </dgm:style>
+  </dgm:styleLbl>
+  <dgm:styleLbl name="callout">
+    <dgm:scene3d>
+      <a:camera prst="orthographicFront"/>
+      <a:lightRig rig="threePt" dir="t"/>
+    </dgm:scene3d>
+    <dgm:sp3d/>
+    <dgm:txPr/>
+    <dgm:style>
+      <a:lnRef idx="2">
+        <a:scrgbClr r="0" g="0" b="0"/>
+      </a:lnRef>
+      <a:fillRef idx="1">
+        <a:scrgbClr r="0" g="0" b="0"/>
+      </a:fillRef>
+      <a:effectRef idx="0">
+        <a:scrgbClr r="0" g="0" b="0"/>
+      </a:effectRef>
+      <a:fontRef idx="minor"/>
+    </dgm:style>
+  </dgm:styleLbl>
+  <dgm:styleLbl name="asst0">
+    <dgm:scene3d>
+      <a:camera prst="orthographicFront"/>
+      <a:lightRig rig="threePt" dir="t"/>
+    </dgm:scene3d>
+    <dgm:sp3d/>
+    <dgm:txPr/>
+    <dgm:style>
+      <a:lnRef idx="2">
+        <a:scrgbClr r="0" g="0" b="0"/>
+      </a:lnRef>
+      <a:fillRef idx="1">
+        <a:scrgbClr r="0" g="0" b="0"/>
+      </a:fillRef>
+      <a:effectRef idx="0">
+        <a:scrgbClr r="0" g="0" b="0"/>
+      </a:effectRef>
+      <a:fontRef idx="minor">
+        <a:schemeClr val="lt1"/>
+      </a:fontRef>
+    </dgm:style>
+  </dgm:styleLbl>
+  <dgm:styleLbl name="asst1">
+    <dgm:scene3d>
+      <a:camera prst="orthographicFront"/>
+      <a:lightRig rig="threePt" dir="t"/>
+    </dgm:scene3d>
+    <dgm:sp3d/>
+    <dgm:txPr/>
+    <dgm:style>
+      <a:lnRef idx="2">
+        <a:scrgbClr r="0" g="0" b="0"/>
+      </a:lnRef>
+      <a:fillRef idx="1">
+        <a:scrgbClr r="0" g="0" b="0"/>
+      </a:fillRef>
+      <a:effectRef idx="0">
+        <a:scrgbClr r="0" g="0" b="0"/>
+      </a:effectRef>
+      <a:fontRef idx="minor">
+        <a:schemeClr val="lt1"/>
+      </a:fontRef>
+    </dgm:style>
+  </dgm:styleLbl>
+  <dgm:styleLbl name="asst2">
+    <dgm:scene3d>
+      <a:camera prst="orthographicFront"/>
+      <a:lightRig rig="threePt" dir="t"/>
+    </dgm:scene3d>
+    <dgm:sp3d/>
+    <dgm:txPr/>
+    <dgm:style>
+      <a:lnRef idx="2">
+        <a:scrgbClr r="0" g="0" b="0"/>
+      </a:lnRef>
+      <a:fillRef idx="1">
+        <a:scrgbClr r="0" g="0" b="0"/>
+      </a:fillRef>
+      <a:effectRef idx="0">
+        <a:scrgbClr r="0" g="0" b="0"/>
+      </a:effectRef>
+      <a:fontRef idx="minor">
+        <a:schemeClr val="lt1"/>
+      </a:fontRef>
+    </dgm:style>
+  </dgm:styleLbl>
+  <dgm:styleLbl name="asst3">
+    <dgm:scene3d>
+      <a:camera prst="orthographicFront"/>
+      <a:lightRig rig="threePt" dir="t"/>
+    </dgm:scene3d>
+    <dgm:sp3d/>
+    <dgm:txPr/>
+    <dgm:style>
+      <a:lnRef idx="2">
+        <a:scrgbClr r="0" g="0" b="0"/>
+      </a:lnRef>
+      <a:fillRef idx="1">
+        <a:scrgbClr r="0" g="0" b="0"/>
+      </a:fillRef>
+      <a:effectRef idx="0">
+        <a:scrgbClr r="0" g="0" b="0"/>
+      </a:effectRef>
+      <a:fontRef idx="minor">
+        <a:schemeClr val="lt1"/>
+      </a:fontRef>
+    </dgm:style>
+  </dgm:styleLbl>
+  <dgm:styleLbl name="asst4">
+    <dgm:scene3d>
+      <a:camera prst="orthographicFront"/>
+      <a:lightRig rig="threePt" dir="t"/>
+    </dgm:scene3d>
+    <dgm:sp3d/>
+    <dgm:txPr/>
+    <dgm:style>
+      <a:lnRef idx="2">
+        <a:scrgbClr r="0" g="0" b="0"/>
+      </a:lnRef>
+      <a:fillRef idx="1">
+        <a:scrgbClr r="0" g="0" b="0"/>
+      </a:fillRef>
+      <a:effectRef idx="0">
+        <a:scrgbClr r="0" g="0" b="0"/>
+      </a:effectRef>
+      <a:fontRef idx="minor">
+        <a:schemeClr val="lt1"/>
+      </a:fontRef>
+    </dgm:style>
+  </dgm:styleLbl>
+  <dgm:styleLbl name="parChTrans2D1">
+    <dgm:scene3d>
+      <a:camera prst="orthographicFront"/>
+      <a:lightRig rig="threePt" dir="t"/>
+    </dgm:scene3d>
+    <dgm:sp3d/>
+    <dgm:txPr/>
+    <dgm:style>
+      <a:lnRef idx="2">
+        <a:scrgbClr r="0" g="0" b="0"/>
+      </a:lnRef>
+      <a:fillRef idx="1">
+        <a:scrgbClr r="0" g="0" b="0"/>
+      </a:fillRef>
+      <a:effectRef idx="0">
+        <a:scrgbClr r="0" g="0" b="0"/>
+      </a:effectRef>
+      <a:fontRef idx="minor">
+        <a:schemeClr val="lt1"/>
+      </a:fontRef>
+    </dgm:style>
+  </dgm:styleLbl>
+  <dgm:styleLbl name="parChTrans2D2">
+    <dgm:scene3d>
+      <a:camera prst="orthographicFront"/>
+      <a:lightRig rig="threePt" dir="t"/>
+    </dgm:scene3d>
+    <dgm:sp3d/>
+    <dgm:txPr/>
+    <dgm:style>
+      <a:lnRef idx="2">
+        <a:scrgbClr r="0" g="0" b="0"/>
+      </a:lnRef>
+      <a:fillRef idx="1">
+        <a:scrgbClr r="0" g="0" b="0"/>
+      </a:fillRef>
+      <a:effectRef idx="0">
+        <a:scrgbClr r="0" g="0" b="0"/>
+      </a:effectRef>
+      <a:fontRef idx="minor">
+        <a:schemeClr val="lt1"/>
+      </a:fontRef>
+    </dgm:style>
+  </dgm:styleLbl>
+  <dgm:styleLbl name="parChTrans2D3">
+    <dgm:scene3d>
+      <a:camera prst="orthographicFront"/>
+      <a:lightRig rig="threePt" dir="t"/>
+    </dgm:scene3d>
+    <dgm:sp3d/>
+    <dgm:txPr/>
+    <dgm:style>
+      <a:lnRef idx="2">
+        <a:scrgbClr r="0" g="0" b="0"/>
+      </a:lnRef>
+      <a:fillRef idx="1">
+        <a:scrgbClr r="0" g="0" b="0"/>
+      </a:fillRef>
+      <a:effectRef idx="0">
+        <a:scrgbClr r="0" g="0" b="0"/>
+      </a:effectRef>
+      <a:fontRef idx="minor">
+        <a:schemeClr val="lt1"/>
+      </a:fontRef>
+    </dgm:style>
+  </dgm:styleLbl>
+  <dgm:styleLbl name="parChTrans2D4">
+    <dgm:scene3d>
+      <a:camera prst="orthographicFront"/>
+      <a:lightRig rig="threePt" dir="t"/>
+    </dgm:scene3d>
+    <dgm:sp3d/>
+    <dgm:txPr/>
+    <dgm:style>
+      <a:lnRef idx="2">
+        <a:scrgbClr r="0" g="0" b="0"/>
+      </a:lnRef>
+      <a:fillRef idx="1">
+        <a:scrgbClr r="0" g="0" b="0"/>
+      </a:fillRef>
+      <a:effectRef idx="0">
+        <a:scrgbClr r="0" g="0" b="0"/>
+      </a:effectRef>
+      <a:fontRef idx="minor">
+        <a:schemeClr val="lt1"/>
+      </a:fontRef>
+    </dgm:style>
+  </dgm:styleLbl>
+  <dgm:styleLbl name="parChTrans1D1">
+    <dgm:scene3d>
+      <a:camera prst="orthographicFront"/>
+      <a:lightRig rig="threePt" dir="t"/>
+    </dgm:scene3d>
+    <dgm:sp3d/>
+    <dgm:txPr/>
+    <dgm:style>
+      <a:lnRef idx="2">
+        <a:scrgbClr r="0" g="0" b="0"/>
+      </a:lnRef>
+      <a:fillRef idx="0">
+        <a:scrgbClr r="0" g="0" b="0"/>
+      </a:fillRef>
+      <a:effectRef idx="0">
+        <a:scrgbClr r="0" g="0" b="0"/>
+      </a:effectRef>
+      <a:fontRef idx="minor"/>
+    </dgm:style>
+  </dgm:styleLbl>
+  <dgm:styleLbl name="parChTrans1D2">
+    <dgm:scene3d>
+      <a:camera prst="orthographicFront"/>
+      <a:lightRig rig="threePt" dir="t"/>
+    </dgm:scene3d>
+    <dgm:sp3d/>
+    <dgm:txPr/>
+    <dgm:style>
+      <a:lnRef idx="2">
+        <a:scrgbClr r="0" g="0" b="0"/>
+      </a:lnRef>
+      <a:fillRef idx="0">
+        <a:scrgbClr r="0" g="0" b="0"/>
+      </a:fillRef>
+      <a:effectRef idx="0">
+        <a:scrgbClr r="0" g="0" b="0"/>
+      </a:effectRef>
+      <a:fontRef idx="minor"/>
+    </dgm:style>
+  </dgm:styleLbl>
+  <dgm:styleLbl name="parChTrans1D3">
+    <dgm:scene3d>
+      <a:camera prst="orthographicFront"/>
+      <a:lightRig rig="threePt" dir="t"/>
+    </dgm:scene3d>
+    <dgm:sp3d/>
+    <dgm:txPr/>
+    <dgm:style>
+      <a:lnRef idx="2">
+        <a:scrgbClr r="0" g="0" b="0"/>
+      </a:lnRef>
+      <a:fillRef idx="0">
+        <a:scrgbClr r="0" g="0" b="0"/>
+      </a:fillRef>
+      <a:effectRef idx="0">
+        <a:scrgbClr r="0" g="0" b="0"/>
+      </a:effectRef>
+      <a:fontRef idx="minor"/>
+    </dgm:style>
+  </dgm:styleLbl>
+  <dgm:styleLbl name="parChTrans1D4">
+    <dgm:scene3d>
+      <a:camera prst="orthographicFront"/>
+      <a:lightRig rig="threePt" dir="t"/>
+    </dgm:scene3d>
+    <dgm:sp3d/>
+    <dgm:txPr/>
+    <dgm:style>
+      <a:lnRef idx="2">
+        <a:scrgbClr r="0" g="0" b="0"/>
+      </a:lnRef>
+      <a:fillRef idx="0">
+        <a:scrgbClr r="0" g="0" b="0"/>
+      </a:fillRef>
+      <a:effectRef idx="0">
+        <a:scrgbClr r="0" g="0" b="0"/>
+      </a:effectRef>
+      <a:fontRef idx="minor"/>
+    </dgm:style>
+  </dgm:styleLbl>
+  <dgm:styleLbl name="fgAcc1">
+    <dgm:scene3d>
+      <a:camera prst="orthographicFront"/>
+      <a:lightRig rig="threePt" dir="t"/>
+    </dgm:scene3d>
+    <dgm:sp3d/>
+    <dgm:txPr/>
+    <dgm:style>
+      <a:lnRef idx="2">
+        <a:scrgbClr r="0" g="0" b="0"/>
+      </a:lnRef>
+      <a:fillRef idx="1">
+        <a:scrgbClr r="0" g="0" b="0"/>
+      </a:fillRef>
+      <a:effectRef idx="0">
+        <a:scrgbClr r="0" g="0" b="0"/>
+      </a:effectRef>
+      <a:fontRef idx="minor"/>
+    </dgm:style>
+  </dgm:styleLbl>
+  <dgm:styleLbl name="conFgAcc1">
+    <dgm:scene3d>
+      <a:camera prst="orthographicFront"/>
+      <a:lightRig rig="threePt" dir="t"/>
+    </dgm:scene3d>
+    <dgm:sp3d/>
+    <dgm:txPr/>
+    <dgm:style>
+      <a:lnRef idx="2">
+        <a:scrgbClr r="0" g="0" b="0"/>
+      </a:lnRef>
+      <a:fillRef idx="1">
+        <a:scrgbClr r="0" g="0" b="0"/>
+      </a:fillRef>
+      <a:effectRef idx="0">
+        <a:scrgbClr r="0" g="0" b="0"/>
+      </a:effectRef>
+      <a:fontRef idx="minor"/>
+    </dgm:style>
+  </dgm:styleLbl>
+  <dgm:styleLbl name="alignAcc1">
+    <dgm:scene3d>
+      <a:camera prst="orthographicFront"/>
+      <a:lightRig rig="threePt" dir="t"/>
+    </dgm:scene3d>
+    <dgm:sp3d/>
+    <dgm:txPr/>
+    <dgm:style>
+      <a:lnRef idx="2">
+        <a:scrgbClr r="0" g="0" b="0"/>
+      </a:lnRef>
+      <a:fillRef idx="1">
+        <a:scrgbClr r="0" g="0" b="0"/>
+      </a:fillRef>
+      <a:effectRef idx="0">
+        <a:scrgbClr r="0" g="0" b="0"/>
+      </a:effectRef>
+      <a:fontRef idx="minor"/>
+    </dgm:style>
+  </dgm:styleLbl>
+  <dgm:styleLbl name="trAlignAcc1">
+    <dgm:scene3d>
+      <a:camera prst="orthographicFront"/>
+      <a:lightRig rig="threePt" dir="t"/>
+    </dgm:scene3d>
+    <dgm:sp3d/>
+    <dgm:txPr/>
+    <dgm:style>
+      <a:lnRef idx="1">
+        <a:scrgbClr r="0" g="0" b="0"/>
+      </a:lnRef>
+      <a:fillRef idx="1">
+        <a:scrgbClr r="0" g="0" b="0"/>
+      </a:fillRef>
+      <a:effectRef idx="0">
+        <a:scrgbClr r="0" g="0" b="0"/>
+      </a:effectRef>
+      <a:fontRef idx="minor"/>
+    </dgm:style>
+  </dgm:styleLbl>
+  <dgm:styleLbl name="bgAcc1">
+    <dgm:scene3d>
+      <a:camera prst="orthographicFront"/>
+      <a:lightRig rig="threePt" dir="t"/>
+    </dgm:scene3d>
+    <dgm:sp3d/>
+    <dgm:txPr/>
+    <dgm:style>
+      <a:lnRef idx="2">
+        <a:scrgbClr r="0" g="0" b="0"/>
+      </a:lnRef>
+      <a:fillRef idx="1">
+        <a:scrgbClr r="0" g="0" b="0"/>
+      </a:fillRef>
+      <a:effectRef idx="0">
+        <a:scrgbClr r="0" g="0" b="0"/>
+      </a:effectRef>
+      <a:fontRef idx="minor"/>
+    </dgm:style>
+  </dgm:styleLbl>
+  <dgm:styleLbl name="solidFgAcc1">
+    <dgm:scene3d>
+      <a:camera prst="orthographicFront"/>
+      <a:lightRig rig="threePt" dir="t"/>
+    </dgm:scene3d>
+    <dgm:sp3d/>
+    <dgm:txPr/>
+    <dgm:style>
+      <a:lnRef idx="2">
+        <a:scrgbClr r="0" g="0" b="0"/>
+      </a:lnRef>
+      <a:fillRef idx="1">
+        <a:scrgbClr r="0" g="0" b="0"/>
+      </a:fillRef>
+      <a:effectRef idx="0">
+        <a:scrgbClr r="0" g="0" b="0"/>
+      </a:effectRef>
+      <a:fontRef idx="minor"/>
+    </dgm:style>
+  </dgm:styleLbl>
+  <dgm:styleLbl name="solidAlignAcc1">
+    <dgm:scene3d>
+      <a:camera prst="orthographicFront"/>
+      <a:lightRig rig="threePt" dir="t"/>
+    </dgm:scene3d>
+    <dgm:sp3d/>
+    <dgm:txPr/>
+    <dgm:style>
+      <a:lnRef idx="2">
+        <a:scrgbClr r="0" g="0" b="0"/>
+      </a:lnRef>
+      <a:fillRef idx="1">
+        <a:scrgbClr r="0" g="0" b="0"/>
+      </a:fillRef>
+      <a:effectRef idx="0">
+        <a:scrgbClr r="0" g="0" b="0"/>
+      </a:effectRef>
+      <a:fontRef idx="minor"/>
+    </dgm:style>
+  </dgm:styleLbl>
+  <dgm:styleLbl name="solidBgAcc1">
+    <dgm:scene3d>
+      <a:camera prst="orthographicFront"/>
+      <a:lightRig rig="threePt" dir="t"/>
+    </dgm:scene3d>
+    <dgm:sp3d/>
+    <dgm:txPr/>
+    <dgm:style>
+      <a:lnRef idx="2">
+        <a:scrgbClr r="0" g="0" b="0"/>
+      </a:lnRef>
+      <a:fillRef idx="1">
+        <a:scrgbClr r="0" g="0" b="0"/>
+      </a:fillRef>
+      <a:effectRef idx="0">
+        <a:scrgbClr r="0" g="0" b="0"/>
+      </a:effectRef>
+      <a:fontRef idx="minor"/>
+    </dgm:style>
+  </dgm:styleLbl>
+  <dgm:styleLbl name="fgAccFollowNode1">
+    <dgm:scene3d>
+      <a:camera prst="orthographicFront"/>
+      <a:lightRig rig="threePt" dir="t"/>
+    </dgm:scene3d>
+    <dgm:sp3d/>
+    <dgm:txPr/>
+    <dgm:style>
+      <a:lnRef idx="2">
+        <a:scrgbClr r="0" g="0" b="0"/>
+      </a:lnRef>
+      <a:fillRef idx="1">
+        <a:scrgbClr r="0" g="0" b="0"/>
+      </a:fillRef>
+      <a:effectRef idx="0">
+        <a:scrgbClr r="0" g="0" b="0"/>
+      </a:effectRef>
+      <a:fontRef idx="minor"/>
+    </dgm:style>
+  </dgm:styleLbl>
+  <dgm:styleLbl name="alignAccFollowNode1">
+    <dgm:scene3d>
+      <a:camera prst="orthographicFront"/>
+      <a:lightRig rig="threePt" dir="t"/>
+    </dgm:scene3d>
+    <dgm:sp3d/>
+    <dgm:txPr/>
+    <dgm:style>
+      <a:lnRef idx="2">
+        <a:scrgbClr r="0" g="0" b="0"/>
+      </a:lnRef>
+      <a:fillRef idx="1">
+        <a:scrgbClr r="0" g="0" b="0"/>
+      </a:fillRef>
+      <a:effectRef idx="0">
+        <a:scrgbClr r="0" g="0" b="0"/>
+      </a:effectRef>
+      <a:fontRef idx="minor"/>
+    </dgm:style>
+  </dgm:styleLbl>
+  <dgm:styleLbl name="bgAccFollowNode1">
+    <dgm:scene3d>
+      <a:camera prst="orthographicFront"/>
+      <a:lightRig rig="threePt" dir="t"/>
+    </dgm:scene3d>
+    <dgm:sp3d/>
+    <dgm:txPr/>
+    <dgm:style>
+      <a:lnRef idx="2">
+        <a:scrgbClr r="0" g="0" b="0"/>
+      </a:lnRef>
+      <a:fillRef idx="1">
+        <a:scrgbClr r="0" g="0" b="0"/>
+      </a:fillRef>
+      <a:effectRef idx="0">
+        <a:scrgbClr r="0" g="0" b="0"/>
+      </a:effectRef>
+      <a:fontRef idx="minor"/>
+    </dgm:style>
+  </dgm:styleLbl>
+  <dgm:styleLbl name="fgAcc0">
+    <dgm:scene3d>
+      <a:camera prst="orthographicFront"/>
+      <a:lightRig rig="threePt" dir="t"/>
+    </dgm:scene3d>
+    <dgm:sp3d/>
+    <dgm:txPr/>
+    <dgm:style>
+      <a:lnRef idx="2">
+        <a:scrgbClr r="0" g="0" b="0"/>
+      </a:lnRef>
+      <a:fillRef idx="1">
+        <a:scrgbClr r="0" g="0" b="0"/>
+      </a:fillRef>
+      <a:effectRef idx="0">
+        <a:scrgbClr r="0" g="0" b="0"/>
+      </a:effectRef>
+      <a:fontRef idx="minor"/>
+    </dgm:style>
+  </dgm:styleLbl>
+  <dgm:styleLbl name="fgAcc2">
+    <dgm:scene3d>
+      <a:camera prst="orthographicFront"/>
+      <a:lightRig rig="threePt" dir="t"/>
+    </dgm:scene3d>
+    <dgm:sp3d/>
+    <dgm:txPr/>
+    <dgm:style>
+      <a:lnRef idx="2">
+        <a:scrgbClr r="0" g="0" b="0"/>
+      </a:lnRef>
+      <a:fillRef idx="1">
+        <a:scrgbClr r="0" g="0" b="0"/>
+      </a:fillRef>
+      <a:effectRef idx="0">
+        <a:scrgbClr r="0" g="0" b="0"/>
+      </a:effectRef>
+      <a:fontRef idx="minor"/>
+    </dgm:style>
+  </dgm:styleLbl>
+  <dgm:styleLbl name="fgAcc3">
+    <dgm:scene3d>
+      <a:camera prst="orthographicFront"/>
+      <a:lightRig rig="threePt" dir="t"/>
+    </dgm:scene3d>
+    <dgm:sp3d/>
+    <dgm:txPr/>
+    <dgm:style>
+      <a:lnRef idx="2">
+        <a:scrgbClr r="0" g="0" b="0"/>
+      </a:lnRef>
+      <a:fillRef idx="1">
+        <a:scrgbClr r="0" g="0" b="0"/>
+      </a:fillRef>
+      <a:effectRef idx="0">
+        <a:scrgbClr r="0" g="0" b="0"/>
+      </a:effectRef>
+      <a:fontRef idx="minor"/>
+    </dgm:style>
+  </dgm:styleLbl>
+  <dgm:styleLbl name="fgAcc4">
+    <dgm:scene3d>
+      <a:camera prst="orthographicFront"/>
+      <a:lightRig rig="threePt" dir="t"/>
+    </dgm:scene3d>
+    <dgm:sp3d/>
+    <dgm:txPr/>
+    <dgm:style>
+      <a:lnRef idx="2">
+        <a:scrgbClr r="0" g="0" b="0"/>
+      </a:lnRef>
+      <a:fillRef idx="1">
+        <a:scrgbClr r="0" g="0" b="0"/>
+      </a:fillRef>
+      <a:effectRef idx="0">
+        <a:scrgbClr r="0" g="0" b="0"/>
+      </a:effectRef>
+      <a:fontRef idx="minor"/>
+    </dgm:style>
+  </dgm:styleLbl>
+  <dgm:styleLbl name="bgShp">
+    <dgm:scene3d>
+      <a:camera prst="orthographicFront"/>
+      <a:lightRig rig="threePt" dir="t"/>
+    </dgm:scene3d>
+    <dgm:sp3d/>
+    <dgm:txPr/>
+    <dgm:style>
+      <a:lnRef idx="0">
+        <a:scrgbClr r="0" g="0" b="0"/>
+      </a:lnRef>
+      <a:fillRef idx="1">
+        <a:scrgbClr r="0" g="0" b="0"/>
+      </a:fillRef>
+      <a:effectRef idx="0">
+        <a:scrgbClr r="0" g="0" b="0"/>
+      </a:effectRef>
+      <a:fontRef idx="minor"/>
+    </dgm:style>
+  </dgm:styleLbl>
+  <dgm:styleLbl name="dkBgShp">
+    <dgm:scene3d>
+      <a:camera prst="orthographicFront"/>
+      <a:lightRig rig="threePt" dir="t"/>
+    </dgm:scene3d>
+    <dgm:sp3d/>
+    <dgm:txPr/>
+    <dgm:style>
+      <a:lnRef idx="0">
+        <a:scrgbClr r="0" g="0" b="0"/>
+      </a:lnRef>
+      <a:fillRef idx="1">
+        <a:scrgbClr r="0" g="0" b="0"/>
+      </a:fillRef>
+      <a:effectRef idx="0">
+        <a:scrgbClr r="0" g="0" b="0"/>
+      </a:effectRef>
+      <a:fontRef idx="minor"/>
+    </dgm:style>
+  </dgm:styleLbl>
+  <dgm:styleLbl name="trBgShp">
+    <dgm:scene3d>
+      <a:camera prst="orthographicFront"/>
+      <a:lightRig rig="threePt" dir="t"/>
+    </dgm:scene3d>
+    <dgm:sp3d/>
+    <dgm:txPr/>
+    <dgm:style>
+      <a:lnRef idx="0">
+        <a:scrgbClr r="0" g="0" b="0"/>
+      </a:lnRef>
+      <a:fillRef idx="1">
+        <a:scrgbClr r="0" g="0" b="0"/>
+      </a:fillRef>
+      <a:effectRef idx="0">
+        <a:scrgbClr r="0" g="0" b="0"/>
+      </a:effectRef>
+      <a:fontRef idx="minor"/>
+    </dgm:style>
+  </dgm:styleLbl>
+  <dgm:styleLbl name="fgShp">
+    <dgm:scene3d>
+      <a:camera prst="orthographicFront"/>
+      <a:lightRig rig="threePt" dir="t"/>
+    </dgm:scene3d>
+    <dgm:sp3d/>
+    <dgm:txPr/>
+    <dgm:style>
+      <a:lnRef idx="2">
+        <a:scrgbClr r="0" g="0" b="0"/>
+      </a:lnRef>
+      <a:fillRef idx="1">
+        <a:scrgbClr r="0" g="0" b="0"/>
+      </a:fillRef>
+      <a:effectRef idx="0">
+        <a:scrgbClr r="0" g="0" b="0"/>
+      </a:effectRef>
+      <a:fontRef idx="minor"/>
+    </dgm:style>
+  </dgm:styleLbl>
+  <dgm:styleLbl name="revTx">
+    <dgm:scene3d>
+      <a:camera prst="orthographicFront"/>
+      <a:lightRig rig="threePt" dir="t"/>
+    </dgm:scene3d>
+    <dgm:sp3d/>
+    <dgm:txPr/>
+    <dgm:style>
+      <a:lnRef idx="0">
+        <a:scrgbClr r="0" g="0" b="0"/>
+      </a:lnRef>
+      <a:fillRef idx="0">
+        <a:scrgbClr r="0" g="0" b="0"/>
+      </a:fillRef>
+      <a:effectRef idx="0">
+        <a:scrgbClr r="0" g="0" b="0"/>
+      </a:effectRef>
+      <a:fontRef idx="minor"/>
+    </dgm:style>
+  </dgm:styleLbl>
+</dgm:styleDef>
+</file>
+
 <file path=word/theme/theme1.xml><?xml version="1.0" encoding="utf-8"?>
 <a:theme xmlns:a="http://schemas.openxmlformats.org/drawingml/2006/main" name="Tema do Office">
   <a:themeElements>
@@ -10455,7 +14725,7 @@
 </file>
 
 <file path=customXml/itemProps1.xml><?xml version="1.0" encoding="utf-8"?>
-<ds:datastoreItem xmlns:ds="http://schemas.openxmlformats.org/officeDocument/2006/customXml" ds:itemID="{FD77FD06-AD1F-4C02-B3AF-D363FFBA2F4A}">
+<ds:datastoreItem xmlns:ds="http://schemas.openxmlformats.org/officeDocument/2006/customXml" ds:itemID="{2183153E-53D8-44A4-84C8-431D51F2433E}">
   <ds:schemaRefs>
     <ds:schemaRef ds:uri="http://schemas.openxmlformats.org/officeDocument/2006/bibliography"/>
   </ds:schemaRefs>

--- a/trunk/Pos_Unieuro/TCC/TCC-Qualidade_de_Software-REV-0.docx
+++ b/trunk/Pos_Unieuro/TCC/TCC-Qualidade_de_Software-REV-0.docx
@@ -1639,35 +1639,18 @@
           <w:szCs w:val="24"/>
         </w:rPr>
       </w:pPr>
-      <w:r>
-        <w:fldChar w:fldCharType="begin"/>
-      </w:r>
-      <w:r>
-        <w:instrText xml:space="preserve"> STYLEREF  "Titulo do TCC"  \* MERGEFORMAT </w:instrText>
-      </w:r>
-      <w:r>
-        <w:fldChar w:fldCharType="separate"/>
-      </w:r>
-      <w:r>
-        <w:rPr>
-          <w:rFonts w:ascii="Times New Roman" w:hAnsi="Times New Roman" w:cs="Times New Roman"/>
-          <w:b/>
-          <w:noProof/>
-          <w:sz w:val="24"/>
-          <w:szCs w:val="24"/>
-        </w:rPr>
-        <w:t>QUALIDADE DE SOFTWARE COM O RUP</w:t>
-      </w:r>
-      <w:r>
-        <w:rPr>
-          <w:rFonts w:ascii="Times New Roman" w:hAnsi="Times New Roman" w:cs="Times New Roman"/>
-          <w:b/>
-          <w:noProof/>
-          <w:sz w:val="24"/>
-          <w:szCs w:val="24"/>
-        </w:rPr>
-        <w:fldChar w:fldCharType="end"/>
-      </w:r>
+      <w:fldSimple w:instr=" STYLEREF  &quot;Titulo do TCC&quot;  \* MERGEFORMAT ">
+        <w:r>
+          <w:rPr>
+            <w:rFonts w:ascii="Times New Roman" w:hAnsi="Times New Roman" w:cs="Times New Roman"/>
+            <w:b/>
+            <w:noProof/>
+            <w:sz w:val="24"/>
+            <w:szCs w:val="24"/>
+          </w:rPr>
+          <w:t>QUALIDADE DE SOFTWARE COM O RUP</w:t>
+        </w:r>
+      </w:fldSimple>
     </w:p>
     <w:p>
       <w:pPr>
@@ -3617,37 +3600,19 @@
           <w:szCs w:val="24"/>
         </w:rPr>
       </w:pPr>
-      <w:r>
-        <w:fldChar w:fldCharType="begin"/>
-      </w:r>
-      <w:r>
-        <w:instrText xml:space="preserve"> STYLEREF  "Titulo do TCC"  \* MERGEFORMAT </w:instrText>
-      </w:r>
-      <w:r>
-        <w:fldChar w:fldCharType="separate"/>
-      </w:r>
-      <w:r>
-        <w:rPr>
-          <w:rFonts w:ascii="Times New Roman" w:hAnsi="Times New Roman" w:cs="Times New Roman"/>
-          <w:b/>
-          <w:bCs/>
-          <w:noProof/>
-          <w:sz w:val="24"/>
-          <w:szCs w:val="24"/>
-        </w:rPr>
-        <w:t>QUALIDADE DE SOFTWARE COM O RUP</w:t>
-      </w:r>
-      <w:r>
-        <w:rPr>
-          <w:rFonts w:ascii="Times New Roman" w:hAnsi="Times New Roman" w:cs="Times New Roman"/>
-          <w:b/>
-          <w:bCs/>
-          <w:noProof/>
-          <w:sz w:val="24"/>
-          <w:szCs w:val="24"/>
-        </w:rPr>
-        <w:fldChar w:fldCharType="end"/>
-      </w:r>
+      <w:fldSimple w:instr=" STYLEREF  &quot;Titulo do TCC&quot;  \* MERGEFORMAT ">
+        <w:r>
+          <w:rPr>
+            <w:rFonts w:ascii="Times New Roman" w:hAnsi="Times New Roman" w:cs="Times New Roman"/>
+            <w:b/>
+            <w:bCs/>
+            <w:noProof/>
+            <w:sz w:val="24"/>
+            <w:szCs w:val="24"/>
+          </w:rPr>
+          <w:t>QUALIDADE DE SOFTWARE COM O RUP</w:t>
+        </w:r>
+      </w:fldSimple>
     </w:p>
     <w:p>
       <w:pPr>
@@ -6394,30 +6359,32 @@
           <w:noEndnote/>
         </w:sectPr>
       </w:pPr>
-      <w:bookmarkStart w:id="0" w:name="_GoBack"/>
-      <w:bookmarkEnd w:id="0"/>
     </w:p>
     <w:p>
       <w:pPr>
         <w:pStyle w:val="Ttulo1"/>
-      </w:pPr>
-      <w:bookmarkStart w:id="1" w:name="_Toc368568643"/>
+        <w:numPr>
+          <w:ilvl w:val="0"/>
+          <w:numId w:val="13"/>
+        </w:numPr>
+      </w:pPr>
+      <w:bookmarkStart w:id="0" w:name="_Toc368568643"/>
       <w:r>
         <w:lastRenderedPageBreak/>
         <w:t>INTRODUÇÃO</w:t>
       </w:r>
+      <w:bookmarkEnd w:id="0"/>
+    </w:p>
+    <w:p>
+      <w:pPr>
+        <w:pStyle w:val="Ttulo2"/>
+        <w:ind w:left="1560" w:hanging="709"/>
+      </w:pPr>
+      <w:bookmarkStart w:id="1" w:name="_Toc368568644"/>
+      <w:r>
+        <w:t>O que é qualidade?</w:t>
+      </w:r>
       <w:bookmarkEnd w:id="1"/>
-    </w:p>
-    <w:p>
-      <w:pPr>
-        <w:pStyle w:val="Ttulo2"/>
-        <w:ind w:left="1843" w:hanging="992"/>
-      </w:pPr>
-      <w:bookmarkStart w:id="2" w:name="_Toc368568644"/>
-      <w:r>
-        <w:t>O que é qualidade?</w:t>
-      </w:r>
-      <w:bookmarkEnd w:id="2"/>
     </w:p>
     <w:p>
       <w:pPr>
@@ -6862,16 +6829,16 @@
     <w:p>
       <w:pPr>
         <w:pStyle w:val="Ttulo2"/>
-        <w:ind w:left="1843" w:hanging="992"/>
+        <w:ind w:left="1560" w:hanging="709"/>
       </w:pPr>
       <w:r>
         <w:t xml:space="preserve"> </w:t>
       </w:r>
-      <w:bookmarkStart w:id="3" w:name="_Toc368568645"/>
+      <w:bookmarkStart w:id="2" w:name="_Toc368568645"/>
       <w:r>
         <w:t>Aspectos importantes das definições de qualidade de software</w:t>
       </w:r>
-      <w:bookmarkEnd w:id="3"/>
+      <w:bookmarkEnd w:id="2"/>
     </w:p>
     <w:p>
       <w:pPr>
@@ -7477,13 +7444,13 @@
     <w:p>
       <w:pPr>
         <w:pStyle w:val="Ttulo2"/>
-        <w:ind w:left="1843" w:hanging="992"/>
-      </w:pPr>
-      <w:bookmarkStart w:id="4" w:name="_Toc368568646"/>
+        <w:ind w:left="1560" w:hanging="709"/>
+      </w:pPr>
+      <w:bookmarkStart w:id="3" w:name="_Toc368568646"/>
       <w:r>
         <w:t>Qualidade de software com RUP</w:t>
       </w:r>
-      <w:bookmarkEnd w:id="4"/>
+      <w:bookmarkEnd w:id="3"/>
     </w:p>
     <w:p>
       <w:pPr>
@@ -8116,16 +8083,16 @@
     <w:p>
       <w:pPr>
         <w:pStyle w:val="Ttulo2"/>
-        <w:ind w:left="1843" w:hanging="992"/>
-      </w:pPr>
-      <w:bookmarkStart w:id="5" w:name="_Toc368065455"/>
-      <w:bookmarkStart w:id="6" w:name="_Toc368568647"/>
+        <w:ind w:left="1560" w:hanging="709"/>
+      </w:pPr>
+      <w:bookmarkStart w:id="4" w:name="_Toc368065455"/>
+      <w:bookmarkStart w:id="5" w:name="_Toc368568647"/>
       <w:r>
         <w:lastRenderedPageBreak/>
         <w:t>Os Princípios do RUP</w:t>
       </w:r>
+      <w:bookmarkEnd w:id="4"/>
       <w:bookmarkEnd w:id="5"/>
-      <w:bookmarkEnd w:id="6"/>
     </w:p>
     <w:p>
       <w:pPr>
@@ -8743,6 +8710,7 @@
           <w:sz w:val="24"/>
           <w:szCs w:val="24"/>
         </w:rPr>
+        <w:instrText xml:space="preserve"> \* MERGEFORMAT </w:instrText>
       </w:r>
       <w:r>
         <w:rPr>
@@ -8752,7 +8720,6 @@
           <w:sz w:val="24"/>
           <w:szCs w:val="24"/>
         </w:rPr>
-        <w:instrText xml:space="preserve"> \* MERGEFORMAT </w:instrText>
       </w:r>
       <w:r>
         <w:rPr>
@@ -8855,33 +8822,59 @@
       <w:pPr>
         <w:pStyle w:val="Legenda"/>
       </w:pPr>
-      <w:bookmarkStart w:id="7" w:name="_Ref368568497"/>
-      <w:bookmarkStart w:id="8" w:name="_Toc368568651"/>
+      <w:bookmarkStart w:id="6" w:name="_Ref368568497"/>
+      <w:bookmarkStart w:id="7" w:name="_Toc368568651"/>
       <w:r>
         <w:t xml:space="preserve">Figura </w:t>
       </w:r>
-      <w:fldSimple w:instr=" STYLEREF 1 \s ">
-        <w:r>
-          <w:rPr>
-            <w:noProof/>
-          </w:rPr>
-          <w:t>1</w:t>
-        </w:r>
-      </w:fldSimple>
+      <w:r>
+        <w:fldChar w:fldCharType="begin"/>
+      </w:r>
+      <w:r>
+        <w:instrText xml:space="preserve"> STYLEREF 1 \s </w:instrText>
+      </w:r>
+      <w:r>
+        <w:fldChar w:fldCharType="separate"/>
+      </w:r>
+      <w:r>
+        <w:rPr>
+          <w:noProof/>
+        </w:rPr>
+        <w:t>1</w:t>
+      </w:r>
+      <w:r>
+        <w:rPr>
+          <w:noProof/>
+        </w:rPr>
+        <w:fldChar w:fldCharType="end"/>
+      </w:r>
       <w:proofErr w:type="gramStart"/>
       <w:r>
         <w:t>.</w:t>
       </w:r>
       <w:proofErr w:type="gramEnd"/>
-      <w:fldSimple w:instr=" SEQ Figura \* ARABIC \s 1 ">
-        <w:r>
-          <w:rPr>
-            <w:noProof/>
-          </w:rPr>
-          <w:t>1</w:t>
-        </w:r>
-      </w:fldSimple>
-      <w:bookmarkEnd w:id="7"/>
+      <w:r>
+        <w:fldChar w:fldCharType="begin"/>
+      </w:r>
+      <w:r>
+        <w:instrText xml:space="preserve"> SEQ Figura \* ARABIC \s 1 </w:instrText>
+      </w:r>
+      <w:r>
+        <w:fldChar w:fldCharType="separate"/>
+      </w:r>
+      <w:r>
+        <w:rPr>
+          <w:noProof/>
+        </w:rPr>
+        <w:t>1</w:t>
+      </w:r>
+      <w:r>
+        <w:rPr>
+          <w:noProof/>
+        </w:rPr>
+        <w:fldChar w:fldCharType="end"/>
+      </w:r>
+      <w:bookmarkEnd w:id="6"/>
       <w:r>
         <w:rPr>
           <w:rFonts w:ascii="Arial" w:hAnsi="Arial" w:cs="Arial"/>
@@ -8922,16 +8915,201 @@
       <w:r>
         <w:t xml:space="preserve"> – Princípios do RUP</w:t>
       </w:r>
+      <w:bookmarkEnd w:id="7"/>
+    </w:p>
+    <w:p/>
+    <w:p>
+      <w:pPr>
+        <w:widowControl w:val="0"/>
+        <w:autoSpaceDE w:val="0"/>
+        <w:autoSpaceDN w:val="0"/>
+        <w:adjustRightInd w:val="0"/>
+        <w:spacing w:before="3" w:after="0" w:line="140" w:lineRule="exact"/>
+        <w:rPr>
+          <w:rFonts w:ascii="Times New Roman" w:hAnsi="Times New Roman" w:cs="Times New Roman"/>
+          <w:sz w:val="14"/>
+          <w:szCs w:val="14"/>
+        </w:rPr>
+      </w:pPr>
+    </w:p>
+    <w:p>
+      <w:pPr>
+        <w:widowControl w:val="0"/>
+        <w:autoSpaceDE w:val="0"/>
+        <w:autoSpaceDN w:val="0"/>
+        <w:adjustRightInd w:val="0"/>
+        <w:spacing w:before="3" w:after="0" w:line="140" w:lineRule="exact"/>
+        <w:rPr>
+          <w:rFonts w:ascii="Times New Roman" w:hAnsi="Times New Roman" w:cs="Times New Roman"/>
+          <w:sz w:val="14"/>
+          <w:szCs w:val="14"/>
+        </w:rPr>
+      </w:pPr>
+    </w:p>
+    <w:p>
+      <w:pPr>
+        <w:widowControl w:val="0"/>
+        <w:autoSpaceDE w:val="0"/>
+        <w:autoSpaceDN w:val="0"/>
+        <w:adjustRightInd w:val="0"/>
+        <w:spacing w:before="3" w:after="0" w:line="140" w:lineRule="exact"/>
+        <w:rPr>
+          <w:rFonts w:ascii="Times New Roman" w:hAnsi="Times New Roman" w:cs="Times New Roman"/>
+          <w:sz w:val="14"/>
+          <w:szCs w:val="14"/>
+        </w:rPr>
+      </w:pPr>
+    </w:p>
+    <w:p>
+      <w:pPr>
+        <w:pStyle w:val="Ttulo1"/>
+        <w:numPr>
+          <w:ilvl w:val="0"/>
+          <w:numId w:val="13"/>
+        </w:numPr>
+        <w:rPr>
+          <w:color w:val="7030A0"/>
+        </w:rPr>
+      </w:pPr>
+      <w:r>
+        <w:rPr>
+          <w:color w:val="7030A0"/>
+        </w:rPr>
+        <w:lastRenderedPageBreak/>
+        <w:t>Conquistando Qualidade com RUP</w:t>
+      </w:r>
+    </w:p>
+    <w:p>
+      <w:pPr>
+        <w:pStyle w:val="PargrafodaLista"/>
+        <w:keepNext/>
+        <w:keepLines/>
+        <w:numPr>
+          <w:ilvl w:val="0"/>
+          <w:numId w:val="15"/>
+        </w:numPr>
+        <w:spacing w:after="600"/>
+        <w:contextualSpacing w:val="0"/>
+        <w:jc w:val="center"/>
+        <w:outlineLvl w:val="0"/>
+        <w:rPr>
+          <w:rFonts w:ascii="Times New Roman" w:eastAsiaTheme="majorEastAsia" w:hAnsi="Times New Roman" w:cstheme="majorBidi"/>
+          <w:b/>
+          <w:bCs/>
+          <w:vanish/>
+          <w:color w:val="7030A0"/>
+          <w:sz w:val="24"/>
+          <w:szCs w:val="28"/>
+        </w:rPr>
+      </w:pPr>
+    </w:p>
+    <w:p>
+      <w:pPr>
+        <w:pStyle w:val="PargrafodaLista"/>
+        <w:keepNext/>
+        <w:keepLines/>
+        <w:numPr>
+          <w:ilvl w:val="0"/>
+          <w:numId w:val="15"/>
+        </w:numPr>
+        <w:spacing w:after="600"/>
+        <w:contextualSpacing w:val="0"/>
+        <w:jc w:val="center"/>
+        <w:outlineLvl w:val="0"/>
+        <w:rPr>
+          <w:rFonts w:ascii="Times New Roman" w:eastAsiaTheme="majorEastAsia" w:hAnsi="Times New Roman" w:cstheme="majorBidi"/>
+          <w:b/>
+          <w:bCs/>
+          <w:vanish/>
+          <w:color w:val="7030A0"/>
+          <w:sz w:val="24"/>
+          <w:szCs w:val="28"/>
+        </w:rPr>
+      </w:pPr>
+    </w:p>
+    <w:p>
+      <w:pPr>
+        <w:pStyle w:val="Ttulo2"/>
+        <w:numPr>
+          <w:ilvl w:val="1"/>
+          <w:numId w:val="15"/>
+        </w:numPr>
+        <w:ind w:left="1418" w:hanging="567"/>
+        <w:rPr>
+          <w:color w:val="7030A0"/>
+        </w:rPr>
+      </w:pPr>
+      <w:r>
+        <w:rPr>
+          <w:color w:val="7030A0"/>
+        </w:rPr>
+        <w:t>Objetivo do</w:t>
+      </w:r>
+      <w:r>
+        <w:rPr>
+          <w:color w:val="7030A0"/>
+        </w:rPr>
+        <w:t xml:space="preserve"> RUP</w:t>
+      </w:r>
+      <w:r>
+        <w:rPr>
+          <w:color w:val="7030A0"/>
+        </w:rPr>
+        <w:t xml:space="preserve"> na qualidade de Software</w:t>
+      </w:r>
+    </w:p>
+    <w:p>
+      <w:pPr>
+        <w:spacing w:line="360" w:lineRule="auto"/>
+        <w:ind w:firstLine="851"/>
+        <w:jc w:val="both"/>
+        <w:rPr>
+          <w:rFonts w:ascii="Times New Roman" w:hAnsi="Times New Roman" w:cs="Times New Roman"/>
+          <w:color w:val="7030A0"/>
+          <w:position w:val="-1"/>
+          <w:sz w:val="24"/>
+          <w:szCs w:val="24"/>
+        </w:rPr>
+      </w:pPr>
+      <w:r>
+        <w:rPr>
+          <w:rFonts w:ascii="Times New Roman" w:hAnsi="Times New Roman" w:cs="Times New Roman"/>
+          <w:color w:val="7030A0"/>
+          <w:position w:val="-1"/>
+          <w:sz w:val="24"/>
+          <w:szCs w:val="24"/>
+        </w:rPr>
+        <w:t xml:space="preserve">Neste capitulo </w:t>
+      </w:r>
+      <w:bookmarkStart w:id="8" w:name="_GoBack"/>
       <w:bookmarkEnd w:id="8"/>
-    </w:p>
-    <w:p/>
-    <w:p>
-      <w:pPr>
-        <w:widowControl w:val="0"/>
-        <w:autoSpaceDE w:val="0"/>
-        <w:autoSpaceDN w:val="0"/>
-        <w:adjustRightInd w:val="0"/>
-        <w:spacing w:before="3" w:after="0" w:line="140" w:lineRule="exact"/>
+      <w:r>
+        <w:rPr>
+          <w:rFonts w:ascii="Times New Roman" w:hAnsi="Times New Roman" w:cs="Times New Roman"/>
+          <w:color w:val="7030A0"/>
+          <w:position w:val="-1"/>
+          <w:sz w:val="24"/>
+          <w:szCs w:val="24"/>
+        </w:rPr>
+        <w:t>O principal objetivo do RUP é assegurar uma produção de alta qualidade de software, que atenda a necessidade do usuário seguindo prazos e orçamento.</w:t>
+      </w:r>
+    </w:p>
+    <w:p>
+      <w:pPr>
+        <w:spacing w:line="360" w:lineRule="auto"/>
+        <w:ind w:firstLine="851"/>
+        <w:jc w:val="both"/>
+        <w:rPr>
+          <w:rFonts w:ascii="Times New Roman" w:hAnsi="Times New Roman" w:cs="Times New Roman"/>
+          <w:color w:val="7030A0"/>
+          <w:position w:val="-1"/>
+          <w:sz w:val="24"/>
+          <w:szCs w:val="24"/>
+        </w:rPr>
+      </w:pPr>
+    </w:p>
+    <w:p>
+      <w:pPr>
         <w:rPr>
           <w:rFonts w:ascii="Times New Roman" w:hAnsi="Times New Roman" w:cs="Times New Roman"/>
           <w:sz w:val="14"/>
@@ -9391,6 +9569,95 @@
     </w:lvl>
   </w:abstractNum>
   <w:abstractNum w:abstractNumId="1">
+    <w:nsid w:val="248068D7"/>
+    <w:multiLevelType w:val="hybridMultilevel"/>
+    <w:tmpl w:val="5D6EACC4"/>
+    <w:lvl w:ilvl="0" w:tplc="0416000F">
+      <w:start w:val="1"/>
+      <w:numFmt w:val="decimal"/>
+      <w:lvlText w:val="%1."/>
+      <w:lvlJc w:val="left"/>
+      <w:pPr>
+        <w:ind w:left="720" w:hanging="360"/>
+      </w:pPr>
+      <w:rPr>
+        <w:rFonts w:hint="default"/>
+      </w:rPr>
+    </w:lvl>
+    <w:lvl w:ilvl="1" w:tplc="04160019" w:tentative="1">
+      <w:start w:val="1"/>
+      <w:numFmt w:val="lowerLetter"/>
+      <w:lvlText w:val="%2."/>
+      <w:lvlJc w:val="left"/>
+      <w:pPr>
+        <w:ind w:left="1440" w:hanging="360"/>
+      </w:pPr>
+    </w:lvl>
+    <w:lvl w:ilvl="2" w:tplc="0416001B" w:tentative="1">
+      <w:start w:val="1"/>
+      <w:numFmt w:val="lowerRoman"/>
+      <w:lvlText w:val="%3."/>
+      <w:lvlJc w:val="right"/>
+      <w:pPr>
+        <w:ind w:left="2160" w:hanging="180"/>
+      </w:pPr>
+    </w:lvl>
+    <w:lvl w:ilvl="3" w:tplc="0416000F" w:tentative="1">
+      <w:start w:val="1"/>
+      <w:numFmt w:val="decimal"/>
+      <w:lvlText w:val="%4."/>
+      <w:lvlJc w:val="left"/>
+      <w:pPr>
+        <w:ind w:left="2880" w:hanging="360"/>
+      </w:pPr>
+    </w:lvl>
+    <w:lvl w:ilvl="4" w:tplc="04160019" w:tentative="1">
+      <w:start w:val="1"/>
+      <w:numFmt w:val="lowerLetter"/>
+      <w:lvlText w:val="%5."/>
+      <w:lvlJc w:val="left"/>
+      <w:pPr>
+        <w:ind w:left="3600" w:hanging="360"/>
+      </w:pPr>
+    </w:lvl>
+    <w:lvl w:ilvl="5" w:tplc="0416001B" w:tentative="1">
+      <w:start w:val="1"/>
+      <w:numFmt w:val="lowerRoman"/>
+      <w:lvlText w:val="%6."/>
+      <w:lvlJc w:val="right"/>
+      <w:pPr>
+        <w:ind w:left="4320" w:hanging="180"/>
+      </w:pPr>
+    </w:lvl>
+    <w:lvl w:ilvl="6" w:tplc="0416000F" w:tentative="1">
+      <w:start w:val="1"/>
+      <w:numFmt w:val="decimal"/>
+      <w:lvlText w:val="%7."/>
+      <w:lvlJc w:val="left"/>
+      <w:pPr>
+        <w:ind w:left="5040" w:hanging="360"/>
+      </w:pPr>
+    </w:lvl>
+    <w:lvl w:ilvl="7" w:tplc="04160019" w:tentative="1">
+      <w:start w:val="1"/>
+      <w:numFmt w:val="lowerLetter"/>
+      <w:lvlText w:val="%8."/>
+      <w:lvlJc w:val="left"/>
+      <w:pPr>
+        <w:ind w:left="5760" w:hanging="360"/>
+      </w:pPr>
+    </w:lvl>
+    <w:lvl w:ilvl="8" w:tplc="0416001B" w:tentative="1">
+      <w:start w:val="1"/>
+      <w:numFmt w:val="lowerRoman"/>
+      <w:lvlText w:val="%9."/>
+      <w:lvlJc w:val="right"/>
+      <w:pPr>
+        <w:ind w:left="6480" w:hanging="180"/>
+      </w:pPr>
+    </w:lvl>
+  </w:abstractNum>
+  <w:abstractNum w:abstractNumId="2">
     <w:nsid w:val="254F7AD9"/>
     <w:multiLevelType w:val="multilevel"/>
     <w:tmpl w:val="04160025"/>
@@ -9411,7 +9678,7 @@
       <w:lvlText w:val="%1.%2"/>
       <w:lvlJc w:val="left"/>
       <w:pPr>
-        <w:ind w:left="576" w:hanging="576"/>
+        <w:ind w:left="1569" w:hanging="576"/>
       </w:pPr>
     </w:lvl>
     <w:lvl w:ilvl="2">
@@ -9485,7 +9752,7 @@
       </w:pPr>
     </w:lvl>
   </w:abstractNum>
-  <w:abstractNum w:abstractNumId="2">
+  <w:abstractNum w:abstractNumId="3">
     <w:nsid w:val="32594CB5"/>
     <w:multiLevelType w:val="hybridMultilevel"/>
     <w:tmpl w:val="EAC06E96"/>
@@ -9571,7 +9838,7 @@
       </w:pPr>
     </w:lvl>
   </w:abstractNum>
-  <w:abstractNum w:abstractNumId="3">
+  <w:abstractNum w:abstractNumId="4">
     <w:nsid w:val="38333D2A"/>
     <w:multiLevelType w:val="multilevel"/>
     <w:tmpl w:val="8766C210"/>
@@ -9720,7 +9987,7 @@
       </w:rPr>
     </w:lvl>
   </w:abstractNum>
-  <w:abstractNum w:abstractNumId="4">
+  <w:abstractNum w:abstractNumId="5">
     <w:nsid w:val="4C594519"/>
     <w:multiLevelType w:val="hybridMultilevel"/>
     <w:tmpl w:val="4446ABF4"/>
@@ -9860,7 +10127,7 @@
       </w:rPr>
     </w:lvl>
   </w:abstractNum>
-  <w:abstractNum w:abstractNumId="5">
+  <w:abstractNum w:abstractNumId="6">
     <w:nsid w:val="5FF92160"/>
     <w:multiLevelType w:val="hybridMultilevel"/>
     <w:tmpl w:val="280A5680"/>
@@ -10000,7 +10267,7 @@
       </w:rPr>
     </w:lvl>
   </w:abstractNum>
-  <w:abstractNum w:abstractNumId="6">
+  <w:abstractNum w:abstractNumId="7">
     <w:nsid w:val="60BE330E"/>
     <w:multiLevelType w:val="multilevel"/>
     <w:tmpl w:val="DDEAECFA"/>
@@ -10089,7 +10356,7 @@
       </w:pPr>
     </w:lvl>
   </w:abstractNum>
-  <w:abstractNum w:abstractNumId="7">
+  <w:abstractNum w:abstractNumId="8">
     <w:nsid w:val="64240A9E"/>
     <w:multiLevelType w:val="multilevel"/>
     <w:tmpl w:val="F2B24C06"/>
@@ -10202,7 +10469,7 @@
       </w:rPr>
     </w:lvl>
   </w:abstractNum>
-  <w:abstractNum w:abstractNumId="8">
+  <w:abstractNum w:abstractNumId="9">
     <w:nsid w:val="6F22454A"/>
     <w:multiLevelType w:val="hybridMultilevel"/>
     <w:tmpl w:val="0896AF1C"/>
@@ -10289,40 +10556,85 @@
     </w:lvl>
   </w:abstractNum>
   <w:num w:numId="1">
-    <w:abstractNumId w:val="6"/>
+    <w:abstractNumId w:val="7"/>
   </w:num>
   <w:num w:numId="2">
-    <w:abstractNumId w:val="7"/>
+    <w:abstractNumId w:val="8"/>
   </w:num>
   <w:num w:numId="3">
     <w:abstractNumId w:val="0"/>
   </w:num>
   <w:num w:numId="4">
-    <w:abstractNumId w:val="8"/>
+    <w:abstractNumId w:val="9"/>
   </w:num>
   <w:num w:numId="5">
+    <w:abstractNumId w:val="3"/>
+  </w:num>
+  <w:num w:numId="6">
+    <w:abstractNumId w:val="6"/>
+  </w:num>
+  <w:num w:numId="7">
+    <w:abstractNumId w:val="5"/>
+  </w:num>
+  <w:num w:numId="8">
+    <w:abstractNumId w:val="4"/>
+  </w:num>
+  <w:num w:numId="9">
     <w:abstractNumId w:val="2"/>
   </w:num>
-  <w:num w:numId="6">
-    <w:abstractNumId w:val="5"/>
+  <w:num w:numId="10">
+    <w:abstractNumId w:val="2"/>
   </w:num>
-  <w:num w:numId="7">
-    <w:abstractNumId w:val="4"/>
+  <w:num w:numId="11">
+    <w:abstractNumId w:val="2"/>
   </w:num>
-  <w:num w:numId="8">
-    <w:abstractNumId w:val="3"/>
+  <w:num w:numId="12">
+    <w:abstractNumId w:val="2"/>
   </w:num>
-  <w:num w:numId="9">
+  <w:num w:numId="13">
     <w:abstractNumId w:val="1"/>
   </w:num>
-  <w:num w:numId="10">
-    <w:abstractNumId w:val="1"/>
+  <w:num w:numId="14">
+    <w:abstractNumId w:val="2"/>
   </w:num>
-  <w:num w:numId="11">
-    <w:abstractNumId w:val="1"/>
+  <w:num w:numId="15">
+    <w:abstractNumId w:val="2"/>
+    <w:lvlOverride w:ilvl="0">
+      <w:startOverride w:val="1"/>
+    </w:lvlOverride>
+    <w:lvlOverride w:ilvl="1">
+      <w:startOverride w:val="1"/>
+    </w:lvlOverride>
+    <w:lvlOverride w:ilvl="2">
+      <w:startOverride w:val="1"/>
+    </w:lvlOverride>
+    <w:lvlOverride w:ilvl="3">
+      <w:startOverride w:val="1"/>
+    </w:lvlOverride>
+    <w:lvlOverride w:ilvl="4">
+      <w:startOverride w:val="1"/>
+    </w:lvlOverride>
+    <w:lvlOverride w:ilvl="5">
+      <w:startOverride w:val="1"/>
+    </w:lvlOverride>
+    <w:lvlOverride w:ilvl="6">
+      <w:startOverride w:val="1"/>
+    </w:lvlOverride>
+    <w:lvlOverride w:ilvl="7">
+      <w:startOverride w:val="1"/>
+    </w:lvlOverride>
+    <w:lvlOverride w:ilvl="8">
+      <w:startOverride w:val="1"/>
+    </w:lvlOverride>
   </w:num>
-  <w:num w:numId="12">
-    <w:abstractNumId w:val="1"/>
+  <w:num w:numId="16">
+    <w:abstractNumId w:val="2"/>
+  </w:num>
+  <w:num w:numId="17">
+    <w:abstractNumId w:val="2"/>
+  </w:num>
+  <w:num w:numId="18">
+    <w:abstractNumId w:val="2"/>
   </w:num>
 </w:numbering>
 </file>
@@ -10736,7 +11048,6 @@
   <w:style w:type="character" w:default="1" w:styleId="Fontepargpadro">
     <w:name w:val="Default Paragraph Font"/>
     <w:uiPriority w:val="1"/>
-    <w:semiHidden/>
     <w:unhideWhenUsed/>
   </w:style>
   <w:style w:type="table" w:default="1" w:styleId="Tabelanormal">
@@ -12702,32 +13013,32 @@
     </dgm:pt>
   </dgm:ptLst>
   <dgm:cxnLst>
-    <dgm:cxn modelId="{059038B3-C7A4-4FEB-95E4-DD7D4481081F}" type="presOf" srcId="{A9BA35EC-BC3D-430C-923A-77B8E037499D}" destId="{AF52B42B-65E4-4932-B675-72D5FE477A73}" srcOrd="0" destOrd="0" presId="urn:microsoft.com/office/officeart/2005/8/layout/hProcess9"/>
+    <dgm:cxn modelId="{D2E2D3D1-07BF-42C4-9413-7545D0024617}" type="presOf" srcId="{6033A1AB-D78C-4A82-AC7E-70F0B97BEB13}" destId="{B425A124-7D2A-44FF-927C-E3133744049B}" srcOrd="0" destOrd="0" presId="urn:microsoft.com/office/officeart/2005/8/layout/hProcess9"/>
+    <dgm:cxn modelId="{25682E67-7CE0-4A5C-83B1-045E308C2BC0}" srcId="{CC848B03-E6BC-40CF-8AF6-AA8729D883D1}" destId="{A9BA35EC-BC3D-430C-923A-77B8E037499D}" srcOrd="3" destOrd="0" parTransId="{78AFDA79-411D-4F25-92A6-4139B62BC21E}" sibTransId="{085423C6-C61A-423C-9BDD-430DB4F3E2BB}"/>
     <dgm:cxn modelId="{96AABCA7-C1E6-4906-8FE0-9B1401B862A2}" srcId="{CC848B03-E6BC-40CF-8AF6-AA8729D883D1}" destId="{1C4A6CE0-DE5C-431B-BFE9-F54280850AA9}" srcOrd="0" destOrd="0" parTransId="{30BDD681-DCC8-4338-A026-621F0BCACE28}" sibTransId="{71F094B1-F606-4E16-869F-B68550DD8883}"/>
-    <dgm:cxn modelId="{25682E67-7CE0-4A5C-83B1-045E308C2BC0}" srcId="{CC848B03-E6BC-40CF-8AF6-AA8729D883D1}" destId="{A9BA35EC-BC3D-430C-923A-77B8E037499D}" srcOrd="3" destOrd="0" parTransId="{78AFDA79-411D-4F25-92A6-4139B62BC21E}" sibTransId="{085423C6-C61A-423C-9BDD-430DB4F3E2BB}"/>
-    <dgm:cxn modelId="{A5854D01-2E28-48A5-BB09-C8FB9A6347EE}" type="presOf" srcId="{63801532-9DE1-4990-96C3-0354D999328F}" destId="{1FEC9127-7CAF-4967-8B52-01E00274418B}" srcOrd="0" destOrd="0" presId="urn:microsoft.com/office/officeart/2005/8/layout/hProcess9"/>
     <dgm:cxn modelId="{03F5D47D-755A-4E53-80A2-DB84836A8065}" srcId="{CC848B03-E6BC-40CF-8AF6-AA8729D883D1}" destId="{6F41EE4C-7D52-4E7C-ADF3-65DF326682DA}" srcOrd="2" destOrd="0" parTransId="{B10D58C2-8709-497B-92FB-92DA44040071}" sibTransId="{25987FAC-7723-4620-BDFC-4FAB1489D94A}"/>
-    <dgm:cxn modelId="{9E03FA58-3CCB-4462-88DD-8D0A318FEE98}" type="presOf" srcId="{CC848B03-E6BC-40CF-8AF6-AA8729D883D1}" destId="{7525BE0E-1BD9-4DD7-926D-BBEBE3A34C43}" srcOrd="0" destOrd="0" presId="urn:microsoft.com/office/officeart/2005/8/layout/hProcess9"/>
+    <dgm:cxn modelId="{93B8BB35-7C5D-4732-9E6F-90D5DC6E1A1A}" type="presOf" srcId="{6F41EE4C-7D52-4E7C-ADF3-65DF326682DA}" destId="{36B444BE-6520-4287-A78F-CE0ADB33AB44}" srcOrd="0" destOrd="0" presId="urn:microsoft.com/office/officeart/2005/8/layout/hProcess9"/>
     <dgm:cxn modelId="{8E160859-DE1D-4EA0-86F1-25F35853C844}" srcId="{CC848B03-E6BC-40CF-8AF6-AA8729D883D1}" destId="{6033A1AB-D78C-4A82-AC7E-70F0B97BEB13}" srcOrd="4" destOrd="0" parTransId="{20AD81F7-640B-42DB-A405-FACECB757BDC}" sibTransId="{D23AB940-5C91-4E4B-87D8-9E87F049318A}"/>
-    <dgm:cxn modelId="{8347D938-60A4-472A-ACBD-5AFC8E1EDA59}" type="presOf" srcId="{1C4A6CE0-DE5C-431B-BFE9-F54280850AA9}" destId="{278BA72C-605A-486B-90FE-F2A3D17F83D9}" srcOrd="0" destOrd="0" presId="urn:microsoft.com/office/officeart/2005/8/layout/hProcess9"/>
     <dgm:cxn modelId="{B3FF9ADF-CAD6-4460-8BAC-F6B32A4ABB42}" srcId="{CC848B03-E6BC-40CF-8AF6-AA8729D883D1}" destId="{63801532-9DE1-4990-96C3-0354D999328F}" srcOrd="1" destOrd="0" parTransId="{9D4D1814-568D-4FA8-BB38-FC158DBFBEBB}" sibTransId="{BBE7B5F0-3A49-4AE0-9F81-0AEC06B60D2B}"/>
-    <dgm:cxn modelId="{AAA62C25-874F-472E-9671-0F2D77E19C3E}" type="presOf" srcId="{6F41EE4C-7D52-4E7C-ADF3-65DF326682DA}" destId="{36B444BE-6520-4287-A78F-CE0ADB33AB44}" srcOrd="0" destOrd="0" presId="urn:microsoft.com/office/officeart/2005/8/layout/hProcess9"/>
+    <dgm:cxn modelId="{D64DA5A4-F459-4B7B-86D0-69F81E0A0157}" type="presOf" srcId="{63801532-9DE1-4990-96C3-0354D999328F}" destId="{1FEC9127-7CAF-4967-8B52-01E00274418B}" srcOrd="0" destOrd="0" presId="urn:microsoft.com/office/officeart/2005/8/layout/hProcess9"/>
+    <dgm:cxn modelId="{65790690-145A-4A4B-BEDF-694BE840F668}" type="presOf" srcId="{CC848B03-E6BC-40CF-8AF6-AA8729D883D1}" destId="{7525BE0E-1BD9-4DD7-926D-BBEBE3A34C43}" srcOrd="0" destOrd="0" presId="urn:microsoft.com/office/officeart/2005/8/layout/hProcess9"/>
+    <dgm:cxn modelId="{584FC4A0-C59D-4588-AC8A-5293F25833B5}" type="presOf" srcId="{A9BA35EC-BC3D-430C-923A-77B8E037499D}" destId="{AF52B42B-65E4-4932-B675-72D5FE477A73}" srcOrd="0" destOrd="0" presId="urn:microsoft.com/office/officeart/2005/8/layout/hProcess9"/>
+    <dgm:cxn modelId="{59A02989-7D39-4255-9069-DCBF86738601}" type="presOf" srcId="{6B19297A-A666-4624-AC86-BC26EA6363AE}" destId="{B635090B-E1E7-4914-8F71-6A990F0E3973}" srcOrd="0" destOrd="0" presId="urn:microsoft.com/office/officeart/2005/8/layout/hProcess9"/>
     <dgm:cxn modelId="{B0C30617-690E-48D2-B2C9-984DA7B39F56}" srcId="{CC848B03-E6BC-40CF-8AF6-AA8729D883D1}" destId="{6B19297A-A666-4624-AC86-BC26EA6363AE}" srcOrd="5" destOrd="0" parTransId="{27F1D4C6-0A45-4CED-AB1C-2C6ADED5A4DE}" sibTransId="{3D6D4CAF-1C1C-45F7-9969-773A43F3DED9}"/>
-    <dgm:cxn modelId="{323564FB-DA91-4FA7-900A-382523DDCB77}" type="presOf" srcId="{6B19297A-A666-4624-AC86-BC26EA6363AE}" destId="{B635090B-E1E7-4914-8F71-6A990F0E3973}" srcOrd="0" destOrd="0" presId="urn:microsoft.com/office/officeart/2005/8/layout/hProcess9"/>
-    <dgm:cxn modelId="{52B016A6-865F-485D-B0AA-F154BC0445D0}" type="presOf" srcId="{6033A1AB-D78C-4A82-AC7E-70F0B97BEB13}" destId="{B425A124-7D2A-44FF-927C-E3133744049B}" srcOrd="0" destOrd="0" presId="urn:microsoft.com/office/officeart/2005/8/layout/hProcess9"/>
-    <dgm:cxn modelId="{CF1BCF83-A06F-48DD-ACE2-9CA5E717F55D}" type="presParOf" srcId="{7525BE0E-1BD9-4DD7-926D-BBEBE3A34C43}" destId="{1783C023-ED6D-4419-8546-1E97FC2D3EFB}" srcOrd="0" destOrd="0" presId="urn:microsoft.com/office/officeart/2005/8/layout/hProcess9"/>
-    <dgm:cxn modelId="{349D8EA8-B570-4163-BA2F-96BD7C1E6622}" type="presParOf" srcId="{7525BE0E-1BD9-4DD7-926D-BBEBE3A34C43}" destId="{7FC84E8C-5D78-427C-8610-8FA636FCFC08}" srcOrd="1" destOrd="0" presId="urn:microsoft.com/office/officeart/2005/8/layout/hProcess9"/>
-    <dgm:cxn modelId="{B0307F2F-0999-4644-AB16-C264A89B340B}" type="presParOf" srcId="{7FC84E8C-5D78-427C-8610-8FA636FCFC08}" destId="{278BA72C-605A-486B-90FE-F2A3D17F83D9}" srcOrd="0" destOrd="0" presId="urn:microsoft.com/office/officeart/2005/8/layout/hProcess9"/>
-    <dgm:cxn modelId="{74A8CAA0-8513-4832-8D49-C88544BEAFB3}" type="presParOf" srcId="{7FC84E8C-5D78-427C-8610-8FA636FCFC08}" destId="{9D2D36D1-DEA5-4DE2-85AC-1CE0E918A249}" srcOrd="1" destOrd="0" presId="urn:microsoft.com/office/officeart/2005/8/layout/hProcess9"/>
-    <dgm:cxn modelId="{9F4397E2-575B-47C5-8975-3CC702277314}" type="presParOf" srcId="{7FC84E8C-5D78-427C-8610-8FA636FCFC08}" destId="{1FEC9127-7CAF-4967-8B52-01E00274418B}" srcOrd="2" destOrd="0" presId="urn:microsoft.com/office/officeart/2005/8/layout/hProcess9"/>
-    <dgm:cxn modelId="{439EFEDF-6259-478E-84A9-17DBBA1C4A7E}" type="presParOf" srcId="{7FC84E8C-5D78-427C-8610-8FA636FCFC08}" destId="{3B21EBF1-E131-4454-98E3-C6B55524C12A}" srcOrd="3" destOrd="0" presId="urn:microsoft.com/office/officeart/2005/8/layout/hProcess9"/>
-    <dgm:cxn modelId="{DCBCAD22-0CC6-4B97-8BF6-0C8EA50A73A7}" type="presParOf" srcId="{7FC84E8C-5D78-427C-8610-8FA636FCFC08}" destId="{36B444BE-6520-4287-A78F-CE0ADB33AB44}" srcOrd="4" destOrd="0" presId="urn:microsoft.com/office/officeart/2005/8/layout/hProcess9"/>
-    <dgm:cxn modelId="{2E690C22-B761-4EAA-AAFE-FA81315E59C1}" type="presParOf" srcId="{7FC84E8C-5D78-427C-8610-8FA636FCFC08}" destId="{C8FDBDB3-FBCF-410E-9813-6CD8CF9F8FCB}" srcOrd="5" destOrd="0" presId="urn:microsoft.com/office/officeart/2005/8/layout/hProcess9"/>
-    <dgm:cxn modelId="{15D3AB3B-62D2-438D-81A3-43A110CBAD7A}" type="presParOf" srcId="{7FC84E8C-5D78-427C-8610-8FA636FCFC08}" destId="{AF52B42B-65E4-4932-B675-72D5FE477A73}" srcOrd="6" destOrd="0" presId="urn:microsoft.com/office/officeart/2005/8/layout/hProcess9"/>
-    <dgm:cxn modelId="{DEE8042E-C1B8-41BE-A05D-4EF5CD66A6F5}" type="presParOf" srcId="{7FC84E8C-5D78-427C-8610-8FA636FCFC08}" destId="{1359AD8A-1D00-4A96-9425-DD3B8EC3CB89}" srcOrd="7" destOrd="0" presId="urn:microsoft.com/office/officeart/2005/8/layout/hProcess9"/>
-    <dgm:cxn modelId="{29ED8026-9EAF-43FF-84A7-6F30375E0845}" type="presParOf" srcId="{7FC84E8C-5D78-427C-8610-8FA636FCFC08}" destId="{B425A124-7D2A-44FF-927C-E3133744049B}" srcOrd="8" destOrd="0" presId="urn:microsoft.com/office/officeart/2005/8/layout/hProcess9"/>
-    <dgm:cxn modelId="{1CD52C05-A694-49C5-A506-4BEB7E5E19F7}" type="presParOf" srcId="{7FC84E8C-5D78-427C-8610-8FA636FCFC08}" destId="{A93B5C5C-C45F-4375-BADB-0D54699BB6E4}" srcOrd="9" destOrd="0" presId="urn:microsoft.com/office/officeart/2005/8/layout/hProcess9"/>
-    <dgm:cxn modelId="{AD6B812D-6469-4241-8253-EFD62E4B438C}" type="presParOf" srcId="{7FC84E8C-5D78-427C-8610-8FA636FCFC08}" destId="{B635090B-E1E7-4914-8F71-6A990F0E3973}" srcOrd="10" destOrd="0" presId="urn:microsoft.com/office/officeart/2005/8/layout/hProcess9"/>
+    <dgm:cxn modelId="{BB8E39D2-1395-48A4-AEB7-476CF8644533}" type="presOf" srcId="{1C4A6CE0-DE5C-431B-BFE9-F54280850AA9}" destId="{278BA72C-605A-486B-90FE-F2A3D17F83D9}" srcOrd="0" destOrd="0" presId="urn:microsoft.com/office/officeart/2005/8/layout/hProcess9"/>
+    <dgm:cxn modelId="{C6022369-54CE-43E5-B857-FFD6D8AD305D}" type="presParOf" srcId="{7525BE0E-1BD9-4DD7-926D-BBEBE3A34C43}" destId="{1783C023-ED6D-4419-8546-1E97FC2D3EFB}" srcOrd="0" destOrd="0" presId="urn:microsoft.com/office/officeart/2005/8/layout/hProcess9"/>
+    <dgm:cxn modelId="{1A13DA53-1A8D-4B15-8855-720A0C2ECB4A}" type="presParOf" srcId="{7525BE0E-1BD9-4DD7-926D-BBEBE3A34C43}" destId="{7FC84E8C-5D78-427C-8610-8FA636FCFC08}" srcOrd="1" destOrd="0" presId="urn:microsoft.com/office/officeart/2005/8/layout/hProcess9"/>
+    <dgm:cxn modelId="{456E1708-ABB7-425B-BDB9-92AB638D2078}" type="presParOf" srcId="{7FC84E8C-5D78-427C-8610-8FA636FCFC08}" destId="{278BA72C-605A-486B-90FE-F2A3D17F83D9}" srcOrd="0" destOrd="0" presId="urn:microsoft.com/office/officeart/2005/8/layout/hProcess9"/>
+    <dgm:cxn modelId="{2FE34E42-E9CF-49B1-81B3-0EB2FD694600}" type="presParOf" srcId="{7FC84E8C-5D78-427C-8610-8FA636FCFC08}" destId="{9D2D36D1-DEA5-4DE2-85AC-1CE0E918A249}" srcOrd="1" destOrd="0" presId="urn:microsoft.com/office/officeart/2005/8/layout/hProcess9"/>
+    <dgm:cxn modelId="{727D5DAA-9D25-4BB5-919C-08A37991B824}" type="presParOf" srcId="{7FC84E8C-5D78-427C-8610-8FA636FCFC08}" destId="{1FEC9127-7CAF-4967-8B52-01E00274418B}" srcOrd="2" destOrd="0" presId="urn:microsoft.com/office/officeart/2005/8/layout/hProcess9"/>
+    <dgm:cxn modelId="{EC091C30-B453-4DE5-85C9-FF2472D8C3A2}" type="presParOf" srcId="{7FC84E8C-5D78-427C-8610-8FA636FCFC08}" destId="{3B21EBF1-E131-4454-98E3-C6B55524C12A}" srcOrd="3" destOrd="0" presId="urn:microsoft.com/office/officeart/2005/8/layout/hProcess9"/>
+    <dgm:cxn modelId="{F3947485-9F80-4C4C-A3CF-68C15DD81C5E}" type="presParOf" srcId="{7FC84E8C-5D78-427C-8610-8FA636FCFC08}" destId="{36B444BE-6520-4287-A78F-CE0ADB33AB44}" srcOrd="4" destOrd="0" presId="urn:microsoft.com/office/officeart/2005/8/layout/hProcess9"/>
+    <dgm:cxn modelId="{C2FEE062-D44D-4E53-86CA-46DCCE4DBA66}" type="presParOf" srcId="{7FC84E8C-5D78-427C-8610-8FA636FCFC08}" destId="{C8FDBDB3-FBCF-410E-9813-6CD8CF9F8FCB}" srcOrd="5" destOrd="0" presId="urn:microsoft.com/office/officeart/2005/8/layout/hProcess9"/>
+    <dgm:cxn modelId="{F9405EFC-2737-45B3-BA66-816031752C90}" type="presParOf" srcId="{7FC84E8C-5D78-427C-8610-8FA636FCFC08}" destId="{AF52B42B-65E4-4932-B675-72D5FE477A73}" srcOrd="6" destOrd="0" presId="urn:microsoft.com/office/officeart/2005/8/layout/hProcess9"/>
+    <dgm:cxn modelId="{05D8C5CD-5DC3-4AE6-B235-ED20EB5A6229}" type="presParOf" srcId="{7FC84E8C-5D78-427C-8610-8FA636FCFC08}" destId="{1359AD8A-1D00-4A96-9425-DD3B8EC3CB89}" srcOrd="7" destOrd="0" presId="urn:microsoft.com/office/officeart/2005/8/layout/hProcess9"/>
+    <dgm:cxn modelId="{1D754358-D193-4A6F-8E1F-93E340930B29}" type="presParOf" srcId="{7FC84E8C-5D78-427C-8610-8FA636FCFC08}" destId="{B425A124-7D2A-44FF-927C-E3133744049B}" srcOrd="8" destOrd="0" presId="urn:microsoft.com/office/officeart/2005/8/layout/hProcess9"/>
+    <dgm:cxn modelId="{CB5A59C3-4739-4FD3-9E36-3C16CCE84098}" type="presParOf" srcId="{7FC84E8C-5D78-427C-8610-8FA636FCFC08}" destId="{A93B5C5C-C45F-4375-BADB-0D54699BB6E4}" srcOrd="9" destOrd="0" presId="urn:microsoft.com/office/officeart/2005/8/layout/hProcess9"/>
+    <dgm:cxn modelId="{91346254-80FF-415F-9BF2-77CEFE003DA6}" type="presParOf" srcId="{7FC84E8C-5D78-427C-8610-8FA636FCFC08}" destId="{B635090B-E1E7-4914-8F71-6A990F0E3973}" srcOrd="10" destOrd="0" presId="urn:microsoft.com/office/officeart/2005/8/layout/hProcess9"/>
   </dgm:cxnLst>
   <dgm:bg/>
   <dgm:whole/>
@@ -14725,7 +15036,7 @@
 </file>
 
 <file path=customXml/itemProps1.xml><?xml version="1.0" encoding="utf-8"?>
-<ds:datastoreItem xmlns:ds="http://schemas.openxmlformats.org/officeDocument/2006/customXml" ds:itemID="{2183153E-53D8-44A4-84C8-431D51F2433E}">
+<ds:datastoreItem xmlns:ds="http://schemas.openxmlformats.org/officeDocument/2006/customXml" ds:itemID="{F286B664-0D1B-402A-87F1-DC06A0865B8F}">
   <ds:schemaRefs>
     <ds:schemaRef ds:uri="http://schemas.openxmlformats.org/officeDocument/2006/bibliography"/>
   </ds:schemaRefs>

--- a/trunk/Pos_Unieuro/TCC/TCC-Qualidade_de_Software-REV-0.docx
+++ b/trunk/Pos_Unieuro/TCC/TCC-Qualidade_de_Software-REV-0.docx
@@ -1639,18 +1639,35 @@
           <w:szCs w:val="24"/>
         </w:rPr>
       </w:pPr>
-      <w:fldSimple w:instr=" STYLEREF  &quot;Titulo do TCC&quot;  \* MERGEFORMAT ">
-        <w:r>
-          <w:rPr>
-            <w:rFonts w:ascii="Times New Roman" w:hAnsi="Times New Roman" w:cs="Times New Roman"/>
-            <w:b/>
-            <w:noProof/>
-            <w:sz w:val="24"/>
-            <w:szCs w:val="24"/>
-          </w:rPr>
-          <w:t>QUALIDADE DE SOFTWARE COM O RUP</w:t>
-        </w:r>
-      </w:fldSimple>
+      <w:r>
+        <w:fldChar w:fldCharType="begin"/>
+      </w:r>
+      <w:r>
+        <w:instrText xml:space="preserve"> STYLEREF  "Titulo do TCC"  \* MERGEFORMAT </w:instrText>
+      </w:r>
+      <w:r>
+        <w:fldChar w:fldCharType="separate"/>
+      </w:r>
+      <w:r>
+        <w:rPr>
+          <w:rFonts w:ascii="Times New Roman" w:hAnsi="Times New Roman" w:cs="Times New Roman"/>
+          <w:b/>
+          <w:noProof/>
+          <w:sz w:val="24"/>
+          <w:szCs w:val="24"/>
+        </w:rPr>
+        <w:t>QUALIDADE DE SOFTWARE COM O RUP</w:t>
+      </w:r>
+      <w:r>
+        <w:rPr>
+          <w:rFonts w:ascii="Times New Roman" w:hAnsi="Times New Roman" w:cs="Times New Roman"/>
+          <w:b/>
+          <w:noProof/>
+          <w:sz w:val="24"/>
+          <w:szCs w:val="24"/>
+        </w:rPr>
+        <w:fldChar w:fldCharType="end"/>
+      </w:r>
     </w:p>
     <w:p>
       <w:pPr>
@@ -3600,19 +3617,37 @@
           <w:szCs w:val="24"/>
         </w:rPr>
       </w:pPr>
-      <w:fldSimple w:instr=" STYLEREF  &quot;Titulo do TCC&quot;  \* MERGEFORMAT ">
-        <w:r>
-          <w:rPr>
-            <w:rFonts w:ascii="Times New Roman" w:hAnsi="Times New Roman" w:cs="Times New Roman"/>
-            <w:b/>
-            <w:bCs/>
-            <w:noProof/>
-            <w:sz w:val="24"/>
-            <w:szCs w:val="24"/>
-          </w:rPr>
-          <w:t>QUALIDADE DE SOFTWARE COM O RUP</w:t>
-        </w:r>
-      </w:fldSimple>
+      <w:r>
+        <w:fldChar w:fldCharType="begin"/>
+      </w:r>
+      <w:r>
+        <w:instrText xml:space="preserve"> STYLEREF  "Titulo do TCC"  \* MERGEFORMAT </w:instrText>
+      </w:r>
+      <w:r>
+        <w:fldChar w:fldCharType="separate"/>
+      </w:r>
+      <w:r>
+        <w:rPr>
+          <w:rFonts w:ascii="Times New Roman" w:hAnsi="Times New Roman" w:cs="Times New Roman"/>
+          <w:b/>
+          <w:bCs/>
+          <w:noProof/>
+          <w:sz w:val="24"/>
+          <w:szCs w:val="24"/>
+        </w:rPr>
+        <w:t>QUALIDADE DE SOFTWARE COM O RUP</w:t>
+      </w:r>
+      <w:r>
+        <w:rPr>
+          <w:rFonts w:ascii="Times New Roman" w:hAnsi="Times New Roman" w:cs="Times New Roman"/>
+          <w:b/>
+          <w:bCs/>
+          <w:noProof/>
+          <w:sz w:val="24"/>
+          <w:szCs w:val="24"/>
+        </w:rPr>
+        <w:fldChar w:fldCharType="end"/>
+      </w:r>
     </w:p>
     <w:p>
       <w:pPr>
@@ -5710,11 +5745,13 @@
         </w:rPr>
         <w:fldChar w:fldCharType="separate"/>
       </w:r>
+      <w:bookmarkStart w:id="0" w:name="_GoBack"/>
+      <w:bookmarkEnd w:id="0"/>
       <w:r>
         <w:rPr>
           <w:noProof/>
         </w:rPr>
-        <w:t>1</w:t>
+        <w:t>1.</w:t>
       </w:r>
       <w:r>
         <w:rPr>
@@ -5746,7 +5783,7 @@
         <w:rPr>
           <w:noProof/>
         </w:rPr>
-        <w:instrText xml:space="preserve"> PAGEREF _Toc368568643 \h </w:instrText>
+        <w:instrText xml:space="preserve"> PAGEREF _Toc369120383 \h </w:instrText>
       </w:r>
       <w:r>
         <w:rPr>
@@ -5819,7 +5856,7 @@
         <w:rPr>
           <w:noProof/>
         </w:rPr>
-        <w:instrText xml:space="preserve"> PAGEREF _Toc368568644 \h </w:instrText>
+        <w:instrText xml:space="preserve"> PAGEREF _Toc369120384 \h </w:instrText>
       </w:r>
       <w:r>
         <w:rPr>
@@ -5892,7 +5929,7 @@
         <w:rPr>
           <w:noProof/>
         </w:rPr>
-        <w:instrText xml:space="preserve"> PAGEREF _Toc368568645 \h </w:instrText>
+        <w:instrText xml:space="preserve"> PAGEREF _Toc369120385 \h </w:instrText>
       </w:r>
       <w:r>
         <w:rPr>
@@ -5965,7 +6002,7 @@
         <w:rPr>
           <w:noProof/>
         </w:rPr>
-        <w:instrText xml:space="preserve"> PAGEREF _Toc368568646 \h </w:instrText>
+        <w:instrText xml:space="preserve"> PAGEREF _Toc369120386 \h </w:instrText>
       </w:r>
       <w:r>
         <w:rPr>
@@ -6038,7 +6075,7 @@
         <w:rPr>
           <w:noProof/>
         </w:rPr>
-        <w:instrText xml:space="preserve"> PAGEREF _Toc368568647 \h </w:instrText>
+        <w:instrText xml:space="preserve"> PAGEREF _Toc369120387 \h </w:instrText>
       </w:r>
       <w:r>
         <w:rPr>
@@ -6056,6 +6093,158 @@
           <w:noProof/>
         </w:rPr>
         <w:t>5</w:t>
+      </w:r>
+      <w:r>
+        <w:rPr>
+          <w:noProof/>
+        </w:rPr>
+        <w:fldChar w:fldCharType="end"/>
+      </w:r>
+    </w:p>
+    <w:p>
+      <w:pPr>
+        <w:pStyle w:val="Sumrio1"/>
+        <w:tabs>
+          <w:tab w:val="left" w:pos="440"/>
+          <w:tab w:val="right" w:leader="dot" w:pos="9690"/>
+        </w:tabs>
+        <w:rPr>
+          <w:rFonts w:asciiTheme="minorHAnsi" w:hAnsiTheme="minorHAnsi"/>
+          <w:b w:val="0"/>
+          <w:noProof/>
+        </w:rPr>
+      </w:pPr>
+      <w:r>
+        <w:rPr>
+          <w:noProof/>
+          <w:color w:val="7030A0"/>
+        </w:rPr>
+        <w:t>2.</w:t>
+      </w:r>
+      <w:r>
+        <w:rPr>
+          <w:rFonts w:asciiTheme="minorHAnsi" w:hAnsiTheme="minorHAnsi"/>
+          <w:b w:val="0"/>
+          <w:noProof/>
+        </w:rPr>
+        <w:tab/>
+      </w:r>
+      <w:r>
+        <w:rPr>
+          <w:noProof/>
+          <w:color w:val="7030A0"/>
+        </w:rPr>
+        <w:t>Conquistando Qualidade com RUP</w:t>
+      </w:r>
+      <w:r>
+        <w:rPr>
+          <w:noProof/>
+        </w:rPr>
+        <w:tab/>
+      </w:r>
+      <w:r>
+        <w:rPr>
+          <w:noProof/>
+        </w:rPr>
+        <w:fldChar w:fldCharType="begin"/>
+      </w:r>
+      <w:r>
+        <w:rPr>
+          <w:noProof/>
+        </w:rPr>
+        <w:instrText xml:space="preserve"> PAGEREF _Toc369120388 \h </w:instrText>
+      </w:r>
+      <w:r>
+        <w:rPr>
+          <w:noProof/>
+        </w:rPr>
+      </w:r>
+      <w:r>
+        <w:rPr>
+          <w:noProof/>
+        </w:rPr>
+        <w:fldChar w:fldCharType="separate"/>
+      </w:r>
+      <w:r>
+        <w:rPr>
+          <w:noProof/>
+        </w:rPr>
+        <w:t>6</w:t>
+      </w:r>
+      <w:r>
+        <w:rPr>
+          <w:noProof/>
+        </w:rPr>
+        <w:fldChar w:fldCharType="end"/>
+      </w:r>
+    </w:p>
+    <w:p>
+      <w:pPr>
+        <w:pStyle w:val="Sumrio2"/>
+        <w:tabs>
+          <w:tab w:val="left" w:pos="880"/>
+          <w:tab w:val="right" w:leader="dot" w:pos="9690"/>
+        </w:tabs>
+        <w:rPr>
+          <w:rFonts w:asciiTheme="minorHAnsi" w:hAnsiTheme="minorHAnsi"/>
+          <w:noProof/>
+        </w:rPr>
+      </w:pPr>
+      <w:r>
+        <w:rPr>
+          <w:noProof/>
+          <w:color w:val="7030A0"/>
+        </w:rPr>
+        <w:t>2.1</w:t>
+      </w:r>
+      <w:r>
+        <w:rPr>
+          <w:rFonts w:asciiTheme="minorHAnsi" w:hAnsiTheme="minorHAnsi"/>
+          <w:noProof/>
+        </w:rPr>
+        <w:tab/>
+      </w:r>
+      <w:r>
+        <w:rPr>
+          <w:noProof/>
+          <w:color w:val="7030A0"/>
+        </w:rPr>
+        <w:t>Objetivo do RUP na qualidade de Software</w:t>
+      </w:r>
+      <w:r>
+        <w:rPr>
+          <w:noProof/>
+        </w:rPr>
+        <w:tab/>
+      </w:r>
+      <w:r>
+        <w:rPr>
+          <w:noProof/>
+        </w:rPr>
+        <w:fldChar w:fldCharType="begin"/>
+      </w:r>
+      <w:r>
+        <w:rPr>
+          <w:noProof/>
+        </w:rPr>
+        <w:instrText xml:space="preserve"> PAGEREF _Toc369120391 \h </w:instrText>
+      </w:r>
+      <w:r>
+        <w:rPr>
+          <w:noProof/>
+        </w:rPr>
+      </w:r>
+      <w:r>
+        <w:rPr>
+          <w:noProof/>
+        </w:rPr>
+        <w:fldChar w:fldCharType="separate"/>
+      </w:r>
+      <w:r>
+        <w:rPr>
+          <w:noProof/>
+        </w:rPr>
+        <w:t>6</w:t>
       </w:r>
       <w:r>
         <w:rPr>
@@ -6368,23 +6557,23 @@
           <w:numId w:val="13"/>
         </w:numPr>
       </w:pPr>
-      <w:bookmarkStart w:id="0" w:name="_Toc368568643"/>
+      <w:bookmarkStart w:id="1" w:name="_Toc369120383"/>
       <w:r>
         <w:lastRenderedPageBreak/>
         <w:t>INTRODUÇÃO</w:t>
       </w:r>
-      <w:bookmarkEnd w:id="0"/>
+      <w:bookmarkEnd w:id="1"/>
     </w:p>
     <w:p>
       <w:pPr>
         <w:pStyle w:val="Ttulo2"/>
         <w:ind w:left="1560" w:hanging="709"/>
       </w:pPr>
-      <w:bookmarkStart w:id="1" w:name="_Toc368568644"/>
+      <w:bookmarkStart w:id="2" w:name="_Toc369120384"/>
       <w:r>
         <w:t>O que é qualidade?</w:t>
       </w:r>
-      <w:bookmarkEnd w:id="1"/>
+      <w:bookmarkEnd w:id="2"/>
     </w:p>
     <w:p>
       <w:pPr>
@@ -6834,11 +7023,11 @@
       <w:r>
         <w:t xml:space="preserve"> </w:t>
       </w:r>
-      <w:bookmarkStart w:id="2" w:name="_Toc368568645"/>
+      <w:bookmarkStart w:id="3" w:name="_Toc369120385"/>
       <w:r>
         <w:t>Aspectos importantes das definições de qualidade de software</w:t>
       </w:r>
-      <w:bookmarkEnd w:id="2"/>
+      <w:bookmarkEnd w:id="3"/>
     </w:p>
     <w:p>
       <w:pPr>
@@ -7446,11 +7635,11 @@
         <w:pStyle w:val="Ttulo2"/>
         <w:ind w:left="1560" w:hanging="709"/>
       </w:pPr>
-      <w:bookmarkStart w:id="3" w:name="_Toc368568646"/>
+      <w:bookmarkStart w:id="4" w:name="_Toc369120386"/>
       <w:r>
         <w:t>Qualidade de software com RUP</w:t>
       </w:r>
-      <w:bookmarkEnd w:id="3"/>
+      <w:bookmarkEnd w:id="4"/>
     </w:p>
     <w:p>
       <w:pPr>
@@ -8085,14 +8274,14 @@
         <w:pStyle w:val="Ttulo2"/>
         <w:ind w:left="1560" w:hanging="709"/>
       </w:pPr>
-      <w:bookmarkStart w:id="4" w:name="_Toc368065455"/>
-      <w:bookmarkStart w:id="5" w:name="_Toc368568647"/>
+      <w:bookmarkStart w:id="5" w:name="_Toc368065455"/>
+      <w:bookmarkStart w:id="6" w:name="_Toc369120387"/>
       <w:r>
         <w:lastRenderedPageBreak/>
         <w:t>Os Princípios do RUP</w:t>
       </w:r>
-      <w:bookmarkEnd w:id="4"/>
       <w:bookmarkEnd w:id="5"/>
+      <w:bookmarkEnd w:id="6"/>
     </w:p>
     <w:p>
       <w:pPr>
@@ -8822,8 +9011,8 @@
       <w:pPr>
         <w:pStyle w:val="Legenda"/>
       </w:pPr>
-      <w:bookmarkStart w:id="6" w:name="_Ref368568497"/>
-      <w:bookmarkStart w:id="7" w:name="_Toc368568651"/>
+      <w:bookmarkStart w:id="7" w:name="_Ref368568497"/>
+      <w:bookmarkStart w:id="8" w:name="_Toc368568651"/>
       <w:r>
         <w:t xml:space="preserve">Figura </w:t>
       </w:r>
@@ -8874,7 +9063,7 @@
         </w:rPr>
         <w:fldChar w:fldCharType="end"/>
       </w:r>
-      <w:bookmarkEnd w:id="6"/>
+      <w:bookmarkEnd w:id="7"/>
       <w:r>
         <w:rPr>
           <w:rFonts w:ascii="Arial" w:hAnsi="Arial" w:cs="Arial"/>
@@ -8915,7 +9104,7 @@
       <w:r>
         <w:t xml:space="preserve"> – Princípios do RUP</w:t>
       </w:r>
-      <w:bookmarkEnd w:id="7"/>
+      <w:bookmarkEnd w:id="8"/>
     </w:p>
     <w:p/>
     <w:p>
@@ -8971,6 +9160,7 @@
           <w:color w:val="7030A0"/>
         </w:rPr>
       </w:pPr>
+      <w:bookmarkStart w:id="9" w:name="_Toc369120388"/>
       <w:r>
         <w:rPr>
           <w:color w:val="7030A0"/>
@@ -8978,6 +9168,7 @@
         <w:lastRenderedPageBreak/>
         <w:t>Conquistando Qualidade com RUP</w:t>
       </w:r>
+      <w:bookmarkEnd w:id="9"/>
     </w:p>
     <w:p>
       <w:pPr>
@@ -9002,6 +9193,10 @@
           <w:szCs w:val="28"/>
         </w:rPr>
       </w:pPr>
+      <w:bookmarkStart w:id="10" w:name="_Toc369117874"/>
+      <w:bookmarkStart w:id="11" w:name="_Toc369120389"/>
+      <w:bookmarkEnd w:id="10"/>
+      <w:bookmarkEnd w:id="11"/>
     </w:p>
     <w:p>
       <w:pPr>
@@ -9026,6 +9221,10 @@
           <w:szCs w:val="28"/>
         </w:rPr>
       </w:pPr>
+      <w:bookmarkStart w:id="12" w:name="_Toc369117875"/>
+      <w:bookmarkStart w:id="13" w:name="_Toc369120390"/>
+      <w:bookmarkEnd w:id="12"/>
+      <w:bookmarkEnd w:id="13"/>
     </w:p>
     <w:p>
       <w:pPr>
@@ -9039,24 +9238,14 @@
           <w:color w:val="7030A0"/>
         </w:rPr>
       </w:pPr>
+      <w:bookmarkStart w:id="14" w:name="_Toc369120391"/>
       <w:r>
         <w:rPr>
           <w:color w:val="7030A0"/>
         </w:rPr>
-        <w:t>Objetivo do</w:t>
-      </w:r>
-      <w:r>
-        <w:rPr>
-          <w:color w:val="7030A0"/>
-        </w:rPr>
-        <w:t xml:space="preserve"> RUP</w:t>
-      </w:r>
-      <w:r>
-        <w:rPr>
-          <w:color w:val="7030A0"/>
-        </w:rPr>
-        <w:t xml:space="preserve"> na qualidade de Software</w:t>
-      </w:r>
+        <w:t>Objetivo do RUP na qualidade de Software</w:t>
+      </w:r>
+      <w:bookmarkEnd w:id="14"/>
     </w:p>
     <w:p>
       <w:pPr>
@@ -9065,33 +9254,221 @@
         <w:jc w:val="both"/>
         <w:rPr>
           <w:rFonts w:ascii="Times New Roman" w:hAnsi="Times New Roman" w:cs="Times New Roman"/>
-          <w:color w:val="7030A0"/>
-          <w:position w:val="-1"/>
-          <w:sz w:val="24"/>
-          <w:szCs w:val="24"/>
-        </w:rPr>
-      </w:pPr>
-      <w:r>
-        <w:rPr>
-          <w:rFonts w:ascii="Times New Roman" w:hAnsi="Times New Roman" w:cs="Times New Roman"/>
-          <w:color w:val="7030A0"/>
-          <w:position w:val="-1"/>
-          <w:sz w:val="24"/>
-          <w:szCs w:val="24"/>
-        </w:rPr>
-        <w:t xml:space="preserve">Neste capitulo </w:t>
-      </w:r>
-      <w:bookmarkStart w:id="8" w:name="_GoBack"/>
-      <w:bookmarkEnd w:id="8"/>
-      <w:r>
-        <w:rPr>
-          <w:rFonts w:ascii="Times New Roman" w:hAnsi="Times New Roman" w:cs="Times New Roman"/>
-          <w:color w:val="7030A0"/>
-          <w:position w:val="-1"/>
-          <w:sz w:val="24"/>
-          <w:szCs w:val="24"/>
-        </w:rPr>
-        <w:t>O principal objetivo do RUP é assegurar uma produção de alta qualidade de software, que atenda a necessidade do usuário seguindo prazos e orçamento.</w:t>
+          <w:color w:val="00B0F0"/>
+          <w:position w:val="-1"/>
+          <w:sz w:val="24"/>
+          <w:szCs w:val="24"/>
+        </w:rPr>
+      </w:pPr>
+      <w:r>
+        <w:rPr>
+          <w:rFonts w:ascii="Times New Roman" w:hAnsi="Times New Roman" w:cs="Times New Roman"/>
+          <w:color w:val="00B0F0"/>
+          <w:position w:val="-1"/>
+          <w:sz w:val="24"/>
+          <w:szCs w:val="24"/>
+        </w:rPr>
+        <w:t>N</w:t>
+      </w:r>
+      <w:r>
+        <w:rPr>
+          <w:rFonts w:ascii="Times New Roman" w:hAnsi="Times New Roman" w:cs="Times New Roman"/>
+          <w:color w:val="00B0F0"/>
+          <w:position w:val="-1"/>
+          <w:sz w:val="24"/>
+          <w:szCs w:val="24"/>
+        </w:rPr>
+        <w:t xml:space="preserve">a </w:t>
+      </w:r>
+      <w:r>
+        <w:rPr>
+          <w:rFonts w:ascii="Times New Roman" w:hAnsi="Times New Roman" w:cs="Times New Roman"/>
+          <w:color w:val="00B0F0"/>
+          <w:position w:val="-1"/>
+          <w:sz w:val="24"/>
+          <w:szCs w:val="24"/>
+        </w:rPr>
+        <w:t xml:space="preserve">teoria dos </w:t>
+      </w:r>
+      <w:proofErr w:type="gramStart"/>
+      <w:r>
+        <w:rPr>
+          <w:rFonts w:ascii="Times New Roman" w:hAnsi="Times New Roman" w:cs="Times New Roman"/>
+          <w:color w:val="00B0F0"/>
+          <w:position w:val="-1"/>
+          <w:sz w:val="24"/>
+          <w:szCs w:val="24"/>
+        </w:rPr>
+        <w:t>4</w:t>
+      </w:r>
+      <w:proofErr w:type="gramEnd"/>
+      <w:r>
+        <w:rPr>
+          <w:rFonts w:ascii="Times New Roman" w:hAnsi="Times New Roman" w:cs="Times New Roman"/>
+          <w:color w:val="00B0F0"/>
+          <w:position w:val="-1"/>
+          <w:sz w:val="24"/>
+          <w:szCs w:val="24"/>
+        </w:rPr>
+        <w:t xml:space="preserve"> “Quatro </w:t>
+      </w:r>
+      <w:proofErr w:type="spellStart"/>
+      <w:r>
+        <w:rPr>
+          <w:rFonts w:ascii="Times New Roman" w:hAnsi="Times New Roman" w:cs="Times New Roman"/>
+          <w:color w:val="00B0F0"/>
+          <w:position w:val="-1"/>
+          <w:sz w:val="24"/>
+          <w:szCs w:val="24"/>
+        </w:rPr>
+        <w:t>P’s</w:t>
+      </w:r>
+      <w:proofErr w:type="spellEnd"/>
+      <w:r>
+        <w:rPr>
+          <w:rFonts w:ascii="Times New Roman" w:hAnsi="Times New Roman" w:cs="Times New Roman"/>
+          <w:color w:val="00B0F0"/>
+          <w:position w:val="-1"/>
+          <w:sz w:val="24"/>
+          <w:szCs w:val="24"/>
+        </w:rPr>
+        <w:t>” (PRESSMAN, 2000) são definidos o escopo de como se mantém qualidade dentro de um produto de software a partir dos seguintes princípios:</w:t>
+      </w:r>
+    </w:p>
+    <w:p>
+      <w:pPr>
+        <w:pStyle w:val="PargrafodaLista"/>
+        <w:numPr>
+          <w:ilvl w:val="0"/>
+          <w:numId w:val="19"/>
+        </w:numPr>
+        <w:spacing w:after="0" w:line="360" w:lineRule="auto"/>
+        <w:ind w:left="1570" w:hanging="357"/>
+        <w:jc w:val="both"/>
+        <w:rPr>
+          <w:rFonts w:ascii="Times New Roman" w:hAnsi="Times New Roman" w:cs="Times New Roman"/>
+          <w:color w:val="00B0F0"/>
+          <w:position w:val="-1"/>
+          <w:sz w:val="24"/>
+          <w:szCs w:val="24"/>
+        </w:rPr>
+      </w:pPr>
+      <w:r>
+        <w:rPr>
+          <w:rFonts w:ascii="Times New Roman" w:hAnsi="Times New Roman" w:cs="Times New Roman"/>
+          <w:color w:val="00B0F0"/>
+          <w:position w:val="-1"/>
+          <w:sz w:val="24"/>
+          <w:szCs w:val="24"/>
+        </w:rPr>
+        <w:t xml:space="preserve">Só pessoas (informáticos, gestores e utilizadores) motivadas e comprometidas com o projeto garantem o respectivo sucesso; </w:t>
+      </w:r>
+    </w:p>
+    <w:p>
+      <w:pPr>
+        <w:pStyle w:val="PargrafodaLista"/>
+        <w:numPr>
+          <w:ilvl w:val="0"/>
+          <w:numId w:val="19"/>
+        </w:numPr>
+        <w:spacing w:after="0" w:line="360" w:lineRule="auto"/>
+        <w:ind w:left="1570" w:hanging="357"/>
+        <w:jc w:val="both"/>
+        <w:rPr>
+          <w:rFonts w:ascii="Times New Roman" w:hAnsi="Times New Roman" w:cs="Times New Roman"/>
+          <w:color w:val="00B0F0"/>
+          <w:position w:val="-1"/>
+          <w:sz w:val="24"/>
+          <w:szCs w:val="24"/>
+        </w:rPr>
+      </w:pPr>
+      <w:r>
+        <w:rPr>
+          <w:rFonts w:ascii="Times New Roman" w:hAnsi="Times New Roman" w:cs="Times New Roman"/>
+          <w:color w:val="00B0F0"/>
+          <w:position w:val="-1"/>
+          <w:sz w:val="24"/>
+          <w:szCs w:val="24"/>
+        </w:rPr>
+        <w:t xml:space="preserve">Só um processo com técnicas e regras bem definidas permite atingir os objetivos propostos; </w:t>
+      </w:r>
+    </w:p>
+    <w:p>
+      <w:pPr>
+        <w:pStyle w:val="PargrafodaLista"/>
+        <w:numPr>
+          <w:ilvl w:val="0"/>
+          <w:numId w:val="19"/>
+        </w:numPr>
+        <w:spacing w:after="0" w:line="360" w:lineRule="auto"/>
+        <w:ind w:left="1570" w:hanging="357"/>
+        <w:jc w:val="both"/>
+        <w:rPr>
+          <w:rFonts w:ascii="Times New Roman" w:hAnsi="Times New Roman" w:cs="Times New Roman"/>
+          <w:color w:val="00B0F0"/>
+          <w:position w:val="-1"/>
+          <w:sz w:val="24"/>
+          <w:szCs w:val="24"/>
+        </w:rPr>
+      </w:pPr>
+      <w:r>
+        <w:rPr>
+          <w:rFonts w:ascii="Times New Roman" w:hAnsi="Times New Roman" w:cs="Times New Roman"/>
+          <w:color w:val="00B0F0"/>
+          <w:position w:val="-1"/>
+          <w:sz w:val="24"/>
+          <w:szCs w:val="24"/>
+        </w:rPr>
+        <w:t xml:space="preserve">Só compreendendo as necessidades reais dos utilizadores se </w:t>
+      </w:r>
+      <w:r>
+        <w:rPr>
+          <w:rFonts w:ascii="Times New Roman" w:hAnsi="Times New Roman" w:cs="Times New Roman"/>
+          <w:color w:val="00B0F0"/>
+          <w:position w:val="-1"/>
+          <w:sz w:val="24"/>
+          <w:szCs w:val="24"/>
+        </w:rPr>
+        <w:t>podem</w:t>
+      </w:r>
+      <w:r>
+        <w:rPr>
+          <w:rFonts w:ascii="Times New Roman" w:hAnsi="Times New Roman" w:cs="Times New Roman"/>
+          <w:color w:val="00B0F0"/>
+          <w:position w:val="-1"/>
+          <w:sz w:val="24"/>
+          <w:szCs w:val="24"/>
+        </w:rPr>
+        <w:t xml:space="preserve"> produzir um produto de qualidade; </w:t>
+      </w:r>
+    </w:p>
+    <w:p>
+      <w:pPr>
+        <w:pStyle w:val="PargrafodaLista"/>
+        <w:numPr>
+          <w:ilvl w:val="0"/>
+          <w:numId w:val="19"/>
+        </w:numPr>
+        <w:spacing w:after="0" w:line="360" w:lineRule="auto"/>
+        <w:ind w:left="1570" w:hanging="357"/>
+        <w:jc w:val="both"/>
+        <w:rPr>
+          <w:rFonts w:ascii="Times New Roman" w:hAnsi="Times New Roman" w:cs="Times New Roman"/>
+          <w:color w:val="00B0F0"/>
+          <w:position w:val="-1"/>
+          <w:sz w:val="24"/>
+          <w:szCs w:val="24"/>
+        </w:rPr>
+      </w:pPr>
+      <w:r>
+        <w:rPr>
+          <w:rFonts w:ascii="Times New Roman" w:hAnsi="Times New Roman" w:cs="Times New Roman"/>
+          <w:color w:val="00B0F0"/>
+          <w:position w:val="-1"/>
+          <w:sz w:val="24"/>
+          <w:szCs w:val="24"/>
+        </w:rPr>
+        <w:t>Só com um projeto credível e controlado é possível cumprir prazos e custos propostos.</w:t>
       </w:r>
     </w:p>
     <w:p>
@@ -9107,9 +9484,42 @@
           <w:szCs w:val="24"/>
         </w:rPr>
       </w:pPr>
-    </w:p>
-    <w:p>
-      <w:pPr>
+      <w:r>
+        <w:rPr>
+          <w:rFonts w:ascii="Times New Roman" w:hAnsi="Times New Roman" w:cs="Times New Roman"/>
+          <w:color w:val="7030A0"/>
+          <w:position w:val="-1"/>
+          <w:sz w:val="24"/>
+          <w:szCs w:val="24"/>
+        </w:rPr>
+        <w:t>O</w:t>
+      </w:r>
+      <w:r>
+        <w:rPr>
+          <w:rFonts w:ascii="Times New Roman" w:hAnsi="Times New Roman" w:cs="Times New Roman"/>
+          <w:color w:val="7030A0"/>
+          <w:position w:val="-1"/>
+          <w:sz w:val="24"/>
+          <w:szCs w:val="24"/>
+        </w:rPr>
+        <w:t xml:space="preserve"> principal objetivo do RUP é assegurar uma produção de alta qualidade de software, que atenda a necessidade do usuário seguindo prazos e orçamento.</w:t>
+      </w:r>
+      <w:r>
+        <w:rPr>
+          <w:rFonts w:ascii="Times New Roman" w:hAnsi="Times New Roman" w:cs="Times New Roman"/>
+          <w:color w:val="7030A0"/>
+          <w:position w:val="-1"/>
+          <w:sz w:val="24"/>
+          <w:szCs w:val="24"/>
+        </w:rPr>
+        <w:t xml:space="preserve"> </w:t>
+      </w:r>
+    </w:p>
+    <w:p>
+      <w:pPr>
+        <w:tabs>
+          <w:tab w:val="left" w:pos="3967"/>
+        </w:tabs>
         <w:rPr>
           <w:rFonts w:ascii="Times New Roman" w:hAnsi="Times New Roman" w:cs="Times New Roman"/>
           <w:sz w:val="14"/>
@@ -9455,7 +9865,7 @@
           <w:rPr>
             <w:noProof/>
           </w:rPr>
-          <w:t>5</w:t>
+          <w:t>1</w:t>
         </w:r>
         <w:r>
           <w:fldChar w:fldCharType="end"/>
@@ -9569,6 +9979,119 @@
     </w:lvl>
   </w:abstractNum>
   <w:abstractNum w:abstractNumId="1">
+    <w:nsid w:val="07DD4802"/>
+    <w:multiLevelType w:val="hybridMultilevel"/>
+    <w:tmpl w:val="4C00FC78"/>
+    <w:lvl w:ilvl="0" w:tplc="04160001">
+      <w:start w:val="1"/>
+      <w:numFmt w:val="bullet"/>
+      <w:lvlText w:val=""/>
+      <w:lvlJc w:val="left"/>
+      <w:pPr>
+        <w:ind w:left="1571" w:hanging="360"/>
+      </w:pPr>
+      <w:rPr>
+        <w:rFonts w:ascii="Symbol" w:hAnsi="Symbol" w:hint="default"/>
+      </w:rPr>
+    </w:lvl>
+    <w:lvl w:ilvl="1" w:tplc="04160003" w:tentative="1">
+      <w:start w:val="1"/>
+      <w:numFmt w:val="bullet"/>
+      <w:lvlText w:val="o"/>
+      <w:lvlJc w:val="left"/>
+      <w:pPr>
+        <w:ind w:left="2291" w:hanging="360"/>
+      </w:pPr>
+      <w:rPr>
+        <w:rFonts w:ascii="Courier New" w:hAnsi="Courier New" w:cs="Courier New" w:hint="default"/>
+      </w:rPr>
+    </w:lvl>
+    <w:lvl w:ilvl="2" w:tplc="04160005" w:tentative="1">
+      <w:start w:val="1"/>
+      <w:numFmt w:val="bullet"/>
+      <w:lvlText w:val=""/>
+      <w:lvlJc w:val="left"/>
+      <w:pPr>
+        <w:ind w:left="3011" w:hanging="360"/>
+      </w:pPr>
+      <w:rPr>
+        <w:rFonts w:ascii="Wingdings" w:hAnsi="Wingdings" w:hint="default"/>
+      </w:rPr>
+    </w:lvl>
+    <w:lvl w:ilvl="3" w:tplc="04160001" w:tentative="1">
+      <w:start w:val="1"/>
+      <w:numFmt w:val="bullet"/>
+      <w:lvlText w:val=""/>
+      <w:lvlJc w:val="left"/>
+      <w:pPr>
+        <w:ind w:left="3731" w:hanging="360"/>
+      </w:pPr>
+      <w:rPr>
+        <w:rFonts w:ascii="Symbol" w:hAnsi="Symbol" w:hint="default"/>
+      </w:rPr>
+    </w:lvl>
+    <w:lvl w:ilvl="4" w:tplc="04160003" w:tentative="1">
+      <w:start w:val="1"/>
+      <w:numFmt w:val="bullet"/>
+      <w:lvlText w:val="o"/>
+      <w:lvlJc w:val="left"/>
+      <w:pPr>
+        <w:ind w:left="4451" w:hanging="360"/>
+      </w:pPr>
+      <w:rPr>
+        <w:rFonts w:ascii="Courier New" w:hAnsi="Courier New" w:cs="Courier New" w:hint="default"/>
+      </w:rPr>
+    </w:lvl>
+    <w:lvl w:ilvl="5" w:tplc="04160005" w:tentative="1">
+      <w:start w:val="1"/>
+      <w:numFmt w:val="bullet"/>
+      <w:lvlText w:val=""/>
+      <w:lvlJc w:val="left"/>
+      <w:pPr>
+        <w:ind w:left="5171" w:hanging="360"/>
+      </w:pPr>
+      <w:rPr>
+        <w:rFonts w:ascii="Wingdings" w:hAnsi="Wingdings" w:hint="default"/>
+      </w:rPr>
+    </w:lvl>
+    <w:lvl w:ilvl="6" w:tplc="04160001" w:tentative="1">
+      <w:start w:val="1"/>
+      <w:numFmt w:val="bullet"/>
+      <w:lvlText w:val=""/>
+      <w:lvlJc w:val="left"/>
+      <w:pPr>
+        <w:ind w:left="5891" w:hanging="360"/>
+      </w:pPr>
+      <w:rPr>
+        <w:rFonts w:ascii="Symbol" w:hAnsi="Symbol" w:hint="default"/>
+      </w:rPr>
+    </w:lvl>
+    <w:lvl w:ilvl="7" w:tplc="04160003" w:tentative="1">
+      <w:start w:val="1"/>
+      <w:numFmt w:val="bullet"/>
+      <w:lvlText w:val="o"/>
+      <w:lvlJc w:val="left"/>
+      <w:pPr>
+        <w:ind w:left="6611" w:hanging="360"/>
+      </w:pPr>
+      <w:rPr>
+        <w:rFonts w:ascii="Courier New" w:hAnsi="Courier New" w:cs="Courier New" w:hint="default"/>
+      </w:rPr>
+    </w:lvl>
+    <w:lvl w:ilvl="8" w:tplc="04160005" w:tentative="1">
+      <w:start w:val="1"/>
+      <w:numFmt w:val="bullet"/>
+      <w:lvlText w:val=""/>
+      <w:lvlJc w:val="left"/>
+      <w:pPr>
+        <w:ind w:left="7331" w:hanging="360"/>
+      </w:pPr>
+      <w:rPr>
+        <w:rFonts w:ascii="Wingdings" w:hAnsi="Wingdings" w:hint="default"/>
+      </w:rPr>
+    </w:lvl>
+  </w:abstractNum>
+  <w:abstractNum w:abstractNumId="2">
     <w:nsid w:val="248068D7"/>
     <w:multiLevelType w:val="hybridMultilevel"/>
     <w:tmpl w:val="5D6EACC4"/>
@@ -9657,7 +10180,7 @@
       </w:pPr>
     </w:lvl>
   </w:abstractNum>
-  <w:abstractNum w:abstractNumId="2">
+  <w:abstractNum w:abstractNumId="3">
     <w:nsid w:val="254F7AD9"/>
     <w:multiLevelType w:val="multilevel"/>
     <w:tmpl w:val="04160025"/>
@@ -9752,7 +10275,7 @@
       </w:pPr>
     </w:lvl>
   </w:abstractNum>
-  <w:abstractNum w:abstractNumId="3">
+  <w:abstractNum w:abstractNumId="4">
     <w:nsid w:val="32594CB5"/>
     <w:multiLevelType w:val="hybridMultilevel"/>
     <w:tmpl w:val="EAC06E96"/>
@@ -9838,7 +10361,7 @@
       </w:pPr>
     </w:lvl>
   </w:abstractNum>
-  <w:abstractNum w:abstractNumId="4">
+  <w:abstractNum w:abstractNumId="5">
     <w:nsid w:val="38333D2A"/>
     <w:multiLevelType w:val="multilevel"/>
     <w:tmpl w:val="8766C210"/>
@@ -9987,7 +10510,7 @@
       </w:rPr>
     </w:lvl>
   </w:abstractNum>
-  <w:abstractNum w:abstractNumId="5">
+  <w:abstractNum w:abstractNumId="6">
     <w:nsid w:val="4C594519"/>
     <w:multiLevelType w:val="hybridMultilevel"/>
     <w:tmpl w:val="4446ABF4"/>
@@ -10127,7 +10650,7 @@
       </w:rPr>
     </w:lvl>
   </w:abstractNum>
-  <w:abstractNum w:abstractNumId="6">
+  <w:abstractNum w:abstractNumId="7">
     <w:nsid w:val="5FF92160"/>
     <w:multiLevelType w:val="hybridMultilevel"/>
     <w:tmpl w:val="280A5680"/>
@@ -10267,7 +10790,7 @@
       </w:rPr>
     </w:lvl>
   </w:abstractNum>
-  <w:abstractNum w:abstractNumId="7">
+  <w:abstractNum w:abstractNumId="8">
     <w:nsid w:val="60BE330E"/>
     <w:multiLevelType w:val="multilevel"/>
     <w:tmpl w:val="DDEAECFA"/>
@@ -10356,7 +10879,7 @@
       </w:pPr>
     </w:lvl>
   </w:abstractNum>
-  <w:abstractNum w:abstractNumId="8">
+  <w:abstractNum w:abstractNumId="9">
     <w:nsid w:val="64240A9E"/>
     <w:multiLevelType w:val="multilevel"/>
     <w:tmpl w:val="F2B24C06"/>
@@ -10469,7 +10992,7 @@
       </w:rPr>
     </w:lvl>
   </w:abstractNum>
-  <w:abstractNum w:abstractNumId="9">
+  <w:abstractNum w:abstractNumId="10">
     <w:nsid w:val="6F22454A"/>
     <w:multiLevelType w:val="hybridMultilevel"/>
     <w:tmpl w:val="0896AF1C"/>
@@ -10556,49 +11079,49 @@
     </w:lvl>
   </w:abstractNum>
   <w:num w:numId="1">
-    <w:abstractNumId w:val="7"/>
+    <w:abstractNumId w:val="8"/>
   </w:num>
   <w:num w:numId="2">
-    <w:abstractNumId w:val="8"/>
+    <w:abstractNumId w:val="9"/>
   </w:num>
   <w:num w:numId="3">
     <w:abstractNumId w:val="0"/>
   </w:num>
   <w:num w:numId="4">
-    <w:abstractNumId w:val="9"/>
+    <w:abstractNumId w:val="10"/>
   </w:num>
   <w:num w:numId="5">
+    <w:abstractNumId w:val="4"/>
+  </w:num>
+  <w:num w:numId="6">
+    <w:abstractNumId w:val="7"/>
+  </w:num>
+  <w:num w:numId="7">
+    <w:abstractNumId w:val="6"/>
+  </w:num>
+  <w:num w:numId="8">
+    <w:abstractNumId w:val="5"/>
+  </w:num>
+  <w:num w:numId="9">
     <w:abstractNumId w:val="3"/>
   </w:num>
-  <w:num w:numId="6">
-    <w:abstractNumId w:val="6"/>
+  <w:num w:numId="10">
+    <w:abstractNumId w:val="3"/>
   </w:num>
-  <w:num w:numId="7">
-    <w:abstractNumId w:val="5"/>
+  <w:num w:numId="11">
+    <w:abstractNumId w:val="3"/>
   </w:num>
-  <w:num w:numId="8">
-    <w:abstractNumId w:val="4"/>
+  <w:num w:numId="12">
+    <w:abstractNumId w:val="3"/>
   </w:num>
-  <w:num w:numId="9">
+  <w:num w:numId="13">
     <w:abstractNumId w:val="2"/>
   </w:num>
-  <w:num w:numId="10">
-    <w:abstractNumId w:val="2"/>
-  </w:num>
-  <w:num w:numId="11">
-    <w:abstractNumId w:val="2"/>
-  </w:num>
-  <w:num w:numId="12">
-    <w:abstractNumId w:val="2"/>
-  </w:num>
-  <w:num w:numId="13">
-    <w:abstractNumId w:val="1"/>
-  </w:num>
   <w:num w:numId="14">
-    <w:abstractNumId w:val="2"/>
+    <w:abstractNumId w:val="3"/>
   </w:num>
   <w:num w:numId="15">
-    <w:abstractNumId w:val="2"/>
+    <w:abstractNumId w:val="3"/>
     <w:lvlOverride w:ilvl="0">
       <w:startOverride w:val="1"/>
     </w:lvlOverride>
@@ -10628,13 +11151,16 @@
     </w:lvlOverride>
   </w:num>
   <w:num w:numId="16">
-    <w:abstractNumId w:val="2"/>
+    <w:abstractNumId w:val="3"/>
   </w:num>
   <w:num w:numId="17">
-    <w:abstractNumId w:val="2"/>
+    <w:abstractNumId w:val="3"/>
   </w:num>
   <w:num w:numId="18">
-    <w:abstractNumId w:val="2"/>
+    <w:abstractNumId w:val="3"/>
+  </w:num>
+  <w:num w:numId="19">
+    <w:abstractNumId w:val="1"/>
   </w:num>
 </w:numbering>
 </file>
@@ -11048,6 +11574,7 @@
   <w:style w:type="character" w:default="1" w:styleId="Fontepargpadro">
     <w:name w:val="Default Paragraph Font"/>
     <w:uiPriority w:val="1"/>
+    <w:semiHidden/>
     <w:unhideWhenUsed/>
   </w:style>
   <w:style w:type="table" w:default="1" w:styleId="Tabelanormal">
@@ -13013,32 +13540,32 @@
     </dgm:pt>
   </dgm:ptLst>
   <dgm:cxnLst>
-    <dgm:cxn modelId="{D2E2D3D1-07BF-42C4-9413-7545D0024617}" type="presOf" srcId="{6033A1AB-D78C-4A82-AC7E-70F0B97BEB13}" destId="{B425A124-7D2A-44FF-927C-E3133744049B}" srcOrd="0" destOrd="0" presId="urn:microsoft.com/office/officeart/2005/8/layout/hProcess9"/>
+    <dgm:cxn modelId="{5FDADD9F-AEFB-44C3-BE8B-6CFF30C9547C}" type="presOf" srcId="{6B19297A-A666-4624-AC86-BC26EA6363AE}" destId="{B635090B-E1E7-4914-8F71-6A990F0E3973}" srcOrd="0" destOrd="0" presId="urn:microsoft.com/office/officeart/2005/8/layout/hProcess9"/>
     <dgm:cxn modelId="{25682E67-7CE0-4A5C-83B1-045E308C2BC0}" srcId="{CC848B03-E6BC-40CF-8AF6-AA8729D883D1}" destId="{A9BA35EC-BC3D-430C-923A-77B8E037499D}" srcOrd="3" destOrd="0" parTransId="{78AFDA79-411D-4F25-92A6-4139B62BC21E}" sibTransId="{085423C6-C61A-423C-9BDD-430DB4F3E2BB}"/>
     <dgm:cxn modelId="{96AABCA7-C1E6-4906-8FE0-9B1401B862A2}" srcId="{CC848B03-E6BC-40CF-8AF6-AA8729D883D1}" destId="{1C4A6CE0-DE5C-431B-BFE9-F54280850AA9}" srcOrd="0" destOrd="0" parTransId="{30BDD681-DCC8-4338-A026-621F0BCACE28}" sibTransId="{71F094B1-F606-4E16-869F-B68550DD8883}"/>
     <dgm:cxn modelId="{03F5D47D-755A-4E53-80A2-DB84836A8065}" srcId="{CC848B03-E6BC-40CF-8AF6-AA8729D883D1}" destId="{6F41EE4C-7D52-4E7C-ADF3-65DF326682DA}" srcOrd="2" destOrd="0" parTransId="{B10D58C2-8709-497B-92FB-92DA44040071}" sibTransId="{25987FAC-7723-4620-BDFC-4FAB1489D94A}"/>
-    <dgm:cxn modelId="{93B8BB35-7C5D-4732-9E6F-90D5DC6E1A1A}" type="presOf" srcId="{6F41EE4C-7D52-4E7C-ADF3-65DF326682DA}" destId="{36B444BE-6520-4287-A78F-CE0ADB33AB44}" srcOrd="0" destOrd="0" presId="urn:microsoft.com/office/officeart/2005/8/layout/hProcess9"/>
+    <dgm:cxn modelId="{EF36F837-2B32-4F53-9008-9CAC27BA9ADF}" type="presOf" srcId="{CC848B03-E6BC-40CF-8AF6-AA8729D883D1}" destId="{7525BE0E-1BD9-4DD7-926D-BBEBE3A34C43}" srcOrd="0" destOrd="0" presId="urn:microsoft.com/office/officeart/2005/8/layout/hProcess9"/>
+    <dgm:cxn modelId="{3B55BFE2-5005-4B98-ADA9-FAAEE39A5C1D}" type="presOf" srcId="{6F41EE4C-7D52-4E7C-ADF3-65DF326682DA}" destId="{36B444BE-6520-4287-A78F-CE0ADB33AB44}" srcOrd="0" destOrd="0" presId="urn:microsoft.com/office/officeart/2005/8/layout/hProcess9"/>
     <dgm:cxn modelId="{8E160859-DE1D-4EA0-86F1-25F35853C844}" srcId="{CC848B03-E6BC-40CF-8AF6-AA8729D883D1}" destId="{6033A1AB-D78C-4A82-AC7E-70F0B97BEB13}" srcOrd="4" destOrd="0" parTransId="{20AD81F7-640B-42DB-A405-FACECB757BDC}" sibTransId="{D23AB940-5C91-4E4B-87D8-9E87F049318A}"/>
     <dgm:cxn modelId="{B3FF9ADF-CAD6-4460-8BAC-F6B32A4ABB42}" srcId="{CC848B03-E6BC-40CF-8AF6-AA8729D883D1}" destId="{63801532-9DE1-4990-96C3-0354D999328F}" srcOrd="1" destOrd="0" parTransId="{9D4D1814-568D-4FA8-BB38-FC158DBFBEBB}" sibTransId="{BBE7B5F0-3A49-4AE0-9F81-0AEC06B60D2B}"/>
-    <dgm:cxn modelId="{D64DA5A4-F459-4B7B-86D0-69F81E0A0157}" type="presOf" srcId="{63801532-9DE1-4990-96C3-0354D999328F}" destId="{1FEC9127-7CAF-4967-8B52-01E00274418B}" srcOrd="0" destOrd="0" presId="urn:microsoft.com/office/officeart/2005/8/layout/hProcess9"/>
-    <dgm:cxn modelId="{65790690-145A-4A4B-BEDF-694BE840F668}" type="presOf" srcId="{CC848B03-E6BC-40CF-8AF6-AA8729D883D1}" destId="{7525BE0E-1BD9-4DD7-926D-BBEBE3A34C43}" srcOrd="0" destOrd="0" presId="urn:microsoft.com/office/officeart/2005/8/layout/hProcess9"/>
-    <dgm:cxn modelId="{584FC4A0-C59D-4588-AC8A-5293F25833B5}" type="presOf" srcId="{A9BA35EC-BC3D-430C-923A-77B8E037499D}" destId="{AF52B42B-65E4-4932-B675-72D5FE477A73}" srcOrd="0" destOrd="0" presId="urn:microsoft.com/office/officeart/2005/8/layout/hProcess9"/>
-    <dgm:cxn modelId="{59A02989-7D39-4255-9069-DCBF86738601}" type="presOf" srcId="{6B19297A-A666-4624-AC86-BC26EA6363AE}" destId="{B635090B-E1E7-4914-8F71-6A990F0E3973}" srcOrd="0" destOrd="0" presId="urn:microsoft.com/office/officeart/2005/8/layout/hProcess9"/>
+    <dgm:cxn modelId="{FEAC31AC-6EAB-4657-8192-59597CD3A174}" type="presOf" srcId="{1C4A6CE0-DE5C-431B-BFE9-F54280850AA9}" destId="{278BA72C-605A-486B-90FE-F2A3D17F83D9}" srcOrd="0" destOrd="0" presId="urn:microsoft.com/office/officeart/2005/8/layout/hProcess9"/>
+    <dgm:cxn modelId="{4015DFD5-A354-4261-BB2F-1767116A4BD8}" type="presOf" srcId="{63801532-9DE1-4990-96C3-0354D999328F}" destId="{1FEC9127-7CAF-4967-8B52-01E00274418B}" srcOrd="0" destOrd="0" presId="urn:microsoft.com/office/officeart/2005/8/layout/hProcess9"/>
     <dgm:cxn modelId="{B0C30617-690E-48D2-B2C9-984DA7B39F56}" srcId="{CC848B03-E6BC-40CF-8AF6-AA8729D883D1}" destId="{6B19297A-A666-4624-AC86-BC26EA6363AE}" srcOrd="5" destOrd="0" parTransId="{27F1D4C6-0A45-4CED-AB1C-2C6ADED5A4DE}" sibTransId="{3D6D4CAF-1C1C-45F7-9969-773A43F3DED9}"/>
-    <dgm:cxn modelId="{BB8E39D2-1395-48A4-AEB7-476CF8644533}" type="presOf" srcId="{1C4A6CE0-DE5C-431B-BFE9-F54280850AA9}" destId="{278BA72C-605A-486B-90FE-F2A3D17F83D9}" srcOrd="0" destOrd="0" presId="urn:microsoft.com/office/officeart/2005/8/layout/hProcess9"/>
-    <dgm:cxn modelId="{C6022369-54CE-43E5-B857-FFD6D8AD305D}" type="presParOf" srcId="{7525BE0E-1BD9-4DD7-926D-BBEBE3A34C43}" destId="{1783C023-ED6D-4419-8546-1E97FC2D3EFB}" srcOrd="0" destOrd="0" presId="urn:microsoft.com/office/officeart/2005/8/layout/hProcess9"/>
-    <dgm:cxn modelId="{1A13DA53-1A8D-4B15-8855-720A0C2ECB4A}" type="presParOf" srcId="{7525BE0E-1BD9-4DD7-926D-BBEBE3A34C43}" destId="{7FC84E8C-5D78-427C-8610-8FA636FCFC08}" srcOrd="1" destOrd="0" presId="urn:microsoft.com/office/officeart/2005/8/layout/hProcess9"/>
-    <dgm:cxn modelId="{456E1708-ABB7-425B-BDB9-92AB638D2078}" type="presParOf" srcId="{7FC84E8C-5D78-427C-8610-8FA636FCFC08}" destId="{278BA72C-605A-486B-90FE-F2A3D17F83D9}" srcOrd="0" destOrd="0" presId="urn:microsoft.com/office/officeart/2005/8/layout/hProcess9"/>
-    <dgm:cxn modelId="{2FE34E42-E9CF-49B1-81B3-0EB2FD694600}" type="presParOf" srcId="{7FC84E8C-5D78-427C-8610-8FA636FCFC08}" destId="{9D2D36D1-DEA5-4DE2-85AC-1CE0E918A249}" srcOrd="1" destOrd="0" presId="urn:microsoft.com/office/officeart/2005/8/layout/hProcess9"/>
-    <dgm:cxn modelId="{727D5DAA-9D25-4BB5-919C-08A37991B824}" type="presParOf" srcId="{7FC84E8C-5D78-427C-8610-8FA636FCFC08}" destId="{1FEC9127-7CAF-4967-8B52-01E00274418B}" srcOrd="2" destOrd="0" presId="urn:microsoft.com/office/officeart/2005/8/layout/hProcess9"/>
-    <dgm:cxn modelId="{EC091C30-B453-4DE5-85C9-FF2472D8C3A2}" type="presParOf" srcId="{7FC84E8C-5D78-427C-8610-8FA636FCFC08}" destId="{3B21EBF1-E131-4454-98E3-C6B55524C12A}" srcOrd="3" destOrd="0" presId="urn:microsoft.com/office/officeart/2005/8/layout/hProcess9"/>
-    <dgm:cxn modelId="{F3947485-9F80-4C4C-A3CF-68C15DD81C5E}" type="presParOf" srcId="{7FC84E8C-5D78-427C-8610-8FA636FCFC08}" destId="{36B444BE-6520-4287-A78F-CE0ADB33AB44}" srcOrd="4" destOrd="0" presId="urn:microsoft.com/office/officeart/2005/8/layout/hProcess9"/>
-    <dgm:cxn modelId="{C2FEE062-D44D-4E53-86CA-46DCCE4DBA66}" type="presParOf" srcId="{7FC84E8C-5D78-427C-8610-8FA636FCFC08}" destId="{C8FDBDB3-FBCF-410E-9813-6CD8CF9F8FCB}" srcOrd="5" destOrd="0" presId="urn:microsoft.com/office/officeart/2005/8/layout/hProcess9"/>
-    <dgm:cxn modelId="{F9405EFC-2737-45B3-BA66-816031752C90}" type="presParOf" srcId="{7FC84E8C-5D78-427C-8610-8FA636FCFC08}" destId="{AF52B42B-65E4-4932-B675-72D5FE477A73}" srcOrd="6" destOrd="0" presId="urn:microsoft.com/office/officeart/2005/8/layout/hProcess9"/>
-    <dgm:cxn modelId="{05D8C5CD-5DC3-4AE6-B235-ED20EB5A6229}" type="presParOf" srcId="{7FC84E8C-5D78-427C-8610-8FA636FCFC08}" destId="{1359AD8A-1D00-4A96-9425-DD3B8EC3CB89}" srcOrd="7" destOrd="0" presId="urn:microsoft.com/office/officeart/2005/8/layout/hProcess9"/>
-    <dgm:cxn modelId="{1D754358-D193-4A6F-8E1F-93E340930B29}" type="presParOf" srcId="{7FC84E8C-5D78-427C-8610-8FA636FCFC08}" destId="{B425A124-7D2A-44FF-927C-E3133744049B}" srcOrd="8" destOrd="0" presId="urn:microsoft.com/office/officeart/2005/8/layout/hProcess9"/>
-    <dgm:cxn modelId="{CB5A59C3-4739-4FD3-9E36-3C16CCE84098}" type="presParOf" srcId="{7FC84E8C-5D78-427C-8610-8FA636FCFC08}" destId="{A93B5C5C-C45F-4375-BADB-0D54699BB6E4}" srcOrd="9" destOrd="0" presId="urn:microsoft.com/office/officeart/2005/8/layout/hProcess9"/>
-    <dgm:cxn modelId="{91346254-80FF-415F-9BF2-77CEFE003DA6}" type="presParOf" srcId="{7FC84E8C-5D78-427C-8610-8FA636FCFC08}" destId="{B635090B-E1E7-4914-8F71-6A990F0E3973}" srcOrd="10" destOrd="0" presId="urn:microsoft.com/office/officeart/2005/8/layout/hProcess9"/>
+    <dgm:cxn modelId="{1547D9DC-CD60-4B9A-A769-6489EF63700C}" type="presOf" srcId="{6033A1AB-D78C-4A82-AC7E-70F0B97BEB13}" destId="{B425A124-7D2A-44FF-927C-E3133744049B}" srcOrd="0" destOrd="0" presId="urn:microsoft.com/office/officeart/2005/8/layout/hProcess9"/>
+    <dgm:cxn modelId="{59B0F439-DF27-4BA0-997A-A40BBB99FCF0}" type="presOf" srcId="{A9BA35EC-BC3D-430C-923A-77B8E037499D}" destId="{AF52B42B-65E4-4932-B675-72D5FE477A73}" srcOrd="0" destOrd="0" presId="urn:microsoft.com/office/officeart/2005/8/layout/hProcess9"/>
+    <dgm:cxn modelId="{741E5A81-9C91-4616-AD10-4EB9416D413C}" type="presParOf" srcId="{7525BE0E-1BD9-4DD7-926D-BBEBE3A34C43}" destId="{1783C023-ED6D-4419-8546-1E97FC2D3EFB}" srcOrd="0" destOrd="0" presId="urn:microsoft.com/office/officeart/2005/8/layout/hProcess9"/>
+    <dgm:cxn modelId="{9BEFEBD6-2A7B-4B7D-8CE7-5F3F78ADDD2E}" type="presParOf" srcId="{7525BE0E-1BD9-4DD7-926D-BBEBE3A34C43}" destId="{7FC84E8C-5D78-427C-8610-8FA636FCFC08}" srcOrd="1" destOrd="0" presId="urn:microsoft.com/office/officeart/2005/8/layout/hProcess9"/>
+    <dgm:cxn modelId="{B2225D93-F267-48F4-8661-2336450D2A0D}" type="presParOf" srcId="{7FC84E8C-5D78-427C-8610-8FA636FCFC08}" destId="{278BA72C-605A-486B-90FE-F2A3D17F83D9}" srcOrd="0" destOrd="0" presId="urn:microsoft.com/office/officeart/2005/8/layout/hProcess9"/>
+    <dgm:cxn modelId="{E0A184A7-D558-40B1-8CCF-DFFFDBF6655C}" type="presParOf" srcId="{7FC84E8C-5D78-427C-8610-8FA636FCFC08}" destId="{9D2D36D1-DEA5-4DE2-85AC-1CE0E918A249}" srcOrd="1" destOrd="0" presId="urn:microsoft.com/office/officeart/2005/8/layout/hProcess9"/>
+    <dgm:cxn modelId="{E18C1FDE-6BBC-4DB9-A122-63BED97610AF}" type="presParOf" srcId="{7FC84E8C-5D78-427C-8610-8FA636FCFC08}" destId="{1FEC9127-7CAF-4967-8B52-01E00274418B}" srcOrd="2" destOrd="0" presId="urn:microsoft.com/office/officeart/2005/8/layout/hProcess9"/>
+    <dgm:cxn modelId="{A729D1E9-40A2-4CB6-AB0D-1CA20F930EDD}" type="presParOf" srcId="{7FC84E8C-5D78-427C-8610-8FA636FCFC08}" destId="{3B21EBF1-E131-4454-98E3-C6B55524C12A}" srcOrd="3" destOrd="0" presId="urn:microsoft.com/office/officeart/2005/8/layout/hProcess9"/>
+    <dgm:cxn modelId="{411C8875-C7DD-4403-B245-B9E17AF47BF5}" type="presParOf" srcId="{7FC84E8C-5D78-427C-8610-8FA636FCFC08}" destId="{36B444BE-6520-4287-A78F-CE0ADB33AB44}" srcOrd="4" destOrd="0" presId="urn:microsoft.com/office/officeart/2005/8/layout/hProcess9"/>
+    <dgm:cxn modelId="{15311E58-B9FA-4464-925C-3E32497CEA4C}" type="presParOf" srcId="{7FC84E8C-5D78-427C-8610-8FA636FCFC08}" destId="{C8FDBDB3-FBCF-410E-9813-6CD8CF9F8FCB}" srcOrd="5" destOrd="0" presId="urn:microsoft.com/office/officeart/2005/8/layout/hProcess9"/>
+    <dgm:cxn modelId="{B4CA237E-D5F5-4046-AEAA-AE5707E9F6AB}" type="presParOf" srcId="{7FC84E8C-5D78-427C-8610-8FA636FCFC08}" destId="{AF52B42B-65E4-4932-B675-72D5FE477A73}" srcOrd="6" destOrd="0" presId="urn:microsoft.com/office/officeart/2005/8/layout/hProcess9"/>
+    <dgm:cxn modelId="{96FD55E0-54B6-4A67-9629-A740883997C0}" type="presParOf" srcId="{7FC84E8C-5D78-427C-8610-8FA636FCFC08}" destId="{1359AD8A-1D00-4A96-9425-DD3B8EC3CB89}" srcOrd="7" destOrd="0" presId="urn:microsoft.com/office/officeart/2005/8/layout/hProcess9"/>
+    <dgm:cxn modelId="{48D16C97-B46A-4FDF-8287-C4A46FB73FD7}" type="presParOf" srcId="{7FC84E8C-5D78-427C-8610-8FA636FCFC08}" destId="{B425A124-7D2A-44FF-927C-E3133744049B}" srcOrd="8" destOrd="0" presId="urn:microsoft.com/office/officeart/2005/8/layout/hProcess9"/>
+    <dgm:cxn modelId="{D2CCA5A4-176A-4F68-A70D-9D18F122EFC9}" type="presParOf" srcId="{7FC84E8C-5D78-427C-8610-8FA636FCFC08}" destId="{A93B5C5C-C45F-4375-BADB-0D54699BB6E4}" srcOrd="9" destOrd="0" presId="urn:microsoft.com/office/officeart/2005/8/layout/hProcess9"/>
+    <dgm:cxn modelId="{E5CEB938-69C7-427A-8938-B4F3D2B9B2CC}" type="presParOf" srcId="{7FC84E8C-5D78-427C-8610-8FA636FCFC08}" destId="{B635090B-E1E7-4914-8F71-6A990F0E3973}" srcOrd="10" destOrd="0" presId="urn:microsoft.com/office/officeart/2005/8/layout/hProcess9"/>
   </dgm:cxnLst>
   <dgm:bg/>
   <dgm:whole/>
@@ -15036,7 +15563,7 @@
 </file>
 
 <file path=customXml/itemProps1.xml><?xml version="1.0" encoding="utf-8"?>
-<ds:datastoreItem xmlns:ds="http://schemas.openxmlformats.org/officeDocument/2006/customXml" ds:itemID="{F286B664-0D1B-402A-87F1-DC06A0865B8F}">
+<ds:datastoreItem xmlns:ds="http://schemas.openxmlformats.org/officeDocument/2006/customXml" ds:itemID="{9C3A0C0D-4441-401E-BBA3-E63F3AF581A6}">
   <ds:schemaRefs>
     <ds:schemaRef ds:uri="http://schemas.openxmlformats.org/officeDocument/2006/bibliography"/>
   </ds:schemaRefs>

--- a/trunk/Pos_Unieuro/TCC/TCC-Qualidade_de_Software-REV-0.docx
+++ b/trunk/Pos_Unieuro/TCC/TCC-Qualidade_de_Software-REV-0.docx
@@ -1,6 +1,6 @@
 
 <file path=word/document.xml><?xml version="1.0" encoding="utf-8"?>
-<w:document xmlns:wpc="http://schemas.microsoft.com/office/word/2010/wordprocessingCanvas" xmlns:mc="http://schemas.openxmlformats.org/markup-compatibility/2006" xmlns:o="urn:schemas-microsoft-com:office:office" xmlns:r="http://schemas.openxmlformats.org/officeDocument/2006/relationships" xmlns:m="http://schemas.openxmlformats.org/officeDocument/2006/math" xmlns:v="urn:schemas-microsoft-com:vml" xmlns:wp14="http://schemas.microsoft.com/office/word/2010/wordprocessingDrawing" xmlns:wp="http://schemas.openxmlformats.org/drawingml/2006/wordprocessingDrawing" xmlns:w10="urn:schemas-microsoft-com:office:word" xmlns:w="http://schemas.openxmlformats.org/wordprocessingml/2006/main" xmlns:w14="http://schemas.microsoft.com/office/word/2010/wordml" xmlns:wpg="http://schemas.microsoft.com/office/word/2010/wordprocessingGroup" xmlns:wpi="http://schemas.microsoft.com/office/word/2010/wordprocessingInk" xmlns:wne="http://schemas.microsoft.com/office/word/2006/wordml" xmlns:wps="http://schemas.microsoft.com/office/word/2010/wordprocessingShape" mc:Ignorable="w14 wp14">
+<w:document xmlns:ve="http://schemas.openxmlformats.org/markup-compatibility/2006" xmlns:o="urn:schemas-microsoft-com:office:office" xmlns:r="http://schemas.openxmlformats.org/officeDocument/2006/relationships" xmlns:m="http://schemas.openxmlformats.org/officeDocument/2006/math" xmlns:v="urn:schemas-microsoft-com:vml" xmlns:wp="http://schemas.openxmlformats.org/drawingml/2006/wordprocessingDrawing" xmlns:w10="urn:schemas-microsoft-com:office:word" xmlns:w="http://schemas.openxmlformats.org/wordprocessingml/2006/main" xmlns:wne="http://schemas.microsoft.com/office/word/2006/wordml">
   <w:body>
     <w:p>
       <w:pPr>
@@ -224,18 +224,7 @@
           <w:sz w:val="24"/>
           <w:szCs w:val="24"/>
         </w:rPr>
-        <w:t xml:space="preserve">GRADUAÇÃO LATO </w:t>
-      </w:r>
-      <w:proofErr w:type="gramStart"/>
-      <w:r>
-        <w:rPr>
-          <w:rFonts w:ascii="Times New Roman" w:hAnsi="Times New Roman" w:cs="Times New Roman"/>
-          <w:b/>
-          <w:bCs/>
-          <w:sz w:val="24"/>
-          <w:szCs w:val="24"/>
-        </w:rPr>
-        <w:t>S</w:t>
+        <w:t>GRADUAÇÃO LATO S</w:t>
       </w:r>
       <w:r>
         <w:rPr>
@@ -258,7 +247,6 @@
         </w:rPr>
         <w:t>NSU</w:t>
       </w:r>
-      <w:proofErr w:type="gramEnd"/>
     </w:p>
     <w:p>
       <w:pPr>
@@ -1108,37 +1096,7 @@
           <w:sz w:val="24"/>
           <w:szCs w:val="24"/>
         </w:rPr>
-        <w:t xml:space="preserve">Brasília, </w:t>
-      </w:r>
-      <w:r>
-        <w:rPr>
-          <w:rFonts w:ascii="Times New Roman" w:hAnsi="Times New Roman" w:cs="Times New Roman"/>
-          <w:b/>
-          <w:bCs/>
-          <w:sz w:val="24"/>
-          <w:szCs w:val="24"/>
-        </w:rPr>
-        <w:t>Abril</w:t>
-      </w:r>
-      <w:r>
-        <w:rPr>
-          <w:rFonts w:ascii="Times New Roman" w:hAnsi="Times New Roman" w:cs="Times New Roman"/>
-          <w:b/>
-          <w:bCs/>
-          <w:sz w:val="24"/>
-          <w:szCs w:val="24"/>
-        </w:rPr>
-        <w:t xml:space="preserve"> / 20</w:t>
-      </w:r>
-      <w:r>
-        <w:rPr>
-          <w:rFonts w:ascii="Times New Roman" w:hAnsi="Times New Roman" w:cs="Times New Roman"/>
-          <w:b/>
-          <w:bCs/>
-          <w:sz w:val="24"/>
-          <w:szCs w:val="24"/>
-        </w:rPr>
-        <w:t>14</w:t>
+        <w:t>Brasília, Abril / 2014</w:t>
       </w:r>
     </w:p>
     <w:p>
@@ -1229,7 +1187,7 @@
           <wp:inline distT="0" distB="0" distL="0" distR="0">
             <wp:extent cx="2366010" cy="514350"/>
             <wp:effectExtent l="0" t="0" r="0" b="0"/>
-            <wp:docPr id="23" name="Imagem 1"/>
+            <wp:docPr id="2" name="Imagem 1"/>
             <wp:cNvGraphicFramePr>
               <a:graphicFrameLocks xmlns:a="http://schemas.openxmlformats.org/drawingml/2006/main" noChangeAspect="1"/>
             </wp:cNvGraphicFramePr>
@@ -1243,10 +1201,10 @@
                     </pic:cNvPicPr>
                   </pic:nvPicPr>
                   <pic:blipFill>
-                    <a:blip r:embed="rId9">
+                    <a:blip r:embed="rId8">
                       <a:extLst>
                         <a:ext uri="{28A0092B-C50C-407E-A947-70E740481C1C}">
-                          <a14:useLocalDpi xmlns:a14="http://schemas.microsoft.com/office/drawing/2010/main" val="0"/>
+                          <a14:useLocalDpi xmlns:a14="http://schemas.microsoft.com/office/drawing/2010/main" xmlns:wps="http://schemas.microsoft.com/office/word/2010/wordprocessingShape" xmlns:wpi="http://schemas.microsoft.com/office/word/2010/wordprocessingInk" xmlns:wpg="http://schemas.microsoft.com/office/word/2010/wordprocessingGroup" xmlns:w14="http://schemas.microsoft.com/office/word/2010/wordml" xmlns:w="http://schemas.openxmlformats.org/wordprocessingml/2006/main" xmlns:w10="urn:schemas-microsoft-com:office:word" xmlns:wp14="http://schemas.microsoft.com/office/word/2010/wordprocessingDrawing" xmlns:v="urn:schemas-microsoft-com:vml" xmlns:o="urn:schemas-microsoft-com:office:office" xmlns:mc="http://schemas.openxmlformats.org/markup-compatibility/2006" xmlns:wpc="http://schemas.microsoft.com/office/word/2010/wordprocessingCanvas" xmlns="" val="0"/>
                         </a:ext>
                       </a:extLst>
                     </a:blip>
@@ -1639,35 +1597,18 @@
           <w:szCs w:val="24"/>
         </w:rPr>
       </w:pPr>
-      <w:r>
-        <w:fldChar w:fldCharType="begin"/>
-      </w:r>
-      <w:r>
-        <w:instrText xml:space="preserve"> STYLEREF  "Titulo do TCC"  \* MERGEFORMAT </w:instrText>
-      </w:r>
-      <w:r>
-        <w:fldChar w:fldCharType="separate"/>
-      </w:r>
-      <w:r>
-        <w:rPr>
-          <w:rFonts w:ascii="Times New Roman" w:hAnsi="Times New Roman" w:cs="Times New Roman"/>
-          <w:b/>
-          <w:noProof/>
-          <w:sz w:val="24"/>
-          <w:szCs w:val="24"/>
-        </w:rPr>
-        <w:t>QUALIDADE DE SOFTWARE COM O RUP</w:t>
-      </w:r>
-      <w:r>
-        <w:rPr>
-          <w:rFonts w:ascii="Times New Roman" w:hAnsi="Times New Roman" w:cs="Times New Roman"/>
-          <w:b/>
-          <w:noProof/>
-          <w:sz w:val="24"/>
-          <w:szCs w:val="24"/>
-        </w:rPr>
-        <w:fldChar w:fldCharType="end"/>
-      </w:r>
+      <w:fldSimple w:instr=" STYLEREF  &quot;Titulo do TCC&quot;  \* MERGEFORMAT ">
+        <w:r>
+          <w:rPr>
+            <w:rFonts w:ascii="Times New Roman" w:hAnsi="Times New Roman" w:cs="Times New Roman"/>
+            <w:b/>
+            <w:noProof/>
+            <w:sz w:val="24"/>
+            <w:szCs w:val="24"/>
+          </w:rPr>
+          <w:t>QUALIDADE DE SOFTWARE COM O RUP</w:t>
+        </w:r>
+      </w:fldSimple>
     </w:p>
     <w:p>
       <w:pPr>
@@ -1812,27 +1753,7 @@
           <w:sz w:val="24"/>
           <w:szCs w:val="24"/>
         </w:rPr>
-        <w:t xml:space="preserve">a como pré-requisito parcial para conclusão do curso de MBA em </w:t>
-      </w:r>
-      <w:r>
-        <w:rPr>
-          <w:rFonts w:ascii="Times New Roman" w:hAnsi="Times New Roman" w:cs="Times New Roman"/>
-          <w:b/>
-          <w:bCs/>
-          <w:sz w:val="24"/>
-          <w:szCs w:val="24"/>
-        </w:rPr>
-        <w:t>Engenharia</w:t>
-      </w:r>
-      <w:r>
-        <w:rPr>
-          <w:rFonts w:ascii="Times New Roman" w:hAnsi="Times New Roman" w:cs="Times New Roman"/>
-          <w:b/>
-          <w:bCs/>
-          <w:sz w:val="24"/>
-          <w:szCs w:val="24"/>
-        </w:rPr>
-        <w:t xml:space="preserve"> de Soft</w:t>
+        <w:t>a como pré-requisito parcial para conclusão do curso de MBA em Engenharia de Soft</w:t>
       </w:r>
       <w:r>
         <w:rPr>
@@ -2036,41 +1957,7 @@
           <w:sz w:val="24"/>
           <w:szCs w:val="24"/>
         </w:rPr>
-        <w:t xml:space="preserve">tadora: </w:t>
-      </w:r>
-      <w:proofErr w:type="spellStart"/>
-      <w:proofErr w:type="gramStart"/>
-      <w:r>
-        <w:rPr>
-          <w:rFonts w:ascii="Times New Roman" w:hAnsi="Times New Roman" w:cs="Times New Roman"/>
-          <w:b/>
-          <w:bCs/>
-          <w:sz w:val="24"/>
-          <w:szCs w:val="24"/>
-        </w:rPr>
-        <w:t>Prof.</w:t>
-      </w:r>
-      <w:proofErr w:type="gramEnd"/>
-      <w:r>
-        <w:rPr>
-          <w:rFonts w:ascii="Times New Roman" w:hAnsi="Times New Roman" w:cs="Times New Roman"/>
-          <w:b/>
-          <w:bCs/>
-          <w:sz w:val="24"/>
-          <w:szCs w:val="24"/>
-        </w:rPr>
-        <w:t>ªMSc</w:t>
-      </w:r>
-      <w:proofErr w:type="spellEnd"/>
-      <w:r>
-        <w:rPr>
-          <w:rFonts w:ascii="Times New Roman" w:hAnsi="Times New Roman" w:cs="Times New Roman"/>
-          <w:b/>
-          <w:bCs/>
-          <w:sz w:val="24"/>
-          <w:szCs w:val="24"/>
-        </w:rPr>
-        <w:t>. Edna D</w:t>
+        <w:t>tadora: Prof.ªMSc. Edna D</w:t>
       </w:r>
       <w:r>
         <w:rPr>
@@ -2337,27 +2224,7 @@
           <w:sz w:val="24"/>
           <w:szCs w:val="24"/>
         </w:rPr>
-        <w:t>Abril</w:t>
-      </w:r>
-      <w:r>
-        <w:rPr>
-          <w:rFonts w:ascii="Times New Roman" w:hAnsi="Times New Roman" w:cs="Times New Roman"/>
-          <w:b/>
-          <w:bCs/>
-          <w:sz w:val="24"/>
-          <w:szCs w:val="24"/>
-        </w:rPr>
-        <w:t>, 20</w:t>
-      </w:r>
-      <w:r>
-        <w:rPr>
-          <w:rFonts w:ascii="Times New Roman" w:hAnsi="Times New Roman" w:cs="Times New Roman"/>
-          <w:b/>
-          <w:bCs/>
-          <w:sz w:val="24"/>
-          <w:szCs w:val="24"/>
-        </w:rPr>
-        <w:t>14</w:t>
+        <w:t>Abril, 2014</w:t>
       </w:r>
     </w:p>
     <w:p>
@@ -2375,8 +2242,8 @@
           <w:szCs w:val="24"/>
         </w:rPr>
         <w:sectPr>
-          <w:headerReference w:type="even" r:id="rId10"/>
-          <w:headerReference w:type="default" r:id="rId11"/>
+          <w:headerReference w:type="even" r:id="rId9"/>
+          <w:headerReference w:type="default" r:id="rId10"/>
           <w:pgSz w:w="11900" w:h="16840"/>
           <w:pgMar w:top="1060" w:right="900" w:bottom="280" w:left="1460" w:header="823" w:footer="0" w:gutter="0"/>
           <w:pgNumType w:start="2"/>
@@ -2712,19 +2579,20 @@
       <w:r>
         <w:rPr>
           <w:noProof/>
+          <w:lang w:val="en-US" w:eastAsia="en-US"/>
         </w:rPr>
         <w:pict>
-          <v:group id="Group 4" o:spid="_x0000_s1026" style="position:absolute;left:0;text-align:left;margin-left:124.15pt;margin-top:15.35pt;width:375.45pt;height:235.95pt;z-index:-251681792;mso-position-horizontal-relative:page" coordorigin="2483,307" coordsize="7509,4719" o:gfxdata="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" o:allowincell="f">
-            <v:shape id="Freeform 5" o:spid="_x0000_s1027" style="position:absolute;left:2488;top:313;width:7498;height:20;visibility:visible;mso-wrap-style:square;v-text-anchor:top" coordsize="7498,20" o:gfxdata="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" path="m,l7497,e" filled="f" strokeweight=".20458mm">
+          <v:group id="Group 4" o:spid="_x0000_s1034" style="position:absolute;left:0;text-align:left;margin-left:124.15pt;margin-top:15.35pt;width:375.45pt;height:235.95pt;z-index:-251656192;mso-position-horizontal-relative:page" coordorigin="2483,307" coordsize="7509,4719" o:gfxdata="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" o:allowincell="f">
+            <v:shape id="Freeform 5" o:spid="_x0000_s1035" style="position:absolute;left:2488;top:313;width:7498;height:20;visibility:visible;mso-wrap-style:square;v-text-anchor:top" coordsize="7498,20" o:gfxdata="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" path="m,l7497,e" filled="f" strokeweight=".20458mm">
               <v:path arrowok="t" o:connecttype="custom" o:connectlocs="0,0;7497,0" o:connectangles="0,0"/>
             </v:shape>
-            <v:shape id="Freeform 6" o:spid="_x0000_s1028" style="position:absolute;left:2493;top:317;width:20;height:4703;visibility:visible;mso-wrap-style:square;v-text-anchor:top" coordsize="20,4703" o:gfxdata="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" path="m,l,4702e" filled="f" strokeweight=".58pt">
+            <v:shape id="Freeform 6" o:spid="_x0000_s1036" style="position:absolute;left:2493;top:317;width:20;height:4703;visibility:visible;mso-wrap-style:square;v-text-anchor:top" coordsize="20,4703" o:gfxdata="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" path="m,l,4702e" filled="f" strokeweight=".58pt">
               <v:path arrowok="t" o:connecttype="custom" o:connectlocs="0,0;0,4702" o:connectangles="0,0"/>
             </v:shape>
-            <v:shape id="Freeform 7" o:spid="_x0000_s1029" style="position:absolute;left:2488;top:5015;width:7498;height:20;visibility:visible;mso-wrap-style:square;v-text-anchor:top" coordsize="7498,20" o:gfxdata="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" path="m,l7497,e" filled="f" strokeweight=".20458mm">
+            <v:shape id="Freeform 7" o:spid="_x0000_s1037" style="position:absolute;left:2488;top:5015;width:7498;height:20;visibility:visible;mso-wrap-style:square;v-text-anchor:top" coordsize="7498,20" o:gfxdata="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" path="m,l7497,e" filled="f" strokeweight=".20458mm">
               <v:path arrowok="t" o:connecttype="custom" o:connectlocs="0,0;7497,0" o:connectangles="0,0"/>
             </v:shape>
-            <v:shape id="Freeform 8" o:spid="_x0000_s1030" style="position:absolute;left:9981;top:317;width:20;height:4703;visibility:visible;mso-wrap-style:square;v-text-anchor:top" coordsize="20,4703" o:gfxdata="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" path="m,l,4702e" filled="f" strokeweight=".58pt">
+            <v:shape id="Freeform 8" o:spid="_x0000_s1038" style="position:absolute;left:9981;top:317;width:20;height:4703;visibility:visible;mso-wrap-style:square;v-text-anchor:top" coordsize="20,4703" o:gfxdata="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" path="m,l,4702e" filled="f" strokeweight=".58pt">
               <v:path arrowok="t" o:connecttype="custom" o:connectlocs="0,0;0,4702" o:connectangles="0,0"/>
             </v:shape>
             <w10:wrap anchorx="page"/>
@@ -2754,27 +2622,7 @@
           <w:sz w:val="24"/>
           <w:szCs w:val="24"/>
         </w:rPr>
-        <w:t xml:space="preserve">ada pela </w:t>
-      </w:r>
-      <w:proofErr w:type="spellStart"/>
-      <w:proofErr w:type="gramStart"/>
-      <w:r>
-        <w:rPr>
-          <w:rFonts w:ascii="Times New Roman" w:hAnsi="Times New Roman" w:cs="Times New Roman"/>
-          <w:sz w:val="24"/>
-          <w:szCs w:val="24"/>
-        </w:rPr>
-        <w:t>BibliotecáriaFulana</w:t>
-      </w:r>
-      <w:proofErr w:type="spellEnd"/>
-      <w:proofErr w:type="gramEnd"/>
-      <w:r>
-        <w:rPr>
-          <w:rFonts w:ascii="Times New Roman" w:hAnsi="Times New Roman" w:cs="Times New Roman"/>
-          <w:sz w:val="24"/>
-          <w:szCs w:val="24"/>
-        </w:rPr>
-        <w:t xml:space="preserve"> de tal, CRB1/0000</w:t>
+        <w:t>ada pela BibliotecáriaFulana de tal, CRB1/0000</w:t>
       </w:r>
     </w:p>
     <w:p>
@@ -2813,27 +2661,7 @@
           <w:szCs w:val="24"/>
           <w:highlight w:val="yellow"/>
         </w:rPr>
-        <w:t xml:space="preserve">M672Miranda, José </w:t>
-      </w:r>
-      <w:proofErr w:type="spellStart"/>
-      <w:r>
-        <w:rPr>
-          <w:rFonts w:ascii="Times New Roman" w:hAnsi="Times New Roman" w:cs="Times New Roman"/>
-          <w:sz w:val="24"/>
-          <w:szCs w:val="24"/>
-          <w:highlight w:val="yellow"/>
-        </w:rPr>
-        <w:t>Luis</w:t>
-      </w:r>
-      <w:proofErr w:type="spellEnd"/>
-      <w:r>
-        <w:rPr>
-          <w:rFonts w:ascii="Times New Roman" w:hAnsi="Times New Roman" w:cs="Times New Roman"/>
-          <w:sz w:val="24"/>
-          <w:szCs w:val="24"/>
-          <w:highlight w:val="yellow"/>
-        </w:rPr>
-        <w:t xml:space="preserve"> Carneiro de.</w:t>
+        <w:t>M672Miranda, José Luis Carneiro de.</w:t>
       </w:r>
     </w:p>
     <w:p>
@@ -2877,46 +2705,26 @@
           <w:szCs w:val="24"/>
           <w:highlight w:val="yellow"/>
         </w:rPr>
-        <w:t xml:space="preserve">o escrever </w:t>
-      </w:r>
-      <w:proofErr w:type="spellStart"/>
-      <w:r>
-        <w:rPr>
-          <w:rFonts w:ascii="Times New Roman" w:hAnsi="Times New Roman" w:cs="Times New Roman"/>
+        <w:t>o escrever umarti</w:t>
+      </w:r>
+      <w:r>
+        <w:rPr>
+          <w:rFonts w:ascii="Times New Roman" w:hAnsi="Times New Roman" w:cs="Times New Roman"/>
+          <w:spacing w:val="-1"/>
           <w:sz w:val="24"/>
           <w:szCs w:val="24"/>
           <w:highlight w:val="yellow"/>
         </w:rPr>
-        <w:t>umarti</w:t>
-      </w:r>
-      <w:r>
-        <w:rPr>
-          <w:rFonts w:ascii="Times New Roman" w:hAnsi="Times New Roman" w:cs="Times New Roman"/>
-          <w:spacing w:val="-1"/>
+        <w:t>g</w:t>
+      </w:r>
+      <w:r>
+        <w:rPr>
+          <w:rFonts w:ascii="Times New Roman" w:hAnsi="Times New Roman" w:cs="Times New Roman"/>
           <w:sz w:val="24"/>
           <w:szCs w:val="24"/>
           <w:highlight w:val="yellow"/>
         </w:rPr>
-        <w:t>g</w:t>
-      </w:r>
-      <w:r>
-        <w:rPr>
-          <w:rFonts w:ascii="Times New Roman" w:hAnsi="Times New Roman" w:cs="Times New Roman"/>
-          <w:sz w:val="24"/>
-          <w:szCs w:val="24"/>
-          <w:highlight w:val="yellow"/>
-        </w:rPr>
-        <w:t>o</w:t>
-      </w:r>
-      <w:proofErr w:type="spellEnd"/>
-      <w:r>
-        <w:rPr>
-          <w:rFonts w:ascii="Times New Roman" w:hAnsi="Times New Roman" w:cs="Times New Roman"/>
-          <w:sz w:val="24"/>
-          <w:szCs w:val="24"/>
-          <w:highlight w:val="yellow"/>
-        </w:rPr>
-        <w:t xml:space="preserve"> científico/ José Luís Carneiro </w:t>
+        <w:t xml:space="preserve">o científico/ José Luís Carneiro </w:t>
       </w:r>
       <w:r>
         <w:rPr>
@@ -2960,47 +2768,7 @@
           <w:szCs w:val="24"/>
           <w:highlight w:val="yellow"/>
         </w:rPr>
-        <w:t xml:space="preserve">Miranda; </w:t>
-      </w:r>
-      <w:proofErr w:type="gramStart"/>
-      <w:r>
-        <w:rPr>
-          <w:rFonts w:ascii="Times New Roman" w:hAnsi="Times New Roman" w:cs="Times New Roman"/>
-          <w:sz w:val="24"/>
-          <w:szCs w:val="24"/>
-          <w:highlight w:val="yellow"/>
-        </w:rPr>
-        <w:t>Brasília :</w:t>
-      </w:r>
-      <w:proofErr w:type="gramEnd"/>
-      <w:r>
-        <w:rPr>
-          <w:rFonts w:ascii="Times New Roman" w:hAnsi="Times New Roman" w:cs="Times New Roman"/>
-          <w:sz w:val="24"/>
-          <w:szCs w:val="24"/>
-          <w:highlight w:val="yellow"/>
-        </w:rPr>
-        <w:t xml:space="preserve"> UNIEURO, 2007. </w:t>
-      </w:r>
-      <w:proofErr w:type="spellStart"/>
-      <w:r>
-        <w:rPr>
-          <w:rFonts w:ascii="Times New Roman" w:hAnsi="Times New Roman" w:cs="Times New Roman"/>
-          <w:sz w:val="24"/>
-          <w:szCs w:val="24"/>
-          <w:highlight w:val="yellow"/>
-        </w:rPr>
-        <w:t>vii</w:t>
-      </w:r>
-      <w:proofErr w:type="spellEnd"/>
-      <w:r>
-        <w:rPr>
-          <w:rFonts w:ascii="Times New Roman" w:hAnsi="Times New Roman" w:cs="Times New Roman"/>
-          <w:sz w:val="24"/>
-          <w:szCs w:val="24"/>
-          <w:highlight w:val="yellow"/>
-        </w:rPr>
-        <w:t>, 27p. : il.</w:t>
+        <w:t>Miranda; Brasília : UNIEURO, 2007. vii, 27p. : il.</w:t>
       </w:r>
     </w:p>
     <w:p>
@@ -3019,7 +2787,6 @@
           <w:highlight w:val="yellow"/>
         </w:rPr>
       </w:pPr>
-      <w:proofErr w:type="gramStart"/>
       <w:r>
         <w:rPr>
           <w:rFonts w:ascii="Times New Roman" w:hAnsi="Times New Roman" w:cs="Times New Roman"/>
@@ -3027,38 +2794,37 @@
           <w:szCs w:val="24"/>
           <w:highlight w:val="yellow"/>
         </w:rPr>
-        <w:t>Monografia(</w:t>
-      </w:r>
-      <w:proofErr w:type="gramEnd"/>
-      <w:r>
-        <w:rPr>
-          <w:rFonts w:ascii="Times New Roman" w:hAnsi="Times New Roman" w:cs="Times New Roman"/>
+        <w:t>Monografia(Pós-grad</w:t>
+      </w:r>
+      <w:r>
+        <w:rPr>
+          <w:rFonts w:ascii="Times New Roman" w:hAnsi="Times New Roman" w:cs="Times New Roman"/>
+          <w:spacing w:val="-1"/>
           <w:sz w:val="24"/>
           <w:szCs w:val="24"/>
           <w:highlight w:val="yellow"/>
         </w:rPr>
-        <w:t>Pós-grad</w:t>
-      </w:r>
-      <w:r>
-        <w:rPr>
-          <w:rFonts w:ascii="Times New Roman" w:hAnsi="Times New Roman" w:cs="Times New Roman"/>
-          <w:spacing w:val="-1"/>
+        <w:t>u</w:t>
+      </w:r>
+      <w:r>
+        <w:rPr>
+          <w:rFonts w:ascii="Times New Roman" w:hAnsi="Times New Roman" w:cs="Times New Roman"/>
           <w:sz w:val="24"/>
           <w:szCs w:val="24"/>
           <w:highlight w:val="yellow"/>
         </w:rPr>
-        <w:t>u</w:t>
-      </w:r>
-      <w:r>
-        <w:rPr>
-          <w:rFonts w:ascii="Times New Roman" w:hAnsi="Times New Roman" w:cs="Times New Roman"/>
+        <w:t>ação)–CursodeEspecializaçãoemGestão de Segurança em R</w:t>
+      </w:r>
+      <w:r>
+        <w:rPr>
+          <w:rFonts w:ascii="Times New Roman" w:hAnsi="Times New Roman" w:cs="Times New Roman"/>
+          <w:spacing w:val="2"/>
           <w:sz w:val="24"/>
           <w:szCs w:val="24"/>
           <w:highlight w:val="yellow"/>
         </w:rPr>
-        <w:t>ação)–</w:t>
-      </w:r>
-      <w:proofErr w:type="spellStart"/>
+        <w:t>e</w:t>
+      </w:r>
       <w:r>
         <w:rPr>
           <w:rFonts w:ascii="Times New Roman" w:hAnsi="Times New Roman" w:cs="Times New Roman"/>
@@ -3066,19 +2832,18 @@
           <w:szCs w:val="24"/>
           <w:highlight w:val="yellow"/>
         </w:rPr>
-        <w:t>CursodeEspecialização</w:t>
-      </w:r>
-      <w:proofErr w:type="spellEnd"/>
-      <w:r>
-        <w:rPr>
-          <w:rFonts w:ascii="Times New Roman" w:hAnsi="Times New Roman" w:cs="Times New Roman"/>
+        <w:t>des de Computadores. Centro Universitário Euroa</w:t>
+      </w:r>
+      <w:r>
+        <w:rPr>
+          <w:rFonts w:ascii="Times New Roman" w:hAnsi="Times New Roman" w:cs="Times New Roman"/>
+          <w:spacing w:val="-2"/>
           <w:sz w:val="24"/>
           <w:szCs w:val="24"/>
           <w:highlight w:val="yellow"/>
         </w:rPr>
-        <w:t xml:space="preserve"> </w:t>
-      </w:r>
-      <w:proofErr w:type="spellStart"/>
+        <w:t>m</w:t>
+      </w:r>
       <w:r>
         <w:rPr>
           <w:rFonts w:ascii="Times New Roman" w:hAnsi="Times New Roman" w:cs="Times New Roman"/>
@@ -3086,75 +2851,7 @@
           <w:szCs w:val="24"/>
           <w:highlight w:val="yellow"/>
         </w:rPr>
-        <w:t>emGestão</w:t>
-      </w:r>
-      <w:proofErr w:type="spellEnd"/>
-      <w:r>
-        <w:rPr>
-          <w:rFonts w:ascii="Times New Roman" w:hAnsi="Times New Roman" w:cs="Times New Roman"/>
-          <w:sz w:val="24"/>
-          <w:szCs w:val="24"/>
-          <w:highlight w:val="yellow"/>
-        </w:rPr>
-        <w:t xml:space="preserve"> de Segurança em R</w:t>
-      </w:r>
-      <w:r>
-        <w:rPr>
-          <w:rFonts w:ascii="Times New Roman" w:hAnsi="Times New Roman" w:cs="Times New Roman"/>
-          <w:spacing w:val="2"/>
-          <w:sz w:val="24"/>
-          <w:szCs w:val="24"/>
-          <w:highlight w:val="yellow"/>
-        </w:rPr>
-        <w:t>e</w:t>
-      </w:r>
-      <w:r>
-        <w:rPr>
-          <w:rFonts w:ascii="Times New Roman" w:hAnsi="Times New Roman" w:cs="Times New Roman"/>
-          <w:sz w:val="24"/>
-          <w:szCs w:val="24"/>
-          <w:highlight w:val="yellow"/>
-        </w:rPr>
-        <w:t xml:space="preserve">des de Computadores. Centro Universitário </w:t>
-      </w:r>
-      <w:proofErr w:type="spellStart"/>
-      <w:r>
-        <w:rPr>
-          <w:rFonts w:ascii="Times New Roman" w:hAnsi="Times New Roman" w:cs="Times New Roman"/>
-          <w:sz w:val="24"/>
-          <w:szCs w:val="24"/>
-          <w:highlight w:val="yellow"/>
-        </w:rPr>
-        <w:t>Euroa</w:t>
-      </w:r>
-      <w:r>
-        <w:rPr>
-          <w:rFonts w:ascii="Times New Roman" w:hAnsi="Times New Roman" w:cs="Times New Roman"/>
-          <w:spacing w:val="-2"/>
-          <w:sz w:val="24"/>
-          <w:szCs w:val="24"/>
-          <w:highlight w:val="yellow"/>
-        </w:rPr>
-        <w:t>m</w:t>
-      </w:r>
-      <w:r>
-        <w:rPr>
-          <w:rFonts w:ascii="Times New Roman" w:hAnsi="Times New Roman" w:cs="Times New Roman"/>
-          <w:sz w:val="24"/>
-          <w:szCs w:val="24"/>
-          <w:highlight w:val="yellow"/>
-        </w:rPr>
-        <w:t>ericano</w:t>
-      </w:r>
-      <w:proofErr w:type="spellEnd"/>
-      <w:r>
-        <w:rPr>
-          <w:rFonts w:ascii="Times New Roman" w:hAnsi="Times New Roman" w:cs="Times New Roman"/>
-          <w:sz w:val="24"/>
-          <w:szCs w:val="24"/>
-          <w:highlight w:val="yellow"/>
-        </w:rPr>
-        <w:t>.</w:t>
+        <w:t>ericano.</w:t>
       </w:r>
     </w:p>
     <w:p>
@@ -3188,7 +2885,6 @@
           <w:highlight w:val="yellow"/>
         </w:rPr>
       </w:pPr>
-      <w:proofErr w:type="gramStart"/>
       <w:r>
         <w:rPr>
           <w:rFonts w:ascii="Times New Roman" w:hAnsi="Times New Roman" w:cs="Times New Roman"/>
@@ -3196,19 +2892,18 @@
           <w:szCs w:val="24"/>
           <w:highlight w:val="yellow"/>
         </w:rPr>
-        <w:t>1.</w:t>
-      </w:r>
-      <w:proofErr w:type="gramEnd"/>
-      <w:r>
-        <w:rPr>
-          <w:rFonts w:ascii="Times New Roman" w:hAnsi="Times New Roman" w:cs="Times New Roman"/>
+        <w:t>1.Palavrachave.  2.Palavracha</w:t>
+      </w:r>
+      <w:r>
+        <w:rPr>
+          <w:rFonts w:ascii="Times New Roman" w:hAnsi="Times New Roman" w:cs="Times New Roman"/>
+          <w:spacing w:val="-1"/>
           <w:sz w:val="24"/>
           <w:szCs w:val="24"/>
           <w:highlight w:val="yellow"/>
         </w:rPr>
-        <w:t xml:space="preserve">Palavrachave.  </w:t>
-      </w:r>
-      <w:proofErr w:type="gramStart"/>
+        <w:t>v</w:t>
+      </w:r>
       <w:r>
         <w:rPr>
           <w:rFonts w:ascii="Times New Roman" w:hAnsi="Times New Roman" w:cs="Times New Roman"/>
@@ -3216,106 +2911,26 @@
           <w:szCs w:val="24"/>
           <w:highlight w:val="yellow"/>
         </w:rPr>
-        <w:t>2.</w:t>
-      </w:r>
-      <w:proofErr w:type="gramEnd"/>
-      <w:r>
-        <w:rPr>
-          <w:rFonts w:ascii="Times New Roman" w:hAnsi="Times New Roman" w:cs="Times New Roman"/>
+        <w:t>e3.Pala</w:t>
+      </w:r>
+      <w:r>
+        <w:rPr>
+          <w:rFonts w:ascii="Times New Roman" w:hAnsi="Times New Roman" w:cs="Times New Roman"/>
+          <w:spacing w:val="-1"/>
           <w:sz w:val="24"/>
           <w:szCs w:val="24"/>
           <w:highlight w:val="yellow"/>
         </w:rPr>
-        <w:t>Palavracha</w:t>
-      </w:r>
-      <w:r>
-        <w:rPr>
-          <w:rFonts w:ascii="Times New Roman" w:hAnsi="Times New Roman" w:cs="Times New Roman"/>
-          <w:spacing w:val="-1"/>
+        <w:t>v</w:t>
+      </w:r>
+      <w:r>
+        <w:rPr>
+          <w:rFonts w:ascii="Times New Roman" w:hAnsi="Times New Roman" w:cs="Times New Roman"/>
           <w:sz w:val="24"/>
           <w:szCs w:val="24"/>
           <w:highlight w:val="yellow"/>
         </w:rPr>
-        <w:t>v</w:t>
-      </w:r>
-      <w:r>
-        <w:rPr>
-          <w:rFonts w:ascii="Times New Roman" w:hAnsi="Times New Roman" w:cs="Times New Roman"/>
-          <w:sz w:val="24"/>
-          <w:szCs w:val="24"/>
-          <w:highlight w:val="yellow"/>
-        </w:rPr>
-        <w:t>e3.Pala</w:t>
-      </w:r>
-      <w:r>
-        <w:rPr>
-          <w:rFonts w:ascii="Times New Roman" w:hAnsi="Times New Roman" w:cs="Times New Roman"/>
-          <w:spacing w:val="-1"/>
-          <w:sz w:val="24"/>
-          <w:szCs w:val="24"/>
-          <w:highlight w:val="yellow"/>
-        </w:rPr>
-        <w:t>v</w:t>
-      </w:r>
-      <w:r>
-        <w:rPr>
-          <w:rFonts w:ascii="Times New Roman" w:hAnsi="Times New Roman" w:cs="Times New Roman"/>
-          <w:sz w:val="24"/>
-          <w:szCs w:val="24"/>
-          <w:highlight w:val="yellow"/>
-        </w:rPr>
-        <w:t xml:space="preserve">rachave4. </w:t>
-      </w:r>
-      <w:proofErr w:type="gramStart"/>
-      <w:r>
-        <w:rPr>
-          <w:rFonts w:ascii="Times New Roman" w:hAnsi="Times New Roman" w:cs="Times New Roman"/>
-          <w:sz w:val="24"/>
-          <w:szCs w:val="24"/>
-          <w:highlight w:val="yellow"/>
-        </w:rPr>
-        <w:t>Palavrachave.</w:t>
-      </w:r>
-      <w:proofErr w:type="gramEnd"/>
-      <w:r>
-        <w:rPr>
-          <w:rFonts w:ascii="Times New Roman" w:hAnsi="Times New Roman" w:cs="Times New Roman"/>
-          <w:sz w:val="24"/>
-          <w:szCs w:val="24"/>
-          <w:highlight w:val="yellow"/>
-        </w:rPr>
-        <w:t xml:space="preserve">5.Palavrachave.I. </w:t>
-      </w:r>
-      <w:proofErr w:type="spellStart"/>
-      <w:proofErr w:type="gramStart"/>
-      <w:r>
-        <w:rPr>
-          <w:rFonts w:ascii="Times New Roman" w:hAnsi="Times New Roman" w:cs="Times New Roman"/>
-          <w:sz w:val="24"/>
-          <w:szCs w:val="24"/>
-          <w:highlight w:val="yellow"/>
-        </w:rPr>
-        <w:t>Silva,</w:t>
-      </w:r>
-      <w:proofErr w:type="gramEnd"/>
-      <w:r>
-        <w:rPr>
-          <w:rFonts w:ascii="Times New Roman" w:hAnsi="Times New Roman" w:cs="Times New Roman"/>
-          <w:sz w:val="24"/>
-          <w:szCs w:val="24"/>
-          <w:highlight w:val="yellow"/>
-        </w:rPr>
-        <w:t>RosanaPioda</w:t>
-      </w:r>
-      <w:proofErr w:type="spellEnd"/>
-      <w:r>
-        <w:rPr>
-          <w:rFonts w:ascii="Times New Roman" w:hAnsi="Times New Roman" w:cs="Times New Roman"/>
-          <w:sz w:val="24"/>
-          <w:szCs w:val="24"/>
-          <w:highlight w:val="yellow"/>
-        </w:rPr>
-        <w:t>, (Orientadora) II. Título.</w:t>
+        <w:t>rachave4. Palavrachave.5.Palavrachave.I. Silva,RosanaPioda, (Orientadora) II. Título.</w:t>
       </w:r>
     </w:p>
     <w:p>
@@ -3617,37 +3232,19 @@
           <w:szCs w:val="24"/>
         </w:rPr>
       </w:pPr>
-      <w:r>
-        <w:fldChar w:fldCharType="begin"/>
-      </w:r>
-      <w:r>
-        <w:instrText xml:space="preserve"> STYLEREF  "Titulo do TCC"  \* MERGEFORMAT </w:instrText>
-      </w:r>
-      <w:r>
-        <w:fldChar w:fldCharType="separate"/>
-      </w:r>
-      <w:r>
-        <w:rPr>
-          <w:rFonts w:ascii="Times New Roman" w:hAnsi="Times New Roman" w:cs="Times New Roman"/>
-          <w:b/>
-          <w:bCs/>
-          <w:noProof/>
-          <w:sz w:val="24"/>
-          <w:szCs w:val="24"/>
-        </w:rPr>
-        <w:t>QUALIDADE DE SOFTWARE COM O RUP</w:t>
-      </w:r>
-      <w:r>
-        <w:rPr>
-          <w:rFonts w:ascii="Times New Roman" w:hAnsi="Times New Roman" w:cs="Times New Roman"/>
-          <w:b/>
-          <w:bCs/>
-          <w:noProof/>
-          <w:sz w:val="24"/>
-          <w:szCs w:val="24"/>
-        </w:rPr>
-        <w:fldChar w:fldCharType="end"/>
-      </w:r>
+      <w:fldSimple w:instr=" STYLEREF  &quot;Titulo do TCC&quot;  \* MERGEFORMAT ">
+        <w:r>
+          <w:rPr>
+            <w:rFonts w:ascii="Times New Roman" w:hAnsi="Times New Roman" w:cs="Times New Roman"/>
+            <w:b/>
+            <w:bCs/>
+            <w:noProof/>
+            <w:sz w:val="24"/>
+            <w:szCs w:val="24"/>
+          </w:rPr>
+          <w:t>QUALIDADE DE SOFTWARE COM O RUP</w:t>
+        </w:r>
+      </w:fldSimple>
     </w:p>
     <w:p>
       <w:pPr>
@@ -3802,35 +3399,38 @@
           <w:sz w:val="24"/>
           <w:szCs w:val="24"/>
         </w:rPr>
-        <w:t xml:space="preserve">a adequada à obtenção do grau de Especialista em </w:t>
-      </w:r>
-      <w:r>
-        <w:rPr>
-          <w:rFonts w:ascii="Times New Roman" w:hAnsi="Times New Roman" w:cs="Times New Roman"/>
-          <w:sz w:val="24"/>
-          <w:szCs w:val="24"/>
-        </w:rPr>
-        <w:t>Engenharia</w:t>
-      </w:r>
-      <w:r>
-        <w:rPr>
-          <w:rFonts w:ascii="Times New Roman" w:hAnsi="Times New Roman" w:cs="Times New Roman"/>
-          <w:sz w:val="24"/>
-          <w:szCs w:val="24"/>
-        </w:rPr>
-        <w:t xml:space="preserve"> de Software</w:t>
-      </w:r>
-      <w:r>
-        <w:rPr>
-          <w:rFonts w:ascii="Times New Roman" w:hAnsi="Times New Roman" w:cs="Times New Roman"/>
-          <w:sz w:val="24"/>
-          <w:szCs w:val="24"/>
-        </w:rPr>
-        <w:t xml:space="preserve"> </w:t>
-      </w:r>
-      <w:r>
-        <w:rPr>
-          <w:rFonts w:ascii="Times New Roman" w:hAnsi="Times New Roman" w:cs="Times New Roman"/>
+        <w:t>a adequada à obtenção do grau de Especialista em Engenharia de Softwareeaprovadaemsuafo</w:t>
+      </w:r>
+      <w:r>
+        <w:rPr>
+          <w:rFonts w:ascii="Times New Roman" w:hAnsi="Times New Roman" w:cs="Times New Roman"/>
+          <w:spacing w:val="2"/>
+          <w:sz w:val="24"/>
+          <w:szCs w:val="24"/>
+        </w:rPr>
+        <w:t>r</w:t>
+      </w:r>
+      <w:r>
+        <w:rPr>
+          <w:rFonts w:ascii="Times New Roman" w:hAnsi="Times New Roman" w:cs="Times New Roman"/>
+          <w:spacing w:val="-1"/>
+          <w:sz w:val="24"/>
+          <w:szCs w:val="24"/>
+        </w:rPr>
+        <w:t>m</w:t>
+      </w:r>
+      <w:r>
+        <w:rPr>
+          <w:rFonts w:ascii="Times New Roman" w:hAnsi="Times New Roman" w:cs="Times New Roman"/>
+          <w:sz w:val="24"/>
+          <w:szCs w:val="24"/>
+        </w:rPr>
+        <w:t>afinalpelocurso deMBA</w:t>
+      </w:r>
+      <w:r>
+        <w:rPr>
+          <w:rFonts w:ascii="Times New Roman" w:hAnsi="Times New Roman" w:cs="Times New Roman"/>
+          <w:spacing w:val="1"/>
           <w:sz w:val="24"/>
           <w:szCs w:val="24"/>
         </w:rPr>
@@ -3842,234 +3442,7 @@
           <w:sz w:val="24"/>
           <w:szCs w:val="24"/>
         </w:rPr>
-        <w:t xml:space="preserve"> </w:t>
-      </w:r>
-      <w:r>
-        <w:rPr>
-          <w:rFonts w:ascii="Times New Roman" w:hAnsi="Times New Roman" w:cs="Times New Roman"/>
-          <w:sz w:val="24"/>
-          <w:szCs w:val="24"/>
-        </w:rPr>
-        <w:t>aprovada</w:t>
-      </w:r>
-      <w:r>
-        <w:rPr>
-          <w:rFonts w:ascii="Times New Roman" w:hAnsi="Times New Roman" w:cs="Times New Roman"/>
-          <w:sz w:val="24"/>
-          <w:szCs w:val="24"/>
-        </w:rPr>
-        <w:t xml:space="preserve"> </w:t>
-      </w:r>
-      <w:r>
-        <w:rPr>
-          <w:rFonts w:ascii="Times New Roman" w:hAnsi="Times New Roman" w:cs="Times New Roman"/>
-          <w:sz w:val="24"/>
-          <w:szCs w:val="24"/>
-        </w:rPr>
-        <w:t>em</w:t>
-      </w:r>
-      <w:r>
-        <w:rPr>
-          <w:rFonts w:ascii="Times New Roman" w:hAnsi="Times New Roman" w:cs="Times New Roman"/>
-          <w:sz w:val="24"/>
-          <w:szCs w:val="24"/>
-        </w:rPr>
-        <w:t xml:space="preserve"> </w:t>
-      </w:r>
-      <w:r>
-        <w:rPr>
-          <w:rFonts w:ascii="Times New Roman" w:hAnsi="Times New Roman" w:cs="Times New Roman"/>
-          <w:sz w:val="24"/>
-          <w:szCs w:val="24"/>
-        </w:rPr>
-        <w:t>sua</w:t>
-      </w:r>
-      <w:r>
-        <w:rPr>
-          <w:rFonts w:ascii="Times New Roman" w:hAnsi="Times New Roman" w:cs="Times New Roman"/>
-          <w:sz w:val="24"/>
-          <w:szCs w:val="24"/>
-        </w:rPr>
-        <w:t xml:space="preserve"> </w:t>
-      </w:r>
-      <w:r>
-        <w:rPr>
-          <w:rFonts w:ascii="Times New Roman" w:hAnsi="Times New Roman" w:cs="Times New Roman"/>
-          <w:sz w:val="24"/>
-          <w:szCs w:val="24"/>
-        </w:rPr>
-        <w:t>fo</w:t>
-      </w:r>
-      <w:r>
-        <w:rPr>
-          <w:rFonts w:ascii="Times New Roman" w:hAnsi="Times New Roman" w:cs="Times New Roman"/>
-          <w:spacing w:val="2"/>
-          <w:sz w:val="24"/>
-          <w:szCs w:val="24"/>
-        </w:rPr>
-        <w:t>r</w:t>
-      </w:r>
-      <w:r>
-        <w:rPr>
-          <w:rFonts w:ascii="Times New Roman" w:hAnsi="Times New Roman" w:cs="Times New Roman"/>
-          <w:spacing w:val="-1"/>
-          <w:sz w:val="24"/>
-          <w:szCs w:val="24"/>
-        </w:rPr>
-        <w:t>m</w:t>
-      </w:r>
-      <w:r>
-        <w:rPr>
-          <w:rFonts w:ascii="Times New Roman" w:hAnsi="Times New Roman" w:cs="Times New Roman"/>
-          <w:sz w:val="24"/>
-          <w:szCs w:val="24"/>
-        </w:rPr>
-        <w:t>a</w:t>
-      </w:r>
-      <w:r>
-        <w:rPr>
-          <w:rFonts w:ascii="Times New Roman" w:hAnsi="Times New Roman" w:cs="Times New Roman"/>
-          <w:sz w:val="24"/>
-          <w:szCs w:val="24"/>
-        </w:rPr>
-        <w:t xml:space="preserve"> </w:t>
-      </w:r>
-      <w:r>
-        <w:rPr>
-          <w:rFonts w:ascii="Times New Roman" w:hAnsi="Times New Roman" w:cs="Times New Roman"/>
-          <w:sz w:val="24"/>
-          <w:szCs w:val="24"/>
-        </w:rPr>
-        <w:t>final</w:t>
-      </w:r>
-      <w:r>
-        <w:rPr>
-          <w:rFonts w:ascii="Times New Roman" w:hAnsi="Times New Roman" w:cs="Times New Roman"/>
-          <w:sz w:val="24"/>
-          <w:szCs w:val="24"/>
-        </w:rPr>
-        <w:t xml:space="preserve"> </w:t>
-      </w:r>
-      <w:r>
-        <w:rPr>
-          <w:rFonts w:ascii="Times New Roman" w:hAnsi="Times New Roman" w:cs="Times New Roman"/>
-          <w:sz w:val="24"/>
-          <w:szCs w:val="24"/>
-        </w:rPr>
-        <w:t>pelo</w:t>
-      </w:r>
-      <w:r>
-        <w:rPr>
-          <w:rFonts w:ascii="Times New Roman" w:hAnsi="Times New Roman" w:cs="Times New Roman"/>
-          <w:sz w:val="24"/>
-          <w:szCs w:val="24"/>
-        </w:rPr>
-        <w:t xml:space="preserve"> </w:t>
-      </w:r>
-      <w:r>
-        <w:rPr>
-          <w:rFonts w:ascii="Times New Roman" w:hAnsi="Times New Roman" w:cs="Times New Roman"/>
-          <w:sz w:val="24"/>
-          <w:szCs w:val="24"/>
-        </w:rPr>
-        <w:t>curso de</w:t>
-      </w:r>
-      <w:r>
-        <w:rPr>
-          <w:rFonts w:ascii="Times New Roman" w:hAnsi="Times New Roman" w:cs="Times New Roman"/>
-          <w:sz w:val="24"/>
-          <w:szCs w:val="24"/>
-        </w:rPr>
-        <w:t xml:space="preserve"> </w:t>
-      </w:r>
-      <w:r>
-        <w:rPr>
-          <w:rFonts w:ascii="Times New Roman" w:hAnsi="Times New Roman" w:cs="Times New Roman"/>
-          <w:sz w:val="24"/>
-          <w:szCs w:val="24"/>
-        </w:rPr>
-        <w:t>MBA</w:t>
-      </w:r>
-      <w:r>
-        <w:rPr>
-          <w:rFonts w:ascii="Times New Roman" w:hAnsi="Times New Roman" w:cs="Times New Roman"/>
-          <w:sz w:val="24"/>
-          <w:szCs w:val="24"/>
-        </w:rPr>
-        <w:t xml:space="preserve"> </w:t>
-      </w:r>
-      <w:r>
-        <w:rPr>
-          <w:rFonts w:ascii="Times New Roman" w:hAnsi="Times New Roman" w:cs="Times New Roman"/>
-          <w:spacing w:val="1"/>
-          <w:sz w:val="24"/>
-          <w:szCs w:val="24"/>
-        </w:rPr>
-        <w:t>e</w:t>
-      </w:r>
-      <w:r>
-        <w:rPr>
-          <w:rFonts w:ascii="Times New Roman" w:hAnsi="Times New Roman" w:cs="Times New Roman"/>
-          <w:sz w:val="24"/>
-          <w:szCs w:val="24"/>
-        </w:rPr>
-        <w:t>m</w:t>
-      </w:r>
-      <w:r>
-        <w:rPr>
-          <w:rFonts w:ascii="Times New Roman" w:hAnsi="Times New Roman" w:cs="Times New Roman"/>
-          <w:sz w:val="24"/>
-          <w:szCs w:val="24"/>
-        </w:rPr>
-        <w:t xml:space="preserve"> </w:t>
-      </w:r>
-      <w:r>
-        <w:rPr>
-          <w:rFonts w:ascii="Times New Roman" w:hAnsi="Times New Roman" w:cs="Times New Roman"/>
-          <w:sz w:val="24"/>
-          <w:szCs w:val="24"/>
-        </w:rPr>
-        <w:t>Engenharia</w:t>
-      </w:r>
-      <w:r>
-        <w:rPr>
-          <w:rFonts w:ascii="Times New Roman" w:hAnsi="Times New Roman" w:cs="Times New Roman"/>
-          <w:sz w:val="24"/>
-          <w:szCs w:val="24"/>
-        </w:rPr>
-        <w:t xml:space="preserve"> </w:t>
-      </w:r>
-      <w:r>
-        <w:rPr>
-          <w:rFonts w:ascii="Times New Roman" w:hAnsi="Times New Roman" w:cs="Times New Roman"/>
-          <w:sz w:val="24"/>
-          <w:szCs w:val="24"/>
-        </w:rPr>
-        <w:t xml:space="preserve">de Software </w:t>
-      </w:r>
-      <w:r>
-        <w:rPr>
-          <w:rFonts w:ascii="Times New Roman" w:hAnsi="Times New Roman" w:cs="Times New Roman"/>
-          <w:sz w:val="24"/>
-          <w:szCs w:val="24"/>
-        </w:rPr>
-        <w:t>do Centro</w:t>
-      </w:r>
-      <w:r>
-        <w:rPr>
-          <w:rFonts w:ascii="Times New Roman" w:hAnsi="Times New Roman" w:cs="Times New Roman"/>
-          <w:sz w:val="24"/>
-          <w:szCs w:val="24"/>
-        </w:rPr>
-        <w:t xml:space="preserve"> </w:t>
-      </w:r>
-      <w:r>
-        <w:rPr>
-          <w:rFonts w:ascii="Times New Roman" w:hAnsi="Times New Roman" w:cs="Times New Roman"/>
-          <w:sz w:val="24"/>
-          <w:szCs w:val="24"/>
-        </w:rPr>
-        <w:t>Univer</w:t>
+        <w:t>mEngenhariade Software do CentroUniver</w:t>
       </w:r>
       <w:r>
         <w:rPr>
@@ -4381,49 +3754,22 @@
       <w:r>
         <w:rPr>
           <w:noProof/>
+          <w:lang w:val="en-US" w:eastAsia="en-US"/>
         </w:rPr>
         <w:pict>
-          <v:shape id="Freeform 9" o:spid="_x0000_s1033" style="position:absolute;left:0;text-align:left;margin-left:257.55pt;margin-top:-.55pt;width:282.55pt;height:0;z-index:-251680768;visibility:visible;mso-wrap-style:square;mso-width-percent:0;mso-height-percent:0;mso-wrap-distance-left:9pt;mso-wrap-distance-top:0;mso-wrap-distance-right:9pt;mso-wrap-distance-bottom:0;mso-position-horizontal:absolute;mso-position-horizontal-relative:page;mso-position-vertical:absolute;mso-position-vertical-relative:text;mso-width-percent:0;mso-height-percent:0;mso-width-relative:page;mso-height-relative:page;v-text-anchor:top" coordsize="5652,19" o:gfxdata="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" o:allowincell="f" path="m,l5652,e" filled="f" strokeweight="1.6pt">
-            <v:path arrowok="t" o:connecttype="custom" o:connectlocs="0,0;3588385,0" o:connectangles="0,0"/>
+          <v:shape id="Freeform 9" o:spid="_x0000_s1039" style="position:absolute;left:0;text-align:left;margin-left:257.55pt;margin-top:-.55pt;width:282.55pt;height:0;z-index:-251655168;visibility:visible;mso-wrap-style:square;mso-width-percent:0;mso-height-percent:0;mso-wrap-distance-left:9pt;mso-wrap-distance-top:0;mso-wrap-distance-right:9pt;mso-wrap-distance-bottom:0;mso-position-horizontal:absolute;mso-position-horizontal-relative:page;mso-position-vertical:absolute;mso-position-vertical-relative:text;mso-width-percent:0;mso-height-percent:0;mso-width-relative:page;mso-height-relative:page;v-text-anchor:top" coordsize="5652,19" o:gfxdata="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" o:allowincell="f" path="m,l5651,e" filled="f" strokeweight="1.6pt">
+            <v:path arrowok="t" o:connecttype="custom" o:connectlocs="0,0;3587750,0" o:connectangles="0,0"/>
             <w10:wrap anchorx="page"/>
           </v:shape>
         </w:pict>
       </w:r>
-      <w:proofErr w:type="spellStart"/>
-      <w:r>
-        <w:rPr>
-          <w:rFonts w:ascii="Times New Roman" w:hAnsi="Times New Roman" w:cs="Times New Roman"/>
-          <w:sz w:val="24"/>
-          <w:szCs w:val="24"/>
-        </w:rPr>
-        <w:t>Profª</w:t>
-      </w:r>
-      <w:proofErr w:type="spellEnd"/>
-      <w:r>
-        <w:rPr>
-          <w:rFonts w:ascii="Times New Roman" w:hAnsi="Times New Roman" w:cs="Times New Roman"/>
-          <w:sz w:val="24"/>
-          <w:szCs w:val="24"/>
-        </w:rPr>
-        <w:t xml:space="preserve">. </w:t>
-      </w:r>
-      <w:proofErr w:type="spellStart"/>
-      <w:r>
-        <w:rPr>
-          <w:rFonts w:ascii="Times New Roman" w:hAnsi="Times New Roman" w:cs="Times New Roman"/>
-          <w:sz w:val="24"/>
-          <w:szCs w:val="24"/>
-        </w:rPr>
-        <w:t>Msc</w:t>
-      </w:r>
-      <w:proofErr w:type="spellEnd"/>
-      <w:r>
-        <w:rPr>
-          <w:rFonts w:ascii="Times New Roman" w:hAnsi="Times New Roman" w:cs="Times New Roman"/>
-          <w:sz w:val="24"/>
-          <w:szCs w:val="24"/>
-        </w:rPr>
-        <w:t>. Edna Dias Canedo - Orientadora</w:t>
+      <w:r>
+        <w:rPr>
+          <w:rFonts w:ascii="Times New Roman" w:hAnsi="Times New Roman" w:cs="Times New Roman"/>
+          <w:sz w:val="24"/>
+          <w:szCs w:val="24"/>
+        </w:rPr>
+        <w:t>Profª. Msc. Edna Dias Canedo - Orientadora</w:t>
       </w:r>
     </w:p>
     <w:p>
@@ -4523,33 +3869,22 @@
       <w:r>
         <w:rPr>
           <w:noProof/>
+          <w:lang w:val="en-US" w:eastAsia="en-US"/>
         </w:rPr>
         <w:pict>
-          <v:shape id="Freeform 10" o:spid="_x0000_s1032" style="position:absolute;left:0;text-align:left;margin-left:257.55pt;margin-top:.85pt;width:282.55pt;height:0;z-index:-251679744;visibility:visible;mso-wrap-style:square;mso-width-percent:0;mso-height-percent:0;mso-wrap-distance-left:9pt;mso-wrap-distance-top:0;mso-wrap-distance-right:9pt;mso-wrap-distance-bottom:0;mso-position-horizontal:absolute;mso-position-horizontal-relative:page;mso-position-vertical:absolute;mso-position-vertical-relative:text;mso-width-percent:0;mso-height-percent:0;mso-width-relative:page;mso-height-relative:page;v-text-anchor:top" coordsize="5652,20" o:gfxdata="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" o:allowincell="f" path="m,l5652,e" filled="f" strokeweight="1.6pt">
-            <v:path arrowok="t" o:connecttype="custom" o:connectlocs="0,0;3588385,0" o:connectangles="0,0"/>
+          <v:shape id="Freeform 10" o:spid="_x0000_s1040" style="position:absolute;left:0;text-align:left;margin-left:257.55pt;margin-top:.85pt;width:282.55pt;height:0;z-index:-251654144;visibility:visible;mso-wrap-style:square;mso-width-percent:0;mso-height-percent:0;mso-wrap-distance-left:9pt;mso-wrap-distance-top:0;mso-wrap-distance-right:9pt;mso-wrap-distance-bottom:0;mso-position-horizontal:absolute;mso-position-horizontal-relative:page;mso-position-vertical:absolute;mso-position-vertical-relative:text;mso-width-percent:0;mso-height-percent:0;mso-width-relative:page;mso-height-relative:page;v-text-anchor:top" coordsize="5652,20" o:gfxdata="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" o:allowincell="f" path="m,l5651,e" filled="f" strokeweight="1.6pt">
+            <v:path arrowok="t" o:connecttype="custom" o:connectlocs="0,0;3587750,0" o:connectangles="0,0"/>
             <w10:wrap anchorx="page"/>
           </v:shape>
         </w:pict>
       </w:r>
-      <w:proofErr w:type="spellStart"/>
-      <w:proofErr w:type="gramStart"/>
-      <w:r>
-        <w:rPr>
-          <w:rFonts w:ascii="Times New Roman" w:hAnsi="Times New Roman" w:cs="Times New Roman"/>
-          <w:sz w:val="24"/>
-          <w:szCs w:val="24"/>
-        </w:rPr>
-        <w:t>ProfºMsc</w:t>
-      </w:r>
-      <w:proofErr w:type="spellEnd"/>
-      <w:proofErr w:type="gramEnd"/>
-      <w:r>
-        <w:rPr>
-          <w:rFonts w:ascii="Times New Roman" w:hAnsi="Times New Roman" w:cs="Times New Roman"/>
-          <w:sz w:val="24"/>
-          <w:szCs w:val="24"/>
-        </w:rPr>
-        <w:t>. Cleber Machado Ortiz</w:t>
+      <w:r>
+        <w:rPr>
+          <w:rFonts w:ascii="Times New Roman" w:hAnsi="Times New Roman" w:cs="Times New Roman"/>
+          <w:sz w:val="24"/>
+          <w:szCs w:val="24"/>
+        </w:rPr>
+        <w:t>ProfºMsc. Cleber Machado Ortiz</w:t>
       </w:r>
     </w:p>
     <w:p>
@@ -4648,33 +3983,22 @@
       <w:r>
         <w:rPr>
           <w:noProof/>
+          <w:lang w:val="en-US" w:eastAsia="en-US"/>
         </w:rPr>
         <w:pict>
-          <v:shape id="Freeform 11" o:spid="_x0000_s1031" style="position:absolute;left:0;text-align:left;margin-left:257.55pt;margin-top:-.55pt;width:282.55pt;height:0;z-index:-251678720;visibility:visible;mso-wrap-style:square;mso-width-percent:0;mso-height-percent:0;mso-wrap-distance-left:9pt;mso-wrap-distance-top:0;mso-wrap-distance-right:9pt;mso-wrap-distance-bottom:0;mso-position-horizontal:absolute;mso-position-horizontal-relative:page;mso-position-vertical:absolute;mso-position-vertical-relative:text;mso-width-percent:0;mso-height-percent:0;mso-width-relative:page;mso-height-relative:page;v-text-anchor:top" coordsize="5652,19" o:gfxdata="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" o:allowincell="f" path="m,l5652,e" filled="f" strokeweight="1.6pt">
-            <v:path arrowok="t" o:connecttype="custom" o:connectlocs="0,0;3588385,0" o:connectangles="0,0"/>
+          <v:shape id="Freeform 11" o:spid="_x0000_s1041" style="position:absolute;left:0;text-align:left;margin-left:257.55pt;margin-top:-.55pt;width:282.55pt;height:0;z-index:-251653120;visibility:visible;mso-wrap-style:square;mso-width-percent:0;mso-height-percent:0;mso-wrap-distance-left:9pt;mso-wrap-distance-top:0;mso-wrap-distance-right:9pt;mso-wrap-distance-bottom:0;mso-position-horizontal:absolute;mso-position-horizontal-relative:page;mso-position-vertical:absolute;mso-position-vertical-relative:text;mso-width-percent:0;mso-height-percent:0;mso-width-relative:page;mso-height-relative:page;v-text-anchor:top" coordsize="5652,19" o:gfxdata="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" o:allowincell="f" path="m,l5651,e" filled="f" strokeweight="1.6pt">
+            <v:path arrowok="t" o:connecttype="custom" o:connectlocs="0,0;3587750,0" o:connectangles="0,0"/>
             <w10:wrap anchorx="page"/>
           </v:shape>
         </w:pict>
       </w:r>
-      <w:proofErr w:type="spellStart"/>
-      <w:proofErr w:type="gramStart"/>
-      <w:r>
-        <w:rPr>
-          <w:rFonts w:ascii="Times New Roman" w:hAnsi="Times New Roman" w:cs="Times New Roman"/>
-          <w:sz w:val="24"/>
-          <w:szCs w:val="24"/>
-        </w:rPr>
-        <w:t>ProfºMsc</w:t>
-      </w:r>
-      <w:proofErr w:type="spellEnd"/>
-      <w:proofErr w:type="gramEnd"/>
-      <w:r>
-        <w:rPr>
-          <w:rFonts w:ascii="Times New Roman" w:hAnsi="Times New Roman" w:cs="Times New Roman"/>
-          <w:sz w:val="24"/>
-          <w:szCs w:val="24"/>
-        </w:rPr>
-        <w:t xml:space="preserve">. </w:t>
+      <w:r>
+        <w:rPr>
+          <w:rFonts w:ascii="Times New Roman" w:hAnsi="Times New Roman" w:cs="Times New Roman"/>
+          <w:sz w:val="24"/>
+          <w:szCs w:val="24"/>
+        </w:rPr>
+        <w:t xml:space="preserve">ProfºMsc. </w:t>
       </w:r>
       <w:r>
         <w:rPr>
@@ -4691,25 +4015,7 @@
           <w:sz w:val="24"/>
           <w:szCs w:val="24"/>
         </w:rPr>
-        <w:t xml:space="preserve">eôncio </w:t>
-      </w:r>
-      <w:proofErr w:type="spellStart"/>
-      <w:r>
-        <w:rPr>
-          <w:rFonts w:ascii="Times New Roman" w:hAnsi="Times New Roman" w:cs="Times New Roman"/>
-          <w:sz w:val="24"/>
-          <w:szCs w:val="24"/>
-        </w:rPr>
-        <w:t>Regal</w:t>
-      </w:r>
-      <w:proofErr w:type="spellEnd"/>
-      <w:r>
-        <w:rPr>
-          <w:rFonts w:ascii="Times New Roman" w:hAnsi="Times New Roman" w:cs="Times New Roman"/>
-          <w:sz w:val="24"/>
-          <w:szCs w:val="24"/>
-        </w:rPr>
-        <w:t xml:space="preserve"> Dutra</w:t>
+        <w:t>eôncio Regal Dutra</w:t>
       </w:r>
     </w:p>
     <w:p>
@@ -5024,47 +4330,7 @@
           <w:sz w:val="24"/>
           <w:szCs w:val="24"/>
         </w:rPr>
-        <w:t xml:space="preserve"> Em questão, estaremos abordando como atingir </w:t>
-      </w:r>
-      <w:r>
-        <w:rPr>
-          <w:rFonts w:ascii="Times New Roman" w:hAnsi="Times New Roman" w:cs="Times New Roman"/>
-          <w:sz w:val="24"/>
-          <w:szCs w:val="24"/>
-        </w:rPr>
-        <w:t xml:space="preserve">qualidade </w:t>
-      </w:r>
-      <w:r>
-        <w:rPr>
-          <w:rFonts w:ascii="Times New Roman" w:hAnsi="Times New Roman" w:cs="Times New Roman"/>
-          <w:sz w:val="24"/>
-          <w:szCs w:val="24"/>
-        </w:rPr>
-        <w:t>no desenvolvimento de software utilizando como processo de engenharia o RUP.</w:t>
-      </w:r>
-      <w:r>
-        <w:rPr>
-          <w:rFonts w:ascii="Times New Roman" w:hAnsi="Times New Roman" w:cs="Times New Roman"/>
-          <w:sz w:val="24"/>
-          <w:szCs w:val="24"/>
-        </w:rPr>
-        <w:t xml:space="preserve"> Confiabilidade, segurança, robustez e práticas deste processo de engenharia serão exemplificadas </w:t>
-      </w:r>
-      <w:r>
-        <w:rPr>
-          <w:rFonts w:ascii="Times New Roman" w:hAnsi="Times New Roman" w:cs="Times New Roman"/>
-          <w:sz w:val="24"/>
-          <w:szCs w:val="24"/>
-        </w:rPr>
-        <w:t>para</w:t>
-      </w:r>
-      <w:r>
-        <w:rPr>
-          <w:rFonts w:ascii="Times New Roman" w:hAnsi="Times New Roman" w:cs="Times New Roman"/>
-          <w:sz w:val="24"/>
-          <w:szCs w:val="24"/>
-        </w:rPr>
-        <w:t xml:space="preserve"> fácil entendimento.</w:t>
+        <w:t xml:space="preserve"> Em questão, estaremos abordando como atingir qualidade no desenvolvimento de software utilizando como processo de engenharia o RUP. Confiabilidade, segurança, robustez e práticas deste processo de engenharia serão exemplificadas para fácil entendimento.</w:t>
       </w:r>
     </w:p>
     <w:p>
@@ -5152,34 +4418,7 @@
           <w:sz w:val="24"/>
           <w:szCs w:val="24"/>
         </w:rPr>
-        <w:t>Qualidade de Software</w:t>
-      </w:r>
-      <w:r>
-        <w:rPr>
-          <w:rFonts w:ascii="Times New Roman" w:hAnsi="Times New Roman" w:cs="Times New Roman"/>
-          <w:color w:val="FF33CC"/>
-          <w:sz w:val="24"/>
-          <w:szCs w:val="24"/>
-        </w:rPr>
-        <w:t xml:space="preserve">, </w:t>
-      </w:r>
-      <w:r>
-        <w:rPr>
-          <w:rFonts w:ascii="Times New Roman" w:hAnsi="Times New Roman" w:cs="Times New Roman"/>
-          <w:color w:val="FF33CC"/>
-          <w:sz w:val="24"/>
-          <w:szCs w:val="24"/>
-        </w:rPr>
-        <w:t>RUP,</w:t>
-      </w:r>
-      <w:r>
-        <w:rPr>
-          <w:rFonts w:ascii="Times New Roman" w:hAnsi="Times New Roman" w:cs="Times New Roman"/>
-          <w:color w:val="FF33CC"/>
-          <w:sz w:val="24"/>
-          <w:szCs w:val="24"/>
-        </w:rPr>
-        <w:t xml:space="preserve"> </w:t>
+        <w:t>Qualidade de Software, RUP,</w:t>
       </w:r>
       <w:r>
         <w:rPr>
@@ -5187,42 +4426,22 @@
           <w:color w:val="FF33CC"/>
           <w:shd w:val="clear" w:color="auto" w:fill="FFFFFF"/>
         </w:rPr>
-        <w:t xml:space="preserve">Processo Unificado </w:t>
-      </w:r>
-      <w:proofErr w:type="spellStart"/>
-      <w:r>
-        <w:rPr>
-          <w:rFonts w:ascii="Arial" w:hAnsi="Arial" w:cs="Arial"/>
-          <w:color w:val="FF33CC"/>
-          <w:shd w:val="clear" w:color="auto" w:fill="FFFFFF"/>
-        </w:rPr>
-        <w:t>Rational</w:t>
-      </w:r>
-      <w:proofErr w:type="spellEnd"/>
-      <w:r>
-        <w:rPr>
-          <w:rFonts w:ascii="Times New Roman" w:hAnsi="Times New Roman" w:cs="Times New Roman"/>
-          <w:sz w:val="24"/>
-          <w:szCs w:val="24"/>
-        </w:rPr>
-        <w:t xml:space="preserve"> </w:t>
-      </w:r>
-      <w:proofErr w:type="gramStart"/>
-    </w:p>
-    <w:p>
-      <w:pPr>
-        <w:widowControl w:val="0"/>
-        <w:autoSpaceDE w:val="0"/>
-        <w:autoSpaceDN w:val="0"/>
-        <w:adjustRightInd w:val="0"/>
-        <w:spacing w:after="0" w:line="200" w:lineRule="exact"/>
-        <w:rPr>
-          <w:rFonts w:ascii="Times New Roman" w:hAnsi="Times New Roman" w:cs="Times New Roman"/>
-          <w:sz w:val="20"/>
-          <w:szCs w:val="20"/>
-        </w:rPr>
-      </w:pPr>
-      <w:proofErr w:type="gramEnd"/>
+        <w:t>Processo Unificado Rational</w:t>
+      </w:r>
+    </w:p>
+    <w:p>
+      <w:pPr>
+        <w:widowControl w:val="0"/>
+        <w:autoSpaceDE w:val="0"/>
+        <w:autoSpaceDN w:val="0"/>
+        <w:adjustRightInd w:val="0"/>
+        <w:spacing w:after="0" w:line="200" w:lineRule="exact"/>
+        <w:rPr>
+          <w:rFonts w:ascii="Times New Roman" w:hAnsi="Times New Roman" w:cs="Times New Roman"/>
+          <w:sz w:val="20"/>
+          <w:szCs w:val="20"/>
+        </w:rPr>
+      </w:pPr>
     </w:p>
     <w:p>
       <w:pPr>
@@ -5576,20 +4795,8 @@
           <w:highlight w:val="yellow"/>
           <w:lang w:val="en-US"/>
         </w:rPr>
-        <w:t>Key Words: Software Quality, RUP, Rational Unified Process</w:t>
-      </w:r>
-      <w:proofErr w:type="gramStart"/>
-      <w:r>
-        <w:rPr>
-          <w:rFonts w:ascii="Times New Roman" w:hAnsi="Times New Roman" w:cs="Times New Roman"/>
-          <w:sz w:val="24"/>
-          <w:szCs w:val="24"/>
-          <w:highlight w:val="yellow"/>
-          <w:lang w:val="en-US"/>
-        </w:rPr>
-        <w:t>..</w:t>
-      </w:r>
-      <w:proofErr w:type="gramEnd"/>
+        <w:t>Key Words: Software Quality, RUP, Rational Unified Process..</w:t>
+      </w:r>
     </w:p>
     <w:p>
       <w:pPr>
@@ -5745,13 +4952,11 @@
         </w:rPr>
         <w:fldChar w:fldCharType="separate"/>
       </w:r>
-      <w:bookmarkStart w:id="0" w:name="_GoBack"/>
-      <w:bookmarkEnd w:id="0"/>
       <w:r>
         <w:rPr>
           <w:noProof/>
         </w:rPr>
-        <w:t>1.</w:t>
+        <w:t>1</w:t>
       </w:r>
       <w:r>
         <w:rPr>
@@ -5783,7 +4988,7 @@
         <w:rPr>
           <w:noProof/>
         </w:rPr>
-        <w:instrText xml:space="preserve"> PAGEREF _Toc369120383 \h </w:instrText>
+        <w:instrText xml:space="preserve"> PAGEREF _Toc369124800 \h </w:instrText>
       </w:r>
       <w:r>
         <w:rPr>
@@ -5824,6 +5029,7 @@
       <w:r>
         <w:rPr>
           <w:noProof/>
+          <w:color w:val="C20E5F"/>
         </w:rPr>
         <w:t>1.1</w:t>
       </w:r>
@@ -5856,7 +5062,7 @@
         <w:rPr>
           <w:noProof/>
         </w:rPr>
-        <w:instrText xml:space="preserve"> PAGEREF _Toc369120384 \h </w:instrText>
+        <w:instrText xml:space="preserve"> PAGEREF _Toc369124801 \h </w:instrText>
       </w:r>
       <w:r>
         <w:rPr>
@@ -5897,6 +5103,7 @@
       <w:r>
         <w:rPr>
           <w:noProof/>
+          <w:color w:val="C20E5F"/>
         </w:rPr>
         <w:t>1.2</w:t>
       </w:r>
@@ -5911,7 +5118,7 @@
         <w:rPr>
           <w:noProof/>
         </w:rPr>
-        <w:t>Aspectos importantes das definições de qualidade de software</w:t>
+        <w:t>Desenvolvimento de Software</w:t>
       </w:r>
       <w:r>
         <w:rPr>
@@ -5929,7 +5136,7 @@
         <w:rPr>
           <w:noProof/>
         </w:rPr>
-        <w:instrText xml:space="preserve"> PAGEREF _Toc369120385 \h </w:instrText>
+        <w:instrText xml:space="preserve"> PAGEREF _Toc369124802 \h </w:instrText>
       </w:r>
       <w:r>
         <w:rPr>
@@ -5970,6 +5177,7 @@
       <w:r>
         <w:rPr>
           <w:noProof/>
+          <w:color w:val="C20E5F"/>
         </w:rPr>
         <w:t>1.3</w:t>
       </w:r>
@@ -5984,7 +5192,7 @@
         <w:rPr>
           <w:noProof/>
         </w:rPr>
-        <w:t>Qualidade de software com RUP</w:t>
+        <w:t>Aspectos importantes das definições de qualidade de software</w:t>
       </w:r>
       <w:r>
         <w:rPr>
@@ -6002,7 +5210,7 @@
         <w:rPr>
           <w:noProof/>
         </w:rPr>
-        <w:instrText xml:space="preserve"> PAGEREF _Toc369120386 \h </w:instrText>
+        <w:instrText xml:space="preserve"> PAGEREF _Toc369124803 \h </w:instrText>
       </w:r>
       <w:r>
         <w:rPr>
@@ -6043,6 +5251,7 @@
       <w:r>
         <w:rPr>
           <w:noProof/>
+          <w:color w:val="C20E5F"/>
         </w:rPr>
         <w:t>1.4</w:t>
       </w:r>
@@ -6057,7 +5266,7 @@
         <w:rPr>
           <w:noProof/>
         </w:rPr>
-        <w:t>Os Princípios do RUP</w:t>
+        <w:t>Qualidade de software com RUP</w:t>
       </w:r>
       <w:r>
         <w:rPr>
@@ -6075,7 +5284,7 @@
         <w:rPr>
           <w:noProof/>
         </w:rPr>
-        <w:instrText xml:space="preserve"> PAGEREF _Toc369120387 \h </w:instrText>
+        <w:instrText xml:space="preserve"> PAGEREF _Toc369124804 \h </w:instrText>
       </w:r>
       <w:r>
         <w:rPr>
@@ -6116,10 +5325,11 @@
       </w:pPr>
       <w:r>
         <w:rPr>
+          <w:caps/>
           <w:noProof/>
-          <w:color w:val="7030A0"/>
-        </w:rPr>
-        <w:t>2.</w:t>
+          <w:color w:val="FF3399"/>
+        </w:rPr>
+        <w:t>2</w:t>
       </w:r>
       <w:r>
         <w:rPr>
@@ -6131,10 +5341,11 @@
       </w:r>
       <w:r>
         <w:rPr>
+          <w:caps/>
           <w:noProof/>
-          <w:color w:val="7030A0"/>
-        </w:rPr>
-        <w:t>Conquistando Qualidade com RUP</w:t>
+          <w:color w:val="FF3399"/>
+        </w:rPr>
+        <w:t>Processo Unificado da Rational (Rational Unified Process – RUP)</w:t>
       </w:r>
       <w:r>
         <w:rPr>
@@ -6152,7 +5363,7 @@
         <w:rPr>
           <w:noProof/>
         </w:rPr>
-        <w:instrText xml:space="preserve"> PAGEREF _Toc369120388 \h </w:instrText>
+        <w:instrText xml:space="preserve"> PAGEREF _Toc369124805 \h </w:instrText>
       </w:r>
       <w:r>
         <w:rPr>
@@ -6193,7 +5404,7 @@
       <w:r>
         <w:rPr>
           <w:noProof/>
-          <w:color w:val="7030A0"/>
+          <w:color w:val="C20E5F"/>
         </w:rPr>
         <w:t>2.1</w:t>
       </w:r>
@@ -6206,6 +5417,160 @@
       </w:r>
       <w:r>
         <w:rPr>
+          <w:rFonts w:cs="Times New Roman"/>
+          <w:noProof/>
+          <w:color w:val="FF33CC"/>
+          <w:position w:val="-1"/>
+        </w:rPr>
+        <w:t>Conceitos do RUP</w:t>
+      </w:r>
+      <w:r>
+        <w:rPr>
+          <w:noProof/>
+        </w:rPr>
+        <w:tab/>
+      </w:r>
+      <w:r>
+        <w:rPr>
+          <w:noProof/>
+        </w:rPr>
+        <w:fldChar w:fldCharType="begin"/>
+      </w:r>
+      <w:r>
+        <w:rPr>
+          <w:noProof/>
+        </w:rPr>
+        <w:instrText xml:space="preserve"> PAGEREF _Toc369124806 \h </w:instrText>
+      </w:r>
+      <w:r>
+        <w:rPr>
+          <w:noProof/>
+        </w:rPr>
+      </w:r>
+      <w:r>
+        <w:rPr>
+          <w:noProof/>
+        </w:rPr>
+        <w:fldChar w:fldCharType="separate"/>
+      </w:r>
+      <w:r>
+        <w:rPr>
+          <w:noProof/>
+        </w:rPr>
+        <w:t>7</w:t>
+      </w:r>
+      <w:r>
+        <w:rPr>
+          <w:noProof/>
+        </w:rPr>
+        <w:fldChar w:fldCharType="end"/>
+      </w:r>
+    </w:p>
+    <w:p>
+      <w:pPr>
+        <w:pStyle w:val="Sumrio2"/>
+        <w:tabs>
+          <w:tab w:val="left" w:pos="880"/>
+          <w:tab w:val="right" w:leader="dot" w:pos="9690"/>
+        </w:tabs>
+        <w:rPr>
+          <w:rFonts w:asciiTheme="minorHAnsi" w:hAnsiTheme="minorHAnsi"/>
+          <w:noProof/>
+        </w:rPr>
+      </w:pPr>
+      <w:r>
+        <w:rPr>
+          <w:noProof/>
+          <w:color w:val="C20E5F"/>
+        </w:rPr>
+        <w:t>2.2</w:t>
+      </w:r>
+      <w:r>
+        <w:rPr>
+          <w:rFonts w:asciiTheme="minorHAnsi" w:hAnsiTheme="minorHAnsi"/>
+          <w:noProof/>
+        </w:rPr>
+        <w:tab/>
+      </w:r>
+      <w:r>
+        <w:rPr>
+          <w:rFonts w:cs="Times New Roman"/>
+          <w:noProof/>
+          <w:color w:val="FF33CC"/>
+          <w:position w:val="-1"/>
+        </w:rPr>
+        <w:t>Ciclo de Vida de um Desenvolvimento de software com RUP</w:t>
+      </w:r>
+      <w:r>
+        <w:rPr>
+          <w:noProof/>
+        </w:rPr>
+        <w:tab/>
+      </w:r>
+      <w:r>
+        <w:rPr>
+          <w:noProof/>
+        </w:rPr>
+        <w:fldChar w:fldCharType="begin"/>
+      </w:r>
+      <w:r>
+        <w:rPr>
+          <w:noProof/>
+        </w:rPr>
+        <w:instrText xml:space="preserve"> PAGEREF _Toc369124807 \h </w:instrText>
+      </w:r>
+      <w:r>
+        <w:rPr>
+          <w:noProof/>
+        </w:rPr>
+      </w:r>
+      <w:r>
+        <w:rPr>
+          <w:noProof/>
+        </w:rPr>
+        <w:fldChar w:fldCharType="separate"/>
+      </w:r>
+      <w:r>
+        <w:rPr>
+          <w:noProof/>
+        </w:rPr>
+        <w:t>9</w:t>
+      </w:r>
+      <w:r>
+        <w:rPr>
+          <w:noProof/>
+        </w:rPr>
+        <w:fldChar w:fldCharType="end"/>
+      </w:r>
+    </w:p>
+    <w:p>
+      <w:pPr>
+        <w:pStyle w:val="Sumrio2"/>
+        <w:tabs>
+          <w:tab w:val="left" w:pos="880"/>
+          <w:tab w:val="right" w:leader="dot" w:pos="9690"/>
+        </w:tabs>
+        <w:rPr>
+          <w:rFonts w:asciiTheme="minorHAnsi" w:hAnsiTheme="minorHAnsi"/>
+          <w:noProof/>
+        </w:rPr>
+      </w:pPr>
+      <w:r>
+        <w:rPr>
+          <w:noProof/>
+          <w:color w:val="C20E5F"/>
+        </w:rPr>
+        <w:t>2.3</w:t>
+      </w:r>
+      <w:r>
+        <w:rPr>
+          <w:rFonts w:asciiTheme="minorHAnsi" w:hAnsiTheme="minorHAnsi"/>
+          <w:noProof/>
+        </w:rPr>
+        <w:tab/>
+      </w:r>
+      <w:r>
+        <w:rPr>
           <w:noProof/>
           <w:color w:val="7030A0"/>
         </w:rPr>
@@ -6227,7 +5592,7 @@
         <w:rPr>
           <w:noProof/>
         </w:rPr>
-        <w:instrText xml:space="preserve"> PAGEREF _Toc369120391 \h </w:instrText>
+        <w:instrText xml:space="preserve"> PAGEREF _Toc369124808 \h </w:instrText>
       </w:r>
       <w:r>
         <w:rPr>
@@ -6244,7 +5609,7 @@
         <w:rPr>
           <w:noProof/>
         </w:rPr>
-        <w:t>6</w:t>
+        <w:t>10</w:t>
       </w:r>
       <w:r>
         <w:rPr>
@@ -6473,7 +5838,7 @@
         <w:rPr>
           <w:noProof/>
         </w:rPr>
-        <w:instrText xml:space="preserve"> PAGEREF _Toc368568651 \h </w:instrText>
+        <w:instrText xml:space="preserve"> PAGEREF _Toc369000471 \h </w:instrText>
       </w:r>
       <w:r>
         <w:rPr>
@@ -6490,7 +5855,7 @@
         <w:rPr>
           <w:noProof/>
         </w:rPr>
-        <w:t>5</w:t>
+        <w:t>7</w:t>
       </w:r>
       <w:r>
         <w:rPr>
@@ -6539,8 +5904,8 @@
       <w:pPr>
         <w:pStyle w:val="Ttulo1"/>
         <w:sectPr>
-          <w:headerReference w:type="even" r:id="rId12"/>
-          <w:headerReference w:type="default" r:id="rId13"/>
+          <w:headerReference w:type="even" r:id="rId11"/>
+          <w:headerReference w:type="default" r:id="rId12"/>
           <w:pgSz w:w="11900" w:h="16840"/>
           <w:pgMar w:top="1060" w:right="600" w:bottom="280" w:left="1600" w:header="823" w:footer="0" w:gutter="0"/>
           <w:pgNumType w:start="1"/>
@@ -6552,28 +5917,24 @@
     <w:p>
       <w:pPr>
         <w:pStyle w:val="Ttulo1"/>
-        <w:numPr>
-          <w:ilvl w:val="0"/>
-          <w:numId w:val="13"/>
-        </w:numPr>
-      </w:pPr>
-      <w:bookmarkStart w:id="1" w:name="_Toc369120383"/>
+      </w:pPr>
+      <w:bookmarkStart w:id="0" w:name="_Toc369124800"/>
       <w:r>
         <w:lastRenderedPageBreak/>
         <w:t>INTRODUÇÃO</w:t>
       </w:r>
+      <w:bookmarkEnd w:id="0"/>
+    </w:p>
+    <w:p>
+      <w:pPr>
+        <w:pStyle w:val="Ttulo2"/>
+        <w:ind w:left="1843" w:hanging="992"/>
+      </w:pPr>
+      <w:bookmarkStart w:id="1" w:name="_Toc369124801"/>
+      <w:r>
+        <w:t>O que é qualidade?</w:t>
+      </w:r>
       <w:bookmarkEnd w:id="1"/>
-    </w:p>
-    <w:p>
-      <w:pPr>
-        <w:pStyle w:val="Ttulo2"/>
-        <w:ind w:left="1560" w:hanging="709"/>
-      </w:pPr>
-      <w:bookmarkStart w:id="2" w:name="_Toc369120384"/>
-      <w:r>
-        <w:t>O que é qualidade?</w:t>
-      </w:r>
-      <w:bookmarkEnd w:id="2"/>
     </w:p>
     <w:p>
       <w:pPr>
@@ -6617,120 +5978,17 @@
           <w:sz w:val="24"/>
           <w:szCs w:val="24"/>
         </w:rPr>
-        <w:t>P</w:t>
+        <w:t>Pode ser definida pela perspectiva do produtor e pela perspectiva do cliente. Pela perspectiva do produtor, qualidade significa conformidade com as especificações (ou a ausência ou a variação dessas especificações). Um fabricante de relógios de pulso, por exemplo, poderia incluir uma especificação de confiabilidade que requeira que 99,995% dos relógios não atrasarão ou adiantarão mais de um segundo por mês. Testes simples permitirão ao fabricante medir precisamente essas especificações.(LAUDON,</w:t>
       </w:r>
       <w:r>
         <w:rPr>
           <w:rFonts w:ascii="Times New Roman" w:hAnsi="Times New Roman" w:cs="Times New Roman"/>
           <w:color w:val="00B0F0"/>
-          <w:sz w:val="24"/>
-          <w:szCs w:val="24"/>
-        </w:rPr>
-        <w:t>ode ser definida pela perspectiva do produtor e pela perspectiva do cliente. Pela perspectiva do produtor, qualidade significa conformidade com as especificações (ou a ausência ou a variação dessas especificações). Um fabricante de relógios de p</w:t>
-      </w:r>
-      <w:r>
-        <w:rPr>
-          <w:rFonts w:ascii="Times New Roman" w:hAnsi="Times New Roman" w:cs="Times New Roman"/>
-          <w:color w:val="00B0F0"/>
-          <w:sz w:val="24"/>
-          <w:szCs w:val="24"/>
-        </w:rPr>
-        <w:t>ulso, p</w:t>
-      </w:r>
-      <w:r>
-        <w:rPr>
-          <w:rFonts w:ascii="Times New Roman" w:hAnsi="Times New Roman" w:cs="Times New Roman"/>
-          <w:color w:val="00B0F0"/>
-          <w:sz w:val="24"/>
-          <w:szCs w:val="24"/>
-        </w:rPr>
-        <w:t>o</w:t>
-      </w:r>
-      <w:r>
-        <w:rPr>
-          <w:rFonts w:ascii="Times New Roman" w:hAnsi="Times New Roman" w:cs="Times New Roman"/>
-          <w:color w:val="00B0F0"/>
-          <w:sz w:val="24"/>
-          <w:szCs w:val="24"/>
-        </w:rPr>
-        <w:t>r</w:t>
-      </w:r>
-      <w:r>
-        <w:rPr>
-          <w:rFonts w:ascii="Times New Roman" w:hAnsi="Times New Roman" w:cs="Times New Roman"/>
-          <w:color w:val="00B0F0"/>
-          <w:sz w:val="24"/>
-          <w:szCs w:val="24"/>
-        </w:rPr>
-        <w:t xml:space="preserve"> exemplo, poderia incluir uma especificação de confiabilidade que requeira que 99,995% dos relógios não atrasarão ou adiantarão mais de um segundo por mês. Testes simples permitirão ao fabricante medir precisamente essas </w:t>
-      </w:r>
-      <w:proofErr w:type="gramStart"/>
-      <w:r>
-        <w:rPr>
-          <w:rFonts w:ascii="Times New Roman" w:hAnsi="Times New Roman" w:cs="Times New Roman"/>
-          <w:color w:val="00B0F0"/>
-          <w:sz w:val="24"/>
-          <w:szCs w:val="24"/>
-        </w:rPr>
-        <w:t>especificações.</w:t>
-      </w:r>
-      <w:proofErr w:type="gramEnd"/>
-      <w:r>
-        <w:rPr>
-          <w:rFonts w:ascii="Times New Roman" w:hAnsi="Times New Roman" w:cs="Times New Roman"/>
-          <w:color w:val="00B0F0"/>
-          <w:sz w:val="24"/>
-          <w:szCs w:val="24"/>
-        </w:rPr>
-        <w:t>(</w:t>
-      </w:r>
-      <w:r>
-        <w:rPr>
-          <w:rFonts w:ascii="Times New Roman" w:hAnsi="Times New Roman" w:cs="Times New Roman"/>
-          <w:color w:val="00B0F0"/>
-          <w:sz w:val="24"/>
-          <w:szCs w:val="24"/>
-        </w:rPr>
-        <w:t>LAUDON</w:t>
-      </w:r>
-      <w:r>
-        <w:rPr>
-          <w:rFonts w:ascii="Times New Roman" w:hAnsi="Times New Roman" w:cs="Times New Roman"/>
-          <w:color w:val="00B0F0"/>
-          <w:sz w:val="24"/>
-          <w:szCs w:val="24"/>
-        </w:rPr>
-        <w:t>,</w:t>
-      </w:r>
-      <w:r>
-        <w:rPr>
-          <w:rFonts w:ascii="Times New Roman" w:hAnsi="Times New Roman" w:cs="Times New Roman"/>
-          <w:color w:val="00B0F0"/>
-          <w:position w:val="-1"/>
-          <w:sz w:val="24"/>
-          <w:szCs w:val="24"/>
-        </w:rPr>
-        <w:t>200</w:t>
-      </w:r>
-      <w:r>
-        <w:rPr>
-          <w:rFonts w:ascii="Times New Roman" w:hAnsi="Times New Roman" w:cs="Times New Roman"/>
-          <w:color w:val="00B0F0"/>
-          <w:position w:val="-1"/>
-          <w:sz w:val="24"/>
-          <w:szCs w:val="24"/>
-        </w:rPr>
-        <w:t>1</w:t>
-      </w:r>
-      <w:r>
-        <w:rPr>
-          <w:rFonts w:ascii="Times New Roman" w:hAnsi="Times New Roman" w:cs="Times New Roman"/>
-          <w:color w:val="00B0F0"/>
-          <w:position w:val="-1"/>
-          <w:sz w:val="24"/>
-          <w:szCs w:val="24"/>
-        </w:rPr>
-        <w:t>).</w:t>
+          <w:position w:val="-1"/>
+          <w:sz w:val="24"/>
+          <w:szCs w:val="24"/>
+        </w:rPr>
+        <w:t>2001).</w:t>
       </w:r>
     </w:p>
     <w:p>
@@ -6814,71 +6072,7 @@
           <w:sz w:val="24"/>
           <w:szCs w:val="24"/>
         </w:rPr>
-        <w:t>Nesse sentido, a qualidade tem muito em comum com o sexo. Todos se interessam por ele (</w:t>
-      </w:r>
-      <w:proofErr w:type="gramStart"/>
-      <w:r>
-        <w:rPr>
-          <w:rFonts w:ascii="Times New Roman" w:hAnsi="Times New Roman" w:cs="Times New Roman"/>
-          <w:color w:val="00B0F0"/>
-          <w:position w:val="-1"/>
-          <w:sz w:val="24"/>
-          <w:szCs w:val="24"/>
-        </w:rPr>
-        <w:t>sob certas</w:t>
-      </w:r>
-      <w:proofErr w:type="gramEnd"/>
-      <w:r>
-        <w:rPr>
-          <w:rFonts w:ascii="Times New Roman" w:hAnsi="Times New Roman" w:cs="Times New Roman"/>
-          <w:color w:val="00B0F0"/>
-          <w:position w:val="-1"/>
-          <w:sz w:val="24"/>
-          <w:szCs w:val="24"/>
-        </w:rPr>
-        <w:t xml:space="preserve"> condições, é claro). Todos acham que o entendem. (Ainda que não queiram </w:t>
-      </w:r>
-      <w:r>
-        <w:rPr>
-          <w:rFonts w:ascii="Times New Roman" w:hAnsi="Times New Roman" w:cs="Times New Roman"/>
-          <w:color w:val="00B0F0"/>
-          <w:position w:val="-1"/>
-          <w:sz w:val="24"/>
-          <w:szCs w:val="24"/>
-        </w:rPr>
-        <w:t>explicá-lo</w:t>
-      </w:r>
-      <w:r>
-        <w:rPr>
-          <w:rFonts w:ascii="Times New Roman" w:hAnsi="Times New Roman" w:cs="Times New Roman"/>
-          <w:color w:val="00B0F0"/>
-          <w:position w:val="-1"/>
-          <w:sz w:val="24"/>
-          <w:szCs w:val="24"/>
-        </w:rPr>
-        <w:t xml:space="preserve">.) Todos acham que a execução é apenas uma questão de seguir as inclinações naturais. (Afinal de contas, já nos saímos bastante bem!) E, é claro, a maioria das pessoas acha que os problemas nessas áreas são causados por outras pessoas. (Bastava que elas tivessem tempo para fazer as coisas corretamente.) – Engenharia de Software – Pressman, Roger </w:t>
-      </w:r>
-      <w:proofErr w:type="spellStart"/>
-      <w:r>
-        <w:rPr>
-          <w:rFonts w:ascii="Times New Roman" w:hAnsi="Times New Roman" w:cs="Times New Roman"/>
-          <w:color w:val="00B0F0"/>
-          <w:position w:val="-1"/>
-          <w:sz w:val="24"/>
-          <w:szCs w:val="24"/>
-        </w:rPr>
-        <w:t>S.pág</w:t>
-      </w:r>
-      <w:proofErr w:type="spellEnd"/>
-      <w:r>
-        <w:rPr>
-          <w:rFonts w:ascii="Times New Roman" w:hAnsi="Times New Roman" w:cs="Times New Roman"/>
-          <w:color w:val="00B0F0"/>
-          <w:position w:val="-1"/>
-          <w:sz w:val="24"/>
-          <w:szCs w:val="24"/>
-        </w:rPr>
-        <w:t>. 723.</w:t>
+        <w:t>Nesse sentido, a qualidade tem muito em comum com o sexo. Todos se interessam por ele (sob certas condições, é claro). Todos acham que o entendem. (Ainda que não queiram explicá-lo.) Todos acham que a execução é apenas uma questão de seguir as inclinações naturais. (Afinal de contas, já nos saímos bastante bem!) E, é claro, a maioria das pessoas acha que os problemas nessas áreas são causados por outras pessoas. (Bastava que elas tivessem tempo para fazer as coisas corretamente.) – Engenharia de Software – Pressman, Roger S.pág. 723.</w:t>
       </w:r>
     </w:p>
     <w:p>
@@ -6934,67 +6128,549 @@
           <w:sz w:val="24"/>
           <w:szCs w:val="24"/>
         </w:rPr>
-        <w:t>Segundo a definição de Pressman, q</w:t>
-      </w:r>
-      <w:r>
-        <w:rPr>
-          <w:rFonts w:ascii="Times New Roman" w:hAnsi="Times New Roman" w:cs="Times New Roman"/>
-          <w:color w:val="FF33CC"/>
-          <w:position w:val="-1"/>
-          <w:sz w:val="24"/>
-          <w:szCs w:val="24"/>
-        </w:rPr>
-        <w:t xml:space="preserve">ualidade de software é a conformidade a requisitos funcionais e de desempenho que </w:t>
-      </w:r>
-      <w:r>
-        <w:rPr>
-          <w:rFonts w:ascii="Times New Roman" w:hAnsi="Times New Roman" w:cs="Times New Roman"/>
-          <w:color w:val="FF33CC"/>
-          <w:position w:val="-1"/>
-          <w:sz w:val="24"/>
-          <w:szCs w:val="24"/>
-        </w:rPr>
-        <w:t>serão claramente</w:t>
-      </w:r>
-      <w:r>
-        <w:rPr>
-          <w:rFonts w:ascii="Times New Roman" w:hAnsi="Times New Roman" w:cs="Times New Roman"/>
-          <w:color w:val="FF33CC"/>
-          <w:position w:val="-1"/>
-          <w:sz w:val="24"/>
-          <w:szCs w:val="24"/>
-        </w:rPr>
-        <w:t xml:space="preserve"> declarados, </w:t>
-      </w:r>
-      <w:r>
-        <w:rPr>
-          <w:rFonts w:ascii="Times New Roman" w:hAnsi="Times New Roman" w:cs="Times New Roman"/>
-          <w:color w:val="FF33CC"/>
-          <w:position w:val="-1"/>
-          <w:sz w:val="24"/>
-          <w:szCs w:val="24"/>
-        </w:rPr>
-        <w:t xml:space="preserve">e expostos </w:t>
-      </w:r>
-      <w:r>
-        <w:rPr>
-          <w:rFonts w:ascii="Times New Roman" w:hAnsi="Times New Roman" w:cs="Times New Roman"/>
-          <w:color w:val="FF33CC"/>
-          <w:position w:val="-1"/>
-          <w:sz w:val="24"/>
-          <w:szCs w:val="24"/>
-        </w:rPr>
-        <w:t xml:space="preserve">a padrões de desenvolvimento claramente documentados, e a características implícitas que são esperadas de todo software </w:t>
-      </w:r>
-      <w:r>
-        <w:rPr>
-          <w:rFonts w:ascii="Times New Roman" w:hAnsi="Times New Roman" w:cs="Times New Roman"/>
-          <w:color w:val="FF33CC"/>
-          <w:position w:val="-1"/>
-          <w:sz w:val="24"/>
-          <w:szCs w:val="24"/>
-        </w:rPr>
-        <w:t>desenvolvido por profissionais, ou seja, um software que atenda as necessidades do cliente com a capacidade de concentrar os requisitos funcionais e eficiência de forma harmônica.</w:t>
+        <w:t>Segundo a definição de Pressman, qualidade de software é a conformidade a requisitos funcionais e de desempenho que serão claramente declarados, e expostos a padrões de desenvolvimento claramente documentados, e a características implícitas que são esperadas de todo software desenvolvido por profissionais, ou seja, um software que atenda as necessidades do cliente com a capacidade de concentrar os requisitos funcionais e eficiência de forma harmônica.</w:t>
+      </w:r>
+    </w:p>
+    <w:p>
+      <w:pPr>
+        <w:widowControl w:val="0"/>
+        <w:autoSpaceDE w:val="0"/>
+        <w:autoSpaceDN w:val="0"/>
+        <w:adjustRightInd w:val="0"/>
+        <w:spacing w:after="0" w:line="360" w:lineRule="auto"/>
+        <w:ind w:right="463"/>
+        <w:jc w:val="both"/>
+        <w:rPr>
+          <w:rFonts w:ascii="Times New Roman" w:eastAsiaTheme="majorEastAsia" w:hAnsi="Times New Roman" w:cstheme="majorBidi"/>
+          <w:b/>
+          <w:bCs/>
+          <w:sz w:val="24"/>
+          <w:szCs w:val="26"/>
+        </w:rPr>
+      </w:pPr>
+    </w:p>
+    <w:p>
+      <w:pPr>
+        <w:pStyle w:val="Ttulo2"/>
+        <w:ind w:left="576"/>
+      </w:pPr>
+      <w:bookmarkStart w:id="2" w:name="_Toc369124802"/>
+      <w:r>
+        <w:t>Desenvolvimento de Software</w:t>
+      </w:r>
+      <w:bookmarkEnd w:id="2"/>
+    </w:p>
+    <w:p>
+      <w:pPr>
+        <w:textAlignment w:val="top"/>
+        <w:rPr>
+          <w:rFonts w:ascii="Times New Roman" w:hAnsi="Times New Roman" w:cs="Times New Roman"/>
+          <w:color w:val="FF33CC"/>
+          <w:position w:val="-1"/>
+          <w:sz w:val="24"/>
+          <w:szCs w:val="24"/>
+        </w:rPr>
+      </w:pPr>
+      <w:r>
+        <w:rPr>
+          <w:rFonts w:ascii="Times New Roman" w:hAnsi="Times New Roman" w:cs="Times New Roman"/>
+          <w:color w:val="FF33CC"/>
+          <w:position w:val="-1"/>
+          <w:sz w:val="24"/>
+          <w:szCs w:val="24"/>
+        </w:rPr>
+        <w:t>Focando no desenvolvimento de </w:t>
+      </w:r>
+      <w:r>
+        <w:rPr>
+          <w:rFonts w:ascii="Times New Roman" w:hAnsi="Times New Roman" w:cs="Times New Roman"/>
+          <w:iCs/>
+          <w:color w:val="FF33CC"/>
+          <w:position w:val="-1"/>
+          <w:sz w:val="24"/>
+          <w:szCs w:val="24"/>
+        </w:rPr>
+        <w:t>software</w:t>
+      </w:r>
+      <w:r>
+        <w:rPr>
+          <w:rFonts w:ascii="Times New Roman" w:hAnsi="Times New Roman" w:cs="Times New Roman"/>
+          <w:color w:val="FF33CC"/>
+          <w:position w:val="-1"/>
+          <w:sz w:val="24"/>
+          <w:szCs w:val="24"/>
+        </w:rPr>
+        <w:t>, Ian Sommerville define um processo de </w:t>
+      </w:r>
+      <w:r>
+        <w:rPr>
+          <w:rFonts w:ascii="Times New Roman" w:hAnsi="Times New Roman" w:cs="Times New Roman"/>
+          <w:iCs/>
+          <w:color w:val="FF33CC"/>
+          <w:position w:val="-1"/>
+          <w:sz w:val="24"/>
+          <w:szCs w:val="24"/>
+        </w:rPr>
+        <w:t>software</w:t>
+      </w:r>
+      <w:r>
+        <w:rPr>
+          <w:rFonts w:ascii="Times New Roman" w:hAnsi="Times New Roman" w:cs="Times New Roman"/>
+          <w:color w:val="FF33CC"/>
+          <w:position w:val="-1"/>
+          <w:sz w:val="24"/>
+          <w:szCs w:val="24"/>
+        </w:rPr>
+        <w:t xml:space="preserve"> como um conjunto de atividades que leva à produção de um produto </w:t>
+      </w:r>
+      <w:r>
+        <w:rPr>
+          <w:rFonts w:ascii="Times New Roman" w:hAnsi="Times New Roman" w:cs="Times New Roman"/>
+          <w:color w:val="FF33CC"/>
+          <w:position w:val="-1"/>
+          <w:sz w:val="24"/>
+          <w:szCs w:val="24"/>
+        </w:rPr>
+        <w:lastRenderedPageBreak/>
+        <w:t>de </w:t>
+      </w:r>
+      <w:r>
+        <w:rPr>
+          <w:rFonts w:ascii="Times New Roman" w:hAnsi="Times New Roman" w:cs="Times New Roman"/>
+          <w:iCs/>
+          <w:color w:val="FF33CC"/>
+          <w:position w:val="-1"/>
+          <w:sz w:val="24"/>
+          <w:szCs w:val="24"/>
+        </w:rPr>
+        <w:t>software</w:t>
+      </w:r>
+      <w:r>
+        <w:rPr>
+          <w:rFonts w:ascii="Times New Roman" w:hAnsi="Times New Roman" w:cs="Times New Roman"/>
+          <w:color w:val="FF33CC"/>
+          <w:position w:val="-1"/>
+          <w:sz w:val="24"/>
+          <w:szCs w:val="24"/>
+        </w:rPr>
+        <w:t> (SOMMERVILLE, 2007). Roger S. Pressman define processo de </w:t>
+      </w:r>
+      <w:r>
+        <w:rPr>
+          <w:rFonts w:ascii="Times New Roman" w:hAnsi="Times New Roman" w:cs="Times New Roman"/>
+          <w:iCs/>
+          <w:color w:val="FF33CC"/>
+          <w:position w:val="-1"/>
+          <w:sz w:val="24"/>
+          <w:szCs w:val="24"/>
+        </w:rPr>
+        <w:t>software</w:t>
+      </w:r>
+      <w:r>
+        <w:rPr>
+          <w:rFonts w:ascii="Times New Roman" w:hAnsi="Times New Roman" w:cs="Times New Roman"/>
+          <w:color w:val="FF33CC"/>
+          <w:position w:val="-1"/>
+          <w:sz w:val="24"/>
+          <w:szCs w:val="24"/>
+        </w:rPr>
+        <w:t> como um arcabouço para as tarefas que são necessárias para construir </w:t>
+      </w:r>
+      <w:r>
+        <w:rPr>
+          <w:rFonts w:ascii="Times New Roman" w:hAnsi="Times New Roman" w:cs="Times New Roman"/>
+          <w:iCs/>
+          <w:color w:val="FF33CC"/>
+          <w:position w:val="-1"/>
+          <w:sz w:val="24"/>
+          <w:szCs w:val="24"/>
+        </w:rPr>
+        <w:t>software</w:t>
+      </w:r>
+      <w:r>
+        <w:rPr>
+          <w:rFonts w:ascii="Times New Roman" w:hAnsi="Times New Roman" w:cs="Times New Roman"/>
+          <w:color w:val="FF33CC"/>
+          <w:position w:val="-1"/>
+          <w:sz w:val="24"/>
+          <w:szCs w:val="24"/>
+        </w:rPr>
+        <w:t> de alta qualidade (PRESSMAN, 2006). Wilson de Paula Filho faz uma analogia interessante, para ele processo é uma receita a ser seguida (PAULA FILHO, 2009).</w:t>
+      </w:r>
+    </w:p>
+    <w:p>
+      <w:pPr>
+        <w:textAlignment w:val="top"/>
+        <w:rPr>
+          <w:rFonts w:ascii="Times New Roman" w:hAnsi="Times New Roman" w:cs="Times New Roman"/>
+          <w:color w:val="FF33CC"/>
+          <w:position w:val="-1"/>
+          <w:sz w:val="24"/>
+          <w:szCs w:val="24"/>
+        </w:rPr>
+      </w:pPr>
+      <w:r>
+        <w:rPr>
+          <w:rFonts w:ascii="Times New Roman" w:hAnsi="Times New Roman" w:cs="Times New Roman"/>
+          <w:color w:val="FF33CC"/>
+          <w:position w:val="-1"/>
+          <w:sz w:val="24"/>
+          <w:szCs w:val="24"/>
+        </w:rPr>
+        <w:t>Processos de </w:t>
+      </w:r>
+      <w:r>
+        <w:rPr>
+          <w:rFonts w:ascii="Times New Roman" w:hAnsi="Times New Roman" w:cs="Times New Roman"/>
+          <w:iCs/>
+          <w:color w:val="FF33CC"/>
+          <w:position w:val="-1"/>
+          <w:sz w:val="24"/>
+          <w:szCs w:val="24"/>
+        </w:rPr>
+        <w:t>software</w:t>
+      </w:r>
+      <w:r>
+        <w:rPr>
+          <w:rFonts w:ascii="Times New Roman" w:hAnsi="Times New Roman" w:cs="Times New Roman"/>
+          <w:color w:val="FF33CC"/>
+          <w:position w:val="-1"/>
+          <w:sz w:val="24"/>
+          <w:szCs w:val="24"/>
+        </w:rPr>
+        <w:t>s são complexos e como todos os processos intelectuais e criativos dependem de julgamento humano. A existência de um processo de </w:t>
+      </w:r>
+      <w:r>
+        <w:rPr>
+          <w:rFonts w:ascii="Times New Roman" w:hAnsi="Times New Roman" w:cs="Times New Roman"/>
+          <w:iCs/>
+          <w:color w:val="FF33CC"/>
+          <w:position w:val="-1"/>
+          <w:sz w:val="24"/>
+          <w:szCs w:val="24"/>
+        </w:rPr>
+        <w:t>software</w:t>
+      </w:r>
+      <w:r>
+        <w:rPr>
+          <w:rFonts w:ascii="Times New Roman" w:hAnsi="Times New Roman" w:cs="Times New Roman"/>
+          <w:color w:val="FF33CC"/>
+          <w:position w:val="-1"/>
+          <w:sz w:val="24"/>
+          <w:szCs w:val="24"/>
+        </w:rPr>
+        <w:t> não garante que o </w:t>
+      </w:r>
+      <w:r>
+        <w:rPr>
+          <w:rFonts w:ascii="Times New Roman" w:hAnsi="Times New Roman" w:cs="Times New Roman"/>
+          <w:iCs/>
+          <w:color w:val="FF33CC"/>
+          <w:position w:val="-1"/>
+          <w:sz w:val="24"/>
+          <w:szCs w:val="24"/>
+        </w:rPr>
+        <w:t>software</w:t>
+      </w:r>
+      <w:r>
+        <w:rPr>
+          <w:rFonts w:ascii="Times New Roman" w:hAnsi="Times New Roman" w:cs="Times New Roman"/>
+          <w:color w:val="FF33CC"/>
+          <w:position w:val="-1"/>
+          <w:sz w:val="24"/>
+          <w:szCs w:val="24"/>
+        </w:rPr>
+        <w:t> será entregue no prazo, de que ele irá satisfazer as necessidades do cliente, ou exibirá os atributos arquiteturais que manterão as características de qualidade em longo prazo. Um processo deve ser acoplado a uma sólida prática de engenharia de </w:t>
+      </w:r>
+      <w:r>
+        <w:rPr>
+          <w:rFonts w:ascii="Times New Roman" w:hAnsi="Times New Roman" w:cs="Times New Roman"/>
+          <w:iCs/>
+          <w:color w:val="FF33CC"/>
+          <w:position w:val="-1"/>
+          <w:sz w:val="24"/>
+          <w:szCs w:val="24"/>
+        </w:rPr>
+        <w:t>software</w:t>
+      </w:r>
+      <w:r>
+        <w:rPr>
+          <w:rFonts w:ascii="Times New Roman" w:hAnsi="Times New Roman" w:cs="Times New Roman"/>
+          <w:color w:val="FF33CC"/>
+          <w:position w:val="-1"/>
+          <w:sz w:val="24"/>
+          <w:szCs w:val="24"/>
+        </w:rPr>
+        <w:t> e deve ser avaliado para garantir que satisfaça a um conjunto de critérios básicos de processo que demonstram ser essenciais para uma engenharia de </w:t>
+      </w:r>
+      <w:r>
+        <w:rPr>
+          <w:rFonts w:ascii="Times New Roman" w:hAnsi="Times New Roman" w:cs="Times New Roman"/>
+          <w:iCs/>
+          <w:color w:val="FF33CC"/>
+          <w:position w:val="-1"/>
+          <w:sz w:val="24"/>
+          <w:szCs w:val="24"/>
+        </w:rPr>
+        <w:t>software</w:t>
+      </w:r>
+      <w:r>
+        <w:rPr>
+          <w:rFonts w:ascii="Times New Roman" w:hAnsi="Times New Roman" w:cs="Times New Roman"/>
+          <w:color w:val="FF33CC"/>
+          <w:position w:val="-1"/>
+          <w:sz w:val="24"/>
+          <w:szCs w:val="24"/>
+        </w:rPr>
+        <w:t xml:space="preserve"> bem sucedida (PRESSMAN, 2006). </w:t>
+      </w:r>
+    </w:p>
+    <w:p>
+      <w:pPr>
+        <w:widowControl w:val="0"/>
+        <w:autoSpaceDE w:val="0"/>
+        <w:autoSpaceDN w:val="0"/>
+        <w:adjustRightInd w:val="0"/>
+        <w:spacing w:after="0" w:line="360" w:lineRule="auto"/>
+        <w:ind w:right="463" w:firstLine="720"/>
+        <w:jc w:val="both"/>
+        <w:rPr>
+          <w:rFonts w:ascii="Times New Roman" w:hAnsi="Times New Roman" w:cs="Times New Roman"/>
+          <w:color w:val="FF33CC"/>
+          <w:position w:val="-1"/>
+          <w:sz w:val="24"/>
+          <w:szCs w:val="24"/>
+        </w:rPr>
+      </w:pPr>
+      <w:r>
+        <w:rPr>
+          <w:rFonts w:ascii="Times New Roman" w:hAnsi="Times New Roman" w:cs="Times New Roman"/>
+          <w:color w:val="FF33CC"/>
+          <w:position w:val="-1"/>
+          <w:sz w:val="24"/>
+          <w:szCs w:val="24"/>
+        </w:rPr>
+        <w:t xml:space="preserve">A engenharia de software surgiu num contexto onde a crise de software se apresentava e, decorrente disso, sistemática de trabalho mais consistentes e formais, inspiradas na engenharia, foram concebidas para solucionar os problemas que tendiam ser, cada dia, maiores e mais complexos e que acompanhavam a comunidade de desenvolvedores ao longo dos anos, de forma crônica (Pressman, 1995). </w:t>
+      </w:r>
+    </w:p>
+    <w:p>
+      <w:pPr>
+        <w:widowControl w:val="0"/>
+        <w:autoSpaceDE w:val="0"/>
+        <w:autoSpaceDN w:val="0"/>
+        <w:adjustRightInd w:val="0"/>
+        <w:spacing w:after="0" w:line="360" w:lineRule="auto"/>
+        <w:ind w:right="463" w:firstLine="720"/>
+        <w:jc w:val="both"/>
+        <w:rPr>
+          <w:rFonts w:ascii="Times New Roman" w:hAnsi="Times New Roman" w:cs="Times New Roman"/>
+          <w:color w:val="FF33CC"/>
+          <w:position w:val="-1"/>
+          <w:sz w:val="24"/>
+          <w:szCs w:val="24"/>
+        </w:rPr>
+      </w:pPr>
+      <w:r>
+        <w:rPr>
+          <w:rFonts w:ascii="Times New Roman" w:hAnsi="Times New Roman" w:cs="Times New Roman"/>
+          <w:color w:val="FF33CC"/>
+          <w:position w:val="-1"/>
+          <w:sz w:val="24"/>
+          <w:szCs w:val="24"/>
+        </w:rPr>
+        <w:t xml:space="preserve">A partir deste cenário, surgiu a necessidade de tornar o desenvolvimento de Software como um processo planejado e padronizado, para que as necessidades fossem atendidas e os gastos </w:t>
+      </w:r>
+      <w:r>
+        <w:rPr>
+          <w:rFonts w:ascii="Times New Roman" w:hAnsi="Times New Roman" w:cs="Times New Roman"/>
+          <w:color w:val="FF33CC"/>
+          <w:position w:val="-1"/>
+          <w:sz w:val="24"/>
+          <w:szCs w:val="24"/>
+        </w:rPr>
+        <w:t>controlados.</w:t>
+      </w:r>
+    </w:p>
+    <w:p>
+      <w:pPr>
+        <w:widowControl w:val="0"/>
+        <w:autoSpaceDE w:val="0"/>
+        <w:autoSpaceDN w:val="0"/>
+        <w:adjustRightInd w:val="0"/>
+        <w:spacing w:after="0" w:line="360" w:lineRule="auto"/>
+        <w:ind w:right="463" w:firstLine="720"/>
+        <w:jc w:val="both"/>
+        <w:rPr>
+          <w:rFonts w:ascii="Times New Roman" w:hAnsi="Times New Roman" w:cs="Times New Roman"/>
+          <w:color w:val="FF33CC"/>
+          <w:position w:val="-1"/>
+          <w:sz w:val="24"/>
+          <w:szCs w:val="24"/>
+        </w:rPr>
+      </w:pPr>
+      <w:r>
+        <w:rPr>
+          <w:rFonts w:ascii="Times New Roman" w:hAnsi="Times New Roman" w:cs="Times New Roman"/>
+          <w:color w:val="FF33CC"/>
+          <w:position w:val="-1"/>
+          <w:sz w:val="24"/>
+          <w:szCs w:val="24"/>
+        </w:rPr>
+        <w:t xml:space="preserve">Entretanto, a Crise do Software </w:t>
+      </w:r>
+      <w:r>
+        <w:rPr>
+          <w:rFonts w:ascii="Times New Roman" w:hAnsi="Times New Roman" w:cs="Times New Roman"/>
+          <w:color w:val="FF33CC"/>
+          <w:position w:val="-1"/>
+          <w:sz w:val="24"/>
+          <w:szCs w:val="24"/>
+        </w:rPr>
+        <w:t xml:space="preserve">ainda </w:t>
+      </w:r>
+      <w:r>
+        <w:rPr>
+          <w:rFonts w:ascii="Times New Roman" w:hAnsi="Times New Roman" w:cs="Times New Roman"/>
+          <w:color w:val="FF33CC"/>
+          <w:position w:val="-1"/>
+          <w:sz w:val="24"/>
+          <w:szCs w:val="24"/>
+        </w:rPr>
+        <w:t xml:space="preserve">perdura, onde, mesmo </w:t>
+      </w:r>
+      <w:r>
+        <w:rPr>
+          <w:rFonts w:ascii="Times New Roman" w:hAnsi="Times New Roman" w:cs="Times New Roman"/>
+          <w:color w:val="FF33CC"/>
+          <w:position w:val="-1"/>
+          <w:sz w:val="24"/>
+          <w:szCs w:val="24"/>
+        </w:rPr>
+        <w:t>depois de anos</w:t>
+      </w:r>
+      <w:r>
+        <w:rPr>
+          <w:rFonts w:ascii="Times New Roman" w:hAnsi="Times New Roman" w:cs="Times New Roman"/>
+          <w:color w:val="FF33CC"/>
+          <w:position w:val="-1"/>
+          <w:sz w:val="24"/>
+          <w:szCs w:val="24"/>
+        </w:rPr>
+        <w:t xml:space="preserve">,ainda existem características da época da crise, como projetos atrasados, erros de estimativa de custos e de tempo, que tornam o processo, ainda que sistematizado, passível de muitos erros. </w:t>
+      </w:r>
+    </w:p>
+    <w:p>
+      <w:pPr>
+        <w:widowControl w:val="0"/>
+        <w:autoSpaceDE w:val="0"/>
+        <w:autoSpaceDN w:val="0"/>
+        <w:adjustRightInd w:val="0"/>
+        <w:spacing w:after="0" w:line="360" w:lineRule="auto"/>
+        <w:ind w:right="463" w:firstLine="720"/>
+        <w:jc w:val="both"/>
+        <w:rPr>
+          <w:rFonts w:ascii="Times New Roman" w:hAnsi="Times New Roman" w:cs="Times New Roman"/>
+          <w:color w:val="FF33CC"/>
+          <w:position w:val="-1"/>
+          <w:sz w:val="24"/>
+          <w:szCs w:val="24"/>
+        </w:rPr>
+      </w:pPr>
+      <w:r>
+        <w:rPr>
+          <w:rFonts w:ascii="Times New Roman" w:hAnsi="Times New Roman" w:cs="Times New Roman"/>
+          <w:color w:val="FF33CC"/>
+          <w:position w:val="-1"/>
+          <w:sz w:val="24"/>
+          <w:szCs w:val="24"/>
+        </w:rPr>
+        <w:t xml:space="preserve">A maior prioridade é satisfazer o cliente, a partir de entregas de produtos de software de efetivo valor em tempo hábil e continuamente; · Acatar as necessidades de mudanças em qualquer estágio do processo de desenvolvimento, pois o software deve prover efetiva vantagem competitiva </w:t>
+      </w:r>
+      <w:r>
+        <w:rPr>
+          <w:rFonts w:ascii="Times New Roman" w:hAnsi="Times New Roman" w:cs="Times New Roman"/>
+          <w:color w:val="FF33CC"/>
+          <w:position w:val="-1"/>
+          <w:sz w:val="24"/>
+          <w:szCs w:val="24"/>
+        </w:rPr>
+        <w:t>ao cliente.</w:t>
+      </w:r>
+    </w:p>
+    <w:p>
+      <w:pPr>
+        <w:widowControl w:val="0"/>
+        <w:autoSpaceDE w:val="0"/>
+        <w:autoSpaceDN w:val="0"/>
+        <w:adjustRightInd w:val="0"/>
+        <w:spacing w:after="0" w:line="360" w:lineRule="auto"/>
+        <w:ind w:right="463" w:firstLine="720"/>
+        <w:jc w:val="both"/>
+        <w:rPr>
+          <w:rFonts w:ascii="Times New Roman" w:hAnsi="Times New Roman" w:cs="Times New Roman"/>
+          <w:color w:val="FF33CC"/>
+          <w:position w:val="-1"/>
+          <w:sz w:val="24"/>
+          <w:szCs w:val="24"/>
+        </w:rPr>
+      </w:pPr>
+      <w:r>
+        <w:rPr>
+          <w:rFonts w:ascii="Times New Roman" w:hAnsi="Times New Roman" w:cs="Times New Roman"/>
+          <w:color w:val="FF33CC"/>
+          <w:position w:val="-1"/>
+          <w:sz w:val="24"/>
+          <w:szCs w:val="24"/>
+        </w:rPr>
+        <w:t>A engenharia de software surgiu com o intuito de solucionar problemas que, pela sua magnitude, foram denominados de crise de software. Independentemente de ser uma crise ou problema crônico, o fato é que as dificuld</w:t>
+      </w:r>
+      <w:r>
+        <w:rPr>
+          <w:rFonts w:ascii="Times New Roman" w:hAnsi="Times New Roman" w:cs="Times New Roman"/>
+          <w:color w:val="FF33CC"/>
+          <w:position w:val="-1"/>
+          <w:sz w:val="24"/>
+          <w:szCs w:val="24"/>
+        </w:rPr>
+        <w:t>ades persistem (Pressman, 2002).</w:t>
+      </w:r>
+    </w:p>
+    <w:p>
+      <w:pPr>
+        <w:widowControl w:val="0"/>
+        <w:autoSpaceDE w:val="0"/>
+        <w:autoSpaceDN w:val="0"/>
+        <w:adjustRightInd w:val="0"/>
+        <w:spacing w:after="0" w:line="360" w:lineRule="auto"/>
+        <w:ind w:right="463" w:firstLine="720"/>
+        <w:jc w:val="both"/>
+        <w:rPr>
+          <w:rFonts w:ascii="Times New Roman" w:eastAsiaTheme="majorEastAsia" w:hAnsi="Times New Roman" w:cstheme="majorBidi"/>
+          <w:b/>
+          <w:bCs/>
+          <w:sz w:val="24"/>
+          <w:szCs w:val="26"/>
+        </w:rPr>
+      </w:pPr>
+      <w:r>
+        <w:rPr>
+          <w:rFonts w:ascii="Times New Roman" w:hAnsi="Times New Roman" w:cs="Times New Roman"/>
+          <w:color w:val="FF33CC"/>
+          <w:position w:val="-1"/>
+          <w:sz w:val="24"/>
+          <w:szCs w:val="24"/>
+        </w:rPr>
+        <w:t>Para chegar a tal ponto, os processos foram desenvolvidos, porém nunca um deles trará satisfação total somada com qualidade inquestionável, seja em qualquer parte do proje</w:t>
+      </w:r>
+      <w:r>
+        <w:rPr>
+          <w:rFonts w:ascii="Times New Roman" w:hAnsi="Times New Roman" w:cs="Times New Roman"/>
+          <w:color w:val="FF33CC"/>
+          <w:position w:val="-1"/>
+          <w:sz w:val="24"/>
+          <w:szCs w:val="24"/>
+        </w:rPr>
+        <w:t xml:space="preserve">to ou iteração de um processo. </w:t>
       </w:r>
     </w:p>
     <w:p>
@@ -7018,17 +6694,16 @@
     <w:p>
       <w:pPr>
         <w:pStyle w:val="Ttulo2"/>
-        <w:ind w:left="1560" w:hanging="709"/>
-      </w:pPr>
-      <w:r>
-        <w:t xml:space="preserve"> </w:t>
-      </w:r>
-      <w:bookmarkStart w:id="3" w:name="_Toc369120385"/>
-      <w:r>
+        <w:ind w:left="576"/>
+      </w:pPr>
+      <w:bookmarkStart w:id="3" w:name="_Toc369124803"/>
+      <w:r>
+        <w:lastRenderedPageBreak/>
         <w:t>Aspectos importantes das definições de qualidade de software</w:t>
       </w:r>
       <w:bookmarkEnd w:id="3"/>
     </w:p>
+    <w:p/>
     <w:p>
       <w:pPr>
         <w:spacing w:line="360" w:lineRule="auto"/>
@@ -7072,7 +6747,6 @@
           <w:sz w:val="24"/>
           <w:szCs w:val="24"/>
         </w:rPr>
-        <w:lastRenderedPageBreak/>
         <w:t xml:space="preserve">Um requisito de </w:t>
       </w:r>
       <w:r>
@@ -7108,47 +6782,15 @@
           <w:szCs w:val="24"/>
         </w:rPr>
       </w:pPr>
-      <w:proofErr w:type="spellStart"/>
-      <w:r>
-        <w:rPr>
-          <w:rFonts w:ascii="Times New Roman" w:hAnsi="Times New Roman" w:cs="Times New Roman"/>
-          <w:color w:val="FF33CC"/>
-          <w:position w:val="-1"/>
-          <w:sz w:val="24"/>
-          <w:szCs w:val="24"/>
-        </w:rPr>
-        <w:t>Sommerville</w:t>
-      </w:r>
-      <w:proofErr w:type="spellEnd"/>
-      <w:r>
-        <w:rPr>
-          <w:rFonts w:ascii="Times New Roman" w:hAnsi="Times New Roman" w:cs="Times New Roman"/>
-          <w:color w:val="FF33CC"/>
-          <w:position w:val="-1"/>
-          <w:sz w:val="24"/>
-          <w:szCs w:val="24"/>
-        </w:rPr>
-        <w:t xml:space="preserve"> (2003), Engenharia de Requisitos e o processo de descobrir, analisar,</w:t>
-      </w:r>
-      <w:r>
-        <w:rPr>
-          <w:rFonts w:ascii="Times New Roman" w:hAnsi="Times New Roman" w:cs="Times New Roman"/>
-          <w:color w:val="FF33CC"/>
-          <w:position w:val="-1"/>
-          <w:sz w:val="24"/>
-          <w:szCs w:val="24"/>
-        </w:rPr>
-        <w:t xml:space="preserve"> </w:t>
-      </w:r>
-      <w:r>
-        <w:rPr>
-          <w:rFonts w:ascii="Times New Roman" w:hAnsi="Times New Roman" w:cs="Times New Roman"/>
-          <w:color w:val="FF33CC"/>
-          <w:position w:val="-1"/>
-          <w:sz w:val="24"/>
-          <w:szCs w:val="24"/>
-        </w:rPr>
-        <w:t>documentar e verificar as funções e restrições do sistema.</w:t>
+      <w:r>
+        <w:rPr>
+          <w:rFonts w:ascii="Times New Roman" w:hAnsi="Times New Roman" w:cs="Times New Roman"/>
+          <w:color w:val="FF33CC"/>
+          <w:position w:val="-1"/>
+          <w:sz w:val="24"/>
+          <w:szCs w:val="24"/>
+        </w:rPr>
+        <w:t>Sommerville (2003), Engenharia de Requisitos e o processo de descobrir, analisar,documentar e verificar as funções e restrições do sistema.</w:t>
       </w:r>
     </w:p>
     <w:p>
@@ -7184,57 +6826,25 @@
         </w:rPr>
         <w:t xml:space="preserve">efinir o que o sistema deve fazer, e não como ele deve ser </w:t>
       </w:r>
-      <w:proofErr w:type="gramStart"/>
-      <w:r>
-        <w:rPr>
-          <w:rFonts w:ascii="Times New Roman" w:hAnsi="Times New Roman" w:cs="Times New Roman"/>
-          <w:color w:val="FF33CC"/>
-          <w:position w:val="-1"/>
-          <w:sz w:val="24"/>
-          <w:szCs w:val="24"/>
-        </w:rPr>
-        <w:t>implementado</w:t>
-      </w:r>
-      <w:proofErr w:type="gramEnd"/>
-      <w:r>
-        <w:rPr>
-          <w:rFonts w:ascii="Times New Roman" w:hAnsi="Times New Roman" w:cs="Times New Roman"/>
-          <w:color w:val="FF33CC"/>
-          <w:position w:val="-1"/>
-          <w:sz w:val="24"/>
-          <w:szCs w:val="24"/>
-        </w:rPr>
-        <w:t>, s</w:t>
-      </w:r>
-      <w:r>
-        <w:rPr>
-          <w:rFonts w:ascii="Times New Roman" w:hAnsi="Times New Roman" w:cs="Times New Roman"/>
-          <w:color w:val="FF33CC"/>
-          <w:position w:val="-1"/>
-          <w:sz w:val="24"/>
-          <w:szCs w:val="24"/>
-        </w:rPr>
-        <w:t>ão organizados e acordo com os diferentes subsistemas</w:t>
-      </w:r>
-      <w:r>
-        <w:rPr>
-          <w:rFonts w:ascii="Times New Roman" w:hAnsi="Times New Roman" w:cs="Times New Roman"/>
-          <w:color w:val="FF33CC"/>
-          <w:position w:val="-1"/>
-          <w:sz w:val="24"/>
-          <w:szCs w:val="24"/>
-        </w:rPr>
-        <w:t xml:space="preserve"> </w:t>
-      </w:r>
-      <w:r>
-        <w:rPr>
-          <w:rFonts w:ascii="Times New Roman" w:hAnsi="Times New Roman" w:cs="Times New Roman"/>
-          <w:color w:val="FF33CC"/>
-          <w:position w:val="-1"/>
-          <w:sz w:val="24"/>
-          <w:szCs w:val="24"/>
-        </w:rPr>
-        <w:t>que constituem o sistema.</w:t>
+      <w:r>
+        <w:rPr>
+          <w:rFonts w:ascii="Times New Roman" w:hAnsi="Times New Roman" w:cs="Times New Roman"/>
+          <w:color w:val="FF33CC"/>
+          <w:position w:val="-1"/>
+          <w:sz w:val="24"/>
+          <w:szCs w:val="24"/>
+        </w:rPr>
+        <w:t>implementado, s</w:t>
+      </w:r>
+      <w:r>
+        <w:rPr>
+          <w:rFonts w:ascii="Times New Roman" w:hAnsi="Times New Roman" w:cs="Times New Roman"/>
+          <w:color w:val="FF33CC"/>
+          <w:position w:val="-1"/>
+          <w:sz w:val="24"/>
+          <w:szCs w:val="24"/>
+        </w:rPr>
+        <w:t>ão organizados e acordo com os diferentes subsistemasque constituem o sistema.</w:t>
       </w:r>
     </w:p>
     <w:p>
@@ -7268,81 +6878,7 @@
           <w:sz w:val="24"/>
           <w:szCs w:val="24"/>
         </w:rPr>
-        <w:t>entro do processo de desenvolvimento de sistemas, a atividade engenharia de requisitos</w:t>
-      </w:r>
-      <w:r>
-        <w:rPr>
-          <w:rFonts w:ascii="Times New Roman" w:hAnsi="Times New Roman" w:cs="Times New Roman"/>
-          <w:color w:val="FF33CC"/>
-          <w:position w:val="-1"/>
-          <w:sz w:val="24"/>
-          <w:szCs w:val="24"/>
-        </w:rPr>
-        <w:t xml:space="preserve"> </w:t>
-      </w:r>
-      <w:r>
-        <w:rPr>
-          <w:rFonts w:ascii="Times New Roman" w:hAnsi="Times New Roman" w:cs="Times New Roman"/>
-          <w:color w:val="FF33CC"/>
-          <w:position w:val="-1"/>
-          <w:sz w:val="24"/>
-          <w:szCs w:val="24"/>
-        </w:rPr>
-        <w:t>produz um documento que retrata de forma geral</w:t>
-      </w:r>
-      <w:r>
-        <w:rPr>
-          <w:rFonts w:ascii="Times New Roman" w:hAnsi="Times New Roman" w:cs="Times New Roman"/>
-          <w:color w:val="FF33CC"/>
-          <w:position w:val="-1"/>
-          <w:sz w:val="24"/>
-          <w:szCs w:val="24"/>
-        </w:rPr>
-        <w:t xml:space="preserve"> </w:t>
-      </w:r>
-      <w:r>
-        <w:rPr>
-          <w:rFonts w:ascii="Times New Roman" w:hAnsi="Times New Roman" w:cs="Times New Roman"/>
-          <w:color w:val="FF33CC"/>
-          <w:position w:val="-1"/>
-          <w:sz w:val="24"/>
-          <w:szCs w:val="24"/>
-        </w:rPr>
-        <w:t xml:space="preserve">o que o sistema deve fazer. Segundo </w:t>
-      </w:r>
-      <w:proofErr w:type="spellStart"/>
-      <w:proofErr w:type="gramStart"/>
-      <w:r>
-        <w:rPr>
-          <w:rFonts w:ascii="Times New Roman" w:hAnsi="Times New Roman" w:cs="Times New Roman"/>
-          <w:color w:val="FF33CC"/>
-          <w:position w:val="-1"/>
-          <w:sz w:val="24"/>
-          <w:szCs w:val="24"/>
-        </w:rPr>
-        <w:t>Sommerville</w:t>
-      </w:r>
-      <w:proofErr w:type="spellEnd"/>
-      <w:r>
-        <w:rPr>
-          <w:rFonts w:ascii="Times New Roman" w:hAnsi="Times New Roman" w:cs="Times New Roman"/>
-          <w:color w:val="FF33CC"/>
-          <w:position w:val="-1"/>
-          <w:sz w:val="24"/>
-          <w:szCs w:val="24"/>
-        </w:rPr>
-        <w:t>(</w:t>
-      </w:r>
-      <w:proofErr w:type="gramEnd"/>
-      <w:r>
-        <w:rPr>
-          <w:rFonts w:ascii="Times New Roman" w:hAnsi="Times New Roman" w:cs="Times New Roman"/>
-          <w:color w:val="FF33CC"/>
-          <w:position w:val="-1"/>
-          <w:sz w:val="24"/>
-          <w:szCs w:val="24"/>
-        </w:rPr>
-        <w:t xml:space="preserve">2003) compreender a natureza dos problemas pode ser muito difícil, especialmente se o sistema for novo. </w:t>
+        <w:t xml:space="preserve">entro do processo de desenvolvimento de sistemas, a atividade engenharia de requisitosproduz um documento que retrata de forma geralo que o sistema deve fazer. Segundo Sommerville(2003) compreender a natureza dos problemas pode ser muito difícil, especialmente se o sistema for novo. </w:t>
       </w:r>
     </w:p>
     <w:p>
@@ -7388,7 +6924,6 @@
         </w:rPr>
         <w:t xml:space="preserve">car essas funções e restrições é chamado de engenharia de requisitos. </w:t>
       </w:r>
-      <w:proofErr w:type="gramStart"/>
       <w:r>
         <w:rPr>
           <w:rFonts w:ascii="Times New Roman" w:hAnsi="Times New Roman" w:cs="Times New Roman"/>
@@ -7407,18 +6942,7 @@
           <w:sz w:val="24"/>
           <w:szCs w:val="24"/>
         </w:rPr>
-        <w:t>ressman(</w:t>
-      </w:r>
-      <w:proofErr w:type="gramEnd"/>
-      <w:r>
-        <w:rPr>
-          <w:rFonts w:ascii="Times New Roman" w:hAnsi="Times New Roman" w:cs="Times New Roman"/>
-          <w:color w:val="FF33CC"/>
-          <w:position w:val="-1"/>
-          <w:sz w:val="24"/>
-          <w:szCs w:val="24"/>
-        </w:rPr>
-        <w:t>2006)</w:t>
+        <w:t>ressman(2006)</w:t>
       </w:r>
     </w:p>
     <w:p>
@@ -7516,7 +7040,18 @@
           <w:sz w:val="24"/>
           <w:szCs w:val="24"/>
         </w:rPr>
-        <w:t>Para que um software seja desenvolvido de forma consistente, é preciso aliar boas práticas da engenharia de software com um robusto e eficiente processo de desenvolvimento. Diferentes tipos de sistemas necessitam de diferentes processos de desenvolvimento. Por exemplo, um software de tempo real de uma aeronave deve ser completamente especificado antes do inicio do desenvolvimento, enquanto que um sistema de comércio eletrônico a especificação e o desenvolvimento do software podem ser conduzidos paralelamente. O uso de um processo de software inadequado pode reduzir a qualidade ou a utilidade do produto de software a ser desenvolvido e/ou aumentar os custos de desenvolvimento. Este fato leva as organizações que produzem software a usar processos de desenvolvimento que sejam eficientes e que atendam plenamente suas necessidades (SOMMERVILE, 2007).</w:t>
+        <w:t xml:space="preserve">Para que um software seja desenvolvido de forma consistente, é preciso aliar boas práticas da engenharia de software com um robusto e eficiente processo de desenvolvimento. Diferentes tipos de sistemas necessitam de diferentes processos de desenvolvimento. Por exemplo, um software de tempo real de uma aeronave deve ser completamente especificado antes do inicio do desenvolvimento, enquanto que um sistema de comércio eletrônico a especificação e o desenvolvimento do software podem ser conduzidos paralelamente. O uso de um processo de software inadequado pode reduzir a qualidade ou a utilidade do produto </w:t>
+      </w:r>
+      <w:r>
+        <w:rPr>
+          <w:rFonts w:ascii="Times New Roman" w:hAnsi="Times New Roman" w:cs="Times New Roman"/>
+          <w:color w:val="FF33CC"/>
+          <w:position w:val="-1"/>
+          <w:sz w:val="24"/>
+          <w:szCs w:val="24"/>
+        </w:rPr>
+        <w:lastRenderedPageBreak/>
+        <w:t>de software a ser desenvolvido e/ou aumentar os custos de desenvolvimento. Este fato leva as organizações que produzem software a usar processos de desenvolvimento que sejam eficientes e que atendam plenamente suas necessidades (SOMMERVILE, 2007).</w:t>
       </w:r>
     </w:p>
     <w:p>
@@ -7540,30 +7075,7 @@
           <w:sz w:val="24"/>
           <w:szCs w:val="24"/>
         </w:rPr>
-        <w:lastRenderedPageBreak/>
-        <w:t xml:space="preserve">Existe um conjunto de requisitos implícitos que </w:t>
-      </w:r>
-      <w:proofErr w:type="spellStart"/>
-      <w:r>
-        <w:rPr>
-          <w:rFonts w:ascii="Times New Roman" w:hAnsi="Times New Roman" w:cs="Times New Roman"/>
-          <w:color w:val="FF33CC"/>
-          <w:position w:val="-1"/>
-          <w:sz w:val="24"/>
-          <w:szCs w:val="24"/>
-        </w:rPr>
-        <w:t>freqüentemente</w:t>
-      </w:r>
-      <w:proofErr w:type="spellEnd"/>
-      <w:r>
-        <w:rPr>
-          <w:rFonts w:ascii="Times New Roman" w:hAnsi="Times New Roman" w:cs="Times New Roman"/>
-          <w:color w:val="FF33CC"/>
-          <w:position w:val="-1"/>
-          <w:sz w:val="24"/>
-          <w:szCs w:val="24"/>
-        </w:rPr>
-        <w:t xml:space="preserve"> não são mencionados na especificação</w:t>
+        <w:t>Existe um conjunto de requisitos implícitos que freqüentemente não são mencionados na especificação</w:t>
       </w:r>
       <w:r>
         <w:rPr>
@@ -7584,16 +7096,6 @@
           <w:szCs w:val="24"/>
         </w:rPr>
         <w:t>Pressman define como: Fatores de qualidade de software que podem ser medidos de forma indireta, ou como:  Características implícitas que são esperadas de todo software profissionalmente desenvolvido.</w:t>
-      </w:r>
-      <w:r>
-        <w:rPr>
-          <w:rFonts w:ascii="Times New Roman" w:hAnsi="Times New Roman" w:cs="Times New Roman"/>
-          <w:color w:val="FF33CC"/>
-          <w:position w:val="-1"/>
-          <w:sz w:val="24"/>
-          <w:szCs w:val="24"/>
-        </w:rPr>
-        <w:t xml:space="preserve"> </w:t>
       </w:r>
       <w:r>
         <w:rPr>
@@ -7633,9 +7135,9 @@
     <w:p>
       <w:pPr>
         <w:pStyle w:val="Ttulo2"/>
-        <w:ind w:left="1560" w:hanging="709"/>
-      </w:pPr>
-      <w:bookmarkStart w:id="4" w:name="_Toc369120386"/>
+        <w:ind w:left="1843" w:hanging="992"/>
+      </w:pPr>
+      <w:bookmarkStart w:id="4" w:name="_Toc369124804"/>
       <w:r>
         <w:t>Qualidade de software com RUP</w:t>
       </w:r>
@@ -7662,103 +7164,7 @@
           <w:sz w:val="24"/>
           <w:szCs w:val="24"/>
         </w:rPr>
-        <w:t xml:space="preserve">O </w:t>
-      </w:r>
-      <w:r>
-        <w:rPr>
-          <w:rFonts w:ascii="Times New Roman" w:hAnsi="Times New Roman" w:cs="Times New Roman"/>
-          <w:color w:val="FF33CC"/>
-          <w:position w:val="-1"/>
-          <w:sz w:val="24"/>
-          <w:szCs w:val="24"/>
-        </w:rPr>
-        <w:t>RUP (</w:t>
-      </w:r>
-      <w:proofErr w:type="spellStart"/>
-      <w:r>
-        <w:rPr>
-          <w:rFonts w:ascii="Times New Roman" w:hAnsi="Times New Roman" w:cs="Times New Roman"/>
-          <w:color w:val="FF33CC"/>
-          <w:position w:val="-1"/>
-          <w:sz w:val="24"/>
-          <w:szCs w:val="24"/>
-        </w:rPr>
-        <w:t>Rational</w:t>
-      </w:r>
-      <w:proofErr w:type="spellEnd"/>
-      <w:r>
-        <w:rPr>
-          <w:rFonts w:ascii="Times New Roman" w:hAnsi="Times New Roman" w:cs="Times New Roman"/>
-          <w:color w:val="FF33CC"/>
-          <w:position w:val="-1"/>
-          <w:sz w:val="24"/>
-          <w:szCs w:val="24"/>
-        </w:rPr>
-        <w:t xml:space="preserve"> </w:t>
-      </w:r>
-      <w:proofErr w:type="spellStart"/>
-      <w:r>
-        <w:rPr>
-          <w:rFonts w:ascii="Times New Roman" w:hAnsi="Times New Roman" w:cs="Times New Roman"/>
-          <w:color w:val="FF33CC"/>
-          <w:position w:val="-1"/>
-          <w:sz w:val="24"/>
-          <w:szCs w:val="24"/>
-        </w:rPr>
-        <w:t>Unified</w:t>
-      </w:r>
-      <w:proofErr w:type="spellEnd"/>
-      <w:r>
-        <w:rPr>
-          <w:rFonts w:ascii="Times New Roman" w:hAnsi="Times New Roman" w:cs="Times New Roman"/>
-          <w:color w:val="FF33CC"/>
-          <w:position w:val="-1"/>
-          <w:sz w:val="24"/>
-          <w:szCs w:val="24"/>
-        </w:rPr>
-        <w:t xml:space="preserve"> </w:t>
-      </w:r>
-      <w:proofErr w:type="spellStart"/>
-      <w:r>
-        <w:rPr>
-          <w:rFonts w:ascii="Times New Roman" w:hAnsi="Times New Roman" w:cs="Times New Roman"/>
-          <w:color w:val="FF33CC"/>
-          <w:position w:val="-1"/>
-          <w:sz w:val="24"/>
-          <w:szCs w:val="24"/>
-        </w:rPr>
-        <w:t>Process</w:t>
-      </w:r>
-      <w:proofErr w:type="spellEnd"/>
-      <w:r>
-        <w:rPr>
-          <w:rFonts w:ascii="Times New Roman" w:hAnsi="Times New Roman" w:cs="Times New Roman"/>
-          <w:color w:val="FF33CC"/>
-          <w:position w:val="-1"/>
-          <w:sz w:val="24"/>
-          <w:szCs w:val="24"/>
-        </w:rPr>
-        <w:t>)</w:t>
-      </w:r>
-      <w:r>
-        <w:rPr>
-          <w:rFonts w:ascii="Times New Roman" w:hAnsi="Times New Roman" w:cs="Times New Roman"/>
-          <w:color w:val="FF33CC"/>
-          <w:position w:val="-1"/>
-          <w:sz w:val="24"/>
-          <w:szCs w:val="24"/>
-        </w:rPr>
-        <w:t xml:space="preserve"> </w:t>
-      </w:r>
-      <w:r>
-        <w:rPr>
-          <w:rFonts w:ascii="Times New Roman" w:hAnsi="Times New Roman" w:cs="Times New Roman"/>
-          <w:color w:val="FF33CC"/>
-          <w:position w:val="-1"/>
-          <w:sz w:val="24"/>
-          <w:szCs w:val="24"/>
-        </w:rPr>
-        <w:t xml:space="preserve">é um processo de desenvolvimento de software que possui um conjunto completo de atividades que define quem faz o que, quando e como. </w:t>
+        <w:t>A comunidade de desenvolvimento de software tem enfrentadograndes dificuldades para entregar software de qualidade, no prazo contratado, com todos os requisitos contemplados e de acordo com o orçamento aprovado. A busca de novas abordagens tem caracterizado a engenharia de software que busca a melhora dos processos e produtos de software que tem no modelo clássico, uma das abordagens mais difundidas na década de 70. No final da década de 90, surgem os métodos denominados ágeis, que tiveram grande impulso na sua difusão a artir de 2001, com a publicação do manifesto ágil. Esses métodos caracterizam-se por valores,princípios e práticas que se orientam por uma perspectiva diferente da abordagem tradicional. Enquanto a abordagem tradicional dá ênfase para o processo e documentação rigorosa, a abordagem ágil foca pessoas, iterações curtas com entrega de produtos e leveza do processo.</w:t>
       </w:r>
     </w:p>
     <w:p>
@@ -7782,29 +7188,42 @@
           <w:sz w:val="24"/>
           <w:szCs w:val="24"/>
         </w:rPr>
-        <w:t>Ele usa uma abordagem de orientação</w:t>
-      </w:r>
-      <w:r>
-        <w:rPr>
-          <w:rFonts w:ascii="Times New Roman" w:hAnsi="Times New Roman" w:cs="Times New Roman"/>
-          <w:color w:val="FF33CC"/>
-          <w:position w:val="-1"/>
-          <w:sz w:val="24"/>
-          <w:szCs w:val="24"/>
-        </w:rPr>
-        <w:t xml:space="preserve"> </w:t>
-      </w:r>
-      <w:r>
-        <w:rPr>
-          <w:rFonts w:ascii="Times New Roman" w:hAnsi="Times New Roman" w:cs="Times New Roman"/>
-          <w:color w:val="FF33CC"/>
-          <w:position w:val="-1"/>
-          <w:sz w:val="24"/>
-          <w:szCs w:val="24"/>
-        </w:rPr>
-        <w:t>a objetos em sua concepção e é projetado e documentado utilizando a notação UML para ilustrar os processos em ação.</w:t>
-      </w:r>
-      <w:proofErr w:type="gramStart"/>
+        <w:t>O RUP (</w:t>
+      </w:r>
+      <w:r>
+        <w:rPr>
+          <w:rFonts w:ascii="Times New Roman" w:hAnsi="Times New Roman" w:cs="Times New Roman"/>
+          <w:color w:val="FF33CC"/>
+          <w:position w:val="-1"/>
+          <w:sz w:val="24"/>
+          <w:szCs w:val="24"/>
+        </w:rPr>
+        <w:t xml:space="preserve">RationalUnifiedProcess)é um processo de desenvolvimento de software que possui um conjunto completo de atividades que define quem faz o que, quando e como. </w:t>
+      </w:r>
+    </w:p>
+    <w:p>
+      <w:pPr>
+        <w:spacing w:line="360" w:lineRule="auto"/>
+        <w:ind w:left="142" w:firstLine="709"/>
+        <w:jc w:val="both"/>
+        <w:rPr>
+          <w:rFonts w:ascii="Times New Roman" w:hAnsi="Times New Roman" w:cs="Times New Roman"/>
+          <w:color w:val="FF33CC"/>
+          <w:position w:val="-1"/>
+          <w:sz w:val="24"/>
+          <w:szCs w:val="24"/>
+        </w:rPr>
+      </w:pPr>
+      <w:r>
+        <w:rPr>
+          <w:rFonts w:ascii="Times New Roman" w:hAnsi="Times New Roman" w:cs="Times New Roman"/>
+          <w:color w:val="FF33CC"/>
+          <w:position w:val="-1"/>
+          <w:sz w:val="24"/>
+          <w:szCs w:val="24"/>
+        </w:rPr>
+        <w:t>Ele usa uma abordagem de orientaçãoa objetos em sua concepção e é projetado e documentado utilizando a notação UML para ilustrar os processos em ação.</w:t>
+      </w:r>
       <w:r>
         <w:rPr>
           <w:rFonts w:ascii="Times New Roman" w:hAnsi="Times New Roman" w:cs="Times New Roman"/>
@@ -7815,7 +7234,6 @@
         </w:rPr>
         <w:tab/>
       </w:r>
-      <w:proofErr w:type="gramEnd"/>
     </w:p>
     <w:p>
       <w:pPr>
@@ -7881,23 +7299,7 @@
           <w:color w:val="7030A0"/>
           <w:position w:val="-1"/>
         </w:rPr>
-        <w:t>complexidades</w:t>
-      </w:r>
-      <w:r>
-        <w:rPr>
-          <w:rFonts w:eastAsiaTheme="minorEastAsia"/>
-          <w:color w:val="7030A0"/>
-          <w:position w:val="-1"/>
-        </w:rPr>
-        <w:t xml:space="preserve"> </w:t>
-      </w:r>
-      <w:r>
-        <w:rPr>
-          <w:rFonts w:eastAsiaTheme="minorEastAsia"/>
-          <w:color w:val="7030A0"/>
-          <w:position w:val="-1"/>
-        </w:rPr>
-        <w:t>determinada pelo modelo cascata, que é utilizado com muito</w:t>
+        <w:t>complexidadesdeterminada pelo modelo cascata, que é utilizado com muito</w:t>
       </w:r>
       <w:r>
         <w:rPr>
@@ -7958,6 +7360,7 @@
           <w:color w:val="7030A0"/>
           <w:position w:val="-1"/>
         </w:rPr>
+        <w:lastRenderedPageBreak/>
         <w:t>O sistema é dividido em</w:t>
       </w:r>
       <w:r>
@@ -8070,25 +7473,7 @@
           <w:color w:val="7030A0"/>
           <w:position w:val="-1"/>
         </w:rPr>
-        <w:t xml:space="preserve">a cada interação é identificada as necessidades, analisada, projetada, </w:t>
-      </w:r>
-      <w:proofErr w:type="gramStart"/>
-      <w:r>
-        <w:rPr>
-          <w:rFonts w:eastAsiaTheme="minorEastAsia"/>
-          <w:color w:val="7030A0"/>
-          <w:position w:val="-1"/>
-        </w:rPr>
-        <w:t>implementada</w:t>
-      </w:r>
-      <w:proofErr w:type="gramEnd"/>
-      <w:r>
-        <w:rPr>
-          <w:rFonts w:eastAsiaTheme="minorEastAsia"/>
-          <w:color w:val="7030A0"/>
-          <w:position w:val="-1"/>
-        </w:rPr>
-        <w:t xml:space="preserve"> e testada, desta forma o sistema será incrementado até que todo o ciclo de desenvolvimento esteja finalizado. Esse modelo </w:t>
+        <w:t xml:space="preserve">a cada interação é identificada as necessidades, analisada, projetada, implementada e testada, desta forma o sistema será incrementado até que todo o ciclo de desenvolvimento esteja finalizado. Esse modelo </w:t>
       </w:r>
       <w:r>
         <w:rPr>
@@ -8208,42 +7593,8 @@
           <w:sz w:val="24"/>
           <w:szCs w:val="24"/>
         </w:rPr>
-        <w:t xml:space="preserve">• Uma perspectiva prática que sugere boas práticas. (Ian </w:t>
-      </w:r>
-      <w:proofErr w:type="spellStart"/>
-      <w:r>
-        <w:rPr>
-          <w:rFonts w:ascii="Times New Roman" w:hAnsi="Times New Roman" w:cs="Times New Roman"/>
-          <w:color w:val="FF33CC"/>
-          <w:position w:val="-1"/>
-          <w:sz w:val="24"/>
-          <w:szCs w:val="24"/>
-        </w:rPr>
-        <w:t>Sommerville</w:t>
-      </w:r>
-      <w:proofErr w:type="spellEnd"/>
-      <w:r>
-        <w:rPr>
-          <w:rFonts w:ascii="Times New Roman" w:hAnsi="Times New Roman" w:cs="Times New Roman"/>
-          <w:color w:val="FF33CC"/>
-          <w:position w:val="-1"/>
-          <w:sz w:val="24"/>
-          <w:szCs w:val="24"/>
-        </w:rPr>
-        <w:t>, 2006, Engenharia de Software, 8ª. edição.</w:t>
-      </w:r>
-      <w:proofErr w:type="gramStart"/>
-      <w:r>
-        <w:rPr>
-          <w:rFonts w:ascii="Times New Roman" w:hAnsi="Times New Roman" w:cs="Times New Roman"/>
-          <w:color w:val="FF33CC"/>
-          <w:position w:val="-1"/>
-          <w:sz w:val="24"/>
-          <w:szCs w:val="24"/>
-        </w:rPr>
-        <w:t>)</w:t>
-      </w:r>
-      <w:proofErr w:type="gramEnd"/>
+        <w:t>• Uma perspectiva prática que sugere boas práticas. (Ian Sommerville, 2006, Engenharia de Software, 8ª. edição.)</w:t>
+      </w:r>
     </w:p>
     <w:p>
       <w:pPr>
@@ -8271,25 +7622,199 @@
     </w:p>
     <w:p>
       <w:pPr>
-        <w:pStyle w:val="Ttulo2"/>
-        <w:ind w:left="1560" w:hanging="709"/>
-      </w:pPr>
-      <w:bookmarkStart w:id="5" w:name="_Toc368065455"/>
-      <w:bookmarkStart w:id="6" w:name="_Toc369120387"/>
-      <w:r>
-        <w:lastRenderedPageBreak/>
-        <w:t>Os Princípios do RUP</w:t>
-      </w:r>
-      <w:bookmarkEnd w:id="5"/>
-      <w:bookmarkEnd w:id="6"/>
-    </w:p>
-    <w:p>
-      <w:pPr>
+        <w:tabs>
+          <w:tab w:val="left" w:pos="1134"/>
+        </w:tabs>
         <w:spacing w:line="360" w:lineRule="auto"/>
         <w:ind w:firstLine="851"/>
         <w:jc w:val="both"/>
         <w:rPr>
           <w:rFonts w:ascii="Times New Roman" w:hAnsi="Times New Roman" w:cs="Times New Roman"/>
+          <w:color w:val="FF33CC"/>
+          <w:position w:val="-1"/>
+          <w:sz w:val="24"/>
+          <w:szCs w:val="24"/>
+        </w:rPr>
+      </w:pPr>
+      <w:r>
+        <w:rPr>
+          <w:rFonts w:ascii="Times New Roman" w:hAnsi="Times New Roman" w:cs="Times New Roman"/>
+          <w:color w:val="FF33CC"/>
+          <w:position w:val="-1"/>
+          <w:sz w:val="24"/>
+          <w:szCs w:val="24"/>
+        </w:rPr>
+        <w:t>Conforme [Kruchten 2003], um produto de qualidade deve ter ausência de defeitos e, principalmente, deve atender aos propósitos desejados. Alguma coisa com qualidade deve fazer o que as pessoas querem que ela faça. Se alguma coisa é livre de defeitos, mas não faz o que as pessoas querem que ela faça, essa coisa é um produto desnecessário.</w:t>
+      </w:r>
+    </w:p>
+    <w:p>
+      <w:pPr>
+        <w:tabs>
+          <w:tab w:val="left" w:pos="1134"/>
+        </w:tabs>
+        <w:spacing w:line="360" w:lineRule="auto"/>
+        <w:ind w:firstLine="851"/>
+        <w:jc w:val="both"/>
+        <w:rPr>
+          <w:rFonts w:ascii="Times New Roman" w:hAnsi="Times New Roman" w:cs="Times New Roman"/>
+          <w:color w:val="FF33CC"/>
+          <w:position w:val="-1"/>
+          <w:sz w:val="24"/>
+          <w:szCs w:val="24"/>
+        </w:rPr>
+      </w:pPr>
+      <w:r>
+        <w:rPr>
+          <w:rFonts w:ascii="Times New Roman" w:hAnsi="Times New Roman" w:cs="Times New Roman"/>
+          <w:color w:val="FF33CC"/>
+          <w:position w:val="-1"/>
+          <w:sz w:val="24"/>
+          <w:szCs w:val="24"/>
+        </w:rPr>
+        <w:t>A qualidade de software não pode ser avaliada de maneira isolada. Softwares são desenvolvidos pelas organizações através de procedimentos. Um método pobre ou a ausência de uma metodologia pode ser a causa da baixa qualidade. Sendo assim, a avaliação da qualidade está diretamente relacionada com a qualidade de processos e metodologias utilizadas.</w:t>
+      </w:r>
+      <w:bookmarkStart w:id="5" w:name="_GoBack"/>
+      <w:bookmarkEnd w:id="5"/>
+    </w:p>
+    <w:p>
+      <w:pPr>
+        <w:pStyle w:val="Ttulo1"/>
+        <w:rPr>
+          <w:bCs w:val="0"/>
+          <w:caps/>
+          <w:color w:val="FF3399"/>
+          <w:sz w:val="22"/>
+          <w:szCs w:val="22"/>
+        </w:rPr>
+      </w:pPr>
+      <w:bookmarkStart w:id="6" w:name="_Toc369124805"/>
+      <w:r>
+        <w:rPr>
+          <w:bCs w:val="0"/>
+          <w:caps/>
+          <w:color w:val="FF3399"/>
+          <w:sz w:val="22"/>
+          <w:szCs w:val="22"/>
+        </w:rPr>
+        <w:t>Processo Unificado da Rational (Rational Unified Process – RUP)</w:t>
+      </w:r>
+      <w:bookmarkEnd w:id="6"/>
+    </w:p>
+    <w:p>
+      <w:pPr>
+        <w:spacing w:line="360" w:lineRule="auto"/>
+        <w:ind w:firstLine="851"/>
+        <w:jc w:val="both"/>
+        <w:rPr>
+          <w:rFonts w:ascii="Times New Roman" w:hAnsi="Times New Roman" w:cs="Times New Roman"/>
+          <w:color w:val="FF33CC"/>
+          <w:position w:val="-1"/>
+          <w:sz w:val="24"/>
+          <w:szCs w:val="24"/>
+        </w:rPr>
+      </w:pPr>
+      <w:r>
+        <w:rPr>
+          <w:rFonts w:ascii="Times New Roman" w:hAnsi="Times New Roman" w:cs="Times New Roman"/>
+          <w:color w:val="FF33CC"/>
+          <w:position w:val="-1"/>
+          <w:sz w:val="24"/>
+          <w:szCs w:val="24"/>
+        </w:rPr>
+        <w:t>É um processo de </w:t>
+      </w:r>
+      <w:hyperlink r:id="rId13" w:history="1">
+        <w:r>
+          <w:rPr>
+            <w:rFonts w:ascii="Times New Roman" w:hAnsi="Times New Roman" w:cs="Times New Roman"/>
+            <w:color w:val="FF33CC"/>
+            <w:position w:val="-1"/>
+            <w:sz w:val="24"/>
+            <w:szCs w:val="24"/>
+          </w:rPr>
+          <w:t>engenharia de software</w:t>
+        </w:r>
+      </w:hyperlink>
+      <w:r>
+        <w:rPr>
+          <w:rFonts w:ascii="Times New Roman" w:hAnsi="Times New Roman" w:cs="Times New Roman"/>
+          <w:color w:val="FF33CC"/>
+          <w:position w:val="-1"/>
+          <w:sz w:val="24"/>
+          <w:szCs w:val="24"/>
+        </w:rPr>
+        <w:t> criado para apoiar o desenvolvimento orientado a objetos, fornecendo uma forma sistemática para se obter vantagens no uso da </w:t>
+      </w:r>
+      <w:hyperlink r:id="rId14" w:history="1">
+        <w:r>
+          <w:rPr>
+            <w:rFonts w:ascii="Times New Roman" w:hAnsi="Times New Roman" w:cs="Times New Roman"/>
+            <w:color w:val="FF33CC"/>
+            <w:position w:val="-1"/>
+            <w:sz w:val="24"/>
+            <w:szCs w:val="24"/>
+          </w:rPr>
+          <w:t>UML</w:t>
+        </w:r>
+      </w:hyperlink>
+      <w:r>
+        <w:rPr>
+          <w:rFonts w:ascii="Times New Roman" w:hAnsi="Times New Roman" w:cs="Times New Roman"/>
+          <w:color w:val="FF33CC"/>
+          <w:position w:val="-1"/>
+          <w:sz w:val="24"/>
+          <w:szCs w:val="24"/>
+        </w:rPr>
+        <w:t>(Unified Modeling Language)</w:t>
+      </w:r>
+      <w:r>
+        <w:rPr>
+          <w:rFonts w:ascii="Verdana" w:hAnsi="Verdana"/>
+          <w:color w:val="000000"/>
+          <w:sz w:val="18"/>
+          <w:szCs w:val="18"/>
+          <w:shd w:val="clear" w:color="auto" w:fill="FFFFFF"/>
+        </w:rPr>
+        <w:t xml:space="preserve"> e </w:t>
+      </w:r>
+      <w:r>
+        <w:rPr>
+          <w:rFonts w:ascii="Times New Roman" w:hAnsi="Times New Roman" w:cs="Times New Roman"/>
+          <w:color w:val="FF33CC"/>
+          <w:position w:val="-1"/>
+          <w:sz w:val="24"/>
+          <w:szCs w:val="24"/>
+        </w:rPr>
+        <w:t>que fornece um conjunto de práticas</w:t>
+      </w:r>
+      <w:r>
+        <w:rPr>
+          <w:rFonts w:ascii="Times New Roman" w:hAnsi="Times New Roman" w:cs="Times New Roman"/>
+          <w:color w:val="FF33CC"/>
+          <w:position w:val="-1"/>
+          <w:sz w:val="24"/>
+          <w:szCs w:val="24"/>
+        </w:rPr>
+        <w:t xml:space="preserve">. </w:t>
+      </w:r>
+      <w:r>
+        <w:rPr>
+          <w:rFonts w:ascii="Times New Roman" w:hAnsi="Times New Roman" w:cs="Times New Roman"/>
+          <w:color w:val="FF33CC"/>
+          <w:position w:val="-1"/>
+          <w:sz w:val="24"/>
+          <w:szCs w:val="24"/>
+        </w:rPr>
+        <w:t>Trata-se de um processo proprietário, desenvolvido pela Rational Software, atualmente subsidiária da IBM,O ciclo de vida é dividido em fases seqüenciais, as quais podem ser subdivididas em iterações.</w:t>
+      </w:r>
+    </w:p>
+    <w:p>
+      <w:pPr>
+        <w:spacing w:line="360" w:lineRule="auto"/>
+        <w:ind w:firstLine="851"/>
+        <w:jc w:val="both"/>
+        <w:rPr>
+          <w:rFonts w:ascii="Times New Roman" w:hAnsi="Times New Roman" w:cs="Times New Roman"/>
           <w:color w:val="7030A0"/>
           <w:position w:val="-1"/>
           <w:sz w:val="24"/>
@@ -8304,6 +7829,7 @@
           <w:sz w:val="24"/>
           <w:szCs w:val="24"/>
         </w:rPr>
+        <w:lastRenderedPageBreak/>
         <w:t xml:space="preserve">Não </w:t>
       </w:r>
       <w:r>
@@ -8376,27 +7902,7 @@
           <w:sz w:val="24"/>
           <w:szCs w:val="24"/>
         </w:rPr>
-        <w:t>:</w:t>
-      </w:r>
-      <w:r>
-        <w:rPr>
-          <w:rFonts w:ascii="Times New Roman" w:hAnsi="Times New Roman" w:cs="Times New Roman"/>
-          <w:color w:val="7030A0"/>
-          <w:position w:val="-1"/>
-          <w:sz w:val="24"/>
-          <w:szCs w:val="24"/>
-        </w:rPr>
-        <w:t xml:space="preserve"> </w:t>
-      </w:r>
-      <w:r>
-        <w:rPr>
-          <w:rFonts w:ascii="Times New Roman" w:hAnsi="Times New Roman" w:cs="Times New Roman"/>
-          <w:color w:val="7030A0"/>
-          <w:position w:val="-1"/>
-          <w:sz w:val="24"/>
-          <w:szCs w:val="24"/>
-        </w:rPr>
-        <w:t>projetos possuem tamanhos de escopo diferentes exigindo uma constante adequação;</w:t>
+        <w:t>:projetos possuem tamanhos de escopo diferentes exigindo uma constante adequação;</w:t>
       </w:r>
     </w:p>
     <w:p>
@@ -8794,16 +8300,6 @@
           <w:sz w:val="24"/>
           <w:szCs w:val="24"/>
         </w:rPr>
-        <w:t xml:space="preserve"> </w:t>
-      </w:r>
-      <w:r>
-        <w:rPr>
-          <w:rFonts w:ascii="Times New Roman" w:hAnsi="Times New Roman" w:cs="Times New Roman"/>
-          <w:color w:val="7030A0"/>
-          <w:position w:val="-1"/>
-          <w:sz w:val="24"/>
-          <w:szCs w:val="24"/>
-        </w:rPr>
         <w:t>complexidades é aprimorar o uso de padrões e serviços, reutilizando componentes em vez de construir o software do zero;</w:t>
       </w:r>
     </w:p>
@@ -8869,8 +8365,32 @@
           <w:sz w:val="24"/>
           <w:szCs w:val="24"/>
         </w:rPr>
-        <w:t xml:space="preserve">Abaixo a </w:t>
-      </w:r>
+        <w:t>Abaixo a</w:t>
+      </w:r>
+      <w:fldSimple w:instr=" REF _Ref368568497 \h  \* MERGEFORMAT ">
+        <w:r>
+          <w:rPr>
+            <w:rFonts w:ascii="Times New Roman" w:hAnsi="Times New Roman" w:cs="Times New Roman"/>
+            <w:color w:val="4BACC6" w:themeColor="accent5"/>
+          </w:rPr>
+          <w:t xml:space="preserve">Figura </w:t>
+        </w:r>
+        <w:r>
+          <w:rPr>
+            <w:rFonts w:ascii="Times New Roman" w:hAnsi="Times New Roman" w:cs="Times New Roman"/>
+            <w:noProof/>
+            <w:color w:val="4BACC6" w:themeColor="accent5"/>
+          </w:rPr>
+          <w:t>1</w:t>
+        </w:r>
+        <w:r>
+          <w:rPr>
+            <w:rFonts w:ascii="Times New Roman" w:hAnsi="Times New Roman" w:cs="Times New Roman"/>
+            <w:color w:val="4BACC6" w:themeColor="accent5"/>
+          </w:rPr>
+          <w:t>.1</w:t>
+        </w:r>
+      </w:fldSimple>
       <w:r>
         <w:rPr>
           <w:rFonts w:ascii="Times New Roman" w:hAnsi="Times New Roman" w:cs="Times New Roman"/>
@@ -8879,187 +8399,91 @@
           <w:sz w:val="24"/>
           <w:szCs w:val="24"/>
         </w:rPr>
+        <w:t xml:space="preserve">demonstra os princípios do RUP dentro de uma linha continua de processos. </w:t>
+      </w:r>
+    </w:p>
+    <w:p>
+      <w:pPr>
+        <w:pStyle w:val="Legenda"/>
+        <w:rPr>
+          <w:color w:val="4BACC6" w:themeColor="accent5"/>
+        </w:rPr>
+      </w:pPr>
+      <w:bookmarkStart w:id="7" w:name="_Ref368568497"/>
+      <w:bookmarkStart w:id="8" w:name="_Toc369000471"/>
+      <w:r>
+        <w:rPr>
+          <w:color w:val="4BACC6" w:themeColor="accent5"/>
+        </w:rPr>
+        <w:t xml:space="preserve">Figura </w:t>
+      </w:r>
+      <w:r>
+        <w:rPr>
+          <w:color w:val="4BACC6" w:themeColor="accent5"/>
+        </w:rPr>
         <w:fldChar w:fldCharType="begin"/>
       </w:r>
       <w:r>
         <w:rPr>
-          <w:rFonts w:ascii="Times New Roman" w:hAnsi="Times New Roman" w:cs="Times New Roman"/>
-          <w:color w:val="7030A0"/>
-          <w:position w:val="-1"/>
-          <w:sz w:val="24"/>
-          <w:szCs w:val="24"/>
-        </w:rPr>
-        <w:instrText xml:space="preserve"> REF _Ref368568497 \h </w:instrText>
-      </w:r>
-      <w:r>
-        <w:rPr>
-          <w:rFonts w:ascii="Times New Roman" w:hAnsi="Times New Roman" w:cs="Times New Roman"/>
-          <w:color w:val="7030A0"/>
-          <w:position w:val="-1"/>
-          <w:sz w:val="24"/>
-          <w:szCs w:val="24"/>
-        </w:rPr>
-        <w:instrText xml:space="preserve"> \* MERGEFORMAT </w:instrText>
-      </w:r>
-      <w:r>
-        <w:rPr>
-          <w:rFonts w:ascii="Times New Roman" w:hAnsi="Times New Roman" w:cs="Times New Roman"/>
-          <w:color w:val="7030A0"/>
-          <w:position w:val="-1"/>
-          <w:sz w:val="24"/>
-          <w:szCs w:val="24"/>
-        </w:rPr>
-      </w:r>
-      <w:r>
-        <w:rPr>
-          <w:rFonts w:ascii="Times New Roman" w:hAnsi="Times New Roman" w:cs="Times New Roman"/>
-          <w:color w:val="7030A0"/>
-          <w:position w:val="-1"/>
-          <w:sz w:val="24"/>
-          <w:szCs w:val="24"/>
+          <w:color w:val="4BACC6" w:themeColor="accent5"/>
+        </w:rPr>
+        <w:instrText xml:space="preserve"> STYLEREF 1 \s </w:instrText>
+      </w:r>
+      <w:r>
+        <w:rPr>
+          <w:color w:val="4BACC6" w:themeColor="accent5"/>
         </w:rPr>
         <w:fldChar w:fldCharType="separate"/>
       </w:r>
       <w:r>
         <w:rPr>
-          <w:rFonts w:ascii="Times New Roman" w:hAnsi="Times New Roman" w:cs="Times New Roman"/>
-        </w:rPr>
-        <w:t xml:space="preserve">Figura </w:t>
-      </w:r>
-      <w:r>
-        <w:rPr>
-          <w:rFonts w:ascii="Times New Roman" w:hAnsi="Times New Roman" w:cs="Times New Roman"/>
           <w:noProof/>
+          <w:color w:val="4BACC6" w:themeColor="accent5"/>
         </w:rPr>
         <w:t>1</w:t>
       </w:r>
       <w:r>
         <w:rPr>
-          <w:rFonts w:ascii="Times New Roman" w:hAnsi="Times New Roman" w:cs="Times New Roman"/>
+          <w:noProof/>
+          <w:color w:val="4BACC6" w:themeColor="accent5"/>
+        </w:rPr>
+        <w:fldChar w:fldCharType="end"/>
+      </w:r>
+      <w:r>
+        <w:rPr>
+          <w:color w:val="4BACC6" w:themeColor="accent5"/>
         </w:rPr>
         <w:t>.</w:t>
       </w:r>
       <w:r>
         <w:rPr>
-          <w:rFonts w:ascii="Times New Roman" w:hAnsi="Times New Roman" w:cs="Times New Roman"/>
+          <w:color w:val="4BACC6" w:themeColor="accent5"/>
+        </w:rPr>
+        <w:fldChar w:fldCharType="begin"/>
+      </w:r>
+      <w:r>
+        <w:rPr>
+          <w:color w:val="4BACC6" w:themeColor="accent5"/>
+        </w:rPr>
+        <w:instrText xml:space="preserve"> SEQ Figura \* ARABIC \s 1 </w:instrText>
+      </w:r>
+      <w:r>
+        <w:rPr>
+          <w:color w:val="4BACC6" w:themeColor="accent5"/>
+        </w:rPr>
+        <w:fldChar w:fldCharType="separate"/>
+      </w:r>
+      <w:r>
+        <w:rPr>
           <w:noProof/>
+          <w:color w:val="4BACC6" w:themeColor="accent5"/>
         </w:rPr>
         <w:t>1</w:t>
       </w:r>
       <w:r>
         <w:rPr>
-          <w:rFonts w:ascii="Times New Roman" w:hAnsi="Times New Roman" w:cs="Times New Roman"/>
-          <w:color w:val="7030A0"/>
-          <w:position w:val="-1"/>
-          <w:sz w:val="24"/>
-          <w:szCs w:val="24"/>
-        </w:rPr>
-        <w:fldChar w:fldCharType="end"/>
-      </w:r>
-      <w:r>
-        <w:rPr>
-          <w:rFonts w:ascii="Times New Roman" w:hAnsi="Times New Roman" w:cs="Times New Roman"/>
-          <w:color w:val="7030A0"/>
-          <w:position w:val="-1"/>
-          <w:sz w:val="24"/>
-          <w:szCs w:val="24"/>
-        </w:rPr>
-        <w:t xml:space="preserve"> </w:t>
-      </w:r>
-      <w:r>
-        <w:rPr>
-          <w:rFonts w:ascii="Times New Roman" w:hAnsi="Times New Roman" w:cs="Times New Roman"/>
-          <w:color w:val="7030A0"/>
-          <w:position w:val="-1"/>
-          <w:sz w:val="24"/>
-          <w:szCs w:val="24"/>
-        </w:rPr>
-        <w:t>demonstra os</w:t>
-      </w:r>
-      <w:r>
-        <w:rPr>
-          <w:rFonts w:ascii="Times New Roman" w:hAnsi="Times New Roman" w:cs="Times New Roman"/>
-          <w:color w:val="7030A0"/>
-          <w:position w:val="-1"/>
-          <w:sz w:val="24"/>
-          <w:szCs w:val="24"/>
-        </w:rPr>
-        <w:t xml:space="preserve"> princípios do RUP</w:t>
-      </w:r>
-      <w:r>
-        <w:rPr>
-          <w:rFonts w:ascii="Times New Roman" w:hAnsi="Times New Roman" w:cs="Times New Roman"/>
-          <w:color w:val="7030A0"/>
-          <w:position w:val="-1"/>
-          <w:sz w:val="24"/>
-          <w:szCs w:val="24"/>
-        </w:rPr>
-        <w:t xml:space="preserve"> dentro de uma linha continua de processos</w:t>
-      </w:r>
-      <w:r>
-        <w:rPr>
-          <w:rFonts w:ascii="Times New Roman" w:hAnsi="Times New Roman" w:cs="Times New Roman"/>
-          <w:color w:val="7030A0"/>
-          <w:position w:val="-1"/>
-          <w:sz w:val="24"/>
-          <w:szCs w:val="24"/>
-        </w:rPr>
-        <w:t xml:space="preserve">. </w:t>
-      </w:r>
-    </w:p>
-    <w:p>
-      <w:pPr>
-        <w:pStyle w:val="Legenda"/>
-      </w:pPr>
-      <w:bookmarkStart w:id="7" w:name="_Ref368568497"/>
-      <w:bookmarkStart w:id="8" w:name="_Toc368568651"/>
-      <w:r>
-        <w:t xml:space="preserve">Figura </w:t>
-      </w:r>
-      <w:r>
-        <w:fldChar w:fldCharType="begin"/>
-      </w:r>
-      <w:r>
-        <w:instrText xml:space="preserve"> STYLEREF 1 \s </w:instrText>
-      </w:r>
-      <w:r>
-        <w:fldChar w:fldCharType="separate"/>
-      </w:r>
-      <w:r>
-        <w:rPr>
           <w:noProof/>
-        </w:rPr>
-        <w:t>1</w:t>
-      </w:r>
-      <w:r>
-        <w:rPr>
-          <w:noProof/>
-        </w:rPr>
-        <w:fldChar w:fldCharType="end"/>
-      </w:r>
-      <w:proofErr w:type="gramStart"/>
-      <w:r>
-        <w:t>.</w:t>
-      </w:r>
-      <w:proofErr w:type="gramEnd"/>
-      <w:r>
-        <w:fldChar w:fldCharType="begin"/>
-      </w:r>
-      <w:r>
-        <w:instrText xml:space="preserve"> SEQ Figura \* ARABIC \s 1 </w:instrText>
-      </w:r>
-      <w:r>
-        <w:fldChar w:fldCharType="separate"/>
-      </w:r>
-      <w:r>
-        <w:rPr>
-          <w:noProof/>
-        </w:rPr>
-        <w:t>1</w:t>
-      </w:r>
-      <w:r>
-        <w:rPr>
-          <w:noProof/>
+          <w:color w:val="4BACC6" w:themeColor="accent5"/>
         </w:rPr>
         <w:fldChar w:fldCharType="end"/>
       </w:r>
@@ -9070,11 +8494,11 @@
           <w:b w:val="0"/>
           <w:bCs w:val="0"/>
           <w:noProof/>
-          <w:color w:val="444444"/>
+          <w:color w:val="4BACC6" w:themeColor="accent5"/>
           <w:shd w:val="clear" w:color="auto" w:fill="FFFFFF"/>
         </w:rPr>
         <w:drawing>
-          <wp:anchor distT="0" distB="0" distL="114300" distR="114300" simplePos="0" relativeHeight="251659264" behindDoc="0" locked="0" layoutInCell="1" allowOverlap="1" wp14:anchorId="1A0C53EE" wp14:editId="65FC957E">
+          <wp:anchor distT="0" distB="0" distL="114300" distR="114300" simplePos="0" relativeHeight="251664384" behindDoc="0" locked="0" layoutInCell="1" allowOverlap="1">
             <wp:simplePos x="0" y="0"/>
             <wp:positionH relativeFrom="column">
               <wp:posOffset>6350</wp:posOffset>
@@ -9083,148 +8507,38 @@
               <wp:posOffset>57785</wp:posOffset>
             </wp:positionV>
             <wp:extent cx="5675630" cy="1819910"/>
-            <wp:effectExtent l="0" t="0" r="1270" b="0"/>
+            <wp:effectExtent l="19050" t="0" r="20320" b="0"/>
             <wp:wrapTopAndBottom/>
-            <wp:docPr id="1" name="Diagrama 1"/>
+            <wp:docPr id="3" name="Diagrama 1"/>
             <wp:cNvGraphicFramePr/>
             <a:graphic xmlns:a="http://schemas.openxmlformats.org/drawingml/2006/main">
               <a:graphicData uri="http://schemas.openxmlformats.org/drawingml/2006/diagram">
-                <dgm:relIds xmlns:dgm="http://schemas.openxmlformats.org/drawingml/2006/diagram" xmlns:r="http://schemas.openxmlformats.org/officeDocument/2006/relationships" r:dm="rId14" r:lo="rId15" r:qs="rId16" r:cs="rId17"/>
+                <dgm:relIds xmlns:dgm="http://schemas.openxmlformats.org/drawingml/2006/diagram" xmlns:r="http://schemas.openxmlformats.org/officeDocument/2006/relationships" r:dm="rId15" r:lo="rId16" r:qs="rId17" r:cs="rId18"/>
               </a:graphicData>
             </a:graphic>
-            <wp14:sizeRelH relativeFrom="page">
-              <wp14:pctWidth>0</wp14:pctWidth>
-            </wp14:sizeRelH>
-            <wp14:sizeRelV relativeFrom="page">
-              <wp14:pctHeight>0</wp14:pctHeight>
-            </wp14:sizeRelV>
           </wp:anchor>
         </w:drawing>
       </w:r>
       <w:r>
+        <w:rPr>
+          <w:color w:val="4BACC6" w:themeColor="accent5"/>
+        </w:rPr>
         <w:t xml:space="preserve"> – Princípios do RUP</w:t>
       </w:r>
       <w:bookmarkEnd w:id="8"/>
     </w:p>
-    <w:p/>
-    <w:p>
-      <w:pPr>
-        <w:widowControl w:val="0"/>
-        <w:autoSpaceDE w:val="0"/>
-        <w:autoSpaceDN w:val="0"/>
-        <w:adjustRightInd w:val="0"/>
-        <w:spacing w:before="3" w:after="0" w:line="140" w:lineRule="exact"/>
-        <w:rPr>
-          <w:rFonts w:ascii="Times New Roman" w:hAnsi="Times New Roman" w:cs="Times New Roman"/>
-          <w:sz w:val="14"/>
-          <w:szCs w:val="14"/>
-        </w:rPr>
-      </w:pPr>
-    </w:p>
-    <w:p>
-      <w:pPr>
-        <w:widowControl w:val="0"/>
-        <w:autoSpaceDE w:val="0"/>
-        <w:autoSpaceDN w:val="0"/>
-        <w:adjustRightInd w:val="0"/>
-        <w:spacing w:before="3" w:after="0" w:line="140" w:lineRule="exact"/>
-        <w:rPr>
-          <w:rFonts w:ascii="Times New Roman" w:hAnsi="Times New Roman" w:cs="Times New Roman"/>
-          <w:sz w:val="14"/>
-          <w:szCs w:val="14"/>
-        </w:rPr>
-      </w:pPr>
-    </w:p>
-    <w:p>
-      <w:pPr>
-        <w:widowControl w:val="0"/>
-        <w:autoSpaceDE w:val="0"/>
-        <w:autoSpaceDN w:val="0"/>
-        <w:adjustRightInd w:val="0"/>
-        <w:spacing w:before="3" w:after="0" w:line="140" w:lineRule="exact"/>
-        <w:rPr>
-          <w:rFonts w:ascii="Times New Roman" w:hAnsi="Times New Roman" w:cs="Times New Roman"/>
-          <w:sz w:val="14"/>
-          <w:szCs w:val="14"/>
-        </w:rPr>
-      </w:pPr>
-    </w:p>
-    <w:p>
-      <w:pPr>
-        <w:pStyle w:val="Ttulo1"/>
-        <w:numPr>
-          <w:ilvl w:val="0"/>
-          <w:numId w:val="13"/>
-        </w:numPr>
-        <w:rPr>
-          <w:color w:val="7030A0"/>
-        </w:rPr>
-      </w:pPr>
-      <w:bookmarkStart w:id="9" w:name="_Toc369120388"/>
-      <w:r>
-        <w:rPr>
-          <w:color w:val="7030A0"/>
-        </w:rPr>
-        <w:lastRenderedPageBreak/>
-        <w:t>Conquistando Qualidade com RUP</w:t>
-      </w:r>
-      <w:bookmarkEnd w:id="9"/>
-    </w:p>
-    <w:p>
-      <w:pPr>
-        <w:pStyle w:val="PargrafodaLista"/>
-        <w:keepNext/>
-        <w:keepLines/>
-        <w:numPr>
-          <w:ilvl w:val="0"/>
-          <w:numId w:val="15"/>
-        </w:numPr>
-        <w:spacing w:after="600"/>
-        <w:contextualSpacing w:val="0"/>
-        <w:jc w:val="center"/>
-        <w:outlineLvl w:val="0"/>
-        <w:rPr>
-          <w:rFonts w:ascii="Times New Roman" w:eastAsiaTheme="majorEastAsia" w:hAnsi="Times New Roman" w:cstheme="majorBidi"/>
-          <w:b/>
-          <w:bCs/>
-          <w:vanish/>
-          <w:color w:val="7030A0"/>
-          <w:sz w:val="24"/>
-          <w:szCs w:val="28"/>
-        </w:rPr>
-      </w:pPr>
-      <w:bookmarkStart w:id="10" w:name="_Toc369117874"/>
-      <w:bookmarkStart w:id="11" w:name="_Toc369120389"/>
-      <w:bookmarkEnd w:id="10"/>
-      <w:bookmarkEnd w:id="11"/>
-    </w:p>
-    <w:p>
-      <w:pPr>
-        <w:pStyle w:val="PargrafodaLista"/>
-        <w:keepNext/>
-        <w:keepLines/>
-        <w:numPr>
-          <w:ilvl w:val="0"/>
-          <w:numId w:val="15"/>
-        </w:numPr>
-        <w:spacing w:after="600"/>
-        <w:contextualSpacing w:val="0"/>
-        <w:jc w:val="center"/>
-        <w:outlineLvl w:val="0"/>
-        <w:rPr>
-          <w:rFonts w:ascii="Times New Roman" w:eastAsiaTheme="majorEastAsia" w:hAnsi="Times New Roman" w:cstheme="majorBidi"/>
-          <w:b/>
-          <w:bCs/>
-          <w:vanish/>
-          <w:color w:val="7030A0"/>
-          <w:sz w:val="24"/>
-          <w:szCs w:val="28"/>
-        </w:rPr>
-      </w:pPr>
-      <w:bookmarkStart w:id="12" w:name="_Toc369117875"/>
-      <w:bookmarkStart w:id="13" w:name="_Toc369120390"/>
-      <w:bookmarkEnd w:id="12"/>
-      <w:bookmarkEnd w:id="13"/>
+    <w:p>
+      <w:pPr>
+        <w:shd w:val="clear" w:color="auto" w:fill="FFFFFF"/>
+        <w:spacing w:before="100" w:beforeAutospacing="1" w:after="24" w:line="288" w:lineRule="atLeast"/>
+        <w:rPr>
+          <w:rFonts w:ascii="Times New Roman" w:hAnsi="Times New Roman" w:cs="Times New Roman"/>
+          <w:color w:val="FF33CC"/>
+          <w:position w:val="-1"/>
+          <w:sz w:val="24"/>
+          <w:szCs w:val="24"/>
+        </w:rPr>
+      </w:pPr>
     </w:p>
     <w:p>
       <w:pPr>
@@ -9238,22 +8552,1088 @@
           <w:color w:val="7030A0"/>
         </w:rPr>
       </w:pPr>
-      <w:bookmarkStart w:id="14" w:name="_Toc369120391"/>
-      <w:r>
-        <w:rPr>
-          <w:color w:val="7030A0"/>
-        </w:rPr>
-        <w:t>Objetivo do RUP na qualidade de Software</w:t>
-      </w:r>
-      <w:bookmarkEnd w:id="14"/>
-    </w:p>
-    <w:p>
-      <w:pPr>
+      <w:bookmarkStart w:id="9" w:name="_Toc369124806"/>
+      <w:r>
+        <w:rPr>
+          <w:rFonts w:cs="Times New Roman"/>
+          <w:color w:val="FF33CC"/>
+          <w:position w:val="-1"/>
+          <w:szCs w:val="24"/>
+        </w:rPr>
+        <w:t>Conceitos do RUP</w:t>
+      </w:r>
+      <w:bookmarkEnd w:id="9"/>
+    </w:p>
+    <w:p>
+      <w:pPr>
+        <w:rPr>
+          <w:rFonts w:ascii="Times New Roman" w:hAnsi="Times New Roman" w:cs="Times New Roman"/>
+          <w:b/>
+          <w:color w:val="FF33CC"/>
+          <w:position w:val="-1"/>
+          <w:sz w:val="24"/>
+          <w:szCs w:val="24"/>
+        </w:rPr>
+      </w:pPr>
+    </w:p>
+    <w:p>
+      <w:pPr>
+        <w:rPr>
+          <w:rFonts w:ascii="Times New Roman" w:hAnsi="Times New Roman" w:cs="Times New Roman"/>
+          <w:color w:val="FF33CC"/>
+          <w:position w:val="-1"/>
+          <w:sz w:val="24"/>
+          <w:szCs w:val="24"/>
+        </w:rPr>
+      </w:pPr>
+      <w:r>
+        <w:rPr>
+          <w:rFonts w:ascii="Times New Roman" w:hAnsi="Times New Roman" w:cs="Times New Roman"/>
+          <w:color w:val="FF33CC"/>
+          <w:position w:val="-1"/>
+          <w:sz w:val="24"/>
+          <w:szCs w:val="24"/>
+        </w:rPr>
+        <w:lastRenderedPageBreak/>
+        <w:t xml:space="preserve">O principal objetivo do RUP é atender as necessidades dos usuários garantindo uma produção de software de alta qualidade que cumpra um cronograma e um orçamento previsíveis. </w:t>
+      </w:r>
+    </w:p>
+    <w:p>
+      <w:pPr>
+        <w:rPr>
+          <w:rFonts w:ascii="Times New Roman" w:hAnsi="Times New Roman" w:cs="Times New Roman"/>
+          <w:color w:val="FF33CC"/>
+          <w:position w:val="-1"/>
+          <w:sz w:val="24"/>
+          <w:szCs w:val="24"/>
+        </w:rPr>
+      </w:pPr>
+      <w:r>
+        <w:rPr>
+          <w:rFonts w:ascii="Times New Roman" w:hAnsi="Times New Roman" w:cs="Times New Roman"/>
+          <w:color w:val="FF33CC"/>
+          <w:position w:val="-1"/>
+          <w:sz w:val="24"/>
+          <w:szCs w:val="24"/>
+        </w:rPr>
+        <w:t>O RUP organiza o desenvolvimento do ciclo de vida do software em quatro fases, onde cada fase tem um papel fundamental para que o objetivo seja cumprido e cada fase possui o foco em uma parte do desenvolvimento que são:</w:t>
+      </w:r>
+    </w:p>
+    <w:p>
+      <w:pPr>
+        <w:shd w:val="clear" w:color="auto" w:fill="FFFFFF"/>
+        <w:spacing w:before="100" w:beforeAutospacing="1" w:after="24" w:line="288" w:lineRule="atLeast"/>
+        <w:rPr>
+          <w:rFonts w:ascii="Times New Roman" w:hAnsi="Times New Roman" w:cs="Times New Roman"/>
+          <w:color w:val="FF33CC"/>
+          <w:position w:val="-1"/>
+          <w:sz w:val="24"/>
+          <w:szCs w:val="24"/>
+        </w:rPr>
+      </w:pPr>
+      <w:r>
+        <w:rPr>
+          <w:rFonts w:ascii="Times New Roman" w:hAnsi="Times New Roman" w:cs="Times New Roman"/>
+          <w:color w:val="FF33CC"/>
+          <w:position w:val="-1"/>
+          <w:sz w:val="24"/>
+          <w:szCs w:val="24"/>
+        </w:rPr>
+        <w:t>Iniciação ou Concepção: ênfase no escopo do sistema;</w:t>
+      </w:r>
+    </w:p>
+    <w:p>
+      <w:pPr>
+        <w:shd w:val="clear" w:color="auto" w:fill="FFFFFF"/>
+        <w:spacing w:before="100" w:beforeAutospacing="1" w:after="24" w:line="288" w:lineRule="atLeast"/>
+        <w:rPr>
+          <w:rFonts w:ascii="Times New Roman" w:hAnsi="Times New Roman" w:cs="Times New Roman"/>
+          <w:color w:val="FF33CC"/>
+          <w:position w:val="-1"/>
+          <w:sz w:val="24"/>
+          <w:szCs w:val="24"/>
+        </w:rPr>
+      </w:pPr>
+      <w:r>
+        <w:rPr>
+          <w:rFonts w:ascii="Times New Roman" w:hAnsi="Times New Roman" w:cs="Times New Roman"/>
+          <w:color w:val="FF33CC"/>
+          <w:position w:val="-1"/>
+          <w:sz w:val="24"/>
+          <w:szCs w:val="24"/>
+        </w:rPr>
+        <w:t>Elaboração: ênfase na arquitetura;</w:t>
+      </w:r>
+    </w:p>
+    <w:p>
+      <w:pPr>
+        <w:shd w:val="clear" w:color="auto" w:fill="FFFFFF"/>
+        <w:spacing w:before="100" w:beforeAutospacing="1" w:after="24" w:line="288" w:lineRule="atLeast"/>
+        <w:rPr>
+          <w:rFonts w:ascii="Times New Roman" w:hAnsi="Times New Roman" w:cs="Times New Roman"/>
+          <w:color w:val="FF33CC"/>
+          <w:position w:val="-1"/>
+          <w:sz w:val="24"/>
+          <w:szCs w:val="24"/>
+        </w:rPr>
+      </w:pPr>
+      <w:r>
+        <w:rPr>
+          <w:rFonts w:ascii="Times New Roman" w:hAnsi="Times New Roman" w:cs="Times New Roman"/>
+          <w:color w:val="FF33CC"/>
+          <w:position w:val="-1"/>
+          <w:sz w:val="24"/>
+          <w:szCs w:val="24"/>
+        </w:rPr>
+        <w:t>Construção: ênfase no desenvolvimento;</w:t>
+      </w:r>
+    </w:p>
+    <w:p>
+      <w:pPr>
+        <w:shd w:val="clear" w:color="auto" w:fill="FFFFFF"/>
+        <w:spacing w:before="100" w:beforeAutospacing="1" w:after="24" w:line="288" w:lineRule="atLeast"/>
+        <w:rPr>
+          <w:rFonts w:ascii="Times New Roman" w:hAnsi="Times New Roman" w:cs="Times New Roman"/>
+          <w:color w:val="FF33CC"/>
+          <w:position w:val="-1"/>
+          <w:sz w:val="24"/>
+          <w:szCs w:val="24"/>
+        </w:rPr>
+      </w:pPr>
+      <w:r>
+        <w:rPr>
+          <w:rFonts w:ascii="Times New Roman" w:hAnsi="Times New Roman" w:cs="Times New Roman"/>
+          <w:color w:val="FF33CC"/>
+          <w:position w:val="-1"/>
+          <w:sz w:val="24"/>
+          <w:szCs w:val="24"/>
+        </w:rPr>
+        <w:t>Transição: ênfase na implantação.</w:t>
+      </w:r>
+    </w:p>
+    <w:p>
+      <w:pPr>
+        <w:shd w:val="clear" w:color="auto" w:fill="FFFFFF"/>
+        <w:spacing w:before="100" w:beforeAutospacing="1" w:after="24" w:line="288" w:lineRule="atLeast"/>
+        <w:rPr>
+          <w:rFonts w:ascii="Times New Roman" w:hAnsi="Times New Roman" w:cs="Times New Roman"/>
+          <w:color w:val="FF33CC"/>
+          <w:position w:val="-1"/>
+          <w:sz w:val="24"/>
+          <w:szCs w:val="24"/>
+        </w:rPr>
+      </w:pPr>
+      <w:r>
+        <w:rPr>
+          <w:rFonts w:ascii="Times New Roman" w:hAnsi="Times New Roman" w:cs="Times New Roman"/>
+          <w:color w:val="FF33CC"/>
+          <w:position w:val="-1"/>
+          <w:sz w:val="24"/>
+          <w:szCs w:val="24"/>
+        </w:rPr>
+        <w:t xml:space="preserve">Segundo Kroll e Kruchten (2003), o RUP os cinco elementos principais são os papéis, atividades, artefatos, fluxos de trabalho e disciplinas. </w:t>
+      </w:r>
+    </w:p>
+    <w:p>
+      <w:pPr>
+        <w:shd w:val="clear" w:color="auto" w:fill="FFFFFF"/>
+        <w:spacing w:before="100" w:beforeAutospacing="1" w:after="24" w:line="288" w:lineRule="atLeast"/>
+        <w:rPr>
+          <w:rFonts w:ascii="Times New Roman" w:hAnsi="Times New Roman" w:cs="Times New Roman"/>
+          <w:color w:val="FF33CC"/>
+          <w:position w:val="-1"/>
+          <w:sz w:val="24"/>
+          <w:szCs w:val="24"/>
+        </w:rPr>
+      </w:pPr>
+      <w:r>
+        <w:rPr>
+          <w:rFonts w:ascii="Times New Roman" w:hAnsi="Times New Roman" w:cs="Times New Roman"/>
+          <w:color w:val="FF33CC"/>
+          <w:position w:val="-1"/>
+          <w:sz w:val="24"/>
+          <w:szCs w:val="24"/>
+        </w:rPr>
+        <w:t>Um papel (ou perfil) define o comportamento e as responsabilidades de um determinado indivíduo ou grupo de indivíduos trabalhando como uma equipe.</w:t>
+      </w:r>
+    </w:p>
+    <w:p>
+      <w:pPr>
+        <w:shd w:val="clear" w:color="auto" w:fill="FFFFFF"/>
+        <w:spacing w:before="100" w:beforeAutospacing="1" w:after="24" w:line="280" w:lineRule="atLeast"/>
+        <w:rPr>
+          <w:rFonts w:ascii="Times New Roman" w:hAnsi="Times New Roman" w:cs="Times New Roman"/>
+          <w:color w:val="FF33CC"/>
+          <w:position w:val="-1"/>
+          <w:sz w:val="24"/>
+          <w:szCs w:val="24"/>
+        </w:rPr>
+      </w:pPr>
+      <w:r>
+        <w:rPr>
+          <w:rFonts w:ascii="Times New Roman" w:hAnsi="Times New Roman" w:cs="Times New Roman"/>
+          <w:color w:val="FF33CC"/>
+          <w:position w:val="-1"/>
+          <w:sz w:val="24"/>
+          <w:szCs w:val="24"/>
+        </w:rPr>
+        <w:t>Uma atividade é uma unidade de trabalho que um indivíduo executa quando está exercendo um determinado papel e produz um resultado importante para o contexto do projeto.</w:t>
+      </w:r>
+    </w:p>
+    <w:p>
+      <w:pPr>
+        <w:shd w:val="clear" w:color="auto" w:fill="FFFFFF"/>
+        <w:spacing w:before="100" w:beforeAutospacing="1" w:after="24" w:line="280" w:lineRule="atLeast"/>
+        <w:rPr>
+          <w:rFonts w:ascii="Times New Roman" w:hAnsi="Times New Roman" w:cs="Times New Roman"/>
+          <w:color w:val="FF33CC"/>
+          <w:position w:val="-1"/>
+          <w:sz w:val="24"/>
+          <w:szCs w:val="24"/>
+        </w:rPr>
+      </w:pPr>
+      <w:r>
+        <w:rPr>
+          <w:rFonts w:ascii="Times New Roman" w:hAnsi="Times New Roman" w:cs="Times New Roman"/>
+          <w:color w:val="FF33CC"/>
+          <w:position w:val="-1"/>
+          <w:sz w:val="24"/>
+          <w:szCs w:val="24"/>
+        </w:rPr>
+        <w:t xml:space="preserve">Um artefato é um pedaço de informação que é produzido, modificado ou utilizado em um processo. </w:t>
+      </w:r>
+    </w:p>
+    <w:p>
+      <w:pPr>
+        <w:shd w:val="clear" w:color="auto" w:fill="FFFFFF"/>
+        <w:spacing w:before="100" w:beforeAutospacing="1" w:after="24" w:line="288" w:lineRule="atLeast"/>
+        <w:rPr>
+          <w:rFonts w:ascii="Times New Roman" w:hAnsi="Times New Roman" w:cs="Times New Roman"/>
+          <w:color w:val="FF33CC"/>
+          <w:position w:val="-1"/>
+          <w:sz w:val="24"/>
+          <w:szCs w:val="24"/>
+        </w:rPr>
+      </w:pPr>
+      <w:r>
+        <w:rPr>
+          <w:rFonts w:ascii="Times New Roman" w:hAnsi="Times New Roman" w:cs="Times New Roman"/>
+          <w:color w:val="FF33CC"/>
+          <w:position w:val="-1"/>
+          <w:sz w:val="24"/>
+          <w:szCs w:val="24"/>
+        </w:rPr>
+        <w:t>Um fluxo de trabalho é uma sequência de atividades que são executadas para a produção de um resultado valioso para o projeto [Kroll e Kruchten 2003].</w:t>
+      </w:r>
+    </w:p>
+    <w:p>
+      <w:pPr>
+        <w:shd w:val="clear" w:color="auto" w:fill="FFFFFF"/>
+        <w:spacing w:before="100" w:beforeAutospacing="1" w:after="24" w:line="288" w:lineRule="atLeast"/>
+        <w:rPr>
+          <w:rFonts w:ascii="Times New Roman" w:hAnsi="Times New Roman" w:cs="Times New Roman"/>
+          <w:color w:val="FF33CC"/>
+          <w:position w:val="-1"/>
+          <w:sz w:val="24"/>
+          <w:szCs w:val="24"/>
+        </w:rPr>
+      </w:pPr>
+      <w:r>
+        <w:rPr>
+          <w:rFonts w:ascii="Times New Roman" w:hAnsi="Times New Roman" w:cs="Times New Roman"/>
+          <w:color w:val="FF33CC"/>
+          <w:position w:val="-1"/>
+          <w:sz w:val="24"/>
+          <w:szCs w:val="24"/>
+        </w:rPr>
+        <w:t>Uma disciplina é uma coleção de atividades relacionadas que fazem parte de um contexto comum em um projeto (Martins, 2007).O RUP possui nove disciplinas, divididas em disciplinas do processo e de suporte. As disciplinas de processo são: modelagem de negócios, requisitos, análise e projeto, implementação, teste e distribuição. As de suporte são: configuração e gerenciamento de mudanças, gerenciamento de projeto, e ambiente [Kruchten 2003].</w:t>
+      </w:r>
+    </w:p>
+    <w:p>
+      <w:pPr>
+        <w:shd w:val="clear" w:color="auto" w:fill="FFFFFF"/>
+        <w:spacing w:before="100" w:beforeAutospacing="1" w:after="24" w:line="288" w:lineRule="atLeast"/>
+        <w:rPr>
+          <w:rFonts w:ascii="Times New Roman" w:hAnsi="Times New Roman" w:cs="Times New Roman"/>
+          <w:color w:val="FF33CC"/>
+          <w:position w:val="-1"/>
+          <w:sz w:val="24"/>
+          <w:szCs w:val="24"/>
+        </w:rPr>
+      </w:pPr>
+      <w:r>
+        <w:rPr>
+          <w:rFonts w:ascii="Times New Roman" w:hAnsi="Times New Roman" w:cs="Times New Roman"/>
+          <w:color w:val="FF33CC"/>
+          <w:position w:val="-1"/>
+          <w:sz w:val="24"/>
+          <w:szCs w:val="24"/>
+        </w:rPr>
+        <w:t xml:space="preserve">Segundo Martins 2007, em sua arquitetura geral, o RUP possui duas dimensões, conforme mostra a figura 2.1: </w:t>
+      </w:r>
+    </w:p>
+    <w:p>
+      <w:pPr>
+        <w:shd w:val="clear" w:color="auto" w:fill="FFFFFF"/>
+        <w:spacing w:before="100" w:beforeAutospacing="1" w:after="24" w:line="288" w:lineRule="atLeast"/>
+        <w:rPr>
+          <w:rFonts w:ascii="Arial" w:eastAsia="Times New Roman" w:hAnsi="Arial" w:cs="Arial"/>
+          <w:color w:val="000000"/>
+          <w:sz w:val="20"/>
+          <w:szCs w:val="20"/>
+          <w:lang w:eastAsia="en-US"/>
+        </w:rPr>
+      </w:pPr>
+      <w:r>
+        <w:rPr>
+          <w:noProof/>
+        </w:rPr>
+        <w:lastRenderedPageBreak/>
+        <w:drawing>
+          <wp:inline distT="0" distB="0" distL="0" distR="0">
+            <wp:extent cx="5009524" cy="3228572"/>
+            <wp:effectExtent l="0" t="0" r="635" b="0"/>
+            <wp:docPr id="7" name="Imagem 7"/>
+            <wp:cNvGraphicFramePr>
+              <a:graphicFrameLocks xmlns:a="http://schemas.openxmlformats.org/drawingml/2006/main" noChangeAspect="1"/>
+            </wp:cNvGraphicFramePr>
+            <a:graphic xmlns:a="http://schemas.openxmlformats.org/drawingml/2006/main">
+              <a:graphicData uri="http://schemas.openxmlformats.org/drawingml/2006/picture">
+                <pic:pic xmlns:pic="http://schemas.openxmlformats.org/drawingml/2006/picture">
+                  <pic:nvPicPr>
+                    <pic:cNvPr id="0" name=""/>
+                    <pic:cNvPicPr/>
+                  </pic:nvPicPr>
+                  <pic:blipFill>
+                    <a:blip r:embed="rId19"/>
+                    <a:stretch>
+                      <a:fillRect/>
+                    </a:stretch>
+                  </pic:blipFill>
+                  <pic:spPr>
+                    <a:xfrm>
+                      <a:off x="0" y="0"/>
+                      <a:ext cx="5009524" cy="3228572"/>
+                    </a:xfrm>
+                    <a:prstGeom prst="rect">
+                      <a:avLst/>
+                    </a:prstGeom>
+                  </pic:spPr>
+                </pic:pic>
+              </a:graphicData>
+            </a:graphic>
+          </wp:inline>
+        </w:drawing>
+      </w:r>
+    </w:p>
+    <w:p>
+      <w:pPr>
+        <w:shd w:val="clear" w:color="auto" w:fill="FFFFFF"/>
+        <w:spacing w:before="100" w:beforeAutospacing="1" w:after="24" w:line="288" w:lineRule="atLeast"/>
+        <w:jc w:val="center"/>
+        <w:rPr>
+          <w:rFonts w:ascii="Arial" w:eastAsia="Times New Roman" w:hAnsi="Arial" w:cs="Arial"/>
+          <w:b/>
+          <w:color w:val="4BACC6" w:themeColor="accent5"/>
+          <w:sz w:val="20"/>
+          <w:szCs w:val="20"/>
+          <w:lang w:eastAsia="en-US"/>
+        </w:rPr>
+      </w:pPr>
+      <w:r>
+        <w:rPr>
+          <w:rFonts w:ascii="Arial" w:eastAsia="Times New Roman" w:hAnsi="Arial" w:cs="Arial"/>
+          <w:b/>
+          <w:color w:val="4BACC6" w:themeColor="accent5"/>
+          <w:sz w:val="20"/>
+          <w:szCs w:val="20"/>
+          <w:lang w:eastAsia="en-US"/>
+        </w:rPr>
+        <w:t>Figura 2.1 Arquitetura Geral RUP</w:t>
+      </w:r>
+    </w:p>
+    <w:p>
+      <w:pPr>
+        <w:shd w:val="clear" w:color="auto" w:fill="FFFFFF"/>
+        <w:spacing w:before="100" w:beforeAutospacing="1" w:after="24" w:line="288" w:lineRule="atLeast"/>
+        <w:rPr>
+          <w:rFonts w:ascii="Times New Roman" w:hAnsi="Times New Roman" w:cs="Times New Roman"/>
+          <w:color w:val="FF33CC"/>
+          <w:position w:val="-1"/>
+          <w:sz w:val="24"/>
+          <w:szCs w:val="24"/>
+        </w:rPr>
+      </w:pPr>
+      <w:r>
+        <w:rPr>
+          <w:rFonts w:ascii="Times New Roman" w:hAnsi="Times New Roman" w:cs="Times New Roman"/>
+          <w:color w:val="FF33CC"/>
+          <w:position w:val="-1"/>
+          <w:sz w:val="24"/>
+          <w:szCs w:val="24"/>
+        </w:rPr>
+        <w:t xml:space="preserve">O eixo horizontal representa o tempo e mostra os aspectos do ciclo de vida do processo à medida que se desenvolve. Este representa o aspecto dinâmico do processo e é expresso em termos de fases, disciplinas e marcos. </w:t>
+      </w:r>
+    </w:p>
+    <w:p>
+      <w:pPr>
+        <w:shd w:val="clear" w:color="auto" w:fill="FFFFFF"/>
+        <w:spacing w:before="100" w:beforeAutospacing="1" w:after="24" w:line="288" w:lineRule="atLeast"/>
+        <w:rPr>
+          <w:rFonts w:ascii="Times New Roman" w:hAnsi="Times New Roman" w:cs="Times New Roman"/>
+          <w:color w:val="FF33CC"/>
+          <w:position w:val="-1"/>
+          <w:sz w:val="24"/>
+          <w:szCs w:val="24"/>
+        </w:rPr>
+      </w:pPr>
+      <w:r>
+        <w:rPr>
+          <w:rFonts w:ascii="Times New Roman" w:hAnsi="Times New Roman" w:cs="Times New Roman"/>
+          <w:color w:val="FF33CC"/>
+          <w:position w:val="-1"/>
+          <w:sz w:val="24"/>
+          <w:szCs w:val="24"/>
+        </w:rPr>
+        <w:t>O eixo vertical representa as disciplinas, que agrupam as atividades de maneira lógica, por natureza. Este representa o aspecto estático do processo e é descrito em termos de componentes, disciplinas, atividades, fluxos de trabalho, artefatos e papéis do processo.</w:t>
+      </w:r>
+    </w:p>
+    <w:p>
+      <w:pPr>
+        <w:tabs>
+          <w:tab w:val="left" w:pos="1134"/>
+        </w:tabs>
         <w:spacing w:line="360" w:lineRule="auto"/>
         <w:ind w:firstLine="851"/>
         <w:jc w:val="both"/>
         <w:rPr>
           <w:rFonts w:ascii="Times New Roman" w:hAnsi="Times New Roman" w:cs="Times New Roman"/>
+          <w:color w:val="FF33CC"/>
+          <w:position w:val="-1"/>
+          <w:sz w:val="24"/>
+          <w:szCs w:val="24"/>
+        </w:rPr>
+      </w:pPr>
+      <w:r>
+        <w:rPr>
+          <w:rFonts w:ascii="Times New Roman" w:hAnsi="Times New Roman" w:cs="Times New Roman"/>
+          <w:color w:val="FF33CC"/>
+          <w:position w:val="-1"/>
+          <w:sz w:val="24"/>
+          <w:szCs w:val="24"/>
+        </w:rPr>
+        <w:t xml:space="preserve">Com a utilização de uma metodologia de desenvolvimento de software como o RUP, é possível obter: </w:t>
+      </w:r>
+    </w:p>
+    <w:p>
+      <w:pPr>
+        <w:numPr>
+          <w:ilvl w:val="0"/>
+          <w:numId w:val="8"/>
+        </w:numPr>
+        <w:tabs>
+          <w:tab w:val="left" w:pos="1134"/>
+        </w:tabs>
+        <w:spacing w:line="360" w:lineRule="auto"/>
+        <w:jc w:val="both"/>
+        <w:rPr>
+          <w:rFonts w:ascii="Times New Roman" w:hAnsi="Times New Roman" w:cs="Times New Roman"/>
+          <w:color w:val="FF33CC"/>
+          <w:position w:val="-1"/>
+          <w:sz w:val="24"/>
+          <w:szCs w:val="24"/>
+        </w:rPr>
+      </w:pPr>
+      <w:r>
+        <w:rPr>
+          <w:rFonts w:ascii="Times New Roman" w:hAnsi="Times New Roman" w:cs="Times New Roman"/>
+          <w:color w:val="FF33CC"/>
+          <w:position w:val="-1"/>
+          <w:sz w:val="24"/>
+          <w:szCs w:val="24"/>
+        </w:rPr>
+        <w:t xml:space="preserve"> Qualidade de software; </w:t>
+      </w:r>
+    </w:p>
+    <w:p>
+      <w:pPr>
+        <w:numPr>
+          <w:ilvl w:val="0"/>
+          <w:numId w:val="8"/>
+        </w:numPr>
+        <w:tabs>
+          <w:tab w:val="left" w:pos="1134"/>
+        </w:tabs>
+        <w:spacing w:line="360" w:lineRule="auto"/>
+        <w:jc w:val="both"/>
+        <w:rPr>
+          <w:rFonts w:ascii="Times New Roman" w:hAnsi="Times New Roman" w:cs="Times New Roman"/>
+          <w:color w:val="FF33CC"/>
+          <w:position w:val="-1"/>
+          <w:sz w:val="24"/>
+          <w:szCs w:val="24"/>
+        </w:rPr>
+      </w:pPr>
+      <w:r>
+        <w:rPr>
+          <w:rFonts w:ascii="Times New Roman" w:hAnsi="Times New Roman" w:cs="Times New Roman"/>
+          <w:color w:val="FF33CC"/>
+          <w:position w:val="-1"/>
+          <w:sz w:val="24"/>
+          <w:szCs w:val="24"/>
+        </w:rPr>
+        <w:t xml:space="preserve"> Produtividade no desenvolvimento, operação e manutenção de software; </w:t>
+      </w:r>
+    </w:p>
+    <w:p>
+      <w:pPr>
+        <w:numPr>
+          <w:ilvl w:val="0"/>
+          <w:numId w:val="8"/>
+        </w:numPr>
+        <w:tabs>
+          <w:tab w:val="left" w:pos="1134"/>
+        </w:tabs>
+        <w:spacing w:line="360" w:lineRule="auto"/>
+        <w:jc w:val="both"/>
+        <w:rPr>
+          <w:rFonts w:ascii="Times New Roman" w:hAnsi="Times New Roman" w:cs="Times New Roman"/>
+          <w:color w:val="FF33CC"/>
+          <w:position w:val="-1"/>
+          <w:sz w:val="24"/>
+          <w:szCs w:val="24"/>
+        </w:rPr>
+      </w:pPr>
+      <w:r>
+        <w:rPr>
+          <w:rFonts w:ascii="Times New Roman" w:hAnsi="Times New Roman" w:cs="Times New Roman"/>
+          <w:color w:val="FF33CC"/>
+          <w:position w:val="-1"/>
+          <w:sz w:val="24"/>
+          <w:szCs w:val="24"/>
+        </w:rPr>
+        <w:t xml:space="preserve"> Controle sobre desenvolvimento dentro de custos, prazos e níveis de qualidade desejados; </w:t>
+      </w:r>
+    </w:p>
+    <w:p>
+      <w:pPr>
+        <w:numPr>
+          <w:ilvl w:val="0"/>
+          <w:numId w:val="8"/>
+        </w:numPr>
+        <w:tabs>
+          <w:tab w:val="left" w:pos="1134"/>
+        </w:tabs>
+        <w:spacing w:line="360" w:lineRule="auto"/>
+        <w:jc w:val="both"/>
+        <w:rPr>
+          <w:rFonts w:ascii="Times New Roman" w:hAnsi="Times New Roman" w:cs="Times New Roman"/>
+          <w:color w:val="FF33CC"/>
+          <w:position w:val="-1"/>
+          <w:sz w:val="24"/>
+          <w:szCs w:val="24"/>
+        </w:rPr>
+      </w:pPr>
+      <w:r>
+        <w:rPr>
+          <w:rFonts w:ascii="Times New Roman" w:hAnsi="Times New Roman" w:cs="Times New Roman"/>
+          <w:color w:val="FF33CC"/>
+          <w:position w:val="-1"/>
+          <w:sz w:val="24"/>
+          <w:szCs w:val="24"/>
+        </w:rPr>
+        <w:t xml:space="preserve"> Estimativa de prazos e custos com maior precisão. </w:t>
+      </w:r>
+    </w:p>
+    <w:p>
+      <w:pPr>
+        <w:shd w:val="clear" w:color="auto" w:fill="FFFFFF"/>
+        <w:spacing w:before="100" w:beforeAutospacing="1" w:after="24" w:line="288" w:lineRule="atLeast"/>
+        <w:rPr>
+          <w:rFonts w:ascii="Times New Roman" w:hAnsi="Times New Roman" w:cs="Times New Roman"/>
+          <w:color w:val="FF33CC"/>
+          <w:position w:val="-1"/>
+          <w:sz w:val="24"/>
+          <w:szCs w:val="24"/>
+        </w:rPr>
+      </w:pPr>
+    </w:p>
+    <w:p>
+      <w:pPr>
+        <w:pStyle w:val="Ttulo2"/>
+        <w:numPr>
+          <w:ilvl w:val="1"/>
+          <w:numId w:val="15"/>
+        </w:numPr>
+        <w:ind w:left="1418" w:hanging="567"/>
+        <w:rPr>
+          <w:color w:val="7030A0"/>
+        </w:rPr>
+      </w:pPr>
+      <w:bookmarkStart w:id="10" w:name="_Toc369124807"/>
+      <w:r>
+        <w:rPr>
+          <w:rFonts w:cs="Times New Roman"/>
+          <w:color w:val="FF33CC"/>
+          <w:position w:val="-1"/>
+          <w:szCs w:val="24"/>
+        </w:rPr>
+        <w:t>Ciclo de Vida de um Desenvolvimento de software com RUP</w:t>
+      </w:r>
+      <w:bookmarkEnd w:id="10"/>
+    </w:p>
+    <w:p>
+      <w:pPr>
+        <w:shd w:val="clear" w:color="auto" w:fill="FFFFFF"/>
+        <w:spacing w:before="100" w:beforeAutospacing="1" w:after="24" w:line="288" w:lineRule="atLeast"/>
+        <w:rPr>
+          <w:rFonts w:ascii="Times New Roman" w:hAnsi="Times New Roman" w:cs="Times New Roman"/>
+          <w:color w:val="FF33CC"/>
+          <w:position w:val="-1"/>
+          <w:sz w:val="24"/>
+          <w:szCs w:val="24"/>
+        </w:rPr>
+      </w:pPr>
+      <w:r>
+        <w:rPr>
+          <w:rFonts w:ascii="Times New Roman" w:hAnsi="Times New Roman" w:cs="Times New Roman"/>
+          <w:color w:val="FF33CC"/>
+          <w:position w:val="-1"/>
+          <w:sz w:val="24"/>
+          <w:szCs w:val="24"/>
+        </w:rPr>
+        <w:t>O ciclo de vida do RUP é dividido a partir das suas quatro fases (Kroll e Kruchten, 2003) cada uma delas é concluída por um marco principal (Martins 2007), com isso também é possível concluir que cada fase é basicamente um intervalo de tempo entre dois marcos principais.</w:t>
+      </w:r>
+    </w:p>
+    <w:p>
+      <w:pPr>
+        <w:shd w:val="clear" w:color="auto" w:fill="FFFFFF"/>
+        <w:spacing w:before="100" w:beforeAutospacing="1" w:after="24" w:line="288" w:lineRule="atLeast"/>
+        <w:rPr>
+          <w:rFonts w:ascii="Times New Roman" w:hAnsi="Times New Roman" w:cs="Times New Roman"/>
+          <w:b/>
+          <w:color w:val="FF33CC"/>
+          <w:position w:val="-1"/>
+          <w:sz w:val="24"/>
+          <w:szCs w:val="24"/>
+        </w:rPr>
+      </w:pPr>
+      <w:r>
+        <w:rPr>
+          <w:noProof/>
+        </w:rPr>
+        <w:lastRenderedPageBreak/>
+        <w:drawing>
+          <wp:inline distT="0" distB="0" distL="0" distR="0">
+            <wp:extent cx="4856672" cy="2018581"/>
+            <wp:effectExtent l="0" t="0" r="0" b="0"/>
+            <wp:docPr id="8" name="Imagem 8" descr="http://www.infoescola.com/wp-content/uploads/2010/03/FasesRUP.jpg"/>
+            <wp:cNvGraphicFramePr>
+              <a:graphicFrameLocks xmlns:a="http://schemas.openxmlformats.org/drawingml/2006/main" noChangeAspect="1"/>
+            </wp:cNvGraphicFramePr>
+            <a:graphic xmlns:a="http://schemas.openxmlformats.org/drawingml/2006/main">
+              <a:graphicData uri="http://schemas.openxmlformats.org/drawingml/2006/picture">
+                <pic:pic xmlns:pic="http://schemas.openxmlformats.org/drawingml/2006/picture">
+                  <pic:nvPicPr>
+                    <pic:cNvPr id="0" name="Picture 1" descr="http://www.infoescola.com/wp-content/uploads/2010/03/FasesRUP.jpg"/>
+                    <pic:cNvPicPr>
+                      <a:picLocks noChangeAspect="1" noChangeArrowheads="1"/>
+                    </pic:cNvPicPr>
+                  </pic:nvPicPr>
+                  <pic:blipFill rotWithShape="1">
+                    <a:blip r:embed="rId20">
+                      <a:extLst>
+                        <a:ext uri="{28A0092B-C50C-407E-A947-70E740481C1C}">
+                          <a14:useLocalDpi xmlns:a14="http://schemas.microsoft.com/office/drawing/2010/main" xmlns:wps="http://schemas.microsoft.com/office/word/2010/wordprocessingShape" xmlns:wpi="http://schemas.microsoft.com/office/word/2010/wordprocessingInk" xmlns:wpg="http://schemas.microsoft.com/office/word/2010/wordprocessingGroup" xmlns:w14="http://schemas.microsoft.com/office/word/2010/wordml" xmlns:w="http://schemas.openxmlformats.org/wordprocessingml/2006/main" xmlns:w10="urn:schemas-microsoft-com:office:word" xmlns:wp14="http://schemas.microsoft.com/office/word/2010/wordprocessingDrawing" xmlns:v="urn:schemas-microsoft-com:vml" xmlns:o="urn:schemas-microsoft-com:office:office" xmlns:mc="http://schemas.openxmlformats.org/markup-compatibility/2006" xmlns:wpc="http://schemas.microsoft.com/office/word/2010/wordprocessingCanvas" xmlns="" val="0"/>
+                        </a:ext>
+                      </a:extLst>
+                    </a:blip>
+                    <a:srcRect l="3578" t="12734" r="4878" b="14587"/>
+                    <a:stretch/>
+                  </pic:blipFill>
+                  <pic:spPr bwMode="auto">
+                    <a:xfrm>
+                      <a:off x="0" y="0"/>
+                      <a:ext cx="4856837" cy="2018650"/>
+                    </a:xfrm>
+                    <a:prstGeom prst="rect">
+                      <a:avLst/>
+                    </a:prstGeom>
+                    <a:noFill/>
+                    <a:ln>
+                      <a:noFill/>
+                    </a:ln>
+                    <a:extLst>
+                      <a:ext uri="{53640926-AAD7-44D8-BBD7-CCE9431645EC}">
+                        <a14:shadowObscured xmlns:a14="http://schemas.microsoft.com/office/drawing/2010/main" xmlns:wps="http://schemas.microsoft.com/office/word/2010/wordprocessingShape" xmlns:wpi="http://schemas.microsoft.com/office/word/2010/wordprocessingInk" xmlns:wpg="http://schemas.microsoft.com/office/word/2010/wordprocessingGroup" xmlns:w14="http://schemas.microsoft.com/office/word/2010/wordml" xmlns:w="http://schemas.openxmlformats.org/wordprocessingml/2006/main" xmlns:w10="urn:schemas-microsoft-com:office:word" xmlns:wp14="http://schemas.microsoft.com/office/word/2010/wordprocessingDrawing" xmlns:v="urn:schemas-microsoft-com:vml" xmlns:o="urn:schemas-microsoft-com:office:office" xmlns:mc="http://schemas.openxmlformats.org/markup-compatibility/2006" xmlns:wpc="http://schemas.microsoft.com/office/word/2010/wordprocessingCanvas" xmlns=""/>
+                      </a:ext>
+                    </a:extLst>
+                  </pic:spPr>
+                </pic:pic>
+              </a:graphicData>
+            </a:graphic>
+          </wp:inline>
+        </w:drawing>
+      </w:r>
+    </w:p>
+    <w:p>
+      <w:pPr>
+        <w:shd w:val="clear" w:color="auto" w:fill="FFFFFF"/>
+        <w:spacing w:before="100" w:beforeAutospacing="1" w:after="24" w:line="288" w:lineRule="atLeast"/>
+        <w:jc w:val="center"/>
+        <w:rPr>
+          <w:rFonts w:ascii="Arial" w:eastAsia="Times New Roman" w:hAnsi="Arial" w:cs="Arial"/>
+          <w:b/>
+          <w:color w:val="4BACC6" w:themeColor="accent5"/>
+          <w:sz w:val="20"/>
+          <w:szCs w:val="20"/>
+          <w:lang w:eastAsia="en-US"/>
+        </w:rPr>
+      </w:pPr>
+      <w:r>
+        <w:rPr>
+          <w:rFonts w:ascii="Arial" w:eastAsia="Times New Roman" w:hAnsi="Arial" w:cs="Arial"/>
+          <w:b/>
+          <w:color w:val="4BACC6" w:themeColor="accent5"/>
+          <w:sz w:val="20"/>
+          <w:szCs w:val="20"/>
+          <w:lang w:eastAsia="en-US"/>
+        </w:rPr>
+        <w:t>Figura 2.2</w:t>
+      </w:r>
+      <w:r>
+        <w:rPr>
+          <w:rFonts w:ascii="Arial" w:eastAsia="Times New Roman" w:hAnsi="Arial" w:cs="Arial"/>
+          <w:b/>
+          <w:color w:val="4BACC6" w:themeColor="accent5"/>
+          <w:sz w:val="20"/>
+          <w:szCs w:val="20"/>
+          <w:lang w:eastAsia="en-US"/>
+        </w:rPr>
+        <w:t xml:space="preserve"> </w:t>
+      </w:r>
+      <w:r>
+        <w:rPr>
+          <w:rFonts w:ascii="Arial" w:eastAsia="Times New Roman" w:hAnsi="Arial" w:cs="Arial"/>
+          <w:b/>
+          <w:color w:val="4BACC6" w:themeColor="accent5"/>
+          <w:sz w:val="20"/>
+          <w:szCs w:val="20"/>
+          <w:lang w:eastAsia="en-US"/>
+        </w:rPr>
+        <w:t>Fases do</w:t>
+      </w:r>
+      <w:r>
+        <w:rPr>
+          <w:rFonts w:ascii="Arial" w:eastAsia="Times New Roman" w:hAnsi="Arial" w:cs="Arial"/>
+          <w:b/>
+          <w:color w:val="4BACC6" w:themeColor="accent5"/>
+          <w:sz w:val="20"/>
+          <w:szCs w:val="20"/>
+          <w:lang w:eastAsia="en-US"/>
+        </w:rPr>
+        <w:t xml:space="preserve"> RUP</w:t>
+      </w:r>
+    </w:p>
+    <w:p>
+      <w:pPr>
+        <w:shd w:val="clear" w:color="auto" w:fill="FFFFFF"/>
+        <w:spacing w:before="100" w:beforeAutospacing="1" w:after="24" w:line="288" w:lineRule="atLeast"/>
+        <w:rPr>
+          <w:rFonts w:ascii="Times New Roman" w:hAnsi="Times New Roman" w:cs="Times New Roman"/>
+          <w:color w:val="FF33CC"/>
+          <w:position w:val="-1"/>
+          <w:sz w:val="24"/>
+          <w:szCs w:val="24"/>
+        </w:rPr>
+      </w:pPr>
+      <w:r>
+        <w:rPr>
+          <w:rFonts w:ascii="Times New Roman" w:hAnsi="Times New Roman" w:cs="Times New Roman"/>
+          <w:b/>
+          <w:bCs/>
+          <w:color w:val="FF33CC"/>
+          <w:position w:val="-1"/>
+          <w:sz w:val="24"/>
+          <w:szCs w:val="24"/>
+        </w:rPr>
+        <w:t>Fase de Concepção / Iniciação:</w:t>
+      </w:r>
+      <w:r>
+        <w:rPr>
+          <w:rFonts w:ascii="Times New Roman" w:hAnsi="Times New Roman" w:cs="Times New Roman"/>
+          <w:color w:val="FF33CC"/>
+          <w:position w:val="-1"/>
+          <w:sz w:val="24"/>
+          <w:szCs w:val="24"/>
+        </w:rPr>
+        <w:t> </w:t>
+      </w:r>
+      <w:r>
+        <w:rPr>
+          <w:rFonts w:ascii="Times New Roman" w:hAnsi="Times New Roman" w:cs="Times New Roman"/>
+          <w:color w:val="FF33CC"/>
+          <w:position w:val="-1"/>
+          <w:sz w:val="24"/>
+          <w:szCs w:val="24"/>
+        </w:rPr>
+        <w:t>Requisitos de domínio na concepção de Sommerville são o que outros autores, tal como Wiegers (2003), chamam de regras de negócio.</w:t>
+      </w:r>
+      <w:r>
+        <w:t xml:space="preserve"> </w:t>
+      </w:r>
+      <w:r>
+        <w:rPr>
+          <w:rFonts w:ascii="Times New Roman" w:hAnsi="Times New Roman" w:cs="Times New Roman"/>
+          <w:color w:val="FF33CC"/>
+          <w:position w:val="-1"/>
+          <w:sz w:val="24"/>
+          <w:szCs w:val="24"/>
+        </w:rPr>
+        <w:t>Essas regras de negócio geralmente incluem terminologia específica do domínio e fazem referência a conceitos do domínio (SOMMERVILLE, 2007). Assim, são mais facilmente capturadas na fase de modelagem conceitual. Os requisitos devem ser redigidos de modo a serem passíveis de entendimento pelos diversos interessados (stakeh</w:t>
+      </w:r>
+      <w:r>
+        <w:rPr>
+          <w:rFonts w:ascii="Times New Roman" w:hAnsi="Times New Roman" w:cs="Times New Roman"/>
+          <w:color w:val="FF33CC"/>
+          <w:position w:val="-1"/>
+          <w:sz w:val="24"/>
+          <w:szCs w:val="24"/>
+        </w:rPr>
+        <w:t>olders). Clientes</w:t>
+      </w:r>
+      <w:r>
+        <w:rPr>
+          <w:rFonts w:ascii="Times New Roman" w:hAnsi="Times New Roman" w:cs="Times New Roman"/>
+          <w:color w:val="FF33CC"/>
+          <w:position w:val="-1"/>
+          <w:sz w:val="24"/>
+          <w:szCs w:val="24"/>
+        </w:rPr>
+        <w:t>, usuários finais e desenvolvedores</w:t>
+      </w:r>
+      <w:r>
+        <w:rPr>
+          <w:rFonts w:ascii="Times New Roman" w:hAnsi="Times New Roman" w:cs="Times New Roman"/>
+          <w:color w:val="FF33CC"/>
+          <w:position w:val="-1"/>
+          <w:sz w:val="24"/>
+          <w:szCs w:val="24"/>
+        </w:rPr>
+        <w:t>.</w:t>
+      </w:r>
+      <w:r>
+        <w:rPr>
+          <w:rFonts w:ascii="Times New Roman" w:hAnsi="Times New Roman" w:cs="Times New Roman"/>
+          <w:color w:val="FF33CC"/>
+          <w:position w:val="-1"/>
+          <w:sz w:val="24"/>
+          <w:szCs w:val="24"/>
+        </w:rPr>
+        <w:t xml:space="preserve"> </w:t>
+      </w:r>
+    </w:p>
+    <w:p>
+      <w:pPr>
+        <w:shd w:val="clear" w:color="auto" w:fill="FFFFFF"/>
+        <w:spacing w:before="100" w:beforeAutospacing="1" w:after="24" w:line="288" w:lineRule="atLeast"/>
+        <w:rPr>
+          <w:rFonts w:ascii="Times New Roman" w:hAnsi="Times New Roman" w:cs="Times New Roman"/>
+          <w:color w:val="FF33CC"/>
+          <w:position w:val="-1"/>
+          <w:sz w:val="24"/>
+          <w:szCs w:val="24"/>
+        </w:rPr>
+      </w:pPr>
+      <w:r>
+        <w:rPr>
+          <w:rFonts w:ascii="Times New Roman" w:hAnsi="Times New Roman" w:cs="Times New Roman"/>
+          <w:color w:val="FF33CC"/>
+          <w:position w:val="-1"/>
+          <w:sz w:val="24"/>
+          <w:szCs w:val="24"/>
+        </w:rPr>
+        <w:t>É feito um plano de projeto avaliando os possíveis riscos, as estimativas de custo e prazos, estabelecendo as prioridades, levantamento dos requisitos do sistema e preliminarmente analisá-lo. Segundo Boente (2003) afirma que “não existe projeto com risco zero”. Sendo assim, a tarefa de quantificação dos riscos de um projeto, passa a ser prioridade para implementação do projeto</w:t>
+      </w:r>
+    </w:p>
+    <w:p>
+      <w:pPr>
+        <w:shd w:val="clear" w:color="auto" w:fill="FFFFFF"/>
+        <w:spacing w:before="100" w:beforeAutospacing="1" w:after="24" w:line="288" w:lineRule="atLeast"/>
+        <w:rPr>
+          <w:rFonts w:ascii="Times New Roman" w:hAnsi="Times New Roman" w:cs="Times New Roman"/>
+          <w:color w:val="FF33CC"/>
+          <w:position w:val="-1"/>
+          <w:sz w:val="24"/>
+          <w:szCs w:val="24"/>
+        </w:rPr>
+      </w:pPr>
+      <w:r>
+        <w:rPr>
+          <w:rFonts w:ascii="Times New Roman" w:hAnsi="Times New Roman" w:cs="Times New Roman"/>
+          <w:b/>
+          <w:bCs/>
+          <w:color w:val="FF33CC"/>
+          <w:position w:val="-1"/>
+          <w:sz w:val="24"/>
+          <w:szCs w:val="24"/>
+        </w:rPr>
+        <w:t>Fase de Elaboração:</w:t>
+      </w:r>
+      <w:r>
+        <w:rPr>
+          <w:rFonts w:ascii="Times New Roman" w:hAnsi="Times New Roman" w:cs="Times New Roman"/>
+          <w:color w:val="FF33CC"/>
+          <w:position w:val="-1"/>
+          <w:sz w:val="24"/>
+          <w:szCs w:val="24"/>
+        </w:rPr>
+        <w:t xml:space="preserve">  </w:t>
+      </w:r>
+      <w:r>
+        <w:rPr>
+          <w:rFonts w:ascii="Verdana" w:hAnsi="Verdana"/>
+          <w:color w:val="111111"/>
+          <w:sz w:val="20"/>
+          <w:szCs w:val="20"/>
+          <w:shd w:val="clear" w:color="auto" w:fill="FFFFFF"/>
+        </w:rPr>
+        <w:t xml:space="preserve">A meta da fase de elaboração é criar a baseline para a arquitetura do sistema a fim de fornecer uma base estável para o esforço da fase de construção. A arquitetura se desenvolve a partir de um exame dos requisitos mais significativos (aqueles que têm grande impacto na arquitetura do sistema) e de uma avaliação de risco. A estabilidade da arquitetura é avaliada através de um ou mais protótipos de arquitetura. </w:t>
+      </w:r>
+    </w:p>
+    <w:p>
+      <w:pPr>
+        <w:shd w:val="clear" w:color="auto" w:fill="FFFFFF"/>
+        <w:spacing w:before="100" w:beforeAutospacing="1" w:after="24" w:line="288" w:lineRule="atLeast"/>
+        <w:rPr>
+          <w:rFonts w:ascii="Times New Roman" w:hAnsi="Times New Roman" w:cs="Times New Roman"/>
+          <w:color w:val="FF33CC"/>
+          <w:position w:val="-1"/>
+          <w:sz w:val="24"/>
+          <w:szCs w:val="24"/>
+        </w:rPr>
+      </w:pPr>
+      <w:r>
+        <w:rPr>
+          <w:rFonts w:ascii="Times New Roman" w:hAnsi="Times New Roman" w:cs="Times New Roman"/>
+          <w:b/>
+          <w:bCs/>
+          <w:color w:val="FF33CC"/>
+          <w:position w:val="-1"/>
+          <w:sz w:val="24"/>
+          <w:szCs w:val="24"/>
+        </w:rPr>
+        <w:t>Fase de Construção:</w:t>
+      </w:r>
+      <w:r>
+        <w:rPr>
+          <w:rFonts w:ascii="Times New Roman" w:hAnsi="Times New Roman" w:cs="Times New Roman"/>
+          <w:color w:val="FF33CC"/>
+          <w:position w:val="-1"/>
+          <w:sz w:val="24"/>
+          <w:szCs w:val="24"/>
+        </w:rPr>
+        <w:t> </w:t>
+      </w:r>
+      <w:r>
+        <w:rPr>
+          <w:rFonts w:ascii="Times New Roman" w:hAnsi="Times New Roman" w:cs="Times New Roman"/>
+          <w:color w:val="FF33CC"/>
+          <w:position w:val="-1"/>
+          <w:sz w:val="24"/>
+          <w:szCs w:val="24"/>
+        </w:rPr>
+        <w:t>--</w:t>
+      </w:r>
+    </w:p>
+    <w:p>
+      <w:pPr>
+        <w:shd w:val="clear" w:color="auto" w:fill="FFFFFF"/>
+        <w:spacing w:before="100" w:beforeAutospacing="1" w:after="24" w:line="288" w:lineRule="atLeast"/>
+        <w:rPr>
+          <w:rFonts w:ascii="Times New Roman" w:hAnsi="Times New Roman" w:cs="Times New Roman"/>
+          <w:color w:val="FF33CC"/>
+          <w:position w:val="-1"/>
+          <w:sz w:val="24"/>
+          <w:szCs w:val="24"/>
+        </w:rPr>
+      </w:pPr>
+      <w:r>
+        <w:rPr>
+          <w:rFonts w:ascii="Times New Roman" w:hAnsi="Times New Roman" w:cs="Times New Roman"/>
+          <w:b/>
+          <w:bCs/>
+          <w:color w:val="FF33CC"/>
+          <w:position w:val="-1"/>
+          <w:sz w:val="24"/>
+          <w:szCs w:val="24"/>
+        </w:rPr>
+        <w:t>Fase de Transição</w:t>
+      </w:r>
+      <w:r>
+        <w:rPr>
+          <w:rFonts w:ascii="Times New Roman" w:hAnsi="Times New Roman" w:cs="Times New Roman"/>
+          <w:color w:val="FF33CC"/>
+          <w:position w:val="-1"/>
+          <w:sz w:val="24"/>
+          <w:szCs w:val="24"/>
+        </w:rPr>
+        <w:t xml:space="preserve">: </w:t>
+      </w:r>
+      <w:r>
+        <w:rPr>
+          <w:rFonts w:ascii="Times New Roman" w:hAnsi="Times New Roman" w:cs="Times New Roman"/>
+          <w:color w:val="FF33CC"/>
+          <w:position w:val="-1"/>
+          <w:sz w:val="24"/>
+          <w:szCs w:val="24"/>
+        </w:rPr>
+        <w:t>--</w:t>
+      </w:r>
+    </w:p>
+    <w:p>
+      <w:pPr>
+        <w:shd w:val="clear" w:color="auto" w:fill="FFFFFF"/>
+        <w:spacing w:before="100" w:beforeAutospacing="1" w:after="24" w:line="288" w:lineRule="atLeast"/>
+        <w:rPr>
+          <w:rFonts w:ascii="Times New Roman" w:hAnsi="Times New Roman" w:cs="Times New Roman"/>
+          <w:color w:val="FF33CC"/>
+          <w:position w:val="-1"/>
+          <w:sz w:val="24"/>
+          <w:szCs w:val="24"/>
+        </w:rPr>
+      </w:pPr>
+    </w:p>
+    <w:p>
+      <w:pPr>
+        <w:pStyle w:val="Ttulo2"/>
+        <w:numPr>
+          <w:ilvl w:val="1"/>
+          <w:numId w:val="15"/>
+        </w:numPr>
+        <w:ind w:left="1418" w:hanging="567"/>
+        <w:rPr>
+          <w:color w:val="7030A0"/>
+        </w:rPr>
+      </w:pPr>
+      <w:bookmarkStart w:id="11" w:name="_Toc369120391"/>
+      <w:bookmarkStart w:id="12" w:name="_Toc369124808"/>
+      <w:r>
+        <w:rPr>
+          <w:color w:val="7030A0"/>
+        </w:rPr>
+        <w:t>Objetivo do RUP na qualidade de Software</w:t>
+      </w:r>
+      <w:bookmarkEnd w:id="11"/>
+      <w:bookmarkEnd w:id="12"/>
+    </w:p>
+    <w:p>
+      <w:pPr>
+        <w:spacing w:line="360" w:lineRule="auto"/>
+        <w:ind w:firstLine="851"/>
+        <w:jc w:val="both"/>
+        <w:rPr>
+          <w:rFonts w:ascii="Times New Roman" w:hAnsi="Times New Roman" w:cs="Times New Roman"/>
           <w:color w:val="00B0F0"/>
           <w:position w:val="-1"/>
           <w:sz w:val="24"/>
@@ -9268,71 +9648,7 @@
           <w:sz w:val="24"/>
           <w:szCs w:val="24"/>
         </w:rPr>
-        <w:t>N</w:t>
-      </w:r>
-      <w:r>
-        <w:rPr>
-          <w:rFonts w:ascii="Times New Roman" w:hAnsi="Times New Roman" w:cs="Times New Roman"/>
-          <w:color w:val="00B0F0"/>
-          <w:position w:val="-1"/>
-          <w:sz w:val="24"/>
-          <w:szCs w:val="24"/>
-        </w:rPr>
-        <w:t xml:space="preserve">a </w:t>
-      </w:r>
-      <w:r>
-        <w:rPr>
-          <w:rFonts w:ascii="Times New Roman" w:hAnsi="Times New Roman" w:cs="Times New Roman"/>
-          <w:color w:val="00B0F0"/>
-          <w:position w:val="-1"/>
-          <w:sz w:val="24"/>
-          <w:szCs w:val="24"/>
-        </w:rPr>
-        <w:t xml:space="preserve">teoria dos </w:t>
-      </w:r>
-      <w:proofErr w:type="gramStart"/>
-      <w:r>
-        <w:rPr>
-          <w:rFonts w:ascii="Times New Roman" w:hAnsi="Times New Roman" w:cs="Times New Roman"/>
-          <w:color w:val="00B0F0"/>
-          <w:position w:val="-1"/>
-          <w:sz w:val="24"/>
-          <w:szCs w:val="24"/>
-        </w:rPr>
-        <w:t>4</w:t>
-      </w:r>
-      <w:proofErr w:type="gramEnd"/>
-      <w:r>
-        <w:rPr>
-          <w:rFonts w:ascii="Times New Roman" w:hAnsi="Times New Roman" w:cs="Times New Roman"/>
-          <w:color w:val="00B0F0"/>
-          <w:position w:val="-1"/>
-          <w:sz w:val="24"/>
-          <w:szCs w:val="24"/>
-        </w:rPr>
-        <w:t xml:space="preserve"> “Quatro </w:t>
-      </w:r>
-      <w:proofErr w:type="spellStart"/>
-      <w:r>
-        <w:rPr>
-          <w:rFonts w:ascii="Times New Roman" w:hAnsi="Times New Roman" w:cs="Times New Roman"/>
-          <w:color w:val="00B0F0"/>
-          <w:position w:val="-1"/>
-          <w:sz w:val="24"/>
-          <w:szCs w:val="24"/>
-        </w:rPr>
-        <w:t>P’s</w:t>
-      </w:r>
-      <w:proofErr w:type="spellEnd"/>
-      <w:r>
-        <w:rPr>
-          <w:rFonts w:ascii="Times New Roman" w:hAnsi="Times New Roman" w:cs="Times New Roman"/>
-          <w:color w:val="00B0F0"/>
-          <w:position w:val="-1"/>
-          <w:sz w:val="24"/>
-          <w:szCs w:val="24"/>
-        </w:rPr>
-        <w:t>” (PRESSMAN, 2000) são definidos o escopo de como se mantém qualidade dentro de um produto de software a partir dos seguintes princípios:</w:t>
+        <w:t>Na teoria dos 4 “Quatro P’s” (PRESSMAN, 2000) são definidos o escopo de como se mantém qualidade dentro de um produto de software a partir dos seguintes princípios:</w:t>
       </w:r>
     </w:p>
     <w:p>
@@ -9390,6 +9706,7 @@
           <w:sz w:val="24"/>
           <w:szCs w:val="24"/>
         </w:rPr>
+        <w:lastRenderedPageBreak/>
         <w:t xml:space="preserve">Só um processo com técnicas e regras bem definidas permite atingir os objetivos propostos; </w:t>
       </w:r>
     </w:p>
@@ -9419,27 +9736,7 @@
           <w:sz w:val="24"/>
           <w:szCs w:val="24"/>
         </w:rPr>
-        <w:t xml:space="preserve">Só compreendendo as necessidades reais dos utilizadores se </w:t>
-      </w:r>
-      <w:r>
-        <w:rPr>
-          <w:rFonts w:ascii="Times New Roman" w:hAnsi="Times New Roman" w:cs="Times New Roman"/>
-          <w:color w:val="00B0F0"/>
-          <w:position w:val="-1"/>
-          <w:sz w:val="24"/>
-          <w:szCs w:val="24"/>
-        </w:rPr>
-        <w:t>podem</w:t>
-      </w:r>
-      <w:r>
-        <w:rPr>
-          <w:rFonts w:ascii="Times New Roman" w:hAnsi="Times New Roman" w:cs="Times New Roman"/>
-          <w:color w:val="00B0F0"/>
-          <w:position w:val="-1"/>
-          <w:sz w:val="24"/>
-          <w:szCs w:val="24"/>
-        </w:rPr>
-        <w:t xml:space="preserve"> produzir um produto de qualidade; </w:t>
+        <w:t xml:space="preserve">Só compreendendo as necessidades reais dos utilizadores se podem produzir um produto de qualidade; </w:t>
       </w:r>
     </w:p>
     <w:p>
@@ -9504,30 +9801,45 @@
         </w:rPr>
         <w:t xml:space="preserve"> principal objetivo do RUP é assegurar uma produção de alta qualidade de software, que atenda a necessidade do usuário seguindo prazos e orçamento.</w:t>
       </w:r>
-      <w:r>
-        <w:rPr>
-          <w:rFonts w:ascii="Times New Roman" w:hAnsi="Times New Roman" w:cs="Times New Roman"/>
-          <w:color w:val="7030A0"/>
-          <w:position w:val="-1"/>
-          <w:sz w:val="24"/>
-          <w:szCs w:val="24"/>
-        </w:rPr>
-        <w:t xml:space="preserve"> </w:t>
-      </w:r>
-    </w:p>
-    <w:p>
-      <w:pPr>
-        <w:tabs>
-          <w:tab w:val="left" w:pos="3967"/>
-        </w:tabs>
-        <w:rPr>
-          <w:rFonts w:ascii="Times New Roman" w:hAnsi="Times New Roman" w:cs="Times New Roman"/>
-          <w:sz w:val="14"/>
+    </w:p>
+    <w:p>
+      <w:pPr>
+        <w:rPr>
+          <w:b/>
+        </w:rPr>
+      </w:pPr>
+    </w:p>
+    <w:p>
+      <w:pPr>
+        <w:rPr>
+          <w:b/>
+        </w:rPr>
+      </w:pPr>
+    </w:p>
+    <w:p>
+      <w:pPr>
+        <w:rPr>
+          <w:b/>
+        </w:rPr>
+      </w:pPr>
+    </w:p>
+    <w:p>
+      <w:pPr>
+        <w:rPr>
+          <w:b/>
+        </w:rPr>
+      </w:pPr>
+    </w:p>
+    <w:p>
+      <w:pPr>
+        <w:rPr>
           <w:szCs w:val="14"/>
         </w:rPr>
       </w:pPr>
     </w:p>
     <w:sectPr>
+      <w:headerReference w:type="even" r:id="rId21"/>
+      <w:headerReference w:type="default" r:id="rId22"/>
       <w:pgSz w:w="11900" w:h="16840"/>
       <w:pgMar w:top="1701" w:right="1134" w:bottom="1134" w:left="1701" w:header="822" w:footer="0" w:gutter="0"/>
       <w:cols w:space="720"/>
@@ -9538,8 +9850,8 @@
 </file>
 
 <file path=word/endnotes.xml><?xml version="1.0" encoding="utf-8"?>
-<w:endnotes xmlns:wpc="http://schemas.microsoft.com/office/word/2010/wordprocessingCanvas" xmlns:mc="http://schemas.openxmlformats.org/markup-compatibility/2006" xmlns:o="urn:schemas-microsoft-com:office:office" xmlns:r="http://schemas.openxmlformats.org/officeDocument/2006/relationships" xmlns:m="http://schemas.openxmlformats.org/officeDocument/2006/math" xmlns:v="urn:schemas-microsoft-com:vml" xmlns:wp14="http://schemas.microsoft.com/office/word/2010/wordprocessingDrawing" xmlns:wp="http://schemas.openxmlformats.org/drawingml/2006/wordprocessingDrawing" xmlns:w10="urn:schemas-microsoft-com:office:word" xmlns:w="http://schemas.openxmlformats.org/wordprocessingml/2006/main" xmlns:w14="http://schemas.microsoft.com/office/word/2010/wordml" xmlns:wpg="http://schemas.microsoft.com/office/word/2010/wordprocessingGroup" xmlns:wpi="http://schemas.microsoft.com/office/word/2010/wordprocessingInk" xmlns:wne="http://schemas.microsoft.com/office/word/2006/wordml" xmlns:wps="http://schemas.microsoft.com/office/word/2010/wordprocessingShape" mc:Ignorable="w14 wp14">
-  <w:endnote w:type="separator" w:id="-1">
+<w:endnotes xmlns:ve="http://schemas.openxmlformats.org/markup-compatibility/2006" xmlns:o="urn:schemas-microsoft-com:office:office" xmlns:r="http://schemas.openxmlformats.org/officeDocument/2006/relationships" xmlns:m="http://schemas.openxmlformats.org/officeDocument/2006/math" xmlns:v="urn:schemas-microsoft-com:vml" xmlns:wp="http://schemas.openxmlformats.org/drawingml/2006/wordprocessingDrawing" xmlns:w10="urn:schemas-microsoft-com:office:word" xmlns:w="http://schemas.openxmlformats.org/wordprocessingml/2006/main" xmlns:wne="http://schemas.microsoft.com/office/word/2006/wordml">
+  <w:endnote w:type="separator" w:id="0">
     <w:p>
       <w:pPr>
         <w:spacing w:after="0" w:line="240" w:lineRule="auto"/>
@@ -9549,7 +9861,7 @@
       </w:r>
     </w:p>
   </w:endnote>
-  <w:endnote w:type="continuationSeparator" w:id="0">
+  <w:endnote w:type="continuationSeparator" w:id="1">
     <w:p>
       <w:pPr>
         <w:spacing w:after="0" w:line="240" w:lineRule="auto"/>
@@ -9563,8 +9875,8 @@
 </file>
 
 <file path=word/footnotes.xml><?xml version="1.0" encoding="utf-8"?>
-<w:footnotes xmlns:wpc="http://schemas.microsoft.com/office/word/2010/wordprocessingCanvas" xmlns:mc="http://schemas.openxmlformats.org/markup-compatibility/2006" xmlns:o="urn:schemas-microsoft-com:office:office" xmlns:r="http://schemas.openxmlformats.org/officeDocument/2006/relationships" xmlns:m="http://schemas.openxmlformats.org/officeDocument/2006/math" xmlns:v="urn:schemas-microsoft-com:vml" xmlns:wp14="http://schemas.microsoft.com/office/word/2010/wordprocessingDrawing" xmlns:wp="http://schemas.openxmlformats.org/drawingml/2006/wordprocessingDrawing" xmlns:w10="urn:schemas-microsoft-com:office:word" xmlns:w="http://schemas.openxmlformats.org/wordprocessingml/2006/main" xmlns:w14="http://schemas.microsoft.com/office/word/2010/wordml" xmlns:wpg="http://schemas.microsoft.com/office/word/2010/wordprocessingGroup" xmlns:wpi="http://schemas.microsoft.com/office/word/2010/wordprocessingInk" xmlns:wne="http://schemas.microsoft.com/office/word/2006/wordml" xmlns:wps="http://schemas.microsoft.com/office/word/2010/wordprocessingShape" mc:Ignorable="w14 wp14">
-  <w:footnote w:type="separator" w:id="-1">
+<w:footnotes xmlns:ve="http://schemas.openxmlformats.org/markup-compatibility/2006" xmlns:o="urn:schemas-microsoft-com:office:office" xmlns:r="http://schemas.openxmlformats.org/officeDocument/2006/relationships" xmlns:m="http://schemas.openxmlformats.org/officeDocument/2006/math" xmlns:v="urn:schemas-microsoft-com:vml" xmlns:wp="http://schemas.openxmlformats.org/drawingml/2006/wordprocessingDrawing" xmlns:w10="urn:schemas-microsoft-com:office:word" xmlns:w="http://schemas.openxmlformats.org/wordprocessingml/2006/main" xmlns:wne="http://schemas.microsoft.com/office/word/2006/wordml">
+  <w:footnote w:type="separator" w:id="0">
     <w:p>
       <w:pPr>
         <w:spacing w:after="0" w:line="240" w:lineRule="auto"/>
@@ -9574,7 +9886,7 @@
       </w:r>
     </w:p>
   </w:footnote>
-  <w:footnote w:type="continuationSeparator" w:id="0">
+  <w:footnote w:type="continuationSeparator" w:id="1">
     <w:p>
       <w:pPr>
         <w:spacing w:after="0" w:line="240" w:lineRule="auto"/>
@@ -9588,7 +9900,7 @@
 </file>
 
 <file path=word/header1.xml><?xml version="1.0" encoding="utf-8"?>
-<w:hdr xmlns:wpc="http://schemas.microsoft.com/office/word/2010/wordprocessingCanvas" xmlns:mc="http://schemas.openxmlformats.org/markup-compatibility/2006" xmlns:o="urn:schemas-microsoft-com:office:office" xmlns:r="http://schemas.openxmlformats.org/officeDocument/2006/relationships" xmlns:m="http://schemas.openxmlformats.org/officeDocument/2006/math" xmlns:v="urn:schemas-microsoft-com:vml" xmlns:wp14="http://schemas.microsoft.com/office/word/2010/wordprocessingDrawing" xmlns:wp="http://schemas.openxmlformats.org/drawingml/2006/wordprocessingDrawing" xmlns:w10="urn:schemas-microsoft-com:office:word" xmlns:w="http://schemas.openxmlformats.org/wordprocessingml/2006/main" xmlns:w14="http://schemas.microsoft.com/office/word/2010/wordml" xmlns:wpg="http://schemas.microsoft.com/office/word/2010/wordprocessingGroup" xmlns:wpi="http://schemas.microsoft.com/office/word/2010/wordprocessingInk" xmlns:wne="http://schemas.microsoft.com/office/word/2006/wordml" xmlns:wps="http://schemas.microsoft.com/office/word/2010/wordprocessingShape" mc:Ignorable="w14 wp14">
+<w:hdr xmlns:ve="http://schemas.openxmlformats.org/markup-compatibility/2006" xmlns:o="urn:schemas-microsoft-com:office:office" xmlns:r="http://schemas.openxmlformats.org/officeDocument/2006/relationships" xmlns:m="http://schemas.openxmlformats.org/officeDocument/2006/math" xmlns:v="urn:schemas-microsoft-com:vml" xmlns:wp="http://schemas.openxmlformats.org/drawingml/2006/wordprocessingDrawing" xmlns:w10="urn:schemas-microsoft-com:office:word" xmlns:w="http://schemas.openxmlformats.org/wordprocessingml/2006/main" xmlns:wne="http://schemas.microsoft.com/office/word/2006/wordml">
   <w:p>
     <w:pPr>
       <w:widowControl w:val="0"/>
@@ -9605,13 +9917,14 @@
     <w:r>
       <w:rPr>
         <w:noProof/>
+        <w:lang w:val="en-US" w:eastAsia="en-US"/>
       </w:rPr>
       <w:pict>
         <v:shapetype id="_x0000_t202" coordsize="21600,21600" o:spt="202" path="m,l,21600r21600,l21600,xe">
           <v:stroke joinstyle="miter"/>
           <v:path gradientshapeok="t" o:connecttype="rect"/>
         </v:shapetype>
-        <v:shape id="Text Box 1" o:spid="_x0000_s2051" type="#_x0000_t202" style="position:absolute;margin-left:533.1pt;margin-top:40.15pt;width:13.35pt;height:14pt;z-index:-251657216;visibility:visible;mso-position-horizontal-relative:page;mso-position-vertical-relative:page" o:gfxdata="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" o:allowincell="f" filled="f" stroked="f">
+        <v:shape id="Text Box 1" o:spid="_x0000_s2055" type="#_x0000_t202" style="position:absolute;margin-left:533.1pt;margin-top:40.15pt;width:13.35pt;height:14pt;z-index:-251651072;visibility:visible;mso-position-horizontal-relative:page;mso-position-vertical-relative:page" o:gfxdata="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" o:allowincell="f" filled="f" stroked="f">
           <v:textbox inset="0,0,0,0">
             <w:txbxContent>
               <w:p>
@@ -9681,7 +9994,7 @@
 </file>
 
 <file path=word/header2.xml><?xml version="1.0" encoding="utf-8"?>
-<w:hdr xmlns:wpc="http://schemas.microsoft.com/office/word/2010/wordprocessingCanvas" xmlns:mc="http://schemas.openxmlformats.org/markup-compatibility/2006" xmlns:o="urn:schemas-microsoft-com:office:office" xmlns:r="http://schemas.openxmlformats.org/officeDocument/2006/relationships" xmlns:m="http://schemas.openxmlformats.org/officeDocument/2006/math" xmlns:v="urn:schemas-microsoft-com:vml" xmlns:wp14="http://schemas.microsoft.com/office/word/2010/wordprocessingDrawing" xmlns:wp="http://schemas.openxmlformats.org/drawingml/2006/wordprocessingDrawing" xmlns:w10="urn:schemas-microsoft-com:office:word" xmlns:w="http://schemas.openxmlformats.org/wordprocessingml/2006/main" xmlns:w14="http://schemas.microsoft.com/office/word/2010/wordml" xmlns:wpg="http://schemas.microsoft.com/office/word/2010/wordprocessingGroup" xmlns:wpi="http://schemas.microsoft.com/office/word/2010/wordprocessingInk" xmlns:wne="http://schemas.microsoft.com/office/word/2006/wordml" xmlns:wps="http://schemas.microsoft.com/office/word/2010/wordprocessingShape" mc:Ignorable="w14 wp14">
+<w:hdr xmlns:ve="http://schemas.openxmlformats.org/markup-compatibility/2006" xmlns:o="urn:schemas-microsoft-com:office:office" xmlns:r="http://schemas.openxmlformats.org/officeDocument/2006/relationships" xmlns:m="http://schemas.openxmlformats.org/officeDocument/2006/math" xmlns:v="urn:schemas-microsoft-com:vml" xmlns:wp="http://schemas.openxmlformats.org/drawingml/2006/wordprocessingDrawing" xmlns:w10="urn:schemas-microsoft-com:office:word" xmlns:w="http://schemas.openxmlformats.org/wordprocessingml/2006/main" xmlns:wne="http://schemas.microsoft.com/office/word/2006/wordml">
   <w:p>
     <w:pPr>
       <w:widowControl w:val="0"/>
@@ -9698,13 +10011,14 @@
     <w:r>
       <w:rPr>
         <w:noProof/>
+        <w:lang w:val="en-US" w:eastAsia="en-US"/>
       </w:rPr>
       <w:pict>
         <v:shapetype id="_x0000_t202" coordsize="21600,21600" o:spt="202" path="m,l,21600r21600,l21600,xe">
           <v:stroke joinstyle="miter"/>
           <v:path gradientshapeok="t" o:connecttype="rect"/>
         </v:shapetype>
-        <v:shape id="Text Box 2" o:spid="_x0000_s2050" type="#_x0000_t202" style="position:absolute;margin-left:533.1pt;margin-top:40.15pt;width:16.7pt;height:14pt;z-index:-251655168;visibility:visible;mso-position-horizontal-relative:page;mso-position-vertical-relative:page" o:gfxdata="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" o:allowincell="f" filled="f" stroked="f">
+        <v:shape id="Text Box 2" o:spid="_x0000_s2056" type="#_x0000_t202" style="position:absolute;margin-left:533.1pt;margin-top:40.15pt;width:16.7pt;height:14pt;z-index:-251650048;visibility:visible;mso-position-horizontal-relative:page;mso-position-vertical-relative:page" o:gfxdata="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" o:allowincell="f" filled="f" stroked="f">
           <v:textbox inset="0,0,0,0">
             <w:txbxContent>
               <w:p>
@@ -9774,7 +10088,112 @@
 </file>
 
 <file path=word/header3.xml><?xml version="1.0" encoding="utf-8"?>
-<w:hdr xmlns:wpc="http://schemas.microsoft.com/office/word/2010/wordprocessingCanvas" xmlns:mc="http://schemas.openxmlformats.org/markup-compatibility/2006" xmlns:o="urn:schemas-microsoft-com:office:office" xmlns:r="http://schemas.openxmlformats.org/officeDocument/2006/relationships" xmlns:m="http://schemas.openxmlformats.org/officeDocument/2006/math" xmlns:v="urn:schemas-microsoft-com:vml" xmlns:wp14="http://schemas.microsoft.com/office/word/2010/wordprocessingDrawing" xmlns:wp="http://schemas.openxmlformats.org/drawingml/2006/wordprocessingDrawing" xmlns:w10="urn:schemas-microsoft-com:office:word" xmlns:w="http://schemas.openxmlformats.org/wordprocessingml/2006/main" xmlns:w14="http://schemas.microsoft.com/office/word/2010/wordml" xmlns:wpg="http://schemas.microsoft.com/office/word/2010/wordprocessingGroup" xmlns:wpi="http://schemas.microsoft.com/office/word/2010/wordprocessingInk" xmlns:wne="http://schemas.microsoft.com/office/word/2006/wordml" xmlns:wps="http://schemas.microsoft.com/office/word/2010/wordprocessingShape" mc:Ignorable="w14 wp14">
+<w:hdr xmlns:ve="http://schemas.openxmlformats.org/markup-compatibility/2006" xmlns:o="urn:schemas-microsoft-com:office:office" xmlns:r="http://schemas.openxmlformats.org/officeDocument/2006/relationships" xmlns:m="http://schemas.openxmlformats.org/officeDocument/2006/math" xmlns:v="urn:schemas-microsoft-com:vml" xmlns:wp="http://schemas.openxmlformats.org/drawingml/2006/wordprocessingDrawing" xmlns:w10="urn:schemas-microsoft-com:office:word" xmlns:w="http://schemas.openxmlformats.org/wordprocessingml/2006/main" xmlns:wne="http://schemas.microsoft.com/office/word/2006/wordml">
+  <w:p>
+    <w:pPr>
+      <w:widowControl w:val="0"/>
+      <w:autoSpaceDE w:val="0"/>
+      <w:autoSpaceDN w:val="0"/>
+      <w:adjustRightInd w:val="0"/>
+      <w:spacing w:after="0" w:line="200" w:lineRule="exact"/>
+      <w:rPr>
+        <w:rFonts w:ascii="Times New Roman" w:hAnsi="Times New Roman" w:cs="Times New Roman"/>
+        <w:sz w:val="20"/>
+        <w:szCs w:val="20"/>
+      </w:rPr>
+    </w:pPr>
+    <w:r>
+      <w:rPr>
+        <w:noProof/>
+        <w:lang w:val="en-US" w:eastAsia="en-US"/>
+      </w:rPr>
+      <w:pict>
+        <v:shapetype id="_x0000_t202" coordsize="21600,21600" o:spt="202" path="m,l,21600r21600,l21600,xe">
+          <v:stroke joinstyle="miter"/>
+          <v:path gradientshapeok="t" o:connecttype="rect"/>
+        </v:shapetype>
+        <v:shape id="_x0000_s2057" type="#_x0000_t202" style="position:absolute;margin-left:534.1pt;margin-top:40.15pt;width:18.05pt;height:14pt;z-index:-251649024;visibility:visible;mso-position-horizontal-relative:page;mso-position-vertical-relative:page" o:gfxdata="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" o:allowincell="f" filled="f" stroked="f">
+          <v:textbox inset="0,0,0,0">
+            <w:txbxContent>
+              <w:p>
+                <w:pPr>
+                  <w:widowControl w:val="0"/>
+                  <w:autoSpaceDE w:val="0"/>
+                  <w:autoSpaceDN w:val="0"/>
+                  <w:adjustRightInd w:val="0"/>
+                  <w:spacing w:after="0" w:line="265" w:lineRule="exact"/>
+                  <w:ind w:left="20" w:right="-56"/>
+                  <w:rPr>
+                    <w:rFonts w:ascii="Times New Roman" w:hAnsi="Times New Roman" w:cs="Times New Roman"/>
+                    <w:sz w:val="24"/>
+                    <w:szCs w:val="24"/>
+                  </w:rPr>
+                </w:pPr>
+                <w:r>
+                  <w:rPr>
+                    <w:rFonts w:ascii="Times New Roman" w:hAnsi="Times New Roman" w:cs="Times New Roman"/>
+                    <w:sz w:val="24"/>
+                    <w:szCs w:val="24"/>
+                  </w:rPr>
+                  <w:t>viii</w:t>
+                </w:r>
+              </w:p>
+            </w:txbxContent>
+          </v:textbox>
+          <w10:wrap anchorx="page" anchory="page"/>
+        </v:shape>
+      </w:pict>
+    </w:r>
+  </w:p>
+</w:hdr>
+</file>
+
+<file path=word/header4.xml><?xml version="1.0" encoding="utf-8"?>
+<w:hdr xmlns:ve="http://schemas.openxmlformats.org/markup-compatibility/2006" xmlns:o="urn:schemas-microsoft-com:office:office" xmlns:r="http://schemas.openxmlformats.org/officeDocument/2006/relationships" xmlns:m="http://schemas.openxmlformats.org/officeDocument/2006/math" xmlns:v="urn:schemas-microsoft-com:vml" xmlns:wp="http://schemas.openxmlformats.org/drawingml/2006/wordprocessingDrawing" xmlns:w10="urn:schemas-microsoft-com:office:word" xmlns:w="http://schemas.openxmlformats.org/wordprocessingml/2006/main" xmlns:wne="http://schemas.microsoft.com/office/word/2006/wordml">
+  <w:sdt>
+    <w:sdtPr>
+      <w:id w:val="173046373"/>
+      <w:docPartObj>
+        <w:docPartGallery w:val="Page Numbers (Top of Page)"/>
+        <w:docPartUnique/>
+      </w:docPartObj>
+    </w:sdtPr>
+    <w:sdtContent>
+      <w:p>
+        <w:pPr>
+          <w:pStyle w:val="Cabealho"/>
+          <w:jc w:val="right"/>
+        </w:pPr>
+        <w:fldSimple w:instr="PAGE   \* MERGEFORMAT">
+          <w:r>
+            <w:rPr>
+              <w:noProof/>
+            </w:rPr>
+            <w:t>1</w:t>
+          </w:r>
+        </w:fldSimple>
+      </w:p>
+    </w:sdtContent>
+  </w:sdt>
+  <w:p>
+    <w:pPr>
+      <w:widowControl w:val="0"/>
+      <w:autoSpaceDE w:val="0"/>
+      <w:autoSpaceDN w:val="0"/>
+      <w:adjustRightInd w:val="0"/>
+      <w:spacing w:after="0" w:line="200" w:lineRule="exact"/>
+      <w:rPr>
+        <w:rFonts w:ascii="Times New Roman" w:hAnsi="Times New Roman" w:cs="Times New Roman"/>
+        <w:sz w:val="20"/>
+        <w:szCs w:val="20"/>
+      </w:rPr>
+    </w:pPr>
+  </w:p>
+</w:hdr>
+</file>
+
+<file path=word/header5.xml><?xml version="1.0" encoding="utf-8"?>
+<w:hdr xmlns:ve="http://schemas.openxmlformats.org/markup-compatibility/2006" xmlns:o="urn:schemas-microsoft-com:office:office" xmlns:r="http://schemas.openxmlformats.org/officeDocument/2006/relationships" xmlns:m="http://schemas.openxmlformats.org/officeDocument/2006/math" xmlns:v="urn:schemas-microsoft-com:vml" xmlns:wp="http://schemas.openxmlformats.org/drawingml/2006/wordprocessingDrawing" xmlns:w10="urn:schemas-microsoft-com:office:word" xmlns:w="http://schemas.openxmlformats.org/wordprocessingml/2006/main" xmlns:wne="http://schemas.microsoft.com/office/word/2006/wordml">
   <w:p>
     <w:pPr>
       <w:widowControl w:val="0"/>
@@ -9814,7 +10233,6 @@
                     <w:szCs w:val="24"/>
                   </w:rPr>
                 </w:pPr>
-                <w:proofErr w:type="spellStart"/>
                 <w:r>
                   <w:rPr>
                     <w:rFonts w:ascii="Times New Roman" w:hAnsi="Times New Roman" w:cs="Times New Roman"/>
@@ -9823,7 +10241,6 @@
                   </w:rPr>
                   <w:t>viii</w:t>
                 </w:r>
-                <w:proofErr w:type="spellEnd"/>
               </w:p>
             </w:txbxContent>
           </v:textbox>
@@ -9835,44 +10252,32 @@
 </w:hdr>
 </file>
 
-<file path=word/header4.xml><?xml version="1.0" encoding="utf-8"?>
-<w:hdr xmlns:wpc="http://schemas.microsoft.com/office/word/2010/wordprocessingCanvas" xmlns:mc="http://schemas.openxmlformats.org/markup-compatibility/2006" xmlns:o="urn:schemas-microsoft-com:office:office" xmlns:r="http://schemas.openxmlformats.org/officeDocument/2006/relationships" xmlns:m="http://schemas.openxmlformats.org/officeDocument/2006/math" xmlns:v="urn:schemas-microsoft-com:vml" xmlns:wp14="http://schemas.microsoft.com/office/word/2010/wordprocessingDrawing" xmlns:wp="http://schemas.openxmlformats.org/drawingml/2006/wordprocessingDrawing" xmlns:w10="urn:schemas-microsoft-com:office:word" xmlns:w="http://schemas.openxmlformats.org/wordprocessingml/2006/main" xmlns:w14="http://schemas.microsoft.com/office/word/2010/wordml" xmlns:wpg="http://schemas.microsoft.com/office/word/2010/wordprocessingGroup" xmlns:wpi="http://schemas.microsoft.com/office/word/2010/wordprocessingInk" xmlns:wne="http://schemas.microsoft.com/office/word/2006/wordml" xmlns:wps="http://schemas.microsoft.com/office/word/2010/wordprocessingShape" mc:Ignorable="w14 wp14">
-  <w:sdt>
-    <w:sdtPr>
-      <w:id w:val="1064839159"/>
-      <w:docPartObj>
-        <w:docPartGallery w:val="Page Numbers (Top of Page)"/>
-        <w:docPartUnique/>
-      </w:docPartObj>
-    </w:sdtPr>
-    <w:sdtEndPr/>
-    <w:sdtContent>
-      <w:p>
-        <w:pPr>
-          <w:pStyle w:val="Cabealho"/>
-          <w:jc w:val="right"/>
-        </w:pPr>
-        <w:r>
-          <w:fldChar w:fldCharType="begin"/>
-        </w:r>
-        <w:r>
-          <w:instrText>PAGE   \* MERGEFORMAT</w:instrText>
-        </w:r>
-        <w:r>
-          <w:fldChar w:fldCharType="separate"/>
-        </w:r>
-        <w:r>
-          <w:rPr>
-            <w:noProof/>
-          </w:rPr>
-          <w:t>1</w:t>
-        </w:r>
-        <w:r>
-          <w:fldChar w:fldCharType="end"/>
-        </w:r>
-      </w:p>
-    </w:sdtContent>
-  </w:sdt>
+<file path=word/header6.xml><?xml version="1.0" encoding="utf-8"?>
+<w:hdr xmlns:ve="http://schemas.openxmlformats.org/markup-compatibility/2006" xmlns:o="urn:schemas-microsoft-com:office:office" xmlns:r="http://schemas.openxmlformats.org/officeDocument/2006/relationships" xmlns:m="http://schemas.openxmlformats.org/officeDocument/2006/math" xmlns:v="urn:schemas-microsoft-com:vml" xmlns:wp="http://schemas.openxmlformats.org/drawingml/2006/wordprocessingDrawing" xmlns:w10="urn:schemas-microsoft-com:office:word" xmlns:w="http://schemas.openxmlformats.org/wordprocessingml/2006/main" xmlns:wne="http://schemas.microsoft.com/office/word/2006/wordml">
+  <w:p>
+    <w:pPr>
+      <w:pStyle w:val="Cabealho"/>
+      <w:jc w:val="right"/>
+    </w:pPr>
+    <w:r>
+      <w:fldChar w:fldCharType="begin"/>
+    </w:r>
+    <w:r>
+      <w:instrText>PAGE   \* MERGEFORMAT</w:instrText>
+    </w:r>
+    <w:r>
+      <w:fldChar w:fldCharType="separate"/>
+    </w:r>
+    <w:r>
+      <w:rPr>
+        <w:noProof/>
+      </w:rPr>
+      <w:t>11</w:t>
+    </w:r>
+    <w:r>
+      <w:fldChar w:fldCharType="end"/>
+    </w:r>
+  </w:p>
   <w:p>
     <w:pPr>
       <w:widowControl w:val="0"/>
@@ -9891,7 +10296,7 @@
 </file>
 
 <file path=word/numbering.xml><?xml version="1.0" encoding="utf-8"?>
-<w:numbering xmlns:wpc="http://schemas.microsoft.com/office/word/2010/wordprocessingCanvas" xmlns:mc="http://schemas.openxmlformats.org/markup-compatibility/2006" xmlns:o="urn:schemas-microsoft-com:office:office" xmlns:r="http://schemas.openxmlformats.org/officeDocument/2006/relationships" xmlns:m="http://schemas.openxmlformats.org/officeDocument/2006/math" xmlns:v="urn:schemas-microsoft-com:vml" xmlns:wp14="http://schemas.microsoft.com/office/word/2010/wordprocessingDrawing" xmlns:wp="http://schemas.openxmlformats.org/drawingml/2006/wordprocessingDrawing" xmlns:w10="urn:schemas-microsoft-com:office:word" xmlns:w="http://schemas.openxmlformats.org/wordprocessingml/2006/main" xmlns:w14="http://schemas.microsoft.com/office/word/2010/wordml" xmlns:wpg="http://schemas.microsoft.com/office/word/2010/wordprocessingGroup" xmlns:wpi="http://schemas.microsoft.com/office/word/2010/wordprocessingInk" xmlns:wne="http://schemas.microsoft.com/office/word/2006/wordml" xmlns:wps="http://schemas.microsoft.com/office/word/2010/wordprocessingShape" mc:Ignorable="w14 wp14">
+<w:numbering xmlns:ve="http://schemas.openxmlformats.org/markup-compatibility/2006" xmlns:o="urn:schemas-microsoft-com:office:office" xmlns:r="http://schemas.openxmlformats.org/officeDocument/2006/relationships" xmlns:m="http://schemas.openxmlformats.org/officeDocument/2006/math" xmlns:v="urn:schemas-microsoft-com:vml" xmlns:wp="http://schemas.openxmlformats.org/drawingml/2006/wordprocessingDrawing" xmlns:w10="urn:schemas-microsoft-com:office:word" xmlns:w="http://schemas.openxmlformats.org/wordprocessingml/2006/main" xmlns:wne="http://schemas.microsoft.com/office/word/2006/wordml">
   <w:abstractNum w:abstractNumId="0">
     <w:nsid w:val="0144314C"/>
     <w:multiLevelType w:val="hybridMultilevel"/>
@@ -11166,7 +11571,7 @@
 </file>
 
 <file path=word/styles.xml><?xml version="1.0" encoding="utf-8"?>
-<w:styles xmlns:mc="http://schemas.openxmlformats.org/markup-compatibility/2006" xmlns:r="http://schemas.openxmlformats.org/officeDocument/2006/relationships" xmlns:w="http://schemas.openxmlformats.org/wordprocessingml/2006/main" xmlns:w14="http://schemas.microsoft.com/office/word/2010/wordml" mc:Ignorable="w14">
+<w:styles xmlns:r="http://schemas.openxmlformats.org/officeDocument/2006/relationships" xmlns:w="http://schemas.openxmlformats.org/wordprocessingml/2006/main">
   <w:docDefaults>
     <w:rPrDefault>
       <w:rPr>
@@ -11325,7 +11730,7 @@
   <w:style w:type="paragraph" w:default="1" w:styleId="Normal">
     <w:name w:val="Normal"/>
     <w:qFormat/>
-    <w:rsid w:val="00BD7101"/>
+    <w:rsid w:val="00874200"/>
   </w:style>
   <w:style w:type="paragraph" w:styleId="Ttulo1">
     <w:name w:val="heading 1"/>
@@ -11582,6 +11987,7 @@
     <w:uiPriority w:val="99"/>
     <w:semiHidden/>
     <w:unhideWhenUsed/>
+    <w:qFormat/>
     <w:tblPr>
       <w:tblInd w:w="0" w:type="dxa"/>
       <w:tblCellMar>
@@ -13540,40 +13946,35 @@
     </dgm:pt>
   </dgm:ptLst>
   <dgm:cxnLst>
-    <dgm:cxn modelId="{5FDADD9F-AEFB-44C3-BE8B-6CFF30C9547C}" type="presOf" srcId="{6B19297A-A666-4624-AC86-BC26EA6363AE}" destId="{B635090B-E1E7-4914-8F71-6A990F0E3973}" srcOrd="0" destOrd="0" presId="urn:microsoft.com/office/officeart/2005/8/layout/hProcess9"/>
+    <dgm:cxn modelId="{09ABCFC4-B0DD-4056-BEAE-1B0B163F0BE9}" type="presOf" srcId="{6033A1AB-D78C-4A82-AC7E-70F0B97BEB13}" destId="{B425A124-7D2A-44FF-927C-E3133744049B}" srcOrd="0" destOrd="0" presId="urn:microsoft.com/office/officeart/2005/8/layout/hProcess9"/>
+    <dgm:cxn modelId="{8E160859-DE1D-4EA0-86F1-25F35853C844}" srcId="{CC848B03-E6BC-40CF-8AF6-AA8729D883D1}" destId="{6033A1AB-D78C-4A82-AC7E-70F0B97BEB13}" srcOrd="4" destOrd="0" parTransId="{20AD81F7-640B-42DB-A405-FACECB757BDC}" sibTransId="{D23AB940-5C91-4E4B-87D8-9E87F049318A}"/>
+    <dgm:cxn modelId="{AD07ABA5-AF14-4CE2-8597-BE887F64C236}" type="presOf" srcId="{CC848B03-E6BC-40CF-8AF6-AA8729D883D1}" destId="{7525BE0E-1BD9-4DD7-926D-BBEBE3A34C43}" srcOrd="0" destOrd="0" presId="urn:microsoft.com/office/officeart/2005/8/layout/hProcess9"/>
+    <dgm:cxn modelId="{96AABCA7-C1E6-4906-8FE0-9B1401B862A2}" srcId="{CC848B03-E6BC-40CF-8AF6-AA8729D883D1}" destId="{1C4A6CE0-DE5C-431B-BFE9-F54280850AA9}" srcOrd="0" destOrd="0" parTransId="{30BDD681-DCC8-4338-A026-621F0BCACE28}" sibTransId="{71F094B1-F606-4E16-869F-B68550DD8883}"/>
+    <dgm:cxn modelId="{66BA8580-C418-499C-BE74-555E574B23B0}" type="presOf" srcId="{6F41EE4C-7D52-4E7C-ADF3-65DF326682DA}" destId="{36B444BE-6520-4287-A78F-CE0ADB33AB44}" srcOrd="0" destOrd="0" presId="urn:microsoft.com/office/officeart/2005/8/layout/hProcess9"/>
+    <dgm:cxn modelId="{03F5D47D-755A-4E53-80A2-DB84836A8065}" srcId="{CC848B03-E6BC-40CF-8AF6-AA8729D883D1}" destId="{6F41EE4C-7D52-4E7C-ADF3-65DF326682DA}" srcOrd="2" destOrd="0" parTransId="{B10D58C2-8709-497B-92FB-92DA44040071}" sibTransId="{25987FAC-7723-4620-BDFC-4FAB1489D94A}"/>
+    <dgm:cxn modelId="{BDD9B9DE-0C54-4FBE-A8E9-A4EFD7A24160}" type="presOf" srcId="{1C4A6CE0-DE5C-431B-BFE9-F54280850AA9}" destId="{278BA72C-605A-486B-90FE-F2A3D17F83D9}" srcOrd="0" destOrd="0" presId="urn:microsoft.com/office/officeart/2005/8/layout/hProcess9"/>
     <dgm:cxn modelId="{25682E67-7CE0-4A5C-83B1-045E308C2BC0}" srcId="{CC848B03-E6BC-40CF-8AF6-AA8729D883D1}" destId="{A9BA35EC-BC3D-430C-923A-77B8E037499D}" srcOrd="3" destOrd="0" parTransId="{78AFDA79-411D-4F25-92A6-4139B62BC21E}" sibTransId="{085423C6-C61A-423C-9BDD-430DB4F3E2BB}"/>
-    <dgm:cxn modelId="{96AABCA7-C1E6-4906-8FE0-9B1401B862A2}" srcId="{CC848B03-E6BC-40CF-8AF6-AA8729D883D1}" destId="{1C4A6CE0-DE5C-431B-BFE9-F54280850AA9}" srcOrd="0" destOrd="0" parTransId="{30BDD681-DCC8-4338-A026-621F0BCACE28}" sibTransId="{71F094B1-F606-4E16-869F-B68550DD8883}"/>
-    <dgm:cxn modelId="{03F5D47D-755A-4E53-80A2-DB84836A8065}" srcId="{CC848B03-E6BC-40CF-8AF6-AA8729D883D1}" destId="{6F41EE4C-7D52-4E7C-ADF3-65DF326682DA}" srcOrd="2" destOrd="0" parTransId="{B10D58C2-8709-497B-92FB-92DA44040071}" sibTransId="{25987FAC-7723-4620-BDFC-4FAB1489D94A}"/>
-    <dgm:cxn modelId="{EF36F837-2B32-4F53-9008-9CAC27BA9ADF}" type="presOf" srcId="{CC848B03-E6BC-40CF-8AF6-AA8729D883D1}" destId="{7525BE0E-1BD9-4DD7-926D-BBEBE3A34C43}" srcOrd="0" destOrd="0" presId="urn:microsoft.com/office/officeart/2005/8/layout/hProcess9"/>
-    <dgm:cxn modelId="{3B55BFE2-5005-4B98-ADA9-FAAEE39A5C1D}" type="presOf" srcId="{6F41EE4C-7D52-4E7C-ADF3-65DF326682DA}" destId="{36B444BE-6520-4287-A78F-CE0ADB33AB44}" srcOrd="0" destOrd="0" presId="urn:microsoft.com/office/officeart/2005/8/layout/hProcess9"/>
-    <dgm:cxn modelId="{8E160859-DE1D-4EA0-86F1-25F35853C844}" srcId="{CC848B03-E6BC-40CF-8AF6-AA8729D883D1}" destId="{6033A1AB-D78C-4A82-AC7E-70F0B97BEB13}" srcOrd="4" destOrd="0" parTransId="{20AD81F7-640B-42DB-A405-FACECB757BDC}" sibTransId="{D23AB940-5C91-4E4B-87D8-9E87F049318A}"/>
+    <dgm:cxn modelId="{6BB26716-9778-4042-A981-A366D848BDB2}" type="presOf" srcId="{A9BA35EC-BC3D-430C-923A-77B8E037499D}" destId="{AF52B42B-65E4-4932-B675-72D5FE477A73}" srcOrd="0" destOrd="0" presId="urn:microsoft.com/office/officeart/2005/8/layout/hProcess9"/>
     <dgm:cxn modelId="{B3FF9ADF-CAD6-4460-8BAC-F6B32A4ABB42}" srcId="{CC848B03-E6BC-40CF-8AF6-AA8729D883D1}" destId="{63801532-9DE1-4990-96C3-0354D999328F}" srcOrd="1" destOrd="0" parTransId="{9D4D1814-568D-4FA8-BB38-FC158DBFBEBB}" sibTransId="{BBE7B5F0-3A49-4AE0-9F81-0AEC06B60D2B}"/>
-    <dgm:cxn modelId="{FEAC31AC-6EAB-4657-8192-59597CD3A174}" type="presOf" srcId="{1C4A6CE0-DE5C-431B-BFE9-F54280850AA9}" destId="{278BA72C-605A-486B-90FE-F2A3D17F83D9}" srcOrd="0" destOrd="0" presId="urn:microsoft.com/office/officeart/2005/8/layout/hProcess9"/>
-    <dgm:cxn modelId="{4015DFD5-A354-4261-BB2F-1767116A4BD8}" type="presOf" srcId="{63801532-9DE1-4990-96C3-0354D999328F}" destId="{1FEC9127-7CAF-4967-8B52-01E00274418B}" srcOrd="0" destOrd="0" presId="urn:microsoft.com/office/officeart/2005/8/layout/hProcess9"/>
     <dgm:cxn modelId="{B0C30617-690E-48D2-B2C9-984DA7B39F56}" srcId="{CC848B03-E6BC-40CF-8AF6-AA8729D883D1}" destId="{6B19297A-A666-4624-AC86-BC26EA6363AE}" srcOrd="5" destOrd="0" parTransId="{27F1D4C6-0A45-4CED-AB1C-2C6ADED5A4DE}" sibTransId="{3D6D4CAF-1C1C-45F7-9969-773A43F3DED9}"/>
-    <dgm:cxn modelId="{1547D9DC-CD60-4B9A-A769-6489EF63700C}" type="presOf" srcId="{6033A1AB-D78C-4A82-AC7E-70F0B97BEB13}" destId="{B425A124-7D2A-44FF-927C-E3133744049B}" srcOrd="0" destOrd="0" presId="urn:microsoft.com/office/officeart/2005/8/layout/hProcess9"/>
-    <dgm:cxn modelId="{59B0F439-DF27-4BA0-997A-A40BBB99FCF0}" type="presOf" srcId="{A9BA35EC-BC3D-430C-923A-77B8E037499D}" destId="{AF52B42B-65E4-4932-B675-72D5FE477A73}" srcOrd="0" destOrd="0" presId="urn:microsoft.com/office/officeart/2005/8/layout/hProcess9"/>
-    <dgm:cxn modelId="{741E5A81-9C91-4616-AD10-4EB9416D413C}" type="presParOf" srcId="{7525BE0E-1BD9-4DD7-926D-BBEBE3A34C43}" destId="{1783C023-ED6D-4419-8546-1E97FC2D3EFB}" srcOrd="0" destOrd="0" presId="urn:microsoft.com/office/officeart/2005/8/layout/hProcess9"/>
-    <dgm:cxn modelId="{9BEFEBD6-2A7B-4B7D-8CE7-5F3F78ADDD2E}" type="presParOf" srcId="{7525BE0E-1BD9-4DD7-926D-BBEBE3A34C43}" destId="{7FC84E8C-5D78-427C-8610-8FA636FCFC08}" srcOrd="1" destOrd="0" presId="urn:microsoft.com/office/officeart/2005/8/layout/hProcess9"/>
-    <dgm:cxn modelId="{B2225D93-F267-48F4-8661-2336450D2A0D}" type="presParOf" srcId="{7FC84E8C-5D78-427C-8610-8FA636FCFC08}" destId="{278BA72C-605A-486B-90FE-F2A3D17F83D9}" srcOrd="0" destOrd="0" presId="urn:microsoft.com/office/officeart/2005/8/layout/hProcess9"/>
-    <dgm:cxn modelId="{E0A184A7-D558-40B1-8CCF-DFFFDBF6655C}" type="presParOf" srcId="{7FC84E8C-5D78-427C-8610-8FA636FCFC08}" destId="{9D2D36D1-DEA5-4DE2-85AC-1CE0E918A249}" srcOrd="1" destOrd="0" presId="urn:microsoft.com/office/officeart/2005/8/layout/hProcess9"/>
-    <dgm:cxn modelId="{E18C1FDE-6BBC-4DB9-A122-63BED97610AF}" type="presParOf" srcId="{7FC84E8C-5D78-427C-8610-8FA636FCFC08}" destId="{1FEC9127-7CAF-4967-8B52-01E00274418B}" srcOrd="2" destOrd="0" presId="urn:microsoft.com/office/officeart/2005/8/layout/hProcess9"/>
-    <dgm:cxn modelId="{A729D1E9-40A2-4CB6-AB0D-1CA20F930EDD}" type="presParOf" srcId="{7FC84E8C-5D78-427C-8610-8FA636FCFC08}" destId="{3B21EBF1-E131-4454-98E3-C6B55524C12A}" srcOrd="3" destOrd="0" presId="urn:microsoft.com/office/officeart/2005/8/layout/hProcess9"/>
-    <dgm:cxn modelId="{411C8875-C7DD-4403-B245-B9E17AF47BF5}" type="presParOf" srcId="{7FC84E8C-5D78-427C-8610-8FA636FCFC08}" destId="{36B444BE-6520-4287-A78F-CE0ADB33AB44}" srcOrd="4" destOrd="0" presId="urn:microsoft.com/office/officeart/2005/8/layout/hProcess9"/>
-    <dgm:cxn modelId="{15311E58-B9FA-4464-925C-3E32497CEA4C}" type="presParOf" srcId="{7FC84E8C-5D78-427C-8610-8FA636FCFC08}" destId="{C8FDBDB3-FBCF-410E-9813-6CD8CF9F8FCB}" srcOrd="5" destOrd="0" presId="urn:microsoft.com/office/officeart/2005/8/layout/hProcess9"/>
-    <dgm:cxn modelId="{B4CA237E-D5F5-4046-AEAA-AE5707E9F6AB}" type="presParOf" srcId="{7FC84E8C-5D78-427C-8610-8FA636FCFC08}" destId="{AF52B42B-65E4-4932-B675-72D5FE477A73}" srcOrd="6" destOrd="0" presId="urn:microsoft.com/office/officeart/2005/8/layout/hProcess9"/>
-    <dgm:cxn modelId="{96FD55E0-54B6-4A67-9629-A740883997C0}" type="presParOf" srcId="{7FC84E8C-5D78-427C-8610-8FA636FCFC08}" destId="{1359AD8A-1D00-4A96-9425-DD3B8EC3CB89}" srcOrd="7" destOrd="0" presId="urn:microsoft.com/office/officeart/2005/8/layout/hProcess9"/>
-    <dgm:cxn modelId="{48D16C97-B46A-4FDF-8287-C4A46FB73FD7}" type="presParOf" srcId="{7FC84E8C-5D78-427C-8610-8FA636FCFC08}" destId="{B425A124-7D2A-44FF-927C-E3133744049B}" srcOrd="8" destOrd="0" presId="urn:microsoft.com/office/officeart/2005/8/layout/hProcess9"/>
-    <dgm:cxn modelId="{D2CCA5A4-176A-4F68-A70D-9D18F122EFC9}" type="presParOf" srcId="{7FC84E8C-5D78-427C-8610-8FA636FCFC08}" destId="{A93B5C5C-C45F-4375-BADB-0D54699BB6E4}" srcOrd="9" destOrd="0" presId="urn:microsoft.com/office/officeart/2005/8/layout/hProcess9"/>
-    <dgm:cxn modelId="{E5CEB938-69C7-427A-8938-B4F3D2B9B2CC}" type="presParOf" srcId="{7FC84E8C-5D78-427C-8610-8FA636FCFC08}" destId="{B635090B-E1E7-4914-8F71-6A990F0E3973}" srcOrd="10" destOrd="0" presId="urn:microsoft.com/office/officeart/2005/8/layout/hProcess9"/>
+    <dgm:cxn modelId="{90EDAF1C-6C67-48D9-B300-B2E38ED80C5A}" type="presOf" srcId="{6B19297A-A666-4624-AC86-BC26EA6363AE}" destId="{B635090B-E1E7-4914-8F71-6A990F0E3973}" srcOrd="0" destOrd="0" presId="urn:microsoft.com/office/officeart/2005/8/layout/hProcess9"/>
+    <dgm:cxn modelId="{B18DF27C-EA6C-421A-9C49-E9B70A136055}" type="presOf" srcId="{63801532-9DE1-4990-96C3-0354D999328F}" destId="{1FEC9127-7CAF-4967-8B52-01E00274418B}" srcOrd="0" destOrd="0" presId="urn:microsoft.com/office/officeart/2005/8/layout/hProcess9"/>
+    <dgm:cxn modelId="{F9E353E4-CEFD-4525-B6D3-79179F5D0DA8}" type="presParOf" srcId="{7525BE0E-1BD9-4DD7-926D-BBEBE3A34C43}" destId="{1783C023-ED6D-4419-8546-1E97FC2D3EFB}" srcOrd="0" destOrd="0" presId="urn:microsoft.com/office/officeart/2005/8/layout/hProcess9"/>
+    <dgm:cxn modelId="{615DE395-2F50-4525-A72F-3CECAD8BDB13}" type="presParOf" srcId="{7525BE0E-1BD9-4DD7-926D-BBEBE3A34C43}" destId="{7FC84E8C-5D78-427C-8610-8FA636FCFC08}" srcOrd="1" destOrd="0" presId="urn:microsoft.com/office/officeart/2005/8/layout/hProcess9"/>
+    <dgm:cxn modelId="{C4000812-D87B-4E63-9BB1-37A4D6FFE34B}" type="presParOf" srcId="{7FC84E8C-5D78-427C-8610-8FA636FCFC08}" destId="{278BA72C-605A-486B-90FE-F2A3D17F83D9}" srcOrd="0" destOrd="0" presId="urn:microsoft.com/office/officeart/2005/8/layout/hProcess9"/>
+    <dgm:cxn modelId="{F01BF569-5BBB-45EE-B768-8C792CF04E09}" type="presParOf" srcId="{7FC84E8C-5D78-427C-8610-8FA636FCFC08}" destId="{9D2D36D1-DEA5-4DE2-85AC-1CE0E918A249}" srcOrd="1" destOrd="0" presId="urn:microsoft.com/office/officeart/2005/8/layout/hProcess9"/>
+    <dgm:cxn modelId="{E94F8894-82EA-4AA4-A99B-8F19013FE86F}" type="presParOf" srcId="{7FC84E8C-5D78-427C-8610-8FA636FCFC08}" destId="{1FEC9127-7CAF-4967-8B52-01E00274418B}" srcOrd="2" destOrd="0" presId="urn:microsoft.com/office/officeart/2005/8/layout/hProcess9"/>
+    <dgm:cxn modelId="{0A1AFE83-CF9F-4E0C-BDF7-CD6A7A0D9413}" type="presParOf" srcId="{7FC84E8C-5D78-427C-8610-8FA636FCFC08}" destId="{3B21EBF1-E131-4454-98E3-C6B55524C12A}" srcOrd="3" destOrd="0" presId="urn:microsoft.com/office/officeart/2005/8/layout/hProcess9"/>
+    <dgm:cxn modelId="{92BB985D-2C15-4E07-B731-2ACAC2F98F46}" type="presParOf" srcId="{7FC84E8C-5D78-427C-8610-8FA636FCFC08}" destId="{36B444BE-6520-4287-A78F-CE0ADB33AB44}" srcOrd="4" destOrd="0" presId="urn:microsoft.com/office/officeart/2005/8/layout/hProcess9"/>
+    <dgm:cxn modelId="{FC87EA19-D227-4C06-851A-FD446102529B}" type="presParOf" srcId="{7FC84E8C-5D78-427C-8610-8FA636FCFC08}" destId="{C8FDBDB3-FBCF-410E-9813-6CD8CF9F8FCB}" srcOrd="5" destOrd="0" presId="urn:microsoft.com/office/officeart/2005/8/layout/hProcess9"/>
+    <dgm:cxn modelId="{37755B31-F42C-4FE7-B982-D3DC5B3C0A4C}" type="presParOf" srcId="{7FC84E8C-5D78-427C-8610-8FA636FCFC08}" destId="{AF52B42B-65E4-4932-B675-72D5FE477A73}" srcOrd="6" destOrd="0" presId="urn:microsoft.com/office/officeart/2005/8/layout/hProcess9"/>
+    <dgm:cxn modelId="{9EED7D37-2539-43FC-9AE2-81352FEB6D9C}" type="presParOf" srcId="{7FC84E8C-5D78-427C-8610-8FA636FCFC08}" destId="{1359AD8A-1D00-4A96-9425-DD3B8EC3CB89}" srcOrd="7" destOrd="0" presId="urn:microsoft.com/office/officeart/2005/8/layout/hProcess9"/>
+    <dgm:cxn modelId="{EAFD8F25-460D-4C12-A5CB-BC635EF7E6F9}" type="presParOf" srcId="{7FC84E8C-5D78-427C-8610-8FA636FCFC08}" destId="{B425A124-7D2A-44FF-927C-E3133744049B}" srcOrd="8" destOrd="0" presId="urn:microsoft.com/office/officeart/2005/8/layout/hProcess9"/>
+    <dgm:cxn modelId="{00623BCA-A32F-425B-A5B0-64C7A2CED886}" type="presParOf" srcId="{7FC84E8C-5D78-427C-8610-8FA636FCFC08}" destId="{A93B5C5C-C45F-4375-BADB-0D54699BB6E4}" srcOrd="9" destOrd="0" presId="urn:microsoft.com/office/officeart/2005/8/layout/hProcess9"/>
+    <dgm:cxn modelId="{BD7E9A13-E5AA-4938-A9D5-C6151C799D01}" type="presParOf" srcId="{7FC84E8C-5D78-427C-8610-8FA636FCFC08}" destId="{B635090B-E1E7-4914-8F71-6A990F0E3973}" srcOrd="10" destOrd="0" presId="urn:microsoft.com/office/officeart/2005/8/layout/hProcess9"/>
   </dgm:cxnLst>
   <dgm:bg/>
   <dgm:whole/>
-  <dgm:extLst>
-    <a:ext uri="http://schemas.microsoft.com/office/drawing/2008/diagram">
-      <dsp:dataModelExt xmlns:dsp="http://schemas.microsoft.com/office/drawing/2008/diagram" relId="rId18" minVer="http://schemas.openxmlformats.org/drawingml/2006/diagram"/>
-    </a:ext>
-  </dgm:extLst>
 </dgm:dataModel>
 </file>
 

--- a/trunk/Pos_Unieuro/TCC/TCC-Qualidade_de_Software-REV-0.docx
+++ b/trunk/Pos_Unieuro/TCC/TCC-Qualidade_de_Software-REV-0.docx
@@ -1,6 +1,6 @@
 
 <file path=word/document.xml><?xml version="1.0" encoding="utf-8"?>
-<w:document xmlns:ve="http://schemas.openxmlformats.org/markup-compatibility/2006" xmlns:o="urn:schemas-microsoft-com:office:office" xmlns:r="http://schemas.openxmlformats.org/officeDocument/2006/relationships" xmlns:m="http://schemas.openxmlformats.org/officeDocument/2006/math" xmlns:v="urn:schemas-microsoft-com:vml" xmlns:wp="http://schemas.openxmlformats.org/drawingml/2006/wordprocessingDrawing" xmlns:w10="urn:schemas-microsoft-com:office:word" xmlns:w="http://schemas.openxmlformats.org/wordprocessingml/2006/main" xmlns:wne="http://schemas.microsoft.com/office/word/2006/wordml">
+<w:document xmlns:wpc="http://schemas.microsoft.com/office/word/2010/wordprocessingCanvas" xmlns:mc="http://schemas.openxmlformats.org/markup-compatibility/2006" xmlns:o="urn:schemas-microsoft-com:office:office" xmlns:r="http://schemas.openxmlformats.org/officeDocument/2006/relationships" xmlns:m="http://schemas.openxmlformats.org/officeDocument/2006/math" xmlns:v="urn:schemas-microsoft-com:vml" xmlns:wp14="http://schemas.microsoft.com/office/word/2010/wordprocessingDrawing" xmlns:wp="http://schemas.openxmlformats.org/drawingml/2006/wordprocessingDrawing" xmlns:w10="urn:schemas-microsoft-com:office:word" xmlns:w="http://schemas.openxmlformats.org/wordprocessingml/2006/main" xmlns:w14="http://schemas.microsoft.com/office/word/2010/wordml" xmlns:wpg="http://schemas.microsoft.com/office/word/2010/wordprocessingGroup" xmlns:wpi="http://schemas.microsoft.com/office/word/2010/wordprocessingInk" xmlns:wne="http://schemas.microsoft.com/office/word/2006/wordml" xmlns:wps="http://schemas.microsoft.com/office/word/2010/wordprocessingShape" mc:Ignorable="w14 wp14">
   <w:body>
     <w:p>
       <w:pPr>
@@ -224,7 +224,18 @@
           <w:sz w:val="24"/>
           <w:szCs w:val="24"/>
         </w:rPr>
-        <w:t>GRADUAÇÃO LATO S</w:t>
+        <w:t xml:space="preserve">GRADUAÇÃO LATO </w:t>
+      </w:r>
+      <w:proofErr w:type="gramStart"/>
+      <w:r>
+        <w:rPr>
+          <w:rFonts w:ascii="Times New Roman" w:hAnsi="Times New Roman" w:cs="Times New Roman"/>
+          <w:b/>
+          <w:bCs/>
+          <w:sz w:val="24"/>
+          <w:szCs w:val="24"/>
+        </w:rPr>
+        <w:t>S</w:t>
       </w:r>
       <w:r>
         <w:rPr>
@@ -247,6 +258,7 @@
         </w:rPr>
         <w:t>NSU</w:t>
       </w:r>
+      <w:proofErr w:type="gramEnd"/>
     </w:p>
     <w:p>
       <w:pPr>
@@ -1201,10 +1213,10 @@
                     </pic:cNvPicPr>
                   </pic:nvPicPr>
                   <pic:blipFill>
-                    <a:blip r:embed="rId8">
+                    <a:blip r:embed="rId9">
                       <a:extLst>
                         <a:ext uri="{28A0092B-C50C-407E-A947-70E740481C1C}">
-                          <a14:useLocalDpi xmlns:a14="http://schemas.microsoft.com/office/drawing/2010/main" xmlns:wps="http://schemas.microsoft.com/office/word/2010/wordprocessingShape" xmlns:wpi="http://schemas.microsoft.com/office/word/2010/wordprocessingInk" xmlns:wpg="http://schemas.microsoft.com/office/word/2010/wordprocessingGroup" xmlns:w14="http://schemas.microsoft.com/office/word/2010/wordml" xmlns:w="http://schemas.openxmlformats.org/wordprocessingml/2006/main" xmlns:w10="urn:schemas-microsoft-com:office:word" xmlns:wp14="http://schemas.microsoft.com/office/word/2010/wordprocessingDrawing" xmlns:v="urn:schemas-microsoft-com:vml" xmlns:o="urn:schemas-microsoft-com:office:office" xmlns:mc="http://schemas.openxmlformats.org/markup-compatibility/2006" xmlns:wpc="http://schemas.microsoft.com/office/word/2010/wordprocessingCanvas" xmlns="" val="0"/>
+                          <a14:useLocalDpi xmlns:a14="http://schemas.microsoft.com/office/drawing/2010/main" val="0"/>
                         </a:ext>
                       </a:extLst>
                     </a:blip>
@@ -1597,18 +1609,35 @@
           <w:szCs w:val="24"/>
         </w:rPr>
       </w:pPr>
-      <w:fldSimple w:instr=" STYLEREF  &quot;Titulo do TCC&quot;  \* MERGEFORMAT ">
-        <w:r>
-          <w:rPr>
-            <w:rFonts w:ascii="Times New Roman" w:hAnsi="Times New Roman" w:cs="Times New Roman"/>
-            <w:b/>
-            <w:noProof/>
-            <w:sz w:val="24"/>
-            <w:szCs w:val="24"/>
-          </w:rPr>
-          <w:t>QUALIDADE DE SOFTWARE COM O RUP</w:t>
-        </w:r>
-      </w:fldSimple>
+      <w:r>
+        <w:fldChar w:fldCharType="begin"/>
+      </w:r>
+      <w:r>
+        <w:instrText xml:space="preserve"> STYLEREF  "Titulo do TCC"  \* MERGEFORMAT </w:instrText>
+      </w:r>
+      <w:r>
+        <w:fldChar w:fldCharType="separate"/>
+      </w:r>
+      <w:r>
+        <w:rPr>
+          <w:rFonts w:ascii="Times New Roman" w:hAnsi="Times New Roman" w:cs="Times New Roman"/>
+          <w:b/>
+          <w:noProof/>
+          <w:sz w:val="24"/>
+          <w:szCs w:val="24"/>
+        </w:rPr>
+        <w:t>QUALIDADE DE SOFTWARE COM O RUP</w:t>
+      </w:r>
+      <w:r>
+        <w:rPr>
+          <w:rFonts w:ascii="Times New Roman" w:hAnsi="Times New Roman" w:cs="Times New Roman"/>
+          <w:b/>
+          <w:noProof/>
+          <w:sz w:val="24"/>
+          <w:szCs w:val="24"/>
+        </w:rPr>
+        <w:fldChar w:fldCharType="end"/>
+      </w:r>
     </w:p>
     <w:p>
       <w:pPr>
@@ -1957,7 +1986,41 @@
           <w:sz w:val="24"/>
           <w:szCs w:val="24"/>
         </w:rPr>
-        <w:t>tadora: Prof.ªMSc. Edna D</w:t>
+        <w:t xml:space="preserve">tadora: </w:t>
+      </w:r>
+      <w:proofErr w:type="spellStart"/>
+      <w:proofErr w:type="gramStart"/>
+      <w:r>
+        <w:rPr>
+          <w:rFonts w:ascii="Times New Roman" w:hAnsi="Times New Roman" w:cs="Times New Roman"/>
+          <w:b/>
+          <w:bCs/>
+          <w:sz w:val="24"/>
+          <w:szCs w:val="24"/>
+        </w:rPr>
+        <w:t>Prof.</w:t>
+      </w:r>
+      <w:proofErr w:type="gramEnd"/>
+      <w:r>
+        <w:rPr>
+          <w:rFonts w:ascii="Times New Roman" w:hAnsi="Times New Roman" w:cs="Times New Roman"/>
+          <w:b/>
+          <w:bCs/>
+          <w:sz w:val="24"/>
+          <w:szCs w:val="24"/>
+        </w:rPr>
+        <w:t>ªMSc</w:t>
+      </w:r>
+      <w:proofErr w:type="spellEnd"/>
+      <w:r>
+        <w:rPr>
+          <w:rFonts w:ascii="Times New Roman" w:hAnsi="Times New Roman" w:cs="Times New Roman"/>
+          <w:b/>
+          <w:bCs/>
+          <w:sz w:val="24"/>
+          <w:szCs w:val="24"/>
+        </w:rPr>
+        <w:t>. Edna D</w:t>
       </w:r>
       <w:r>
         <w:rPr>
@@ -2242,8 +2305,8 @@
           <w:szCs w:val="24"/>
         </w:rPr>
         <w:sectPr>
-          <w:headerReference w:type="even" r:id="rId9"/>
-          <w:headerReference w:type="default" r:id="rId10"/>
+          <w:headerReference w:type="even" r:id="rId10"/>
+          <w:headerReference w:type="default" r:id="rId11"/>
           <w:pgSz w:w="11900" w:h="16840"/>
           <w:pgMar w:top="1060" w:right="900" w:bottom="280" w:left="1460" w:header="823" w:footer="0" w:gutter="0"/>
           <w:pgNumType w:start="2"/>
@@ -2568,439 +2631,6 @@
         <w:autoSpaceDE w:val="0"/>
         <w:autoSpaceDN w:val="0"/>
         <w:adjustRightInd w:val="0"/>
-        <w:spacing w:before="29" w:after="0" w:line="240" w:lineRule="auto"/>
-        <w:ind w:left="983" w:right="-20"/>
-        <w:rPr>
-          <w:rFonts w:ascii="Times New Roman" w:hAnsi="Times New Roman" w:cs="Times New Roman"/>
-          <w:sz w:val="24"/>
-          <w:szCs w:val="24"/>
-        </w:rPr>
-      </w:pPr>
-      <w:r>
-        <w:rPr>
-          <w:noProof/>
-          <w:lang w:val="en-US" w:eastAsia="en-US"/>
-        </w:rPr>
-        <w:pict>
-          <v:group id="Group 4" o:spid="_x0000_s1034" style="position:absolute;left:0;text-align:left;margin-left:124.15pt;margin-top:15.35pt;width:375.45pt;height:235.95pt;z-index:-251656192;mso-position-horizontal-relative:page" coordorigin="2483,307" coordsize="7509,4719" o:gfxdata="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" o:allowincell="f">
-            <v:shape id="Freeform 5" o:spid="_x0000_s1035" style="position:absolute;left:2488;top:313;width:7498;height:20;visibility:visible;mso-wrap-style:square;v-text-anchor:top" coordsize="7498,20" o:gfxdata="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" path="m,l7497,e" filled="f" strokeweight=".20458mm">
-              <v:path arrowok="t" o:connecttype="custom" o:connectlocs="0,0;7497,0" o:connectangles="0,0"/>
-            </v:shape>
-            <v:shape id="Freeform 6" o:spid="_x0000_s1036" style="position:absolute;left:2493;top:317;width:20;height:4703;visibility:visible;mso-wrap-style:square;v-text-anchor:top" coordsize="20,4703" o:gfxdata="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" path="m,l,4702e" filled="f" strokeweight=".58pt">
-              <v:path arrowok="t" o:connecttype="custom" o:connectlocs="0,0;0,4702" o:connectangles="0,0"/>
-            </v:shape>
-            <v:shape id="Freeform 7" o:spid="_x0000_s1037" style="position:absolute;left:2488;top:5015;width:7498;height:20;visibility:visible;mso-wrap-style:square;v-text-anchor:top" coordsize="7498,20" o:gfxdata="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" path="m,l7497,e" filled="f" strokeweight=".20458mm">
-              <v:path arrowok="t" o:connecttype="custom" o:connectlocs="0,0;7497,0" o:connectangles="0,0"/>
-            </v:shape>
-            <v:shape id="Freeform 8" o:spid="_x0000_s1038" style="position:absolute;left:9981;top:317;width:20;height:4703;visibility:visible;mso-wrap-style:square;v-text-anchor:top" coordsize="20,4703" o:gfxdata="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" path="m,l,4702e" filled="f" strokeweight=".58pt">
-              <v:path arrowok="t" o:connecttype="custom" o:connectlocs="0,0;0,4702" o:connectangles="0,0"/>
-            </v:shape>
-            <w10:wrap anchorx="page"/>
-          </v:group>
-        </w:pict>
-      </w:r>
-      <w:r>
-        <w:rPr>
-          <w:rFonts w:ascii="Times New Roman" w:hAnsi="Times New Roman" w:cs="Times New Roman"/>
-          <w:sz w:val="24"/>
-          <w:szCs w:val="24"/>
-        </w:rPr>
-        <w:t>Ficha catalográfica elabo</w:t>
-      </w:r>
-      <w:r>
-        <w:rPr>
-          <w:rFonts w:ascii="Times New Roman" w:hAnsi="Times New Roman" w:cs="Times New Roman"/>
-          <w:spacing w:val="-1"/>
-          <w:sz w:val="24"/>
-          <w:szCs w:val="24"/>
-        </w:rPr>
-        <w:t>r</w:t>
-      </w:r>
-      <w:r>
-        <w:rPr>
-          <w:rFonts w:ascii="Times New Roman" w:hAnsi="Times New Roman" w:cs="Times New Roman"/>
-          <w:sz w:val="24"/>
-          <w:szCs w:val="24"/>
-        </w:rPr>
-        <w:t>ada pela BibliotecáriaFulana de tal, CRB1/0000</w:t>
-      </w:r>
-    </w:p>
-    <w:p>
-      <w:pPr>
-        <w:widowControl w:val="0"/>
-        <w:autoSpaceDE w:val="0"/>
-        <w:autoSpaceDN w:val="0"/>
-        <w:adjustRightInd w:val="0"/>
-        <w:spacing w:before="6" w:after="0" w:line="280" w:lineRule="exact"/>
-        <w:rPr>
-          <w:rFonts w:ascii="Times New Roman" w:hAnsi="Times New Roman" w:cs="Times New Roman"/>
-          <w:sz w:val="28"/>
-          <w:szCs w:val="28"/>
-        </w:rPr>
-      </w:pPr>
-    </w:p>
-    <w:p>
-      <w:pPr>
-        <w:widowControl w:val="0"/>
-        <w:autoSpaceDE w:val="0"/>
-        <w:autoSpaceDN w:val="0"/>
-        <w:adjustRightInd w:val="0"/>
-        <w:spacing w:after="0" w:line="240" w:lineRule="auto"/>
-        <w:ind w:left="1212" w:right="-20"/>
-        <w:rPr>
-          <w:rFonts w:ascii="Times New Roman" w:hAnsi="Times New Roman" w:cs="Times New Roman"/>
-          <w:sz w:val="24"/>
-          <w:szCs w:val="24"/>
-          <w:highlight w:val="yellow"/>
-        </w:rPr>
-      </w:pPr>
-      <w:r>
-        <w:rPr>
-          <w:rFonts w:ascii="Times New Roman" w:hAnsi="Times New Roman" w:cs="Times New Roman"/>
-          <w:sz w:val="24"/>
-          <w:szCs w:val="24"/>
-          <w:highlight w:val="yellow"/>
-        </w:rPr>
-        <w:t>M672Miranda, José Luis Carneiro de.</w:t>
-      </w:r>
-    </w:p>
-    <w:p>
-      <w:pPr>
-        <w:widowControl w:val="0"/>
-        <w:autoSpaceDE w:val="0"/>
-        <w:autoSpaceDN w:val="0"/>
-        <w:adjustRightInd w:val="0"/>
-        <w:spacing w:after="0" w:line="240" w:lineRule="auto"/>
-        <w:ind w:left="2292" w:right="-20"/>
-        <w:rPr>
-          <w:rFonts w:ascii="Times New Roman" w:hAnsi="Times New Roman" w:cs="Times New Roman"/>
-          <w:sz w:val="24"/>
-          <w:szCs w:val="24"/>
-          <w:highlight w:val="yellow"/>
-        </w:rPr>
-      </w:pPr>
-      <w:r>
-        <w:rPr>
-          <w:rFonts w:ascii="Times New Roman" w:hAnsi="Times New Roman" w:cs="Times New Roman"/>
-          <w:sz w:val="24"/>
-          <w:szCs w:val="24"/>
-          <w:highlight w:val="yellow"/>
-        </w:rPr>
-        <w:t>Co</w:t>
-      </w:r>
-      <w:r>
-        <w:rPr>
-          <w:rFonts w:ascii="Times New Roman" w:hAnsi="Times New Roman" w:cs="Times New Roman"/>
-          <w:spacing w:val="-2"/>
-          <w:sz w:val="24"/>
-          <w:szCs w:val="24"/>
-          <w:highlight w:val="yellow"/>
-        </w:rPr>
-        <w:t>m</w:t>
-      </w:r>
-      <w:r>
-        <w:rPr>
-          <w:rFonts w:ascii="Times New Roman" w:hAnsi="Times New Roman" w:cs="Times New Roman"/>
-          <w:sz w:val="24"/>
-          <w:szCs w:val="24"/>
-          <w:highlight w:val="yellow"/>
-        </w:rPr>
-        <w:t>o escrever umarti</w:t>
-      </w:r>
-      <w:r>
-        <w:rPr>
-          <w:rFonts w:ascii="Times New Roman" w:hAnsi="Times New Roman" w:cs="Times New Roman"/>
-          <w:spacing w:val="-1"/>
-          <w:sz w:val="24"/>
-          <w:szCs w:val="24"/>
-          <w:highlight w:val="yellow"/>
-        </w:rPr>
-        <w:t>g</w:t>
-      </w:r>
-      <w:r>
-        <w:rPr>
-          <w:rFonts w:ascii="Times New Roman" w:hAnsi="Times New Roman" w:cs="Times New Roman"/>
-          <w:sz w:val="24"/>
-          <w:szCs w:val="24"/>
-          <w:highlight w:val="yellow"/>
-        </w:rPr>
-        <w:t xml:space="preserve">o científico/ José Luís Carneiro </w:t>
-      </w:r>
-      <w:r>
-        <w:rPr>
-          <w:rFonts w:ascii="Times New Roman" w:hAnsi="Times New Roman" w:cs="Times New Roman"/>
-          <w:spacing w:val="-1"/>
-          <w:sz w:val="24"/>
-          <w:szCs w:val="24"/>
-          <w:highlight w:val="yellow"/>
-        </w:rPr>
-        <w:t>d</w:t>
-      </w:r>
-      <w:r>
-        <w:rPr>
-          <w:rFonts w:ascii="Times New Roman" w:hAnsi="Times New Roman" w:cs="Times New Roman"/>
-          <w:sz w:val="24"/>
-          <w:szCs w:val="24"/>
-          <w:highlight w:val="yellow"/>
-        </w:rPr>
-        <w:t>e</w:t>
-      </w:r>
-    </w:p>
-    <w:p>
-      <w:pPr>
-        <w:widowControl w:val="0"/>
-        <w:autoSpaceDE w:val="0"/>
-        <w:autoSpaceDN w:val="0"/>
-        <w:adjustRightInd w:val="0"/>
-        <w:spacing w:after="0" w:line="480" w:lineRule="auto"/>
-        <w:ind w:left="2292" w:right="3614" w:hanging="240"/>
-        <w:rPr>
-          <w:rFonts w:ascii="Times New Roman" w:hAnsi="Times New Roman" w:cs="Times New Roman"/>
-          <w:sz w:val="24"/>
-          <w:szCs w:val="24"/>
-          <w:highlight w:val="yellow"/>
-        </w:rPr>
-      </w:pPr>
-      <w:r>
-        <w:rPr>
-          <w:rFonts w:ascii="Times New Roman" w:hAnsi="Times New Roman" w:cs="Times New Roman"/>
-          <w:sz w:val="24"/>
-          <w:szCs w:val="24"/>
-          <w:highlight w:val="yellow"/>
-        </w:rPr>
-        <w:t>Miranda; Brasília : UNIEURO, 2007. vii, 27p. : il.</w:t>
-      </w:r>
-    </w:p>
-    <w:p>
-      <w:pPr>
-        <w:widowControl w:val="0"/>
-        <w:autoSpaceDE w:val="0"/>
-        <w:autoSpaceDN w:val="0"/>
-        <w:adjustRightInd w:val="0"/>
-        <w:spacing w:before="10" w:after="0" w:line="240" w:lineRule="auto"/>
-        <w:ind w:left="2052" w:right="1371" w:firstLine="240"/>
-        <w:jc w:val="both"/>
-        <w:rPr>
-          <w:rFonts w:ascii="Times New Roman" w:hAnsi="Times New Roman" w:cs="Times New Roman"/>
-          <w:sz w:val="24"/>
-          <w:szCs w:val="24"/>
-          <w:highlight w:val="yellow"/>
-        </w:rPr>
-      </w:pPr>
-      <w:r>
-        <w:rPr>
-          <w:rFonts w:ascii="Times New Roman" w:hAnsi="Times New Roman" w:cs="Times New Roman"/>
-          <w:sz w:val="24"/>
-          <w:szCs w:val="24"/>
-          <w:highlight w:val="yellow"/>
-        </w:rPr>
-        <w:t>Monografia(Pós-grad</w:t>
-      </w:r>
-      <w:r>
-        <w:rPr>
-          <w:rFonts w:ascii="Times New Roman" w:hAnsi="Times New Roman" w:cs="Times New Roman"/>
-          <w:spacing w:val="-1"/>
-          <w:sz w:val="24"/>
-          <w:szCs w:val="24"/>
-          <w:highlight w:val="yellow"/>
-        </w:rPr>
-        <w:t>u</w:t>
-      </w:r>
-      <w:r>
-        <w:rPr>
-          <w:rFonts w:ascii="Times New Roman" w:hAnsi="Times New Roman" w:cs="Times New Roman"/>
-          <w:sz w:val="24"/>
-          <w:szCs w:val="24"/>
-          <w:highlight w:val="yellow"/>
-        </w:rPr>
-        <w:t>ação)–CursodeEspecializaçãoemGestão de Segurança em R</w:t>
-      </w:r>
-      <w:r>
-        <w:rPr>
-          <w:rFonts w:ascii="Times New Roman" w:hAnsi="Times New Roman" w:cs="Times New Roman"/>
-          <w:spacing w:val="2"/>
-          <w:sz w:val="24"/>
-          <w:szCs w:val="24"/>
-          <w:highlight w:val="yellow"/>
-        </w:rPr>
-        <w:t>e</w:t>
-      </w:r>
-      <w:r>
-        <w:rPr>
-          <w:rFonts w:ascii="Times New Roman" w:hAnsi="Times New Roman" w:cs="Times New Roman"/>
-          <w:sz w:val="24"/>
-          <w:szCs w:val="24"/>
-          <w:highlight w:val="yellow"/>
-        </w:rPr>
-        <w:t>des de Computadores. Centro Universitário Euroa</w:t>
-      </w:r>
-      <w:r>
-        <w:rPr>
-          <w:rFonts w:ascii="Times New Roman" w:hAnsi="Times New Roman" w:cs="Times New Roman"/>
-          <w:spacing w:val="-2"/>
-          <w:sz w:val="24"/>
-          <w:szCs w:val="24"/>
-          <w:highlight w:val="yellow"/>
-        </w:rPr>
-        <w:t>m</w:t>
-      </w:r>
-      <w:r>
-        <w:rPr>
-          <w:rFonts w:ascii="Times New Roman" w:hAnsi="Times New Roman" w:cs="Times New Roman"/>
-          <w:sz w:val="24"/>
-          <w:szCs w:val="24"/>
-          <w:highlight w:val="yellow"/>
-        </w:rPr>
-        <w:t>ericano.</w:t>
-      </w:r>
-    </w:p>
-    <w:p>
-      <w:pPr>
-        <w:widowControl w:val="0"/>
-        <w:autoSpaceDE w:val="0"/>
-        <w:autoSpaceDN w:val="0"/>
-        <w:adjustRightInd w:val="0"/>
-        <w:spacing w:before="16" w:after="0" w:line="260" w:lineRule="exact"/>
-        <w:rPr>
-          <w:rFonts w:ascii="Times New Roman" w:hAnsi="Times New Roman" w:cs="Times New Roman"/>
-          <w:sz w:val="26"/>
-          <w:szCs w:val="26"/>
-          <w:highlight w:val="yellow"/>
-        </w:rPr>
-      </w:pPr>
-    </w:p>
-    <w:p>
-      <w:pPr>
-        <w:widowControl w:val="0"/>
-        <w:autoSpaceDE w:val="0"/>
-        <w:autoSpaceDN w:val="0"/>
-        <w:adjustRightInd w:val="0"/>
-        <w:spacing w:after="0" w:line="240" w:lineRule="auto"/>
-        <w:ind w:left="2052" w:right="1373" w:firstLine="240"/>
-        <w:jc w:val="both"/>
-        <w:rPr>
-          <w:rFonts w:ascii="Times New Roman" w:hAnsi="Times New Roman" w:cs="Times New Roman"/>
-          <w:sz w:val="24"/>
-          <w:szCs w:val="24"/>
-          <w:highlight w:val="yellow"/>
-        </w:rPr>
-      </w:pPr>
-      <w:r>
-        <w:rPr>
-          <w:rFonts w:ascii="Times New Roman" w:hAnsi="Times New Roman" w:cs="Times New Roman"/>
-          <w:sz w:val="24"/>
-          <w:szCs w:val="24"/>
-          <w:highlight w:val="yellow"/>
-        </w:rPr>
-        <w:t>1.Palavrachave.  2.Palavracha</w:t>
-      </w:r>
-      <w:r>
-        <w:rPr>
-          <w:rFonts w:ascii="Times New Roman" w:hAnsi="Times New Roman" w:cs="Times New Roman"/>
-          <w:spacing w:val="-1"/>
-          <w:sz w:val="24"/>
-          <w:szCs w:val="24"/>
-          <w:highlight w:val="yellow"/>
-        </w:rPr>
-        <w:t>v</w:t>
-      </w:r>
-      <w:r>
-        <w:rPr>
-          <w:rFonts w:ascii="Times New Roman" w:hAnsi="Times New Roman" w:cs="Times New Roman"/>
-          <w:sz w:val="24"/>
-          <w:szCs w:val="24"/>
-          <w:highlight w:val="yellow"/>
-        </w:rPr>
-        <w:t>e3.Pala</w:t>
-      </w:r>
-      <w:r>
-        <w:rPr>
-          <w:rFonts w:ascii="Times New Roman" w:hAnsi="Times New Roman" w:cs="Times New Roman"/>
-          <w:spacing w:val="-1"/>
-          <w:sz w:val="24"/>
-          <w:szCs w:val="24"/>
-          <w:highlight w:val="yellow"/>
-        </w:rPr>
-        <w:t>v</w:t>
-      </w:r>
-      <w:r>
-        <w:rPr>
-          <w:rFonts w:ascii="Times New Roman" w:hAnsi="Times New Roman" w:cs="Times New Roman"/>
-          <w:sz w:val="24"/>
-          <w:szCs w:val="24"/>
-          <w:highlight w:val="yellow"/>
-        </w:rPr>
-        <w:t>rachave4. Palavrachave.5.Palavrachave.I. Silva,RosanaPioda, (Orientadora) II. Título.</w:t>
-      </w:r>
-    </w:p>
-    <w:p>
-      <w:pPr>
-        <w:widowControl w:val="0"/>
-        <w:autoSpaceDE w:val="0"/>
-        <w:autoSpaceDN w:val="0"/>
-        <w:adjustRightInd w:val="0"/>
-        <w:spacing w:before="16" w:after="0" w:line="260" w:lineRule="exact"/>
-        <w:rPr>
-          <w:rFonts w:ascii="Times New Roman" w:hAnsi="Times New Roman" w:cs="Times New Roman"/>
-          <w:sz w:val="26"/>
-          <w:szCs w:val="26"/>
-          <w:highlight w:val="yellow"/>
-        </w:rPr>
-      </w:pPr>
-    </w:p>
-    <w:p>
-      <w:pPr>
-        <w:widowControl w:val="0"/>
-        <w:autoSpaceDE w:val="0"/>
-        <w:autoSpaceDN w:val="0"/>
-        <w:adjustRightInd w:val="0"/>
-        <w:spacing w:after="0" w:line="240" w:lineRule="auto"/>
-        <w:ind w:left="2292" w:right="-20"/>
-        <w:rPr>
-          <w:rFonts w:ascii="Times New Roman" w:hAnsi="Times New Roman" w:cs="Times New Roman"/>
-          <w:sz w:val="24"/>
-          <w:szCs w:val="24"/>
-        </w:rPr>
-      </w:pPr>
-      <w:r>
-        <w:rPr>
-          <w:rFonts w:ascii="Times New Roman" w:hAnsi="Times New Roman" w:cs="Times New Roman"/>
-          <w:sz w:val="24"/>
-          <w:szCs w:val="24"/>
-          <w:highlight w:val="yellow"/>
-        </w:rPr>
-        <w:t>CDU: 000000000000</w:t>
-      </w:r>
-    </w:p>
-    <w:p>
-      <w:pPr>
-        <w:widowControl w:val="0"/>
-        <w:autoSpaceDE w:val="0"/>
-        <w:autoSpaceDN w:val="0"/>
-        <w:adjustRightInd w:val="0"/>
-        <w:spacing w:after="0" w:line="240" w:lineRule="auto"/>
-        <w:ind w:left="2292" w:right="-20"/>
-        <w:rPr>
-          <w:rFonts w:ascii="Times New Roman" w:hAnsi="Times New Roman" w:cs="Times New Roman"/>
-          <w:sz w:val="24"/>
-          <w:szCs w:val="24"/>
-        </w:rPr>
-        <w:sectPr>
-          <w:pgSz w:w="11900" w:h="16840"/>
-          <w:pgMar w:top="1060" w:right="880" w:bottom="280" w:left="1680" w:header="823" w:footer="0" w:gutter="0"/>
-          <w:cols w:space="720" w:equalWidth="0">
-            <w:col w:w="9340"/>
-          </w:cols>
-          <w:noEndnote/>
-        </w:sectPr>
-      </w:pPr>
-    </w:p>
-    <w:p>
-      <w:pPr>
-        <w:widowControl w:val="0"/>
-        <w:autoSpaceDE w:val="0"/>
-        <w:autoSpaceDN w:val="0"/>
-        <w:adjustRightInd w:val="0"/>
         <w:spacing w:after="0" w:line="200" w:lineRule="exact"/>
         <w:rPr>
           <w:rFonts w:ascii="Times New Roman" w:hAnsi="Times New Roman" w:cs="Times New Roman"/>
@@ -3232,19 +2862,37 @@
           <w:szCs w:val="24"/>
         </w:rPr>
       </w:pPr>
-      <w:fldSimple w:instr=" STYLEREF  &quot;Titulo do TCC&quot;  \* MERGEFORMAT ">
-        <w:r>
-          <w:rPr>
-            <w:rFonts w:ascii="Times New Roman" w:hAnsi="Times New Roman" w:cs="Times New Roman"/>
-            <w:b/>
-            <w:bCs/>
-            <w:noProof/>
-            <w:sz w:val="24"/>
-            <w:szCs w:val="24"/>
-          </w:rPr>
-          <w:t>QUALIDADE DE SOFTWARE COM O RUP</w:t>
-        </w:r>
-      </w:fldSimple>
+      <w:r>
+        <w:fldChar w:fldCharType="begin"/>
+      </w:r>
+      <w:r>
+        <w:instrText xml:space="preserve"> STYLEREF  "Titulo do TCC"  \* MERGEFORMAT </w:instrText>
+      </w:r>
+      <w:r>
+        <w:fldChar w:fldCharType="separate"/>
+      </w:r>
+      <w:r>
+        <w:rPr>
+          <w:rFonts w:ascii="Times New Roman" w:hAnsi="Times New Roman" w:cs="Times New Roman"/>
+          <w:b/>
+          <w:bCs/>
+          <w:noProof/>
+          <w:sz w:val="24"/>
+          <w:szCs w:val="24"/>
+        </w:rPr>
+        <w:t>QUALIDADE DE SOFTWARE COM O RUP</w:t>
+      </w:r>
+      <w:r>
+        <w:rPr>
+          <w:rFonts w:ascii="Times New Roman" w:hAnsi="Times New Roman" w:cs="Times New Roman"/>
+          <w:b/>
+          <w:bCs/>
+          <w:noProof/>
+          <w:sz w:val="24"/>
+          <w:szCs w:val="24"/>
+        </w:rPr>
+        <w:fldChar w:fldCharType="end"/>
+      </w:r>
     </w:p>
     <w:p>
       <w:pPr>
@@ -3399,7 +3047,16 @@
           <w:sz w:val="24"/>
           <w:szCs w:val="24"/>
         </w:rPr>
-        <w:t>a adequada à obtenção do grau de Especialista em Engenharia de Softwareeaprovadaemsuafo</w:t>
+        <w:t xml:space="preserve">a adequada à obtenção do grau de Especialista em Engenharia de </w:t>
+      </w:r>
+      <w:proofErr w:type="spellStart"/>
+      <w:r>
+        <w:rPr>
+          <w:rFonts w:ascii="Times New Roman" w:hAnsi="Times New Roman" w:cs="Times New Roman"/>
+          <w:sz w:val="24"/>
+          <w:szCs w:val="24"/>
+        </w:rPr>
+        <w:t>Softwareeaprovadaemsuafo</w:t>
       </w:r>
       <w:r>
         <w:rPr>
@@ -3425,7 +3082,26 @@
           <w:sz w:val="24"/>
           <w:szCs w:val="24"/>
         </w:rPr>
-        <w:t>afinalpelocurso deMBA</w:t>
+        <w:t>afinalpelocurso</w:t>
+      </w:r>
+      <w:proofErr w:type="spellEnd"/>
+      <w:r>
+        <w:rPr>
+          <w:rFonts w:ascii="Times New Roman" w:hAnsi="Times New Roman" w:cs="Times New Roman"/>
+          <w:sz w:val="24"/>
+          <w:szCs w:val="24"/>
+        </w:rPr>
+        <w:t xml:space="preserve"> </w:t>
+      </w:r>
+      <w:proofErr w:type="spellStart"/>
+      <w:proofErr w:type="gramStart"/>
+      <w:r>
+        <w:rPr>
+          <w:rFonts w:ascii="Times New Roman" w:hAnsi="Times New Roman" w:cs="Times New Roman"/>
+          <w:sz w:val="24"/>
+          <w:szCs w:val="24"/>
+        </w:rPr>
+        <w:t>deMBA</w:t>
       </w:r>
       <w:r>
         <w:rPr>
@@ -3442,7 +3118,26 @@
           <w:sz w:val="24"/>
           <w:szCs w:val="24"/>
         </w:rPr>
-        <w:t>mEngenhariade Software do CentroUniver</w:t>
+        <w:t>mEngenhariade</w:t>
+      </w:r>
+      <w:proofErr w:type="spellEnd"/>
+      <w:proofErr w:type="gramEnd"/>
+      <w:r>
+        <w:rPr>
+          <w:rFonts w:ascii="Times New Roman" w:hAnsi="Times New Roman" w:cs="Times New Roman"/>
+          <w:sz w:val="24"/>
+          <w:szCs w:val="24"/>
+        </w:rPr>
+        <w:t xml:space="preserve"> Software do </w:t>
+      </w:r>
+      <w:proofErr w:type="spellStart"/>
+      <w:r>
+        <w:rPr>
+          <w:rFonts w:ascii="Times New Roman" w:hAnsi="Times New Roman" w:cs="Times New Roman"/>
+          <w:sz w:val="24"/>
+          <w:szCs w:val="24"/>
+        </w:rPr>
+        <w:t>CentroUniver</w:t>
       </w:r>
       <w:r>
         <w:rPr>
@@ -3476,7 +3171,16 @@
           <w:sz w:val="24"/>
           <w:szCs w:val="24"/>
         </w:rPr>
-        <w:t>rio EUROAMERICANO– UNIEU</w:t>
+        <w:t>rio</w:t>
+      </w:r>
+      <w:proofErr w:type="spellEnd"/>
+      <w:r>
+        <w:rPr>
+          <w:rFonts w:ascii="Times New Roman" w:hAnsi="Times New Roman" w:cs="Times New Roman"/>
+          <w:sz w:val="24"/>
+          <w:szCs w:val="24"/>
+        </w:rPr>
+        <w:t xml:space="preserve"> EUROAMERICANO– UNIEU</w:t>
       </w:r>
       <w:r>
         <w:rPr>
@@ -3763,13 +3467,41 @@
           </v:shape>
         </w:pict>
       </w:r>
-      <w:r>
-        <w:rPr>
-          <w:rFonts w:ascii="Times New Roman" w:hAnsi="Times New Roman" w:cs="Times New Roman"/>
-          <w:sz w:val="24"/>
-          <w:szCs w:val="24"/>
-        </w:rPr>
-        <w:t>Profª. Msc. Edna Dias Canedo - Orientadora</w:t>
+      <w:proofErr w:type="spellStart"/>
+      <w:r>
+        <w:rPr>
+          <w:rFonts w:ascii="Times New Roman" w:hAnsi="Times New Roman" w:cs="Times New Roman"/>
+          <w:sz w:val="24"/>
+          <w:szCs w:val="24"/>
+        </w:rPr>
+        <w:t>Profª</w:t>
+      </w:r>
+      <w:proofErr w:type="spellEnd"/>
+      <w:r>
+        <w:rPr>
+          <w:rFonts w:ascii="Times New Roman" w:hAnsi="Times New Roman" w:cs="Times New Roman"/>
+          <w:sz w:val="24"/>
+          <w:szCs w:val="24"/>
+        </w:rPr>
+        <w:t xml:space="preserve">. </w:t>
+      </w:r>
+      <w:proofErr w:type="spellStart"/>
+      <w:r>
+        <w:rPr>
+          <w:rFonts w:ascii="Times New Roman" w:hAnsi="Times New Roman" w:cs="Times New Roman"/>
+          <w:sz w:val="24"/>
+          <w:szCs w:val="24"/>
+        </w:rPr>
+        <w:t>Msc</w:t>
+      </w:r>
+      <w:proofErr w:type="spellEnd"/>
+      <w:r>
+        <w:rPr>
+          <w:rFonts w:ascii="Times New Roman" w:hAnsi="Times New Roman" w:cs="Times New Roman"/>
+          <w:sz w:val="24"/>
+          <w:szCs w:val="24"/>
+        </w:rPr>
+        <w:t>. Edna Dias Canedo - Orientadora</w:t>
       </w:r>
     </w:p>
     <w:p>
@@ -3878,13 +3610,25 @@
           </v:shape>
         </w:pict>
       </w:r>
-      <w:r>
-        <w:rPr>
-          <w:rFonts w:ascii="Times New Roman" w:hAnsi="Times New Roman" w:cs="Times New Roman"/>
-          <w:sz w:val="24"/>
-          <w:szCs w:val="24"/>
-        </w:rPr>
-        <w:t>ProfºMsc. Cleber Machado Ortiz</w:t>
+      <w:proofErr w:type="spellStart"/>
+      <w:proofErr w:type="gramStart"/>
+      <w:r>
+        <w:rPr>
+          <w:rFonts w:ascii="Times New Roman" w:hAnsi="Times New Roman" w:cs="Times New Roman"/>
+          <w:sz w:val="24"/>
+          <w:szCs w:val="24"/>
+        </w:rPr>
+        <w:t>ProfºMsc</w:t>
+      </w:r>
+      <w:proofErr w:type="spellEnd"/>
+      <w:proofErr w:type="gramEnd"/>
+      <w:r>
+        <w:rPr>
+          <w:rFonts w:ascii="Times New Roman" w:hAnsi="Times New Roman" w:cs="Times New Roman"/>
+          <w:sz w:val="24"/>
+          <w:szCs w:val="24"/>
+        </w:rPr>
+        <w:t>. Cleber Machado Ortiz</w:t>
       </w:r>
     </w:p>
     <w:p>
@@ -3992,13 +3736,25 @@
           </v:shape>
         </w:pict>
       </w:r>
-      <w:r>
-        <w:rPr>
-          <w:rFonts w:ascii="Times New Roman" w:hAnsi="Times New Roman" w:cs="Times New Roman"/>
-          <w:sz w:val="24"/>
-          <w:szCs w:val="24"/>
-        </w:rPr>
-        <w:t xml:space="preserve">ProfºMsc. </w:t>
+      <w:proofErr w:type="spellStart"/>
+      <w:proofErr w:type="gramStart"/>
+      <w:r>
+        <w:rPr>
+          <w:rFonts w:ascii="Times New Roman" w:hAnsi="Times New Roman" w:cs="Times New Roman"/>
+          <w:sz w:val="24"/>
+          <w:szCs w:val="24"/>
+        </w:rPr>
+        <w:t>ProfºMsc</w:t>
+      </w:r>
+      <w:proofErr w:type="spellEnd"/>
+      <w:proofErr w:type="gramEnd"/>
+      <w:r>
+        <w:rPr>
+          <w:rFonts w:ascii="Times New Roman" w:hAnsi="Times New Roman" w:cs="Times New Roman"/>
+          <w:sz w:val="24"/>
+          <w:szCs w:val="24"/>
+        </w:rPr>
+        <w:t xml:space="preserve">. </w:t>
       </w:r>
       <w:r>
         <w:rPr>
@@ -4015,7 +3771,25 @@
           <w:sz w:val="24"/>
           <w:szCs w:val="24"/>
         </w:rPr>
-        <w:t>eôncio Regal Dutra</w:t>
+        <w:t xml:space="preserve">eôncio </w:t>
+      </w:r>
+      <w:proofErr w:type="spellStart"/>
+      <w:r>
+        <w:rPr>
+          <w:rFonts w:ascii="Times New Roman" w:hAnsi="Times New Roman" w:cs="Times New Roman"/>
+          <w:sz w:val="24"/>
+          <w:szCs w:val="24"/>
+        </w:rPr>
+        <w:t>Regal</w:t>
+      </w:r>
+      <w:proofErr w:type="spellEnd"/>
+      <w:r>
+        <w:rPr>
+          <w:rFonts w:ascii="Times New Roman" w:hAnsi="Times New Roman" w:cs="Times New Roman"/>
+          <w:sz w:val="24"/>
+          <w:szCs w:val="24"/>
+        </w:rPr>
+        <w:t xml:space="preserve"> Dutra</w:t>
       </w:r>
     </w:p>
     <w:p>
@@ -4322,15 +4096,7 @@
           <w:sz w:val="24"/>
           <w:szCs w:val="24"/>
         </w:rPr>
-        <w:t>A qualidade está cada vez sendo mais difundida dentro das grandes empresas, com propósitos de melhorar sua gestão e as negociações com seus clientes.</w:t>
-      </w:r>
-      <w:r>
-        <w:rPr>
-          <w:rFonts w:ascii="Times New Roman" w:hAnsi="Times New Roman" w:cs="Times New Roman"/>
-          <w:sz w:val="24"/>
-          <w:szCs w:val="24"/>
-        </w:rPr>
-        <w:t xml:space="preserve"> Em questão, estaremos abordando como atingir qualidade no desenvolvimento de software utilizando como processo de engenharia o RUP. Confiabilidade, segurança, robustez e práticas deste processo de engenharia serão exemplificadas para fácil entendimento.</w:t>
+        <w:t>A qualidade está cada vez sendo mais difundida dentro das grandes empresas, com propósitos de melhorar sua gestão e as negociações com seus clientes. Em questão, estaremos abordando como atingir qualidade no desenvolvimento de software utilizando como processo de engenharia o RUP. Confiabilidade, segurança, robustez e práticas deste processo de engenharia serão exemplificadas para fácil entendimento.</w:t>
       </w:r>
     </w:p>
     <w:p>
@@ -4409,25 +4175,43 @@
           <w:sz w:val="24"/>
           <w:szCs w:val="24"/>
         </w:rPr>
-        <w:t xml:space="preserve">-Chaves: </w:t>
-      </w:r>
-      <w:r>
-        <w:rPr>
-          <w:rFonts w:ascii="Times New Roman" w:hAnsi="Times New Roman" w:cs="Times New Roman"/>
-          <w:color w:val="FF33CC"/>
-          <w:sz w:val="24"/>
-          <w:szCs w:val="24"/>
-        </w:rPr>
-        <w:t>Qualidade de Software, RUP,</w:t>
-      </w:r>
+        <w:t xml:space="preserve">-Chaves: Qualidade de Software, </w:t>
+      </w:r>
+      <w:proofErr w:type="spellStart"/>
+      <w:proofErr w:type="gramStart"/>
+      <w:r>
+        <w:rPr>
+          <w:rFonts w:ascii="Times New Roman" w:hAnsi="Times New Roman" w:cs="Times New Roman"/>
+          <w:sz w:val="24"/>
+          <w:szCs w:val="24"/>
+        </w:rPr>
+        <w:t>RUP,</w:t>
+      </w:r>
+      <w:proofErr w:type="gramEnd"/>
       <w:r>
         <w:rPr>
           <w:rFonts w:ascii="Arial" w:hAnsi="Arial" w:cs="Arial"/>
-          <w:color w:val="FF33CC"/>
           <w:shd w:val="clear" w:color="auto" w:fill="FFFFFF"/>
         </w:rPr>
-        <w:t>Processo Unificado Rational</w:t>
-      </w:r>
+        <w:t>Processo</w:t>
+      </w:r>
+      <w:proofErr w:type="spellEnd"/>
+      <w:r>
+        <w:rPr>
+          <w:rFonts w:ascii="Arial" w:hAnsi="Arial" w:cs="Arial"/>
+          <w:shd w:val="clear" w:color="auto" w:fill="FFFFFF"/>
+        </w:rPr>
+        <w:t xml:space="preserve"> Unificado </w:t>
+      </w:r>
+      <w:proofErr w:type="spellStart"/>
+      <w:r>
+        <w:rPr>
+          <w:rFonts w:ascii="Arial" w:hAnsi="Arial" w:cs="Arial"/>
+          <w:shd w:val="clear" w:color="auto" w:fill="FFFFFF"/>
+        </w:rPr>
+        <w:t>Rational</w:t>
+      </w:r>
+      <w:proofErr w:type="spellEnd"/>
     </w:p>
     <w:p>
       <w:pPr>
@@ -4715,16 +4499,6 @@
           <w:lang w:val="en-US"/>
         </w:rPr>
       </w:pPr>
-      <w:r>
-        <w:rPr>
-          <w:rFonts w:ascii="Times New Roman" w:hAnsi="Times New Roman" w:cs="Times New Roman"/>
-          <w:sz w:val="24"/>
-          <w:szCs w:val="24"/>
-          <w:highlight w:val="yellow"/>
-          <w:lang w:val="en-US"/>
-        </w:rPr>
-        <w:t>The quality is increasingly being more widespread within large companies, for purposes of improving its management and negotiations with customers. Concerned, we will be addressing how to achieve quality in software development using engineering process as RUP. Reliability, security, robustness and practices of this engineering process will be exemplified for easy understanding.</w:t>
-      </w:r>
     </w:p>
     <w:p>
       <w:pPr>
@@ -4763,39 +4537,26 @@
           <w:rFonts w:ascii="Times New Roman" w:hAnsi="Times New Roman" w:cs="Times New Roman"/>
           <w:sz w:val="24"/>
           <w:szCs w:val="24"/>
-          <w:highlight w:val="yellow"/>
           <w:lang w:val="en-US"/>
         </w:rPr>
       </w:pPr>
-    </w:p>
-    <w:p>
-      <w:pPr>
-        <w:widowControl w:val="0"/>
-        <w:tabs>
-          <w:tab w:val="left" w:pos="9356"/>
-        </w:tabs>
-        <w:autoSpaceDE w:val="0"/>
-        <w:autoSpaceDN w:val="0"/>
-        <w:adjustRightInd w:val="0"/>
-        <w:spacing w:before="12" w:after="0" w:line="240" w:lineRule="auto"/>
-        <w:ind w:left="102" w:right="44"/>
-        <w:jc w:val="both"/>
+      <w:r>
         <w:rPr>
           <w:rFonts w:ascii="Times New Roman" w:hAnsi="Times New Roman" w:cs="Times New Roman"/>
           <w:sz w:val="24"/>
           <w:szCs w:val="24"/>
           <w:lang w:val="en-US"/>
         </w:rPr>
-      </w:pPr>
-      <w:r>
-        <w:rPr>
-          <w:rFonts w:ascii="Times New Roman" w:hAnsi="Times New Roman" w:cs="Times New Roman"/>
-          <w:sz w:val="24"/>
-          <w:szCs w:val="24"/>
-          <w:highlight w:val="yellow"/>
+        <w:t>Key Words: Software Quality,</w:t>
+      </w:r>
+      <w:r>
+        <w:rPr>
+          <w:rFonts w:ascii="Times New Roman" w:hAnsi="Times New Roman" w:cs="Times New Roman"/>
+          <w:sz w:val="24"/>
+          <w:szCs w:val="24"/>
           <w:lang w:val="en-US"/>
         </w:rPr>
-        <w:t>Key Words: Software Quality, RUP, Rational Unified Process..</w:t>
+        <w:t xml:space="preserve"> RUP, Rational Unified Process.</w:t>
       </w:r>
     </w:p>
     <w:p>
@@ -4864,27 +4625,7 @@
           <w:szCs w:val="24"/>
         </w:rPr>
         <w:lastRenderedPageBreak/>
-        <w:t>SUM</w:t>
-      </w:r>
-      <w:r>
-        <w:rPr>
-          <w:rFonts w:ascii="Times New Roman" w:hAnsi="Times New Roman" w:cs="Times New Roman"/>
-          <w:b/>
-          <w:bCs/>
-          <w:sz w:val="24"/>
-          <w:szCs w:val="24"/>
-        </w:rPr>
-        <w:t>Á</w:t>
-      </w:r>
-      <w:r>
-        <w:rPr>
-          <w:rFonts w:ascii="Times New Roman" w:hAnsi="Times New Roman" w:cs="Times New Roman"/>
-          <w:b/>
-          <w:bCs/>
-          <w:sz w:val="24"/>
-          <w:szCs w:val="24"/>
-        </w:rPr>
-        <w:t>RIO</w:t>
+        <w:t>SUMÁRIO</w:t>
       </w:r>
     </w:p>
     <w:p>
@@ -4988,7 +4729,7 @@
         <w:rPr>
           <w:noProof/>
         </w:rPr>
-        <w:instrText xml:space="preserve"> PAGEREF _Toc369124800 \h </w:instrText>
+        <w:instrText xml:space="preserve"> PAGEREF _Toc369285593 \h </w:instrText>
       </w:r>
       <w:r>
         <w:rPr>
@@ -5029,7 +4770,6 @@
       <w:r>
         <w:rPr>
           <w:noProof/>
-          <w:color w:val="C20E5F"/>
         </w:rPr>
         <w:t>1.1</w:t>
       </w:r>
@@ -5062,7 +4802,7 @@
         <w:rPr>
           <w:noProof/>
         </w:rPr>
-        <w:instrText xml:space="preserve"> PAGEREF _Toc369124801 \h </w:instrText>
+        <w:instrText xml:space="preserve"> PAGEREF _Toc369285594 \h </w:instrText>
       </w:r>
       <w:r>
         <w:rPr>
@@ -5103,7 +4843,6 @@
       <w:r>
         <w:rPr>
           <w:noProof/>
-          <w:color w:val="C20E5F"/>
         </w:rPr>
         <w:t>1.2</w:t>
       </w:r>
@@ -5136,7 +4875,7 @@
         <w:rPr>
           <w:noProof/>
         </w:rPr>
-        <w:instrText xml:space="preserve"> PAGEREF _Toc369124802 \h </w:instrText>
+        <w:instrText xml:space="preserve"> PAGEREF _Toc369285595 \h </w:instrText>
       </w:r>
       <w:r>
         <w:rPr>
@@ -5177,7 +4916,6 @@
       <w:r>
         <w:rPr>
           <w:noProof/>
-          <w:color w:val="C20E5F"/>
         </w:rPr>
         <w:t>1.3</w:t>
       </w:r>
@@ -5210,7 +4948,7 @@
         <w:rPr>
           <w:noProof/>
         </w:rPr>
-        <w:instrText xml:space="preserve"> PAGEREF _Toc369124803 \h </w:instrText>
+        <w:instrText xml:space="preserve"> PAGEREF _Toc369285596 \h </w:instrText>
       </w:r>
       <w:r>
         <w:rPr>
@@ -5251,7 +4989,6 @@
       <w:r>
         <w:rPr>
           <w:noProof/>
-          <w:color w:val="C20E5F"/>
         </w:rPr>
         <w:t>1.4</w:t>
       </w:r>
@@ -5284,7 +5021,7 @@
         <w:rPr>
           <w:noProof/>
         </w:rPr>
-        <w:instrText xml:space="preserve"> PAGEREF _Toc369124804 \h </w:instrText>
+        <w:instrText xml:space="preserve"> PAGEREF _Toc369285597 \h </w:instrText>
       </w:r>
       <w:r>
         <w:rPr>
@@ -5327,7 +5064,6 @@
         <w:rPr>
           <w:caps/>
           <w:noProof/>
-          <w:color w:val="FF3399"/>
         </w:rPr>
         <w:t>2</w:t>
       </w:r>
@@ -5343,7 +5079,6 @@
         <w:rPr>
           <w:caps/>
           <w:noProof/>
-          <w:color w:val="FF3399"/>
         </w:rPr>
         <w:t>Processo Unificado da Rational (Rational Unified Process – RUP)</w:t>
       </w:r>
@@ -5363,7 +5098,7 @@
         <w:rPr>
           <w:noProof/>
         </w:rPr>
-        <w:instrText xml:space="preserve"> PAGEREF _Toc369124805 \h </w:instrText>
+        <w:instrText xml:space="preserve"> PAGEREF _Toc369285598 \h </w:instrText>
       </w:r>
       <w:r>
         <w:rPr>
@@ -5404,7 +5139,6 @@
       <w:r>
         <w:rPr>
           <w:noProof/>
-          <w:color w:val="C20E5F"/>
         </w:rPr>
         <w:t>2.1</w:t>
       </w:r>
@@ -5419,7 +5153,6 @@
         <w:rPr>
           <w:rFonts w:cs="Times New Roman"/>
           <w:noProof/>
-          <w:color w:val="FF33CC"/>
           <w:position w:val="-1"/>
         </w:rPr>
         <w:t>Conceitos do RUP</w:t>
@@ -5440,7 +5173,7 @@
         <w:rPr>
           <w:noProof/>
         </w:rPr>
-        <w:instrText xml:space="preserve"> PAGEREF _Toc369124806 \h </w:instrText>
+        <w:instrText xml:space="preserve"> PAGEREF _Toc369285599 \h </w:instrText>
       </w:r>
       <w:r>
         <w:rPr>
@@ -5481,7 +5214,6 @@
       <w:r>
         <w:rPr>
           <w:noProof/>
-          <w:color w:val="C20E5F"/>
         </w:rPr>
         <w:t>2.2</w:t>
       </w:r>
@@ -5496,7 +5228,6 @@
         <w:rPr>
           <w:rFonts w:cs="Times New Roman"/>
           <w:noProof/>
-          <w:color w:val="FF33CC"/>
           <w:position w:val="-1"/>
         </w:rPr>
         <w:t>Ciclo de Vida de um Desenvolvimento de software com RUP</w:t>
@@ -5517,7 +5248,7 @@
         <w:rPr>
           <w:noProof/>
         </w:rPr>
-        <w:instrText xml:space="preserve"> PAGEREF _Toc369124807 \h </w:instrText>
+        <w:instrText xml:space="preserve"> PAGEREF _Toc369285600 \h </w:instrText>
       </w:r>
       <w:r>
         <w:rPr>
@@ -5558,7 +5289,6 @@
       <w:r>
         <w:rPr>
           <w:noProof/>
-          <w:color w:val="C20E5F"/>
         </w:rPr>
         <w:t>2.3</w:t>
       </w:r>
@@ -5572,7 +5302,6 @@
       <w:r>
         <w:rPr>
           <w:noProof/>
-          <w:color w:val="7030A0"/>
         </w:rPr>
         <w:t>Objetivo do RUP na qualidade de Software</w:t>
       </w:r>
@@ -5592,7 +5321,7 @@
         <w:rPr>
           <w:noProof/>
         </w:rPr>
-        <w:instrText xml:space="preserve"> PAGEREF _Toc369124808 \h </w:instrText>
+        <w:instrText xml:space="preserve"> PAGEREF _Toc369285601 \h </w:instrText>
       </w:r>
       <w:r>
         <w:rPr>
@@ -5609,7 +5338,7 @@
         <w:rPr>
           <w:noProof/>
         </w:rPr>
-        <w:t>10</w:t>
+        <w:t>11</w:t>
       </w:r>
       <w:r>
         <w:rPr>
@@ -5904,8 +5633,8 @@
       <w:pPr>
         <w:pStyle w:val="Ttulo1"/>
         <w:sectPr>
-          <w:headerReference w:type="even" r:id="rId11"/>
-          <w:headerReference w:type="default" r:id="rId12"/>
+          <w:headerReference w:type="even" r:id="rId12"/>
+          <w:headerReference w:type="default" r:id="rId13"/>
           <w:pgSz w:w="11900" w:h="16840"/>
           <w:pgMar w:top="1060" w:right="600" w:bottom="280" w:left="1600" w:header="823" w:footer="0" w:gutter="0"/>
           <w:pgNumType w:start="1"/>
@@ -5918,7 +5647,7 @@
       <w:pPr>
         <w:pStyle w:val="Ttulo1"/>
       </w:pPr>
-      <w:bookmarkStart w:id="0" w:name="_Toc369124800"/>
+      <w:bookmarkStart w:id="0" w:name="_Toc369285593"/>
       <w:r>
         <w:lastRenderedPageBreak/>
         <w:t>INTRODUÇÃO</w:t>
@@ -5930,7 +5659,7 @@
         <w:pStyle w:val="Ttulo2"/>
         <w:ind w:left="1843" w:hanging="992"/>
       </w:pPr>
-      <w:bookmarkStart w:id="1" w:name="_Toc369124801"/>
+      <w:bookmarkStart w:id="1" w:name="_Toc369285594"/>
       <w:r>
         <w:t>O que é qualidade?</w:t>
       </w:r>
@@ -5947,43 +5676,40 @@
         <w:jc w:val="both"/>
         <w:rPr>
           <w:rFonts w:ascii="Times New Roman" w:hAnsi="Times New Roman" w:cs="Times New Roman"/>
-          <w:color w:val="00B0F0"/>
-          <w:position w:val="-1"/>
-          <w:sz w:val="24"/>
-          <w:szCs w:val="24"/>
-        </w:rPr>
-      </w:pPr>
-      <w:r>
-        <w:rPr>
-          <w:rFonts w:ascii="Times New Roman" w:hAnsi="Times New Roman" w:cs="Times New Roman"/>
-          <w:color w:val="FF33CC"/>
-          <w:sz w:val="24"/>
-          <w:szCs w:val="24"/>
-        </w:rPr>
-        <w:t>Qualidade é um termo que pode ter diferentes interpretações</w:t>
-      </w:r>
-      <w:r>
-        <w:rPr>
-          <w:rFonts w:ascii="Times New Roman" w:hAnsi="Times New Roman" w:cs="Times New Roman"/>
-          <w:color w:val="FF33CC"/>
-          <w:sz w:val="24"/>
-          <w:szCs w:val="24"/>
-        </w:rPr>
-        <w:t xml:space="preserve">. </w:t>
-      </w:r>
-      <w:r>
-        <w:rPr>
-          <w:rFonts w:ascii="Times New Roman" w:hAnsi="Times New Roman" w:cs="Times New Roman"/>
-          <w:color w:val="00B0F0"/>
-          <w:sz w:val="24"/>
-          <w:szCs w:val="24"/>
-        </w:rPr>
-        <w:t>Pode ser definida pela perspectiva do produtor e pela perspectiva do cliente. Pela perspectiva do produtor, qualidade significa conformidade com as especificações (ou a ausência ou a variação dessas especificações). Um fabricante de relógios de pulso, por exemplo, poderia incluir uma especificação de confiabilidade que requeira que 99,995% dos relógios não atrasarão ou adiantarão mais de um segundo por mês. Testes simples permitirão ao fabricante medir precisamente essas especificações.(LAUDON,</w:t>
-      </w:r>
-      <w:r>
-        <w:rPr>
-          <w:rFonts w:ascii="Times New Roman" w:hAnsi="Times New Roman" w:cs="Times New Roman"/>
-          <w:color w:val="00B0F0"/>
+          <w:position w:val="-1"/>
+          <w:sz w:val="24"/>
+          <w:szCs w:val="24"/>
+        </w:rPr>
+      </w:pPr>
+      <w:r>
+        <w:rPr>
+          <w:rFonts w:ascii="Times New Roman" w:hAnsi="Times New Roman" w:cs="Times New Roman"/>
+          <w:sz w:val="24"/>
+          <w:szCs w:val="24"/>
+        </w:rPr>
+        <w:t xml:space="preserve">Qualidade é um termo que pode ter diferentes interpretações. Pode ser definida pela perspectiva do produtor e pela perspectiva do cliente. Pela perspectiva do produtor, qualidade significa conformidade com as especificações (ou a ausência ou a variação dessas especificações). Um fabricante de relógios de pulso, por exemplo, poderia incluir uma especificação de confiabilidade que requeira que 99,995% dos relógios não atrasarão ou adiantarão mais de um segundo por mês. Testes simples permitirão ao fabricante medir precisamente essas </w:t>
+      </w:r>
+      <w:proofErr w:type="gramStart"/>
+      <w:r>
+        <w:rPr>
+          <w:rFonts w:ascii="Times New Roman" w:hAnsi="Times New Roman" w:cs="Times New Roman"/>
+          <w:sz w:val="24"/>
+          <w:szCs w:val="24"/>
+        </w:rPr>
+        <w:t>especificações.</w:t>
+      </w:r>
+      <w:proofErr w:type="gramEnd"/>
+      <w:r>
+        <w:rPr>
+          <w:rFonts w:ascii="Times New Roman" w:hAnsi="Times New Roman" w:cs="Times New Roman"/>
+          <w:sz w:val="24"/>
+          <w:szCs w:val="24"/>
+        </w:rPr>
+        <w:t>(LAUDON,</w:t>
+      </w:r>
+      <w:r>
+        <w:rPr>
+          <w:rFonts w:ascii="Times New Roman" w:hAnsi="Times New Roman" w:cs="Times New Roman"/>
           <w:position w:val="-1"/>
           <w:sz w:val="24"/>
           <w:szCs w:val="24"/>
@@ -6002,16 +5728,14 @@
         <w:jc w:val="both"/>
         <w:rPr>
           <w:rFonts w:ascii="Times New Roman" w:hAnsi="Times New Roman" w:cs="Times New Roman"/>
-          <w:color w:val="00B0F0"/>
-          <w:position w:val="-1"/>
-          <w:sz w:val="24"/>
-          <w:szCs w:val="24"/>
-        </w:rPr>
-      </w:pPr>
-      <w:r>
-        <w:rPr>
-          <w:rFonts w:ascii="Times New Roman" w:hAnsi="Times New Roman" w:cs="Times New Roman"/>
-          <w:color w:val="00B0F0"/>
+          <w:position w:val="-1"/>
+          <w:sz w:val="24"/>
+          <w:szCs w:val="24"/>
+        </w:rPr>
+      </w:pPr>
+      <w:r>
+        <w:rPr>
+          <w:rFonts w:ascii="Times New Roman" w:hAnsi="Times New Roman" w:cs="Times New Roman"/>
           <w:position w:val="-1"/>
           <w:sz w:val="24"/>
           <w:szCs w:val="24"/>
@@ -6030,16 +5754,14 @@
         <w:jc w:val="both"/>
         <w:rPr>
           <w:rFonts w:ascii="Times New Roman" w:hAnsi="Times New Roman" w:cs="Times New Roman"/>
-          <w:color w:val="00B0F0"/>
-          <w:position w:val="-1"/>
-          <w:sz w:val="24"/>
-          <w:szCs w:val="24"/>
-        </w:rPr>
-      </w:pPr>
-      <w:r>
-        <w:rPr>
-          <w:rFonts w:ascii="Times New Roman" w:hAnsi="Times New Roman" w:cs="Times New Roman"/>
-          <w:color w:val="00B0F0"/>
+          <w:position w:val="-1"/>
+          <w:sz w:val="24"/>
+          <w:szCs w:val="24"/>
+        </w:rPr>
+      </w:pPr>
+      <w:r>
+        <w:rPr>
+          <w:rFonts w:ascii="Times New Roman" w:hAnsi="Times New Roman" w:cs="Times New Roman"/>
           <w:position w:val="-1"/>
           <w:sz w:val="24"/>
           <w:szCs w:val="24"/>
@@ -6058,21 +5780,59 @@
         <w:jc w:val="both"/>
         <w:rPr>
           <w:rFonts w:ascii="Times New Roman" w:hAnsi="Times New Roman" w:cs="Times New Roman"/>
-          <w:color w:val="00B0F0"/>
-          <w:position w:val="-1"/>
-          <w:sz w:val="24"/>
-          <w:szCs w:val="24"/>
-        </w:rPr>
-      </w:pPr>
-      <w:r>
-        <w:rPr>
-          <w:rFonts w:ascii="Times New Roman" w:hAnsi="Times New Roman" w:cs="Times New Roman"/>
-          <w:color w:val="00B0F0"/>
-          <w:position w:val="-1"/>
-          <w:sz w:val="24"/>
-          <w:szCs w:val="24"/>
-        </w:rPr>
-        <w:t>Nesse sentido, a qualidade tem muito em comum com o sexo. Todos se interessam por ele (sob certas condições, é claro). Todos acham que o entendem. (Ainda que não queiram explicá-lo.) Todos acham que a execução é apenas uma questão de seguir as inclinações naturais. (Afinal de contas, já nos saímos bastante bem!) E, é claro, a maioria das pessoas acha que os problemas nessas áreas são causados por outras pessoas. (Bastava que elas tivessem tempo para fazer as coisas corretamente.) – Engenharia de Software – Pressman, Roger S.pág. 723.</w:t>
+          <w:position w:val="-1"/>
+          <w:sz w:val="24"/>
+          <w:szCs w:val="24"/>
+        </w:rPr>
+      </w:pPr>
+      <w:r>
+        <w:rPr>
+          <w:rFonts w:ascii="Times New Roman" w:hAnsi="Times New Roman" w:cs="Times New Roman"/>
+          <w:position w:val="-1"/>
+          <w:sz w:val="24"/>
+          <w:szCs w:val="24"/>
+        </w:rPr>
+        <w:t>Nesse sentido, a qualidade tem muito em comum com o sexo. Todos se interessam por ele (</w:t>
+      </w:r>
+      <w:proofErr w:type="gramStart"/>
+      <w:r>
+        <w:rPr>
+          <w:rFonts w:ascii="Times New Roman" w:hAnsi="Times New Roman" w:cs="Times New Roman"/>
+          <w:position w:val="-1"/>
+          <w:sz w:val="24"/>
+          <w:szCs w:val="24"/>
+        </w:rPr>
+        <w:t>sob certas</w:t>
+      </w:r>
+      <w:proofErr w:type="gramEnd"/>
+      <w:r>
+        <w:rPr>
+          <w:rFonts w:ascii="Times New Roman" w:hAnsi="Times New Roman" w:cs="Times New Roman"/>
+          <w:position w:val="-1"/>
+          <w:sz w:val="24"/>
+          <w:szCs w:val="24"/>
+        </w:rPr>
+        <w:t xml:space="preserve"> condições, é claro). Todos acham que o entendem. (Ainda que não queiram explicá-lo.) Todos acham que a execução é apenas uma questão de seguir as inclinações naturais. (Afinal de contas, já nos saímos bastante bem!) E, é claro, a maioria das pessoas acha que os problemas nessas áreas são causados por outras pessoas. (Bastava que elas tivessem tempo para fazer as coisas corretamente.) – Engenharia de Software – Pressman, Roger </w:t>
+      </w:r>
+      <w:proofErr w:type="spellStart"/>
+      <w:r>
+        <w:rPr>
+          <w:rFonts w:ascii="Times New Roman" w:hAnsi="Times New Roman" w:cs="Times New Roman"/>
+          <w:position w:val="-1"/>
+          <w:sz w:val="24"/>
+          <w:szCs w:val="24"/>
+        </w:rPr>
+        <w:t>S.pág</w:t>
+      </w:r>
+      <w:proofErr w:type="spellEnd"/>
+      <w:r>
+        <w:rPr>
+          <w:rFonts w:ascii="Times New Roman" w:hAnsi="Times New Roman" w:cs="Times New Roman"/>
+          <w:position w:val="-1"/>
+          <w:sz w:val="24"/>
+          <w:szCs w:val="24"/>
+        </w:rPr>
+        <w:t>. 723.</w:t>
       </w:r>
     </w:p>
     <w:p>
@@ -6086,16 +5846,14 @@
         <w:jc w:val="both"/>
         <w:rPr>
           <w:rFonts w:ascii="Times New Roman" w:hAnsi="Times New Roman" w:cs="Times New Roman"/>
-          <w:color w:val="FF33CC"/>
-          <w:position w:val="-1"/>
-          <w:sz w:val="24"/>
-          <w:szCs w:val="24"/>
-        </w:rPr>
-      </w:pPr>
-      <w:r>
-        <w:rPr>
-          <w:rFonts w:ascii="Times New Roman" w:hAnsi="Times New Roman" w:cs="Times New Roman"/>
-          <w:color w:val="FF33CC"/>
+          <w:position w:val="-1"/>
+          <w:sz w:val="24"/>
+          <w:szCs w:val="24"/>
+        </w:rPr>
+      </w:pPr>
+      <w:r>
+        <w:rPr>
+          <w:rFonts w:ascii="Times New Roman" w:hAnsi="Times New Roman" w:cs="Times New Roman"/>
           <w:position w:val="-1"/>
           <w:sz w:val="24"/>
           <w:szCs w:val="24"/>
@@ -6114,16 +5872,14 @@
         <w:jc w:val="both"/>
         <w:rPr>
           <w:rFonts w:ascii="Times New Roman" w:hAnsi="Times New Roman" w:cs="Times New Roman"/>
-          <w:color w:val="FF33CC"/>
-          <w:position w:val="-1"/>
-          <w:sz w:val="24"/>
-          <w:szCs w:val="24"/>
-        </w:rPr>
-      </w:pPr>
-      <w:r>
-        <w:rPr>
-          <w:rFonts w:ascii="Times New Roman" w:hAnsi="Times New Roman" w:cs="Times New Roman"/>
-          <w:color w:val="FF33CC"/>
+          <w:position w:val="-1"/>
+          <w:sz w:val="24"/>
+          <w:szCs w:val="24"/>
+        </w:rPr>
+      </w:pPr>
+      <w:r>
+        <w:rPr>
+          <w:rFonts w:ascii="Times New Roman" w:hAnsi="Times New Roman" w:cs="Times New Roman"/>
           <w:position w:val="-1"/>
           <w:sz w:val="24"/>
           <w:szCs w:val="24"/>
@@ -6154,7 +5910,7 @@
         <w:pStyle w:val="Ttulo2"/>
         <w:ind w:left="576"/>
       </w:pPr>
-      <w:bookmarkStart w:id="2" w:name="_Toc369124802"/>
+      <w:bookmarkStart w:id="2" w:name="_Toc369285595"/>
       <w:r>
         <w:t>Desenvolvimento de Software</w:t>
       </w:r>
@@ -6165,16 +5921,14 @@
         <w:textAlignment w:val="top"/>
         <w:rPr>
           <w:rFonts w:ascii="Times New Roman" w:hAnsi="Times New Roman" w:cs="Times New Roman"/>
-          <w:color w:val="FF33CC"/>
-          <w:position w:val="-1"/>
-          <w:sz w:val="24"/>
-          <w:szCs w:val="24"/>
-        </w:rPr>
-      </w:pPr>
-      <w:r>
-        <w:rPr>
-          <w:rFonts w:ascii="Times New Roman" w:hAnsi="Times New Roman" w:cs="Times New Roman"/>
-          <w:color w:val="FF33CC"/>
+          <w:position w:val="-1"/>
+          <w:sz w:val="24"/>
+          <w:szCs w:val="24"/>
+        </w:rPr>
+      </w:pPr>
+      <w:r>
+        <w:rPr>
+          <w:rFonts w:ascii="Times New Roman" w:hAnsi="Times New Roman" w:cs="Times New Roman"/>
           <w:position w:val="-1"/>
           <w:sz w:val="24"/>
           <w:szCs w:val="24"/>
@@ -6185,7 +5939,6 @@
         <w:rPr>
           <w:rFonts w:ascii="Times New Roman" w:hAnsi="Times New Roman" w:cs="Times New Roman"/>
           <w:iCs/>
-          <w:color w:val="FF33CC"/>
           <w:position w:val="-1"/>
           <w:sz w:val="24"/>
           <w:szCs w:val="24"/>
@@ -6195,18 +5948,36 @@
       <w:r>
         <w:rPr>
           <w:rFonts w:ascii="Times New Roman" w:hAnsi="Times New Roman" w:cs="Times New Roman"/>
-          <w:color w:val="FF33CC"/>
-          <w:position w:val="-1"/>
-          <w:sz w:val="24"/>
-          <w:szCs w:val="24"/>
-        </w:rPr>
-        <w:t>, Ian Sommerville define um processo de </w:t>
+          <w:position w:val="-1"/>
+          <w:sz w:val="24"/>
+          <w:szCs w:val="24"/>
+        </w:rPr>
+        <w:t xml:space="preserve">, Ian </w:t>
+      </w:r>
+      <w:proofErr w:type="spellStart"/>
+      <w:r>
+        <w:rPr>
+          <w:rFonts w:ascii="Times New Roman" w:hAnsi="Times New Roman" w:cs="Times New Roman"/>
+          <w:position w:val="-1"/>
+          <w:sz w:val="24"/>
+          <w:szCs w:val="24"/>
+        </w:rPr>
+        <w:t>Sommerville</w:t>
+      </w:r>
+      <w:proofErr w:type="spellEnd"/>
+      <w:r>
+        <w:rPr>
+          <w:rFonts w:ascii="Times New Roman" w:hAnsi="Times New Roman" w:cs="Times New Roman"/>
+          <w:position w:val="-1"/>
+          <w:sz w:val="24"/>
+          <w:szCs w:val="24"/>
+        </w:rPr>
+        <w:t xml:space="preserve"> define um processo de </w:t>
       </w:r>
       <w:r>
         <w:rPr>
           <w:rFonts w:ascii="Times New Roman" w:hAnsi="Times New Roman" w:cs="Times New Roman"/>
           <w:iCs/>
-          <w:color w:val="FF33CC"/>
           <w:position w:val="-1"/>
           <w:sz w:val="24"/>
           <w:szCs w:val="24"/>
@@ -6216,7 +5987,6 @@
       <w:r>
         <w:rPr>
           <w:rFonts w:ascii="Times New Roman" w:hAnsi="Times New Roman" w:cs="Times New Roman"/>
-          <w:color w:val="FF33CC"/>
           <w:position w:val="-1"/>
           <w:sz w:val="24"/>
           <w:szCs w:val="24"/>
@@ -6226,7 +5996,6 @@
       <w:r>
         <w:rPr>
           <w:rFonts w:ascii="Times New Roman" w:hAnsi="Times New Roman" w:cs="Times New Roman"/>
-          <w:color w:val="FF33CC"/>
           <w:position w:val="-1"/>
           <w:sz w:val="24"/>
           <w:szCs w:val="24"/>
@@ -6238,7 +6007,6 @@
         <w:rPr>
           <w:rFonts w:ascii="Times New Roman" w:hAnsi="Times New Roman" w:cs="Times New Roman"/>
           <w:iCs/>
-          <w:color w:val="FF33CC"/>
           <w:position w:val="-1"/>
           <w:sz w:val="24"/>
           <w:szCs w:val="24"/>
@@ -6248,7 +6016,6 @@
       <w:r>
         <w:rPr>
           <w:rFonts w:ascii="Times New Roman" w:hAnsi="Times New Roman" w:cs="Times New Roman"/>
-          <w:color w:val="FF33CC"/>
           <w:position w:val="-1"/>
           <w:sz w:val="24"/>
           <w:szCs w:val="24"/>
@@ -6259,7 +6026,6 @@
         <w:rPr>
           <w:rFonts w:ascii="Times New Roman" w:hAnsi="Times New Roman" w:cs="Times New Roman"/>
           <w:iCs/>
-          <w:color w:val="FF33CC"/>
           <w:position w:val="-1"/>
           <w:sz w:val="24"/>
           <w:szCs w:val="24"/>
@@ -6269,7 +6035,6 @@
       <w:r>
         <w:rPr>
           <w:rFonts w:ascii="Times New Roman" w:hAnsi="Times New Roman" w:cs="Times New Roman"/>
-          <w:color w:val="FF33CC"/>
           <w:position w:val="-1"/>
           <w:sz w:val="24"/>
           <w:szCs w:val="24"/>
@@ -6280,7 +6045,6 @@
         <w:rPr>
           <w:rFonts w:ascii="Times New Roman" w:hAnsi="Times New Roman" w:cs="Times New Roman"/>
           <w:iCs/>
-          <w:color w:val="FF33CC"/>
           <w:position w:val="-1"/>
           <w:sz w:val="24"/>
           <w:szCs w:val="24"/>
@@ -6290,7 +6054,6 @@
       <w:r>
         <w:rPr>
           <w:rFonts w:ascii="Times New Roman" w:hAnsi="Times New Roman" w:cs="Times New Roman"/>
-          <w:color w:val="FF33CC"/>
           <w:position w:val="-1"/>
           <w:sz w:val="24"/>
           <w:szCs w:val="24"/>
@@ -6303,16 +6066,14 @@
         <w:textAlignment w:val="top"/>
         <w:rPr>
           <w:rFonts w:ascii="Times New Roman" w:hAnsi="Times New Roman" w:cs="Times New Roman"/>
-          <w:color w:val="FF33CC"/>
-          <w:position w:val="-1"/>
-          <w:sz w:val="24"/>
-          <w:szCs w:val="24"/>
-        </w:rPr>
-      </w:pPr>
-      <w:r>
-        <w:rPr>
-          <w:rFonts w:ascii="Times New Roman" w:hAnsi="Times New Roman" w:cs="Times New Roman"/>
-          <w:color w:val="FF33CC"/>
+          <w:position w:val="-1"/>
+          <w:sz w:val="24"/>
+          <w:szCs w:val="24"/>
+        </w:rPr>
+      </w:pPr>
+      <w:r>
+        <w:rPr>
+          <w:rFonts w:ascii="Times New Roman" w:hAnsi="Times New Roman" w:cs="Times New Roman"/>
           <w:position w:val="-1"/>
           <w:sz w:val="24"/>
           <w:szCs w:val="24"/>
@@ -6323,7 +6084,6 @@
         <w:rPr>
           <w:rFonts w:ascii="Times New Roman" w:hAnsi="Times New Roman" w:cs="Times New Roman"/>
           <w:iCs/>
-          <w:color w:val="FF33CC"/>
           <w:position w:val="-1"/>
           <w:sz w:val="24"/>
           <w:szCs w:val="24"/>
@@ -6333,7 +6093,6 @@
       <w:r>
         <w:rPr>
           <w:rFonts w:ascii="Times New Roman" w:hAnsi="Times New Roman" w:cs="Times New Roman"/>
-          <w:color w:val="FF33CC"/>
           <w:position w:val="-1"/>
           <w:sz w:val="24"/>
           <w:szCs w:val="24"/>
@@ -6344,7 +6103,6 @@
         <w:rPr>
           <w:rFonts w:ascii="Times New Roman" w:hAnsi="Times New Roman" w:cs="Times New Roman"/>
           <w:iCs/>
-          <w:color w:val="FF33CC"/>
           <w:position w:val="-1"/>
           <w:sz w:val="24"/>
           <w:szCs w:val="24"/>
@@ -6354,7 +6112,6 @@
       <w:r>
         <w:rPr>
           <w:rFonts w:ascii="Times New Roman" w:hAnsi="Times New Roman" w:cs="Times New Roman"/>
-          <w:color w:val="FF33CC"/>
           <w:position w:val="-1"/>
           <w:sz w:val="24"/>
           <w:szCs w:val="24"/>
@@ -6365,7 +6122,6 @@
         <w:rPr>
           <w:rFonts w:ascii="Times New Roman" w:hAnsi="Times New Roman" w:cs="Times New Roman"/>
           <w:iCs/>
-          <w:color w:val="FF33CC"/>
           <w:position w:val="-1"/>
           <w:sz w:val="24"/>
           <w:szCs w:val="24"/>
@@ -6375,7 +6131,6 @@
       <w:r>
         <w:rPr>
           <w:rFonts w:ascii="Times New Roman" w:hAnsi="Times New Roman" w:cs="Times New Roman"/>
-          <w:color w:val="FF33CC"/>
           <w:position w:val="-1"/>
           <w:sz w:val="24"/>
           <w:szCs w:val="24"/>
@@ -6386,7 +6141,6 @@
         <w:rPr>
           <w:rFonts w:ascii="Times New Roman" w:hAnsi="Times New Roman" w:cs="Times New Roman"/>
           <w:iCs/>
-          <w:color w:val="FF33CC"/>
           <w:position w:val="-1"/>
           <w:sz w:val="24"/>
           <w:szCs w:val="24"/>
@@ -6396,7 +6150,6 @@
       <w:r>
         <w:rPr>
           <w:rFonts w:ascii="Times New Roman" w:hAnsi="Times New Roman" w:cs="Times New Roman"/>
-          <w:color w:val="FF33CC"/>
           <w:position w:val="-1"/>
           <w:sz w:val="24"/>
           <w:szCs w:val="24"/>
@@ -6407,7 +6160,6 @@
         <w:rPr>
           <w:rFonts w:ascii="Times New Roman" w:hAnsi="Times New Roman" w:cs="Times New Roman"/>
           <w:iCs/>
-          <w:color w:val="FF33CC"/>
           <w:position w:val="-1"/>
           <w:sz w:val="24"/>
           <w:szCs w:val="24"/>
@@ -6417,7 +6169,6 @@
       <w:r>
         <w:rPr>
           <w:rFonts w:ascii="Times New Roman" w:hAnsi="Times New Roman" w:cs="Times New Roman"/>
-          <w:color w:val="FF33CC"/>
           <w:position w:val="-1"/>
           <w:sz w:val="24"/>
           <w:szCs w:val="24"/>
@@ -6436,16 +6187,14 @@
         <w:jc w:val="both"/>
         <w:rPr>
           <w:rFonts w:ascii="Times New Roman" w:hAnsi="Times New Roman" w:cs="Times New Roman"/>
-          <w:color w:val="FF33CC"/>
-          <w:position w:val="-1"/>
-          <w:sz w:val="24"/>
-          <w:szCs w:val="24"/>
-        </w:rPr>
-      </w:pPr>
-      <w:r>
-        <w:rPr>
-          <w:rFonts w:ascii="Times New Roman" w:hAnsi="Times New Roman" w:cs="Times New Roman"/>
-          <w:color w:val="FF33CC"/>
+          <w:position w:val="-1"/>
+          <w:sz w:val="24"/>
+          <w:szCs w:val="24"/>
+        </w:rPr>
+      </w:pPr>
+      <w:r>
+        <w:rPr>
+          <w:rFonts w:ascii="Times New Roman" w:hAnsi="Times New Roman" w:cs="Times New Roman"/>
           <w:position w:val="-1"/>
           <w:sz w:val="24"/>
           <w:szCs w:val="24"/>
@@ -6464,31 +6213,19 @@
         <w:jc w:val="both"/>
         <w:rPr>
           <w:rFonts w:ascii="Times New Roman" w:hAnsi="Times New Roman" w:cs="Times New Roman"/>
-          <w:color w:val="FF33CC"/>
-          <w:position w:val="-1"/>
-          <w:sz w:val="24"/>
-          <w:szCs w:val="24"/>
-        </w:rPr>
-      </w:pPr>
-      <w:r>
-        <w:rPr>
-          <w:rFonts w:ascii="Times New Roman" w:hAnsi="Times New Roman" w:cs="Times New Roman"/>
-          <w:color w:val="FF33CC"/>
-          <w:position w:val="-1"/>
-          <w:sz w:val="24"/>
-          <w:szCs w:val="24"/>
-        </w:rPr>
-        <w:t xml:space="preserve">A partir deste cenário, surgiu a necessidade de tornar o desenvolvimento de Software como um processo planejado e padronizado, para que as necessidades fossem atendidas e os gastos </w:t>
-      </w:r>
-      <w:r>
-        <w:rPr>
-          <w:rFonts w:ascii="Times New Roman" w:hAnsi="Times New Roman" w:cs="Times New Roman"/>
-          <w:color w:val="FF33CC"/>
-          <w:position w:val="-1"/>
-          <w:sz w:val="24"/>
-          <w:szCs w:val="24"/>
-        </w:rPr>
-        <w:t>controlados.</w:t>
+          <w:position w:val="-1"/>
+          <w:sz w:val="24"/>
+          <w:szCs w:val="24"/>
+        </w:rPr>
+      </w:pPr>
+      <w:r>
+        <w:rPr>
+          <w:rFonts w:ascii="Times New Roman" w:hAnsi="Times New Roman" w:cs="Times New Roman"/>
+          <w:position w:val="-1"/>
+          <w:sz w:val="24"/>
+          <w:szCs w:val="24"/>
+        </w:rPr>
+        <w:t>A partir deste cenário, surgiu a necessidade de tornar o desenvolvimento de Software como um processo planejado e padronizado, para que as necessidades fossem atendidas e os gastos controlados.</w:t>
       </w:r>
     </w:p>
     <w:p>
@@ -6502,61 +6239,50 @@
         <w:jc w:val="both"/>
         <w:rPr>
           <w:rFonts w:ascii="Times New Roman" w:hAnsi="Times New Roman" w:cs="Times New Roman"/>
-          <w:color w:val="FF33CC"/>
-          <w:position w:val="-1"/>
-          <w:sz w:val="24"/>
-          <w:szCs w:val="24"/>
-        </w:rPr>
-      </w:pPr>
-      <w:r>
-        <w:rPr>
-          <w:rFonts w:ascii="Times New Roman" w:hAnsi="Times New Roman" w:cs="Times New Roman"/>
-          <w:color w:val="FF33CC"/>
-          <w:position w:val="-1"/>
-          <w:sz w:val="24"/>
-          <w:szCs w:val="24"/>
-        </w:rPr>
-        <w:t xml:space="preserve">Entretanto, a Crise do Software </w:t>
-      </w:r>
-      <w:r>
-        <w:rPr>
-          <w:rFonts w:ascii="Times New Roman" w:hAnsi="Times New Roman" w:cs="Times New Roman"/>
-          <w:color w:val="FF33CC"/>
-          <w:position w:val="-1"/>
-          <w:sz w:val="24"/>
-          <w:szCs w:val="24"/>
-        </w:rPr>
-        <w:t xml:space="preserve">ainda </w:t>
-      </w:r>
-      <w:r>
-        <w:rPr>
-          <w:rFonts w:ascii="Times New Roman" w:hAnsi="Times New Roman" w:cs="Times New Roman"/>
-          <w:color w:val="FF33CC"/>
-          <w:position w:val="-1"/>
-          <w:sz w:val="24"/>
-          <w:szCs w:val="24"/>
-        </w:rPr>
-        <w:t xml:space="preserve">perdura, onde, mesmo </w:t>
-      </w:r>
-      <w:r>
-        <w:rPr>
-          <w:rFonts w:ascii="Times New Roman" w:hAnsi="Times New Roman" w:cs="Times New Roman"/>
-          <w:color w:val="FF33CC"/>
-          <w:position w:val="-1"/>
-          <w:sz w:val="24"/>
-          <w:szCs w:val="24"/>
-        </w:rPr>
-        <w:t>depois de anos</w:t>
-      </w:r>
-      <w:r>
-        <w:rPr>
-          <w:rFonts w:ascii="Times New Roman" w:hAnsi="Times New Roman" w:cs="Times New Roman"/>
-          <w:color w:val="FF33CC"/>
-          <w:position w:val="-1"/>
-          <w:sz w:val="24"/>
-          <w:szCs w:val="24"/>
-        </w:rPr>
-        <w:t xml:space="preserve">,ainda existem características da época da crise, como projetos atrasados, erros de estimativa de custos e de tempo, que tornam o processo, ainda que sistematizado, passível de muitos erros. </w:t>
+          <w:position w:val="-1"/>
+          <w:sz w:val="24"/>
+          <w:szCs w:val="24"/>
+        </w:rPr>
+      </w:pPr>
+      <w:r>
+        <w:rPr>
+          <w:rFonts w:ascii="Times New Roman" w:hAnsi="Times New Roman" w:cs="Times New Roman"/>
+          <w:position w:val="-1"/>
+          <w:sz w:val="24"/>
+          <w:szCs w:val="24"/>
+        </w:rPr>
+        <w:t xml:space="preserve">Entretanto, a Crise do Software ainda perdura, onde, mesmo depois de </w:t>
+      </w:r>
+      <w:proofErr w:type="spellStart"/>
+      <w:proofErr w:type="gramStart"/>
+      <w:r>
+        <w:rPr>
+          <w:rFonts w:ascii="Times New Roman" w:hAnsi="Times New Roman" w:cs="Times New Roman"/>
+          <w:position w:val="-1"/>
+          <w:sz w:val="24"/>
+          <w:szCs w:val="24"/>
+        </w:rPr>
+        <w:t>anos,</w:t>
+      </w:r>
+      <w:proofErr w:type="gramEnd"/>
+      <w:r>
+        <w:rPr>
+          <w:rFonts w:ascii="Times New Roman" w:hAnsi="Times New Roman" w:cs="Times New Roman"/>
+          <w:position w:val="-1"/>
+          <w:sz w:val="24"/>
+          <w:szCs w:val="24"/>
+        </w:rPr>
+        <w:t>ainda</w:t>
+      </w:r>
+      <w:proofErr w:type="spellEnd"/>
+      <w:r>
+        <w:rPr>
+          <w:rFonts w:ascii="Times New Roman" w:hAnsi="Times New Roman" w:cs="Times New Roman"/>
+          <w:position w:val="-1"/>
+          <w:sz w:val="24"/>
+          <w:szCs w:val="24"/>
+        </w:rPr>
+        <w:t xml:space="preserve"> existem características da época da crise, como projetos atrasados, erros de estimativa de custos e de tempo, que tornam o processo, ainda que sistematizado, passível de muitos erros. </w:t>
       </w:r>
     </w:p>
     <w:p>
@@ -6570,31 +6296,19 @@
         <w:jc w:val="both"/>
         <w:rPr>
           <w:rFonts w:ascii="Times New Roman" w:hAnsi="Times New Roman" w:cs="Times New Roman"/>
-          <w:color w:val="FF33CC"/>
-          <w:position w:val="-1"/>
-          <w:sz w:val="24"/>
-          <w:szCs w:val="24"/>
-        </w:rPr>
-      </w:pPr>
-      <w:r>
-        <w:rPr>
-          <w:rFonts w:ascii="Times New Roman" w:hAnsi="Times New Roman" w:cs="Times New Roman"/>
-          <w:color w:val="FF33CC"/>
-          <w:position w:val="-1"/>
-          <w:sz w:val="24"/>
-          <w:szCs w:val="24"/>
-        </w:rPr>
-        <w:t xml:space="preserve">A maior prioridade é satisfazer o cliente, a partir de entregas de produtos de software de efetivo valor em tempo hábil e continuamente; · Acatar as necessidades de mudanças em qualquer estágio do processo de desenvolvimento, pois o software deve prover efetiva vantagem competitiva </w:t>
-      </w:r>
-      <w:r>
-        <w:rPr>
-          <w:rFonts w:ascii="Times New Roman" w:hAnsi="Times New Roman" w:cs="Times New Roman"/>
-          <w:color w:val="FF33CC"/>
-          <w:position w:val="-1"/>
-          <w:sz w:val="24"/>
-          <w:szCs w:val="24"/>
-        </w:rPr>
-        <w:t>ao cliente.</w:t>
+          <w:position w:val="-1"/>
+          <w:sz w:val="24"/>
+          <w:szCs w:val="24"/>
+        </w:rPr>
+      </w:pPr>
+      <w:r>
+        <w:rPr>
+          <w:rFonts w:ascii="Times New Roman" w:hAnsi="Times New Roman" w:cs="Times New Roman"/>
+          <w:position w:val="-1"/>
+          <w:sz w:val="24"/>
+          <w:szCs w:val="24"/>
+        </w:rPr>
+        <w:t>A maior prioridade é satisfazer o cliente, a partir de entregas de produtos de software de efetivo valor em tempo hábil e continuamente; · Acatar as necessidades de mudanças em qualquer estágio do processo de desenvolvimento, pois o software deve prover efetiva vantagem competitiva ao cliente.</w:t>
       </w:r>
     </w:p>
     <w:p>
@@ -6608,31 +6322,19 @@
         <w:jc w:val="both"/>
         <w:rPr>
           <w:rFonts w:ascii="Times New Roman" w:hAnsi="Times New Roman" w:cs="Times New Roman"/>
-          <w:color w:val="FF33CC"/>
-          <w:position w:val="-1"/>
-          <w:sz w:val="24"/>
-          <w:szCs w:val="24"/>
-        </w:rPr>
-      </w:pPr>
-      <w:r>
-        <w:rPr>
-          <w:rFonts w:ascii="Times New Roman" w:hAnsi="Times New Roman" w:cs="Times New Roman"/>
-          <w:color w:val="FF33CC"/>
-          <w:position w:val="-1"/>
-          <w:sz w:val="24"/>
-          <w:szCs w:val="24"/>
-        </w:rPr>
-        <w:t>A engenharia de software surgiu com o intuito de solucionar problemas que, pela sua magnitude, foram denominados de crise de software. Independentemente de ser uma crise ou problema crônico, o fato é que as dificuld</w:t>
-      </w:r>
-      <w:r>
-        <w:rPr>
-          <w:rFonts w:ascii="Times New Roman" w:hAnsi="Times New Roman" w:cs="Times New Roman"/>
-          <w:color w:val="FF33CC"/>
-          <w:position w:val="-1"/>
-          <w:sz w:val="24"/>
-          <w:szCs w:val="24"/>
-        </w:rPr>
-        <w:t>ades persistem (Pressman, 2002).</w:t>
+          <w:position w:val="-1"/>
+          <w:sz w:val="24"/>
+          <w:szCs w:val="24"/>
+        </w:rPr>
+      </w:pPr>
+      <w:r>
+        <w:rPr>
+          <w:rFonts w:ascii="Times New Roman" w:hAnsi="Times New Roman" w:cs="Times New Roman"/>
+          <w:position w:val="-1"/>
+          <w:sz w:val="24"/>
+          <w:szCs w:val="24"/>
+        </w:rPr>
+        <w:t>A engenharia de software surgiu com o intuito de solucionar problemas que, pela sua magnitude, foram denominados de crise de software. Independentemente de ser uma crise ou problema crônico, o fato é que as dificuldades persistem (Pressman, 2002).</w:t>
       </w:r>
     </w:p>
     <w:p>
@@ -6655,22 +6357,11 @@
       <w:r>
         <w:rPr>
           <w:rFonts w:ascii="Times New Roman" w:hAnsi="Times New Roman" w:cs="Times New Roman"/>
-          <w:color w:val="FF33CC"/>
-          <w:position w:val="-1"/>
-          <w:sz w:val="24"/>
-          <w:szCs w:val="24"/>
-        </w:rPr>
-        <w:t>Para chegar a tal ponto, os processos foram desenvolvidos, porém nunca um deles trará satisfação total somada com qualidade inquestionável, seja em qualquer parte do proje</w:t>
-      </w:r>
-      <w:r>
-        <w:rPr>
-          <w:rFonts w:ascii="Times New Roman" w:hAnsi="Times New Roman" w:cs="Times New Roman"/>
-          <w:color w:val="FF33CC"/>
-          <w:position w:val="-1"/>
-          <w:sz w:val="24"/>
-          <w:szCs w:val="24"/>
-        </w:rPr>
-        <w:t xml:space="preserve">to ou iteração de um processo. </w:t>
+          <w:position w:val="-1"/>
+          <w:sz w:val="24"/>
+          <w:szCs w:val="24"/>
+        </w:rPr>
+        <w:t xml:space="preserve">Para chegar a tal ponto, os processos foram desenvolvidos, porém nunca um deles trará satisfação total somada com qualidade inquestionável, seja em qualquer parte do projeto ou iteração de um processo. </w:t>
       </w:r>
     </w:p>
     <w:p>
@@ -6684,7 +6375,6 @@
         <w:jc w:val="both"/>
         <w:rPr>
           <w:rFonts w:ascii="Times New Roman" w:hAnsi="Times New Roman" w:cs="Times New Roman"/>
-          <w:color w:val="FF33CC"/>
           <w:position w:val="-1"/>
           <w:sz w:val="24"/>
           <w:szCs w:val="24"/>
@@ -6696,7 +6386,7 @@
         <w:pStyle w:val="Ttulo2"/>
         <w:ind w:left="576"/>
       </w:pPr>
-      <w:bookmarkStart w:id="3" w:name="_Toc369124803"/>
+      <w:bookmarkStart w:id="3" w:name="_Toc369285596"/>
       <w:r>
         <w:lastRenderedPageBreak/>
         <w:t>Aspectos importantes das definições de qualidade de software</w:t>
@@ -6710,16 +6400,14 @@
         <w:ind w:left="102" w:firstLine="737"/>
         <w:rPr>
           <w:rFonts w:ascii="Times New Roman" w:hAnsi="Times New Roman" w:cs="Times New Roman"/>
-          <w:color w:val="FF33CC"/>
-          <w:position w:val="-1"/>
-          <w:sz w:val="24"/>
-          <w:szCs w:val="24"/>
-        </w:rPr>
-      </w:pPr>
-      <w:r>
-        <w:rPr>
-          <w:rFonts w:ascii="Times New Roman" w:hAnsi="Times New Roman" w:cs="Times New Roman"/>
-          <w:color w:val="FF33CC"/>
+          <w:position w:val="-1"/>
+          <w:sz w:val="24"/>
+          <w:szCs w:val="24"/>
+        </w:rPr>
+      </w:pPr>
+      <w:r>
+        <w:rPr>
+          <w:rFonts w:ascii="Times New Roman" w:hAnsi="Times New Roman" w:cs="Times New Roman"/>
           <w:position w:val="-1"/>
           <w:sz w:val="24"/>
           <w:szCs w:val="24"/>
@@ -6733,41 +6421,19 @@
         <w:ind w:left="102" w:firstLine="737"/>
         <w:rPr>
           <w:rFonts w:ascii="Times New Roman" w:hAnsi="Times New Roman" w:cs="Times New Roman"/>
-          <w:color w:val="FF33CC"/>
-          <w:position w:val="-1"/>
-          <w:sz w:val="24"/>
-          <w:szCs w:val="24"/>
-        </w:rPr>
-      </w:pPr>
-      <w:r>
-        <w:rPr>
-          <w:rFonts w:ascii="Times New Roman" w:hAnsi="Times New Roman" w:cs="Times New Roman"/>
-          <w:color w:val="FF33CC"/>
-          <w:position w:val="-1"/>
-          <w:sz w:val="24"/>
-          <w:szCs w:val="24"/>
-        </w:rPr>
-        <w:t xml:space="preserve">Um requisito de </w:t>
-      </w:r>
-      <w:r>
-        <w:rPr>
-          <w:rFonts w:ascii="Times New Roman" w:hAnsi="Times New Roman" w:cs="Times New Roman"/>
-          <w:color w:val="FF33CC"/>
-          <w:position w:val="-1"/>
-          <w:sz w:val="24"/>
-          <w:szCs w:val="24"/>
-        </w:rPr>
-        <w:t>software</w:t>
-      </w:r>
-      <w:r>
-        <w:rPr>
-          <w:rFonts w:ascii="Times New Roman" w:hAnsi="Times New Roman" w:cs="Times New Roman"/>
-          <w:color w:val="FF33CC"/>
-          <w:position w:val="-1"/>
-          <w:sz w:val="24"/>
-          <w:szCs w:val="24"/>
-        </w:rPr>
-        <w:t xml:space="preserve"> descreve o que é requerido para que o sistema cumpra o seu objetivo.</w:t>
+          <w:position w:val="-1"/>
+          <w:sz w:val="24"/>
+          <w:szCs w:val="24"/>
+        </w:rPr>
+      </w:pPr>
+      <w:r>
+        <w:rPr>
+          <w:rFonts w:ascii="Times New Roman" w:hAnsi="Times New Roman" w:cs="Times New Roman"/>
+          <w:position w:val="-1"/>
+          <w:sz w:val="24"/>
+          <w:szCs w:val="24"/>
+        </w:rPr>
+        <w:t>Um requisito de software descreve o que é requerido para que o sistema cumpra o seu objetivo.</w:t>
       </w:r>
     </w:p>
     <w:p>
@@ -6776,21 +6442,61 @@
         <w:ind w:left="102" w:firstLine="737"/>
         <w:rPr>
           <w:rFonts w:ascii="Times New Roman" w:hAnsi="Times New Roman" w:cs="Times New Roman"/>
-          <w:color w:val="FF33CC"/>
-          <w:position w:val="-1"/>
-          <w:sz w:val="24"/>
-          <w:szCs w:val="24"/>
-        </w:rPr>
-      </w:pPr>
-      <w:r>
-        <w:rPr>
-          <w:rFonts w:ascii="Times New Roman" w:hAnsi="Times New Roman" w:cs="Times New Roman"/>
-          <w:color w:val="FF33CC"/>
-          <w:position w:val="-1"/>
-          <w:sz w:val="24"/>
-          <w:szCs w:val="24"/>
-        </w:rPr>
-        <w:t>Sommerville (2003), Engenharia de Requisitos e o processo de descobrir, analisar,documentar e verificar as funções e restrições do sistema.</w:t>
+          <w:position w:val="-1"/>
+          <w:sz w:val="24"/>
+          <w:szCs w:val="24"/>
+        </w:rPr>
+      </w:pPr>
+      <w:proofErr w:type="spellStart"/>
+      <w:r>
+        <w:rPr>
+          <w:rFonts w:ascii="Times New Roman" w:hAnsi="Times New Roman" w:cs="Times New Roman"/>
+          <w:position w:val="-1"/>
+          <w:sz w:val="24"/>
+          <w:szCs w:val="24"/>
+        </w:rPr>
+        <w:t>Sommerville</w:t>
+      </w:r>
+      <w:proofErr w:type="spellEnd"/>
+      <w:r>
+        <w:rPr>
+          <w:rFonts w:ascii="Times New Roman" w:hAnsi="Times New Roman" w:cs="Times New Roman"/>
+          <w:position w:val="-1"/>
+          <w:sz w:val="24"/>
+          <w:szCs w:val="24"/>
+        </w:rPr>
+        <w:t xml:space="preserve"> (2003), Engenharia de Requisitos e o processo de descobrir, </w:t>
+      </w:r>
+      <w:proofErr w:type="spellStart"/>
+      <w:proofErr w:type="gramStart"/>
+      <w:r>
+        <w:rPr>
+          <w:rFonts w:ascii="Times New Roman" w:hAnsi="Times New Roman" w:cs="Times New Roman"/>
+          <w:position w:val="-1"/>
+          <w:sz w:val="24"/>
+          <w:szCs w:val="24"/>
+        </w:rPr>
+        <w:t>analisar,</w:t>
+      </w:r>
+      <w:proofErr w:type="gramEnd"/>
+      <w:r>
+        <w:rPr>
+          <w:rFonts w:ascii="Times New Roman" w:hAnsi="Times New Roman" w:cs="Times New Roman"/>
+          <w:position w:val="-1"/>
+          <w:sz w:val="24"/>
+          <w:szCs w:val="24"/>
+        </w:rPr>
+        <w:t>documentar</w:t>
+      </w:r>
+      <w:proofErr w:type="spellEnd"/>
+      <w:r>
+        <w:rPr>
+          <w:rFonts w:ascii="Times New Roman" w:hAnsi="Times New Roman" w:cs="Times New Roman"/>
+          <w:position w:val="-1"/>
+          <w:sz w:val="24"/>
+          <w:szCs w:val="24"/>
+        </w:rPr>
+        <w:t xml:space="preserve"> e verificar as funções e restrições do sistema.</w:t>
       </w:r>
     </w:p>
     <w:p>
@@ -6800,51 +6506,59 @@
         <w:jc w:val="both"/>
         <w:rPr>
           <w:rFonts w:ascii="Times New Roman" w:hAnsi="Times New Roman" w:cs="Times New Roman"/>
-          <w:color w:val="FF33CC"/>
-          <w:position w:val="-1"/>
-          <w:sz w:val="24"/>
-          <w:szCs w:val="24"/>
-        </w:rPr>
-      </w:pPr>
-      <w:r>
-        <w:rPr>
-          <w:rFonts w:ascii="Times New Roman" w:hAnsi="Times New Roman" w:cs="Times New Roman"/>
-          <w:color w:val="FF33CC"/>
-          <w:position w:val="-1"/>
-          <w:sz w:val="24"/>
-          <w:szCs w:val="24"/>
-        </w:rPr>
-        <w:t>Para que os requisitos do software sejam atingidos é necessário, d</w:t>
-      </w:r>
-      <w:r>
-        <w:rPr>
-          <w:rFonts w:ascii="Times New Roman" w:hAnsi="Times New Roman" w:cs="Times New Roman"/>
-          <w:color w:val="FF33CC"/>
-          <w:position w:val="-1"/>
-          <w:sz w:val="24"/>
-          <w:szCs w:val="24"/>
-        </w:rPr>
-        <w:t xml:space="preserve">efinir o que o sistema deve fazer, e não como ele deve ser </w:t>
-      </w:r>
-      <w:r>
-        <w:rPr>
-          <w:rFonts w:ascii="Times New Roman" w:hAnsi="Times New Roman" w:cs="Times New Roman"/>
-          <w:color w:val="FF33CC"/>
-          <w:position w:val="-1"/>
-          <w:sz w:val="24"/>
-          <w:szCs w:val="24"/>
-        </w:rPr>
-        <w:t>implementado, s</w:t>
-      </w:r>
-      <w:r>
-        <w:rPr>
-          <w:rFonts w:ascii="Times New Roman" w:hAnsi="Times New Roman" w:cs="Times New Roman"/>
-          <w:color w:val="FF33CC"/>
-          <w:position w:val="-1"/>
-          <w:sz w:val="24"/>
-          <w:szCs w:val="24"/>
-        </w:rPr>
-        <w:t>ão organizados e acordo com os diferentes subsistemasque constituem o sistema.</w:t>
+          <w:position w:val="-1"/>
+          <w:sz w:val="24"/>
+          <w:szCs w:val="24"/>
+        </w:rPr>
+      </w:pPr>
+      <w:r>
+        <w:rPr>
+          <w:rFonts w:ascii="Times New Roman" w:hAnsi="Times New Roman" w:cs="Times New Roman"/>
+          <w:position w:val="-1"/>
+          <w:sz w:val="24"/>
+          <w:szCs w:val="24"/>
+        </w:rPr>
+        <w:t xml:space="preserve">Para que os requisitos do software sejam atingidos é necessário, definir o que o sistema deve fazer, e não como ele deve ser </w:t>
+      </w:r>
+      <w:proofErr w:type="gramStart"/>
+      <w:r>
+        <w:rPr>
+          <w:rFonts w:ascii="Times New Roman" w:hAnsi="Times New Roman" w:cs="Times New Roman"/>
+          <w:position w:val="-1"/>
+          <w:sz w:val="24"/>
+          <w:szCs w:val="24"/>
+        </w:rPr>
+        <w:t>implementado</w:t>
+      </w:r>
+      <w:proofErr w:type="gramEnd"/>
+      <w:r>
+        <w:rPr>
+          <w:rFonts w:ascii="Times New Roman" w:hAnsi="Times New Roman" w:cs="Times New Roman"/>
+          <w:position w:val="-1"/>
+          <w:sz w:val="24"/>
+          <w:szCs w:val="24"/>
+        </w:rPr>
+        <w:t xml:space="preserve">, são organizados e acordo com os diferentes </w:t>
+      </w:r>
+      <w:proofErr w:type="spellStart"/>
+      <w:r>
+        <w:rPr>
+          <w:rFonts w:ascii="Times New Roman" w:hAnsi="Times New Roman" w:cs="Times New Roman"/>
+          <w:position w:val="-1"/>
+          <w:sz w:val="24"/>
+          <w:szCs w:val="24"/>
+        </w:rPr>
+        <w:t>subsistemasque</w:t>
+      </w:r>
+      <w:proofErr w:type="spellEnd"/>
+      <w:r>
+        <w:rPr>
+          <w:rFonts w:ascii="Times New Roman" w:hAnsi="Times New Roman" w:cs="Times New Roman"/>
+          <w:position w:val="-1"/>
+          <w:sz w:val="24"/>
+          <w:szCs w:val="24"/>
+        </w:rPr>
+        <w:t xml:space="preserve"> constituem o sistema.</w:t>
       </w:r>
     </w:p>
     <w:p>
@@ -6854,31 +6568,90 @@
         <w:jc w:val="both"/>
         <w:rPr>
           <w:rFonts w:ascii="Times New Roman" w:hAnsi="Times New Roman" w:cs="Times New Roman"/>
-          <w:color w:val="FF33CC"/>
-          <w:position w:val="-1"/>
-          <w:sz w:val="24"/>
-          <w:szCs w:val="24"/>
-        </w:rPr>
-      </w:pPr>
-      <w:r>
-        <w:rPr>
-          <w:rFonts w:ascii="Times New Roman" w:hAnsi="Times New Roman" w:cs="Times New Roman"/>
-          <w:color w:val="FF33CC"/>
-          <w:position w:val="-1"/>
-          <w:sz w:val="24"/>
-          <w:szCs w:val="24"/>
-        </w:rPr>
-        <w:t>Para estabelecer o que o sistema deve fazer é necessário que d</w:t>
-      </w:r>
-      <w:r>
-        <w:rPr>
-          <w:rFonts w:ascii="Times New Roman" w:hAnsi="Times New Roman" w:cs="Times New Roman"/>
-          <w:color w:val="FF33CC"/>
-          <w:position w:val="-1"/>
-          <w:sz w:val="24"/>
-          <w:szCs w:val="24"/>
-        </w:rPr>
-        <w:t xml:space="preserve">entro do processo de desenvolvimento de sistemas, a atividade engenharia de requisitosproduz um documento que retrata de forma geralo que o sistema deve fazer. Segundo Sommerville(2003) compreender a natureza dos problemas pode ser muito difícil, especialmente se o sistema for novo. </w:t>
+          <w:position w:val="-1"/>
+          <w:sz w:val="24"/>
+          <w:szCs w:val="24"/>
+        </w:rPr>
+      </w:pPr>
+      <w:r>
+        <w:rPr>
+          <w:rFonts w:ascii="Times New Roman" w:hAnsi="Times New Roman" w:cs="Times New Roman"/>
+          <w:position w:val="-1"/>
+          <w:sz w:val="24"/>
+          <w:szCs w:val="24"/>
+        </w:rPr>
+        <w:t xml:space="preserve">Para estabelecer o que o sistema deve fazer é necessário que dentro do processo de desenvolvimento de sistemas, a atividade engenharia de </w:t>
+      </w:r>
+      <w:proofErr w:type="spellStart"/>
+      <w:r>
+        <w:rPr>
+          <w:rFonts w:ascii="Times New Roman" w:hAnsi="Times New Roman" w:cs="Times New Roman"/>
+          <w:position w:val="-1"/>
+          <w:sz w:val="24"/>
+          <w:szCs w:val="24"/>
+        </w:rPr>
+        <w:t>requisitosproduz</w:t>
+      </w:r>
+      <w:proofErr w:type="spellEnd"/>
+      <w:r>
+        <w:rPr>
+          <w:rFonts w:ascii="Times New Roman" w:hAnsi="Times New Roman" w:cs="Times New Roman"/>
+          <w:position w:val="-1"/>
+          <w:sz w:val="24"/>
+          <w:szCs w:val="24"/>
+        </w:rPr>
+        <w:t xml:space="preserve"> um documento que retrata de forma </w:t>
+      </w:r>
+      <w:proofErr w:type="spellStart"/>
+      <w:r>
+        <w:rPr>
+          <w:rFonts w:ascii="Times New Roman" w:hAnsi="Times New Roman" w:cs="Times New Roman"/>
+          <w:position w:val="-1"/>
+          <w:sz w:val="24"/>
+          <w:szCs w:val="24"/>
+        </w:rPr>
+        <w:t>geralo</w:t>
+      </w:r>
+      <w:proofErr w:type="spellEnd"/>
+      <w:r>
+        <w:rPr>
+          <w:rFonts w:ascii="Times New Roman" w:hAnsi="Times New Roman" w:cs="Times New Roman"/>
+          <w:position w:val="-1"/>
+          <w:sz w:val="24"/>
+          <w:szCs w:val="24"/>
+        </w:rPr>
+        <w:t xml:space="preserve"> que o sistema deve fazer. Segundo </w:t>
+      </w:r>
+      <w:proofErr w:type="spellStart"/>
+      <w:proofErr w:type="gramStart"/>
+      <w:r>
+        <w:rPr>
+          <w:rFonts w:ascii="Times New Roman" w:hAnsi="Times New Roman" w:cs="Times New Roman"/>
+          <w:position w:val="-1"/>
+          <w:sz w:val="24"/>
+          <w:szCs w:val="24"/>
+        </w:rPr>
+        <w:t>Sommerville</w:t>
+      </w:r>
+      <w:proofErr w:type="spellEnd"/>
+      <w:r>
+        <w:rPr>
+          <w:rFonts w:ascii="Times New Roman" w:hAnsi="Times New Roman" w:cs="Times New Roman"/>
+          <w:position w:val="-1"/>
+          <w:sz w:val="24"/>
+          <w:szCs w:val="24"/>
+        </w:rPr>
+        <w:t>(</w:t>
+      </w:r>
+      <w:proofErr w:type="gramEnd"/>
+      <w:r>
+        <w:rPr>
+          <w:rFonts w:ascii="Times New Roman" w:hAnsi="Times New Roman" w:cs="Times New Roman"/>
+          <w:position w:val="-1"/>
+          <w:sz w:val="24"/>
+          <w:szCs w:val="24"/>
+        </w:rPr>
+        <w:t xml:space="preserve">2003) compreender a natureza dos problemas pode ser muito difícil, especialmente se o sistema for novo. </w:t>
       </w:r>
     </w:p>
     <w:p>
@@ -6888,61 +6661,39 @@
         <w:jc w:val="both"/>
         <w:rPr>
           <w:rFonts w:ascii="Times New Roman" w:hAnsi="Times New Roman" w:cs="Times New Roman"/>
-          <w:color w:val="FF33CC"/>
-          <w:position w:val="-1"/>
-          <w:sz w:val="24"/>
-          <w:szCs w:val="24"/>
-        </w:rPr>
-      </w:pPr>
-      <w:r>
-        <w:rPr>
-          <w:rFonts w:ascii="Times New Roman" w:hAnsi="Times New Roman" w:cs="Times New Roman"/>
-          <w:color w:val="FF33CC"/>
-          <w:position w:val="-1"/>
-          <w:sz w:val="24"/>
-          <w:szCs w:val="24"/>
-        </w:rPr>
-        <w:t xml:space="preserve"> Consequentemente é difícil estabelecer com exatidão o que o sistema vai fazer. As descrições das funções e das restrições são os requisitos para o sistema; e o processo de descobrir, analisar, </w:t>
-      </w:r>
-      <w:r>
-        <w:rPr>
-          <w:rFonts w:ascii="Times New Roman" w:hAnsi="Times New Roman" w:cs="Times New Roman"/>
-          <w:color w:val="FF33CC"/>
-          <w:position w:val="-1"/>
-          <w:sz w:val="24"/>
-          <w:szCs w:val="24"/>
-        </w:rPr>
-        <w:t>documentar e verifi</w:t>
-      </w:r>
-      <w:r>
-        <w:rPr>
-          <w:rFonts w:ascii="Times New Roman" w:hAnsi="Times New Roman" w:cs="Times New Roman"/>
-          <w:color w:val="FF33CC"/>
-          <w:position w:val="-1"/>
-          <w:sz w:val="24"/>
-          <w:szCs w:val="24"/>
-        </w:rPr>
-        <w:t xml:space="preserve">car essas funções e restrições é chamado de engenharia de requisitos. </w:t>
-      </w:r>
-      <w:r>
-        <w:rPr>
-          <w:rFonts w:ascii="Times New Roman" w:hAnsi="Times New Roman" w:cs="Times New Roman"/>
-          <w:color w:val="FF33CC"/>
-          <w:position w:val="-1"/>
-          <w:sz w:val="24"/>
-          <w:szCs w:val="24"/>
-        </w:rPr>
-        <w:t>P</w:t>
-      </w:r>
-      <w:r>
-        <w:rPr>
-          <w:rFonts w:ascii="Times New Roman" w:hAnsi="Times New Roman" w:cs="Times New Roman"/>
-          <w:color w:val="FF33CC"/>
-          <w:position w:val="-1"/>
-          <w:sz w:val="24"/>
-          <w:szCs w:val="24"/>
-        </w:rPr>
-        <w:t>ressman(2006)</w:t>
+          <w:position w:val="-1"/>
+          <w:sz w:val="24"/>
+          <w:szCs w:val="24"/>
+        </w:rPr>
+      </w:pPr>
+      <w:r>
+        <w:rPr>
+          <w:rFonts w:ascii="Times New Roman" w:hAnsi="Times New Roman" w:cs="Times New Roman"/>
+          <w:position w:val="-1"/>
+          <w:sz w:val="24"/>
+          <w:szCs w:val="24"/>
+        </w:rPr>
+        <w:t xml:space="preserve"> Consequentemente é difícil estabelecer com exatidão o que o sistema vai fazer. As descrições das funções e das restrições são os requisitos para o sistema; e o processo de descobrir, analisar, documentar e verificar essas funções e restrições é chamado de engenharia de requisitos. </w:t>
+      </w:r>
+      <w:proofErr w:type="gramStart"/>
+      <w:r>
+        <w:rPr>
+          <w:rFonts w:ascii="Times New Roman" w:hAnsi="Times New Roman" w:cs="Times New Roman"/>
+          <w:position w:val="-1"/>
+          <w:sz w:val="24"/>
+          <w:szCs w:val="24"/>
+        </w:rPr>
+        <w:t>Pressman(</w:t>
+      </w:r>
+      <w:proofErr w:type="gramEnd"/>
+      <w:r>
+        <w:rPr>
+          <w:rFonts w:ascii="Times New Roman" w:hAnsi="Times New Roman" w:cs="Times New Roman"/>
+          <w:position w:val="-1"/>
+          <w:sz w:val="24"/>
+          <w:szCs w:val="24"/>
+        </w:rPr>
+        <w:t>2006)</w:t>
       </w:r>
     </w:p>
     <w:p>
@@ -6952,71 +6703,19 @@
         <w:jc w:val="both"/>
         <w:rPr>
           <w:rFonts w:ascii="Times New Roman" w:hAnsi="Times New Roman" w:cs="Times New Roman"/>
-          <w:color w:val="FF33CC"/>
-          <w:position w:val="-1"/>
-          <w:sz w:val="24"/>
-          <w:szCs w:val="24"/>
-        </w:rPr>
-      </w:pPr>
-      <w:r>
-        <w:rPr>
-          <w:rFonts w:ascii="Times New Roman" w:hAnsi="Times New Roman" w:cs="Times New Roman"/>
-          <w:color w:val="FF33CC"/>
-          <w:position w:val="-1"/>
-          <w:sz w:val="24"/>
-          <w:szCs w:val="24"/>
-        </w:rPr>
-        <w:t>Outro aspecto de definições que devem ser verificados é a definição de</w:t>
-      </w:r>
-      <w:r>
-        <w:rPr>
-          <w:rFonts w:ascii="Times New Roman" w:hAnsi="Times New Roman" w:cs="Times New Roman"/>
-          <w:color w:val="FF33CC"/>
-          <w:position w:val="-1"/>
-          <w:sz w:val="24"/>
-          <w:szCs w:val="24"/>
-        </w:rPr>
-        <w:t xml:space="preserve"> um conjunto de critérios de desenvolvimento que orientam a maneira segundo a qual o software passa pelo trabalho de engenharia. </w:t>
-      </w:r>
-      <w:r>
-        <w:rPr>
-          <w:rFonts w:ascii="Times New Roman" w:hAnsi="Times New Roman" w:cs="Times New Roman"/>
-          <w:color w:val="FF33CC"/>
-          <w:position w:val="-1"/>
-          <w:sz w:val="24"/>
-          <w:szCs w:val="24"/>
-        </w:rPr>
-        <w:t xml:space="preserve">Caso </w:t>
-      </w:r>
-      <w:r>
-        <w:rPr>
-          <w:rFonts w:ascii="Times New Roman" w:hAnsi="Times New Roman" w:cs="Times New Roman"/>
-          <w:color w:val="FF33CC"/>
-          <w:position w:val="-1"/>
-          <w:sz w:val="24"/>
-          <w:szCs w:val="24"/>
-        </w:rPr>
-        <w:t xml:space="preserve">os critérios não </w:t>
-      </w:r>
-      <w:r>
-        <w:rPr>
-          <w:rFonts w:ascii="Times New Roman" w:hAnsi="Times New Roman" w:cs="Times New Roman"/>
-          <w:color w:val="FF33CC"/>
-          <w:position w:val="-1"/>
-          <w:sz w:val="24"/>
-          <w:szCs w:val="24"/>
-        </w:rPr>
-        <w:t>sejam</w:t>
-      </w:r>
-      <w:r>
-        <w:rPr>
-          <w:rFonts w:ascii="Times New Roman" w:hAnsi="Times New Roman" w:cs="Times New Roman"/>
-          <w:color w:val="FF33CC"/>
-          <w:position w:val="-1"/>
-          <w:sz w:val="24"/>
-          <w:szCs w:val="24"/>
-        </w:rPr>
-        <w:t xml:space="preserve"> seguidos, o resultado quase que seguramente será a falta de qualidade.</w:t>
+          <w:position w:val="-1"/>
+          <w:sz w:val="24"/>
+          <w:szCs w:val="24"/>
+        </w:rPr>
+      </w:pPr>
+      <w:r>
+        <w:rPr>
+          <w:rFonts w:ascii="Times New Roman" w:hAnsi="Times New Roman" w:cs="Times New Roman"/>
+          <w:position w:val="-1"/>
+          <w:sz w:val="24"/>
+          <w:szCs w:val="24"/>
+        </w:rPr>
+        <w:t>Outro aspecto de definições que devem ser verificados é a definição de um conjunto de critérios de desenvolvimento que orientam a maneira segundo a qual o software passa pelo trabalho de engenharia. Caso os critérios não sejam seguidos, o resultado quase que seguramente será a falta de qualidade.</w:t>
       </w:r>
     </w:p>
     <w:p>
@@ -7026,16 +6725,14 @@
         <w:jc w:val="both"/>
         <w:rPr>
           <w:rFonts w:ascii="Times New Roman" w:hAnsi="Times New Roman" w:cs="Times New Roman"/>
-          <w:color w:val="FF33CC"/>
-          <w:position w:val="-1"/>
-          <w:sz w:val="24"/>
-          <w:szCs w:val="24"/>
-        </w:rPr>
-      </w:pPr>
-      <w:r>
-        <w:rPr>
-          <w:rFonts w:ascii="Times New Roman" w:hAnsi="Times New Roman" w:cs="Times New Roman"/>
-          <w:color w:val="FF33CC"/>
+          <w:position w:val="-1"/>
+          <w:sz w:val="24"/>
+          <w:szCs w:val="24"/>
+        </w:rPr>
+      </w:pPr>
+      <w:r>
+        <w:rPr>
+          <w:rFonts w:ascii="Times New Roman" w:hAnsi="Times New Roman" w:cs="Times New Roman"/>
           <w:position w:val="-1"/>
           <w:sz w:val="24"/>
           <w:szCs w:val="24"/>
@@ -7045,7 +6742,6 @@
       <w:r>
         <w:rPr>
           <w:rFonts w:ascii="Times New Roman" w:hAnsi="Times New Roman" w:cs="Times New Roman"/>
-          <w:color w:val="FF33CC"/>
           <w:position w:val="-1"/>
           <w:sz w:val="24"/>
           <w:szCs w:val="24"/>
@@ -7061,61 +6757,57 @@
         <w:jc w:val="both"/>
         <w:rPr>
           <w:rFonts w:ascii="Times New Roman" w:hAnsi="Times New Roman" w:cs="Times New Roman"/>
-          <w:color w:val="FF33CC"/>
-          <w:position w:val="-1"/>
-          <w:sz w:val="24"/>
-          <w:szCs w:val="24"/>
-        </w:rPr>
-      </w:pPr>
-      <w:r>
-        <w:rPr>
-          <w:rFonts w:ascii="Times New Roman" w:hAnsi="Times New Roman" w:cs="Times New Roman"/>
-          <w:color w:val="FF33CC"/>
-          <w:position w:val="-1"/>
-          <w:sz w:val="24"/>
-          <w:szCs w:val="24"/>
-        </w:rPr>
-        <w:t>Existe um conjunto de requisitos implícitos que freqüentemente não são mencionados na especificação</w:t>
-      </w:r>
-      <w:r>
-        <w:rPr>
-          <w:rFonts w:ascii="Times New Roman" w:hAnsi="Times New Roman" w:cs="Times New Roman"/>
-          <w:color w:val="FF33CC"/>
-          <w:position w:val="-1"/>
-          <w:sz w:val="24"/>
-          <w:szCs w:val="24"/>
-        </w:rPr>
-        <w:t xml:space="preserve">, são os requisitos não funcionais que </w:t>
-      </w:r>
-      <w:r>
-        <w:rPr>
-          <w:rFonts w:ascii="Times New Roman" w:hAnsi="Times New Roman" w:cs="Times New Roman"/>
-          <w:color w:val="FF33CC"/>
-          <w:position w:val="-1"/>
-          <w:sz w:val="24"/>
-          <w:szCs w:val="24"/>
-        </w:rPr>
-        <w:t>Pressman define como: Fatores de qualidade de software que podem ser medidos de forma indireta, ou como:  Características implícitas que são esperadas de todo software profissionalmente desenvolvido.</w:t>
-      </w:r>
-      <w:r>
-        <w:rPr>
-          <w:rFonts w:ascii="Times New Roman" w:hAnsi="Times New Roman" w:cs="Times New Roman"/>
-          <w:color w:val="FF33CC"/>
-          <w:position w:val="-1"/>
-          <w:sz w:val="24"/>
-          <w:szCs w:val="24"/>
-        </w:rPr>
-        <w:t>Por exemplo, o desejo de uma boa Integridade no acesso ao Sistema</w:t>
-      </w:r>
-      <w:r>
-        <w:rPr>
-          <w:rFonts w:ascii="Times New Roman" w:hAnsi="Times New Roman" w:cs="Times New Roman"/>
-          <w:color w:val="FF33CC"/>
-          <w:position w:val="-1"/>
-          <w:sz w:val="24"/>
-          <w:szCs w:val="24"/>
-        </w:rPr>
-        <w:t>.</w:t>
+          <w:position w:val="-1"/>
+          <w:sz w:val="24"/>
+          <w:szCs w:val="24"/>
+        </w:rPr>
+      </w:pPr>
+      <w:r>
+        <w:rPr>
+          <w:rFonts w:ascii="Times New Roman" w:hAnsi="Times New Roman" w:cs="Times New Roman"/>
+          <w:position w:val="-1"/>
+          <w:sz w:val="24"/>
+          <w:szCs w:val="24"/>
+        </w:rPr>
+        <w:t xml:space="preserve">Existe um conjunto de requisitos implícitos que </w:t>
+      </w:r>
+      <w:proofErr w:type="spellStart"/>
+      <w:r>
+        <w:rPr>
+          <w:rFonts w:ascii="Times New Roman" w:hAnsi="Times New Roman" w:cs="Times New Roman"/>
+          <w:position w:val="-1"/>
+          <w:sz w:val="24"/>
+          <w:szCs w:val="24"/>
+        </w:rPr>
+        <w:t>freqüentemente</w:t>
+      </w:r>
+      <w:proofErr w:type="spellEnd"/>
+      <w:r>
+        <w:rPr>
+          <w:rFonts w:ascii="Times New Roman" w:hAnsi="Times New Roman" w:cs="Times New Roman"/>
+          <w:position w:val="-1"/>
+          <w:sz w:val="24"/>
+          <w:szCs w:val="24"/>
+        </w:rPr>
+        <w:t xml:space="preserve"> não são mencionados na especificação, são os requisitos não funcionais que Pressman define como: Fatores de qualidade de software que podem ser medidos de forma indireta, ou como:  Características implícitas que são esperadas de todo software profissionalmente desenvolvido.</w:t>
+      </w:r>
+      <w:r>
+        <w:rPr>
+          <w:rFonts w:ascii="Times New Roman" w:hAnsi="Times New Roman" w:cs="Times New Roman"/>
+          <w:position w:val="-1"/>
+          <w:sz w:val="24"/>
+          <w:szCs w:val="24"/>
+        </w:rPr>
+        <w:t xml:space="preserve"> </w:t>
+      </w:r>
+      <w:r>
+        <w:rPr>
+          <w:rFonts w:ascii="Times New Roman" w:hAnsi="Times New Roman" w:cs="Times New Roman"/>
+          <w:position w:val="-1"/>
+          <w:sz w:val="24"/>
+          <w:szCs w:val="24"/>
+        </w:rPr>
+        <w:t>Por exemplo, o desejo de uma boa Integridade no acesso ao Sistema.</w:t>
       </w:r>
     </w:p>
     <w:p>
@@ -7125,7 +6817,6 @@
         <w:jc w:val="both"/>
         <w:rPr>
           <w:rFonts w:ascii="Times New Roman" w:hAnsi="Times New Roman" w:cs="Times New Roman"/>
-          <w:color w:val="FF33CC"/>
           <w:position w:val="-1"/>
           <w:sz w:val="24"/>
           <w:szCs w:val="24"/>
@@ -7137,7 +6828,7 @@
         <w:pStyle w:val="Ttulo2"/>
         <w:ind w:left="1843" w:hanging="992"/>
       </w:pPr>
-      <w:bookmarkStart w:id="4" w:name="_Toc369124804"/>
+      <w:bookmarkStart w:id="4" w:name="_Toc369285597"/>
       <w:r>
         <w:t>Qualidade de software com RUP</w:t>
       </w:r>
@@ -7150,21 +6841,101 @@
         <w:jc w:val="both"/>
         <w:rPr>
           <w:rFonts w:ascii="Times New Roman" w:hAnsi="Times New Roman" w:cs="Times New Roman"/>
-          <w:color w:val="FF33CC"/>
-          <w:position w:val="-1"/>
-          <w:sz w:val="24"/>
-          <w:szCs w:val="24"/>
-        </w:rPr>
-      </w:pPr>
-      <w:r>
-        <w:rPr>
-          <w:rFonts w:ascii="Times New Roman" w:hAnsi="Times New Roman" w:cs="Times New Roman"/>
-          <w:color w:val="FF33CC"/>
-          <w:position w:val="-1"/>
-          <w:sz w:val="24"/>
-          <w:szCs w:val="24"/>
-        </w:rPr>
-        <w:t>A comunidade de desenvolvimento de software tem enfrentadograndes dificuldades para entregar software de qualidade, no prazo contratado, com todos os requisitos contemplados e de acordo com o orçamento aprovado. A busca de novas abordagens tem caracterizado a engenharia de software que busca a melhora dos processos e produtos de software que tem no modelo clássico, uma das abordagens mais difundidas na década de 70. No final da década de 90, surgem os métodos denominados ágeis, que tiveram grande impulso na sua difusão a artir de 2001, com a publicação do manifesto ágil. Esses métodos caracterizam-se por valores,princípios e práticas que se orientam por uma perspectiva diferente da abordagem tradicional. Enquanto a abordagem tradicional dá ênfase para o processo e documentação rigorosa, a abordagem ágil foca pessoas, iterações curtas com entrega de produtos e leveza do processo.</w:t>
+          <w:position w:val="-1"/>
+          <w:sz w:val="24"/>
+          <w:szCs w:val="24"/>
+        </w:rPr>
+      </w:pPr>
+      <w:r>
+        <w:rPr>
+          <w:rFonts w:ascii="Times New Roman" w:hAnsi="Times New Roman" w:cs="Times New Roman"/>
+          <w:position w:val="-1"/>
+          <w:sz w:val="24"/>
+          <w:szCs w:val="24"/>
+        </w:rPr>
+        <w:t xml:space="preserve">A comunidade de desenvolvimento de software tem </w:t>
+      </w:r>
+      <w:proofErr w:type="spellStart"/>
+      <w:r>
+        <w:rPr>
+          <w:rFonts w:ascii="Times New Roman" w:hAnsi="Times New Roman" w:cs="Times New Roman"/>
+          <w:position w:val="-1"/>
+          <w:sz w:val="24"/>
+          <w:szCs w:val="24"/>
+        </w:rPr>
+        <w:t>enfrentadograndes</w:t>
+      </w:r>
+      <w:proofErr w:type="spellEnd"/>
+      <w:r>
+        <w:rPr>
+          <w:rFonts w:ascii="Times New Roman" w:hAnsi="Times New Roman" w:cs="Times New Roman"/>
+          <w:position w:val="-1"/>
+          <w:sz w:val="24"/>
+          <w:szCs w:val="24"/>
+        </w:rPr>
+        <w:t xml:space="preserve"> dificuldades para entregar software de qualidade, no prazo con</w:t>
+      </w:r>
+      <w:bookmarkStart w:id="5" w:name="_GoBack"/>
+      <w:bookmarkEnd w:id="5"/>
+      <w:r>
+        <w:rPr>
+          <w:rFonts w:ascii="Times New Roman" w:hAnsi="Times New Roman" w:cs="Times New Roman"/>
+          <w:position w:val="-1"/>
+          <w:sz w:val="24"/>
+          <w:szCs w:val="24"/>
+        </w:rPr>
+        <w:t xml:space="preserve">tratado, com todos os requisitos contemplados e de acordo com o orçamento aprovado. A busca de novas abordagens tem caracterizado a engenharia de software que busca a melhora dos processos e produtos de software que tem no modelo clássico, uma das abordagens mais difundidas na década de 70. No final da década de 90, surgem os métodos denominados ágeis, que tiveram grande impulso na sua difusão a </w:t>
+      </w:r>
+      <w:proofErr w:type="spellStart"/>
+      <w:r>
+        <w:rPr>
+          <w:rFonts w:ascii="Times New Roman" w:hAnsi="Times New Roman" w:cs="Times New Roman"/>
+          <w:position w:val="-1"/>
+          <w:sz w:val="24"/>
+          <w:szCs w:val="24"/>
+        </w:rPr>
+        <w:t>artir</w:t>
+      </w:r>
+      <w:proofErr w:type="spellEnd"/>
+      <w:r>
+        <w:rPr>
+          <w:rFonts w:ascii="Times New Roman" w:hAnsi="Times New Roman" w:cs="Times New Roman"/>
+          <w:position w:val="-1"/>
+          <w:sz w:val="24"/>
+          <w:szCs w:val="24"/>
+        </w:rPr>
+        <w:t xml:space="preserve"> de 2001, com a publicação do manifesto ágil. Esses métodos caracterizam-se por </w:t>
+      </w:r>
+      <w:proofErr w:type="spellStart"/>
+      <w:proofErr w:type="gramStart"/>
+      <w:r>
+        <w:rPr>
+          <w:rFonts w:ascii="Times New Roman" w:hAnsi="Times New Roman" w:cs="Times New Roman"/>
+          <w:position w:val="-1"/>
+          <w:sz w:val="24"/>
+          <w:szCs w:val="24"/>
+        </w:rPr>
+        <w:t>valores,</w:t>
+      </w:r>
+      <w:proofErr w:type="gramEnd"/>
+      <w:r>
+        <w:rPr>
+          <w:rFonts w:ascii="Times New Roman" w:hAnsi="Times New Roman" w:cs="Times New Roman"/>
+          <w:position w:val="-1"/>
+          <w:sz w:val="24"/>
+          <w:szCs w:val="24"/>
+        </w:rPr>
+        <w:t>princípios</w:t>
+      </w:r>
+      <w:proofErr w:type="spellEnd"/>
+      <w:r>
+        <w:rPr>
+          <w:rFonts w:ascii="Times New Roman" w:hAnsi="Times New Roman" w:cs="Times New Roman"/>
+          <w:position w:val="-1"/>
+          <w:sz w:val="24"/>
+          <w:szCs w:val="24"/>
+        </w:rPr>
+        <w:t xml:space="preserve"> e práticas que se orientam por uma perspectiva diferente da abordagem tradicional. Enquanto a abordagem tradicional dá ênfase para o processo e documentação rigorosa, a abordagem ágil foca pessoas, iterações curtas com entrega de produtos e leveza do processo.</w:t>
       </w:r>
     </w:p>
     <w:p>
@@ -7174,31 +6945,41 @@
         <w:jc w:val="both"/>
         <w:rPr>
           <w:rFonts w:ascii="Times New Roman" w:hAnsi="Times New Roman" w:cs="Times New Roman"/>
-          <w:color w:val="FF33CC"/>
-          <w:position w:val="-1"/>
-          <w:sz w:val="24"/>
-          <w:szCs w:val="24"/>
-        </w:rPr>
-      </w:pPr>
-      <w:r>
-        <w:rPr>
-          <w:rFonts w:ascii="Times New Roman" w:hAnsi="Times New Roman" w:cs="Times New Roman"/>
-          <w:color w:val="FF33CC"/>
+          <w:position w:val="-1"/>
+          <w:sz w:val="24"/>
+          <w:szCs w:val="24"/>
+        </w:rPr>
+      </w:pPr>
+      <w:r>
+        <w:rPr>
+          <w:rFonts w:ascii="Times New Roman" w:hAnsi="Times New Roman" w:cs="Times New Roman"/>
           <w:position w:val="-1"/>
           <w:sz w:val="24"/>
           <w:szCs w:val="24"/>
         </w:rPr>
         <w:t>O RUP (</w:t>
       </w:r>
-      <w:r>
-        <w:rPr>
-          <w:rFonts w:ascii="Times New Roman" w:hAnsi="Times New Roman" w:cs="Times New Roman"/>
-          <w:color w:val="FF33CC"/>
-          <w:position w:val="-1"/>
-          <w:sz w:val="24"/>
-          <w:szCs w:val="24"/>
-        </w:rPr>
-        <w:t xml:space="preserve">RationalUnifiedProcess)é um processo de desenvolvimento de software que possui um conjunto completo de atividades que define quem faz o que, quando e como. </w:t>
+      <w:proofErr w:type="spellStart"/>
+      <w:proofErr w:type="gramStart"/>
+      <w:r>
+        <w:rPr>
+          <w:rFonts w:ascii="Times New Roman" w:hAnsi="Times New Roman" w:cs="Times New Roman"/>
+          <w:position w:val="-1"/>
+          <w:sz w:val="24"/>
+          <w:szCs w:val="24"/>
+        </w:rPr>
+        <w:t>RationalUnifiedProcess</w:t>
+      </w:r>
+      <w:proofErr w:type="spellEnd"/>
+      <w:proofErr w:type="gramEnd"/>
+      <w:r>
+        <w:rPr>
+          <w:rFonts w:ascii="Times New Roman" w:hAnsi="Times New Roman" w:cs="Times New Roman"/>
+          <w:position w:val="-1"/>
+          <w:sz w:val="24"/>
+          <w:szCs w:val="24"/>
+        </w:rPr>
+        <w:t xml:space="preserve">)é um processo de desenvolvimento de software que possui um conjunto completo de atividades que define quem faz o que, quando e como. </w:t>
       </w:r>
     </w:p>
     <w:p>
@@ -7208,32 +6989,51 @@
         <w:jc w:val="both"/>
         <w:rPr>
           <w:rFonts w:ascii="Times New Roman" w:hAnsi="Times New Roman" w:cs="Times New Roman"/>
-          <w:color w:val="FF33CC"/>
-          <w:position w:val="-1"/>
-          <w:sz w:val="24"/>
-          <w:szCs w:val="24"/>
-        </w:rPr>
-      </w:pPr>
-      <w:r>
-        <w:rPr>
-          <w:rFonts w:ascii="Times New Roman" w:hAnsi="Times New Roman" w:cs="Times New Roman"/>
-          <w:color w:val="FF33CC"/>
-          <w:position w:val="-1"/>
-          <w:sz w:val="24"/>
-          <w:szCs w:val="24"/>
-        </w:rPr>
-        <w:t>Ele usa uma abordagem de orientaçãoa objetos em sua concepção e é projetado e documentado utilizando a notação UML para ilustrar os processos em ação.</w:t>
-      </w:r>
-      <w:r>
-        <w:rPr>
-          <w:rFonts w:ascii="Times New Roman" w:hAnsi="Times New Roman" w:cs="Times New Roman"/>
-          <w:color w:val="FF33CC"/>
+          <w:position w:val="-1"/>
+          <w:sz w:val="24"/>
+          <w:szCs w:val="24"/>
+        </w:rPr>
+      </w:pPr>
+      <w:r>
+        <w:rPr>
+          <w:rFonts w:ascii="Times New Roman" w:hAnsi="Times New Roman" w:cs="Times New Roman"/>
+          <w:position w:val="-1"/>
+          <w:sz w:val="24"/>
+          <w:szCs w:val="24"/>
+        </w:rPr>
+        <w:t xml:space="preserve">Ele usa uma abordagem de </w:t>
+      </w:r>
+      <w:proofErr w:type="spellStart"/>
+      <w:r>
+        <w:rPr>
+          <w:rFonts w:ascii="Times New Roman" w:hAnsi="Times New Roman" w:cs="Times New Roman"/>
+          <w:position w:val="-1"/>
+          <w:sz w:val="24"/>
+          <w:szCs w:val="24"/>
+        </w:rPr>
+        <w:t>orientaçãoa</w:t>
+      </w:r>
+      <w:proofErr w:type="spellEnd"/>
+      <w:r>
+        <w:rPr>
+          <w:rFonts w:ascii="Times New Roman" w:hAnsi="Times New Roman" w:cs="Times New Roman"/>
+          <w:position w:val="-1"/>
+          <w:sz w:val="24"/>
+          <w:szCs w:val="24"/>
+        </w:rPr>
+        <w:t xml:space="preserve"> objetos em sua concepção e é projetado e documentado utilizando a notação UML para ilustrar os processos em ação.</w:t>
+      </w:r>
+      <w:proofErr w:type="gramStart"/>
+      <w:r>
+        <w:rPr>
+          <w:rFonts w:ascii="Times New Roman" w:hAnsi="Times New Roman" w:cs="Times New Roman"/>
           <w:position w:val="-1"/>
           <w:sz w:val="24"/>
           <w:szCs w:val="24"/>
         </w:rPr>
         <w:tab/>
       </w:r>
+      <w:proofErr w:type="gramEnd"/>
     </w:p>
     <w:p>
       <w:pPr>
@@ -7243,103 +7043,37 @@
         <w:jc w:val="both"/>
         <w:rPr>
           <w:rFonts w:eastAsiaTheme="minorEastAsia"/>
-          <w:color w:val="7030A0"/>
-          <w:position w:val="-1"/>
-        </w:rPr>
-      </w:pPr>
-      <w:r>
-        <w:rPr>
-          <w:color w:val="FF33CC"/>
-          <w:position w:val="-1"/>
-        </w:rPr>
-        <w:t>Suas características principais: Iterativo e Incremental</w:t>
-      </w:r>
-      <w:r>
-        <w:rPr>
-          <w:color w:val="FF33CC"/>
-          <w:position w:val="-1"/>
-        </w:rPr>
-        <w:t xml:space="preserve">, </w:t>
+          <w:position w:val="-1"/>
+        </w:rPr>
+      </w:pPr>
+      <w:r>
+        <w:rPr>
+          <w:position w:val="-1"/>
+        </w:rPr>
+        <w:t xml:space="preserve">Suas características principais: Iterativo e Incremental, </w:t>
       </w:r>
       <w:r>
         <w:rPr>
           <w:rFonts w:eastAsiaTheme="minorEastAsia"/>
-          <w:color w:val="7030A0"/>
-          <w:position w:val="-1"/>
-        </w:rPr>
-        <w:t xml:space="preserve">que corresponde um meio de </w:t>
-      </w:r>
+          <w:position w:val="-1"/>
+        </w:rPr>
+        <w:t xml:space="preserve">que corresponde um meio de dividir grandes projetos em projetos menores ele foi elaborado para superar as </w:t>
+      </w:r>
+      <w:proofErr w:type="spellStart"/>
       <w:r>
         <w:rPr>
           <w:rFonts w:eastAsiaTheme="minorEastAsia"/>
-          <w:color w:val="7030A0"/>
-          <w:position w:val="-1"/>
-        </w:rPr>
-        <w:t>dividir grandes projetos em projetos menores</w:t>
-      </w:r>
+          <w:position w:val="-1"/>
+        </w:rPr>
+        <w:t>complexidadesdeterminada</w:t>
+      </w:r>
+      <w:proofErr w:type="spellEnd"/>
       <w:r>
         <w:rPr>
           <w:rFonts w:eastAsiaTheme="minorEastAsia"/>
-          <w:color w:val="7030A0"/>
-          <w:position w:val="-1"/>
-        </w:rPr>
-        <w:t xml:space="preserve"> ele foi elaborado para </w:t>
-      </w:r>
-      <w:r>
-        <w:rPr>
-          <w:rFonts w:eastAsiaTheme="minorEastAsia"/>
-          <w:color w:val="7030A0"/>
-          <w:position w:val="-1"/>
-        </w:rPr>
-        <w:t xml:space="preserve">superar as </w:t>
-      </w:r>
-      <w:r>
-        <w:rPr>
-          <w:rFonts w:eastAsiaTheme="minorEastAsia"/>
-          <w:color w:val="7030A0"/>
-          <w:position w:val="-1"/>
-        </w:rPr>
-        <w:t>complexidadesdeterminada pelo modelo cascata, que é utilizado com muito</w:t>
-      </w:r>
-      <w:r>
-        <w:rPr>
-          <w:rFonts w:eastAsiaTheme="minorEastAsia"/>
-          <w:color w:val="7030A0"/>
-          <w:position w:val="-1"/>
-        </w:rPr>
-        <w:t xml:space="preserve"> suces</w:t>
-      </w:r>
-      <w:r>
-        <w:rPr>
-          <w:rFonts w:eastAsiaTheme="minorEastAsia"/>
-          <w:color w:val="7030A0"/>
-          <w:position w:val="-1"/>
-        </w:rPr>
-        <w:t xml:space="preserve">so em projetos pequenos, onde o problema é </w:t>
-      </w:r>
-      <w:r>
-        <w:rPr>
-          <w:rFonts w:eastAsiaTheme="minorEastAsia"/>
-          <w:color w:val="7030A0"/>
-          <w:position w:val="-1"/>
-        </w:rPr>
-        <w:t>bem conhecido</w:t>
-      </w:r>
-      <w:r>
-        <w:rPr>
-          <w:rFonts w:eastAsiaTheme="minorEastAsia"/>
-          <w:color w:val="7030A0"/>
-          <w:position w:val="-1"/>
-        </w:rPr>
-        <w:t xml:space="preserve"> e controlável</w:t>
-      </w:r>
-      <w:r>
-        <w:rPr>
-          <w:rFonts w:eastAsiaTheme="minorEastAsia"/>
-          <w:color w:val="7030A0"/>
-          <w:position w:val="-1"/>
-        </w:rPr>
-        <w:t>.</w:t>
+          <w:position w:val="-1"/>
+        </w:rPr>
+        <w:t xml:space="preserve"> pelo modelo cascata, que é utilizado com muito sucesso em projetos pequenos, onde o problema é bem conhecido e controlável.</w:t>
       </w:r>
     </w:p>
     <w:p>
@@ -7350,154 +7084,32 @@
         <w:jc w:val="both"/>
         <w:rPr>
           <w:rFonts w:eastAsiaTheme="minorEastAsia"/>
-          <w:color w:val="7030A0"/>
           <w:position w:val="-1"/>
         </w:rPr>
       </w:pPr>
       <w:r>
         <w:rPr>
           <w:rFonts w:eastAsiaTheme="minorEastAsia"/>
-          <w:color w:val="7030A0"/>
           <w:position w:val="-1"/>
         </w:rPr>
         <w:lastRenderedPageBreak/>
-        <w:t>O sistema é dividido em</w:t>
-      </w:r>
+        <w:t xml:space="preserve">O sistema é dividido em pequenas partes que são inteiradas. Essa iteração segue o formato sequencial tradicional, a cada interação é identificada as necessidades, analisada, projetada, </w:t>
+      </w:r>
+      <w:proofErr w:type="gramStart"/>
       <w:r>
         <w:rPr>
           <w:rFonts w:eastAsiaTheme="minorEastAsia"/>
-          <w:color w:val="7030A0"/>
-          <w:position w:val="-1"/>
-        </w:rPr>
-        <w:t xml:space="preserve"> pequena</w:t>
-      </w:r>
+          <w:position w:val="-1"/>
+        </w:rPr>
+        <w:t>implementada</w:t>
+      </w:r>
+      <w:proofErr w:type="gramEnd"/>
       <w:r>
         <w:rPr>
           <w:rFonts w:eastAsiaTheme="minorEastAsia"/>
-          <w:color w:val="7030A0"/>
-          <w:position w:val="-1"/>
-        </w:rPr>
-        <w:t>s</w:t>
-      </w:r>
-      <w:r>
-        <w:rPr>
-          <w:rFonts w:eastAsiaTheme="minorEastAsia"/>
-          <w:color w:val="7030A0"/>
-          <w:position w:val="-1"/>
-        </w:rPr>
-        <w:t xml:space="preserve"> parte</w:t>
-      </w:r>
-      <w:r>
-        <w:rPr>
-          <w:rFonts w:eastAsiaTheme="minorEastAsia"/>
-          <w:color w:val="7030A0"/>
-          <w:position w:val="-1"/>
-        </w:rPr>
-        <w:t xml:space="preserve">s que são </w:t>
-      </w:r>
-      <w:r>
-        <w:rPr>
-          <w:rFonts w:eastAsiaTheme="minorEastAsia"/>
-          <w:color w:val="7030A0"/>
-          <w:position w:val="-1"/>
-        </w:rPr>
-        <w:t>i</w:t>
-      </w:r>
-      <w:r>
-        <w:rPr>
-          <w:rFonts w:eastAsiaTheme="minorEastAsia"/>
-          <w:color w:val="7030A0"/>
-          <w:position w:val="-1"/>
-        </w:rPr>
-        <w:t>n</w:t>
-      </w:r>
-      <w:r>
-        <w:rPr>
-          <w:rFonts w:eastAsiaTheme="minorEastAsia"/>
-          <w:color w:val="7030A0"/>
-          <w:position w:val="-1"/>
-        </w:rPr>
-        <w:t>teir</w:t>
-      </w:r>
-      <w:r>
-        <w:rPr>
-          <w:rFonts w:eastAsiaTheme="minorEastAsia"/>
-          <w:color w:val="7030A0"/>
-          <w:position w:val="-1"/>
-        </w:rPr>
-        <w:t>adas</w:t>
-      </w:r>
-      <w:r>
-        <w:rPr>
-          <w:rFonts w:eastAsiaTheme="minorEastAsia"/>
-          <w:color w:val="7030A0"/>
-          <w:position w:val="-1"/>
-        </w:rPr>
-        <w:t xml:space="preserve">. </w:t>
-      </w:r>
-      <w:r>
-        <w:rPr>
-          <w:rFonts w:eastAsiaTheme="minorEastAsia"/>
-          <w:color w:val="7030A0"/>
-          <w:position w:val="-1"/>
-        </w:rPr>
-        <w:t>Essa</w:t>
-      </w:r>
-      <w:r>
-        <w:rPr>
-          <w:rFonts w:eastAsiaTheme="minorEastAsia"/>
-          <w:color w:val="7030A0"/>
-          <w:position w:val="-1"/>
-        </w:rPr>
-        <w:t xml:space="preserve"> iteração segue o </w:t>
-      </w:r>
-      <w:r>
-        <w:rPr>
-          <w:rFonts w:eastAsiaTheme="minorEastAsia"/>
-          <w:color w:val="7030A0"/>
-          <w:position w:val="-1"/>
-        </w:rPr>
-        <w:t>formato</w:t>
-      </w:r>
-      <w:r>
-        <w:rPr>
-          <w:rFonts w:eastAsiaTheme="minorEastAsia"/>
-          <w:color w:val="7030A0"/>
-          <w:position w:val="-1"/>
-        </w:rPr>
-        <w:t xml:space="preserve"> sequencial tradicional, </w:t>
-      </w:r>
-      <w:r>
-        <w:rPr>
-          <w:rFonts w:eastAsiaTheme="minorEastAsia"/>
-          <w:color w:val="7030A0"/>
-          <w:position w:val="-1"/>
-        </w:rPr>
-        <w:t xml:space="preserve">a cada interação é identificada as necessidades, analisada, projetada, implementada e testada, desta forma o sistema será incrementado até que todo o ciclo de desenvolvimento esteja finalizado. Esse modelo </w:t>
-      </w:r>
-      <w:r>
-        <w:rPr>
-          <w:rFonts w:eastAsiaTheme="minorEastAsia"/>
-          <w:color w:val="7030A0"/>
-          <w:position w:val="-1"/>
-        </w:rPr>
-        <w:t>iterativo e incremental</w:t>
-      </w:r>
-      <w:r>
-        <w:rPr>
-          <w:rFonts w:eastAsiaTheme="minorEastAsia"/>
-          <w:color w:val="7030A0"/>
-          <w:position w:val="-1"/>
-        </w:rPr>
-        <w:t xml:space="preserve"> tem sido bem aceito e utilizado </w:t>
-      </w:r>
-      <w:r>
-        <w:rPr>
-          <w:rFonts w:eastAsiaTheme="minorEastAsia"/>
-          <w:color w:val="7030A0"/>
-          <w:position w:val="-1"/>
-        </w:rPr>
-        <w:t>por várias metodologias de desenvolvimento de software.</w:t>
+          <w:position w:val="-1"/>
+        </w:rPr>
+        <w:t xml:space="preserve"> e testada, desta forma o sistema será incrementado até que todo o ciclo de desenvolvimento esteja finalizado. Esse modelo iterativo e incremental tem sido bem aceito e utilizado por várias metodologias de desenvolvimento de software.</w:t>
       </w:r>
     </w:p>
     <w:p>
@@ -7507,16 +7119,14 @@
         <w:jc w:val="both"/>
         <w:rPr>
           <w:rFonts w:ascii="Times New Roman" w:hAnsi="Times New Roman" w:cs="Times New Roman"/>
-          <w:color w:val="FF33CC"/>
-          <w:position w:val="-1"/>
-          <w:sz w:val="24"/>
-          <w:szCs w:val="24"/>
-        </w:rPr>
-      </w:pPr>
-      <w:r>
-        <w:rPr>
-          <w:rFonts w:ascii="Times New Roman" w:hAnsi="Times New Roman" w:cs="Times New Roman"/>
-          <w:color w:val="FF33CC"/>
+          <w:position w:val="-1"/>
+          <w:sz w:val="24"/>
+          <w:szCs w:val="24"/>
+        </w:rPr>
+      </w:pPr>
+      <w:r>
+        <w:rPr>
+          <w:rFonts w:ascii="Times New Roman" w:hAnsi="Times New Roman" w:cs="Times New Roman"/>
           <w:position w:val="-1"/>
           <w:sz w:val="24"/>
           <w:szCs w:val="24"/>
@@ -7531,16 +7141,14 @@
         <w:jc w:val="both"/>
         <w:rPr>
           <w:rFonts w:ascii="Times New Roman" w:hAnsi="Times New Roman" w:cs="Times New Roman"/>
-          <w:color w:val="FF33CC"/>
-          <w:position w:val="-1"/>
-          <w:sz w:val="24"/>
-          <w:szCs w:val="24"/>
-        </w:rPr>
-      </w:pPr>
-      <w:r>
-        <w:rPr>
-          <w:rFonts w:ascii="Times New Roman" w:hAnsi="Times New Roman" w:cs="Times New Roman"/>
-          <w:color w:val="FF33CC"/>
+          <w:position w:val="-1"/>
+          <w:sz w:val="24"/>
+          <w:szCs w:val="24"/>
+        </w:rPr>
+      </w:pPr>
+      <w:r>
+        <w:rPr>
+          <w:rFonts w:ascii="Times New Roman" w:hAnsi="Times New Roman" w:cs="Times New Roman"/>
           <w:position w:val="-1"/>
           <w:sz w:val="24"/>
           <w:szCs w:val="24"/>
@@ -7555,16 +7163,14 @@
         <w:jc w:val="both"/>
         <w:rPr>
           <w:rFonts w:ascii="Times New Roman" w:hAnsi="Times New Roman" w:cs="Times New Roman"/>
-          <w:color w:val="FF33CC"/>
-          <w:position w:val="-1"/>
-          <w:sz w:val="24"/>
-          <w:szCs w:val="24"/>
-        </w:rPr>
-      </w:pPr>
-      <w:r>
-        <w:rPr>
-          <w:rFonts w:ascii="Times New Roman" w:hAnsi="Times New Roman" w:cs="Times New Roman"/>
-          <w:color w:val="FF33CC"/>
+          <w:position w:val="-1"/>
+          <w:sz w:val="24"/>
+          <w:szCs w:val="24"/>
+        </w:rPr>
+      </w:pPr>
+      <w:r>
+        <w:rPr>
+          <w:rFonts w:ascii="Times New Roman" w:hAnsi="Times New Roman" w:cs="Times New Roman"/>
           <w:position w:val="-1"/>
           <w:sz w:val="24"/>
           <w:szCs w:val="24"/>
@@ -7579,22 +7185,51 @@
         <w:jc w:val="both"/>
         <w:rPr>
           <w:rFonts w:ascii="Times New Roman" w:hAnsi="Times New Roman" w:cs="Times New Roman"/>
-          <w:color w:val="FF33CC"/>
-          <w:position w:val="-1"/>
-          <w:sz w:val="24"/>
-          <w:szCs w:val="24"/>
-        </w:rPr>
-      </w:pPr>
-      <w:r>
-        <w:rPr>
-          <w:rFonts w:ascii="Times New Roman" w:hAnsi="Times New Roman" w:cs="Times New Roman"/>
-          <w:color w:val="FF33CC"/>
-          <w:position w:val="-1"/>
-          <w:sz w:val="24"/>
-          <w:szCs w:val="24"/>
-        </w:rPr>
-        <w:t>• Uma perspectiva prática que sugere boas práticas. (Ian Sommerville, 2006, Engenharia de Software, 8ª. edição.)</w:t>
-      </w:r>
+          <w:position w:val="-1"/>
+          <w:sz w:val="24"/>
+          <w:szCs w:val="24"/>
+        </w:rPr>
+      </w:pPr>
+      <w:r>
+        <w:rPr>
+          <w:rFonts w:ascii="Times New Roman" w:hAnsi="Times New Roman" w:cs="Times New Roman"/>
+          <w:position w:val="-1"/>
+          <w:sz w:val="24"/>
+          <w:szCs w:val="24"/>
+        </w:rPr>
+        <w:t xml:space="preserve">• Uma perspectiva prática que sugere boas práticas. (Ian </w:t>
+      </w:r>
+      <w:proofErr w:type="spellStart"/>
+      <w:r>
+        <w:rPr>
+          <w:rFonts w:ascii="Times New Roman" w:hAnsi="Times New Roman" w:cs="Times New Roman"/>
+          <w:position w:val="-1"/>
+          <w:sz w:val="24"/>
+          <w:szCs w:val="24"/>
+        </w:rPr>
+        <w:t>Sommerville</w:t>
+      </w:r>
+      <w:proofErr w:type="spellEnd"/>
+      <w:r>
+        <w:rPr>
+          <w:rFonts w:ascii="Times New Roman" w:hAnsi="Times New Roman" w:cs="Times New Roman"/>
+          <w:position w:val="-1"/>
+          <w:sz w:val="24"/>
+          <w:szCs w:val="24"/>
+        </w:rPr>
+        <w:t>, 2006, Engenharia de Software, 8ª. edição.</w:t>
+      </w:r>
+      <w:proofErr w:type="gramStart"/>
+      <w:r>
+        <w:rPr>
+          <w:rFonts w:ascii="Times New Roman" w:hAnsi="Times New Roman" w:cs="Times New Roman"/>
+          <w:position w:val="-1"/>
+          <w:sz w:val="24"/>
+          <w:szCs w:val="24"/>
+        </w:rPr>
+        <w:t>)</w:t>
+      </w:r>
+      <w:proofErr w:type="gramEnd"/>
     </w:p>
     <w:p>
       <w:pPr>
@@ -7603,16 +7238,14 @@
         <w:jc w:val="both"/>
         <w:rPr>
           <w:rFonts w:ascii="Times New Roman" w:hAnsi="Times New Roman" w:cs="Times New Roman"/>
-          <w:color w:val="FF33CC"/>
-          <w:position w:val="-1"/>
-          <w:sz w:val="24"/>
-          <w:szCs w:val="24"/>
-        </w:rPr>
-      </w:pPr>
-      <w:r>
-        <w:rPr>
-          <w:rFonts w:ascii="Times New Roman" w:hAnsi="Times New Roman" w:cs="Times New Roman"/>
-          <w:color w:val="FF33CC"/>
+          <w:position w:val="-1"/>
+          <w:sz w:val="24"/>
+          <w:szCs w:val="24"/>
+        </w:rPr>
+      </w:pPr>
+      <w:r>
+        <w:rPr>
+          <w:rFonts w:ascii="Times New Roman" w:hAnsi="Times New Roman" w:cs="Times New Roman"/>
           <w:position w:val="-1"/>
           <w:sz w:val="24"/>
           <w:szCs w:val="24"/>
@@ -7630,21 +7263,39 @@
         <w:jc w:val="both"/>
         <w:rPr>
           <w:rFonts w:ascii="Times New Roman" w:hAnsi="Times New Roman" w:cs="Times New Roman"/>
-          <w:color w:val="FF33CC"/>
-          <w:position w:val="-1"/>
-          <w:sz w:val="24"/>
-          <w:szCs w:val="24"/>
-        </w:rPr>
-      </w:pPr>
-      <w:r>
-        <w:rPr>
-          <w:rFonts w:ascii="Times New Roman" w:hAnsi="Times New Roman" w:cs="Times New Roman"/>
-          <w:color w:val="FF33CC"/>
-          <w:position w:val="-1"/>
-          <w:sz w:val="24"/>
-          <w:szCs w:val="24"/>
-        </w:rPr>
-        <w:t>Conforme [Kruchten 2003], um produto de qualidade deve ter ausência de defeitos e, principalmente, deve atender aos propósitos desejados. Alguma coisa com qualidade deve fazer o que as pessoas querem que ela faça. Se alguma coisa é livre de defeitos, mas não faz o que as pessoas querem que ela faça, essa coisa é um produto desnecessário.</w:t>
+          <w:position w:val="-1"/>
+          <w:sz w:val="24"/>
+          <w:szCs w:val="24"/>
+        </w:rPr>
+      </w:pPr>
+      <w:r>
+        <w:rPr>
+          <w:rFonts w:ascii="Times New Roman" w:hAnsi="Times New Roman" w:cs="Times New Roman"/>
+          <w:position w:val="-1"/>
+          <w:sz w:val="24"/>
+          <w:szCs w:val="24"/>
+        </w:rPr>
+        <w:t>Conforme [</w:t>
+      </w:r>
+      <w:proofErr w:type="spellStart"/>
+      <w:r>
+        <w:rPr>
+          <w:rFonts w:ascii="Times New Roman" w:hAnsi="Times New Roman" w:cs="Times New Roman"/>
+          <w:position w:val="-1"/>
+          <w:sz w:val="24"/>
+          <w:szCs w:val="24"/>
+        </w:rPr>
+        <w:t>Kruchten</w:t>
+      </w:r>
+      <w:proofErr w:type="spellEnd"/>
+      <w:r>
+        <w:rPr>
+          <w:rFonts w:ascii="Times New Roman" w:hAnsi="Times New Roman" w:cs="Times New Roman"/>
+          <w:position w:val="-1"/>
+          <w:sz w:val="24"/>
+          <w:szCs w:val="24"/>
+        </w:rPr>
+        <w:t xml:space="preserve"> 2003], um produto de qualidade deve ter ausência de defeitos e, principalmente, deve atender aos propósitos desejados. Alguma coisa com qualidade deve fazer o que as pessoas querem que ela faça. Se alguma coisa é livre de defeitos, mas não faz o que as pessoas querem que ela faça, essa coisa é um produto desnecessário.</w:t>
       </w:r>
     </w:p>
     <w:p>
@@ -7657,24 +7308,20 @@
         <w:jc w:val="both"/>
         <w:rPr>
           <w:rFonts w:ascii="Times New Roman" w:hAnsi="Times New Roman" w:cs="Times New Roman"/>
-          <w:color w:val="FF33CC"/>
-          <w:position w:val="-1"/>
-          <w:sz w:val="24"/>
-          <w:szCs w:val="24"/>
-        </w:rPr>
-      </w:pPr>
-      <w:r>
-        <w:rPr>
-          <w:rFonts w:ascii="Times New Roman" w:hAnsi="Times New Roman" w:cs="Times New Roman"/>
-          <w:color w:val="FF33CC"/>
+          <w:position w:val="-1"/>
+          <w:sz w:val="24"/>
+          <w:szCs w:val="24"/>
+        </w:rPr>
+      </w:pPr>
+      <w:r>
+        <w:rPr>
+          <w:rFonts w:ascii="Times New Roman" w:hAnsi="Times New Roman" w:cs="Times New Roman"/>
           <w:position w:val="-1"/>
           <w:sz w:val="24"/>
           <w:szCs w:val="24"/>
         </w:rPr>
         <w:t>A qualidade de software não pode ser avaliada de maneira isolada. Softwares são desenvolvidos pelas organizações através de procedimentos. Um método pobre ou a ausência de uma metodologia pode ser a causa da baixa qualidade. Sendo assim, a avaliação da qualidade está diretamente relacionada com a qualidade de processos e metodologias utilizadas.</w:t>
       </w:r>
-      <w:bookmarkStart w:id="5" w:name="_GoBack"/>
-      <w:bookmarkEnd w:id="5"/>
     </w:p>
     <w:p>
       <w:pPr>
@@ -7682,17 +7329,15 @@
         <w:rPr>
           <w:bCs w:val="0"/>
           <w:caps/>
-          <w:color w:val="FF3399"/>
           <w:sz w:val="22"/>
           <w:szCs w:val="22"/>
         </w:rPr>
       </w:pPr>
-      <w:bookmarkStart w:id="6" w:name="_Toc369124805"/>
+      <w:bookmarkStart w:id="6" w:name="_Toc369285598"/>
       <w:r>
         <w:rPr>
           <w:bCs w:val="0"/>
           <w:caps/>
-          <w:color w:val="FF3399"/>
           <w:sz w:val="22"/>
           <w:szCs w:val="22"/>
         </w:rPr>
@@ -7707,27 +7352,24 @@
         <w:jc w:val="both"/>
         <w:rPr>
           <w:rFonts w:ascii="Times New Roman" w:hAnsi="Times New Roman" w:cs="Times New Roman"/>
-          <w:color w:val="FF33CC"/>
-          <w:position w:val="-1"/>
-          <w:sz w:val="24"/>
-          <w:szCs w:val="24"/>
-        </w:rPr>
-      </w:pPr>
-      <w:r>
-        <w:rPr>
-          <w:rFonts w:ascii="Times New Roman" w:hAnsi="Times New Roman" w:cs="Times New Roman"/>
-          <w:color w:val="FF33CC"/>
+          <w:position w:val="-1"/>
+          <w:sz w:val="24"/>
+          <w:szCs w:val="24"/>
+        </w:rPr>
+      </w:pPr>
+      <w:r>
+        <w:rPr>
+          <w:rFonts w:ascii="Times New Roman" w:hAnsi="Times New Roman" w:cs="Times New Roman"/>
           <w:position w:val="-1"/>
           <w:sz w:val="24"/>
           <w:szCs w:val="24"/>
         </w:rPr>
         <w:t>É um processo de </w:t>
       </w:r>
-      <w:hyperlink r:id="rId13" w:history="1">
+      <w:hyperlink r:id="rId14" w:history="1">
         <w:r>
           <w:rPr>
             <w:rFonts w:ascii="Times New Roman" w:hAnsi="Times New Roman" w:cs="Times New Roman"/>
-            <w:color w:val="FF33CC"/>
             <w:position w:val="-1"/>
             <w:sz w:val="24"/>
             <w:szCs w:val="24"/>
@@ -7738,18 +7380,36 @@
       <w:r>
         <w:rPr>
           <w:rFonts w:ascii="Times New Roman" w:hAnsi="Times New Roman" w:cs="Times New Roman"/>
-          <w:color w:val="FF33CC"/>
-          <w:position w:val="-1"/>
-          <w:sz w:val="24"/>
-          <w:szCs w:val="24"/>
-        </w:rPr>
-        <w:t> criado para apoiar o desenvolvimento orientado a objetos, fornecendo uma forma sistemática para se obter vantagens no uso da </w:t>
-      </w:r>
-      <w:hyperlink r:id="rId14" w:history="1">
+          <w:position w:val="-1"/>
+          <w:sz w:val="24"/>
+          <w:szCs w:val="24"/>
+        </w:rPr>
+        <w:t xml:space="preserve"> criado para apoiar o desenvolvimento orientado a objetos, fornecendo uma forma sistemática para se </w:t>
+      </w:r>
+      <w:proofErr w:type="gramStart"/>
+      <w:r>
+        <w:rPr>
+          <w:rFonts w:ascii="Times New Roman" w:hAnsi="Times New Roman" w:cs="Times New Roman"/>
+          <w:position w:val="-1"/>
+          <w:sz w:val="24"/>
+          <w:szCs w:val="24"/>
+        </w:rPr>
+        <w:t>obter</w:t>
+      </w:r>
+      <w:proofErr w:type="gramEnd"/>
+      <w:r>
+        <w:rPr>
+          <w:rFonts w:ascii="Times New Roman" w:hAnsi="Times New Roman" w:cs="Times New Roman"/>
+          <w:position w:val="-1"/>
+          <w:sz w:val="24"/>
+          <w:szCs w:val="24"/>
+        </w:rPr>
+        <w:t xml:space="preserve"> vantagens no uso da </w:t>
+      </w:r>
+      <w:hyperlink r:id="rId15" w:history="1">
         <w:r>
           <w:rPr>
             <w:rFonts w:ascii="Times New Roman" w:hAnsi="Times New Roman" w:cs="Times New Roman"/>
-            <w:color w:val="FF33CC"/>
             <w:position w:val="-1"/>
             <w:sz w:val="24"/>
             <w:szCs w:val="24"/>
@@ -7760,17 +7420,75 @@
       <w:r>
         <w:rPr>
           <w:rFonts w:ascii="Times New Roman" w:hAnsi="Times New Roman" w:cs="Times New Roman"/>
-          <w:color w:val="FF33CC"/>
-          <w:position w:val="-1"/>
-          <w:sz w:val="24"/>
-          <w:szCs w:val="24"/>
-        </w:rPr>
-        <w:t>(Unified Modeling Language)</w:t>
+          <w:position w:val="-1"/>
+          <w:sz w:val="24"/>
+          <w:szCs w:val="24"/>
+        </w:rPr>
+        <w:t>(</w:t>
+      </w:r>
+      <w:proofErr w:type="spellStart"/>
+      <w:r>
+        <w:rPr>
+          <w:rFonts w:ascii="Times New Roman" w:hAnsi="Times New Roman" w:cs="Times New Roman"/>
+          <w:position w:val="-1"/>
+          <w:sz w:val="24"/>
+          <w:szCs w:val="24"/>
+        </w:rPr>
+        <w:t>Unified</w:t>
+      </w:r>
+      <w:proofErr w:type="spellEnd"/>
+      <w:r>
+        <w:rPr>
+          <w:rFonts w:ascii="Times New Roman" w:hAnsi="Times New Roman" w:cs="Times New Roman"/>
+          <w:position w:val="-1"/>
+          <w:sz w:val="24"/>
+          <w:szCs w:val="24"/>
+        </w:rPr>
+        <w:t xml:space="preserve"> </w:t>
+      </w:r>
+      <w:proofErr w:type="spellStart"/>
+      <w:r>
+        <w:rPr>
+          <w:rFonts w:ascii="Times New Roman" w:hAnsi="Times New Roman" w:cs="Times New Roman"/>
+          <w:position w:val="-1"/>
+          <w:sz w:val="24"/>
+          <w:szCs w:val="24"/>
+        </w:rPr>
+        <w:t>Modeling</w:t>
+      </w:r>
+      <w:proofErr w:type="spellEnd"/>
+      <w:r>
+        <w:rPr>
+          <w:rFonts w:ascii="Times New Roman" w:hAnsi="Times New Roman" w:cs="Times New Roman"/>
+          <w:position w:val="-1"/>
+          <w:sz w:val="24"/>
+          <w:szCs w:val="24"/>
+        </w:rPr>
+        <w:t xml:space="preserve"> </w:t>
+      </w:r>
+      <w:proofErr w:type="spellStart"/>
+      <w:r>
+        <w:rPr>
+          <w:rFonts w:ascii="Times New Roman" w:hAnsi="Times New Roman" w:cs="Times New Roman"/>
+          <w:position w:val="-1"/>
+          <w:sz w:val="24"/>
+          <w:szCs w:val="24"/>
+        </w:rPr>
+        <w:t>Language</w:t>
+      </w:r>
+      <w:proofErr w:type="spellEnd"/>
+      <w:r>
+        <w:rPr>
+          <w:rFonts w:ascii="Times New Roman" w:hAnsi="Times New Roman" w:cs="Times New Roman"/>
+          <w:position w:val="-1"/>
+          <w:sz w:val="24"/>
+          <w:szCs w:val="24"/>
+        </w:rPr>
+        <w:t>)</w:t>
       </w:r>
       <w:r>
         <w:rPr>
           <w:rFonts w:ascii="Verdana" w:hAnsi="Verdana"/>
-          <w:color w:val="000000"/>
           <w:sz w:val="18"/>
           <w:szCs w:val="18"/>
           <w:shd w:val="clear" w:color="auto" w:fill="FFFFFF"/>
@@ -7780,32 +7498,71 @@
       <w:r>
         <w:rPr>
           <w:rFonts w:ascii="Times New Roman" w:hAnsi="Times New Roman" w:cs="Times New Roman"/>
-          <w:color w:val="FF33CC"/>
-          <w:position w:val="-1"/>
-          <w:sz w:val="24"/>
-          <w:szCs w:val="24"/>
-        </w:rPr>
-        <w:t>que fornece um conjunto de práticas</w:t>
-      </w:r>
-      <w:r>
-        <w:rPr>
-          <w:rFonts w:ascii="Times New Roman" w:hAnsi="Times New Roman" w:cs="Times New Roman"/>
-          <w:color w:val="FF33CC"/>
-          <w:position w:val="-1"/>
-          <w:sz w:val="24"/>
-          <w:szCs w:val="24"/>
-        </w:rPr>
-        <w:t xml:space="preserve">. </w:t>
-      </w:r>
-      <w:r>
-        <w:rPr>
-          <w:rFonts w:ascii="Times New Roman" w:hAnsi="Times New Roman" w:cs="Times New Roman"/>
-          <w:color w:val="FF33CC"/>
-          <w:position w:val="-1"/>
-          <w:sz w:val="24"/>
-          <w:szCs w:val="24"/>
-        </w:rPr>
-        <w:t>Trata-se de um processo proprietário, desenvolvido pela Rational Software, atualmente subsidiária da IBM,O ciclo de vida é dividido em fases seqüenciais, as quais podem ser subdivididas em iterações.</w:t>
+          <w:position w:val="-1"/>
+          <w:sz w:val="24"/>
+          <w:szCs w:val="24"/>
+        </w:rPr>
+        <w:t xml:space="preserve">que fornece um conjunto de práticas. Trata-se de um processo proprietário, desenvolvido pela </w:t>
+      </w:r>
+      <w:proofErr w:type="spellStart"/>
+      <w:r>
+        <w:rPr>
+          <w:rFonts w:ascii="Times New Roman" w:hAnsi="Times New Roman" w:cs="Times New Roman"/>
+          <w:position w:val="-1"/>
+          <w:sz w:val="24"/>
+          <w:szCs w:val="24"/>
+        </w:rPr>
+        <w:t>Rational</w:t>
+      </w:r>
+      <w:proofErr w:type="spellEnd"/>
+      <w:r>
+        <w:rPr>
+          <w:rFonts w:ascii="Times New Roman" w:hAnsi="Times New Roman" w:cs="Times New Roman"/>
+          <w:position w:val="-1"/>
+          <w:sz w:val="24"/>
+          <w:szCs w:val="24"/>
+        </w:rPr>
+        <w:t xml:space="preserve"> Software, atualmente subsidiária da </w:t>
+      </w:r>
+      <w:proofErr w:type="gramStart"/>
+      <w:r>
+        <w:rPr>
+          <w:rFonts w:ascii="Times New Roman" w:hAnsi="Times New Roman" w:cs="Times New Roman"/>
+          <w:position w:val="-1"/>
+          <w:sz w:val="24"/>
+          <w:szCs w:val="24"/>
+        </w:rPr>
+        <w:t>IBM,</w:t>
+      </w:r>
+      <w:proofErr w:type="gramEnd"/>
+      <w:r>
+        <w:rPr>
+          <w:rFonts w:ascii="Times New Roman" w:hAnsi="Times New Roman" w:cs="Times New Roman"/>
+          <w:position w:val="-1"/>
+          <w:sz w:val="24"/>
+          <w:szCs w:val="24"/>
+        </w:rPr>
+        <w:t xml:space="preserve">O ciclo de vida é dividido em fases </w:t>
+      </w:r>
+      <w:proofErr w:type="spellStart"/>
+      <w:r>
+        <w:rPr>
+          <w:rFonts w:ascii="Times New Roman" w:hAnsi="Times New Roman" w:cs="Times New Roman"/>
+          <w:position w:val="-1"/>
+          <w:sz w:val="24"/>
+          <w:szCs w:val="24"/>
+        </w:rPr>
+        <w:t>seqüenciais</w:t>
+      </w:r>
+      <w:proofErr w:type="spellEnd"/>
+      <w:r>
+        <w:rPr>
+          <w:rFonts w:ascii="Times New Roman" w:hAnsi="Times New Roman" w:cs="Times New Roman"/>
+          <w:position w:val="-1"/>
+          <w:sz w:val="24"/>
+          <w:szCs w:val="24"/>
+        </w:rPr>
+        <w:t>, as quais podem ser subdivididas em iterações.</w:t>
       </w:r>
     </w:p>
     <w:p>
@@ -7815,32 +7572,20 @@
         <w:jc w:val="both"/>
         <w:rPr>
           <w:rFonts w:ascii="Times New Roman" w:hAnsi="Times New Roman" w:cs="Times New Roman"/>
-          <w:color w:val="7030A0"/>
-          <w:position w:val="-1"/>
-          <w:sz w:val="24"/>
-          <w:szCs w:val="24"/>
-        </w:rPr>
-      </w:pPr>
-      <w:r>
-        <w:rPr>
-          <w:rFonts w:ascii="Times New Roman" w:hAnsi="Times New Roman" w:cs="Times New Roman"/>
-          <w:color w:val="7030A0"/>
+          <w:position w:val="-1"/>
+          <w:sz w:val="24"/>
+          <w:szCs w:val="24"/>
+        </w:rPr>
+      </w:pPr>
+      <w:r>
+        <w:rPr>
+          <w:rFonts w:ascii="Times New Roman" w:hAnsi="Times New Roman" w:cs="Times New Roman"/>
           <w:position w:val="-1"/>
           <w:sz w:val="24"/>
           <w:szCs w:val="24"/>
         </w:rPr>
         <w:lastRenderedPageBreak/>
-        <w:t xml:space="preserve">Não </w:t>
-      </w:r>
-      <w:r>
-        <w:rPr>
-          <w:rFonts w:ascii="Times New Roman" w:hAnsi="Times New Roman" w:cs="Times New Roman"/>
-          <w:color w:val="7030A0"/>
-          <w:position w:val="-1"/>
-          <w:sz w:val="24"/>
-          <w:szCs w:val="24"/>
-        </w:rPr>
-        <w:t xml:space="preserve">existe uma fórmula exata para aplicação do RUP, isso dependerá de cada projeto e organização. Contudo algumas características diferenciam o RUP de outros métodos: </w:t>
+        <w:t xml:space="preserve">Não existe uma fórmula exata para aplicação do RUP, isso dependerá de cada projeto e organização. Contudo algumas características diferenciam o RUP de outros métodos: </w:t>
       </w:r>
     </w:p>
     <w:p>
@@ -7858,51 +7603,50 @@
         <w:jc w:val="both"/>
         <w:rPr>
           <w:rFonts w:ascii="Times New Roman" w:hAnsi="Times New Roman" w:cs="Times New Roman"/>
-          <w:color w:val="7030A0"/>
-          <w:position w:val="-1"/>
-          <w:sz w:val="24"/>
-          <w:szCs w:val="24"/>
-        </w:rPr>
-      </w:pPr>
-      <w:r>
-        <w:rPr>
-          <w:rFonts w:ascii="Times New Roman" w:hAnsi="Times New Roman" w:cs="Times New Roman"/>
-          <w:color w:val="7030A0"/>
-          <w:position w:val="-1"/>
-          <w:sz w:val="24"/>
-          <w:szCs w:val="24"/>
-        </w:rPr>
-        <w:t>Adapta</w:t>
-      </w:r>
-      <w:r>
-        <w:rPr>
-          <w:rFonts w:ascii="Times New Roman" w:hAnsi="Times New Roman" w:cs="Times New Roman"/>
-          <w:color w:val="7030A0"/>
-          <w:position w:val="-1"/>
-          <w:sz w:val="24"/>
-          <w:szCs w:val="24"/>
-        </w:rPr>
-        <w:t>ção d</w:t>
-      </w:r>
-      <w:r>
-        <w:rPr>
-          <w:rFonts w:ascii="Times New Roman" w:hAnsi="Times New Roman" w:cs="Times New Roman"/>
-          <w:color w:val="7030A0"/>
-          <w:position w:val="-1"/>
-          <w:sz w:val="24"/>
-          <w:szCs w:val="24"/>
-        </w:rPr>
-        <w:t>o processo</w:t>
-      </w:r>
-      <w:r>
-        <w:rPr>
-          <w:rFonts w:ascii="Times New Roman" w:hAnsi="Times New Roman" w:cs="Times New Roman"/>
-          <w:color w:val="7030A0"/>
-          <w:position w:val="-1"/>
-          <w:sz w:val="24"/>
-          <w:szCs w:val="24"/>
-        </w:rPr>
-        <w:t>:projetos possuem tamanhos de escopo diferentes exigindo uma constante adequação;</w:t>
+          <w:position w:val="-1"/>
+          <w:sz w:val="24"/>
+          <w:szCs w:val="24"/>
+        </w:rPr>
+      </w:pPr>
+      <w:r>
+        <w:rPr>
+          <w:rFonts w:ascii="Times New Roman" w:hAnsi="Times New Roman" w:cs="Times New Roman"/>
+          <w:position w:val="-1"/>
+          <w:sz w:val="24"/>
+          <w:szCs w:val="24"/>
+        </w:rPr>
+        <w:t xml:space="preserve">Adaptação do </w:t>
+      </w:r>
+      <w:proofErr w:type="spellStart"/>
+      <w:proofErr w:type="gramStart"/>
+      <w:r>
+        <w:rPr>
+          <w:rFonts w:ascii="Times New Roman" w:hAnsi="Times New Roman" w:cs="Times New Roman"/>
+          <w:position w:val="-1"/>
+          <w:sz w:val="24"/>
+          <w:szCs w:val="24"/>
+        </w:rPr>
+        <w:t>processo:</w:t>
+      </w:r>
+      <w:proofErr w:type="gramEnd"/>
+      <w:r>
+        <w:rPr>
+          <w:rFonts w:ascii="Times New Roman" w:hAnsi="Times New Roman" w:cs="Times New Roman"/>
+          <w:position w:val="-1"/>
+          <w:sz w:val="24"/>
+          <w:szCs w:val="24"/>
+        </w:rPr>
+        <w:t>projetos</w:t>
+      </w:r>
+      <w:proofErr w:type="spellEnd"/>
+      <w:r>
+        <w:rPr>
+          <w:rFonts w:ascii="Times New Roman" w:hAnsi="Times New Roman" w:cs="Times New Roman"/>
+          <w:position w:val="-1"/>
+          <w:sz w:val="24"/>
+          <w:szCs w:val="24"/>
+        </w:rPr>
+        <w:t xml:space="preserve"> possuem tamanhos de escopo diferentes exigindo uma constante adequação;</w:t>
       </w:r>
     </w:p>
     <w:p>
@@ -7920,71 +7664,19 @@
         <w:jc w:val="both"/>
         <w:rPr>
           <w:rFonts w:ascii="Times New Roman" w:hAnsi="Times New Roman" w:cs="Times New Roman"/>
-          <w:color w:val="7030A0"/>
-          <w:position w:val="-1"/>
-          <w:sz w:val="24"/>
-          <w:szCs w:val="24"/>
-        </w:rPr>
-      </w:pPr>
-      <w:r>
-        <w:rPr>
-          <w:rFonts w:ascii="Times New Roman" w:hAnsi="Times New Roman" w:cs="Times New Roman"/>
-          <w:color w:val="7030A0"/>
-          <w:position w:val="-1"/>
-          <w:sz w:val="24"/>
-          <w:szCs w:val="24"/>
-        </w:rPr>
-        <w:t>Balancea</w:t>
-      </w:r>
-      <w:r>
-        <w:rPr>
-          <w:rFonts w:ascii="Times New Roman" w:hAnsi="Times New Roman" w:cs="Times New Roman"/>
-          <w:color w:val="7030A0"/>
-          <w:position w:val="-1"/>
-          <w:sz w:val="24"/>
-          <w:szCs w:val="24"/>
-        </w:rPr>
-        <w:t>mento d</w:t>
-      </w:r>
-      <w:r>
-        <w:rPr>
-          <w:rFonts w:ascii="Times New Roman" w:hAnsi="Times New Roman" w:cs="Times New Roman"/>
-          <w:color w:val="7030A0"/>
-          <w:position w:val="-1"/>
-          <w:sz w:val="24"/>
-          <w:szCs w:val="24"/>
-        </w:rPr>
-        <w:t xml:space="preserve">as prioridades dos envolvidos: </w:t>
-      </w:r>
-      <w:r>
-        <w:rPr>
-          <w:rFonts w:ascii="Times New Roman" w:hAnsi="Times New Roman" w:cs="Times New Roman"/>
-          <w:color w:val="7030A0"/>
-          <w:position w:val="-1"/>
-          <w:sz w:val="24"/>
-          <w:szCs w:val="24"/>
-        </w:rPr>
-        <w:t>um grande</w:t>
-      </w:r>
-      <w:r>
-        <w:rPr>
-          <w:rFonts w:ascii="Times New Roman" w:hAnsi="Times New Roman" w:cs="Times New Roman"/>
-          <w:color w:val="7030A0"/>
-          <w:position w:val="-1"/>
-          <w:sz w:val="24"/>
-          <w:szCs w:val="24"/>
-        </w:rPr>
-        <w:t xml:space="preserve"> desafio durante o desenvolvimento do software</w:t>
-      </w:r>
-      <w:r>
-        <w:rPr>
-          <w:rFonts w:ascii="Times New Roman" w:hAnsi="Times New Roman" w:cs="Times New Roman"/>
-          <w:color w:val="7030A0"/>
-          <w:position w:val="-1"/>
-          <w:sz w:val="24"/>
-          <w:szCs w:val="24"/>
-        </w:rPr>
-        <w:t>, mas garante alinhamento do negócio;</w:t>
+          <w:position w:val="-1"/>
+          <w:sz w:val="24"/>
+          <w:szCs w:val="24"/>
+        </w:rPr>
+      </w:pPr>
+      <w:r>
+        <w:rPr>
+          <w:rFonts w:ascii="Times New Roman" w:hAnsi="Times New Roman" w:cs="Times New Roman"/>
+          <w:position w:val="-1"/>
+          <w:sz w:val="24"/>
+          <w:szCs w:val="24"/>
+        </w:rPr>
+        <w:t>Balanceamento das prioridades dos envolvidos: um grande desafio durante o desenvolvimento do software, mas garante alinhamento do negócio;</w:t>
       </w:r>
     </w:p>
     <w:p>
@@ -8002,131 +7694,19 @@
         <w:jc w:val="both"/>
         <w:rPr>
           <w:rFonts w:ascii="Times New Roman" w:hAnsi="Times New Roman" w:cs="Times New Roman"/>
-          <w:color w:val="7030A0"/>
-          <w:position w:val="-1"/>
-          <w:sz w:val="24"/>
-          <w:szCs w:val="24"/>
-        </w:rPr>
-      </w:pPr>
-      <w:r>
-        <w:rPr>
-          <w:rFonts w:ascii="Times New Roman" w:hAnsi="Times New Roman" w:cs="Times New Roman"/>
-          <w:color w:val="7030A0"/>
-          <w:position w:val="-1"/>
-          <w:sz w:val="24"/>
-          <w:szCs w:val="24"/>
-        </w:rPr>
-        <w:t>C</w:t>
-      </w:r>
-      <w:r>
-        <w:rPr>
-          <w:rFonts w:ascii="Times New Roman" w:hAnsi="Times New Roman" w:cs="Times New Roman"/>
-          <w:color w:val="7030A0"/>
-          <w:position w:val="-1"/>
-          <w:sz w:val="24"/>
-          <w:szCs w:val="24"/>
-        </w:rPr>
-        <w:t xml:space="preserve">olaboração e comunicação </w:t>
-      </w:r>
-      <w:r>
-        <w:rPr>
-          <w:rFonts w:ascii="Times New Roman" w:hAnsi="Times New Roman" w:cs="Times New Roman"/>
-          <w:color w:val="7030A0"/>
-          <w:position w:val="-1"/>
-          <w:sz w:val="24"/>
-          <w:szCs w:val="24"/>
-        </w:rPr>
-        <w:t>entre</w:t>
-      </w:r>
-      <w:r>
-        <w:rPr>
-          <w:rFonts w:ascii="Times New Roman" w:hAnsi="Times New Roman" w:cs="Times New Roman"/>
-          <w:color w:val="7030A0"/>
-          <w:position w:val="-1"/>
-          <w:sz w:val="24"/>
-          <w:szCs w:val="24"/>
-        </w:rPr>
-        <w:t xml:space="preserve"> as equipes</w:t>
-      </w:r>
-      <w:r>
-        <w:rPr>
-          <w:rFonts w:ascii="Times New Roman" w:hAnsi="Times New Roman" w:cs="Times New Roman"/>
-          <w:color w:val="7030A0"/>
-          <w:position w:val="-1"/>
-          <w:sz w:val="24"/>
-          <w:szCs w:val="24"/>
-        </w:rPr>
-        <w:t xml:space="preserve">: </w:t>
-      </w:r>
-      <w:r>
-        <w:rPr>
-          <w:rFonts w:ascii="Times New Roman" w:hAnsi="Times New Roman" w:cs="Times New Roman"/>
-          <w:color w:val="7030A0"/>
-          <w:position w:val="-1"/>
-          <w:sz w:val="24"/>
-          <w:szCs w:val="24"/>
-        </w:rPr>
-        <w:t>c</w:t>
-      </w:r>
-      <w:r>
-        <w:rPr>
-          <w:rFonts w:ascii="Times New Roman" w:hAnsi="Times New Roman" w:cs="Times New Roman"/>
-          <w:color w:val="7030A0"/>
-          <w:position w:val="-1"/>
-          <w:sz w:val="24"/>
-          <w:szCs w:val="24"/>
-        </w:rPr>
-        <w:t>om os sistemas sendo arquitetado em um lado e o código sendo desenvolvido d</w:t>
-      </w:r>
-      <w:r>
-        <w:rPr>
-          <w:rFonts w:ascii="Times New Roman" w:hAnsi="Times New Roman" w:cs="Times New Roman"/>
-          <w:color w:val="7030A0"/>
-          <w:position w:val="-1"/>
-          <w:sz w:val="24"/>
-          <w:szCs w:val="24"/>
-        </w:rPr>
-        <w:t>e</w:t>
-      </w:r>
-      <w:r>
-        <w:rPr>
-          <w:rFonts w:ascii="Times New Roman" w:hAnsi="Times New Roman" w:cs="Times New Roman"/>
-          <w:color w:val="7030A0"/>
-          <w:position w:val="-1"/>
-          <w:sz w:val="24"/>
-          <w:szCs w:val="24"/>
-        </w:rPr>
-        <w:t xml:space="preserve"> outro, a comunicação efetiva </w:t>
-      </w:r>
-      <w:r>
-        <w:rPr>
-          <w:rFonts w:ascii="Times New Roman" w:hAnsi="Times New Roman" w:cs="Times New Roman"/>
-          <w:color w:val="7030A0"/>
-          <w:position w:val="-1"/>
-          <w:sz w:val="24"/>
-          <w:szCs w:val="24"/>
-        </w:rPr>
-        <w:t xml:space="preserve">e unificada </w:t>
-      </w:r>
-      <w:r>
-        <w:rPr>
-          <w:rFonts w:ascii="Times New Roman" w:hAnsi="Times New Roman" w:cs="Times New Roman"/>
-          <w:color w:val="7030A0"/>
-          <w:position w:val="-1"/>
-          <w:sz w:val="24"/>
-          <w:szCs w:val="24"/>
-        </w:rPr>
-        <w:t>é um fator de sucesso</w:t>
-      </w:r>
-      <w:r>
-        <w:rPr>
-          <w:rFonts w:ascii="Times New Roman" w:hAnsi="Times New Roman" w:cs="Times New Roman"/>
-          <w:color w:val="7030A0"/>
-          <w:position w:val="-1"/>
-          <w:sz w:val="24"/>
-          <w:szCs w:val="24"/>
-        </w:rPr>
-        <w:t>;</w:t>
+          <w:position w:val="-1"/>
+          <w:sz w:val="24"/>
+          <w:szCs w:val="24"/>
+        </w:rPr>
+      </w:pPr>
+      <w:r>
+        <w:rPr>
+          <w:rFonts w:ascii="Times New Roman" w:hAnsi="Times New Roman" w:cs="Times New Roman"/>
+          <w:position w:val="-1"/>
+          <w:sz w:val="24"/>
+          <w:szCs w:val="24"/>
+        </w:rPr>
+        <w:t>Colaboração e comunicação entre as equipes: com os sistemas sendo arquitetado em um lado e o código sendo desenvolvido de outro, a comunicação efetiva e unificada é um fator de sucesso;</w:t>
       </w:r>
     </w:p>
     <w:p>
@@ -8144,71 +7724,19 @@
         <w:jc w:val="both"/>
         <w:rPr>
           <w:rFonts w:ascii="Times New Roman" w:hAnsi="Times New Roman" w:cs="Times New Roman"/>
-          <w:color w:val="7030A0"/>
-          <w:position w:val="-1"/>
-          <w:sz w:val="24"/>
-          <w:szCs w:val="24"/>
-        </w:rPr>
-      </w:pPr>
-      <w:r>
-        <w:rPr>
-          <w:rFonts w:ascii="Times New Roman" w:hAnsi="Times New Roman" w:cs="Times New Roman"/>
-          <w:color w:val="7030A0"/>
-          <w:position w:val="-1"/>
-          <w:sz w:val="24"/>
-          <w:szCs w:val="24"/>
-        </w:rPr>
-        <w:t>D</w:t>
-      </w:r>
-      <w:r>
-        <w:rPr>
-          <w:rFonts w:ascii="Times New Roman" w:hAnsi="Times New Roman" w:cs="Times New Roman"/>
-          <w:color w:val="7030A0"/>
-          <w:position w:val="-1"/>
-          <w:sz w:val="24"/>
-          <w:szCs w:val="24"/>
-        </w:rPr>
-        <w:t xml:space="preserve">emonstração de </w:t>
-      </w:r>
-      <w:r>
-        <w:rPr>
-          <w:rFonts w:ascii="Times New Roman" w:hAnsi="Times New Roman" w:cs="Times New Roman"/>
-          <w:color w:val="7030A0"/>
-          <w:position w:val="-1"/>
-          <w:sz w:val="24"/>
-          <w:szCs w:val="24"/>
-        </w:rPr>
-        <w:t xml:space="preserve">valor iterativamente: </w:t>
-      </w:r>
-      <w:r>
-        <w:rPr>
-          <w:rFonts w:ascii="Times New Roman" w:hAnsi="Times New Roman" w:cs="Times New Roman"/>
-          <w:color w:val="7030A0"/>
-          <w:position w:val="-1"/>
-          <w:sz w:val="24"/>
-          <w:szCs w:val="24"/>
-        </w:rPr>
-        <w:t>p</w:t>
-      </w:r>
-      <w:r>
-        <w:rPr>
-          <w:rFonts w:ascii="Times New Roman" w:hAnsi="Times New Roman" w:cs="Times New Roman"/>
-          <w:color w:val="7030A0"/>
-          <w:position w:val="-1"/>
-          <w:sz w:val="24"/>
-          <w:szCs w:val="24"/>
-        </w:rPr>
-        <w:t>ara um processo de desenvolvimento orientado ao negócio, demanda que o time de projeto demonstre o retorno do investimento em uma abordagem repetitiva ao longo do projeto</w:t>
-      </w:r>
-      <w:r>
-        <w:rPr>
-          <w:rFonts w:ascii="Times New Roman" w:hAnsi="Times New Roman" w:cs="Times New Roman"/>
-          <w:color w:val="7030A0"/>
-          <w:position w:val="-1"/>
-          <w:sz w:val="24"/>
-          <w:szCs w:val="24"/>
-        </w:rPr>
-        <w:t>;</w:t>
+          <w:position w:val="-1"/>
+          <w:sz w:val="24"/>
+          <w:szCs w:val="24"/>
+        </w:rPr>
+      </w:pPr>
+      <w:r>
+        <w:rPr>
+          <w:rFonts w:ascii="Times New Roman" w:hAnsi="Times New Roman" w:cs="Times New Roman"/>
+          <w:position w:val="-1"/>
+          <w:sz w:val="24"/>
+          <w:szCs w:val="24"/>
+        </w:rPr>
+        <w:t>Demonstração de valor iterativamente: para um processo de desenvolvimento orientado ao negócio, demanda que o time de projeto demonstre o retorno do investimento em uma abordagem repetitiva ao longo do projeto;</w:t>
       </w:r>
     </w:p>
     <w:p>
@@ -8226,81 +7754,39 @@
         <w:jc w:val="both"/>
         <w:rPr>
           <w:rFonts w:ascii="Times New Roman" w:hAnsi="Times New Roman" w:cs="Times New Roman"/>
-          <w:color w:val="7030A0"/>
-          <w:position w:val="-1"/>
-          <w:sz w:val="24"/>
-          <w:szCs w:val="24"/>
-        </w:rPr>
-      </w:pPr>
-      <w:r>
-        <w:rPr>
-          <w:rFonts w:ascii="Times New Roman" w:hAnsi="Times New Roman" w:cs="Times New Roman"/>
-          <w:color w:val="7030A0"/>
-          <w:position w:val="-1"/>
-          <w:sz w:val="24"/>
-          <w:szCs w:val="24"/>
-        </w:rPr>
-        <w:t>E</w:t>
-      </w:r>
-      <w:r>
-        <w:rPr>
-          <w:rFonts w:ascii="Times New Roman" w:hAnsi="Times New Roman" w:cs="Times New Roman"/>
-          <w:color w:val="7030A0"/>
-          <w:position w:val="-1"/>
-          <w:sz w:val="24"/>
-          <w:szCs w:val="24"/>
-        </w:rPr>
-        <w:t>levação n</w:t>
-      </w:r>
-      <w:r>
-        <w:rPr>
-          <w:rFonts w:ascii="Times New Roman" w:hAnsi="Times New Roman" w:cs="Times New Roman"/>
-          <w:color w:val="7030A0"/>
-          <w:position w:val="-1"/>
-          <w:sz w:val="24"/>
-          <w:szCs w:val="24"/>
-        </w:rPr>
-        <w:t xml:space="preserve">o nível de abstração: </w:t>
-      </w:r>
-      <w:r>
-        <w:rPr>
-          <w:rFonts w:ascii="Times New Roman" w:hAnsi="Times New Roman" w:cs="Times New Roman"/>
-          <w:color w:val="7030A0"/>
-          <w:position w:val="-1"/>
-          <w:sz w:val="24"/>
-          <w:szCs w:val="24"/>
-        </w:rPr>
-        <w:t>u</w:t>
-      </w:r>
-      <w:r>
-        <w:rPr>
-          <w:rFonts w:ascii="Times New Roman" w:hAnsi="Times New Roman" w:cs="Times New Roman"/>
-          <w:color w:val="7030A0"/>
-          <w:position w:val="-1"/>
-          <w:sz w:val="24"/>
-          <w:szCs w:val="24"/>
-        </w:rPr>
-        <w:t xml:space="preserve">ma abordagem de sucesso para </w:t>
-      </w:r>
-      <w:r>
-        <w:rPr>
-          <w:rFonts w:ascii="Times New Roman" w:hAnsi="Times New Roman" w:cs="Times New Roman"/>
-          <w:color w:val="7030A0"/>
-          <w:position w:val="-1"/>
-          <w:sz w:val="24"/>
-          <w:szCs w:val="24"/>
-        </w:rPr>
-        <w:t>sanar as</w:t>
-      </w:r>
-      <w:r>
-        <w:rPr>
-          <w:rFonts w:ascii="Times New Roman" w:hAnsi="Times New Roman" w:cs="Times New Roman"/>
-          <w:color w:val="7030A0"/>
-          <w:position w:val="-1"/>
-          <w:sz w:val="24"/>
-          <w:szCs w:val="24"/>
-        </w:rPr>
-        <w:t>complexidades é aprimorar o uso de padrões e serviços, reutilizando componentes em vez de construir o software do zero;</w:t>
+          <w:position w:val="-1"/>
+          <w:sz w:val="24"/>
+          <w:szCs w:val="24"/>
+        </w:rPr>
+      </w:pPr>
+      <w:r>
+        <w:rPr>
+          <w:rFonts w:ascii="Times New Roman" w:hAnsi="Times New Roman" w:cs="Times New Roman"/>
+          <w:position w:val="-1"/>
+          <w:sz w:val="24"/>
+          <w:szCs w:val="24"/>
+        </w:rPr>
+        <w:t xml:space="preserve">Elevação no nível de abstração: uma abordagem de sucesso para sanar </w:t>
+      </w:r>
+      <w:proofErr w:type="spellStart"/>
+      <w:r>
+        <w:rPr>
+          <w:rFonts w:ascii="Times New Roman" w:hAnsi="Times New Roman" w:cs="Times New Roman"/>
+          <w:position w:val="-1"/>
+          <w:sz w:val="24"/>
+          <w:szCs w:val="24"/>
+        </w:rPr>
+        <w:t>ascomplexidades</w:t>
+      </w:r>
+      <w:proofErr w:type="spellEnd"/>
+      <w:r>
+        <w:rPr>
+          <w:rFonts w:ascii="Times New Roman" w:hAnsi="Times New Roman" w:cs="Times New Roman"/>
+          <w:position w:val="-1"/>
+          <w:sz w:val="24"/>
+          <w:szCs w:val="24"/>
+        </w:rPr>
+        <w:t xml:space="preserve"> é aprimorar o uso de padrões e serviços, reutilizando componentes em vez de construir o software do zero;</w:t>
       </w:r>
     </w:p>
     <w:p>
@@ -8318,31 +7804,19 @@
         <w:jc w:val="both"/>
         <w:rPr>
           <w:rFonts w:ascii="Times New Roman" w:hAnsi="Times New Roman" w:cs="Times New Roman"/>
-          <w:color w:val="7030A0"/>
-          <w:position w:val="-1"/>
-          <w:sz w:val="24"/>
-          <w:szCs w:val="24"/>
-        </w:rPr>
-      </w:pPr>
-      <w:r>
-        <w:rPr>
-          <w:rFonts w:ascii="Times New Roman" w:hAnsi="Times New Roman" w:cs="Times New Roman"/>
-          <w:color w:val="7030A0"/>
-          <w:position w:val="-1"/>
-          <w:sz w:val="24"/>
-          <w:szCs w:val="24"/>
-        </w:rPr>
-        <w:t>Foco contínuo na qualidade: desde o levantamento de requisito e construção da documentação. A qualidade do sistema é afetada pela sua arquitetura. A inspeção de código e os testes unitários garantem que o código está de acordo com os padrões estabelecidos. Os testadores testam baseados nos cenários de casos de uso, ou com requisitos não funcionais. A responsabilidade de encontrar erros deve ser compartilhada entre todos da equipe</w:t>
-      </w:r>
-      <w:r>
-        <w:rPr>
-          <w:rFonts w:ascii="Times New Roman" w:hAnsi="Times New Roman" w:cs="Times New Roman"/>
-          <w:color w:val="7030A0"/>
-          <w:position w:val="-1"/>
-          <w:sz w:val="24"/>
-          <w:szCs w:val="24"/>
-        </w:rPr>
-        <w:t>.</w:t>
+          <w:position w:val="-1"/>
+          <w:sz w:val="24"/>
+          <w:szCs w:val="24"/>
+        </w:rPr>
+      </w:pPr>
+      <w:r>
+        <w:rPr>
+          <w:rFonts w:ascii="Times New Roman" w:hAnsi="Times New Roman" w:cs="Times New Roman"/>
+          <w:position w:val="-1"/>
+          <w:sz w:val="24"/>
+          <w:szCs w:val="24"/>
+        </w:rPr>
+        <w:t>Foco contínuo na qualidade: desde o levantamento de requisito e construção da documentação. A qualidade do sistema é afetada pela sua arquitetura. A inspeção de código e os testes unitários garantem que o código está de acordo com os padrões estabelecidos. Os testadores testam baseados nos cenários de casos de uso, ou com requisitos não funcionais. A responsabilidade de encontrar erros deve ser compartilhada entre todos da equipe.</w:t>
       </w:r>
     </w:p>
     <w:p>
@@ -8351,50 +7825,57 @@
         <w:jc w:val="both"/>
         <w:rPr>
           <w:rFonts w:ascii="Times New Roman" w:hAnsi="Times New Roman" w:cs="Times New Roman"/>
-          <w:color w:val="7030A0"/>
-          <w:position w:val="-1"/>
-          <w:sz w:val="24"/>
-          <w:szCs w:val="24"/>
-        </w:rPr>
-      </w:pPr>
-      <w:r>
-        <w:rPr>
-          <w:rFonts w:ascii="Times New Roman" w:hAnsi="Times New Roman" w:cs="Times New Roman"/>
-          <w:color w:val="7030A0"/>
+          <w:position w:val="-1"/>
+          <w:sz w:val="24"/>
+          <w:szCs w:val="24"/>
+        </w:rPr>
+      </w:pPr>
+      <w:r>
+        <w:rPr>
+          <w:rFonts w:ascii="Times New Roman" w:hAnsi="Times New Roman" w:cs="Times New Roman"/>
           <w:position w:val="-1"/>
           <w:sz w:val="24"/>
           <w:szCs w:val="24"/>
         </w:rPr>
         <w:t>Abaixo a</w:t>
       </w:r>
-      <w:fldSimple w:instr=" REF _Ref368568497 \h  \* MERGEFORMAT ">
-        <w:r>
-          <w:rPr>
-            <w:rFonts w:ascii="Times New Roman" w:hAnsi="Times New Roman" w:cs="Times New Roman"/>
-            <w:color w:val="4BACC6" w:themeColor="accent5"/>
-          </w:rPr>
-          <w:t xml:space="preserve">Figura </w:t>
-        </w:r>
-        <w:r>
-          <w:rPr>
-            <w:rFonts w:ascii="Times New Roman" w:hAnsi="Times New Roman" w:cs="Times New Roman"/>
-            <w:noProof/>
-            <w:color w:val="4BACC6" w:themeColor="accent5"/>
-          </w:rPr>
-          <w:t>1</w:t>
-        </w:r>
-        <w:r>
-          <w:rPr>
-            <w:rFonts w:ascii="Times New Roman" w:hAnsi="Times New Roman" w:cs="Times New Roman"/>
-            <w:color w:val="4BACC6" w:themeColor="accent5"/>
-          </w:rPr>
-          <w:t>.1</w:t>
-        </w:r>
-      </w:fldSimple>
-      <w:r>
-        <w:rPr>
-          <w:rFonts w:ascii="Times New Roman" w:hAnsi="Times New Roman" w:cs="Times New Roman"/>
-          <w:color w:val="7030A0"/>
+      <w:r>
+        <w:fldChar w:fldCharType="begin"/>
+      </w:r>
+      <w:r>
+        <w:instrText xml:space="preserve"> REF _Ref368568497 \h  \* MER</w:instrText>
+      </w:r>
+      <w:r>
+        <w:instrText xml:space="preserve">GEFORMAT </w:instrText>
+      </w:r>
+      <w:r>
+        <w:fldChar w:fldCharType="separate"/>
+      </w:r>
+      <w:r>
+        <w:rPr>
+          <w:rFonts w:ascii="Times New Roman" w:hAnsi="Times New Roman" w:cs="Times New Roman"/>
+        </w:rPr>
+        <w:t xml:space="preserve">Figura </w:t>
+      </w:r>
+      <w:r>
+        <w:rPr>
+          <w:rFonts w:ascii="Times New Roman" w:hAnsi="Times New Roman" w:cs="Times New Roman"/>
+          <w:noProof/>
+        </w:rPr>
+        <w:t>1</w:t>
+      </w:r>
+      <w:r>
+        <w:rPr>
+          <w:rFonts w:ascii="Times New Roman" w:hAnsi="Times New Roman" w:cs="Times New Roman"/>
+        </w:rPr>
+        <w:t>.1</w:t>
+      </w:r>
+      <w:r>
+        <w:fldChar w:fldCharType="end"/>
+      </w:r>
+      <w:r>
+        <w:rPr>
+          <w:rFonts w:ascii="Times New Roman" w:hAnsi="Times New Roman" w:cs="Times New Roman"/>
           <w:position w:val="-1"/>
           <w:sz w:val="24"/>
           <w:szCs w:val="24"/>
@@ -8405,85 +7886,56 @@
     <w:p>
       <w:pPr>
         <w:pStyle w:val="Legenda"/>
-        <w:rPr>
-          <w:color w:val="4BACC6" w:themeColor="accent5"/>
-        </w:rPr>
       </w:pPr>
       <w:bookmarkStart w:id="7" w:name="_Ref368568497"/>
       <w:bookmarkStart w:id="8" w:name="_Toc369000471"/>
       <w:r>
-        <w:rPr>
-          <w:color w:val="4BACC6" w:themeColor="accent5"/>
-        </w:rPr>
         <w:t xml:space="preserve">Figura </w:t>
       </w:r>
       <w:r>
-        <w:rPr>
-          <w:color w:val="4BACC6" w:themeColor="accent5"/>
-        </w:rPr>
         <w:fldChar w:fldCharType="begin"/>
       </w:r>
       <w:r>
-        <w:rPr>
-          <w:color w:val="4BACC6" w:themeColor="accent5"/>
-        </w:rPr>
         <w:instrText xml:space="preserve"> STYLEREF 1 \s </w:instrText>
       </w:r>
       <w:r>
-        <w:rPr>
-          <w:color w:val="4BACC6" w:themeColor="accent5"/>
-        </w:rPr>
         <w:fldChar w:fldCharType="separate"/>
       </w:r>
       <w:r>
         <w:rPr>
           <w:noProof/>
-          <w:color w:val="4BACC6" w:themeColor="accent5"/>
         </w:rPr>
         <w:t>1</w:t>
       </w:r>
       <w:r>
         <w:rPr>
           <w:noProof/>
-          <w:color w:val="4BACC6" w:themeColor="accent5"/>
         </w:rPr>
         <w:fldChar w:fldCharType="end"/>
       </w:r>
-      <w:r>
-        <w:rPr>
-          <w:color w:val="4BACC6" w:themeColor="accent5"/>
-        </w:rPr>
+      <w:proofErr w:type="gramStart"/>
+      <w:r>
         <w:t>.</w:t>
       </w:r>
-      <w:r>
-        <w:rPr>
-          <w:color w:val="4BACC6" w:themeColor="accent5"/>
-        </w:rPr>
+      <w:proofErr w:type="gramEnd"/>
+      <w:r>
         <w:fldChar w:fldCharType="begin"/>
       </w:r>
       <w:r>
-        <w:rPr>
-          <w:color w:val="4BACC6" w:themeColor="accent5"/>
-        </w:rPr>
         <w:instrText xml:space="preserve"> SEQ Figura \* ARABIC \s 1 </w:instrText>
       </w:r>
       <w:r>
-        <w:rPr>
-          <w:color w:val="4BACC6" w:themeColor="accent5"/>
-        </w:rPr>
         <w:fldChar w:fldCharType="separate"/>
       </w:r>
       <w:r>
         <w:rPr>
           <w:noProof/>
-          <w:color w:val="4BACC6" w:themeColor="accent5"/>
         </w:rPr>
         <w:t>1</w:t>
       </w:r>
       <w:r>
         <w:rPr>
           <w:noProof/>
-          <w:color w:val="4BACC6" w:themeColor="accent5"/>
         </w:rPr>
         <w:fldChar w:fldCharType="end"/>
       </w:r>
@@ -8494,7 +7946,6 @@
           <w:b w:val="0"/>
           <w:bCs w:val="0"/>
           <w:noProof/>
-          <w:color w:val="4BACC6" w:themeColor="accent5"/>
           <w:shd w:val="clear" w:color="auto" w:fill="FFFFFF"/>
         </w:rPr>
         <w:drawing>
@@ -8507,22 +7958,19 @@
               <wp:posOffset>57785</wp:posOffset>
             </wp:positionV>
             <wp:extent cx="5675630" cy="1819910"/>
-            <wp:effectExtent l="19050" t="0" r="20320" b="0"/>
+            <wp:effectExtent l="0" t="0" r="1270" b="0"/>
             <wp:wrapTopAndBottom/>
             <wp:docPr id="3" name="Diagrama 1"/>
             <wp:cNvGraphicFramePr/>
             <a:graphic xmlns:a="http://schemas.openxmlformats.org/drawingml/2006/main">
               <a:graphicData uri="http://schemas.openxmlformats.org/drawingml/2006/diagram">
-                <dgm:relIds xmlns:dgm="http://schemas.openxmlformats.org/drawingml/2006/diagram" xmlns:r="http://schemas.openxmlformats.org/officeDocument/2006/relationships" r:dm="rId15" r:lo="rId16" r:qs="rId17" r:cs="rId18"/>
+                <dgm:relIds xmlns:dgm="http://schemas.openxmlformats.org/drawingml/2006/diagram" xmlns:r="http://schemas.openxmlformats.org/officeDocument/2006/relationships" r:dm="rId16" r:lo="rId17" r:qs="rId18" r:cs="rId19"/>
               </a:graphicData>
             </a:graphic>
           </wp:anchor>
         </w:drawing>
       </w:r>
       <w:r>
-        <w:rPr>
-          <w:color w:val="4BACC6" w:themeColor="accent5"/>
-        </w:rPr>
         <w:t xml:space="preserve"> – Princípios do RUP</w:t>
       </w:r>
       <w:bookmarkEnd w:id="8"/>
@@ -8533,7 +7981,6 @@
         <w:spacing w:before="100" w:beforeAutospacing="1" w:after="24" w:line="288" w:lineRule="atLeast"/>
         <w:rPr>
           <w:rFonts w:ascii="Times New Roman" w:hAnsi="Times New Roman" w:cs="Times New Roman"/>
-          <w:color w:val="FF33CC"/>
           <w:position w:val="-1"/>
           <w:sz w:val="24"/>
           <w:szCs w:val="24"/>
@@ -8548,15 +7995,11 @@
           <w:numId w:val="15"/>
         </w:numPr>
         <w:ind w:left="1418" w:hanging="567"/>
-        <w:rPr>
-          <w:color w:val="7030A0"/>
-        </w:rPr>
-      </w:pPr>
-      <w:bookmarkStart w:id="9" w:name="_Toc369124806"/>
+      </w:pPr>
+      <w:bookmarkStart w:id="9" w:name="_Toc369285599"/>
       <w:r>
         <w:rPr>
           <w:rFonts w:cs="Times New Roman"/>
-          <w:color w:val="FF33CC"/>
           <w:position w:val="-1"/>
           <w:szCs w:val="24"/>
         </w:rPr>
@@ -8569,27 +8012,24 @@
         <w:rPr>
           <w:rFonts w:ascii="Times New Roman" w:hAnsi="Times New Roman" w:cs="Times New Roman"/>
           <w:b/>
-          <w:color w:val="FF33CC"/>
-          <w:position w:val="-1"/>
-          <w:sz w:val="24"/>
-          <w:szCs w:val="24"/>
-        </w:rPr>
-      </w:pPr>
-    </w:p>
-    <w:p>
-      <w:pPr>
-        <w:rPr>
-          <w:rFonts w:ascii="Times New Roman" w:hAnsi="Times New Roman" w:cs="Times New Roman"/>
-          <w:color w:val="FF33CC"/>
-          <w:position w:val="-1"/>
-          <w:sz w:val="24"/>
-          <w:szCs w:val="24"/>
-        </w:rPr>
-      </w:pPr>
-      <w:r>
-        <w:rPr>
-          <w:rFonts w:ascii="Times New Roman" w:hAnsi="Times New Roman" w:cs="Times New Roman"/>
-          <w:color w:val="FF33CC"/>
+          <w:position w:val="-1"/>
+          <w:sz w:val="24"/>
+          <w:szCs w:val="24"/>
+        </w:rPr>
+      </w:pPr>
+    </w:p>
+    <w:p>
+      <w:pPr>
+        <w:rPr>
+          <w:rFonts w:ascii="Times New Roman" w:hAnsi="Times New Roman" w:cs="Times New Roman"/>
+          <w:position w:val="-1"/>
+          <w:sz w:val="24"/>
+          <w:szCs w:val="24"/>
+        </w:rPr>
+      </w:pPr>
+      <w:r>
+        <w:rPr>
+          <w:rFonts w:ascii="Times New Roman" w:hAnsi="Times New Roman" w:cs="Times New Roman"/>
           <w:position w:val="-1"/>
           <w:sz w:val="24"/>
           <w:szCs w:val="24"/>
@@ -8602,16 +8042,14 @@
       <w:pPr>
         <w:rPr>
           <w:rFonts w:ascii="Times New Roman" w:hAnsi="Times New Roman" w:cs="Times New Roman"/>
-          <w:color w:val="FF33CC"/>
-          <w:position w:val="-1"/>
-          <w:sz w:val="24"/>
-          <w:szCs w:val="24"/>
-        </w:rPr>
-      </w:pPr>
-      <w:r>
-        <w:rPr>
-          <w:rFonts w:ascii="Times New Roman" w:hAnsi="Times New Roman" w:cs="Times New Roman"/>
-          <w:color w:val="FF33CC"/>
+          <w:position w:val="-1"/>
+          <w:sz w:val="24"/>
+          <w:szCs w:val="24"/>
+        </w:rPr>
+      </w:pPr>
+      <w:r>
+        <w:rPr>
+          <w:rFonts w:ascii="Times New Roman" w:hAnsi="Times New Roman" w:cs="Times New Roman"/>
           <w:position w:val="-1"/>
           <w:sz w:val="24"/>
           <w:szCs w:val="24"/>
@@ -8625,16 +8063,14 @@
         <w:spacing w:before="100" w:beforeAutospacing="1" w:after="24" w:line="288" w:lineRule="atLeast"/>
         <w:rPr>
           <w:rFonts w:ascii="Times New Roman" w:hAnsi="Times New Roman" w:cs="Times New Roman"/>
-          <w:color w:val="FF33CC"/>
-          <w:position w:val="-1"/>
-          <w:sz w:val="24"/>
-          <w:szCs w:val="24"/>
-        </w:rPr>
-      </w:pPr>
-      <w:r>
-        <w:rPr>
-          <w:rFonts w:ascii="Times New Roman" w:hAnsi="Times New Roman" w:cs="Times New Roman"/>
-          <w:color w:val="FF33CC"/>
+          <w:position w:val="-1"/>
+          <w:sz w:val="24"/>
+          <w:szCs w:val="24"/>
+        </w:rPr>
+      </w:pPr>
+      <w:r>
+        <w:rPr>
+          <w:rFonts w:ascii="Times New Roman" w:hAnsi="Times New Roman" w:cs="Times New Roman"/>
           <w:position w:val="-1"/>
           <w:sz w:val="24"/>
           <w:szCs w:val="24"/>
@@ -8648,16 +8084,14 @@
         <w:spacing w:before="100" w:beforeAutospacing="1" w:after="24" w:line="288" w:lineRule="atLeast"/>
         <w:rPr>
           <w:rFonts w:ascii="Times New Roman" w:hAnsi="Times New Roman" w:cs="Times New Roman"/>
-          <w:color w:val="FF33CC"/>
-          <w:position w:val="-1"/>
-          <w:sz w:val="24"/>
-          <w:szCs w:val="24"/>
-        </w:rPr>
-      </w:pPr>
-      <w:r>
-        <w:rPr>
-          <w:rFonts w:ascii="Times New Roman" w:hAnsi="Times New Roman" w:cs="Times New Roman"/>
-          <w:color w:val="FF33CC"/>
+          <w:position w:val="-1"/>
+          <w:sz w:val="24"/>
+          <w:szCs w:val="24"/>
+        </w:rPr>
+      </w:pPr>
+      <w:r>
+        <w:rPr>
+          <w:rFonts w:ascii="Times New Roman" w:hAnsi="Times New Roman" w:cs="Times New Roman"/>
           <w:position w:val="-1"/>
           <w:sz w:val="24"/>
           <w:szCs w:val="24"/>
@@ -8671,16 +8105,14 @@
         <w:spacing w:before="100" w:beforeAutospacing="1" w:after="24" w:line="288" w:lineRule="atLeast"/>
         <w:rPr>
           <w:rFonts w:ascii="Times New Roman" w:hAnsi="Times New Roman" w:cs="Times New Roman"/>
-          <w:color w:val="FF33CC"/>
-          <w:position w:val="-1"/>
-          <w:sz w:val="24"/>
-          <w:szCs w:val="24"/>
-        </w:rPr>
-      </w:pPr>
-      <w:r>
-        <w:rPr>
-          <w:rFonts w:ascii="Times New Roman" w:hAnsi="Times New Roman" w:cs="Times New Roman"/>
-          <w:color w:val="FF33CC"/>
+          <w:position w:val="-1"/>
+          <w:sz w:val="24"/>
+          <w:szCs w:val="24"/>
+        </w:rPr>
+      </w:pPr>
+      <w:r>
+        <w:rPr>
+          <w:rFonts w:ascii="Times New Roman" w:hAnsi="Times New Roman" w:cs="Times New Roman"/>
           <w:position w:val="-1"/>
           <w:sz w:val="24"/>
           <w:szCs w:val="24"/>
@@ -8694,16 +8126,14 @@
         <w:spacing w:before="100" w:beforeAutospacing="1" w:after="24" w:line="288" w:lineRule="atLeast"/>
         <w:rPr>
           <w:rFonts w:ascii="Times New Roman" w:hAnsi="Times New Roman" w:cs="Times New Roman"/>
-          <w:color w:val="FF33CC"/>
-          <w:position w:val="-1"/>
-          <w:sz w:val="24"/>
-          <w:szCs w:val="24"/>
-        </w:rPr>
-      </w:pPr>
-      <w:r>
-        <w:rPr>
-          <w:rFonts w:ascii="Times New Roman" w:hAnsi="Times New Roman" w:cs="Times New Roman"/>
-          <w:color w:val="FF33CC"/>
+          <w:position w:val="-1"/>
+          <w:sz w:val="24"/>
+          <w:szCs w:val="24"/>
+        </w:rPr>
+      </w:pPr>
+      <w:r>
+        <w:rPr>
+          <w:rFonts w:ascii="Times New Roman" w:hAnsi="Times New Roman" w:cs="Times New Roman"/>
           <w:position w:val="-1"/>
           <w:sz w:val="24"/>
           <w:szCs w:val="24"/>
@@ -8717,21 +8147,59 @@
         <w:spacing w:before="100" w:beforeAutospacing="1" w:after="24" w:line="288" w:lineRule="atLeast"/>
         <w:rPr>
           <w:rFonts w:ascii="Times New Roman" w:hAnsi="Times New Roman" w:cs="Times New Roman"/>
-          <w:color w:val="FF33CC"/>
-          <w:position w:val="-1"/>
-          <w:sz w:val="24"/>
-          <w:szCs w:val="24"/>
-        </w:rPr>
-      </w:pPr>
-      <w:r>
-        <w:rPr>
-          <w:rFonts w:ascii="Times New Roman" w:hAnsi="Times New Roman" w:cs="Times New Roman"/>
-          <w:color w:val="FF33CC"/>
-          <w:position w:val="-1"/>
-          <w:sz w:val="24"/>
-          <w:szCs w:val="24"/>
-        </w:rPr>
-        <w:t xml:space="preserve">Segundo Kroll e Kruchten (2003), o RUP os cinco elementos principais são os papéis, atividades, artefatos, fluxos de trabalho e disciplinas. </w:t>
+          <w:position w:val="-1"/>
+          <w:sz w:val="24"/>
+          <w:szCs w:val="24"/>
+        </w:rPr>
+      </w:pPr>
+      <w:r>
+        <w:rPr>
+          <w:rFonts w:ascii="Times New Roman" w:hAnsi="Times New Roman" w:cs="Times New Roman"/>
+          <w:position w:val="-1"/>
+          <w:sz w:val="24"/>
+          <w:szCs w:val="24"/>
+        </w:rPr>
+        <w:t xml:space="preserve">Segundo </w:t>
+      </w:r>
+      <w:proofErr w:type="spellStart"/>
+      <w:r>
+        <w:rPr>
+          <w:rFonts w:ascii="Times New Roman" w:hAnsi="Times New Roman" w:cs="Times New Roman"/>
+          <w:position w:val="-1"/>
+          <w:sz w:val="24"/>
+          <w:szCs w:val="24"/>
+        </w:rPr>
+        <w:t>Kroll</w:t>
+      </w:r>
+      <w:proofErr w:type="spellEnd"/>
+      <w:r>
+        <w:rPr>
+          <w:rFonts w:ascii="Times New Roman" w:hAnsi="Times New Roman" w:cs="Times New Roman"/>
+          <w:position w:val="-1"/>
+          <w:sz w:val="24"/>
+          <w:szCs w:val="24"/>
+        </w:rPr>
+        <w:t xml:space="preserve"> e </w:t>
+      </w:r>
+      <w:proofErr w:type="spellStart"/>
+      <w:r>
+        <w:rPr>
+          <w:rFonts w:ascii="Times New Roman" w:hAnsi="Times New Roman" w:cs="Times New Roman"/>
+          <w:position w:val="-1"/>
+          <w:sz w:val="24"/>
+          <w:szCs w:val="24"/>
+        </w:rPr>
+        <w:t>Kruchten</w:t>
+      </w:r>
+      <w:proofErr w:type="spellEnd"/>
+      <w:r>
+        <w:rPr>
+          <w:rFonts w:ascii="Times New Roman" w:hAnsi="Times New Roman" w:cs="Times New Roman"/>
+          <w:position w:val="-1"/>
+          <w:sz w:val="24"/>
+          <w:szCs w:val="24"/>
+        </w:rPr>
+        <w:t xml:space="preserve"> (2003), o RUP os cinco elementos principais são os papéis, atividades, artefatos, fluxos de trabalho e disciplinas. </w:t>
       </w:r>
     </w:p>
     <w:p>
@@ -8740,16 +8208,14 @@
         <w:spacing w:before="100" w:beforeAutospacing="1" w:after="24" w:line="288" w:lineRule="atLeast"/>
         <w:rPr>
           <w:rFonts w:ascii="Times New Roman" w:hAnsi="Times New Roman" w:cs="Times New Roman"/>
-          <w:color w:val="FF33CC"/>
-          <w:position w:val="-1"/>
-          <w:sz w:val="24"/>
-          <w:szCs w:val="24"/>
-        </w:rPr>
-      </w:pPr>
-      <w:r>
-        <w:rPr>
-          <w:rFonts w:ascii="Times New Roman" w:hAnsi="Times New Roman" w:cs="Times New Roman"/>
-          <w:color w:val="FF33CC"/>
+          <w:position w:val="-1"/>
+          <w:sz w:val="24"/>
+          <w:szCs w:val="24"/>
+        </w:rPr>
+      </w:pPr>
+      <w:r>
+        <w:rPr>
+          <w:rFonts w:ascii="Times New Roman" w:hAnsi="Times New Roman" w:cs="Times New Roman"/>
           <w:position w:val="-1"/>
           <w:sz w:val="24"/>
           <w:szCs w:val="24"/>
@@ -8763,16 +8229,14 @@
         <w:spacing w:before="100" w:beforeAutospacing="1" w:after="24" w:line="280" w:lineRule="atLeast"/>
         <w:rPr>
           <w:rFonts w:ascii="Times New Roman" w:hAnsi="Times New Roman" w:cs="Times New Roman"/>
-          <w:color w:val="FF33CC"/>
-          <w:position w:val="-1"/>
-          <w:sz w:val="24"/>
-          <w:szCs w:val="24"/>
-        </w:rPr>
-      </w:pPr>
-      <w:r>
-        <w:rPr>
-          <w:rFonts w:ascii="Times New Roman" w:hAnsi="Times New Roman" w:cs="Times New Roman"/>
-          <w:color w:val="FF33CC"/>
+          <w:position w:val="-1"/>
+          <w:sz w:val="24"/>
+          <w:szCs w:val="24"/>
+        </w:rPr>
+      </w:pPr>
+      <w:r>
+        <w:rPr>
+          <w:rFonts w:ascii="Times New Roman" w:hAnsi="Times New Roman" w:cs="Times New Roman"/>
           <w:position w:val="-1"/>
           <w:sz w:val="24"/>
           <w:szCs w:val="24"/>
@@ -8786,16 +8250,14 @@
         <w:spacing w:before="100" w:beforeAutospacing="1" w:after="24" w:line="280" w:lineRule="atLeast"/>
         <w:rPr>
           <w:rFonts w:ascii="Times New Roman" w:hAnsi="Times New Roman" w:cs="Times New Roman"/>
-          <w:color w:val="FF33CC"/>
-          <w:position w:val="-1"/>
-          <w:sz w:val="24"/>
-          <w:szCs w:val="24"/>
-        </w:rPr>
-      </w:pPr>
-      <w:r>
-        <w:rPr>
-          <w:rFonts w:ascii="Times New Roman" w:hAnsi="Times New Roman" w:cs="Times New Roman"/>
-          <w:color w:val="FF33CC"/>
+          <w:position w:val="-1"/>
+          <w:sz w:val="24"/>
+          <w:szCs w:val="24"/>
+        </w:rPr>
+      </w:pPr>
+      <w:r>
+        <w:rPr>
+          <w:rFonts w:ascii="Times New Roman" w:hAnsi="Times New Roman" w:cs="Times New Roman"/>
           <w:position w:val="-1"/>
           <w:sz w:val="24"/>
           <w:szCs w:val="24"/>
@@ -8809,21 +8271,59 @@
         <w:spacing w:before="100" w:beforeAutospacing="1" w:after="24" w:line="288" w:lineRule="atLeast"/>
         <w:rPr>
           <w:rFonts w:ascii="Times New Roman" w:hAnsi="Times New Roman" w:cs="Times New Roman"/>
-          <w:color w:val="FF33CC"/>
-          <w:position w:val="-1"/>
-          <w:sz w:val="24"/>
-          <w:szCs w:val="24"/>
-        </w:rPr>
-      </w:pPr>
-      <w:r>
-        <w:rPr>
-          <w:rFonts w:ascii="Times New Roman" w:hAnsi="Times New Roman" w:cs="Times New Roman"/>
-          <w:color w:val="FF33CC"/>
-          <w:position w:val="-1"/>
-          <w:sz w:val="24"/>
-          <w:szCs w:val="24"/>
-        </w:rPr>
-        <w:t>Um fluxo de trabalho é uma sequência de atividades que são executadas para a produção de um resultado valioso para o projeto [Kroll e Kruchten 2003].</w:t>
+          <w:position w:val="-1"/>
+          <w:sz w:val="24"/>
+          <w:szCs w:val="24"/>
+        </w:rPr>
+      </w:pPr>
+      <w:r>
+        <w:rPr>
+          <w:rFonts w:ascii="Times New Roman" w:hAnsi="Times New Roman" w:cs="Times New Roman"/>
+          <w:position w:val="-1"/>
+          <w:sz w:val="24"/>
+          <w:szCs w:val="24"/>
+        </w:rPr>
+        <w:t>Um fluxo de trabalho é uma sequência de atividades que são executadas para a produção de um resultado valioso para o projeto [</w:t>
+      </w:r>
+      <w:proofErr w:type="spellStart"/>
+      <w:r>
+        <w:rPr>
+          <w:rFonts w:ascii="Times New Roman" w:hAnsi="Times New Roman" w:cs="Times New Roman"/>
+          <w:position w:val="-1"/>
+          <w:sz w:val="24"/>
+          <w:szCs w:val="24"/>
+        </w:rPr>
+        <w:t>Kroll</w:t>
+      </w:r>
+      <w:proofErr w:type="spellEnd"/>
+      <w:r>
+        <w:rPr>
+          <w:rFonts w:ascii="Times New Roman" w:hAnsi="Times New Roman" w:cs="Times New Roman"/>
+          <w:position w:val="-1"/>
+          <w:sz w:val="24"/>
+          <w:szCs w:val="24"/>
+        </w:rPr>
+        <w:t xml:space="preserve"> e </w:t>
+      </w:r>
+      <w:proofErr w:type="spellStart"/>
+      <w:r>
+        <w:rPr>
+          <w:rFonts w:ascii="Times New Roman" w:hAnsi="Times New Roman" w:cs="Times New Roman"/>
+          <w:position w:val="-1"/>
+          <w:sz w:val="24"/>
+          <w:szCs w:val="24"/>
+        </w:rPr>
+        <w:t>Kruchten</w:t>
+      </w:r>
+      <w:proofErr w:type="spellEnd"/>
+      <w:r>
+        <w:rPr>
+          <w:rFonts w:ascii="Times New Roman" w:hAnsi="Times New Roman" w:cs="Times New Roman"/>
+          <w:position w:val="-1"/>
+          <w:sz w:val="24"/>
+          <w:szCs w:val="24"/>
+        </w:rPr>
+        <w:t xml:space="preserve"> 2003].</w:t>
       </w:r>
     </w:p>
     <w:p>
@@ -8832,21 +8332,79 @@
         <w:spacing w:before="100" w:beforeAutospacing="1" w:after="24" w:line="288" w:lineRule="atLeast"/>
         <w:rPr>
           <w:rFonts w:ascii="Times New Roman" w:hAnsi="Times New Roman" w:cs="Times New Roman"/>
-          <w:color w:val="FF33CC"/>
-          <w:position w:val="-1"/>
-          <w:sz w:val="24"/>
-          <w:szCs w:val="24"/>
-        </w:rPr>
-      </w:pPr>
-      <w:r>
-        <w:rPr>
-          <w:rFonts w:ascii="Times New Roman" w:hAnsi="Times New Roman" w:cs="Times New Roman"/>
-          <w:color w:val="FF33CC"/>
-          <w:position w:val="-1"/>
-          <w:sz w:val="24"/>
-          <w:szCs w:val="24"/>
-        </w:rPr>
-        <w:t>Uma disciplina é uma coleção de atividades relacionadas que fazem parte de um contexto comum em um projeto (Martins, 2007).O RUP possui nove disciplinas, divididas em disciplinas do processo e de suporte. As disciplinas de processo são: modelagem de negócios, requisitos, análise e projeto, implementação, teste e distribuição. As de suporte são: configuração e gerenciamento de mudanças, gerenciamento de projeto, e ambiente [Kruchten 2003].</w:t>
+          <w:position w:val="-1"/>
+          <w:sz w:val="24"/>
+          <w:szCs w:val="24"/>
+        </w:rPr>
+      </w:pPr>
+      <w:r>
+        <w:rPr>
+          <w:rFonts w:ascii="Times New Roman" w:hAnsi="Times New Roman" w:cs="Times New Roman"/>
+          <w:position w:val="-1"/>
+          <w:sz w:val="24"/>
+          <w:szCs w:val="24"/>
+        </w:rPr>
+        <w:t>Uma disciplina é uma coleção de atividades relacionadas que fazem parte de um contexto comum em um projeto (Martins, 2007</w:t>
+      </w:r>
+      <w:proofErr w:type="gramStart"/>
+      <w:r>
+        <w:rPr>
+          <w:rFonts w:ascii="Times New Roman" w:hAnsi="Times New Roman" w:cs="Times New Roman"/>
+          <w:position w:val="-1"/>
+          <w:sz w:val="24"/>
+          <w:szCs w:val="24"/>
+        </w:rPr>
+        <w:t>).</w:t>
+      </w:r>
+      <w:proofErr w:type="gramEnd"/>
+      <w:r>
+        <w:rPr>
+          <w:rFonts w:ascii="Times New Roman" w:hAnsi="Times New Roman" w:cs="Times New Roman"/>
+          <w:position w:val="-1"/>
+          <w:sz w:val="24"/>
+          <w:szCs w:val="24"/>
+        </w:rPr>
+        <w:t xml:space="preserve">O RUP possui nove disciplinas, divididas em disciplinas do processo e de suporte. As disciplinas de processo são: modelagem de negócios, requisitos, análise e projeto, </w:t>
+      </w:r>
+      <w:proofErr w:type="gramStart"/>
+      <w:r>
+        <w:rPr>
+          <w:rFonts w:ascii="Times New Roman" w:hAnsi="Times New Roman" w:cs="Times New Roman"/>
+          <w:position w:val="-1"/>
+          <w:sz w:val="24"/>
+          <w:szCs w:val="24"/>
+        </w:rPr>
+        <w:t>implementação</w:t>
+      </w:r>
+      <w:proofErr w:type="gramEnd"/>
+      <w:r>
+        <w:rPr>
+          <w:rFonts w:ascii="Times New Roman" w:hAnsi="Times New Roman" w:cs="Times New Roman"/>
+          <w:position w:val="-1"/>
+          <w:sz w:val="24"/>
+          <w:szCs w:val="24"/>
+        </w:rPr>
+        <w:t>, teste e distribuição. As de suporte são: configuração e gerenciamento de mudanças, gerenciamento de projeto, e ambiente [</w:t>
+      </w:r>
+      <w:proofErr w:type="spellStart"/>
+      <w:r>
+        <w:rPr>
+          <w:rFonts w:ascii="Times New Roman" w:hAnsi="Times New Roman" w:cs="Times New Roman"/>
+          <w:position w:val="-1"/>
+          <w:sz w:val="24"/>
+          <w:szCs w:val="24"/>
+        </w:rPr>
+        <w:t>Kruchten</w:t>
+      </w:r>
+      <w:proofErr w:type="spellEnd"/>
+      <w:r>
+        <w:rPr>
+          <w:rFonts w:ascii="Times New Roman" w:hAnsi="Times New Roman" w:cs="Times New Roman"/>
+          <w:position w:val="-1"/>
+          <w:sz w:val="24"/>
+          <w:szCs w:val="24"/>
+        </w:rPr>
+        <w:t xml:space="preserve"> 2003].</w:t>
       </w:r>
     </w:p>
     <w:p>
@@ -8855,16 +8413,14 @@
         <w:spacing w:before="100" w:beforeAutospacing="1" w:after="24" w:line="288" w:lineRule="atLeast"/>
         <w:rPr>
           <w:rFonts w:ascii="Times New Roman" w:hAnsi="Times New Roman" w:cs="Times New Roman"/>
-          <w:color w:val="FF33CC"/>
-          <w:position w:val="-1"/>
-          <w:sz w:val="24"/>
-          <w:szCs w:val="24"/>
-        </w:rPr>
-      </w:pPr>
-      <w:r>
-        <w:rPr>
-          <w:rFonts w:ascii="Times New Roman" w:hAnsi="Times New Roman" w:cs="Times New Roman"/>
-          <w:color w:val="FF33CC"/>
+          <w:position w:val="-1"/>
+          <w:sz w:val="24"/>
+          <w:szCs w:val="24"/>
+        </w:rPr>
+      </w:pPr>
+      <w:r>
+        <w:rPr>
+          <w:rFonts w:ascii="Times New Roman" w:hAnsi="Times New Roman" w:cs="Times New Roman"/>
           <w:position w:val="-1"/>
           <w:sz w:val="24"/>
           <w:szCs w:val="24"/>
@@ -8878,7 +8434,6 @@
         <w:spacing w:before="100" w:beforeAutospacing="1" w:after="24" w:line="288" w:lineRule="atLeast"/>
         <w:rPr>
           <w:rFonts w:ascii="Arial" w:eastAsia="Times New Roman" w:hAnsi="Arial" w:cs="Arial"/>
-          <w:color w:val="000000"/>
           <w:sz w:val="20"/>
           <w:szCs w:val="20"/>
           <w:lang w:eastAsia="en-US"/>
@@ -8905,7 +8460,7 @@
                     <pic:cNvPicPr/>
                   </pic:nvPicPr>
                   <pic:blipFill>
-                    <a:blip r:embed="rId19"/>
+                    <a:blip r:embed="rId21"/>
                     <a:stretch>
                       <a:fillRect/>
                     </a:stretch>
@@ -8934,7 +8489,6 @@
         <w:rPr>
           <w:rFonts w:ascii="Arial" w:eastAsia="Times New Roman" w:hAnsi="Arial" w:cs="Arial"/>
           <w:b/>
-          <w:color w:val="4BACC6" w:themeColor="accent5"/>
           <w:sz w:val="20"/>
           <w:szCs w:val="20"/>
           <w:lang w:eastAsia="en-US"/>
@@ -8944,7 +8498,6 @@
         <w:rPr>
           <w:rFonts w:ascii="Arial" w:eastAsia="Times New Roman" w:hAnsi="Arial" w:cs="Arial"/>
           <w:b/>
-          <w:color w:val="4BACC6" w:themeColor="accent5"/>
           <w:sz w:val="20"/>
           <w:szCs w:val="20"/>
           <w:lang w:eastAsia="en-US"/>
@@ -8958,21 +8511,39 @@
         <w:spacing w:before="100" w:beforeAutospacing="1" w:after="24" w:line="288" w:lineRule="atLeast"/>
         <w:rPr>
           <w:rFonts w:ascii="Times New Roman" w:hAnsi="Times New Roman" w:cs="Times New Roman"/>
-          <w:color w:val="FF33CC"/>
-          <w:position w:val="-1"/>
-          <w:sz w:val="24"/>
-          <w:szCs w:val="24"/>
-        </w:rPr>
-      </w:pPr>
-      <w:r>
-        <w:rPr>
-          <w:rFonts w:ascii="Times New Roman" w:hAnsi="Times New Roman" w:cs="Times New Roman"/>
-          <w:color w:val="FF33CC"/>
-          <w:position w:val="-1"/>
-          <w:sz w:val="24"/>
-          <w:szCs w:val="24"/>
-        </w:rPr>
-        <w:t xml:space="preserve">O eixo horizontal representa o tempo e mostra os aspectos do ciclo de vida do processo à medida que se desenvolve. Este representa o aspecto dinâmico do processo e é expresso em termos de fases, disciplinas e marcos. </w:t>
+          <w:position w:val="-1"/>
+          <w:sz w:val="24"/>
+          <w:szCs w:val="24"/>
+        </w:rPr>
+      </w:pPr>
+      <w:r>
+        <w:rPr>
+          <w:rFonts w:ascii="Times New Roman" w:hAnsi="Times New Roman" w:cs="Times New Roman"/>
+          <w:position w:val="-1"/>
+          <w:sz w:val="24"/>
+          <w:szCs w:val="24"/>
+        </w:rPr>
+        <w:t xml:space="preserve">O eixo horizontal representa o tempo e mostra os aspectos do ciclo de vida do processo à medida que se desenvolve. Este representa o aspecto dinâmico do processo e </w:t>
+      </w:r>
+      <w:proofErr w:type="gramStart"/>
+      <w:r>
+        <w:rPr>
+          <w:rFonts w:ascii="Times New Roman" w:hAnsi="Times New Roman" w:cs="Times New Roman"/>
+          <w:position w:val="-1"/>
+          <w:sz w:val="24"/>
+          <w:szCs w:val="24"/>
+        </w:rPr>
+        <w:t>é</w:t>
+      </w:r>
+      <w:proofErr w:type="gramEnd"/>
+      <w:r>
+        <w:rPr>
+          <w:rFonts w:ascii="Times New Roman" w:hAnsi="Times New Roman" w:cs="Times New Roman"/>
+          <w:position w:val="-1"/>
+          <w:sz w:val="24"/>
+          <w:szCs w:val="24"/>
+        </w:rPr>
+        <w:t xml:space="preserve"> expresso em termos de fases, disciplinas e marcos. </w:t>
       </w:r>
     </w:p>
     <w:p>
@@ -8981,16 +8552,14 @@
         <w:spacing w:before="100" w:beforeAutospacing="1" w:after="24" w:line="288" w:lineRule="atLeast"/>
         <w:rPr>
           <w:rFonts w:ascii="Times New Roman" w:hAnsi="Times New Roman" w:cs="Times New Roman"/>
-          <w:color w:val="FF33CC"/>
-          <w:position w:val="-1"/>
-          <w:sz w:val="24"/>
-          <w:szCs w:val="24"/>
-        </w:rPr>
-      </w:pPr>
-      <w:r>
-        <w:rPr>
-          <w:rFonts w:ascii="Times New Roman" w:hAnsi="Times New Roman" w:cs="Times New Roman"/>
-          <w:color w:val="FF33CC"/>
+          <w:position w:val="-1"/>
+          <w:sz w:val="24"/>
+          <w:szCs w:val="24"/>
+        </w:rPr>
+      </w:pPr>
+      <w:r>
+        <w:rPr>
+          <w:rFonts w:ascii="Times New Roman" w:hAnsi="Times New Roman" w:cs="Times New Roman"/>
           <w:position w:val="-1"/>
           <w:sz w:val="24"/>
           <w:szCs w:val="24"/>
@@ -9008,16 +8577,14 @@
         <w:jc w:val="both"/>
         <w:rPr>
           <w:rFonts w:ascii="Times New Roman" w:hAnsi="Times New Roman" w:cs="Times New Roman"/>
-          <w:color w:val="FF33CC"/>
-          <w:position w:val="-1"/>
-          <w:sz w:val="24"/>
-          <w:szCs w:val="24"/>
-        </w:rPr>
-      </w:pPr>
-      <w:r>
-        <w:rPr>
-          <w:rFonts w:ascii="Times New Roman" w:hAnsi="Times New Roman" w:cs="Times New Roman"/>
-          <w:color w:val="FF33CC"/>
+          <w:position w:val="-1"/>
+          <w:sz w:val="24"/>
+          <w:szCs w:val="24"/>
+        </w:rPr>
+      </w:pPr>
+      <w:r>
+        <w:rPr>
+          <w:rFonts w:ascii="Times New Roman" w:hAnsi="Times New Roman" w:cs="Times New Roman"/>
           <w:position w:val="-1"/>
           <w:sz w:val="24"/>
           <w:szCs w:val="24"/>
@@ -9038,16 +8605,14 @@
         <w:jc w:val="both"/>
         <w:rPr>
           <w:rFonts w:ascii="Times New Roman" w:hAnsi="Times New Roman" w:cs="Times New Roman"/>
-          <w:color w:val="FF33CC"/>
-          <w:position w:val="-1"/>
-          <w:sz w:val="24"/>
-          <w:szCs w:val="24"/>
-        </w:rPr>
-      </w:pPr>
-      <w:r>
-        <w:rPr>
-          <w:rFonts w:ascii="Times New Roman" w:hAnsi="Times New Roman" w:cs="Times New Roman"/>
-          <w:color w:val="FF33CC"/>
+          <w:position w:val="-1"/>
+          <w:sz w:val="24"/>
+          <w:szCs w:val="24"/>
+        </w:rPr>
+      </w:pPr>
+      <w:r>
+        <w:rPr>
+          <w:rFonts w:ascii="Times New Roman" w:hAnsi="Times New Roman" w:cs="Times New Roman"/>
           <w:position w:val="-1"/>
           <w:sz w:val="24"/>
           <w:szCs w:val="24"/>
@@ -9068,16 +8633,14 @@
         <w:jc w:val="both"/>
         <w:rPr>
           <w:rFonts w:ascii="Times New Roman" w:hAnsi="Times New Roman" w:cs="Times New Roman"/>
-          <w:color w:val="FF33CC"/>
-          <w:position w:val="-1"/>
-          <w:sz w:val="24"/>
-          <w:szCs w:val="24"/>
-        </w:rPr>
-      </w:pPr>
-      <w:r>
-        <w:rPr>
-          <w:rFonts w:ascii="Times New Roman" w:hAnsi="Times New Roman" w:cs="Times New Roman"/>
-          <w:color w:val="FF33CC"/>
+          <w:position w:val="-1"/>
+          <w:sz w:val="24"/>
+          <w:szCs w:val="24"/>
+        </w:rPr>
+      </w:pPr>
+      <w:r>
+        <w:rPr>
+          <w:rFonts w:ascii="Times New Roman" w:hAnsi="Times New Roman" w:cs="Times New Roman"/>
           <w:position w:val="-1"/>
           <w:sz w:val="24"/>
           <w:szCs w:val="24"/>
@@ -9098,16 +8661,14 @@
         <w:jc w:val="both"/>
         <w:rPr>
           <w:rFonts w:ascii="Times New Roman" w:hAnsi="Times New Roman" w:cs="Times New Roman"/>
-          <w:color w:val="FF33CC"/>
-          <w:position w:val="-1"/>
-          <w:sz w:val="24"/>
-          <w:szCs w:val="24"/>
-        </w:rPr>
-      </w:pPr>
-      <w:r>
-        <w:rPr>
-          <w:rFonts w:ascii="Times New Roman" w:hAnsi="Times New Roman" w:cs="Times New Roman"/>
-          <w:color w:val="FF33CC"/>
+          <w:position w:val="-1"/>
+          <w:sz w:val="24"/>
+          <w:szCs w:val="24"/>
+        </w:rPr>
+      </w:pPr>
+      <w:r>
+        <w:rPr>
+          <w:rFonts w:ascii="Times New Roman" w:hAnsi="Times New Roman" w:cs="Times New Roman"/>
           <w:position w:val="-1"/>
           <w:sz w:val="24"/>
           <w:szCs w:val="24"/>
@@ -9128,16 +8689,14 @@
         <w:jc w:val="both"/>
         <w:rPr>
           <w:rFonts w:ascii="Times New Roman" w:hAnsi="Times New Roman" w:cs="Times New Roman"/>
-          <w:color w:val="FF33CC"/>
-          <w:position w:val="-1"/>
-          <w:sz w:val="24"/>
-          <w:szCs w:val="24"/>
-        </w:rPr>
-      </w:pPr>
-      <w:r>
-        <w:rPr>
-          <w:rFonts w:ascii="Times New Roman" w:hAnsi="Times New Roman" w:cs="Times New Roman"/>
-          <w:color w:val="FF33CC"/>
+          <w:position w:val="-1"/>
+          <w:sz w:val="24"/>
+          <w:szCs w:val="24"/>
+        </w:rPr>
+      </w:pPr>
+      <w:r>
+        <w:rPr>
+          <w:rFonts w:ascii="Times New Roman" w:hAnsi="Times New Roman" w:cs="Times New Roman"/>
           <w:position w:val="-1"/>
           <w:sz w:val="24"/>
           <w:szCs w:val="24"/>
@@ -9151,7 +8710,6 @@
         <w:spacing w:before="100" w:beforeAutospacing="1" w:after="24" w:line="288" w:lineRule="atLeast"/>
         <w:rPr>
           <w:rFonts w:ascii="Times New Roman" w:hAnsi="Times New Roman" w:cs="Times New Roman"/>
-          <w:color w:val="FF33CC"/>
           <w:position w:val="-1"/>
           <w:sz w:val="24"/>
           <w:szCs w:val="24"/>
@@ -9166,15 +8724,11 @@
           <w:numId w:val="15"/>
         </w:numPr>
         <w:ind w:left="1418" w:hanging="567"/>
-        <w:rPr>
-          <w:color w:val="7030A0"/>
-        </w:rPr>
-      </w:pPr>
-      <w:bookmarkStart w:id="10" w:name="_Toc369124807"/>
+      </w:pPr>
+      <w:bookmarkStart w:id="10" w:name="_Toc369285600"/>
       <w:r>
         <w:rPr>
           <w:rFonts w:cs="Times New Roman"/>
-          <w:color w:val="FF33CC"/>
           <w:position w:val="-1"/>
           <w:szCs w:val="24"/>
         </w:rPr>
@@ -9188,21 +8742,79 @@
         <w:spacing w:before="100" w:beforeAutospacing="1" w:after="24" w:line="288" w:lineRule="atLeast"/>
         <w:rPr>
           <w:rFonts w:ascii="Times New Roman" w:hAnsi="Times New Roman" w:cs="Times New Roman"/>
-          <w:color w:val="FF33CC"/>
-          <w:position w:val="-1"/>
-          <w:sz w:val="24"/>
-          <w:szCs w:val="24"/>
-        </w:rPr>
-      </w:pPr>
-      <w:r>
-        <w:rPr>
-          <w:rFonts w:ascii="Times New Roman" w:hAnsi="Times New Roman" w:cs="Times New Roman"/>
-          <w:color w:val="FF33CC"/>
-          <w:position w:val="-1"/>
-          <w:sz w:val="24"/>
-          <w:szCs w:val="24"/>
-        </w:rPr>
-        <w:t>O ciclo de vida do RUP é dividido a partir das suas quatro fases (Kroll e Kruchten, 2003) cada uma delas é concluída por um marco principal (Martins 2007), com isso também é possível concluir que cada fase é basicamente um intervalo de tempo entre dois marcos principais.</w:t>
+          <w:position w:val="-1"/>
+          <w:sz w:val="24"/>
+          <w:szCs w:val="24"/>
+        </w:rPr>
+      </w:pPr>
+      <w:r>
+        <w:rPr>
+          <w:rFonts w:ascii="Times New Roman" w:hAnsi="Times New Roman" w:cs="Times New Roman"/>
+          <w:position w:val="-1"/>
+          <w:sz w:val="24"/>
+          <w:szCs w:val="24"/>
+        </w:rPr>
+        <w:t>O ciclo de vida do RUP é dividido a partir das suas quatro fases (</w:t>
+      </w:r>
+      <w:proofErr w:type="spellStart"/>
+      <w:r>
+        <w:rPr>
+          <w:rFonts w:ascii="Times New Roman" w:hAnsi="Times New Roman" w:cs="Times New Roman"/>
+          <w:position w:val="-1"/>
+          <w:sz w:val="24"/>
+          <w:szCs w:val="24"/>
+        </w:rPr>
+        <w:t>Kroll</w:t>
+      </w:r>
+      <w:proofErr w:type="spellEnd"/>
+      <w:r>
+        <w:rPr>
+          <w:rFonts w:ascii="Times New Roman" w:hAnsi="Times New Roman" w:cs="Times New Roman"/>
+          <w:position w:val="-1"/>
+          <w:sz w:val="24"/>
+          <w:szCs w:val="24"/>
+        </w:rPr>
+        <w:t xml:space="preserve"> e </w:t>
+      </w:r>
+      <w:proofErr w:type="spellStart"/>
+      <w:r>
+        <w:rPr>
+          <w:rFonts w:ascii="Times New Roman" w:hAnsi="Times New Roman" w:cs="Times New Roman"/>
+          <w:position w:val="-1"/>
+          <w:sz w:val="24"/>
+          <w:szCs w:val="24"/>
+        </w:rPr>
+        <w:t>Kruchten</w:t>
+      </w:r>
+      <w:proofErr w:type="spellEnd"/>
+      <w:r>
+        <w:rPr>
+          <w:rFonts w:ascii="Times New Roman" w:hAnsi="Times New Roman" w:cs="Times New Roman"/>
+          <w:position w:val="-1"/>
+          <w:sz w:val="24"/>
+          <w:szCs w:val="24"/>
+        </w:rPr>
+        <w:t xml:space="preserve">, 2003) cada uma delas é concluída por um marco principal (Martins 2007), com isso também é possível concluir que cada fase é basicamente um intervalo de tempo entre </w:t>
+      </w:r>
+      <w:proofErr w:type="gramStart"/>
+      <w:r>
+        <w:rPr>
+          <w:rFonts w:ascii="Times New Roman" w:hAnsi="Times New Roman" w:cs="Times New Roman"/>
+          <w:position w:val="-1"/>
+          <w:sz w:val="24"/>
+          <w:szCs w:val="24"/>
+        </w:rPr>
+        <w:t>dois marcos</w:t>
+      </w:r>
+      <w:proofErr w:type="gramEnd"/>
+      <w:r>
+        <w:rPr>
+          <w:rFonts w:ascii="Times New Roman" w:hAnsi="Times New Roman" w:cs="Times New Roman"/>
+          <w:position w:val="-1"/>
+          <w:sz w:val="24"/>
+          <w:szCs w:val="24"/>
+        </w:rPr>
+        <w:t xml:space="preserve"> principais.</w:t>
       </w:r>
     </w:p>
     <w:p>
@@ -9212,7 +8824,6 @@
         <w:rPr>
           <w:rFonts w:ascii="Times New Roman" w:hAnsi="Times New Roman" w:cs="Times New Roman"/>
           <w:b/>
-          <w:color w:val="FF33CC"/>
           <w:position w:val="-1"/>
           <w:sz w:val="24"/>
           <w:szCs w:val="24"/>
@@ -9241,10 +8852,10 @@
                     </pic:cNvPicPr>
                   </pic:nvPicPr>
                   <pic:blipFill rotWithShape="1">
-                    <a:blip r:embed="rId20">
+                    <a:blip r:embed="rId22">
                       <a:extLst>
                         <a:ext uri="{28A0092B-C50C-407E-A947-70E740481C1C}">
-                          <a14:useLocalDpi xmlns:a14="http://schemas.microsoft.com/office/drawing/2010/main" xmlns:wps="http://schemas.microsoft.com/office/word/2010/wordprocessingShape" xmlns:wpi="http://schemas.microsoft.com/office/word/2010/wordprocessingInk" xmlns:wpg="http://schemas.microsoft.com/office/word/2010/wordprocessingGroup" xmlns:w14="http://schemas.microsoft.com/office/word/2010/wordml" xmlns:w="http://schemas.openxmlformats.org/wordprocessingml/2006/main" xmlns:w10="urn:schemas-microsoft-com:office:word" xmlns:wp14="http://schemas.microsoft.com/office/word/2010/wordprocessingDrawing" xmlns:v="urn:schemas-microsoft-com:vml" xmlns:o="urn:schemas-microsoft-com:office:office" xmlns:mc="http://schemas.openxmlformats.org/markup-compatibility/2006" xmlns:wpc="http://schemas.microsoft.com/office/word/2010/wordprocessingCanvas" xmlns="" val="0"/>
+                          <a14:useLocalDpi xmlns:a14="http://schemas.microsoft.com/office/drawing/2010/main" val="0"/>
                         </a:ext>
                       </a:extLst>
                     </a:blip>
@@ -9265,7 +8876,7 @@
                     </a:ln>
                     <a:extLst>
                       <a:ext uri="{53640926-AAD7-44D8-BBD7-CCE9431645EC}">
-                        <a14:shadowObscured xmlns:a14="http://schemas.microsoft.com/office/drawing/2010/main" xmlns:wps="http://schemas.microsoft.com/office/word/2010/wordprocessingShape" xmlns:wpi="http://schemas.microsoft.com/office/word/2010/wordprocessingInk" xmlns:wpg="http://schemas.microsoft.com/office/word/2010/wordprocessingGroup" xmlns:w14="http://schemas.microsoft.com/office/word/2010/wordml" xmlns:w="http://schemas.openxmlformats.org/wordprocessingml/2006/main" xmlns:w10="urn:schemas-microsoft-com:office:word" xmlns:wp14="http://schemas.microsoft.com/office/word/2010/wordprocessingDrawing" xmlns:v="urn:schemas-microsoft-com:vml" xmlns:o="urn:schemas-microsoft-com:office:office" xmlns:mc="http://schemas.openxmlformats.org/markup-compatibility/2006" xmlns:wpc="http://schemas.microsoft.com/office/word/2010/wordprocessingCanvas" xmlns=""/>
+                        <a14:shadowObscured xmlns:a14="http://schemas.microsoft.com/office/drawing/2010/main"/>
                       </a:ext>
                     </a:extLst>
                   </pic:spPr>
@@ -9280,11 +8891,23 @@
       <w:pPr>
         <w:shd w:val="clear" w:color="auto" w:fill="FFFFFF"/>
         <w:spacing w:before="100" w:beforeAutospacing="1" w:after="24" w:line="288" w:lineRule="atLeast"/>
+        <w:rPr>
+          <w:rFonts w:ascii="Times New Roman" w:hAnsi="Times New Roman" w:cs="Times New Roman"/>
+          <w:b/>
+          <w:position w:val="-1"/>
+          <w:sz w:val="24"/>
+          <w:szCs w:val="24"/>
+        </w:rPr>
+      </w:pPr>
+    </w:p>
+    <w:p>
+      <w:pPr>
+        <w:shd w:val="clear" w:color="auto" w:fill="FFFFFF"/>
+        <w:spacing w:before="100" w:beforeAutospacing="1" w:after="24" w:line="288" w:lineRule="atLeast"/>
         <w:jc w:val="center"/>
         <w:rPr>
           <w:rFonts w:ascii="Arial" w:eastAsia="Times New Roman" w:hAnsi="Arial" w:cs="Arial"/>
           <w:b/>
-          <w:color w:val="4BACC6" w:themeColor="accent5"/>
           <w:sz w:val="20"/>
           <w:szCs w:val="20"/>
           <w:lang w:eastAsia="en-US"/>
@@ -9294,45 +8917,291 @@
         <w:rPr>
           <w:rFonts w:ascii="Arial" w:eastAsia="Times New Roman" w:hAnsi="Arial" w:cs="Arial"/>
           <w:b/>
-          <w:color w:val="4BACC6" w:themeColor="accent5"/>
           <w:sz w:val="20"/>
           <w:szCs w:val="20"/>
           <w:lang w:eastAsia="en-US"/>
         </w:rPr>
-        <w:t>Figura 2.2</w:t>
-      </w:r>
-      <w:r>
-        <w:rPr>
-          <w:rFonts w:ascii="Arial" w:eastAsia="Times New Roman" w:hAnsi="Arial" w:cs="Arial"/>
-          <w:b/>
-          <w:color w:val="4BACC6" w:themeColor="accent5"/>
-          <w:sz w:val="20"/>
-          <w:szCs w:val="20"/>
-          <w:lang w:eastAsia="en-US"/>
-        </w:rPr>
-        <w:t xml:space="preserve"> </w:t>
-      </w:r>
-      <w:r>
-        <w:rPr>
-          <w:rFonts w:ascii="Arial" w:eastAsia="Times New Roman" w:hAnsi="Arial" w:cs="Arial"/>
-          <w:b/>
-          <w:color w:val="4BACC6" w:themeColor="accent5"/>
-          <w:sz w:val="20"/>
-          <w:szCs w:val="20"/>
-          <w:lang w:eastAsia="en-US"/>
-        </w:rPr>
-        <w:t>Fases do</w:t>
-      </w:r>
-      <w:r>
-        <w:rPr>
-          <w:rFonts w:ascii="Arial" w:eastAsia="Times New Roman" w:hAnsi="Arial" w:cs="Arial"/>
-          <w:b/>
-          <w:color w:val="4BACC6" w:themeColor="accent5"/>
-          <w:sz w:val="20"/>
-          <w:szCs w:val="20"/>
-          <w:lang w:eastAsia="en-US"/>
-        </w:rPr>
-        <w:t xml:space="preserve"> RUP</w:t>
+        <w:t>Figura 2.2 Fases do RUP</w:t>
+      </w:r>
+    </w:p>
+    <w:p>
+      <w:pPr>
+        <w:spacing w:line="360" w:lineRule="auto"/>
+        <w:ind w:firstLine="851"/>
+        <w:jc w:val="both"/>
+        <w:rPr>
+          <w:rFonts w:ascii="Times New Roman" w:hAnsi="Times New Roman" w:cs="Times New Roman"/>
+          <w:position w:val="-1"/>
+          <w:sz w:val="24"/>
+          <w:szCs w:val="24"/>
+        </w:rPr>
+      </w:pPr>
+      <w:r>
+        <w:rPr>
+          <w:rFonts w:ascii="Times New Roman" w:hAnsi="Times New Roman" w:cs="Times New Roman"/>
+          <w:position w:val="-1"/>
+          <w:sz w:val="24"/>
+          <w:szCs w:val="24"/>
+        </w:rPr>
+        <w:t xml:space="preserve">Fase de Concepção / Iniciação: Requisitos de domínio na concepção de </w:t>
+      </w:r>
+      <w:proofErr w:type="spellStart"/>
+      <w:r>
+        <w:rPr>
+          <w:rFonts w:ascii="Times New Roman" w:hAnsi="Times New Roman" w:cs="Times New Roman"/>
+          <w:position w:val="-1"/>
+          <w:sz w:val="24"/>
+          <w:szCs w:val="24"/>
+        </w:rPr>
+        <w:t>Sommerville</w:t>
+      </w:r>
+      <w:proofErr w:type="spellEnd"/>
+      <w:r>
+        <w:rPr>
+          <w:rFonts w:ascii="Times New Roman" w:hAnsi="Times New Roman" w:cs="Times New Roman"/>
+          <w:position w:val="-1"/>
+          <w:sz w:val="24"/>
+          <w:szCs w:val="24"/>
+        </w:rPr>
+        <w:t xml:space="preserve"> são o que outros autores, tal como </w:t>
+      </w:r>
+      <w:proofErr w:type="spellStart"/>
+      <w:r>
+        <w:rPr>
+          <w:rFonts w:ascii="Times New Roman" w:hAnsi="Times New Roman" w:cs="Times New Roman"/>
+          <w:position w:val="-1"/>
+          <w:sz w:val="24"/>
+          <w:szCs w:val="24"/>
+        </w:rPr>
+        <w:t>Wiegers</w:t>
+      </w:r>
+      <w:proofErr w:type="spellEnd"/>
+      <w:r>
+        <w:rPr>
+          <w:rFonts w:ascii="Times New Roman" w:hAnsi="Times New Roman" w:cs="Times New Roman"/>
+          <w:position w:val="-1"/>
+          <w:sz w:val="24"/>
+          <w:szCs w:val="24"/>
+        </w:rPr>
+        <w:t xml:space="preserve"> (2003), chamam de regras de negócio. Essas regras de negócio geralmente incluem terminologia específica do domínio e fazem referência a conceitos do domínio (SOMMERVILLE, 2007). Assim, são mais facilmente capturadas na fase de modelagem conceitual. Os requisitos devem ser redigidos de modo a serem passíveis de entendimento pelos diversos interessados (</w:t>
+      </w:r>
+      <w:proofErr w:type="spellStart"/>
+      <w:r>
+        <w:rPr>
+          <w:rFonts w:ascii="Times New Roman" w:hAnsi="Times New Roman" w:cs="Times New Roman"/>
+          <w:position w:val="-1"/>
+          <w:sz w:val="24"/>
+          <w:szCs w:val="24"/>
+        </w:rPr>
+        <w:t>stakeholders</w:t>
+      </w:r>
+      <w:proofErr w:type="spellEnd"/>
+      <w:r>
+        <w:rPr>
+          <w:rFonts w:ascii="Times New Roman" w:hAnsi="Times New Roman" w:cs="Times New Roman"/>
+          <w:position w:val="-1"/>
+          <w:sz w:val="24"/>
+          <w:szCs w:val="24"/>
+        </w:rPr>
+        <w:t xml:space="preserve">). Clientes, usuários finais e desenvolvedores. </w:t>
+      </w:r>
+    </w:p>
+    <w:p>
+      <w:pPr>
+        <w:spacing w:line="360" w:lineRule="auto"/>
+        <w:ind w:firstLine="851"/>
+        <w:jc w:val="both"/>
+        <w:rPr>
+          <w:rFonts w:ascii="Times New Roman" w:hAnsi="Times New Roman" w:cs="Times New Roman"/>
+          <w:position w:val="-1"/>
+          <w:sz w:val="24"/>
+          <w:szCs w:val="24"/>
+        </w:rPr>
+      </w:pPr>
+      <w:proofErr w:type="gramStart"/>
+      <w:r>
+        <w:rPr>
+          <w:rFonts w:ascii="Times New Roman" w:hAnsi="Times New Roman" w:cs="Times New Roman"/>
+          <w:position w:val="-1"/>
+          <w:sz w:val="24"/>
+          <w:szCs w:val="24"/>
+        </w:rPr>
+        <w:t>É</w:t>
+      </w:r>
+      <w:proofErr w:type="gramEnd"/>
+      <w:r>
+        <w:rPr>
+          <w:rFonts w:ascii="Times New Roman" w:hAnsi="Times New Roman" w:cs="Times New Roman"/>
+          <w:position w:val="-1"/>
+          <w:sz w:val="24"/>
+          <w:szCs w:val="24"/>
+        </w:rPr>
+        <w:t xml:space="preserve"> feito um plano de projeto avaliando os possíveis riscos, as estimativas de custo e prazos, estabelecendo as prioridades, levantamento dos requisitos do sistema e preliminarmente analisá-lo. Segundo </w:t>
+      </w:r>
+      <w:proofErr w:type="spellStart"/>
+      <w:r>
+        <w:rPr>
+          <w:rFonts w:ascii="Times New Roman" w:hAnsi="Times New Roman" w:cs="Times New Roman"/>
+          <w:position w:val="-1"/>
+          <w:sz w:val="24"/>
+          <w:szCs w:val="24"/>
+        </w:rPr>
+        <w:t>Boente</w:t>
+      </w:r>
+      <w:proofErr w:type="spellEnd"/>
+      <w:r>
+        <w:rPr>
+          <w:rFonts w:ascii="Times New Roman" w:hAnsi="Times New Roman" w:cs="Times New Roman"/>
+          <w:position w:val="-1"/>
+          <w:sz w:val="24"/>
+          <w:szCs w:val="24"/>
+        </w:rPr>
+        <w:t xml:space="preserve"> (2003) afirma que “não existe projeto com risco zero”. Sendo assim, a tarefa de quantificação dos riscos de um projeto, passa a ser prioridade para implementação do </w:t>
+      </w:r>
+      <w:proofErr w:type="gramStart"/>
+      <w:r>
+        <w:rPr>
+          <w:rFonts w:ascii="Times New Roman" w:hAnsi="Times New Roman" w:cs="Times New Roman"/>
+          <w:position w:val="-1"/>
+          <w:sz w:val="24"/>
+          <w:szCs w:val="24"/>
+        </w:rPr>
+        <w:t>projeto</w:t>
+      </w:r>
+      <w:proofErr w:type="gramEnd"/>
+    </w:p>
+    <w:p>
+      <w:pPr>
+        <w:spacing w:line="360" w:lineRule="auto"/>
+        <w:ind w:firstLine="851"/>
+        <w:jc w:val="both"/>
+        <w:rPr>
+          <w:rFonts w:ascii="Times New Roman" w:hAnsi="Times New Roman" w:cs="Times New Roman"/>
+          <w:position w:val="-1"/>
+          <w:sz w:val="24"/>
+          <w:szCs w:val="24"/>
+        </w:rPr>
+      </w:pPr>
+      <w:r>
+        <w:rPr>
+          <w:rFonts w:ascii="Times New Roman" w:hAnsi="Times New Roman" w:cs="Times New Roman"/>
+          <w:position w:val="-1"/>
+          <w:sz w:val="24"/>
+          <w:szCs w:val="24"/>
+        </w:rPr>
+        <w:t xml:space="preserve">Fase de Elaboração:  A meta da fase de elaboração é criar a </w:t>
+      </w:r>
+      <w:proofErr w:type="spellStart"/>
+      <w:r>
+        <w:rPr>
+          <w:rFonts w:ascii="Times New Roman" w:hAnsi="Times New Roman" w:cs="Times New Roman"/>
+          <w:position w:val="-1"/>
+          <w:sz w:val="24"/>
+          <w:szCs w:val="24"/>
+        </w:rPr>
+        <w:t>baseline</w:t>
+      </w:r>
+      <w:proofErr w:type="spellEnd"/>
+      <w:r>
+        <w:rPr>
+          <w:rFonts w:ascii="Times New Roman" w:hAnsi="Times New Roman" w:cs="Times New Roman"/>
+          <w:position w:val="-1"/>
+          <w:sz w:val="24"/>
+          <w:szCs w:val="24"/>
+        </w:rPr>
+        <w:t xml:space="preserve"> para a arquitetura do sistema a fim de fornecer uma base estável para o esforço da fase de construção. A arquitetura se desenvolve a partir de um exame dos requisitos mais significativos (aqueles que têm grande impacto na arquitetura do sistema) e de uma avaliação de risco. A estabilidade da arquitetura é avaliada através de um ou mais protótipos de arquitetura. </w:t>
+      </w:r>
+    </w:p>
+    <w:p>
+      <w:pPr>
+        <w:spacing w:line="360" w:lineRule="auto"/>
+        <w:ind w:firstLine="851"/>
+        <w:jc w:val="both"/>
+        <w:rPr>
+          <w:rFonts w:ascii="Times New Roman" w:hAnsi="Times New Roman" w:cs="Times New Roman"/>
+          <w:position w:val="-1"/>
+          <w:sz w:val="24"/>
+          <w:szCs w:val="24"/>
+        </w:rPr>
+      </w:pPr>
+      <w:r>
+        <w:rPr>
+          <w:rFonts w:ascii="Times New Roman" w:hAnsi="Times New Roman" w:cs="Times New Roman"/>
+          <w:position w:val="-1"/>
+          <w:sz w:val="24"/>
+          <w:szCs w:val="24"/>
+        </w:rPr>
+        <w:t>Fase de Construção: </w:t>
+      </w:r>
+      <w:r>
+        <w:rPr>
+          <w:rFonts w:ascii="Times New Roman" w:hAnsi="Times New Roman" w:cs="Times New Roman"/>
+          <w:position w:val="-1"/>
+          <w:sz w:val="24"/>
+          <w:szCs w:val="24"/>
+        </w:rPr>
+        <w:t xml:space="preserve">Começa-se o desenvolvimento físico do software, produção de códigos, testes alfa. O principal objetivo desta fase é a construção do sistema de software, com foco no desenvolvimento de componentes e outros recursos do sistema, também  é </w:t>
+      </w:r>
+      <w:r>
+        <w:rPr>
+          <w:rFonts w:ascii="Times New Roman" w:hAnsi="Times New Roman" w:cs="Times New Roman"/>
+          <w:position w:val="-1"/>
+          <w:sz w:val="24"/>
+          <w:szCs w:val="24"/>
+        </w:rPr>
+        <w:lastRenderedPageBreak/>
+        <w:t xml:space="preserve">preciso esclarecer os requisitos restantes bem como gerenciar os recursos de controle de operações para </w:t>
+      </w:r>
+      <w:proofErr w:type="gramStart"/>
+      <w:r>
+        <w:rPr>
+          <w:rFonts w:ascii="Times New Roman" w:hAnsi="Times New Roman" w:cs="Times New Roman"/>
+          <w:position w:val="-1"/>
+          <w:sz w:val="24"/>
+          <w:szCs w:val="24"/>
+        </w:rPr>
+        <w:t>otimizar</w:t>
+      </w:r>
+      <w:proofErr w:type="gramEnd"/>
+      <w:r>
+        <w:rPr>
+          <w:rFonts w:ascii="Times New Roman" w:hAnsi="Times New Roman" w:cs="Times New Roman"/>
+          <w:position w:val="-1"/>
+          <w:sz w:val="24"/>
+          <w:szCs w:val="24"/>
+        </w:rPr>
+        <w:t xml:space="preserve"> custos, programações e qualidade.</w:t>
+      </w:r>
+    </w:p>
+    <w:p>
+      <w:pPr>
+        <w:spacing w:line="360" w:lineRule="auto"/>
+        <w:ind w:firstLine="851"/>
+        <w:jc w:val="both"/>
+        <w:rPr>
+          <w:rFonts w:ascii="Times New Roman" w:hAnsi="Times New Roman" w:cs="Times New Roman"/>
+          <w:position w:val="-1"/>
+          <w:sz w:val="24"/>
+          <w:szCs w:val="24"/>
+        </w:rPr>
+      </w:pPr>
+      <w:r>
+        <w:rPr>
+          <w:rFonts w:ascii="Times New Roman" w:hAnsi="Times New Roman" w:cs="Times New Roman"/>
+          <w:position w:val="-1"/>
+          <w:sz w:val="24"/>
+          <w:szCs w:val="24"/>
+        </w:rPr>
+        <w:t xml:space="preserve">Fase de Transição: </w:t>
+      </w:r>
+      <w:r>
+        <w:rPr>
+          <w:rFonts w:ascii="Times New Roman" w:hAnsi="Times New Roman" w:cs="Times New Roman"/>
+          <w:position w:val="-1"/>
+          <w:sz w:val="24"/>
+          <w:szCs w:val="24"/>
+        </w:rPr>
+        <w:t>Abrange a entrega do software ao usuário e a fase de testes. O objetivo desta fase é disponibilizar o sistema, tornando-o disponível e compreendido pelo usuário final. As atividades desta fase incluem o treinamento dos usuários finais e também a realização de testes da versão beta do sistema visando garantir que o mesmo possua o nível adequado de qualidade.</w:t>
       </w:r>
     </w:p>
     <w:p>
@@ -9341,263 +9210,6 @@
         <w:spacing w:before="100" w:beforeAutospacing="1" w:after="24" w:line="288" w:lineRule="atLeast"/>
         <w:rPr>
           <w:rFonts w:ascii="Times New Roman" w:hAnsi="Times New Roman" w:cs="Times New Roman"/>
-          <w:color w:val="FF33CC"/>
-          <w:position w:val="-1"/>
-          <w:sz w:val="24"/>
-          <w:szCs w:val="24"/>
-        </w:rPr>
-      </w:pPr>
-      <w:r>
-        <w:rPr>
-          <w:rFonts w:ascii="Times New Roman" w:hAnsi="Times New Roman" w:cs="Times New Roman"/>
-          <w:b/>
-          <w:bCs/>
-          <w:color w:val="FF33CC"/>
-          <w:position w:val="-1"/>
-          <w:sz w:val="24"/>
-          <w:szCs w:val="24"/>
-        </w:rPr>
-        <w:t>Fase de Concepção / Iniciação:</w:t>
-      </w:r>
-      <w:r>
-        <w:rPr>
-          <w:rFonts w:ascii="Times New Roman" w:hAnsi="Times New Roman" w:cs="Times New Roman"/>
-          <w:color w:val="FF33CC"/>
-          <w:position w:val="-1"/>
-          <w:sz w:val="24"/>
-          <w:szCs w:val="24"/>
-        </w:rPr>
-        <w:t> </w:t>
-      </w:r>
-      <w:r>
-        <w:rPr>
-          <w:rFonts w:ascii="Times New Roman" w:hAnsi="Times New Roman" w:cs="Times New Roman"/>
-          <w:color w:val="FF33CC"/>
-          <w:position w:val="-1"/>
-          <w:sz w:val="24"/>
-          <w:szCs w:val="24"/>
-        </w:rPr>
-        <w:t>Requisitos de domínio na concepção de Sommerville são o que outros autores, tal como Wiegers (2003), chamam de regras de negócio.</w:t>
-      </w:r>
-      <w:r>
-        <w:t xml:space="preserve"> </w:t>
-      </w:r>
-      <w:r>
-        <w:rPr>
-          <w:rFonts w:ascii="Times New Roman" w:hAnsi="Times New Roman" w:cs="Times New Roman"/>
-          <w:color w:val="FF33CC"/>
-          <w:position w:val="-1"/>
-          <w:sz w:val="24"/>
-          <w:szCs w:val="24"/>
-        </w:rPr>
-        <w:t>Essas regras de negócio geralmente incluem terminologia específica do domínio e fazem referência a conceitos do domínio (SOMMERVILLE, 2007). Assim, são mais facilmente capturadas na fase de modelagem conceitual. Os requisitos devem ser redigidos de modo a serem passíveis de entendimento pelos diversos interessados (stakeh</w:t>
-      </w:r>
-      <w:r>
-        <w:rPr>
-          <w:rFonts w:ascii="Times New Roman" w:hAnsi="Times New Roman" w:cs="Times New Roman"/>
-          <w:color w:val="FF33CC"/>
-          <w:position w:val="-1"/>
-          <w:sz w:val="24"/>
-          <w:szCs w:val="24"/>
-        </w:rPr>
-        <w:t>olders). Clientes</w:t>
-      </w:r>
-      <w:r>
-        <w:rPr>
-          <w:rFonts w:ascii="Times New Roman" w:hAnsi="Times New Roman" w:cs="Times New Roman"/>
-          <w:color w:val="FF33CC"/>
-          <w:position w:val="-1"/>
-          <w:sz w:val="24"/>
-          <w:szCs w:val="24"/>
-        </w:rPr>
-        <w:t>, usuários finais e desenvolvedores</w:t>
-      </w:r>
-      <w:r>
-        <w:rPr>
-          <w:rFonts w:ascii="Times New Roman" w:hAnsi="Times New Roman" w:cs="Times New Roman"/>
-          <w:color w:val="FF33CC"/>
-          <w:position w:val="-1"/>
-          <w:sz w:val="24"/>
-          <w:szCs w:val="24"/>
-        </w:rPr>
-        <w:t>.</w:t>
-      </w:r>
-      <w:r>
-        <w:rPr>
-          <w:rFonts w:ascii="Times New Roman" w:hAnsi="Times New Roman" w:cs="Times New Roman"/>
-          <w:color w:val="FF33CC"/>
-          <w:position w:val="-1"/>
-          <w:sz w:val="24"/>
-          <w:szCs w:val="24"/>
-        </w:rPr>
-        <w:t xml:space="preserve"> </w:t>
-      </w:r>
-    </w:p>
-    <w:p>
-      <w:pPr>
-        <w:shd w:val="clear" w:color="auto" w:fill="FFFFFF"/>
-        <w:spacing w:before="100" w:beforeAutospacing="1" w:after="24" w:line="288" w:lineRule="atLeast"/>
-        <w:rPr>
-          <w:rFonts w:ascii="Times New Roman" w:hAnsi="Times New Roman" w:cs="Times New Roman"/>
-          <w:color w:val="FF33CC"/>
-          <w:position w:val="-1"/>
-          <w:sz w:val="24"/>
-          <w:szCs w:val="24"/>
-        </w:rPr>
-      </w:pPr>
-      <w:r>
-        <w:rPr>
-          <w:rFonts w:ascii="Times New Roman" w:hAnsi="Times New Roman" w:cs="Times New Roman"/>
-          <w:color w:val="FF33CC"/>
-          <w:position w:val="-1"/>
-          <w:sz w:val="24"/>
-          <w:szCs w:val="24"/>
-        </w:rPr>
-        <w:t>É feito um plano de projeto avaliando os possíveis riscos, as estimativas de custo e prazos, estabelecendo as prioridades, levantamento dos requisitos do sistema e preliminarmente analisá-lo. Segundo Boente (2003) afirma que “não existe projeto com risco zero”. Sendo assim, a tarefa de quantificação dos riscos de um projeto, passa a ser prioridade para implementação do projeto</w:t>
-      </w:r>
-    </w:p>
-    <w:p>
-      <w:pPr>
-        <w:shd w:val="clear" w:color="auto" w:fill="FFFFFF"/>
-        <w:spacing w:before="100" w:beforeAutospacing="1" w:after="24" w:line="288" w:lineRule="atLeast"/>
-        <w:rPr>
-          <w:rFonts w:ascii="Times New Roman" w:hAnsi="Times New Roman" w:cs="Times New Roman"/>
-          <w:color w:val="FF33CC"/>
-          <w:position w:val="-1"/>
-          <w:sz w:val="24"/>
-          <w:szCs w:val="24"/>
-        </w:rPr>
-      </w:pPr>
-      <w:r>
-        <w:rPr>
-          <w:rFonts w:ascii="Times New Roman" w:hAnsi="Times New Roman" w:cs="Times New Roman"/>
-          <w:b/>
-          <w:bCs/>
-          <w:color w:val="FF33CC"/>
-          <w:position w:val="-1"/>
-          <w:sz w:val="24"/>
-          <w:szCs w:val="24"/>
-        </w:rPr>
-        <w:t>Fase de Elaboração:</w:t>
-      </w:r>
-      <w:r>
-        <w:rPr>
-          <w:rFonts w:ascii="Times New Roman" w:hAnsi="Times New Roman" w:cs="Times New Roman"/>
-          <w:color w:val="FF33CC"/>
-          <w:position w:val="-1"/>
-          <w:sz w:val="24"/>
-          <w:szCs w:val="24"/>
-        </w:rPr>
-        <w:t xml:space="preserve">  </w:t>
-      </w:r>
-      <w:r>
-        <w:rPr>
-          <w:rFonts w:ascii="Verdana" w:hAnsi="Verdana"/>
-          <w:color w:val="111111"/>
-          <w:sz w:val="20"/>
-          <w:szCs w:val="20"/>
-          <w:shd w:val="clear" w:color="auto" w:fill="FFFFFF"/>
-        </w:rPr>
-        <w:t xml:space="preserve">A meta da fase de elaboração é criar a baseline para a arquitetura do sistema a fim de fornecer uma base estável para o esforço da fase de construção. A arquitetura se desenvolve a partir de um exame dos requisitos mais significativos (aqueles que têm grande impacto na arquitetura do sistema) e de uma avaliação de risco. A estabilidade da arquitetura é avaliada através de um ou mais protótipos de arquitetura. </w:t>
-      </w:r>
-    </w:p>
-    <w:p>
-      <w:pPr>
-        <w:shd w:val="clear" w:color="auto" w:fill="FFFFFF"/>
-        <w:spacing w:before="100" w:beforeAutospacing="1" w:after="24" w:line="288" w:lineRule="atLeast"/>
-        <w:rPr>
-          <w:rFonts w:ascii="Times New Roman" w:hAnsi="Times New Roman" w:cs="Times New Roman"/>
-          <w:color w:val="FF33CC"/>
-          <w:position w:val="-1"/>
-          <w:sz w:val="24"/>
-          <w:szCs w:val="24"/>
-        </w:rPr>
-      </w:pPr>
-      <w:r>
-        <w:rPr>
-          <w:rFonts w:ascii="Times New Roman" w:hAnsi="Times New Roman" w:cs="Times New Roman"/>
-          <w:b/>
-          <w:bCs/>
-          <w:color w:val="FF33CC"/>
-          <w:position w:val="-1"/>
-          <w:sz w:val="24"/>
-          <w:szCs w:val="24"/>
-        </w:rPr>
-        <w:t>Fase de Construção:</w:t>
-      </w:r>
-      <w:r>
-        <w:rPr>
-          <w:rFonts w:ascii="Times New Roman" w:hAnsi="Times New Roman" w:cs="Times New Roman"/>
-          <w:color w:val="FF33CC"/>
-          <w:position w:val="-1"/>
-          <w:sz w:val="24"/>
-          <w:szCs w:val="24"/>
-        </w:rPr>
-        <w:t> </w:t>
-      </w:r>
-      <w:r>
-        <w:rPr>
-          <w:rFonts w:ascii="Times New Roman" w:hAnsi="Times New Roman" w:cs="Times New Roman"/>
-          <w:color w:val="FF33CC"/>
-          <w:position w:val="-1"/>
-          <w:sz w:val="24"/>
-          <w:szCs w:val="24"/>
-        </w:rPr>
-        <w:t>--</w:t>
-      </w:r>
-    </w:p>
-    <w:p>
-      <w:pPr>
-        <w:shd w:val="clear" w:color="auto" w:fill="FFFFFF"/>
-        <w:spacing w:before="100" w:beforeAutospacing="1" w:after="24" w:line="288" w:lineRule="atLeast"/>
-        <w:rPr>
-          <w:rFonts w:ascii="Times New Roman" w:hAnsi="Times New Roman" w:cs="Times New Roman"/>
-          <w:color w:val="FF33CC"/>
-          <w:position w:val="-1"/>
-          <w:sz w:val="24"/>
-          <w:szCs w:val="24"/>
-        </w:rPr>
-      </w:pPr>
-      <w:r>
-        <w:rPr>
-          <w:rFonts w:ascii="Times New Roman" w:hAnsi="Times New Roman" w:cs="Times New Roman"/>
-          <w:b/>
-          <w:bCs/>
-          <w:color w:val="FF33CC"/>
-          <w:position w:val="-1"/>
-          <w:sz w:val="24"/>
-          <w:szCs w:val="24"/>
-        </w:rPr>
-        <w:t>Fase de Transição</w:t>
-      </w:r>
-      <w:r>
-        <w:rPr>
-          <w:rFonts w:ascii="Times New Roman" w:hAnsi="Times New Roman" w:cs="Times New Roman"/>
-          <w:color w:val="FF33CC"/>
-          <w:position w:val="-1"/>
-          <w:sz w:val="24"/>
-          <w:szCs w:val="24"/>
-        </w:rPr>
-        <w:t xml:space="preserve">: </w:t>
-      </w:r>
-      <w:r>
-        <w:rPr>
-          <w:rFonts w:ascii="Times New Roman" w:hAnsi="Times New Roman" w:cs="Times New Roman"/>
-          <w:color w:val="FF33CC"/>
-          <w:position w:val="-1"/>
-          <w:sz w:val="24"/>
-          <w:szCs w:val="24"/>
-        </w:rPr>
-        <w:t>--</w:t>
-      </w:r>
-    </w:p>
-    <w:p>
-      <w:pPr>
-        <w:shd w:val="clear" w:color="auto" w:fill="FFFFFF"/>
-        <w:spacing w:before="100" w:beforeAutospacing="1" w:after="24" w:line="288" w:lineRule="atLeast"/>
-        <w:rPr>
-          <w:rFonts w:ascii="Times New Roman" w:hAnsi="Times New Roman" w:cs="Times New Roman"/>
-          <w:color w:val="FF33CC"/>
           <w:position w:val="-1"/>
           <w:sz w:val="24"/>
           <w:szCs w:val="24"/>
@@ -9612,16 +9224,10 @@
           <w:numId w:val="15"/>
         </w:numPr>
         <w:ind w:left="1418" w:hanging="567"/>
-        <w:rPr>
-          <w:color w:val="7030A0"/>
-        </w:rPr>
       </w:pPr>
       <w:bookmarkStart w:id="11" w:name="_Toc369120391"/>
-      <w:bookmarkStart w:id="12" w:name="_Toc369124808"/>
-      <w:r>
-        <w:rPr>
-          <w:color w:val="7030A0"/>
-        </w:rPr>
+      <w:bookmarkStart w:id="12" w:name="_Toc369285601"/>
+      <w:r>
         <w:t>Objetivo do RUP na qualidade de Software</w:t>
       </w:r>
       <w:bookmarkEnd w:id="11"/>
@@ -9634,21 +9240,59 @@
         <w:jc w:val="both"/>
         <w:rPr>
           <w:rFonts w:ascii="Times New Roman" w:hAnsi="Times New Roman" w:cs="Times New Roman"/>
-          <w:color w:val="00B0F0"/>
-          <w:position w:val="-1"/>
-          <w:sz w:val="24"/>
-          <w:szCs w:val="24"/>
-        </w:rPr>
-      </w:pPr>
-      <w:r>
-        <w:rPr>
-          <w:rFonts w:ascii="Times New Roman" w:hAnsi="Times New Roman" w:cs="Times New Roman"/>
-          <w:color w:val="00B0F0"/>
-          <w:position w:val="-1"/>
-          <w:sz w:val="24"/>
-          <w:szCs w:val="24"/>
-        </w:rPr>
-        <w:t>Na teoria dos 4 “Quatro P’s” (PRESSMAN, 2000) são definidos o escopo de como se mantém qualidade dentro de um produto de software a partir dos seguintes princípios:</w:t>
+          <w:position w:val="-1"/>
+          <w:sz w:val="24"/>
+          <w:szCs w:val="24"/>
+        </w:rPr>
+      </w:pPr>
+      <w:r>
+        <w:rPr>
+          <w:rFonts w:ascii="Times New Roman" w:hAnsi="Times New Roman" w:cs="Times New Roman"/>
+          <w:position w:val="-1"/>
+          <w:sz w:val="24"/>
+          <w:szCs w:val="24"/>
+        </w:rPr>
+        <w:t xml:space="preserve">Na teoria dos </w:t>
+      </w:r>
+      <w:proofErr w:type="gramStart"/>
+      <w:r>
+        <w:rPr>
+          <w:rFonts w:ascii="Times New Roman" w:hAnsi="Times New Roman" w:cs="Times New Roman"/>
+          <w:position w:val="-1"/>
+          <w:sz w:val="24"/>
+          <w:szCs w:val="24"/>
+        </w:rPr>
+        <w:t>4</w:t>
+      </w:r>
+      <w:proofErr w:type="gramEnd"/>
+      <w:r>
+        <w:rPr>
+          <w:rFonts w:ascii="Times New Roman" w:hAnsi="Times New Roman" w:cs="Times New Roman"/>
+          <w:position w:val="-1"/>
+          <w:sz w:val="24"/>
+          <w:szCs w:val="24"/>
+        </w:rPr>
+        <w:t xml:space="preserve"> “Quatro </w:t>
+      </w:r>
+      <w:proofErr w:type="spellStart"/>
+      <w:r>
+        <w:rPr>
+          <w:rFonts w:ascii="Times New Roman" w:hAnsi="Times New Roman" w:cs="Times New Roman"/>
+          <w:position w:val="-1"/>
+          <w:sz w:val="24"/>
+          <w:szCs w:val="24"/>
+        </w:rPr>
+        <w:t>P’s</w:t>
+      </w:r>
+      <w:proofErr w:type="spellEnd"/>
+      <w:r>
+        <w:rPr>
+          <w:rFonts w:ascii="Times New Roman" w:hAnsi="Times New Roman" w:cs="Times New Roman"/>
+          <w:position w:val="-1"/>
+          <w:sz w:val="24"/>
+          <w:szCs w:val="24"/>
+        </w:rPr>
+        <w:t>” (PRESSMAN, 2000) são definidos o escopo de como se mantém qualidade dentro de um produto de software a partir dos seguintes princípios:</w:t>
       </w:r>
     </w:p>
     <w:p>
@@ -9663,16 +9307,14 @@
         <w:jc w:val="both"/>
         <w:rPr>
           <w:rFonts w:ascii="Times New Roman" w:hAnsi="Times New Roman" w:cs="Times New Roman"/>
-          <w:color w:val="00B0F0"/>
-          <w:position w:val="-1"/>
-          <w:sz w:val="24"/>
-          <w:szCs w:val="24"/>
-        </w:rPr>
-      </w:pPr>
-      <w:r>
-        <w:rPr>
-          <w:rFonts w:ascii="Times New Roman" w:hAnsi="Times New Roman" w:cs="Times New Roman"/>
-          <w:color w:val="00B0F0"/>
+          <w:position w:val="-1"/>
+          <w:sz w:val="24"/>
+          <w:szCs w:val="24"/>
+        </w:rPr>
+      </w:pPr>
+      <w:r>
+        <w:rPr>
+          <w:rFonts w:ascii="Times New Roman" w:hAnsi="Times New Roman" w:cs="Times New Roman"/>
           <w:position w:val="-1"/>
           <w:sz w:val="24"/>
           <w:szCs w:val="24"/>
@@ -9692,21 +9334,18 @@
         <w:jc w:val="both"/>
         <w:rPr>
           <w:rFonts w:ascii="Times New Roman" w:hAnsi="Times New Roman" w:cs="Times New Roman"/>
-          <w:color w:val="00B0F0"/>
-          <w:position w:val="-1"/>
-          <w:sz w:val="24"/>
-          <w:szCs w:val="24"/>
-        </w:rPr>
-      </w:pPr>
-      <w:r>
-        <w:rPr>
-          <w:rFonts w:ascii="Times New Roman" w:hAnsi="Times New Roman" w:cs="Times New Roman"/>
-          <w:color w:val="00B0F0"/>
-          <w:position w:val="-1"/>
-          <w:sz w:val="24"/>
-          <w:szCs w:val="24"/>
-        </w:rPr>
-        <w:lastRenderedPageBreak/>
+          <w:position w:val="-1"/>
+          <w:sz w:val="24"/>
+          <w:szCs w:val="24"/>
+        </w:rPr>
+      </w:pPr>
+      <w:r>
+        <w:rPr>
+          <w:rFonts w:ascii="Times New Roman" w:hAnsi="Times New Roman" w:cs="Times New Roman"/>
+          <w:position w:val="-1"/>
+          <w:sz w:val="24"/>
+          <w:szCs w:val="24"/>
+        </w:rPr>
         <w:t xml:space="preserve">Só um processo com técnicas e regras bem definidas permite atingir os objetivos propostos; </w:t>
       </w:r>
     </w:p>
@@ -9722,16 +9361,14 @@
         <w:jc w:val="both"/>
         <w:rPr>
           <w:rFonts w:ascii="Times New Roman" w:hAnsi="Times New Roman" w:cs="Times New Roman"/>
-          <w:color w:val="00B0F0"/>
-          <w:position w:val="-1"/>
-          <w:sz w:val="24"/>
-          <w:szCs w:val="24"/>
-        </w:rPr>
-      </w:pPr>
-      <w:r>
-        <w:rPr>
-          <w:rFonts w:ascii="Times New Roman" w:hAnsi="Times New Roman" w:cs="Times New Roman"/>
-          <w:color w:val="00B0F0"/>
+          <w:position w:val="-1"/>
+          <w:sz w:val="24"/>
+          <w:szCs w:val="24"/>
+        </w:rPr>
+      </w:pPr>
+      <w:r>
+        <w:rPr>
+          <w:rFonts w:ascii="Times New Roman" w:hAnsi="Times New Roman" w:cs="Times New Roman"/>
           <w:position w:val="-1"/>
           <w:sz w:val="24"/>
           <w:szCs w:val="24"/>
@@ -9751,16 +9388,14 @@
         <w:jc w:val="both"/>
         <w:rPr>
           <w:rFonts w:ascii="Times New Roman" w:hAnsi="Times New Roman" w:cs="Times New Roman"/>
-          <w:color w:val="00B0F0"/>
-          <w:position w:val="-1"/>
-          <w:sz w:val="24"/>
-          <w:szCs w:val="24"/>
-        </w:rPr>
-      </w:pPr>
-      <w:r>
-        <w:rPr>
-          <w:rFonts w:ascii="Times New Roman" w:hAnsi="Times New Roman" w:cs="Times New Roman"/>
-          <w:color w:val="00B0F0"/>
+          <w:position w:val="-1"/>
+          <w:sz w:val="24"/>
+          <w:szCs w:val="24"/>
+        </w:rPr>
+      </w:pPr>
+      <w:r>
+        <w:rPr>
+          <w:rFonts w:ascii="Times New Roman" w:hAnsi="Times New Roman" w:cs="Times New Roman"/>
           <w:position w:val="-1"/>
           <w:sz w:val="24"/>
           <w:szCs w:val="24"/>
@@ -9775,31 +9410,19 @@
         <w:jc w:val="both"/>
         <w:rPr>
           <w:rFonts w:ascii="Times New Roman" w:hAnsi="Times New Roman" w:cs="Times New Roman"/>
-          <w:color w:val="7030A0"/>
-          <w:position w:val="-1"/>
-          <w:sz w:val="24"/>
-          <w:szCs w:val="24"/>
-        </w:rPr>
-      </w:pPr>
-      <w:r>
-        <w:rPr>
-          <w:rFonts w:ascii="Times New Roman" w:hAnsi="Times New Roman" w:cs="Times New Roman"/>
-          <w:color w:val="7030A0"/>
-          <w:position w:val="-1"/>
-          <w:sz w:val="24"/>
-          <w:szCs w:val="24"/>
-        </w:rPr>
-        <w:t>O</w:t>
-      </w:r>
-      <w:r>
-        <w:rPr>
-          <w:rFonts w:ascii="Times New Roman" w:hAnsi="Times New Roman" w:cs="Times New Roman"/>
-          <w:color w:val="7030A0"/>
-          <w:position w:val="-1"/>
-          <w:sz w:val="24"/>
-          <w:szCs w:val="24"/>
-        </w:rPr>
-        <w:t xml:space="preserve"> principal objetivo do RUP é assegurar uma produção de alta qualidade de software, que atenda a necessidade do usuário seguindo prazos e orçamento.</w:t>
+          <w:position w:val="-1"/>
+          <w:sz w:val="24"/>
+          <w:szCs w:val="24"/>
+        </w:rPr>
+      </w:pPr>
+      <w:r>
+        <w:rPr>
+          <w:rFonts w:ascii="Times New Roman" w:hAnsi="Times New Roman" w:cs="Times New Roman"/>
+          <w:position w:val="-1"/>
+          <w:sz w:val="24"/>
+          <w:szCs w:val="24"/>
+        </w:rPr>
+        <w:t>O principal objetivo do RUP é assegurar uma produção de alta qualidade de software, que atenda a necessidade do usuário seguindo prazos e orçamento.</w:t>
       </w:r>
     </w:p>
     <w:p>
@@ -9838,8 +9461,8 @@
       </w:pPr>
     </w:p>
     <w:sectPr>
-      <w:headerReference w:type="even" r:id="rId21"/>
-      <w:headerReference w:type="default" r:id="rId22"/>
+      <w:headerReference w:type="even" r:id="rId23"/>
+      <w:headerReference w:type="default" r:id="rId24"/>
       <w:pgSz w:w="11900" w:h="16840"/>
       <w:pgMar w:top="1701" w:right="1134" w:bottom="1134" w:left="1701" w:header="822" w:footer="0" w:gutter="0"/>
       <w:cols w:space="720"/>
@@ -9850,8 +9473,8 @@
 </file>
 
 <file path=word/endnotes.xml><?xml version="1.0" encoding="utf-8"?>
-<w:endnotes xmlns:ve="http://schemas.openxmlformats.org/markup-compatibility/2006" xmlns:o="urn:schemas-microsoft-com:office:office" xmlns:r="http://schemas.openxmlformats.org/officeDocument/2006/relationships" xmlns:m="http://schemas.openxmlformats.org/officeDocument/2006/math" xmlns:v="urn:schemas-microsoft-com:vml" xmlns:wp="http://schemas.openxmlformats.org/drawingml/2006/wordprocessingDrawing" xmlns:w10="urn:schemas-microsoft-com:office:word" xmlns:w="http://schemas.openxmlformats.org/wordprocessingml/2006/main" xmlns:wne="http://schemas.microsoft.com/office/word/2006/wordml">
-  <w:endnote w:type="separator" w:id="0">
+<w:endnotes xmlns:wpc="http://schemas.microsoft.com/office/word/2010/wordprocessingCanvas" xmlns:mc="http://schemas.openxmlformats.org/markup-compatibility/2006" xmlns:o="urn:schemas-microsoft-com:office:office" xmlns:r="http://schemas.openxmlformats.org/officeDocument/2006/relationships" xmlns:m="http://schemas.openxmlformats.org/officeDocument/2006/math" xmlns:v="urn:schemas-microsoft-com:vml" xmlns:wp14="http://schemas.microsoft.com/office/word/2010/wordprocessingDrawing" xmlns:wp="http://schemas.openxmlformats.org/drawingml/2006/wordprocessingDrawing" xmlns:w10="urn:schemas-microsoft-com:office:word" xmlns:w="http://schemas.openxmlformats.org/wordprocessingml/2006/main" xmlns:w14="http://schemas.microsoft.com/office/word/2010/wordml" xmlns:wpg="http://schemas.microsoft.com/office/word/2010/wordprocessingGroup" xmlns:wpi="http://schemas.microsoft.com/office/word/2010/wordprocessingInk" xmlns:wne="http://schemas.microsoft.com/office/word/2006/wordml" xmlns:wps="http://schemas.microsoft.com/office/word/2010/wordprocessingShape" mc:Ignorable="w14 wp14">
+  <w:endnote w:type="separator" w:id="-1">
     <w:p>
       <w:pPr>
         <w:spacing w:after="0" w:line="240" w:lineRule="auto"/>
@@ -9861,7 +9484,7 @@
       </w:r>
     </w:p>
   </w:endnote>
-  <w:endnote w:type="continuationSeparator" w:id="1">
+  <w:endnote w:type="continuationSeparator" w:id="0">
     <w:p>
       <w:pPr>
         <w:spacing w:after="0" w:line="240" w:lineRule="auto"/>
@@ -9875,8 +9498,8 @@
 </file>
 
 <file path=word/footnotes.xml><?xml version="1.0" encoding="utf-8"?>
-<w:footnotes xmlns:ve="http://schemas.openxmlformats.org/markup-compatibility/2006" xmlns:o="urn:schemas-microsoft-com:office:office" xmlns:r="http://schemas.openxmlformats.org/officeDocument/2006/relationships" xmlns:m="http://schemas.openxmlformats.org/officeDocument/2006/math" xmlns:v="urn:schemas-microsoft-com:vml" xmlns:wp="http://schemas.openxmlformats.org/drawingml/2006/wordprocessingDrawing" xmlns:w10="urn:schemas-microsoft-com:office:word" xmlns:w="http://schemas.openxmlformats.org/wordprocessingml/2006/main" xmlns:wne="http://schemas.microsoft.com/office/word/2006/wordml">
-  <w:footnote w:type="separator" w:id="0">
+<w:footnotes xmlns:wpc="http://schemas.microsoft.com/office/word/2010/wordprocessingCanvas" xmlns:mc="http://schemas.openxmlformats.org/markup-compatibility/2006" xmlns:o="urn:schemas-microsoft-com:office:office" xmlns:r="http://schemas.openxmlformats.org/officeDocument/2006/relationships" xmlns:m="http://schemas.openxmlformats.org/officeDocument/2006/math" xmlns:v="urn:schemas-microsoft-com:vml" xmlns:wp14="http://schemas.microsoft.com/office/word/2010/wordprocessingDrawing" xmlns:wp="http://schemas.openxmlformats.org/drawingml/2006/wordprocessingDrawing" xmlns:w10="urn:schemas-microsoft-com:office:word" xmlns:w="http://schemas.openxmlformats.org/wordprocessingml/2006/main" xmlns:w14="http://schemas.microsoft.com/office/word/2010/wordml" xmlns:wpg="http://schemas.microsoft.com/office/word/2010/wordprocessingGroup" xmlns:wpi="http://schemas.microsoft.com/office/word/2010/wordprocessingInk" xmlns:wne="http://schemas.microsoft.com/office/word/2006/wordml" xmlns:wps="http://schemas.microsoft.com/office/word/2010/wordprocessingShape" mc:Ignorable="w14 wp14">
+  <w:footnote w:type="separator" w:id="-1">
     <w:p>
       <w:pPr>
         <w:spacing w:after="0" w:line="240" w:lineRule="auto"/>
@@ -9886,7 +9509,7 @@
       </w:r>
     </w:p>
   </w:footnote>
-  <w:footnote w:type="continuationSeparator" w:id="1">
+  <w:footnote w:type="continuationSeparator" w:id="0">
     <w:p>
       <w:pPr>
         <w:spacing w:after="0" w:line="240" w:lineRule="auto"/>
@@ -9900,7 +9523,7 @@
 </file>
 
 <file path=word/header1.xml><?xml version="1.0" encoding="utf-8"?>
-<w:hdr xmlns:ve="http://schemas.openxmlformats.org/markup-compatibility/2006" xmlns:o="urn:schemas-microsoft-com:office:office" xmlns:r="http://schemas.openxmlformats.org/officeDocument/2006/relationships" xmlns:m="http://schemas.openxmlformats.org/officeDocument/2006/math" xmlns:v="urn:schemas-microsoft-com:vml" xmlns:wp="http://schemas.openxmlformats.org/drawingml/2006/wordprocessingDrawing" xmlns:w10="urn:schemas-microsoft-com:office:word" xmlns:w="http://schemas.openxmlformats.org/wordprocessingml/2006/main" xmlns:wne="http://schemas.microsoft.com/office/word/2006/wordml">
+<w:hdr xmlns:wpc="http://schemas.microsoft.com/office/word/2010/wordprocessingCanvas" xmlns:mc="http://schemas.openxmlformats.org/markup-compatibility/2006" xmlns:o="urn:schemas-microsoft-com:office:office" xmlns:r="http://schemas.openxmlformats.org/officeDocument/2006/relationships" xmlns:m="http://schemas.openxmlformats.org/officeDocument/2006/math" xmlns:v="urn:schemas-microsoft-com:vml" xmlns:wp14="http://schemas.microsoft.com/office/word/2010/wordprocessingDrawing" xmlns:wp="http://schemas.openxmlformats.org/drawingml/2006/wordprocessingDrawing" xmlns:w10="urn:schemas-microsoft-com:office:word" xmlns:w="http://schemas.openxmlformats.org/wordprocessingml/2006/main" xmlns:w14="http://schemas.microsoft.com/office/word/2010/wordml" xmlns:wpg="http://schemas.microsoft.com/office/word/2010/wordprocessingGroup" xmlns:wpi="http://schemas.microsoft.com/office/word/2010/wordprocessingInk" xmlns:wne="http://schemas.microsoft.com/office/word/2006/wordml" xmlns:wps="http://schemas.microsoft.com/office/word/2010/wordprocessingShape" mc:Ignorable="w14 wp14">
   <w:p>
     <w:pPr>
       <w:widowControl w:val="0"/>
@@ -9994,7 +9617,7 @@
 </file>
 
 <file path=word/header2.xml><?xml version="1.0" encoding="utf-8"?>
-<w:hdr xmlns:ve="http://schemas.openxmlformats.org/markup-compatibility/2006" xmlns:o="urn:schemas-microsoft-com:office:office" xmlns:r="http://schemas.openxmlformats.org/officeDocument/2006/relationships" xmlns:m="http://schemas.openxmlformats.org/officeDocument/2006/math" xmlns:v="urn:schemas-microsoft-com:vml" xmlns:wp="http://schemas.openxmlformats.org/drawingml/2006/wordprocessingDrawing" xmlns:w10="urn:schemas-microsoft-com:office:word" xmlns:w="http://schemas.openxmlformats.org/wordprocessingml/2006/main" xmlns:wne="http://schemas.microsoft.com/office/word/2006/wordml">
+<w:hdr xmlns:wpc="http://schemas.microsoft.com/office/word/2010/wordprocessingCanvas" xmlns:mc="http://schemas.openxmlformats.org/markup-compatibility/2006" xmlns:o="urn:schemas-microsoft-com:office:office" xmlns:r="http://schemas.openxmlformats.org/officeDocument/2006/relationships" xmlns:m="http://schemas.openxmlformats.org/officeDocument/2006/math" xmlns:v="urn:schemas-microsoft-com:vml" xmlns:wp14="http://schemas.microsoft.com/office/word/2010/wordprocessingDrawing" xmlns:wp="http://schemas.openxmlformats.org/drawingml/2006/wordprocessingDrawing" xmlns:w10="urn:schemas-microsoft-com:office:word" xmlns:w="http://schemas.openxmlformats.org/wordprocessingml/2006/main" xmlns:w14="http://schemas.microsoft.com/office/word/2010/wordml" xmlns:wpg="http://schemas.microsoft.com/office/word/2010/wordprocessingGroup" xmlns:wpi="http://schemas.microsoft.com/office/word/2010/wordprocessingInk" xmlns:wne="http://schemas.microsoft.com/office/word/2006/wordml" xmlns:wps="http://schemas.microsoft.com/office/word/2010/wordprocessingShape" mc:Ignorable="w14 wp14">
   <w:p>
     <w:pPr>
       <w:widowControl w:val="0"/>
@@ -10088,7 +9711,7 @@
 </file>
 
 <file path=word/header3.xml><?xml version="1.0" encoding="utf-8"?>
-<w:hdr xmlns:ve="http://schemas.openxmlformats.org/markup-compatibility/2006" xmlns:o="urn:schemas-microsoft-com:office:office" xmlns:r="http://schemas.openxmlformats.org/officeDocument/2006/relationships" xmlns:m="http://schemas.openxmlformats.org/officeDocument/2006/math" xmlns:v="urn:schemas-microsoft-com:vml" xmlns:wp="http://schemas.openxmlformats.org/drawingml/2006/wordprocessingDrawing" xmlns:w10="urn:schemas-microsoft-com:office:word" xmlns:w="http://schemas.openxmlformats.org/wordprocessingml/2006/main" xmlns:wne="http://schemas.microsoft.com/office/word/2006/wordml">
+<w:hdr xmlns:wpc="http://schemas.microsoft.com/office/word/2010/wordprocessingCanvas" xmlns:mc="http://schemas.openxmlformats.org/markup-compatibility/2006" xmlns:o="urn:schemas-microsoft-com:office:office" xmlns:r="http://schemas.openxmlformats.org/officeDocument/2006/relationships" xmlns:m="http://schemas.openxmlformats.org/officeDocument/2006/math" xmlns:v="urn:schemas-microsoft-com:vml" xmlns:wp14="http://schemas.microsoft.com/office/word/2010/wordprocessingDrawing" xmlns:wp="http://schemas.openxmlformats.org/drawingml/2006/wordprocessingDrawing" xmlns:w10="urn:schemas-microsoft-com:office:word" xmlns:w="http://schemas.openxmlformats.org/wordprocessingml/2006/main" xmlns:w14="http://schemas.microsoft.com/office/word/2010/wordml" xmlns:wpg="http://schemas.microsoft.com/office/word/2010/wordprocessingGroup" xmlns:wpi="http://schemas.microsoft.com/office/word/2010/wordprocessingInk" xmlns:wne="http://schemas.microsoft.com/office/word/2006/wordml" xmlns:wps="http://schemas.microsoft.com/office/word/2010/wordprocessingShape" mc:Ignorable="w14 wp14">
   <w:p>
     <w:pPr>
       <w:widowControl w:val="0"/>
@@ -10129,6 +9752,7 @@
                     <w:szCs w:val="24"/>
                   </w:rPr>
                 </w:pPr>
+                <w:proofErr w:type="spellStart"/>
                 <w:r>
                   <w:rPr>
                     <w:rFonts w:ascii="Times New Roman" w:hAnsi="Times New Roman" w:cs="Times New Roman"/>
@@ -10137,6 +9761,7 @@
                   </w:rPr>
                   <w:t>viii</w:t>
                 </w:r>
+                <w:proofErr w:type="spellEnd"/>
               </w:p>
             </w:txbxContent>
           </v:textbox>
@@ -10149,7 +9774,7 @@
 </file>
 
 <file path=word/header4.xml><?xml version="1.0" encoding="utf-8"?>
-<w:hdr xmlns:ve="http://schemas.openxmlformats.org/markup-compatibility/2006" xmlns:o="urn:schemas-microsoft-com:office:office" xmlns:r="http://schemas.openxmlformats.org/officeDocument/2006/relationships" xmlns:m="http://schemas.openxmlformats.org/officeDocument/2006/math" xmlns:v="urn:schemas-microsoft-com:vml" xmlns:wp="http://schemas.openxmlformats.org/drawingml/2006/wordprocessingDrawing" xmlns:w10="urn:schemas-microsoft-com:office:word" xmlns:w="http://schemas.openxmlformats.org/wordprocessingml/2006/main" xmlns:wne="http://schemas.microsoft.com/office/word/2006/wordml">
+<w:hdr xmlns:wpc="http://schemas.microsoft.com/office/word/2010/wordprocessingCanvas" xmlns:mc="http://schemas.openxmlformats.org/markup-compatibility/2006" xmlns:o="urn:schemas-microsoft-com:office:office" xmlns:r="http://schemas.openxmlformats.org/officeDocument/2006/relationships" xmlns:m="http://schemas.openxmlformats.org/officeDocument/2006/math" xmlns:v="urn:schemas-microsoft-com:vml" xmlns:wp14="http://schemas.microsoft.com/office/word/2010/wordprocessingDrawing" xmlns:wp="http://schemas.openxmlformats.org/drawingml/2006/wordprocessingDrawing" xmlns:w10="urn:schemas-microsoft-com:office:word" xmlns:w="http://schemas.openxmlformats.org/wordprocessingml/2006/main" xmlns:w14="http://schemas.microsoft.com/office/word/2010/wordml" xmlns:wpg="http://schemas.microsoft.com/office/word/2010/wordprocessingGroup" xmlns:wpi="http://schemas.microsoft.com/office/word/2010/wordprocessingInk" xmlns:wne="http://schemas.microsoft.com/office/word/2006/wordml" xmlns:wps="http://schemas.microsoft.com/office/word/2010/wordprocessingShape" mc:Ignorable="w14 wp14">
   <w:sdt>
     <w:sdtPr>
       <w:id w:val="173046373"/>
@@ -10158,20 +9783,34 @@
         <w:docPartUnique/>
       </w:docPartObj>
     </w:sdtPr>
+    <w:sdtEndPr/>
     <w:sdtContent>
       <w:p>
         <w:pPr>
           <w:pStyle w:val="Cabealho"/>
           <w:jc w:val="right"/>
         </w:pPr>
-        <w:fldSimple w:instr="PAGE   \* MERGEFORMAT">
-          <w:r>
-            <w:rPr>
-              <w:noProof/>
-            </w:rPr>
-            <w:t>1</w:t>
-          </w:r>
-        </w:fldSimple>
+        <w:r>
+          <w:fldChar w:fldCharType="begin"/>
+        </w:r>
+        <w:r>
+          <w:instrText>PAGE   \* MERGEFORMAT</w:instrText>
+        </w:r>
+        <w:r>
+          <w:fldChar w:fldCharType="separate"/>
+        </w:r>
+        <w:r>
+          <w:rPr>
+            <w:noProof/>
+          </w:rPr>
+          <w:t>1</w:t>
+        </w:r>
+        <w:r>
+          <w:rPr>
+            <w:noProof/>
+          </w:rPr>
+          <w:fldChar w:fldCharType="end"/>
+        </w:r>
       </w:p>
     </w:sdtContent>
   </w:sdt>
@@ -10193,7 +9832,7 @@
 </file>
 
 <file path=word/header5.xml><?xml version="1.0" encoding="utf-8"?>
-<w:hdr xmlns:ve="http://schemas.openxmlformats.org/markup-compatibility/2006" xmlns:o="urn:schemas-microsoft-com:office:office" xmlns:r="http://schemas.openxmlformats.org/officeDocument/2006/relationships" xmlns:m="http://schemas.openxmlformats.org/officeDocument/2006/math" xmlns:v="urn:schemas-microsoft-com:vml" xmlns:wp="http://schemas.openxmlformats.org/drawingml/2006/wordprocessingDrawing" xmlns:w10="urn:schemas-microsoft-com:office:word" xmlns:w="http://schemas.openxmlformats.org/wordprocessingml/2006/main" xmlns:wne="http://schemas.microsoft.com/office/word/2006/wordml">
+<w:hdr xmlns:wpc="http://schemas.microsoft.com/office/word/2010/wordprocessingCanvas" xmlns:mc="http://schemas.openxmlformats.org/markup-compatibility/2006" xmlns:o="urn:schemas-microsoft-com:office:office" xmlns:r="http://schemas.openxmlformats.org/officeDocument/2006/relationships" xmlns:m="http://schemas.openxmlformats.org/officeDocument/2006/math" xmlns:v="urn:schemas-microsoft-com:vml" xmlns:wp14="http://schemas.microsoft.com/office/word/2010/wordprocessingDrawing" xmlns:wp="http://schemas.openxmlformats.org/drawingml/2006/wordprocessingDrawing" xmlns:w10="urn:schemas-microsoft-com:office:word" xmlns:w="http://schemas.openxmlformats.org/wordprocessingml/2006/main" xmlns:w14="http://schemas.microsoft.com/office/word/2010/wordml" xmlns:wpg="http://schemas.microsoft.com/office/word/2010/wordprocessingGroup" xmlns:wpi="http://schemas.microsoft.com/office/word/2010/wordprocessingInk" xmlns:wne="http://schemas.microsoft.com/office/word/2006/wordml" xmlns:wps="http://schemas.microsoft.com/office/word/2010/wordprocessingShape" mc:Ignorable="w14 wp14">
   <w:p>
     <w:pPr>
       <w:widowControl w:val="0"/>
@@ -10233,6 +9872,7 @@
                     <w:szCs w:val="24"/>
                   </w:rPr>
                 </w:pPr>
+                <w:proofErr w:type="spellStart"/>
                 <w:r>
                   <w:rPr>
                     <w:rFonts w:ascii="Times New Roman" w:hAnsi="Times New Roman" w:cs="Times New Roman"/>
@@ -10241,6 +9881,7 @@
                   </w:rPr>
                   <w:t>viii</w:t>
                 </w:r>
+                <w:proofErr w:type="spellEnd"/>
               </w:p>
             </w:txbxContent>
           </v:textbox>
@@ -10253,7 +9894,7 @@
 </file>
 
 <file path=word/header6.xml><?xml version="1.0" encoding="utf-8"?>
-<w:hdr xmlns:ve="http://schemas.openxmlformats.org/markup-compatibility/2006" xmlns:o="urn:schemas-microsoft-com:office:office" xmlns:r="http://schemas.openxmlformats.org/officeDocument/2006/relationships" xmlns:m="http://schemas.openxmlformats.org/officeDocument/2006/math" xmlns:v="urn:schemas-microsoft-com:vml" xmlns:wp="http://schemas.openxmlformats.org/drawingml/2006/wordprocessingDrawing" xmlns:w10="urn:schemas-microsoft-com:office:word" xmlns:w="http://schemas.openxmlformats.org/wordprocessingml/2006/main" xmlns:wne="http://schemas.microsoft.com/office/word/2006/wordml">
+<w:hdr xmlns:wpc="http://schemas.microsoft.com/office/word/2010/wordprocessingCanvas" xmlns:mc="http://schemas.openxmlformats.org/markup-compatibility/2006" xmlns:o="urn:schemas-microsoft-com:office:office" xmlns:r="http://schemas.openxmlformats.org/officeDocument/2006/relationships" xmlns:m="http://schemas.openxmlformats.org/officeDocument/2006/math" xmlns:v="urn:schemas-microsoft-com:vml" xmlns:wp14="http://schemas.microsoft.com/office/word/2010/wordprocessingDrawing" xmlns:wp="http://schemas.openxmlformats.org/drawingml/2006/wordprocessingDrawing" xmlns:w10="urn:schemas-microsoft-com:office:word" xmlns:w="http://schemas.openxmlformats.org/wordprocessingml/2006/main" xmlns:w14="http://schemas.microsoft.com/office/word/2010/wordml" xmlns:wpg="http://schemas.microsoft.com/office/word/2010/wordprocessingGroup" xmlns:wpi="http://schemas.microsoft.com/office/word/2010/wordprocessingInk" xmlns:wne="http://schemas.microsoft.com/office/word/2006/wordml" xmlns:wps="http://schemas.microsoft.com/office/word/2010/wordprocessingShape" mc:Ignorable="w14 wp14">
   <w:p>
     <w:pPr>
       <w:pStyle w:val="Cabealho"/>
@@ -10296,7 +9937,7 @@
 </file>
 
 <file path=word/numbering.xml><?xml version="1.0" encoding="utf-8"?>
-<w:numbering xmlns:ve="http://schemas.openxmlformats.org/markup-compatibility/2006" xmlns:o="urn:schemas-microsoft-com:office:office" xmlns:r="http://schemas.openxmlformats.org/officeDocument/2006/relationships" xmlns:m="http://schemas.openxmlformats.org/officeDocument/2006/math" xmlns:v="urn:schemas-microsoft-com:vml" xmlns:wp="http://schemas.openxmlformats.org/drawingml/2006/wordprocessingDrawing" xmlns:w10="urn:schemas-microsoft-com:office:word" xmlns:w="http://schemas.openxmlformats.org/wordprocessingml/2006/main" xmlns:wne="http://schemas.microsoft.com/office/word/2006/wordml">
+<w:numbering xmlns:wpc="http://schemas.microsoft.com/office/word/2010/wordprocessingCanvas" xmlns:mc="http://schemas.openxmlformats.org/markup-compatibility/2006" xmlns:o="urn:schemas-microsoft-com:office:office" xmlns:r="http://schemas.openxmlformats.org/officeDocument/2006/relationships" xmlns:m="http://schemas.openxmlformats.org/officeDocument/2006/math" xmlns:v="urn:schemas-microsoft-com:vml" xmlns:wp14="http://schemas.microsoft.com/office/word/2010/wordprocessingDrawing" xmlns:wp="http://schemas.openxmlformats.org/drawingml/2006/wordprocessingDrawing" xmlns:w10="urn:schemas-microsoft-com:office:word" xmlns:w="http://schemas.openxmlformats.org/wordprocessingml/2006/main" xmlns:w14="http://schemas.microsoft.com/office/word/2010/wordml" xmlns:wpg="http://schemas.microsoft.com/office/word/2010/wordprocessingGroup" xmlns:wpi="http://schemas.microsoft.com/office/word/2010/wordprocessingInk" xmlns:wne="http://schemas.microsoft.com/office/word/2006/wordml" xmlns:wps="http://schemas.microsoft.com/office/word/2010/wordprocessingShape" mc:Ignorable="w14 wp14">
   <w:abstractNum w:abstractNumId="0">
     <w:nsid w:val="0144314C"/>
     <w:multiLevelType w:val="hybridMultilevel"/>
@@ -11571,7 +11212,7 @@
 </file>
 
 <file path=word/styles.xml><?xml version="1.0" encoding="utf-8"?>
-<w:styles xmlns:r="http://schemas.openxmlformats.org/officeDocument/2006/relationships" xmlns:w="http://schemas.openxmlformats.org/wordprocessingml/2006/main">
+<w:styles xmlns:mc="http://schemas.openxmlformats.org/markup-compatibility/2006" xmlns:r="http://schemas.openxmlformats.org/officeDocument/2006/relationships" xmlns:w="http://schemas.openxmlformats.org/wordprocessingml/2006/main" xmlns:w14="http://schemas.microsoft.com/office/word/2010/wordml" mc:Ignorable="w14">
   <w:docDefaults>
     <w:rPrDefault>
       <w:rPr>
@@ -11987,7 +11628,6 @@
     <w:uiPriority w:val="99"/>
     <w:semiHidden/>
     <w:unhideWhenUsed/>
-    <w:qFormat/>
     <w:tblPr>
       <w:tblInd w:w="0" w:type="dxa"/>
       <w:tblCellMar>
@@ -13946,35 +13586,40 @@
     </dgm:pt>
   </dgm:ptLst>
   <dgm:cxnLst>
-    <dgm:cxn modelId="{09ABCFC4-B0DD-4056-BEAE-1B0B163F0BE9}" type="presOf" srcId="{6033A1AB-D78C-4A82-AC7E-70F0B97BEB13}" destId="{B425A124-7D2A-44FF-927C-E3133744049B}" srcOrd="0" destOrd="0" presId="urn:microsoft.com/office/officeart/2005/8/layout/hProcess9"/>
+    <dgm:cxn modelId="{96AABCA7-C1E6-4906-8FE0-9B1401B862A2}" srcId="{CC848B03-E6BC-40CF-8AF6-AA8729D883D1}" destId="{1C4A6CE0-DE5C-431B-BFE9-F54280850AA9}" srcOrd="0" destOrd="0" parTransId="{30BDD681-DCC8-4338-A026-621F0BCACE28}" sibTransId="{71F094B1-F606-4E16-869F-B68550DD8883}"/>
+    <dgm:cxn modelId="{25682E67-7CE0-4A5C-83B1-045E308C2BC0}" srcId="{CC848B03-E6BC-40CF-8AF6-AA8729D883D1}" destId="{A9BA35EC-BC3D-430C-923A-77B8E037499D}" srcOrd="3" destOrd="0" parTransId="{78AFDA79-411D-4F25-92A6-4139B62BC21E}" sibTransId="{085423C6-C61A-423C-9BDD-430DB4F3E2BB}"/>
+    <dgm:cxn modelId="{0851E31E-B41F-4035-8215-A99A0E05A2F1}" type="presOf" srcId="{A9BA35EC-BC3D-430C-923A-77B8E037499D}" destId="{AF52B42B-65E4-4932-B675-72D5FE477A73}" srcOrd="0" destOrd="0" presId="urn:microsoft.com/office/officeart/2005/8/layout/hProcess9"/>
+    <dgm:cxn modelId="{F9059F40-A5B3-4242-8E8F-B01C1BB4D05D}" type="presOf" srcId="{1C4A6CE0-DE5C-431B-BFE9-F54280850AA9}" destId="{278BA72C-605A-486B-90FE-F2A3D17F83D9}" srcOrd="0" destOrd="0" presId="urn:microsoft.com/office/officeart/2005/8/layout/hProcess9"/>
+    <dgm:cxn modelId="{03F5D47D-755A-4E53-80A2-DB84836A8065}" srcId="{CC848B03-E6BC-40CF-8AF6-AA8729D883D1}" destId="{6F41EE4C-7D52-4E7C-ADF3-65DF326682DA}" srcOrd="2" destOrd="0" parTransId="{B10D58C2-8709-497B-92FB-92DA44040071}" sibTransId="{25987FAC-7723-4620-BDFC-4FAB1489D94A}"/>
     <dgm:cxn modelId="{8E160859-DE1D-4EA0-86F1-25F35853C844}" srcId="{CC848B03-E6BC-40CF-8AF6-AA8729D883D1}" destId="{6033A1AB-D78C-4A82-AC7E-70F0B97BEB13}" srcOrd="4" destOrd="0" parTransId="{20AD81F7-640B-42DB-A405-FACECB757BDC}" sibTransId="{D23AB940-5C91-4E4B-87D8-9E87F049318A}"/>
-    <dgm:cxn modelId="{AD07ABA5-AF14-4CE2-8597-BE887F64C236}" type="presOf" srcId="{CC848B03-E6BC-40CF-8AF6-AA8729D883D1}" destId="{7525BE0E-1BD9-4DD7-926D-BBEBE3A34C43}" srcOrd="0" destOrd="0" presId="urn:microsoft.com/office/officeart/2005/8/layout/hProcess9"/>
-    <dgm:cxn modelId="{96AABCA7-C1E6-4906-8FE0-9B1401B862A2}" srcId="{CC848B03-E6BC-40CF-8AF6-AA8729D883D1}" destId="{1C4A6CE0-DE5C-431B-BFE9-F54280850AA9}" srcOrd="0" destOrd="0" parTransId="{30BDD681-DCC8-4338-A026-621F0BCACE28}" sibTransId="{71F094B1-F606-4E16-869F-B68550DD8883}"/>
-    <dgm:cxn modelId="{66BA8580-C418-499C-BE74-555E574B23B0}" type="presOf" srcId="{6F41EE4C-7D52-4E7C-ADF3-65DF326682DA}" destId="{36B444BE-6520-4287-A78F-CE0ADB33AB44}" srcOrd="0" destOrd="0" presId="urn:microsoft.com/office/officeart/2005/8/layout/hProcess9"/>
-    <dgm:cxn modelId="{03F5D47D-755A-4E53-80A2-DB84836A8065}" srcId="{CC848B03-E6BC-40CF-8AF6-AA8729D883D1}" destId="{6F41EE4C-7D52-4E7C-ADF3-65DF326682DA}" srcOrd="2" destOrd="0" parTransId="{B10D58C2-8709-497B-92FB-92DA44040071}" sibTransId="{25987FAC-7723-4620-BDFC-4FAB1489D94A}"/>
-    <dgm:cxn modelId="{BDD9B9DE-0C54-4FBE-A8E9-A4EFD7A24160}" type="presOf" srcId="{1C4A6CE0-DE5C-431B-BFE9-F54280850AA9}" destId="{278BA72C-605A-486B-90FE-F2A3D17F83D9}" srcOrd="0" destOrd="0" presId="urn:microsoft.com/office/officeart/2005/8/layout/hProcess9"/>
-    <dgm:cxn modelId="{25682E67-7CE0-4A5C-83B1-045E308C2BC0}" srcId="{CC848B03-E6BC-40CF-8AF6-AA8729D883D1}" destId="{A9BA35EC-BC3D-430C-923A-77B8E037499D}" srcOrd="3" destOrd="0" parTransId="{78AFDA79-411D-4F25-92A6-4139B62BC21E}" sibTransId="{085423C6-C61A-423C-9BDD-430DB4F3E2BB}"/>
-    <dgm:cxn modelId="{6BB26716-9778-4042-A981-A366D848BDB2}" type="presOf" srcId="{A9BA35EC-BC3D-430C-923A-77B8E037499D}" destId="{AF52B42B-65E4-4932-B675-72D5FE477A73}" srcOrd="0" destOrd="0" presId="urn:microsoft.com/office/officeart/2005/8/layout/hProcess9"/>
     <dgm:cxn modelId="{B3FF9ADF-CAD6-4460-8BAC-F6B32A4ABB42}" srcId="{CC848B03-E6BC-40CF-8AF6-AA8729D883D1}" destId="{63801532-9DE1-4990-96C3-0354D999328F}" srcOrd="1" destOrd="0" parTransId="{9D4D1814-568D-4FA8-BB38-FC158DBFBEBB}" sibTransId="{BBE7B5F0-3A49-4AE0-9F81-0AEC06B60D2B}"/>
+    <dgm:cxn modelId="{43AE3C98-0039-4A48-AA5B-7382005B9B70}" type="presOf" srcId="{6033A1AB-D78C-4A82-AC7E-70F0B97BEB13}" destId="{B425A124-7D2A-44FF-927C-E3133744049B}" srcOrd="0" destOrd="0" presId="urn:microsoft.com/office/officeart/2005/8/layout/hProcess9"/>
+    <dgm:cxn modelId="{5C7DF30F-8A35-401A-BCE1-9E913847F24A}" type="presOf" srcId="{63801532-9DE1-4990-96C3-0354D999328F}" destId="{1FEC9127-7CAF-4967-8B52-01E00274418B}" srcOrd="0" destOrd="0" presId="urn:microsoft.com/office/officeart/2005/8/layout/hProcess9"/>
+    <dgm:cxn modelId="{43D37526-ED8D-4292-B571-651079CC6CB6}" type="presOf" srcId="{6F41EE4C-7D52-4E7C-ADF3-65DF326682DA}" destId="{36B444BE-6520-4287-A78F-CE0ADB33AB44}" srcOrd="0" destOrd="0" presId="urn:microsoft.com/office/officeart/2005/8/layout/hProcess9"/>
     <dgm:cxn modelId="{B0C30617-690E-48D2-B2C9-984DA7B39F56}" srcId="{CC848B03-E6BC-40CF-8AF6-AA8729D883D1}" destId="{6B19297A-A666-4624-AC86-BC26EA6363AE}" srcOrd="5" destOrd="0" parTransId="{27F1D4C6-0A45-4CED-AB1C-2C6ADED5A4DE}" sibTransId="{3D6D4CAF-1C1C-45F7-9969-773A43F3DED9}"/>
-    <dgm:cxn modelId="{90EDAF1C-6C67-48D9-B300-B2E38ED80C5A}" type="presOf" srcId="{6B19297A-A666-4624-AC86-BC26EA6363AE}" destId="{B635090B-E1E7-4914-8F71-6A990F0E3973}" srcOrd="0" destOrd="0" presId="urn:microsoft.com/office/officeart/2005/8/layout/hProcess9"/>
-    <dgm:cxn modelId="{B18DF27C-EA6C-421A-9C49-E9B70A136055}" type="presOf" srcId="{63801532-9DE1-4990-96C3-0354D999328F}" destId="{1FEC9127-7CAF-4967-8B52-01E00274418B}" srcOrd="0" destOrd="0" presId="urn:microsoft.com/office/officeart/2005/8/layout/hProcess9"/>
-    <dgm:cxn modelId="{F9E353E4-CEFD-4525-B6D3-79179F5D0DA8}" type="presParOf" srcId="{7525BE0E-1BD9-4DD7-926D-BBEBE3A34C43}" destId="{1783C023-ED6D-4419-8546-1E97FC2D3EFB}" srcOrd="0" destOrd="0" presId="urn:microsoft.com/office/officeart/2005/8/layout/hProcess9"/>
-    <dgm:cxn modelId="{615DE395-2F50-4525-A72F-3CECAD8BDB13}" type="presParOf" srcId="{7525BE0E-1BD9-4DD7-926D-BBEBE3A34C43}" destId="{7FC84E8C-5D78-427C-8610-8FA636FCFC08}" srcOrd="1" destOrd="0" presId="urn:microsoft.com/office/officeart/2005/8/layout/hProcess9"/>
-    <dgm:cxn modelId="{C4000812-D87B-4E63-9BB1-37A4D6FFE34B}" type="presParOf" srcId="{7FC84E8C-5D78-427C-8610-8FA636FCFC08}" destId="{278BA72C-605A-486B-90FE-F2A3D17F83D9}" srcOrd="0" destOrd="0" presId="urn:microsoft.com/office/officeart/2005/8/layout/hProcess9"/>
-    <dgm:cxn modelId="{F01BF569-5BBB-45EE-B768-8C792CF04E09}" type="presParOf" srcId="{7FC84E8C-5D78-427C-8610-8FA636FCFC08}" destId="{9D2D36D1-DEA5-4DE2-85AC-1CE0E918A249}" srcOrd="1" destOrd="0" presId="urn:microsoft.com/office/officeart/2005/8/layout/hProcess9"/>
-    <dgm:cxn modelId="{E94F8894-82EA-4AA4-A99B-8F19013FE86F}" type="presParOf" srcId="{7FC84E8C-5D78-427C-8610-8FA636FCFC08}" destId="{1FEC9127-7CAF-4967-8B52-01E00274418B}" srcOrd="2" destOrd="0" presId="urn:microsoft.com/office/officeart/2005/8/layout/hProcess9"/>
-    <dgm:cxn modelId="{0A1AFE83-CF9F-4E0C-BDF7-CD6A7A0D9413}" type="presParOf" srcId="{7FC84E8C-5D78-427C-8610-8FA636FCFC08}" destId="{3B21EBF1-E131-4454-98E3-C6B55524C12A}" srcOrd="3" destOrd="0" presId="urn:microsoft.com/office/officeart/2005/8/layout/hProcess9"/>
-    <dgm:cxn modelId="{92BB985D-2C15-4E07-B731-2ACAC2F98F46}" type="presParOf" srcId="{7FC84E8C-5D78-427C-8610-8FA636FCFC08}" destId="{36B444BE-6520-4287-A78F-CE0ADB33AB44}" srcOrd="4" destOrd="0" presId="urn:microsoft.com/office/officeart/2005/8/layout/hProcess9"/>
-    <dgm:cxn modelId="{FC87EA19-D227-4C06-851A-FD446102529B}" type="presParOf" srcId="{7FC84E8C-5D78-427C-8610-8FA636FCFC08}" destId="{C8FDBDB3-FBCF-410E-9813-6CD8CF9F8FCB}" srcOrd="5" destOrd="0" presId="urn:microsoft.com/office/officeart/2005/8/layout/hProcess9"/>
-    <dgm:cxn modelId="{37755B31-F42C-4FE7-B982-D3DC5B3C0A4C}" type="presParOf" srcId="{7FC84E8C-5D78-427C-8610-8FA636FCFC08}" destId="{AF52B42B-65E4-4932-B675-72D5FE477A73}" srcOrd="6" destOrd="0" presId="urn:microsoft.com/office/officeart/2005/8/layout/hProcess9"/>
-    <dgm:cxn modelId="{9EED7D37-2539-43FC-9AE2-81352FEB6D9C}" type="presParOf" srcId="{7FC84E8C-5D78-427C-8610-8FA636FCFC08}" destId="{1359AD8A-1D00-4A96-9425-DD3B8EC3CB89}" srcOrd="7" destOrd="0" presId="urn:microsoft.com/office/officeart/2005/8/layout/hProcess9"/>
-    <dgm:cxn modelId="{EAFD8F25-460D-4C12-A5CB-BC635EF7E6F9}" type="presParOf" srcId="{7FC84E8C-5D78-427C-8610-8FA636FCFC08}" destId="{B425A124-7D2A-44FF-927C-E3133744049B}" srcOrd="8" destOrd="0" presId="urn:microsoft.com/office/officeart/2005/8/layout/hProcess9"/>
-    <dgm:cxn modelId="{00623BCA-A32F-425B-A5B0-64C7A2CED886}" type="presParOf" srcId="{7FC84E8C-5D78-427C-8610-8FA636FCFC08}" destId="{A93B5C5C-C45F-4375-BADB-0D54699BB6E4}" srcOrd="9" destOrd="0" presId="urn:microsoft.com/office/officeart/2005/8/layout/hProcess9"/>
-    <dgm:cxn modelId="{BD7E9A13-E5AA-4938-A9D5-C6151C799D01}" type="presParOf" srcId="{7FC84E8C-5D78-427C-8610-8FA636FCFC08}" destId="{B635090B-E1E7-4914-8F71-6A990F0E3973}" srcOrd="10" destOrd="0" presId="urn:microsoft.com/office/officeart/2005/8/layout/hProcess9"/>
+    <dgm:cxn modelId="{F128D1EC-5A18-4E06-ABDB-5AA911E58D48}" type="presOf" srcId="{6B19297A-A666-4624-AC86-BC26EA6363AE}" destId="{B635090B-E1E7-4914-8F71-6A990F0E3973}" srcOrd="0" destOrd="0" presId="urn:microsoft.com/office/officeart/2005/8/layout/hProcess9"/>
+    <dgm:cxn modelId="{07610238-8789-49C0-99EA-2F93C7AE14FE}" type="presOf" srcId="{CC848B03-E6BC-40CF-8AF6-AA8729D883D1}" destId="{7525BE0E-1BD9-4DD7-926D-BBEBE3A34C43}" srcOrd="0" destOrd="0" presId="urn:microsoft.com/office/officeart/2005/8/layout/hProcess9"/>
+    <dgm:cxn modelId="{231D54EF-992D-4050-9846-859931A23A71}" type="presParOf" srcId="{7525BE0E-1BD9-4DD7-926D-BBEBE3A34C43}" destId="{1783C023-ED6D-4419-8546-1E97FC2D3EFB}" srcOrd="0" destOrd="0" presId="urn:microsoft.com/office/officeart/2005/8/layout/hProcess9"/>
+    <dgm:cxn modelId="{67E968DC-EEBD-410D-B20D-4522ECBFC372}" type="presParOf" srcId="{7525BE0E-1BD9-4DD7-926D-BBEBE3A34C43}" destId="{7FC84E8C-5D78-427C-8610-8FA636FCFC08}" srcOrd="1" destOrd="0" presId="urn:microsoft.com/office/officeart/2005/8/layout/hProcess9"/>
+    <dgm:cxn modelId="{8697F681-5215-4DD4-AA9F-17C2179B94F7}" type="presParOf" srcId="{7FC84E8C-5D78-427C-8610-8FA636FCFC08}" destId="{278BA72C-605A-486B-90FE-F2A3D17F83D9}" srcOrd="0" destOrd="0" presId="urn:microsoft.com/office/officeart/2005/8/layout/hProcess9"/>
+    <dgm:cxn modelId="{12769477-A40B-4E63-AB18-452784CA0D5F}" type="presParOf" srcId="{7FC84E8C-5D78-427C-8610-8FA636FCFC08}" destId="{9D2D36D1-DEA5-4DE2-85AC-1CE0E918A249}" srcOrd="1" destOrd="0" presId="urn:microsoft.com/office/officeart/2005/8/layout/hProcess9"/>
+    <dgm:cxn modelId="{F71DD4D1-4A77-496A-ABE0-FE17A9F0A7FF}" type="presParOf" srcId="{7FC84E8C-5D78-427C-8610-8FA636FCFC08}" destId="{1FEC9127-7CAF-4967-8B52-01E00274418B}" srcOrd="2" destOrd="0" presId="urn:microsoft.com/office/officeart/2005/8/layout/hProcess9"/>
+    <dgm:cxn modelId="{12673B65-A129-4955-A10C-7EB8AFC1D2DD}" type="presParOf" srcId="{7FC84E8C-5D78-427C-8610-8FA636FCFC08}" destId="{3B21EBF1-E131-4454-98E3-C6B55524C12A}" srcOrd="3" destOrd="0" presId="urn:microsoft.com/office/officeart/2005/8/layout/hProcess9"/>
+    <dgm:cxn modelId="{9C40D6FB-0B15-4B64-B447-6995A9081A6A}" type="presParOf" srcId="{7FC84E8C-5D78-427C-8610-8FA636FCFC08}" destId="{36B444BE-6520-4287-A78F-CE0ADB33AB44}" srcOrd="4" destOrd="0" presId="urn:microsoft.com/office/officeart/2005/8/layout/hProcess9"/>
+    <dgm:cxn modelId="{17990D25-50CA-479A-ACAF-F5DE2F68635F}" type="presParOf" srcId="{7FC84E8C-5D78-427C-8610-8FA636FCFC08}" destId="{C8FDBDB3-FBCF-410E-9813-6CD8CF9F8FCB}" srcOrd="5" destOrd="0" presId="urn:microsoft.com/office/officeart/2005/8/layout/hProcess9"/>
+    <dgm:cxn modelId="{42ACACA0-3EE3-4B93-AA1D-45540C302D80}" type="presParOf" srcId="{7FC84E8C-5D78-427C-8610-8FA636FCFC08}" destId="{AF52B42B-65E4-4932-B675-72D5FE477A73}" srcOrd="6" destOrd="0" presId="urn:microsoft.com/office/officeart/2005/8/layout/hProcess9"/>
+    <dgm:cxn modelId="{2C79E49E-10A5-4BB3-A1BB-27CF09660546}" type="presParOf" srcId="{7FC84E8C-5D78-427C-8610-8FA636FCFC08}" destId="{1359AD8A-1D00-4A96-9425-DD3B8EC3CB89}" srcOrd="7" destOrd="0" presId="urn:microsoft.com/office/officeart/2005/8/layout/hProcess9"/>
+    <dgm:cxn modelId="{26DB2301-FCCC-4ECE-81F3-C8E32C45FF5C}" type="presParOf" srcId="{7FC84E8C-5D78-427C-8610-8FA636FCFC08}" destId="{B425A124-7D2A-44FF-927C-E3133744049B}" srcOrd="8" destOrd="0" presId="urn:microsoft.com/office/officeart/2005/8/layout/hProcess9"/>
+    <dgm:cxn modelId="{C851B247-8EBB-4AE2-A77A-884C1C50699D}" type="presParOf" srcId="{7FC84E8C-5D78-427C-8610-8FA636FCFC08}" destId="{A93B5C5C-C45F-4375-BADB-0D54699BB6E4}" srcOrd="9" destOrd="0" presId="urn:microsoft.com/office/officeart/2005/8/layout/hProcess9"/>
+    <dgm:cxn modelId="{BC8BCCC4-D337-4D80-91D0-14786279A497}" type="presParOf" srcId="{7FC84E8C-5D78-427C-8610-8FA636FCFC08}" destId="{B635090B-E1E7-4914-8F71-6A990F0E3973}" srcOrd="10" destOrd="0" presId="urn:microsoft.com/office/officeart/2005/8/layout/hProcess9"/>
   </dgm:cxnLst>
   <dgm:bg/>
   <dgm:whole/>
+  <dgm:extLst>
+    <a:ext uri="http://schemas.microsoft.com/office/drawing/2008/diagram">
+      <dsp:dataModelExt xmlns:dsp="http://schemas.microsoft.com/office/drawing/2008/diagram" relId="rId20" minVer="http://schemas.openxmlformats.org/drawingml/2006/diagram"/>
+    </a:ext>
+  </dgm:extLst>
 </dgm:dataModel>
 </file>
 
@@ -15964,7 +15609,7 @@
 </file>
 
 <file path=customXml/itemProps1.xml><?xml version="1.0" encoding="utf-8"?>
-<ds:datastoreItem xmlns:ds="http://schemas.openxmlformats.org/officeDocument/2006/customXml" ds:itemID="{9C3A0C0D-4441-401E-BBA3-E63F3AF581A6}">
+<ds:datastoreItem xmlns:ds="http://schemas.openxmlformats.org/officeDocument/2006/customXml" ds:itemID="{C681527F-D1D4-40F7-B0BA-9088E3D041CF}">
   <ds:schemaRefs>
     <ds:schemaRef ds:uri="http://schemas.openxmlformats.org/officeDocument/2006/bibliography"/>
   </ds:schemaRefs>
